--- a/Task1_DeveloperDiary.docx
+++ b/Task1_DeveloperDiary.docx
@@ -13621,7 +13621,7 @@
         <w:pStyle w:val="ListParagraph"/>
         <w:numPr>
           <w:ilvl w:val="0"/>
-          <w:numId w:val="3"/>
+          <w:numId w:val="15"/>
         </w:numPr>
       </w:pPr>
       <w:r>
@@ -13640,7 +13640,7 @@
         <w:pStyle w:val="ListParagraph"/>
         <w:numPr>
           <w:ilvl w:val="0"/>
-          <w:numId w:val="3"/>
+          <w:numId w:val="15"/>
         </w:numPr>
       </w:pPr>
       <w:r>
@@ -13672,7 +13672,7 @@
         <w:pStyle w:val="ListParagraph"/>
         <w:numPr>
           <w:ilvl w:val="0"/>
-          <w:numId w:val="3"/>
+          <w:numId w:val="15"/>
         </w:numPr>
       </w:pPr>
       <w:r>
@@ -13697,6 +13697,72 @@
       <w:proofErr w:type="spellEnd"/>
       <w:r>
         <w:t xml:space="preserve"> have been removed.</w:t>
+      </w:r>
+    </w:p>
+    <w:p>
+      <w:pPr>
+        <w:pStyle w:val="ListParagraph"/>
+        <w:numPr>
+          <w:ilvl w:val="1"/>
+          <w:numId w:val="15"/>
+        </w:numPr>
+      </w:pPr>
+      <w:proofErr w:type="spellStart"/>
+      <w:proofErr w:type="gramStart"/>
+      <w:r>
+        <w:rPr>
+          <w:rFonts w:ascii="Menlo" w:hAnsi="Menlo" w:cs="Menlo"/>
+          <w:sz w:val="18"/>
+          <w:szCs w:val="18"/>
+        </w:rPr>
+        <w:t>nltk.corpus</w:t>
+      </w:r>
+      <w:proofErr w:type="gramEnd"/>
+      <w:r>
+        <w:rPr>
+          <w:rFonts w:ascii="Menlo" w:hAnsi="Menlo" w:cs="Menlo"/>
+          <w:sz w:val="18"/>
+          <w:szCs w:val="18"/>
+        </w:rPr>
+        <w:t>.stopwords.words</w:t>
+      </w:r>
+      <w:proofErr w:type="spellEnd"/>
+      <w:r>
+        <w:rPr>
+          <w:rFonts w:ascii="Menlo" w:hAnsi="Menlo" w:cs="Menlo"/>
+          <w:sz w:val="18"/>
+          <w:szCs w:val="18"/>
+        </w:rPr>
+        <w:t>(</w:t>
+      </w:r>
+      <w:proofErr w:type="spellStart"/>
+      <w:r>
+        <w:rPr>
+          <w:rFonts w:ascii="Menlo" w:hAnsi="Menlo" w:cs="Menlo"/>
+          <w:sz w:val="18"/>
+          <w:szCs w:val="18"/>
+        </w:rPr>
+        <w:t>extended_lang_id</w:t>
+      </w:r>
+      <w:proofErr w:type="spellEnd"/>
+      <w:r>
+        <w:rPr>
+          <w:rFonts w:ascii="Menlo" w:hAnsi="Menlo" w:cs="Menlo"/>
+          <w:sz w:val="18"/>
+          <w:szCs w:val="18"/>
+        </w:rPr>
+        <w:t>)</w:t>
+      </w:r>
+      <w:r>
+        <w:t xml:space="preserve"> can</w:t>
+      </w:r>
+      <w:r>
+        <w:t xml:space="preserve"> be the first source. Others may be collected later</w:t>
+      </w:r>
+    </w:p>
+    <w:p>
+      <w:r>
+        <w:br/>
       </w:r>
       <w:bookmarkStart w:id="0" w:name="_GoBack"/>
       <w:bookmarkEnd w:id="0"/>
@@ -13724,6 +13790,119 @@
 <file path=word/numbering.xml><?xml version="1.0" encoding="utf-8"?>
 <w:numbering xmlns:wpc="http://schemas.microsoft.com/office/word/2010/wordprocessingCanvas" xmlns:cx="http://schemas.microsoft.com/office/drawing/2014/chartex" xmlns:cx1="http://schemas.microsoft.com/office/drawing/2015/9/8/chartex" xmlns:cx2="http://schemas.microsoft.com/office/drawing/2015/10/21/chartex" xmlns:cx3="http://schemas.microsoft.com/office/drawing/2016/5/9/chartex" xmlns:cx4="http://schemas.microsoft.com/office/drawing/2016/5/10/chartex" xmlns:cx5="http://schemas.microsoft.com/office/drawing/2016/5/11/chartex" xmlns:cx6="http://schemas.microsoft.com/office/drawing/2016/5/12/chartex" xmlns:cx7="http://schemas.microsoft.com/office/drawing/2016/5/13/chartex" xmlns:cx8="http://schemas.microsoft.com/office/drawing/2016/5/14/chartex" xmlns:mc="http://schemas.openxmlformats.org/markup-compatibility/2006" xmlns:aink="http://schemas.microsoft.com/office/drawing/2016/ink" xmlns:am3d="http://schemas.microsoft.com/office/drawing/2017/model3d" xmlns:o="urn:schemas-microsoft-com:office:office" xmlns:r="http://schemas.openxmlformats.org/officeDocument/2006/relationships" xmlns:m="http://schemas.openxmlformats.org/officeDocument/2006/math" xmlns:v="urn:schemas-microsoft-com:vml" xmlns:wp14="http://schemas.microsoft.com/office/word/2010/wordprocessingDrawing" xmlns:wp="http://schemas.openxmlformats.org/drawingml/2006/wordprocessingDrawing" xmlns:w10="urn:schemas-microsoft-com:office:word" xmlns:w="http://schemas.openxmlformats.org/wordprocessingml/2006/main" xmlns:w14="http://schemas.microsoft.com/office/word/2010/wordml" xmlns:w15="http://schemas.microsoft.com/office/word/2012/wordml" xmlns:w16cid="http://schemas.microsoft.com/office/word/2016/wordml/cid" xmlns:w16se="http://schemas.microsoft.com/office/word/2015/wordml/symex" xmlns:wpg="http://schemas.microsoft.com/office/word/2010/wordprocessingGroup" xmlns:wpi="http://schemas.microsoft.com/office/word/2010/wordprocessingInk" xmlns:wne="http://schemas.microsoft.com/office/word/2006/wordml" xmlns:wps="http://schemas.microsoft.com/office/word/2010/wordprocessingShape" mc:Ignorable="w14 w15 w16se w16cid wp14">
   <w:abstractNum w:abstractNumId="0" w15:restartNumberingAfterBreak="0">
+    <w:nsid w:val="06E0751C"/>
+    <w:multiLevelType w:val="hybridMultilevel"/>
+    <w:tmpl w:val="E968FF60"/>
+    <w:lvl w:ilvl="0" w:tplc="08090001">
+      <w:start w:val="1"/>
+      <w:numFmt w:val="bullet"/>
+      <w:lvlText w:val=""/>
+      <w:lvlJc w:val="left"/>
+      <w:pPr>
+        <w:ind w:left="720" w:hanging="360"/>
+      </w:pPr>
+      <w:rPr>
+        <w:rFonts w:ascii="Symbol" w:hAnsi="Symbol" w:hint="default"/>
+      </w:rPr>
+    </w:lvl>
+    <w:lvl w:ilvl="1" w:tplc="08090003">
+      <w:start w:val="1"/>
+      <w:numFmt w:val="bullet"/>
+      <w:lvlText w:val="o"/>
+      <w:lvlJc w:val="left"/>
+      <w:pPr>
+        <w:ind w:left="1440" w:hanging="360"/>
+      </w:pPr>
+      <w:rPr>
+        <w:rFonts w:ascii="Courier New" w:hAnsi="Courier New" w:cs="Courier New" w:hint="default"/>
+      </w:rPr>
+    </w:lvl>
+    <w:lvl w:ilvl="2" w:tplc="08090005" w:tentative="1">
+      <w:start w:val="1"/>
+      <w:numFmt w:val="bullet"/>
+      <w:lvlText w:val=""/>
+      <w:lvlJc w:val="left"/>
+      <w:pPr>
+        <w:ind w:left="2160" w:hanging="360"/>
+      </w:pPr>
+      <w:rPr>
+        <w:rFonts w:ascii="Wingdings" w:hAnsi="Wingdings" w:hint="default"/>
+      </w:rPr>
+    </w:lvl>
+    <w:lvl w:ilvl="3" w:tplc="08090001" w:tentative="1">
+      <w:start w:val="1"/>
+      <w:numFmt w:val="bullet"/>
+      <w:lvlText w:val=""/>
+      <w:lvlJc w:val="left"/>
+      <w:pPr>
+        <w:ind w:left="2880" w:hanging="360"/>
+      </w:pPr>
+      <w:rPr>
+        <w:rFonts w:ascii="Symbol" w:hAnsi="Symbol" w:hint="default"/>
+      </w:rPr>
+    </w:lvl>
+    <w:lvl w:ilvl="4" w:tplc="08090003" w:tentative="1">
+      <w:start w:val="1"/>
+      <w:numFmt w:val="bullet"/>
+      <w:lvlText w:val="o"/>
+      <w:lvlJc w:val="left"/>
+      <w:pPr>
+        <w:ind w:left="3600" w:hanging="360"/>
+      </w:pPr>
+      <w:rPr>
+        <w:rFonts w:ascii="Courier New" w:hAnsi="Courier New" w:cs="Courier New" w:hint="default"/>
+      </w:rPr>
+    </w:lvl>
+    <w:lvl w:ilvl="5" w:tplc="08090005" w:tentative="1">
+      <w:start w:val="1"/>
+      <w:numFmt w:val="bullet"/>
+      <w:lvlText w:val=""/>
+      <w:lvlJc w:val="left"/>
+      <w:pPr>
+        <w:ind w:left="4320" w:hanging="360"/>
+      </w:pPr>
+      <w:rPr>
+        <w:rFonts w:ascii="Wingdings" w:hAnsi="Wingdings" w:hint="default"/>
+      </w:rPr>
+    </w:lvl>
+    <w:lvl w:ilvl="6" w:tplc="08090001" w:tentative="1">
+      <w:start w:val="1"/>
+      <w:numFmt w:val="bullet"/>
+      <w:lvlText w:val=""/>
+      <w:lvlJc w:val="left"/>
+      <w:pPr>
+        <w:ind w:left="5040" w:hanging="360"/>
+      </w:pPr>
+      <w:rPr>
+        <w:rFonts w:ascii="Symbol" w:hAnsi="Symbol" w:hint="default"/>
+      </w:rPr>
+    </w:lvl>
+    <w:lvl w:ilvl="7" w:tplc="08090003" w:tentative="1">
+      <w:start w:val="1"/>
+      <w:numFmt w:val="bullet"/>
+      <w:lvlText w:val="o"/>
+      <w:lvlJc w:val="left"/>
+      <w:pPr>
+        <w:ind w:left="5760" w:hanging="360"/>
+      </w:pPr>
+      <w:rPr>
+        <w:rFonts w:ascii="Courier New" w:hAnsi="Courier New" w:cs="Courier New" w:hint="default"/>
+      </w:rPr>
+    </w:lvl>
+    <w:lvl w:ilvl="8" w:tplc="08090005" w:tentative="1">
+      <w:start w:val="1"/>
+      <w:numFmt w:val="bullet"/>
+      <w:lvlText w:val=""/>
+      <w:lvlJc w:val="left"/>
+      <w:pPr>
+        <w:ind w:left="6480" w:hanging="360"/>
+      </w:pPr>
+      <w:rPr>
+        <w:rFonts w:ascii="Wingdings" w:hAnsi="Wingdings" w:hint="default"/>
+      </w:rPr>
+    </w:lvl>
+  </w:abstractNum>
+  <w:abstractNum w:abstractNumId="1" w15:restartNumberingAfterBreak="0">
     <w:nsid w:val="081D64CF"/>
     <w:multiLevelType w:val="hybridMultilevel"/>
     <w:tmpl w:val="6C9C37BA"/>
@@ -13836,7 +14015,7 @@
       </w:rPr>
     </w:lvl>
   </w:abstractNum>
-  <w:abstractNum w:abstractNumId="1" w15:restartNumberingAfterBreak="0">
+  <w:abstractNum w:abstractNumId="2" w15:restartNumberingAfterBreak="0">
     <w:nsid w:val="08682762"/>
     <w:multiLevelType w:val="hybridMultilevel"/>
     <w:tmpl w:val="3FF88660"/>
@@ -13949,7 +14128,7 @@
       </w:rPr>
     </w:lvl>
   </w:abstractNum>
-  <w:abstractNum w:abstractNumId="2" w15:restartNumberingAfterBreak="0">
+  <w:abstractNum w:abstractNumId="3" w15:restartNumberingAfterBreak="0">
     <w:nsid w:val="15F91EB5"/>
     <w:multiLevelType w:val="hybridMultilevel"/>
     <w:tmpl w:val="0838B676"/>
@@ -14038,7 +14217,7 @@
       </w:pPr>
     </w:lvl>
   </w:abstractNum>
-  <w:abstractNum w:abstractNumId="3" w15:restartNumberingAfterBreak="0">
+  <w:abstractNum w:abstractNumId="4" w15:restartNumberingAfterBreak="0">
     <w:nsid w:val="2514315E"/>
     <w:multiLevelType w:val="hybridMultilevel"/>
     <w:tmpl w:val="18D04FC2"/>
@@ -14128,7 +14307,7 @@
       </w:pPr>
     </w:lvl>
   </w:abstractNum>
-  <w:abstractNum w:abstractNumId="4" w15:restartNumberingAfterBreak="0">
+  <w:abstractNum w:abstractNumId="5" w15:restartNumberingAfterBreak="0">
     <w:nsid w:val="29EC101F"/>
     <w:multiLevelType w:val="hybridMultilevel"/>
     <w:tmpl w:val="608C3742"/>
@@ -14241,7 +14420,7 @@
       </w:rPr>
     </w:lvl>
   </w:abstractNum>
-  <w:abstractNum w:abstractNumId="5" w15:restartNumberingAfterBreak="0">
+  <w:abstractNum w:abstractNumId="6" w15:restartNumberingAfterBreak="0">
     <w:nsid w:val="2C520081"/>
     <w:multiLevelType w:val="hybridMultilevel"/>
     <w:tmpl w:val="09EAB250"/>
@@ -14354,7 +14533,7 @@
       </w:rPr>
     </w:lvl>
   </w:abstractNum>
-  <w:abstractNum w:abstractNumId="6" w15:restartNumberingAfterBreak="0">
+  <w:abstractNum w:abstractNumId="7" w15:restartNumberingAfterBreak="0">
     <w:nsid w:val="49A4581E"/>
     <w:multiLevelType w:val="hybridMultilevel"/>
     <w:tmpl w:val="8A3455F2"/>
@@ -14467,7 +14646,7 @@
       </w:rPr>
     </w:lvl>
   </w:abstractNum>
-  <w:abstractNum w:abstractNumId="7" w15:restartNumberingAfterBreak="0">
+  <w:abstractNum w:abstractNumId="8" w15:restartNumberingAfterBreak="0">
     <w:nsid w:val="4E1E1AA6"/>
     <w:multiLevelType w:val="hybridMultilevel"/>
     <w:tmpl w:val="2BEC690A"/>
@@ -14556,7 +14735,7 @@
       </w:pPr>
     </w:lvl>
   </w:abstractNum>
-  <w:abstractNum w:abstractNumId="8" w15:restartNumberingAfterBreak="0">
+  <w:abstractNum w:abstractNumId="9" w15:restartNumberingAfterBreak="0">
     <w:nsid w:val="59027D7E"/>
     <w:multiLevelType w:val="hybridMultilevel"/>
     <w:tmpl w:val="50D448AE"/>
@@ -14669,7 +14848,7 @@
       </w:rPr>
     </w:lvl>
   </w:abstractNum>
-  <w:abstractNum w:abstractNumId="9" w15:restartNumberingAfterBreak="0">
+  <w:abstractNum w:abstractNumId="10" w15:restartNumberingAfterBreak="0">
     <w:nsid w:val="59513DC7"/>
     <w:multiLevelType w:val="hybridMultilevel"/>
     <w:tmpl w:val="4B464C24"/>
@@ -14755,7 +14934,7 @@
       </w:pPr>
     </w:lvl>
   </w:abstractNum>
-  <w:abstractNum w:abstractNumId="10" w15:restartNumberingAfterBreak="0">
+  <w:abstractNum w:abstractNumId="11" w15:restartNumberingAfterBreak="0">
     <w:nsid w:val="597935B0"/>
     <w:multiLevelType w:val="hybridMultilevel"/>
     <w:tmpl w:val="3CA27FCA"/>
@@ -14868,7 +15047,7 @@
       </w:rPr>
     </w:lvl>
   </w:abstractNum>
-  <w:abstractNum w:abstractNumId="11" w15:restartNumberingAfterBreak="0">
+  <w:abstractNum w:abstractNumId="12" w15:restartNumberingAfterBreak="0">
     <w:nsid w:val="61C21455"/>
     <w:multiLevelType w:val="hybridMultilevel"/>
     <w:tmpl w:val="8B18A276"/>
@@ -14981,7 +15160,7 @@
       </w:rPr>
     </w:lvl>
   </w:abstractNum>
-  <w:abstractNum w:abstractNumId="12" w15:restartNumberingAfterBreak="0">
+  <w:abstractNum w:abstractNumId="13" w15:restartNumberingAfterBreak="0">
     <w:nsid w:val="66C25EC6"/>
     <w:multiLevelType w:val="hybridMultilevel"/>
     <w:tmpl w:val="14961BF8"/>
@@ -15094,7 +15273,7 @@
       </w:rPr>
     </w:lvl>
   </w:abstractNum>
-  <w:abstractNum w:abstractNumId="13" w15:restartNumberingAfterBreak="0">
+  <w:abstractNum w:abstractNumId="14" w15:restartNumberingAfterBreak="0">
     <w:nsid w:val="748C5E1D"/>
     <w:multiLevelType w:val="hybridMultilevel"/>
     <w:tmpl w:val="DA6AA5C2"/>
@@ -15208,46 +15387,49 @@
     </w:lvl>
   </w:abstractNum>
   <w:num w:numId="1">
+    <w:abstractNumId w:val="2"/>
+  </w:num>
+  <w:num w:numId="2">
+    <w:abstractNumId w:val="14"/>
+  </w:num>
+  <w:num w:numId="3">
+    <w:abstractNumId w:val="11"/>
+  </w:num>
+  <w:num w:numId="4">
+    <w:abstractNumId w:val="3"/>
+  </w:num>
+  <w:num w:numId="5">
+    <w:abstractNumId w:val="5"/>
+  </w:num>
+  <w:num w:numId="6">
+    <w:abstractNumId w:val="9"/>
+  </w:num>
+  <w:num w:numId="7">
     <w:abstractNumId w:val="1"/>
   </w:num>
-  <w:num w:numId="2">
+  <w:num w:numId="8">
+    <w:abstractNumId w:val="4"/>
+  </w:num>
+  <w:num w:numId="9">
+    <w:abstractNumId w:val="10"/>
+  </w:num>
+  <w:num w:numId="10">
+    <w:abstractNumId w:val="6"/>
+  </w:num>
+  <w:num w:numId="11">
     <w:abstractNumId w:val="13"/>
   </w:num>
-  <w:num w:numId="3">
-    <w:abstractNumId w:val="10"/>
-  </w:num>
-  <w:num w:numId="4">
-    <w:abstractNumId w:val="2"/>
-  </w:num>
-  <w:num w:numId="5">
-    <w:abstractNumId w:val="4"/>
-  </w:num>
-  <w:num w:numId="6">
+  <w:num w:numId="12">
     <w:abstractNumId w:val="8"/>
   </w:num>
-  <w:num w:numId="7">
-    <w:abstractNumId w:val="0"/>
+  <w:num w:numId="13">
+    <w:abstractNumId w:val="7"/>
   </w:num>
-  <w:num w:numId="8">
-    <w:abstractNumId w:val="3"/>
-  </w:num>
-  <w:num w:numId="9">
-    <w:abstractNumId w:val="9"/>
-  </w:num>
-  <w:num w:numId="10">
-    <w:abstractNumId w:val="5"/>
-  </w:num>
-  <w:num w:numId="11">
+  <w:num w:numId="14">
     <w:abstractNumId w:val="12"/>
   </w:num>
-  <w:num w:numId="12">
-    <w:abstractNumId w:val="7"/>
-  </w:num>
-  <w:num w:numId="13">
-    <w:abstractNumId w:val="6"/>
-  </w:num>
-  <w:num w:numId="14">
-    <w:abstractNumId w:val="11"/>
+  <w:num w:numId="15">
+    <w:abstractNumId w:val="0"/>
   </w:num>
 </w:numbering>
 </file>

--- a/Task1_DeveloperDiary.docx
+++ b/Task1_DeveloperDiary.docx
@@ -13761,11 +13761,124 @@
       </w:r>
     </w:p>
     <w:p>
+      <w:pPr>
+        <w:pStyle w:val="ListParagraph"/>
+        <w:numPr>
+          <w:ilvl w:val="1"/>
+          <w:numId w:val="15"/>
+        </w:numPr>
+      </w:pPr>
+      <w:r>
+        <w:t xml:space="preserve">Note: are we sure that eliminating </w:t>
+      </w:r>
+      <w:proofErr w:type="spellStart"/>
+      <w:r>
+        <w:t>stopwords</w:t>
+      </w:r>
+      <w:proofErr w:type="spellEnd"/>
+      <w:r>
+        <w:t xml:space="preserve"> is the way to go?</w:t>
+      </w:r>
       <w:r>
         <w:br/>
+        <w:t xml:space="preserve">It certainly allows to focus on </w:t>
+      </w:r>
+      <w:r>
+        <w:t>meaningful words, but we lose the syntax</w:t>
+      </w:r>
+      <w:r>
+        <w:br/>
+        <w:t xml:space="preserve">Only an ablation study can give the answer – but eliminating </w:t>
+      </w:r>
+      <w:proofErr w:type="spellStart"/>
+      <w:r>
+        <w:t>stopwords</w:t>
+      </w:r>
+      <w:proofErr w:type="spellEnd"/>
+      <w:r>
+        <w:t xml:space="preserve"> is the most likely choice when using</w:t>
       </w:r>
       <w:bookmarkStart w:id="0" w:name="_GoBack"/>
       <w:bookmarkEnd w:id="0"/>
+      <w:r>
+        <w:t xml:space="preserve"> Word2Vec</w:t>
+      </w:r>
+      <w:r>
+        <w:br/>
+      </w:r>
+      <w:proofErr w:type="gramStart"/>
+      <w:r>
+        <w:t>e.g..</w:t>
+      </w:r>
+      <w:proofErr w:type="gramEnd"/>
+      <w:r>
+        <w:t xml:space="preserve"> </w:t>
+      </w:r>
+      <w:r>
+        <w:rPr>
+          <w:rFonts w:ascii="Menlo" w:hAnsi="Menlo" w:cs="Menlo"/>
+          <w:sz w:val="18"/>
+          <w:szCs w:val="18"/>
+        </w:rPr>
+        <w:t>The cabin is not wide from the lake</w:t>
+      </w:r>
+      <w:r>
+        <w:rPr>
+          <w:rFonts w:ascii="Menlo" w:hAnsi="Menlo" w:cs="Menlo"/>
+          <w:sz w:val="18"/>
+          <w:szCs w:val="18"/>
+        </w:rPr>
+        <w:t xml:space="preserve"> </w:t>
+      </w:r>
+      <w:r>
+        <w:rPr>
+          <w:rFonts w:ascii="Menlo" w:hAnsi="Menlo" w:cs="Menlo"/>
+          <w:sz w:val="18"/>
+          <w:szCs w:val="18"/>
+        </w:rPr>
+        <w:sym w:font="Wingdings" w:char="F0E0"/>
+      </w:r>
+      <w:r>
+        <w:rPr>
+          <w:rFonts w:ascii="Menlo" w:hAnsi="Menlo" w:cs="Menlo"/>
+          <w:sz w:val="18"/>
+          <w:szCs w:val="18"/>
+        </w:rPr>
+        <w:t xml:space="preserve"> </w:t>
+      </w:r>
+      <w:r>
+        <w:rPr>
+          <w:rFonts w:ascii="Menlo" w:hAnsi="Menlo" w:cs="Menlo"/>
+          <w:sz w:val="18"/>
+          <w:szCs w:val="18"/>
+        </w:rPr>
+        <w:t>['cabin', 'wide', 'lake']</w:t>
+      </w:r>
+    </w:p>
+    <w:p>
+      <w:pPr>
+        <w:pStyle w:val="ListParagraph"/>
+        <w:numPr>
+          <w:ilvl w:val="1"/>
+          <w:numId w:val="15"/>
+        </w:numPr>
+      </w:pPr>
+      <w:r>
+        <w:t>{</w:t>
+      </w:r>
+      <w:proofErr w:type="gramStart"/>
+      <w:r>
+        <w:t>note:</w:t>
+      </w:r>
+      <w:proofErr w:type="gramEnd"/>
+      <w:r>
+        <w:t xml:space="preserve"> Wiktionary examples provide duplicates. Must go fix them…}</w:t>
+      </w:r>
+    </w:p>
+    <w:p>
+      <w:r>
+        <w:br/>
+      </w:r>
     </w:p>
     <w:p/>
     <w:p/>

--- a/Task1_DeveloperDiary.docx
+++ b/Task1_DeveloperDiary.docx
@@ -13592,10 +13592,7 @@
         <w:t>Graph-to-Sequence Learning using Gated GNNs</w:t>
       </w:r>
       <w:r>
-        <w:t xml:space="preserve">’ by Beck et al – 2018) on the top of </w:t>
-      </w:r>
-      <w:r>
-        <w:t>Graph Attention Networks</w:t>
+        <w:t>’ by Beck et al – 2018) on the top of Graph Attention Networks</w:t>
       </w:r>
     </w:p>
     <w:p>
@@ -13796,12 +13793,7 @@
       </w:r>
       <w:proofErr w:type="spellEnd"/>
       <w:r>
-        <w:t xml:space="preserve"> is the most likely choice when using</w:t>
-      </w:r>
-      <w:bookmarkStart w:id="0" w:name="_GoBack"/>
-      <w:bookmarkEnd w:id="0"/>
-      <w:r>
-        <w:t xml:space="preserve"> Word2Vec</w:t>
+        <w:t xml:space="preserve"> is the most likely choice when using Word2Vec</w:t>
       </w:r>
       <w:r>
         <w:br/>
@@ -13820,7 +13812,7 @@
           <w:sz w:val="18"/>
           <w:szCs w:val="18"/>
         </w:rPr>
-        <w:t>The cabin is not wide from the lake</w:t>
+        <w:t xml:space="preserve">The cabin is not wide from the lake </w:t>
       </w:r>
       <w:r>
         <w:rPr>
@@ -13828,7 +13820,7 @@
           <w:sz w:val="18"/>
           <w:szCs w:val="18"/>
         </w:rPr>
-        <w:t xml:space="preserve"> </w:t>
+        <w:sym w:font="Wingdings" w:char="F0E0"/>
       </w:r>
       <w:r>
         <w:rPr>
@@ -13836,23 +13828,7 @@
           <w:sz w:val="18"/>
           <w:szCs w:val="18"/>
         </w:rPr>
-        <w:sym w:font="Wingdings" w:char="F0E0"/>
-      </w:r>
-      <w:r>
-        <w:rPr>
-          <w:rFonts w:ascii="Menlo" w:hAnsi="Menlo" w:cs="Menlo"/>
-          <w:sz w:val="18"/>
-          <w:szCs w:val="18"/>
-        </w:rPr>
-        <w:t xml:space="preserve"> </w:t>
-      </w:r>
-      <w:r>
-        <w:rPr>
-          <w:rFonts w:ascii="Menlo" w:hAnsi="Menlo" w:cs="Menlo"/>
-          <w:sz w:val="18"/>
-          <w:szCs w:val="18"/>
-        </w:rPr>
-        <w:t>['cabin', 'wide', 'lake']</w:t>
+        <w:t xml:space="preserve"> ['cabin', 'wide', 'lake']</w:t>
       </w:r>
     </w:p>
     <w:p>
@@ -13876,8 +13852,318 @@
       </w:r>
     </w:p>
     <w:p>
+      <w:pPr>
+        <w:pStyle w:val="ListParagraph"/>
+        <w:numPr>
+          <w:ilvl w:val="1"/>
+          <w:numId w:val="15"/>
+        </w:numPr>
+      </w:pPr>
+      <w:r>
+        <w:t xml:space="preserve">HDF5 </w:t>
+      </w:r>
+      <w:proofErr w:type="spellStart"/>
+      <w:r>
+        <w:t>can not</w:t>
+      </w:r>
+      <w:proofErr w:type="spellEnd"/>
+      <w:r>
+        <w:t xml:space="preserve"> store mixed object types: must </w:t>
+      </w:r>
+      <w:proofErr w:type="spellStart"/>
+      <w:r>
+        <w:t>rejoin</w:t>
+      </w:r>
+      <w:proofErr w:type="spellEnd"/>
+      <w:r>
+        <w:t xml:space="preserve"> the tokens into a string, separated by whitespace</w:t>
+      </w:r>
+    </w:p>
+    <w:p>
+      <w:pPr>
+        <w:pStyle w:val="Heading2"/>
+      </w:pPr>
+    </w:p>
+    <w:p>
+      <w:pPr>
+        <w:pStyle w:val="Heading1"/>
+      </w:pPr>
+      <w:r>
+        <w:t>23/08</w:t>
+      </w:r>
+    </w:p>
+    <w:p/>
+    <w:p>
+      <w:r>
+        <w:t>On examples:</w:t>
+      </w:r>
+    </w:p>
+    <w:p/>
+    <w:p>
+      <w:r>
+        <w:t>We must obtain the Skip-gram embedding in the multidimensional space for the target word.</w:t>
+      </w:r>
       <w:r>
         <w:br/>
+      </w:r>
+      <w:r>
+        <w:t>We can operate either on bootstrapped word embeddings, or instead on pre-trained word embeddings.</w:t>
+      </w:r>
+    </w:p>
+    <w:p/>
+    <w:p>
+      <w:r>
+        <w:t>How to load the BERT pre-trained embeddings?</w:t>
+      </w:r>
+    </w:p>
+    <w:p/>
+    <w:p>
+      <w:r>
+        <w:t>It seems opportune to refer to the Base version of the model, not the Large one.</w:t>
+      </w:r>
+      <w:r>
+        <w:t xml:space="preserve"> Hidden dimension </w:t>
+      </w:r>
+      <w:r>
+        <w:rPr>
+          <w:i/>
+          <w:iCs/>
+        </w:rPr>
+        <w:t>d</w:t>
+      </w:r>
+      <w:r>
+        <w:t xml:space="preserve"> = 768.</w:t>
+      </w:r>
+    </w:p>
+    <w:p>
+      <w:r>
+        <w:t xml:space="preserve">(From </w:t>
+      </w:r>
+      <w:hyperlink r:id="rId6" w:history="1">
+        <w:r>
+          <w:rPr>
+            <w:rStyle w:val="Hyperlink"/>
+            <w:rFonts w:eastAsiaTheme="majorEastAsia"/>
+          </w:rPr>
+          <w:t>https://github.com/google-research/bert</w:t>
+        </w:r>
+      </w:hyperlink>
+      <w:r>
+        <w:t xml:space="preserve"> ):</w:t>
+      </w:r>
+    </w:p>
+    <w:p/>
+    <w:p>
+      <w:pPr>
+        <w:rPr>
+          <w:b/>
+          <w:bCs/>
+        </w:rPr>
+      </w:pPr>
+      <w:r>
+        <w:rPr>
+          <w:b/>
+          <w:bCs/>
+        </w:rPr>
+        <w:t>“</w:t>
+      </w:r>
+      <w:r>
+        <w:rPr>
+          <w:b/>
+          <w:bCs/>
+        </w:rPr>
+        <w:t>Fine-tuning with BERT</w:t>
+      </w:r>
+    </w:p>
+    <w:p>
+      <w:r>
+        <w:t>Important: All results on the paper were fine-tuned on a single Cloud TPU, which has 64GB of RAM. It is currently not possible to re-produce most of the BERT-Large results on the paper using a GPU with 12GB - 16GB of RAM, because the maximum batch size that can fit in memory is too small …”</w:t>
+      </w:r>
+    </w:p>
+    <w:p/>
+    <w:p>
+      <w:r>
+        <w:t>“</w:t>
+      </w:r>
+      <w:r>
+        <w:rPr>
+          <w:b/>
+          <w:bCs/>
+        </w:rPr>
+        <w:t xml:space="preserve">Using BERT to extract fixed feature vectors (like </w:t>
+      </w:r>
+      <w:proofErr w:type="spellStart"/>
+      <w:r>
+        <w:rPr>
+          <w:b/>
+          <w:bCs/>
+        </w:rPr>
+        <w:t>ELMo</w:t>
+      </w:r>
+      <w:proofErr w:type="spellEnd"/>
+      <w:r>
+        <w:rPr>
+          <w:b/>
+          <w:bCs/>
+        </w:rPr>
+        <w:t>)</w:t>
+      </w:r>
+    </w:p>
+    <w:p>
+      <w:r>
+        <w:t>In certain cases, rather than fine-tuning the entire pre-trained model end-to-end, it can be beneficial to obtained pre-trained contextual embeddings, which are fixed contextual representations of each input token generated from the hidden layers of the pre-trained model. This should also mitigate most of the out-of-memory issues.</w:t>
+      </w:r>
+    </w:p>
+    <w:p/>
+    <w:p>
+      <w:r>
+        <w:t xml:space="preserve">As an example, we include the script </w:t>
+      </w:r>
+      <w:r>
+        <w:rPr>
+          <w:rFonts w:ascii="Menlo" w:hAnsi="Menlo" w:cs="Menlo"/>
+          <w:sz w:val="18"/>
+          <w:szCs w:val="18"/>
+        </w:rPr>
+        <w:t>extract_features.py</w:t>
+      </w:r>
+      <w:r>
+        <w:t xml:space="preserve"> …”</w:t>
+      </w:r>
+    </w:p>
+    <w:p>
+      <w:r>
+        <w:lastRenderedPageBreak/>
+        <w:t xml:space="preserve">Note: </w:t>
+      </w:r>
+    </w:p>
+    <w:p>
+      <w:r>
+        <w:t>Embeddings from BERT are created looking at the entire input sentence. Thus, we do not have a 1-to-1 correspondence word-to-embedding, but a word can be represented with different embeddings depending on the context.</w:t>
+      </w:r>
+    </w:p>
+    <w:p/>
+    <w:p>
+      <w:r>
+        <w:t xml:space="preserve">{From </w:t>
+      </w:r>
+      <w:hyperlink r:id="rId7" w:history="1">
+        <w:r>
+          <w:rPr>
+            <w:rStyle w:val="Hyperlink"/>
+            <w:rFonts w:eastAsiaTheme="majorEastAsia"/>
+          </w:rPr>
+          <w:t>https://mccormickml.com/2019/05/14/BERT-word-embeddings-tutorial/</w:t>
+        </w:r>
+      </w:hyperlink>
+      <w:r>
+        <w:t xml:space="preserve"> :</w:t>
+      </w:r>
+    </w:p>
+    <w:p>
+      <w:r>
+        <w:t>“</w:t>
+      </w:r>
+      <w:r>
+        <w:t xml:space="preserve">It is worth noting that word-level similarity comparisons are not appropriate with BERT embeddings because these embeddings are contextually dependent, meaning that the word vector changes depending on the sentence it appears in. </w:t>
+      </w:r>
+    </w:p>
+    <w:p>
+      <w:r>
+        <w:t>This allows wonderful things like polysemy so that e.g. your representation encodes river “bank” and not a financial institution “bank</w:t>
+      </w:r>
+      <w:proofErr w:type="gramStart"/>
+      <w:r>
+        <w:t>”, but</w:t>
+      </w:r>
+      <w:proofErr w:type="gramEnd"/>
+      <w:r>
+        <w:t xml:space="preserve"> makes direct word-to-word similarity comparisons less valuable. </w:t>
+      </w:r>
+    </w:p>
+    <w:p>
+      <w:r>
+        <w:t xml:space="preserve">However, for </w:t>
+      </w:r>
+      <w:r>
+        <w:rPr>
+          <w:i/>
+          <w:iCs/>
+        </w:rPr>
+        <w:t>sentence embeddings</w:t>
+      </w:r>
+      <w:r>
+        <w:t xml:space="preserve"> similarity comparison is still </w:t>
+      </w:r>
+      <w:r>
+        <w:t>valid…</w:t>
+      </w:r>
+    </w:p>
+    <w:p>
+      <w:r>
+        <w:t xml:space="preserve">And … </w:t>
+      </w:r>
+      <w:r>
+        <w:t>many similarity metrics make assumptions about the vector space (</w:t>
+      </w:r>
+      <w:proofErr w:type="gramStart"/>
+      <w:r>
+        <w:t>equally-weighted</w:t>
+      </w:r>
+      <w:proofErr w:type="gramEnd"/>
+      <w:r>
+        <w:t xml:space="preserve"> dimensions, for example) that do not hold for our 768-dimensional vector space.</w:t>
+      </w:r>
+      <w:r>
+        <w:t>”}</w:t>
+      </w:r>
+    </w:p>
+    <w:p/>
+    <w:p/>
+    <w:p>
+      <w:r>
+        <w:t>Which brings forward another question:</w:t>
+      </w:r>
+    </w:p>
+    <w:p>
+      <w:r>
+        <w:t xml:space="preserve">Given that </w:t>
+      </w:r>
+      <w:r>
+        <w:t>our</w:t>
+      </w:r>
+      <w:r>
+        <w:t xml:space="preserve"> instrument, based on dictionary resources, has the purpose of being </w:t>
+      </w:r>
+    </w:p>
+    <w:p>
+      <w:r>
+        <w:t xml:space="preserve">(a) a retrofitting method </w:t>
+      </w:r>
+    </w:p>
+    <w:p>
+      <w:r>
+        <w:t xml:space="preserve">(b) with the bootstrap variant, a way of creating word embeddings outright </w:t>
+      </w:r>
+    </w:p>
+    <w:p/>
+    <w:p>
+      <w:r>
+        <w:t>W</w:t>
+      </w:r>
+      <w:r>
+        <w:t>hich evaluation measure to use?</w:t>
+      </w:r>
+    </w:p>
+    <w:p>
+      <w:r>
+        <w:t>{</w:t>
+      </w:r>
+      <w:r>
+        <w:t xml:space="preserve">Examining the evaluation measures </w:t>
+      </w:r>
+      <w:r>
+        <w:t>of several works, including those that employ dictionary resources…}</w:t>
       </w:r>
     </w:p>
     <w:p/>
@@ -13885,11 +14171,669 @@
     <w:p/>
     <w:p/>
     <w:p/>
-    <w:p>
+    <w:p/>
+    <w:p/>
+    <w:p/>
+    <w:p/>
+    <w:p/>
+    <w:p>
+      <w:pPr>
+        <w:pStyle w:val="Heading1"/>
+      </w:pPr>
+      <w:r>
+        <w:t>24/08</w:t>
+      </w:r>
+    </w:p>
+    <w:p/>
+    <w:p>
+      <w:r>
+        <w:t>It would appear that</w:t>
+      </w:r>
+      <w:r>
+        <w:t>:</w:t>
+      </w:r>
+    </w:p>
+    <w:p>
+      <w:r>
+        <w:t xml:space="preserve">Both BERT and </w:t>
+      </w:r>
+      <w:proofErr w:type="spellStart"/>
+      <w:r>
+        <w:t>ELMo</w:t>
+      </w:r>
+      <w:proofErr w:type="spellEnd"/>
+      <w:r>
+        <w:t xml:space="preserve"> embeddings are contextual.</w:t>
+      </w:r>
+      <w:r>
+        <w:t xml:space="preserve"> A word is represented by different vectors depending on the surrounding context.</w:t>
+      </w:r>
+      <w:r>
+        <w:t xml:space="preserve"> Their performance is evaluated on downstream tasks, not on Word Similarity benchmarks.</w:t>
+      </w:r>
+    </w:p>
+    <w:p>
+      <w:r>
+        <w:t xml:space="preserve">GPT uses a standard Language Model with a stacked Transformer-decoder. However, its embeddings are based on the BPE – Byte Pair Encoding, that merges </w:t>
+      </w:r>
+      <w:proofErr w:type="spellStart"/>
+      <w:r>
+        <w:t>subword</w:t>
+      </w:r>
+      <w:proofErr w:type="spellEnd"/>
+      <w:r>
+        <w:t xml:space="preserve"> units.</w:t>
+      </w:r>
+    </w:p>
+    <w:p/>
+    <w:p>
+      <w:r>
+        <w:t>I need more information on whether/how to include pre-trained embeddings from one of the major Transfer Learning models.</w:t>
+      </w:r>
+    </w:p>
+    <w:p>
+      <w:r>
+        <w:t>In the meantime, it is opportune to get “classic” word embeddings</w:t>
+      </w:r>
+      <w:r>
+        <w:t>,</w:t>
+      </w:r>
       <w:r>
         <w:t xml:space="preserve"> </w:t>
       </w:r>
-    </w:p>
+      <w:r>
+        <w:t>from</w:t>
+      </w:r>
+      <w:r>
+        <w:t xml:space="preserve"> either </w:t>
+      </w:r>
+      <w:r>
+        <w:t>Google-</w:t>
+      </w:r>
+      <w:r>
+        <w:t>W</w:t>
+      </w:r>
+      <w:r>
+        <w:t xml:space="preserve">ord2Vec or </w:t>
+      </w:r>
+      <w:proofErr w:type="spellStart"/>
+      <w:r>
+        <w:t>GloVe</w:t>
+      </w:r>
+      <w:proofErr w:type="spellEnd"/>
+      <w:r>
+        <w:t xml:space="preserve"> (or both)</w:t>
+      </w:r>
+    </w:p>
+    <w:p/>
+    <w:p>
+      <w:r>
+        <w:lastRenderedPageBreak/>
+        <w:t>Regarding the evaluation measures:</w:t>
+      </w:r>
+    </w:p>
+    <w:p>
+      <w:r>
+        <w:t xml:space="preserve">It is opportune to have </w:t>
+      </w:r>
+      <w:r>
+        <w:rPr>
+          <w:b/>
+          <w:bCs/>
+        </w:rPr>
+        <w:t>2 roads</w:t>
+      </w:r>
+      <w:r>
+        <w:t xml:space="preserve"> for the evaluation of our word embeddings:</w:t>
+      </w:r>
+    </w:p>
+    <w:p>
+      <w:pPr>
+        <w:pStyle w:val="ListParagraph"/>
+        <w:numPr>
+          <w:ilvl w:val="0"/>
+          <w:numId w:val="16"/>
+        </w:numPr>
+      </w:pPr>
+      <w:r>
+        <w:t>Word Similarity measures. They will be compared with the baselines such as Word2Vec, and also with the other works that attempted to use dictionary resources as a means of refinement/retrofitting.</w:t>
+      </w:r>
+    </w:p>
+    <w:p>
+      <w:pPr>
+        <w:pStyle w:val="ListParagraph"/>
+        <w:numPr>
+          <w:ilvl w:val="1"/>
+          <w:numId w:val="16"/>
+        </w:numPr>
+      </w:pPr>
+      <w:r>
+        <w:t>Measures: mainly Spearman’s correlation</w:t>
+      </w:r>
+    </w:p>
+    <w:p>
+      <w:pPr>
+        <w:pStyle w:val="ListParagraph"/>
+        <w:numPr>
+          <w:ilvl w:val="1"/>
+          <w:numId w:val="16"/>
+        </w:numPr>
+      </w:pPr>
+      <w:r>
+        <w:t xml:space="preserve">Benchmarks: </w:t>
+      </w:r>
+      <w:r>
+        <w:t xml:space="preserve">SimVerb-3500, </w:t>
+      </w:r>
+      <w:r>
+        <w:t xml:space="preserve">MEN, </w:t>
+      </w:r>
+      <w:r>
+        <w:t>WordSim-353</w:t>
+      </w:r>
+      <w:r>
+        <w:t>, etc.</w:t>
+      </w:r>
+    </w:p>
+    <w:p>
+      <w:pPr>
+        <w:pStyle w:val="ListParagraph"/>
+        <w:numPr>
+          <w:ilvl w:val="1"/>
+          <w:numId w:val="16"/>
+        </w:numPr>
+      </w:pPr>
+      <w:r>
+        <w:t xml:space="preserve">Baselines: </w:t>
+      </w:r>
+      <w:r>
+        <w:br/>
+      </w:r>
+      <w:r>
+        <w:t>“Auto-Encoding Dictionary Definitions into Consistent Word Embeddings”</w:t>
+      </w:r>
+      <w:r>
+        <w:t>,</w:t>
+      </w:r>
+      <w:r>
+        <w:br/>
+        <w:t>“</w:t>
+      </w:r>
+      <w:r>
+        <w:t>Dict2vec</w:t>
+      </w:r>
+      <w:r>
+        <w:t>”, and possibly others.</w:t>
+      </w:r>
+      <w:r>
+        <w:br/>
+        <w:t xml:space="preserve">Moreover, keep an eye out for the official version of </w:t>
+      </w:r>
+      <w:hyperlink r:id="rId8" w:history="1">
+        <w:r>
+          <w:rPr>
+            <w:rStyle w:val="Hyperlink"/>
+          </w:rPr>
+          <w:t>https://github.com/kudkudak/word-embeddings-benchmarks</w:t>
+        </w:r>
+      </w:hyperlink>
+      <w:r>
+        <w:t xml:space="preserve">, incoming in a few months.  </w:t>
+      </w:r>
+      <w:r>
+        <w:br/>
+      </w:r>
+    </w:p>
+    <w:p>
+      <w:pPr>
+        <w:pStyle w:val="ListParagraph"/>
+        <w:numPr>
+          <w:ilvl w:val="0"/>
+          <w:numId w:val="16"/>
+        </w:numPr>
+      </w:pPr>
+      <w:r>
+        <w:t>Downstream tasks.</w:t>
+      </w:r>
+      <w:r>
+        <w:br/>
+        <w:t>Currently, there is one downstream task of interest: Language Modeling.</w:t>
+      </w:r>
+      <w:r>
+        <w:br/>
+        <w:t>So, perplexity on Wikitext-103, etc.</w:t>
+      </w:r>
+      <w:r>
+        <w:br/>
+        <w:t>Emerging problem: we need to choose an architecture in which we can “plug in” the pre-made word embeddings.</w:t>
+      </w:r>
+    </w:p>
+    <w:p/>
+    <w:p/>
+    <w:p/>
+    <w:p>
+      <w:r>
+        <w:t xml:space="preserve">Pre-trained Word2Vec embeddings trained on Google News, with </w:t>
+      </w:r>
+      <w:r>
+        <w:t>#Vocabulary = 3M words, loaded.</w:t>
+      </w:r>
+    </w:p>
+    <w:p/>
+    <w:p>
+      <w:r>
+        <w:t>We continue were we left off:</w:t>
+      </w:r>
+    </w:p>
+    <w:p/>
+    <w:p>
+      <w:r>
+        <w:t>Examples:</w:t>
+      </w:r>
+    </w:p>
+    <w:p>
+      <w:pPr>
+        <w:pStyle w:val="ListParagraph"/>
+        <w:numPr>
+          <w:ilvl w:val="0"/>
+          <w:numId w:val="15"/>
+        </w:numPr>
+      </w:pPr>
+      <w:r>
+        <w:t xml:space="preserve">Given a target word </w:t>
+      </w:r>
+      <w:r>
+        <w:rPr>
+          <w:i/>
+          <w:iCs/>
+        </w:rPr>
+        <w:t>w</w:t>
+      </w:r>
+    </w:p>
+    <w:p>
+      <w:pPr>
+        <w:pStyle w:val="ListParagraph"/>
+        <w:numPr>
+          <w:ilvl w:val="0"/>
+          <w:numId w:val="15"/>
+        </w:numPr>
+      </w:pPr>
+      <w:r>
+        <w:t xml:space="preserve">Initialize randomly a vector of </w:t>
+      </w:r>
+      <w:r>
+        <w:rPr>
+          <w:i/>
+          <w:iCs/>
+        </w:rPr>
+        <w:t>d</w:t>
+      </w:r>
+      <w:r>
+        <w:t xml:space="preserve"> features (e.g. </w:t>
+      </w:r>
+      <w:r>
+        <w:rPr>
+          <w:i/>
+          <w:iCs/>
+        </w:rPr>
+        <w:t>d</w:t>
+      </w:r>
+      <w:r>
+        <w:t>=300, as a starting point)</w:t>
+      </w:r>
+    </w:p>
+    <w:p>
+      <w:pPr>
+        <w:pStyle w:val="ListParagraph"/>
+        <w:numPr>
+          <w:ilvl w:val="0"/>
+          <w:numId w:val="15"/>
+        </w:numPr>
+      </w:pPr>
+      <w:r>
+        <w:t xml:space="preserve">Make sure that the examples have been </w:t>
+      </w:r>
+      <w:proofErr w:type="spellStart"/>
+      <w:r>
+        <w:t>preprocessed</w:t>
+      </w:r>
+      <w:proofErr w:type="spellEnd"/>
+      <w:r>
+        <w:t xml:space="preserve">, i.e. that all </w:t>
+      </w:r>
+      <w:proofErr w:type="spellStart"/>
+      <w:r>
+        <w:rPr>
+          <w:i/>
+          <w:iCs/>
+        </w:rPr>
+        <w:t>stopwords</w:t>
+      </w:r>
+      <w:proofErr w:type="spellEnd"/>
+      <w:r>
+        <w:t xml:space="preserve"> (and punctuation)</w:t>
+      </w:r>
+      <w:r>
+        <w:t xml:space="preserve"> have been removed.</w:t>
+      </w:r>
+      <w:r>
+        <w:t xml:space="preserve"> </w:t>
+      </w:r>
+    </w:p>
+    <w:p>
+      <w:pPr>
+        <w:pStyle w:val="ListParagraph"/>
+        <w:numPr>
+          <w:ilvl w:val="0"/>
+          <w:numId w:val="15"/>
+        </w:numPr>
+      </w:pPr>
+      <w:r>
+        <w:t xml:space="preserve">Implement the Skip-Gram </w:t>
+      </w:r>
+      <w:proofErr w:type="gramStart"/>
+      <w:r>
+        <w:t>loss</w:t>
+      </w:r>
+      <w:r>
+        <w:t>, and</w:t>
+      </w:r>
+      <w:proofErr w:type="gramEnd"/>
+      <w:r>
+        <w:t xml:space="preserve"> train the vector </w:t>
+      </w:r>
+      <w:r>
+        <w:rPr>
+          <w:i/>
+          <w:iCs/>
+        </w:rPr>
+        <w:t>w</w:t>
+      </w:r>
+      <w:r>
+        <w:t xml:space="preserve"> over the examples for the target word, by selecting a window in each example.</w:t>
+      </w:r>
+    </w:p>
+    <w:p/>
+    <w:p/>
+    <w:p>
+      <w:r>
+        <w:fldChar w:fldCharType="begin"/>
+      </w:r>
+      <w:r>
+        <w:instrText xml:space="preserve"> INCLUDEPICTURE "http://mccormickml.com/assets/word2vec/skip_gram_net_arch.png" \* MERGEFORMATINET </w:instrText>
+      </w:r>
+      <w:r>
+        <w:fldChar w:fldCharType="separate"/>
+      </w:r>
+      <w:r>
+        <w:rPr>
+          <w:noProof/>
+        </w:rPr>
+        <w:drawing>
+          <wp:inline distT="0" distB="0" distL="0" distR="0" wp14:anchorId="2AA29BC3" wp14:editId="123C1C82">
+            <wp:extent cx="3904557" cy="2438400"/>
+            <wp:effectExtent l="0" t="0" r="0" b="0"/>
+            <wp:docPr id="2" name="Picture 2" descr="Skip-gram Neural Network Architecture"/>
+            <wp:cNvGraphicFramePr>
+              <a:graphicFrameLocks xmlns:a="http://schemas.openxmlformats.org/drawingml/2006/main" noChangeAspect="1"/>
+            </wp:cNvGraphicFramePr>
+            <a:graphic xmlns:a="http://schemas.openxmlformats.org/drawingml/2006/main">
+              <a:graphicData uri="http://schemas.openxmlformats.org/drawingml/2006/picture">
+                <pic:pic xmlns:pic="http://schemas.openxmlformats.org/drawingml/2006/picture">
+                  <pic:nvPicPr>
+                    <pic:cNvPr id="0" name="Picture 5" descr="Skip-gram Neural Network Architecture"/>
+                    <pic:cNvPicPr>
+                      <a:picLocks noChangeAspect="1" noChangeArrowheads="1"/>
+                    </pic:cNvPicPr>
+                  </pic:nvPicPr>
+                  <pic:blipFill>
+                    <a:blip r:embed="rId9" cstate="print">
+                      <a:extLst>
+                        <a:ext uri="{28A0092B-C50C-407E-A947-70E740481C1C}">
+                          <a14:useLocalDpi xmlns:a14="http://schemas.microsoft.com/office/drawing/2010/main" val="0"/>
+                        </a:ext>
+                      </a:extLst>
+                    </a:blip>
+                    <a:srcRect/>
+                    <a:stretch>
+                      <a:fillRect/>
+                    </a:stretch>
+                  </pic:blipFill>
+                  <pic:spPr bwMode="auto">
+                    <a:xfrm>
+                      <a:off x="0" y="0"/>
+                      <a:ext cx="3913775" cy="2444157"/>
+                    </a:xfrm>
+                    <a:prstGeom prst="rect">
+                      <a:avLst/>
+                    </a:prstGeom>
+                    <a:noFill/>
+                    <a:ln>
+                      <a:noFill/>
+                    </a:ln>
+                  </pic:spPr>
+                </pic:pic>
+              </a:graphicData>
+            </a:graphic>
+          </wp:inline>
+        </w:drawing>
+      </w:r>
+      <w:r>
+        <w:fldChar w:fldCharType="end"/>
+      </w:r>
+    </w:p>
+    <w:p/>
+    <w:p>
+      <w:r>
+        <w:t>Situation</w:t>
+      </w:r>
+      <w:r>
+        <w:t>:</w:t>
+      </w:r>
+    </w:p>
+    <w:p>
+      <w:r>
+        <w:t xml:space="preserve">If my intent is to randomly initialize the </w:t>
+      </w:r>
+      <w:proofErr w:type="spellStart"/>
+      <w:r>
+        <w:rPr>
+          <w:rFonts w:ascii="Menlo" w:hAnsi="Menlo" w:cs="Menlo"/>
+          <w:sz w:val="18"/>
+          <w:szCs w:val="18"/>
+        </w:rPr>
+        <w:t>example_entity_vector</w:t>
+      </w:r>
+      <w:proofErr w:type="spellEnd"/>
+      <w:r>
+        <w:t xml:space="preserve"> of dimension </w:t>
+      </w:r>
+      <w:r>
+        <w:rPr>
+          <w:i/>
+          <w:iCs/>
+        </w:rPr>
+        <w:t>d</w:t>
+      </w:r>
+      <w:r>
+        <w:t xml:space="preserve">, then I should concatenate it to the </w:t>
+      </w:r>
+      <w:proofErr w:type="spellStart"/>
+      <w:r>
+        <w:rPr>
+          <w:rFonts w:ascii="Menlo" w:hAnsi="Menlo" w:cs="Menlo"/>
+          <w:sz w:val="18"/>
+          <w:szCs w:val="18"/>
+        </w:rPr>
+        <w:t>Weights_Embeddings</w:t>
+      </w:r>
+      <w:proofErr w:type="spellEnd"/>
+      <w:r>
+        <w:t xml:space="preserve"> matrix that goes from the input to the hidden layer.</w:t>
+      </w:r>
+    </w:p>
+    <w:p>
+      <w:r>
+        <w:t>Then, the one-hot encoding from the input will select that row alone as the hidden layer.</w:t>
+      </w:r>
+    </w:p>
+    <w:p>
+      <w:r>
+        <w:t xml:space="preserve">And the Skip-Gram will try to predict one of the words in the surrounding window, </w:t>
+      </w:r>
+      <w:r>
+        <w:t>with</w:t>
+      </w:r>
+      <w:r>
+        <w:t xml:space="preserve"> the loss</w:t>
+      </w:r>
+      <w:r>
+        <w:t xml:space="preserve">: </w:t>
+      </w:r>
+      <w:r>
+        <w:t>softmax-with-negative-sampling.</w:t>
+      </w:r>
+    </w:p>
+    <w:p/>
+    <w:p>
+      <w:r>
+        <w:t xml:space="preserve">Problem: From the pretrained Word2Vec, I can easily extract the first matrix of weights </w:t>
+      </w:r>
+      <w:r>
+        <w:rPr>
+          <w:rFonts w:ascii="Menlo" w:hAnsi="Menlo" w:cs="Menlo"/>
+          <w:sz w:val="18"/>
+          <w:szCs w:val="18"/>
+        </w:rPr>
+        <w:t>W_E</w:t>
+      </w:r>
+      <w:r>
+        <w:t xml:space="preserve"> (the embeddings), but not the second matrix </w:t>
+      </w:r>
+      <w:proofErr w:type="spellStart"/>
+      <w:r>
+        <w:rPr>
+          <w:rFonts w:ascii="Menlo" w:hAnsi="Menlo" w:cs="Menlo"/>
+          <w:sz w:val="18"/>
+          <w:szCs w:val="18"/>
+        </w:rPr>
+        <w:t>W_prime</w:t>
+      </w:r>
+      <w:proofErr w:type="spellEnd"/>
+      <w:r>
+        <w:t xml:space="preserve"> that goes from the hidden layer to the output.</w:t>
+      </w:r>
+    </w:p>
+    <w:p>
+      <w:r>
+        <w:t xml:space="preserve">And only the latter is used in </w:t>
+      </w:r>
+      <w:proofErr w:type="spellStart"/>
+      <w:r>
+        <w:t>Skipgram</w:t>
+      </w:r>
+      <w:proofErr w:type="spellEnd"/>
+      <w:r>
+        <w:t>.</w:t>
+      </w:r>
+    </w:p>
+    <w:p/>
+    <w:p>
+      <w:r>
+        <w:t>Alternatively:</w:t>
+      </w:r>
+    </w:p>
+    <w:p>
+      <w:r>
+        <w:t>I could simply iterate, for each target word/</w:t>
+      </w:r>
+      <w:proofErr w:type="spellStart"/>
+      <w:r>
+        <w:t>example_entity</w:t>
+      </w:r>
+      <w:proofErr w:type="spellEnd"/>
+      <w:r>
+        <w:t>, using repeatedly the pre-trained version as a starting point:</w:t>
+      </w:r>
+    </w:p>
+    <w:p>
+      <w:r>
+        <w:t xml:space="preserve">Build a Skip-Gram graph, where the only element that is pre-set is the matrix </w:t>
+      </w:r>
+      <w:r>
+        <w:rPr>
+          <w:rFonts w:ascii="Menlo" w:hAnsi="Menlo" w:cs="Menlo"/>
+          <w:sz w:val="18"/>
+          <w:szCs w:val="18"/>
+        </w:rPr>
+        <w:t>W_E</w:t>
+      </w:r>
+      <w:bookmarkStart w:id="0" w:name="_GoBack"/>
+      <w:bookmarkEnd w:id="0"/>
+      <w:r>
+        <w:t>.</w:t>
+      </w:r>
+    </w:p>
+    <w:p>
+      <w:r>
+        <w:t xml:space="preserve">Zero-out / random out the row of the target word </w:t>
+      </w:r>
+      <w:r>
+        <w:rPr>
+          <w:i/>
+          <w:iCs/>
+        </w:rPr>
+        <w:t>w</w:t>
+      </w:r>
+      <w:r>
+        <w:t xml:space="preserve"> in the embeddings.</w:t>
+      </w:r>
+    </w:p>
+    <w:p>
+      <w:r>
+        <w:t xml:space="preserve">Train a </w:t>
+      </w:r>
+      <w:proofErr w:type="spellStart"/>
+      <w:r>
+        <w:t>SkipGram</w:t>
+      </w:r>
+      <w:proofErr w:type="spellEnd"/>
+      <w:r>
+        <w:t xml:space="preserve"> model over the corpus: examples for the word </w:t>
+      </w:r>
+      <w:r>
+        <w:rPr>
+          <w:i/>
+          <w:iCs/>
+        </w:rPr>
+        <w:t>w</w:t>
+      </w:r>
+      <w:r>
+        <w:t>.</w:t>
+      </w:r>
+      <w:r>
+        <w:t xml:space="preserve"> I can even proceed as I originally devised: train only on word-</w:t>
+      </w:r>
+      <w:proofErr w:type="spellStart"/>
+      <w:r>
+        <w:t>centered</w:t>
+      </w:r>
+      <w:proofErr w:type="spellEnd"/>
+      <w:r>
+        <w:t xml:space="preserve"> occurrences, and keep the other embeddings fixed.</w:t>
+      </w:r>
+    </w:p>
+    <w:p/>
+    <w:p/>
+    <w:p>
+      <w:pPr>
+        <w:pStyle w:val="Heading1"/>
+      </w:pPr>
+      <w:r>
+        <w:t>25/06</w:t>
+      </w:r>
+    </w:p>
+    <w:p/>
     <w:sectPr>
       <w:pgSz w:w="11900" w:h="16840"/>
       <w:pgMar w:top="1440" w:right="1440" w:bottom="1440" w:left="1440" w:header="708" w:footer="708" w:gutter="0"/>
@@ -15161,6 +16105,92 @@
     </w:lvl>
   </w:abstractNum>
   <w:abstractNum w:abstractNumId="12" w15:restartNumberingAfterBreak="0">
+    <w:nsid w:val="61B40E84"/>
+    <w:multiLevelType w:val="hybridMultilevel"/>
+    <w:tmpl w:val="026C66D2"/>
+    <w:lvl w:ilvl="0" w:tplc="0809000F">
+      <w:start w:val="1"/>
+      <w:numFmt w:val="decimal"/>
+      <w:lvlText w:val="%1."/>
+      <w:lvlJc w:val="left"/>
+      <w:pPr>
+        <w:ind w:left="720" w:hanging="360"/>
+      </w:pPr>
+    </w:lvl>
+    <w:lvl w:ilvl="1" w:tplc="08090019">
+      <w:start w:val="1"/>
+      <w:numFmt w:val="lowerLetter"/>
+      <w:lvlText w:val="%2."/>
+      <w:lvlJc w:val="left"/>
+      <w:pPr>
+        <w:ind w:left="1440" w:hanging="360"/>
+      </w:pPr>
+    </w:lvl>
+    <w:lvl w:ilvl="2" w:tplc="0809001B" w:tentative="1">
+      <w:start w:val="1"/>
+      <w:numFmt w:val="lowerRoman"/>
+      <w:lvlText w:val="%3."/>
+      <w:lvlJc w:val="right"/>
+      <w:pPr>
+        <w:ind w:left="2160" w:hanging="180"/>
+      </w:pPr>
+    </w:lvl>
+    <w:lvl w:ilvl="3" w:tplc="0809000F" w:tentative="1">
+      <w:start w:val="1"/>
+      <w:numFmt w:val="decimal"/>
+      <w:lvlText w:val="%4."/>
+      <w:lvlJc w:val="left"/>
+      <w:pPr>
+        <w:ind w:left="2880" w:hanging="360"/>
+      </w:pPr>
+    </w:lvl>
+    <w:lvl w:ilvl="4" w:tplc="08090019" w:tentative="1">
+      <w:start w:val="1"/>
+      <w:numFmt w:val="lowerLetter"/>
+      <w:lvlText w:val="%5."/>
+      <w:lvlJc w:val="left"/>
+      <w:pPr>
+        <w:ind w:left="3600" w:hanging="360"/>
+      </w:pPr>
+    </w:lvl>
+    <w:lvl w:ilvl="5" w:tplc="0809001B" w:tentative="1">
+      <w:start w:val="1"/>
+      <w:numFmt w:val="lowerRoman"/>
+      <w:lvlText w:val="%6."/>
+      <w:lvlJc w:val="right"/>
+      <w:pPr>
+        <w:ind w:left="4320" w:hanging="180"/>
+      </w:pPr>
+    </w:lvl>
+    <w:lvl w:ilvl="6" w:tplc="0809000F" w:tentative="1">
+      <w:start w:val="1"/>
+      <w:numFmt w:val="decimal"/>
+      <w:lvlText w:val="%7."/>
+      <w:lvlJc w:val="left"/>
+      <w:pPr>
+        <w:ind w:left="5040" w:hanging="360"/>
+      </w:pPr>
+    </w:lvl>
+    <w:lvl w:ilvl="7" w:tplc="08090019" w:tentative="1">
+      <w:start w:val="1"/>
+      <w:numFmt w:val="lowerLetter"/>
+      <w:lvlText w:val="%8."/>
+      <w:lvlJc w:val="left"/>
+      <w:pPr>
+        <w:ind w:left="5760" w:hanging="360"/>
+      </w:pPr>
+    </w:lvl>
+    <w:lvl w:ilvl="8" w:tplc="0809001B" w:tentative="1">
+      <w:start w:val="1"/>
+      <w:numFmt w:val="lowerRoman"/>
+      <w:lvlText w:val="%9."/>
+      <w:lvlJc w:val="right"/>
+      <w:pPr>
+        <w:ind w:left="6480" w:hanging="180"/>
+      </w:pPr>
+    </w:lvl>
+  </w:abstractNum>
+  <w:abstractNum w:abstractNumId="13" w15:restartNumberingAfterBreak="0">
     <w:nsid w:val="61C21455"/>
     <w:multiLevelType w:val="hybridMultilevel"/>
     <w:tmpl w:val="8B18A276"/>
@@ -15273,7 +16303,7 @@
       </w:rPr>
     </w:lvl>
   </w:abstractNum>
-  <w:abstractNum w:abstractNumId="13" w15:restartNumberingAfterBreak="0">
+  <w:abstractNum w:abstractNumId="14" w15:restartNumberingAfterBreak="0">
     <w:nsid w:val="66C25EC6"/>
     <w:multiLevelType w:val="hybridMultilevel"/>
     <w:tmpl w:val="14961BF8"/>
@@ -15386,7 +16416,7 @@
       </w:rPr>
     </w:lvl>
   </w:abstractNum>
-  <w:abstractNum w:abstractNumId="14" w15:restartNumberingAfterBreak="0">
+  <w:abstractNum w:abstractNumId="15" w15:restartNumberingAfterBreak="0">
     <w:nsid w:val="748C5E1D"/>
     <w:multiLevelType w:val="hybridMultilevel"/>
     <w:tmpl w:val="DA6AA5C2"/>
@@ -15503,7 +16533,7 @@
     <w:abstractNumId w:val="2"/>
   </w:num>
   <w:num w:numId="2">
-    <w:abstractNumId w:val="14"/>
+    <w:abstractNumId w:val="15"/>
   </w:num>
   <w:num w:numId="3">
     <w:abstractNumId w:val="11"/>
@@ -15530,7 +16560,7 @@
     <w:abstractNumId w:val="6"/>
   </w:num>
   <w:num w:numId="11">
-    <w:abstractNumId w:val="13"/>
+    <w:abstractNumId w:val="14"/>
   </w:num>
   <w:num w:numId="12">
     <w:abstractNumId w:val="8"/>
@@ -15539,10 +16569,13 @@
     <w:abstractNumId w:val="7"/>
   </w:num>
   <w:num w:numId="14">
-    <w:abstractNumId w:val="12"/>
+    <w:abstractNumId w:val="13"/>
   </w:num>
   <w:num w:numId="15">
     <w:abstractNumId w:val="0"/>
+  </w:num>
+  <w:num w:numId="16">
+    <w:abstractNumId w:val="12"/>
   </w:num>
 </w:numbering>
 </file>
@@ -15942,7 +16975,7 @@
   <w:style w:type="paragraph" w:default="1" w:styleId="Normal">
     <w:name w:val="Normal"/>
     <w:qFormat/>
-    <w:rsid w:val="0029780A"/>
+    <w:rsid w:val="001230DC"/>
     <w:rPr>
       <w:rFonts w:ascii="Times New Roman" w:eastAsia="Times New Roman" w:hAnsi="Times New Roman" w:cs="Times New Roman"/>
       <w:lang w:eastAsia="en-GB"/>
@@ -16014,6 +17047,7 @@
   <w:style w:type="character" w:default="1" w:styleId="DefaultParagraphFont">
     <w:name w:val="Default Paragraph Font"/>
     <w:uiPriority w:val="1"/>
+    <w:semiHidden/>
     <w:unhideWhenUsed/>
   </w:style>
   <w:style w:type="table" w:default="1" w:styleId="TableNormal">
@@ -16496,7 +17530,6 @@
     <w:name w:val="Hyperlink"/>
     <w:basedOn w:val="DefaultParagraphFont"/>
     <w:uiPriority w:val="99"/>
-    <w:semiHidden/>
     <w:unhideWhenUsed/>
     <w:rsid w:val="0029780A"/>
     <w:rPr>
@@ -16553,6 +17586,18 @@
       <w:sz w:val="20"/>
       <w:szCs w:val="20"/>
       <w:lang w:eastAsia="en-GB"/>
+    </w:rPr>
+  </w:style>
+  <w:style w:type="character" w:styleId="UnresolvedMention">
+    <w:name w:val="Unresolved Mention"/>
+    <w:basedOn w:val="DefaultParagraphFont"/>
+    <w:uiPriority w:val="99"/>
+    <w:semiHidden/>
+    <w:unhideWhenUsed/>
+    <w:rsid w:val="000A20D3"/>
+    <w:rPr>
+      <w:color w:val="605E5C"/>
+      <w:shd w:val="clear" w:color="auto" w:fill="E1DFDD"/>
     </w:rPr>
   </w:style>
 </w:styles>

--- a/Task1_DeveloperDiary.docx
+++ b/Task1_DeveloperDiary.docx
@@ -14691,7 +14691,13 @@
         <w:t xml:space="preserve">: </w:t>
       </w:r>
       <w:r>
-        <w:t>softmax-with-negative-sampling.</w:t>
+        <w:t>softmax-with-negative-sampling</w:t>
+      </w:r>
+      <w:r>
+        <w:t xml:space="preserve"> (or noise-contrastive estimation)</w:t>
+      </w:r>
+      <w:r>
+        <w:t>.</w:t>
       </w:r>
     </w:p>
     <w:p/>
@@ -14768,69 +14774,909 @@
         </w:rPr>
         <w:t>W_E</w:t>
       </w:r>
+      <w:r>
+        <w:t>.</w:t>
+      </w:r>
+    </w:p>
+    <w:p>
+      <w:r>
+        <w:t xml:space="preserve">Zero-out / random out the row of the target word </w:t>
+      </w:r>
+      <w:r>
+        <w:rPr>
+          <w:i/>
+          <w:iCs/>
+        </w:rPr>
+        <w:t>w</w:t>
+      </w:r>
+      <w:r>
+        <w:t xml:space="preserve"> in the embeddings.</w:t>
+      </w:r>
+    </w:p>
+    <w:p>
+      <w:r>
+        <w:t xml:space="preserve">Train a </w:t>
+      </w:r>
+      <w:proofErr w:type="spellStart"/>
+      <w:r>
+        <w:t>SkipGram</w:t>
+      </w:r>
+      <w:proofErr w:type="spellEnd"/>
+      <w:r>
+        <w:t xml:space="preserve"> model over the corpus: examples for the word </w:t>
+      </w:r>
+      <w:r>
+        <w:rPr>
+          <w:i/>
+          <w:iCs/>
+        </w:rPr>
+        <w:t>w</w:t>
+      </w:r>
+      <w:r>
+        <w:t>.</w:t>
+      </w:r>
+      <w:r>
+        <w:t xml:space="preserve"> I can even proceed as I originally devised: train only on word-</w:t>
+      </w:r>
+      <w:proofErr w:type="spellStart"/>
+      <w:r>
+        <w:t>centered</w:t>
+      </w:r>
+      <w:proofErr w:type="spellEnd"/>
+      <w:r>
+        <w:t xml:space="preserve"> occurrences, and keep the other embeddings fixed.</w:t>
+      </w:r>
+    </w:p>
+    <w:p/>
+    <w:p/>
+    <w:p>
+      <w:pPr>
+        <w:pStyle w:val="Heading1"/>
+      </w:pPr>
+      <w:r>
+        <w:t>25/06</w:t>
+      </w:r>
+    </w:p>
+    <w:p/>
+    <w:p>
+      <w:r>
+        <w:t>Observation (from the genism site):</w:t>
+      </w:r>
+    </w:p>
+    <w:p>
+      <w:r>
+        <w:t>“</w:t>
+      </w:r>
+      <w:r>
+        <w:rPr>
+          <w:rFonts w:ascii="Arial" w:hAnsi="Arial" w:cs="Arial"/>
+          <w:color w:val="333333"/>
+          <w:sz w:val="21"/>
+          <w:szCs w:val="21"/>
+          <w:shd w:val="clear" w:color="auto" w:fill="FFFFFF"/>
+        </w:rPr>
+        <w:t xml:space="preserve">It is impossible to continue training the vectors loaded from the C format </w:t>
+      </w:r>
+      <w:r>
+        <w:rPr>
+          <w:rFonts w:ascii="Arial" w:hAnsi="Arial" w:cs="Arial"/>
+          <w:color w:val="333333"/>
+          <w:sz w:val="21"/>
+          <w:szCs w:val="21"/>
+          <w:shd w:val="clear" w:color="auto" w:fill="FFFFFF"/>
+        </w:rPr>
+        <w:br/>
+      </w:r>
+      <w:r>
+        <w:rPr>
+          <w:rFonts w:ascii="Arial" w:hAnsi="Arial" w:cs="Arial"/>
+          <w:color w:val="333333"/>
+          <w:sz w:val="21"/>
+          <w:szCs w:val="21"/>
+          <w:shd w:val="clear" w:color="auto" w:fill="FFFFFF"/>
+        </w:rPr>
+        <w:t xml:space="preserve">because the hidden weights, vocabulary frequencies and the binary tree are missing. </w:t>
+      </w:r>
+      <w:r>
+        <w:rPr>
+          <w:rFonts w:ascii="Arial" w:hAnsi="Arial" w:cs="Arial"/>
+          <w:color w:val="333333"/>
+          <w:sz w:val="21"/>
+          <w:szCs w:val="21"/>
+          <w:shd w:val="clear" w:color="auto" w:fill="FFFFFF"/>
+        </w:rPr>
+        <w:br/>
+      </w:r>
+      <w:r>
+        <w:rPr>
+          <w:rFonts w:ascii="Arial" w:hAnsi="Arial" w:cs="Arial"/>
+          <w:color w:val="333333"/>
+          <w:sz w:val="21"/>
+          <w:szCs w:val="21"/>
+          <w:shd w:val="clear" w:color="auto" w:fill="FFFFFF"/>
+        </w:rPr>
+        <w:t>To continue training, you’ll need the full </w:t>
+      </w:r>
+      <w:hyperlink r:id="rId10" w:anchor="gensim.models.word2vec.Word2Vec" w:tooltip="gensim.models.word2vec.Word2Vec" w:history="1">
+        <w:r>
+          <w:rPr>
+            <w:rStyle w:val="pre"/>
+            <w:rFonts w:ascii="Courier New" w:hAnsi="Courier New" w:cs="Courier New"/>
+            <w:b/>
+            <w:bCs/>
+            <w:color w:val="006699"/>
+            <w:sz w:val="20"/>
+            <w:szCs w:val="20"/>
+            <w:u w:val="single"/>
+            <w:bdr w:val="none" w:sz="0" w:space="0" w:color="auto" w:frame="1"/>
+            <w:shd w:val="clear" w:color="auto" w:fill="FFFFFF"/>
+          </w:rPr>
+          <w:t>Word2Vec</w:t>
+        </w:r>
+      </w:hyperlink>
+      <w:r>
+        <w:rPr>
+          <w:rFonts w:ascii="Arial" w:hAnsi="Arial" w:cs="Arial"/>
+          <w:color w:val="333333"/>
+          <w:sz w:val="21"/>
+          <w:szCs w:val="21"/>
+          <w:shd w:val="clear" w:color="auto" w:fill="FFFFFF"/>
+        </w:rPr>
+        <w:t> object state, as stored by </w:t>
+      </w:r>
+      <w:hyperlink r:id="rId11" w:anchor="gensim.models.word2vec.Word2Vec.save" w:tooltip="gensim.models.word2vec.Word2Vec.save" w:history="1">
+        <w:r>
+          <w:rPr>
+            <w:rStyle w:val="pre"/>
+            <w:rFonts w:ascii="Courier New" w:hAnsi="Courier New" w:cs="Courier New"/>
+            <w:b/>
+            <w:bCs/>
+            <w:color w:val="006699"/>
+            <w:sz w:val="20"/>
+            <w:szCs w:val="20"/>
+            <w:u w:val="single"/>
+            <w:bdr w:val="none" w:sz="0" w:space="0" w:color="auto" w:frame="1"/>
+            <w:shd w:val="clear" w:color="auto" w:fill="FFFFFF"/>
+          </w:rPr>
+          <w:t>save()</w:t>
+        </w:r>
+      </w:hyperlink>
+      <w:r>
+        <w:rPr>
+          <w:rFonts w:ascii="Arial" w:hAnsi="Arial" w:cs="Arial"/>
+          <w:color w:val="333333"/>
+          <w:sz w:val="21"/>
+          <w:szCs w:val="21"/>
+          <w:shd w:val="clear" w:color="auto" w:fill="FFFFFF"/>
+        </w:rPr>
+        <w:t>, not just the </w:t>
+      </w:r>
+      <w:proofErr w:type="spellStart"/>
+      <w:r>
+        <w:fldChar w:fldCharType="begin"/>
+      </w:r>
+      <w:r>
+        <w:instrText xml:space="preserve"> HYPERLINK "https://radimrehurek.com/gensim/models/keyedvectors.html" \l "gensim.models.keyedvectors.KeyedVectors" \o "gensim.models.keyedvectors.KeyedVectors" </w:instrText>
+      </w:r>
+      <w:r>
+        <w:fldChar w:fldCharType="separate"/>
+      </w:r>
+      <w:r>
+        <w:rPr>
+          <w:rStyle w:val="pre"/>
+          <w:rFonts w:ascii="Courier New" w:hAnsi="Courier New" w:cs="Courier New"/>
+          <w:b/>
+          <w:bCs/>
+          <w:color w:val="006699"/>
+          <w:sz w:val="20"/>
+          <w:szCs w:val="20"/>
+          <w:u w:val="single"/>
+          <w:bdr w:val="none" w:sz="0" w:space="0" w:color="auto" w:frame="1"/>
+          <w:shd w:val="clear" w:color="auto" w:fill="FFFFFF"/>
+        </w:rPr>
+        <w:t>KeyedVectors</w:t>
+      </w:r>
+      <w:proofErr w:type="spellEnd"/>
+      <w:r>
+        <w:fldChar w:fldCharType="end"/>
+      </w:r>
+      <w:r>
+        <w:rPr>
+          <w:rFonts w:ascii="Arial" w:hAnsi="Arial" w:cs="Arial"/>
+          <w:color w:val="333333"/>
+          <w:sz w:val="21"/>
+          <w:szCs w:val="21"/>
+          <w:shd w:val="clear" w:color="auto" w:fill="FFFFFF"/>
+        </w:rPr>
+        <w:t>.</w:t>
+      </w:r>
+      <w:r>
+        <w:t>”</w:t>
+      </w:r>
+    </w:p>
+    <w:p>
+      <w:r>
+        <w:t xml:space="preserve">Therefore, we operate with the matrix W_E and not </w:t>
+      </w:r>
+      <w:proofErr w:type="spellStart"/>
+      <w:r>
+        <w:t>W_prime</w:t>
+      </w:r>
+      <w:proofErr w:type="spellEnd"/>
+      <w:r>
+        <w:t>.</w:t>
+      </w:r>
+    </w:p>
+    <w:p/>
+    <w:p>
+      <w:r>
+        <w:t>Note: the vocabulary of the GoogleNews-Word2Vec model has 3 million words.</w:t>
+      </w:r>
+    </w:p>
+    <w:p>
+      <w:r>
+        <w:t>Let us try to use it as-it-is. If the operations are too slow, then we may use a common subsample of it.</w:t>
+      </w:r>
+    </w:p>
+    <w:p/>
+    <w:p>
+      <w:r>
+        <w:t xml:space="preserve">Note: </w:t>
+      </w:r>
+      <w:r>
+        <w:t>possible instrument to examine the final location of an entity:</w:t>
+      </w:r>
+    </w:p>
+    <w:p>
+      <w:pPr>
+        <w:rPr>
+          <w:rFonts w:ascii="Menlo" w:hAnsi="Menlo" w:cs="Menlo"/>
+          <w:sz w:val="18"/>
+          <w:szCs w:val="18"/>
+        </w:rPr>
+      </w:pPr>
+      <w:r>
+        <w:rPr>
+          <w:rFonts w:ascii="Menlo" w:hAnsi="Menlo" w:cs="Menlo"/>
+          <w:sz w:val="18"/>
+          <w:szCs w:val="18"/>
+        </w:rPr>
+        <w:t xml:space="preserve">result = </w:t>
+      </w:r>
+      <w:proofErr w:type="spellStart"/>
+      <w:r>
+        <w:rPr>
+          <w:rFonts w:ascii="Menlo" w:hAnsi="Menlo" w:cs="Menlo"/>
+          <w:b/>
+          <w:bCs/>
+          <w:sz w:val="18"/>
+          <w:szCs w:val="18"/>
+        </w:rPr>
+        <w:t>word_</w:t>
+      </w:r>
+      <w:proofErr w:type="gramStart"/>
+      <w:r>
+        <w:rPr>
+          <w:rFonts w:ascii="Menlo" w:hAnsi="Menlo" w:cs="Menlo"/>
+          <w:b/>
+          <w:bCs/>
+          <w:sz w:val="18"/>
+          <w:szCs w:val="18"/>
+        </w:rPr>
+        <w:t>vectors.similar</w:t>
+      </w:r>
+      <w:proofErr w:type="gramEnd"/>
+      <w:r>
+        <w:rPr>
+          <w:rFonts w:ascii="Menlo" w:hAnsi="Menlo" w:cs="Menlo"/>
+          <w:b/>
+          <w:bCs/>
+          <w:sz w:val="18"/>
+          <w:szCs w:val="18"/>
+        </w:rPr>
+        <w:t>_by_word</w:t>
+      </w:r>
+      <w:proofErr w:type="spellEnd"/>
+      <w:r>
+        <w:rPr>
+          <w:rFonts w:ascii="Menlo" w:hAnsi="Menlo" w:cs="Menlo"/>
+          <w:sz w:val="18"/>
+          <w:szCs w:val="18"/>
+        </w:rPr>
+        <w:t>("cat")</w:t>
+      </w:r>
+    </w:p>
+    <w:p>
+      <w:pPr>
+        <w:rPr>
+          <w:rFonts w:ascii="Menlo" w:hAnsi="Menlo" w:cs="Menlo"/>
+          <w:sz w:val="18"/>
+          <w:szCs w:val="18"/>
+        </w:rPr>
+      </w:pPr>
+      <w:r>
+        <w:rPr>
+          <w:rFonts w:ascii="Menlo" w:hAnsi="Menlo" w:cs="Menlo"/>
+          <w:sz w:val="18"/>
+          <w:szCs w:val="18"/>
+        </w:rPr>
+        <w:t xml:space="preserve">&gt;&gt;&gt; </w:t>
+      </w:r>
+      <w:proofErr w:type="gramStart"/>
+      <w:r>
+        <w:rPr>
+          <w:rFonts w:ascii="Menlo" w:hAnsi="Menlo" w:cs="Menlo"/>
+          <w:sz w:val="18"/>
+          <w:szCs w:val="18"/>
+        </w:rPr>
+        <w:t>print(</w:t>
+      </w:r>
+      <w:proofErr w:type="gramEnd"/>
+      <w:r>
+        <w:rPr>
+          <w:rFonts w:ascii="Menlo" w:hAnsi="Menlo" w:cs="Menlo"/>
+          <w:sz w:val="18"/>
+          <w:szCs w:val="18"/>
+        </w:rPr>
+        <w:t>"{}: {:.4f}".format(*result[0]))</w:t>
+      </w:r>
+    </w:p>
+    <w:p>
+      <w:pPr>
+        <w:rPr>
+          <w:rFonts w:ascii="Menlo" w:hAnsi="Menlo" w:cs="Menlo"/>
+          <w:sz w:val="18"/>
+          <w:szCs w:val="18"/>
+        </w:rPr>
+      </w:pPr>
+      <w:r>
+        <w:rPr>
+          <w:rFonts w:ascii="Menlo" w:hAnsi="Menlo" w:cs="Menlo"/>
+          <w:sz w:val="18"/>
+          <w:szCs w:val="18"/>
+        </w:rPr>
+        <w:t>dog: 0.8798</w:t>
+      </w:r>
+    </w:p>
+    <w:p/>
+    <w:p>
+      <w:pPr>
+        <w:pStyle w:val="HTMLPreformatted"/>
+        <w:shd w:val="clear" w:color="auto" w:fill="FFFFFF"/>
+        <w:rPr>
+          <w:rFonts w:ascii="Times New Roman" w:hAnsi="Times New Roman" w:cs="Times New Roman"/>
+          <w:sz w:val="24"/>
+          <w:szCs w:val="24"/>
+        </w:rPr>
+      </w:pPr>
+      <w:r>
+        <w:rPr>
+          <w:rFonts w:ascii="Menlo" w:hAnsi="Menlo" w:cs="Menlo"/>
+          <w:color w:val="808080"/>
+          <w:sz w:val="18"/>
+          <w:szCs w:val="18"/>
+        </w:rPr>
+        <w:t xml:space="preserve">W_E </w:t>
+      </w:r>
+      <w:r>
+        <w:rPr>
+          <w:rFonts w:ascii="Times New Roman" w:hAnsi="Times New Roman" w:cs="Times New Roman"/>
+          <w:sz w:val="24"/>
+          <w:szCs w:val="24"/>
+        </w:rPr>
+        <w:t xml:space="preserve">is </w:t>
+      </w:r>
+      <w:r>
+        <w:rPr>
+          <w:rFonts w:ascii="Times New Roman" w:hAnsi="Times New Roman" w:cs="Times New Roman"/>
+          <w:sz w:val="24"/>
+          <w:szCs w:val="24"/>
+        </w:rPr>
+        <w:t>not used in the computation graph.</w:t>
+      </w:r>
+    </w:p>
+    <w:p>
+      <w:pPr>
+        <w:pStyle w:val="HTMLPreformatted"/>
+        <w:shd w:val="clear" w:color="auto" w:fill="FFFFFF"/>
+        <w:rPr>
+          <w:rFonts w:ascii="Times New Roman" w:hAnsi="Times New Roman" w:cs="Times New Roman"/>
+          <w:sz w:val="24"/>
+          <w:szCs w:val="24"/>
+        </w:rPr>
+      </w:pPr>
+      <w:r>
+        <w:rPr>
+          <w:rFonts w:ascii="Times New Roman" w:hAnsi="Times New Roman" w:cs="Times New Roman"/>
+          <w:sz w:val="24"/>
+          <w:szCs w:val="24"/>
+        </w:rPr>
+        <w:t>I would lose 100% of the information from the pretrained embeddings.</w:t>
+      </w:r>
+    </w:p>
+    <w:p>
+      <w:pPr>
+        <w:pStyle w:val="HTMLPreformatted"/>
+        <w:shd w:val="clear" w:color="auto" w:fill="FFFFFF"/>
+        <w:rPr>
+          <w:rFonts w:ascii="Times New Roman" w:hAnsi="Times New Roman" w:cs="Times New Roman"/>
+          <w:sz w:val="24"/>
+          <w:szCs w:val="24"/>
+        </w:rPr>
+      </w:pPr>
+      <w:r>
+        <w:rPr>
+          <w:rFonts w:ascii="Times New Roman" w:hAnsi="Times New Roman" w:cs="Times New Roman"/>
+          <w:sz w:val="24"/>
+          <w:szCs w:val="24"/>
+        </w:rPr>
+        <w:t xml:space="preserve">Is there a way </w:t>
+      </w:r>
+      <w:r>
+        <w:rPr>
+          <w:rFonts w:ascii="Times New Roman" w:hAnsi="Times New Roman" w:cs="Times New Roman"/>
+          <w:sz w:val="24"/>
+          <w:szCs w:val="24"/>
+        </w:rPr>
+        <w:t>to retain this information?</w:t>
+      </w:r>
+    </w:p>
+    <w:p>
+      <w:r>
+        <w:t xml:space="preserve"> </w:t>
+      </w:r>
+    </w:p>
+    <w:p>
+      <w:r>
+        <w:t>Alternative:</w:t>
+      </w:r>
+    </w:p>
+    <w:p>
+      <w:r>
+        <w:t>Use the pretrained embeddings as a starting point for the W_E matrix.</w:t>
+      </w:r>
+    </w:p>
+    <w:p>
+      <w:r>
+        <w:t>Update W_E with a standard Skip-Gram model, sliding over all the examples (1 example == 1 sentence).</w:t>
+      </w:r>
+    </w:p>
+    <w:p>
+      <w:pPr>
+        <w:pStyle w:val="ListParagraph"/>
+        <w:numPr>
+          <w:ilvl w:val="0"/>
+          <w:numId w:val="17"/>
+        </w:numPr>
+      </w:pPr>
+      <w:r>
+        <w:lastRenderedPageBreak/>
+        <w:t>Criticism towards the Vocabulary of the pretrained Word2Vec:</w:t>
+      </w:r>
+      <w:r>
+        <w:br/>
+      </w:r>
+      <w:r>
+        <w:t xml:space="preserve">It is not case-insensitive, and it contains some </w:t>
+      </w:r>
+      <w:proofErr w:type="spellStart"/>
+      <w:r>
+        <w:t>stopwords</w:t>
+      </w:r>
+      <w:proofErr w:type="spellEnd"/>
+      <w:r>
+        <w:t xml:space="preserve"> but not others.</w:t>
+      </w:r>
+      <w:r>
+        <w:t xml:space="preserve"> (and </w:t>
+      </w:r>
+      <w:proofErr w:type="gramStart"/>
+      <w:r>
+        <w:t>mis-spellings</w:t>
+      </w:r>
+      <w:proofErr w:type="gramEnd"/>
+      <w:r>
+        <w:t>, too)</w:t>
+      </w:r>
+    </w:p>
+    <w:p/>
+    <w:p>
+      <w:pPr>
+        <w:rPr>
+          <w:rFonts w:ascii="Menlo" w:hAnsi="Menlo" w:cs="Menlo"/>
+          <w:sz w:val="18"/>
+          <w:szCs w:val="18"/>
+        </w:rPr>
+      </w:pPr>
+      <w:r>
+        <w:rPr>
+          <w:rFonts w:ascii="Menlo" w:hAnsi="Menlo" w:cs="Menlo"/>
+          <w:sz w:val="18"/>
+          <w:szCs w:val="18"/>
+        </w:rPr>
+        <w:t>model_</w:t>
+      </w:r>
+      <w:proofErr w:type="gramStart"/>
+      <w:r>
+        <w:rPr>
+          <w:rFonts w:ascii="Menlo" w:hAnsi="Menlo" w:cs="Menlo"/>
+          <w:sz w:val="18"/>
+          <w:szCs w:val="18"/>
+        </w:rPr>
+        <w:t>wv.index2word.index</w:t>
+      </w:r>
+      <w:proofErr w:type="gramEnd"/>
+      <w:r>
+        <w:rPr>
+          <w:rFonts w:ascii="Menlo" w:hAnsi="Menlo" w:cs="Menlo"/>
+          <w:sz w:val="18"/>
+          <w:szCs w:val="18"/>
+        </w:rPr>
+        <w:t xml:space="preserve">("The") </w:t>
+      </w:r>
+      <w:r>
+        <w:rPr>
+          <w:rFonts w:ascii="Menlo" w:hAnsi="Menlo" w:cs="Menlo"/>
+          <w:sz w:val="18"/>
+          <w:szCs w:val="18"/>
+        </w:rPr>
+        <w:tab/>
+      </w:r>
+      <w:r>
+        <w:rPr>
+          <w:rFonts w:ascii="Menlo" w:hAnsi="Menlo" w:cs="Menlo"/>
+          <w:sz w:val="18"/>
+          <w:szCs w:val="18"/>
+        </w:rPr>
+        <w:tab/>
+      </w:r>
+      <w:r>
+        <w:rPr>
+          <w:rFonts w:ascii="Menlo" w:hAnsi="Menlo" w:cs="Menlo"/>
+          <w:sz w:val="18"/>
+          <w:szCs w:val="18"/>
+        </w:rPr>
+        <w:tab/>
+      </w:r>
+      <w:r>
+        <w:rPr>
+          <w:rFonts w:ascii="Menlo" w:hAnsi="Menlo" w:cs="Menlo"/>
+          <w:sz w:val="18"/>
+          <w:szCs w:val="18"/>
+        </w:rPr>
+        <w:tab/>
+      </w:r>
+      <w:r>
+        <w:rPr>
+          <w:rFonts w:ascii="Menlo" w:hAnsi="Menlo" w:cs="Menlo"/>
+          <w:sz w:val="18"/>
+          <w:szCs w:val="18"/>
+        </w:rPr>
+        <w:t>Out[30]: 7</w:t>
+      </w:r>
+    </w:p>
+    <w:p>
+      <w:pPr>
+        <w:rPr>
+          <w:rFonts w:ascii="Menlo" w:hAnsi="Menlo" w:cs="Menlo"/>
+          <w:sz w:val="18"/>
+          <w:szCs w:val="18"/>
+        </w:rPr>
+      </w:pPr>
+      <w:proofErr w:type="gramStart"/>
+      <w:r>
+        <w:rPr>
+          <w:rFonts w:ascii="Menlo" w:hAnsi="Menlo" w:cs="Menlo"/>
+          <w:sz w:val="18"/>
+          <w:szCs w:val="18"/>
+        </w:rPr>
+        <w:t>In[</w:t>
+      </w:r>
+      <w:proofErr w:type="gramEnd"/>
+      <w:r>
+        <w:rPr>
+          <w:rFonts w:ascii="Menlo" w:hAnsi="Menlo" w:cs="Menlo"/>
+          <w:sz w:val="18"/>
+          <w:szCs w:val="18"/>
+        </w:rPr>
+        <w:t>31]: model_wv.index2word.index("the")</w:t>
+      </w:r>
+      <w:r>
+        <w:rPr>
+          <w:rFonts w:ascii="Menlo" w:hAnsi="Menlo" w:cs="Menlo"/>
+          <w:sz w:val="18"/>
+          <w:szCs w:val="18"/>
+        </w:rPr>
+        <w:tab/>
+      </w:r>
+      <w:r>
+        <w:rPr>
+          <w:rFonts w:ascii="Menlo" w:hAnsi="Menlo" w:cs="Menlo"/>
+          <w:sz w:val="18"/>
+          <w:szCs w:val="18"/>
+        </w:rPr>
+        <w:tab/>
+      </w:r>
+      <w:r>
+        <w:rPr>
+          <w:rFonts w:ascii="Menlo" w:hAnsi="Menlo" w:cs="Menlo"/>
+          <w:sz w:val="18"/>
+          <w:szCs w:val="18"/>
+        </w:rPr>
+        <w:t>Out[31]: 11</w:t>
+      </w:r>
+    </w:p>
+    <w:p>
+      <w:pPr>
+        <w:rPr>
+          <w:rFonts w:ascii="Menlo" w:hAnsi="Menlo" w:cs="Menlo"/>
+          <w:sz w:val="18"/>
+          <w:szCs w:val="18"/>
+        </w:rPr>
+      </w:pPr>
+      <w:proofErr w:type="gramStart"/>
+      <w:r>
+        <w:rPr>
+          <w:rFonts w:ascii="Menlo" w:hAnsi="Menlo" w:cs="Menlo"/>
+          <w:sz w:val="18"/>
+          <w:szCs w:val="18"/>
+        </w:rPr>
+        <w:t>In[</w:t>
+      </w:r>
+      <w:proofErr w:type="gramEnd"/>
+      <w:r>
+        <w:rPr>
+          <w:rFonts w:ascii="Menlo" w:hAnsi="Menlo" w:cs="Menlo"/>
+          <w:sz w:val="18"/>
+          <w:szCs w:val="18"/>
+        </w:rPr>
+        <w:t>32]: model_wv.index2word.index("of")</w:t>
+      </w:r>
+    </w:p>
+    <w:p>
+      <w:pPr>
+        <w:rPr>
+          <w:rFonts w:ascii="Menlo" w:hAnsi="Menlo" w:cs="Menlo"/>
+          <w:sz w:val="18"/>
+          <w:szCs w:val="18"/>
+        </w:rPr>
+      </w:pPr>
+      <w:proofErr w:type="spellStart"/>
+      <w:r>
+        <w:rPr>
+          <w:rFonts w:ascii="Menlo" w:hAnsi="Menlo" w:cs="Menlo"/>
+          <w:sz w:val="18"/>
+          <w:szCs w:val="18"/>
+        </w:rPr>
+        <w:t>ValueError</w:t>
+      </w:r>
+      <w:proofErr w:type="spellEnd"/>
+      <w:r>
+        <w:rPr>
+          <w:rFonts w:ascii="Menlo" w:hAnsi="Menlo" w:cs="Menlo"/>
+          <w:sz w:val="18"/>
+          <w:szCs w:val="18"/>
+        </w:rPr>
+        <w:t>: 'of' is not in list</w:t>
+      </w:r>
+    </w:p>
+    <w:p>
+      <w:pPr>
+        <w:rPr>
+          <w:rFonts w:ascii="Menlo" w:hAnsi="Menlo" w:cs="Menlo"/>
+          <w:sz w:val="18"/>
+          <w:szCs w:val="18"/>
+        </w:rPr>
+      </w:pPr>
+      <w:proofErr w:type="gramStart"/>
+      <w:r>
+        <w:rPr>
+          <w:rFonts w:ascii="Menlo" w:hAnsi="Menlo" w:cs="Menlo"/>
+          <w:sz w:val="18"/>
+          <w:szCs w:val="18"/>
+        </w:rPr>
+        <w:t>In[</w:t>
+      </w:r>
+      <w:proofErr w:type="gramEnd"/>
+      <w:r>
+        <w:rPr>
+          <w:rFonts w:ascii="Menlo" w:hAnsi="Menlo" w:cs="Menlo"/>
+          <w:sz w:val="18"/>
+          <w:szCs w:val="18"/>
+        </w:rPr>
+        <w:t>33]: model_wv.index2word.index("and")</w:t>
+      </w:r>
+    </w:p>
+    <w:p>
+      <w:pPr>
+        <w:rPr>
+          <w:rFonts w:ascii="Menlo" w:hAnsi="Menlo" w:cs="Menlo"/>
+          <w:sz w:val="18"/>
+          <w:szCs w:val="18"/>
+        </w:rPr>
+      </w:pPr>
+      <w:proofErr w:type="spellStart"/>
+      <w:r>
+        <w:rPr>
+          <w:rFonts w:ascii="Menlo" w:hAnsi="Menlo" w:cs="Menlo"/>
+          <w:sz w:val="18"/>
+          <w:szCs w:val="18"/>
+        </w:rPr>
+        <w:t>ValueError</w:t>
+      </w:r>
+      <w:proofErr w:type="spellEnd"/>
+      <w:r>
+        <w:rPr>
+          <w:rFonts w:ascii="Menlo" w:hAnsi="Menlo" w:cs="Menlo"/>
+          <w:sz w:val="18"/>
+          <w:szCs w:val="18"/>
+        </w:rPr>
+        <w:t>: 'and' is not in list</w:t>
+      </w:r>
+    </w:p>
+    <w:p>
+      <w:pPr>
+        <w:rPr>
+          <w:rFonts w:ascii="Menlo" w:hAnsi="Menlo" w:cs="Menlo"/>
+          <w:sz w:val="18"/>
+          <w:szCs w:val="18"/>
+        </w:rPr>
+      </w:pPr>
+      <w:proofErr w:type="gramStart"/>
+      <w:r>
+        <w:rPr>
+          <w:rFonts w:ascii="Menlo" w:hAnsi="Menlo" w:cs="Menlo"/>
+          <w:sz w:val="18"/>
+          <w:szCs w:val="18"/>
+        </w:rPr>
+        <w:t>In[</w:t>
+      </w:r>
+      <w:proofErr w:type="gramEnd"/>
+      <w:r>
+        <w:rPr>
+          <w:rFonts w:ascii="Menlo" w:hAnsi="Menlo" w:cs="Menlo"/>
+          <w:sz w:val="18"/>
+          <w:szCs w:val="18"/>
+        </w:rPr>
+        <w:t>34]: model_wv.index2word.index("above")</w:t>
+      </w:r>
+      <w:r>
+        <w:rPr>
+          <w:rFonts w:ascii="Menlo" w:hAnsi="Menlo" w:cs="Menlo"/>
+          <w:sz w:val="18"/>
+          <w:szCs w:val="18"/>
+        </w:rPr>
+        <w:tab/>
+      </w:r>
+      <w:r>
+        <w:rPr>
+          <w:rFonts w:ascii="Menlo" w:hAnsi="Menlo" w:cs="Menlo"/>
+          <w:sz w:val="18"/>
+          <w:szCs w:val="18"/>
+        </w:rPr>
+        <w:tab/>
+        <w:t>Out[34]: 894</w:t>
+      </w:r>
+    </w:p>
+    <w:p>
+      <w:pPr>
+        <w:rPr>
+          <w:rFonts w:ascii="Menlo" w:hAnsi="Menlo" w:cs="Menlo"/>
+          <w:sz w:val="18"/>
+          <w:szCs w:val="18"/>
+        </w:rPr>
+      </w:pPr>
+      <w:proofErr w:type="gramStart"/>
+      <w:r>
+        <w:rPr>
+          <w:rFonts w:ascii="Menlo" w:hAnsi="Menlo" w:cs="Menlo"/>
+          <w:sz w:val="18"/>
+          <w:szCs w:val="18"/>
+        </w:rPr>
+        <w:t>In[</w:t>
+      </w:r>
+      <w:proofErr w:type="gramEnd"/>
+      <w:r>
+        <w:rPr>
+          <w:rFonts w:ascii="Menlo" w:hAnsi="Menlo" w:cs="Menlo"/>
+          <w:sz w:val="18"/>
+          <w:szCs w:val="18"/>
+        </w:rPr>
+        <w:t>35]: model_wv.index2word.index("Above")</w:t>
+      </w:r>
+      <w:r>
+        <w:rPr>
+          <w:rFonts w:ascii="Menlo" w:hAnsi="Menlo" w:cs="Menlo"/>
+          <w:sz w:val="18"/>
+          <w:szCs w:val="18"/>
+        </w:rPr>
+        <w:tab/>
+      </w:r>
+      <w:r>
+        <w:rPr>
+          <w:rFonts w:ascii="Menlo" w:hAnsi="Menlo" w:cs="Menlo"/>
+          <w:sz w:val="18"/>
+          <w:szCs w:val="18"/>
+        </w:rPr>
+        <w:tab/>
+        <w:t>Out[35]: 14992</w:t>
+      </w:r>
+    </w:p>
+    <w:p/>
+    <w:p/>
+    <w:p>
+      <w:r>
+        <w:t xml:space="preserve">Hypothesis: maybe I do not need to build </w:t>
+      </w:r>
+      <w:proofErr w:type="spellStart"/>
+      <w:r>
+        <w:t>SkipGram</w:t>
+      </w:r>
+      <w:proofErr w:type="spellEnd"/>
+      <w:r>
+        <w:t xml:space="preserve"> myself. </w:t>
+      </w:r>
+    </w:p>
+    <w:p>
+      <w:r>
+        <w:t>I may be able to initialize a Word2Vec-model object with the pretrained model’s vocabulary and embeddings</w:t>
+      </w:r>
+      <w:r>
+        <w:t>.</w:t>
+      </w:r>
+    </w:p>
+    <w:p>
+      <w:r>
+        <w:t xml:space="preserve">Negative: the </w:t>
+      </w:r>
+      <w:r>
+        <w:rPr>
+          <w:rFonts w:ascii="Menlo" w:hAnsi="Menlo" w:cs="Menlo"/>
+          <w:sz w:val="18"/>
+          <w:szCs w:val="18"/>
+        </w:rPr>
+        <w:t>vocab</w:t>
+      </w:r>
+      <w:r>
+        <w:t xml:space="preserve"> </w:t>
+      </w:r>
+      <w:r>
+        <w:t xml:space="preserve">object inside the </w:t>
+      </w:r>
+      <w:proofErr w:type="spellStart"/>
+      <w:r>
+        <w:t>KeyedVectors</w:t>
+      </w:r>
+      <w:proofErr w:type="spellEnd"/>
+      <w:r>
+        <w:t xml:space="preserve"> contains only indices, there is no frequency information.</w:t>
+      </w:r>
+    </w:p>
+    <w:p/>
+    <w:p>
+      <w:pPr>
+        <w:rPr>
+          <w:rFonts w:ascii="Menlo" w:hAnsi="Menlo" w:cs="Menlo"/>
+          <w:sz w:val="18"/>
+          <w:szCs w:val="18"/>
+        </w:rPr>
+      </w:pPr>
+    </w:p>
+    <w:p/>
+    <w:p>
+      <w:pPr>
+        <w:pStyle w:val="Heading1"/>
+      </w:pPr>
+      <w:r>
+        <w:t>2</w:t>
+      </w:r>
+      <w:r>
+        <w:t>6</w:t>
+      </w:r>
       <w:bookmarkStart w:id="0" w:name="_GoBack"/>
       <w:bookmarkEnd w:id="0"/>
       <w:r>
-        <w:t>.</w:t>
-      </w:r>
-    </w:p>
-    <w:p>
-      <w:r>
-        <w:t xml:space="preserve">Zero-out / random out the row of the target word </w:t>
-      </w:r>
-      <w:r>
-        <w:rPr>
-          <w:i/>
-          <w:iCs/>
-        </w:rPr>
-        <w:t>w</w:t>
-      </w:r>
-      <w:r>
-        <w:t xml:space="preserve"> in the embeddings.</w:t>
-      </w:r>
-    </w:p>
-    <w:p>
-      <w:r>
-        <w:t xml:space="preserve">Train a </w:t>
-      </w:r>
-      <w:proofErr w:type="spellStart"/>
-      <w:r>
-        <w:t>SkipGram</w:t>
-      </w:r>
-      <w:proofErr w:type="spellEnd"/>
-      <w:r>
-        <w:t xml:space="preserve"> model over the corpus: examples for the word </w:t>
-      </w:r>
-      <w:r>
-        <w:rPr>
-          <w:i/>
-          <w:iCs/>
-        </w:rPr>
-        <w:t>w</w:t>
-      </w:r>
-      <w:r>
-        <w:t>.</w:t>
-      </w:r>
-      <w:r>
-        <w:t xml:space="preserve"> I can even proceed as I originally devised: train only on word-</w:t>
-      </w:r>
-      <w:proofErr w:type="spellStart"/>
-      <w:r>
-        <w:t>centered</w:t>
-      </w:r>
-      <w:proofErr w:type="spellEnd"/>
-      <w:r>
-        <w:t xml:space="preserve"> occurrences, and keep the other embeddings fixed.</w:t>
-      </w:r>
-    </w:p>
-    <w:p/>
-    <w:p/>
-    <w:p>
-      <w:pPr>
-        <w:pStyle w:val="Heading1"/>
-      </w:pPr>
-      <w:r>
-        <w:t>25/06</w:t>
+        <w:t>/06</w:t>
       </w:r>
     </w:p>
     <w:p/>
@@ -15591,6 +16437,119 @@
     </w:lvl>
   </w:abstractNum>
   <w:abstractNum w:abstractNumId="7" w15:restartNumberingAfterBreak="0">
+    <w:nsid w:val="2D9F706C"/>
+    <w:multiLevelType w:val="hybridMultilevel"/>
+    <w:tmpl w:val="5C26773A"/>
+    <w:lvl w:ilvl="0" w:tplc="08090001">
+      <w:start w:val="1"/>
+      <w:numFmt w:val="bullet"/>
+      <w:lvlText w:val=""/>
+      <w:lvlJc w:val="left"/>
+      <w:pPr>
+        <w:ind w:left="720" w:hanging="360"/>
+      </w:pPr>
+      <w:rPr>
+        <w:rFonts w:ascii="Symbol" w:hAnsi="Symbol" w:hint="default"/>
+      </w:rPr>
+    </w:lvl>
+    <w:lvl w:ilvl="1" w:tplc="08090003" w:tentative="1">
+      <w:start w:val="1"/>
+      <w:numFmt w:val="bullet"/>
+      <w:lvlText w:val="o"/>
+      <w:lvlJc w:val="left"/>
+      <w:pPr>
+        <w:ind w:left="1440" w:hanging="360"/>
+      </w:pPr>
+      <w:rPr>
+        <w:rFonts w:ascii="Courier New" w:hAnsi="Courier New" w:cs="Courier New" w:hint="default"/>
+      </w:rPr>
+    </w:lvl>
+    <w:lvl w:ilvl="2" w:tplc="08090005" w:tentative="1">
+      <w:start w:val="1"/>
+      <w:numFmt w:val="bullet"/>
+      <w:lvlText w:val=""/>
+      <w:lvlJc w:val="left"/>
+      <w:pPr>
+        <w:ind w:left="2160" w:hanging="360"/>
+      </w:pPr>
+      <w:rPr>
+        <w:rFonts w:ascii="Wingdings" w:hAnsi="Wingdings" w:hint="default"/>
+      </w:rPr>
+    </w:lvl>
+    <w:lvl w:ilvl="3" w:tplc="08090001" w:tentative="1">
+      <w:start w:val="1"/>
+      <w:numFmt w:val="bullet"/>
+      <w:lvlText w:val=""/>
+      <w:lvlJc w:val="left"/>
+      <w:pPr>
+        <w:ind w:left="2880" w:hanging="360"/>
+      </w:pPr>
+      <w:rPr>
+        <w:rFonts w:ascii="Symbol" w:hAnsi="Symbol" w:hint="default"/>
+      </w:rPr>
+    </w:lvl>
+    <w:lvl w:ilvl="4" w:tplc="08090003" w:tentative="1">
+      <w:start w:val="1"/>
+      <w:numFmt w:val="bullet"/>
+      <w:lvlText w:val="o"/>
+      <w:lvlJc w:val="left"/>
+      <w:pPr>
+        <w:ind w:left="3600" w:hanging="360"/>
+      </w:pPr>
+      <w:rPr>
+        <w:rFonts w:ascii="Courier New" w:hAnsi="Courier New" w:cs="Courier New" w:hint="default"/>
+      </w:rPr>
+    </w:lvl>
+    <w:lvl w:ilvl="5" w:tplc="08090005" w:tentative="1">
+      <w:start w:val="1"/>
+      <w:numFmt w:val="bullet"/>
+      <w:lvlText w:val=""/>
+      <w:lvlJc w:val="left"/>
+      <w:pPr>
+        <w:ind w:left="4320" w:hanging="360"/>
+      </w:pPr>
+      <w:rPr>
+        <w:rFonts w:ascii="Wingdings" w:hAnsi="Wingdings" w:hint="default"/>
+      </w:rPr>
+    </w:lvl>
+    <w:lvl w:ilvl="6" w:tplc="08090001" w:tentative="1">
+      <w:start w:val="1"/>
+      <w:numFmt w:val="bullet"/>
+      <w:lvlText w:val=""/>
+      <w:lvlJc w:val="left"/>
+      <w:pPr>
+        <w:ind w:left="5040" w:hanging="360"/>
+      </w:pPr>
+      <w:rPr>
+        <w:rFonts w:ascii="Symbol" w:hAnsi="Symbol" w:hint="default"/>
+      </w:rPr>
+    </w:lvl>
+    <w:lvl w:ilvl="7" w:tplc="08090003" w:tentative="1">
+      <w:start w:val="1"/>
+      <w:numFmt w:val="bullet"/>
+      <w:lvlText w:val="o"/>
+      <w:lvlJc w:val="left"/>
+      <w:pPr>
+        <w:ind w:left="5760" w:hanging="360"/>
+      </w:pPr>
+      <w:rPr>
+        <w:rFonts w:ascii="Courier New" w:hAnsi="Courier New" w:cs="Courier New" w:hint="default"/>
+      </w:rPr>
+    </w:lvl>
+    <w:lvl w:ilvl="8" w:tplc="08090005" w:tentative="1">
+      <w:start w:val="1"/>
+      <w:numFmt w:val="bullet"/>
+      <w:lvlText w:val=""/>
+      <w:lvlJc w:val="left"/>
+      <w:pPr>
+        <w:ind w:left="6480" w:hanging="360"/>
+      </w:pPr>
+      <w:rPr>
+        <w:rFonts w:ascii="Wingdings" w:hAnsi="Wingdings" w:hint="default"/>
+      </w:rPr>
+    </w:lvl>
+  </w:abstractNum>
+  <w:abstractNum w:abstractNumId="8" w15:restartNumberingAfterBreak="0">
     <w:nsid w:val="49A4581E"/>
     <w:multiLevelType w:val="hybridMultilevel"/>
     <w:tmpl w:val="8A3455F2"/>
@@ -15703,7 +16662,7 @@
       </w:rPr>
     </w:lvl>
   </w:abstractNum>
-  <w:abstractNum w:abstractNumId="8" w15:restartNumberingAfterBreak="0">
+  <w:abstractNum w:abstractNumId="9" w15:restartNumberingAfterBreak="0">
     <w:nsid w:val="4E1E1AA6"/>
     <w:multiLevelType w:val="hybridMultilevel"/>
     <w:tmpl w:val="2BEC690A"/>
@@ -15792,7 +16751,7 @@
       </w:pPr>
     </w:lvl>
   </w:abstractNum>
-  <w:abstractNum w:abstractNumId="9" w15:restartNumberingAfterBreak="0">
+  <w:abstractNum w:abstractNumId="10" w15:restartNumberingAfterBreak="0">
     <w:nsid w:val="59027D7E"/>
     <w:multiLevelType w:val="hybridMultilevel"/>
     <w:tmpl w:val="50D448AE"/>
@@ -15905,7 +16864,7 @@
       </w:rPr>
     </w:lvl>
   </w:abstractNum>
-  <w:abstractNum w:abstractNumId="10" w15:restartNumberingAfterBreak="0">
+  <w:abstractNum w:abstractNumId="11" w15:restartNumberingAfterBreak="0">
     <w:nsid w:val="59513DC7"/>
     <w:multiLevelType w:val="hybridMultilevel"/>
     <w:tmpl w:val="4B464C24"/>
@@ -15991,7 +16950,7 @@
       </w:pPr>
     </w:lvl>
   </w:abstractNum>
-  <w:abstractNum w:abstractNumId="11" w15:restartNumberingAfterBreak="0">
+  <w:abstractNum w:abstractNumId="12" w15:restartNumberingAfterBreak="0">
     <w:nsid w:val="597935B0"/>
     <w:multiLevelType w:val="hybridMultilevel"/>
     <w:tmpl w:val="3CA27FCA"/>
@@ -16104,7 +17063,7 @@
       </w:rPr>
     </w:lvl>
   </w:abstractNum>
-  <w:abstractNum w:abstractNumId="12" w15:restartNumberingAfterBreak="0">
+  <w:abstractNum w:abstractNumId="13" w15:restartNumberingAfterBreak="0">
     <w:nsid w:val="61B40E84"/>
     <w:multiLevelType w:val="hybridMultilevel"/>
     <w:tmpl w:val="026C66D2"/>
@@ -16190,7 +17149,7 @@
       </w:pPr>
     </w:lvl>
   </w:abstractNum>
-  <w:abstractNum w:abstractNumId="13" w15:restartNumberingAfterBreak="0">
+  <w:abstractNum w:abstractNumId="14" w15:restartNumberingAfterBreak="0">
     <w:nsid w:val="61C21455"/>
     <w:multiLevelType w:val="hybridMultilevel"/>
     <w:tmpl w:val="8B18A276"/>
@@ -16303,7 +17262,7 @@
       </w:rPr>
     </w:lvl>
   </w:abstractNum>
-  <w:abstractNum w:abstractNumId="14" w15:restartNumberingAfterBreak="0">
+  <w:abstractNum w:abstractNumId="15" w15:restartNumberingAfterBreak="0">
     <w:nsid w:val="66C25EC6"/>
     <w:multiLevelType w:val="hybridMultilevel"/>
     <w:tmpl w:val="14961BF8"/>
@@ -16416,7 +17375,7 @@
       </w:rPr>
     </w:lvl>
   </w:abstractNum>
-  <w:abstractNum w:abstractNumId="15" w15:restartNumberingAfterBreak="0">
+  <w:abstractNum w:abstractNumId="16" w15:restartNumberingAfterBreak="0">
     <w:nsid w:val="748C5E1D"/>
     <w:multiLevelType w:val="hybridMultilevel"/>
     <w:tmpl w:val="DA6AA5C2"/>
@@ -16533,10 +17492,10 @@
     <w:abstractNumId w:val="2"/>
   </w:num>
   <w:num w:numId="2">
-    <w:abstractNumId w:val="15"/>
+    <w:abstractNumId w:val="16"/>
   </w:num>
   <w:num w:numId="3">
-    <w:abstractNumId w:val="11"/>
+    <w:abstractNumId w:val="12"/>
   </w:num>
   <w:num w:numId="4">
     <w:abstractNumId w:val="3"/>
@@ -16545,7 +17504,7 @@
     <w:abstractNumId w:val="5"/>
   </w:num>
   <w:num w:numId="6">
-    <w:abstractNumId w:val="9"/>
+    <w:abstractNumId w:val="10"/>
   </w:num>
   <w:num w:numId="7">
     <w:abstractNumId w:val="1"/>
@@ -16554,28 +17513,31 @@
     <w:abstractNumId w:val="4"/>
   </w:num>
   <w:num w:numId="9">
-    <w:abstractNumId w:val="10"/>
+    <w:abstractNumId w:val="11"/>
   </w:num>
   <w:num w:numId="10">
     <w:abstractNumId w:val="6"/>
   </w:num>
   <w:num w:numId="11">
-    <w:abstractNumId w:val="14"/>
+    <w:abstractNumId w:val="15"/>
   </w:num>
   <w:num w:numId="12">
+    <w:abstractNumId w:val="9"/>
+  </w:num>
+  <w:num w:numId="13">
     <w:abstractNumId w:val="8"/>
   </w:num>
-  <w:num w:numId="13">
-    <w:abstractNumId w:val="7"/>
-  </w:num>
   <w:num w:numId="14">
-    <w:abstractNumId w:val="13"/>
+    <w:abstractNumId w:val="14"/>
   </w:num>
   <w:num w:numId="15">
     <w:abstractNumId w:val="0"/>
   </w:num>
   <w:num w:numId="16">
-    <w:abstractNumId w:val="12"/>
+    <w:abstractNumId w:val="13"/>
+  </w:num>
+  <w:num w:numId="17">
+    <w:abstractNumId w:val="7"/>
   </w:num>
 </w:numbering>
 </file>
@@ -16975,7 +17937,7 @@
   <w:style w:type="paragraph" w:default="1" w:styleId="Normal">
     <w:name w:val="Normal"/>
     <w:qFormat/>
-    <w:rsid w:val="001230DC"/>
+    <w:rsid w:val="007E0650"/>
     <w:rPr>
       <w:rFonts w:ascii="Times New Roman" w:eastAsia="Times New Roman" w:hAnsi="Times New Roman" w:cs="Times New Roman"/>
       <w:lang w:eastAsia="en-GB"/>
@@ -17600,6 +18562,11 @@
       <w:shd w:val="clear" w:color="auto" w:fill="E1DFDD"/>
     </w:rPr>
   </w:style>
+  <w:style w:type="character" w:customStyle="1" w:styleId="pre">
+    <w:name w:val="pre"/>
+    <w:basedOn w:val="DefaultParagraphFont"/>
+    <w:rsid w:val="007E0650"/>
+  </w:style>
 </w:styles>
 </file>
 

--- a/Task1_DeveloperDiary.docx
+++ b/Task1_DeveloperDiary.docx
@@ -15673,12 +15673,451 @@
       <w:r>
         <w:t>6</w:t>
       </w:r>
+      <w:r>
+        <w:t>/06</w:t>
+      </w:r>
+    </w:p>
+    <w:p/>
+    <w:p>
+      <w:r>
+        <w:t>Building the NN graph for Skip-Gram…</w:t>
+      </w:r>
+    </w:p>
+    <w:p>
+      <w:proofErr w:type="spellStart"/>
+      <w:r>
+        <w:t>ValueError</w:t>
+      </w:r>
+      <w:proofErr w:type="spellEnd"/>
+      <w:r>
+        <w:t>: Cannot create a tensor proto whose content is larger than 2GB.</w:t>
+      </w:r>
+    </w:p>
+    <w:p>
+      <w:pPr>
+        <w:shd w:val="clear" w:color="auto" w:fill="FFFFFF"/>
+        <w:tabs>
+          <w:tab w:val="left" w:pos="916"/>
+          <w:tab w:val="left" w:pos="1832"/>
+          <w:tab w:val="left" w:pos="2748"/>
+          <w:tab w:val="left" w:pos="3664"/>
+          <w:tab w:val="left" w:pos="4580"/>
+          <w:tab w:val="left" w:pos="5496"/>
+          <w:tab w:val="left" w:pos="6412"/>
+          <w:tab w:val="left" w:pos="7328"/>
+          <w:tab w:val="left" w:pos="8244"/>
+          <w:tab w:val="left" w:pos="9160"/>
+          <w:tab w:val="left" w:pos="10076"/>
+          <w:tab w:val="left" w:pos="10992"/>
+          <w:tab w:val="left" w:pos="11908"/>
+          <w:tab w:val="left" w:pos="12824"/>
+          <w:tab w:val="left" w:pos="13740"/>
+          <w:tab w:val="left" w:pos="14656"/>
+        </w:tabs>
+        <w:rPr>
+          <w:rFonts w:ascii="Menlo" w:hAnsi="Menlo" w:cs="Menlo"/>
+          <w:color w:val="000000"/>
+          <w:sz w:val="18"/>
+          <w:szCs w:val="18"/>
+        </w:rPr>
+      </w:pPr>
+      <w:r>
+        <w:rPr>
+          <w:rFonts w:ascii="Menlo" w:hAnsi="Menlo" w:cs="Menlo"/>
+          <w:color w:val="000000"/>
+          <w:sz w:val="18"/>
+          <w:szCs w:val="18"/>
+        </w:rPr>
+        <w:t xml:space="preserve">W_E = </w:t>
+      </w:r>
+      <w:proofErr w:type="spellStart"/>
+      <w:r>
+        <w:rPr>
+          <w:rFonts w:ascii="Menlo" w:hAnsi="Menlo" w:cs="Menlo"/>
+          <w:color w:val="000000"/>
+          <w:sz w:val="18"/>
+          <w:szCs w:val="18"/>
+        </w:rPr>
+        <w:t>tf.get_</w:t>
+      </w:r>
+      <w:proofErr w:type="gramStart"/>
+      <w:r>
+        <w:rPr>
+          <w:rFonts w:ascii="Menlo" w:hAnsi="Menlo" w:cs="Menlo"/>
+          <w:color w:val="000000"/>
+          <w:sz w:val="18"/>
+          <w:szCs w:val="18"/>
+        </w:rPr>
+        <w:t>variable</w:t>
+      </w:r>
+      <w:proofErr w:type="spellEnd"/>
+      <w:r>
+        <w:rPr>
+          <w:rFonts w:ascii="Menlo" w:hAnsi="Menlo" w:cs="Menlo"/>
+          <w:color w:val="000000"/>
+          <w:sz w:val="18"/>
+          <w:szCs w:val="18"/>
+        </w:rPr>
+        <w:t>(</w:t>
+      </w:r>
+      <w:proofErr w:type="gramEnd"/>
+      <w:r>
+        <w:rPr>
+          <w:rFonts w:ascii="Menlo" w:hAnsi="Menlo" w:cs="Menlo"/>
+          <w:color w:val="660099"/>
+          <w:sz w:val="18"/>
+          <w:szCs w:val="18"/>
+        </w:rPr>
+        <w:t>name</w:t>
+      </w:r>
+      <w:r>
+        <w:rPr>
+          <w:rFonts w:ascii="Menlo" w:hAnsi="Menlo" w:cs="Menlo"/>
+          <w:color w:val="000000"/>
+          <w:sz w:val="18"/>
+          <w:szCs w:val="18"/>
+        </w:rPr>
+        <w:t>=</w:t>
+      </w:r>
+      <w:r>
+        <w:rPr>
+          <w:rFonts w:ascii="Menlo" w:hAnsi="Menlo" w:cs="Menlo"/>
+          <w:b/>
+          <w:bCs/>
+          <w:color w:val="008080"/>
+          <w:sz w:val="18"/>
+          <w:szCs w:val="18"/>
+        </w:rPr>
+        <w:t>"embeddings"</w:t>
+      </w:r>
+      <w:r>
+        <w:rPr>
+          <w:rFonts w:ascii="Menlo" w:hAnsi="Menlo" w:cs="Menlo"/>
+          <w:color w:val="000000"/>
+          <w:sz w:val="18"/>
+          <w:szCs w:val="18"/>
+        </w:rPr>
+        <w:t xml:space="preserve">, </w:t>
+      </w:r>
+      <w:r>
+        <w:rPr>
+          <w:rFonts w:ascii="Menlo" w:hAnsi="Menlo" w:cs="Menlo"/>
+          <w:color w:val="660099"/>
+          <w:sz w:val="18"/>
+          <w:szCs w:val="18"/>
+        </w:rPr>
+        <w:t>initializer</w:t>
+      </w:r>
+      <w:r>
+        <w:rPr>
+          <w:rFonts w:ascii="Menlo" w:hAnsi="Menlo" w:cs="Menlo"/>
+          <w:color w:val="000000"/>
+          <w:sz w:val="18"/>
+          <w:szCs w:val="18"/>
+        </w:rPr>
+        <w:t>=</w:t>
+      </w:r>
+      <w:proofErr w:type="spellStart"/>
+      <w:r>
+        <w:rPr>
+          <w:rFonts w:ascii="Menlo" w:hAnsi="Menlo" w:cs="Menlo"/>
+          <w:color w:val="000000"/>
+          <w:sz w:val="18"/>
+          <w:szCs w:val="18"/>
+        </w:rPr>
+        <w:t>embeddings_atstart</w:t>
+      </w:r>
+      <w:proofErr w:type="spellEnd"/>
+      <w:r>
+        <w:rPr>
+          <w:rFonts w:ascii="Menlo" w:hAnsi="Menlo" w:cs="Menlo"/>
+          <w:color w:val="000000"/>
+          <w:sz w:val="18"/>
+          <w:szCs w:val="18"/>
+        </w:rPr>
+        <w:t>)</w:t>
+      </w:r>
+    </w:p>
+    <w:p>
+      <w:r>
+        <w:t>-&gt; Must crop the vocabulary from GoogleNews-Word2Vec</w:t>
+      </w:r>
+    </w:p>
+    <w:p/>
+    <w:p>
+      <w:r>
+        <w:t>From “Wiktionary-based Word Embeddings” (De Melo, 2015):</w:t>
+      </w:r>
+    </w:p>
+    <w:p>
+      <w:r>
+        <w:t>“</w:t>
+      </w:r>
+      <w:r>
+        <w:t>trained on a Google News dataset consisting</w:t>
+      </w:r>
+      <w:r>
+        <w:t xml:space="preserve"> </w:t>
+      </w:r>
+      <w:r>
+        <w:t xml:space="preserve">of about 100B word tokens using word2vec. The vocabulary size is 3,000,000. </w:t>
+      </w:r>
+    </w:p>
+    <w:p>
+      <w:r>
+        <w:t>However, out</w:t>
+      </w:r>
+      <w:r>
+        <w:t xml:space="preserve"> </w:t>
+      </w:r>
+      <w:r>
+        <w:t>of these 3,000,000, actually 2,070,978 terms contain a space, most of which are multi-word</w:t>
+      </w:r>
+      <w:r>
+        <w:t xml:space="preserve"> </w:t>
+      </w:r>
+      <w:r>
+        <w:t>expressions or named entities. Thus, the number of genuine words is much smaller</w:t>
+      </w:r>
+      <w:r>
+        <w:t>”</w:t>
+      </w:r>
+    </w:p>
+    <w:p/>
+    <w:p>
+      <w:pPr>
+        <w:rPr>
+          <w:rFonts w:ascii="Menlo" w:hAnsi="Menlo" w:cs="Menlo"/>
+          <w:sz w:val="18"/>
+          <w:szCs w:val="18"/>
+        </w:rPr>
+      </w:pPr>
+      <w:proofErr w:type="spellStart"/>
+      <w:r>
+        <w:rPr>
+          <w:rFonts w:ascii="Menlo" w:hAnsi="Menlo" w:cs="Menlo"/>
+          <w:sz w:val="18"/>
+          <w:szCs w:val="18"/>
+        </w:rPr>
+        <w:t>pretrained_model_wv</w:t>
+      </w:r>
+      <w:proofErr w:type="spellEnd"/>
+      <w:r>
+        <w:rPr>
+          <w:rFonts w:ascii="Menlo" w:hAnsi="Menlo" w:cs="Menlo"/>
+          <w:sz w:val="18"/>
+          <w:szCs w:val="18"/>
+        </w:rPr>
+        <w:t>["</w:t>
+      </w:r>
+      <w:proofErr w:type="spellStart"/>
+      <w:r>
+        <w:rPr>
+          <w:rFonts w:ascii="Menlo" w:hAnsi="Menlo" w:cs="Menlo"/>
+          <w:sz w:val="18"/>
+          <w:szCs w:val="18"/>
+        </w:rPr>
+        <w:t>Abraham_Lincoln</w:t>
+      </w:r>
+      <w:proofErr w:type="spellEnd"/>
+      <w:proofErr w:type="gramStart"/>
+      <w:r>
+        <w:rPr>
+          <w:rFonts w:ascii="Menlo" w:hAnsi="Menlo" w:cs="Menlo"/>
+          <w:sz w:val="18"/>
+          <w:szCs w:val="18"/>
+        </w:rPr>
+        <w:t>"][</w:t>
+      </w:r>
+      <w:proofErr w:type="gramEnd"/>
+      <w:r>
+        <w:rPr>
+          <w:rFonts w:ascii="Menlo" w:hAnsi="Menlo" w:cs="Menlo"/>
+          <w:sz w:val="18"/>
+          <w:szCs w:val="18"/>
+        </w:rPr>
+        <w:t>0:2]</w:t>
+      </w:r>
+    </w:p>
+    <w:p>
+      <w:pPr>
+        <w:rPr>
+          <w:rFonts w:ascii="Menlo" w:hAnsi="Menlo" w:cs="Menlo"/>
+          <w:sz w:val="18"/>
+          <w:szCs w:val="18"/>
+        </w:rPr>
+      </w:pPr>
+      <w:proofErr w:type="gramStart"/>
+      <w:r>
+        <w:rPr>
+          <w:rFonts w:ascii="Menlo" w:hAnsi="Menlo" w:cs="Menlo"/>
+          <w:sz w:val="18"/>
+          <w:szCs w:val="18"/>
+        </w:rPr>
+        <w:t>Out[</w:t>
+      </w:r>
+      <w:proofErr w:type="gramEnd"/>
+      <w:r>
+        <w:rPr>
+          <w:rFonts w:ascii="Menlo" w:hAnsi="Menlo" w:cs="Menlo"/>
+          <w:sz w:val="18"/>
+          <w:szCs w:val="18"/>
+        </w:rPr>
+        <w:t xml:space="preserve">14]: array([0.55859375, 0.27929688], </w:t>
+      </w:r>
+      <w:proofErr w:type="spellStart"/>
+      <w:r>
+        <w:rPr>
+          <w:rFonts w:ascii="Menlo" w:hAnsi="Menlo" w:cs="Menlo"/>
+          <w:sz w:val="18"/>
+          <w:szCs w:val="18"/>
+        </w:rPr>
+        <w:t>dtype</w:t>
+      </w:r>
+      <w:proofErr w:type="spellEnd"/>
+      <w:r>
+        <w:rPr>
+          <w:rFonts w:ascii="Menlo" w:hAnsi="Menlo" w:cs="Menlo"/>
+          <w:sz w:val="18"/>
+          <w:szCs w:val="18"/>
+        </w:rPr>
+        <w:t>=float32)</w:t>
+      </w:r>
+      <w:r>
+        <w:rPr>
+          <w:rFonts w:ascii="Menlo" w:hAnsi="Menlo" w:cs="Menlo"/>
+          <w:sz w:val="18"/>
+          <w:szCs w:val="18"/>
+        </w:rPr>
+        <w:t>’</w:t>
+      </w:r>
+    </w:p>
+    <w:p/>
+    <w:p>
+      <w:pPr>
+        <w:pStyle w:val="ListParagraph"/>
+        <w:numPr>
+          <w:ilvl w:val="0"/>
+          <w:numId w:val="20"/>
+        </w:numPr>
+      </w:pPr>
+      <w:r>
+        <w:t>First possible modification to the vocabulary:</w:t>
+      </w:r>
+      <w:r>
+        <w:br/>
+      </w:r>
+      <w:r>
+        <w:t>Lowercase everything. Join any identical words, such as ‘The’ and ‘the’, replacing them with the vector of the lowercase version.</w:t>
+      </w:r>
+      <w:r>
+        <w:br/>
+      </w:r>
+      <w:proofErr w:type="spellStart"/>
+      <w:r>
+        <w:rPr>
+          <w:rFonts w:ascii="Menlo" w:hAnsi="Menlo" w:cs="Menlo"/>
+          <w:sz w:val="18"/>
+          <w:szCs w:val="18"/>
+        </w:rPr>
+        <w:t>pretrained_model_</w:t>
+      </w:r>
+      <w:proofErr w:type="gramStart"/>
+      <w:r>
+        <w:rPr>
+          <w:rFonts w:ascii="Menlo" w:hAnsi="Menlo" w:cs="Menlo"/>
+          <w:sz w:val="18"/>
+          <w:szCs w:val="18"/>
+        </w:rPr>
+        <w:t>wv.similarity</w:t>
+      </w:r>
+      <w:proofErr w:type="spellEnd"/>
+      <w:proofErr w:type="gramEnd"/>
+      <w:r>
+        <w:rPr>
+          <w:rFonts w:ascii="Menlo" w:hAnsi="Menlo" w:cs="Menlo"/>
+          <w:sz w:val="18"/>
+          <w:szCs w:val="18"/>
+        </w:rPr>
+        <w:t>("the", "The")</w:t>
+      </w:r>
+      <w:r>
+        <w:rPr>
+          <w:rFonts w:ascii="Menlo" w:hAnsi="Menlo" w:cs="Menlo"/>
+          <w:sz w:val="18"/>
+          <w:szCs w:val="18"/>
+        </w:rPr>
+        <w:br/>
+      </w:r>
+      <w:r>
+        <w:rPr>
+          <w:rFonts w:ascii="Menlo" w:hAnsi="Menlo" w:cs="Menlo"/>
+          <w:sz w:val="18"/>
+          <w:szCs w:val="18"/>
+        </w:rPr>
+        <w:t>Out[16]: 0.4476719</w:t>
+      </w:r>
+    </w:p>
+    <w:p/>
+    <w:p>
+      <w:pPr>
+        <w:pStyle w:val="ListParagraph"/>
+        <w:numPr>
+          <w:ilvl w:val="0"/>
+          <w:numId w:val="20"/>
+        </w:numPr>
+      </w:pPr>
+      <w:r>
+        <w:t>Alternative (or also second possible modification):</w:t>
+      </w:r>
+      <w:r>
+        <w:br/>
+        <w:t>Check the word frequencies on a reasonably-sized dataset (e.g. WikiText-103</w:t>
+      </w:r>
+      <w:r>
+        <w:t>, 1BillionWords.</w:t>
+      </w:r>
+      <w:r>
+        <w:t xml:space="preserve"> </w:t>
+      </w:r>
+      <w:r>
+        <w:t>Or Google-News itself</w:t>
+      </w:r>
+      <w:r>
+        <w:t xml:space="preserve">? No, </w:t>
+      </w:r>
+      <w:r>
+        <w:t>100 billion words</w:t>
+      </w:r>
+      <w:r>
+        <w:t xml:space="preserve">). </w:t>
+      </w:r>
+      <w:r>
+        <w:br/>
+      </w:r>
+      <w:r>
+        <w:t>Keep out anything with count &lt; 5.</w:t>
+      </w:r>
+    </w:p>
+    <w:p/>
+    <w:p>
+      <w:pPr>
+        <w:pStyle w:val="ListParagraph"/>
+        <w:numPr>
+          <w:ilvl w:val="0"/>
+          <w:numId w:val="20"/>
+        </w:numPr>
+      </w:pPr>
+      <w:r>
+        <w:t>Alternative:</w:t>
+      </w:r>
+      <w:r>
+        <w:t xml:space="preserve"> create an entirely new vocabulary, possibly from definitions + examples.</w:t>
+      </w:r>
       <w:bookmarkStart w:id="0" w:name="_GoBack"/>
       <w:bookmarkEnd w:id="0"/>
-      <w:r>
-        <w:t>/06</w:t>
-      </w:r>
-    </w:p>
+    </w:p>
+    <w:p/>
     <w:p/>
     <w:sectPr>
       <w:pgSz w:w="11900" w:h="16840"/>
@@ -16032,6 +16471,118 @@
     </w:lvl>
   </w:abstractNum>
   <w:abstractNum w:abstractNumId="3" w15:restartNumberingAfterBreak="0">
+    <w:nsid w:val="13E6074A"/>
+    <w:multiLevelType w:val="hybridMultilevel"/>
+    <w:tmpl w:val="76B20752"/>
+    <w:lvl w:ilvl="0" w:tplc="B4C44794">
+      <w:numFmt w:val="bullet"/>
+      <w:lvlText w:val=""/>
+      <w:lvlJc w:val="left"/>
+      <w:pPr>
+        <w:ind w:left="720" w:hanging="360"/>
+      </w:pPr>
+      <w:rPr>
+        <w:rFonts w:ascii="Wingdings" w:eastAsia="Times New Roman" w:hAnsi="Wingdings" w:cs="Times New Roman" w:hint="default"/>
+      </w:rPr>
+    </w:lvl>
+    <w:lvl w:ilvl="1" w:tplc="08090003" w:tentative="1">
+      <w:start w:val="1"/>
+      <w:numFmt w:val="bullet"/>
+      <w:lvlText w:val="o"/>
+      <w:lvlJc w:val="left"/>
+      <w:pPr>
+        <w:ind w:left="1440" w:hanging="360"/>
+      </w:pPr>
+      <w:rPr>
+        <w:rFonts w:ascii="Courier New" w:hAnsi="Courier New" w:cs="Courier New" w:hint="default"/>
+      </w:rPr>
+    </w:lvl>
+    <w:lvl w:ilvl="2" w:tplc="08090005" w:tentative="1">
+      <w:start w:val="1"/>
+      <w:numFmt w:val="bullet"/>
+      <w:lvlText w:val=""/>
+      <w:lvlJc w:val="left"/>
+      <w:pPr>
+        <w:ind w:left="2160" w:hanging="360"/>
+      </w:pPr>
+      <w:rPr>
+        <w:rFonts w:ascii="Wingdings" w:hAnsi="Wingdings" w:hint="default"/>
+      </w:rPr>
+    </w:lvl>
+    <w:lvl w:ilvl="3" w:tplc="08090001" w:tentative="1">
+      <w:start w:val="1"/>
+      <w:numFmt w:val="bullet"/>
+      <w:lvlText w:val=""/>
+      <w:lvlJc w:val="left"/>
+      <w:pPr>
+        <w:ind w:left="2880" w:hanging="360"/>
+      </w:pPr>
+      <w:rPr>
+        <w:rFonts w:ascii="Symbol" w:hAnsi="Symbol" w:hint="default"/>
+      </w:rPr>
+    </w:lvl>
+    <w:lvl w:ilvl="4" w:tplc="08090003" w:tentative="1">
+      <w:start w:val="1"/>
+      <w:numFmt w:val="bullet"/>
+      <w:lvlText w:val="o"/>
+      <w:lvlJc w:val="left"/>
+      <w:pPr>
+        <w:ind w:left="3600" w:hanging="360"/>
+      </w:pPr>
+      <w:rPr>
+        <w:rFonts w:ascii="Courier New" w:hAnsi="Courier New" w:cs="Courier New" w:hint="default"/>
+      </w:rPr>
+    </w:lvl>
+    <w:lvl w:ilvl="5" w:tplc="08090005" w:tentative="1">
+      <w:start w:val="1"/>
+      <w:numFmt w:val="bullet"/>
+      <w:lvlText w:val=""/>
+      <w:lvlJc w:val="left"/>
+      <w:pPr>
+        <w:ind w:left="4320" w:hanging="360"/>
+      </w:pPr>
+      <w:rPr>
+        <w:rFonts w:ascii="Wingdings" w:hAnsi="Wingdings" w:hint="default"/>
+      </w:rPr>
+    </w:lvl>
+    <w:lvl w:ilvl="6" w:tplc="08090001" w:tentative="1">
+      <w:start w:val="1"/>
+      <w:numFmt w:val="bullet"/>
+      <w:lvlText w:val=""/>
+      <w:lvlJc w:val="left"/>
+      <w:pPr>
+        <w:ind w:left="5040" w:hanging="360"/>
+      </w:pPr>
+      <w:rPr>
+        <w:rFonts w:ascii="Symbol" w:hAnsi="Symbol" w:hint="default"/>
+      </w:rPr>
+    </w:lvl>
+    <w:lvl w:ilvl="7" w:tplc="08090003" w:tentative="1">
+      <w:start w:val="1"/>
+      <w:numFmt w:val="bullet"/>
+      <w:lvlText w:val="o"/>
+      <w:lvlJc w:val="left"/>
+      <w:pPr>
+        <w:ind w:left="5760" w:hanging="360"/>
+      </w:pPr>
+      <w:rPr>
+        <w:rFonts w:ascii="Courier New" w:hAnsi="Courier New" w:cs="Courier New" w:hint="default"/>
+      </w:rPr>
+    </w:lvl>
+    <w:lvl w:ilvl="8" w:tplc="08090005" w:tentative="1">
+      <w:start w:val="1"/>
+      <w:numFmt w:val="bullet"/>
+      <w:lvlText w:val=""/>
+      <w:lvlJc w:val="left"/>
+      <w:pPr>
+        <w:ind w:left="6480" w:hanging="360"/>
+      </w:pPr>
+      <w:rPr>
+        <w:rFonts w:ascii="Wingdings" w:hAnsi="Wingdings" w:hint="default"/>
+      </w:rPr>
+    </w:lvl>
+  </w:abstractNum>
+  <w:abstractNum w:abstractNumId="4" w15:restartNumberingAfterBreak="0">
     <w:nsid w:val="15F91EB5"/>
     <w:multiLevelType w:val="hybridMultilevel"/>
     <w:tmpl w:val="0838B676"/>
@@ -16120,7 +16671,7 @@
       </w:pPr>
     </w:lvl>
   </w:abstractNum>
-  <w:abstractNum w:abstractNumId="4" w15:restartNumberingAfterBreak="0">
+  <w:abstractNum w:abstractNumId="5" w15:restartNumberingAfterBreak="0">
     <w:nsid w:val="2514315E"/>
     <w:multiLevelType w:val="hybridMultilevel"/>
     <w:tmpl w:val="18D04FC2"/>
@@ -16210,7 +16761,7 @@
       </w:pPr>
     </w:lvl>
   </w:abstractNum>
-  <w:abstractNum w:abstractNumId="5" w15:restartNumberingAfterBreak="0">
+  <w:abstractNum w:abstractNumId="6" w15:restartNumberingAfterBreak="0">
     <w:nsid w:val="29EC101F"/>
     <w:multiLevelType w:val="hybridMultilevel"/>
     <w:tmpl w:val="608C3742"/>
@@ -16323,7 +16874,7 @@
       </w:rPr>
     </w:lvl>
   </w:abstractNum>
-  <w:abstractNum w:abstractNumId="6" w15:restartNumberingAfterBreak="0">
+  <w:abstractNum w:abstractNumId="7" w15:restartNumberingAfterBreak="0">
     <w:nsid w:val="2C520081"/>
     <w:multiLevelType w:val="hybridMultilevel"/>
     <w:tmpl w:val="09EAB250"/>
@@ -16436,7 +16987,7 @@
       </w:rPr>
     </w:lvl>
   </w:abstractNum>
-  <w:abstractNum w:abstractNumId="7" w15:restartNumberingAfterBreak="0">
+  <w:abstractNum w:abstractNumId="8" w15:restartNumberingAfterBreak="0">
     <w:nsid w:val="2D9F706C"/>
     <w:multiLevelType w:val="hybridMultilevel"/>
     <w:tmpl w:val="5C26773A"/>
@@ -16549,7 +17100,7 @@
       </w:rPr>
     </w:lvl>
   </w:abstractNum>
-  <w:abstractNum w:abstractNumId="8" w15:restartNumberingAfterBreak="0">
+  <w:abstractNum w:abstractNumId="9" w15:restartNumberingAfterBreak="0">
     <w:nsid w:val="49A4581E"/>
     <w:multiLevelType w:val="hybridMultilevel"/>
     <w:tmpl w:val="8A3455F2"/>
@@ -16662,7 +17213,7 @@
       </w:rPr>
     </w:lvl>
   </w:abstractNum>
-  <w:abstractNum w:abstractNumId="9" w15:restartNumberingAfterBreak="0">
+  <w:abstractNum w:abstractNumId="10" w15:restartNumberingAfterBreak="0">
     <w:nsid w:val="4E1E1AA6"/>
     <w:multiLevelType w:val="hybridMultilevel"/>
     <w:tmpl w:val="2BEC690A"/>
@@ -16751,7 +17302,119 @@
       </w:pPr>
     </w:lvl>
   </w:abstractNum>
-  <w:abstractNum w:abstractNumId="10" w15:restartNumberingAfterBreak="0">
+  <w:abstractNum w:abstractNumId="11" w15:restartNumberingAfterBreak="0">
+    <w:nsid w:val="51BD0671"/>
+    <w:multiLevelType w:val="hybridMultilevel"/>
+    <w:tmpl w:val="949EE308"/>
+    <w:lvl w:ilvl="0" w:tplc="B4C44794">
+      <w:numFmt w:val="bullet"/>
+      <w:lvlText w:val=""/>
+      <w:lvlJc w:val="left"/>
+      <w:pPr>
+        <w:ind w:left="720" w:hanging="360"/>
+      </w:pPr>
+      <w:rPr>
+        <w:rFonts w:ascii="Wingdings" w:eastAsia="Times New Roman" w:hAnsi="Wingdings" w:cs="Times New Roman" w:hint="default"/>
+      </w:rPr>
+    </w:lvl>
+    <w:lvl w:ilvl="1" w:tplc="08090003" w:tentative="1">
+      <w:start w:val="1"/>
+      <w:numFmt w:val="bullet"/>
+      <w:lvlText w:val="o"/>
+      <w:lvlJc w:val="left"/>
+      <w:pPr>
+        <w:ind w:left="1440" w:hanging="360"/>
+      </w:pPr>
+      <w:rPr>
+        <w:rFonts w:ascii="Courier New" w:hAnsi="Courier New" w:cs="Courier New" w:hint="default"/>
+      </w:rPr>
+    </w:lvl>
+    <w:lvl w:ilvl="2" w:tplc="08090005" w:tentative="1">
+      <w:start w:val="1"/>
+      <w:numFmt w:val="bullet"/>
+      <w:lvlText w:val=""/>
+      <w:lvlJc w:val="left"/>
+      <w:pPr>
+        <w:ind w:left="2160" w:hanging="360"/>
+      </w:pPr>
+      <w:rPr>
+        <w:rFonts w:ascii="Wingdings" w:hAnsi="Wingdings" w:hint="default"/>
+      </w:rPr>
+    </w:lvl>
+    <w:lvl w:ilvl="3" w:tplc="08090001" w:tentative="1">
+      <w:start w:val="1"/>
+      <w:numFmt w:val="bullet"/>
+      <w:lvlText w:val=""/>
+      <w:lvlJc w:val="left"/>
+      <w:pPr>
+        <w:ind w:left="2880" w:hanging="360"/>
+      </w:pPr>
+      <w:rPr>
+        <w:rFonts w:ascii="Symbol" w:hAnsi="Symbol" w:hint="default"/>
+      </w:rPr>
+    </w:lvl>
+    <w:lvl w:ilvl="4" w:tplc="08090003" w:tentative="1">
+      <w:start w:val="1"/>
+      <w:numFmt w:val="bullet"/>
+      <w:lvlText w:val="o"/>
+      <w:lvlJc w:val="left"/>
+      <w:pPr>
+        <w:ind w:left="3600" w:hanging="360"/>
+      </w:pPr>
+      <w:rPr>
+        <w:rFonts w:ascii="Courier New" w:hAnsi="Courier New" w:cs="Courier New" w:hint="default"/>
+      </w:rPr>
+    </w:lvl>
+    <w:lvl w:ilvl="5" w:tplc="08090005" w:tentative="1">
+      <w:start w:val="1"/>
+      <w:numFmt w:val="bullet"/>
+      <w:lvlText w:val=""/>
+      <w:lvlJc w:val="left"/>
+      <w:pPr>
+        <w:ind w:left="4320" w:hanging="360"/>
+      </w:pPr>
+      <w:rPr>
+        <w:rFonts w:ascii="Wingdings" w:hAnsi="Wingdings" w:hint="default"/>
+      </w:rPr>
+    </w:lvl>
+    <w:lvl w:ilvl="6" w:tplc="08090001" w:tentative="1">
+      <w:start w:val="1"/>
+      <w:numFmt w:val="bullet"/>
+      <w:lvlText w:val=""/>
+      <w:lvlJc w:val="left"/>
+      <w:pPr>
+        <w:ind w:left="5040" w:hanging="360"/>
+      </w:pPr>
+      <w:rPr>
+        <w:rFonts w:ascii="Symbol" w:hAnsi="Symbol" w:hint="default"/>
+      </w:rPr>
+    </w:lvl>
+    <w:lvl w:ilvl="7" w:tplc="08090003" w:tentative="1">
+      <w:start w:val="1"/>
+      <w:numFmt w:val="bullet"/>
+      <w:lvlText w:val="o"/>
+      <w:lvlJc w:val="left"/>
+      <w:pPr>
+        <w:ind w:left="5760" w:hanging="360"/>
+      </w:pPr>
+      <w:rPr>
+        <w:rFonts w:ascii="Courier New" w:hAnsi="Courier New" w:cs="Courier New" w:hint="default"/>
+      </w:rPr>
+    </w:lvl>
+    <w:lvl w:ilvl="8" w:tplc="08090005" w:tentative="1">
+      <w:start w:val="1"/>
+      <w:numFmt w:val="bullet"/>
+      <w:lvlText w:val=""/>
+      <w:lvlJc w:val="left"/>
+      <w:pPr>
+        <w:ind w:left="6480" w:hanging="360"/>
+      </w:pPr>
+      <w:rPr>
+        <w:rFonts w:ascii="Wingdings" w:hAnsi="Wingdings" w:hint="default"/>
+      </w:rPr>
+    </w:lvl>
+  </w:abstractNum>
+  <w:abstractNum w:abstractNumId="12" w15:restartNumberingAfterBreak="0">
     <w:nsid w:val="59027D7E"/>
     <w:multiLevelType w:val="hybridMultilevel"/>
     <w:tmpl w:val="50D448AE"/>
@@ -16864,7 +17527,7 @@
       </w:rPr>
     </w:lvl>
   </w:abstractNum>
-  <w:abstractNum w:abstractNumId="11" w15:restartNumberingAfterBreak="0">
+  <w:abstractNum w:abstractNumId="13" w15:restartNumberingAfterBreak="0">
     <w:nsid w:val="59513DC7"/>
     <w:multiLevelType w:val="hybridMultilevel"/>
     <w:tmpl w:val="4B464C24"/>
@@ -16950,7 +17613,7 @@
       </w:pPr>
     </w:lvl>
   </w:abstractNum>
-  <w:abstractNum w:abstractNumId="12" w15:restartNumberingAfterBreak="0">
+  <w:abstractNum w:abstractNumId="14" w15:restartNumberingAfterBreak="0">
     <w:nsid w:val="597935B0"/>
     <w:multiLevelType w:val="hybridMultilevel"/>
     <w:tmpl w:val="3CA27FCA"/>
@@ -17063,7 +17726,7 @@
       </w:rPr>
     </w:lvl>
   </w:abstractNum>
-  <w:abstractNum w:abstractNumId="13" w15:restartNumberingAfterBreak="0">
+  <w:abstractNum w:abstractNumId="15" w15:restartNumberingAfterBreak="0">
     <w:nsid w:val="61B40E84"/>
     <w:multiLevelType w:val="hybridMultilevel"/>
     <w:tmpl w:val="026C66D2"/>
@@ -17149,7 +17812,7 @@
       </w:pPr>
     </w:lvl>
   </w:abstractNum>
-  <w:abstractNum w:abstractNumId="14" w15:restartNumberingAfterBreak="0">
+  <w:abstractNum w:abstractNumId="16" w15:restartNumberingAfterBreak="0">
     <w:nsid w:val="61C21455"/>
     <w:multiLevelType w:val="hybridMultilevel"/>
     <w:tmpl w:val="8B18A276"/>
@@ -17262,7 +17925,7 @@
       </w:rPr>
     </w:lvl>
   </w:abstractNum>
-  <w:abstractNum w:abstractNumId="15" w15:restartNumberingAfterBreak="0">
+  <w:abstractNum w:abstractNumId="17" w15:restartNumberingAfterBreak="0">
     <w:nsid w:val="66C25EC6"/>
     <w:multiLevelType w:val="hybridMultilevel"/>
     <w:tmpl w:val="14961BF8"/>
@@ -17375,7 +18038,7 @@
       </w:rPr>
     </w:lvl>
   </w:abstractNum>
-  <w:abstractNum w:abstractNumId="16" w15:restartNumberingAfterBreak="0">
+  <w:abstractNum w:abstractNumId="18" w15:restartNumberingAfterBreak="0">
     <w:nsid w:val="748C5E1D"/>
     <w:multiLevelType w:val="hybridMultilevel"/>
     <w:tmpl w:val="DA6AA5C2"/>
@@ -17488,56 +18151,178 @@
       </w:rPr>
     </w:lvl>
   </w:abstractNum>
+  <w:abstractNum w:abstractNumId="19" w15:restartNumberingAfterBreak="0">
+    <w:nsid w:val="796C7668"/>
+    <w:multiLevelType w:val="hybridMultilevel"/>
+    <w:tmpl w:val="902A45C6"/>
+    <w:lvl w:ilvl="0" w:tplc="04090001">
+      <w:start w:val="1"/>
+      <w:numFmt w:val="bullet"/>
+      <w:lvlText w:val=""/>
+      <w:lvlJc w:val="left"/>
+      <w:pPr>
+        <w:ind w:left="720" w:hanging="360"/>
+      </w:pPr>
+      <w:rPr>
+        <w:rFonts w:ascii="Symbol" w:hAnsi="Symbol" w:hint="default"/>
+      </w:rPr>
+    </w:lvl>
+    <w:lvl w:ilvl="1" w:tplc="08090003" w:tentative="1">
+      <w:start w:val="1"/>
+      <w:numFmt w:val="bullet"/>
+      <w:lvlText w:val="o"/>
+      <w:lvlJc w:val="left"/>
+      <w:pPr>
+        <w:ind w:left="1440" w:hanging="360"/>
+      </w:pPr>
+      <w:rPr>
+        <w:rFonts w:ascii="Courier New" w:hAnsi="Courier New" w:cs="Courier New" w:hint="default"/>
+      </w:rPr>
+    </w:lvl>
+    <w:lvl w:ilvl="2" w:tplc="08090005" w:tentative="1">
+      <w:start w:val="1"/>
+      <w:numFmt w:val="bullet"/>
+      <w:lvlText w:val=""/>
+      <w:lvlJc w:val="left"/>
+      <w:pPr>
+        <w:ind w:left="2160" w:hanging="360"/>
+      </w:pPr>
+      <w:rPr>
+        <w:rFonts w:ascii="Wingdings" w:hAnsi="Wingdings" w:hint="default"/>
+      </w:rPr>
+    </w:lvl>
+    <w:lvl w:ilvl="3" w:tplc="08090001" w:tentative="1">
+      <w:start w:val="1"/>
+      <w:numFmt w:val="bullet"/>
+      <w:lvlText w:val=""/>
+      <w:lvlJc w:val="left"/>
+      <w:pPr>
+        <w:ind w:left="2880" w:hanging="360"/>
+      </w:pPr>
+      <w:rPr>
+        <w:rFonts w:ascii="Symbol" w:hAnsi="Symbol" w:hint="default"/>
+      </w:rPr>
+    </w:lvl>
+    <w:lvl w:ilvl="4" w:tplc="08090003" w:tentative="1">
+      <w:start w:val="1"/>
+      <w:numFmt w:val="bullet"/>
+      <w:lvlText w:val="o"/>
+      <w:lvlJc w:val="left"/>
+      <w:pPr>
+        <w:ind w:left="3600" w:hanging="360"/>
+      </w:pPr>
+      <w:rPr>
+        <w:rFonts w:ascii="Courier New" w:hAnsi="Courier New" w:cs="Courier New" w:hint="default"/>
+      </w:rPr>
+    </w:lvl>
+    <w:lvl w:ilvl="5" w:tplc="08090005" w:tentative="1">
+      <w:start w:val="1"/>
+      <w:numFmt w:val="bullet"/>
+      <w:lvlText w:val=""/>
+      <w:lvlJc w:val="left"/>
+      <w:pPr>
+        <w:ind w:left="4320" w:hanging="360"/>
+      </w:pPr>
+      <w:rPr>
+        <w:rFonts w:ascii="Wingdings" w:hAnsi="Wingdings" w:hint="default"/>
+      </w:rPr>
+    </w:lvl>
+    <w:lvl w:ilvl="6" w:tplc="08090001" w:tentative="1">
+      <w:start w:val="1"/>
+      <w:numFmt w:val="bullet"/>
+      <w:lvlText w:val=""/>
+      <w:lvlJc w:val="left"/>
+      <w:pPr>
+        <w:ind w:left="5040" w:hanging="360"/>
+      </w:pPr>
+      <w:rPr>
+        <w:rFonts w:ascii="Symbol" w:hAnsi="Symbol" w:hint="default"/>
+      </w:rPr>
+    </w:lvl>
+    <w:lvl w:ilvl="7" w:tplc="08090003" w:tentative="1">
+      <w:start w:val="1"/>
+      <w:numFmt w:val="bullet"/>
+      <w:lvlText w:val="o"/>
+      <w:lvlJc w:val="left"/>
+      <w:pPr>
+        <w:ind w:left="5760" w:hanging="360"/>
+      </w:pPr>
+      <w:rPr>
+        <w:rFonts w:ascii="Courier New" w:hAnsi="Courier New" w:cs="Courier New" w:hint="default"/>
+      </w:rPr>
+    </w:lvl>
+    <w:lvl w:ilvl="8" w:tplc="08090005" w:tentative="1">
+      <w:start w:val="1"/>
+      <w:numFmt w:val="bullet"/>
+      <w:lvlText w:val=""/>
+      <w:lvlJc w:val="left"/>
+      <w:pPr>
+        <w:ind w:left="6480" w:hanging="360"/>
+      </w:pPr>
+      <w:rPr>
+        <w:rFonts w:ascii="Wingdings" w:hAnsi="Wingdings" w:hint="default"/>
+      </w:rPr>
+    </w:lvl>
+  </w:abstractNum>
   <w:num w:numId="1">
     <w:abstractNumId w:val="2"/>
   </w:num>
   <w:num w:numId="2">
-    <w:abstractNumId w:val="16"/>
+    <w:abstractNumId w:val="18"/>
   </w:num>
   <w:num w:numId="3">
-    <w:abstractNumId w:val="12"/>
+    <w:abstractNumId w:val="14"/>
   </w:num>
   <w:num w:numId="4">
-    <w:abstractNumId w:val="3"/>
+    <w:abstractNumId w:val="4"/>
   </w:num>
   <w:num w:numId="5">
-    <w:abstractNumId w:val="5"/>
+    <w:abstractNumId w:val="6"/>
   </w:num>
   <w:num w:numId="6">
-    <w:abstractNumId w:val="10"/>
+    <w:abstractNumId w:val="12"/>
   </w:num>
   <w:num w:numId="7">
     <w:abstractNumId w:val="1"/>
   </w:num>
   <w:num w:numId="8">
-    <w:abstractNumId w:val="4"/>
+    <w:abstractNumId w:val="5"/>
   </w:num>
   <w:num w:numId="9">
-    <w:abstractNumId w:val="11"/>
+    <w:abstractNumId w:val="13"/>
   </w:num>
   <w:num w:numId="10">
-    <w:abstractNumId w:val="6"/>
+    <w:abstractNumId w:val="7"/>
   </w:num>
   <w:num w:numId="11">
-    <w:abstractNumId w:val="15"/>
+    <w:abstractNumId w:val="17"/>
   </w:num>
   <w:num w:numId="12">
+    <w:abstractNumId w:val="10"/>
+  </w:num>
+  <w:num w:numId="13">
     <w:abstractNumId w:val="9"/>
   </w:num>
-  <w:num w:numId="13">
-    <w:abstractNumId w:val="8"/>
-  </w:num>
   <w:num w:numId="14">
-    <w:abstractNumId w:val="14"/>
+    <w:abstractNumId w:val="16"/>
   </w:num>
   <w:num w:numId="15">
     <w:abstractNumId w:val="0"/>
   </w:num>
   <w:num w:numId="16">
-    <w:abstractNumId w:val="13"/>
+    <w:abstractNumId w:val="15"/>
   </w:num>
   <w:num w:numId="17">
-    <w:abstractNumId w:val="7"/>
+    <w:abstractNumId w:val="8"/>
+  </w:num>
+  <w:num w:numId="18">
+    <w:abstractNumId w:val="3"/>
+  </w:num>
+  <w:num w:numId="19">
+    <w:abstractNumId w:val="11"/>
+  </w:num>
+  <w:num w:numId="20">
+    <w:abstractNumId w:val="19"/>
   </w:num>
 </w:numbering>
 </file>

--- a/Task1_DeveloperDiary.docx
+++ b/Task1_DeveloperDiary.docx
@@ -14834,7 +14834,10 @@
         <w:pStyle w:val="Heading1"/>
       </w:pPr>
       <w:r>
-        <w:t>25/06</w:t>
+        <w:t>25/0</w:t>
+      </w:r>
+      <w:r>
+        <w:t>8</w:t>
       </w:r>
     </w:p>
     <w:p/>
@@ -15668,13 +15671,10 @@
         <w:pStyle w:val="Heading1"/>
       </w:pPr>
       <w:r>
-        <w:t>2</w:t>
-      </w:r>
-      <w:r>
-        <w:t>6</w:t>
-      </w:r>
-      <w:r>
-        <w:t>/06</w:t>
+        <w:t>26/0</w:t>
+      </w:r>
+      <w:r>
+        <w:t>8</w:t>
       </w:r>
     </w:p>
     <w:p/>
@@ -15851,36 +15851,18 @@
     </w:p>
     <w:p>
       <w:r>
-        <w:t>“</w:t>
-      </w:r>
-      <w:r>
-        <w:t>trained on a Google News dataset consisting</w:t>
-      </w:r>
-      <w:r>
-        <w:t xml:space="preserve"> </w:t>
-      </w:r>
-      <w:r>
-        <w:t xml:space="preserve">of about 100B word tokens using word2vec. The vocabulary size is 3,000,000. </w:t>
-      </w:r>
-    </w:p>
-    <w:p>
-      <w:r>
-        <w:t>However, out</w:t>
-      </w:r>
-      <w:r>
-        <w:t xml:space="preserve"> </w:t>
-      </w:r>
-      <w:r>
-        <w:t>of these 3,000,000, actually 2,070,978 terms contain a space, most of which are multi-word</w:t>
-      </w:r>
-      <w:r>
-        <w:t xml:space="preserve"> </w:t>
-      </w:r>
-      <w:r>
-        <w:t>expressions or named entities. Thus, the number of genuine words is much smaller</w:t>
-      </w:r>
-      <w:r>
-        <w:t>”</w:t>
+        <w:t xml:space="preserve">“trained on a Google News dataset consisting of about 100B word tokens using word2vec. The vocabulary size is 3,000,000. </w:t>
+      </w:r>
+    </w:p>
+    <w:p>
+      <w:r>
+        <w:t>However, out of these 3,000,000, actually 2,070,978 terms contain a space</w:t>
+      </w:r>
+      <w:r>
+        <w:t xml:space="preserve"> [i.e. underscore]</w:t>
+      </w:r>
+      <w:r>
+        <w:t>, most of which are multi-word expressions or named entities. Thus, the number of genuine words is much smaller”</w:t>
       </w:r>
     </w:p>
     <w:p/>
@@ -15981,15 +15963,7 @@
           <w:sz w:val="18"/>
           <w:szCs w:val="18"/>
         </w:rPr>
-        <w:t>=float32)</w:t>
-      </w:r>
-      <w:r>
-        <w:rPr>
-          <w:rFonts w:ascii="Menlo" w:hAnsi="Menlo" w:cs="Menlo"/>
-          <w:sz w:val="18"/>
-          <w:szCs w:val="18"/>
-        </w:rPr>
-        <w:t>’</w:t>
+        <w:t>=float32)’</w:t>
       </w:r>
     </w:p>
     <w:p/>
@@ -16096,7 +16070,33 @@
         <w:br/>
       </w:r>
       <w:r>
-        <w:t>Keep out anything with count &lt; 5.</w:t>
+        <w:t xml:space="preserve">Keep </w:t>
+      </w:r>
+      <w:r>
+        <w:t>in</w:t>
+      </w:r>
+      <w:r>
+        <w:t xml:space="preserve"> anything with count </w:t>
+      </w:r>
+      <w:r>
+        <w:t>&gt;</w:t>
+      </w:r>
+      <w:r>
+        <w:t xml:space="preserve"> 5</w:t>
+      </w:r>
+      <w:r>
+        <w:t xml:space="preserve"> (minus </w:t>
+      </w:r>
+      <w:proofErr w:type="spellStart"/>
+      <w:r>
+        <w:t>stopwords</w:t>
+      </w:r>
+      <w:proofErr w:type="spellEnd"/>
+      <w:r>
+        <w:t>)</w:t>
+      </w:r>
+      <w:r>
+        <w:t>.</w:t>
       </w:r>
     </w:p>
     <w:p/>
@@ -16114,9 +16114,359 @@
       <w:r>
         <w:t xml:space="preserve"> create an entirely new vocabulary, possibly from definitions + examples.</w:t>
       </w:r>
+    </w:p>
+    <w:p>
+      <w:pPr>
+        <w:pStyle w:val="ListParagraph"/>
+      </w:pPr>
+    </w:p>
+    <w:p>
+      <w:pPr>
+        <w:pStyle w:val="Heading1"/>
+      </w:pPr>
+      <w:r>
+        <w:lastRenderedPageBreak/>
+        <w:t>27/08</w:t>
+      </w:r>
+    </w:p>
+    <w:p/>
+    <w:p>
+      <w:r>
+        <w:t>Reconsidering the graph:</w:t>
+      </w:r>
+    </w:p>
+    <w:p>
+      <w:r>
+        <w:t>It may also be necessary to aggregate (or filter) the synonyms</w:t>
+      </w:r>
+    </w:p>
+    <w:p>
+      <w:r>
+        <w:t>(</w:t>
+      </w:r>
+      <w:r>
+        <w:t>A filter m</w:t>
+      </w:r>
+      <w:r>
+        <w:t xml:space="preserve">ay be based on the frequency in </w:t>
+      </w:r>
+      <w:proofErr w:type="spellStart"/>
+      <w:r>
+        <w:t>defs</w:t>
+      </w:r>
+      <w:proofErr w:type="spellEnd"/>
+      <w:r>
+        <w:t xml:space="preserve"> + examples)</w:t>
+      </w:r>
+    </w:p>
+    <w:p/>
+    <w:p>
+      <w:r>
+        <w:t>The aggregation of examples has 2 directions:</w:t>
+      </w:r>
+    </w:p>
+    <w:p>
+      <w:pPr>
+        <w:pStyle w:val="ListParagraph"/>
+        <w:numPr>
+          <w:ilvl w:val="0"/>
+          <w:numId w:val="3"/>
+        </w:numPr>
+      </w:pPr>
+      <w:proofErr w:type="gramStart"/>
+      <w:r>
+        <w:t>Bootstrap :</w:t>
+      </w:r>
+      <w:proofErr w:type="gramEnd"/>
+      <w:r>
+        <w:t xml:space="preserve"> Skip-Gram over the corpus of examples, then select </w:t>
+      </w:r>
+      <w:r>
+        <w:rPr>
+          <w:i/>
+          <w:iCs/>
+        </w:rPr>
+        <w:t>w</w:t>
+      </w:r>
+      <w:r>
+        <w:t xml:space="preserve"> ‘s vector</w:t>
+      </w:r>
+    </w:p>
+    <w:p>
+      <w:pPr>
+        <w:pStyle w:val="ListParagraph"/>
+        <w:numPr>
+          <w:ilvl w:val="0"/>
+          <w:numId w:val="3"/>
+        </w:numPr>
+      </w:pPr>
+      <w:r>
+        <w:t xml:space="preserve">Pre-trained </w:t>
+      </w:r>
+      <w:proofErr w:type="gramStart"/>
+      <w:r>
+        <w:t>version :</w:t>
+      </w:r>
+      <w:proofErr w:type="gramEnd"/>
+      <w:r>
+        <w:t xml:space="preserve"> </w:t>
+      </w:r>
+      <w:r>
+        <w:t>Continuous-</w:t>
+      </w:r>
+      <w:proofErr w:type="spellStart"/>
+      <w:r>
+        <w:t>BagofWords</w:t>
+      </w:r>
+      <w:proofErr w:type="spellEnd"/>
+      <w:r>
+        <w:t xml:space="preserve">, using pre-trained embeddings to build </w:t>
+      </w:r>
+      <w:r>
+        <w:rPr>
+          <w:i/>
+          <w:iCs/>
+        </w:rPr>
+        <w:t>w</w:t>
+      </w:r>
+      <w:r>
+        <w:t xml:space="preserve"> ‘s vector, by applying CBOW over the corpus of examples.</w:t>
+      </w:r>
+    </w:p>
+    <w:p/>
+    <w:p>
+      <w:r>
+        <w:t>Adjusting Bootstrap version. Need a better vocabulary…</w:t>
+      </w:r>
+    </w:p>
+    <w:p/>
+    <w:p>
+      <w:pPr>
+        <w:pStyle w:val="Heading1"/>
+      </w:pPr>
+      <w:r>
+        <w:t>29/08</w:t>
+      </w:r>
+    </w:p>
+    <w:p/>
+    <w:p/>
+    <w:p>
+      <w:r>
+        <w:t xml:space="preserve">Problem: using </w:t>
+      </w:r>
+      <w:r>
+        <w:rPr>
+          <w:rFonts w:ascii="Menlo" w:hAnsi="Menlo" w:cs="Menlo"/>
+          <w:sz w:val="18"/>
+          <w:szCs w:val="18"/>
+        </w:rPr>
+        <w:t>vocab</w:t>
+      </w:r>
+      <w:r>
+        <w:rPr>
+          <w:rFonts w:ascii="Menlo" w:hAnsi="Menlo" w:cs="Menlo"/>
+          <w:sz w:val="18"/>
+          <w:szCs w:val="18"/>
+        </w:rPr>
+        <w:t>u</w:t>
+      </w:r>
+      <w:r>
+        <w:rPr>
+          <w:rFonts w:ascii="Menlo" w:hAnsi="Menlo" w:cs="Menlo"/>
+          <w:sz w:val="18"/>
+          <w:szCs w:val="18"/>
+        </w:rPr>
+        <w:t xml:space="preserve">lary = </w:t>
+      </w:r>
+      <w:proofErr w:type="spellStart"/>
+      <w:proofErr w:type="gramStart"/>
+      <w:r>
+        <w:rPr>
+          <w:rFonts w:ascii="Menlo" w:hAnsi="Menlo" w:cs="Menlo"/>
+          <w:sz w:val="18"/>
+          <w:szCs w:val="18"/>
+        </w:rPr>
+        <w:t>nltk.corpus</w:t>
+      </w:r>
+      <w:proofErr w:type="gramEnd"/>
+      <w:r>
+        <w:rPr>
+          <w:rFonts w:ascii="Menlo" w:hAnsi="Menlo" w:cs="Menlo"/>
+          <w:sz w:val="18"/>
+          <w:szCs w:val="18"/>
+        </w:rPr>
+        <w:t>.words.words</w:t>
+      </w:r>
+      <w:proofErr w:type="spellEnd"/>
+      <w:r>
+        <w:rPr>
+          <w:rFonts w:ascii="Menlo" w:hAnsi="Menlo" w:cs="Menlo"/>
+          <w:sz w:val="18"/>
+          <w:szCs w:val="18"/>
+        </w:rPr>
+        <w:t>()</w:t>
+      </w:r>
+      <w:r>
+        <w:t xml:space="preserve"> we do not include plurals &amp; co.</w:t>
+      </w:r>
+    </w:p>
+    <w:p>
+      <w:pPr>
+        <w:rPr>
+          <w:rFonts w:ascii="Menlo" w:hAnsi="Menlo" w:cs="Menlo"/>
+          <w:sz w:val="18"/>
+          <w:szCs w:val="18"/>
+        </w:rPr>
+      </w:pPr>
+      <w:proofErr w:type="spellStart"/>
+      <w:r>
+        <w:rPr>
+          <w:rFonts w:ascii="Menlo" w:hAnsi="Menlo" w:cs="Menlo"/>
+          <w:sz w:val="18"/>
+          <w:szCs w:val="18"/>
+        </w:rPr>
+        <w:t>ValueError</w:t>
+      </w:r>
+      <w:proofErr w:type="spellEnd"/>
+      <w:r>
+        <w:rPr>
+          <w:rFonts w:ascii="Menlo" w:hAnsi="Menlo" w:cs="Menlo"/>
+          <w:sz w:val="18"/>
+          <w:szCs w:val="18"/>
+        </w:rPr>
+        <w:t>: 'temperatures' is not in list</w:t>
+      </w:r>
+    </w:p>
+    <w:p/>
+    <w:p>
+      <w:r>
+        <w:t>There are 3 approaches:</w:t>
+      </w:r>
+    </w:p>
+    <w:p>
+      <w:pPr>
+        <w:pStyle w:val="ListParagraph"/>
+        <w:numPr>
+          <w:ilvl w:val="0"/>
+          <w:numId w:val="21"/>
+        </w:numPr>
+      </w:pPr>
+      <w:r>
+        <w:t>Using a vocabulary large enough that it contains all possible forms.</w:t>
+      </w:r>
+    </w:p>
+    <w:p>
+      <w:pPr>
+        <w:pStyle w:val="ListParagraph"/>
+        <w:numPr>
+          <w:ilvl w:val="1"/>
+          <w:numId w:val="21"/>
+        </w:numPr>
+      </w:pPr>
+      <w:r>
+        <w:t>Problem: we have seen that the Word2Vec-GoogleNews vocabulary, with its 3 million words and a tensor of &gt; 2GB, is too large to handle</w:t>
+      </w:r>
+    </w:p>
+    <w:p>
+      <w:pPr>
+        <w:pStyle w:val="ListParagraph"/>
+        <w:numPr>
+          <w:ilvl w:val="1"/>
+          <w:numId w:val="21"/>
+        </w:numPr>
+      </w:pPr>
+      <w:r>
+        <w:t>Possible solution: create a vocabulary from WikiText-103 / 1BillionWords</w:t>
+      </w:r>
+    </w:p>
+    <w:p>
+      <w:pPr>
+        <w:pStyle w:val="ListParagraph"/>
+        <w:numPr>
+          <w:ilvl w:val="0"/>
+          <w:numId w:val="21"/>
+        </w:numPr>
+      </w:pPr>
+      <w:r>
+        <w:t>Stemming all the words in the examples.</w:t>
+      </w:r>
+    </w:p>
+    <w:p>
+      <w:pPr>
+        <w:pStyle w:val="ListParagraph"/>
+        <w:numPr>
+          <w:ilvl w:val="0"/>
+          <w:numId w:val="21"/>
+        </w:numPr>
+      </w:pPr>
+      <w:r>
+        <w:t>Ignoring the forms that we do not have in the vocabulary, letting them be &lt;UNK&gt;</w:t>
+      </w:r>
+    </w:p>
+    <w:p/>
+    <w:p/>
+    <w:p>
+      <w:r>
+        <w:t xml:space="preserve"> </w:t>
+      </w:r>
+      <w:r>
+        <w:t xml:space="preserve">Regarding the </w:t>
+      </w:r>
+      <w:proofErr w:type="spellStart"/>
+      <w:r>
+        <w:t>nltk</w:t>
+      </w:r>
+      <w:proofErr w:type="spellEnd"/>
+      <w:r>
+        <w:t xml:space="preserve">-corpus-words vocabulary: </w:t>
+      </w:r>
+      <w:r>
+        <w:t xml:space="preserve">a lot of obscure words are in the </w:t>
+      </w:r>
+      <w:proofErr w:type="gramStart"/>
+      <w:r>
+        <w:t xml:space="preserve">corpus </w:t>
+      </w:r>
+      <w:r>
+        <w:t xml:space="preserve"> (</w:t>
+      </w:r>
+      <w:proofErr w:type="gramEnd"/>
+      <w:r>
+        <w:t xml:space="preserve">abampere, </w:t>
+      </w:r>
+      <w:proofErr w:type="spellStart"/>
+      <w:r>
+        <w:t>academist</w:t>
+      </w:r>
+      <w:proofErr w:type="spellEnd"/>
+      <w:r>
+        <w:t xml:space="preserve">, acceptant…) </w:t>
+      </w:r>
       <w:bookmarkStart w:id="0" w:name="_GoBack"/>
       <w:bookmarkEnd w:id="0"/>
-    </w:p>
+      <w:r>
+        <w:t xml:space="preserve">, </w:t>
+      </w:r>
+      <w:r>
+        <w:t>while </w:t>
+      </w:r>
+      <w:r>
+        <w:t>for instance ‘</w:t>
+      </w:r>
+      <w:r>
+        <w:t>okay</w:t>
+      </w:r>
+      <w:r>
+        <w:t>’</w:t>
+      </w:r>
+      <w:r>
+        <w:t> is not</w:t>
+      </w:r>
+      <w:r>
+        <w:t xml:space="preserve"> included</w:t>
+      </w:r>
+    </w:p>
+    <w:p/>
     <w:p/>
     <w:p/>
     <w:sectPr>
@@ -18262,6 +18612,92 @@
       <w:rPr>
         <w:rFonts w:ascii="Wingdings" w:hAnsi="Wingdings" w:hint="default"/>
       </w:rPr>
+    </w:lvl>
+  </w:abstractNum>
+  <w:abstractNum w:abstractNumId="20" w15:restartNumberingAfterBreak="0">
+    <w:nsid w:val="79FD27FF"/>
+    <w:multiLevelType w:val="hybridMultilevel"/>
+    <w:tmpl w:val="374007C8"/>
+    <w:lvl w:ilvl="0" w:tplc="0809000F">
+      <w:start w:val="1"/>
+      <w:numFmt w:val="decimal"/>
+      <w:lvlText w:val="%1."/>
+      <w:lvlJc w:val="left"/>
+      <w:pPr>
+        <w:ind w:left="720" w:hanging="360"/>
+      </w:pPr>
+    </w:lvl>
+    <w:lvl w:ilvl="1" w:tplc="08090019">
+      <w:start w:val="1"/>
+      <w:numFmt w:val="lowerLetter"/>
+      <w:lvlText w:val="%2."/>
+      <w:lvlJc w:val="left"/>
+      <w:pPr>
+        <w:ind w:left="1440" w:hanging="360"/>
+      </w:pPr>
+    </w:lvl>
+    <w:lvl w:ilvl="2" w:tplc="0809001B" w:tentative="1">
+      <w:start w:val="1"/>
+      <w:numFmt w:val="lowerRoman"/>
+      <w:lvlText w:val="%3."/>
+      <w:lvlJc w:val="right"/>
+      <w:pPr>
+        <w:ind w:left="2160" w:hanging="180"/>
+      </w:pPr>
+    </w:lvl>
+    <w:lvl w:ilvl="3" w:tplc="0809000F" w:tentative="1">
+      <w:start w:val="1"/>
+      <w:numFmt w:val="decimal"/>
+      <w:lvlText w:val="%4."/>
+      <w:lvlJc w:val="left"/>
+      <w:pPr>
+        <w:ind w:left="2880" w:hanging="360"/>
+      </w:pPr>
+    </w:lvl>
+    <w:lvl w:ilvl="4" w:tplc="08090019" w:tentative="1">
+      <w:start w:val="1"/>
+      <w:numFmt w:val="lowerLetter"/>
+      <w:lvlText w:val="%5."/>
+      <w:lvlJc w:val="left"/>
+      <w:pPr>
+        <w:ind w:left="3600" w:hanging="360"/>
+      </w:pPr>
+    </w:lvl>
+    <w:lvl w:ilvl="5" w:tplc="0809001B" w:tentative="1">
+      <w:start w:val="1"/>
+      <w:numFmt w:val="lowerRoman"/>
+      <w:lvlText w:val="%6."/>
+      <w:lvlJc w:val="right"/>
+      <w:pPr>
+        <w:ind w:left="4320" w:hanging="180"/>
+      </w:pPr>
+    </w:lvl>
+    <w:lvl w:ilvl="6" w:tplc="0809000F" w:tentative="1">
+      <w:start w:val="1"/>
+      <w:numFmt w:val="decimal"/>
+      <w:lvlText w:val="%7."/>
+      <w:lvlJc w:val="left"/>
+      <w:pPr>
+        <w:ind w:left="5040" w:hanging="360"/>
+      </w:pPr>
+    </w:lvl>
+    <w:lvl w:ilvl="7" w:tplc="08090019" w:tentative="1">
+      <w:start w:val="1"/>
+      <w:numFmt w:val="lowerLetter"/>
+      <w:lvlText w:val="%8."/>
+      <w:lvlJc w:val="left"/>
+      <w:pPr>
+        <w:ind w:left="5760" w:hanging="360"/>
+      </w:pPr>
+    </w:lvl>
+    <w:lvl w:ilvl="8" w:tplc="0809001B" w:tentative="1">
+      <w:start w:val="1"/>
+      <w:numFmt w:val="lowerRoman"/>
+      <w:lvlText w:val="%9."/>
+      <w:lvlJc w:val="right"/>
+      <w:pPr>
+        <w:ind w:left="6480" w:hanging="180"/>
+      </w:pPr>
     </w:lvl>
   </w:abstractNum>
   <w:num w:numId="1">
@@ -18323,6 +18759,9 @@
   </w:num>
   <w:num w:numId="20">
     <w:abstractNumId w:val="19"/>
+  </w:num>
+  <w:num w:numId="21">
+    <w:abstractNumId w:val="20"/>
   </w:num>
 </w:numbering>
 </file>
@@ -19352,6 +19791,19 @@
     <w:basedOn w:val="DefaultParagraphFont"/>
     <w:rsid w:val="007E0650"/>
   </w:style>
+  <w:style w:type="character" w:styleId="HTMLCode">
+    <w:name w:val="HTML Code"/>
+    <w:basedOn w:val="DefaultParagraphFont"/>
+    <w:uiPriority w:val="99"/>
+    <w:semiHidden/>
+    <w:unhideWhenUsed/>
+    <w:rsid w:val="00C901C3"/>
+    <w:rPr>
+      <w:rFonts w:ascii="Courier New" w:eastAsia="Times New Roman" w:hAnsi="Courier New" w:cs="Courier New"/>
+      <w:sz w:val="20"/>
+      <w:szCs w:val="20"/>
+    </w:rPr>
+  </w:style>
 </w:styles>
 </file>
 

--- a/Task1_DeveloperDiary.docx
+++ b/Task1_DeveloperDiary.docx
@@ -16400,7 +16400,15 @@
         </w:numPr>
       </w:pPr>
       <w:r>
-        <w:t>Ignoring the forms that we do not have in the vocabulary, letting them be &lt;UNK&gt;</w:t>
+        <w:t>Ignoring the forms that we do not have in the vocabulary, letting them be &lt;</w:t>
+      </w:r>
+      <w:proofErr w:type="spellStart"/>
+      <w:r>
+        <w:t>unk</w:t>
+      </w:r>
+      <w:proofErr w:type="spellEnd"/>
+      <w:r>
+        <w:t>&gt;</w:t>
       </w:r>
     </w:p>
     <w:p/>
@@ -16440,35 +16448,48 @@
       </w:r>
       <w:proofErr w:type="spellEnd"/>
       <w:r>
-        <w:t xml:space="preserve">, acceptant…) </w:t>
+        <w:t xml:space="preserve">, acceptant…) , </w:t>
+      </w:r>
+      <w:r>
+        <w:t>while </w:t>
+      </w:r>
+      <w:r>
+        <w:t>for instance ‘</w:t>
+      </w:r>
+      <w:r>
+        <w:t>okay</w:t>
+      </w:r>
+      <w:r>
+        <w:t>’</w:t>
+      </w:r>
+      <w:r>
+        <w:t> is not</w:t>
+      </w:r>
+      <w:r>
+        <w:t xml:space="preserve"> included</w:t>
+      </w:r>
+    </w:p>
+    <w:p/>
+    <w:p/>
+    <w:p>
+      <w:pPr>
+        <w:pStyle w:val="Heading1"/>
+      </w:pPr>
+      <w:r>
+        <w:t>30</w:t>
+      </w:r>
+      <w:r>
+        <w:t>/08</w:t>
+      </w:r>
+    </w:p>
+    <w:p/>
+    <w:p>
+      <w:r>
+        <w:t>Currently trying to extract a vocabulary from WikiText-103</w:t>
       </w:r>
       <w:bookmarkStart w:id="0" w:name="_GoBack"/>
       <w:bookmarkEnd w:id="0"/>
-      <w:r>
-        <w:t xml:space="preserve">, </w:t>
-      </w:r>
-      <w:r>
-        <w:t>while </w:t>
-      </w:r>
-      <w:r>
-        <w:t>for instance ‘</w:t>
-      </w:r>
-      <w:r>
-        <w:t>okay</w:t>
-      </w:r>
-      <w:r>
-        <w:t>’</w:t>
-      </w:r>
-      <w:r>
-        <w:t> is not</w:t>
-      </w:r>
-      <w:r>
-        <w:t xml:space="preserve"> included</w:t>
-      </w:r>
-    </w:p>
-    <w:p/>
-    <w:p/>
-    <w:p/>
+    </w:p>
     <w:sectPr>
       <w:pgSz w:w="11900" w:h="16840"/>
       <w:pgMar w:top="1440" w:right="1440" w:bottom="1440" w:left="1440" w:header="708" w:footer="708" w:gutter="0"/>

--- a/Task1_DeveloperDiary.docx
+++ b/Task1_DeveloperDiary.docx
@@ -16476,19 +16476,2929 @@
         <w:pStyle w:val="Heading1"/>
       </w:pPr>
       <w:r>
-        <w:t>30</w:t>
-      </w:r>
-      <w:r>
-        <w:t>/08</w:t>
+        <w:t>30/08</w:t>
       </w:r>
     </w:p>
     <w:p/>
     <w:p>
       <w:r>
         <w:t>Currently trying to extract a vocabulary from WikiText-103</w:t>
+      </w:r>
+    </w:p>
+    <w:p/>
+    <w:p>
+      <w:r>
+        <w:t>For the validation set:</w:t>
+      </w:r>
+    </w:p>
+    <w:p>
+      <w:pPr>
+        <w:rPr>
+          <w:rFonts w:ascii="Menlo" w:hAnsi="Menlo" w:cs="Menlo"/>
+          <w:sz w:val="18"/>
+          <w:szCs w:val="18"/>
+        </w:rPr>
+      </w:pPr>
+      <w:proofErr w:type="spellStart"/>
+      <w:r>
+        <w:rPr>
+          <w:rFonts w:ascii="Menlo" w:hAnsi="Menlo" w:cs="Menlo"/>
+          <w:sz w:val="18"/>
+          <w:szCs w:val="18"/>
+        </w:rPr>
+        <w:t>Utils.count_tokens_in_corpus</w:t>
+      </w:r>
+      <w:proofErr w:type="spellEnd"/>
+      <w:r>
+        <w:rPr>
+          <w:rFonts w:ascii="Menlo" w:hAnsi="Menlo" w:cs="Menlo"/>
+          <w:sz w:val="18"/>
+          <w:szCs w:val="18"/>
+        </w:rPr>
+        <w:t>(</w:t>
+      </w:r>
+      <w:proofErr w:type="spellStart"/>
+      <w:r>
+        <w:rPr>
+          <w:rFonts w:ascii="Menlo" w:hAnsi="Menlo" w:cs="Menlo"/>
+          <w:sz w:val="18"/>
+          <w:szCs w:val="18"/>
+        </w:rPr>
+        <w:t>corpus_txt_filepath_V</w:t>
+      </w:r>
+      <w:proofErr w:type="spellEnd"/>
+      <w:r>
+        <w:rPr>
+          <w:rFonts w:ascii="Menlo" w:hAnsi="Menlo" w:cs="Menlo"/>
+          <w:sz w:val="18"/>
+          <w:szCs w:val="18"/>
+        </w:rPr>
+        <w:t>)</w:t>
+      </w:r>
+    </w:p>
+    <w:p>
+      <w:pPr>
+        <w:rPr>
+          <w:rFonts w:ascii="Menlo" w:hAnsi="Menlo" w:cs="Menlo"/>
+          <w:sz w:val="18"/>
+          <w:szCs w:val="18"/>
+        </w:rPr>
+      </w:pPr>
+      <w:r>
+        <w:rPr>
+          <w:rFonts w:ascii="Menlo" w:hAnsi="Menlo" w:cs="Menlo"/>
+          <w:sz w:val="18"/>
+          <w:szCs w:val="18"/>
+        </w:rPr>
+        <w:t xml:space="preserve">Reading in line </w:t>
+      </w:r>
+      <w:proofErr w:type="gramStart"/>
+      <w:r>
+        <w:rPr>
+          <w:rFonts w:ascii="Menlo" w:hAnsi="Menlo" w:cs="Menlo"/>
+          <w:sz w:val="18"/>
+          <w:szCs w:val="18"/>
+        </w:rPr>
+        <w:t>n. :</w:t>
+      </w:r>
+      <w:proofErr w:type="gramEnd"/>
+      <w:r>
+        <w:rPr>
+          <w:rFonts w:ascii="Menlo" w:hAnsi="Menlo" w:cs="Menlo"/>
+          <w:sz w:val="18"/>
+          <w:szCs w:val="18"/>
+        </w:rPr>
+        <w:t xml:space="preserve"> 0 ; number of tokens encountered: 0</w:t>
+      </w:r>
+    </w:p>
+    <w:p>
+      <w:pPr>
+        <w:rPr>
+          <w:rFonts w:ascii="Menlo" w:hAnsi="Menlo" w:cs="Menlo"/>
+          <w:sz w:val="18"/>
+          <w:szCs w:val="18"/>
+        </w:rPr>
+      </w:pPr>
+      <w:r>
+        <w:rPr>
+          <w:rFonts w:ascii="Menlo" w:hAnsi="Menlo" w:cs="Menlo"/>
+          <w:sz w:val="18"/>
+          <w:szCs w:val="18"/>
+        </w:rPr>
+        <w:t xml:space="preserve">Reading in line </w:t>
+      </w:r>
+      <w:proofErr w:type="gramStart"/>
+      <w:r>
+        <w:rPr>
+          <w:rFonts w:ascii="Menlo" w:hAnsi="Menlo" w:cs="Menlo"/>
+          <w:sz w:val="18"/>
+          <w:szCs w:val="18"/>
+        </w:rPr>
+        <w:t>n. :</w:t>
+      </w:r>
+      <w:proofErr w:type="gramEnd"/>
+      <w:r>
+        <w:rPr>
+          <w:rFonts w:ascii="Menlo" w:hAnsi="Menlo" w:cs="Menlo"/>
+          <w:sz w:val="18"/>
+          <w:szCs w:val="18"/>
+        </w:rPr>
+        <w:t xml:space="preserve"> 1000 ; number of tokens encountered: 40627</w:t>
+      </w:r>
+    </w:p>
+    <w:p>
+      <w:pPr>
+        <w:rPr>
+          <w:rFonts w:ascii="Menlo" w:hAnsi="Menlo" w:cs="Menlo"/>
+          <w:sz w:val="18"/>
+          <w:szCs w:val="18"/>
+        </w:rPr>
+      </w:pPr>
+      <w:r>
+        <w:rPr>
+          <w:rFonts w:ascii="Menlo" w:hAnsi="Menlo" w:cs="Menlo"/>
+          <w:sz w:val="18"/>
+          <w:szCs w:val="18"/>
+        </w:rPr>
+        <w:t xml:space="preserve">Reading in line </w:t>
+      </w:r>
+      <w:proofErr w:type="gramStart"/>
+      <w:r>
+        <w:rPr>
+          <w:rFonts w:ascii="Menlo" w:hAnsi="Menlo" w:cs="Menlo"/>
+          <w:sz w:val="18"/>
+          <w:szCs w:val="18"/>
+        </w:rPr>
+        <w:t>n. :</w:t>
+      </w:r>
+      <w:proofErr w:type="gramEnd"/>
+      <w:r>
+        <w:rPr>
+          <w:rFonts w:ascii="Menlo" w:hAnsi="Menlo" w:cs="Menlo"/>
+          <w:sz w:val="18"/>
+          <w:szCs w:val="18"/>
+        </w:rPr>
+        <w:t xml:space="preserve"> 2000 ; number of tokens encountered: 95037</w:t>
+      </w:r>
+    </w:p>
+    <w:p>
+      <w:pPr>
+        <w:rPr>
+          <w:rFonts w:ascii="Menlo" w:hAnsi="Menlo" w:cs="Menlo"/>
+          <w:sz w:val="18"/>
+          <w:szCs w:val="18"/>
+        </w:rPr>
+      </w:pPr>
+      <w:r>
+        <w:rPr>
+          <w:rFonts w:ascii="Menlo" w:hAnsi="Menlo" w:cs="Menlo"/>
+          <w:sz w:val="18"/>
+          <w:szCs w:val="18"/>
+        </w:rPr>
+        <w:t xml:space="preserve">Reading in line </w:t>
+      </w:r>
+      <w:proofErr w:type="gramStart"/>
+      <w:r>
+        <w:rPr>
+          <w:rFonts w:ascii="Menlo" w:hAnsi="Menlo" w:cs="Menlo"/>
+          <w:sz w:val="18"/>
+          <w:szCs w:val="18"/>
+        </w:rPr>
+        <w:t>n. :</w:t>
+      </w:r>
+      <w:proofErr w:type="gramEnd"/>
+      <w:r>
+        <w:rPr>
+          <w:rFonts w:ascii="Menlo" w:hAnsi="Menlo" w:cs="Menlo"/>
+          <w:sz w:val="18"/>
+          <w:szCs w:val="18"/>
+        </w:rPr>
+        <w:t xml:space="preserve"> 3000 ; number of tokens encountered: 149689</w:t>
+      </w:r>
+    </w:p>
+    <w:p>
+      <w:pPr>
+        <w:rPr>
+          <w:rFonts w:ascii="Menlo" w:hAnsi="Menlo" w:cs="Menlo"/>
+          <w:sz w:val="18"/>
+          <w:szCs w:val="18"/>
+        </w:rPr>
+      </w:pPr>
+      <w:proofErr w:type="gramStart"/>
+      <w:r>
+        <w:rPr>
+          <w:rFonts w:ascii="Menlo" w:hAnsi="Menlo" w:cs="Menlo"/>
+          <w:sz w:val="18"/>
+          <w:szCs w:val="18"/>
+        </w:rPr>
+        <w:t>Out[</w:t>
+      </w:r>
+      <w:proofErr w:type="gramEnd"/>
+      <w:r>
+        <w:rPr>
+          <w:rFonts w:ascii="Menlo" w:hAnsi="Menlo" w:cs="Menlo"/>
+          <w:sz w:val="18"/>
+          <w:szCs w:val="18"/>
+        </w:rPr>
+        <w:t>23]: 186302</w:t>
+      </w:r>
+    </w:p>
+    <w:p/>
+    <w:p>
+      <w:r>
+        <w:t xml:space="preserve">From the statistics, we expected: </w:t>
+      </w:r>
+      <w:r>
+        <w:rPr>
+          <w:rFonts w:ascii="Arial" w:hAnsi="Arial" w:cs="Arial"/>
+          <w:sz w:val="21"/>
+          <w:szCs w:val="21"/>
+          <w:shd w:val="clear" w:color="auto" w:fill="F7F7F7"/>
+        </w:rPr>
+        <w:t>217,646</w:t>
+      </w:r>
+    </w:p>
+    <w:p>
+      <w:r>
+        <w:t>(We replace the punctuation)</w:t>
+      </w:r>
+    </w:p>
+    <w:p>
+      <w:r>
+        <w:t xml:space="preserve">If we don’t replace it, using </w:t>
+      </w:r>
+      <w:proofErr w:type="spellStart"/>
+      <w:r>
+        <w:t>nltk’s</w:t>
+      </w:r>
+      <w:proofErr w:type="spellEnd"/>
+      <w:r>
+        <w:t xml:space="preserve"> </w:t>
+      </w:r>
+      <w:proofErr w:type="spellStart"/>
+      <w:r>
+        <w:t>word_tokenizer</w:t>
+      </w:r>
+      <w:proofErr w:type="spellEnd"/>
+      <w:r>
+        <w:t xml:space="preserve">, we obtain: </w:t>
+      </w:r>
+      <w:r>
+        <w:t>222</w:t>
+      </w:r>
+      <w:r>
+        <w:t>,</w:t>
+      </w:r>
+      <w:r>
+        <w:t>377</w:t>
+      </w:r>
+    </w:p>
+    <w:p>
+      <w:r>
+        <w:t>For the test set:</w:t>
+      </w:r>
+    </w:p>
+    <w:p>
+      <w:pPr>
+        <w:rPr>
+          <w:rFonts w:ascii="Menlo" w:hAnsi="Menlo" w:cs="Menlo"/>
+          <w:sz w:val="18"/>
+          <w:szCs w:val="18"/>
+        </w:rPr>
+      </w:pPr>
+      <w:proofErr w:type="spellStart"/>
+      <w:r>
+        <w:rPr>
+          <w:rFonts w:ascii="Menlo" w:hAnsi="Menlo" w:cs="Menlo"/>
+          <w:sz w:val="18"/>
+          <w:szCs w:val="18"/>
+        </w:rPr>
+        <w:t>Utils.count_tokens_in_corpus</w:t>
+      </w:r>
+      <w:proofErr w:type="spellEnd"/>
+      <w:r>
+        <w:rPr>
+          <w:rFonts w:ascii="Menlo" w:hAnsi="Menlo" w:cs="Menlo"/>
+          <w:sz w:val="18"/>
+          <w:szCs w:val="18"/>
+        </w:rPr>
+        <w:t>(</w:t>
+      </w:r>
+      <w:proofErr w:type="spellStart"/>
+      <w:r>
+        <w:rPr>
+          <w:rFonts w:ascii="Menlo" w:hAnsi="Menlo" w:cs="Menlo"/>
+          <w:sz w:val="18"/>
+          <w:szCs w:val="18"/>
+        </w:rPr>
+        <w:t>corpus_txt_filepath_T</w:t>
+      </w:r>
+      <w:proofErr w:type="spellEnd"/>
+      <w:r>
+        <w:rPr>
+          <w:rFonts w:ascii="Menlo" w:hAnsi="Menlo" w:cs="Menlo"/>
+          <w:sz w:val="18"/>
+          <w:szCs w:val="18"/>
+        </w:rPr>
+        <w:t>)</w:t>
+      </w:r>
+    </w:p>
+    <w:p>
+      <w:pPr>
+        <w:rPr>
+          <w:rFonts w:ascii="Menlo" w:hAnsi="Menlo" w:cs="Menlo"/>
+          <w:sz w:val="18"/>
+          <w:szCs w:val="18"/>
+        </w:rPr>
+      </w:pPr>
+      <w:r>
+        <w:rPr>
+          <w:rFonts w:ascii="Menlo" w:hAnsi="Menlo" w:cs="Menlo"/>
+          <w:sz w:val="18"/>
+          <w:szCs w:val="18"/>
+        </w:rPr>
+        <w:lastRenderedPageBreak/>
+        <w:t xml:space="preserve">Reading in line </w:t>
+      </w:r>
+      <w:proofErr w:type="gramStart"/>
+      <w:r>
+        <w:rPr>
+          <w:rFonts w:ascii="Menlo" w:hAnsi="Menlo" w:cs="Menlo"/>
+          <w:sz w:val="18"/>
+          <w:szCs w:val="18"/>
+        </w:rPr>
+        <w:t>n. :</w:t>
+      </w:r>
+      <w:proofErr w:type="gramEnd"/>
+      <w:r>
+        <w:rPr>
+          <w:rFonts w:ascii="Menlo" w:hAnsi="Menlo" w:cs="Menlo"/>
+          <w:sz w:val="18"/>
+          <w:szCs w:val="18"/>
+        </w:rPr>
+        <w:t xml:space="preserve"> 0 ; number of tokens encountered: 0</w:t>
+      </w:r>
+    </w:p>
+    <w:p>
+      <w:pPr>
+        <w:rPr>
+          <w:rFonts w:ascii="Menlo" w:hAnsi="Menlo" w:cs="Menlo"/>
+          <w:sz w:val="18"/>
+          <w:szCs w:val="18"/>
+        </w:rPr>
+      </w:pPr>
+      <w:r>
+        <w:rPr>
+          <w:rFonts w:ascii="Menlo" w:hAnsi="Menlo" w:cs="Menlo"/>
+          <w:sz w:val="18"/>
+          <w:szCs w:val="18"/>
+        </w:rPr>
+        <w:t xml:space="preserve">Reading in line </w:t>
+      </w:r>
+      <w:proofErr w:type="gramStart"/>
+      <w:r>
+        <w:rPr>
+          <w:rFonts w:ascii="Menlo" w:hAnsi="Menlo" w:cs="Menlo"/>
+          <w:sz w:val="18"/>
+          <w:szCs w:val="18"/>
+        </w:rPr>
+        <w:t>n. :</w:t>
+      </w:r>
+      <w:proofErr w:type="gramEnd"/>
+      <w:r>
+        <w:rPr>
+          <w:rFonts w:ascii="Menlo" w:hAnsi="Menlo" w:cs="Menlo"/>
+          <w:sz w:val="18"/>
+          <w:szCs w:val="18"/>
+        </w:rPr>
+        <w:t xml:space="preserve"> 1000 ; number of tokens encountered: 51195</w:t>
+      </w:r>
+    </w:p>
+    <w:p>
+      <w:pPr>
+        <w:rPr>
+          <w:rFonts w:ascii="Menlo" w:hAnsi="Menlo" w:cs="Menlo"/>
+          <w:sz w:val="18"/>
+          <w:szCs w:val="18"/>
+        </w:rPr>
+      </w:pPr>
+      <w:r>
+        <w:rPr>
+          <w:rFonts w:ascii="Menlo" w:hAnsi="Menlo" w:cs="Menlo"/>
+          <w:sz w:val="18"/>
+          <w:szCs w:val="18"/>
+        </w:rPr>
+        <w:t xml:space="preserve">Reading in line </w:t>
+      </w:r>
+      <w:proofErr w:type="gramStart"/>
+      <w:r>
+        <w:rPr>
+          <w:rFonts w:ascii="Menlo" w:hAnsi="Menlo" w:cs="Menlo"/>
+          <w:sz w:val="18"/>
+          <w:szCs w:val="18"/>
+        </w:rPr>
+        <w:t>n. :</w:t>
+      </w:r>
+      <w:proofErr w:type="gramEnd"/>
+      <w:r>
+        <w:rPr>
+          <w:rFonts w:ascii="Menlo" w:hAnsi="Menlo" w:cs="Menlo"/>
+          <w:sz w:val="18"/>
+          <w:szCs w:val="18"/>
+        </w:rPr>
+        <w:t xml:space="preserve"> 2000 ; number of tokens encountered: 99471</w:t>
+      </w:r>
+    </w:p>
+    <w:p>
+      <w:pPr>
+        <w:rPr>
+          <w:rFonts w:ascii="Menlo" w:hAnsi="Menlo" w:cs="Menlo"/>
+          <w:sz w:val="18"/>
+          <w:szCs w:val="18"/>
+        </w:rPr>
+      </w:pPr>
+      <w:r>
+        <w:rPr>
+          <w:rFonts w:ascii="Menlo" w:hAnsi="Menlo" w:cs="Menlo"/>
+          <w:sz w:val="18"/>
+          <w:szCs w:val="18"/>
+        </w:rPr>
+        <w:t xml:space="preserve">Reading in line </w:t>
+      </w:r>
+      <w:proofErr w:type="gramStart"/>
+      <w:r>
+        <w:rPr>
+          <w:rFonts w:ascii="Menlo" w:hAnsi="Menlo" w:cs="Menlo"/>
+          <w:sz w:val="18"/>
+          <w:szCs w:val="18"/>
+        </w:rPr>
+        <w:t>n. :</w:t>
+      </w:r>
+      <w:proofErr w:type="gramEnd"/>
+      <w:r>
+        <w:rPr>
+          <w:rFonts w:ascii="Menlo" w:hAnsi="Menlo" w:cs="Menlo"/>
+          <w:sz w:val="18"/>
+          <w:szCs w:val="18"/>
+        </w:rPr>
+        <w:t xml:space="preserve"> 3000 ; number of tokens encountered: 153499</w:t>
+      </w:r>
+    </w:p>
+    <w:p>
+      <w:pPr>
+        <w:rPr>
+          <w:rFonts w:ascii="Menlo" w:hAnsi="Menlo" w:cs="Menlo"/>
+          <w:sz w:val="18"/>
+          <w:szCs w:val="18"/>
+        </w:rPr>
+      </w:pPr>
+      <w:r>
+        <w:rPr>
+          <w:rFonts w:ascii="Menlo" w:hAnsi="Menlo" w:cs="Menlo"/>
+          <w:sz w:val="18"/>
+          <w:szCs w:val="18"/>
+        </w:rPr>
+        <w:t xml:space="preserve">Reading in line </w:t>
+      </w:r>
+      <w:proofErr w:type="gramStart"/>
+      <w:r>
+        <w:rPr>
+          <w:rFonts w:ascii="Menlo" w:hAnsi="Menlo" w:cs="Menlo"/>
+          <w:sz w:val="18"/>
+          <w:szCs w:val="18"/>
+        </w:rPr>
+        <w:t>n. :</w:t>
+      </w:r>
+      <w:proofErr w:type="gramEnd"/>
+      <w:r>
+        <w:rPr>
+          <w:rFonts w:ascii="Menlo" w:hAnsi="Menlo" w:cs="Menlo"/>
+          <w:sz w:val="18"/>
+          <w:szCs w:val="18"/>
+        </w:rPr>
+        <w:t xml:space="preserve"> 4000 ; number of tokens encountered: 194351</w:t>
+      </w:r>
+    </w:p>
+    <w:p>
+      <w:pPr>
+        <w:rPr>
+          <w:rFonts w:ascii="Menlo" w:hAnsi="Menlo" w:cs="Menlo"/>
+          <w:sz w:val="18"/>
+          <w:szCs w:val="18"/>
+        </w:rPr>
+      </w:pPr>
+      <w:proofErr w:type="gramStart"/>
+      <w:r>
+        <w:rPr>
+          <w:rFonts w:ascii="Menlo" w:hAnsi="Menlo" w:cs="Menlo"/>
+          <w:sz w:val="18"/>
+          <w:szCs w:val="18"/>
+        </w:rPr>
+        <w:t>Out[</w:t>
+      </w:r>
+      <w:proofErr w:type="gramEnd"/>
+      <w:r>
+        <w:rPr>
+          <w:rFonts w:ascii="Menlo" w:hAnsi="Menlo" w:cs="Menlo"/>
+          <w:sz w:val="18"/>
+          <w:szCs w:val="18"/>
+        </w:rPr>
+        <w:t>25]: 209282</w:t>
+      </w:r>
+    </w:p>
+    <w:p/>
+    <w:p>
+      <w:r>
+        <w:t xml:space="preserve">From the statistics, we expected: </w:t>
+      </w:r>
+      <w:r>
+        <w:rPr>
+          <w:rFonts w:ascii="Arial" w:hAnsi="Arial" w:cs="Arial"/>
+          <w:sz w:val="21"/>
+          <w:szCs w:val="21"/>
+          <w:shd w:val="clear" w:color="auto" w:fill="F7F7F7"/>
+        </w:rPr>
+        <w:t>245,569</w:t>
+      </w:r>
+    </w:p>
+    <w:p>
+      <w:r>
+        <w:t xml:space="preserve">If we don’t replace it, using </w:t>
+      </w:r>
+      <w:proofErr w:type="spellStart"/>
+      <w:r>
+        <w:t>nltk’s</w:t>
+      </w:r>
+      <w:proofErr w:type="spellEnd"/>
+      <w:r>
+        <w:t xml:space="preserve"> </w:t>
+      </w:r>
+      <w:proofErr w:type="spellStart"/>
+      <w:r>
+        <w:t>word_tokenizer</w:t>
+      </w:r>
+      <w:proofErr w:type="spellEnd"/>
+      <w:r>
+        <w:t xml:space="preserve">, we obtain: </w:t>
+      </w:r>
+      <w:r>
+        <w:t>252</w:t>
+      </w:r>
+      <w:r>
+        <w:t>,</w:t>
+      </w:r>
+      <w:r>
+        <w:t>416</w:t>
+      </w:r>
+    </w:p>
+    <w:p/>
+    <w:p>
+      <w:r>
+        <w:t>For the Training set:</w:t>
+      </w:r>
+    </w:p>
+    <w:p>
+      <w:pPr>
+        <w:rPr>
+          <w:rFonts w:ascii="Menlo" w:hAnsi="Menlo" w:cs="Menlo"/>
+          <w:sz w:val="18"/>
+          <w:szCs w:val="18"/>
+        </w:rPr>
+      </w:pPr>
+      <w:r>
+        <w:rPr>
+          <w:rFonts w:ascii="Menlo" w:hAnsi="Menlo" w:cs="Menlo"/>
+          <w:sz w:val="18"/>
+          <w:szCs w:val="18"/>
+        </w:rPr>
+        <w:t xml:space="preserve">Reading in line </w:t>
+      </w:r>
+      <w:proofErr w:type="gramStart"/>
+      <w:r>
+        <w:rPr>
+          <w:rFonts w:ascii="Menlo" w:hAnsi="Menlo" w:cs="Menlo"/>
+          <w:sz w:val="18"/>
+          <w:szCs w:val="18"/>
+        </w:rPr>
+        <w:t>n. :</w:t>
+      </w:r>
+      <w:proofErr w:type="gramEnd"/>
+      <w:r>
+        <w:rPr>
+          <w:rFonts w:ascii="Menlo" w:hAnsi="Menlo" w:cs="Menlo"/>
+          <w:sz w:val="18"/>
+          <w:szCs w:val="18"/>
+        </w:rPr>
+        <w:t xml:space="preserve"> 1801000 ; number of tokens encountered: 87753527</w:t>
+      </w:r>
+    </w:p>
+    <w:p>
+      <w:pPr>
+        <w:rPr>
+          <w:rFonts w:ascii="Menlo" w:hAnsi="Menlo" w:cs="Menlo"/>
+          <w:sz w:val="18"/>
+          <w:szCs w:val="18"/>
+        </w:rPr>
+      </w:pPr>
+      <w:r>
+        <w:rPr>
+          <w:rFonts w:ascii="Menlo" w:hAnsi="Menlo" w:cs="Menlo"/>
+          <w:sz w:val="18"/>
+          <w:szCs w:val="18"/>
+        </w:rPr>
+        <w:t>87</w:t>
+      </w:r>
+      <w:r>
+        <w:rPr>
+          <w:rFonts w:ascii="Menlo" w:hAnsi="Menlo" w:cs="Menlo"/>
+          <w:sz w:val="18"/>
+          <w:szCs w:val="18"/>
+        </w:rPr>
+        <w:t>,</w:t>
+      </w:r>
+      <w:r>
+        <w:rPr>
+          <w:rFonts w:ascii="Menlo" w:hAnsi="Menlo" w:cs="Menlo"/>
+          <w:sz w:val="18"/>
+          <w:szCs w:val="18"/>
+        </w:rPr>
+        <w:t>766</w:t>
+      </w:r>
+      <w:r>
+        <w:rPr>
+          <w:rFonts w:ascii="Menlo" w:hAnsi="Menlo" w:cs="Menlo"/>
+          <w:sz w:val="18"/>
+          <w:szCs w:val="18"/>
+        </w:rPr>
+        <w:t>,</w:t>
+      </w:r>
+      <w:r>
+        <w:rPr>
+          <w:rFonts w:ascii="Menlo" w:hAnsi="Menlo" w:cs="Menlo"/>
+          <w:sz w:val="18"/>
+          <w:szCs w:val="18"/>
+        </w:rPr>
+        <w:t>328</w:t>
+      </w:r>
+    </w:p>
+    <w:p>
+      <w:pPr>
+        <w:rPr>
+          <w:color w:val="000000" w:themeColor="text1"/>
+        </w:rPr>
+      </w:pPr>
+      <w:r>
+        <w:rPr>
+          <w:color w:val="000000" w:themeColor="text1"/>
+        </w:rPr>
+        <w:t xml:space="preserve">If we do not replace the punctuation: </w:t>
+      </w:r>
+    </w:p>
+    <w:p>
+      <w:pPr>
+        <w:tabs>
+          <w:tab w:val="left" w:pos="560"/>
+          <w:tab w:val="left" w:pos="1120"/>
+          <w:tab w:val="left" w:pos="1680"/>
+          <w:tab w:val="left" w:pos="2240"/>
+          <w:tab w:val="left" w:pos="2800"/>
+          <w:tab w:val="left" w:pos="3360"/>
+          <w:tab w:val="left" w:pos="3920"/>
+          <w:tab w:val="left" w:pos="4480"/>
+          <w:tab w:val="left" w:pos="5040"/>
+          <w:tab w:val="left" w:pos="5600"/>
+          <w:tab w:val="left" w:pos="6160"/>
+          <w:tab w:val="left" w:pos="6720"/>
+        </w:tabs>
+        <w:autoSpaceDE w:val="0"/>
+        <w:autoSpaceDN w:val="0"/>
+        <w:adjustRightInd w:val="0"/>
+        <w:rPr>
+          <w:rFonts w:ascii="Menlo" w:hAnsi="Menlo" w:cs="Menlo"/>
+          <w:sz w:val="18"/>
+          <w:szCs w:val="18"/>
+        </w:rPr>
+      </w:pPr>
+      <w:r>
+        <w:rPr>
+          <w:rFonts w:ascii="Menlo" w:hAnsi="Menlo" w:cs="Menlo"/>
+          <w:sz w:val="18"/>
+          <w:szCs w:val="18"/>
+        </w:rPr>
+        <w:t xml:space="preserve">Reading in line </w:t>
+      </w:r>
+      <w:proofErr w:type="gramStart"/>
+      <w:r>
+        <w:rPr>
+          <w:rFonts w:ascii="Menlo" w:hAnsi="Menlo" w:cs="Menlo"/>
+          <w:sz w:val="18"/>
+          <w:szCs w:val="18"/>
+        </w:rPr>
+        <w:t>n. :</w:t>
+      </w:r>
+      <w:proofErr w:type="gramEnd"/>
+      <w:r>
+        <w:rPr>
+          <w:rFonts w:ascii="Menlo" w:hAnsi="Menlo" w:cs="Menlo"/>
+          <w:sz w:val="18"/>
+          <w:szCs w:val="18"/>
+        </w:rPr>
+        <w:t xml:space="preserve"> 1</w:t>
+      </w:r>
+      <w:r>
+        <w:rPr>
+          <w:rFonts w:ascii="Menlo" w:hAnsi="Menlo" w:cs="Menlo"/>
+          <w:sz w:val="18"/>
+          <w:szCs w:val="18"/>
+        </w:rPr>
+        <w:t>,</w:t>
+      </w:r>
+      <w:r>
+        <w:rPr>
+          <w:rFonts w:ascii="Menlo" w:hAnsi="Menlo" w:cs="Menlo"/>
+          <w:sz w:val="18"/>
+          <w:szCs w:val="18"/>
+        </w:rPr>
+        <w:t>801</w:t>
+      </w:r>
+      <w:r>
+        <w:rPr>
+          <w:rFonts w:ascii="Menlo" w:hAnsi="Menlo" w:cs="Menlo"/>
+          <w:sz w:val="18"/>
+          <w:szCs w:val="18"/>
+        </w:rPr>
+        <w:t>,</w:t>
+      </w:r>
+      <w:r>
+        <w:rPr>
+          <w:rFonts w:ascii="Menlo" w:hAnsi="Menlo" w:cs="Menlo"/>
+          <w:sz w:val="18"/>
+          <w:szCs w:val="18"/>
+        </w:rPr>
+        <w:t>000 ; number of tokens encountered: 104</w:t>
+      </w:r>
+      <w:r>
+        <w:rPr>
+          <w:rFonts w:ascii="Menlo" w:hAnsi="Menlo" w:cs="Menlo"/>
+          <w:sz w:val="18"/>
+          <w:szCs w:val="18"/>
+        </w:rPr>
+        <w:t>,</w:t>
+      </w:r>
+      <w:r>
+        <w:rPr>
+          <w:rFonts w:ascii="Menlo" w:hAnsi="Menlo" w:cs="Menlo"/>
+          <w:sz w:val="18"/>
+          <w:szCs w:val="18"/>
+        </w:rPr>
+        <w:t>735</w:t>
+      </w:r>
+      <w:r>
+        <w:rPr>
+          <w:rFonts w:ascii="Menlo" w:hAnsi="Menlo" w:cs="Menlo"/>
+          <w:sz w:val="18"/>
+          <w:szCs w:val="18"/>
+        </w:rPr>
+        <w:t>,</w:t>
+      </w:r>
+      <w:r>
+        <w:rPr>
+          <w:rFonts w:ascii="Menlo" w:hAnsi="Menlo" w:cs="Menlo"/>
+          <w:sz w:val="18"/>
+          <w:szCs w:val="18"/>
+        </w:rPr>
+        <w:t>405</w:t>
+      </w:r>
+    </w:p>
+    <w:p>
+      <w:pPr>
+        <w:rPr>
+          <w:rFonts w:ascii="Menlo" w:hAnsi="Menlo" w:cs="Menlo"/>
+          <w:sz w:val="18"/>
+          <w:szCs w:val="18"/>
+        </w:rPr>
+      </w:pPr>
+      <w:r>
+        <w:rPr>
+          <w:rFonts w:ascii="Menlo" w:hAnsi="Menlo" w:cs="Menlo"/>
+          <w:sz w:val="18"/>
+          <w:szCs w:val="18"/>
+        </w:rPr>
+        <w:t>104750753</w:t>
+      </w:r>
+    </w:p>
+    <w:p/>
+    <w:p>
+      <w:r>
+        <w:t xml:space="preserve">Using Word2Vec’s </w:t>
+      </w:r>
+      <w:proofErr w:type="spellStart"/>
+      <w:r>
+        <w:t>build_vocab</w:t>
+      </w:r>
+      <w:proofErr w:type="spellEnd"/>
+      <w:r>
+        <w:t xml:space="preserve"> is faster than manually appending to dictionary</w:t>
+      </w:r>
+      <w:r>
+        <w:t>…</w:t>
+      </w:r>
+    </w:p>
+    <w:p/>
+    <w:p>
+      <w:r>
+        <w:t xml:space="preserve">{Problem with the </w:t>
+      </w:r>
+      <w:proofErr w:type="spellStart"/>
+      <w:r>
+        <w:t>CorpusTokenizerIterator</w:t>
+      </w:r>
+      <w:proofErr w:type="spellEnd"/>
+      <w:r>
+        <w:t>:</w:t>
+      </w:r>
+      <w:r>
+        <w:br/>
+        <w:t>on the training set,</w:t>
+      </w:r>
+      <w:r>
+        <w:br/>
+      </w:r>
+      <w:r>
+        <w:rPr>
+          <w:rFonts w:ascii="Menlo" w:hAnsi="Menlo" w:cs="Menlo"/>
+          <w:color w:val="000000"/>
+          <w:sz w:val="18"/>
+          <w:szCs w:val="18"/>
+        </w:rPr>
+        <w:t>Tokenizing corpus and creating the vocabulary. Processing batch 63. Line: 258048. Token: 398</w:t>
+      </w:r>
+      <w:r>
+        <w:rPr>
+          <w:rFonts w:ascii="Menlo" w:hAnsi="Menlo" w:cs="Menlo"/>
+          <w:color w:val="000000"/>
+          <w:sz w:val="18"/>
+          <w:szCs w:val="18"/>
+        </w:rPr>
+        <w:t>,</w:t>
+      </w:r>
+      <w:r>
+        <w:rPr>
+          <w:rFonts w:ascii="Menlo" w:hAnsi="Menlo" w:cs="Menlo"/>
+          <w:color w:val="000000"/>
+          <w:sz w:val="18"/>
+          <w:szCs w:val="18"/>
+        </w:rPr>
+        <w:t>007</w:t>
+      </w:r>
+      <w:r>
+        <w:rPr>
+          <w:rFonts w:ascii="Menlo" w:hAnsi="Menlo" w:cs="Menlo"/>
+          <w:color w:val="000000"/>
+          <w:sz w:val="18"/>
+          <w:szCs w:val="18"/>
+        </w:rPr>
+        <w:t>,</w:t>
+      </w:r>
+      <w:r>
+        <w:rPr>
+          <w:rFonts w:ascii="Menlo" w:hAnsi="Menlo" w:cs="Menlo"/>
+          <w:color w:val="000000"/>
+          <w:sz w:val="18"/>
+          <w:szCs w:val="18"/>
+        </w:rPr>
+        <w:t>850</w:t>
+      </w:r>
+      <w:r>
+        <w:t>}</w:t>
+      </w:r>
+    </w:p>
+    <w:p>
+      <w:pPr>
+        <w:rPr>
+          <w:rFonts w:ascii="Menlo" w:eastAsiaTheme="minorHAnsi" w:hAnsi="Menlo" w:cs="Menlo"/>
+          <w:color w:val="000000" w:themeColor="text1"/>
+          <w:sz w:val="18"/>
+          <w:szCs w:val="18"/>
+          <w:lang w:eastAsia="en-US"/>
+        </w:rPr>
+      </w:pPr>
+      <w:r>
+        <w:t xml:space="preserve">But when reading from </w:t>
+      </w:r>
+      <w:proofErr w:type="spellStart"/>
+      <w:r>
+        <w:t>Utils</w:t>
+      </w:r>
+      <w:proofErr w:type="spellEnd"/>
+      <w:r>
+        <w:t>, we got:</w:t>
+      </w:r>
+      <w:r>
+        <w:rPr>
+          <w:rFonts w:ascii="Menlo" w:eastAsiaTheme="minorHAnsi" w:hAnsi="Menlo" w:cs="Menlo"/>
+          <w:color w:val="FFFFFF"/>
+          <w:sz w:val="22"/>
+          <w:szCs w:val="22"/>
+          <w:lang w:eastAsia="en-US"/>
+        </w:rPr>
+        <w:t xml:space="preserve"> </w:t>
+      </w:r>
+      <w:r>
+        <w:rPr>
+          <w:rFonts w:ascii="Menlo" w:eastAsiaTheme="minorHAnsi" w:hAnsi="Menlo" w:cs="Menlo"/>
+          <w:color w:val="FFFFFF"/>
+          <w:sz w:val="22"/>
+          <w:szCs w:val="22"/>
+          <w:lang w:eastAsia="en-US"/>
+        </w:rPr>
+        <w:br/>
+      </w:r>
+      <w:r>
+        <w:rPr>
+          <w:rFonts w:ascii="Menlo" w:eastAsiaTheme="minorHAnsi" w:hAnsi="Menlo" w:cs="Menlo"/>
+          <w:color w:val="000000" w:themeColor="text1"/>
+          <w:sz w:val="18"/>
+          <w:szCs w:val="18"/>
+          <w:lang w:eastAsia="en-US"/>
+        </w:rPr>
+        <w:t xml:space="preserve">Reading in line </w:t>
+      </w:r>
+      <w:proofErr w:type="gramStart"/>
+      <w:r>
+        <w:rPr>
+          <w:rFonts w:ascii="Menlo" w:eastAsiaTheme="minorHAnsi" w:hAnsi="Menlo" w:cs="Menlo"/>
+          <w:color w:val="000000" w:themeColor="text1"/>
+          <w:sz w:val="18"/>
+          <w:szCs w:val="18"/>
+          <w:lang w:eastAsia="en-US"/>
+        </w:rPr>
+        <w:t>n. :</w:t>
+      </w:r>
+      <w:proofErr w:type="gramEnd"/>
+      <w:r>
+        <w:rPr>
+          <w:rFonts w:ascii="Menlo" w:eastAsiaTheme="minorHAnsi" w:hAnsi="Menlo" w:cs="Menlo"/>
+          <w:color w:val="000000" w:themeColor="text1"/>
+          <w:sz w:val="18"/>
+          <w:szCs w:val="18"/>
+          <w:lang w:eastAsia="en-US"/>
+        </w:rPr>
+        <w:t xml:space="preserve"> 258000 ; number of tokens encountered: 12</w:t>
+      </w:r>
+      <w:r>
+        <w:rPr>
+          <w:rFonts w:ascii="Menlo" w:eastAsiaTheme="minorHAnsi" w:hAnsi="Menlo" w:cs="Menlo"/>
+          <w:color w:val="000000" w:themeColor="text1"/>
+          <w:sz w:val="18"/>
+          <w:szCs w:val="18"/>
+          <w:lang w:eastAsia="en-US"/>
+        </w:rPr>
+        <w:t>,</w:t>
+      </w:r>
+      <w:r>
+        <w:rPr>
+          <w:rFonts w:ascii="Menlo" w:eastAsiaTheme="minorHAnsi" w:hAnsi="Menlo" w:cs="Menlo"/>
+          <w:color w:val="000000" w:themeColor="text1"/>
+          <w:sz w:val="18"/>
+          <w:szCs w:val="18"/>
+          <w:lang w:eastAsia="en-US"/>
+        </w:rPr>
+        <w:t>448</w:t>
+      </w:r>
+      <w:r>
+        <w:rPr>
+          <w:rFonts w:ascii="Menlo" w:eastAsiaTheme="minorHAnsi" w:hAnsi="Menlo" w:cs="Menlo"/>
+          <w:color w:val="000000" w:themeColor="text1"/>
+          <w:sz w:val="18"/>
+          <w:szCs w:val="18"/>
+          <w:lang w:eastAsia="en-US"/>
+        </w:rPr>
+        <w:t>,</w:t>
+      </w:r>
+      <w:r>
+        <w:rPr>
+          <w:rFonts w:ascii="Menlo" w:eastAsiaTheme="minorHAnsi" w:hAnsi="Menlo" w:cs="Menlo"/>
+          <w:color w:val="000000" w:themeColor="text1"/>
+          <w:sz w:val="18"/>
+          <w:szCs w:val="18"/>
+          <w:lang w:eastAsia="en-US"/>
+        </w:rPr>
+        <w:t>412</w:t>
+      </w:r>
+    </w:p>
+    <w:p>
+      <w:pPr>
+        <w:rPr>
+          <w:rFonts w:ascii="Menlo" w:eastAsiaTheme="minorHAnsi" w:hAnsi="Menlo" w:cs="Menlo"/>
+          <w:color w:val="000000" w:themeColor="text1"/>
+          <w:sz w:val="18"/>
+          <w:szCs w:val="18"/>
+          <w:lang w:eastAsia="en-US"/>
+        </w:rPr>
+      </w:pPr>
+    </w:p>
+    <w:p>
+      <w:r>
+        <w:t>From the iterator</w:t>
+      </w:r>
+      <w:r>
+        <w:t xml:space="preserve"> (4096 lines per batch)</w:t>
+      </w:r>
+      <w:r>
+        <w:t>:</w:t>
+      </w:r>
+    </w:p>
+    <w:p>
+      <w:pPr>
+        <w:rPr>
+          <w:rFonts w:ascii="Menlo" w:eastAsiaTheme="minorHAnsi" w:hAnsi="Menlo" w:cs="Menlo"/>
+          <w:color w:val="000000" w:themeColor="text1"/>
+          <w:sz w:val="18"/>
+          <w:szCs w:val="18"/>
+          <w:lang w:eastAsia="en-US"/>
+        </w:rPr>
+      </w:pPr>
+      <w:r>
+        <w:rPr>
+          <w:rFonts w:ascii="Menlo" w:eastAsiaTheme="minorHAnsi" w:hAnsi="Menlo" w:cs="Menlo"/>
+          <w:color w:val="000000" w:themeColor="text1"/>
+          <w:sz w:val="18"/>
+          <w:szCs w:val="18"/>
+          <w:lang w:eastAsia="en-US"/>
+        </w:rPr>
+        <w:t>Tokenizing corpus and creating the vocabulary. Processing batch 1. Line: 4096. Token: 198</w:t>
+      </w:r>
+      <w:r>
+        <w:rPr>
+          <w:rFonts w:ascii="Menlo" w:eastAsiaTheme="minorHAnsi" w:hAnsi="Menlo" w:cs="Menlo"/>
+          <w:color w:val="000000" w:themeColor="text1"/>
+          <w:sz w:val="18"/>
+          <w:szCs w:val="18"/>
+          <w:lang w:eastAsia="en-US"/>
+        </w:rPr>
+        <w:t>,</w:t>
+      </w:r>
+      <w:r>
+        <w:rPr>
+          <w:rFonts w:ascii="Menlo" w:eastAsiaTheme="minorHAnsi" w:hAnsi="Menlo" w:cs="Menlo"/>
+          <w:color w:val="000000" w:themeColor="text1"/>
+          <w:sz w:val="18"/>
+          <w:szCs w:val="18"/>
+          <w:lang w:eastAsia="en-US"/>
+        </w:rPr>
+        <w:t>376</w:t>
+      </w:r>
+    </w:p>
+    <w:p>
+      <w:pPr>
+        <w:rPr>
+          <w:rFonts w:ascii="Menlo" w:eastAsiaTheme="minorHAnsi" w:hAnsi="Menlo" w:cs="Menlo"/>
+          <w:color w:val="000000" w:themeColor="text1"/>
+          <w:sz w:val="18"/>
+          <w:szCs w:val="18"/>
+          <w:lang w:eastAsia="en-US"/>
+        </w:rPr>
+      </w:pPr>
+      <w:proofErr w:type="gramStart"/>
+      <w:r>
+        <w:rPr>
+          <w:rFonts w:ascii="Menlo" w:eastAsiaTheme="minorHAnsi" w:hAnsi="Menlo" w:cs="Menlo"/>
+          <w:color w:val="000000" w:themeColor="text1"/>
+          <w:sz w:val="18"/>
+          <w:szCs w:val="18"/>
+          <w:lang w:eastAsia="en-US"/>
+        </w:rPr>
+        <w:t>Batch :</w:t>
+      </w:r>
+      <w:proofErr w:type="gramEnd"/>
+      <w:r>
+        <w:rPr>
+          <w:rFonts w:ascii="Menlo" w:eastAsiaTheme="minorHAnsi" w:hAnsi="Menlo" w:cs="Menlo"/>
+          <w:color w:val="000000" w:themeColor="text1"/>
+          <w:sz w:val="18"/>
+          <w:szCs w:val="18"/>
+          <w:lang w:eastAsia="en-US"/>
+        </w:rPr>
+        <w:t xml:space="preserve"> 1. Extraction from corpus=0.9459s. Appending to vocabulary=0.4013s </w:t>
+      </w:r>
+    </w:p>
+    <w:p>
+      <w:pPr>
+        <w:rPr>
+          <w:rFonts w:ascii="Menlo" w:eastAsiaTheme="minorHAnsi" w:hAnsi="Menlo" w:cs="Menlo"/>
+          <w:color w:val="000000" w:themeColor="text1"/>
+          <w:sz w:val="18"/>
+          <w:szCs w:val="18"/>
+          <w:lang w:eastAsia="en-US"/>
+        </w:rPr>
+      </w:pPr>
+      <w:r>
+        <w:rPr>
+          <w:rFonts w:ascii="Menlo" w:eastAsiaTheme="minorHAnsi" w:hAnsi="Menlo" w:cs="Menlo"/>
+          <w:color w:val="000000" w:themeColor="text1"/>
+          <w:sz w:val="18"/>
+          <w:szCs w:val="18"/>
+          <w:lang w:eastAsia="en-US"/>
+        </w:rPr>
+        <w:t>Tokenizing corpus and creating the vocabulary. Processing batch 2. Line: 8192. Token: 589</w:t>
+      </w:r>
+      <w:r>
+        <w:rPr>
+          <w:rFonts w:ascii="Menlo" w:eastAsiaTheme="minorHAnsi" w:hAnsi="Menlo" w:cs="Menlo"/>
+          <w:color w:val="000000" w:themeColor="text1"/>
+          <w:sz w:val="18"/>
+          <w:szCs w:val="18"/>
+          <w:lang w:eastAsia="en-US"/>
+        </w:rPr>
+        <w:t>,</w:t>
+      </w:r>
+      <w:r>
+        <w:rPr>
+          <w:rFonts w:ascii="Menlo" w:eastAsiaTheme="minorHAnsi" w:hAnsi="Menlo" w:cs="Menlo"/>
+          <w:color w:val="000000" w:themeColor="text1"/>
+          <w:sz w:val="18"/>
+          <w:szCs w:val="18"/>
+          <w:lang w:eastAsia="en-US"/>
+        </w:rPr>
+        <w:t>523</w:t>
+      </w:r>
+    </w:p>
+    <w:p>
+      <w:pPr>
+        <w:rPr>
+          <w:rFonts w:ascii="Menlo" w:eastAsiaTheme="minorHAnsi" w:hAnsi="Menlo" w:cs="Menlo"/>
+          <w:color w:val="000000" w:themeColor="text1"/>
+          <w:sz w:val="18"/>
+          <w:szCs w:val="18"/>
+          <w:lang w:eastAsia="en-US"/>
+        </w:rPr>
+      </w:pPr>
+      <w:proofErr w:type="gramStart"/>
+      <w:r>
+        <w:rPr>
+          <w:rFonts w:ascii="Menlo" w:eastAsiaTheme="minorHAnsi" w:hAnsi="Menlo" w:cs="Menlo"/>
+          <w:color w:val="000000" w:themeColor="text1"/>
+          <w:sz w:val="18"/>
+          <w:szCs w:val="18"/>
+          <w:lang w:eastAsia="en-US"/>
+        </w:rPr>
+        <w:t>Batch :</w:t>
+      </w:r>
+      <w:proofErr w:type="gramEnd"/>
+      <w:r>
+        <w:rPr>
+          <w:rFonts w:ascii="Menlo" w:eastAsiaTheme="minorHAnsi" w:hAnsi="Menlo" w:cs="Menlo"/>
+          <w:color w:val="000000" w:themeColor="text1"/>
+          <w:sz w:val="18"/>
+          <w:szCs w:val="18"/>
+          <w:lang w:eastAsia="en-US"/>
+        </w:rPr>
+        <w:t xml:space="preserve"> 2. Extraction from corpus=0.9223s. Appending to vocabulary=0.4452s</w:t>
+      </w:r>
+    </w:p>
+    <w:p>
+      <w:pPr>
+        <w:rPr>
+          <w:rFonts w:ascii="Menlo" w:eastAsiaTheme="minorHAnsi" w:hAnsi="Menlo" w:cs="Menlo"/>
+          <w:color w:val="000000" w:themeColor="text1"/>
+          <w:sz w:val="18"/>
+          <w:szCs w:val="18"/>
+          <w:lang w:eastAsia="en-US"/>
+        </w:rPr>
+      </w:pPr>
+      <w:r>
+        <w:rPr>
+          <w:rFonts w:ascii="Menlo" w:eastAsiaTheme="minorHAnsi" w:hAnsi="Menlo" w:cs="Menlo"/>
+          <w:color w:val="000000" w:themeColor="text1"/>
+          <w:sz w:val="18"/>
+          <w:szCs w:val="18"/>
+          <w:lang w:eastAsia="en-US"/>
+        </w:rPr>
+        <w:t>…</w:t>
+      </w:r>
+    </w:p>
+    <w:p>
+      <w:pPr>
+        <w:rPr>
+          <w:rFonts w:ascii="Menlo" w:eastAsiaTheme="minorHAnsi" w:hAnsi="Menlo" w:cs="Menlo"/>
+          <w:color w:val="000000" w:themeColor="text1"/>
+          <w:sz w:val="18"/>
+          <w:szCs w:val="18"/>
+          <w:lang w:eastAsia="en-US"/>
+        </w:rPr>
+      </w:pPr>
+      <w:r>
+        <w:rPr>
+          <w:rFonts w:ascii="Menlo" w:eastAsiaTheme="minorHAnsi" w:hAnsi="Menlo" w:cs="Menlo"/>
+          <w:color w:val="000000" w:themeColor="text1"/>
+          <w:sz w:val="18"/>
+          <w:szCs w:val="18"/>
+          <w:lang w:eastAsia="en-US"/>
+        </w:rPr>
+        <w:t>Tokenizing corpus and creating the vocabulary. Processing batch 5. Line: 20480. Token: 2</w:t>
+      </w:r>
+      <w:r>
+        <w:rPr>
+          <w:rFonts w:ascii="Menlo" w:eastAsiaTheme="minorHAnsi" w:hAnsi="Menlo" w:cs="Menlo"/>
+          <w:color w:val="000000" w:themeColor="text1"/>
+          <w:sz w:val="18"/>
+          <w:szCs w:val="18"/>
+          <w:lang w:eastAsia="en-US"/>
+        </w:rPr>
+        <w:t>,</w:t>
+      </w:r>
+      <w:r>
+        <w:rPr>
+          <w:rFonts w:ascii="Menlo" w:eastAsiaTheme="minorHAnsi" w:hAnsi="Menlo" w:cs="Menlo"/>
+          <w:color w:val="000000" w:themeColor="text1"/>
+          <w:sz w:val="18"/>
+          <w:szCs w:val="18"/>
+          <w:lang w:eastAsia="en-US"/>
+        </w:rPr>
+        <w:t>956</w:t>
+      </w:r>
+      <w:r>
+        <w:rPr>
+          <w:rFonts w:ascii="Menlo" w:eastAsiaTheme="minorHAnsi" w:hAnsi="Menlo" w:cs="Menlo"/>
+          <w:color w:val="000000" w:themeColor="text1"/>
+          <w:sz w:val="18"/>
+          <w:szCs w:val="18"/>
+          <w:lang w:eastAsia="en-US"/>
+        </w:rPr>
+        <w:t>,</w:t>
+      </w:r>
+      <w:r>
+        <w:rPr>
+          <w:rFonts w:ascii="Menlo" w:eastAsiaTheme="minorHAnsi" w:hAnsi="Menlo" w:cs="Menlo"/>
+          <w:color w:val="000000" w:themeColor="text1"/>
+          <w:sz w:val="18"/>
+          <w:szCs w:val="18"/>
+          <w:lang w:eastAsia="en-US"/>
+        </w:rPr>
+        <w:t>691</w:t>
+      </w:r>
+    </w:p>
+    <w:p>
+      <w:pPr>
+        <w:rPr>
+          <w:rFonts w:ascii="Menlo" w:eastAsiaTheme="minorHAnsi" w:hAnsi="Menlo" w:cs="Menlo"/>
+          <w:color w:val="000000" w:themeColor="text1"/>
+          <w:sz w:val="18"/>
+          <w:szCs w:val="18"/>
+          <w:lang w:eastAsia="en-US"/>
+        </w:rPr>
+      </w:pPr>
+      <w:proofErr w:type="gramStart"/>
+      <w:r>
+        <w:rPr>
+          <w:rFonts w:ascii="Menlo" w:eastAsiaTheme="minorHAnsi" w:hAnsi="Menlo" w:cs="Menlo"/>
+          <w:color w:val="000000" w:themeColor="text1"/>
+          <w:sz w:val="18"/>
+          <w:szCs w:val="18"/>
+          <w:lang w:eastAsia="en-US"/>
+        </w:rPr>
+        <w:t>Batch :</w:t>
+      </w:r>
+      <w:proofErr w:type="gramEnd"/>
+      <w:r>
+        <w:rPr>
+          <w:rFonts w:ascii="Menlo" w:eastAsiaTheme="minorHAnsi" w:hAnsi="Menlo" w:cs="Menlo"/>
+          <w:color w:val="000000" w:themeColor="text1"/>
+          <w:sz w:val="18"/>
+          <w:szCs w:val="18"/>
+          <w:lang w:eastAsia="en-US"/>
+        </w:rPr>
+        <w:t xml:space="preserve"> 5. Extraction from corpus=0.8726s. Appending to vocabulary=0.663s</w:t>
+      </w:r>
+    </w:p>
+    <w:p/>
+    <w:p>
+      <w:pPr>
+        <w:rPr>
+          <w:color w:val="000000" w:themeColor="text1"/>
+          <w:sz w:val="18"/>
+          <w:szCs w:val="18"/>
+        </w:rPr>
+      </w:pPr>
+      <w:r>
+        <w:t xml:space="preserve">From the reader in </w:t>
+      </w:r>
+      <w:proofErr w:type="spellStart"/>
+      <w:r>
+        <w:t>Utils</w:t>
+      </w:r>
+      <w:proofErr w:type="spellEnd"/>
+      <w:r>
+        <w:t>:</w:t>
+      </w:r>
+    </w:p>
+    <w:p>
+      <w:pPr>
+        <w:tabs>
+          <w:tab w:val="left" w:pos="560"/>
+          <w:tab w:val="left" w:pos="1120"/>
+          <w:tab w:val="left" w:pos="1680"/>
+          <w:tab w:val="left" w:pos="2240"/>
+          <w:tab w:val="left" w:pos="2800"/>
+          <w:tab w:val="left" w:pos="3360"/>
+          <w:tab w:val="left" w:pos="3920"/>
+          <w:tab w:val="left" w:pos="4480"/>
+          <w:tab w:val="left" w:pos="5040"/>
+          <w:tab w:val="left" w:pos="5600"/>
+          <w:tab w:val="left" w:pos="6160"/>
+          <w:tab w:val="left" w:pos="6720"/>
+        </w:tabs>
+        <w:autoSpaceDE w:val="0"/>
+        <w:autoSpaceDN w:val="0"/>
+        <w:adjustRightInd w:val="0"/>
+        <w:rPr>
+          <w:rFonts w:ascii="Menlo" w:eastAsiaTheme="minorHAnsi" w:hAnsi="Menlo" w:cs="Menlo"/>
+          <w:color w:val="000000" w:themeColor="text1"/>
+          <w:sz w:val="18"/>
+          <w:szCs w:val="18"/>
+          <w:lang w:eastAsia="en-US"/>
+        </w:rPr>
+      </w:pPr>
+      <w:r>
+        <w:rPr>
+          <w:rFonts w:ascii="Menlo" w:eastAsiaTheme="minorHAnsi" w:hAnsi="Menlo" w:cs="Menlo"/>
+          <w:color w:val="000000" w:themeColor="text1"/>
+          <w:sz w:val="18"/>
+          <w:szCs w:val="18"/>
+          <w:lang w:eastAsia="en-US"/>
+        </w:rPr>
+        <w:t xml:space="preserve">Reading in line </w:t>
+      </w:r>
+      <w:proofErr w:type="gramStart"/>
+      <w:r>
+        <w:rPr>
+          <w:rFonts w:ascii="Menlo" w:eastAsiaTheme="minorHAnsi" w:hAnsi="Menlo" w:cs="Menlo"/>
+          <w:color w:val="000000" w:themeColor="text1"/>
+          <w:sz w:val="18"/>
+          <w:szCs w:val="18"/>
+          <w:lang w:eastAsia="en-US"/>
+        </w:rPr>
+        <w:t>n. :</w:t>
+      </w:r>
+      <w:proofErr w:type="gramEnd"/>
+      <w:r>
+        <w:rPr>
+          <w:rFonts w:ascii="Menlo" w:eastAsiaTheme="minorHAnsi" w:hAnsi="Menlo" w:cs="Menlo"/>
+          <w:color w:val="000000" w:themeColor="text1"/>
+          <w:sz w:val="18"/>
+          <w:szCs w:val="18"/>
+          <w:lang w:eastAsia="en-US"/>
+        </w:rPr>
+        <w:t xml:space="preserve"> 0 ; number of tokens encountered: 0</w:t>
+      </w:r>
+    </w:p>
+    <w:p>
+      <w:pPr>
+        <w:tabs>
+          <w:tab w:val="left" w:pos="560"/>
+          <w:tab w:val="left" w:pos="1120"/>
+          <w:tab w:val="left" w:pos="1680"/>
+          <w:tab w:val="left" w:pos="2240"/>
+          <w:tab w:val="left" w:pos="2800"/>
+          <w:tab w:val="left" w:pos="3360"/>
+          <w:tab w:val="left" w:pos="3920"/>
+          <w:tab w:val="left" w:pos="4480"/>
+          <w:tab w:val="left" w:pos="5040"/>
+          <w:tab w:val="left" w:pos="5600"/>
+          <w:tab w:val="left" w:pos="6160"/>
+          <w:tab w:val="left" w:pos="6720"/>
+        </w:tabs>
+        <w:autoSpaceDE w:val="0"/>
+        <w:autoSpaceDN w:val="0"/>
+        <w:adjustRightInd w:val="0"/>
+        <w:rPr>
+          <w:rFonts w:ascii="Menlo" w:eastAsiaTheme="minorHAnsi" w:hAnsi="Menlo" w:cs="Menlo"/>
+          <w:color w:val="000000" w:themeColor="text1"/>
+          <w:sz w:val="18"/>
+          <w:szCs w:val="18"/>
+          <w:lang w:eastAsia="en-US"/>
+        </w:rPr>
+      </w:pPr>
+      <w:r>
+        <w:rPr>
+          <w:rFonts w:ascii="Menlo" w:eastAsiaTheme="minorHAnsi" w:hAnsi="Menlo" w:cs="Menlo"/>
+          <w:color w:val="000000" w:themeColor="text1"/>
+          <w:sz w:val="18"/>
+          <w:szCs w:val="18"/>
+          <w:lang w:eastAsia="en-US"/>
+        </w:rPr>
+        <w:t xml:space="preserve">Reading in line </w:t>
+      </w:r>
+      <w:proofErr w:type="gramStart"/>
+      <w:r>
+        <w:rPr>
+          <w:rFonts w:ascii="Menlo" w:eastAsiaTheme="minorHAnsi" w:hAnsi="Menlo" w:cs="Menlo"/>
+          <w:color w:val="000000" w:themeColor="text1"/>
+          <w:sz w:val="18"/>
+          <w:szCs w:val="18"/>
+          <w:lang w:eastAsia="en-US"/>
+        </w:rPr>
+        <w:t>n. :</w:t>
+      </w:r>
+      <w:proofErr w:type="gramEnd"/>
+      <w:r>
+        <w:rPr>
+          <w:rFonts w:ascii="Menlo" w:eastAsiaTheme="minorHAnsi" w:hAnsi="Menlo" w:cs="Menlo"/>
+          <w:color w:val="000000" w:themeColor="text1"/>
+          <w:sz w:val="18"/>
+          <w:szCs w:val="18"/>
+          <w:lang w:eastAsia="en-US"/>
+        </w:rPr>
+        <w:t xml:space="preserve"> 1000 ; number of tokens encountered: 46600</w:t>
+      </w:r>
+    </w:p>
+    <w:p>
+      <w:pPr>
+        <w:tabs>
+          <w:tab w:val="left" w:pos="560"/>
+          <w:tab w:val="left" w:pos="1120"/>
+          <w:tab w:val="left" w:pos="1680"/>
+          <w:tab w:val="left" w:pos="2240"/>
+          <w:tab w:val="left" w:pos="2800"/>
+          <w:tab w:val="left" w:pos="3360"/>
+          <w:tab w:val="left" w:pos="3920"/>
+          <w:tab w:val="left" w:pos="4480"/>
+          <w:tab w:val="left" w:pos="5040"/>
+          <w:tab w:val="left" w:pos="5600"/>
+          <w:tab w:val="left" w:pos="6160"/>
+          <w:tab w:val="left" w:pos="6720"/>
+        </w:tabs>
+        <w:autoSpaceDE w:val="0"/>
+        <w:autoSpaceDN w:val="0"/>
+        <w:adjustRightInd w:val="0"/>
+        <w:rPr>
+          <w:rFonts w:ascii="Menlo" w:eastAsiaTheme="minorHAnsi" w:hAnsi="Menlo" w:cs="Menlo"/>
+          <w:color w:val="000000" w:themeColor="text1"/>
+          <w:sz w:val="18"/>
+          <w:szCs w:val="18"/>
+          <w:lang w:eastAsia="en-US"/>
+        </w:rPr>
+      </w:pPr>
+      <w:r>
+        <w:rPr>
+          <w:rFonts w:ascii="Menlo" w:eastAsiaTheme="minorHAnsi" w:hAnsi="Menlo" w:cs="Menlo"/>
+          <w:color w:val="000000" w:themeColor="text1"/>
+          <w:sz w:val="18"/>
+          <w:szCs w:val="18"/>
+          <w:lang w:eastAsia="en-US"/>
+        </w:rPr>
+        <w:t xml:space="preserve">Reading in line </w:t>
+      </w:r>
+      <w:proofErr w:type="gramStart"/>
+      <w:r>
+        <w:rPr>
+          <w:rFonts w:ascii="Menlo" w:eastAsiaTheme="minorHAnsi" w:hAnsi="Menlo" w:cs="Menlo"/>
+          <w:color w:val="000000" w:themeColor="text1"/>
+          <w:sz w:val="18"/>
+          <w:szCs w:val="18"/>
+          <w:lang w:eastAsia="en-US"/>
+        </w:rPr>
+        <w:t>n. :</w:t>
+      </w:r>
+      <w:proofErr w:type="gramEnd"/>
+      <w:r>
+        <w:rPr>
+          <w:rFonts w:ascii="Menlo" w:eastAsiaTheme="minorHAnsi" w:hAnsi="Menlo" w:cs="Menlo"/>
+          <w:color w:val="000000" w:themeColor="text1"/>
+          <w:sz w:val="18"/>
+          <w:szCs w:val="18"/>
+          <w:lang w:eastAsia="en-US"/>
+        </w:rPr>
+        <w:t xml:space="preserve"> 2000 ; number of tokens encountered: 101406</w:t>
+      </w:r>
+    </w:p>
+    <w:p>
+      <w:pPr>
+        <w:tabs>
+          <w:tab w:val="left" w:pos="560"/>
+          <w:tab w:val="left" w:pos="1120"/>
+          <w:tab w:val="left" w:pos="1680"/>
+          <w:tab w:val="left" w:pos="2240"/>
+          <w:tab w:val="left" w:pos="2800"/>
+          <w:tab w:val="left" w:pos="3360"/>
+          <w:tab w:val="left" w:pos="3920"/>
+          <w:tab w:val="left" w:pos="4480"/>
+          <w:tab w:val="left" w:pos="5040"/>
+          <w:tab w:val="left" w:pos="5600"/>
+          <w:tab w:val="left" w:pos="6160"/>
+          <w:tab w:val="left" w:pos="6720"/>
+        </w:tabs>
+        <w:autoSpaceDE w:val="0"/>
+        <w:autoSpaceDN w:val="0"/>
+        <w:adjustRightInd w:val="0"/>
+        <w:rPr>
+          <w:rFonts w:ascii="Menlo" w:eastAsiaTheme="minorHAnsi" w:hAnsi="Menlo" w:cs="Menlo"/>
+          <w:color w:val="000000" w:themeColor="text1"/>
+          <w:sz w:val="18"/>
+          <w:szCs w:val="18"/>
+          <w:lang w:eastAsia="en-US"/>
+        </w:rPr>
+      </w:pPr>
+      <w:r>
+        <w:rPr>
+          <w:rFonts w:ascii="Menlo" w:eastAsiaTheme="minorHAnsi" w:hAnsi="Menlo" w:cs="Menlo"/>
+          <w:color w:val="000000" w:themeColor="text1"/>
+          <w:sz w:val="18"/>
+          <w:szCs w:val="18"/>
+          <w:lang w:eastAsia="en-US"/>
+        </w:rPr>
+        <w:t xml:space="preserve">Reading in line </w:t>
+      </w:r>
+      <w:proofErr w:type="gramStart"/>
+      <w:r>
+        <w:rPr>
+          <w:rFonts w:ascii="Menlo" w:eastAsiaTheme="minorHAnsi" w:hAnsi="Menlo" w:cs="Menlo"/>
+          <w:color w:val="000000" w:themeColor="text1"/>
+          <w:sz w:val="18"/>
+          <w:szCs w:val="18"/>
+          <w:lang w:eastAsia="en-US"/>
+        </w:rPr>
+        <w:t>n. :</w:t>
+      </w:r>
+      <w:proofErr w:type="gramEnd"/>
+      <w:r>
+        <w:rPr>
+          <w:rFonts w:ascii="Menlo" w:eastAsiaTheme="minorHAnsi" w:hAnsi="Menlo" w:cs="Menlo"/>
+          <w:color w:val="000000" w:themeColor="text1"/>
+          <w:sz w:val="18"/>
+          <w:szCs w:val="18"/>
+          <w:lang w:eastAsia="en-US"/>
+        </w:rPr>
+        <w:t xml:space="preserve"> 3000 ; number of tokens encountered: 146646</w:t>
+      </w:r>
+    </w:p>
+    <w:p>
+      <w:pPr>
+        <w:tabs>
+          <w:tab w:val="left" w:pos="560"/>
+          <w:tab w:val="left" w:pos="1120"/>
+          <w:tab w:val="left" w:pos="1680"/>
+          <w:tab w:val="left" w:pos="2240"/>
+          <w:tab w:val="left" w:pos="2800"/>
+          <w:tab w:val="left" w:pos="3360"/>
+          <w:tab w:val="left" w:pos="3920"/>
+          <w:tab w:val="left" w:pos="4480"/>
+          <w:tab w:val="left" w:pos="5040"/>
+          <w:tab w:val="left" w:pos="5600"/>
+          <w:tab w:val="left" w:pos="6160"/>
+          <w:tab w:val="left" w:pos="6720"/>
+        </w:tabs>
+        <w:autoSpaceDE w:val="0"/>
+        <w:autoSpaceDN w:val="0"/>
+        <w:adjustRightInd w:val="0"/>
+        <w:rPr>
+          <w:rFonts w:ascii="Menlo" w:eastAsiaTheme="minorHAnsi" w:hAnsi="Menlo" w:cs="Menlo"/>
+          <w:color w:val="000000" w:themeColor="text1"/>
+          <w:sz w:val="18"/>
+          <w:szCs w:val="18"/>
+          <w:lang w:eastAsia="en-US"/>
+        </w:rPr>
+      </w:pPr>
+      <w:r>
+        <w:rPr>
+          <w:rFonts w:ascii="Menlo" w:eastAsiaTheme="minorHAnsi" w:hAnsi="Menlo" w:cs="Menlo"/>
+          <w:color w:val="000000" w:themeColor="text1"/>
+          <w:sz w:val="18"/>
+          <w:szCs w:val="18"/>
+          <w:lang w:eastAsia="en-US"/>
+        </w:rPr>
+        <w:t xml:space="preserve">Reading in line </w:t>
+      </w:r>
+      <w:proofErr w:type="gramStart"/>
+      <w:r>
+        <w:rPr>
+          <w:rFonts w:ascii="Menlo" w:eastAsiaTheme="minorHAnsi" w:hAnsi="Menlo" w:cs="Menlo"/>
+          <w:color w:val="000000" w:themeColor="text1"/>
+          <w:sz w:val="18"/>
+          <w:szCs w:val="18"/>
+          <w:lang w:eastAsia="en-US"/>
+        </w:rPr>
+        <w:t>n. :</w:t>
+      </w:r>
+      <w:proofErr w:type="gramEnd"/>
+      <w:r>
+        <w:rPr>
+          <w:rFonts w:ascii="Menlo" w:eastAsiaTheme="minorHAnsi" w:hAnsi="Menlo" w:cs="Menlo"/>
+          <w:color w:val="000000" w:themeColor="text1"/>
+          <w:sz w:val="18"/>
+          <w:szCs w:val="18"/>
+          <w:lang w:eastAsia="en-US"/>
+        </w:rPr>
+        <w:t xml:space="preserve"> 4000 ; number of tokens encountered: 195</w:t>
+      </w:r>
+      <w:r>
+        <w:rPr>
+          <w:rFonts w:ascii="Menlo" w:eastAsiaTheme="minorHAnsi" w:hAnsi="Menlo" w:cs="Menlo"/>
+          <w:color w:val="000000" w:themeColor="text1"/>
+          <w:sz w:val="18"/>
+          <w:szCs w:val="18"/>
+          <w:lang w:eastAsia="en-US"/>
+        </w:rPr>
+        <w:t>,</w:t>
+      </w:r>
+      <w:r>
+        <w:rPr>
+          <w:rFonts w:ascii="Menlo" w:eastAsiaTheme="minorHAnsi" w:hAnsi="Menlo" w:cs="Menlo"/>
+          <w:color w:val="000000" w:themeColor="text1"/>
+          <w:sz w:val="18"/>
+          <w:szCs w:val="18"/>
+          <w:lang w:eastAsia="en-US"/>
+        </w:rPr>
+        <w:t>208</w:t>
+      </w:r>
+    </w:p>
+    <w:p>
+      <w:pPr>
+        <w:tabs>
+          <w:tab w:val="left" w:pos="560"/>
+          <w:tab w:val="left" w:pos="1120"/>
+          <w:tab w:val="left" w:pos="1680"/>
+          <w:tab w:val="left" w:pos="2240"/>
+          <w:tab w:val="left" w:pos="2800"/>
+          <w:tab w:val="left" w:pos="3360"/>
+          <w:tab w:val="left" w:pos="3920"/>
+          <w:tab w:val="left" w:pos="4480"/>
+          <w:tab w:val="left" w:pos="5040"/>
+          <w:tab w:val="left" w:pos="5600"/>
+          <w:tab w:val="left" w:pos="6160"/>
+          <w:tab w:val="left" w:pos="6720"/>
+        </w:tabs>
+        <w:autoSpaceDE w:val="0"/>
+        <w:autoSpaceDN w:val="0"/>
+        <w:adjustRightInd w:val="0"/>
+        <w:rPr>
+          <w:rFonts w:ascii="Menlo" w:eastAsiaTheme="minorHAnsi" w:hAnsi="Menlo" w:cs="Menlo"/>
+          <w:color w:val="000000" w:themeColor="text1"/>
+          <w:sz w:val="18"/>
+          <w:szCs w:val="18"/>
+          <w:lang w:eastAsia="en-US"/>
+        </w:rPr>
+      </w:pPr>
+      <w:r>
+        <w:rPr>
+          <w:rFonts w:ascii="Menlo" w:eastAsiaTheme="minorHAnsi" w:hAnsi="Menlo" w:cs="Menlo"/>
+          <w:color w:val="000000" w:themeColor="text1"/>
+          <w:sz w:val="18"/>
+          <w:szCs w:val="18"/>
+          <w:lang w:eastAsia="en-US"/>
+        </w:rPr>
+        <w:t xml:space="preserve">Reading in line </w:t>
+      </w:r>
+      <w:proofErr w:type="gramStart"/>
+      <w:r>
+        <w:rPr>
+          <w:rFonts w:ascii="Menlo" w:eastAsiaTheme="minorHAnsi" w:hAnsi="Menlo" w:cs="Menlo"/>
+          <w:color w:val="000000" w:themeColor="text1"/>
+          <w:sz w:val="18"/>
+          <w:szCs w:val="18"/>
+          <w:lang w:eastAsia="en-US"/>
+        </w:rPr>
+        <w:t>n. :</w:t>
+      </w:r>
+      <w:proofErr w:type="gramEnd"/>
+      <w:r>
+        <w:rPr>
+          <w:rFonts w:ascii="Menlo" w:eastAsiaTheme="minorHAnsi" w:hAnsi="Menlo" w:cs="Menlo"/>
+          <w:color w:val="000000" w:themeColor="text1"/>
+          <w:sz w:val="18"/>
+          <w:szCs w:val="18"/>
+          <w:lang w:eastAsia="en-US"/>
+        </w:rPr>
+        <w:t xml:space="preserve"> 5000 ; number of tokens encountered: 233327</w:t>
+      </w:r>
+    </w:p>
+    <w:p>
+      <w:pPr>
+        <w:tabs>
+          <w:tab w:val="left" w:pos="560"/>
+          <w:tab w:val="left" w:pos="1120"/>
+          <w:tab w:val="left" w:pos="1680"/>
+          <w:tab w:val="left" w:pos="2240"/>
+          <w:tab w:val="left" w:pos="2800"/>
+          <w:tab w:val="left" w:pos="3360"/>
+          <w:tab w:val="left" w:pos="3920"/>
+          <w:tab w:val="left" w:pos="4480"/>
+          <w:tab w:val="left" w:pos="5040"/>
+          <w:tab w:val="left" w:pos="5600"/>
+          <w:tab w:val="left" w:pos="6160"/>
+          <w:tab w:val="left" w:pos="6720"/>
+        </w:tabs>
+        <w:autoSpaceDE w:val="0"/>
+        <w:autoSpaceDN w:val="0"/>
+        <w:adjustRightInd w:val="0"/>
+        <w:rPr>
+          <w:rFonts w:ascii="Menlo" w:eastAsiaTheme="minorHAnsi" w:hAnsi="Menlo" w:cs="Menlo"/>
+          <w:color w:val="000000" w:themeColor="text1"/>
+          <w:sz w:val="18"/>
+          <w:szCs w:val="18"/>
+          <w:lang w:eastAsia="en-US"/>
+        </w:rPr>
+      </w:pPr>
+      <w:r>
+        <w:rPr>
+          <w:rFonts w:ascii="Menlo" w:eastAsiaTheme="minorHAnsi" w:hAnsi="Menlo" w:cs="Menlo"/>
+          <w:color w:val="000000" w:themeColor="text1"/>
+          <w:sz w:val="18"/>
+          <w:szCs w:val="18"/>
+          <w:lang w:eastAsia="en-US"/>
+        </w:rPr>
+        <w:t>…</w:t>
+      </w:r>
+    </w:p>
+    <w:p>
+      <w:pPr>
+        <w:tabs>
+          <w:tab w:val="left" w:pos="560"/>
+          <w:tab w:val="left" w:pos="1120"/>
+          <w:tab w:val="left" w:pos="1680"/>
+          <w:tab w:val="left" w:pos="2240"/>
+          <w:tab w:val="left" w:pos="2800"/>
+          <w:tab w:val="left" w:pos="3360"/>
+          <w:tab w:val="left" w:pos="3920"/>
+          <w:tab w:val="left" w:pos="4480"/>
+          <w:tab w:val="left" w:pos="5040"/>
+          <w:tab w:val="left" w:pos="5600"/>
+          <w:tab w:val="left" w:pos="6160"/>
+          <w:tab w:val="left" w:pos="6720"/>
+        </w:tabs>
+        <w:autoSpaceDE w:val="0"/>
+        <w:autoSpaceDN w:val="0"/>
+        <w:adjustRightInd w:val="0"/>
+        <w:rPr>
+          <w:rFonts w:ascii="Menlo" w:eastAsiaTheme="minorHAnsi" w:hAnsi="Menlo" w:cs="Menlo"/>
+          <w:color w:val="000000" w:themeColor="text1"/>
+          <w:sz w:val="18"/>
+          <w:szCs w:val="18"/>
+          <w:lang w:eastAsia="en-US"/>
+        </w:rPr>
+      </w:pPr>
+      <w:r>
+        <w:rPr>
+          <w:rFonts w:ascii="Menlo" w:eastAsiaTheme="minorHAnsi" w:hAnsi="Menlo" w:cs="Menlo"/>
+          <w:color w:val="000000" w:themeColor="text1"/>
+          <w:sz w:val="18"/>
+          <w:szCs w:val="18"/>
+          <w:lang w:eastAsia="en-US"/>
+        </w:rPr>
+        <w:t xml:space="preserve">Reading in line </w:t>
+      </w:r>
+      <w:proofErr w:type="gramStart"/>
+      <w:r>
+        <w:rPr>
+          <w:rFonts w:ascii="Menlo" w:eastAsiaTheme="minorHAnsi" w:hAnsi="Menlo" w:cs="Menlo"/>
+          <w:color w:val="000000" w:themeColor="text1"/>
+          <w:sz w:val="18"/>
+          <w:szCs w:val="18"/>
+          <w:lang w:eastAsia="en-US"/>
+        </w:rPr>
+        <w:t>n. :</w:t>
+      </w:r>
+      <w:proofErr w:type="gramEnd"/>
+      <w:r>
+        <w:rPr>
+          <w:rFonts w:ascii="Menlo" w:eastAsiaTheme="minorHAnsi" w:hAnsi="Menlo" w:cs="Menlo"/>
+          <w:color w:val="000000" w:themeColor="text1"/>
+          <w:sz w:val="18"/>
+          <w:szCs w:val="18"/>
+          <w:lang w:eastAsia="en-US"/>
+        </w:rPr>
+        <w:t xml:space="preserve"> 9000 ; number of tokens encountered: 430631</w:t>
+      </w:r>
+    </w:p>
+    <w:p>
+      <w:pPr>
+        <w:rPr>
+          <w:rFonts w:ascii="Menlo" w:eastAsiaTheme="minorHAnsi" w:hAnsi="Menlo" w:cs="Menlo"/>
+          <w:color w:val="000000" w:themeColor="text1"/>
+          <w:sz w:val="18"/>
+          <w:szCs w:val="18"/>
+          <w:lang w:eastAsia="en-US"/>
+        </w:rPr>
+      </w:pPr>
+      <w:r>
+        <w:rPr>
+          <w:rFonts w:ascii="Menlo" w:eastAsiaTheme="minorHAnsi" w:hAnsi="Menlo" w:cs="Menlo"/>
+          <w:color w:val="000000" w:themeColor="text1"/>
+          <w:sz w:val="18"/>
+          <w:szCs w:val="18"/>
+          <w:lang w:eastAsia="en-US"/>
+        </w:rPr>
+        <w:t xml:space="preserve">Reading in line </w:t>
+      </w:r>
+      <w:proofErr w:type="gramStart"/>
+      <w:r>
+        <w:rPr>
+          <w:rFonts w:ascii="Menlo" w:eastAsiaTheme="minorHAnsi" w:hAnsi="Menlo" w:cs="Menlo"/>
+          <w:color w:val="000000" w:themeColor="text1"/>
+          <w:sz w:val="18"/>
+          <w:szCs w:val="18"/>
+          <w:lang w:eastAsia="en-US"/>
+        </w:rPr>
+        <w:t>n. :</w:t>
+      </w:r>
+      <w:proofErr w:type="gramEnd"/>
+      <w:r>
+        <w:rPr>
+          <w:rFonts w:ascii="Menlo" w:eastAsiaTheme="minorHAnsi" w:hAnsi="Menlo" w:cs="Menlo"/>
+          <w:color w:val="000000" w:themeColor="text1"/>
+          <w:sz w:val="18"/>
+          <w:szCs w:val="18"/>
+          <w:lang w:eastAsia="en-US"/>
+        </w:rPr>
+        <w:t xml:space="preserve"> 10000 ; number of tokens encountered: 478</w:t>
+      </w:r>
+      <w:r>
+        <w:rPr>
+          <w:rFonts w:ascii="Menlo" w:eastAsiaTheme="minorHAnsi" w:hAnsi="Menlo" w:cs="Menlo"/>
+          <w:color w:val="000000" w:themeColor="text1"/>
+          <w:sz w:val="18"/>
+          <w:szCs w:val="18"/>
+          <w:lang w:eastAsia="en-US"/>
+        </w:rPr>
+        <w:t>,</w:t>
+      </w:r>
+      <w:r>
+        <w:rPr>
+          <w:rFonts w:ascii="Menlo" w:eastAsiaTheme="minorHAnsi" w:hAnsi="Menlo" w:cs="Menlo"/>
+          <w:color w:val="000000" w:themeColor="text1"/>
+          <w:sz w:val="18"/>
+          <w:szCs w:val="18"/>
+          <w:lang w:eastAsia="en-US"/>
+        </w:rPr>
+        <w:t>016</w:t>
+      </w:r>
+    </w:p>
+    <w:p>
+      <w:pPr>
+        <w:rPr>
+          <w:rFonts w:ascii="Menlo" w:eastAsiaTheme="minorHAnsi" w:hAnsi="Menlo" w:cs="Menlo"/>
+          <w:color w:val="000000" w:themeColor="text1"/>
+          <w:sz w:val="18"/>
+          <w:szCs w:val="18"/>
+          <w:lang w:eastAsia="en-US"/>
+        </w:rPr>
+      </w:pPr>
+      <w:r>
+        <w:rPr>
+          <w:rFonts w:ascii="Menlo" w:eastAsiaTheme="minorHAnsi" w:hAnsi="Menlo" w:cs="Menlo"/>
+          <w:color w:val="000000" w:themeColor="text1"/>
+          <w:sz w:val="18"/>
+          <w:szCs w:val="18"/>
+          <w:lang w:eastAsia="en-US"/>
+        </w:rPr>
+        <w:t>…</w:t>
+      </w:r>
+    </w:p>
+    <w:p>
+      <w:pPr>
+        <w:rPr>
+          <w:rFonts w:ascii="Menlo" w:eastAsiaTheme="minorHAnsi" w:hAnsi="Menlo" w:cs="Menlo"/>
+          <w:color w:val="000000" w:themeColor="text1"/>
+          <w:sz w:val="18"/>
+          <w:szCs w:val="18"/>
+          <w:lang w:eastAsia="en-US"/>
+        </w:rPr>
+      </w:pPr>
+      <w:r>
+        <w:rPr>
+          <w:rFonts w:ascii="Menlo" w:eastAsiaTheme="minorHAnsi" w:hAnsi="Menlo" w:cs="Menlo"/>
+          <w:color w:val="000000" w:themeColor="text1"/>
+          <w:sz w:val="18"/>
+          <w:szCs w:val="18"/>
+          <w:lang w:eastAsia="en-US"/>
+        </w:rPr>
+        <w:t xml:space="preserve">Reading in line </w:t>
+      </w:r>
+      <w:proofErr w:type="gramStart"/>
+      <w:r>
+        <w:rPr>
+          <w:rFonts w:ascii="Menlo" w:eastAsiaTheme="minorHAnsi" w:hAnsi="Menlo" w:cs="Menlo"/>
+          <w:color w:val="000000" w:themeColor="text1"/>
+          <w:sz w:val="18"/>
+          <w:szCs w:val="18"/>
+          <w:lang w:eastAsia="en-US"/>
+        </w:rPr>
+        <w:t>n. :</w:t>
+      </w:r>
+      <w:proofErr w:type="gramEnd"/>
+      <w:r>
+        <w:rPr>
+          <w:rFonts w:ascii="Menlo" w:eastAsiaTheme="minorHAnsi" w:hAnsi="Menlo" w:cs="Menlo"/>
+          <w:color w:val="000000" w:themeColor="text1"/>
+          <w:sz w:val="18"/>
+          <w:szCs w:val="18"/>
+          <w:lang w:eastAsia="en-US"/>
+        </w:rPr>
+        <w:t xml:space="preserve"> 20000 ; number of tokens encountered: 957731</w:t>
+      </w:r>
+    </w:p>
+    <w:p>
+      <w:pPr>
+        <w:rPr>
+          <w:rFonts w:ascii="Menlo" w:eastAsiaTheme="minorHAnsi" w:hAnsi="Menlo" w:cs="Menlo"/>
+          <w:color w:val="000000" w:themeColor="text1"/>
+          <w:sz w:val="18"/>
+          <w:szCs w:val="18"/>
+          <w:lang w:eastAsia="en-US"/>
+        </w:rPr>
+      </w:pPr>
+      <w:r>
+        <w:rPr>
+          <w:rFonts w:ascii="Menlo" w:eastAsiaTheme="minorHAnsi" w:hAnsi="Menlo" w:cs="Menlo"/>
+          <w:color w:val="000000" w:themeColor="text1"/>
+          <w:sz w:val="18"/>
+          <w:szCs w:val="18"/>
+          <w:lang w:eastAsia="en-US"/>
+        </w:rPr>
+        <w:t xml:space="preserve">Reading in line </w:t>
+      </w:r>
+      <w:proofErr w:type="gramStart"/>
+      <w:r>
+        <w:rPr>
+          <w:rFonts w:ascii="Menlo" w:eastAsiaTheme="minorHAnsi" w:hAnsi="Menlo" w:cs="Menlo"/>
+          <w:color w:val="000000" w:themeColor="text1"/>
+          <w:sz w:val="18"/>
+          <w:szCs w:val="18"/>
+          <w:lang w:eastAsia="en-US"/>
+        </w:rPr>
+        <w:t>n. :</w:t>
+      </w:r>
+      <w:proofErr w:type="gramEnd"/>
+      <w:r>
+        <w:rPr>
+          <w:rFonts w:ascii="Menlo" w:eastAsiaTheme="minorHAnsi" w:hAnsi="Menlo" w:cs="Menlo"/>
+          <w:color w:val="000000" w:themeColor="text1"/>
+          <w:sz w:val="18"/>
+          <w:szCs w:val="18"/>
+          <w:lang w:eastAsia="en-US"/>
+        </w:rPr>
+        <w:t xml:space="preserve"> 21000 ; number of tokens encountered: 1</w:t>
+      </w:r>
+      <w:r>
+        <w:rPr>
+          <w:rFonts w:ascii="Menlo" w:eastAsiaTheme="minorHAnsi" w:hAnsi="Menlo" w:cs="Menlo"/>
+          <w:color w:val="000000" w:themeColor="text1"/>
+          <w:sz w:val="18"/>
+          <w:szCs w:val="18"/>
+          <w:lang w:eastAsia="en-US"/>
+        </w:rPr>
+        <w:t>,</w:t>
+      </w:r>
+      <w:r>
+        <w:rPr>
+          <w:rFonts w:ascii="Menlo" w:eastAsiaTheme="minorHAnsi" w:hAnsi="Menlo" w:cs="Menlo"/>
+          <w:color w:val="000000" w:themeColor="text1"/>
+          <w:sz w:val="18"/>
+          <w:szCs w:val="18"/>
+          <w:lang w:eastAsia="en-US"/>
+        </w:rPr>
+        <w:t>009</w:t>
+      </w:r>
+      <w:r>
+        <w:rPr>
+          <w:rFonts w:ascii="Menlo" w:eastAsiaTheme="minorHAnsi" w:hAnsi="Menlo" w:cs="Menlo"/>
+          <w:color w:val="000000" w:themeColor="text1"/>
+          <w:sz w:val="18"/>
+          <w:szCs w:val="18"/>
+          <w:lang w:eastAsia="en-US"/>
+        </w:rPr>
+        <w:t>,</w:t>
+      </w:r>
+      <w:r>
+        <w:rPr>
+          <w:rFonts w:ascii="Menlo" w:eastAsiaTheme="minorHAnsi" w:hAnsi="Menlo" w:cs="Menlo"/>
+          <w:color w:val="000000" w:themeColor="text1"/>
+          <w:sz w:val="18"/>
+          <w:szCs w:val="18"/>
+          <w:lang w:eastAsia="en-US"/>
+        </w:rPr>
+        <w:t>332</w:t>
+      </w:r>
+    </w:p>
+    <w:p/>
+    <w:p/>
+    <w:p>
+      <w:pPr>
+        <w:pStyle w:val="HTMLPreformatted"/>
+        <w:shd w:val="clear" w:color="auto" w:fill="FFFFFF"/>
+        <w:rPr>
+          <w:rFonts w:ascii="Times New Roman" w:hAnsi="Times New Roman" w:cs="Times New Roman"/>
+          <w:sz w:val="24"/>
+          <w:szCs w:val="24"/>
+        </w:rPr>
+      </w:pPr>
+      <w:r>
+        <w:rPr>
+          <w:rFonts w:ascii="Times New Roman" w:hAnsi="Times New Roman" w:cs="Times New Roman"/>
+          <w:sz w:val="24"/>
+          <w:szCs w:val="24"/>
+        </w:rPr>
+        <w:t>Possibly</w:t>
+      </w:r>
+      <w:r>
+        <w:rPr>
+          <w:rFonts w:ascii="Times New Roman" w:hAnsi="Times New Roman" w:cs="Times New Roman"/>
+          <w:sz w:val="24"/>
+          <w:szCs w:val="24"/>
+        </w:rPr>
+        <w:t xml:space="preserve"> because</w:t>
+      </w:r>
+      <w:r>
+        <w:t xml:space="preserve"> </w:t>
+      </w:r>
+      <w:proofErr w:type="spellStart"/>
+      <w:proofErr w:type="gramStart"/>
+      <w:r>
+        <w:rPr>
+          <w:rFonts w:ascii="Menlo" w:hAnsi="Menlo" w:cs="Menlo"/>
+          <w:color w:val="94558D"/>
+          <w:sz w:val="18"/>
+          <w:szCs w:val="18"/>
+        </w:rPr>
+        <w:t>self</w:t>
+      </w:r>
+      <w:r>
+        <w:rPr>
+          <w:rFonts w:ascii="Menlo" w:hAnsi="Menlo" w:cs="Menlo"/>
+          <w:color w:val="000000"/>
+          <w:sz w:val="18"/>
+          <w:szCs w:val="18"/>
+        </w:rPr>
+        <w:t>.current</w:t>
+      </w:r>
+      <w:proofErr w:type="gramEnd"/>
+      <w:r>
+        <w:rPr>
+          <w:rFonts w:ascii="Menlo" w:hAnsi="Menlo" w:cs="Menlo"/>
+          <w:color w:val="000000"/>
+          <w:sz w:val="18"/>
+          <w:szCs w:val="18"/>
+        </w:rPr>
+        <w:t>_tokens</w:t>
+      </w:r>
+      <w:proofErr w:type="spellEnd"/>
+      <w:r>
+        <w:rPr>
+          <w:rFonts w:ascii="Menlo" w:hAnsi="Menlo" w:cs="Menlo"/>
+          <w:color w:val="000000"/>
+          <w:sz w:val="18"/>
+          <w:szCs w:val="18"/>
+        </w:rPr>
+        <w:t xml:space="preserve"> </w:t>
+      </w:r>
+      <w:r>
+        <w:rPr>
+          <w:rFonts w:ascii="Times New Roman" w:hAnsi="Times New Roman" w:cs="Times New Roman"/>
+          <w:sz w:val="24"/>
+          <w:szCs w:val="24"/>
+        </w:rPr>
+        <w:t>was never re-initialized to</w:t>
+      </w:r>
+      <w:r>
+        <w:rPr>
+          <w:rFonts w:ascii="Menlo" w:hAnsi="Menlo" w:cs="Menlo"/>
+          <w:color w:val="000000"/>
+          <w:sz w:val="18"/>
+          <w:szCs w:val="18"/>
+        </w:rPr>
+        <w:t xml:space="preserve"> []</w:t>
+      </w:r>
+      <w:r>
+        <w:rPr>
+          <w:rFonts w:ascii="Menlo" w:hAnsi="Menlo" w:cs="Menlo"/>
+          <w:color w:val="000000"/>
+          <w:sz w:val="18"/>
+          <w:szCs w:val="18"/>
+        </w:rPr>
+        <w:t xml:space="preserve"> </w:t>
+      </w:r>
+      <w:r>
+        <w:rPr>
+          <w:rFonts w:ascii="Times New Roman" w:hAnsi="Times New Roman" w:cs="Times New Roman"/>
+          <w:sz w:val="24"/>
+          <w:szCs w:val="24"/>
+        </w:rPr>
+        <w:t>?</w:t>
+      </w:r>
+    </w:p>
+    <w:p>
+      <w:pPr>
+        <w:pStyle w:val="HTMLPreformatted"/>
+        <w:shd w:val="clear" w:color="auto" w:fill="FFFFFF"/>
+        <w:rPr>
+          <w:rFonts w:ascii="Times New Roman" w:hAnsi="Times New Roman" w:cs="Times New Roman"/>
+          <w:sz w:val="24"/>
+          <w:szCs w:val="24"/>
+        </w:rPr>
+      </w:pPr>
+      <w:r>
+        <w:rPr>
+          <w:rFonts w:ascii="Times New Roman" w:hAnsi="Times New Roman" w:cs="Times New Roman"/>
+          <w:sz w:val="24"/>
+          <w:szCs w:val="24"/>
+        </w:rPr>
+        <w:t>Maybe this will make the manual dictionary creation viable?</w:t>
+      </w:r>
+    </w:p>
+    <w:p>
+      <w:pPr>
+        <w:pStyle w:val="HTMLPreformatted"/>
+        <w:shd w:val="clear" w:color="auto" w:fill="FFFFFF"/>
+        <w:rPr>
+          <w:rFonts w:ascii="Times New Roman" w:hAnsi="Times New Roman" w:cs="Times New Roman"/>
+          <w:sz w:val="24"/>
+          <w:szCs w:val="24"/>
+        </w:rPr>
+      </w:pPr>
+    </w:p>
+    <w:p>
+      <w:pPr>
+        <w:pStyle w:val="HTMLPreformatted"/>
+        <w:shd w:val="clear" w:color="auto" w:fill="FFFFFF"/>
+        <w:rPr>
+          <w:rFonts w:ascii="Times New Roman" w:hAnsi="Times New Roman" w:cs="Times New Roman"/>
+          <w:sz w:val="24"/>
+          <w:szCs w:val="24"/>
+        </w:rPr>
+      </w:pPr>
+      <w:r>
+        <w:rPr>
+          <w:rFonts w:ascii="Times New Roman" w:hAnsi="Times New Roman" w:cs="Times New Roman"/>
+          <w:sz w:val="24"/>
+          <w:szCs w:val="24"/>
+        </w:rPr>
+        <w:t xml:space="preserve">Let us not use the </w:t>
+      </w:r>
+      <w:proofErr w:type="spellStart"/>
+      <w:r>
+        <w:rPr>
+          <w:rFonts w:ascii="Times New Roman" w:hAnsi="Times New Roman" w:cs="Times New Roman"/>
+          <w:sz w:val="24"/>
+          <w:szCs w:val="24"/>
+        </w:rPr>
+        <w:t>CorpusTokenizerIterator</w:t>
+      </w:r>
+      <w:proofErr w:type="spellEnd"/>
+      <w:r>
+        <w:rPr>
+          <w:rFonts w:ascii="Times New Roman" w:hAnsi="Times New Roman" w:cs="Times New Roman"/>
+          <w:sz w:val="24"/>
+          <w:szCs w:val="24"/>
+        </w:rPr>
+        <w:t>, and see if we manage to eliminate this error…</w:t>
+      </w:r>
+    </w:p>
+    <w:p>
+      <w:pPr>
+        <w:pStyle w:val="HTMLPreformatted"/>
+        <w:shd w:val="clear" w:color="auto" w:fill="FFFFFF"/>
+        <w:rPr>
+          <w:rFonts w:ascii="Times New Roman" w:hAnsi="Times New Roman" w:cs="Times New Roman"/>
+          <w:sz w:val="24"/>
+          <w:szCs w:val="24"/>
+        </w:rPr>
+      </w:pPr>
+      <w:r>
+        <w:rPr>
+          <w:rFonts w:ascii="Times New Roman" w:hAnsi="Times New Roman" w:cs="Times New Roman"/>
+          <w:sz w:val="24"/>
+          <w:szCs w:val="24"/>
+        </w:rPr>
+        <w:t xml:space="preserve">Status: </w:t>
+      </w:r>
+      <w:proofErr w:type="gramStart"/>
+      <w:r>
+        <w:rPr>
+          <w:rFonts w:ascii="Times New Roman" w:hAnsi="Times New Roman" w:cs="Times New Roman"/>
+          <w:sz w:val="24"/>
+          <w:szCs w:val="24"/>
+        </w:rPr>
+        <w:t>the</w:t>
+      </w:r>
+      <w:proofErr w:type="gramEnd"/>
+      <w:r>
+        <w:rPr>
+          <w:rFonts w:ascii="Times New Roman" w:hAnsi="Times New Roman" w:cs="Times New Roman"/>
+          <w:sz w:val="24"/>
+          <w:szCs w:val="24"/>
+        </w:rPr>
+        <w:t xml:space="preserve"> Iterator was eliminated &gt; and so was the error</w:t>
+      </w:r>
+    </w:p>
+    <w:p>
+      <w:pPr>
+        <w:pStyle w:val="HTMLPreformatted"/>
+        <w:shd w:val="clear" w:color="auto" w:fill="FFFFFF"/>
+        <w:rPr>
+          <w:rFonts w:ascii="Times New Roman" w:hAnsi="Times New Roman" w:cs="Times New Roman"/>
+          <w:sz w:val="24"/>
+          <w:szCs w:val="24"/>
+        </w:rPr>
+      </w:pPr>
+      <w:r>
+        <w:rPr>
+          <w:rFonts w:ascii="Times New Roman" w:hAnsi="Times New Roman" w:cs="Times New Roman"/>
+          <w:sz w:val="24"/>
+          <w:szCs w:val="24"/>
+        </w:rPr>
+        <w:t>}</w:t>
+      </w:r>
+    </w:p>
+    <w:p>
+      <w:pPr>
+        <w:pStyle w:val="HTMLPreformatted"/>
+        <w:shd w:val="clear" w:color="auto" w:fill="FFFFFF"/>
+        <w:rPr>
+          <w:rFonts w:ascii="Times New Roman" w:hAnsi="Times New Roman" w:cs="Times New Roman"/>
+          <w:sz w:val="24"/>
+          <w:szCs w:val="24"/>
+        </w:rPr>
+      </w:pPr>
+      <w:r>
+        <w:rPr>
+          <w:rFonts w:ascii="Times New Roman" w:hAnsi="Times New Roman" w:cs="Times New Roman"/>
+          <w:sz w:val="24"/>
+          <w:szCs w:val="24"/>
+        </w:rPr>
+        <w:lastRenderedPageBreak/>
+        <w:t xml:space="preserve">Estimated time to create manually the dictionary of word frequencies from </w:t>
+      </w:r>
+      <w:r>
+        <w:rPr>
+          <w:rFonts w:ascii="Times New Roman" w:hAnsi="Times New Roman" w:cs="Times New Roman"/>
+          <w:sz w:val="24"/>
+          <w:szCs w:val="24"/>
+        </w:rPr>
+        <w:t>WikiText-103’s training set:</w:t>
+      </w:r>
+    </w:p>
+    <w:p>
+      <w:pPr>
+        <w:pStyle w:val="HTMLPreformatted"/>
+        <w:shd w:val="clear" w:color="auto" w:fill="FFFFFF"/>
+        <w:rPr>
+          <w:rFonts w:ascii="Times New Roman" w:hAnsi="Times New Roman" w:cs="Times New Roman"/>
+          <w:sz w:val="24"/>
+          <w:szCs w:val="24"/>
+        </w:rPr>
+      </w:pPr>
+      <w:proofErr w:type="gramStart"/>
+      <w:r>
+        <w:rPr>
+          <w:rFonts w:ascii="Times New Roman" w:hAnsi="Times New Roman" w:cs="Times New Roman"/>
+          <w:sz w:val="24"/>
+          <w:szCs w:val="24"/>
+        </w:rPr>
+        <w:t>( (</w:t>
+      </w:r>
+      <w:proofErr w:type="gramEnd"/>
+      <w:r>
+        <w:rPr>
+          <w:rFonts w:ascii="Times New Roman" w:hAnsi="Times New Roman" w:cs="Times New Roman"/>
+          <w:sz w:val="24"/>
+          <w:szCs w:val="24"/>
+        </w:rPr>
+        <w:t>87</w:t>
+      </w:r>
+      <w:r>
+        <w:rPr>
+          <w:rFonts w:ascii="Times New Roman" w:hAnsi="Times New Roman" w:cs="Times New Roman"/>
+          <w:sz w:val="24"/>
+          <w:szCs w:val="24"/>
+        </w:rPr>
+        <w:t>,</w:t>
+      </w:r>
+      <w:r>
+        <w:rPr>
+          <w:rFonts w:ascii="Times New Roman" w:hAnsi="Times New Roman" w:cs="Times New Roman"/>
+          <w:sz w:val="24"/>
+          <w:szCs w:val="24"/>
+        </w:rPr>
+        <w:t>707</w:t>
+      </w:r>
+      <w:r>
+        <w:rPr>
+          <w:rFonts w:ascii="Times New Roman" w:hAnsi="Times New Roman" w:cs="Times New Roman"/>
+          <w:sz w:val="24"/>
+          <w:szCs w:val="24"/>
+        </w:rPr>
+        <w:t>,</w:t>
+      </w:r>
+      <w:r>
+        <w:rPr>
+          <w:rFonts w:ascii="Times New Roman" w:hAnsi="Times New Roman" w:cs="Times New Roman"/>
+          <w:sz w:val="24"/>
+          <w:szCs w:val="24"/>
+        </w:rPr>
+        <w:t xml:space="preserve">756 </w:t>
+      </w:r>
+      <w:r>
+        <w:rPr>
+          <w:rFonts w:ascii="Times New Roman" w:hAnsi="Times New Roman" w:cs="Times New Roman"/>
+          <w:sz w:val="24"/>
+          <w:szCs w:val="24"/>
+        </w:rPr>
+        <w:t xml:space="preserve">tokens after removing punctuation </w:t>
+      </w:r>
+      <w:r>
+        <w:rPr>
+          <w:rFonts w:ascii="Times New Roman" w:hAnsi="Times New Roman" w:cs="Times New Roman"/>
+          <w:sz w:val="24"/>
+          <w:szCs w:val="24"/>
+        </w:rPr>
+        <w:t>/ 100</w:t>
+      </w:r>
+      <w:r>
+        <w:rPr>
+          <w:rFonts w:ascii="Times New Roman" w:hAnsi="Times New Roman" w:cs="Times New Roman"/>
+          <w:sz w:val="24"/>
+          <w:szCs w:val="24"/>
+        </w:rPr>
+        <w:t>,</w:t>
+      </w:r>
+      <w:r>
+        <w:rPr>
+          <w:rFonts w:ascii="Times New Roman" w:hAnsi="Times New Roman" w:cs="Times New Roman"/>
+          <w:sz w:val="24"/>
+          <w:szCs w:val="24"/>
+        </w:rPr>
+        <w:t>000</w:t>
+      </w:r>
+      <w:r>
+        <w:rPr>
+          <w:rFonts w:ascii="Times New Roman" w:hAnsi="Times New Roman" w:cs="Times New Roman"/>
+          <w:sz w:val="24"/>
+          <w:szCs w:val="24"/>
+        </w:rPr>
+        <w:t xml:space="preserve"> </w:t>
+      </w:r>
+      <w:proofErr w:type="spellStart"/>
+      <w:r>
+        <w:rPr>
+          <w:rFonts w:ascii="Times New Roman" w:hAnsi="Times New Roman" w:cs="Times New Roman"/>
+          <w:sz w:val="24"/>
+          <w:szCs w:val="24"/>
+        </w:rPr>
+        <w:t>avg</w:t>
+      </w:r>
+      <w:proofErr w:type="spellEnd"/>
+      <w:r>
+        <w:rPr>
+          <w:rFonts w:ascii="Times New Roman" w:hAnsi="Times New Roman" w:cs="Times New Roman"/>
+          <w:sz w:val="24"/>
+          <w:szCs w:val="24"/>
+        </w:rPr>
+        <w:t xml:space="preserve"> tokens in 2K lines</w:t>
+      </w:r>
+      <w:r>
+        <w:rPr>
+          <w:rFonts w:ascii="Times New Roman" w:hAnsi="Times New Roman" w:cs="Times New Roman"/>
+          <w:sz w:val="24"/>
+          <w:szCs w:val="24"/>
+        </w:rPr>
+        <w:t>)</w:t>
+      </w:r>
+    </w:p>
+    <w:p>
+      <w:pPr>
+        <w:pStyle w:val="HTMLPreformatted"/>
+        <w:shd w:val="clear" w:color="auto" w:fill="FFFFFF"/>
+        <w:rPr>
+          <w:rFonts w:ascii="Times New Roman" w:hAnsi="Times New Roman" w:cs="Times New Roman"/>
+          <w:sz w:val="24"/>
+          <w:szCs w:val="24"/>
+        </w:rPr>
+      </w:pPr>
+      <w:r>
+        <w:rPr>
+          <w:rFonts w:ascii="Times New Roman" w:hAnsi="Times New Roman" w:cs="Times New Roman"/>
+          <w:sz w:val="24"/>
+          <w:szCs w:val="24"/>
+        </w:rPr>
+        <w:t xml:space="preserve"> * 0.5</w:t>
+      </w:r>
+      <w:r>
+        <w:rPr>
+          <w:rFonts w:ascii="Times New Roman" w:hAnsi="Times New Roman" w:cs="Times New Roman"/>
+          <w:sz w:val="24"/>
+          <w:szCs w:val="24"/>
+        </w:rPr>
+        <w:t xml:space="preserve"> </w:t>
+      </w:r>
+      <w:proofErr w:type="spellStart"/>
+      <w:r>
+        <w:rPr>
+          <w:rFonts w:ascii="Times New Roman" w:hAnsi="Times New Roman" w:cs="Times New Roman"/>
+          <w:sz w:val="24"/>
+          <w:szCs w:val="24"/>
+        </w:rPr>
+        <w:t>avg</w:t>
+      </w:r>
+      <w:proofErr w:type="spellEnd"/>
+      <w:r>
+        <w:rPr>
+          <w:rFonts w:ascii="Times New Roman" w:hAnsi="Times New Roman" w:cs="Times New Roman"/>
+          <w:sz w:val="24"/>
+          <w:szCs w:val="24"/>
+        </w:rPr>
+        <w:t xml:space="preserve"> time to process 2K lines</w:t>
+      </w:r>
+      <w:r>
+        <w:rPr>
+          <w:rFonts w:ascii="Times New Roman" w:hAnsi="Times New Roman" w:cs="Times New Roman"/>
+          <w:sz w:val="24"/>
+          <w:szCs w:val="24"/>
+        </w:rPr>
+        <w:t xml:space="preserve"> [it would be 0.39 on the Lambda machine]</w:t>
+      </w:r>
+      <w:r>
+        <w:rPr>
+          <w:rFonts w:ascii="Times New Roman" w:hAnsi="Times New Roman" w:cs="Times New Roman"/>
+          <w:sz w:val="24"/>
+          <w:szCs w:val="24"/>
+        </w:rPr>
+        <w:t>) / 60</w:t>
+      </w:r>
+      <w:r>
+        <w:rPr>
+          <w:rFonts w:ascii="Times New Roman" w:hAnsi="Times New Roman" w:cs="Times New Roman"/>
+          <w:sz w:val="24"/>
+          <w:szCs w:val="24"/>
+        </w:rPr>
+        <w:t xml:space="preserve"> seconds = </w:t>
+      </w:r>
+    </w:p>
+    <w:p>
+      <w:pPr>
+        <w:pStyle w:val="HTMLPreformatted"/>
+        <w:shd w:val="clear" w:color="auto" w:fill="FFFFFF"/>
+        <w:rPr>
+          <w:rFonts w:ascii="Times New Roman" w:hAnsi="Times New Roman" w:cs="Times New Roman"/>
+          <w:sz w:val="24"/>
+          <w:szCs w:val="24"/>
+        </w:rPr>
+      </w:pPr>
+      <w:r>
+        <w:rPr>
+          <w:rFonts w:ascii="Times New Roman" w:hAnsi="Times New Roman" w:cs="Times New Roman"/>
+          <w:sz w:val="24"/>
+          <w:szCs w:val="24"/>
+        </w:rPr>
+        <w:t>7.308</w:t>
+      </w:r>
+      <w:r>
+        <w:rPr>
+          <w:rFonts w:ascii="Times New Roman" w:hAnsi="Times New Roman" w:cs="Times New Roman"/>
+          <w:sz w:val="24"/>
+          <w:szCs w:val="24"/>
+        </w:rPr>
+        <w:t xml:space="preserve"> minutes</w:t>
+      </w:r>
+    </w:p>
+    <w:p>
+      <w:pPr>
+        <w:pStyle w:val="HTMLPreformatted"/>
+        <w:shd w:val="clear" w:color="auto" w:fill="FFFFFF"/>
+        <w:rPr>
+          <w:rFonts w:ascii="Times New Roman" w:hAnsi="Times New Roman" w:cs="Times New Roman"/>
+          <w:sz w:val="24"/>
+          <w:szCs w:val="24"/>
+        </w:rPr>
+      </w:pPr>
+    </w:p>
+    <w:p>
+      <w:pPr>
+        <w:pStyle w:val="HTMLPreformatted"/>
+        <w:shd w:val="clear" w:color="auto" w:fill="FFFFFF"/>
+        <w:rPr>
+          <w:rFonts w:ascii="Times New Roman" w:hAnsi="Times New Roman" w:cs="Times New Roman"/>
+          <w:sz w:val="24"/>
+          <w:szCs w:val="24"/>
+        </w:rPr>
+      </w:pPr>
+    </w:p>
+    <w:p>
+      <w:pPr>
+        <w:pStyle w:val="HTMLPreformatted"/>
+        <w:shd w:val="clear" w:color="auto" w:fill="FFFFFF"/>
+        <w:rPr>
+          <w:rFonts w:ascii="Times New Roman" w:hAnsi="Times New Roman" w:cs="Times New Roman"/>
+          <w:sz w:val="24"/>
+          <w:szCs w:val="24"/>
+        </w:rPr>
+      </w:pPr>
+      <w:r>
+        <w:rPr>
+          <w:rFonts w:ascii="Times New Roman" w:hAnsi="Times New Roman" w:cs="Times New Roman"/>
+          <w:sz w:val="24"/>
+          <w:szCs w:val="24"/>
+        </w:rPr>
+        <w:t>For the sake of speed, we</w:t>
+      </w:r>
+      <w:r>
+        <w:rPr>
+          <w:rFonts w:ascii="Times New Roman" w:hAnsi="Times New Roman" w:cs="Times New Roman"/>
+          <w:sz w:val="24"/>
+          <w:szCs w:val="24"/>
+        </w:rPr>
+        <w:t xml:space="preserve"> will save the vocabulary in a HDF5 file.</w:t>
+      </w:r>
+    </w:p>
+    <w:p>
+      <w:pPr>
+        <w:pStyle w:val="HTMLPreformatted"/>
+        <w:shd w:val="clear" w:color="auto" w:fill="FFFFFF"/>
+        <w:rPr>
+          <w:rFonts w:ascii="Times New Roman" w:hAnsi="Times New Roman" w:cs="Times New Roman"/>
+          <w:sz w:val="24"/>
+          <w:szCs w:val="24"/>
+        </w:rPr>
+      </w:pPr>
+    </w:p>
+    <w:p>
+      <w:pPr>
+        <w:pStyle w:val="HTMLPreformatted"/>
+        <w:shd w:val="clear" w:color="auto" w:fill="FFFFFF"/>
+        <w:rPr>
+          <w:rFonts w:ascii="Times New Roman" w:hAnsi="Times New Roman" w:cs="Times New Roman"/>
+          <w:sz w:val="24"/>
+          <w:szCs w:val="24"/>
+        </w:rPr>
+      </w:pPr>
+      <w:r>
+        <w:rPr>
+          <w:rFonts w:ascii="Times New Roman" w:hAnsi="Times New Roman" w:cs="Times New Roman"/>
+          <w:sz w:val="24"/>
+          <w:szCs w:val="24"/>
+        </w:rPr>
+        <w:t>We can now examine our vocabulary.</w:t>
+      </w:r>
+    </w:p>
+    <w:p>
+      <w:pPr>
+        <w:pStyle w:val="HTMLPreformatted"/>
+        <w:shd w:val="clear" w:color="auto" w:fill="FFFFFF"/>
+        <w:rPr>
+          <w:rFonts w:ascii="Times New Roman" w:hAnsi="Times New Roman" w:cs="Times New Roman"/>
+          <w:sz w:val="24"/>
+          <w:szCs w:val="24"/>
+        </w:rPr>
+      </w:pPr>
+    </w:p>
+    <w:p>
+      <w:pPr>
+        <w:pStyle w:val="HTMLPreformatted"/>
+        <w:shd w:val="clear" w:color="auto" w:fill="FFFFFF"/>
+        <w:rPr>
+          <w:rFonts w:ascii="Times New Roman" w:hAnsi="Times New Roman" w:cs="Times New Roman"/>
+          <w:sz w:val="24"/>
+          <w:szCs w:val="24"/>
+        </w:rPr>
+      </w:pPr>
+      <w:r>
+        <w:rPr>
+          <w:rFonts w:ascii="Times New Roman" w:hAnsi="Times New Roman" w:cs="Times New Roman"/>
+          <w:sz w:val="24"/>
+          <w:szCs w:val="24"/>
+        </w:rPr>
+        <w:t>We notice that:</w:t>
+      </w:r>
+    </w:p>
+    <w:p>
+      <w:pPr>
+        <w:pStyle w:val="HTMLPreformatted"/>
+        <w:numPr>
+          <w:ilvl w:val="0"/>
+          <w:numId w:val="22"/>
+        </w:numPr>
+        <w:shd w:val="clear" w:color="auto" w:fill="FFFFFF"/>
+        <w:rPr>
+          <w:rFonts w:ascii="Times New Roman" w:hAnsi="Times New Roman" w:cs="Times New Roman"/>
+          <w:sz w:val="24"/>
+          <w:szCs w:val="24"/>
+        </w:rPr>
+      </w:pPr>
+      <w:r>
+        <w:rPr>
+          <w:rFonts w:ascii="Times New Roman" w:hAnsi="Times New Roman" w:cs="Times New Roman"/>
+          <w:sz w:val="24"/>
+          <w:szCs w:val="24"/>
+        </w:rPr>
+        <w:t>It is not lower-cased</w:t>
+      </w:r>
+      <w:r>
+        <w:rPr>
+          <w:rFonts w:ascii="Times New Roman" w:hAnsi="Times New Roman" w:cs="Times New Roman"/>
+          <w:sz w:val="24"/>
+          <w:szCs w:val="24"/>
+        </w:rPr>
+        <w:t xml:space="preserve"> (New, Zoological, Sweden, Dutch)</w:t>
+      </w:r>
+    </w:p>
+    <w:p>
+      <w:pPr>
+        <w:pStyle w:val="HTMLPreformatted"/>
+        <w:numPr>
+          <w:ilvl w:val="0"/>
+          <w:numId w:val="22"/>
+        </w:numPr>
+        <w:shd w:val="clear" w:color="auto" w:fill="FFFFFF"/>
+        <w:rPr>
+          <w:rFonts w:ascii="Times New Roman" w:hAnsi="Times New Roman" w:cs="Times New Roman"/>
+          <w:sz w:val="24"/>
+          <w:szCs w:val="24"/>
+        </w:rPr>
+      </w:pPr>
+      <w:r>
+        <w:rPr>
+          <w:rFonts w:ascii="Times New Roman" w:hAnsi="Times New Roman" w:cs="Times New Roman"/>
+          <w:sz w:val="24"/>
+          <w:szCs w:val="24"/>
+        </w:rPr>
+        <w:t>It contains individual numbers (</w:t>
+      </w:r>
+      <w:r>
+        <w:rPr>
+          <w:rFonts w:ascii="Times New Roman" w:hAnsi="Times New Roman" w:cs="Times New Roman"/>
+          <w:sz w:val="24"/>
+          <w:szCs w:val="24"/>
+        </w:rPr>
+        <w:t>12, 85, 1914 are all different</w:t>
+      </w:r>
+      <w:r>
+        <w:rPr>
+          <w:rFonts w:ascii="Times New Roman" w:hAnsi="Times New Roman" w:cs="Times New Roman"/>
+          <w:sz w:val="24"/>
+          <w:szCs w:val="24"/>
+        </w:rPr>
+        <w:t>)</w:t>
+      </w:r>
+    </w:p>
+    <w:p>
+      <w:pPr>
+        <w:pStyle w:val="HTMLPreformatted"/>
+        <w:numPr>
+          <w:ilvl w:val="0"/>
+          <w:numId w:val="22"/>
+        </w:numPr>
+        <w:shd w:val="clear" w:color="auto" w:fill="FFFFFF"/>
+        <w:rPr>
+          <w:rFonts w:ascii="Times New Roman" w:hAnsi="Times New Roman" w:cs="Times New Roman"/>
+          <w:sz w:val="24"/>
+          <w:szCs w:val="24"/>
+        </w:rPr>
+      </w:pPr>
+      <w:r>
+        <w:rPr>
+          <w:rFonts w:ascii="Times New Roman" w:hAnsi="Times New Roman" w:cs="Times New Roman"/>
+          <w:sz w:val="24"/>
+          <w:szCs w:val="24"/>
+        </w:rPr>
+        <w:t>It contains words with frequency=1, like ‘televisual’</w:t>
+      </w:r>
+    </w:p>
+    <w:p>
+      <w:pPr>
+        <w:pStyle w:val="HTMLPreformatted"/>
+        <w:numPr>
+          <w:ilvl w:val="0"/>
+          <w:numId w:val="22"/>
+        </w:numPr>
+        <w:shd w:val="clear" w:color="auto" w:fill="FFFFFF"/>
+        <w:rPr>
+          <w:rFonts w:ascii="Times New Roman" w:hAnsi="Times New Roman" w:cs="Times New Roman"/>
+          <w:sz w:val="24"/>
+          <w:szCs w:val="24"/>
+        </w:rPr>
+      </w:pPr>
+      <w:r>
+        <w:rPr>
+          <w:rFonts w:ascii="Times New Roman" w:hAnsi="Times New Roman" w:cs="Times New Roman"/>
+          <w:sz w:val="24"/>
+          <w:szCs w:val="24"/>
+        </w:rPr>
+        <w:t xml:space="preserve">It contains non-Unicode characters, such as: </w:t>
+      </w:r>
+      <w:r>
+        <w:rPr>
+          <w:rFonts w:ascii="MS Mincho" w:eastAsia="MS Mincho" w:hAnsi="MS Mincho" w:cs="MS Mincho" w:hint="eastAsia"/>
+          <w:sz w:val="24"/>
+          <w:szCs w:val="24"/>
+        </w:rPr>
+        <w:t>戦場のヴァルキュリア</w:t>
+      </w:r>
+      <w:r>
+        <w:rPr>
+          <w:rFonts w:ascii="Times New Roman" w:hAnsi="Times New Roman" w:cs="Times New Roman"/>
+          <w:sz w:val="24"/>
+          <w:szCs w:val="24"/>
+        </w:rPr>
+        <w:t>3</w:t>
+      </w:r>
+    </w:p>
+    <w:p>
+      <w:pPr>
+        <w:pStyle w:val="HTMLPreformatted"/>
+        <w:shd w:val="clear" w:color="auto" w:fill="FFFFFF"/>
+        <w:rPr>
+          <w:rFonts w:ascii="Times New Roman" w:hAnsi="Times New Roman" w:cs="Times New Roman"/>
+          <w:sz w:val="24"/>
+          <w:szCs w:val="24"/>
+        </w:rPr>
+      </w:pPr>
+    </w:p>
+    <w:p>
+      <w:pPr>
+        <w:pStyle w:val="HTMLPreformatted"/>
+        <w:shd w:val="clear" w:color="auto" w:fill="FFFFFF"/>
+        <w:rPr>
+          <w:rFonts w:ascii="Times New Roman" w:hAnsi="Times New Roman" w:cs="Times New Roman"/>
+          <w:sz w:val="24"/>
+          <w:szCs w:val="24"/>
+        </w:rPr>
+      </w:pPr>
+      <w:r>
+        <w:rPr>
+          <w:rFonts w:ascii="Times New Roman" w:hAnsi="Times New Roman" w:cs="Times New Roman"/>
+          <w:sz w:val="24"/>
+          <w:szCs w:val="24"/>
+        </w:rPr>
+        <w:t>What can be done to solve these problems?</w:t>
+      </w:r>
+    </w:p>
+    <w:p>
+      <w:pPr>
+        <w:pStyle w:val="HTMLPreformatted"/>
+        <w:numPr>
+          <w:ilvl w:val="0"/>
+          <w:numId w:val="23"/>
+        </w:numPr>
+        <w:shd w:val="clear" w:color="auto" w:fill="FFFFFF"/>
+        <w:rPr>
+          <w:rFonts w:ascii="Times New Roman" w:hAnsi="Times New Roman" w:cs="Times New Roman"/>
+          <w:sz w:val="24"/>
+          <w:szCs w:val="24"/>
+        </w:rPr>
+      </w:pPr>
+      <w:r>
+        <w:rPr>
+          <w:rFonts w:ascii="Times New Roman" w:hAnsi="Times New Roman" w:cs="Times New Roman"/>
+          <w:sz w:val="24"/>
+          <w:szCs w:val="24"/>
+        </w:rPr>
+        <w:t>When reading tokens in a sentence, lower-case them</w:t>
+      </w:r>
+    </w:p>
+    <w:p>
+      <w:pPr>
+        <w:pStyle w:val="HTMLPreformatted"/>
+        <w:numPr>
+          <w:ilvl w:val="0"/>
+          <w:numId w:val="23"/>
+        </w:numPr>
+        <w:shd w:val="clear" w:color="auto" w:fill="FFFFFF"/>
+        <w:rPr>
+          <w:rFonts w:ascii="Times New Roman" w:hAnsi="Times New Roman" w:cs="Times New Roman"/>
+          <w:sz w:val="24"/>
+          <w:szCs w:val="24"/>
+        </w:rPr>
+      </w:pPr>
+      <w:r>
+        <w:rPr>
+          <w:rFonts w:ascii="Times New Roman" w:hAnsi="Times New Roman" w:cs="Times New Roman"/>
+          <w:sz w:val="24"/>
+          <w:szCs w:val="24"/>
+        </w:rPr>
+        <w:t xml:space="preserve">Replace all numbers with at most 3 digits with a &lt;NUM&gt; token. If they have 4 </w:t>
+      </w:r>
+      <w:proofErr w:type="gramStart"/>
+      <w:r>
+        <w:rPr>
+          <w:rFonts w:ascii="Times New Roman" w:hAnsi="Times New Roman" w:cs="Times New Roman"/>
+          <w:sz w:val="24"/>
+          <w:szCs w:val="24"/>
+        </w:rPr>
+        <w:t>digits</w:t>
+      </w:r>
+      <w:proofErr w:type="gramEnd"/>
+      <w:r>
+        <w:rPr>
+          <w:rFonts w:ascii="Times New Roman" w:hAnsi="Times New Roman" w:cs="Times New Roman"/>
+          <w:sz w:val="24"/>
+          <w:szCs w:val="24"/>
+        </w:rPr>
+        <w:t xml:space="preserve"> they are likely to be dates, we keep them</w:t>
+      </w:r>
+    </w:p>
+    <w:p>
+      <w:pPr>
+        <w:pStyle w:val="HTMLPreformatted"/>
+        <w:numPr>
+          <w:ilvl w:val="0"/>
+          <w:numId w:val="23"/>
+        </w:numPr>
+        <w:shd w:val="clear" w:color="auto" w:fill="FFFFFF"/>
+        <w:rPr>
+          <w:rFonts w:ascii="Times New Roman" w:hAnsi="Times New Roman" w:cs="Times New Roman"/>
+          <w:sz w:val="24"/>
+          <w:szCs w:val="24"/>
+        </w:rPr>
+      </w:pPr>
+      <w:r>
+        <w:rPr>
+          <w:rFonts w:ascii="Times New Roman" w:hAnsi="Times New Roman" w:cs="Times New Roman"/>
+          <w:sz w:val="24"/>
+          <w:szCs w:val="24"/>
+        </w:rPr>
+        <w:t>When the vocabulary has been created, eliminate all words with frequency &lt; 5.</w:t>
+      </w:r>
+    </w:p>
+    <w:p>
+      <w:pPr>
+        <w:pStyle w:val="HTMLPreformatted"/>
+        <w:numPr>
+          <w:ilvl w:val="0"/>
+          <w:numId w:val="23"/>
+        </w:numPr>
+        <w:shd w:val="clear" w:color="auto" w:fill="FFFFFF"/>
+        <w:rPr>
+          <w:rFonts w:ascii="Times New Roman" w:hAnsi="Times New Roman" w:cs="Times New Roman"/>
+          <w:sz w:val="24"/>
+          <w:szCs w:val="24"/>
+        </w:rPr>
+      </w:pPr>
+      <w:r>
+        <w:rPr>
+          <w:rFonts w:ascii="Times New Roman" w:hAnsi="Times New Roman" w:cs="Times New Roman"/>
+          <w:sz w:val="24"/>
+          <w:szCs w:val="24"/>
+        </w:rPr>
+        <w:t>When inserting a character into the word-frequency dictionary, check that it is Latin? (not a priority. How many cases like this are we going to have?)</w:t>
       </w:r>
       <w:bookmarkStart w:id="0" w:name="_GoBack"/>
       <w:bookmarkEnd w:id="0"/>
+    </w:p>
+    <w:p>
+      <w:pPr>
+        <w:pStyle w:val="HTMLPreformatted"/>
+        <w:shd w:val="clear" w:color="auto" w:fill="FFFFFF"/>
+        <w:ind w:left="360"/>
+        <w:rPr>
+          <w:rFonts w:ascii="Times New Roman" w:hAnsi="Times New Roman" w:cs="Times New Roman"/>
+          <w:sz w:val="24"/>
+          <w:szCs w:val="24"/>
+        </w:rPr>
+      </w:pPr>
+    </w:p>
+    <w:p>
+      <w:pPr>
+        <w:pStyle w:val="HTMLPreformatted"/>
+        <w:shd w:val="clear" w:color="auto" w:fill="FFFFFF"/>
+        <w:rPr>
+          <w:rFonts w:ascii="Times New Roman" w:hAnsi="Times New Roman" w:cs="Times New Roman"/>
+          <w:sz w:val="24"/>
+          <w:szCs w:val="24"/>
+        </w:rPr>
+      </w:pPr>
+    </w:p>
+    <w:p>
+      <w:pPr>
+        <w:pStyle w:val="HTMLPreformatted"/>
+        <w:shd w:val="clear" w:color="auto" w:fill="FFFFFF"/>
+        <w:rPr>
+          <w:rFonts w:ascii="Times New Roman" w:hAnsi="Times New Roman" w:cs="Times New Roman"/>
+          <w:sz w:val="24"/>
+          <w:szCs w:val="24"/>
+        </w:rPr>
+      </w:pPr>
+    </w:p>
+    <w:p>
+      <w:pPr>
+        <w:pStyle w:val="HTMLPreformatted"/>
+        <w:shd w:val="clear" w:color="auto" w:fill="FFFFFF"/>
+        <w:rPr>
+          <w:rFonts w:ascii="Times New Roman" w:hAnsi="Times New Roman" w:cs="Times New Roman"/>
+          <w:sz w:val="24"/>
+          <w:szCs w:val="24"/>
+        </w:rPr>
+      </w:pPr>
+    </w:p>
+    <w:p>
+      <w:pPr>
+        <w:pStyle w:val="HTMLPreformatted"/>
+        <w:shd w:val="clear" w:color="auto" w:fill="FFFFFF"/>
+        <w:rPr>
+          <w:rFonts w:ascii="Times New Roman" w:hAnsi="Times New Roman" w:cs="Times New Roman"/>
+          <w:sz w:val="24"/>
+          <w:szCs w:val="24"/>
+        </w:rPr>
+      </w:pPr>
     </w:p>
     <w:sectPr>
       <w:pgSz w:w="11900" w:h="16840"/>
@@ -16842,6 +19752,119 @@
     </w:lvl>
   </w:abstractNum>
   <w:abstractNum w:abstractNumId="3" w15:restartNumberingAfterBreak="0">
+    <w:nsid w:val="0F695C99"/>
+    <w:multiLevelType w:val="hybridMultilevel"/>
+    <w:tmpl w:val="E98E9F70"/>
+    <w:lvl w:ilvl="0" w:tplc="0809000F">
+      <w:start w:val="1"/>
+      <w:numFmt w:val="decimal"/>
+      <w:lvlText w:val="%1."/>
+      <w:lvlJc w:val="left"/>
+      <w:pPr>
+        <w:ind w:left="720" w:hanging="360"/>
+      </w:pPr>
+      <w:rPr>
+        <w:rFonts w:hint="default"/>
+      </w:rPr>
+    </w:lvl>
+    <w:lvl w:ilvl="1" w:tplc="08090003" w:tentative="1">
+      <w:start w:val="1"/>
+      <w:numFmt w:val="bullet"/>
+      <w:lvlText w:val="o"/>
+      <w:lvlJc w:val="left"/>
+      <w:pPr>
+        <w:ind w:left="1440" w:hanging="360"/>
+      </w:pPr>
+      <w:rPr>
+        <w:rFonts w:ascii="Courier New" w:hAnsi="Courier New" w:cs="Courier New" w:hint="default"/>
+      </w:rPr>
+    </w:lvl>
+    <w:lvl w:ilvl="2" w:tplc="08090005" w:tentative="1">
+      <w:start w:val="1"/>
+      <w:numFmt w:val="bullet"/>
+      <w:lvlText w:val=""/>
+      <w:lvlJc w:val="left"/>
+      <w:pPr>
+        <w:ind w:left="2160" w:hanging="360"/>
+      </w:pPr>
+      <w:rPr>
+        <w:rFonts w:ascii="Wingdings" w:hAnsi="Wingdings" w:hint="default"/>
+      </w:rPr>
+    </w:lvl>
+    <w:lvl w:ilvl="3" w:tplc="08090001" w:tentative="1">
+      <w:start w:val="1"/>
+      <w:numFmt w:val="bullet"/>
+      <w:lvlText w:val=""/>
+      <w:lvlJc w:val="left"/>
+      <w:pPr>
+        <w:ind w:left="2880" w:hanging="360"/>
+      </w:pPr>
+      <w:rPr>
+        <w:rFonts w:ascii="Symbol" w:hAnsi="Symbol" w:hint="default"/>
+      </w:rPr>
+    </w:lvl>
+    <w:lvl w:ilvl="4" w:tplc="08090003" w:tentative="1">
+      <w:start w:val="1"/>
+      <w:numFmt w:val="bullet"/>
+      <w:lvlText w:val="o"/>
+      <w:lvlJc w:val="left"/>
+      <w:pPr>
+        <w:ind w:left="3600" w:hanging="360"/>
+      </w:pPr>
+      <w:rPr>
+        <w:rFonts w:ascii="Courier New" w:hAnsi="Courier New" w:cs="Courier New" w:hint="default"/>
+      </w:rPr>
+    </w:lvl>
+    <w:lvl w:ilvl="5" w:tplc="08090005" w:tentative="1">
+      <w:start w:val="1"/>
+      <w:numFmt w:val="bullet"/>
+      <w:lvlText w:val=""/>
+      <w:lvlJc w:val="left"/>
+      <w:pPr>
+        <w:ind w:left="4320" w:hanging="360"/>
+      </w:pPr>
+      <w:rPr>
+        <w:rFonts w:ascii="Wingdings" w:hAnsi="Wingdings" w:hint="default"/>
+      </w:rPr>
+    </w:lvl>
+    <w:lvl w:ilvl="6" w:tplc="08090001" w:tentative="1">
+      <w:start w:val="1"/>
+      <w:numFmt w:val="bullet"/>
+      <w:lvlText w:val=""/>
+      <w:lvlJc w:val="left"/>
+      <w:pPr>
+        <w:ind w:left="5040" w:hanging="360"/>
+      </w:pPr>
+      <w:rPr>
+        <w:rFonts w:ascii="Symbol" w:hAnsi="Symbol" w:hint="default"/>
+      </w:rPr>
+    </w:lvl>
+    <w:lvl w:ilvl="7" w:tplc="08090003" w:tentative="1">
+      <w:start w:val="1"/>
+      <w:numFmt w:val="bullet"/>
+      <w:lvlText w:val="o"/>
+      <w:lvlJc w:val="left"/>
+      <w:pPr>
+        <w:ind w:left="5760" w:hanging="360"/>
+      </w:pPr>
+      <w:rPr>
+        <w:rFonts w:ascii="Courier New" w:hAnsi="Courier New" w:cs="Courier New" w:hint="default"/>
+      </w:rPr>
+    </w:lvl>
+    <w:lvl w:ilvl="8" w:tplc="08090005" w:tentative="1">
+      <w:start w:val="1"/>
+      <w:numFmt w:val="bullet"/>
+      <w:lvlText w:val=""/>
+      <w:lvlJc w:val="left"/>
+      <w:pPr>
+        <w:ind w:left="6480" w:hanging="360"/>
+      </w:pPr>
+      <w:rPr>
+        <w:rFonts w:ascii="Wingdings" w:hAnsi="Wingdings" w:hint="default"/>
+      </w:rPr>
+    </w:lvl>
+  </w:abstractNum>
+  <w:abstractNum w:abstractNumId="4" w15:restartNumberingAfterBreak="0">
     <w:nsid w:val="13E6074A"/>
     <w:multiLevelType w:val="hybridMultilevel"/>
     <w:tmpl w:val="76B20752"/>
@@ -16953,7 +19976,7 @@
       </w:rPr>
     </w:lvl>
   </w:abstractNum>
-  <w:abstractNum w:abstractNumId="4" w15:restartNumberingAfterBreak="0">
+  <w:abstractNum w:abstractNumId="5" w15:restartNumberingAfterBreak="0">
     <w:nsid w:val="15F91EB5"/>
     <w:multiLevelType w:val="hybridMultilevel"/>
     <w:tmpl w:val="0838B676"/>
@@ -17042,7 +20065,7 @@
       </w:pPr>
     </w:lvl>
   </w:abstractNum>
-  <w:abstractNum w:abstractNumId="5" w15:restartNumberingAfterBreak="0">
+  <w:abstractNum w:abstractNumId="6" w15:restartNumberingAfterBreak="0">
     <w:nsid w:val="2514315E"/>
     <w:multiLevelType w:val="hybridMultilevel"/>
     <w:tmpl w:val="18D04FC2"/>
@@ -17132,7 +20155,7 @@
       </w:pPr>
     </w:lvl>
   </w:abstractNum>
-  <w:abstractNum w:abstractNumId="6" w15:restartNumberingAfterBreak="0">
+  <w:abstractNum w:abstractNumId="7" w15:restartNumberingAfterBreak="0">
     <w:nsid w:val="29EC101F"/>
     <w:multiLevelType w:val="hybridMultilevel"/>
     <w:tmpl w:val="608C3742"/>
@@ -17245,7 +20268,7 @@
       </w:rPr>
     </w:lvl>
   </w:abstractNum>
-  <w:abstractNum w:abstractNumId="7" w15:restartNumberingAfterBreak="0">
+  <w:abstractNum w:abstractNumId="8" w15:restartNumberingAfterBreak="0">
     <w:nsid w:val="2C520081"/>
     <w:multiLevelType w:val="hybridMultilevel"/>
     <w:tmpl w:val="09EAB250"/>
@@ -17358,7 +20381,7 @@
       </w:rPr>
     </w:lvl>
   </w:abstractNum>
-  <w:abstractNum w:abstractNumId="8" w15:restartNumberingAfterBreak="0">
+  <w:abstractNum w:abstractNumId="9" w15:restartNumberingAfterBreak="0">
     <w:nsid w:val="2D9F706C"/>
     <w:multiLevelType w:val="hybridMultilevel"/>
     <w:tmpl w:val="5C26773A"/>
@@ -17471,7 +20494,7 @@
       </w:rPr>
     </w:lvl>
   </w:abstractNum>
-  <w:abstractNum w:abstractNumId="9" w15:restartNumberingAfterBreak="0">
+  <w:abstractNum w:abstractNumId="10" w15:restartNumberingAfterBreak="0">
     <w:nsid w:val="49A4581E"/>
     <w:multiLevelType w:val="hybridMultilevel"/>
     <w:tmpl w:val="8A3455F2"/>
@@ -17584,7 +20607,7 @@
       </w:rPr>
     </w:lvl>
   </w:abstractNum>
-  <w:abstractNum w:abstractNumId="10" w15:restartNumberingAfterBreak="0">
+  <w:abstractNum w:abstractNumId="11" w15:restartNumberingAfterBreak="0">
     <w:nsid w:val="4E1E1AA6"/>
     <w:multiLevelType w:val="hybridMultilevel"/>
     <w:tmpl w:val="2BEC690A"/>
@@ -17673,7 +20696,7 @@
       </w:pPr>
     </w:lvl>
   </w:abstractNum>
-  <w:abstractNum w:abstractNumId="11" w15:restartNumberingAfterBreak="0">
+  <w:abstractNum w:abstractNumId="12" w15:restartNumberingAfterBreak="0">
     <w:nsid w:val="51BD0671"/>
     <w:multiLevelType w:val="hybridMultilevel"/>
     <w:tmpl w:val="949EE308"/>
@@ -17785,7 +20808,7 @@
       </w:rPr>
     </w:lvl>
   </w:abstractNum>
-  <w:abstractNum w:abstractNumId="12" w15:restartNumberingAfterBreak="0">
+  <w:abstractNum w:abstractNumId="13" w15:restartNumberingAfterBreak="0">
     <w:nsid w:val="59027D7E"/>
     <w:multiLevelType w:val="hybridMultilevel"/>
     <w:tmpl w:val="50D448AE"/>
@@ -17898,7 +20921,7 @@
       </w:rPr>
     </w:lvl>
   </w:abstractNum>
-  <w:abstractNum w:abstractNumId="13" w15:restartNumberingAfterBreak="0">
+  <w:abstractNum w:abstractNumId="14" w15:restartNumberingAfterBreak="0">
     <w:nsid w:val="59513DC7"/>
     <w:multiLevelType w:val="hybridMultilevel"/>
     <w:tmpl w:val="4B464C24"/>
@@ -17984,7 +21007,7 @@
       </w:pPr>
     </w:lvl>
   </w:abstractNum>
-  <w:abstractNum w:abstractNumId="14" w15:restartNumberingAfterBreak="0">
+  <w:abstractNum w:abstractNumId="15" w15:restartNumberingAfterBreak="0">
     <w:nsid w:val="597935B0"/>
     <w:multiLevelType w:val="hybridMultilevel"/>
     <w:tmpl w:val="3CA27FCA"/>
@@ -18097,7 +21120,7 @@
       </w:rPr>
     </w:lvl>
   </w:abstractNum>
-  <w:abstractNum w:abstractNumId="15" w15:restartNumberingAfterBreak="0">
+  <w:abstractNum w:abstractNumId="16" w15:restartNumberingAfterBreak="0">
     <w:nsid w:val="61B40E84"/>
     <w:multiLevelType w:val="hybridMultilevel"/>
     <w:tmpl w:val="026C66D2"/>
@@ -18183,7 +21206,7 @@
       </w:pPr>
     </w:lvl>
   </w:abstractNum>
-  <w:abstractNum w:abstractNumId="16" w15:restartNumberingAfterBreak="0">
+  <w:abstractNum w:abstractNumId="17" w15:restartNumberingAfterBreak="0">
     <w:nsid w:val="61C21455"/>
     <w:multiLevelType w:val="hybridMultilevel"/>
     <w:tmpl w:val="8B18A276"/>
@@ -18296,7 +21319,7 @@
       </w:rPr>
     </w:lvl>
   </w:abstractNum>
-  <w:abstractNum w:abstractNumId="17" w15:restartNumberingAfterBreak="0">
+  <w:abstractNum w:abstractNumId="18" w15:restartNumberingAfterBreak="0">
     <w:nsid w:val="66C25EC6"/>
     <w:multiLevelType w:val="hybridMultilevel"/>
     <w:tmpl w:val="14961BF8"/>
@@ -18409,7 +21432,7 @@
       </w:rPr>
     </w:lvl>
   </w:abstractNum>
-  <w:abstractNum w:abstractNumId="18" w15:restartNumberingAfterBreak="0">
+  <w:abstractNum w:abstractNumId="19" w15:restartNumberingAfterBreak="0">
     <w:nsid w:val="748C5E1D"/>
     <w:multiLevelType w:val="hybridMultilevel"/>
     <w:tmpl w:val="DA6AA5C2"/>
@@ -18522,7 +21545,93 @@
       </w:rPr>
     </w:lvl>
   </w:abstractNum>
-  <w:abstractNum w:abstractNumId="19" w15:restartNumberingAfterBreak="0">
+  <w:abstractNum w:abstractNumId="20" w15:restartNumberingAfterBreak="0">
+    <w:nsid w:val="79306C5D"/>
+    <w:multiLevelType w:val="hybridMultilevel"/>
+    <w:tmpl w:val="D726544A"/>
+    <w:lvl w:ilvl="0" w:tplc="0809000F">
+      <w:start w:val="1"/>
+      <w:numFmt w:val="decimal"/>
+      <w:lvlText w:val="%1."/>
+      <w:lvlJc w:val="left"/>
+      <w:pPr>
+        <w:ind w:left="720" w:hanging="360"/>
+      </w:pPr>
+    </w:lvl>
+    <w:lvl w:ilvl="1" w:tplc="08090019" w:tentative="1">
+      <w:start w:val="1"/>
+      <w:numFmt w:val="lowerLetter"/>
+      <w:lvlText w:val="%2."/>
+      <w:lvlJc w:val="left"/>
+      <w:pPr>
+        <w:ind w:left="1440" w:hanging="360"/>
+      </w:pPr>
+    </w:lvl>
+    <w:lvl w:ilvl="2" w:tplc="0809001B" w:tentative="1">
+      <w:start w:val="1"/>
+      <w:numFmt w:val="lowerRoman"/>
+      <w:lvlText w:val="%3."/>
+      <w:lvlJc w:val="right"/>
+      <w:pPr>
+        <w:ind w:left="2160" w:hanging="180"/>
+      </w:pPr>
+    </w:lvl>
+    <w:lvl w:ilvl="3" w:tplc="0809000F" w:tentative="1">
+      <w:start w:val="1"/>
+      <w:numFmt w:val="decimal"/>
+      <w:lvlText w:val="%4."/>
+      <w:lvlJc w:val="left"/>
+      <w:pPr>
+        <w:ind w:left="2880" w:hanging="360"/>
+      </w:pPr>
+    </w:lvl>
+    <w:lvl w:ilvl="4" w:tplc="08090019" w:tentative="1">
+      <w:start w:val="1"/>
+      <w:numFmt w:val="lowerLetter"/>
+      <w:lvlText w:val="%5."/>
+      <w:lvlJc w:val="left"/>
+      <w:pPr>
+        <w:ind w:left="3600" w:hanging="360"/>
+      </w:pPr>
+    </w:lvl>
+    <w:lvl w:ilvl="5" w:tplc="0809001B" w:tentative="1">
+      <w:start w:val="1"/>
+      <w:numFmt w:val="lowerRoman"/>
+      <w:lvlText w:val="%6."/>
+      <w:lvlJc w:val="right"/>
+      <w:pPr>
+        <w:ind w:left="4320" w:hanging="180"/>
+      </w:pPr>
+    </w:lvl>
+    <w:lvl w:ilvl="6" w:tplc="0809000F" w:tentative="1">
+      <w:start w:val="1"/>
+      <w:numFmt w:val="decimal"/>
+      <w:lvlText w:val="%7."/>
+      <w:lvlJc w:val="left"/>
+      <w:pPr>
+        <w:ind w:left="5040" w:hanging="360"/>
+      </w:pPr>
+    </w:lvl>
+    <w:lvl w:ilvl="7" w:tplc="08090019" w:tentative="1">
+      <w:start w:val="1"/>
+      <w:numFmt w:val="lowerLetter"/>
+      <w:lvlText w:val="%8."/>
+      <w:lvlJc w:val="left"/>
+      <w:pPr>
+        <w:ind w:left="5760" w:hanging="360"/>
+      </w:pPr>
+    </w:lvl>
+    <w:lvl w:ilvl="8" w:tplc="0809001B" w:tentative="1">
+      <w:start w:val="1"/>
+      <w:numFmt w:val="lowerRoman"/>
+      <w:lvlText w:val="%9."/>
+      <w:lvlJc w:val="right"/>
+      <w:pPr>
+        <w:ind w:left="6480" w:hanging="180"/>
+      </w:pPr>
+    </w:lvl>
+  </w:abstractNum>
+  <w:abstractNum w:abstractNumId="21" w15:restartNumberingAfterBreak="0">
     <w:nsid w:val="796C7668"/>
     <w:multiLevelType w:val="hybridMultilevel"/>
     <w:tmpl w:val="902A45C6"/>
@@ -18635,7 +21744,7 @@
       </w:rPr>
     </w:lvl>
   </w:abstractNum>
-  <w:abstractNum w:abstractNumId="20" w15:restartNumberingAfterBreak="0">
+  <w:abstractNum w:abstractNumId="22" w15:restartNumberingAfterBreak="0">
     <w:nsid w:val="79FD27FF"/>
     <w:multiLevelType w:val="hybridMultilevel"/>
     <w:tmpl w:val="374007C8"/>
@@ -18725,63 +21834,69 @@
     <w:abstractNumId w:val="2"/>
   </w:num>
   <w:num w:numId="2">
-    <w:abstractNumId w:val="18"/>
+    <w:abstractNumId w:val="19"/>
   </w:num>
   <w:num w:numId="3">
-    <w:abstractNumId w:val="14"/>
+    <w:abstractNumId w:val="15"/>
   </w:num>
   <w:num w:numId="4">
-    <w:abstractNumId w:val="4"/>
+    <w:abstractNumId w:val="5"/>
   </w:num>
   <w:num w:numId="5">
-    <w:abstractNumId w:val="6"/>
+    <w:abstractNumId w:val="7"/>
   </w:num>
   <w:num w:numId="6">
-    <w:abstractNumId w:val="12"/>
+    <w:abstractNumId w:val="13"/>
   </w:num>
   <w:num w:numId="7">
     <w:abstractNumId w:val="1"/>
   </w:num>
   <w:num w:numId="8">
-    <w:abstractNumId w:val="5"/>
+    <w:abstractNumId w:val="6"/>
   </w:num>
   <w:num w:numId="9">
-    <w:abstractNumId w:val="13"/>
+    <w:abstractNumId w:val="14"/>
   </w:num>
   <w:num w:numId="10">
-    <w:abstractNumId w:val="7"/>
+    <w:abstractNumId w:val="8"/>
   </w:num>
   <w:num w:numId="11">
-    <w:abstractNumId w:val="17"/>
+    <w:abstractNumId w:val="18"/>
   </w:num>
   <w:num w:numId="12">
+    <w:abstractNumId w:val="11"/>
+  </w:num>
+  <w:num w:numId="13">
     <w:abstractNumId w:val="10"/>
   </w:num>
-  <w:num w:numId="13">
-    <w:abstractNumId w:val="9"/>
-  </w:num>
   <w:num w:numId="14">
-    <w:abstractNumId w:val="16"/>
+    <w:abstractNumId w:val="17"/>
   </w:num>
   <w:num w:numId="15">
     <w:abstractNumId w:val="0"/>
   </w:num>
   <w:num w:numId="16">
-    <w:abstractNumId w:val="15"/>
+    <w:abstractNumId w:val="16"/>
   </w:num>
   <w:num w:numId="17">
-    <w:abstractNumId w:val="8"/>
+    <w:abstractNumId w:val="9"/>
   </w:num>
   <w:num w:numId="18">
+    <w:abstractNumId w:val="4"/>
+  </w:num>
+  <w:num w:numId="19">
+    <w:abstractNumId w:val="12"/>
+  </w:num>
+  <w:num w:numId="20">
+    <w:abstractNumId w:val="21"/>
+  </w:num>
+  <w:num w:numId="21">
+    <w:abstractNumId w:val="22"/>
+  </w:num>
+  <w:num w:numId="22">
     <w:abstractNumId w:val="3"/>
   </w:num>
-  <w:num w:numId="19">
-    <w:abstractNumId w:val="11"/>
-  </w:num>
-  <w:num w:numId="20">
-    <w:abstractNumId w:val="19"/>
-  </w:num>
-  <w:num w:numId="21">
+  <w:num w:numId="23">
     <w:abstractNumId w:val="20"/>
   </w:num>
 </w:numbering>
@@ -19182,7 +22297,7 @@
   <w:style w:type="paragraph" w:default="1" w:styleId="Normal">
     <w:name w:val="Normal"/>
     <w:qFormat/>
-    <w:rsid w:val="007E0650"/>
+    <w:rsid w:val="00FF24EE"/>
     <w:rPr>
       <w:rFonts w:ascii="Times New Roman" w:eastAsia="Times New Roman" w:hAnsi="Times New Roman" w:cs="Times New Roman"/>
       <w:lang w:eastAsia="en-GB"/>

--- a/Task1_DeveloperDiary.docx
+++ b/Task1_DeveloperDiary.docx
@@ -19205,6 +19205,142 @@
     <w:p>
       <w:pPr>
         <w:pStyle w:val="HTMLPreformatted"/>
+        <w:numPr>
+          <w:ilvl w:val="0"/>
+          <w:numId w:val="22"/>
+        </w:numPr>
+        <w:shd w:val="clear" w:color="auto" w:fill="FFFFFF"/>
+        <w:rPr>
+          <w:rFonts w:ascii="Times New Roman" w:hAnsi="Times New Roman" w:cs="Times New Roman"/>
+          <w:sz w:val="24"/>
+          <w:szCs w:val="24"/>
+        </w:rPr>
+      </w:pPr>
+      <w:r>
+        <w:rPr>
+          <w:rFonts w:ascii="Times New Roman" w:hAnsi="Times New Roman" w:cs="Times New Roman"/>
+          <w:sz w:val="24"/>
+          <w:szCs w:val="24"/>
+        </w:rPr>
+        <w:t xml:space="preserve">It still contains </w:t>
+      </w:r>
+      <w:proofErr w:type="spellStart"/>
+      <w:r>
+        <w:rPr>
+          <w:rFonts w:ascii="Times New Roman" w:hAnsi="Times New Roman" w:cs="Times New Roman"/>
+          <w:sz w:val="24"/>
+          <w:szCs w:val="24"/>
+        </w:rPr>
+        <w:t>stopwords</w:t>
+      </w:r>
+      <w:proofErr w:type="spellEnd"/>
+      <w:r>
+        <w:rPr>
+          <w:rFonts w:ascii="Times New Roman" w:hAnsi="Times New Roman" w:cs="Times New Roman"/>
+          <w:sz w:val="24"/>
+          <w:szCs w:val="24"/>
+        </w:rPr>
+        <w:t xml:space="preserve">. For the purpose of example entities, they should be removed, using the same </w:t>
+      </w:r>
+      <w:proofErr w:type="spellStart"/>
+      <w:r>
+        <w:rPr>
+          <w:rFonts w:ascii="Times New Roman" w:hAnsi="Times New Roman" w:cs="Times New Roman"/>
+          <w:sz w:val="24"/>
+          <w:szCs w:val="24"/>
+        </w:rPr>
+        <w:t>stopwords</w:t>
+      </w:r>
+      <w:proofErr w:type="spellEnd"/>
+      <w:r>
+        <w:rPr>
+          <w:rFonts w:ascii="Times New Roman" w:hAnsi="Times New Roman" w:cs="Times New Roman"/>
+          <w:sz w:val="24"/>
+          <w:szCs w:val="24"/>
+        </w:rPr>
+        <w:t xml:space="preserve"> list.</w:t>
+      </w:r>
+    </w:p>
+    <w:p>
+      <w:pPr>
+        <w:pStyle w:val="HTMLPreformatted"/>
+        <w:numPr>
+          <w:ilvl w:val="0"/>
+          <w:numId w:val="22"/>
+        </w:numPr>
+        <w:shd w:val="clear" w:color="auto" w:fill="FFFFFF"/>
+        <w:rPr>
+          <w:rFonts w:ascii="Times New Roman" w:hAnsi="Times New Roman" w:cs="Times New Roman"/>
+          <w:sz w:val="24"/>
+          <w:szCs w:val="24"/>
+        </w:rPr>
+      </w:pPr>
+      <w:r>
+        <w:rPr>
+          <w:rFonts w:ascii="Times New Roman" w:hAnsi="Times New Roman" w:cs="Times New Roman"/>
+          <w:sz w:val="24"/>
+          <w:szCs w:val="24"/>
+        </w:rPr>
+        <w:t xml:space="preserve">We should keep the </w:t>
+      </w:r>
+      <w:r>
+        <w:rPr>
+          <w:rFonts w:ascii="Times New Roman" w:hAnsi="Times New Roman" w:cs="Times New Roman"/>
+          <w:sz w:val="24"/>
+          <w:szCs w:val="24"/>
+        </w:rPr>
+        <w:t>&lt;</w:t>
+      </w:r>
+      <w:proofErr w:type="spellStart"/>
+      <w:r>
+        <w:rPr>
+          <w:rFonts w:ascii="Times New Roman" w:hAnsi="Times New Roman" w:cs="Times New Roman"/>
+          <w:sz w:val="24"/>
+          <w:szCs w:val="24"/>
+        </w:rPr>
+        <w:t>unk</w:t>
+      </w:r>
+      <w:proofErr w:type="spellEnd"/>
+      <w:r>
+        <w:rPr>
+          <w:rFonts w:ascii="Times New Roman" w:hAnsi="Times New Roman" w:cs="Times New Roman"/>
+          <w:sz w:val="24"/>
+          <w:szCs w:val="24"/>
+        </w:rPr>
+        <w:t>&gt;</w:t>
+      </w:r>
+      <w:r>
+        <w:rPr>
+          <w:rFonts w:ascii="Times New Roman" w:hAnsi="Times New Roman" w:cs="Times New Roman"/>
+          <w:sz w:val="24"/>
+          <w:szCs w:val="24"/>
+        </w:rPr>
+        <w:t xml:space="preserve"> token, but it gets modified into ‘</w:t>
+      </w:r>
+      <w:proofErr w:type="spellStart"/>
+      <w:r>
+        <w:rPr>
+          <w:rFonts w:ascii="Times New Roman" w:hAnsi="Times New Roman" w:cs="Times New Roman"/>
+          <w:sz w:val="24"/>
+          <w:szCs w:val="24"/>
+        </w:rPr>
+        <w:t>unk</w:t>
+      </w:r>
+      <w:proofErr w:type="spellEnd"/>
+      <w:r>
+        <w:rPr>
+          <w:rFonts w:ascii="Times New Roman" w:hAnsi="Times New Roman" w:cs="Times New Roman"/>
+          <w:sz w:val="24"/>
+          <w:szCs w:val="24"/>
+        </w:rPr>
+        <w:t>’ when removing the punctuation</w:t>
+      </w:r>
+      <w:bookmarkStart w:id="0" w:name="_GoBack"/>
+      <w:bookmarkEnd w:id="0"/>
+    </w:p>
+    <w:p>
+      <w:pPr>
+        <w:pStyle w:val="HTMLPreformatted"/>
         <w:shd w:val="clear" w:color="auto" w:fill="FFFFFF"/>
         <w:rPr>
           <w:rFonts w:ascii="Times New Roman" w:hAnsi="Times New Roman" w:cs="Times New Roman"/>
@@ -19316,7 +19452,57 @@
           <w:sz w:val="24"/>
           <w:szCs w:val="24"/>
         </w:rPr>
-        <w:t>When the vocabulary has been created, eliminate all words with frequency &lt; 5.</w:t>
+        <w:t>Eliminate</w:t>
+      </w:r>
+      <w:r>
+        <w:rPr>
+          <w:rFonts w:ascii="Times New Roman" w:hAnsi="Times New Roman" w:cs="Times New Roman"/>
+          <w:sz w:val="24"/>
+          <w:szCs w:val="24"/>
+        </w:rPr>
+        <w:t xml:space="preserve"> all words with frequency &lt; </w:t>
+      </w:r>
+      <w:proofErr w:type="gramStart"/>
+      <w:r>
+        <w:rPr>
+          <w:rFonts w:ascii="Times New Roman" w:hAnsi="Times New Roman" w:cs="Times New Roman"/>
+          <w:sz w:val="24"/>
+          <w:szCs w:val="24"/>
+        </w:rPr>
+        <w:t>5</w:t>
+      </w:r>
+      <w:r>
+        <w:rPr>
+          <w:rFonts w:ascii="Times New Roman" w:hAnsi="Times New Roman" w:cs="Times New Roman"/>
+          <w:sz w:val="24"/>
+          <w:szCs w:val="24"/>
+        </w:rPr>
+        <w:t>,</w:t>
+      </w:r>
+      <w:r>
+        <w:rPr>
+          <w:rFonts w:ascii="Times New Roman" w:hAnsi="Times New Roman" w:cs="Times New Roman"/>
+          <w:sz w:val="24"/>
+          <w:szCs w:val="24"/>
+        </w:rPr>
+        <w:t>must</w:t>
+      </w:r>
+      <w:proofErr w:type="gramEnd"/>
+      <w:r>
+        <w:rPr>
+          <w:rFonts w:ascii="Times New Roman" w:hAnsi="Times New Roman" w:cs="Times New Roman"/>
+          <w:sz w:val="24"/>
+          <w:szCs w:val="24"/>
+        </w:rPr>
+        <w:t xml:space="preserve"> be after creation</w:t>
+      </w:r>
+      <w:r>
+        <w:rPr>
+          <w:rFonts w:ascii="Times New Roman" w:hAnsi="Times New Roman" w:cs="Times New Roman"/>
+          <w:sz w:val="24"/>
+          <w:szCs w:val="24"/>
+        </w:rPr>
+        <w:t>.</w:t>
       </w:r>
     </w:p>
     <w:p>
@@ -19341,8 +19527,104 @@
         </w:rPr>
         <w:t>When inserting a character into the word-frequency dictionary, check that it is Latin? (not a priority. How many cases like this are we going to have?)</w:t>
       </w:r>
-      <w:bookmarkStart w:id="0" w:name="_GoBack"/>
-      <w:bookmarkEnd w:id="0"/>
+    </w:p>
+    <w:p>
+      <w:pPr>
+        <w:pStyle w:val="HTMLPreformatted"/>
+        <w:numPr>
+          <w:ilvl w:val="0"/>
+          <w:numId w:val="23"/>
+        </w:numPr>
+        <w:shd w:val="clear" w:color="auto" w:fill="FFFFFF"/>
+        <w:rPr>
+          <w:rFonts w:ascii="Times New Roman" w:hAnsi="Times New Roman" w:cs="Times New Roman"/>
+          <w:sz w:val="24"/>
+          <w:szCs w:val="24"/>
+        </w:rPr>
+      </w:pPr>
+      <w:r>
+        <w:rPr>
+          <w:rFonts w:ascii="Times New Roman" w:hAnsi="Times New Roman" w:cs="Times New Roman"/>
+          <w:sz w:val="24"/>
+          <w:szCs w:val="24"/>
+        </w:rPr>
+        <w:t xml:space="preserve">Remove </w:t>
+      </w:r>
+      <w:r>
+        <w:rPr>
+          <w:rFonts w:ascii="Times New Roman" w:hAnsi="Times New Roman" w:cs="Times New Roman"/>
+          <w:sz w:val="24"/>
+          <w:szCs w:val="24"/>
+        </w:rPr>
+        <w:t xml:space="preserve">the </w:t>
+      </w:r>
+      <w:r>
+        <w:rPr>
+          <w:rFonts w:ascii="Times New Roman" w:hAnsi="Times New Roman" w:cs="Times New Roman"/>
+          <w:sz w:val="24"/>
+          <w:szCs w:val="24"/>
+        </w:rPr>
+        <w:t xml:space="preserve">tokens that are in </w:t>
+      </w:r>
+      <w:proofErr w:type="spellStart"/>
+      <w:proofErr w:type="gramStart"/>
+      <w:r>
+        <w:rPr>
+          <w:rFonts w:ascii="Menlo" w:hAnsi="Menlo" w:cs="Menlo"/>
+          <w:color w:val="000000"/>
+          <w:sz w:val="18"/>
+          <w:szCs w:val="18"/>
+        </w:rPr>
+        <w:t>nltk.corpus</w:t>
+      </w:r>
+      <w:proofErr w:type="gramEnd"/>
+      <w:r>
+        <w:rPr>
+          <w:rFonts w:ascii="Menlo" w:hAnsi="Menlo" w:cs="Menlo"/>
+          <w:color w:val="000000"/>
+          <w:sz w:val="18"/>
+          <w:szCs w:val="18"/>
+        </w:rPr>
+        <w:t>.stopwords.words</w:t>
+      </w:r>
+      <w:proofErr w:type="spellEnd"/>
+      <w:r>
+        <w:rPr>
+          <w:rFonts w:ascii="Menlo" w:hAnsi="Menlo" w:cs="Menlo"/>
+          <w:color w:val="000000"/>
+          <w:sz w:val="18"/>
+          <w:szCs w:val="18"/>
+        </w:rPr>
+        <w:t>(</w:t>
+      </w:r>
+      <w:proofErr w:type="spellStart"/>
+      <w:r>
+        <w:rPr>
+          <w:rFonts w:ascii="Menlo" w:hAnsi="Menlo" w:cs="Menlo"/>
+          <w:color w:val="000000"/>
+          <w:sz w:val="18"/>
+          <w:szCs w:val="18"/>
+        </w:rPr>
+        <w:t>extended_lang_id</w:t>
+      </w:r>
+      <w:proofErr w:type="spellEnd"/>
+      <w:r>
+        <w:rPr>
+          <w:rFonts w:ascii="Menlo" w:hAnsi="Menlo" w:cs="Menlo"/>
+          <w:color w:val="000000"/>
+          <w:sz w:val="18"/>
+          <w:szCs w:val="18"/>
+        </w:rPr>
+        <w:t>)</w:t>
+      </w:r>
+      <w:r>
+        <w:rPr>
+          <w:rFonts w:ascii="Times New Roman" w:hAnsi="Times New Roman" w:cs="Times New Roman"/>
+          <w:sz w:val="24"/>
+          <w:szCs w:val="24"/>
+        </w:rPr>
+        <w:t xml:space="preserve"> </w:t>
+      </w:r>
     </w:p>
     <w:p>
       <w:pPr>

--- a/Task1_DeveloperDiary.docx
+++ b/Task1_DeveloperDiary.docx
@@ -19335,8 +19335,6 @@
         </w:rPr>
         <w:t>’ when removing the punctuation</w:t>
       </w:r>
-      <w:bookmarkStart w:id="0" w:name="_GoBack"/>
-      <w:bookmarkEnd w:id="0"/>
     </w:p>
     <w:p>
       <w:pPr>
@@ -19411,7 +19409,25 @@
           <w:sz w:val="24"/>
           <w:szCs w:val="24"/>
         </w:rPr>
-        <w:t xml:space="preserve">Replace all numbers with at most 3 digits with a &lt;NUM&gt; token. If they have 4 </w:t>
+        <w:t>Replace all numbers with at most 3 digits with a &lt;</w:t>
+      </w:r>
+      <w:proofErr w:type="spellStart"/>
+      <w:r>
+        <w:rPr>
+          <w:rFonts w:ascii="Times New Roman" w:hAnsi="Times New Roman" w:cs="Times New Roman"/>
+          <w:sz w:val="24"/>
+          <w:szCs w:val="24"/>
+        </w:rPr>
+        <w:t>num</w:t>
+      </w:r>
+      <w:proofErr w:type="spellEnd"/>
+      <w:r>
+        <w:rPr>
+          <w:rFonts w:ascii="Times New Roman" w:hAnsi="Times New Roman" w:cs="Times New Roman"/>
+          <w:sz w:val="24"/>
+          <w:szCs w:val="24"/>
+        </w:rPr>
+        <w:t xml:space="preserve">&gt; token. If they have 4 </w:t>
       </w:r>
       <w:proofErr w:type="gramStart"/>
       <w:r>
@@ -19617,37 +19633,517 @@
         </w:rPr>
         <w:t>)</w:t>
       </w:r>
-      <w:r>
+    </w:p>
+    <w:p>
+      <w:pPr>
+        <w:pStyle w:val="HTMLPreformatted"/>
+        <w:numPr>
+          <w:ilvl w:val="0"/>
+          <w:numId w:val="23"/>
+        </w:numPr>
+        <w:shd w:val="clear" w:color="auto" w:fill="FFFFFF"/>
         <w:rPr>
           <w:rFonts w:ascii="Times New Roman" w:hAnsi="Times New Roman" w:cs="Times New Roman"/>
           <w:sz w:val="24"/>
           <w:szCs w:val="24"/>
         </w:rPr>
-        <w:t xml:space="preserve"> </w:t>
-      </w:r>
-    </w:p>
-    <w:p>
-      <w:pPr>
-        <w:pStyle w:val="HTMLPreformatted"/>
-        <w:shd w:val="clear" w:color="auto" w:fill="FFFFFF"/>
-        <w:ind w:left="360"/>
+      </w:pPr>
+      <w:r>
         <w:rPr>
           <w:rFonts w:ascii="Times New Roman" w:hAnsi="Times New Roman" w:cs="Times New Roman"/>
           <w:sz w:val="24"/>
           <w:szCs w:val="24"/>
         </w:rPr>
-      </w:pPr>
-    </w:p>
-    <w:p>
-      <w:pPr>
-        <w:pStyle w:val="HTMLPreformatted"/>
-        <w:shd w:val="clear" w:color="auto" w:fill="FFFFFF"/>
+        <w:t xml:space="preserve">A </w:t>
+      </w:r>
+      <w:r>
         <w:rPr>
           <w:rFonts w:ascii="Times New Roman" w:hAnsi="Times New Roman" w:cs="Times New Roman"/>
           <w:sz w:val="24"/>
           <w:szCs w:val="24"/>
         </w:rPr>
-      </w:pPr>
+        <w:t xml:space="preserve">possible solution </w:t>
+      </w:r>
+      <w:proofErr w:type="gramStart"/>
+      <w:r>
+        <w:rPr>
+          <w:rFonts w:ascii="Times New Roman" w:hAnsi="Times New Roman" w:cs="Times New Roman"/>
+          <w:sz w:val="24"/>
+          <w:szCs w:val="24"/>
+        </w:rPr>
+        <w:t>is:</w:t>
+      </w:r>
+      <w:proofErr w:type="gramEnd"/>
+      <w:r>
+        <w:rPr>
+          <w:rFonts w:ascii="Times New Roman" w:hAnsi="Times New Roman" w:cs="Times New Roman"/>
+          <w:sz w:val="24"/>
+          <w:szCs w:val="24"/>
+        </w:rPr>
+        <w:t xml:space="preserve"> </w:t>
+      </w:r>
+      <w:r>
+        <w:rPr>
+          <w:rFonts w:ascii="Times New Roman" w:hAnsi="Times New Roman" w:cs="Times New Roman"/>
+          <w:sz w:val="24"/>
+          <w:szCs w:val="24"/>
+        </w:rPr>
+        <w:t>change the order of punctuation&gt;tokenization to tokenization&gt;punctuation. Trailing punctuation marks that pass the tokenizer should not be significant (i.e. only ‘</w:t>
+      </w:r>
+      <w:proofErr w:type="gramStart"/>
+      <w:r>
+        <w:rPr>
+          <w:rFonts w:ascii="Times New Roman" w:hAnsi="Times New Roman" w:cs="Times New Roman"/>
+          <w:sz w:val="24"/>
+          <w:szCs w:val="24"/>
+        </w:rPr>
+        <w:t>s)…</w:t>
+      </w:r>
+      <w:proofErr w:type="gramEnd"/>
+      <w:r>
+        <w:rPr>
+          <w:rFonts w:ascii="Times New Roman" w:hAnsi="Times New Roman" w:cs="Times New Roman"/>
+          <w:sz w:val="24"/>
+          <w:szCs w:val="24"/>
+        </w:rPr>
+        <w:t xml:space="preserve"> check.</w:t>
+      </w:r>
+    </w:p>
+    <w:p>
+      <w:pPr>
+        <w:pStyle w:val="HTMLPreformatted"/>
+        <w:shd w:val="clear" w:color="auto" w:fill="FFFFFF"/>
+        <w:rPr>
+          <w:rFonts w:ascii="Times New Roman" w:hAnsi="Times New Roman" w:cs="Times New Roman"/>
+          <w:sz w:val="24"/>
+          <w:szCs w:val="24"/>
+        </w:rPr>
+      </w:pPr>
+    </w:p>
+    <w:p>
+      <w:pPr>
+        <w:pStyle w:val="Heading1"/>
+      </w:pPr>
+      <w:r>
+        <w:t>31/07</w:t>
+      </w:r>
+    </w:p>
+    <w:p>
+      <w:pPr>
+        <w:pStyle w:val="HTMLPreformatted"/>
+        <w:shd w:val="clear" w:color="auto" w:fill="FFFFFF"/>
+        <w:rPr>
+          <w:rFonts w:ascii="Times New Roman" w:hAnsi="Times New Roman" w:cs="Times New Roman"/>
+          <w:sz w:val="24"/>
+          <w:szCs w:val="24"/>
+        </w:rPr>
+      </w:pPr>
+    </w:p>
+    <w:p>
+      <w:pPr>
+        <w:pStyle w:val="HTMLPreformatted"/>
+        <w:shd w:val="clear" w:color="auto" w:fill="FFFFFF"/>
+        <w:rPr>
+          <w:rFonts w:ascii="Times New Roman" w:hAnsi="Times New Roman" w:cs="Times New Roman"/>
+          <w:sz w:val="24"/>
+          <w:szCs w:val="24"/>
+        </w:rPr>
+      </w:pPr>
+    </w:p>
+    <w:p>
+      <w:pPr>
+        <w:pStyle w:val="HTMLPreformatted"/>
+        <w:shd w:val="clear" w:color="auto" w:fill="FFFFFF"/>
+        <w:rPr>
+          <w:rFonts w:ascii="Times New Roman" w:hAnsi="Times New Roman" w:cs="Times New Roman"/>
+          <w:sz w:val="24"/>
+          <w:szCs w:val="24"/>
+        </w:rPr>
+      </w:pPr>
+      <w:r>
+        <w:rPr>
+          <w:rFonts w:ascii="Times New Roman" w:hAnsi="Times New Roman" w:cs="Times New Roman"/>
+          <w:sz w:val="24"/>
+          <w:szCs w:val="24"/>
+        </w:rPr>
+        <w:t>With all the added checks, the creation of the vocabulary is slower (about 5s for 300K tokens</w:t>
+      </w:r>
+      <w:r>
+        <w:rPr>
+          <w:rFonts w:ascii="Times New Roman" w:hAnsi="Times New Roman" w:cs="Times New Roman"/>
+          <w:sz w:val="24"/>
+          <w:szCs w:val="24"/>
+        </w:rPr>
+        <w:t>)</w:t>
+      </w:r>
+    </w:p>
+    <w:p>
+      <w:pPr>
+        <w:pStyle w:val="HTMLPreformatted"/>
+        <w:shd w:val="clear" w:color="auto" w:fill="FFFFFF"/>
+        <w:rPr>
+          <w:rFonts w:ascii="Times New Roman" w:hAnsi="Times New Roman" w:cs="Times New Roman"/>
+          <w:sz w:val="24"/>
+          <w:szCs w:val="24"/>
+        </w:rPr>
+      </w:pPr>
+    </w:p>
+    <w:p>
+      <w:pPr>
+        <w:pStyle w:val="HTMLPreformatted"/>
+        <w:shd w:val="clear" w:color="auto" w:fill="FFFFFF"/>
+        <w:rPr>
+          <w:rFonts w:ascii="Menlo" w:eastAsiaTheme="minorHAnsi" w:hAnsi="Menlo" w:cs="Menlo"/>
+          <w:color w:val="000000" w:themeColor="text1"/>
+          <w:sz w:val="18"/>
+          <w:szCs w:val="18"/>
+          <w:lang w:eastAsia="en-US"/>
+        </w:rPr>
+      </w:pPr>
+      <w:r>
+        <w:rPr>
+          <w:rFonts w:ascii="Menlo" w:eastAsiaTheme="minorHAnsi" w:hAnsi="Menlo" w:cs="Menlo"/>
+          <w:color w:val="000000" w:themeColor="text1"/>
+          <w:sz w:val="18"/>
+          <w:szCs w:val="18"/>
+          <w:lang w:eastAsia="en-US"/>
+        </w:rPr>
+        <w:t xml:space="preserve">Reading in line </w:t>
+      </w:r>
+      <w:proofErr w:type="gramStart"/>
+      <w:r>
+        <w:rPr>
+          <w:rFonts w:ascii="Menlo" w:eastAsiaTheme="minorHAnsi" w:hAnsi="Menlo" w:cs="Menlo"/>
+          <w:color w:val="000000" w:themeColor="text1"/>
+          <w:sz w:val="18"/>
+          <w:szCs w:val="18"/>
+          <w:lang w:eastAsia="en-US"/>
+        </w:rPr>
+        <w:t>n. :</w:t>
+      </w:r>
+      <w:proofErr w:type="gramEnd"/>
+      <w:r>
+        <w:rPr>
+          <w:rFonts w:ascii="Menlo" w:eastAsiaTheme="minorHAnsi" w:hAnsi="Menlo" w:cs="Menlo"/>
+          <w:color w:val="000000" w:themeColor="text1"/>
+          <w:sz w:val="18"/>
+          <w:szCs w:val="18"/>
+          <w:lang w:eastAsia="en-US"/>
+        </w:rPr>
+        <w:t xml:space="preserve"> 1800000 ; number of tokens encountered: 57504105 ; time elapsed = 5.6924 s</w:t>
+      </w:r>
+    </w:p>
+    <w:p>
+      <w:pPr>
+        <w:pStyle w:val="HTMLPreformatted"/>
+        <w:shd w:val="clear" w:color="auto" w:fill="FFFFFF"/>
+        <w:rPr>
+          <w:rFonts w:ascii="Times New Roman" w:hAnsi="Times New Roman" w:cs="Times New Roman"/>
+          <w:sz w:val="24"/>
+          <w:szCs w:val="24"/>
+        </w:rPr>
+      </w:pPr>
+      <w:r>
+        <w:rPr>
+          <w:rFonts w:ascii="Menlo" w:eastAsiaTheme="minorHAnsi" w:hAnsi="Menlo" w:cs="Menlo"/>
+          <w:color w:val="000000" w:themeColor="text1"/>
+          <w:sz w:val="18"/>
+          <w:szCs w:val="18"/>
+          <w:lang w:eastAsia="en-US"/>
+        </w:rPr>
+        <w:t xml:space="preserve">Vocabulary </w:t>
+      </w:r>
+      <w:r>
+        <w:rPr>
+          <w:rFonts w:ascii="Times New Roman" w:hAnsi="Times New Roman" w:cs="Times New Roman"/>
+          <w:sz w:val="24"/>
+          <w:szCs w:val="24"/>
+        </w:rPr>
+        <w:t>dictionary</w:t>
+      </w:r>
+      <w:r>
+        <w:rPr>
+          <w:rFonts w:ascii="Menlo" w:eastAsiaTheme="minorHAnsi" w:hAnsi="Menlo" w:cs="Menlo"/>
+          <w:color w:val="000000" w:themeColor="text1"/>
+          <w:sz w:val="18"/>
+          <w:szCs w:val="18"/>
+          <w:lang w:eastAsia="en-US"/>
+        </w:rPr>
+        <w:t xml:space="preserve"> created</w:t>
+      </w:r>
+      <w:r>
+        <w:rPr>
+          <w:rFonts w:ascii="Times New Roman" w:hAnsi="Times New Roman" w:cs="Times New Roman"/>
+          <w:sz w:val="24"/>
+          <w:szCs w:val="24"/>
+        </w:rPr>
+        <w:t>, after processing 57</w:t>
+      </w:r>
+      <w:r>
+        <w:rPr>
+          <w:rFonts w:ascii="Times New Roman" w:hAnsi="Times New Roman" w:cs="Times New Roman"/>
+          <w:sz w:val="24"/>
+          <w:szCs w:val="24"/>
+        </w:rPr>
+        <w:t>,</w:t>
+      </w:r>
+      <w:r>
+        <w:rPr>
+          <w:rFonts w:ascii="Times New Roman" w:hAnsi="Times New Roman" w:cs="Times New Roman"/>
+          <w:sz w:val="24"/>
+          <w:szCs w:val="24"/>
+        </w:rPr>
+        <w:t>543</w:t>
+      </w:r>
+      <w:r>
+        <w:rPr>
+          <w:rFonts w:ascii="Times New Roman" w:hAnsi="Times New Roman" w:cs="Times New Roman"/>
+          <w:sz w:val="24"/>
+          <w:szCs w:val="24"/>
+        </w:rPr>
+        <w:t>,</w:t>
+      </w:r>
+      <w:r>
+        <w:rPr>
+          <w:rFonts w:ascii="Times New Roman" w:hAnsi="Times New Roman" w:cs="Times New Roman"/>
+          <w:sz w:val="24"/>
+          <w:szCs w:val="24"/>
+        </w:rPr>
+        <w:t>072 tokens</w:t>
+      </w:r>
+      <w:r>
+        <w:rPr>
+          <w:rFonts w:ascii="Times New Roman" w:hAnsi="Times New Roman" w:cs="Times New Roman"/>
+          <w:sz w:val="24"/>
+          <w:szCs w:val="24"/>
+        </w:rPr>
+        <w:t xml:space="preserve"> </w:t>
+      </w:r>
+    </w:p>
+    <w:p>
+      <w:pPr>
+        <w:pStyle w:val="HTMLPreformatted"/>
+        <w:shd w:val="clear" w:color="auto" w:fill="FFFFFF"/>
+        <w:rPr>
+          <w:rFonts w:ascii="Menlo" w:eastAsiaTheme="minorHAnsi" w:hAnsi="Menlo" w:cs="Menlo"/>
+          <w:color w:val="000000" w:themeColor="text1"/>
+          <w:sz w:val="18"/>
+          <w:szCs w:val="18"/>
+          <w:lang w:eastAsia="en-US"/>
+        </w:rPr>
+      </w:pPr>
+      <w:r>
+        <w:rPr>
+          <w:rFonts w:ascii="Times New Roman" w:hAnsi="Times New Roman" w:cs="Times New Roman"/>
+          <w:sz w:val="24"/>
+          <w:szCs w:val="24"/>
+        </w:rPr>
+        <w:t>(</w:t>
+      </w:r>
+      <w:r>
+        <w:rPr>
+          <w:rFonts w:ascii="Times New Roman" w:hAnsi="Times New Roman" w:cs="Times New Roman"/>
+          <w:sz w:val="24"/>
+          <w:szCs w:val="24"/>
+        </w:rPr>
+        <w:t xml:space="preserve">if we count </w:t>
+      </w:r>
+      <w:r>
+        <w:rPr>
+          <w:rFonts w:ascii="Times New Roman" w:hAnsi="Times New Roman" w:cs="Times New Roman"/>
+          <w:sz w:val="24"/>
+          <w:szCs w:val="24"/>
+        </w:rPr>
+        <w:t xml:space="preserve">those obtained after the </w:t>
+      </w:r>
+      <w:proofErr w:type="spellStart"/>
+      <w:r>
+        <w:rPr>
+          <w:rFonts w:ascii="Times New Roman" w:hAnsi="Times New Roman" w:cs="Times New Roman"/>
+          <w:sz w:val="24"/>
+          <w:szCs w:val="24"/>
+        </w:rPr>
+        <w:t>processing&amp;filtering</w:t>
+      </w:r>
+      <w:proofErr w:type="spellEnd"/>
+      <w:r>
+        <w:rPr>
+          <w:rFonts w:ascii="Times New Roman" w:hAnsi="Times New Roman" w:cs="Times New Roman"/>
+          <w:sz w:val="24"/>
+          <w:szCs w:val="24"/>
+        </w:rPr>
+        <w:t>)</w:t>
+      </w:r>
+    </w:p>
+    <w:p>
+      <w:pPr>
+        <w:pStyle w:val="HTMLPreformatted"/>
+        <w:shd w:val="clear" w:color="auto" w:fill="FFFFFF"/>
+        <w:rPr>
+          <w:rFonts w:ascii="Times New Roman" w:hAnsi="Times New Roman" w:cs="Times New Roman"/>
+          <w:sz w:val="24"/>
+          <w:szCs w:val="24"/>
+        </w:rPr>
+      </w:pPr>
+    </w:p>
+    <w:p>
+      <w:pPr>
+        <w:pStyle w:val="HTMLPreformatted"/>
+        <w:numPr>
+          <w:ilvl w:val="0"/>
+          <w:numId w:val="24"/>
+        </w:numPr>
+        <w:shd w:val="clear" w:color="auto" w:fill="FFFFFF"/>
+        <w:rPr>
+          <w:rFonts w:ascii="Times New Roman" w:hAnsi="Times New Roman" w:cs="Times New Roman"/>
+          <w:sz w:val="24"/>
+          <w:szCs w:val="24"/>
+        </w:rPr>
+      </w:pPr>
+      <w:r>
+        <w:rPr>
+          <w:rFonts w:ascii="Times New Roman" w:hAnsi="Times New Roman" w:cs="Times New Roman"/>
+          <w:sz w:val="24"/>
+          <w:szCs w:val="24"/>
+        </w:rPr>
+        <w:t>Note: the isolated hyphen, ‘</w:t>
+      </w:r>
+      <w:proofErr w:type="gramStart"/>
+      <w:r>
+        <w:rPr>
+          <w:rFonts w:ascii="Times New Roman" w:hAnsi="Times New Roman" w:cs="Times New Roman"/>
+          <w:sz w:val="24"/>
+          <w:szCs w:val="24"/>
+        </w:rPr>
+        <w:t>-‘</w:t>
+      </w:r>
+      <w:proofErr w:type="gramEnd"/>
+      <w:r>
+        <w:rPr>
+          <w:rFonts w:ascii="Times New Roman" w:hAnsi="Times New Roman" w:cs="Times New Roman"/>
+          <w:sz w:val="24"/>
+          <w:szCs w:val="24"/>
+        </w:rPr>
+        <w:t>, with frequency 894,577, is a problem.</w:t>
+      </w:r>
+      <w:r>
+        <w:rPr>
+          <w:rFonts w:ascii="Times New Roman" w:hAnsi="Times New Roman" w:cs="Times New Roman"/>
+          <w:sz w:val="24"/>
+          <w:szCs w:val="24"/>
+        </w:rPr>
+        <w:t xml:space="preserve"> </w:t>
+      </w:r>
+      <w:r>
+        <w:rPr>
+          <w:rFonts w:ascii="Times New Roman" w:hAnsi="Times New Roman" w:cs="Times New Roman"/>
+          <w:sz w:val="24"/>
+          <w:szCs w:val="24"/>
+        </w:rPr>
+        <w:br/>
+        <w:t xml:space="preserve">Since the tokenizer does not separate it when handling joined words (e.g.: </w:t>
+      </w:r>
+      <w:r>
+        <w:rPr>
+          <w:rFonts w:ascii="Times New Roman" w:hAnsi="Times New Roman" w:cs="Times New Roman"/>
+          <w:sz w:val="24"/>
+          <w:szCs w:val="24"/>
+        </w:rPr>
+        <w:t>[</w:t>
+      </w:r>
+      <w:r>
+        <w:rPr>
+          <w:rFonts w:ascii="Menlo" w:eastAsiaTheme="minorHAnsi" w:hAnsi="Menlo" w:cs="Menlo"/>
+          <w:color w:val="000000" w:themeColor="text1"/>
+          <w:sz w:val="18"/>
+          <w:szCs w:val="18"/>
+          <w:lang w:eastAsia="en-US"/>
+        </w:rPr>
+        <w:t>'high-low', ':', 'experiment', 'with', 'hyphen-mechanism']</w:t>
+      </w:r>
+      <w:r>
+        <w:rPr>
+          <w:rFonts w:ascii="Times New Roman" w:hAnsi="Times New Roman" w:cs="Times New Roman"/>
+          <w:sz w:val="24"/>
+          <w:szCs w:val="24"/>
+        </w:rPr>
+        <w:t>), we can eliminate it in the punctuation step.</w:t>
+      </w:r>
+      <w:r>
+        <w:rPr>
+          <w:rFonts w:ascii="Times New Roman" w:hAnsi="Times New Roman" w:cs="Times New Roman"/>
+          <w:sz w:val="24"/>
+          <w:szCs w:val="24"/>
+        </w:rPr>
+        <w:br/>
+      </w:r>
+      <w:bookmarkStart w:id="0" w:name="_GoBack"/>
+      <w:bookmarkEnd w:id="0"/>
+    </w:p>
+    <w:p>
+      <w:pPr>
+        <w:pStyle w:val="HTMLPreformatted"/>
+        <w:numPr>
+          <w:ilvl w:val="0"/>
+          <w:numId w:val="24"/>
+        </w:numPr>
+        <w:shd w:val="clear" w:color="auto" w:fill="FFFFFF"/>
+        <w:rPr>
+          <w:rFonts w:ascii="Times New Roman" w:hAnsi="Times New Roman" w:cs="Times New Roman"/>
+          <w:sz w:val="24"/>
+          <w:szCs w:val="24"/>
+        </w:rPr>
+      </w:pPr>
+      <w:r>
+        <w:rPr>
+          <w:rFonts w:ascii="Times New Roman" w:hAnsi="Times New Roman" w:cs="Times New Roman"/>
+          <w:sz w:val="24"/>
+          <w:szCs w:val="24"/>
+        </w:rPr>
+        <w:lastRenderedPageBreak/>
+        <w:t>Some characters are Greek / Japanese / Chinese / Arab.</w:t>
+      </w:r>
+    </w:p>
+    <w:p>
+      <w:pPr>
+        <w:pStyle w:val="HTMLPreformatted"/>
+        <w:numPr>
+          <w:ilvl w:val="0"/>
+          <w:numId w:val="24"/>
+        </w:numPr>
+        <w:shd w:val="clear" w:color="auto" w:fill="FFFFFF"/>
+        <w:rPr>
+          <w:rFonts w:ascii="Times New Roman" w:hAnsi="Times New Roman" w:cs="Times New Roman"/>
+          <w:sz w:val="24"/>
+          <w:szCs w:val="24"/>
+        </w:rPr>
+      </w:pPr>
+      <w:r>
+        <w:rPr>
+          <w:rFonts w:ascii="Times New Roman" w:hAnsi="Times New Roman" w:cs="Times New Roman"/>
+          <w:sz w:val="24"/>
+          <w:szCs w:val="24"/>
+        </w:rPr>
+        <w:t>The numbers with &gt;= 4 digits remain. This was partly intended. However, those with &gt;4 should be turned into &lt;</w:t>
+      </w:r>
+      <w:proofErr w:type="spellStart"/>
+      <w:r>
+        <w:rPr>
+          <w:rFonts w:ascii="Times New Roman" w:hAnsi="Times New Roman" w:cs="Times New Roman"/>
+          <w:sz w:val="24"/>
+          <w:szCs w:val="24"/>
+        </w:rPr>
+        <w:t>num</w:t>
+      </w:r>
+      <w:proofErr w:type="spellEnd"/>
+      <w:r>
+        <w:rPr>
+          <w:rFonts w:ascii="Times New Roman" w:hAnsi="Times New Roman" w:cs="Times New Roman"/>
+          <w:sz w:val="24"/>
+          <w:szCs w:val="24"/>
+        </w:rPr>
+        <w:t>&gt; as well (keep only years)</w:t>
+      </w:r>
     </w:p>
     <w:p>
       <w:pPr>
@@ -20034,6 +20530,119 @@
     </w:lvl>
   </w:abstractNum>
   <w:abstractNum w:abstractNumId="3" w15:restartNumberingAfterBreak="0">
+    <w:nsid w:val="0E6D0B94"/>
+    <w:multiLevelType w:val="hybridMultilevel"/>
+    <w:tmpl w:val="BB36AA24"/>
+    <w:lvl w:ilvl="0" w:tplc="29F2B458">
+      <w:start w:val="12"/>
+      <w:numFmt w:val="bullet"/>
+      <w:lvlText w:val="-"/>
+      <w:lvlJc w:val="left"/>
+      <w:pPr>
+        <w:ind w:left="720" w:hanging="360"/>
+      </w:pPr>
+      <w:rPr>
+        <w:rFonts w:ascii="Calibri" w:eastAsiaTheme="minorHAnsi" w:hAnsi="Calibri" w:cs="Calibri" w:hint="default"/>
+      </w:rPr>
+    </w:lvl>
+    <w:lvl w:ilvl="1" w:tplc="08090003" w:tentative="1">
+      <w:start w:val="1"/>
+      <w:numFmt w:val="bullet"/>
+      <w:lvlText w:val="o"/>
+      <w:lvlJc w:val="left"/>
+      <w:pPr>
+        <w:ind w:left="1440" w:hanging="360"/>
+      </w:pPr>
+      <w:rPr>
+        <w:rFonts w:ascii="Courier New" w:hAnsi="Courier New" w:cs="Courier New" w:hint="default"/>
+      </w:rPr>
+    </w:lvl>
+    <w:lvl w:ilvl="2" w:tplc="08090005" w:tentative="1">
+      <w:start w:val="1"/>
+      <w:numFmt w:val="bullet"/>
+      <w:lvlText w:val=""/>
+      <w:lvlJc w:val="left"/>
+      <w:pPr>
+        <w:ind w:left="2160" w:hanging="360"/>
+      </w:pPr>
+      <w:rPr>
+        <w:rFonts w:ascii="Wingdings" w:hAnsi="Wingdings" w:hint="default"/>
+      </w:rPr>
+    </w:lvl>
+    <w:lvl w:ilvl="3" w:tplc="08090001" w:tentative="1">
+      <w:start w:val="1"/>
+      <w:numFmt w:val="bullet"/>
+      <w:lvlText w:val=""/>
+      <w:lvlJc w:val="left"/>
+      <w:pPr>
+        <w:ind w:left="2880" w:hanging="360"/>
+      </w:pPr>
+      <w:rPr>
+        <w:rFonts w:ascii="Symbol" w:hAnsi="Symbol" w:hint="default"/>
+      </w:rPr>
+    </w:lvl>
+    <w:lvl w:ilvl="4" w:tplc="08090003" w:tentative="1">
+      <w:start w:val="1"/>
+      <w:numFmt w:val="bullet"/>
+      <w:lvlText w:val="o"/>
+      <w:lvlJc w:val="left"/>
+      <w:pPr>
+        <w:ind w:left="3600" w:hanging="360"/>
+      </w:pPr>
+      <w:rPr>
+        <w:rFonts w:ascii="Courier New" w:hAnsi="Courier New" w:cs="Courier New" w:hint="default"/>
+      </w:rPr>
+    </w:lvl>
+    <w:lvl w:ilvl="5" w:tplc="08090005" w:tentative="1">
+      <w:start w:val="1"/>
+      <w:numFmt w:val="bullet"/>
+      <w:lvlText w:val=""/>
+      <w:lvlJc w:val="left"/>
+      <w:pPr>
+        <w:ind w:left="4320" w:hanging="360"/>
+      </w:pPr>
+      <w:rPr>
+        <w:rFonts w:ascii="Wingdings" w:hAnsi="Wingdings" w:hint="default"/>
+      </w:rPr>
+    </w:lvl>
+    <w:lvl w:ilvl="6" w:tplc="08090001" w:tentative="1">
+      <w:start w:val="1"/>
+      <w:numFmt w:val="bullet"/>
+      <w:lvlText w:val=""/>
+      <w:lvlJc w:val="left"/>
+      <w:pPr>
+        <w:ind w:left="5040" w:hanging="360"/>
+      </w:pPr>
+      <w:rPr>
+        <w:rFonts w:ascii="Symbol" w:hAnsi="Symbol" w:hint="default"/>
+      </w:rPr>
+    </w:lvl>
+    <w:lvl w:ilvl="7" w:tplc="08090003" w:tentative="1">
+      <w:start w:val="1"/>
+      <w:numFmt w:val="bullet"/>
+      <w:lvlText w:val="o"/>
+      <w:lvlJc w:val="left"/>
+      <w:pPr>
+        <w:ind w:left="5760" w:hanging="360"/>
+      </w:pPr>
+      <w:rPr>
+        <w:rFonts w:ascii="Courier New" w:hAnsi="Courier New" w:cs="Courier New" w:hint="default"/>
+      </w:rPr>
+    </w:lvl>
+    <w:lvl w:ilvl="8" w:tplc="08090005" w:tentative="1">
+      <w:start w:val="1"/>
+      <w:numFmt w:val="bullet"/>
+      <w:lvlText w:val=""/>
+      <w:lvlJc w:val="left"/>
+      <w:pPr>
+        <w:ind w:left="6480" w:hanging="360"/>
+      </w:pPr>
+      <w:rPr>
+        <w:rFonts w:ascii="Wingdings" w:hAnsi="Wingdings" w:hint="default"/>
+      </w:rPr>
+    </w:lvl>
+  </w:abstractNum>
+  <w:abstractNum w:abstractNumId="4" w15:restartNumberingAfterBreak="0">
     <w:nsid w:val="0F695C99"/>
     <w:multiLevelType w:val="hybridMultilevel"/>
     <w:tmpl w:val="E98E9F70"/>
@@ -20146,7 +20755,7 @@
       </w:rPr>
     </w:lvl>
   </w:abstractNum>
-  <w:abstractNum w:abstractNumId="4" w15:restartNumberingAfterBreak="0">
+  <w:abstractNum w:abstractNumId="5" w15:restartNumberingAfterBreak="0">
     <w:nsid w:val="13E6074A"/>
     <w:multiLevelType w:val="hybridMultilevel"/>
     <w:tmpl w:val="76B20752"/>
@@ -20258,7 +20867,7 @@
       </w:rPr>
     </w:lvl>
   </w:abstractNum>
-  <w:abstractNum w:abstractNumId="5" w15:restartNumberingAfterBreak="0">
+  <w:abstractNum w:abstractNumId="6" w15:restartNumberingAfterBreak="0">
     <w:nsid w:val="15F91EB5"/>
     <w:multiLevelType w:val="hybridMultilevel"/>
     <w:tmpl w:val="0838B676"/>
@@ -20347,7 +20956,7 @@
       </w:pPr>
     </w:lvl>
   </w:abstractNum>
-  <w:abstractNum w:abstractNumId="6" w15:restartNumberingAfterBreak="0">
+  <w:abstractNum w:abstractNumId="7" w15:restartNumberingAfterBreak="0">
     <w:nsid w:val="2514315E"/>
     <w:multiLevelType w:val="hybridMultilevel"/>
     <w:tmpl w:val="18D04FC2"/>
@@ -20437,7 +21046,7 @@
       </w:pPr>
     </w:lvl>
   </w:abstractNum>
-  <w:abstractNum w:abstractNumId="7" w15:restartNumberingAfterBreak="0">
+  <w:abstractNum w:abstractNumId="8" w15:restartNumberingAfterBreak="0">
     <w:nsid w:val="29EC101F"/>
     <w:multiLevelType w:val="hybridMultilevel"/>
     <w:tmpl w:val="608C3742"/>
@@ -20550,7 +21159,7 @@
       </w:rPr>
     </w:lvl>
   </w:abstractNum>
-  <w:abstractNum w:abstractNumId="8" w15:restartNumberingAfterBreak="0">
+  <w:abstractNum w:abstractNumId="9" w15:restartNumberingAfterBreak="0">
     <w:nsid w:val="2C520081"/>
     <w:multiLevelType w:val="hybridMultilevel"/>
     <w:tmpl w:val="09EAB250"/>
@@ -20663,7 +21272,7 @@
       </w:rPr>
     </w:lvl>
   </w:abstractNum>
-  <w:abstractNum w:abstractNumId="9" w15:restartNumberingAfterBreak="0">
+  <w:abstractNum w:abstractNumId="10" w15:restartNumberingAfterBreak="0">
     <w:nsid w:val="2D9F706C"/>
     <w:multiLevelType w:val="hybridMultilevel"/>
     <w:tmpl w:val="5C26773A"/>
@@ -20776,7 +21385,7 @@
       </w:rPr>
     </w:lvl>
   </w:abstractNum>
-  <w:abstractNum w:abstractNumId="10" w15:restartNumberingAfterBreak="0">
+  <w:abstractNum w:abstractNumId="11" w15:restartNumberingAfterBreak="0">
     <w:nsid w:val="49A4581E"/>
     <w:multiLevelType w:val="hybridMultilevel"/>
     <w:tmpl w:val="8A3455F2"/>
@@ -20889,7 +21498,7 @@
       </w:rPr>
     </w:lvl>
   </w:abstractNum>
-  <w:abstractNum w:abstractNumId="11" w15:restartNumberingAfterBreak="0">
+  <w:abstractNum w:abstractNumId="12" w15:restartNumberingAfterBreak="0">
     <w:nsid w:val="4E1E1AA6"/>
     <w:multiLevelType w:val="hybridMultilevel"/>
     <w:tmpl w:val="2BEC690A"/>
@@ -20978,7 +21587,7 @@
       </w:pPr>
     </w:lvl>
   </w:abstractNum>
-  <w:abstractNum w:abstractNumId="12" w15:restartNumberingAfterBreak="0">
+  <w:abstractNum w:abstractNumId="13" w15:restartNumberingAfterBreak="0">
     <w:nsid w:val="51BD0671"/>
     <w:multiLevelType w:val="hybridMultilevel"/>
     <w:tmpl w:val="949EE308"/>
@@ -21090,7 +21699,7 @@
       </w:rPr>
     </w:lvl>
   </w:abstractNum>
-  <w:abstractNum w:abstractNumId="13" w15:restartNumberingAfterBreak="0">
+  <w:abstractNum w:abstractNumId="14" w15:restartNumberingAfterBreak="0">
     <w:nsid w:val="59027D7E"/>
     <w:multiLevelType w:val="hybridMultilevel"/>
     <w:tmpl w:val="50D448AE"/>
@@ -21203,7 +21812,7 @@
       </w:rPr>
     </w:lvl>
   </w:abstractNum>
-  <w:abstractNum w:abstractNumId="14" w15:restartNumberingAfterBreak="0">
+  <w:abstractNum w:abstractNumId="15" w15:restartNumberingAfterBreak="0">
     <w:nsid w:val="59513DC7"/>
     <w:multiLevelType w:val="hybridMultilevel"/>
     <w:tmpl w:val="4B464C24"/>
@@ -21289,7 +21898,7 @@
       </w:pPr>
     </w:lvl>
   </w:abstractNum>
-  <w:abstractNum w:abstractNumId="15" w15:restartNumberingAfterBreak="0">
+  <w:abstractNum w:abstractNumId="16" w15:restartNumberingAfterBreak="0">
     <w:nsid w:val="597935B0"/>
     <w:multiLevelType w:val="hybridMultilevel"/>
     <w:tmpl w:val="3CA27FCA"/>
@@ -21402,7 +22011,7 @@
       </w:rPr>
     </w:lvl>
   </w:abstractNum>
-  <w:abstractNum w:abstractNumId="16" w15:restartNumberingAfterBreak="0">
+  <w:abstractNum w:abstractNumId="17" w15:restartNumberingAfterBreak="0">
     <w:nsid w:val="61B40E84"/>
     <w:multiLevelType w:val="hybridMultilevel"/>
     <w:tmpl w:val="026C66D2"/>
@@ -21488,7 +22097,7 @@
       </w:pPr>
     </w:lvl>
   </w:abstractNum>
-  <w:abstractNum w:abstractNumId="17" w15:restartNumberingAfterBreak="0">
+  <w:abstractNum w:abstractNumId="18" w15:restartNumberingAfterBreak="0">
     <w:nsid w:val="61C21455"/>
     <w:multiLevelType w:val="hybridMultilevel"/>
     <w:tmpl w:val="8B18A276"/>
@@ -21601,7 +22210,7 @@
       </w:rPr>
     </w:lvl>
   </w:abstractNum>
-  <w:abstractNum w:abstractNumId="18" w15:restartNumberingAfterBreak="0">
+  <w:abstractNum w:abstractNumId="19" w15:restartNumberingAfterBreak="0">
     <w:nsid w:val="66C25EC6"/>
     <w:multiLevelType w:val="hybridMultilevel"/>
     <w:tmpl w:val="14961BF8"/>
@@ -21714,7 +22323,7 @@
       </w:rPr>
     </w:lvl>
   </w:abstractNum>
-  <w:abstractNum w:abstractNumId="19" w15:restartNumberingAfterBreak="0">
+  <w:abstractNum w:abstractNumId="20" w15:restartNumberingAfterBreak="0">
     <w:nsid w:val="748C5E1D"/>
     <w:multiLevelType w:val="hybridMultilevel"/>
     <w:tmpl w:val="DA6AA5C2"/>
@@ -21827,7 +22436,7 @@
       </w:rPr>
     </w:lvl>
   </w:abstractNum>
-  <w:abstractNum w:abstractNumId="20" w15:restartNumberingAfterBreak="0">
+  <w:abstractNum w:abstractNumId="21" w15:restartNumberingAfterBreak="0">
     <w:nsid w:val="79306C5D"/>
     <w:multiLevelType w:val="hybridMultilevel"/>
     <w:tmpl w:val="D726544A"/>
@@ -21913,7 +22522,7 @@
       </w:pPr>
     </w:lvl>
   </w:abstractNum>
-  <w:abstractNum w:abstractNumId="21" w15:restartNumberingAfterBreak="0">
+  <w:abstractNum w:abstractNumId="22" w15:restartNumberingAfterBreak="0">
     <w:nsid w:val="796C7668"/>
     <w:multiLevelType w:val="hybridMultilevel"/>
     <w:tmpl w:val="902A45C6"/>
@@ -22026,7 +22635,7 @@
       </w:rPr>
     </w:lvl>
   </w:abstractNum>
-  <w:abstractNum w:abstractNumId="22" w15:restartNumberingAfterBreak="0">
+  <w:abstractNum w:abstractNumId="23" w15:restartNumberingAfterBreak="0">
     <w:nsid w:val="79FD27FF"/>
     <w:multiLevelType w:val="hybridMultilevel"/>
     <w:tmpl w:val="374007C8"/>
@@ -22116,70 +22725,73 @@
     <w:abstractNumId w:val="2"/>
   </w:num>
   <w:num w:numId="2">
-    <w:abstractNumId w:val="19"/>
+    <w:abstractNumId w:val="20"/>
   </w:num>
   <w:num w:numId="3">
-    <w:abstractNumId w:val="15"/>
+    <w:abstractNumId w:val="16"/>
   </w:num>
   <w:num w:numId="4">
-    <w:abstractNumId w:val="5"/>
+    <w:abstractNumId w:val="6"/>
   </w:num>
   <w:num w:numId="5">
-    <w:abstractNumId w:val="7"/>
+    <w:abstractNumId w:val="8"/>
   </w:num>
   <w:num w:numId="6">
-    <w:abstractNumId w:val="13"/>
+    <w:abstractNumId w:val="14"/>
   </w:num>
   <w:num w:numId="7">
     <w:abstractNumId w:val="1"/>
   </w:num>
   <w:num w:numId="8">
-    <w:abstractNumId w:val="6"/>
+    <w:abstractNumId w:val="7"/>
   </w:num>
   <w:num w:numId="9">
-    <w:abstractNumId w:val="14"/>
+    <w:abstractNumId w:val="15"/>
   </w:num>
   <w:num w:numId="10">
-    <w:abstractNumId w:val="8"/>
+    <w:abstractNumId w:val="9"/>
   </w:num>
   <w:num w:numId="11">
-    <w:abstractNumId w:val="18"/>
+    <w:abstractNumId w:val="19"/>
   </w:num>
   <w:num w:numId="12">
+    <w:abstractNumId w:val="12"/>
+  </w:num>
+  <w:num w:numId="13">
     <w:abstractNumId w:val="11"/>
   </w:num>
-  <w:num w:numId="13">
-    <w:abstractNumId w:val="10"/>
-  </w:num>
   <w:num w:numId="14">
-    <w:abstractNumId w:val="17"/>
+    <w:abstractNumId w:val="18"/>
   </w:num>
   <w:num w:numId="15">
     <w:abstractNumId w:val="0"/>
   </w:num>
   <w:num w:numId="16">
-    <w:abstractNumId w:val="16"/>
+    <w:abstractNumId w:val="17"/>
   </w:num>
   <w:num w:numId="17">
-    <w:abstractNumId w:val="9"/>
+    <w:abstractNumId w:val="10"/>
   </w:num>
   <w:num w:numId="18">
+    <w:abstractNumId w:val="5"/>
+  </w:num>
+  <w:num w:numId="19">
+    <w:abstractNumId w:val="13"/>
+  </w:num>
+  <w:num w:numId="20">
+    <w:abstractNumId w:val="22"/>
+  </w:num>
+  <w:num w:numId="21">
+    <w:abstractNumId w:val="23"/>
+  </w:num>
+  <w:num w:numId="22">
     <w:abstractNumId w:val="4"/>
   </w:num>
-  <w:num w:numId="19">
-    <w:abstractNumId w:val="12"/>
-  </w:num>
-  <w:num w:numId="20">
+  <w:num w:numId="23">
     <w:abstractNumId w:val="21"/>
   </w:num>
-  <w:num w:numId="21">
-    <w:abstractNumId w:val="22"/>
-  </w:num>
-  <w:num w:numId="22">
+  <w:num w:numId="24">
     <w:abstractNumId w:val="3"/>
-  </w:num>
-  <w:num w:numId="23">
-    <w:abstractNumId w:val="20"/>
   </w:num>
 </w:numbering>
 </file>

--- a/Task1_DeveloperDiary.docx
+++ b/Task1_DeveloperDiary.docx
@@ -31,15 +31,7 @@
         </w:numPr>
       </w:pPr>
       <w:r>
-        <w:t xml:space="preserve">The first part of an </w:t>
-      </w:r>
-      <w:proofErr w:type="spellStart"/>
-      <w:r>
-        <w:t>encyclopedia</w:t>
-      </w:r>
-      <w:proofErr w:type="spellEnd"/>
-      <w:r>
-        <w:t xml:space="preserve"> article could constitute a more informative, less strict definition</w:t>
+        <w:t>The first part of an encyclopedia article could constitute a more informative, less strict definition</w:t>
       </w:r>
       <w:r>
         <w:t>.</w:t>
@@ -55,15 +47,7 @@
         <w:t>We can</w:t>
       </w:r>
       <w:r>
-        <w:t xml:space="preserve"> use </w:t>
-      </w:r>
-      <w:proofErr w:type="spellStart"/>
-      <w:r>
-        <w:t>DBpedia’s</w:t>
-      </w:r>
-      <w:proofErr w:type="spellEnd"/>
-      <w:r>
-        <w:t xml:space="preserve"> </w:t>
+        <w:t xml:space="preserve"> use DBpedia’s </w:t>
       </w:r>
       <w:r>
         <w:t>introductory paragraph</w:t>
@@ -71,8 +55,6 @@
       <w:r>
         <w:t xml:space="preserve"> (is it also </w:t>
       </w:r>
-      <w:proofErr w:type="spellStart"/>
-      <w:proofErr w:type="gramStart"/>
       <w:r>
         <w:rPr>
           <w:i/>
@@ -80,15 +62,12 @@
         </w:rPr>
         <w:t>rdfs:comment</w:t>
       </w:r>
-      <w:proofErr w:type="spellEnd"/>
-      <w:proofErr w:type="gramEnd"/>
       <w:r>
         <w:t xml:space="preserve"> ?)</w:t>
       </w:r>
       <w:r>
         <w:t xml:space="preserve">, and possibly also the </w:t>
       </w:r>
-      <w:proofErr w:type="spellStart"/>
       <w:r>
         <w:rPr>
           <w:i/>
@@ -96,7 +75,6 @@
         </w:rPr>
         <w:t>dbo:abstract</w:t>
       </w:r>
-      <w:proofErr w:type="spellEnd"/>
       <w:r>
         <w:t xml:space="preserve"> (English) property to retrieve the equivalent.</w:t>
       </w:r>
@@ -134,15 +112,7 @@
         <w:t xml:space="preserve"> all the layers, learning a combination of the output of all the layers, not just the last one</w:t>
       </w:r>
       <w:r>
-        <w:t xml:space="preserve">. (as done in </w:t>
-      </w:r>
-      <w:proofErr w:type="spellStart"/>
-      <w:r>
-        <w:t>ELMo</w:t>
-      </w:r>
-      <w:proofErr w:type="spellEnd"/>
-      <w:r>
-        <w:t>)</w:t>
+        <w:t>. (as done in ELMo)</w:t>
       </w:r>
     </w:p>
     <w:p/>
@@ -242,11 +212,9 @@
           <w:numId w:val="2"/>
         </w:numPr>
       </w:pPr>
-      <w:proofErr w:type="spellStart"/>
       <w:r>
         <w:t>BabelNet</w:t>
       </w:r>
-      <w:proofErr w:type="spellEnd"/>
     </w:p>
     <w:p>
       <w:pPr>
@@ -268,11 +236,9 @@
           <w:numId w:val="2"/>
         </w:numPr>
       </w:pPr>
-      <w:proofErr w:type="spellStart"/>
       <w:r>
         <w:t>DBpedia</w:t>
       </w:r>
-      <w:proofErr w:type="spellEnd"/>
     </w:p>
     <w:p>
       <w:pPr>
@@ -294,11 +260,9 @@
           <w:numId w:val="2"/>
         </w:numPr>
       </w:pPr>
-      <w:proofErr w:type="spellStart"/>
       <w:r>
         <w:t>OmegaWiki</w:t>
       </w:r>
-      <w:proofErr w:type="spellEnd"/>
     </w:p>
     <w:p/>
     <w:p/>
@@ -325,13 +289,8 @@
         <w:lastRenderedPageBreak/>
         <w:t xml:space="preserve">Analysis of </w:t>
       </w:r>
-      <w:proofErr w:type="spellStart"/>
-      <w:r>
-        <w:t>BabelNet</w:t>
-      </w:r>
-      <w:proofErr w:type="spellEnd"/>
-      <w:r>
-        <w:t>:</w:t>
+      <w:r>
+        <w:t>BabelNet:</w:t>
       </w:r>
     </w:p>
     <w:p/>
@@ -519,20 +478,7 @@
         <w:t>st</w:t>
       </w:r>
       <w:r>
-        <w:t xml:space="preserve"> </w:t>
-      </w:r>
-      <w:proofErr w:type="spellStart"/>
-      <w:proofErr w:type="gramStart"/>
-      <w:r>
-        <w:t>synset</w:t>
-      </w:r>
-      <w:proofErr w:type="spellEnd"/>
-      <w:r>
-        <w:t xml:space="preserve"> :</w:t>
-      </w:r>
-      <w:proofErr w:type="gramEnd"/>
-      <w:r>
-        <w:t xml:space="preserve"> </w:t>
+        <w:t xml:space="preserve"> synset : </w:t>
       </w:r>
       <w:r>
         <w:rPr>
@@ -554,21 +500,8 @@
         <w:t xml:space="preserve">Definitions from: </w:t>
       </w:r>
       <w:r>
-        <w:t xml:space="preserve">WordNet, Wikipedia, </w:t>
-      </w:r>
-      <w:proofErr w:type="spellStart"/>
-      <w:r>
-        <w:t>Wikidata</w:t>
-      </w:r>
-      <w:proofErr w:type="spellEnd"/>
-      <w:r>
-        <w:t xml:space="preserve">, Wiktionary, </w:t>
-      </w:r>
-      <w:proofErr w:type="spellStart"/>
-      <w:r>
-        <w:t>OmegaWiki</w:t>
-      </w:r>
-      <w:proofErr w:type="spellEnd"/>
+        <w:t>WordNet, Wikipedia, Wikidata, Wiktionary, OmegaWiki</w:t>
+      </w:r>
     </w:p>
     <w:p>
       <w:r>
@@ -581,36 +514,12 @@
         <w:t>Question: Are they identical, or do we need to separately access Wik</w:t>
       </w:r>
       <w:r>
-        <w:t>tionary/</w:t>
-      </w:r>
-      <w:proofErr w:type="spellStart"/>
-      <w:r>
-        <w:t>OmegaWiki</w:t>
-      </w:r>
-      <w:proofErr w:type="spellEnd"/>
-      <w:r>
-        <w:t xml:space="preserve"> to get better/more definitions?</w:t>
-      </w:r>
-    </w:p>
-    <w:p>
-      <w:r>
-        <w:t xml:space="preserve">There is a difference in focus: the </w:t>
-      </w:r>
-      <w:proofErr w:type="spellStart"/>
-      <w:r>
-        <w:t>BabelNet</w:t>
-      </w:r>
-      <w:proofErr w:type="spellEnd"/>
-      <w:r>
-        <w:t xml:space="preserve"> quote is meant for that particular sense of the </w:t>
-      </w:r>
-      <w:proofErr w:type="spellStart"/>
-      <w:r>
-        <w:t>synset</w:t>
-      </w:r>
-      <w:proofErr w:type="spellEnd"/>
-      <w:r>
-        <w:t>, whereas the Wiktionary entry includes all (e.g. also “</w:t>
+        <w:t>tionary/OmegaWiki to get better/more definitions?</w:t>
+      </w:r>
+    </w:p>
+    <w:p>
+      <w:r>
+        <w:t>There is a difference in focus: the BabelNet quote is meant for that particular sense of the synset, whereas the Wiktionary entry includes all (e.g. also “</w:t>
       </w:r>
       <w:r>
         <w:t>(figuratively) Brightness, hope; a positive outlook.</w:t>
@@ -621,44 +530,12 @@
     </w:p>
     <w:p>
       <w:r>
-        <w:t xml:space="preserve">And in the cited example, that figurative sense is not represented at all in </w:t>
-      </w:r>
-      <w:proofErr w:type="spellStart"/>
-      <w:r>
-        <w:t>BabelNet</w:t>
-      </w:r>
-      <w:proofErr w:type="spellEnd"/>
-      <w:r>
-        <w:t xml:space="preserve">, and not even in </w:t>
-      </w:r>
-      <w:proofErr w:type="spellStart"/>
-      <w:r>
-        <w:t>OmegaWiki</w:t>
-      </w:r>
-      <w:proofErr w:type="spellEnd"/>
-      <w:r>
-        <w:t xml:space="preserve"> either.</w:t>
-      </w:r>
-    </w:p>
-    <w:p>
-      <w:r>
-        <w:t xml:space="preserve">Therefore, yes, it is worth it to separately access Wiktionary. To avoid </w:t>
-      </w:r>
-      <w:proofErr w:type="spellStart"/>
-      <w:r>
-        <w:t>eccessive</w:t>
-      </w:r>
-      <w:proofErr w:type="spellEnd"/>
-      <w:r>
-        <w:t xml:space="preserve"> overlaps, it is opportune to extract only WordNet and Wikipedia definitions from </w:t>
-      </w:r>
-      <w:proofErr w:type="spellStart"/>
-      <w:r>
-        <w:t>BabelNet</w:t>
-      </w:r>
-      <w:proofErr w:type="spellEnd"/>
-      <w:r>
-        <w:t>.</w:t>
+        <w:t>And in the cited example, that figurative sense is not represented at all in BabelNet, and not even in OmegaWiki either.</w:t>
+      </w:r>
+    </w:p>
+    <w:p>
+      <w:r>
+        <w:t>Therefore, yes, it is worth it to separately access Wiktionary. To avoid eccessive overlaps, it is opportune to extract only WordNet and Wikipedia definitions from BabelNet.</w:t>
       </w:r>
     </w:p>
     <w:p/>
@@ -680,34 +557,13 @@
         <w:t>However,</w:t>
       </w:r>
       <w:r>
-        <w:t xml:space="preserve"> the examples here can be about any term of the </w:t>
-      </w:r>
-      <w:proofErr w:type="spellStart"/>
-      <w:r>
-        <w:t>synset</w:t>
-      </w:r>
-      <w:proofErr w:type="spellEnd"/>
-      <w:r>
-        <w:t xml:space="preserve">. </w:t>
-      </w:r>
-    </w:p>
-    <w:p>
-      <w:proofErr w:type="gramStart"/>
+        <w:t xml:space="preserve"> the examples here can be about any term of the synset. </w:t>
+      </w:r>
+    </w:p>
+    <w:p>
       <w:r>
         <w:lastRenderedPageBreak/>
-        <w:t>So</w:t>
-      </w:r>
-      <w:proofErr w:type="gramEnd"/>
-      <w:r>
-        <w:t xml:space="preserve"> either: filter out all the </w:t>
-      </w:r>
-      <w:proofErr w:type="spellStart"/>
-      <w:r>
-        <w:t>synset</w:t>
-      </w:r>
-      <w:proofErr w:type="spellEnd"/>
-      <w:r>
-        <w:t xml:space="preserve"> words (“We were warmed by the bright [sunshine].”, “[Sunlight] on the skin gives you vitamin D”), or ignore this entirely and search for examples elsewhere. </w:t>
+        <w:t xml:space="preserve">So either: filter out all the synset words (“We were warmed by the bright [sunshine].”, “[Sunlight] on the skin gives you vitamin D”), or ignore this entirely and search for examples elsewhere. </w:t>
       </w:r>
     </w:p>
     <w:p/>
@@ -734,15 +590,7 @@
     </w:p>
     <w:p>
       <w:r>
-        <w:t xml:space="preserve">- WordNet senses: (for each element of the </w:t>
-      </w:r>
-      <w:proofErr w:type="spellStart"/>
-      <w:r>
-        <w:t>synset</w:t>
-      </w:r>
-      <w:proofErr w:type="spellEnd"/>
-      <w:r>
-        <w:t xml:space="preserve">). </w:t>
+        <w:t xml:space="preserve">- WordNet senses: (for each element of the synset). </w:t>
       </w:r>
       <w:r>
         <w:t>In the current version, it can</w:t>
@@ -751,15 +599,7 @@
         <w:t xml:space="preserve"> be considered redundant</w:t>
       </w:r>
       <w:r>
-        <w:t xml:space="preserve">. We have the definition and the </w:t>
-      </w:r>
-      <w:proofErr w:type="spellStart"/>
-      <w:r>
-        <w:t>synset</w:t>
-      </w:r>
-      <w:proofErr w:type="spellEnd"/>
-      <w:r>
-        <w:t xml:space="preserve"> grouping already.</w:t>
+        <w:t>. We have the definition and the synset grouping already.</w:t>
       </w:r>
     </w:p>
     <w:p>
@@ -769,65 +609,17 @@
     </w:p>
     <w:p>
       <w:r>
-        <w:t xml:space="preserve">- Wikipedia page: the first paragraph is useful as an </w:t>
-      </w:r>
-      <w:proofErr w:type="spellStart"/>
-      <w:r>
-        <w:t>encyclopedia</w:t>
-      </w:r>
-      <w:proofErr w:type="spellEnd"/>
-      <w:r>
-        <w:t xml:space="preserve">-style </w:t>
-      </w:r>
-      <w:proofErr w:type="gramStart"/>
-      <w:r>
-        <w:t>extended definitions</w:t>
-      </w:r>
-      <w:proofErr w:type="gramEnd"/>
-      <w:r>
-        <w:t xml:space="preserve">. However, it coincides with </w:t>
-      </w:r>
-      <w:proofErr w:type="spellStart"/>
-      <w:r>
-        <w:t>DBpedia’s</w:t>
-      </w:r>
-      <w:proofErr w:type="spellEnd"/>
-      <w:r>
-        <w:t xml:space="preserve"> introduction.</w:t>
-      </w:r>
-    </w:p>
-    <w:p>
-      <w:r>
-        <w:t xml:space="preserve">- </w:t>
-      </w:r>
-      <w:proofErr w:type="spellStart"/>
-      <w:r>
-        <w:t>OmegaWiki</w:t>
-      </w:r>
-      <w:proofErr w:type="spellEnd"/>
-      <w:r>
-        <w:t xml:space="preserve"> senses: useful. We can get a direct connection on the specific sense of the target word (the others in the </w:t>
-      </w:r>
-      <w:proofErr w:type="spellStart"/>
-      <w:r>
-        <w:t>synset</w:t>
-      </w:r>
-      <w:proofErr w:type="spellEnd"/>
-      <w:r>
-        <w:t xml:space="preserve"> can be ignored)</w:t>
-      </w:r>
-    </w:p>
-    <w:p>
-      <w:r>
-        <w:t xml:space="preserve">- </w:t>
-      </w:r>
-      <w:proofErr w:type="spellStart"/>
-      <w:r>
-        <w:t>WikiData</w:t>
-      </w:r>
-      <w:proofErr w:type="spellEnd"/>
-      <w:r>
-        <w:t xml:space="preserve">: useless </w:t>
+        <w:t>- Wikipedia page: the first paragraph is useful as an encyclopedia-style extended definitions. However, it coincides with DBpedia’s introduction.</w:t>
+      </w:r>
+    </w:p>
+    <w:p>
+      <w:r>
+        <w:t>- OmegaWiki senses: useful. We can get a direct connection on the specific sense of the target word (the others in the synset can be ignored)</w:t>
+      </w:r>
+    </w:p>
+    <w:p>
+      <w:r>
+        <w:t xml:space="preserve">- WikiData: useless </w:t>
       </w:r>
     </w:p>
     <w:p>
@@ -868,15 +660,7 @@
     </w:p>
     <w:p>
       <w:r>
-        <w:t xml:space="preserve">It may have another use, instead, not necessarily directly connected to the word embeddings: we may collect compound expressions to build an </w:t>
-      </w:r>
-      <w:proofErr w:type="spellStart"/>
-      <w:r>
-        <w:t>encyclopedia</w:t>
-      </w:r>
-      <w:proofErr w:type="spellEnd"/>
-      <w:r>
-        <w:t xml:space="preserve"> of phrases and idiomatic expressions</w:t>
+        <w:t>It may have another use, instead, not necessarily directly connected to the word embeddings: we may collect compound expressions to build an encyclopedia of phrases and idiomatic expressions</w:t>
       </w:r>
     </w:p>
     <w:p/>
@@ -887,31 +671,13 @@
     </w:p>
     <w:p>
       <w:r>
-        <w:t xml:space="preserve">- </w:t>
-      </w:r>
-      <w:proofErr w:type="spellStart"/>
-      <w:r>
-        <w:t>DBpedia</w:t>
-      </w:r>
-      <w:proofErr w:type="spellEnd"/>
-      <w:r>
-        <w:t>: Sunlight</w:t>
-      </w:r>
-    </w:p>
-    <w:p>
-      <w:r>
-        <w:t xml:space="preserve">Extremely useful, direct connection to target word in </w:t>
-      </w:r>
-      <w:proofErr w:type="spellStart"/>
-      <w:r>
-        <w:t>DBpedia</w:t>
-      </w:r>
-      <w:proofErr w:type="spellEnd"/>
-      <w:r>
-        <w:t xml:space="preserve">. Once again, it appears that the most useful properties are </w:t>
-      </w:r>
-      <w:proofErr w:type="spellStart"/>
-      <w:proofErr w:type="gramStart"/>
+        <w:t>- DBpedia: Sunlight</w:t>
+      </w:r>
+    </w:p>
+    <w:p>
+      <w:r>
+        <w:t xml:space="preserve">Extremely useful, direct connection to target word in DBpedia. Once again, it appears that the most useful properties are </w:t>
+      </w:r>
       <w:r>
         <w:rPr>
           <w:i/>
@@ -919,12 +685,9 @@
         </w:rPr>
         <w:t>dbo:abstract</w:t>
       </w:r>
-      <w:proofErr w:type="spellEnd"/>
-      <w:proofErr w:type="gramEnd"/>
       <w:r>
         <w:t xml:space="preserve"> and </w:t>
       </w:r>
-      <w:proofErr w:type="spellStart"/>
       <w:r>
         <w:rPr>
           <w:i/>
@@ -932,7 +695,6 @@
         </w:rPr>
         <w:t>rdfs:comment</w:t>
       </w:r>
-      <w:proofErr w:type="spellEnd"/>
       <w:r>
         <w:t>, that provide an extended definition.</w:t>
       </w:r>
@@ -946,8 +708,6 @@
       <w:r>
         <w:t xml:space="preserve">It appears that the </w:t>
       </w:r>
-      <w:proofErr w:type="spellStart"/>
-      <w:proofErr w:type="gramStart"/>
       <w:r>
         <w:rPr>
           <w:i/>
@@ -955,8 +715,6 @@
         </w:rPr>
         <w:t>rdfs:comment</w:t>
       </w:r>
-      <w:proofErr w:type="spellEnd"/>
-      <w:proofErr w:type="gramEnd"/>
       <w:r>
         <w:t xml:space="preserve"> is a </w:t>
       </w:r>
@@ -966,7 +724,6 @@
       <w:r>
         <w:t xml:space="preserve">subset of the </w:t>
       </w:r>
-      <w:proofErr w:type="spellStart"/>
       <w:r>
         <w:rPr>
           <w:i/>
@@ -974,7 +731,6 @@
         </w:rPr>
         <w:t>dbo:abstract</w:t>
       </w:r>
-      <w:proofErr w:type="spellEnd"/>
     </w:p>
     <w:p/>
     <w:p/>
@@ -1011,51 +767,23 @@
     <w:p/>
     <w:p>
       <w:r>
-        <w:t xml:space="preserve">Observation: Generally, the definitions “from </w:t>
-      </w:r>
-      <w:proofErr w:type="spellStart"/>
-      <w:r>
-        <w:t>WordNet”</w:t>
+        <w:t>Observation: Generally, the definitions “from WordNet”</w:t>
       </w:r>
       <w:r>
         <w:rPr>
           <w:i/>
           <w:iCs/>
         </w:rPr>
-        <w:t>in</w:t>
-      </w:r>
-      <w:proofErr w:type="spellEnd"/>
+        <w:t>in the synsets that contain the word</w:t>
+      </w:r>
+      <w:r>
+        <w:t xml:space="preserve"> constitute a superset of the definitions </w:t>
+      </w:r>
       <w:r>
         <w:rPr>
           <w:i/>
           <w:iCs/>
         </w:rPr>
-        <w:t xml:space="preserve"> the </w:t>
-      </w:r>
-      <w:proofErr w:type="spellStart"/>
-      <w:r>
-        <w:rPr>
-          <w:i/>
-          <w:iCs/>
-        </w:rPr>
-        <w:t>synsets</w:t>
-      </w:r>
-      <w:proofErr w:type="spellEnd"/>
-      <w:r>
-        <w:rPr>
-          <w:i/>
-          <w:iCs/>
-        </w:rPr>
-        <w:t xml:space="preserve"> that contain the word</w:t>
-      </w:r>
-      <w:r>
-        <w:t xml:space="preserve"> constitute a superset of the definitions </w:t>
-      </w:r>
-      <w:r>
-        <w:rPr>
-          <w:i/>
-          <w:iCs/>
-        </w:rPr>
         <w:t>for the target word</w:t>
       </w:r>
       <w:r>
@@ -1070,49 +798,17 @@
     </w:p>
     <w:p>
       <w:r>
-        <w:t xml:space="preserve">- Restrict: Examine only the </w:t>
-      </w:r>
-      <w:proofErr w:type="spellStart"/>
-      <w:r>
-        <w:t>BabelNet</w:t>
-      </w:r>
-      <w:proofErr w:type="spellEnd"/>
-      <w:r>
-        <w:t xml:space="preserve"> </w:t>
-      </w:r>
-      <w:proofErr w:type="spellStart"/>
-      <w:r>
-        <w:t>synsets</w:t>
-      </w:r>
-      <w:proofErr w:type="spellEnd"/>
-      <w:r>
-        <w:t xml:space="preserve"> which correspond (word-by-word) to a WordNet definition </w:t>
-      </w:r>
-    </w:p>
-    <w:p>
-      <w:r>
-        <w:t xml:space="preserve">- Widen: Examine all </w:t>
-      </w:r>
-      <w:proofErr w:type="spellStart"/>
-      <w:r>
-        <w:t>synsets</w:t>
-      </w:r>
-      <w:proofErr w:type="spellEnd"/>
-      <w:r>
-        <w:t>, and include everything, thus pulling the WordNet definitions of words different from the target word as well</w:t>
-      </w:r>
-    </w:p>
-    <w:p>
-      <w:r>
-        <w:t xml:space="preserve">- Choose by rank: we include the </w:t>
-      </w:r>
-      <w:proofErr w:type="spellStart"/>
-      <w:r>
-        <w:t>synsets</w:t>
-      </w:r>
-      <w:proofErr w:type="spellEnd"/>
-      <w:r>
-        <w:t xml:space="preserve"> where the target word is 1</w:t>
+        <w:t xml:space="preserve">- Restrict: Examine only the BabelNet synsets which correspond (word-by-word) to a WordNet definition </w:t>
+      </w:r>
+    </w:p>
+    <w:p>
+      <w:r>
+        <w:t>- Widen: Examine all synsets, and include everything, thus pulling the WordNet definitions of words different from the target word as well</w:t>
+      </w:r>
+    </w:p>
+    <w:p>
+      <w:r>
+        <w:t>- Choose by rank: we include the synsets where the target word is 1</w:t>
       </w:r>
       <w:r>
         <w:rPr>
@@ -1145,34 +841,10 @@
     <w:p/>
     <w:p>
       <w:r>
-        <w:t xml:space="preserve">Note: maybe a better WordNet – </w:t>
-      </w:r>
-      <w:proofErr w:type="spellStart"/>
-      <w:r>
-        <w:t>BabelNet</w:t>
-      </w:r>
-      <w:proofErr w:type="spellEnd"/>
-      <w:r>
-        <w:t xml:space="preserve"> correspondence is determined by whether the elements in the </w:t>
-      </w:r>
-      <w:proofErr w:type="spellStart"/>
-      <w:r>
-        <w:t>synset</w:t>
-      </w:r>
-      <w:proofErr w:type="spellEnd"/>
-      <w:r>
-        <w:t xml:space="preserve"> are 100% coinciding</w:t>
-      </w:r>
-      <w:r>
-        <w:t xml:space="preserve">? They do not *always* coincide, so </w:t>
-      </w:r>
-      <w:proofErr w:type="spellStart"/>
-      <w:r>
-        <w:t>synset</w:t>
-      </w:r>
-      <w:proofErr w:type="spellEnd"/>
-      <w:r>
-        <w:t xml:space="preserve"> + definition is probably a better idea to get the correspondence…</w:t>
+        <w:t>Note: maybe a better WordNet – BabelNet correspondence is determined by whether the elements in the synset are 100% coinciding</w:t>
+      </w:r>
+      <w:r>
+        <w:t>? They do not *always* coincide, so synset + definition is probably a better idea to get the correspondence…</w:t>
       </w:r>
     </w:p>
     <w:p/>
@@ -1214,29 +886,8 @@
         </w:numPr>
       </w:pPr>
       <w:r>
-        <w:t>Or we could use a “restrict-WordNet” policy, while including the relevant (</w:t>
-      </w:r>
-      <w:proofErr w:type="spellStart"/>
-      <w:r>
-        <w:t>eg.</w:t>
-      </w:r>
-      <w:proofErr w:type="spellEnd"/>
-      <w:r>
-        <w:t xml:space="preserve"> Close, or key concepts) </w:t>
-      </w:r>
-      <w:proofErr w:type="spellStart"/>
-      <w:r>
-        <w:t>synsets</w:t>
-      </w:r>
-      <w:proofErr w:type="spellEnd"/>
-      <w:r>
-        <w:t xml:space="preserve"> among the </w:t>
-      </w:r>
-      <w:proofErr w:type="spellStart"/>
-      <w:r>
-        <w:t>synonims</w:t>
-      </w:r>
-      <w:proofErr w:type="spellEnd"/>
+        <w:t>Or we could use a “restrict-WordNet” policy, while including the relevant (eg. Close, or key concepts) synsets among the synonims</w:t>
+      </w:r>
     </w:p>
     <w:p/>
     <w:p/>
@@ -1299,15 +950,7 @@
         </w:numPr>
       </w:pPr>
       <w:r>
-        <w:t>(</w:t>
-      </w:r>
-      <w:proofErr w:type="spellStart"/>
-      <w:r>
-        <w:t>synonims</w:t>
-      </w:r>
-      <w:proofErr w:type="spellEnd"/>
-      <w:r>
-        <w:t xml:space="preserve"> &amp; antonyms)</w:t>
+        <w:t>(synonims &amp; antonyms)</w:t>
       </w:r>
     </w:p>
     <w:p>
@@ -1323,56 +966,20 @@
     </w:p>
     <w:p/>
     <w:p>
-      <w:proofErr w:type="spellStart"/>
-      <w:r>
-        <w:t>BabelNet</w:t>
-      </w:r>
-      <w:proofErr w:type="spellEnd"/>
-      <w:r>
-        <w:t>:</w:t>
-      </w:r>
-      <w:r>
-        <w:t xml:space="preserve"> Select the relevant </w:t>
-      </w:r>
-      <w:proofErr w:type="spellStart"/>
-      <w:r>
-        <w:t>synsets</w:t>
-      </w:r>
-      <w:proofErr w:type="spellEnd"/>
-      <w:r>
-        <w:t>, and extract the WordNet and Wikipedia definitions</w:t>
-      </w:r>
-    </w:p>
-    <w:p>
-      <w:proofErr w:type="spellStart"/>
-      <w:r>
-        <w:t>DBpedia</w:t>
-      </w:r>
-      <w:proofErr w:type="spellEnd"/>
-      <w:r>
-        <w:t>:</w:t>
-      </w:r>
-      <w:r>
-        <w:t xml:space="preserve"> From </w:t>
-      </w:r>
-      <w:proofErr w:type="spellStart"/>
-      <w:r>
-        <w:t>BabelNet</w:t>
-      </w:r>
-      <w:proofErr w:type="spellEnd"/>
-      <w:r>
-        <w:t xml:space="preserve">&gt;External links, go to the </w:t>
-      </w:r>
-      <w:proofErr w:type="spellStart"/>
-      <w:r>
-        <w:t>DBpedia</w:t>
-      </w:r>
-      <w:proofErr w:type="spellEnd"/>
-      <w:r>
-        <w:t xml:space="preserve"> page and get </w:t>
-      </w:r>
-      <w:proofErr w:type="spellStart"/>
-      <w:proofErr w:type="gramStart"/>
+      <w:r>
+        <w:t>BabelNet:</w:t>
+      </w:r>
+      <w:r>
+        <w:t xml:space="preserve"> Select the relevant synsets, and extract the WordNet and Wikipedia definitions</w:t>
+      </w:r>
+    </w:p>
+    <w:p>
+      <w:r>
+        <w:t>DBpedia:</w:t>
+      </w:r>
+      <w:r>
+        <w:t xml:space="preserve"> From BabelNet&gt;External links, go to the DBpedia page and get </w:t>
+      </w:r>
       <w:r>
         <w:rPr>
           <w:i/>
@@ -1380,8 +987,6 @@
         </w:rPr>
         <w:t>rdfs:comment</w:t>
       </w:r>
-      <w:proofErr w:type="spellEnd"/>
-      <w:proofErr w:type="gramEnd"/>
       <w:r>
         <w:t xml:space="preserve"> </w:t>
       </w:r>
@@ -1399,13 +1004,8 @@
       </w:r>
     </w:p>
     <w:p>
-      <w:proofErr w:type="spellStart"/>
-      <w:r>
-        <w:t>OmegaWiki</w:t>
-      </w:r>
-      <w:proofErr w:type="spellEnd"/>
-      <w:r>
-        <w:t>:</w:t>
+      <w:r>
+        <w:t>OmegaWiki:</w:t>
       </w:r>
       <w:r>
         <w:t xml:space="preserve"> get the English definitions from the page/content of the target word, all of them.</w:t>
@@ -1441,21 +1041,8 @@
         <w:pStyle w:val="Heading2"/>
       </w:pPr>
       <w:r>
-        <w:t xml:space="preserve">Selecting the relevant </w:t>
-      </w:r>
-      <w:proofErr w:type="spellStart"/>
-      <w:r>
-        <w:t>synsets</w:t>
-      </w:r>
-      <w:proofErr w:type="spellEnd"/>
-      <w:r>
-        <w:t xml:space="preserve"> from </w:t>
-      </w:r>
-      <w:proofErr w:type="spellStart"/>
-      <w:r>
-        <w:t>BabelNet</w:t>
-      </w:r>
-      <w:proofErr w:type="spellEnd"/>
+        <w:t>Selecting the relevant synsets from BabelNet</w:t>
+      </w:r>
     </w:p>
     <w:p/>
     <w:p>
@@ -1492,13 +1079,8 @@
             <w:tcW w:w="2535" w:type="dxa"/>
           </w:tcPr>
           <w:p>
-            <w:proofErr w:type="spellStart"/>
-            <w:r>
-              <w:t>Synset</w:t>
-            </w:r>
-            <w:proofErr w:type="spellEnd"/>
-            <w:r>
-              <w:t xml:space="preserve"> for: Sea</w:t>
+            <w:r>
+              <w:t>Synset for: Sea</w:t>
             </w:r>
           </w:p>
         </w:tc>
@@ -1927,15 +1509,7 @@
           </w:tcPr>
           <w:p>
             <w:r>
-              <w:t xml:space="preserve">Lunar mare • mare • lunar </w:t>
-            </w:r>
-            <w:proofErr w:type="spellStart"/>
-            <w:r>
-              <w:t>maria</w:t>
-            </w:r>
-            <w:proofErr w:type="spellEnd"/>
-            <w:r>
-              <w:t xml:space="preserve"> • </w:t>
+              <w:t xml:space="preserve">Lunar mare • mare • lunar maria • </w:t>
             </w:r>
             <w:r>
               <w:rPr>
@@ -1954,15 +1528,7 @@
               <w:cnfStyle w:val="000000100000" w:firstRow="0" w:lastRow="0" w:firstColumn="0" w:lastColumn="0" w:oddVBand="0" w:evenVBand="0" w:oddHBand="1" w:evenHBand="0" w:firstRowFirstColumn="0" w:firstRowLastColumn="0" w:lastRowFirstColumn="0" w:lastRowLastColumn="0"/>
             </w:pPr>
             <w:r>
-              <w:t xml:space="preserve">The lunar </w:t>
-            </w:r>
-            <w:proofErr w:type="spellStart"/>
-            <w:r>
-              <w:t>maria</w:t>
-            </w:r>
-            <w:proofErr w:type="spellEnd"/>
-            <w:r>
-              <w:t xml:space="preserve"> are large, dark, basaltic plains on Earth's Moon, formed by ancient volcanic eruptions.</w:t>
+              <w:t>The lunar maria are large, dark, basaltic plains on Earth's Moon, formed by ancient volcanic eruptions.</w:t>
             </w:r>
           </w:p>
         </w:tc>
@@ -2126,21 +1692,8 @@
             <w:tcW w:w="2535" w:type="dxa"/>
           </w:tcPr>
           <w:p>
-            <w:proofErr w:type="spellStart"/>
-            <w:r>
-              <w:t>Seamester</w:t>
-            </w:r>
-            <w:proofErr w:type="spellEnd"/>
-            <w:r>
-              <w:t xml:space="preserve"> • </w:t>
-            </w:r>
-            <w:proofErr w:type="spellStart"/>
-            <w:r>
-              <w:t>mester</w:t>
-            </w:r>
-            <w:proofErr w:type="spellEnd"/>
-            <w:r>
-              <w:t xml:space="preserve"> Global Programs • Sea</w:t>
+            <w:r>
+              <w:t>Seamester • mester Global Programs • Sea</w:t>
             </w:r>
           </w:p>
         </w:tc>
@@ -2152,13 +1705,8 @@
             <w:pPr>
               <w:cnfStyle w:val="000000100000" w:firstRow="0" w:lastRow="0" w:firstColumn="0" w:lastColumn="0" w:oddVBand="0" w:evenVBand="0" w:oddHBand="1" w:evenHBand="0" w:firstRowFirstColumn="0" w:firstRowLastColumn="0" w:lastRowFirstColumn="0" w:lastRowLastColumn="0"/>
             </w:pPr>
-            <w:proofErr w:type="spellStart"/>
-            <w:r>
-              <w:t>Sea|mester</w:t>
-            </w:r>
-            <w:proofErr w:type="spellEnd"/>
-            <w:r>
-              <w:t xml:space="preserve"> Global Programs is an organization which offers academic, study abroad programs on board two sailing vessels, Ocean Star and Argo.</w:t>
+            <w:r>
+              <w:t>Sea|mester Global Programs is an organization which offers academic, study abroad programs on board two sailing vessels, Ocean Star and Argo.</w:t>
             </w:r>
           </w:p>
         </w:tc>
@@ -2237,13 +1785,8 @@
             <w:tcW w:w="2535" w:type="dxa"/>
           </w:tcPr>
           <w:p>
-            <w:proofErr w:type="spellStart"/>
-            <w:r>
-              <w:t>seah</w:t>
-            </w:r>
-            <w:proofErr w:type="spellEnd"/>
-            <w:r>
-              <w:t xml:space="preserve"> (unit) • Sea (unit)</w:t>
+            <w:r>
+              <w:t>seah (unit) • Sea (unit)</w:t>
             </w:r>
           </w:p>
         </w:tc>
@@ -2256,23 +1799,7 @@
               <w:cnfStyle w:val="000000000000" w:firstRow="0" w:lastRow="0" w:firstColumn="0" w:lastColumn="0" w:oddVBand="0" w:evenVBand="0" w:oddHBand="0" w:evenHBand="0" w:firstRowFirstColumn="0" w:firstRowLastColumn="0" w:lastRowFirstColumn="0" w:lastRowLastColumn="0"/>
             </w:pPr>
             <w:r>
-              <w:t xml:space="preserve">The </w:t>
-            </w:r>
-            <w:proofErr w:type="spellStart"/>
-            <w:r>
-              <w:t>se'ah</w:t>
-            </w:r>
-            <w:proofErr w:type="spellEnd"/>
-            <w:r>
-              <w:t xml:space="preserve"> or </w:t>
-            </w:r>
-            <w:proofErr w:type="spellStart"/>
-            <w:r>
-              <w:t>seah</w:t>
-            </w:r>
-            <w:proofErr w:type="spellEnd"/>
-            <w:r>
-              <w:t xml:space="preserve"> is a unit of dry measure of ancient origin used in Halakha, which equals one third of an ephah, or bath</w:t>
+              <w:t>The se'ah or seah is a unit of dry measure of ancient origin used in Halakha, which equals one third of an ephah, or bath</w:t>
             </w:r>
           </w:p>
         </w:tc>
@@ -2594,14 +2121,9 @@
             <w:tcW w:w="2488" w:type="dxa"/>
           </w:tcPr>
           <w:p>
-            <w:proofErr w:type="spellStart"/>
             <w:r>
               <w:lastRenderedPageBreak/>
-              <w:t>Synset</w:t>
-            </w:r>
-            <w:proofErr w:type="spellEnd"/>
-            <w:r>
-              <w:t xml:space="preserve"> for: </w:t>
+              <w:t xml:space="preserve">Synset for: </w:t>
             </w:r>
             <w:r>
               <w:t>Plant</w:t>
@@ -2716,16 +2238,8 @@
               <w:rPr>
                 <w:color w:val="000000" w:themeColor="text1"/>
               </w:rPr>
-              <w:t xml:space="preserve">Buildings for carrying on industrial </w:t>
-            </w:r>
-            <w:proofErr w:type="spellStart"/>
-            <w:r>
-              <w:rPr>
-                <w:color w:val="000000" w:themeColor="text1"/>
-              </w:rPr>
-              <w:t>labor</w:t>
-            </w:r>
-            <w:proofErr w:type="spellEnd"/>
+              <w:t>Buildings for carrying on industrial labor</w:t>
+            </w:r>
           </w:p>
         </w:tc>
         <w:tc>
@@ -3422,21 +2936,7 @@
               <w:rPr>
                 <w:color w:val="000000" w:themeColor="text1"/>
               </w:rPr>
-              <w:t xml:space="preserve">factory (trading post) • </w:t>
-            </w:r>
-            <w:proofErr w:type="spellStart"/>
-            <w:r>
-              <w:rPr>
-                <w:color w:val="000000" w:themeColor="text1"/>
-              </w:rPr>
-              <w:t>factorij</w:t>
-            </w:r>
-            <w:proofErr w:type="spellEnd"/>
-            <w:r>
-              <w:rPr>
-                <w:color w:val="000000" w:themeColor="text1"/>
-              </w:rPr>
-              <w:t xml:space="preserve"> • manufactory • plant</w:t>
+              <w:t>factory (trading post) • factorij • manufactory • plant</w:t>
             </w:r>
           </w:p>
         </w:tc>
@@ -3455,21 +2955,7 @@
               <w:rPr>
                 <w:color w:val="000000" w:themeColor="text1"/>
               </w:rPr>
-              <w:t xml:space="preserve">"Factory" was the common name during the medieval and early modern eras for an entrepôt – which was essentially an early form of free-trade zone or </w:t>
-            </w:r>
-            <w:proofErr w:type="spellStart"/>
-            <w:r>
-              <w:rPr>
-                <w:color w:val="000000" w:themeColor="text1"/>
-              </w:rPr>
-              <w:t>transshipment</w:t>
-            </w:r>
-            <w:proofErr w:type="spellEnd"/>
-            <w:r>
-              <w:rPr>
-                <w:color w:val="000000" w:themeColor="text1"/>
-              </w:rPr>
-              <w:t xml:space="preserve"> point.</w:t>
+              <w:t>"Factory" was the common name during the medieval and early modern eras for an entrepôt – which was essentially an early form of free-trade zone or transshipment point.</w:t>
             </w:r>
           </w:p>
         </w:tc>
@@ -4403,13 +3889,8 @@
             <w:tcW w:w="2488" w:type="dxa"/>
           </w:tcPr>
           <w:p>
-            <w:proofErr w:type="spellStart"/>
-            <w:r>
-              <w:t>Synset</w:t>
-            </w:r>
-            <w:proofErr w:type="spellEnd"/>
-            <w:r>
-              <w:t xml:space="preserve"> for: </w:t>
+            <w:r>
+              <w:t xml:space="preserve">Synset for: </w:t>
             </w:r>
             <w:r>
               <w:t>Plant</w:t>
@@ -5459,13 +4940,8 @@
             <w:tcW w:w="2488" w:type="dxa"/>
           </w:tcPr>
           <w:p>
-            <w:proofErr w:type="spellStart"/>
-            <w:r>
-              <w:t>Synset</w:t>
-            </w:r>
-            <w:proofErr w:type="spellEnd"/>
-            <w:r>
-              <w:t xml:space="preserve"> for: </w:t>
+            <w:r>
+              <w:t xml:space="preserve">Synset for: </w:t>
             </w:r>
             <w:r>
               <w:t>high (noun)</w:t>
@@ -6530,19 +6006,11 @@
                 <w:color w:val="000000" w:themeColor="text1"/>
               </w:rPr>
             </w:pPr>
-            <w:proofErr w:type="spellStart"/>
-            <w:r>
-              <w:rPr>
-                <w:color w:val="000000" w:themeColor="text1"/>
-              </w:rPr>
-              <w:t>Ledisi</w:t>
-            </w:r>
-            <w:proofErr w:type="spellEnd"/>
-            <w:r>
-              <w:rPr>
-                <w:color w:val="000000" w:themeColor="text1"/>
-              </w:rPr>
-              <w:t xml:space="preserve"> discography • High </w:t>
+            <w:r>
+              <w:rPr>
+                <w:color w:val="000000" w:themeColor="text1"/>
+              </w:rPr>
+              <w:t xml:space="preserve">Ledisi discography • High </w:t>
             </w:r>
             <w:r>
               <w:rPr>
@@ -6550,19 +6018,11 @@
               </w:rPr>
               <w:t>(</w:t>
             </w:r>
-            <w:proofErr w:type="spellStart"/>
-            <w:r>
-              <w:rPr>
-                <w:color w:val="000000" w:themeColor="text1"/>
-              </w:rPr>
-              <w:t>Ledisi</w:t>
-            </w:r>
-            <w:proofErr w:type="spellEnd"/>
-            <w:r>
-              <w:rPr>
-                <w:color w:val="000000" w:themeColor="text1"/>
-              </w:rPr>
-              <w:t xml:space="preserve"> </w:t>
+            <w:r>
+              <w:rPr>
+                <w:color w:val="000000" w:themeColor="text1"/>
+              </w:rPr>
+              <w:t xml:space="preserve">Ledisi </w:t>
             </w:r>
             <w:r>
               <w:rPr>
@@ -6587,21 +6047,7 @@
               <w:rPr>
                 <w:color w:val="000000" w:themeColor="text1"/>
               </w:rPr>
-              <w:t xml:space="preserve">This article contains the discography of American soul and R&amp;B singer-songwriter </w:t>
-            </w:r>
-            <w:proofErr w:type="spellStart"/>
-            <w:r>
-              <w:rPr>
-                <w:color w:val="000000" w:themeColor="text1"/>
-              </w:rPr>
-              <w:t>Ledisi</w:t>
-            </w:r>
-            <w:proofErr w:type="spellEnd"/>
-            <w:r>
-              <w:rPr>
-                <w:color w:val="000000" w:themeColor="text1"/>
-              </w:rPr>
-              <w:t>.</w:t>
+              <w:t>This article contains the discography of American soul and R&amp;B singer-songwriter Ledisi.</w:t>
             </w:r>
           </w:p>
         </w:tc>
@@ -6840,16 +6286,8 @@
               <w:rPr>
                 <w:color w:val="000000" w:themeColor="text1"/>
               </w:rPr>
-              <w:t xml:space="preserve">High is the second studio album by Australian punk rock band Royal Headache, released on 21 August 2015 by What's Your </w:t>
-            </w:r>
-            <w:proofErr w:type="gramStart"/>
-            <w:r>
-              <w:rPr>
-                <w:color w:val="000000" w:themeColor="text1"/>
-              </w:rPr>
-              <w:t>Rupture?.</w:t>
-            </w:r>
-            <w:proofErr w:type="gramEnd"/>
+              <w:t>High is the second studio album by Australian punk rock band Royal Headache, released on 21 August 2015 by What's Your Rupture?.</w:t>
+            </w:r>
           </w:p>
         </w:tc>
         <w:tc>
@@ -7244,13 +6682,8 @@
             <w:tcW w:w="2488" w:type="dxa"/>
           </w:tcPr>
           <w:p>
-            <w:proofErr w:type="spellStart"/>
-            <w:r>
-              <w:t>Synset</w:t>
-            </w:r>
-            <w:proofErr w:type="spellEnd"/>
-            <w:r>
-              <w:t xml:space="preserve"> for: </w:t>
+            <w:r>
+              <w:t xml:space="preserve">Synset for: </w:t>
             </w:r>
             <w:r>
               <w:t xml:space="preserve">high (verb) </w:t>
@@ -7373,21 +6806,7 @@
               <w:rPr>
                 <w:color w:val="000000" w:themeColor="text1"/>
               </w:rPr>
-              <w:t xml:space="preserve">To </w:t>
-            </w:r>
-            <w:proofErr w:type="spellStart"/>
-            <w:r>
-              <w:rPr>
-                <w:color w:val="000000" w:themeColor="text1"/>
-              </w:rPr>
-              <w:t>hie</w:t>
-            </w:r>
-            <w:proofErr w:type="spellEnd"/>
-            <w:r>
-              <w:rPr>
-                <w:color w:val="000000" w:themeColor="text1"/>
-              </w:rPr>
-              <w:t>; to hasten.</w:t>
+              <w:t>To hie; to hasten.</w:t>
             </w:r>
           </w:p>
         </w:tc>
@@ -7663,14 +7082,9 @@
             <w:tcW w:w="2488" w:type="dxa"/>
           </w:tcPr>
           <w:p>
-            <w:proofErr w:type="spellStart"/>
             <w:r>
               <w:lastRenderedPageBreak/>
-              <w:t>Synset</w:t>
-            </w:r>
-            <w:proofErr w:type="spellEnd"/>
-            <w:r>
-              <w:t xml:space="preserve"> for: </w:t>
+              <w:t xml:space="preserve">Synset for: </w:t>
             </w:r>
             <w:r>
               <w:t xml:space="preserve">high (adverb) </w:t>
@@ -8269,13 +7683,8 @@
             <w:tcW w:w="2488" w:type="dxa"/>
           </w:tcPr>
           <w:p>
-            <w:proofErr w:type="spellStart"/>
-            <w:r>
-              <w:t>Synset</w:t>
-            </w:r>
-            <w:proofErr w:type="spellEnd"/>
-            <w:r>
-              <w:t xml:space="preserve"> for: </w:t>
+            <w:r>
+              <w:t xml:space="preserve">Synset for: </w:t>
             </w:r>
             <w:r>
               <w:t xml:space="preserve">high (adjective) </w:t>
@@ -9370,39 +8779,7 @@
         </w:tabs>
       </w:pPr>
       <w:r>
-        <w:t xml:space="preserve">Not all </w:t>
-      </w:r>
-      <w:proofErr w:type="spellStart"/>
-      <w:r>
-        <w:t>synsets</w:t>
-      </w:r>
-      <w:proofErr w:type="spellEnd"/>
-      <w:r>
-        <w:t xml:space="preserve"> have a </w:t>
-      </w:r>
-      <w:proofErr w:type="spellStart"/>
-      <w:r>
-        <w:t>DBpedia</w:t>
-      </w:r>
-      <w:proofErr w:type="spellEnd"/>
-      <w:r>
-        <w:t xml:space="preserve"> entry. For instance, there are 4 </w:t>
-      </w:r>
-      <w:proofErr w:type="spellStart"/>
-      <w:r>
-        <w:t>synsets</w:t>
-      </w:r>
-      <w:proofErr w:type="spellEnd"/>
-      <w:r>
-        <w:t xml:space="preserve"> corresponding to WordNet senses for ‘plant’, and only the 2 main senses have External Links &gt; </w:t>
-      </w:r>
-      <w:proofErr w:type="spellStart"/>
-      <w:r>
-        <w:t>DBpedia</w:t>
-      </w:r>
-      <w:proofErr w:type="spellEnd"/>
-      <w:r>
-        <w:t>.</w:t>
+        <w:t>Not all synsets have a DBpedia entry. For instance, there are 4 synsets corresponding to WordNet senses for ‘plant’, and only the 2 main senses have External Links &gt; DBpedia.</w:t>
       </w:r>
       <w:r>
         <w:br/>
@@ -9420,26 +8797,10 @@
         </w:tabs>
       </w:pPr>
       <w:r>
-        <w:t xml:space="preserve">Choice: due to the presence of other independent sources (Wiktionary, </w:t>
-      </w:r>
-      <w:proofErr w:type="spellStart"/>
-      <w:r>
-        <w:t>OmegaWiki</w:t>
-      </w:r>
-      <w:proofErr w:type="spellEnd"/>
-      <w:r>
-        <w:t xml:space="preserve">), and due to the </w:t>
-      </w:r>
-      <w:r>
-        <w:t xml:space="preserve">later insertion of </w:t>
-      </w:r>
-      <w:proofErr w:type="spellStart"/>
-      <w:r>
-        <w:t>synonims</w:t>
-      </w:r>
-      <w:proofErr w:type="spellEnd"/>
-      <w:r>
-        <w:t xml:space="preserve"> and antonyms, we decide to use a </w:t>
+        <w:t xml:space="preserve">Choice: due to the presence of other independent sources (Wiktionary, OmegaWiki), and due to the </w:t>
+      </w:r>
+      <w:r>
+        <w:t xml:space="preserve">later insertion of synonims and antonyms, we decide to use a </w:t>
       </w:r>
       <w:r>
         <w:rPr>
@@ -9449,15 +8810,7 @@
         <w:t>Restrict</w:t>
       </w:r>
       <w:r>
-        <w:t xml:space="preserve"> policy: we include the </w:t>
-      </w:r>
-      <w:proofErr w:type="spellStart"/>
-      <w:r>
-        <w:t>synsets</w:t>
-      </w:r>
-      <w:proofErr w:type="spellEnd"/>
-      <w:r>
-        <w:t xml:space="preserve"> of nouns (and also verbs, adjectives and adverbs) that have a direct correspondence with a sense of the target word in WordNet.</w:t>
+        <w:t xml:space="preserve"> policy: we include the synsets of nouns (and also verbs, adjectives and adverbs) that have a direct correspondence with a sense of the target word in WordNet.</w:t>
       </w:r>
       <w:r>
         <w:br/>
@@ -9475,23 +8828,7 @@
         </w:tabs>
       </w:pPr>
       <w:r>
-        <w:t xml:space="preserve">About the subsequent </w:t>
-      </w:r>
-      <w:proofErr w:type="spellStart"/>
-      <w:r>
-        <w:t>Synonyms&amp;Antonyms</w:t>
-      </w:r>
-      <w:proofErr w:type="spellEnd"/>
-      <w:r>
-        <w:t xml:space="preserve"> step: considering the WordNet </w:t>
-      </w:r>
-      <w:proofErr w:type="spellStart"/>
-      <w:r>
-        <w:t>synsets</w:t>
-      </w:r>
-      <w:proofErr w:type="spellEnd"/>
-      <w:r>
-        <w:t xml:space="preserve"> </w:t>
+        <w:t xml:space="preserve">About the subsequent Synonyms&amp;Antonyms step: considering the WordNet synsets </w:t>
       </w:r>
       <w:r>
         <w:rPr>
@@ -9518,15 +8855,7 @@
         </w:tabs>
       </w:pPr>
       <w:r>
-        <w:t xml:space="preserve">Operating with the </w:t>
-      </w:r>
-      <w:proofErr w:type="spellStart"/>
-      <w:r>
-        <w:t>nltk</w:t>
-      </w:r>
-      <w:proofErr w:type="spellEnd"/>
-      <w:r>
-        <w:t xml:space="preserve"> interface for WordNet</w:t>
+        <w:t>Operating with the nltk interface for WordNet</w:t>
       </w:r>
       <w:r>
         <w:t>:</w:t>
@@ -9563,15 +8892,7 @@
         </w:tabs>
       </w:pPr>
       <w:r>
-        <w:t xml:space="preserve">We retrieve all the </w:t>
-      </w:r>
-      <w:proofErr w:type="spellStart"/>
-      <w:r>
-        <w:t>synsets</w:t>
-      </w:r>
-      <w:proofErr w:type="spellEnd"/>
-      <w:r>
-        <w:t xml:space="preserve"> for it.</w:t>
+        <w:t>We retrieve all the synsets for it.</w:t>
       </w:r>
     </w:p>
     <w:p>
@@ -9593,561 +8914,295 @@
           <w:szCs w:val="21"/>
           <w:lang w:val="da-DK"/>
         </w:rPr>
-        <w:t>[</w:t>
-      </w:r>
-      <w:proofErr w:type="spellStart"/>
-      <w:proofErr w:type="gramStart"/>
+        <w:t>[Synset('plant.n.01'), Synset('plant.n.02'), Synset('plant.n.03'), Synset('plant.n.04'), Synset('plant.v.01'), Synset('implant.v.01'), Synset('establish.v.02'), Synset('plant.v.04'), Synset('plant.v.05'), Synset('plant.v.06')]</w:t>
+      </w:r>
+    </w:p>
+    <w:p>
+      <w:pPr>
+        <w:tabs>
+          <w:tab w:val="left" w:pos="6560"/>
+        </w:tabs>
+        <w:rPr>
+          <w:lang w:val="da-DK"/>
+        </w:rPr>
+      </w:pPr>
+    </w:p>
+    <w:p>
+      <w:pPr>
+        <w:tabs>
+          <w:tab w:val="left" w:pos="6560"/>
+        </w:tabs>
+      </w:pPr>
+      <w:r>
+        <w:t>Remember that POS-tagging and the different roles and meanings of a word are not addressed in this task. The purpose is to obtain graph-based, dictionary-enhanced word embeddings, not multi-sense.</w:t>
+      </w:r>
+    </w:p>
+    <w:p>
+      <w:pPr>
+        <w:tabs>
+          <w:tab w:val="left" w:pos="6560"/>
+        </w:tabs>
+      </w:pPr>
+      <w:r>
+        <w:t>Therefore, we simply collect all the definitions, without having POS-based differences.</w:t>
+      </w:r>
+    </w:p>
+    <w:p>
+      <w:pPr>
+        <w:tabs>
+          <w:tab w:val="left" w:pos="6560"/>
+        </w:tabs>
+        <w:rPr>
+          <w:b/>
+          <w:bCs/>
+        </w:rPr>
+      </w:pPr>
+      <w:r>
+        <w:t xml:space="preserve">(Just use </w:t>
+      </w:r>
       <w:r>
         <w:rPr>
           <w:rFonts w:ascii="Courier New" w:hAnsi="Courier New" w:cs="Courier New"/>
           <w:sz w:val="21"/>
           <w:szCs w:val="21"/>
-          <w:lang w:val="da-DK"/>
-        </w:rPr>
-        <w:t>Synset</w:t>
-      </w:r>
-      <w:proofErr w:type="spellEnd"/>
+        </w:rPr>
+        <w:t>synset.definition()</w:t>
+      </w:r>
+      <w:r>
+        <w:t xml:space="preserve"> on all)</w:t>
+      </w:r>
+    </w:p>
+    <w:p>
+      <w:pPr>
+        <w:tabs>
+          <w:tab w:val="left" w:pos="6560"/>
+        </w:tabs>
+      </w:pPr>
+    </w:p>
+    <w:p>
+      <w:pPr>
+        <w:tabs>
+          <w:tab w:val="left" w:pos="6560"/>
+        </w:tabs>
+      </w:pPr>
+    </w:p>
+    <w:p>
+      <w:pPr>
+        <w:pStyle w:val="Heading1"/>
+      </w:pPr>
+      <w:r>
+        <w:t>31/07</w:t>
+      </w:r>
+    </w:p>
+    <w:p/>
+    <w:p>
+      <w:r>
+        <w:t>Working with the HTTP API for BabelNet.</w:t>
+      </w:r>
+    </w:p>
+    <w:p>
+      <w:r>
+        <w:t>Given a target word, we can:</w:t>
+      </w:r>
+    </w:p>
+    <w:p>
+      <w:r>
+        <w:t>- select its synsets</w:t>
+      </w:r>
+    </w:p>
+    <w:p>
+      <w:r>
+        <w:t xml:space="preserve">- exclude those where the </w:t>
+      </w:r>
       <w:r>
         <w:rPr>
           <w:rFonts w:ascii="Courier New" w:hAnsi="Courier New" w:cs="Courier New"/>
           <w:sz w:val="21"/>
           <w:szCs w:val="21"/>
-          <w:lang w:val="da-DK"/>
-        </w:rPr>
-        <w:t>(</w:t>
-      </w:r>
-      <w:proofErr w:type="gramEnd"/>
+        </w:rPr>
+        <w:t>synsetType</w:t>
+      </w:r>
+      <w:r>
+        <w:t xml:space="preserve"> is </w:t>
+      </w:r>
+      <w:r>
+        <w:t>NAMED_ENTITIES</w:t>
+      </w:r>
+      <w:r>
+        <w:t xml:space="preserve"> instead of </w:t>
+      </w:r>
+      <w:r>
+        <w:t>CONCEPTS</w:t>
+      </w:r>
+    </w:p>
+    <w:p>
+      <w:r>
+        <w:t xml:space="preserve">[problem: How do we deal with words like: </w:t>
+      </w:r>
+      <w:r>
+        <w:t>“</w:t>
+      </w:r>
+      <w:r>
+        <w:t>New York</w:t>
+      </w:r>
+      <w:r>
+        <w:t>”</w:t>
+      </w:r>
+      <w:r>
+        <w:t xml:space="preserve">, </w:t>
+      </w:r>
+      <w:r>
+        <w:t>“</w:t>
+      </w:r>
+      <w:r>
+        <w:t>Copenhagen</w:t>
+      </w:r>
+      <w:r>
+        <w:t>”</w:t>
+      </w:r>
+      <w:r>
+        <w:t xml:space="preserve">, </w:t>
+      </w:r>
+      <w:r>
+        <w:t>“</w:t>
+      </w:r>
+      <w:r>
+        <w:t>London</w:t>
+      </w:r>
+      <w:r>
+        <w:t>”</w:t>
+      </w:r>
+      <w:r>
+        <w:t>?</w:t>
+      </w:r>
+    </w:p>
+    <w:p>
+      <w:r>
+        <w:t>We have to rely on</w:t>
+      </w:r>
+      <w:r>
+        <w:t xml:space="preserve"> the other sources:</w:t>
+      </w:r>
+      <w:r>
+        <w:t xml:space="preserve"> </w:t>
+      </w:r>
+      <w:r>
+        <w:t xml:space="preserve">WordNet, </w:t>
+      </w:r>
+      <w:r>
+        <w:t xml:space="preserve">DBpedia </w:t>
+      </w:r>
+      <w:r>
+        <w:t xml:space="preserve">and </w:t>
+      </w:r>
+      <w:r>
+        <w:t>Wiktionary]</w:t>
+      </w:r>
+    </w:p>
+    <w:p>
+      <w:r>
+        <w:t xml:space="preserve">- </w:t>
+      </w:r>
+      <w:r>
+        <w:rPr>
+          <w:i/>
+          <w:iCs/>
+        </w:rPr>
+        <w:t>Restrict to WordNet</w:t>
+      </w:r>
+      <w:r>
+        <w:t xml:space="preserve"> policy: </w:t>
+      </w:r>
+      <w:r>
+        <w:t>in the list of senses:</w:t>
+      </w:r>
+    </w:p>
+    <w:p>
+      <w:r>
+        <w:tab/>
+        <w:t>- if there isn’t any WordNetSense, drop</w:t>
+      </w:r>
+    </w:p>
+    <w:p>
+      <w:pPr>
+        <w:ind w:left="720"/>
+      </w:pPr>
+      <w:r>
+        <w:t xml:space="preserve">- go into </w:t>
+      </w:r>
       <w:r>
         <w:rPr>
           <w:rFonts w:ascii="Courier New" w:hAnsi="Courier New" w:cs="Courier New"/>
           <w:sz w:val="21"/>
           <w:szCs w:val="21"/>
-          <w:lang w:val="da-DK"/>
-        </w:rPr>
-        <w:t xml:space="preserve">'plant.n.01'), </w:t>
-      </w:r>
-      <w:proofErr w:type="spellStart"/>
+        </w:rPr>
+        <w:t>properties</w:t>
+      </w:r>
+      <w:r>
+        <w:t xml:space="preserve"> &gt; </w:t>
+      </w:r>
       <w:r>
         <w:rPr>
           <w:rFonts w:ascii="Courier New" w:hAnsi="Courier New" w:cs="Courier New"/>
           <w:sz w:val="21"/>
           <w:szCs w:val="21"/>
-          <w:lang w:val="da-DK"/>
-        </w:rPr>
-        <w:t>Synset</w:t>
-      </w:r>
-      <w:proofErr w:type="spellEnd"/>
+        </w:rPr>
+        <w:t>simple</w:t>
+      </w:r>
       <w:r>
         <w:rPr>
           <w:rFonts w:ascii="Courier New" w:hAnsi="Courier New" w:cs="Courier New"/>
           <w:sz w:val="21"/>
           <w:szCs w:val="21"/>
-          <w:lang w:val="da-DK"/>
-        </w:rPr>
-        <w:t xml:space="preserve">('plant.n.02'), </w:t>
-      </w:r>
-      <w:proofErr w:type="spellStart"/>
+        </w:rPr>
+        <w:t>Lemma</w:t>
+      </w:r>
+      <w:r>
+        <w:t>. If the original target word is not contained in any of the lemmas, then drop. If it is found, keep.</w:t>
+      </w:r>
+    </w:p>
+    <w:p>
+      <w:r>
+        <w:t xml:space="preserve">- collect the definitions, through: </w:t>
+      </w:r>
       <w:r>
         <w:rPr>
           <w:rFonts w:ascii="Courier New" w:hAnsi="Courier New" w:cs="Courier New"/>
           <w:sz w:val="21"/>
           <w:szCs w:val="21"/>
-          <w:lang w:val="da-DK"/>
-        </w:rPr>
-        <w:t>Synset</w:t>
-      </w:r>
-      <w:proofErr w:type="spellEnd"/>
+        </w:rPr>
+        <w:t>glosses</w:t>
+      </w:r>
+      <w:r>
+        <w:t xml:space="preserve"> &gt; [one of the dicts in the list] </w:t>
+      </w:r>
       <w:r>
         <w:rPr>
           <w:rFonts w:ascii="Courier New" w:hAnsi="Courier New" w:cs="Courier New"/>
           <w:sz w:val="21"/>
           <w:szCs w:val="21"/>
-          <w:lang w:val="da-DK"/>
-        </w:rPr>
-        <w:t xml:space="preserve">('plant.n.03'), </w:t>
-      </w:r>
-      <w:proofErr w:type="spellStart"/>
+        </w:rPr>
+        <w:t>gloss</w:t>
+      </w:r>
       <w:r>
         <w:rPr>
           <w:rFonts w:ascii="Courier New" w:hAnsi="Courier New" w:cs="Courier New"/>
           <w:sz w:val="21"/>
           <w:szCs w:val="21"/>
-          <w:lang w:val="da-DK"/>
-        </w:rPr>
-        <w:t>Synset</w:t>
-      </w:r>
-      <w:proofErr w:type="spellEnd"/>
+        </w:rPr>
+        <w:t xml:space="preserve"> </w:t>
+      </w:r>
+      <w:r>
+        <w:t>, whe</w:t>
+      </w:r>
+      <w:r>
+        <w:t xml:space="preserve">re the </w:t>
+      </w:r>
       <w:r>
         <w:rPr>
           <w:rFonts w:ascii="Courier New" w:hAnsi="Courier New" w:cs="Courier New"/>
           <w:sz w:val="21"/>
           <w:szCs w:val="21"/>
-          <w:lang w:val="da-DK"/>
-        </w:rPr>
-        <w:t xml:space="preserve">('plant.n.04'), </w:t>
-      </w:r>
-      <w:proofErr w:type="spellStart"/>
-      <w:r>
-        <w:rPr>
-          <w:rFonts w:ascii="Courier New" w:hAnsi="Courier New" w:cs="Courier New"/>
-          <w:sz w:val="21"/>
-          <w:szCs w:val="21"/>
-          <w:lang w:val="da-DK"/>
-        </w:rPr>
-        <w:t>Synset</w:t>
-      </w:r>
-      <w:proofErr w:type="spellEnd"/>
-      <w:r>
-        <w:rPr>
-          <w:rFonts w:ascii="Courier New" w:hAnsi="Courier New" w:cs="Courier New"/>
-          <w:sz w:val="21"/>
-          <w:szCs w:val="21"/>
-          <w:lang w:val="da-DK"/>
-        </w:rPr>
-        <w:t xml:space="preserve">('plant.v.01'), </w:t>
-      </w:r>
-      <w:proofErr w:type="spellStart"/>
-      <w:r>
-        <w:rPr>
-          <w:rFonts w:ascii="Courier New" w:hAnsi="Courier New" w:cs="Courier New"/>
-          <w:sz w:val="21"/>
-          <w:szCs w:val="21"/>
-          <w:lang w:val="da-DK"/>
-        </w:rPr>
-        <w:t>Synset</w:t>
-      </w:r>
-      <w:proofErr w:type="spellEnd"/>
-      <w:r>
-        <w:rPr>
-          <w:rFonts w:ascii="Courier New" w:hAnsi="Courier New" w:cs="Courier New"/>
-          <w:sz w:val="21"/>
-          <w:szCs w:val="21"/>
-          <w:lang w:val="da-DK"/>
-        </w:rPr>
-        <w:t xml:space="preserve">('implant.v.01'), </w:t>
-      </w:r>
-      <w:proofErr w:type="spellStart"/>
-      <w:r>
-        <w:rPr>
-          <w:rFonts w:ascii="Courier New" w:hAnsi="Courier New" w:cs="Courier New"/>
-          <w:sz w:val="21"/>
-          <w:szCs w:val="21"/>
-          <w:lang w:val="da-DK"/>
-        </w:rPr>
-        <w:t>Synset</w:t>
-      </w:r>
-      <w:proofErr w:type="spellEnd"/>
-      <w:r>
-        <w:rPr>
-          <w:rFonts w:ascii="Courier New" w:hAnsi="Courier New" w:cs="Courier New"/>
-          <w:sz w:val="21"/>
-          <w:szCs w:val="21"/>
-          <w:lang w:val="da-DK"/>
-        </w:rPr>
-        <w:t xml:space="preserve">('establish.v.02'), </w:t>
-      </w:r>
-      <w:proofErr w:type="spellStart"/>
-      <w:r>
-        <w:rPr>
-          <w:rFonts w:ascii="Courier New" w:hAnsi="Courier New" w:cs="Courier New"/>
-          <w:sz w:val="21"/>
-          <w:szCs w:val="21"/>
-          <w:lang w:val="da-DK"/>
-        </w:rPr>
-        <w:t>Synset</w:t>
-      </w:r>
-      <w:proofErr w:type="spellEnd"/>
-      <w:r>
-        <w:rPr>
-          <w:rFonts w:ascii="Courier New" w:hAnsi="Courier New" w:cs="Courier New"/>
-          <w:sz w:val="21"/>
-          <w:szCs w:val="21"/>
-          <w:lang w:val="da-DK"/>
-        </w:rPr>
-        <w:t xml:space="preserve">('plant.v.04'), </w:t>
-      </w:r>
-      <w:proofErr w:type="spellStart"/>
-      <w:r>
-        <w:rPr>
-          <w:rFonts w:ascii="Courier New" w:hAnsi="Courier New" w:cs="Courier New"/>
-          <w:sz w:val="21"/>
-          <w:szCs w:val="21"/>
-          <w:lang w:val="da-DK"/>
-        </w:rPr>
-        <w:t>Synset</w:t>
-      </w:r>
-      <w:proofErr w:type="spellEnd"/>
-      <w:r>
-        <w:rPr>
-          <w:rFonts w:ascii="Courier New" w:hAnsi="Courier New" w:cs="Courier New"/>
-          <w:sz w:val="21"/>
-          <w:szCs w:val="21"/>
-          <w:lang w:val="da-DK"/>
-        </w:rPr>
-        <w:t xml:space="preserve">('plant.v.05'), </w:t>
-      </w:r>
-      <w:proofErr w:type="spellStart"/>
-      <w:r>
-        <w:rPr>
-          <w:rFonts w:ascii="Courier New" w:hAnsi="Courier New" w:cs="Courier New"/>
-          <w:sz w:val="21"/>
-          <w:szCs w:val="21"/>
-          <w:lang w:val="da-DK"/>
-        </w:rPr>
-        <w:t>Synset</w:t>
-      </w:r>
-      <w:proofErr w:type="spellEnd"/>
-      <w:r>
-        <w:rPr>
-          <w:rFonts w:ascii="Courier New" w:hAnsi="Courier New" w:cs="Courier New"/>
-          <w:sz w:val="21"/>
-          <w:szCs w:val="21"/>
-          <w:lang w:val="da-DK"/>
-        </w:rPr>
-        <w:t>('plant.v.06')]</w:t>
-      </w:r>
-    </w:p>
-    <w:p>
-      <w:pPr>
-        <w:tabs>
-          <w:tab w:val="left" w:pos="6560"/>
-        </w:tabs>
-        <w:rPr>
-          <w:lang w:val="da-DK"/>
-        </w:rPr>
-      </w:pPr>
-    </w:p>
-    <w:p>
-      <w:pPr>
-        <w:tabs>
-          <w:tab w:val="left" w:pos="6560"/>
-        </w:tabs>
-      </w:pPr>
-      <w:r>
-        <w:t>Remember that POS-tagging and the different roles and meanings of a word are not addressed in this task. The purpose is to obtain graph-based, dictionary-enhanced word embeddings, not multi-sense.</w:t>
-      </w:r>
-    </w:p>
-    <w:p>
-      <w:pPr>
-        <w:tabs>
-          <w:tab w:val="left" w:pos="6560"/>
-        </w:tabs>
-      </w:pPr>
-      <w:r>
-        <w:t>Therefore, we simply collect all the definitions, without having POS-based differences.</w:t>
-      </w:r>
-    </w:p>
-    <w:p>
-      <w:pPr>
-        <w:tabs>
-          <w:tab w:val="left" w:pos="6560"/>
-        </w:tabs>
-        <w:rPr>
-          <w:b/>
-          <w:bCs/>
-        </w:rPr>
-      </w:pPr>
-      <w:r>
-        <w:t xml:space="preserve">(Just use </w:t>
-      </w:r>
-      <w:proofErr w:type="spellStart"/>
-      <w:proofErr w:type="gramStart"/>
-      <w:r>
-        <w:rPr>
-          <w:rFonts w:ascii="Courier New" w:hAnsi="Courier New" w:cs="Courier New"/>
-          <w:sz w:val="21"/>
-          <w:szCs w:val="21"/>
-        </w:rPr>
-        <w:t>synset.definition</w:t>
-      </w:r>
-      <w:proofErr w:type="spellEnd"/>
-      <w:proofErr w:type="gramEnd"/>
-      <w:r>
-        <w:rPr>
-          <w:rFonts w:ascii="Courier New" w:hAnsi="Courier New" w:cs="Courier New"/>
-          <w:sz w:val="21"/>
-          <w:szCs w:val="21"/>
-        </w:rPr>
-        <w:t>()</w:t>
-      </w:r>
-      <w:r>
-        <w:t xml:space="preserve"> on all)</w:t>
-      </w:r>
-    </w:p>
-    <w:p>
-      <w:pPr>
-        <w:tabs>
-          <w:tab w:val="left" w:pos="6560"/>
-        </w:tabs>
-      </w:pPr>
-    </w:p>
-    <w:p>
-      <w:pPr>
-        <w:tabs>
-          <w:tab w:val="left" w:pos="6560"/>
-        </w:tabs>
-      </w:pPr>
-    </w:p>
-    <w:p>
-      <w:pPr>
-        <w:pStyle w:val="Heading1"/>
-      </w:pPr>
-      <w:r>
-        <w:t>31/07</w:t>
-      </w:r>
-    </w:p>
-    <w:p/>
-    <w:p>
-      <w:r>
-        <w:t xml:space="preserve">Working with the HTTP API for </w:t>
-      </w:r>
-      <w:proofErr w:type="spellStart"/>
-      <w:r>
-        <w:t>BabelNet</w:t>
-      </w:r>
-      <w:proofErr w:type="spellEnd"/>
-      <w:r>
-        <w:t>.</w:t>
-      </w:r>
-    </w:p>
-    <w:p>
-      <w:r>
-        <w:t>Given a target word, we can:</w:t>
-      </w:r>
-    </w:p>
-    <w:p>
-      <w:r>
-        <w:t xml:space="preserve">- select its </w:t>
-      </w:r>
-      <w:proofErr w:type="spellStart"/>
-      <w:r>
-        <w:t>synsets</w:t>
-      </w:r>
-      <w:proofErr w:type="spellEnd"/>
-    </w:p>
-    <w:p>
-      <w:r>
-        <w:t xml:space="preserve">- exclude those where the </w:t>
-      </w:r>
-      <w:proofErr w:type="spellStart"/>
-      <w:r>
-        <w:rPr>
-          <w:rFonts w:ascii="Courier New" w:hAnsi="Courier New" w:cs="Courier New"/>
-          <w:sz w:val="21"/>
-          <w:szCs w:val="21"/>
-        </w:rPr>
-        <w:t>synsetType</w:t>
-      </w:r>
-      <w:proofErr w:type="spellEnd"/>
-      <w:r>
-        <w:t xml:space="preserve"> is </w:t>
-      </w:r>
-      <w:r>
-        <w:t>NAMED_ENTITIES</w:t>
-      </w:r>
-      <w:r>
-        <w:t xml:space="preserve"> instead of </w:t>
-      </w:r>
-      <w:r>
-        <w:t>CONCEPTS</w:t>
-      </w:r>
-    </w:p>
-    <w:p>
-      <w:r>
-        <w:t xml:space="preserve">[problem: How do we deal with words like: </w:t>
-      </w:r>
-      <w:r>
-        <w:t>“</w:t>
-      </w:r>
-      <w:r>
-        <w:t>New York</w:t>
-      </w:r>
-      <w:r>
-        <w:t>”</w:t>
-      </w:r>
-      <w:r>
-        <w:t xml:space="preserve">, </w:t>
-      </w:r>
-      <w:r>
-        <w:t>“</w:t>
-      </w:r>
-      <w:r>
-        <w:t>Copenhagen</w:t>
-      </w:r>
-      <w:r>
-        <w:t>”</w:t>
-      </w:r>
-      <w:r>
-        <w:t xml:space="preserve">, </w:t>
-      </w:r>
-      <w:r>
-        <w:t>“</w:t>
-      </w:r>
-      <w:r>
-        <w:t>London</w:t>
-      </w:r>
-      <w:r>
-        <w:t>”</w:t>
-      </w:r>
-      <w:r>
-        <w:t>?</w:t>
-      </w:r>
-    </w:p>
-    <w:p>
-      <w:r>
-        <w:t>We have to rely on</w:t>
-      </w:r>
-      <w:r>
-        <w:t xml:space="preserve"> the other sources:</w:t>
-      </w:r>
-      <w:r>
-        <w:t xml:space="preserve"> </w:t>
-      </w:r>
-      <w:r>
-        <w:t xml:space="preserve">WordNet, </w:t>
-      </w:r>
-      <w:proofErr w:type="spellStart"/>
-      <w:r>
-        <w:t>DBpedia</w:t>
-      </w:r>
-      <w:proofErr w:type="spellEnd"/>
-      <w:r>
-        <w:t xml:space="preserve"> </w:t>
-      </w:r>
-      <w:r>
-        <w:t xml:space="preserve">and </w:t>
-      </w:r>
-      <w:r>
-        <w:t>Wiktionary]</w:t>
-      </w:r>
-    </w:p>
-    <w:p>
-      <w:r>
-        <w:t xml:space="preserve">- </w:t>
-      </w:r>
-      <w:r>
-        <w:rPr>
-          <w:i/>
-          <w:iCs/>
-        </w:rPr>
-        <w:t>Restrict to WordNet</w:t>
-      </w:r>
-      <w:r>
-        <w:t xml:space="preserve"> policy: </w:t>
-      </w:r>
-      <w:r>
-        <w:t>in the list of senses:</w:t>
-      </w:r>
-    </w:p>
-    <w:p>
-      <w:r>
-        <w:tab/>
-        <w:t xml:space="preserve">- if there isn’t any </w:t>
-      </w:r>
-      <w:proofErr w:type="spellStart"/>
-      <w:r>
-        <w:t>WordNetSense</w:t>
-      </w:r>
-      <w:proofErr w:type="spellEnd"/>
-      <w:r>
-        <w:t>, drop</w:t>
-      </w:r>
-    </w:p>
-    <w:p>
-      <w:pPr>
-        <w:ind w:left="720"/>
-      </w:pPr>
-      <w:r>
-        <w:t xml:space="preserve">- go into </w:t>
-      </w:r>
-      <w:r>
-        <w:rPr>
-          <w:rFonts w:ascii="Courier New" w:hAnsi="Courier New" w:cs="Courier New"/>
-          <w:sz w:val="21"/>
-          <w:szCs w:val="21"/>
-        </w:rPr>
-        <w:t>properties</w:t>
-      </w:r>
-      <w:r>
-        <w:t xml:space="preserve"> &gt; </w:t>
-      </w:r>
-      <w:proofErr w:type="spellStart"/>
-      <w:r>
-        <w:rPr>
-          <w:rFonts w:ascii="Courier New" w:hAnsi="Courier New" w:cs="Courier New"/>
-          <w:sz w:val="21"/>
-          <w:szCs w:val="21"/>
-        </w:rPr>
-        <w:t>simple</w:t>
-      </w:r>
-      <w:r>
-        <w:rPr>
-          <w:rFonts w:ascii="Courier New" w:hAnsi="Courier New" w:cs="Courier New"/>
-          <w:sz w:val="21"/>
-          <w:szCs w:val="21"/>
-        </w:rPr>
-        <w:t>Lemma</w:t>
-      </w:r>
-      <w:proofErr w:type="spellEnd"/>
-      <w:r>
-        <w:t>. If the original target word is not contained in any of the lemmas, then drop. If it is found, keep.</w:t>
-      </w:r>
-    </w:p>
-    <w:p>
-      <w:r>
-        <w:t xml:space="preserve">- collect the definitions, through: </w:t>
-      </w:r>
-      <w:r>
-        <w:rPr>
-          <w:rFonts w:ascii="Courier New" w:hAnsi="Courier New" w:cs="Courier New"/>
-          <w:sz w:val="21"/>
-          <w:szCs w:val="21"/>
-        </w:rPr>
-        <w:t>glosses</w:t>
-      </w:r>
-      <w:r>
-        <w:t xml:space="preserve"> &gt; [one of the </w:t>
-      </w:r>
-      <w:proofErr w:type="spellStart"/>
-      <w:r>
-        <w:t>dicts</w:t>
-      </w:r>
-      <w:proofErr w:type="spellEnd"/>
-      <w:r>
-        <w:t xml:space="preserve"> in the list] </w:t>
-      </w:r>
-      <w:proofErr w:type="gramStart"/>
-      <w:r>
-        <w:rPr>
-          <w:rFonts w:ascii="Courier New" w:hAnsi="Courier New" w:cs="Courier New"/>
-          <w:sz w:val="21"/>
-          <w:szCs w:val="21"/>
-        </w:rPr>
-        <w:t>gloss</w:t>
-      </w:r>
-      <w:r>
-        <w:rPr>
-          <w:rFonts w:ascii="Courier New" w:hAnsi="Courier New" w:cs="Courier New"/>
-          <w:sz w:val="21"/>
-          <w:szCs w:val="21"/>
-        </w:rPr>
-        <w:t xml:space="preserve"> </w:t>
-      </w:r>
-      <w:r>
-        <w:t>,</w:t>
-      </w:r>
-      <w:proofErr w:type="gramEnd"/>
-      <w:r>
-        <w:t xml:space="preserve"> whe</w:t>
-      </w:r>
-      <w:r>
-        <w:t xml:space="preserve">re the </w:t>
-      </w:r>
-      <w:r>
-        <w:rPr>
-          <w:rFonts w:ascii="Courier New" w:hAnsi="Courier New" w:cs="Courier New"/>
-          <w:sz w:val="21"/>
-          <w:szCs w:val="21"/>
         </w:rPr>
         <w:t>source</w:t>
       </w:r>
@@ -10168,31 +9223,7 @@
         <w:t xml:space="preserve">Observations: As it is, </w:t>
       </w:r>
       <w:r>
-        <w:t xml:space="preserve">the definitions pulled from the </w:t>
-      </w:r>
-      <w:proofErr w:type="spellStart"/>
-      <w:r>
-        <w:t>BabelNet</w:t>
-      </w:r>
-      <w:proofErr w:type="spellEnd"/>
-      <w:r>
-        <w:t xml:space="preserve"> </w:t>
-      </w:r>
-      <w:proofErr w:type="spellStart"/>
-      <w:r>
-        <w:t>synsets</w:t>
-      </w:r>
-      <w:proofErr w:type="spellEnd"/>
-      <w:r>
-        <w:t xml:space="preserve"> are a superset of the Wordnet ones, because they also include related </w:t>
-      </w:r>
-      <w:proofErr w:type="spellStart"/>
-      <w:r>
-        <w:t>synsets</w:t>
-      </w:r>
-      <w:proofErr w:type="spellEnd"/>
-      <w:r>
-        <w:t>.</w:t>
+        <w:t>the definitions pulled from the BabelNet synsets are a superset of the Wordnet ones, because they also include related synsets.</w:t>
       </w:r>
     </w:p>
     <w:p>
@@ -10202,21 +9233,8 @@
     </w:p>
     <w:p/>
     <w:p>
-      <w:proofErr w:type="spellStart"/>
-      <w:r>
-        <w:t>DBpedia</w:t>
-      </w:r>
-      <w:proofErr w:type="spellEnd"/>
-      <w:r>
-        <w:t xml:space="preserve"> access: we pull the </w:t>
-      </w:r>
-      <w:proofErr w:type="spellStart"/>
-      <w:r>
-        <w:t>encyclopedia</w:t>
-      </w:r>
-      <w:proofErr w:type="spellEnd"/>
-      <w:r>
-        <w:t xml:space="preserve"> definitions of the target words</w:t>
+      <w:r>
+        <w:t>DBpedia access: we pull the encyclopedia definitions of the target words</w:t>
       </w:r>
       <w:r>
         <w:t xml:space="preserve"> (written in CamelCase)</w:t>
@@ -10262,9 +9280,8 @@
           <w:sz w:val="18"/>
           <w:szCs w:val="18"/>
         </w:rPr>
-        <w:t xml:space="preserve">PREFIX </w:t>
-      </w:r>
-      <w:proofErr w:type="spellStart"/>
+        <w:t>PREFIX rdfs: &lt;http://www.w3.org/2000/01/rdf-schema#&gt;</w:t>
+      </w:r>
       <w:r>
         <w:rPr>
           <w:rFonts w:ascii="Menlo" w:hAnsi="Menlo" w:cs="Menlo"/>
@@ -10274,9 +9291,9 @@
           <w:sz w:val="18"/>
           <w:szCs w:val="18"/>
         </w:rPr>
-        <w:t>rdfs</w:t>
-      </w:r>
-      <w:proofErr w:type="spellEnd"/>
+        <w:br/>
+        <w:t>PREFIX dbres: &lt;http://dbpedia.org/resource/&gt;</w:t>
+      </w:r>
       <w:r>
         <w:rPr>
           <w:rFonts w:ascii="Menlo" w:hAnsi="Menlo" w:cs="Menlo"/>
@@ -10286,7 +9303,8 @@
           <w:sz w:val="18"/>
           <w:szCs w:val="18"/>
         </w:rPr>
-        <w:t>: &lt;http://www.w3.org/2000/01/rdf-schema#&gt;</w:t>
+        <w:br/>
+        <w:t>PREFIX dbo: &lt;http://dbpedia.org/ontology/&gt;</w:t>
       </w:r>
       <w:r>
         <w:rPr>
@@ -10298,9 +9316,7 @@
           <w:szCs w:val="18"/>
         </w:rPr>
         <w:br/>
-        <w:t xml:space="preserve">PREFIX </w:t>
-      </w:r>
-      <w:proofErr w:type="spellStart"/>
+      </w:r>
       <w:r>
         <w:rPr>
           <w:rFonts w:ascii="Menlo" w:hAnsi="Menlo" w:cs="Menlo"/>
@@ -10310,9 +9326,9 @@
           <w:sz w:val="18"/>
           <w:szCs w:val="18"/>
         </w:rPr>
-        <w:t>dbres</w:t>
-      </w:r>
-      <w:proofErr w:type="spellEnd"/>
+        <w:br/>
+        <w:t>SELECT DISTINCT ?encyclopedia_def</w:t>
+      </w:r>
       <w:r>
         <w:rPr>
           <w:rFonts w:ascii="Menlo" w:hAnsi="Menlo" w:cs="Menlo"/>
@@ -10322,7 +9338,8 @@
           <w:sz w:val="18"/>
           <w:szCs w:val="18"/>
         </w:rPr>
-        <w:t>: &lt;http://dbpedia.org/resource/&gt;</w:t>
+        <w:br/>
+        <w:t xml:space="preserve">WHERE { </w:t>
       </w:r>
       <w:r>
         <w:rPr>
@@ -10333,10 +9350,8 @@
           <w:sz w:val="18"/>
           <w:szCs w:val="18"/>
         </w:rPr>
-        <w:br/>
-        <w:t xml:space="preserve">PREFIX </w:t>
-      </w:r>
-      <w:proofErr w:type="spellStart"/>
+        <w:tab/>
+      </w:r>
       <w:r>
         <w:rPr>
           <w:rFonts w:ascii="Menlo" w:hAnsi="Menlo" w:cs="Menlo"/>
@@ -10346,9 +9361,26 @@
           <w:sz w:val="18"/>
           <w:szCs w:val="18"/>
         </w:rPr>
-        <w:t>dbo</w:t>
-      </w:r>
-      <w:proofErr w:type="spellEnd"/>
+        <w:t xml:space="preserve">dbres:""" </w:t>
+      </w:r>
+      <w:r>
+        <w:rPr>
+          <w:rFonts w:ascii="Menlo" w:hAnsi="Menlo" w:cs="Menlo"/>
+          <w:color w:val="000000"/>
+          <w:sz w:val="18"/>
+          <w:szCs w:val="18"/>
+        </w:rPr>
+        <w:t>+ target_word + \</w:t>
+      </w:r>
+      <w:r>
+        <w:rPr>
+          <w:rFonts w:ascii="Menlo" w:hAnsi="Menlo" w:cs="Menlo"/>
+          <w:color w:val="000000"/>
+          <w:sz w:val="18"/>
+          <w:szCs w:val="18"/>
+        </w:rPr>
+        <w:br/>
+      </w:r>
       <w:r>
         <w:rPr>
           <w:rFonts w:ascii="Menlo" w:hAnsi="Menlo" w:cs="Menlo"/>
@@ -10358,7 +9390,7 @@
           <w:sz w:val="18"/>
           <w:szCs w:val="18"/>
         </w:rPr>
-        <w:t>: &lt;http://dbpedia.org/ontology/&gt;</w:t>
+        <w:t xml:space="preserve">""" </w:t>
       </w:r>
       <w:r>
         <w:rPr>
@@ -10369,7 +9401,7 @@
           <w:sz w:val="18"/>
           <w:szCs w:val="18"/>
         </w:rPr>
-        <w:br/>
+        <w:tab/>
       </w:r>
       <w:r>
         <w:rPr>
@@ -10380,10 +9412,8 @@
           <w:sz w:val="18"/>
           <w:szCs w:val="18"/>
         </w:rPr>
-        <w:br/>
-        <w:t>SELECT DISTINCT ?</w:t>
-      </w:r>
-      <w:proofErr w:type="spellStart"/>
+        <w:t xml:space="preserve">rdfs:comment ?encyclopedia_def </w:t>
+      </w:r>
       <w:r>
         <w:rPr>
           <w:rFonts w:ascii="Menlo" w:hAnsi="Menlo" w:cs="Menlo"/>
@@ -10393,9 +9423,9 @@
           <w:sz w:val="18"/>
           <w:szCs w:val="18"/>
         </w:rPr>
-        <w:t>encyclopedia_def</w:t>
-      </w:r>
-      <w:proofErr w:type="spellEnd"/>
+        <w:br/>
+        <w:t xml:space="preserve">    </w:t>
+      </w:r>
       <w:r>
         <w:rPr>
           <w:rFonts w:ascii="Menlo" w:hAnsi="Menlo" w:cs="Menlo"/>
@@ -10405,8 +9435,7 @@
           <w:sz w:val="18"/>
           <w:szCs w:val="18"/>
         </w:rPr>
-        <w:br/>
-        <w:t xml:space="preserve">WHERE { </w:t>
+        <w:tab/>
       </w:r>
       <w:r>
         <w:rPr>
@@ -10417,227 +9446,11 @@
           <w:sz w:val="18"/>
           <w:szCs w:val="18"/>
         </w:rPr>
-        <w:tab/>
-      </w:r>
-      <w:proofErr w:type="spellStart"/>
-      <w:r>
-        <w:rPr>
-          <w:rFonts w:ascii="Menlo" w:hAnsi="Menlo" w:cs="Menlo"/>
-          <w:b/>
-          <w:bCs/>
-          <w:color w:val="008080"/>
-          <w:sz w:val="18"/>
-          <w:szCs w:val="18"/>
-        </w:rPr>
-        <w:t>dbres</w:t>
-      </w:r>
-      <w:proofErr w:type="spellEnd"/>
-      <w:r>
-        <w:rPr>
-          <w:rFonts w:ascii="Menlo" w:hAnsi="Menlo" w:cs="Menlo"/>
-          <w:b/>
-          <w:bCs/>
-          <w:color w:val="008080"/>
-          <w:sz w:val="18"/>
-          <w:szCs w:val="18"/>
-        </w:rPr>
-        <w:t xml:space="preserve">:""" </w:t>
-      </w:r>
-      <w:r>
-        <w:rPr>
-          <w:rFonts w:ascii="Menlo" w:hAnsi="Menlo" w:cs="Menlo"/>
-          <w:color w:val="000000"/>
-          <w:sz w:val="18"/>
-          <w:szCs w:val="18"/>
-        </w:rPr>
-        <w:t xml:space="preserve">+ </w:t>
-      </w:r>
-      <w:proofErr w:type="spellStart"/>
-      <w:r>
-        <w:rPr>
-          <w:rFonts w:ascii="Menlo" w:hAnsi="Menlo" w:cs="Menlo"/>
-          <w:color w:val="000000"/>
-          <w:sz w:val="18"/>
-          <w:szCs w:val="18"/>
-        </w:rPr>
-        <w:t>target_word</w:t>
-      </w:r>
-      <w:proofErr w:type="spellEnd"/>
-      <w:r>
-        <w:rPr>
-          <w:rFonts w:ascii="Menlo" w:hAnsi="Menlo" w:cs="Menlo"/>
-          <w:color w:val="000000"/>
-          <w:sz w:val="18"/>
-          <w:szCs w:val="18"/>
-        </w:rPr>
-        <w:t xml:space="preserve"> + \</w:t>
-      </w:r>
-      <w:r>
-        <w:rPr>
-          <w:rFonts w:ascii="Menlo" w:hAnsi="Menlo" w:cs="Menlo"/>
-          <w:color w:val="000000"/>
-          <w:sz w:val="18"/>
-          <w:szCs w:val="18"/>
-        </w:rPr>
-        <w:br/>
-      </w:r>
-      <w:r>
-        <w:rPr>
-          <w:rFonts w:ascii="Menlo" w:hAnsi="Menlo" w:cs="Menlo"/>
-          <w:b/>
-          <w:bCs/>
-          <w:color w:val="008080"/>
-          <w:sz w:val="18"/>
-          <w:szCs w:val="18"/>
-        </w:rPr>
-        <w:t xml:space="preserve">""" </w:t>
-      </w:r>
-      <w:r>
-        <w:rPr>
-          <w:rFonts w:ascii="Menlo" w:hAnsi="Menlo" w:cs="Menlo"/>
-          <w:b/>
-          <w:bCs/>
-          <w:color w:val="008080"/>
-          <w:sz w:val="18"/>
-          <w:szCs w:val="18"/>
-        </w:rPr>
-        <w:tab/>
-      </w:r>
-      <w:proofErr w:type="spellStart"/>
-      <w:r>
-        <w:rPr>
-          <w:rFonts w:ascii="Menlo" w:hAnsi="Menlo" w:cs="Menlo"/>
-          <w:b/>
-          <w:bCs/>
-          <w:color w:val="008080"/>
-          <w:sz w:val="18"/>
-          <w:szCs w:val="18"/>
-        </w:rPr>
-        <w:t>rdfs:comment</w:t>
-      </w:r>
-      <w:proofErr w:type="spellEnd"/>
-      <w:r>
-        <w:rPr>
-          <w:rFonts w:ascii="Menlo" w:hAnsi="Menlo" w:cs="Menlo"/>
-          <w:b/>
-          <w:bCs/>
-          <w:color w:val="008080"/>
-          <w:sz w:val="18"/>
-          <w:szCs w:val="18"/>
-        </w:rPr>
-        <w:t xml:space="preserve"> ?</w:t>
-      </w:r>
-      <w:proofErr w:type="spellStart"/>
-      <w:r>
-        <w:rPr>
-          <w:rFonts w:ascii="Menlo" w:hAnsi="Menlo" w:cs="Menlo"/>
-          <w:b/>
-          <w:bCs/>
-          <w:color w:val="008080"/>
-          <w:sz w:val="18"/>
-          <w:szCs w:val="18"/>
-        </w:rPr>
-        <w:t>encyclopedia_def</w:t>
-      </w:r>
-      <w:proofErr w:type="spellEnd"/>
-      <w:r>
-        <w:rPr>
-          <w:rFonts w:ascii="Menlo" w:hAnsi="Menlo" w:cs="Menlo"/>
-          <w:b/>
-          <w:bCs/>
-          <w:color w:val="008080"/>
-          <w:sz w:val="18"/>
-          <w:szCs w:val="18"/>
-        </w:rPr>
-        <w:t xml:space="preserve"> </w:t>
-      </w:r>
-      <w:r>
-        <w:rPr>
-          <w:rFonts w:ascii="Menlo" w:hAnsi="Menlo" w:cs="Menlo"/>
-          <w:b/>
-          <w:bCs/>
-          <w:color w:val="008080"/>
-          <w:sz w:val="18"/>
-          <w:szCs w:val="18"/>
-        </w:rPr>
-        <w:br/>
-        <w:t xml:space="preserve">    </w:t>
-      </w:r>
-      <w:r>
-        <w:rPr>
-          <w:rFonts w:ascii="Menlo" w:hAnsi="Menlo" w:cs="Menlo"/>
-          <w:b/>
-          <w:bCs/>
-          <w:color w:val="008080"/>
-          <w:sz w:val="18"/>
-          <w:szCs w:val="18"/>
-        </w:rPr>
-        <w:tab/>
-      </w:r>
-      <w:r>
-        <w:rPr>
-          <w:rFonts w:ascii="Menlo" w:hAnsi="Menlo" w:cs="Menlo"/>
-          <w:b/>
-          <w:bCs/>
-          <w:color w:val="008080"/>
-          <w:sz w:val="18"/>
-          <w:szCs w:val="18"/>
-        </w:rPr>
-        <w:t>FILTER (LANG(?</w:t>
-      </w:r>
-      <w:proofErr w:type="spellStart"/>
-      <w:r>
-        <w:rPr>
-          <w:rFonts w:ascii="Menlo" w:hAnsi="Menlo" w:cs="Menlo"/>
-          <w:b/>
-          <w:bCs/>
-          <w:color w:val="008080"/>
-          <w:sz w:val="18"/>
-          <w:szCs w:val="18"/>
-        </w:rPr>
-        <w:t>encyclopedia_def</w:t>
-      </w:r>
-      <w:proofErr w:type="spellEnd"/>
-      <w:r>
-        <w:rPr>
-          <w:rFonts w:ascii="Menlo" w:hAnsi="Menlo" w:cs="Menlo"/>
-          <w:b/>
-          <w:bCs/>
-          <w:color w:val="008080"/>
-          <w:sz w:val="18"/>
-          <w:szCs w:val="18"/>
-        </w:rPr>
-        <w:t>)='</w:t>
-      </w:r>
-      <w:proofErr w:type="spellStart"/>
-      <w:r>
-        <w:rPr>
-          <w:rFonts w:ascii="Menlo" w:hAnsi="Menlo" w:cs="Menlo"/>
-          <w:b/>
-          <w:bCs/>
-          <w:color w:val="008080"/>
-          <w:sz w:val="18"/>
-          <w:szCs w:val="18"/>
-        </w:rPr>
-        <w:t>en</w:t>
-      </w:r>
-      <w:proofErr w:type="spellEnd"/>
-      <w:r>
-        <w:rPr>
-          <w:rFonts w:ascii="Menlo" w:hAnsi="Menlo" w:cs="Menlo"/>
-          <w:b/>
-          <w:bCs/>
-          <w:color w:val="008080"/>
-          <w:sz w:val="18"/>
-          <w:szCs w:val="18"/>
-        </w:rPr>
-        <w:t>')}</w:t>
+        <w:t>FILTER (LANG(?encyclopedia_def)='en')}</w:t>
       </w:r>
     </w:p>
     <w:p/>
     <w:p>
-      <w:proofErr w:type="spellStart"/>
-      <w:proofErr w:type="gramStart"/>
       <w:r>
         <w:rPr>
           <w:i/>
@@ -10645,13 +9458,9 @@
         </w:rPr>
         <w:t>rdfs:comment</w:t>
       </w:r>
-      <w:proofErr w:type="spellEnd"/>
-      <w:proofErr w:type="gramEnd"/>
       <w:r>
         <w:t xml:space="preserve"> provides 3-4/7-8 rows. </w:t>
       </w:r>
-      <w:proofErr w:type="spellStart"/>
-      <w:proofErr w:type="gramStart"/>
       <w:r>
         <w:rPr>
           <w:i/>
@@ -10659,8 +9468,6 @@
         </w:rPr>
         <w:t>dbo:abstract</w:t>
       </w:r>
-      <w:proofErr w:type="spellEnd"/>
-      <w:proofErr w:type="gramEnd"/>
       <w:r>
         <w:t xml:space="preserve"> has a more extensive definition, but I consider it too extensive, especially if compared with the other sources</w:t>
       </w:r>
@@ -10683,7 +9490,6 @@
       <w:r>
         <w:t xml:space="preserve">, we can use the </w:t>
       </w:r>
-      <w:proofErr w:type="spellStart"/>
       <w:r>
         <w:rPr>
           <w:rFonts w:ascii="Courier New" w:hAnsi="Courier New" w:cs="Courier New"/>
@@ -10692,7 +9498,6 @@
         </w:rPr>
         <w:t>wiktionaryparser</w:t>
       </w:r>
-      <w:proofErr w:type="spellEnd"/>
       <w:r>
         <w:t xml:space="preserve"> Python package. Here the target word should be in lowercase, not CamelCase.</w:t>
       </w:r>
@@ -10746,61 +9551,7 @@
           <w:sz w:val="21"/>
           <w:szCs w:val="21"/>
         </w:rPr>
-        <w:t>‘</w:t>
-      </w:r>
-      <w:proofErr w:type="spellStart"/>
-      <w:r>
-        <w:rPr>
-          <w:rFonts w:ascii="Courier New" w:hAnsi="Courier New" w:cs="Courier New"/>
-          <w:sz w:val="21"/>
-          <w:szCs w:val="21"/>
-        </w:rPr>
-        <w:t>etimology</w:t>
-      </w:r>
-      <w:proofErr w:type="spellEnd"/>
-      <w:r>
-        <w:rPr>
-          <w:rFonts w:ascii="Courier New" w:hAnsi="Courier New" w:cs="Courier New"/>
-          <w:sz w:val="21"/>
-          <w:szCs w:val="21"/>
-        </w:rPr>
-        <w:t xml:space="preserve">’: {str} “From Middle English </w:t>
-      </w:r>
-      <w:proofErr w:type="spellStart"/>
-      <w:r>
-        <w:rPr>
-          <w:rFonts w:ascii="Courier New" w:hAnsi="Courier New" w:cs="Courier New"/>
-          <w:sz w:val="21"/>
-          <w:szCs w:val="21"/>
-        </w:rPr>
-        <w:t>plante</w:t>
-      </w:r>
-      <w:proofErr w:type="spellEnd"/>
-      <w:r>
-        <w:rPr>
-          <w:rFonts w:ascii="Courier New" w:hAnsi="Courier New" w:cs="Courier New"/>
-          <w:sz w:val="21"/>
-          <w:szCs w:val="21"/>
-        </w:rPr>
-        <w:t xml:space="preserve">, from Old English </w:t>
-      </w:r>
-      <w:proofErr w:type="spellStart"/>
-      <w:r>
-        <w:rPr>
-          <w:rFonts w:ascii="Courier New" w:hAnsi="Courier New" w:cs="Courier New"/>
-          <w:sz w:val="21"/>
-          <w:szCs w:val="21"/>
-        </w:rPr>
-        <w:t>plante</w:t>
-      </w:r>
-      <w:proofErr w:type="spellEnd"/>
-      <w:r>
-        <w:rPr>
-          <w:rFonts w:ascii="Courier New" w:hAnsi="Courier New" w:cs="Courier New"/>
-          <w:sz w:val="21"/>
-          <w:szCs w:val="21"/>
-        </w:rPr>
-        <w:t xml:space="preserve"> (“young tree or shrub, herb newly planted”), …”</w:t>
+        <w:t>‘etimology’: {str} “From Middle English plante, from Old English plante (“young tree or shrub, herb newly planted”), …”</w:t>
       </w:r>
     </w:p>
     <w:p>
@@ -10888,61 +9639,7 @@
           <w:sz w:val="21"/>
           <w:szCs w:val="21"/>
         </w:rPr>
-        <w:t>{</w:t>
-      </w:r>
-      <w:proofErr w:type="spellStart"/>
-      <w:r>
-        <w:rPr>
-          <w:rFonts w:ascii="Courier New" w:hAnsi="Courier New" w:cs="Courier New"/>
-          <w:sz w:val="21"/>
-          <w:szCs w:val="21"/>
-        </w:rPr>
-        <w:t>dict</w:t>
-      </w:r>
-      <w:proofErr w:type="spellEnd"/>
-      <w:r>
-        <w:rPr>
-          <w:rFonts w:ascii="Courier New" w:hAnsi="Courier New" w:cs="Courier New"/>
-          <w:sz w:val="21"/>
-          <w:szCs w:val="21"/>
-        </w:rPr>
-        <w:t>} {‘</w:t>
-      </w:r>
-      <w:proofErr w:type="spellStart"/>
-      <w:r>
-        <w:rPr>
-          <w:rFonts w:ascii="Courier New" w:hAnsi="Courier New" w:cs="Courier New"/>
-          <w:sz w:val="21"/>
-          <w:szCs w:val="21"/>
-        </w:rPr>
-        <w:t>partOfSpeech</w:t>
-      </w:r>
-      <w:proofErr w:type="spellEnd"/>
-      <w:r>
-        <w:rPr>
-          <w:rFonts w:ascii="Courier New" w:hAnsi="Courier New" w:cs="Courier New"/>
-          <w:sz w:val="21"/>
-          <w:szCs w:val="21"/>
-        </w:rPr>
-        <w:t>’</w:t>
-      </w:r>
-      <w:proofErr w:type="gramStart"/>
-      <w:r>
-        <w:rPr>
-          <w:rFonts w:ascii="Courier New" w:hAnsi="Courier New" w:cs="Courier New"/>
-          <w:sz w:val="21"/>
-          <w:szCs w:val="21"/>
-        </w:rPr>
-        <w:t>:”noun</w:t>
-      </w:r>
-      <w:proofErr w:type="gramEnd"/>
-      <w:r>
-        <w:rPr>
-          <w:rFonts w:ascii="Courier New" w:hAnsi="Courier New" w:cs="Courier New"/>
-          <w:sz w:val="21"/>
-          <w:szCs w:val="21"/>
-        </w:rPr>
-        <w:t xml:space="preserve">”, </w:t>
+        <w:t xml:space="preserve">{dict} {‘partOfSpeech’:”noun”, </w:t>
       </w:r>
     </w:p>
     <w:p>
@@ -10987,7 +9684,6 @@
         </w:rPr>
         <w:t>‘text’</w:t>
       </w:r>
-      <w:proofErr w:type="gramStart"/>
       <w:r>
         <w:rPr>
           <w:rFonts w:ascii="Courier New" w:hAnsi="Courier New" w:cs="Courier New"/>
@@ -10996,7 +9692,6 @@
         </w:rPr>
         <w:t>:  [</w:t>
       </w:r>
-      <w:proofErr w:type="gramEnd"/>
       <w:r>
         <w:rPr>
           <w:rFonts w:ascii="Courier New" w:hAnsi="Courier New" w:cs="Courier New"/>
@@ -11031,30 +9726,29 @@
           <w:sz w:val="21"/>
           <w:szCs w:val="21"/>
         </w:rPr>
-        <w:t xml:space="preserve">(botany) An organism that is not an animal, especially an organism capable of photosynthesis. </w:t>
-      </w:r>
-      <w:proofErr w:type="gramStart"/>
-      <w:r>
+        <w:t xml:space="preserve">(botany) An organism that is not an animal, especially an organism capable of photosynthesis. Typically a small or herbaceous organism of this kind, rather than a tree.', </w:t>
+      </w:r>
+    </w:p>
+    <w:p>
+      <w:pPr>
+        <w:ind w:left="2160" w:firstLine="720"/>
         <w:rPr>
           <w:rFonts w:ascii="Courier New" w:hAnsi="Courier New" w:cs="Courier New"/>
           <w:sz w:val="21"/>
           <w:szCs w:val="21"/>
         </w:rPr>
-        <w:t>Typically</w:t>
-      </w:r>
-      <w:proofErr w:type="gramEnd"/>
+      </w:pPr>
       <w:r>
         <w:rPr>
           <w:rFonts w:ascii="Courier New" w:hAnsi="Courier New" w:cs="Courier New"/>
           <w:sz w:val="21"/>
           <w:szCs w:val="21"/>
         </w:rPr>
-        <w:t xml:space="preserve"> a small or herbaceous organism of this kind, rather than a tree.', </w:t>
-      </w:r>
-    </w:p>
-    <w:p>
-      <w:pPr>
-        <w:ind w:left="2160" w:firstLine="720"/>
+        <w:t>'(botany) An organism of the kingdom Plantae; …’,…] }</w:t>
+      </w:r>
+    </w:p>
+    <w:p>
+      <w:pPr>
         <w:rPr>
           <w:rFonts w:ascii="Courier New" w:hAnsi="Courier New" w:cs="Courier New"/>
           <w:sz w:val="21"/>
@@ -11067,77 +9761,24 @@
           <w:sz w:val="21"/>
           <w:szCs w:val="21"/>
         </w:rPr>
-        <w:t>'(botany) An organism of the kingdom Plantae; …</w:t>
-      </w:r>
-      <w:proofErr w:type="gramStart"/>
+        <w:tab/>
+      </w:r>
       <w:r>
         <w:rPr>
           <w:rFonts w:ascii="Courier New" w:hAnsi="Courier New" w:cs="Courier New"/>
           <w:sz w:val="21"/>
           <w:szCs w:val="21"/>
         </w:rPr>
-        <w:t>’,…</w:t>
-      </w:r>
-      <w:proofErr w:type="gramEnd"/>
+        <w:tab/>
+      </w:r>
       <w:r>
         <w:rPr>
           <w:rFonts w:ascii="Courier New" w:hAnsi="Courier New" w:cs="Courier New"/>
           <w:sz w:val="21"/>
           <w:szCs w:val="21"/>
         </w:rPr>
-        <w:t>] }</w:t>
-      </w:r>
-    </w:p>
-    <w:p>
-      <w:pPr>
-        <w:rPr>
-          <w:rFonts w:ascii="Courier New" w:hAnsi="Courier New" w:cs="Courier New"/>
-          <w:sz w:val="21"/>
-          <w:szCs w:val="21"/>
-        </w:rPr>
-      </w:pPr>
-      <w:r>
-        <w:rPr>
-          <w:rFonts w:ascii="Courier New" w:hAnsi="Courier New" w:cs="Courier New"/>
-          <w:sz w:val="21"/>
-          <w:szCs w:val="21"/>
-        </w:rPr>
         <w:tab/>
-      </w:r>
-      <w:r>
-        <w:rPr>
-          <w:rFonts w:ascii="Courier New" w:hAnsi="Courier New" w:cs="Courier New"/>
-          <w:sz w:val="21"/>
-          <w:szCs w:val="21"/>
-        </w:rPr>
-        <w:tab/>
-      </w:r>
-      <w:r>
-        <w:rPr>
-          <w:rFonts w:ascii="Courier New" w:hAnsi="Courier New" w:cs="Courier New"/>
-          <w:sz w:val="21"/>
-          <w:szCs w:val="21"/>
-        </w:rPr>
-        <w:tab/>
-        <w:t>'</w:t>
-      </w:r>
-      <w:proofErr w:type="spellStart"/>
-      <w:r>
-        <w:rPr>
-          <w:rFonts w:ascii="Courier New" w:hAnsi="Courier New" w:cs="Courier New"/>
-          <w:sz w:val="21"/>
-          <w:szCs w:val="21"/>
-        </w:rPr>
-        <w:t>relatedWords</w:t>
-      </w:r>
-      <w:proofErr w:type="spellEnd"/>
-      <w:r>
-        <w:rPr>
-          <w:rFonts w:ascii="Courier New" w:hAnsi="Courier New" w:cs="Courier New"/>
-          <w:sz w:val="21"/>
-          <w:szCs w:val="21"/>
-        </w:rPr>
-        <w:t>': …</w:t>
+        <w:t>'relatedWords': …</w:t>
       </w:r>
     </w:p>
     <w:p>
@@ -11231,51 +9872,49 @@
           <w:sz w:val="21"/>
           <w:szCs w:val="21"/>
         </w:rPr>
-        <w:t>{</w:t>
-      </w:r>
-      <w:proofErr w:type="spellStart"/>
+        <w:t>{dict}</w:t>
+      </w:r>
       <w:r>
         <w:rPr>
           <w:rFonts w:ascii="Courier New" w:hAnsi="Courier New" w:cs="Courier New"/>
           <w:sz w:val="21"/>
           <w:szCs w:val="21"/>
         </w:rPr>
-        <w:t>dict</w:t>
-      </w:r>
-      <w:proofErr w:type="spellEnd"/>
+        <w:tab/>
+      </w:r>
       <w:r>
         <w:rPr>
           <w:rFonts w:ascii="Courier New" w:hAnsi="Courier New" w:cs="Courier New"/>
           <w:sz w:val="21"/>
           <w:szCs w:val="21"/>
         </w:rPr>
-        <w:t>}</w:t>
-      </w:r>
-      <w:r>
+        <w:t>{</w:t>
+      </w:r>
+    </w:p>
+    <w:p>
+      <w:pPr>
         <w:rPr>
           <w:rFonts w:ascii="Courier New" w:hAnsi="Courier New" w:cs="Courier New"/>
           <w:sz w:val="21"/>
           <w:szCs w:val="21"/>
         </w:rPr>
-        <w:tab/>
-      </w:r>
+      </w:pPr>
       <w:r>
         <w:rPr>
           <w:rFonts w:ascii="Courier New" w:hAnsi="Courier New" w:cs="Courier New"/>
           <w:sz w:val="21"/>
           <w:szCs w:val="21"/>
         </w:rPr>
-        <w:t>{</w:t>
-      </w:r>
-    </w:p>
-    <w:p>
-      <w:pPr>
+        <w:tab/>
+      </w:r>
+      <w:r>
         <w:rPr>
           <w:rFonts w:ascii="Courier New" w:hAnsi="Courier New" w:cs="Courier New"/>
           <w:sz w:val="21"/>
           <w:szCs w:val="21"/>
         </w:rPr>
-      </w:pPr>
+        <w:tab/>
+      </w:r>
       <w:r>
         <w:rPr>
           <w:rFonts w:ascii="Courier New" w:hAnsi="Courier New" w:cs="Courier New"/>
@@ -11290,41 +9929,7 @@
           <w:sz w:val="21"/>
           <w:szCs w:val="21"/>
         </w:rPr>
-        <w:tab/>
-      </w:r>
-      <w:r>
-        <w:rPr>
-          <w:rFonts w:ascii="Courier New" w:hAnsi="Courier New" w:cs="Courier New"/>
-          <w:sz w:val="21"/>
-          <w:szCs w:val="21"/>
-        </w:rPr>
-        <w:tab/>
-      </w:r>
-      <w:r>
-        <w:rPr>
-          <w:rFonts w:ascii="Courier New" w:hAnsi="Courier New" w:cs="Courier New"/>
-          <w:sz w:val="21"/>
-          <w:szCs w:val="21"/>
-        </w:rPr>
-        <w:t>'</w:t>
-      </w:r>
-      <w:proofErr w:type="spellStart"/>
-      <w:r>
-        <w:rPr>
-          <w:rFonts w:ascii="Courier New" w:hAnsi="Courier New" w:cs="Courier New"/>
-          <w:sz w:val="21"/>
-          <w:szCs w:val="21"/>
-        </w:rPr>
-        <w:t>partOfSpeech</w:t>
-      </w:r>
-      <w:proofErr w:type="spellEnd"/>
-      <w:r>
-        <w:rPr>
-          <w:rFonts w:ascii="Courier New" w:hAnsi="Courier New" w:cs="Courier New"/>
-          <w:sz w:val="21"/>
-          <w:szCs w:val="21"/>
-        </w:rPr>
-        <w:t>' = {str} 'verb'</w:t>
+        <w:t>'partOfSpeech' = {str} 'verb'</w:t>
       </w:r>
     </w:p>
     <w:p>
@@ -11417,61 +10022,7 @@
           <w:szCs w:val="21"/>
         </w:rPr>
         <w:lastRenderedPageBreak/>
-        <w:t>'</w:t>
-      </w:r>
-      <w:proofErr w:type="spellStart"/>
-      <w:r>
-        <w:rPr>
-          <w:rFonts w:ascii="Courier New" w:hAnsi="Courier New" w:cs="Courier New"/>
-          <w:sz w:val="21"/>
-          <w:szCs w:val="21"/>
-        </w:rPr>
-        <w:t>relatedWords</w:t>
-      </w:r>
-      <w:proofErr w:type="spellEnd"/>
-      <w:r>
-        <w:rPr>
-          <w:rFonts w:ascii="Courier New" w:hAnsi="Courier New" w:cs="Courier New"/>
-          <w:sz w:val="21"/>
-          <w:szCs w:val="21"/>
-        </w:rPr>
-        <w:t>' = {list} [{'</w:t>
-      </w:r>
-      <w:proofErr w:type="spellStart"/>
-      <w:r>
-        <w:rPr>
-          <w:rFonts w:ascii="Courier New" w:hAnsi="Courier New" w:cs="Courier New"/>
-          <w:sz w:val="21"/>
-          <w:szCs w:val="21"/>
-        </w:rPr>
-        <w:t>relationshipType</w:t>
-      </w:r>
-      <w:proofErr w:type="spellEnd"/>
-      <w:r>
-        <w:rPr>
-          <w:rFonts w:ascii="Courier New" w:hAnsi="Courier New" w:cs="Courier New"/>
-          <w:sz w:val="21"/>
-          <w:szCs w:val="21"/>
-        </w:rPr>
-        <w:t>': 'related terms', 'words': ['plantation</w:t>
-      </w:r>
-      <w:proofErr w:type="gramStart"/>
-      <w:r>
-        <w:rPr>
-          <w:rFonts w:ascii="Courier New" w:hAnsi="Courier New" w:cs="Courier New"/>
-          <w:sz w:val="21"/>
-          <w:szCs w:val="21"/>
-        </w:rPr>
-        <w:t>']},…</w:t>
-      </w:r>
-      <w:proofErr w:type="gramEnd"/>
-      <w:r>
-        <w:rPr>
-          <w:rFonts w:ascii="Courier New" w:hAnsi="Courier New" w:cs="Courier New"/>
-          <w:sz w:val="21"/>
-          <w:szCs w:val="21"/>
-        </w:rPr>
-        <w:t>]</w:t>
+        <w:t>'relatedWords' = {list} [{'relationshipType': 'related terms', 'words': ['plantation']},…]</w:t>
       </w:r>
     </w:p>
     <w:p>
@@ -11530,13 +10081,8 @@
     <w:p/>
     <w:p/>
     <w:p>
-      <w:proofErr w:type="spellStart"/>
-      <w:r>
-        <w:t>OmegaWiki</w:t>
-      </w:r>
-      <w:proofErr w:type="spellEnd"/>
-      <w:r>
-        <w:t xml:space="preserve"> already provides an API. We navigate the structure returned by the request:</w:t>
+      <w:r>
+        <w:t>OmegaWiki already provides an API. We navigate the structure returned by the request:</w:t>
       </w:r>
     </w:p>
     <w:p>
@@ -11612,27 +10158,7 @@
           <w:sz w:val="21"/>
           <w:szCs w:val="21"/>
         </w:rPr>
-        <w:t xml:space="preserve">+ </w:t>
-      </w:r>
-      <w:proofErr w:type="spellStart"/>
-      <w:r>
-        <w:rPr>
-          <w:rFonts w:ascii="Courier New" w:hAnsi="Courier New" w:cs="Courier New"/>
-          <w:color w:val="000000" w:themeColor="text1"/>
-          <w:sz w:val="21"/>
-          <w:szCs w:val="21"/>
-        </w:rPr>
-        <w:t>target_word</w:t>
-      </w:r>
-      <w:proofErr w:type="spellEnd"/>
-      <w:r>
-        <w:rPr>
-          <w:rFonts w:ascii="Courier New" w:hAnsi="Courier New" w:cs="Courier New"/>
-          <w:color w:val="000000" w:themeColor="text1"/>
-          <w:sz w:val="21"/>
-          <w:szCs w:val="21"/>
-        </w:rPr>
-        <w:t xml:space="preserve"> +'&amp;format=json'</w:t>
+        <w:t>+ target_word +'&amp;format=json'</w:t>
       </w:r>
     </w:p>
     <w:p/>
@@ -11654,7 +10180,6 @@
       <w:r>
         <w:t xml:space="preserve">The </w:t>
       </w:r>
-      <w:proofErr w:type="gramStart"/>
       <w:r>
         <w:rPr>
           <w:rFonts w:ascii="Courier New" w:hAnsi="Courier New" w:cs="Courier New"/>
@@ -11663,7 +10188,6 @@
         </w:rPr>
         <w:t>pandas</w:t>
       </w:r>
-      <w:proofErr w:type="gramEnd"/>
       <w:r>
         <w:t xml:space="preserve"> library provides an interface.</w:t>
       </w:r>
@@ -11671,15 +10195,7 @@
     <w:p/>
     <w:p>
       <w:r>
-        <w:t xml:space="preserve">Note: given the current retrieval mechanisms, some of the definitions retrieved from </w:t>
-      </w:r>
-      <w:proofErr w:type="spellStart"/>
-      <w:r>
-        <w:t>BabelNet</w:t>
-      </w:r>
-      <w:proofErr w:type="spellEnd"/>
-      <w:r>
-        <w:t>-WN are going to coincide with the ones from WordNet.</w:t>
+        <w:t>Note: given the current retrieval mechanisms, some of the definitions retrieved from BabelNet-WN are going to coincide with the ones from WordNet.</w:t>
       </w:r>
     </w:p>
     <w:p>
@@ -11827,37 +10343,16 @@
         </w:numPr>
       </w:pPr>
       <w:r>
-        <w:t>Use several files, one per source (Wordnet (</w:t>
-      </w:r>
-      <w:proofErr w:type="spellStart"/>
-      <w:r>
-        <w:t>Wiki</w:t>
+        <w:t>Use several files, one per source (Wordnet (Wiki</w:t>
       </w:r>
       <w:r>
         <w:t>pedia</w:t>
       </w:r>
       <w:r>
-        <w:t>+WN</w:t>
-      </w:r>
-      <w:proofErr w:type="spellEnd"/>
-      <w:r>
-        <w:t xml:space="preserve">), </w:t>
-      </w:r>
-      <w:proofErr w:type="spellStart"/>
-      <w:r>
-        <w:t>BabelNet</w:t>
-      </w:r>
-      <w:proofErr w:type="spellEnd"/>
-      <w:r>
-        <w:t xml:space="preserve">, Wiktionary, </w:t>
-      </w:r>
-      <w:proofErr w:type="spellStart"/>
-      <w:r>
-        <w:t>DBpedia</w:t>
-      </w:r>
-      <w:proofErr w:type="spellEnd"/>
-      <w:r>
-        <w:t xml:space="preserve">, </w:t>
+        <w:t xml:space="preserve">+WN), BabelNet, Wiktionary, </w:t>
+      </w:r>
+      <w:r>
+        <w:t xml:space="preserve">DBpedia, </w:t>
       </w:r>
       <w:r>
         <w:rPr>
@@ -11884,15 +10379,7 @@
     <w:p/>
     <w:p>
       <w:r>
-        <w:t xml:space="preserve">Moreover: how to deal with the partial overlap </w:t>
-      </w:r>
-      <w:proofErr w:type="spellStart"/>
-      <w:r>
-        <w:t>BabelNet</w:t>
-      </w:r>
-      <w:proofErr w:type="spellEnd"/>
-      <w:r>
-        <w:t>-WN &amp; WordNet?</w:t>
+        <w:t>Moreover: how to deal with the partial overlap BabelNet-WN &amp; WordNet?</w:t>
       </w:r>
     </w:p>
     <w:p>
@@ -11918,15 +10405,7 @@
         <w:t>exclude</w:t>
       </w:r>
       <w:r>
-        <w:t xml:space="preserve"> all WordNet definitions from the </w:t>
-      </w:r>
-      <w:proofErr w:type="spellStart"/>
-      <w:r>
-        <w:t>BabelNet</w:t>
-      </w:r>
-      <w:proofErr w:type="spellEnd"/>
-      <w:r>
-        <w:t xml:space="preserve"> input, keep only those from Wikipedia. This has the added advantage of not focusing on the synonyms’ definitions.</w:t>
+        <w:t xml:space="preserve"> all WordNet definitions from the BabelNet input, keep only those from Wikipedia. This has the added advantage of not focusing on the synonyms’ definitions.</w:t>
       </w:r>
     </w:p>
     <w:p/>
@@ -12050,13 +10529,8 @@
         </w:numPr>
       </w:pPr>
       <w:r>
-        <w:t xml:space="preserve">Synonyms: from the lemmas in the same </w:t>
-      </w:r>
-      <w:proofErr w:type="spellStart"/>
-      <w:r>
-        <w:t>synset</w:t>
-      </w:r>
-      <w:proofErr w:type="spellEnd"/>
+        <w:t>Synonyms: from the lemmas in the same synset</w:t>
+      </w:r>
     </w:p>
     <w:p>
       <w:pPr>
@@ -12081,13 +10555,8 @@
           <w:numId w:val="11"/>
         </w:numPr>
       </w:pPr>
-      <w:proofErr w:type="spellStart"/>
-      <w:r>
-        <w:t>BabelNet</w:t>
-      </w:r>
-      <w:proofErr w:type="spellEnd"/>
-      <w:r>
-        <w:t>:</w:t>
+      <w:r>
+        <w:t>BabelNet:</w:t>
       </w:r>
     </w:p>
     <w:p>
@@ -12135,42 +10604,16 @@
         <w:t xml:space="preserve"> and</w:t>
       </w:r>
       <w:r>
+        <w:t xml:space="preserve"> OmegaWiki</w:t>
+      </w:r>
+      <w:r>
+        <w:t xml:space="preserve"> are already collected separately.</w:t>
+      </w:r>
+      <w:r>
         <w:t xml:space="preserve"> </w:t>
       </w:r>
-      <w:proofErr w:type="spellStart"/>
-      <w:r>
-        <w:t>OmegaWiki</w:t>
-      </w:r>
-      <w:proofErr w:type="spellEnd"/>
-      <w:r>
-        <w:t xml:space="preserve"> are already collected separately.</w:t>
-      </w:r>
-      <w:r>
-        <w:t xml:space="preserve"> </w:t>
-      </w:r>
-      <w:proofErr w:type="spellStart"/>
-      <w:r>
-        <w:t>Wikidata</w:t>
-      </w:r>
-      <w:proofErr w:type="spellEnd"/>
-      <w:r>
-        <w:t xml:space="preserve">, </w:t>
-      </w:r>
-      <w:proofErr w:type="spellStart"/>
-      <w:r>
-        <w:t>Wikiquote</w:t>
-      </w:r>
-      <w:proofErr w:type="spellEnd"/>
-      <w:r>
-        <w:t xml:space="preserve">, and </w:t>
-      </w:r>
-      <w:proofErr w:type="spellStart"/>
-      <w:r>
-        <w:t>FrameNet</w:t>
-      </w:r>
-      <w:proofErr w:type="spellEnd"/>
-      <w:r>
-        <w:t xml:space="preserve"> are</w:t>
+      <w:r>
+        <w:t>Wikidata, Wikiquote, and FrameNet are</w:t>
       </w:r>
       <w:r>
         <w:t xml:space="preserve"> not as relevant and/or reliable</w:t>
@@ -12197,13 +10640,8 @@
         </w:numPr>
       </w:pPr>
       <w:r>
-        <w:t xml:space="preserve">Synonyms: from the lemmas in the selected </w:t>
-      </w:r>
-      <w:proofErr w:type="spellStart"/>
-      <w:r>
-        <w:t>synsets</w:t>
-      </w:r>
-      <w:proofErr w:type="spellEnd"/>
+        <w:t>Synonyms: from the lemmas in the selected synsets</w:t>
+      </w:r>
       <w:r>
         <w:br/>
       </w:r>
@@ -12279,13 +10717,8 @@
           <w:numId w:val="11"/>
         </w:numPr>
       </w:pPr>
-      <w:proofErr w:type="spellStart"/>
-      <w:r>
-        <w:t>OmegaWiki</w:t>
-      </w:r>
-      <w:proofErr w:type="spellEnd"/>
-      <w:r>
-        <w:t>:</w:t>
+      <w:r>
+        <w:t>OmegaWiki:</w:t>
       </w:r>
     </w:p>
     <w:p>
@@ -12326,11 +10759,9 @@
           <w:numId w:val="11"/>
         </w:numPr>
       </w:pPr>
-      <w:proofErr w:type="spellStart"/>
       <w:r>
         <w:t>DBpedia</w:t>
       </w:r>
-      <w:proofErr w:type="spellEnd"/>
     </w:p>
     <w:p>
       <w:pPr>
@@ -12340,13 +10771,8 @@
           <w:numId w:val="11"/>
         </w:numPr>
       </w:pPr>
-      <w:proofErr w:type="spellStart"/>
-      <w:r>
-        <w:t>Encyclopedia</w:t>
-      </w:r>
-      <w:proofErr w:type="spellEnd"/>
-      <w:r>
-        <w:t xml:space="preserve"> definition</w:t>
+      <w:r>
+        <w:t>Encyclopedia definition</w:t>
       </w:r>
     </w:p>
     <w:p/>
@@ -12380,15 +10806,7 @@
     </w:p>
     <w:p>
       <w:r>
-        <w:t xml:space="preserve">For instance, the list of synonyms for the term ‘Sunlight’ from </w:t>
-      </w:r>
-      <w:proofErr w:type="spellStart"/>
-      <w:r>
-        <w:t>BabelNet</w:t>
-      </w:r>
-      <w:proofErr w:type="spellEnd"/>
-      <w:r>
-        <w:t xml:space="preserve"> is:</w:t>
+        <w:t>For instance, the list of synonyms for the term ‘Sunlight’ from BabelNet is:</w:t>
       </w:r>
     </w:p>
     <w:p>
@@ -12405,164 +10823,12 @@
           <w:sz w:val="21"/>
           <w:szCs w:val="21"/>
         </w:rPr>
-        <w:t>['sunlight</w:t>
-      </w:r>
-      <w:proofErr w:type="gramStart"/>
-      <w:r>
-        <w:rPr>
-          <w:rFonts w:ascii="Courier New" w:hAnsi="Courier New" w:cs="Courier New"/>
-          <w:sz w:val="21"/>
-          <w:szCs w:val="21"/>
-        </w:rPr>
-        <w:t>',  '</w:t>
-      </w:r>
-      <w:proofErr w:type="gramEnd"/>
-      <w:r>
-        <w:rPr>
-          <w:rFonts w:ascii="Courier New" w:hAnsi="Courier New" w:cs="Courier New"/>
-          <w:sz w:val="21"/>
-          <w:szCs w:val="21"/>
-        </w:rPr>
-        <w:t>sunshine',  'sun',  '</w:t>
-      </w:r>
-      <w:proofErr w:type="spellStart"/>
-      <w:r>
-        <w:rPr>
-          <w:rFonts w:ascii="Courier New" w:hAnsi="Courier New" w:cs="Courier New"/>
-          <w:sz w:val="21"/>
-          <w:szCs w:val="21"/>
-        </w:rPr>
-        <w:t>solar_radiation</w:t>
-      </w:r>
-      <w:proofErr w:type="spellEnd"/>
-      <w:r>
-        <w:rPr>
-          <w:rFonts w:ascii="Courier New" w:hAnsi="Courier New" w:cs="Courier New"/>
-          <w:sz w:val="21"/>
-          <w:szCs w:val="21"/>
-        </w:rPr>
-        <w:t>',  '</w:t>
-      </w:r>
-      <w:proofErr w:type="spellStart"/>
-      <w:r>
-        <w:rPr>
-          <w:rFonts w:ascii="Courier New" w:hAnsi="Courier New" w:cs="Courier New"/>
-          <w:sz w:val="21"/>
-          <w:szCs w:val="21"/>
-        </w:rPr>
-        <w:t>Natural_lighting</w:t>
-      </w:r>
-      <w:proofErr w:type="spellEnd"/>
-      <w:r>
-        <w:rPr>
-          <w:rFonts w:ascii="Courier New" w:hAnsi="Courier New" w:cs="Courier New"/>
-          <w:sz w:val="21"/>
-          <w:szCs w:val="21"/>
-        </w:rPr>
-        <w:t>',  '</w:t>
-      </w:r>
-      <w:proofErr w:type="spellStart"/>
-      <w:r>
-        <w:rPr>
-          <w:rFonts w:ascii="Courier New" w:hAnsi="Courier New" w:cs="Courier New"/>
-          <w:sz w:val="21"/>
-          <w:szCs w:val="21"/>
-        </w:rPr>
-        <w:t>Solar_Irradiation</w:t>
-      </w:r>
-      <w:proofErr w:type="spellEnd"/>
-      <w:r>
-        <w:rPr>
-          <w:rFonts w:ascii="Courier New" w:hAnsi="Courier New" w:cs="Courier New"/>
-          <w:sz w:val="21"/>
-          <w:szCs w:val="21"/>
-        </w:rPr>
-        <w:t>',  '</w:t>
-      </w:r>
-      <w:proofErr w:type="spellStart"/>
-      <w:r>
-        <w:rPr>
-          <w:rFonts w:ascii="Courier New" w:hAnsi="Courier New" w:cs="Courier New"/>
-          <w:sz w:val="21"/>
-          <w:szCs w:val="21"/>
-        </w:rPr>
-        <w:t>Solar_irradiation</w:t>
-      </w:r>
-      <w:proofErr w:type="spellEnd"/>
-      <w:r>
-        <w:rPr>
-          <w:rFonts w:ascii="Courier New" w:hAnsi="Courier New" w:cs="Courier New"/>
-          <w:sz w:val="21"/>
-          <w:szCs w:val="21"/>
-        </w:rPr>
-        <w:t>',  '</w:t>
-      </w:r>
-      <w:proofErr w:type="spellStart"/>
-      <w:r>
-        <w:rPr>
-          <w:rFonts w:ascii="Courier New" w:hAnsi="Courier New" w:cs="Courier New"/>
-          <w:sz w:val="21"/>
-          <w:szCs w:val="21"/>
-        </w:rPr>
-        <w:t>Solar_output</w:t>
-      </w:r>
-      <w:proofErr w:type="spellEnd"/>
-      <w:r>
-        <w:rPr>
-          <w:rFonts w:ascii="Courier New" w:hAnsi="Courier New" w:cs="Courier New"/>
-          <w:sz w:val="21"/>
-          <w:szCs w:val="21"/>
-        </w:rPr>
-        <w:t>',  '</w:t>
-      </w:r>
-      <w:proofErr w:type="spellStart"/>
-      <w:r>
-        <w:rPr>
-          <w:rFonts w:ascii="Courier New" w:hAnsi="Courier New" w:cs="Courier New"/>
-          <w:sz w:val="21"/>
-          <w:szCs w:val="21"/>
-        </w:rPr>
-        <w:t>Solar_Radiation</w:t>
-      </w:r>
-      <w:proofErr w:type="spellEnd"/>
-      <w:r>
-        <w:rPr>
-          <w:rFonts w:ascii="Courier New" w:hAnsi="Courier New" w:cs="Courier New"/>
-          <w:sz w:val="21"/>
-          <w:szCs w:val="21"/>
-        </w:rPr>
-        <w:t>',   '</w:t>
-      </w:r>
-      <w:proofErr w:type="spellStart"/>
-      <w:r>
-        <w:rPr>
-          <w:rFonts w:ascii="Courier New" w:hAnsi="Courier New" w:cs="Courier New"/>
-          <w:sz w:val="21"/>
-          <w:szCs w:val="21"/>
-        </w:rPr>
-        <w:t>Solar_spectrum</w:t>
-      </w:r>
-      <w:proofErr w:type="spellEnd"/>
-      <w:r>
-        <w:rPr>
-          <w:rFonts w:ascii="Courier New" w:hAnsi="Courier New" w:cs="Courier New"/>
-          <w:sz w:val="21"/>
-          <w:szCs w:val="21"/>
-        </w:rPr>
-        <w:t>', …]</w:t>
-      </w:r>
-    </w:p>
-    <w:p>
-      <w:r>
-        <w:t xml:space="preserve">And the list of synonyms for ‘sunlight’ in </w:t>
-      </w:r>
-      <w:proofErr w:type="spellStart"/>
-      <w:r>
-        <w:t>OmegaWiki</w:t>
-      </w:r>
-      <w:proofErr w:type="spellEnd"/>
-      <w:r>
-        <w:t xml:space="preserve"> is:</w:t>
+        <w:t>['sunlight',  'sunshine',  'sun',  'solar_radiation',  'Natural_lighting',  'Solar_Irradiation',  'Solar_irradiation',  'Solar_output',  'Solar_Radiation',   'Solar_spectrum', …]</w:t>
+      </w:r>
+    </w:p>
+    <w:p>
+      <w:r>
+        <w:t>And the list of synonyms for ‘sunlight’ in OmegaWiki is:</w:t>
       </w:r>
     </w:p>
     <w:p>
@@ -12692,15 +10958,7 @@
         <w:t>as Python threads keep a global lock.</w:t>
       </w:r>
       <w:r>
-        <w:t xml:space="preserve"> Multiple processes do not share the same </w:t>
-      </w:r>
-      <w:proofErr w:type="gramStart"/>
-      <w:r>
-        <w:t>memory, and</w:t>
-      </w:r>
-      <w:proofErr w:type="gramEnd"/>
-      <w:r>
-        <w:t xml:space="preserve"> dealing with IPM is not worth it).</w:t>
+        <w:t xml:space="preserve"> Multiple processes do not share the same memory, and dealing with IPM is not worth it).</w:t>
       </w:r>
     </w:p>
     <w:p>
@@ -12711,18 +10969,8 @@
         <w:t xml:space="preserve"> </w:t>
       </w:r>
       <w:r>
-        <w:t xml:space="preserve">We can use </w:t>
-      </w:r>
-      <w:proofErr w:type="spellStart"/>
-      <w:proofErr w:type="gramStart"/>
-      <w:r>
-        <w:t>concurrent.futures</w:t>
-      </w:r>
-      <w:proofErr w:type="gramEnd"/>
-      <w:r>
-        <w:t>.ThreadPoolExecutor</w:t>
-      </w:r>
-      <w:proofErr w:type="spellEnd"/>
+        <w:t>We can use concurrent.futures.ThreadPoolExecutor</w:t>
+      </w:r>
       <w:r>
         <w:t xml:space="preserve"> …</w:t>
       </w:r>
@@ -12814,9 +11062,8 @@
           <w:sz w:val="18"/>
           <w:szCs w:val="18"/>
         </w:rPr>
-        <w:t xml:space="preserve">synonyms, antonyms, </w:t>
-      </w:r>
-      <w:proofErr w:type="spellStart"/>
+        <w:t>synonyms, antonyms, enc</w:t>
+      </w:r>
       <w:r>
         <w:rPr>
           <w:rFonts w:ascii="Menlo" w:hAnsi="Menlo" w:cs="Menlo"/>
@@ -12824,7 +11071,7 @@
           <w:sz w:val="18"/>
           <w:szCs w:val="18"/>
         </w:rPr>
-        <w:t>enc</w:t>
+        <w:t>yclopedia</w:t>
       </w:r>
       <w:r>
         <w:rPr>
@@ -12833,18 +11080,8 @@
           <w:sz w:val="18"/>
           <w:szCs w:val="18"/>
         </w:rPr>
-        <w:t>yclopedia</w:t>
-      </w:r>
-      <w:r>
-        <w:rPr>
-          <w:rFonts w:ascii="Menlo" w:hAnsi="Menlo" w:cs="Menlo"/>
-          <w:color w:val="000000"/>
-          <w:sz w:val="18"/>
-          <w:szCs w:val="18"/>
-        </w:rPr>
         <w:t>_defs</w:t>
       </w:r>
-      <w:proofErr w:type="spellEnd"/>
       <w:r>
         <w:t>)</w:t>
       </w:r>
@@ -12852,15 +11089,7 @@
     <w:p/>
     <w:p>
       <w:r>
-        <w:t xml:space="preserve">Note: when storing examples, it is opportune to eliminate duplicates (since part of those in </w:t>
-      </w:r>
-      <w:proofErr w:type="spellStart"/>
-      <w:r>
-        <w:t>BabelNet</w:t>
-      </w:r>
-      <w:proofErr w:type="spellEnd"/>
-      <w:r>
-        <w:t xml:space="preserve"> are also present in WordNet and Wiktionary)</w:t>
+        <w:t>Note: when storing examples, it is opportune to eliminate duplicates (since part of those in BabelNet are also present in WordNet and Wiktionary)</w:t>
       </w:r>
     </w:p>
     <w:p/>
@@ -12879,15 +11108,7 @@
     <w:p/>
     <w:p>
       <w:r>
-        <w:t xml:space="preserve">Let us check the results of the </w:t>
-      </w:r>
-      <w:proofErr w:type="spellStart"/>
-      <w:r>
-        <w:t>GetInputData</w:t>
-      </w:r>
-      <w:proofErr w:type="spellEnd"/>
-      <w:r>
-        <w:t xml:space="preserve"> phase, and examine the </w:t>
+        <w:t xml:space="preserve">Let us check the results of the GetInputData phase, and examine the </w:t>
       </w:r>
       <w:r>
         <w:t>purposes of the different components, to determine what post-processing is necessary, and then which methods should be applied.</w:t>
@@ -12903,13 +11124,8 @@
       </w:r>
     </w:p>
     <w:p>
-      <w:proofErr w:type="spellStart"/>
-      <w:r>
-        <w:t>langid</w:t>
-      </w:r>
-      <w:proofErr w:type="spellEnd"/>
-      <w:r>
-        <w:t xml:space="preserve"> is better than py-cld2, given that we are operating on short text fragments…</w:t>
+      <w:r>
+        <w:t>langid is better than py-cld2, given that we are operating on short text fragments…</w:t>
       </w:r>
     </w:p>
     <w:p>
@@ -12927,18 +11143,8 @@
       </w:r>
     </w:p>
     <w:p>
-      <w:proofErr w:type="spellStart"/>
-      <w:proofErr w:type="gramStart"/>
-      <w:r>
-        <w:t>Nltk.corpus.words</w:t>
-      </w:r>
-      <w:proofErr w:type="gramEnd"/>
-      <w:r>
-        <w:t>.words</w:t>
-      </w:r>
-      <w:proofErr w:type="spellEnd"/>
-      <w:r>
-        <w:t>() provides one for English. What about other languages?</w:t>
+      <w:r>
+        <w:t>Nltk.corpus.words.words() provides one for English. What about other languages?</w:t>
       </w:r>
     </w:p>
     <w:p>
@@ -12967,15 +11173,7 @@
         <w:t>5</w:t>
       </w:r>
       <w:r>
-        <w:t xml:space="preserve"> most likely languages by the </w:t>
-      </w:r>
-      <w:proofErr w:type="spellStart"/>
-      <w:r>
-        <w:t>langid</w:t>
-      </w:r>
-      <w:proofErr w:type="spellEnd"/>
-      <w:r>
-        <w:t xml:space="preserve"> module</w:t>
+        <w:t xml:space="preserve"> most likely languages by the langid module</w:t>
       </w:r>
     </w:p>
     <w:p>
@@ -12995,15 +11193,7 @@
         <w:t>Side benefit: emoticons and images</w:t>
       </w:r>
       <w:r>
-        <w:t xml:space="preserve">, that may be supplied by </w:t>
-      </w:r>
-      <w:proofErr w:type="spellStart"/>
-      <w:r>
-        <w:t>BabelNet</w:t>
-      </w:r>
-      <w:proofErr w:type="spellEnd"/>
-      <w:r>
-        <w:t>,</w:t>
+        <w:t>, that may be supplied by BabelNet,</w:t>
       </w:r>
       <w:r>
         <w:t xml:space="preserve"> are removed.</w:t>
@@ -13037,15 +11227,7 @@
         <w:t>Check antonyms:</w:t>
       </w:r>
       <w:r>
-        <w:t xml:space="preserve"> adjusted error of always skipping the first 2 chars even when </w:t>
-      </w:r>
-      <w:proofErr w:type="gramStart"/>
-      <w:r>
-        <w:t>“ :</w:t>
-      </w:r>
-      <w:proofErr w:type="gramEnd"/>
-      <w:r>
-        <w:t>” does not remain</w:t>
+        <w:t xml:space="preserve"> adjusted error of always skipping the first 2 chars even when “ :” does not remain</w:t>
       </w:r>
       <w:r>
         <w:t>]</w:t>
@@ -13067,21 +11249,8 @@
       <w:r>
         <w:t xml:space="preserve">the </w:t>
       </w:r>
-      <w:proofErr w:type="spellStart"/>
-      <w:r>
-        <w:t>BabelNet</w:t>
-      </w:r>
-      <w:proofErr w:type="spellEnd"/>
-      <w:r>
-        <w:t xml:space="preserve"> </w:t>
-      </w:r>
-      <w:proofErr w:type="spellStart"/>
-      <w:r>
-        <w:t>synsets</w:t>
-      </w:r>
-      <w:proofErr w:type="spellEnd"/>
-      <w:r>
-        <w:t>, in order to avoid having to send too many requests, and speed up the process of data collection}</w:t>
+      <w:r>
+        <w:t>BabelNet synsets, in order to avoid having to send too many requests, and speed up the process of data collection}</w:t>
       </w:r>
     </w:p>
     <w:p/>
@@ -13110,15 +11279,7 @@
         <w:t>and then</w:t>
       </w:r>
       <w:r>
-        <w:t xml:space="preserve"> obtain sentence embeddings for the </w:t>
-      </w:r>
-      <w:proofErr w:type="spellStart"/>
-      <w:r>
-        <w:t>defs</w:t>
-      </w:r>
-      <w:proofErr w:type="spellEnd"/>
-      <w:r>
-        <w:t>.</w:t>
+        <w:t xml:space="preserve"> obtain sentence embeddings for the defs.</w:t>
       </w:r>
     </w:p>
     <w:p>
@@ -13130,31 +11291,7 @@
         </w:numPr>
       </w:pPr>
       <w:r>
-        <w:t>BERT (or another instrument, or a Word2Vec/</w:t>
-      </w:r>
-      <w:proofErr w:type="spellStart"/>
-      <w:r>
-        <w:t>GloVe</w:t>
-      </w:r>
-      <w:proofErr w:type="spellEnd"/>
-      <w:r>
-        <w:t xml:space="preserve"> bootstrap on definitions + </w:t>
-      </w:r>
-      <w:proofErr w:type="spellStart"/>
-      <w:r>
-        <w:t>encyclopedia</w:t>
-      </w:r>
-      <w:proofErr w:type="spellEnd"/>
-      <w:r>
-        <w:t xml:space="preserve"> </w:t>
-      </w:r>
-      <w:proofErr w:type="spellStart"/>
-      <w:r>
-        <w:t>defs</w:t>
-      </w:r>
-      <w:proofErr w:type="spellEnd"/>
-      <w:r>
-        <w:t>. + examples) provides word embeddings.</w:t>
+        <w:t>BERT (or another instrument, or a Word2Vec/GloVe bootstrap on definitions + encyclopedia defs. + examples) provides word embeddings.</w:t>
       </w:r>
     </w:p>
     <w:p>
@@ -13223,13 +11360,8 @@
           <w:numId w:val="11"/>
         </w:numPr>
       </w:pPr>
-      <w:proofErr w:type="spellStart"/>
-      <w:r>
-        <w:t>Encyclopedia</w:t>
-      </w:r>
-      <w:proofErr w:type="spellEnd"/>
-      <w:r>
-        <w:t xml:space="preserve"> definitions: same as above</w:t>
+      <w:r>
+        <w:t>Encyclopedia definitions: same as above</w:t>
       </w:r>
     </w:p>
     <w:p>
@@ -13309,23 +11441,7 @@
         </w:numPr>
       </w:pPr>
       <w:r>
-        <w:t xml:space="preserve">Synonyms and </w:t>
-      </w:r>
-      <w:proofErr w:type="gramStart"/>
-      <w:r>
-        <w:t>antonyms:</w:t>
-      </w:r>
-      <w:proofErr w:type="gramEnd"/>
-      <w:r>
-        <w:t xml:space="preserve"> are part of the graph, using the '</w:t>
-      </w:r>
-      <w:proofErr w:type="spellStart"/>
-      <w:r>
-        <w:t>syn</w:t>
-      </w:r>
-      <w:proofErr w:type="spellEnd"/>
-      <w:r>
-        <w:t>' and 'ant' edges.</w:t>
+        <w:t>Synonyms and antonyms: are part of the graph, using the 'syn' and 'ant' edges.</w:t>
       </w:r>
     </w:p>
     <w:p>
@@ -13337,15 +11453,7 @@
         </w:numPr>
       </w:pPr>
       <w:r>
-        <w:t xml:space="preserve">Synonyms and antonyms </w:t>
-      </w:r>
-      <w:proofErr w:type="spellStart"/>
-      <w:r>
-        <w:t>estasblish</w:t>
-      </w:r>
-      <w:proofErr w:type="spellEnd"/>
-      <w:r>
-        <w:t xml:space="preserve"> a connection between the entities of target word</w:t>
+        <w:t>Synonyms and antonyms estasblish a connection between the entities of target word</w:t>
       </w:r>
       <w:r>
         <w:t>s</w:t>
@@ -13384,15 +11492,7 @@
     <w:p/>
     <w:p>
       <w:r>
-        <w:t xml:space="preserve">If we operate with a varying number of definitions, then </w:t>
-      </w:r>
-      <w:proofErr w:type="spellStart"/>
-      <w:r>
-        <w:t>graphSAGE</w:t>
-      </w:r>
-      <w:proofErr w:type="spellEnd"/>
-      <w:r>
-        <w:t xml:space="preserve"> is not an optimal choice: </w:t>
+        <w:t xml:space="preserve">If we operate with a varying number of definitions, then graphSAGE is not an optimal choice: </w:t>
       </w:r>
       <w:r>
         <w:t>for the aggregator functions, it</w:t>
@@ -13404,15 +11504,7 @@
         <w:t>s</w:t>
       </w:r>
       <w:r>
-        <w:t xml:space="preserve"> a fixed-size set of </w:t>
-      </w:r>
-      <w:proofErr w:type="spellStart"/>
-      <w:r>
-        <w:t>neighbors</w:t>
-      </w:r>
-      <w:proofErr w:type="spellEnd"/>
-      <w:r>
-        <w:t>, to manage the amount of computation</w:t>
+        <w:t xml:space="preserve"> a fixed-size set of neighbors, to manage the amount of computation</w:t>
       </w:r>
       <w:r>
         <w:t>.</w:t>
@@ -13440,11 +11532,7 @@
         <w:t>Moreover</w:t>
       </w:r>
       <w:r>
-        <w:t xml:space="preserve"> – as claimed in the </w:t>
-      </w:r>
-      <w:proofErr w:type="spellStart"/>
-      <w:r>
-        <w:t>G</w:t>
+        <w:t xml:space="preserve"> – as claimed in the G</w:t>
       </w:r>
       <w:r>
         <w:t>raph</w:t>
@@ -13461,28 +11549,14 @@
       <w:r>
         <w:t>etworks</w:t>
       </w:r>
-      <w:proofErr w:type="spellEnd"/>
       <w:r>
         <w:t xml:space="preserve"> </w:t>
       </w:r>
       <w:r>
-        <w:t xml:space="preserve">paper by </w:t>
-      </w:r>
-      <w:proofErr w:type="spellStart"/>
-      <w:r>
-        <w:t>Velickovic</w:t>
-      </w:r>
-      <w:proofErr w:type="spellEnd"/>
-      <w:r>
-        <w:t xml:space="preserve"> 2018, </w:t>
-      </w:r>
-      <w:proofErr w:type="spellStart"/>
-      <w:r>
-        <w:t>graphSAGE</w:t>
-      </w:r>
-      <w:proofErr w:type="spellEnd"/>
-      <w:r>
-        <w:t xml:space="preserve"> achieved some of its better results when using a LSTM aggregator, which is sequential and thus needs to receive a random permutation of the neighbours</w:t>
+        <w:t xml:space="preserve">paper by Velickovic 2018, </w:t>
+      </w:r>
+      <w:r>
+        <w:t>graphSAGE achieved some of its better results when using a LSTM aggregator, which is sequential and thus needs to receive a random permutation of the neighbours</w:t>
       </w:r>
       <w:r>
         <w:t xml:space="preserve"> (-&gt;impractical)</w:t>
@@ -13493,23 +11567,7 @@
     </w:p>
     <w:p>
       <w:r>
-        <w:t xml:space="preserve">The remaining valid variant of </w:t>
-      </w:r>
-      <w:proofErr w:type="spellStart"/>
-      <w:r>
-        <w:t>graphSAGE</w:t>
-      </w:r>
-      <w:proofErr w:type="spellEnd"/>
-      <w:r>
-        <w:t xml:space="preserve"> would be the one using </w:t>
-      </w:r>
-      <w:proofErr w:type="spellStart"/>
-      <w:r>
-        <w:t>MaxPooling</w:t>
-      </w:r>
-      <w:proofErr w:type="spellEnd"/>
-      <w:r>
-        <w:t>.</w:t>
+        <w:t>The remaining valid variant of graphSAGE would be the one using MaxPooling.</w:t>
       </w:r>
     </w:p>
     <w:p/>
@@ -13541,13 +11599,8 @@
       <w:r>
         <w:t xml:space="preserve">see </w:t>
       </w:r>
-      <w:proofErr w:type="spellStart"/>
-      <w:r>
-        <w:t>graphSAGE</w:t>
-      </w:r>
-      <w:proofErr w:type="spellEnd"/>
-      <w:r>
-        <w:t>)</w:t>
+      <w:r>
+        <w:t>graphSAGE)</w:t>
       </w:r>
       <w:r>
         <w:t>, and layer aggregation</w:t>
@@ -13572,15 +11625,7 @@
     </w:p>
     <w:p>
       <w:r>
-        <w:t xml:space="preserve">I need to extract the Encoder half of the architecture, since the Decoder half employed for AMR and </w:t>
-      </w:r>
-      <w:proofErr w:type="spellStart"/>
-      <w:r>
-        <w:t>syntacticNMT</w:t>
-      </w:r>
-      <w:proofErr w:type="spellEnd"/>
-      <w:r>
-        <w:t xml:space="preserve"> is useless here.</w:t>
+        <w:t>I need to extract the Encoder half of the architecture, since the Decoder half employed for AMR and syntacticNMT is useless here.</w:t>
       </w:r>
     </w:p>
     <w:p/>
@@ -13673,17 +11718,8 @@
         </w:numPr>
       </w:pPr>
       <w:r>
-        <w:t xml:space="preserve">Make sure that the examples have been </w:t>
-      </w:r>
-      <w:proofErr w:type="spellStart"/>
-      <w:r>
-        <w:t>preprocessed</w:t>
-      </w:r>
-      <w:proofErr w:type="spellEnd"/>
-      <w:r>
-        <w:t xml:space="preserve">, i.e. that all </w:t>
-      </w:r>
-      <w:proofErr w:type="spellStart"/>
+        <w:t xml:space="preserve">Make sure that the examples have been preprocessed, i.e. that all </w:t>
+      </w:r>
       <w:r>
         <w:rPr>
           <w:i/>
@@ -13691,7 +11727,6 @@
         </w:rPr>
         <w:t>stopwords</w:t>
       </w:r>
-      <w:proofErr w:type="spellEnd"/>
       <w:r>
         <w:t xml:space="preserve"> have been removed.</w:t>
       </w:r>
@@ -13704,51 +11739,13 @@
           <w:numId w:val="15"/>
         </w:numPr>
       </w:pPr>
-      <w:proofErr w:type="spellStart"/>
-      <w:proofErr w:type="gramStart"/>
       <w:r>
         <w:rPr>
           <w:rFonts w:ascii="Menlo" w:hAnsi="Menlo" w:cs="Menlo"/>
           <w:sz w:val="18"/>
           <w:szCs w:val="18"/>
         </w:rPr>
-        <w:t>nltk.corpus</w:t>
-      </w:r>
-      <w:proofErr w:type="gramEnd"/>
-      <w:r>
-        <w:rPr>
-          <w:rFonts w:ascii="Menlo" w:hAnsi="Menlo" w:cs="Menlo"/>
-          <w:sz w:val="18"/>
-          <w:szCs w:val="18"/>
-        </w:rPr>
-        <w:t>.stopwords.words</w:t>
-      </w:r>
-      <w:proofErr w:type="spellEnd"/>
-      <w:r>
-        <w:rPr>
-          <w:rFonts w:ascii="Menlo" w:hAnsi="Menlo" w:cs="Menlo"/>
-          <w:sz w:val="18"/>
-          <w:szCs w:val="18"/>
-        </w:rPr>
-        <w:t>(</w:t>
-      </w:r>
-      <w:proofErr w:type="spellStart"/>
-      <w:r>
-        <w:rPr>
-          <w:rFonts w:ascii="Menlo" w:hAnsi="Menlo" w:cs="Menlo"/>
-          <w:sz w:val="18"/>
-          <w:szCs w:val="18"/>
-        </w:rPr>
-        <w:t>extended_lang_id</w:t>
-      </w:r>
-      <w:proofErr w:type="spellEnd"/>
-      <w:r>
-        <w:rPr>
-          <w:rFonts w:ascii="Menlo" w:hAnsi="Menlo" w:cs="Menlo"/>
-          <w:sz w:val="18"/>
-          <w:szCs w:val="18"/>
-        </w:rPr>
-        <w:t>)</w:t>
+        <w:t>nltk.corpus.stopwords.words(extended_lang_id)</w:t>
       </w:r>
       <w:r>
         <w:t xml:space="preserve"> can</w:t>
@@ -13766,15 +11763,7 @@
         </w:numPr>
       </w:pPr>
       <w:r>
-        <w:t xml:space="preserve">Note: are we sure that eliminating </w:t>
-      </w:r>
-      <w:proofErr w:type="spellStart"/>
-      <w:r>
-        <w:t>stopwords</w:t>
-      </w:r>
-      <w:proofErr w:type="spellEnd"/>
-      <w:r>
-        <w:t xml:space="preserve"> is the way to go?</w:t>
+        <w:t>Note: are we sure that eliminating stopwords is the way to go?</w:t>
       </w:r>
       <w:r>
         <w:br/>
@@ -13785,26 +11774,11 @@
       </w:r>
       <w:r>
         <w:br/>
-        <w:t xml:space="preserve">Only an ablation study can give the answer – but eliminating </w:t>
-      </w:r>
-      <w:proofErr w:type="spellStart"/>
-      <w:r>
-        <w:t>stopwords</w:t>
-      </w:r>
-      <w:proofErr w:type="spellEnd"/>
-      <w:r>
-        <w:t xml:space="preserve"> is the most likely choice when using Word2Vec</w:t>
+        <w:t>Only an ablation study can give the answer – but eliminating stopwords is the most likely choice when using Word2Vec</w:t>
       </w:r>
       <w:r>
         <w:br/>
-      </w:r>
-      <w:proofErr w:type="gramStart"/>
-      <w:r>
-        <w:t>e.g..</w:t>
-      </w:r>
-      <w:proofErr w:type="gramEnd"/>
-      <w:r>
-        <w:t xml:space="preserve"> </w:t>
+        <w:t xml:space="preserve">e.g.. </w:t>
       </w:r>
       <w:r>
         <w:rPr>
@@ -13840,15 +11814,7 @@
         </w:numPr>
       </w:pPr>
       <w:r>
-        <w:t>{</w:t>
-      </w:r>
-      <w:proofErr w:type="gramStart"/>
-      <w:r>
-        <w:t>note:</w:t>
-      </w:r>
-      <w:proofErr w:type="gramEnd"/>
-      <w:r>
-        <w:t xml:space="preserve"> Wiktionary examples provide duplicates. Must go fix them…}</w:t>
+        <w:t>{note: Wiktionary examples provide duplicates. Must go fix them…}</w:t>
       </w:r>
     </w:p>
     <w:p>
@@ -13860,23 +11826,7 @@
         </w:numPr>
       </w:pPr>
       <w:r>
-        <w:t xml:space="preserve">HDF5 </w:t>
-      </w:r>
-      <w:proofErr w:type="spellStart"/>
-      <w:r>
-        <w:t>can not</w:t>
-      </w:r>
-      <w:proofErr w:type="spellEnd"/>
-      <w:r>
-        <w:t xml:space="preserve"> store mixed object types: must </w:t>
-      </w:r>
-      <w:proofErr w:type="spellStart"/>
-      <w:r>
-        <w:t>rejoin</w:t>
-      </w:r>
-      <w:proofErr w:type="spellEnd"/>
-      <w:r>
-        <w:t xml:space="preserve"> the tokens into a string, separated by whitespace</w:t>
+        <w:t>HDF5 can not store mixed object types: must rejoin the tokens into a string, separated by whitespace</w:t>
       </w:r>
     </w:p>
     <w:p>
@@ -13990,23 +11940,7 @@
           <w:b/>
           <w:bCs/>
         </w:rPr>
-        <w:t xml:space="preserve">Using BERT to extract fixed feature vectors (like </w:t>
-      </w:r>
-      <w:proofErr w:type="spellStart"/>
-      <w:r>
-        <w:rPr>
-          <w:b/>
-          <w:bCs/>
-        </w:rPr>
-        <w:t>ELMo</w:t>
-      </w:r>
-      <w:proofErr w:type="spellEnd"/>
-      <w:r>
-        <w:rPr>
-          <w:b/>
-          <w:bCs/>
-        </w:rPr>
-        <w:t>)</w:t>
+        <w:t>Using BERT to extract fixed feature vectors (like ELMo)</w:t>
       </w:r>
     </w:p>
     <w:p>
@@ -14070,15 +12004,7 @@
     </w:p>
     <w:p>
       <w:r>
-        <w:t>This allows wonderful things like polysemy so that e.g. your representation encodes river “bank” and not a financial institution “bank</w:t>
-      </w:r>
-      <w:proofErr w:type="gramStart"/>
-      <w:r>
-        <w:t>”, but</w:t>
-      </w:r>
-      <w:proofErr w:type="gramEnd"/>
-      <w:r>
-        <w:t xml:space="preserve"> makes direct word-to-word similarity comparisons less valuable. </w:t>
+        <w:t xml:space="preserve">This allows wonderful things like polysemy so that e.g. your representation encodes river “bank” and not a financial institution “bank”, but makes direct word-to-word similarity comparisons less valuable. </w:t>
       </w:r>
     </w:p>
     <w:p>
@@ -14104,15 +12030,7 @@
         <w:t xml:space="preserve">And … </w:t>
       </w:r>
       <w:r>
-        <w:t>many similarity metrics make assumptions about the vector space (</w:t>
-      </w:r>
-      <w:proofErr w:type="gramStart"/>
-      <w:r>
-        <w:t>equally-weighted</w:t>
-      </w:r>
-      <w:proofErr w:type="gramEnd"/>
-      <w:r>
-        <w:t xml:space="preserve"> dimensions, for example) that do not hold for our 768-dimensional vector space.</w:t>
+        <w:t>many similarity metrics make assumptions about the vector space (equally-weighted dimensions, for example) that do not hold for our 768-dimensional vector space.</w:t>
       </w:r>
       <w:r>
         <w:t>”}</w:t>
@@ -14195,15 +12113,7 @@
     </w:p>
     <w:p>
       <w:r>
-        <w:t xml:space="preserve">Both BERT and </w:t>
-      </w:r>
-      <w:proofErr w:type="spellStart"/>
-      <w:r>
-        <w:t>ELMo</w:t>
-      </w:r>
-      <w:proofErr w:type="spellEnd"/>
-      <w:r>
-        <w:t xml:space="preserve"> embeddings are contextual.</w:t>
+        <w:t>Both BERT and ELMo embeddings are contextual.</w:t>
       </w:r>
       <w:r>
         <w:t xml:space="preserve"> A word is represented by different vectors depending on the surrounding context.</w:t>
@@ -14214,15 +12124,7 @@
     </w:p>
     <w:p>
       <w:r>
-        <w:t xml:space="preserve">GPT uses a standard Language Model with a stacked Transformer-decoder. However, its embeddings are based on the BPE – Byte Pair Encoding, that merges </w:t>
-      </w:r>
-      <w:proofErr w:type="spellStart"/>
-      <w:r>
-        <w:t>subword</w:t>
-      </w:r>
-      <w:proofErr w:type="spellEnd"/>
-      <w:r>
-        <w:t xml:space="preserve"> units.</w:t>
+        <w:t>GPT uses a standard Language Model with a stacked Transformer-decoder. However, its embeddings are based on the BPE – Byte Pair Encoding, that merges subword units.</w:t>
       </w:r>
     </w:p>
     <w:p/>
@@ -14254,15 +12156,7 @@
         <w:t>W</w:t>
       </w:r>
       <w:r>
-        <w:t xml:space="preserve">ord2Vec or </w:t>
-      </w:r>
-      <w:proofErr w:type="spellStart"/>
-      <w:r>
-        <w:t>GloVe</w:t>
-      </w:r>
-      <w:proofErr w:type="spellEnd"/>
-      <w:r>
-        <w:t xml:space="preserve"> (or both)</w:t>
+        <w:t>ord2Vec or GloVe (or both)</w:t>
       </w:r>
     </w:p>
     <w:p/>
@@ -14491,17 +12385,8 @@
         </w:numPr>
       </w:pPr>
       <w:r>
-        <w:t xml:space="preserve">Make sure that the examples have been </w:t>
-      </w:r>
-      <w:proofErr w:type="spellStart"/>
-      <w:r>
-        <w:t>preprocessed</w:t>
-      </w:r>
-      <w:proofErr w:type="spellEnd"/>
-      <w:r>
-        <w:t xml:space="preserve">, i.e. that all </w:t>
-      </w:r>
-      <w:proofErr w:type="spellStart"/>
+        <w:t xml:space="preserve">Make sure that the examples have been preprocessed, i.e. that all </w:t>
+      </w:r>
       <w:r>
         <w:rPr>
           <w:i/>
@@ -14509,7 +12394,6 @@
         </w:rPr>
         <w:t>stopwords</w:t>
       </w:r>
-      <w:proofErr w:type="spellEnd"/>
       <w:r>
         <w:t xml:space="preserve"> (and punctuation)</w:t>
       </w:r>
@@ -14529,18 +12413,10 @@
         </w:numPr>
       </w:pPr>
       <w:r>
-        <w:t xml:space="preserve">Implement the Skip-Gram </w:t>
-      </w:r>
-      <w:proofErr w:type="gramStart"/>
-      <w:r>
-        <w:t>loss</w:t>
-      </w:r>
-      <w:r>
-        <w:t>, and</w:t>
-      </w:r>
-      <w:proofErr w:type="gramEnd"/>
-      <w:r>
-        <w:t xml:space="preserve"> train the vector </w:t>
+        <w:t>Implement the Skip-Gram loss</w:t>
+      </w:r>
+      <w:r>
+        <w:t xml:space="preserve">, and train the vector </w:t>
       </w:r>
       <w:r>
         <w:rPr>
@@ -14635,7 +12511,6 @@
       <w:r>
         <w:t xml:space="preserve">If my intent is to randomly initialize the </w:t>
       </w:r>
-      <w:proofErr w:type="spellStart"/>
       <w:r>
         <w:rPr>
           <w:rFonts w:ascii="Menlo" w:hAnsi="Menlo" w:cs="Menlo"/>
@@ -14644,7 +12519,6 @@
         </w:rPr>
         <w:t>example_entity_vector</w:t>
       </w:r>
-      <w:proofErr w:type="spellEnd"/>
       <w:r>
         <w:t xml:space="preserve"> of dimension </w:t>
       </w:r>
@@ -14658,7 +12532,6 @@
       <w:r>
         <w:t xml:space="preserve">, then I should concatenate it to the </w:t>
       </w:r>
-      <w:proofErr w:type="spellStart"/>
       <w:r>
         <w:rPr>
           <w:rFonts w:ascii="Menlo" w:hAnsi="Menlo" w:cs="Menlo"/>
@@ -14667,7 +12540,6 @@
         </w:rPr>
         <w:t>Weights_Embeddings</w:t>
       </w:r>
-      <w:proofErr w:type="spellEnd"/>
       <w:r>
         <w:t xml:space="preserve"> matrix that goes from the input to the hidden layer.</w:t>
       </w:r>
@@ -14716,7 +12588,6 @@
       <w:r>
         <w:t xml:space="preserve"> (the embeddings), but not the second matrix </w:t>
       </w:r>
-      <w:proofErr w:type="spellStart"/>
       <w:r>
         <w:rPr>
           <w:rFonts w:ascii="Menlo" w:hAnsi="Menlo" w:cs="Menlo"/>
@@ -14725,20 +12596,14 @@
         </w:rPr>
         <w:t>W_prime</w:t>
       </w:r>
-      <w:proofErr w:type="spellEnd"/>
       <w:r>
         <w:t xml:space="preserve"> that goes from the hidden layer to the output.</w:t>
       </w:r>
     </w:p>
     <w:p>
       <w:r>
-        <w:t xml:space="preserve">And only the latter is used in </w:t>
-      </w:r>
-      <w:proofErr w:type="spellStart"/>
-      <w:r>
-        <w:t>Skipgram</w:t>
-      </w:r>
-      <w:proofErr w:type="spellEnd"/>
+        <w:t>And only the latter is used in Skipgram</w:t>
+      </w:r>
       <w:r>
         <w:t>.</w:t>
       </w:r>
@@ -14751,15 +12616,7 @@
     </w:p>
     <w:p>
       <w:r>
-        <w:t>I could simply iterate, for each target word/</w:t>
-      </w:r>
-      <w:proofErr w:type="spellStart"/>
-      <w:r>
-        <w:t>example_entity</w:t>
-      </w:r>
-      <w:proofErr w:type="spellEnd"/>
-      <w:r>
-        <w:t>, using repeatedly the pre-trained version as a starting point:</w:t>
+        <w:t>I could simply iterate, for each target word/example_entity, using repeatedly the pre-trained version as a starting point:</w:t>
       </w:r>
     </w:p>
     <w:p>
@@ -14795,15 +12652,7 @@
     </w:p>
     <w:p>
       <w:r>
-        <w:t xml:space="preserve">Train a </w:t>
-      </w:r>
-      <w:proofErr w:type="spellStart"/>
-      <w:r>
-        <w:t>SkipGram</w:t>
-      </w:r>
-      <w:proofErr w:type="spellEnd"/>
-      <w:r>
-        <w:t xml:space="preserve"> model over the corpus: examples for the word </w:t>
+        <w:t xml:space="preserve">Train a SkipGram model over the corpus: examples for the word </w:t>
       </w:r>
       <w:r>
         <w:rPr>
@@ -14816,15 +12665,7 @@
         <w:t>.</w:t>
       </w:r>
       <w:r>
-        <w:t xml:space="preserve"> I can even proceed as I originally devised: train only on word-</w:t>
-      </w:r>
-      <w:proofErr w:type="spellStart"/>
-      <w:r>
-        <w:t>centered</w:t>
-      </w:r>
-      <w:proofErr w:type="spellEnd"/>
-      <w:r>
-        <w:t xml:space="preserve"> occurrences, and keep the other embeddings fixed.</w:t>
+        <w:t xml:space="preserve"> I can even proceed as I originally devised: train only on word-centered occurrences, and keep the other embeddings fixed.</w:t>
       </w:r>
     </w:p>
     <w:p/>
@@ -14954,35 +12795,23 @@
         </w:rPr>
         <w:t>, not just the </w:t>
       </w:r>
-      <w:proofErr w:type="spellStart"/>
-      <w:r>
-        <w:fldChar w:fldCharType="begin"/>
-      </w:r>
-      <w:r>
-        <w:instrText xml:space="preserve"> HYPERLINK "https://radimrehurek.com/gensim/models/keyedvectors.html" \l "gensim.models.keyedvectors.KeyedVectors" \o "gensim.models.keyedvectors.KeyedVectors" </w:instrText>
-      </w:r>
-      <w:r>
-        <w:fldChar w:fldCharType="separate"/>
-      </w:r>
-      <w:r>
-        <w:rPr>
-          <w:rStyle w:val="pre"/>
-          <w:rFonts w:ascii="Courier New" w:hAnsi="Courier New" w:cs="Courier New"/>
-          <w:b/>
-          <w:bCs/>
-          <w:color w:val="006699"/>
-          <w:sz w:val="20"/>
-          <w:szCs w:val="20"/>
-          <w:u w:val="single"/>
-          <w:bdr w:val="none" w:sz="0" w:space="0" w:color="auto" w:frame="1"/>
-          <w:shd w:val="clear" w:color="auto" w:fill="FFFFFF"/>
-        </w:rPr>
-        <w:t>KeyedVectors</w:t>
-      </w:r>
-      <w:proofErr w:type="spellEnd"/>
-      <w:r>
-        <w:fldChar w:fldCharType="end"/>
-      </w:r>
+      <w:hyperlink r:id="rId12" w:anchor="gensim.models.keyedvectors.KeyedVectors" w:tooltip="gensim.models.keyedvectors.KeyedVectors" w:history="1">
+        <w:r>
+          <w:rPr>
+            <w:rStyle w:val="pre"/>
+            <w:rFonts w:ascii="Courier New" w:hAnsi="Courier New" w:cs="Courier New"/>
+            <w:b/>
+            <w:bCs/>
+            <w:color w:val="006699"/>
+            <w:sz w:val="20"/>
+            <w:szCs w:val="20"/>
+            <w:u w:val="single"/>
+            <w:bdr w:val="none" w:sz="0" w:space="0" w:color="auto" w:frame="1"/>
+            <w:shd w:val="clear" w:color="auto" w:fill="FFFFFF"/>
+          </w:rPr>
+          <w:t>KeyedVectors</w:t>
+        </w:r>
+      </w:hyperlink>
       <w:r>
         <w:rPr>
           <w:rFonts w:ascii="Arial" w:hAnsi="Arial" w:cs="Arial"/>
@@ -14999,15 +12828,7 @@
     </w:p>
     <w:p>
       <w:r>
-        <w:t xml:space="preserve">Therefore, we operate with the matrix W_E and not </w:t>
-      </w:r>
-      <w:proofErr w:type="spellStart"/>
-      <w:r>
-        <w:t>W_prime</w:t>
-      </w:r>
-      <w:proofErr w:type="spellEnd"/>
-      <w:r>
-        <w:t>.</w:t>
+        <w:t>Therefore, we operate with the matrix W_E and not W_prime.</w:t>
       </w:r>
     </w:p>
     <w:p/>
@@ -15046,7 +12867,6 @@
         </w:rPr>
         <w:t xml:space="preserve">result = </w:t>
       </w:r>
-      <w:proofErr w:type="spellStart"/>
       <w:r>
         <w:rPr>
           <w:rFonts w:ascii="Menlo" w:hAnsi="Menlo" w:cs="Menlo"/>
@@ -15055,73 +12875,32 @@
           <w:sz w:val="18"/>
           <w:szCs w:val="18"/>
         </w:rPr>
-        <w:t>word_</w:t>
-      </w:r>
-      <w:proofErr w:type="gramStart"/>
+        <w:t>word_vectors.similar_by_word</w:t>
+      </w:r>
       <w:r>
         <w:rPr>
           <w:rFonts w:ascii="Menlo" w:hAnsi="Menlo" w:cs="Menlo"/>
-          <w:b/>
-          <w:bCs/>
-          <w:sz w:val="18"/>
-          <w:szCs w:val="18"/>
-        </w:rPr>
-        <w:t>vectors.similar</w:t>
-      </w:r>
-      <w:proofErr w:type="gramEnd"/>
-      <w:r>
+          <w:sz w:val="18"/>
+          <w:szCs w:val="18"/>
+        </w:rPr>
+        <w:t>("cat")</w:t>
+      </w:r>
+    </w:p>
+    <w:p>
+      <w:pPr>
         <w:rPr>
           <w:rFonts w:ascii="Menlo" w:hAnsi="Menlo" w:cs="Menlo"/>
-          <w:b/>
-          <w:bCs/>
-          <w:sz w:val="18"/>
-          <w:szCs w:val="18"/>
-        </w:rPr>
-        <w:t>_by_word</w:t>
-      </w:r>
-      <w:proofErr w:type="spellEnd"/>
+          <w:sz w:val="18"/>
+          <w:szCs w:val="18"/>
+        </w:rPr>
+      </w:pPr>
       <w:r>
         <w:rPr>
           <w:rFonts w:ascii="Menlo" w:hAnsi="Menlo" w:cs="Menlo"/>
           <w:sz w:val="18"/>
           <w:szCs w:val="18"/>
         </w:rPr>
-        <w:t>("cat")</w:t>
-      </w:r>
-    </w:p>
-    <w:p>
-      <w:pPr>
-        <w:rPr>
-          <w:rFonts w:ascii="Menlo" w:hAnsi="Menlo" w:cs="Menlo"/>
-          <w:sz w:val="18"/>
-          <w:szCs w:val="18"/>
-        </w:rPr>
-      </w:pPr>
-      <w:r>
-        <w:rPr>
-          <w:rFonts w:ascii="Menlo" w:hAnsi="Menlo" w:cs="Menlo"/>
-          <w:sz w:val="18"/>
-          <w:szCs w:val="18"/>
-        </w:rPr>
-        <w:t xml:space="preserve">&gt;&gt;&gt; </w:t>
-      </w:r>
-      <w:proofErr w:type="gramStart"/>
-      <w:r>
-        <w:rPr>
-          <w:rFonts w:ascii="Menlo" w:hAnsi="Menlo" w:cs="Menlo"/>
-          <w:sz w:val="18"/>
-          <w:szCs w:val="18"/>
-        </w:rPr>
-        <w:t>print(</w:t>
-      </w:r>
-      <w:proofErr w:type="gramEnd"/>
-      <w:r>
-        <w:rPr>
-          <w:rFonts w:ascii="Menlo" w:hAnsi="Menlo" w:cs="Menlo"/>
-          <w:sz w:val="18"/>
-          <w:szCs w:val="18"/>
-        </w:rPr>
-        <w:t>"{}: {:.4f}".format(*result[0]))</w:t>
+        <w:t>&gt;&gt;&gt; print("{}: {:.4f}".format(*result[0]))</w:t>
       </w:r>
     </w:p>
     <w:p>
@@ -15260,26 +13039,10 @@
         <w:br/>
       </w:r>
       <w:r>
-        <w:t xml:space="preserve">It is not case-insensitive, and it contains some </w:t>
-      </w:r>
-      <w:proofErr w:type="spellStart"/>
-      <w:r>
-        <w:t>stopwords</w:t>
-      </w:r>
-      <w:proofErr w:type="spellEnd"/>
-      <w:r>
-        <w:t xml:space="preserve"> but not others.</w:t>
-      </w:r>
-      <w:r>
-        <w:t xml:space="preserve"> (and </w:t>
-      </w:r>
-      <w:proofErr w:type="gramStart"/>
-      <w:r>
-        <w:t>mis-spellings</w:t>
-      </w:r>
-      <w:proofErr w:type="gramEnd"/>
-      <w:r>
-        <w:t>, too)</w:t>
+        <w:t>It is not case-insensitive, and it contains some stopwords but not others.</w:t>
+      </w:r>
+      <w:r>
+        <w:t xml:space="preserve"> (and mis-spellings, too)</w:t>
       </w:r>
     </w:p>
     <w:p/>
@@ -15297,25 +13060,23 @@
           <w:sz w:val="18"/>
           <w:szCs w:val="18"/>
         </w:rPr>
-        <w:t>model_</w:t>
-      </w:r>
-      <w:proofErr w:type="gramStart"/>
+        <w:t xml:space="preserve">model_wv.index2word.index("The") </w:t>
+      </w:r>
       <w:r>
         <w:rPr>
           <w:rFonts w:ascii="Menlo" w:hAnsi="Menlo" w:cs="Menlo"/>
           <w:sz w:val="18"/>
           <w:szCs w:val="18"/>
         </w:rPr>
-        <w:t>wv.index2word.index</w:t>
-      </w:r>
-      <w:proofErr w:type="gramEnd"/>
+        <w:tab/>
+      </w:r>
       <w:r>
         <w:rPr>
           <w:rFonts w:ascii="Menlo" w:hAnsi="Menlo" w:cs="Menlo"/>
           <w:sz w:val="18"/>
           <w:szCs w:val="18"/>
         </w:rPr>
-        <w:t xml:space="preserve">("The") </w:t>
+        <w:tab/>
       </w:r>
       <w:r>
         <w:rPr>
@@ -15339,6 +13100,31 @@
           <w:sz w:val="18"/>
           <w:szCs w:val="18"/>
         </w:rPr>
+        <w:t>Out[30]: 7</w:t>
+      </w:r>
+    </w:p>
+    <w:p>
+      <w:pPr>
+        <w:rPr>
+          <w:rFonts w:ascii="Menlo" w:hAnsi="Menlo" w:cs="Menlo"/>
+          <w:sz w:val="18"/>
+          <w:szCs w:val="18"/>
+        </w:rPr>
+      </w:pPr>
+      <w:r>
+        <w:rPr>
+          <w:rFonts w:ascii="Menlo" w:hAnsi="Menlo" w:cs="Menlo"/>
+          <w:sz w:val="18"/>
+          <w:szCs w:val="18"/>
+        </w:rPr>
+        <w:t>In[31]: model_wv.index2word.index("the")</w:t>
+      </w:r>
+      <w:r>
+        <w:rPr>
+          <w:rFonts w:ascii="Menlo" w:hAnsi="Menlo" w:cs="Menlo"/>
+          <w:sz w:val="18"/>
+          <w:szCs w:val="18"/>
+        </w:rPr>
         <w:tab/>
       </w:r>
       <w:r>
@@ -15355,7 +13141,7 @@
           <w:sz w:val="18"/>
           <w:szCs w:val="18"/>
         </w:rPr>
-        <w:t>Out[30]: 7</w:t>
+        <w:t>Out[31]: 11</w:t>
       </w:r>
     </w:p>
     <w:p>
@@ -15366,47 +13152,47 @@
           <w:szCs w:val="18"/>
         </w:rPr>
       </w:pPr>
-      <w:proofErr w:type="gramStart"/>
       <w:r>
         <w:rPr>
           <w:rFonts w:ascii="Menlo" w:hAnsi="Menlo" w:cs="Menlo"/>
           <w:sz w:val="18"/>
           <w:szCs w:val="18"/>
         </w:rPr>
-        <w:t>In[</w:t>
-      </w:r>
-      <w:proofErr w:type="gramEnd"/>
-      <w:r>
+        <w:t>In[32]: model_wv.index2word.index("of")</w:t>
+      </w:r>
+    </w:p>
+    <w:p>
+      <w:pPr>
         <w:rPr>
           <w:rFonts w:ascii="Menlo" w:hAnsi="Menlo" w:cs="Menlo"/>
           <w:sz w:val="18"/>
           <w:szCs w:val="18"/>
         </w:rPr>
-        <w:t>31]: model_wv.index2word.index("the")</w:t>
-      </w:r>
+      </w:pPr>
       <w:r>
         <w:rPr>
           <w:rFonts w:ascii="Menlo" w:hAnsi="Menlo" w:cs="Menlo"/>
           <w:sz w:val="18"/>
           <w:szCs w:val="18"/>
         </w:rPr>
-        <w:tab/>
-      </w:r>
-      <w:r>
+        <w:t>ValueError: 'of' is not in list</w:t>
+      </w:r>
+    </w:p>
+    <w:p>
+      <w:pPr>
         <w:rPr>
           <w:rFonts w:ascii="Menlo" w:hAnsi="Menlo" w:cs="Menlo"/>
           <w:sz w:val="18"/>
           <w:szCs w:val="18"/>
         </w:rPr>
-        <w:tab/>
-      </w:r>
+      </w:pPr>
       <w:r>
         <w:rPr>
           <w:rFonts w:ascii="Menlo" w:hAnsi="Menlo" w:cs="Menlo"/>
           <w:sz w:val="18"/>
           <w:szCs w:val="18"/>
         </w:rPr>
-        <w:t>Out[31]: 11</w:t>
+        <w:t>In[33]: model_wv.index2word.index("and")</w:t>
       </w:r>
     </w:p>
     <w:p>
@@ -15417,131 +13203,30 @@
           <w:szCs w:val="18"/>
         </w:rPr>
       </w:pPr>
-      <w:proofErr w:type="gramStart"/>
       <w:r>
         <w:rPr>
           <w:rFonts w:ascii="Menlo" w:hAnsi="Menlo" w:cs="Menlo"/>
           <w:sz w:val="18"/>
           <w:szCs w:val="18"/>
         </w:rPr>
-        <w:t>In[</w:t>
-      </w:r>
-      <w:proofErr w:type="gramEnd"/>
-      <w:r>
+        <w:t>ValueError: 'and' is not in list</w:t>
+      </w:r>
+    </w:p>
+    <w:p>
+      <w:pPr>
         <w:rPr>
           <w:rFonts w:ascii="Menlo" w:hAnsi="Menlo" w:cs="Menlo"/>
           <w:sz w:val="18"/>
           <w:szCs w:val="18"/>
         </w:rPr>
-        <w:t>32]: model_wv.index2word.index("of")</w:t>
-      </w:r>
-    </w:p>
-    <w:p>
-      <w:pPr>
+      </w:pPr>
+      <w:r>
         <w:rPr>
           <w:rFonts w:ascii="Menlo" w:hAnsi="Menlo" w:cs="Menlo"/>
           <w:sz w:val="18"/>
           <w:szCs w:val="18"/>
         </w:rPr>
-      </w:pPr>
-      <w:proofErr w:type="spellStart"/>
-      <w:r>
-        <w:rPr>
-          <w:rFonts w:ascii="Menlo" w:hAnsi="Menlo" w:cs="Menlo"/>
-          <w:sz w:val="18"/>
-          <w:szCs w:val="18"/>
-        </w:rPr>
-        <w:t>ValueError</w:t>
-      </w:r>
-      <w:proofErr w:type="spellEnd"/>
-      <w:r>
-        <w:rPr>
-          <w:rFonts w:ascii="Menlo" w:hAnsi="Menlo" w:cs="Menlo"/>
-          <w:sz w:val="18"/>
-          <w:szCs w:val="18"/>
-        </w:rPr>
-        <w:t>: 'of' is not in list</w:t>
-      </w:r>
-    </w:p>
-    <w:p>
-      <w:pPr>
-        <w:rPr>
-          <w:rFonts w:ascii="Menlo" w:hAnsi="Menlo" w:cs="Menlo"/>
-          <w:sz w:val="18"/>
-          <w:szCs w:val="18"/>
-        </w:rPr>
-      </w:pPr>
-      <w:proofErr w:type="gramStart"/>
-      <w:r>
-        <w:rPr>
-          <w:rFonts w:ascii="Menlo" w:hAnsi="Menlo" w:cs="Menlo"/>
-          <w:sz w:val="18"/>
-          <w:szCs w:val="18"/>
-        </w:rPr>
-        <w:t>In[</w:t>
-      </w:r>
-      <w:proofErr w:type="gramEnd"/>
-      <w:r>
-        <w:rPr>
-          <w:rFonts w:ascii="Menlo" w:hAnsi="Menlo" w:cs="Menlo"/>
-          <w:sz w:val="18"/>
-          <w:szCs w:val="18"/>
-        </w:rPr>
-        <w:t>33]: model_wv.index2word.index("and")</w:t>
-      </w:r>
-    </w:p>
-    <w:p>
-      <w:pPr>
-        <w:rPr>
-          <w:rFonts w:ascii="Menlo" w:hAnsi="Menlo" w:cs="Menlo"/>
-          <w:sz w:val="18"/>
-          <w:szCs w:val="18"/>
-        </w:rPr>
-      </w:pPr>
-      <w:proofErr w:type="spellStart"/>
-      <w:r>
-        <w:rPr>
-          <w:rFonts w:ascii="Menlo" w:hAnsi="Menlo" w:cs="Menlo"/>
-          <w:sz w:val="18"/>
-          <w:szCs w:val="18"/>
-        </w:rPr>
-        <w:t>ValueError</w:t>
-      </w:r>
-      <w:proofErr w:type="spellEnd"/>
-      <w:r>
-        <w:rPr>
-          <w:rFonts w:ascii="Menlo" w:hAnsi="Menlo" w:cs="Menlo"/>
-          <w:sz w:val="18"/>
-          <w:szCs w:val="18"/>
-        </w:rPr>
-        <w:t>: 'and' is not in list</w:t>
-      </w:r>
-    </w:p>
-    <w:p>
-      <w:pPr>
-        <w:rPr>
-          <w:rFonts w:ascii="Menlo" w:hAnsi="Menlo" w:cs="Menlo"/>
-          <w:sz w:val="18"/>
-          <w:szCs w:val="18"/>
-        </w:rPr>
-      </w:pPr>
-      <w:proofErr w:type="gramStart"/>
-      <w:r>
-        <w:rPr>
-          <w:rFonts w:ascii="Menlo" w:hAnsi="Menlo" w:cs="Menlo"/>
-          <w:sz w:val="18"/>
-          <w:szCs w:val="18"/>
-        </w:rPr>
-        <w:t>In[</w:t>
-      </w:r>
-      <w:proofErr w:type="gramEnd"/>
-      <w:r>
-        <w:rPr>
-          <w:rFonts w:ascii="Menlo" w:hAnsi="Menlo" w:cs="Menlo"/>
-          <w:sz w:val="18"/>
-          <w:szCs w:val="18"/>
-        </w:rPr>
-        <w:t>34]: model_wv.index2word.index("above")</w:t>
+        <w:t>In[34]: model_wv.index2word.index("above")</w:t>
       </w:r>
       <w:r>
         <w:rPr>
@@ -15569,23 +13254,13 @@
           <w:szCs w:val="18"/>
         </w:rPr>
       </w:pPr>
-      <w:proofErr w:type="gramStart"/>
       <w:r>
         <w:rPr>
           <w:rFonts w:ascii="Menlo" w:hAnsi="Menlo" w:cs="Menlo"/>
           <w:sz w:val="18"/>
           <w:szCs w:val="18"/>
         </w:rPr>
-        <w:t>In[</w:t>
-      </w:r>
-      <w:proofErr w:type="gramEnd"/>
-      <w:r>
-        <w:rPr>
-          <w:rFonts w:ascii="Menlo" w:hAnsi="Menlo" w:cs="Menlo"/>
-          <w:sz w:val="18"/>
-          <w:szCs w:val="18"/>
-        </w:rPr>
-        <w:t>35]: model_wv.index2word.index("Above")</w:t>
+        <w:t>In[35]: model_wv.index2word.index("Above")</w:t>
       </w:r>
       <w:r>
         <w:rPr>
@@ -15609,15 +13284,7 @@
     <w:p/>
     <w:p>
       <w:r>
-        <w:t xml:space="preserve">Hypothesis: maybe I do not need to build </w:t>
-      </w:r>
-      <w:proofErr w:type="spellStart"/>
-      <w:r>
-        <w:t>SkipGram</w:t>
-      </w:r>
-      <w:proofErr w:type="spellEnd"/>
-      <w:r>
-        <w:t xml:space="preserve"> myself. </w:t>
+        <w:t xml:space="preserve">Hypothesis: maybe I do not need to build SkipGram myself. </w:t>
       </w:r>
     </w:p>
     <w:p>
@@ -15644,15 +13311,7 @@
         <w:t xml:space="preserve"> </w:t>
       </w:r>
       <w:r>
-        <w:t xml:space="preserve">object inside the </w:t>
-      </w:r>
-      <w:proofErr w:type="spellStart"/>
-      <w:r>
-        <w:t>KeyedVectors</w:t>
-      </w:r>
-      <w:proofErr w:type="spellEnd"/>
-      <w:r>
-        <w:t xml:space="preserve"> contains only indices, there is no frequency information.</w:t>
+        <w:t>object inside the KeyedVectors contains only indices, there is no frequency information.</w:t>
       </w:r>
     </w:p>
     <w:p/>
@@ -15684,13 +13343,8 @@
       </w:r>
     </w:p>
     <w:p>
-      <w:proofErr w:type="spellStart"/>
-      <w:r>
-        <w:t>ValueError</w:t>
-      </w:r>
-      <w:proofErr w:type="spellEnd"/>
-      <w:r>
-        <w:t>: Cannot create a tensor proto whose content is larger than 2GB.</w:t>
+      <w:r>
+        <w:t>ValueError: Cannot create a tensor proto whose content is larger than 2GB.</w:t>
       </w:r>
     </w:p>
     <w:p>
@@ -15728,39 +13382,8 @@
           <w:sz w:val="18"/>
           <w:szCs w:val="18"/>
         </w:rPr>
-        <w:t xml:space="preserve">W_E = </w:t>
-      </w:r>
-      <w:proofErr w:type="spellStart"/>
-      <w:r>
-        <w:rPr>
-          <w:rFonts w:ascii="Menlo" w:hAnsi="Menlo" w:cs="Menlo"/>
-          <w:color w:val="000000"/>
-          <w:sz w:val="18"/>
-          <w:szCs w:val="18"/>
-        </w:rPr>
-        <w:t>tf.get_</w:t>
-      </w:r>
-      <w:proofErr w:type="gramStart"/>
-      <w:r>
-        <w:rPr>
-          <w:rFonts w:ascii="Menlo" w:hAnsi="Menlo" w:cs="Menlo"/>
-          <w:color w:val="000000"/>
-          <w:sz w:val="18"/>
-          <w:szCs w:val="18"/>
-        </w:rPr>
-        <w:t>variable</w:t>
-      </w:r>
-      <w:proofErr w:type="spellEnd"/>
-      <w:r>
-        <w:rPr>
-          <w:rFonts w:ascii="Menlo" w:hAnsi="Menlo" w:cs="Menlo"/>
-          <w:color w:val="000000"/>
-          <w:sz w:val="18"/>
-          <w:szCs w:val="18"/>
-        </w:rPr>
-        <w:t>(</w:t>
-      </w:r>
-      <w:proofErr w:type="gramEnd"/>
+        <w:t>W_E = tf.get_variable(</w:t>
+      </w:r>
       <w:r>
         <w:rPr>
           <w:rFonts w:ascii="Menlo" w:hAnsi="Menlo" w:cs="Menlo"/>
@@ -15815,57 +13438,54 @@
           <w:sz w:val="18"/>
           <w:szCs w:val="18"/>
         </w:rPr>
-        <w:t>=</w:t>
-      </w:r>
-      <w:proofErr w:type="spellStart"/>
-      <w:r>
+        <w:t>=embeddings_atstart)</w:t>
+      </w:r>
+    </w:p>
+    <w:p>
+      <w:r>
+        <w:t>-&gt; Must crop the vocabulary from GoogleNews-Word2Vec</w:t>
+      </w:r>
+    </w:p>
+    <w:p/>
+    <w:p>
+      <w:r>
+        <w:t>From “Wiktionary-based Word Embeddings” (De Melo, 2015):</w:t>
+      </w:r>
+    </w:p>
+    <w:p>
+      <w:r>
+        <w:t xml:space="preserve">“trained on a Google News dataset consisting of about 100B word tokens using word2vec. The vocabulary size is 3,000,000. </w:t>
+      </w:r>
+    </w:p>
+    <w:p>
+      <w:r>
+        <w:t>However, out of these 3,000,000, actually 2,070,978 terms contain a space</w:t>
+      </w:r>
+      <w:r>
+        <w:t xml:space="preserve"> [i.e. underscore]</w:t>
+      </w:r>
+      <w:r>
+        <w:t>, most of which are multi-word expressions or named entities. Thus, the number of genuine words is much smaller”</w:t>
+      </w:r>
+    </w:p>
+    <w:p/>
+    <w:p>
+      <w:pPr>
         <w:rPr>
           <w:rFonts w:ascii="Menlo" w:hAnsi="Menlo" w:cs="Menlo"/>
-          <w:color w:val="000000"/>
-          <w:sz w:val="18"/>
-          <w:szCs w:val="18"/>
-        </w:rPr>
-        <w:t>embeddings_atstart</w:t>
-      </w:r>
-      <w:proofErr w:type="spellEnd"/>
+          <w:sz w:val="18"/>
+          <w:szCs w:val="18"/>
+        </w:rPr>
+      </w:pPr>
       <w:r>
         <w:rPr>
           <w:rFonts w:ascii="Menlo" w:hAnsi="Menlo" w:cs="Menlo"/>
-          <w:color w:val="000000"/>
-          <w:sz w:val="18"/>
-          <w:szCs w:val="18"/>
-        </w:rPr>
-        <w:t>)</w:t>
-      </w:r>
-    </w:p>
-    <w:p>
-      <w:r>
-        <w:t>-&gt; Must crop the vocabulary from GoogleNews-Word2Vec</w:t>
-      </w:r>
-    </w:p>
-    <w:p/>
-    <w:p>
-      <w:r>
-        <w:t>From “Wiktionary-based Word Embeddings” (De Melo, 2015):</w:t>
-      </w:r>
-    </w:p>
-    <w:p>
-      <w:r>
-        <w:t xml:space="preserve">“trained on a Google News dataset consisting of about 100B word tokens using word2vec. The vocabulary size is 3,000,000. </w:t>
-      </w:r>
-    </w:p>
-    <w:p>
-      <w:r>
-        <w:t>However, out of these 3,000,000, actually 2,070,978 terms contain a space</w:t>
-      </w:r>
-      <w:r>
-        <w:t xml:space="preserve"> [i.e. underscore]</w:t>
-      </w:r>
-      <w:r>
-        <w:t>, most of which are multi-word expressions or named entities. Thus, the number of genuine words is much smaller”</w:t>
-      </w:r>
-    </w:p>
-    <w:p/>
+          <w:sz w:val="18"/>
+          <w:szCs w:val="18"/>
+        </w:rPr>
+        <w:t>pretrained_model_wv["Abraham_Lincoln"][0:2]</w:t>
+      </w:r>
+    </w:p>
     <w:p>
       <w:pPr>
         <w:rPr>
@@ -15874,96 +13494,13 @@
           <w:szCs w:val="18"/>
         </w:rPr>
       </w:pPr>
-      <w:proofErr w:type="spellStart"/>
       <w:r>
         <w:rPr>
           <w:rFonts w:ascii="Menlo" w:hAnsi="Menlo" w:cs="Menlo"/>
           <w:sz w:val="18"/>
           <w:szCs w:val="18"/>
         </w:rPr>
-        <w:t>pretrained_model_wv</w:t>
-      </w:r>
-      <w:proofErr w:type="spellEnd"/>
-      <w:r>
-        <w:rPr>
-          <w:rFonts w:ascii="Menlo" w:hAnsi="Menlo" w:cs="Menlo"/>
-          <w:sz w:val="18"/>
-          <w:szCs w:val="18"/>
-        </w:rPr>
-        <w:t>["</w:t>
-      </w:r>
-      <w:proofErr w:type="spellStart"/>
-      <w:r>
-        <w:rPr>
-          <w:rFonts w:ascii="Menlo" w:hAnsi="Menlo" w:cs="Menlo"/>
-          <w:sz w:val="18"/>
-          <w:szCs w:val="18"/>
-        </w:rPr>
-        <w:t>Abraham_Lincoln</w:t>
-      </w:r>
-      <w:proofErr w:type="spellEnd"/>
-      <w:proofErr w:type="gramStart"/>
-      <w:r>
-        <w:rPr>
-          <w:rFonts w:ascii="Menlo" w:hAnsi="Menlo" w:cs="Menlo"/>
-          <w:sz w:val="18"/>
-          <w:szCs w:val="18"/>
-        </w:rPr>
-        <w:t>"][</w:t>
-      </w:r>
-      <w:proofErr w:type="gramEnd"/>
-      <w:r>
-        <w:rPr>
-          <w:rFonts w:ascii="Menlo" w:hAnsi="Menlo" w:cs="Menlo"/>
-          <w:sz w:val="18"/>
-          <w:szCs w:val="18"/>
-        </w:rPr>
-        <w:t>0:2]</w:t>
-      </w:r>
-    </w:p>
-    <w:p>
-      <w:pPr>
-        <w:rPr>
-          <w:rFonts w:ascii="Menlo" w:hAnsi="Menlo" w:cs="Menlo"/>
-          <w:sz w:val="18"/>
-          <w:szCs w:val="18"/>
-        </w:rPr>
-      </w:pPr>
-      <w:proofErr w:type="gramStart"/>
-      <w:r>
-        <w:rPr>
-          <w:rFonts w:ascii="Menlo" w:hAnsi="Menlo" w:cs="Menlo"/>
-          <w:sz w:val="18"/>
-          <w:szCs w:val="18"/>
-        </w:rPr>
-        <w:t>Out[</w:t>
-      </w:r>
-      <w:proofErr w:type="gramEnd"/>
-      <w:r>
-        <w:rPr>
-          <w:rFonts w:ascii="Menlo" w:hAnsi="Menlo" w:cs="Menlo"/>
-          <w:sz w:val="18"/>
-          <w:szCs w:val="18"/>
-        </w:rPr>
-        <w:t xml:space="preserve">14]: array([0.55859375, 0.27929688], </w:t>
-      </w:r>
-      <w:proofErr w:type="spellStart"/>
-      <w:r>
-        <w:rPr>
-          <w:rFonts w:ascii="Menlo" w:hAnsi="Menlo" w:cs="Menlo"/>
-          <w:sz w:val="18"/>
-          <w:szCs w:val="18"/>
-        </w:rPr>
-        <w:t>dtype</w:t>
-      </w:r>
-      <w:proofErr w:type="spellEnd"/>
-      <w:r>
-        <w:rPr>
-          <w:rFonts w:ascii="Menlo" w:hAnsi="Menlo" w:cs="Menlo"/>
-          <w:sz w:val="18"/>
-          <w:szCs w:val="18"/>
-        </w:rPr>
-        <w:t>=float32)’</w:t>
+        <w:t>Out[14]: array([0.55859375, 0.27929688], dtype=float32)’</w:t>
       </w:r>
     </w:p>
     <w:p/>
@@ -15987,33 +13524,13 @@
       <w:r>
         <w:br/>
       </w:r>
-      <w:proofErr w:type="spellStart"/>
       <w:r>
         <w:rPr>
           <w:rFonts w:ascii="Menlo" w:hAnsi="Menlo" w:cs="Menlo"/>
           <w:sz w:val="18"/>
           <w:szCs w:val="18"/>
         </w:rPr>
-        <w:t>pretrained_model_</w:t>
-      </w:r>
-      <w:proofErr w:type="gramStart"/>
-      <w:r>
-        <w:rPr>
-          <w:rFonts w:ascii="Menlo" w:hAnsi="Menlo" w:cs="Menlo"/>
-          <w:sz w:val="18"/>
-          <w:szCs w:val="18"/>
-        </w:rPr>
-        <w:t>wv.similarity</w:t>
-      </w:r>
-      <w:proofErr w:type="spellEnd"/>
-      <w:proofErr w:type="gramEnd"/>
-      <w:r>
-        <w:rPr>
-          <w:rFonts w:ascii="Menlo" w:hAnsi="Menlo" w:cs="Menlo"/>
-          <w:sz w:val="18"/>
-          <w:szCs w:val="18"/>
-        </w:rPr>
-        <w:t>("the", "The")</w:t>
+        <w:t>pretrained_model_wv.similarity("the", "The")</w:t>
       </w:r>
       <w:r>
         <w:rPr>
@@ -16085,15 +13602,7 @@
         <w:t xml:space="preserve"> 5</w:t>
       </w:r>
       <w:r>
-        <w:t xml:space="preserve"> (minus </w:t>
-      </w:r>
-      <w:proofErr w:type="spellStart"/>
-      <w:r>
-        <w:t>stopwords</w:t>
-      </w:r>
-      <w:proofErr w:type="spellEnd"/>
-      <w:r>
-        <w:t>)</w:t>
+        <w:t xml:space="preserve"> (minus stopwords)</w:t>
       </w:r>
       <w:r>
         <w:t>.</w:t>
@@ -16148,15 +13657,7 @@
         <w:t>A filter m</w:t>
       </w:r>
       <w:r>
-        <w:t xml:space="preserve">ay be based on the frequency in </w:t>
-      </w:r>
-      <w:proofErr w:type="spellStart"/>
-      <w:r>
-        <w:t>defs</w:t>
-      </w:r>
-      <w:proofErr w:type="spellEnd"/>
-      <w:r>
-        <w:t xml:space="preserve"> + examples)</w:t>
+        <w:t>ay be based on the frequency in defs + examples)</w:t>
       </w:r>
     </w:p>
     <w:p/>
@@ -16173,13 +13674,8 @@
           <w:numId w:val="3"/>
         </w:numPr>
       </w:pPr>
-      <w:proofErr w:type="gramStart"/>
-      <w:r>
-        <w:t>Bootstrap :</w:t>
-      </w:r>
-      <w:proofErr w:type="gramEnd"/>
-      <w:r>
-        <w:t xml:space="preserve"> Skip-Gram over the corpus of examples, then select </w:t>
+      <w:r>
+        <w:t xml:space="preserve">Bootstrap : Skip-Gram over the corpus of examples, then select </w:t>
       </w:r>
       <w:r>
         <w:rPr>
@@ -16201,26 +13697,10 @@
         </w:numPr>
       </w:pPr>
       <w:r>
-        <w:t xml:space="preserve">Pre-trained </w:t>
-      </w:r>
-      <w:proofErr w:type="gramStart"/>
-      <w:r>
-        <w:t>version :</w:t>
-      </w:r>
-      <w:proofErr w:type="gramEnd"/>
-      <w:r>
-        <w:t xml:space="preserve"> </w:t>
-      </w:r>
-      <w:r>
-        <w:t>Continuous-</w:t>
-      </w:r>
-      <w:proofErr w:type="spellStart"/>
-      <w:r>
-        <w:t>BagofWords</w:t>
-      </w:r>
-      <w:proofErr w:type="spellEnd"/>
-      <w:r>
-        <w:t xml:space="preserve">, using pre-trained embeddings to build </w:t>
+        <w:t xml:space="preserve">Pre-trained version : </w:t>
+      </w:r>
+      <w:r>
+        <w:t xml:space="preserve">Continuous-BagofWords, using pre-trained embeddings to build </w:t>
       </w:r>
       <w:r>
         <w:rPr>
@@ -16276,65 +13756,27 @@
           <w:sz w:val="18"/>
           <w:szCs w:val="18"/>
         </w:rPr>
-        <w:t xml:space="preserve">lary = </w:t>
-      </w:r>
-      <w:proofErr w:type="spellStart"/>
-      <w:proofErr w:type="gramStart"/>
-      <w:r>
+        <w:t>lary = nltk.corpus.words.words()</w:t>
+      </w:r>
+      <w:r>
+        <w:t xml:space="preserve"> we do not include plurals &amp; co.</w:t>
+      </w:r>
+    </w:p>
+    <w:p>
+      <w:pPr>
         <w:rPr>
           <w:rFonts w:ascii="Menlo" w:hAnsi="Menlo" w:cs="Menlo"/>
           <w:sz w:val="18"/>
           <w:szCs w:val="18"/>
         </w:rPr>
-        <w:t>nltk.corpus</w:t>
-      </w:r>
-      <w:proofErr w:type="gramEnd"/>
+      </w:pPr>
       <w:r>
         <w:rPr>
           <w:rFonts w:ascii="Menlo" w:hAnsi="Menlo" w:cs="Menlo"/>
           <w:sz w:val="18"/>
           <w:szCs w:val="18"/>
         </w:rPr>
-        <w:t>.words.words</w:t>
-      </w:r>
-      <w:proofErr w:type="spellEnd"/>
-      <w:r>
-        <w:rPr>
-          <w:rFonts w:ascii="Menlo" w:hAnsi="Menlo" w:cs="Menlo"/>
-          <w:sz w:val="18"/>
-          <w:szCs w:val="18"/>
-        </w:rPr>
-        <w:t>()</w:t>
-      </w:r>
-      <w:r>
-        <w:t xml:space="preserve"> we do not include plurals &amp; co.</w:t>
-      </w:r>
-    </w:p>
-    <w:p>
-      <w:pPr>
-        <w:rPr>
-          <w:rFonts w:ascii="Menlo" w:hAnsi="Menlo" w:cs="Menlo"/>
-          <w:sz w:val="18"/>
-          <w:szCs w:val="18"/>
-        </w:rPr>
-      </w:pPr>
-      <w:proofErr w:type="spellStart"/>
-      <w:r>
-        <w:rPr>
-          <w:rFonts w:ascii="Menlo" w:hAnsi="Menlo" w:cs="Menlo"/>
-          <w:sz w:val="18"/>
-          <w:szCs w:val="18"/>
-        </w:rPr>
-        <w:t>ValueError</w:t>
-      </w:r>
-      <w:proofErr w:type="spellEnd"/>
-      <w:r>
-        <w:rPr>
-          <w:rFonts w:ascii="Menlo" w:hAnsi="Menlo" w:cs="Menlo"/>
-          <w:sz w:val="18"/>
-          <w:szCs w:val="18"/>
-        </w:rPr>
-        <w:t>: 'temperatures' is not in list</w:t>
+        <w:t>ValueError: 'temperatures' is not in list</w:t>
       </w:r>
     </w:p>
     <w:p/>
@@ -16402,11 +13844,9 @@
       <w:r>
         <w:t>Ignoring the forms that we do not have in the vocabulary, letting them be &lt;</w:t>
       </w:r>
-      <w:proofErr w:type="spellStart"/>
       <w:r>
         <w:t>unk</w:t>
       </w:r>
-      <w:proofErr w:type="spellEnd"/>
       <w:r>
         <w:t>&gt;</w:t>
       </w:r>
@@ -16418,37 +13858,13 @@
         <w:t xml:space="preserve"> </w:t>
       </w:r>
       <w:r>
-        <w:t xml:space="preserve">Regarding the </w:t>
-      </w:r>
-      <w:proofErr w:type="spellStart"/>
-      <w:r>
-        <w:t>nltk</w:t>
-      </w:r>
-      <w:proofErr w:type="spellEnd"/>
-      <w:r>
-        <w:t xml:space="preserve">-corpus-words vocabulary: </w:t>
-      </w:r>
-      <w:r>
-        <w:t xml:space="preserve">a lot of obscure words are in the </w:t>
-      </w:r>
-      <w:proofErr w:type="gramStart"/>
-      <w:r>
-        <w:t xml:space="preserve">corpus </w:t>
-      </w:r>
-      <w:r>
-        <w:t xml:space="preserve"> (</w:t>
-      </w:r>
-      <w:proofErr w:type="gramEnd"/>
-      <w:r>
-        <w:t xml:space="preserve">abampere, </w:t>
-      </w:r>
-      <w:proofErr w:type="spellStart"/>
-      <w:r>
-        <w:t>academist</w:t>
-      </w:r>
-      <w:proofErr w:type="spellEnd"/>
-      <w:r>
-        <w:t xml:space="preserve">, acceptant…) , </w:t>
+        <w:t xml:space="preserve">Regarding the nltk-corpus-words vocabulary: </w:t>
+      </w:r>
+      <w:r>
+        <w:t xml:space="preserve">a lot of obscure words are in the corpus </w:t>
+      </w:r>
+      <w:r>
+        <w:t xml:space="preserve"> (abampere, academist, acceptant…) , </w:t>
       </w:r>
       <w:r>
         <w:t>while </w:t>
@@ -16499,208 +13915,98 @@
           <w:szCs w:val="18"/>
         </w:rPr>
       </w:pPr>
-      <w:proofErr w:type="spellStart"/>
       <w:r>
         <w:rPr>
           <w:rFonts w:ascii="Menlo" w:hAnsi="Menlo" w:cs="Menlo"/>
           <w:sz w:val="18"/>
           <w:szCs w:val="18"/>
         </w:rPr>
-        <w:t>Utils.count_tokens_in_corpus</w:t>
-      </w:r>
-      <w:proofErr w:type="spellEnd"/>
-      <w:r>
+        <w:t>Utils.count_tokens_in_corpus(corpus_txt_filepath_V)</w:t>
+      </w:r>
+    </w:p>
+    <w:p>
+      <w:pPr>
         <w:rPr>
           <w:rFonts w:ascii="Menlo" w:hAnsi="Menlo" w:cs="Menlo"/>
           <w:sz w:val="18"/>
           <w:szCs w:val="18"/>
         </w:rPr>
-        <w:t>(</w:t>
-      </w:r>
-      <w:proofErr w:type="spellStart"/>
+      </w:pPr>
       <w:r>
         <w:rPr>
           <w:rFonts w:ascii="Menlo" w:hAnsi="Menlo" w:cs="Menlo"/>
           <w:sz w:val="18"/>
           <w:szCs w:val="18"/>
         </w:rPr>
-        <w:t>corpus_txt_filepath_V</w:t>
-      </w:r>
-      <w:proofErr w:type="spellEnd"/>
-      <w:r>
+        <w:t>Reading in line n. : 0 ; number of tokens encountered: 0</w:t>
+      </w:r>
+    </w:p>
+    <w:p>
+      <w:pPr>
         <w:rPr>
           <w:rFonts w:ascii="Menlo" w:hAnsi="Menlo" w:cs="Menlo"/>
           <w:sz w:val="18"/>
           <w:szCs w:val="18"/>
         </w:rPr>
-        <w:t>)</w:t>
-      </w:r>
-    </w:p>
-    <w:p>
-      <w:pPr>
+      </w:pPr>
+      <w:r>
         <w:rPr>
           <w:rFonts w:ascii="Menlo" w:hAnsi="Menlo" w:cs="Menlo"/>
           <w:sz w:val="18"/>
           <w:szCs w:val="18"/>
         </w:rPr>
-      </w:pPr>
-      <w:r>
+        <w:t>Reading in line n. : 1000 ; number of tokens encountered: 40627</w:t>
+      </w:r>
+    </w:p>
+    <w:p>
+      <w:pPr>
         <w:rPr>
           <w:rFonts w:ascii="Menlo" w:hAnsi="Menlo" w:cs="Menlo"/>
           <w:sz w:val="18"/>
           <w:szCs w:val="18"/>
         </w:rPr>
-        <w:t xml:space="preserve">Reading in line </w:t>
-      </w:r>
-      <w:proofErr w:type="gramStart"/>
+      </w:pPr>
       <w:r>
         <w:rPr>
           <w:rFonts w:ascii="Menlo" w:hAnsi="Menlo" w:cs="Menlo"/>
           <w:sz w:val="18"/>
           <w:szCs w:val="18"/>
         </w:rPr>
-        <w:t>n. :</w:t>
-      </w:r>
-      <w:proofErr w:type="gramEnd"/>
-      <w:r>
+        <w:t>Reading in line n. : 2000 ; number of tokens encountered: 95037</w:t>
+      </w:r>
+    </w:p>
+    <w:p>
+      <w:pPr>
         <w:rPr>
           <w:rFonts w:ascii="Menlo" w:hAnsi="Menlo" w:cs="Menlo"/>
           <w:sz w:val="18"/>
           <w:szCs w:val="18"/>
         </w:rPr>
-        <w:t xml:space="preserve"> 0 ; number of tokens encountered: 0</w:t>
-      </w:r>
-    </w:p>
-    <w:p>
-      <w:pPr>
+      </w:pPr>
+      <w:r>
         <w:rPr>
           <w:rFonts w:ascii="Menlo" w:hAnsi="Menlo" w:cs="Menlo"/>
           <w:sz w:val="18"/>
           <w:szCs w:val="18"/>
         </w:rPr>
-      </w:pPr>
-      <w:r>
+        <w:t>Reading in line n. : 3000 ; number of tokens encountered: 149689</w:t>
+      </w:r>
+    </w:p>
+    <w:p>
+      <w:pPr>
         <w:rPr>
           <w:rFonts w:ascii="Menlo" w:hAnsi="Menlo" w:cs="Menlo"/>
           <w:sz w:val="18"/>
           <w:szCs w:val="18"/>
         </w:rPr>
-        <w:t xml:space="preserve">Reading in line </w:t>
-      </w:r>
-      <w:proofErr w:type="gramStart"/>
+      </w:pPr>
       <w:r>
         <w:rPr>
           <w:rFonts w:ascii="Menlo" w:hAnsi="Menlo" w:cs="Menlo"/>
           <w:sz w:val="18"/>
           <w:szCs w:val="18"/>
         </w:rPr>
-        <w:t>n. :</w:t>
-      </w:r>
-      <w:proofErr w:type="gramEnd"/>
-      <w:r>
-        <w:rPr>
-          <w:rFonts w:ascii="Menlo" w:hAnsi="Menlo" w:cs="Menlo"/>
-          <w:sz w:val="18"/>
-          <w:szCs w:val="18"/>
-        </w:rPr>
-        <w:t xml:space="preserve"> 1000 ; number of tokens encountered: 40627</w:t>
-      </w:r>
-    </w:p>
-    <w:p>
-      <w:pPr>
-        <w:rPr>
-          <w:rFonts w:ascii="Menlo" w:hAnsi="Menlo" w:cs="Menlo"/>
-          <w:sz w:val="18"/>
-          <w:szCs w:val="18"/>
-        </w:rPr>
-      </w:pPr>
-      <w:r>
-        <w:rPr>
-          <w:rFonts w:ascii="Menlo" w:hAnsi="Menlo" w:cs="Menlo"/>
-          <w:sz w:val="18"/>
-          <w:szCs w:val="18"/>
-        </w:rPr>
-        <w:t xml:space="preserve">Reading in line </w:t>
-      </w:r>
-      <w:proofErr w:type="gramStart"/>
-      <w:r>
-        <w:rPr>
-          <w:rFonts w:ascii="Menlo" w:hAnsi="Menlo" w:cs="Menlo"/>
-          <w:sz w:val="18"/>
-          <w:szCs w:val="18"/>
-        </w:rPr>
-        <w:t>n. :</w:t>
-      </w:r>
-      <w:proofErr w:type="gramEnd"/>
-      <w:r>
-        <w:rPr>
-          <w:rFonts w:ascii="Menlo" w:hAnsi="Menlo" w:cs="Menlo"/>
-          <w:sz w:val="18"/>
-          <w:szCs w:val="18"/>
-        </w:rPr>
-        <w:t xml:space="preserve"> 2000 ; number of tokens encountered: 95037</w:t>
-      </w:r>
-    </w:p>
-    <w:p>
-      <w:pPr>
-        <w:rPr>
-          <w:rFonts w:ascii="Menlo" w:hAnsi="Menlo" w:cs="Menlo"/>
-          <w:sz w:val="18"/>
-          <w:szCs w:val="18"/>
-        </w:rPr>
-      </w:pPr>
-      <w:r>
-        <w:rPr>
-          <w:rFonts w:ascii="Menlo" w:hAnsi="Menlo" w:cs="Menlo"/>
-          <w:sz w:val="18"/>
-          <w:szCs w:val="18"/>
-        </w:rPr>
-        <w:t xml:space="preserve">Reading in line </w:t>
-      </w:r>
-      <w:proofErr w:type="gramStart"/>
-      <w:r>
-        <w:rPr>
-          <w:rFonts w:ascii="Menlo" w:hAnsi="Menlo" w:cs="Menlo"/>
-          <w:sz w:val="18"/>
-          <w:szCs w:val="18"/>
-        </w:rPr>
-        <w:t>n. :</w:t>
-      </w:r>
-      <w:proofErr w:type="gramEnd"/>
-      <w:r>
-        <w:rPr>
-          <w:rFonts w:ascii="Menlo" w:hAnsi="Menlo" w:cs="Menlo"/>
-          <w:sz w:val="18"/>
-          <w:szCs w:val="18"/>
-        </w:rPr>
-        <w:t xml:space="preserve"> 3000 ; number of tokens encountered: 149689</w:t>
-      </w:r>
-    </w:p>
-    <w:p>
-      <w:pPr>
-        <w:rPr>
-          <w:rFonts w:ascii="Menlo" w:hAnsi="Menlo" w:cs="Menlo"/>
-          <w:sz w:val="18"/>
-          <w:szCs w:val="18"/>
-        </w:rPr>
-      </w:pPr>
-      <w:proofErr w:type="gramStart"/>
-      <w:r>
-        <w:rPr>
-          <w:rFonts w:ascii="Menlo" w:hAnsi="Menlo" w:cs="Menlo"/>
-          <w:sz w:val="18"/>
-          <w:szCs w:val="18"/>
-        </w:rPr>
-        <w:t>Out[</w:t>
-      </w:r>
-      <w:proofErr w:type="gramEnd"/>
-      <w:r>
-        <w:rPr>
-          <w:rFonts w:ascii="Menlo" w:hAnsi="Menlo" w:cs="Menlo"/>
-          <w:sz w:val="18"/>
-          <w:szCs w:val="18"/>
-        </w:rPr>
-        <w:t>23]: 186302</w:t>
+        <w:t>Out[23]: 186302</w:t>
       </w:r>
     </w:p>
     <w:p/>
@@ -16725,23 +14031,7 @@
     </w:p>
     <w:p>
       <w:r>
-        <w:t xml:space="preserve">If we don’t replace it, using </w:t>
-      </w:r>
-      <w:proofErr w:type="spellStart"/>
-      <w:r>
-        <w:t>nltk’s</w:t>
-      </w:r>
-      <w:proofErr w:type="spellEnd"/>
-      <w:r>
-        <w:t xml:space="preserve"> </w:t>
-      </w:r>
-      <w:proofErr w:type="spellStart"/>
-      <w:r>
-        <w:t>word_tokenizer</w:t>
-      </w:r>
-      <w:proofErr w:type="spellEnd"/>
-      <w:r>
-        <w:t xml:space="preserve">, we obtain: </w:t>
+        <w:t xml:space="preserve">If we don’t replace it, using nltk’s word_tokenizer, we obtain: </w:t>
       </w:r>
       <w:r>
         <w:t>222</w:t>
@@ -16766,244 +14056,116 @@
           <w:szCs w:val="18"/>
         </w:rPr>
       </w:pPr>
-      <w:proofErr w:type="spellStart"/>
       <w:r>
         <w:rPr>
           <w:rFonts w:ascii="Menlo" w:hAnsi="Menlo" w:cs="Menlo"/>
           <w:sz w:val="18"/>
           <w:szCs w:val="18"/>
         </w:rPr>
-        <w:t>Utils.count_tokens_in_corpus</w:t>
-      </w:r>
-      <w:proofErr w:type="spellEnd"/>
-      <w:r>
+        <w:t>Utils.count_tokens_in_corpus(corpus_txt_filepath_T)</w:t>
+      </w:r>
+    </w:p>
+    <w:p>
+      <w:pPr>
         <w:rPr>
           <w:rFonts w:ascii="Menlo" w:hAnsi="Menlo" w:cs="Menlo"/>
           <w:sz w:val="18"/>
           <w:szCs w:val="18"/>
         </w:rPr>
-        <w:t>(</w:t>
-      </w:r>
-      <w:proofErr w:type="spellStart"/>
+      </w:pPr>
       <w:r>
         <w:rPr>
           <w:rFonts w:ascii="Menlo" w:hAnsi="Menlo" w:cs="Menlo"/>
           <w:sz w:val="18"/>
           <w:szCs w:val="18"/>
         </w:rPr>
-        <w:t>corpus_txt_filepath_T</w:t>
-      </w:r>
-      <w:proofErr w:type="spellEnd"/>
-      <w:r>
+        <w:lastRenderedPageBreak/>
+        <w:t>Reading in line n. : 0 ; number of tokens encountered: 0</w:t>
+      </w:r>
+    </w:p>
+    <w:p>
+      <w:pPr>
         <w:rPr>
           <w:rFonts w:ascii="Menlo" w:hAnsi="Menlo" w:cs="Menlo"/>
           <w:sz w:val="18"/>
           <w:szCs w:val="18"/>
         </w:rPr>
-        <w:t>)</w:t>
-      </w:r>
-    </w:p>
-    <w:p>
-      <w:pPr>
+      </w:pPr>
+      <w:r>
         <w:rPr>
           <w:rFonts w:ascii="Menlo" w:hAnsi="Menlo" w:cs="Menlo"/>
           <w:sz w:val="18"/>
           <w:szCs w:val="18"/>
         </w:rPr>
-      </w:pPr>
-      <w:r>
+        <w:t>Reading in line n. : 1000 ; number of tokens encountered: 51195</w:t>
+      </w:r>
+    </w:p>
+    <w:p>
+      <w:pPr>
         <w:rPr>
           <w:rFonts w:ascii="Menlo" w:hAnsi="Menlo" w:cs="Menlo"/>
           <w:sz w:val="18"/>
           <w:szCs w:val="18"/>
         </w:rPr>
-        <w:lastRenderedPageBreak/>
-        <w:t xml:space="preserve">Reading in line </w:t>
-      </w:r>
-      <w:proofErr w:type="gramStart"/>
+      </w:pPr>
       <w:r>
         <w:rPr>
           <w:rFonts w:ascii="Menlo" w:hAnsi="Menlo" w:cs="Menlo"/>
           <w:sz w:val="18"/>
           <w:szCs w:val="18"/>
         </w:rPr>
-        <w:t>n. :</w:t>
-      </w:r>
-      <w:proofErr w:type="gramEnd"/>
-      <w:r>
+        <w:t>Reading in line n. : 2000 ; number of tokens encountered: 99471</w:t>
+      </w:r>
+    </w:p>
+    <w:p>
+      <w:pPr>
         <w:rPr>
           <w:rFonts w:ascii="Menlo" w:hAnsi="Menlo" w:cs="Menlo"/>
           <w:sz w:val="18"/>
           <w:szCs w:val="18"/>
         </w:rPr>
-        <w:t xml:space="preserve"> 0 ; number of tokens encountered: 0</w:t>
-      </w:r>
-    </w:p>
-    <w:p>
-      <w:pPr>
+      </w:pPr>
+      <w:r>
         <w:rPr>
           <w:rFonts w:ascii="Menlo" w:hAnsi="Menlo" w:cs="Menlo"/>
           <w:sz w:val="18"/>
           <w:szCs w:val="18"/>
         </w:rPr>
-      </w:pPr>
-      <w:r>
+        <w:t>Reading in line n. : 3000 ; number of tokens encountered: 153499</w:t>
+      </w:r>
+    </w:p>
+    <w:p>
+      <w:pPr>
         <w:rPr>
           <w:rFonts w:ascii="Menlo" w:hAnsi="Menlo" w:cs="Menlo"/>
           <w:sz w:val="18"/>
           <w:szCs w:val="18"/>
         </w:rPr>
-        <w:t xml:space="preserve">Reading in line </w:t>
-      </w:r>
-      <w:proofErr w:type="gramStart"/>
+      </w:pPr>
       <w:r>
         <w:rPr>
           <w:rFonts w:ascii="Menlo" w:hAnsi="Menlo" w:cs="Menlo"/>
           <w:sz w:val="18"/>
           <w:szCs w:val="18"/>
         </w:rPr>
-        <w:t>n. :</w:t>
-      </w:r>
-      <w:proofErr w:type="gramEnd"/>
-      <w:r>
+        <w:t>Reading in line n. : 4000 ; number of tokens encountered: 194351</w:t>
+      </w:r>
+    </w:p>
+    <w:p>
+      <w:pPr>
         <w:rPr>
           <w:rFonts w:ascii="Menlo" w:hAnsi="Menlo" w:cs="Menlo"/>
           <w:sz w:val="18"/>
           <w:szCs w:val="18"/>
         </w:rPr>
-        <w:t xml:space="preserve"> 1000 ; number of tokens encountered: 51195</w:t>
-      </w:r>
-    </w:p>
-    <w:p>
-      <w:pPr>
+      </w:pPr>
+      <w:r>
         <w:rPr>
           <w:rFonts w:ascii="Menlo" w:hAnsi="Menlo" w:cs="Menlo"/>
           <w:sz w:val="18"/>
           <w:szCs w:val="18"/>
         </w:rPr>
-      </w:pPr>
-      <w:r>
-        <w:rPr>
-          <w:rFonts w:ascii="Menlo" w:hAnsi="Menlo" w:cs="Menlo"/>
-          <w:sz w:val="18"/>
-          <w:szCs w:val="18"/>
-        </w:rPr>
-        <w:t xml:space="preserve">Reading in line </w:t>
-      </w:r>
-      <w:proofErr w:type="gramStart"/>
-      <w:r>
-        <w:rPr>
-          <w:rFonts w:ascii="Menlo" w:hAnsi="Menlo" w:cs="Menlo"/>
-          <w:sz w:val="18"/>
-          <w:szCs w:val="18"/>
-        </w:rPr>
-        <w:t>n. :</w:t>
-      </w:r>
-      <w:proofErr w:type="gramEnd"/>
-      <w:r>
-        <w:rPr>
-          <w:rFonts w:ascii="Menlo" w:hAnsi="Menlo" w:cs="Menlo"/>
-          <w:sz w:val="18"/>
-          <w:szCs w:val="18"/>
-        </w:rPr>
-        <w:t xml:space="preserve"> 2000 ; number of tokens encountered: 99471</w:t>
-      </w:r>
-    </w:p>
-    <w:p>
-      <w:pPr>
-        <w:rPr>
-          <w:rFonts w:ascii="Menlo" w:hAnsi="Menlo" w:cs="Menlo"/>
-          <w:sz w:val="18"/>
-          <w:szCs w:val="18"/>
-        </w:rPr>
-      </w:pPr>
-      <w:r>
-        <w:rPr>
-          <w:rFonts w:ascii="Menlo" w:hAnsi="Menlo" w:cs="Menlo"/>
-          <w:sz w:val="18"/>
-          <w:szCs w:val="18"/>
-        </w:rPr>
-        <w:t xml:space="preserve">Reading in line </w:t>
-      </w:r>
-      <w:proofErr w:type="gramStart"/>
-      <w:r>
-        <w:rPr>
-          <w:rFonts w:ascii="Menlo" w:hAnsi="Menlo" w:cs="Menlo"/>
-          <w:sz w:val="18"/>
-          <w:szCs w:val="18"/>
-        </w:rPr>
-        <w:t>n. :</w:t>
-      </w:r>
-      <w:proofErr w:type="gramEnd"/>
-      <w:r>
-        <w:rPr>
-          <w:rFonts w:ascii="Menlo" w:hAnsi="Menlo" w:cs="Menlo"/>
-          <w:sz w:val="18"/>
-          <w:szCs w:val="18"/>
-        </w:rPr>
-        <w:t xml:space="preserve"> 3000 ; number of tokens encountered: 153499</w:t>
-      </w:r>
-    </w:p>
-    <w:p>
-      <w:pPr>
-        <w:rPr>
-          <w:rFonts w:ascii="Menlo" w:hAnsi="Menlo" w:cs="Menlo"/>
-          <w:sz w:val="18"/>
-          <w:szCs w:val="18"/>
-        </w:rPr>
-      </w:pPr>
-      <w:r>
-        <w:rPr>
-          <w:rFonts w:ascii="Menlo" w:hAnsi="Menlo" w:cs="Menlo"/>
-          <w:sz w:val="18"/>
-          <w:szCs w:val="18"/>
-        </w:rPr>
-        <w:t xml:space="preserve">Reading in line </w:t>
-      </w:r>
-      <w:proofErr w:type="gramStart"/>
-      <w:r>
-        <w:rPr>
-          <w:rFonts w:ascii="Menlo" w:hAnsi="Menlo" w:cs="Menlo"/>
-          <w:sz w:val="18"/>
-          <w:szCs w:val="18"/>
-        </w:rPr>
-        <w:t>n. :</w:t>
-      </w:r>
-      <w:proofErr w:type="gramEnd"/>
-      <w:r>
-        <w:rPr>
-          <w:rFonts w:ascii="Menlo" w:hAnsi="Menlo" w:cs="Menlo"/>
-          <w:sz w:val="18"/>
-          <w:szCs w:val="18"/>
-        </w:rPr>
-        <w:t xml:space="preserve"> 4000 ; number of tokens encountered: 194351</w:t>
-      </w:r>
-    </w:p>
-    <w:p>
-      <w:pPr>
-        <w:rPr>
-          <w:rFonts w:ascii="Menlo" w:hAnsi="Menlo" w:cs="Menlo"/>
-          <w:sz w:val="18"/>
-          <w:szCs w:val="18"/>
-        </w:rPr>
-      </w:pPr>
-      <w:proofErr w:type="gramStart"/>
-      <w:r>
-        <w:rPr>
-          <w:rFonts w:ascii="Menlo" w:hAnsi="Menlo" w:cs="Menlo"/>
-          <w:sz w:val="18"/>
-          <w:szCs w:val="18"/>
-        </w:rPr>
-        <w:t>Out[</w:t>
-      </w:r>
-      <w:proofErr w:type="gramEnd"/>
-      <w:r>
-        <w:rPr>
-          <w:rFonts w:ascii="Menlo" w:hAnsi="Menlo" w:cs="Menlo"/>
-          <w:sz w:val="18"/>
-          <w:szCs w:val="18"/>
-        </w:rPr>
-        <w:t>25]: 209282</w:t>
+        <w:t>Out[25]: 209282</w:t>
       </w:r>
     </w:p>
     <w:p/>
@@ -17023,23 +14185,7 @@
     </w:p>
     <w:p>
       <w:r>
-        <w:t xml:space="preserve">If we don’t replace it, using </w:t>
-      </w:r>
-      <w:proofErr w:type="spellStart"/>
-      <w:r>
-        <w:t>nltk’s</w:t>
-      </w:r>
-      <w:proofErr w:type="spellEnd"/>
-      <w:r>
-        <w:t xml:space="preserve"> </w:t>
-      </w:r>
-      <w:proofErr w:type="spellStart"/>
-      <w:r>
-        <w:t>word_tokenizer</w:t>
-      </w:r>
-      <w:proofErr w:type="spellEnd"/>
-      <w:r>
-        <w:t xml:space="preserve">, we obtain: </w:t>
+        <w:t xml:space="preserve">If we don’t replace it, using nltk’s word_tokenizer, we obtain: </w:t>
       </w:r>
       <w:r>
         <w:t>252</w:t>
@@ -17071,25 +14217,7 @@
           <w:sz w:val="18"/>
           <w:szCs w:val="18"/>
         </w:rPr>
-        <w:t xml:space="preserve">Reading in line </w:t>
-      </w:r>
-      <w:proofErr w:type="gramStart"/>
-      <w:r>
-        <w:rPr>
-          <w:rFonts w:ascii="Menlo" w:hAnsi="Menlo" w:cs="Menlo"/>
-          <w:sz w:val="18"/>
-          <w:szCs w:val="18"/>
-        </w:rPr>
-        <w:t>n. :</w:t>
-      </w:r>
-      <w:proofErr w:type="gramEnd"/>
-      <w:r>
-        <w:rPr>
-          <w:rFonts w:ascii="Menlo" w:hAnsi="Menlo" w:cs="Menlo"/>
-          <w:sz w:val="18"/>
-          <w:szCs w:val="18"/>
-        </w:rPr>
-        <w:t xml:space="preserve"> 1801000 ; number of tokens encountered: 87753527</w:t>
+        <w:t>Reading in line n. : 1801000 ; number of tokens encountered: 87753527</w:t>
       </w:r>
     </w:p>
     <w:p>
@@ -17185,25 +14313,23 @@
           <w:sz w:val="18"/>
           <w:szCs w:val="18"/>
         </w:rPr>
-        <w:t xml:space="preserve">Reading in line </w:t>
-      </w:r>
-      <w:proofErr w:type="gramStart"/>
+        <w:t>Reading in line n. : 1</w:t>
+      </w:r>
       <w:r>
         <w:rPr>
           <w:rFonts w:ascii="Menlo" w:hAnsi="Menlo" w:cs="Menlo"/>
           <w:sz w:val="18"/>
           <w:szCs w:val="18"/>
         </w:rPr>
-        <w:t>n. :</w:t>
-      </w:r>
-      <w:proofErr w:type="gramEnd"/>
+        <w:t>,</w:t>
+      </w:r>
       <w:r>
         <w:rPr>
           <w:rFonts w:ascii="Menlo" w:hAnsi="Menlo" w:cs="Menlo"/>
           <w:sz w:val="18"/>
           <w:szCs w:val="18"/>
         </w:rPr>
-        <w:t xml:space="preserve"> 1</w:t>
+        <w:t>801</w:t>
       </w:r>
       <w:r>
         <w:rPr>
@@ -17219,7 +14345,7 @@
           <w:sz w:val="18"/>
           <w:szCs w:val="18"/>
         </w:rPr>
-        <w:t>801</w:t>
+        <w:t>000 ; number of tokens encountered: 104</w:t>
       </w:r>
       <w:r>
         <w:rPr>
@@ -17235,7 +14361,7 @@
           <w:sz w:val="18"/>
           <w:szCs w:val="18"/>
         </w:rPr>
-        <w:t>000 ; number of tokens encountered: 104</w:t>
+        <w:t>735</w:t>
       </w:r>
       <w:r>
         <w:rPr>
@@ -17251,54 +14377,30 @@
           <w:sz w:val="18"/>
           <w:szCs w:val="18"/>
         </w:rPr>
-        <w:t>735</w:t>
-      </w:r>
-      <w:r>
+        <w:t>405</w:t>
+      </w:r>
+    </w:p>
+    <w:p>
+      <w:pPr>
         <w:rPr>
           <w:rFonts w:ascii="Menlo" w:hAnsi="Menlo" w:cs="Menlo"/>
           <w:sz w:val="18"/>
           <w:szCs w:val="18"/>
         </w:rPr>
-        <w:t>,</w:t>
-      </w:r>
+      </w:pPr>
       <w:r>
         <w:rPr>
           <w:rFonts w:ascii="Menlo" w:hAnsi="Menlo" w:cs="Menlo"/>
           <w:sz w:val="18"/>
           <w:szCs w:val="18"/>
         </w:rPr>
-        <w:t>405</w:t>
-      </w:r>
-    </w:p>
-    <w:p>
-      <w:pPr>
-        <w:rPr>
-          <w:rFonts w:ascii="Menlo" w:hAnsi="Menlo" w:cs="Menlo"/>
-          <w:sz w:val="18"/>
-          <w:szCs w:val="18"/>
-        </w:rPr>
-      </w:pPr>
-      <w:r>
-        <w:rPr>
-          <w:rFonts w:ascii="Menlo" w:hAnsi="Menlo" w:cs="Menlo"/>
-          <w:sz w:val="18"/>
-          <w:szCs w:val="18"/>
-        </w:rPr>
         <w:t>104750753</w:t>
       </w:r>
     </w:p>
     <w:p/>
     <w:p>
       <w:r>
-        <w:t xml:space="preserve">Using Word2Vec’s </w:t>
-      </w:r>
-      <w:proofErr w:type="spellStart"/>
-      <w:r>
-        <w:t>build_vocab</w:t>
-      </w:r>
-      <w:proofErr w:type="spellEnd"/>
-      <w:r>
-        <w:t xml:space="preserve"> is faster than manually appending to dictionary</w:t>
+        <w:t>Using Word2Vec’s build_vocab is faster than manually appending to dictionary</w:t>
       </w:r>
       <w:r>
         <w:t>…</w:t>
@@ -17307,15 +14409,7 @@
     <w:p/>
     <w:p>
       <w:r>
-        <w:t xml:space="preserve">{Problem with the </w:t>
-      </w:r>
-      <w:proofErr w:type="spellStart"/>
-      <w:r>
-        <w:t>CorpusTokenizerIterator</w:t>
-      </w:r>
-      <w:proofErr w:type="spellEnd"/>
-      <w:r>
-        <w:t>:</w:t>
+        <w:t>{Problem with the CorpusTokenizerIterator:</w:t>
       </w:r>
       <w:r>
         <w:br/>
@@ -17384,15 +14478,7 @@
         </w:rPr>
       </w:pPr>
       <w:r>
-        <w:t xml:space="preserve">But when reading from </w:t>
-      </w:r>
-      <w:proofErr w:type="spellStart"/>
-      <w:r>
-        <w:t>Utils</w:t>
-      </w:r>
-      <w:proofErr w:type="spellEnd"/>
-      <w:r>
-        <w:t>, we got:</w:t>
+        <w:t>But when reading from Utils, we got:</w:t>
       </w:r>
       <w:r>
         <w:rPr>
@@ -17422,9 +14508,8 @@
           <w:szCs w:val="18"/>
           <w:lang w:eastAsia="en-US"/>
         </w:rPr>
-        <w:t xml:space="preserve">Reading in line </w:t>
-      </w:r>
-      <w:proofErr w:type="gramStart"/>
+        <w:t>Reading in line n. : 258000 ; number of tokens encountered: 12</w:t>
+      </w:r>
       <w:r>
         <w:rPr>
           <w:rFonts w:ascii="Menlo" w:eastAsiaTheme="minorHAnsi" w:hAnsi="Menlo" w:cs="Menlo"/>
@@ -17433,9 +14518,8 @@
           <w:szCs w:val="18"/>
           <w:lang w:eastAsia="en-US"/>
         </w:rPr>
-        <w:t>n. :</w:t>
-      </w:r>
-      <w:proofErr w:type="gramEnd"/>
+        <w:t>,</w:t>
+      </w:r>
       <w:r>
         <w:rPr>
           <w:rFonts w:ascii="Menlo" w:eastAsiaTheme="minorHAnsi" w:hAnsi="Menlo" w:cs="Menlo"/>
@@ -17444,7 +14528,7 @@
           <w:szCs w:val="18"/>
           <w:lang w:eastAsia="en-US"/>
         </w:rPr>
-        <w:t xml:space="preserve"> 258000 ; number of tokens encountered: 12</w:t>
+        <w:t>448</w:t>
       </w:r>
       <w:r>
         <w:rPr>
@@ -17464,9 +14548,11 @@
           <w:szCs w:val="18"/>
           <w:lang w:eastAsia="en-US"/>
         </w:rPr>
-        <w:t>448</w:t>
-      </w:r>
-      <w:r>
+        <w:t>412</w:t>
+      </w:r>
+    </w:p>
+    <w:p>
+      <w:pPr>
         <w:rPr>
           <w:rFonts w:ascii="Menlo" w:eastAsiaTheme="minorHAnsi" w:hAnsi="Menlo" w:cs="Menlo"/>
           <w:color w:val="000000" w:themeColor="text1"/>
@@ -17474,9 +14560,21 @@
           <w:szCs w:val="18"/>
           <w:lang w:eastAsia="en-US"/>
         </w:rPr>
-        <w:t>,</w:t>
-      </w:r>
-      <w:r>
+      </w:pPr>
+    </w:p>
+    <w:p>
+      <w:r>
+        <w:t>From the iterator</w:t>
+      </w:r>
+      <w:r>
+        <w:t xml:space="preserve"> (4096 lines per batch)</w:t>
+      </w:r>
+      <w:r>
+        <w:t>:</w:t>
+      </w:r>
+    </w:p>
+    <w:p>
+      <w:pPr>
         <w:rPr>
           <w:rFonts w:ascii="Menlo" w:eastAsiaTheme="minorHAnsi" w:hAnsi="Menlo" w:cs="Menlo"/>
           <w:color w:val="000000" w:themeColor="text1"/>
@@ -17484,11 +14582,8 @@
           <w:szCs w:val="18"/>
           <w:lang w:eastAsia="en-US"/>
         </w:rPr>
-        <w:t>412</w:t>
-      </w:r>
-    </w:p>
-    <w:p>
-      <w:pPr>
+      </w:pPr>
+      <w:r>
         <w:rPr>
           <w:rFonts w:ascii="Menlo" w:eastAsiaTheme="minorHAnsi" w:hAnsi="Menlo" w:cs="Menlo"/>
           <w:color w:val="000000" w:themeColor="text1"/>
@@ -17496,21 +14591,9 @@
           <w:szCs w:val="18"/>
           <w:lang w:eastAsia="en-US"/>
         </w:rPr>
-      </w:pPr>
-    </w:p>
-    <w:p>
-      <w:r>
-        <w:t>From the iterator</w:t>
-      </w:r>
-      <w:r>
-        <w:t xml:space="preserve"> (4096 lines per batch)</w:t>
-      </w:r>
-      <w:r>
-        <w:t>:</w:t>
-      </w:r>
-    </w:p>
-    <w:p>
-      <w:pPr>
+        <w:t>Tokenizing corpus and creating the vocabulary. Processing batch 1. Line: 4096. Token: 198</w:t>
+      </w:r>
+      <w:r>
         <w:rPr>
           <w:rFonts w:ascii="Menlo" w:eastAsiaTheme="minorHAnsi" w:hAnsi="Menlo" w:cs="Menlo"/>
           <w:color w:val="000000" w:themeColor="text1"/>
@@ -17518,7 +14601,8 @@
           <w:szCs w:val="18"/>
           <w:lang w:eastAsia="en-US"/>
         </w:rPr>
-      </w:pPr>
+        <w:t>,</w:t>
+      </w:r>
       <w:r>
         <w:rPr>
           <w:rFonts w:ascii="Menlo" w:eastAsiaTheme="minorHAnsi" w:hAnsi="Menlo" w:cs="Menlo"/>
@@ -17527,9 +14611,11 @@
           <w:szCs w:val="18"/>
           <w:lang w:eastAsia="en-US"/>
         </w:rPr>
-        <w:t>Tokenizing corpus and creating the vocabulary. Processing batch 1. Line: 4096. Token: 198</w:t>
-      </w:r>
-      <w:r>
+        <w:t>376</w:t>
+      </w:r>
+    </w:p>
+    <w:p>
+      <w:pPr>
         <w:rPr>
           <w:rFonts w:ascii="Menlo" w:eastAsiaTheme="minorHAnsi" w:hAnsi="Menlo" w:cs="Menlo"/>
           <w:color w:val="000000" w:themeColor="text1"/>
@@ -17537,8 +14623,7 @@
           <w:szCs w:val="18"/>
           <w:lang w:eastAsia="en-US"/>
         </w:rPr>
-        <w:t>,</w:t>
-      </w:r>
+      </w:pPr>
       <w:r>
         <w:rPr>
           <w:rFonts w:ascii="Menlo" w:eastAsiaTheme="minorHAnsi" w:hAnsi="Menlo" w:cs="Menlo"/>
@@ -17547,7 +14632,7 @@
           <w:szCs w:val="18"/>
           <w:lang w:eastAsia="en-US"/>
         </w:rPr>
-        <w:t>376</w:t>
+        <w:t xml:space="preserve">Batch : 1. Extraction from corpus=0.9459s. Appending to vocabulary=0.4013s </w:t>
       </w:r>
     </w:p>
     <w:p>
@@ -17560,7 +14645,6 @@
           <w:lang w:eastAsia="en-US"/>
         </w:rPr>
       </w:pPr>
-      <w:proofErr w:type="gramStart"/>
       <w:r>
         <w:rPr>
           <w:rFonts w:ascii="Menlo" w:eastAsiaTheme="minorHAnsi" w:hAnsi="Menlo" w:cs="Menlo"/>
@@ -17569,9 +14653,8 @@
           <w:szCs w:val="18"/>
           <w:lang w:eastAsia="en-US"/>
         </w:rPr>
-        <w:t>Batch :</w:t>
-      </w:r>
-      <w:proofErr w:type="gramEnd"/>
+        <w:t>Tokenizing corpus and creating the vocabulary. Processing batch 2. Line: 8192. Token: 589</w:t>
+      </w:r>
       <w:r>
         <w:rPr>
           <w:rFonts w:ascii="Menlo" w:eastAsiaTheme="minorHAnsi" w:hAnsi="Menlo" w:cs="Menlo"/>
@@ -17580,11 +14663,9 @@
           <w:szCs w:val="18"/>
           <w:lang w:eastAsia="en-US"/>
         </w:rPr>
-        <w:t xml:space="preserve"> 1. Extraction from corpus=0.9459s. Appending to vocabulary=0.4013s </w:t>
-      </w:r>
-    </w:p>
-    <w:p>
-      <w:pPr>
+        <w:t>,</w:t>
+      </w:r>
+      <w:r>
         <w:rPr>
           <w:rFonts w:ascii="Menlo" w:eastAsiaTheme="minorHAnsi" w:hAnsi="Menlo" w:cs="Menlo"/>
           <w:color w:val="000000" w:themeColor="text1"/>
@@ -17592,8 +14673,11 @@
           <w:szCs w:val="18"/>
           <w:lang w:eastAsia="en-US"/>
         </w:rPr>
-      </w:pPr>
-      <w:r>
+        <w:t>523</w:t>
+      </w:r>
+    </w:p>
+    <w:p>
+      <w:pPr>
         <w:rPr>
           <w:rFonts w:ascii="Menlo" w:eastAsiaTheme="minorHAnsi" w:hAnsi="Menlo" w:cs="Menlo"/>
           <w:color w:val="000000" w:themeColor="text1"/>
@@ -17601,8 +14685,7 @@
           <w:szCs w:val="18"/>
           <w:lang w:eastAsia="en-US"/>
         </w:rPr>
-        <w:t>Tokenizing corpus and creating the vocabulary. Processing batch 2. Line: 8192. Token: 589</w:t>
-      </w:r>
+      </w:pPr>
       <w:r>
         <w:rPr>
           <w:rFonts w:ascii="Menlo" w:eastAsiaTheme="minorHAnsi" w:hAnsi="Menlo" w:cs="Menlo"/>
@@ -17611,9 +14694,11 @@
           <w:szCs w:val="18"/>
           <w:lang w:eastAsia="en-US"/>
         </w:rPr>
-        <w:t>,</w:t>
-      </w:r>
-      <w:r>
+        <w:t>Batch : 2. Extraction from corpus=0.9223s. Appending to vocabulary=0.4452s</w:t>
+      </w:r>
+    </w:p>
+    <w:p>
+      <w:pPr>
         <w:rPr>
           <w:rFonts w:ascii="Menlo" w:eastAsiaTheme="minorHAnsi" w:hAnsi="Menlo" w:cs="Menlo"/>
           <w:color w:val="000000" w:themeColor="text1"/>
@@ -17621,11 +14706,8 @@
           <w:szCs w:val="18"/>
           <w:lang w:eastAsia="en-US"/>
         </w:rPr>
-        <w:t>523</w:t>
-      </w:r>
-    </w:p>
-    <w:p>
-      <w:pPr>
+      </w:pPr>
+      <w:r>
         <w:rPr>
           <w:rFonts w:ascii="Menlo" w:eastAsiaTheme="minorHAnsi" w:hAnsi="Menlo" w:cs="Menlo"/>
           <w:color w:val="000000" w:themeColor="text1"/>
@@ -17633,9 +14715,11 @@
           <w:szCs w:val="18"/>
           <w:lang w:eastAsia="en-US"/>
         </w:rPr>
-      </w:pPr>
-      <w:proofErr w:type="gramStart"/>
-      <w:r>
+        <w:t>…</w:t>
+      </w:r>
+    </w:p>
+    <w:p>
+      <w:pPr>
         <w:rPr>
           <w:rFonts w:ascii="Menlo" w:eastAsiaTheme="minorHAnsi" w:hAnsi="Menlo" w:cs="Menlo"/>
           <w:color w:val="000000" w:themeColor="text1"/>
@@ -17643,9 +14727,7 @@
           <w:szCs w:val="18"/>
           <w:lang w:eastAsia="en-US"/>
         </w:rPr>
-        <w:t>Batch :</w:t>
-      </w:r>
-      <w:proofErr w:type="gramEnd"/>
+      </w:pPr>
       <w:r>
         <w:rPr>
           <w:rFonts w:ascii="Menlo" w:eastAsiaTheme="minorHAnsi" w:hAnsi="Menlo" w:cs="Menlo"/>
@@ -17654,11 +14736,9 @@
           <w:szCs w:val="18"/>
           <w:lang w:eastAsia="en-US"/>
         </w:rPr>
-        <w:t xml:space="preserve"> 2. Extraction from corpus=0.9223s. Appending to vocabulary=0.4452s</w:t>
-      </w:r>
-    </w:p>
-    <w:p>
-      <w:pPr>
+        <w:t>Tokenizing corpus and creating the vocabulary. Processing batch 5. Line: 20480. Token: 2</w:t>
+      </w:r>
+      <w:r>
         <w:rPr>
           <w:rFonts w:ascii="Menlo" w:eastAsiaTheme="minorHAnsi" w:hAnsi="Menlo" w:cs="Menlo"/>
           <w:color w:val="000000" w:themeColor="text1"/>
@@ -17666,7 +14746,8 @@
           <w:szCs w:val="18"/>
           <w:lang w:eastAsia="en-US"/>
         </w:rPr>
-      </w:pPr>
+        <w:t>,</w:t>
+      </w:r>
       <w:r>
         <w:rPr>
           <w:rFonts w:ascii="Menlo" w:eastAsiaTheme="minorHAnsi" w:hAnsi="Menlo" w:cs="Menlo"/>
@@ -17675,11 +14756,9 @@
           <w:szCs w:val="18"/>
           <w:lang w:eastAsia="en-US"/>
         </w:rPr>
-        <w:t>…</w:t>
-      </w:r>
-    </w:p>
-    <w:p>
-      <w:pPr>
+        <w:t>956</w:t>
+      </w:r>
+      <w:r>
         <w:rPr>
           <w:rFonts w:ascii="Menlo" w:eastAsiaTheme="minorHAnsi" w:hAnsi="Menlo" w:cs="Menlo"/>
           <w:color w:val="000000" w:themeColor="text1"/>
@@ -17687,7 +14766,8 @@
           <w:szCs w:val="18"/>
           <w:lang w:eastAsia="en-US"/>
         </w:rPr>
-      </w:pPr>
+        <w:t>,</w:t>
+      </w:r>
       <w:r>
         <w:rPr>
           <w:rFonts w:ascii="Menlo" w:eastAsiaTheme="minorHAnsi" w:hAnsi="Menlo" w:cs="Menlo"/>
@@ -17696,9 +14776,11 @@
           <w:szCs w:val="18"/>
           <w:lang w:eastAsia="en-US"/>
         </w:rPr>
-        <w:t>Tokenizing corpus and creating the vocabulary. Processing batch 5. Line: 20480. Token: 2</w:t>
-      </w:r>
-      <w:r>
+        <w:t>691</w:t>
+      </w:r>
+    </w:p>
+    <w:p>
+      <w:pPr>
         <w:rPr>
           <w:rFonts w:ascii="Menlo" w:eastAsiaTheme="minorHAnsi" w:hAnsi="Menlo" w:cs="Menlo"/>
           <w:color w:val="000000" w:themeColor="text1"/>
@@ -17706,8 +14788,7 @@
           <w:szCs w:val="18"/>
           <w:lang w:eastAsia="en-US"/>
         </w:rPr>
-        <w:t>,</w:t>
-      </w:r>
+      </w:pPr>
       <w:r>
         <w:rPr>
           <w:rFonts w:ascii="Menlo" w:eastAsiaTheme="minorHAnsi" w:hAnsi="Menlo" w:cs="Menlo"/>
@@ -17716,81 +14797,20 @@
           <w:szCs w:val="18"/>
           <w:lang w:eastAsia="en-US"/>
         </w:rPr>
-        <w:t>956</w:t>
-      </w:r>
-      <w:r>
-        <w:rPr>
-          <w:rFonts w:ascii="Menlo" w:eastAsiaTheme="minorHAnsi" w:hAnsi="Menlo" w:cs="Menlo"/>
+        <w:t>Batch : 5. Extraction from corpus=0.8726s. Appending to vocabulary=0.663s</w:t>
+      </w:r>
+    </w:p>
+    <w:p/>
+    <w:p>
+      <w:pPr>
+        <w:rPr>
           <w:color w:val="000000" w:themeColor="text1"/>
           <w:sz w:val="18"/>
           <w:szCs w:val="18"/>
-          <w:lang w:eastAsia="en-US"/>
-        </w:rPr>
-        <w:t>,</w:t>
-      </w:r>
-      <w:r>
-        <w:rPr>
-          <w:rFonts w:ascii="Menlo" w:eastAsiaTheme="minorHAnsi" w:hAnsi="Menlo" w:cs="Menlo"/>
-          <w:color w:val="000000" w:themeColor="text1"/>
-          <w:sz w:val="18"/>
-          <w:szCs w:val="18"/>
-          <w:lang w:eastAsia="en-US"/>
-        </w:rPr>
-        <w:t>691</w:t>
-      </w:r>
-    </w:p>
-    <w:p>
-      <w:pPr>
-        <w:rPr>
-          <w:rFonts w:ascii="Menlo" w:eastAsiaTheme="minorHAnsi" w:hAnsi="Menlo" w:cs="Menlo"/>
-          <w:color w:val="000000" w:themeColor="text1"/>
-          <w:sz w:val="18"/>
-          <w:szCs w:val="18"/>
-          <w:lang w:eastAsia="en-US"/>
-        </w:rPr>
-      </w:pPr>
-      <w:proofErr w:type="gramStart"/>
-      <w:r>
-        <w:rPr>
-          <w:rFonts w:ascii="Menlo" w:eastAsiaTheme="minorHAnsi" w:hAnsi="Menlo" w:cs="Menlo"/>
-          <w:color w:val="000000" w:themeColor="text1"/>
-          <w:sz w:val="18"/>
-          <w:szCs w:val="18"/>
-          <w:lang w:eastAsia="en-US"/>
-        </w:rPr>
-        <w:t>Batch :</w:t>
-      </w:r>
-      <w:proofErr w:type="gramEnd"/>
-      <w:r>
-        <w:rPr>
-          <w:rFonts w:ascii="Menlo" w:eastAsiaTheme="minorHAnsi" w:hAnsi="Menlo" w:cs="Menlo"/>
-          <w:color w:val="000000" w:themeColor="text1"/>
-          <w:sz w:val="18"/>
-          <w:szCs w:val="18"/>
-          <w:lang w:eastAsia="en-US"/>
-        </w:rPr>
-        <w:t xml:space="preserve"> 5. Extraction from corpus=0.8726s. Appending to vocabulary=0.663s</w:t>
-      </w:r>
-    </w:p>
-    <w:p/>
-    <w:p>
-      <w:pPr>
-        <w:rPr>
-          <w:color w:val="000000" w:themeColor="text1"/>
-          <w:sz w:val="18"/>
-          <w:szCs w:val="18"/>
-        </w:rPr>
-      </w:pPr>
-      <w:r>
-        <w:t xml:space="preserve">From the reader in </w:t>
-      </w:r>
-      <w:proofErr w:type="spellStart"/>
-      <w:r>
-        <w:t>Utils</w:t>
-      </w:r>
-      <w:proofErr w:type="spellEnd"/>
-      <w:r>
-        <w:t>:</w:t>
+        </w:rPr>
+      </w:pPr>
+      <w:r>
+        <w:t>From the reader in Utils:</w:t>
       </w:r>
     </w:p>
     <w:p>
@@ -17828,29 +14848,7 @@
           <w:szCs w:val="18"/>
           <w:lang w:eastAsia="en-US"/>
         </w:rPr>
-        <w:t xml:space="preserve">Reading in line </w:t>
-      </w:r>
-      <w:proofErr w:type="gramStart"/>
-      <w:r>
-        <w:rPr>
-          <w:rFonts w:ascii="Menlo" w:eastAsiaTheme="minorHAnsi" w:hAnsi="Menlo" w:cs="Menlo"/>
-          <w:color w:val="000000" w:themeColor="text1"/>
-          <w:sz w:val="18"/>
-          <w:szCs w:val="18"/>
-          <w:lang w:eastAsia="en-US"/>
-        </w:rPr>
-        <w:t>n. :</w:t>
-      </w:r>
-      <w:proofErr w:type="gramEnd"/>
-      <w:r>
-        <w:rPr>
-          <w:rFonts w:ascii="Menlo" w:eastAsiaTheme="minorHAnsi" w:hAnsi="Menlo" w:cs="Menlo"/>
-          <w:color w:val="000000" w:themeColor="text1"/>
-          <w:sz w:val="18"/>
-          <w:szCs w:val="18"/>
-          <w:lang w:eastAsia="en-US"/>
-        </w:rPr>
-        <w:t xml:space="preserve"> 0 ; number of tokens encountered: 0</w:t>
+        <w:t>Reading in line n. : 0 ; number of tokens encountered: 0</w:t>
       </w:r>
     </w:p>
     <w:p>
@@ -17888,29 +14886,7 @@
           <w:szCs w:val="18"/>
           <w:lang w:eastAsia="en-US"/>
         </w:rPr>
-        <w:t xml:space="preserve">Reading in line </w:t>
-      </w:r>
-      <w:proofErr w:type="gramStart"/>
-      <w:r>
-        <w:rPr>
-          <w:rFonts w:ascii="Menlo" w:eastAsiaTheme="minorHAnsi" w:hAnsi="Menlo" w:cs="Menlo"/>
-          <w:color w:val="000000" w:themeColor="text1"/>
-          <w:sz w:val="18"/>
-          <w:szCs w:val="18"/>
-          <w:lang w:eastAsia="en-US"/>
-        </w:rPr>
-        <w:t>n. :</w:t>
-      </w:r>
-      <w:proofErr w:type="gramEnd"/>
-      <w:r>
-        <w:rPr>
-          <w:rFonts w:ascii="Menlo" w:eastAsiaTheme="minorHAnsi" w:hAnsi="Menlo" w:cs="Menlo"/>
-          <w:color w:val="000000" w:themeColor="text1"/>
-          <w:sz w:val="18"/>
-          <w:szCs w:val="18"/>
-          <w:lang w:eastAsia="en-US"/>
-        </w:rPr>
-        <w:t xml:space="preserve"> 1000 ; number of tokens encountered: 46600</w:t>
+        <w:t>Reading in line n. : 1000 ; number of tokens encountered: 46600</w:t>
       </w:r>
     </w:p>
     <w:p>
@@ -17948,29 +14924,7 @@
           <w:szCs w:val="18"/>
           <w:lang w:eastAsia="en-US"/>
         </w:rPr>
-        <w:t xml:space="preserve">Reading in line </w:t>
-      </w:r>
-      <w:proofErr w:type="gramStart"/>
-      <w:r>
-        <w:rPr>
-          <w:rFonts w:ascii="Menlo" w:eastAsiaTheme="minorHAnsi" w:hAnsi="Menlo" w:cs="Menlo"/>
-          <w:color w:val="000000" w:themeColor="text1"/>
-          <w:sz w:val="18"/>
-          <w:szCs w:val="18"/>
-          <w:lang w:eastAsia="en-US"/>
-        </w:rPr>
-        <w:t>n. :</w:t>
-      </w:r>
-      <w:proofErr w:type="gramEnd"/>
-      <w:r>
-        <w:rPr>
-          <w:rFonts w:ascii="Menlo" w:eastAsiaTheme="minorHAnsi" w:hAnsi="Menlo" w:cs="Menlo"/>
-          <w:color w:val="000000" w:themeColor="text1"/>
-          <w:sz w:val="18"/>
-          <w:szCs w:val="18"/>
-          <w:lang w:eastAsia="en-US"/>
-        </w:rPr>
-        <w:t xml:space="preserve"> 2000 ; number of tokens encountered: 101406</w:t>
+        <w:t>Reading in line n. : 2000 ; number of tokens encountered: 101406</w:t>
       </w:r>
     </w:p>
     <w:p>
@@ -18008,29 +14962,7 @@
           <w:szCs w:val="18"/>
           <w:lang w:eastAsia="en-US"/>
         </w:rPr>
-        <w:t xml:space="preserve">Reading in line </w:t>
-      </w:r>
-      <w:proofErr w:type="gramStart"/>
-      <w:r>
-        <w:rPr>
-          <w:rFonts w:ascii="Menlo" w:eastAsiaTheme="minorHAnsi" w:hAnsi="Menlo" w:cs="Menlo"/>
-          <w:color w:val="000000" w:themeColor="text1"/>
-          <w:sz w:val="18"/>
-          <w:szCs w:val="18"/>
-          <w:lang w:eastAsia="en-US"/>
-        </w:rPr>
-        <w:t>n. :</w:t>
-      </w:r>
-      <w:proofErr w:type="gramEnd"/>
-      <w:r>
-        <w:rPr>
-          <w:rFonts w:ascii="Menlo" w:eastAsiaTheme="minorHAnsi" w:hAnsi="Menlo" w:cs="Menlo"/>
-          <w:color w:val="000000" w:themeColor="text1"/>
-          <w:sz w:val="18"/>
-          <w:szCs w:val="18"/>
-          <w:lang w:eastAsia="en-US"/>
-        </w:rPr>
-        <w:t xml:space="preserve"> 3000 ; number of tokens encountered: 146646</w:t>
+        <w:t>Reading in line n. : 3000 ; number of tokens encountered: 146646</w:t>
       </w:r>
     </w:p>
     <w:p>
@@ -18068,29 +15000,7 @@
           <w:szCs w:val="18"/>
           <w:lang w:eastAsia="en-US"/>
         </w:rPr>
-        <w:t xml:space="preserve">Reading in line </w:t>
-      </w:r>
-      <w:proofErr w:type="gramStart"/>
-      <w:r>
-        <w:rPr>
-          <w:rFonts w:ascii="Menlo" w:eastAsiaTheme="minorHAnsi" w:hAnsi="Menlo" w:cs="Menlo"/>
-          <w:color w:val="000000" w:themeColor="text1"/>
-          <w:sz w:val="18"/>
-          <w:szCs w:val="18"/>
-          <w:lang w:eastAsia="en-US"/>
-        </w:rPr>
-        <w:t>n. :</w:t>
-      </w:r>
-      <w:proofErr w:type="gramEnd"/>
-      <w:r>
-        <w:rPr>
-          <w:rFonts w:ascii="Menlo" w:eastAsiaTheme="minorHAnsi" w:hAnsi="Menlo" w:cs="Menlo"/>
-          <w:color w:val="000000" w:themeColor="text1"/>
-          <w:sz w:val="18"/>
-          <w:szCs w:val="18"/>
-          <w:lang w:eastAsia="en-US"/>
-        </w:rPr>
-        <w:t xml:space="preserve"> 4000 ; number of tokens encountered: 195</w:t>
+        <w:t>Reading in line n. : 4000 ; number of tokens encountered: 195</w:t>
       </w:r>
       <w:r>
         <w:rPr>
@@ -18148,29 +15058,7 @@
           <w:szCs w:val="18"/>
           <w:lang w:eastAsia="en-US"/>
         </w:rPr>
-        <w:t xml:space="preserve">Reading in line </w:t>
-      </w:r>
-      <w:proofErr w:type="gramStart"/>
-      <w:r>
-        <w:rPr>
-          <w:rFonts w:ascii="Menlo" w:eastAsiaTheme="minorHAnsi" w:hAnsi="Menlo" w:cs="Menlo"/>
-          <w:color w:val="000000" w:themeColor="text1"/>
-          <w:sz w:val="18"/>
-          <w:szCs w:val="18"/>
-          <w:lang w:eastAsia="en-US"/>
-        </w:rPr>
-        <w:t>n. :</w:t>
-      </w:r>
-      <w:proofErr w:type="gramEnd"/>
-      <w:r>
-        <w:rPr>
-          <w:rFonts w:ascii="Menlo" w:eastAsiaTheme="minorHAnsi" w:hAnsi="Menlo" w:cs="Menlo"/>
-          <w:color w:val="000000" w:themeColor="text1"/>
-          <w:sz w:val="18"/>
-          <w:szCs w:val="18"/>
-          <w:lang w:eastAsia="en-US"/>
-        </w:rPr>
-        <w:t xml:space="preserve"> 5000 ; number of tokens encountered: 233327</w:t>
+        <w:t>Reading in line n. : 5000 ; number of tokens encountered: 233327</w:t>
       </w:r>
     </w:p>
     <w:p>
@@ -18246,10 +15134,11 @@
           <w:szCs w:val="18"/>
           <w:lang w:eastAsia="en-US"/>
         </w:rPr>
-        <w:t xml:space="preserve">Reading in line </w:t>
-      </w:r>
-      <w:proofErr w:type="gramStart"/>
-      <w:r>
+        <w:t>Reading in line n. : 9000 ; number of tokens encountered: 430631</w:t>
+      </w:r>
+    </w:p>
+    <w:p>
+      <w:pPr>
         <w:rPr>
           <w:rFonts w:ascii="Menlo" w:eastAsiaTheme="minorHAnsi" w:hAnsi="Menlo" w:cs="Menlo"/>
           <w:color w:val="000000" w:themeColor="text1"/>
@@ -18257,9 +15146,7 @@
           <w:szCs w:val="18"/>
           <w:lang w:eastAsia="en-US"/>
         </w:rPr>
-        <w:t>n. :</w:t>
-      </w:r>
-      <w:proofErr w:type="gramEnd"/>
+      </w:pPr>
       <w:r>
         <w:rPr>
           <w:rFonts w:ascii="Menlo" w:eastAsiaTheme="minorHAnsi" w:hAnsi="Menlo" w:cs="Menlo"/>
@@ -18268,11 +15155,9 @@
           <w:szCs w:val="18"/>
           <w:lang w:eastAsia="en-US"/>
         </w:rPr>
-        <w:t xml:space="preserve"> 9000 ; number of tokens encountered: 430631</w:t>
-      </w:r>
-    </w:p>
-    <w:p>
-      <w:pPr>
+        <w:t>Reading in line n. : 10000 ; number of tokens encountered: 478</w:t>
+      </w:r>
+      <w:r>
         <w:rPr>
           <w:rFonts w:ascii="Menlo" w:eastAsiaTheme="minorHAnsi" w:hAnsi="Menlo" w:cs="Menlo"/>
           <w:color w:val="000000" w:themeColor="text1"/>
@@ -18280,7 +15165,8 @@
           <w:szCs w:val="18"/>
           <w:lang w:eastAsia="en-US"/>
         </w:rPr>
-      </w:pPr>
+        <w:t>,</w:t>
+      </w:r>
       <w:r>
         <w:rPr>
           <w:rFonts w:ascii="Menlo" w:eastAsiaTheme="minorHAnsi" w:hAnsi="Menlo" w:cs="Menlo"/>
@@ -18289,10 +15175,11 @@
           <w:szCs w:val="18"/>
           <w:lang w:eastAsia="en-US"/>
         </w:rPr>
-        <w:t xml:space="preserve">Reading in line </w:t>
-      </w:r>
-      <w:proofErr w:type="gramStart"/>
-      <w:r>
+        <w:t>016</w:t>
+      </w:r>
+    </w:p>
+    <w:p>
+      <w:pPr>
         <w:rPr>
           <w:rFonts w:ascii="Menlo" w:eastAsiaTheme="minorHAnsi" w:hAnsi="Menlo" w:cs="Menlo"/>
           <w:color w:val="000000" w:themeColor="text1"/>
@@ -18300,9 +15187,7 @@
           <w:szCs w:val="18"/>
           <w:lang w:eastAsia="en-US"/>
         </w:rPr>
-        <w:t>n. :</w:t>
-      </w:r>
-      <w:proofErr w:type="gramEnd"/>
+      </w:pPr>
       <w:r>
         <w:rPr>
           <w:rFonts w:ascii="Menlo" w:eastAsiaTheme="minorHAnsi" w:hAnsi="Menlo" w:cs="Menlo"/>
@@ -18311,9 +15196,11 @@
           <w:szCs w:val="18"/>
           <w:lang w:eastAsia="en-US"/>
         </w:rPr>
-        <w:t xml:space="preserve"> 10000 ; number of tokens encountered: 478</w:t>
-      </w:r>
-      <w:r>
+        <w:t>…</w:t>
+      </w:r>
+    </w:p>
+    <w:p>
+      <w:pPr>
         <w:rPr>
           <w:rFonts w:ascii="Menlo" w:eastAsiaTheme="minorHAnsi" w:hAnsi="Menlo" w:cs="Menlo"/>
           <w:color w:val="000000" w:themeColor="text1"/>
@@ -18321,8 +15208,7 @@
           <w:szCs w:val="18"/>
           <w:lang w:eastAsia="en-US"/>
         </w:rPr>
-        <w:t>,</w:t>
-      </w:r>
+      </w:pPr>
       <w:r>
         <w:rPr>
           <w:rFonts w:ascii="Menlo" w:eastAsiaTheme="minorHAnsi" w:hAnsi="Menlo" w:cs="Menlo"/>
@@ -18331,7 +15217,7 @@
           <w:szCs w:val="18"/>
           <w:lang w:eastAsia="en-US"/>
         </w:rPr>
-        <w:t>016</w:t>
+        <w:t>Reading in line n. : 20000 ; number of tokens encountered: 957731</w:t>
       </w:r>
     </w:p>
     <w:p>
@@ -18352,93 +15238,7 @@
           <w:szCs w:val="18"/>
           <w:lang w:eastAsia="en-US"/>
         </w:rPr>
-        <w:t>…</w:t>
-      </w:r>
-    </w:p>
-    <w:p>
-      <w:pPr>
-        <w:rPr>
-          <w:rFonts w:ascii="Menlo" w:eastAsiaTheme="minorHAnsi" w:hAnsi="Menlo" w:cs="Menlo"/>
-          <w:color w:val="000000" w:themeColor="text1"/>
-          <w:sz w:val="18"/>
-          <w:szCs w:val="18"/>
-          <w:lang w:eastAsia="en-US"/>
-        </w:rPr>
-      </w:pPr>
-      <w:r>
-        <w:rPr>
-          <w:rFonts w:ascii="Menlo" w:eastAsiaTheme="minorHAnsi" w:hAnsi="Menlo" w:cs="Menlo"/>
-          <w:color w:val="000000" w:themeColor="text1"/>
-          <w:sz w:val="18"/>
-          <w:szCs w:val="18"/>
-          <w:lang w:eastAsia="en-US"/>
-        </w:rPr>
-        <w:t xml:space="preserve">Reading in line </w:t>
-      </w:r>
-      <w:proofErr w:type="gramStart"/>
-      <w:r>
-        <w:rPr>
-          <w:rFonts w:ascii="Menlo" w:eastAsiaTheme="minorHAnsi" w:hAnsi="Menlo" w:cs="Menlo"/>
-          <w:color w:val="000000" w:themeColor="text1"/>
-          <w:sz w:val="18"/>
-          <w:szCs w:val="18"/>
-          <w:lang w:eastAsia="en-US"/>
-        </w:rPr>
-        <w:t>n. :</w:t>
-      </w:r>
-      <w:proofErr w:type="gramEnd"/>
-      <w:r>
-        <w:rPr>
-          <w:rFonts w:ascii="Menlo" w:eastAsiaTheme="minorHAnsi" w:hAnsi="Menlo" w:cs="Menlo"/>
-          <w:color w:val="000000" w:themeColor="text1"/>
-          <w:sz w:val="18"/>
-          <w:szCs w:val="18"/>
-          <w:lang w:eastAsia="en-US"/>
-        </w:rPr>
-        <w:t xml:space="preserve"> 20000 ; number of tokens encountered: 957731</w:t>
-      </w:r>
-    </w:p>
-    <w:p>
-      <w:pPr>
-        <w:rPr>
-          <w:rFonts w:ascii="Menlo" w:eastAsiaTheme="minorHAnsi" w:hAnsi="Menlo" w:cs="Menlo"/>
-          <w:color w:val="000000" w:themeColor="text1"/>
-          <w:sz w:val="18"/>
-          <w:szCs w:val="18"/>
-          <w:lang w:eastAsia="en-US"/>
-        </w:rPr>
-      </w:pPr>
-      <w:r>
-        <w:rPr>
-          <w:rFonts w:ascii="Menlo" w:eastAsiaTheme="minorHAnsi" w:hAnsi="Menlo" w:cs="Menlo"/>
-          <w:color w:val="000000" w:themeColor="text1"/>
-          <w:sz w:val="18"/>
-          <w:szCs w:val="18"/>
-          <w:lang w:eastAsia="en-US"/>
-        </w:rPr>
-        <w:t xml:space="preserve">Reading in line </w:t>
-      </w:r>
-      <w:proofErr w:type="gramStart"/>
-      <w:r>
-        <w:rPr>
-          <w:rFonts w:ascii="Menlo" w:eastAsiaTheme="minorHAnsi" w:hAnsi="Menlo" w:cs="Menlo"/>
-          <w:color w:val="000000" w:themeColor="text1"/>
-          <w:sz w:val="18"/>
-          <w:szCs w:val="18"/>
-          <w:lang w:eastAsia="en-US"/>
-        </w:rPr>
-        <w:t>n. :</w:t>
-      </w:r>
-      <w:proofErr w:type="gramEnd"/>
-      <w:r>
-        <w:rPr>
-          <w:rFonts w:ascii="Menlo" w:eastAsiaTheme="minorHAnsi" w:hAnsi="Menlo" w:cs="Menlo"/>
-          <w:color w:val="000000" w:themeColor="text1"/>
-          <w:sz w:val="18"/>
-          <w:szCs w:val="18"/>
-          <w:lang w:eastAsia="en-US"/>
-        </w:rPr>
-        <w:t xml:space="preserve"> 21000 ; number of tokens encountered: 1</w:t>
+        <w:t>Reading in line n. : 21000 ; number of tokens encountered: 1</w:t>
       </w:r>
       <w:r>
         <w:rPr>
@@ -18512,8 +15312,6 @@
       <w:r>
         <w:t xml:space="preserve"> </w:t>
       </w:r>
-      <w:proofErr w:type="spellStart"/>
-      <w:proofErr w:type="gramStart"/>
       <w:r>
         <w:rPr>
           <w:rFonts w:ascii="Menlo" w:hAnsi="Menlo" w:cs="Menlo"/>
@@ -18530,27 +15328,7 @@
           <w:sz w:val="18"/>
           <w:szCs w:val="18"/>
         </w:rPr>
-        <w:t>.current</w:t>
-      </w:r>
-      <w:proofErr w:type="gramEnd"/>
-      <w:r>
-        <w:rPr>
-          <w:rFonts w:ascii="Menlo" w:hAnsi="Menlo" w:cs="Menlo"/>
-          <w:color w:val="000000"/>
-          <w:sz w:val="18"/>
-          <w:szCs w:val="18"/>
-        </w:rPr>
-        <w:t>_tokens</w:t>
-      </w:r>
-      <w:proofErr w:type="spellEnd"/>
-      <w:r>
-        <w:rPr>
-          <w:rFonts w:ascii="Menlo" w:hAnsi="Menlo" w:cs="Menlo"/>
-          <w:color w:val="000000"/>
-          <w:sz w:val="18"/>
-          <w:szCs w:val="18"/>
-        </w:rPr>
-        <w:t xml:space="preserve"> </w:t>
+        <w:t xml:space="preserve">.current_tokens </w:t>
       </w:r>
       <w:r>
         <w:rPr>
@@ -18633,25 +15411,26 @@
           <w:sz w:val="24"/>
           <w:szCs w:val="24"/>
         </w:rPr>
-        <w:t xml:space="preserve">Let us not use the </w:t>
-      </w:r>
-      <w:proofErr w:type="spellStart"/>
-      <w:r>
+        <w:t>Let us not use the CorpusTokenizerIterator, and see if we manage to eliminate this error…</w:t>
+      </w:r>
+    </w:p>
+    <w:p>
+      <w:pPr>
+        <w:pStyle w:val="HTMLPreformatted"/>
+        <w:shd w:val="clear" w:color="auto" w:fill="FFFFFF"/>
         <w:rPr>
           <w:rFonts w:ascii="Times New Roman" w:hAnsi="Times New Roman" w:cs="Times New Roman"/>
           <w:sz w:val="24"/>
           <w:szCs w:val="24"/>
         </w:rPr>
-        <w:t>CorpusTokenizerIterator</w:t>
-      </w:r>
-      <w:proofErr w:type="spellEnd"/>
+      </w:pPr>
       <w:r>
         <w:rPr>
           <w:rFonts w:ascii="Times New Roman" w:hAnsi="Times New Roman" w:cs="Times New Roman"/>
           <w:sz w:val="24"/>
           <w:szCs w:val="24"/>
         </w:rPr>
-        <w:t>, and see if we manage to eliminate this error…</w:t>
+        <w:t>Status: the Iterator was eliminated &gt; and so was the error</w:t>
       </w:r>
     </w:p>
     <w:p>
@@ -18670,64 +15449,62 @@
           <w:sz w:val="24"/>
           <w:szCs w:val="24"/>
         </w:rPr>
-        <w:t xml:space="preserve">Status: </w:t>
-      </w:r>
-      <w:proofErr w:type="gramStart"/>
-      <w:r>
+        <w:t>}</w:t>
+      </w:r>
+    </w:p>
+    <w:p>
+      <w:pPr>
+        <w:pStyle w:val="HTMLPreformatted"/>
+        <w:shd w:val="clear" w:color="auto" w:fill="FFFFFF"/>
         <w:rPr>
           <w:rFonts w:ascii="Times New Roman" w:hAnsi="Times New Roman" w:cs="Times New Roman"/>
           <w:sz w:val="24"/>
           <w:szCs w:val="24"/>
         </w:rPr>
-        <w:t>the</w:t>
-      </w:r>
-      <w:proofErr w:type="gramEnd"/>
+      </w:pPr>
       <w:r>
         <w:rPr>
           <w:rFonts w:ascii="Times New Roman" w:hAnsi="Times New Roman" w:cs="Times New Roman"/>
           <w:sz w:val="24"/>
           <w:szCs w:val="24"/>
         </w:rPr>
-        <w:t xml:space="preserve"> Iterator was eliminated &gt; and so was the error</w:t>
-      </w:r>
-    </w:p>
-    <w:p>
-      <w:pPr>
-        <w:pStyle w:val="HTMLPreformatted"/>
-        <w:shd w:val="clear" w:color="auto" w:fill="FFFFFF"/>
+        <w:lastRenderedPageBreak/>
+        <w:t xml:space="preserve">Estimated time to create manually the dictionary of word frequencies from </w:t>
+      </w:r>
+      <w:r>
         <w:rPr>
           <w:rFonts w:ascii="Times New Roman" w:hAnsi="Times New Roman" w:cs="Times New Roman"/>
           <w:sz w:val="24"/>
           <w:szCs w:val="24"/>
         </w:rPr>
-      </w:pPr>
-      <w:r>
+        <w:t>WikiText-103’s training set:</w:t>
+      </w:r>
+    </w:p>
+    <w:p>
+      <w:pPr>
+        <w:pStyle w:val="HTMLPreformatted"/>
+        <w:shd w:val="clear" w:color="auto" w:fill="FFFFFF"/>
         <w:rPr>
           <w:rFonts w:ascii="Times New Roman" w:hAnsi="Times New Roman" w:cs="Times New Roman"/>
           <w:sz w:val="24"/>
           <w:szCs w:val="24"/>
         </w:rPr>
-        <w:t>}</w:t>
-      </w:r>
-    </w:p>
-    <w:p>
-      <w:pPr>
-        <w:pStyle w:val="HTMLPreformatted"/>
-        <w:shd w:val="clear" w:color="auto" w:fill="FFFFFF"/>
+      </w:pPr>
+      <w:r>
         <w:rPr>
           <w:rFonts w:ascii="Times New Roman" w:hAnsi="Times New Roman" w:cs="Times New Roman"/>
           <w:sz w:val="24"/>
           <w:szCs w:val="24"/>
         </w:rPr>
-      </w:pPr>
+        <w:t>( (87</w:t>
+      </w:r>
       <w:r>
         <w:rPr>
           <w:rFonts w:ascii="Times New Roman" w:hAnsi="Times New Roman" w:cs="Times New Roman"/>
           <w:sz w:val="24"/>
           <w:szCs w:val="24"/>
         </w:rPr>
-        <w:lastRenderedPageBreak/>
-        <w:t xml:space="preserve">Estimated time to create manually the dictionary of word frequencies from </w:t>
+        <w:t>,</w:t>
       </w:r>
       <w:r>
         <w:rPr>
@@ -18735,36 +15512,31 @@
           <w:sz w:val="24"/>
           <w:szCs w:val="24"/>
         </w:rPr>
-        <w:t>WikiText-103’s training set:</w:t>
-      </w:r>
-    </w:p>
-    <w:p>
-      <w:pPr>
-        <w:pStyle w:val="HTMLPreformatted"/>
-        <w:shd w:val="clear" w:color="auto" w:fill="FFFFFF"/>
+        <w:t>707</w:t>
+      </w:r>
+      <w:r>
         <w:rPr>
           <w:rFonts w:ascii="Times New Roman" w:hAnsi="Times New Roman" w:cs="Times New Roman"/>
           <w:sz w:val="24"/>
           <w:szCs w:val="24"/>
         </w:rPr>
-      </w:pPr>
-      <w:proofErr w:type="gramStart"/>
+        <w:t>,</w:t>
+      </w:r>
       <w:r>
         <w:rPr>
           <w:rFonts w:ascii="Times New Roman" w:hAnsi="Times New Roman" w:cs="Times New Roman"/>
           <w:sz w:val="24"/>
           <w:szCs w:val="24"/>
         </w:rPr>
-        <w:t>( (</w:t>
-      </w:r>
-      <w:proofErr w:type="gramEnd"/>
+        <w:t xml:space="preserve">756 </w:t>
+      </w:r>
       <w:r>
         <w:rPr>
           <w:rFonts w:ascii="Times New Roman" w:hAnsi="Times New Roman" w:cs="Times New Roman"/>
           <w:sz w:val="24"/>
           <w:szCs w:val="24"/>
         </w:rPr>
-        <w:t>87</w:t>
+        <w:t xml:space="preserve">tokens after removing punctuation </w:t>
       </w:r>
       <w:r>
         <w:rPr>
@@ -18772,7 +15544,7 @@
           <w:sz w:val="24"/>
           <w:szCs w:val="24"/>
         </w:rPr>
-        <w:t>,</w:t>
+        <w:t>/ 100</w:t>
       </w:r>
       <w:r>
         <w:rPr>
@@ -18780,7 +15552,7 @@
           <w:sz w:val="24"/>
           <w:szCs w:val="24"/>
         </w:rPr>
-        <w:t>707</w:t>
+        <w:t>,</w:t>
       </w:r>
       <w:r>
         <w:rPr>
@@ -18788,7 +15560,7 @@
           <w:sz w:val="24"/>
           <w:szCs w:val="24"/>
         </w:rPr>
-        <w:t>,</w:t>
+        <w:t>000</w:t>
       </w:r>
       <w:r>
         <w:rPr>
@@ -18796,7 +15568,7 @@
           <w:sz w:val="24"/>
           <w:szCs w:val="24"/>
         </w:rPr>
-        <w:t xml:space="preserve">756 </w:t>
+        <w:t xml:space="preserve"> avg tokens in 2K lines</w:t>
       </w:r>
       <w:r>
         <w:rPr>
@@ -18804,23 +15576,26 @@
           <w:sz w:val="24"/>
           <w:szCs w:val="24"/>
         </w:rPr>
-        <w:t xml:space="preserve">tokens after removing punctuation </w:t>
-      </w:r>
-      <w:r>
+        <w:t>)</w:t>
+      </w:r>
+    </w:p>
+    <w:p>
+      <w:pPr>
+        <w:pStyle w:val="HTMLPreformatted"/>
+        <w:shd w:val="clear" w:color="auto" w:fill="FFFFFF"/>
         <w:rPr>
           <w:rFonts w:ascii="Times New Roman" w:hAnsi="Times New Roman" w:cs="Times New Roman"/>
           <w:sz w:val="24"/>
           <w:szCs w:val="24"/>
         </w:rPr>
-        <w:t>/ 100</w:t>
-      </w:r>
+      </w:pPr>
       <w:r>
         <w:rPr>
           <w:rFonts w:ascii="Times New Roman" w:hAnsi="Times New Roman" w:cs="Times New Roman"/>
           <w:sz w:val="24"/>
           <w:szCs w:val="24"/>
         </w:rPr>
-        <w:t>,</w:t>
+        <w:t xml:space="preserve"> * 0.5</w:t>
       </w:r>
       <w:r>
         <w:rPr>
@@ -18828,86 +15603,7 @@
           <w:sz w:val="24"/>
           <w:szCs w:val="24"/>
         </w:rPr>
-        <w:t>000</w:t>
-      </w:r>
-      <w:r>
-        <w:rPr>
-          <w:rFonts w:ascii="Times New Roman" w:hAnsi="Times New Roman" w:cs="Times New Roman"/>
-          <w:sz w:val="24"/>
-          <w:szCs w:val="24"/>
-        </w:rPr>
-        <w:t xml:space="preserve"> </w:t>
-      </w:r>
-      <w:proofErr w:type="spellStart"/>
-      <w:r>
-        <w:rPr>
-          <w:rFonts w:ascii="Times New Roman" w:hAnsi="Times New Roman" w:cs="Times New Roman"/>
-          <w:sz w:val="24"/>
-          <w:szCs w:val="24"/>
-        </w:rPr>
-        <w:t>avg</w:t>
-      </w:r>
-      <w:proofErr w:type="spellEnd"/>
-      <w:r>
-        <w:rPr>
-          <w:rFonts w:ascii="Times New Roman" w:hAnsi="Times New Roman" w:cs="Times New Roman"/>
-          <w:sz w:val="24"/>
-          <w:szCs w:val="24"/>
-        </w:rPr>
-        <w:t xml:space="preserve"> tokens in 2K lines</w:t>
-      </w:r>
-      <w:r>
-        <w:rPr>
-          <w:rFonts w:ascii="Times New Roman" w:hAnsi="Times New Roman" w:cs="Times New Roman"/>
-          <w:sz w:val="24"/>
-          <w:szCs w:val="24"/>
-        </w:rPr>
-        <w:t>)</w:t>
-      </w:r>
-    </w:p>
-    <w:p>
-      <w:pPr>
-        <w:pStyle w:val="HTMLPreformatted"/>
-        <w:shd w:val="clear" w:color="auto" w:fill="FFFFFF"/>
-        <w:rPr>
-          <w:rFonts w:ascii="Times New Roman" w:hAnsi="Times New Roman" w:cs="Times New Roman"/>
-          <w:sz w:val="24"/>
-          <w:szCs w:val="24"/>
-        </w:rPr>
-      </w:pPr>
-      <w:r>
-        <w:rPr>
-          <w:rFonts w:ascii="Times New Roman" w:hAnsi="Times New Roman" w:cs="Times New Roman"/>
-          <w:sz w:val="24"/>
-          <w:szCs w:val="24"/>
-        </w:rPr>
-        <w:t xml:space="preserve"> * 0.5</w:t>
-      </w:r>
-      <w:r>
-        <w:rPr>
-          <w:rFonts w:ascii="Times New Roman" w:hAnsi="Times New Roman" w:cs="Times New Roman"/>
-          <w:sz w:val="24"/>
-          <w:szCs w:val="24"/>
-        </w:rPr>
-        <w:t xml:space="preserve"> </w:t>
-      </w:r>
-      <w:proofErr w:type="spellStart"/>
-      <w:r>
-        <w:rPr>
-          <w:rFonts w:ascii="Times New Roman" w:hAnsi="Times New Roman" w:cs="Times New Roman"/>
-          <w:sz w:val="24"/>
-          <w:szCs w:val="24"/>
-        </w:rPr>
-        <w:t>avg</w:t>
-      </w:r>
-      <w:proofErr w:type="spellEnd"/>
-      <w:r>
-        <w:rPr>
-          <w:rFonts w:ascii="Times New Roman" w:hAnsi="Times New Roman" w:cs="Times New Roman"/>
-          <w:sz w:val="24"/>
-          <w:szCs w:val="24"/>
-        </w:rPr>
-        <w:t xml:space="preserve"> time to process 2K lines</w:t>
+        <w:t xml:space="preserve"> avg time to process 2K lines</w:t>
       </w:r>
       <w:r>
         <w:rPr>
@@ -19222,43 +15918,7 @@
           <w:sz w:val="24"/>
           <w:szCs w:val="24"/>
         </w:rPr>
-        <w:t xml:space="preserve">It still contains </w:t>
-      </w:r>
-      <w:proofErr w:type="spellStart"/>
-      <w:r>
-        <w:rPr>
-          <w:rFonts w:ascii="Times New Roman" w:hAnsi="Times New Roman" w:cs="Times New Roman"/>
-          <w:sz w:val="24"/>
-          <w:szCs w:val="24"/>
-        </w:rPr>
-        <w:t>stopwords</w:t>
-      </w:r>
-      <w:proofErr w:type="spellEnd"/>
-      <w:r>
-        <w:rPr>
-          <w:rFonts w:ascii="Times New Roman" w:hAnsi="Times New Roman" w:cs="Times New Roman"/>
-          <w:sz w:val="24"/>
-          <w:szCs w:val="24"/>
-        </w:rPr>
-        <w:t xml:space="preserve">. For the purpose of example entities, they should be removed, using the same </w:t>
-      </w:r>
-      <w:proofErr w:type="spellStart"/>
-      <w:r>
-        <w:rPr>
-          <w:rFonts w:ascii="Times New Roman" w:hAnsi="Times New Roman" w:cs="Times New Roman"/>
-          <w:sz w:val="24"/>
-          <w:szCs w:val="24"/>
-        </w:rPr>
-        <w:t>stopwords</w:t>
-      </w:r>
-      <w:proofErr w:type="spellEnd"/>
-      <w:r>
-        <w:rPr>
-          <w:rFonts w:ascii="Times New Roman" w:hAnsi="Times New Roman" w:cs="Times New Roman"/>
-          <w:sz w:val="24"/>
-          <w:szCs w:val="24"/>
-        </w:rPr>
-        <w:t xml:space="preserve"> list.</w:t>
+        <w:t>It still contains stopwords. For the purpose of example entities, they should be removed, using the same stopwords list.</w:t>
       </w:r>
     </w:p>
     <w:p>
@@ -19289,51 +15949,15 @@
           <w:sz w:val="24"/>
           <w:szCs w:val="24"/>
         </w:rPr>
-        <w:t>&lt;</w:t>
-      </w:r>
-      <w:proofErr w:type="spellStart"/>
+        <w:t>&lt;unk&gt;</w:t>
+      </w:r>
       <w:r>
         <w:rPr>
           <w:rFonts w:ascii="Times New Roman" w:hAnsi="Times New Roman" w:cs="Times New Roman"/>
           <w:sz w:val="24"/>
           <w:szCs w:val="24"/>
         </w:rPr>
-        <w:t>unk</w:t>
-      </w:r>
-      <w:proofErr w:type="spellEnd"/>
-      <w:r>
-        <w:rPr>
-          <w:rFonts w:ascii="Times New Roman" w:hAnsi="Times New Roman" w:cs="Times New Roman"/>
-          <w:sz w:val="24"/>
-          <w:szCs w:val="24"/>
-        </w:rPr>
-        <w:t>&gt;</w:t>
-      </w:r>
-      <w:r>
-        <w:rPr>
-          <w:rFonts w:ascii="Times New Roman" w:hAnsi="Times New Roman" w:cs="Times New Roman"/>
-          <w:sz w:val="24"/>
-          <w:szCs w:val="24"/>
-        </w:rPr>
-        <w:t xml:space="preserve"> token, but it gets modified into ‘</w:t>
-      </w:r>
-      <w:proofErr w:type="spellStart"/>
-      <w:r>
-        <w:rPr>
-          <w:rFonts w:ascii="Times New Roman" w:hAnsi="Times New Roman" w:cs="Times New Roman"/>
-          <w:sz w:val="24"/>
-          <w:szCs w:val="24"/>
-        </w:rPr>
-        <w:t>unk</w:t>
-      </w:r>
-      <w:proofErr w:type="spellEnd"/>
-      <w:r>
-        <w:rPr>
-          <w:rFonts w:ascii="Times New Roman" w:hAnsi="Times New Roman" w:cs="Times New Roman"/>
-          <w:sz w:val="24"/>
-          <w:szCs w:val="24"/>
-        </w:rPr>
-        <w:t>’ when removing the punctuation</w:t>
+        <w:t xml:space="preserve"> token, but it gets modified into ‘unk’ when removing the punctuation</w:t>
       </w:r>
     </w:p>
     <w:p>
@@ -19411,7 +16035,6 @@
         </w:rPr>
         <w:t>Replace all numbers with at most 3 digits with a &lt;</w:t>
       </w:r>
-      <w:proofErr w:type="spellStart"/>
       <w:r>
         <w:rPr>
           <w:rFonts w:ascii="Times New Roman" w:hAnsi="Times New Roman" w:cs="Times New Roman"/>
@@ -19420,32 +16043,13 @@
         </w:rPr>
         <w:t>num</w:t>
       </w:r>
-      <w:proofErr w:type="spellEnd"/>
       <w:r>
         <w:rPr>
           <w:rFonts w:ascii="Times New Roman" w:hAnsi="Times New Roman" w:cs="Times New Roman"/>
           <w:sz w:val="24"/>
           <w:szCs w:val="24"/>
         </w:rPr>
-        <w:t xml:space="preserve">&gt; token. If they have 4 </w:t>
-      </w:r>
-      <w:proofErr w:type="gramStart"/>
-      <w:r>
-        <w:rPr>
-          <w:rFonts w:ascii="Times New Roman" w:hAnsi="Times New Roman" w:cs="Times New Roman"/>
-          <w:sz w:val="24"/>
-          <w:szCs w:val="24"/>
-        </w:rPr>
-        <w:t>digits</w:t>
-      </w:r>
-      <w:proofErr w:type="gramEnd"/>
-      <w:r>
-        <w:rPr>
-          <w:rFonts w:ascii="Times New Roman" w:hAnsi="Times New Roman" w:cs="Times New Roman"/>
-          <w:sz w:val="24"/>
-          <w:szCs w:val="24"/>
-        </w:rPr>
-        <w:t xml:space="preserve"> they are likely to be dates, we keep them</w:t>
+        <w:t>&gt; token. If they have 4 digits they are likely to be dates, we keep them</w:t>
       </w:r>
     </w:p>
     <w:p>
@@ -19476,16 +16080,15 @@
           <w:sz w:val="24"/>
           <w:szCs w:val="24"/>
         </w:rPr>
-        <w:t xml:space="preserve"> all words with frequency &lt; </w:t>
-      </w:r>
-      <w:proofErr w:type="gramStart"/>
+        <w:t xml:space="preserve"> all words with frequency &lt; 5</w:t>
+      </w:r>
       <w:r>
         <w:rPr>
           <w:rFonts w:ascii="Times New Roman" w:hAnsi="Times New Roman" w:cs="Times New Roman"/>
           <w:sz w:val="24"/>
           <w:szCs w:val="24"/>
         </w:rPr>
-        <w:t>5</w:t>
+        <w:t>,</w:t>
       </w:r>
       <w:r>
         <w:rPr>
@@ -19493,24 +16096,7 @@
           <w:sz w:val="24"/>
           <w:szCs w:val="24"/>
         </w:rPr>
-        <w:t>,</w:t>
-      </w:r>
-      <w:r>
-        <w:rPr>
-          <w:rFonts w:ascii="Times New Roman" w:hAnsi="Times New Roman" w:cs="Times New Roman"/>
-          <w:sz w:val="24"/>
-          <w:szCs w:val="24"/>
-        </w:rPr>
-        <w:t>must</w:t>
-      </w:r>
-      <w:proofErr w:type="gramEnd"/>
-      <w:r>
-        <w:rPr>
-          <w:rFonts w:ascii="Times New Roman" w:hAnsi="Times New Roman" w:cs="Times New Roman"/>
-          <w:sz w:val="24"/>
-          <w:szCs w:val="24"/>
-        </w:rPr>
-        <w:t xml:space="preserve"> be after creation</w:t>
+        <w:t>must be after creation</w:t>
       </w:r>
       <w:r>
         <w:rPr>
@@ -19582,8 +16168,6 @@
         </w:rPr>
         <w:t xml:space="preserve">tokens that are in </w:t>
       </w:r>
-      <w:proofErr w:type="spellStart"/>
-      <w:proofErr w:type="gramStart"/>
       <w:r>
         <w:rPr>
           <w:rFonts w:ascii="Menlo" w:hAnsi="Menlo" w:cs="Menlo"/>
@@ -19591,47 +16175,7 @@
           <w:sz w:val="18"/>
           <w:szCs w:val="18"/>
         </w:rPr>
-        <w:t>nltk.corpus</w:t>
-      </w:r>
-      <w:proofErr w:type="gramEnd"/>
-      <w:r>
-        <w:rPr>
-          <w:rFonts w:ascii="Menlo" w:hAnsi="Menlo" w:cs="Menlo"/>
-          <w:color w:val="000000"/>
-          <w:sz w:val="18"/>
-          <w:szCs w:val="18"/>
-        </w:rPr>
-        <w:t>.stopwords.words</w:t>
-      </w:r>
-      <w:proofErr w:type="spellEnd"/>
-      <w:r>
-        <w:rPr>
-          <w:rFonts w:ascii="Menlo" w:hAnsi="Menlo" w:cs="Menlo"/>
-          <w:color w:val="000000"/>
-          <w:sz w:val="18"/>
-          <w:szCs w:val="18"/>
-        </w:rPr>
-        <w:t>(</w:t>
-      </w:r>
-      <w:proofErr w:type="spellStart"/>
-      <w:r>
-        <w:rPr>
-          <w:rFonts w:ascii="Menlo" w:hAnsi="Menlo" w:cs="Menlo"/>
-          <w:color w:val="000000"/>
-          <w:sz w:val="18"/>
-          <w:szCs w:val="18"/>
-        </w:rPr>
-        <w:t>extended_lang_id</w:t>
-      </w:r>
-      <w:proofErr w:type="spellEnd"/>
-      <w:r>
-        <w:rPr>
-          <w:rFonts w:ascii="Menlo" w:hAnsi="Menlo" w:cs="Menlo"/>
-          <w:color w:val="000000"/>
-          <w:sz w:val="18"/>
-          <w:szCs w:val="18"/>
-        </w:rPr>
-        <w:t>)</w:t>
+        <w:t>nltk.corpus.stopwords.words(extended_lang_id)</w:t>
       </w:r>
     </w:p>
     <w:p>
@@ -19662,82 +16206,87 @@
           <w:sz w:val="24"/>
           <w:szCs w:val="24"/>
         </w:rPr>
-        <w:t xml:space="preserve">possible solution </w:t>
-      </w:r>
-      <w:proofErr w:type="gramStart"/>
+        <w:t xml:space="preserve">possible solution is: </w:t>
+      </w:r>
       <w:r>
         <w:rPr>
           <w:rFonts w:ascii="Times New Roman" w:hAnsi="Times New Roman" w:cs="Times New Roman"/>
           <w:sz w:val="24"/>
           <w:szCs w:val="24"/>
         </w:rPr>
-        <w:t>is:</w:t>
-      </w:r>
-      <w:proofErr w:type="gramEnd"/>
-      <w:r>
+        <w:t>change the order of punctuation&gt;tokenization to tokenization&gt;punctuation. Trailing punctuation marks that pass the tokenizer should not be significant (i.e. only ‘s)… check.</w:t>
+      </w:r>
+    </w:p>
+    <w:p>
+      <w:pPr>
+        <w:pStyle w:val="HTMLPreformatted"/>
+        <w:shd w:val="clear" w:color="auto" w:fill="FFFFFF"/>
         <w:rPr>
           <w:rFonts w:ascii="Times New Roman" w:hAnsi="Times New Roman" w:cs="Times New Roman"/>
           <w:sz w:val="24"/>
           <w:szCs w:val="24"/>
         </w:rPr>
-        <w:t xml:space="preserve"> </w:t>
-      </w:r>
-      <w:r>
+      </w:pPr>
+    </w:p>
+    <w:p>
+      <w:pPr>
+        <w:pStyle w:val="Heading1"/>
+      </w:pPr>
+      <w:r>
+        <w:t>31/0</w:t>
+      </w:r>
+      <w:r>
+        <w:t>8</w:t>
+      </w:r>
+    </w:p>
+    <w:p>
+      <w:pPr>
+        <w:pStyle w:val="HTMLPreformatted"/>
+        <w:shd w:val="clear" w:color="auto" w:fill="FFFFFF"/>
         <w:rPr>
           <w:rFonts w:ascii="Times New Roman" w:hAnsi="Times New Roman" w:cs="Times New Roman"/>
           <w:sz w:val="24"/>
           <w:szCs w:val="24"/>
         </w:rPr>
-        <w:t>change the order of punctuation&gt;tokenization to tokenization&gt;punctuation. Trailing punctuation marks that pass the tokenizer should not be significant (i.e. only ‘</w:t>
-      </w:r>
-      <w:proofErr w:type="gramStart"/>
-      <w:r>
+      </w:pPr>
+    </w:p>
+    <w:p>
+      <w:pPr>
+        <w:pStyle w:val="HTMLPreformatted"/>
+        <w:shd w:val="clear" w:color="auto" w:fill="FFFFFF"/>
         <w:rPr>
           <w:rFonts w:ascii="Times New Roman" w:hAnsi="Times New Roman" w:cs="Times New Roman"/>
           <w:sz w:val="24"/>
           <w:szCs w:val="24"/>
         </w:rPr>
-        <w:t>s)…</w:t>
-      </w:r>
-      <w:proofErr w:type="gramEnd"/>
-      <w:r>
+      </w:pPr>
+    </w:p>
+    <w:p>
+      <w:pPr>
+        <w:pStyle w:val="HTMLPreformatted"/>
+        <w:shd w:val="clear" w:color="auto" w:fill="FFFFFF"/>
         <w:rPr>
           <w:rFonts w:ascii="Times New Roman" w:hAnsi="Times New Roman" w:cs="Times New Roman"/>
           <w:sz w:val="24"/>
           <w:szCs w:val="24"/>
         </w:rPr>
-        <w:t xml:space="preserve"> check.</w:t>
-      </w:r>
-    </w:p>
-    <w:p>
-      <w:pPr>
-        <w:pStyle w:val="HTMLPreformatted"/>
-        <w:shd w:val="clear" w:color="auto" w:fill="FFFFFF"/>
+      </w:pPr>
+      <w:r>
         <w:rPr>
           <w:rFonts w:ascii="Times New Roman" w:hAnsi="Times New Roman" w:cs="Times New Roman"/>
           <w:sz w:val="24"/>
           <w:szCs w:val="24"/>
         </w:rPr>
-      </w:pPr>
-    </w:p>
-    <w:p>
-      <w:pPr>
-        <w:pStyle w:val="Heading1"/>
-      </w:pPr>
-      <w:r>
-        <w:t>31/07</w:t>
-      </w:r>
-    </w:p>
-    <w:p>
-      <w:pPr>
-        <w:pStyle w:val="HTMLPreformatted"/>
-        <w:shd w:val="clear" w:color="auto" w:fill="FFFFFF"/>
+        <w:t>With all the added checks, the creation of the vocabulary is slower (about 5s for 300K tokens</w:t>
+      </w:r>
+      <w:r>
         <w:rPr>
           <w:rFonts w:ascii="Times New Roman" w:hAnsi="Times New Roman" w:cs="Times New Roman"/>
           <w:sz w:val="24"/>
           <w:szCs w:val="24"/>
         </w:rPr>
-      </w:pPr>
+        <w:t>)</w:t>
+      </w:r>
     </w:p>
     <w:p>
       <w:pPr>
@@ -19755,6 +16304,29 @@
         <w:pStyle w:val="HTMLPreformatted"/>
         <w:shd w:val="clear" w:color="auto" w:fill="FFFFFF"/>
         <w:rPr>
+          <w:rFonts w:ascii="Menlo" w:eastAsiaTheme="minorHAnsi" w:hAnsi="Menlo" w:cs="Menlo"/>
+          <w:color w:val="000000" w:themeColor="text1"/>
+          <w:sz w:val="18"/>
+          <w:szCs w:val="18"/>
+          <w:lang w:eastAsia="en-US"/>
+        </w:rPr>
+      </w:pPr>
+      <w:r>
+        <w:rPr>
+          <w:rFonts w:ascii="Menlo" w:eastAsiaTheme="minorHAnsi" w:hAnsi="Menlo" w:cs="Menlo"/>
+          <w:color w:val="000000" w:themeColor="text1"/>
+          <w:sz w:val="18"/>
+          <w:szCs w:val="18"/>
+          <w:lang w:eastAsia="en-US"/>
+        </w:rPr>
+        <w:t>Reading in line n. : 1800000 ; number of tokens encountered: 57504105 ; time elapsed = 5.6924 s</w:t>
+      </w:r>
+    </w:p>
+    <w:p>
+      <w:pPr>
+        <w:pStyle w:val="HTMLPreformatted"/>
+        <w:shd w:val="clear" w:color="auto" w:fill="FFFFFF"/>
+        <w:rPr>
           <w:rFonts w:ascii="Times New Roman" w:hAnsi="Times New Roman" w:cs="Times New Roman"/>
           <w:sz w:val="24"/>
           <w:szCs w:val="24"/>
@@ -19762,11 +16334,31 @@
       </w:pPr>
       <w:r>
         <w:rPr>
+          <w:rFonts w:ascii="Menlo" w:eastAsiaTheme="minorHAnsi" w:hAnsi="Menlo" w:cs="Menlo"/>
+          <w:color w:val="000000" w:themeColor="text1"/>
+          <w:sz w:val="18"/>
+          <w:szCs w:val="18"/>
+          <w:lang w:eastAsia="en-US"/>
+        </w:rPr>
+        <w:t xml:space="preserve">Vocabulary </w:t>
+      </w:r>
+      <w:r>
+        <w:rPr>
           <w:rFonts w:ascii="Times New Roman" w:hAnsi="Times New Roman" w:cs="Times New Roman"/>
           <w:sz w:val="24"/>
           <w:szCs w:val="24"/>
         </w:rPr>
-        <w:t>With all the added checks, the creation of the vocabulary is slower (about 5s for 300K tokens</w:t>
+        <w:t>dictionary</w:t>
+      </w:r>
+      <w:r>
+        <w:rPr>
+          <w:rFonts w:ascii="Menlo" w:eastAsiaTheme="minorHAnsi" w:hAnsi="Menlo" w:cs="Menlo"/>
+          <w:color w:val="000000" w:themeColor="text1"/>
+          <w:sz w:val="18"/>
+          <w:szCs w:val="18"/>
+          <w:lang w:eastAsia="en-US"/>
+        </w:rPr>
+        <w:t xml:space="preserve"> created</w:t>
       </w:r>
       <w:r>
         <w:rPr>
@@ -19774,84 +16366,23 @@
           <w:sz w:val="24"/>
           <w:szCs w:val="24"/>
         </w:rPr>
-        <w:t>)</w:t>
-      </w:r>
-    </w:p>
-    <w:p>
-      <w:pPr>
-        <w:pStyle w:val="HTMLPreformatted"/>
-        <w:shd w:val="clear" w:color="auto" w:fill="FFFFFF"/>
+        <w:t>, after processing 57</w:t>
+      </w:r>
+      <w:r>
         <w:rPr>
           <w:rFonts w:ascii="Times New Roman" w:hAnsi="Times New Roman" w:cs="Times New Roman"/>
           <w:sz w:val="24"/>
           <w:szCs w:val="24"/>
         </w:rPr>
-      </w:pPr>
-    </w:p>
-    <w:p>
-      <w:pPr>
-        <w:pStyle w:val="HTMLPreformatted"/>
-        <w:shd w:val="clear" w:color="auto" w:fill="FFFFFF"/>
-        <w:rPr>
-          <w:rFonts w:ascii="Menlo" w:eastAsiaTheme="minorHAnsi" w:hAnsi="Menlo" w:cs="Menlo"/>
-          <w:color w:val="000000" w:themeColor="text1"/>
-          <w:sz w:val="18"/>
-          <w:szCs w:val="18"/>
-          <w:lang w:eastAsia="en-US"/>
-        </w:rPr>
-      </w:pPr>
-      <w:r>
-        <w:rPr>
-          <w:rFonts w:ascii="Menlo" w:eastAsiaTheme="minorHAnsi" w:hAnsi="Menlo" w:cs="Menlo"/>
-          <w:color w:val="000000" w:themeColor="text1"/>
-          <w:sz w:val="18"/>
-          <w:szCs w:val="18"/>
-          <w:lang w:eastAsia="en-US"/>
-        </w:rPr>
-        <w:t xml:space="preserve">Reading in line </w:t>
-      </w:r>
-      <w:proofErr w:type="gramStart"/>
-      <w:r>
-        <w:rPr>
-          <w:rFonts w:ascii="Menlo" w:eastAsiaTheme="minorHAnsi" w:hAnsi="Menlo" w:cs="Menlo"/>
-          <w:color w:val="000000" w:themeColor="text1"/>
-          <w:sz w:val="18"/>
-          <w:szCs w:val="18"/>
-          <w:lang w:eastAsia="en-US"/>
-        </w:rPr>
-        <w:t>n. :</w:t>
-      </w:r>
-      <w:proofErr w:type="gramEnd"/>
-      <w:r>
-        <w:rPr>
-          <w:rFonts w:ascii="Menlo" w:eastAsiaTheme="minorHAnsi" w:hAnsi="Menlo" w:cs="Menlo"/>
-          <w:color w:val="000000" w:themeColor="text1"/>
-          <w:sz w:val="18"/>
-          <w:szCs w:val="18"/>
-          <w:lang w:eastAsia="en-US"/>
-        </w:rPr>
-        <w:t xml:space="preserve"> 1800000 ; number of tokens encountered: 57504105 ; time elapsed = 5.6924 s</w:t>
-      </w:r>
-    </w:p>
-    <w:p>
-      <w:pPr>
-        <w:pStyle w:val="HTMLPreformatted"/>
-        <w:shd w:val="clear" w:color="auto" w:fill="FFFFFF"/>
+        <w:t>,</w:t>
+      </w:r>
+      <w:r>
         <w:rPr>
           <w:rFonts w:ascii="Times New Roman" w:hAnsi="Times New Roman" w:cs="Times New Roman"/>
           <w:sz w:val="24"/>
           <w:szCs w:val="24"/>
         </w:rPr>
-      </w:pPr>
-      <w:r>
-        <w:rPr>
-          <w:rFonts w:ascii="Menlo" w:eastAsiaTheme="minorHAnsi" w:hAnsi="Menlo" w:cs="Menlo"/>
-          <w:color w:val="000000" w:themeColor="text1"/>
-          <w:sz w:val="18"/>
-          <w:szCs w:val="18"/>
-          <w:lang w:eastAsia="en-US"/>
-        </w:rPr>
-        <w:t xml:space="preserve">Vocabulary </w:t>
+        <w:t>543</w:t>
       </w:r>
       <w:r>
         <w:rPr>
@@ -19859,17 +16390,7 @@
           <w:sz w:val="24"/>
           <w:szCs w:val="24"/>
         </w:rPr>
-        <w:t>dictionary</w:t>
-      </w:r>
-      <w:r>
-        <w:rPr>
-          <w:rFonts w:ascii="Menlo" w:eastAsiaTheme="minorHAnsi" w:hAnsi="Menlo" w:cs="Menlo"/>
-          <w:color w:val="000000" w:themeColor="text1"/>
-          <w:sz w:val="18"/>
-          <w:szCs w:val="18"/>
-          <w:lang w:eastAsia="en-US"/>
-        </w:rPr>
-        <w:t xml:space="preserve"> created</w:t>
+        <w:t>,</w:t>
       </w:r>
       <w:r>
         <w:rPr>
@@ -19877,7 +16398,7 @@
           <w:sz w:val="24"/>
           <w:szCs w:val="24"/>
         </w:rPr>
-        <w:t>, after processing 57</w:t>
+        <w:t>072 tokens</w:t>
       </w:r>
       <w:r>
         <w:rPr>
@@ -19885,15 +16406,28 @@
           <w:sz w:val="24"/>
           <w:szCs w:val="24"/>
         </w:rPr>
-        <w:t>,</w:t>
-      </w:r>
+        <w:t xml:space="preserve"> </w:t>
+      </w:r>
+    </w:p>
+    <w:p>
+      <w:pPr>
+        <w:pStyle w:val="HTMLPreformatted"/>
+        <w:shd w:val="clear" w:color="auto" w:fill="FFFFFF"/>
+        <w:rPr>
+          <w:rFonts w:ascii="Menlo" w:eastAsiaTheme="minorHAnsi" w:hAnsi="Menlo" w:cs="Menlo"/>
+          <w:color w:val="000000" w:themeColor="text1"/>
+          <w:sz w:val="18"/>
+          <w:szCs w:val="18"/>
+          <w:lang w:eastAsia="en-US"/>
+        </w:rPr>
+      </w:pPr>
       <w:r>
         <w:rPr>
           <w:rFonts w:ascii="Times New Roman" w:hAnsi="Times New Roman" w:cs="Times New Roman"/>
           <w:sz w:val="24"/>
           <w:szCs w:val="24"/>
         </w:rPr>
-        <w:t>543</w:t>
+        <w:t>(</w:t>
       </w:r>
       <w:r>
         <w:rPr>
@@ -19901,7 +16435,7 @@
           <w:sz w:val="24"/>
           <w:szCs w:val="24"/>
         </w:rPr>
-        <w:t>,</w:t>
+        <w:t xml:space="preserve">if we count </w:t>
       </w:r>
       <w:r>
         <w:rPr>
@@ -19909,70 +16443,7 @@
           <w:sz w:val="24"/>
           <w:szCs w:val="24"/>
         </w:rPr>
-        <w:t>072 tokens</w:t>
-      </w:r>
-      <w:r>
-        <w:rPr>
-          <w:rFonts w:ascii="Times New Roman" w:hAnsi="Times New Roman" w:cs="Times New Roman"/>
-          <w:sz w:val="24"/>
-          <w:szCs w:val="24"/>
-        </w:rPr>
-        <w:t xml:space="preserve"> </w:t>
-      </w:r>
-    </w:p>
-    <w:p>
-      <w:pPr>
-        <w:pStyle w:val="HTMLPreformatted"/>
-        <w:shd w:val="clear" w:color="auto" w:fill="FFFFFF"/>
-        <w:rPr>
-          <w:rFonts w:ascii="Menlo" w:eastAsiaTheme="minorHAnsi" w:hAnsi="Menlo" w:cs="Menlo"/>
-          <w:color w:val="000000" w:themeColor="text1"/>
-          <w:sz w:val="18"/>
-          <w:szCs w:val="18"/>
-          <w:lang w:eastAsia="en-US"/>
-        </w:rPr>
-      </w:pPr>
-      <w:r>
-        <w:rPr>
-          <w:rFonts w:ascii="Times New Roman" w:hAnsi="Times New Roman" w:cs="Times New Roman"/>
-          <w:sz w:val="24"/>
-          <w:szCs w:val="24"/>
-        </w:rPr>
-        <w:t>(</w:t>
-      </w:r>
-      <w:r>
-        <w:rPr>
-          <w:rFonts w:ascii="Times New Roman" w:hAnsi="Times New Roman" w:cs="Times New Roman"/>
-          <w:sz w:val="24"/>
-          <w:szCs w:val="24"/>
-        </w:rPr>
-        <w:t xml:space="preserve">if we count </w:t>
-      </w:r>
-      <w:r>
-        <w:rPr>
-          <w:rFonts w:ascii="Times New Roman" w:hAnsi="Times New Roman" w:cs="Times New Roman"/>
-          <w:sz w:val="24"/>
-          <w:szCs w:val="24"/>
-        </w:rPr>
-        <w:t xml:space="preserve">those obtained after the </w:t>
-      </w:r>
-      <w:proofErr w:type="spellStart"/>
-      <w:r>
-        <w:rPr>
-          <w:rFonts w:ascii="Times New Roman" w:hAnsi="Times New Roman" w:cs="Times New Roman"/>
-          <w:sz w:val="24"/>
-          <w:szCs w:val="24"/>
-        </w:rPr>
-        <w:t>processing&amp;filtering</w:t>
-      </w:r>
-      <w:proofErr w:type="spellEnd"/>
-      <w:r>
-        <w:rPr>
-          <w:rFonts w:ascii="Times New Roman" w:hAnsi="Times New Roman" w:cs="Times New Roman"/>
-          <w:sz w:val="24"/>
-          <w:szCs w:val="24"/>
-        </w:rPr>
-        <w:t>)</w:t>
+        <w:t>those obtained after the processing&amp;filtering)</w:t>
       </w:r>
     </w:p>
     <w:p>
@@ -20006,25 +16477,24 @@
           <w:sz w:val="24"/>
           <w:szCs w:val="24"/>
         </w:rPr>
-        <w:t>Note: the isolated hyphen, ‘</w:t>
-      </w:r>
-      <w:proofErr w:type="gramStart"/>
+        <w:t>Note: the isolated hyphen, ‘-‘, with frequency 894,577, is a problem.</w:t>
+      </w:r>
       <w:r>
         <w:rPr>
           <w:rFonts w:ascii="Times New Roman" w:hAnsi="Times New Roman" w:cs="Times New Roman"/>
           <w:sz w:val="24"/>
           <w:szCs w:val="24"/>
         </w:rPr>
-        <w:t>-‘</w:t>
-      </w:r>
-      <w:proofErr w:type="gramEnd"/>
+        <w:t xml:space="preserve"> </w:t>
+      </w:r>
       <w:r>
         <w:rPr>
           <w:rFonts w:ascii="Times New Roman" w:hAnsi="Times New Roman" w:cs="Times New Roman"/>
           <w:sz w:val="24"/>
           <w:szCs w:val="24"/>
         </w:rPr>
-        <w:t>, with frequency 894,577, is a problem.</w:t>
+        <w:br/>
+        <w:t xml:space="preserve">Since the tokenizer does not separate it when handling joined words (e.g.: </w:t>
       </w:r>
       <w:r>
         <w:rPr>
@@ -20032,7 +16502,17 @@
           <w:sz w:val="24"/>
           <w:szCs w:val="24"/>
         </w:rPr>
-        <w:t xml:space="preserve"> </w:t>
+        <w:t>[</w:t>
+      </w:r>
+      <w:r>
+        <w:rPr>
+          <w:rFonts w:ascii="Menlo" w:eastAsiaTheme="minorHAnsi" w:hAnsi="Menlo" w:cs="Menlo"/>
+          <w:color w:val="000000" w:themeColor="text1"/>
+          <w:sz w:val="18"/>
+          <w:szCs w:val="18"/>
+          <w:lang w:eastAsia="en-US"/>
+        </w:rPr>
+        <w:t>'high-low', ':', 'experiment', 'with', 'hyphen-mechanism']</w:t>
       </w:r>
       <w:r>
         <w:rPr>
@@ -20040,8 +16520,7 @@
           <w:sz w:val="24"/>
           <w:szCs w:val="24"/>
         </w:rPr>
-        <w:br/>
-        <w:t xml:space="preserve">Since the tokenizer does not separate it when handling joined words (e.g.: </w:t>
+        <w:t>), we can eliminate it in the punctuation step.</w:t>
       </w:r>
       <w:r>
         <w:rPr>
@@ -20049,36 +16528,8 @@
           <w:sz w:val="24"/>
           <w:szCs w:val="24"/>
         </w:rPr>
-        <w:t>[</w:t>
-      </w:r>
-      <w:r>
-        <w:rPr>
-          <w:rFonts w:ascii="Menlo" w:eastAsiaTheme="minorHAnsi" w:hAnsi="Menlo" w:cs="Menlo"/>
-          <w:color w:val="000000" w:themeColor="text1"/>
-          <w:sz w:val="18"/>
-          <w:szCs w:val="18"/>
-          <w:lang w:eastAsia="en-US"/>
-        </w:rPr>
-        <w:t>'high-low', ':', 'experiment', 'with', 'hyphen-mechanism']</w:t>
-      </w:r>
-      <w:r>
-        <w:rPr>
-          <w:rFonts w:ascii="Times New Roman" w:hAnsi="Times New Roman" w:cs="Times New Roman"/>
-          <w:sz w:val="24"/>
-          <w:szCs w:val="24"/>
-        </w:rPr>
-        <w:t>), we can eliminate it in the punctuation step.</w:t>
-      </w:r>
-      <w:r>
-        <w:rPr>
-          <w:rFonts w:ascii="Times New Roman" w:hAnsi="Times New Roman" w:cs="Times New Roman"/>
-          <w:sz w:val="24"/>
-          <w:szCs w:val="24"/>
-        </w:rPr>
         <w:br/>
       </w:r>
-      <w:bookmarkStart w:id="0" w:name="_GoBack"/>
-      <w:bookmarkEnd w:id="0"/>
     </w:p>
     <w:p>
       <w:pPr>
@@ -20124,26 +16575,30 @@
           <w:sz w:val="24"/>
           <w:szCs w:val="24"/>
         </w:rPr>
-        <w:t>The numbers with &gt;= 4 digits remain. This was partly intended. However, those with &gt;4 should be turned into &lt;</w:t>
-      </w:r>
-      <w:proofErr w:type="spellStart"/>
-      <w:r>
+        <w:t>The numbers with &gt;= 4 digits remain. This was partly intended. However, those with &gt;4 should be turned into &lt;num&gt; as well (keep only years)</w:t>
+      </w:r>
+    </w:p>
+    <w:p>
+      <w:pPr>
+        <w:pStyle w:val="HTMLPreformatted"/>
+        <w:shd w:val="clear" w:color="auto" w:fill="FFFFFF"/>
         <w:rPr>
           <w:rFonts w:ascii="Times New Roman" w:hAnsi="Times New Roman" w:cs="Times New Roman"/>
           <w:sz w:val="24"/>
           <w:szCs w:val="24"/>
         </w:rPr>
-        <w:t>num</w:t>
-      </w:r>
-      <w:proofErr w:type="spellEnd"/>
-      <w:r>
+      </w:pPr>
+    </w:p>
+    <w:p>
+      <w:pPr>
+        <w:pStyle w:val="HTMLPreformatted"/>
+        <w:shd w:val="clear" w:color="auto" w:fill="FFFFFF"/>
         <w:rPr>
           <w:rFonts w:ascii="Times New Roman" w:hAnsi="Times New Roman" w:cs="Times New Roman"/>
           <w:sz w:val="24"/>
           <w:szCs w:val="24"/>
         </w:rPr>
-        <w:t>&gt; as well (keep only years)</w:t>
-      </w:r>
+      </w:pPr>
     </w:p>
     <w:p>
       <w:pPr>
@@ -20155,17 +16610,342 @@
           <w:szCs w:val="24"/>
         </w:rPr>
       </w:pPr>
-    </w:p>
-    <w:p>
-      <w:pPr>
-        <w:pStyle w:val="HTMLPreformatted"/>
-        <w:shd w:val="clear" w:color="auto" w:fill="FFFFFF"/>
+      <w:r>
         <w:rPr>
           <w:rFonts w:ascii="Times New Roman" w:hAnsi="Times New Roman" w:cs="Times New Roman"/>
           <w:sz w:val="24"/>
           <w:szCs w:val="24"/>
         </w:rPr>
-      </w:pPr>
+        <w:t>The order of operations: tokenization &gt; punctuation is dictated by the necessity to keep the &lt;unk&gt; token.</w:t>
+      </w:r>
+    </w:p>
+    <w:p>
+      <w:pPr>
+        <w:pStyle w:val="HTMLPreformatted"/>
+        <w:shd w:val="clear" w:color="auto" w:fill="FFFFFF"/>
+        <w:rPr>
+          <w:rFonts w:ascii="Times New Roman" w:hAnsi="Times New Roman" w:cs="Times New Roman"/>
+          <w:sz w:val="24"/>
+          <w:szCs w:val="24"/>
+        </w:rPr>
+      </w:pPr>
+      <w:r>
+        <w:rPr>
+          <w:rFonts w:ascii="Times New Roman" w:hAnsi="Times New Roman" w:cs="Times New Roman"/>
+          <w:sz w:val="24"/>
+          <w:szCs w:val="24"/>
+        </w:rPr>
+        <w:t>However, since to build the vocabulary we do not care for the sentences, but only for the words and their frequencies, it would be opportune to remove the periods (‘.’) beforehand</w:t>
+      </w:r>
+      <w:r>
+        <w:rPr>
+          <w:rFonts w:ascii="Times New Roman" w:hAnsi="Times New Roman" w:cs="Times New Roman"/>
+          <w:sz w:val="24"/>
+          <w:szCs w:val="24"/>
+        </w:rPr>
+        <w:t>.</w:t>
+      </w:r>
+      <w:r>
+        <w:rPr>
+          <w:rFonts w:ascii="Times New Roman" w:hAnsi="Times New Roman" w:cs="Times New Roman"/>
+          <w:sz w:val="24"/>
+          <w:szCs w:val="24"/>
+        </w:rPr>
+        <w:t xml:space="preserve"> </w:t>
+      </w:r>
+      <w:r>
+        <w:rPr>
+          <w:rFonts w:ascii="Times New Roman" w:hAnsi="Times New Roman" w:cs="Times New Roman"/>
+          <w:sz w:val="24"/>
+          <w:szCs w:val="24"/>
+        </w:rPr>
+        <w:t>That also allows us to</w:t>
+      </w:r>
+      <w:r>
+        <w:rPr>
+          <w:rFonts w:ascii="Times New Roman" w:hAnsi="Times New Roman" w:cs="Times New Roman"/>
+          <w:sz w:val="24"/>
+          <w:szCs w:val="24"/>
+        </w:rPr>
+        <w:t xml:space="preserve"> use </w:t>
+      </w:r>
+      <w:r>
+        <w:rPr>
+          <w:rFonts w:ascii="Menlo" w:eastAsiaTheme="minorHAnsi" w:hAnsi="Menlo" w:cs="Menlo"/>
+          <w:color w:val="000000" w:themeColor="text1"/>
+          <w:sz w:val="18"/>
+          <w:szCs w:val="18"/>
+          <w:lang w:eastAsia="en-US"/>
+        </w:rPr>
+        <w:t>word_tokenizer</w:t>
+      </w:r>
+      <w:r>
+        <w:rPr>
+          <w:rFonts w:ascii="Times New Roman" w:hAnsi="Times New Roman" w:cs="Times New Roman"/>
+          <w:sz w:val="24"/>
+          <w:szCs w:val="24"/>
+        </w:rPr>
+        <w:t xml:space="preserve"> alone and not call the slower </w:t>
+      </w:r>
+      <w:r>
+        <w:rPr>
+          <w:rFonts w:ascii="Menlo" w:eastAsiaTheme="minorHAnsi" w:hAnsi="Menlo" w:cs="Menlo"/>
+          <w:color w:val="000000" w:themeColor="text1"/>
+          <w:sz w:val="18"/>
+          <w:szCs w:val="18"/>
+          <w:lang w:eastAsia="en-US"/>
+        </w:rPr>
+        <w:t>sentence_tokenizer</w:t>
+      </w:r>
+      <w:r>
+        <w:rPr>
+          <w:rFonts w:ascii="Times New Roman" w:hAnsi="Times New Roman" w:cs="Times New Roman"/>
+          <w:sz w:val="24"/>
+          <w:szCs w:val="24"/>
+        </w:rPr>
+        <w:t xml:space="preserve"> behind the scenes.</w:t>
+      </w:r>
+    </w:p>
+    <w:p>
+      <w:pPr>
+        <w:pStyle w:val="HTMLPreformatted"/>
+        <w:shd w:val="clear" w:color="auto" w:fill="FFFFFF"/>
+        <w:rPr>
+          <w:rFonts w:ascii="Times New Roman" w:hAnsi="Times New Roman" w:cs="Times New Roman"/>
+          <w:sz w:val="24"/>
+          <w:szCs w:val="24"/>
+        </w:rPr>
+      </w:pPr>
+    </w:p>
+    <w:p>
+      <w:pPr>
+        <w:pStyle w:val="Heading1"/>
+      </w:pPr>
+      <w:r>
+        <w:t>02/08</w:t>
+      </w:r>
+    </w:p>
+    <w:p>
+      <w:pPr>
+        <w:pStyle w:val="HTMLPreformatted"/>
+        <w:shd w:val="clear" w:color="auto" w:fill="FFFFFF"/>
+        <w:rPr>
+          <w:rFonts w:ascii="Times New Roman" w:hAnsi="Times New Roman" w:cs="Times New Roman"/>
+          <w:sz w:val="24"/>
+          <w:szCs w:val="24"/>
+        </w:rPr>
+      </w:pPr>
+    </w:p>
+    <w:p>
+      <w:pPr>
+        <w:pStyle w:val="HTMLPreformatted"/>
+        <w:shd w:val="clear" w:color="auto" w:fill="FFFFFF"/>
+        <w:rPr>
+          <w:rFonts w:ascii="Times New Roman" w:hAnsi="Times New Roman" w:cs="Times New Roman"/>
+          <w:sz w:val="24"/>
+          <w:szCs w:val="24"/>
+        </w:rPr>
+      </w:pPr>
+    </w:p>
+    <w:p>
+      <w:pPr>
+        <w:pStyle w:val="HTMLPreformatted"/>
+        <w:shd w:val="clear" w:color="auto" w:fill="FFFFFF"/>
+        <w:rPr>
+          <w:rFonts w:ascii="Times New Roman" w:hAnsi="Times New Roman" w:cs="Times New Roman"/>
+          <w:sz w:val="24"/>
+          <w:szCs w:val="24"/>
+        </w:rPr>
+      </w:pPr>
+    </w:p>
+    <w:p>
+      <w:pPr>
+        <w:pStyle w:val="HTMLPreformatted"/>
+        <w:shd w:val="clear" w:color="auto" w:fill="FFFFFF"/>
+        <w:rPr>
+          <w:rFonts w:ascii="Times New Roman" w:hAnsi="Times New Roman" w:cs="Times New Roman"/>
+          <w:sz w:val="24"/>
+          <w:szCs w:val="24"/>
+        </w:rPr>
+      </w:pPr>
+      <w:r>
+        <w:rPr>
+          <w:rFonts w:ascii="Times New Roman" w:hAnsi="Times New Roman" w:cs="Times New Roman"/>
+          <w:sz w:val="24"/>
+          <w:szCs w:val="24"/>
+        </w:rPr>
+        <w:t>While we create the vocabulary from the training set of WikiText-103, we examine how to use it in the Bootstrap-Skipgram</w:t>
+      </w:r>
+      <w:r>
+        <w:rPr>
+          <w:rFonts w:ascii="Times New Roman" w:hAnsi="Times New Roman" w:cs="Times New Roman"/>
+          <w:sz w:val="24"/>
+          <w:szCs w:val="24"/>
+        </w:rPr>
+        <w:t>.</w:t>
+      </w:r>
+    </w:p>
+    <w:p>
+      <w:pPr>
+        <w:pStyle w:val="HTMLPreformatted"/>
+        <w:shd w:val="clear" w:color="auto" w:fill="FFFFFF"/>
+        <w:rPr>
+          <w:rFonts w:ascii="Times New Roman" w:hAnsi="Times New Roman" w:cs="Times New Roman"/>
+          <w:sz w:val="24"/>
+          <w:szCs w:val="24"/>
+        </w:rPr>
+      </w:pPr>
+      <w:r>
+        <w:rPr>
+          <w:rFonts w:ascii="Times New Roman" w:hAnsi="Times New Roman" w:cs="Times New Roman"/>
+          <w:sz w:val="24"/>
+          <w:szCs w:val="24"/>
+        </w:rPr>
+        <w:t xml:space="preserve">Vocab_size = </w:t>
+      </w:r>
+      <w:r>
+        <w:rPr>
+          <w:rFonts w:ascii="Times New Roman" w:hAnsi="Times New Roman" w:cs="Times New Roman"/>
+          <w:sz w:val="24"/>
+          <w:szCs w:val="24"/>
+        </w:rPr>
+        <w:t>3436</w:t>
+      </w:r>
+      <w:r>
+        <w:rPr>
+          <w:rFonts w:ascii="Times New Roman" w:hAnsi="Times New Roman" w:cs="Times New Roman"/>
+          <w:sz w:val="24"/>
+          <w:szCs w:val="24"/>
+        </w:rPr>
+        <w:t xml:space="preserve"> </w:t>
+      </w:r>
+      <w:r>
+        <w:rPr>
+          <w:rFonts w:ascii="Times New Roman" w:hAnsi="Times New Roman" w:cs="Times New Roman"/>
+          <w:sz w:val="24"/>
+          <w:szCs w:val="24"/>
+        </w:rPr>
+        <w:t>from the WT-validation corpus. Check…</w:t>
+      </w:r>
+      <w:r>
+        <w:rPr>
+          <w:rFonts w:ascii="Times New Roman" w:hAnsi="Times New Roman" w:cs="Times New Roman"/>
+          <w:sz w:val="24"/>
+          <w:szCs w:val="24"/>
+        </w:rPr>
+        <w:t xml:space="preserve"> yes.</w:t>
+      </w:r>
+    </w:p>
+    <w:p>
+      <w:pPr>
+        <w:pStyle w:val="HTMLPreformatted"/>
+        <w:shd w:val="clear" w:color="auto" w:fill="FFFFFF"/>
+        <w:rPr>
+          <w:rFonts w:ascii="Times New Roman" w:hAnsi="Times New Roman" w:cs="Times New Roman"/>
+          <w:sz w:val="24"/>
+          <w:szCs w:val="24"/>
+        </w:rPr>
+      </w:pPr>
+      <w:r>
+        <w:rPr>
+          <w:rFonts w:ascii="Times New Roman" w:hAnsi="Times New Roman" w:cs="Times New Roman"/>
+          <w:sz w:val="24"/>
+          <w:szCs w:val="24"/>
+        </w:rPr>
+        <w:t>Almost everything is solved. There is only one problem remaining:</w:t>
+      </w:r>
+    </w:p>
+    <w:p>
+      <w:pPr>
+        <w:pStyle w:val="HTMLPreformatted"/>
+        <w:shd w:val="clear" w:color="auto" w:fill="FFFFFF"/>
+        <w:rPr>
+          <w:rFonts w:ascii="Times New Roman" w:hAnsi="Times New Roman" w:cs="Times New Roman"/>
+          <w:sz w:val="24"/>
+          <w:szCs w:val="24"/>
+        </w:rPr>
+      </w:pPr>
+      <w:r>
+        <w:rPr>
+          <w:rFonts w:ascii="Times New Roman" w:hAnsi="Times New Roman" w:cs="Times New Roman"/>
+          <w:sz w:val="24"/>
+          <w:szCs w:val="24"/>
+        </w:rPr>
+        <w:t>unk</w:t>
+      </w:r>
+      <w:r>
+        <w:rPr>
+          <w:rFonts w:ascii="Times New Roman" w:hAnsi="Times New Roman" w:cs="Times New Roman"/>
+          <w:sz w:val="24"/>
+          <w:szCs w:val="24"/>
+        </w:rPr>
+        <w:tab/>
+        <w:t>449749</w:t>
+      </w:r>
+    </w:p>
+    <w:p>
+      <w:pPr>
+        <w:pStyle w:val="HTMLPreformatted"/>
+        <w:shd w:val="clear" w:color="auto" w:fill="FFFFFF"/>
+        <w:rPr>
+          <w:rFonts w:ascii="Times New Roman" w:hAnsi="Times New Roman" w:cs="Times New Roman"/>
+          <w:sz w:val="24"/>
+          <w:szCs w:val="24"/>
+        </w:rPr>
+      </w:pPr>
+      <w:r>
+        <w:rPr>
+          <w:rFonts w:ascii="Times New Roman" w:hAnsi="Times New Roman" w:cs="Times New Roman"/>
+          <w:sz w:val="24"/>
+          <w:szCs w:val="24"/>
+        </w:rPr>
+        <w:t>&lt;unk&gt;</w:t>
+      </w:r>
+      <w:r>
+        <w:rPr>
+          <w:rFonts w:ascii="Times New Roman" w:hAnsi="Times New Roman" w:cs="Times New Roman"/>
+          <w:sz w:val="24"/>
+          <w:szCs w:val="24"/>
+        </w:rPr>
+        <w:tab/>
+        <w:t>123574</w:t>
+      </w:r>
+    </w:p>
+    <w:p>
+      <w:pPr>
+        <w:pStyle w:val="HTMLPreformatted"/>
+        <w:numPr>
+          <w:ilvl w:val="0"/>
+          <w:numId w:val="24"/>
+        </w:numPr>
+        <w:shd w:val="clear" w:color="auto" w:fill="FFFFFF"/>
+        <w:rPr>
+          <w:rFonts w:ascii="Times New Roman" w:hAnsi="Times New Roman" w:cs="Times New Roman"/>
+          <w:sz w:val="24"/>
+          <w:szCs w:val="24"/>
+        </w:rPr>
+      </w:pPr>
+      <w:r>
+        <w:rPr>
+          <w:rFonts w:ascii="Times New Roman" w:hAnsi="Times New Roman" w:cs="Times New Roman"/>
+          <w:sz w:val="24"/>
+          <w:szCs w:val="24"/>
+        </w:rPr>
+        <w:t>Adjusted through manual rule, on meeting […, ‘&lt;’, ‘unk’, ‘&gt;’ ,…] tokens.</w:t>
+      </w:r>
+    </w:p>
+    <w:p>
+      <w:pPr>
+        <w:pStyle w:val="HTMLPreformatted"/>
+        <w:shd w:val="clear" w:color="auto" w:fill="FFFFFF"/>
+        <w:rPr>
+          <w:rFonts w:ascii="Times New Roman" w:hAnsi="Times New Roman" w:cs="Times New Roman"/>
+          <w:sz w:val="24"/>
+          <w:szCs w:val="24"/>
+        </w:rPr>
+      </w:pPr>
+      <w:bookmarkStart w:id="0" w:name="_GoBack"/>
+      <w:bookmarkEnd w:id="0"/>
     </w:p>
     <w:p>
       <w:pPr>

--- a/Task1_DeveloperDiary.docx
+++ b/Task1_DeveloperDiary.docx
@@ -31,7 +31,15 @@
         </w:numPr>
       </w:pPr>
       <w:r>
-        <w:t>The first part of an encyclopedia article could constitute a more informative, less strict definition</w:t>
+        <w:t xml:space="preserve">The first part of an </w:t>
+      </w:r>
+      <w:proofErr w:type="spellStart"/>
+      <w:r>
+        <w:t>encyclopedia</w:t>
+      </w:r>
+      <w:proofErr w:type="spellEnd"/>
+      <w:r>
+        <w:t xml:space="preserve"> article could constitute a more informative, less strict definition</w:t>
       </w:r>
       <w:r>
         <w:t>.</w:t>
@@ -47,7 +55,15 @@
         <w:t>We can</w:t>
       </w:r>
       <w:r>
-        <w:t xml:space="preserve"> use DBpedia’s </w:t>
+        <w:t xml:space="preserve"> use </w:t>
+      </w:r>
+      <w:proofErr w:type="spellStart"/>
+      <w:r>
+        <w:t>DBpedia’s</w:t>
+      </w:r>
+      <w:proofErr w:type="spellEnd"/>
+      <w:r>
+        <w:t xml:space="preserve"> </w:t>
       </w:r>
       <w:r>
         <w:t>introductory paragraph</w:t>
@@ -55,6 +71,8 @@
       <w:r>
         <w:t xml:space="preserve"> (is it also </w:t>
       </w:r>
+      <w:proofErr w:type="spellStart"/>
+      <w:proofErr w:type="gramStart"/>
       <w:r>
         <w:rPr>
           <w:i/>
@@ -62,12 +80,15 @@
         </w:rPr>
         <w:t>rdfs:comment</w:t>
       </w:r>
+      <w:proofErr w:type="spellEnd"/>
+      <w:proofErr w:type="gramEnd"/>
       <w:r>
         <w:t xml:space="preserve"> ?)</w:t>
       </w:r>
       <w:r>
         <w:t xml:space="preserve">, and possibly also the </w:t>
       </w:r>
+      <w:proofErr w:type="spellStart"/>
       <w:r>
         <w:rPr>
           <w:i/>
@@ -75,6 +96,7 @@
         </w:rPr>
         <w:t>dbo:abstract</w:t>
       </w:r>
+      <w:proofErr w:type="spellEnd"/>
       <w:r>
         <w:t xml:space="preserve"> (English) property to retrieve the equivalent.</w:t>
       </w:r>
@@ -112,7 +134,15 @@
         <w:t xml:space="preserve"> all the layers, learning a combination of the output of all the layers, not just the last one</w:t>
       </w:r>
       <w:r>
-        <w:t>. (as done in ELMo)</w:t>
+        <w:t xml:space="preserve">. (as done in </w:t>
+      </w:r>
+      <w:proofErr w:type="spellStart"/>
+      <w:r>
+        <w:t>ELMo</w:t>
+      </w:r>
+      <w:proofErr w:type="spellEnd"/>
+      <w:r>
+        <w:t>)</w:t>
       </w:r>
     </w:p>
     <w:p/>
@@ -212,9 +242,11 @@
           <w:numId w:val="2"/>
         </w:numPr>
       </w:pPr>
+      <w:proofErr w:type="spellStart"/>
       <w:r>
         <w:t>BabelNet</w:t>
       </w:r>
+      <w:proofErr w:type="spellEnd"/>
     </w:p>
     <w:p>
       <w:pPr>
@@ -236,9 +268,11 @@
           <w:numId w:val="2"/>
         </w:numPr>
       </w:pPr>
+      <w:proofErr w:type="spellStart"/>
       <w:r>
         <w:t>DBpedia</w:t>
       </w:r>
+      <w:proofErr w:type="spellEnd"/>
     </w:p>
     <w:p>
       <w:pPr>
@@ -260,9 +294,11 @@
           <w:numId w:val="2"/>
         </w:numPr>
       </w:pPr>
+      <w:proofErr w:type="spellStart"/>
       <w:r>
         <w:t>OmegaWiki</w:t>
       </w:r>
+      <w:proofErr w:type="spellEnd"/>
     </w:p>
     <w:p/>
     <w:p/>
@@ -289,8 +325,13 @@
         <w:lastRenderedPageBreak/>
         <w:t xml:space="preserve">Analysis of </w:t>
       </w:r>
-      <w:r>
-        <w:t>BabelNet:</w:t>
+      <w:proofErr w:type="spellStart"/>
+      <w:r>
+        <w:t>BabelNet</w:t>
+      </w:r>
+      <w:proofErr w:type="spellEnd"/>
+      <w:r>
+        <w:t>:</w:t>
       </w:r>
     </w:p>
     <w:p/>
@@ -478,7 +519,20 @@
         <w:t>st</w:t>
       </w:r>
       <w:r>
-        <w:t xml:space="preserve"> synset : </w:t>
+        <w:t xml:space="preserve"> </w:t>
+      </w:r>
+      <w:proofErr w:type="spellStart"/>
+      <w:proofErr w:type="gramStart"/>
+      <w:r>
+        <w:t>synset</w:t>
+      </w:r>
+      <w:proofErr w:type="spellEnd"/>
+      <w:r>
+        <w:t xml:space="preserve"> :</w:t>
+      </w:r>
+      <w:proofErr w:type="gramEnd"/>
+      <w:r>
+        <w:t xml:space="preserve"> </w:t>
       </w:r>
       <w:r>
         <w:rPr>
@@ -500,8 +554,21 @@
         <w:t xml:space="preserve">Definitions from: </w:t>
       </w:r>
       <w:r>
-        <w:t>WordNet, Wikipedia, Wikidata, Wiktionary, OmegaWiki</w:t>
-      </w:r>
+        <w:t xml:space="preserve">WordNet, Wikipedia, </w:t>
+      </w:r>
+      <w:proofErr w:type="spellStart"/>
+      <w:r>
+        <w:t>Wikidata</w:t>
+      </w:r>
+      <w:proofErr w:type="spellEnd"/>
+      <w:r>
+        <w:t xml:space="preserve">, Wiktionary, </w:t>
+      </w:r>
+      <w:proofErr w:type="spellStart"/>
+      <w:r>
+        <w:t>OmegaWiki</w:t>
+      </w:r>
+      <w:proofErr w:type="spellEnd"/>
     </w:p>
     <w:p>
       <w:r>
@@ -514,12 +581,36 @@
         <w:t>Question: Are they identical, or do we need to separately access Wik</w:t>
       </w:r>
       <w:r>
-        <w:t>tionary/OmegaWiki to get better/more definitions?</w:t>
-      </w:r>
-    </w:p>
-    <w:p>
-      <w:r>
-        <w:t>There is a difference in focus: the BabelNet quote is meant for that particular sense of the synset, whereas the Wiktionary entry includes all (e.g. also “</w:t>
+        <w:t>tionary/</w:t>
+      </w:r>
+      <w:proofErr w:type="spellStart"/>
+      <w:r>
+        <w:t>OmegaWiki</w:t>
+      </w:r>
+      <w:proofErr w:type="spellEnd"/>
+      <w:r>
+        <w:t xml:space="preserve"> to get better/more definitions?</w:t>
+      </w:r>
+    </w:p>
+    <w:p>
+      <w:r>
+        <w:t xml:space="preserve">There is a difference in focus: the </w:t>
+      </w:r>
+      <w:proofErr w:type="spellStart"/>
+      <w:r>
+        <w:t>BabelNet</w:t>
+      </w:r>
+      <w:proofErr w:type="spellEnd"/>
+      <w:r>
+        <w:t xml:space="preserve"> quote is meant for that particular sense of the </w:t>
+      </w:r>
+      <w:proofErr w:type="spellStart"/>
+      <w:r>
+        <w:t>synset</w:t>
+      </w:r>
+      <w:proofErr w:type="spellEnd"/>
+      <w:r>
+        <w:t>, whereas the Wiktionary entry includes all (e.g. also “</w:t>
       </w:r>
       <w:r>
         <w:t>(figuratively) Brightness, hope; a positive outlook.</w:t>
@@ -530,12 +621,44 @@
     </w:p>
     <w:p>
       <w:r>
-        <w:t>And in the cited example, that figurative sense is not represented at all in BabelNet, and not even in OmegaWiki either.</w:t>
-      </w:r>
-    </w:p>
-    <w:p>
-      <w:r>
-        <w:t>Therefore, yes, it is worth it to separately access Wiktionary. To avoid eccessive overlaps, it is opportune to extract only WordNet and Wikipedia definitions from BabelNet.</w:t>
+        <w:t xml:space="preserve">And in the cited example, that figurative sense is not represented at all in </w:t>
+      </w:r>
+      <w:proofErr w:type="spellStart"/>
+      <w:r>
+        <w:t>BabelNet</w:t>
+      </w:r>
+      <w:proofErr w:type="spellEnd"/>
+      <w:r>
+        <w:t xml:space="preserve">, and not even in </w:t>
+      </w:r>
+      <w:proofErr w:type="spellStart"/>
+      <w:r>
+        <w:t>OmegaWiki</w:t>
+      </w:r>
+      <w:proofErr w:type="spellEnd"/>
+      <w:r>
+        <w:t xml:space="preserve"> either.</w:t>
+      </w:r>
+    </w:p>
+    <w:p>
+      <w:r>
+        <w:t xml:space="preserve">Therefore, yes, it is worth it to separately access Wiktionary. To avoid </w:t>
+      </w:r>
+      <w:proofErr w:type="spellStart"/>
+      <w:r>
+        <w:t>eccessive</w:t>
+      </w:r>
+      <w:proofErr w:type="spellEnd"/>
+      <w:r>
+        <w:t xml:space="preserve"> overlaps, it is opportune to extract only WordNet and Wikipedia definitions from </w:t>
+      </w:r>
+      <w:proofErr w:type="spellStart"/>
+      <w:r>
+        <w:t>BabelNet</w:t>
+      </w:r>
+      <w:proofErr w:type="spellEnd"/>
+      <w:r>
+        <w:t>.</w:t>
       </w:r>
     </w:p>
     <w:p/>
@@ -557,13 +680,34 @@
         <w:t>However,</w:t>
       </w:r>
       <w:r>
-        <w:t xml:space="preserve"> the examples here can be about any term of the synset. </w:t>
-      </w:r>
-    </w:p>
-    <w:p>
+        <w:t xml:space="preserve"> the examples here can be about any term of the </w:t>
+      </w:r>
+      <w:proofErr w:type="spellStart"/>
+      <w:r>
+        <w:t>synset</w:t>
+      </w:r>
+      <w:proofErr w:type="spellEnd"/>
+      <w:r>
+        <w:t xml:space="preserve">. </w:t>
+      </w:r>
+    </w:p>
+    <w:p>
+      <w:proofErr w:type="gramStart"/>
       <w:r>
         <w:lastRenderedPageBreak/>
-        <w:t xml:space="preserve">So either: filter out all the synset words (“We were warmed by the bright [sunshine].”, “[Sunlight] on the skin gives you vitamin D”), or ignore this entirely and search for examples elsewhere. </w:t>
+        <w:t>So</w:t>
+      </w:r>
+      <w:proofErr w:type="gramEnd"/>
+      <w:r>
+        <w:t xml:space="preserve"> either: filter out all the </w:t>
+      </w:r>
+      <w:proofErr w:type="spellStart"/>
+      <w:r>
+        <w:t>synset</w:t>
+      </w:r>
+      <w:proofErr w:type="spellEnd"/>
+      <w:r>
+        <w:t xml:space="preserve"> words (“We were warmed by the bright [sunshine].”, “[Sunlight] on the skin gives you vitamin D”), or ignore this entirely and search for examples elsewhere. </w:t>
       </w:r>
     </w:p>
     <w:p/>
@@ -590,7 +734,15 @@
     </w:p>
     <w:p>
       <w:r>
-        <w:t xml:space="preserve">- WordNet senses: (for each element of the synset). </w:t>
+        <w:t xml:space="preserve">- WordNet senses: (for each element of the </w:t>
+      </w:r>
+      <w:proofErr w:type="spellStart"/>
+      <w:r>
+        <w:t>synset</w:t>
+      </w:r>
+      <w:proofErr w:type="spellEnd"/>
+      <w:r>
+        <w:t xml:space="preserve">). </w:t>
       </w:r>
       <w:r>
         <w:t>In the current version, it can</w:t>
@@ -599,7 +751,15 @@
         <w:t xml:space="preserve"> be considered redundant</w:t>
       </w:r>
       <w:r>
-        <w:t>. We have the definition and the synset grouping already.</w:t>
+        <w:t xml:space="preserve">. We have the definition and the </w:t>
+      </w:r>
+      <w:proofErr w:type="spellStart"/>
+      <w:r>
+        <w:t>synset</w:t>
+      </w:r>
+      <w:proofErr w:type="spellEnd"/>
+      <w:r>
+        <w:t xml:space="preserve"> grouping already.</w:t>
       </w:r>
     </w:p>
     <w:p>
@@ -609,17 +769,65 @@
     </w:p>
     <w:p>
       <w:r>
-        <w:t>- Wikipedia page: the first paragraph is useful as an encyclopedia-style extended definitions. However, it coincides with DBpedia’s introduction.</w:t>
-      </w:r>
-    </w:p>
-    <w:p>
-      <w:r>
-        <w:t>- OmegaWiki senses: useful. We can get a direct connection on the specific sense of the target word (the others in the synset can be ignored)</w:t>
-      </w:r>
-    </w:p>
-    <w:p>
-      <w:r>
-        <w:t xml:space="preserve">- WikiData: useless </w:t>
+        <w:t xml:space="preserve">- Wikipedia page: the first paragraph is useful as an </w:t>
+      </w:r>
+      <w:proofErr w:type="spellStart"/>
+      <w:r>
+        <w:t>encyclopedia</w:t>
+      </w:r>
+      <w:proofErr w:type="spellEnd"/>
+      <w:r>
+        <w:t xml:space="preserve">-style </w:t>
+      </w:r>
+      <w:proofErr w:type="gramStart"/>
+      <w:r>
+        <w:t>extended definitions</w:t>
+      </w:r>
+      <w:proofErr w:type="gramEnd"/>
+      <w:r>
+        <w:t xml:space="preserve">. However, it coincides with </w:t>
+      </w:r>
+      <w:proofErr w:type="spellStart"/>
+      <w:r>
+        <w:t>DBpedia’s</w:t>
+      </w:r>
+      <w:proofErr w:type="spellEnd"/>
+      <w:r>
+        <w:t xml:space="preserve"> introduction.</w:t>
+      </w:r>
+    </w:p>
+    <w:p>
+      <w:r>
+        <w:t xml:space="preserve">- </w:t>
+      </w:r>
+      <w:proofErr w:type="spellStart"/>
+      <w:r>
+        <w:t>OmegaWiki</w:t>
+      </w:r>
+      <w:proofErr w:type="spellEnd"/>
+      <w:r>
+        <w:t xml:space="preserve"> senses: useful. We can get a direct connection on the specific sense of the target word (the others in the </w:t>
+      </w:r>
+      <w:proofErr w:type="spellStart"/>
+      <w:r>
+        <w:t>synset</w:t>
+      </w:r>
+      <w:proofErr w:type="spellEnd"/>
+      <w:r>
+        <w:t xml:space="preserve"> can be ignored)</w:t>
+      </w:r>
+    </w:p>
+    <w:p>
+      <w:r>
+        <w:t xml:space="preserve">- </w:t>
+      </w:r>
+      <w:proofErr w:type="spellStart"/>
+      <w:r>
+        <w:t>WikiData</w:t>
+      </w:r>
+      <w:proofErr w:type="spellEnd"/>
+      <w:r>
+        <w:t xml:space="preserve">: useless </w:t>
       </w:r>
     </w:p>
     <w:p>
@@ -660,7 +868,15 @@
     </w:p>
     <w:p>
       <w:r>
-        <w:t>It may have another use, instead, not necessarily directly connected to the word embeddings: we may collect compound expressions to build an encyclopedia of phrases and idiomatic expressions</w:t>
+        <w:t xml:space="preserve">It may have another use, instead, not necessarily directly connected to the word embeddings: we may collect compound expressions to build an </w:t>
+      </w:r>
+      <w:proofErr w:type="spellStart"/>
+      <w:r>
+        <w:t>encyclopedia</w:t>
+      </w:r>
+      <w:proofErr w:type="spellEnd"/>
+      <w:r>
+        <w:t xml:space="preserve"> of phrases and idiomatic expressions</w:t>
       </w:r>
     </w:p>
     <w:p/>
@@ -671,13 +887,31 @@
     </w:p>
     <w:p>
       <w:r>
-        <w:t>- DBpedia: Sunlight</w:t>
-      </w:r>
-    </w:p>
-    <w:p>
-      <w:r>
-        <w:t xml:space="preserve">Extremely useful, direct connection to target word in DBpedia. Once again, it appears that the most useful properties are </w:t>
-      </w:r>
+        <w:t xml:space="preserve">- </w:t>
+      </w:r>
+      <w:proofErr w:type="spellStart"/>
+      <w:r>
+        <w:t>DBpedia</w:t>
+      </w:r>
+      <w:proofErr w:type="spellEnd"/>
+      <w:r>
+        <w:t>: Sunlight</w:t>
+      </w:r>
+    </w:p>
+    <w:p>
+      <w:r>
+        <w:t xml:space="preserve">Extremely useful, direct connection to target word in </w:t>
+      </w:r>
+      <w:proofErr w:type="spellStart"/>
+      <w:r>
+        <w:t>DBpedia</w:t>
+      </w:r>
+      <w:proofErr w:type="spellEnd"/>
+      <w:r>
+        <w:t xml:space="preserve">. Once again, it appears that the most useful properties are </w:t>
+      </w:r>
+      <w:proofErr w:type="spellStart"/>
+      <w:proofErr w:type="gramStart"/>
       <w:r>
         <w:rPr>
           <w:i/>
@@ -685,9 +919,12 @@
         </w:rPr>
         <w:t>dbo:abstract</w:t>
       </w:r>
+      <w:proofErr w:type="spellEnd"/>
+      <w:proofErr w:type="gramEnd"/>
       <w:r>
         <w:t xml:space="preserve"> and </w:t>
       </w:r>
+      <w:proofErr w:type="spellStart"/>
       <w:r>
         <w:rPr>
           <w:i/>
@@ -695,6 +932,7 @@
         </w:rPr>
         <w:t>rdfs:comment</w:t>
       </w:r>
+      <w:proofErr w:type="spellEnd"/>
       <w:r>
         <w:t>, that provide an extended definition.</w:t>
       </w:r>
@@ -708,6 +946,8 @@
       <w:r>
         <w:t xml:space="preserve">It appears that the </w:t>
       </w:r>
+      <w:proofErr w:type="spellStart"/>
+      <w:proofErr w:type="gramStart"/>
       <w:r>
         <w:rPr>
           <w:i/>
@@ -715,6 +955,8 @@
         </w:rPr>
         <w:t>rdfs:comment</w:t>
       </w:r>
+      <w:proofErr w:type="spellEnd"/>
+      <w:proofErr w:type="gramEnd"/>
       <w:r>
         <w:t xml:space="preserve"> is a </w:t>
       </w:r>
@@ -724,6 +966,7 @@
       <w:r>
         <w:t xml:space="preserve">subset of the </w:t>
       </w:r>
+      <w:proofErr w:type="spellStart"/>
       <w:r>
         <w:rPr>
           <w:i/>
@@ -731,6 +974,7 @@
         </w:rPr>
         <w:t>dbo:abstract</w:t>
       </w:r>
+      <w:proofErr w:type="spellEnd"/>
     </w:p>
     <w:p/>
     <w:p/>
@@ -767,23 +1011,51 @@
     <w:p/>
     <w:p>
       <w:r>
-        <w:t>Observation: Generally, the definitions “from WordNet”</w:t>
+        <w:t xml:space="preserve">Observation: Generally, the definitions “from </w:t>
+      </w:r>
+      <w:proofErr w:type="spellStart"/>
+      <w:r>
+        <w:t>WordNet”</w:t>
       </w:r>
       <w:r>
         <w:rPr>
           <w:i/>
           <w:iCs/>
         </w:rPr>
-        <w:t>in the synsets that contain the word</w:t>
-      </w:r>
-      <w:r>
-        <w:t xml:space="preserve"> constitute a superset of the definitions </w:t>
-      </w:r>
+        <w:t>in</w:t>
+      </w:r>
+      <w:proofErr w:type="spellEnd"/>
       <w:r>
         <w:rPr>
           <w:i/>
           <w:iCs/>
         </w:rPr>
+        <w:t xml:space="preserve"> the </w:t>
+      </w:r>
+      <w:proofErr w:type="spellStart"/>
+      <w:r>
+        <w:rPr>
+          <w:i/>
+          <w:iCs/>
+        </w:rPr>
+        <w:t>synsets</w:t>
+      </w:r>
+      <w:proofErr w:type="spellEnd"/>
+      <w:r>
+        <w:rPr>
+          <w:i/>
+          <w:iCs/>
+        </w:rPr>
+        <w:t xml:space="preserve"> that contain the word</w:t>
+      </w:r>
+      <w:r>
+        <w:t xml:space="preserve"> constitute a superset of the definitions </w:t>
+      </w:r>
+      <w:r>
+        <w:rPr>
+          <w:i/>
+          <w:iCs/>
+        </w:rPr>
         <w:t>for the target word</w:t>
       </w:r>
       <w:r>
@@ -798,17 +1070,49 @@
     </w:p>
     <w:p>
       <w:r>
-        <w:t xml:space="preserve">- Restrict: Examine only the BabelNet synsets which correspond (word-by-word) to a WordNet definition </w:t>
-      </w:r>
-    </w:p>
-    <w:p>
-      <w:r>
-        <w:t>- Widen: Examine all synsets, and include everything, thus pulling the WordNet definitions of words different from the target word as well</w:t>
-      </w:r>
-    </w:p>
-    <w:p>
-      <w:r>
-        <w:t>- Choose by rank: we include the synsets where the target word is 1</w:t>
+        <w:t xml:space="preserve">- Restrict: Examine only the </w:t>
+      </w:r>
+      <w:proofErr w:type="spellStart"/>
+      <w:r>
+        <w:t>BabelNet</w:t>
+      </w:r>
+      <w:proofErr w:type="spellEnd"/>
+      <w:r>
+        <w:t xml:space="preserve"> </w:t>
+      </w:r>
+      <w:proofErr w:type="spellStart"/>
+      <w:r>
+        <w:t>synsets</w:t>
+      </w:r>
+      <w:proofErr w:type="spellEnd"/>
+      <w:r>
+        <w:t xml:space="preserve"> which correspond (word-by-word) to a WordNet definition </w:t>
+      </w:r>
+    </w:p>
+    <w:p>
+      <w:r>
+        <w:t xml:space="preserve">- Widen: Examine all </w:t>
+      </w:r>
+      <w:proofErr w:type="spellStart"/>
+      <w:r>
+        <w:t>synsets</w:t>
+      </w:r>
+      <w:proofErr w:type="spellEnd"/>
+      <w:r>
+        <w:t>, and include everything, thus pulling the WordNet definitions of words different from the target word as well</w:t>
+      </w:r>
+    </w:p>
+    <w:p>
+      <w:r>
+        <w:t xml:space="preserve">- Choose by rank: we include the </w:t>
+      </w:r>
+      <w:proofErr w:type="spellStart"/>
+      <w:r>
+        <w:t>synsets</w:t>
+      </w:r>
+      <w:proofErr w:type="spellEnd"/>
+      <w:r>
+        <w:t xml:space="preserve"> where the target word is 1</w:t>
       </w:r>
       <w:r>
         <w:rPr>
@@ -841,10 +1145,34 @@
     <w:p/>
     <w:p>
       <w:r>
-        <w:t>Note: maybe a better WordNet – BabelNet correspondence is determined by whether the elements in the synset are 100% coinciding</w:t>
-      </w:r>
-      <w:r>
-        <w:t>? They do not *always* coincide, so synset + definition is probably a better idea to get the correspondence…</w:t>
+        <w:t xml:space="preserve">Note: maybe a better WordNet – </w:t>
+      </w:r>
+      <w:proofErr w:type="spellStart"/>
+      <w:r>
+        <w:t>BabelNet</w:t>
+      </w:r>
+      <w:proofErr w:type="spellEnd"/>
+      <w:r>
+        <w:t xml:space="preserve"> correspondence is determined by whether the elements in the </w:t>
+      </w:r>
+      <w:proofErr w:type="spellStart"/>
+      <w:r>
+        <w:t>synset</w:t>
+      </w:r>
+      <w:proofErr w:type="spellEnd"/>
+      <w:r>
+        <w:t xml:space="preserve"> are 100% coinciding</w:t>
+      </w:r>
+      <w:r>
+        <w:t xml:space="preserve">? They do not *always* coincide, so </w:t>
+      </w:r>
+      <w:proofErr w:type="spellStart"/>
+      <w:r>
+        <w:t>synset</w:t>
+      </w:r>
+      <w:proofErr w:type="spellEnd"/>
+      <w:r>
+        <w:t xml:space="preserve"> + definition is probably a better idea to get the correspondence…</w:t>
       </w:r>
     </w:p>
     <w:p/>
@@ -886,8 +1214,29 @@
         </w:numPr>
       </w:pPr>
       <w:r>
-        <w:t>Or we could use a “restrict-WordNet” policy, while including the relevant (eg. Close, or key concepts) synsets among the synonims</w:t>
-      </w:r>
+        <w:t>Or we could use a “restrict-WordNet” policy, while including the relevant (</w:t>
+      </w:r>
+      <w:proofErr w:type="spellStart"/>
+      <w:r>
+        <w:t>eg.</w:t>
+      </w:r>
+      <w:proofErr w:type="spellEnd"/>
+      <w:r>
+        <w:t xml:space="preserve"> Close, or key concepts) </w:t>
+      </w:r>
+      <w:proofErr w:type="spellStart"/>
+      <w:r>
+        <w:t>synsets</w:t>
+      </w:r>
+      <w:proofErr w:type="spellEnd"/>
+      <w:r>
+        <w:t xml:space="preserve"> among the </w:t>
+      </w:r>
+      <w:proofErr w:type="spellStart"/>
+      <w:r>
+        <w:t>synonims</w:t>
+      </w:r>
+      <w:proofErr w:type="spellEnd"/>
     </w:p>
     <w:p/>
     <w:p/>
@@ -950,7 +1299,15 @@
         </w:numPr>
       </w:pPr>
       <w:r>
-        <w:t>(synonims &amp; antonyms)</w:t>
+        <w:t>(</w:t>
+      </w:r>
+      <w:proofErr w:type="spellStart"/>
+      <w:r>
+        <w:t>synonims</w:t>
+      </w:r>
+      <w:proofErr w:type="spellEnd"/>
+      <w:r>
+        <w:t xml:space="preserve"> &amp; antonyms)</w:t>
       </w:r>
     </w:p>
     <w:p>
@@ -966,20 +1323,56 @@
     </w:p>
     <w:p/>
     <w:p>
-      <w:r>
-        <w:t>BabelNet:</w:t>
-      </w:r>
-      <w:r>
-        <w:t xml:space="preserve"> Select the relevant synsets, and extract the WordNet and Wikipedia definitions</w:t>
-      </w:r>
-    </w:p>
-    <w:p>
-      <w:r>
-        <w:t>DBpedia:</w:t>
-      </w:r>
-      <w:r>
-        <w:t xml:space="preserve"> From BabelNet&gt;External links, go to the DBpedia page and get </w:t>
-      </w:r>
+      <w:proofErr w:type="spellStart"/>
+      <w:r>
+        <w:t>BabelNet</w:t>
+      </w:r>
+      <w:proofErr w:type="spellEnd"/>
+      <w:r>
+        <w:t>:</w:t>
+      </w:r>
+      <w:r>
+        <w:t xml:space="preserve"> Select the relevant </w:t>
+      </w:r>
+      <w:proofErr w:type="spellStart"/>
+      <w:r>
+        <w:t>synsets</w:t>
+      </w:r>
+      <w:proofErr w:type="spellEnd"/>
+      <w:r>
+        <w:t>, and extract the WordNet and Wikipedia definitions</w:t>
+      </w:r>
+    </w:p>
+    <w:p>
+      <w:proofErr w:type="spellStart"/>
+      <w:r>
+        <w:t>DBpedia</w:t>
+      </w:r>
+      <w:proofErr w:type="spellEnd"/>
+      <w:r>
+        <w:t>:</w:t>
+      </w:r>
+      <w:r>
+        <w:t xml:space="preserve"> From </w:t>
+      </w:r>
+      <w:proofErr w:type="spellStart"/>
+      <w:r>
+        <w:t>BabelNet</w:t>
+      </w:r>
+      <w:proofErr w:type="spellEnd"/>
+      <w:r>
+        <w:t xml:space="preserve">&gt;External links, go to the </w:t>
+      </w:r>
+      <w:proofErr w:type="spellStart"/>
+      <w:r>
+        <w:t>DBpedia</w:t>
+      </w:r>
+      <w:proofErr w:type="spellEnd"/>
+      <w:r>
+        <w:t xml:space="preserve"> page and get </w:t>
+      </w:r>
+      <w:proofErr w:type="spellStart"/>
+      <w:proofErr w:type="gramStart"/>
       <w:r>
         <w:rPr>
           <w:i/>
@@ -987,6 +1380,8 @@
         </w:rPr>
         <w:t>rdfs:comment</w:t>
       </w:r>
+      <w:proofErr w:type="spellEnd"/>
+      <w:proofErr w:type="gramEnd"/>
       <w:r>
         <w:t xml:space="preserve"> </w:t>
       </w:r>
@@ -1004,8 +1399,13 @@
       </w:r>
     </w:p>
     <w:p>
-      <w:r>
-        <w:t>OmegaWiki:</w:t>
+      <w:proofErr w:type="spellStart"/>
+      <w:r>
+        <w:t>OmegaWiki</w:t>
+      </w:r>
+      <w:proofErr w:type="spellEnd"/>
+      <w:r>
+        <w:t>:</w:t>
       </w:r>
       <w:r>
         <w:t xml:space="preserve"> get the English definitions from the page/content of the target word, all of them.</w:t>
@@ -1041,8 +1441,21 @@
         <w:pStyle w:val="Heading2"/>
       </w:pPr>
       <w:r>
-        <w:t>Selecting the relevant synsets from BabelNet</w:t>
-      </w:r>
+        <w:t xml:space="preserve">Selecting the relevant </w:t>
+      </w:r>
+      <w:proofErr w:type="spellStart"/>
+      <w:r>
+        <w:t>synsets</w:t>
+      </w:r>
+      <w:proofErr w:type="spellEnd"/>
+      <w:r>
+        <w:t xml:space="preserve"> from </w:t>
+      </w:r>
+      <w:proofErr w:type="spellStart"/>
+      <w:r>
+        <w:t>BabelNet</w:t>
+      </w:r>
+      <w:proofErr w:type="spellEnd"/>
     </w:p>
     <w:p/>
     <w:p>
@@ -1079,8 +1492,13 @@
             <w:tcW w:w="2535" w:type="dxa"/>
           </w:tcPr>
           <w:p>
-            <w:r>
-              <w:t>Synset for: Sea</w:t>
+            <w:proofErr w:type="spellStart"/>
+            <w:r>
+              <w:t>Synset</w:t>
+            </w:r>
+            <w:proofErr w:type="spellEnd"/>
+            <w:r>
+              <w:t xml:space="preserve"> for: Sea</w:t>
             </w:r>
           </w:p>
         </w:tc>
@@ -1509,7 +1927,15 @@
           </w:tcPr>
           <w:p>
             <w:r>
-              <w:t xml:space="preserve">Lunar mare • mare • lunar maria • </w:t>
+              <w:t xml:space="preserve">Lunar mare • mare • lunar </w:t>
+            </w:r>
+            <w:proofErr w:type="spellStart"/>
+            <w:r>
+              <w:t>maria</w:t>
+            </w:r>
+            <w:proofErr w:type="spellEnd"/>
+            <w:r>
+              <w:t xml:space="preserve"> • </w:t>
             </w:r>
             <w:r>
               <w:rPr>
@@ -1528,7 +1954,15 @@
               <w:cnfStyle w:val="000000100000" w:firstRow="0" w:lastRow="0" w:firstColumn="0" w:lastColumn="0" w:oddVBand="0" w:evenVBand="0" w:oddHBand="1" w:evenHBand="0" w:firstRowFirstColumn="0" w:firstRowLastColumn="0" w:lastRowFirstColumn="0" w:lastRowLastColumn="0"/>
             </w:pPr>
             <w:r>
-              <w:t>The lunar maria are large, dark, basaltic plains on Earth's Moon, formed by ancient volcanic eruptions.</w:t>
+              <w:t xml:space="preserve">The lunar </w:t>
+            </w:r>
+            <w:proofErr w:type="spellStart"/>
+            <w:r>
+              <w:t>maria</w:t>
+            </w:r>
+            <w:proofErr w:type="spellEnd"/>
+            <w:r>
+              <w:t xml:space="preserve"> are large, dark, basaltic plains on Earth's Moon, formed by ancient volcanic eruptions.</w:t>
             </w:r>
           </w:p>
         </w:tc>
@@ -1692,8 +2126,21 @@
             <w:tcW w:w="2535" w:type="dxa"/>
           </w:tcPr>
           <w:p>
-            <w:r>
-              <w:t>Seamester • mester Global Programs • Sea</w:t>
+            <w:proofErr w:type="spellStart"/>
+            <w:r>
+              <w:t>Seamester</w:t>
+            </w:r>
+            <w:proofErr w:type="spellEnd"/>
+            <w:r>
+              <w:t xml:space="preserve"> • </w:t>
+            </w:r>
+            <w:proofErr w:type="spellStart"/>
+            <w:r>
+              <w:t>mester</w:t>
+            </w:r>
+            <w:proofErr w:type="spellEnd"/>
+            <w:r>
+              <w:t xml:space="preserve"> Global Programs • Sea</w:t>
             </w:r>
           </w:p>
         </w:tc>
@@ -1705,8 +2152,13 @@
             <w:pPr>
               <w:cnfStyle w:val="000000100000" w:firstRow="0" w:lastRow="0" w:firstColumn="0" w:lastColumn="0" w:oddVBand="0" w:evenVBand="0" w:oddHBand="1" w:evenHBand="0" w:firstRowFirstColumn="0" w:firstRowLastColumn="0" w:lastRowFirstColumn="0" w:lastRowLastColumn="0"/>
             </w:pPr>
-            <w:r>
-              <w:t>Sea|mester Global Programs is an organization which offers academic, study abroad programs on board two sailing vessels, Ocean Star and Argo.</w:t>
+            <w:proofErr w:type="spellStart"/>
+            <w:r>
+              <w:t>Sea|mester</w:t>
+            </w:r>
+            <w:proofErr w:type="spellEnd"/>
+            <w:r>
+              <w:t xml:space="preserve"> Global Programs is an organization which offers academic, study abroad programs on board two sailing vessels, Ocean Star and Argo.</w:t>
             </w:r>
           </w:p>
         </w:tc>
@@ -1785,8 +2237,13 @@
             <w:tcW w:w="2535" w:type="dxa"/>
           </w:tcPr>
           <w:p>
-            <w:r>
-              <w:t>seah (unit) • Sea (unit)</w:t>
+            <w:proofErr w:type="spellStart"/>
+            <w:r>
+              <w:t>seah</w:t>
+            </w:r>
+            <w:proofErr w:type="spellEnd"/>
+            <w:r>
+              <w:t xml:space="preserve"> (unit) • Sea (unit)</w:t>
             </w:r>
           </w:p>
         </w:tc>
@@ -1799,7 +2256,23 @@
               <w:cnfStyle w:val="000000000000" w:firstRow="0" w:lastRow="0" w:firstColumn="0" w:lastColumn="0" w:oddVBand="0" w:evenVBand="0" w:oddHBand="0" w:evenHBand="0" w:firstRowFirstColumn="0" w:firstRowLastColumn="0" w:lastRowFirstColumn="0" w:lastRowLastColumn="0"/>
             </w:pPr>
             <w:r>
-              <w:t>The se'ah or seah is a unit of dry measure of ancient origin used in Halakha, which equals one third of an ephah, or bath</w:t>
+              <w:t xml:space="preserve">The </w:t>
+            </w:r>
+            <w:proofErr w:type="spellStart"/>
+            <w:r>
+              <w:t>se'ah</w:t>
+            </w:r>
+            <w:proofErr w:type="spellEnd"/>
+            <w:r>
+              <w:t xml:space="preserve"> or </w:t>
+            </w:r>
+            <w:proofErr w:type="spellStart"/>
+            <w:r>
+              <w:t>seah</w:t>
+            </w:r>
+            <w:proofErr w:type="spellEnd"/>
+            <w:r>
+              <w:t xml:space="preserve"> is a unit of dry measure of ancient origin used in Halakha, which equals one third of an ephah, or bath</w:t>
             </w:r>
           </w:p>
         </w:tc>
@@ -2121,9 +2594,14 @@
             <w:tcW w:w="2488" w:type="dxa"/>
           </w:tcPr>
           <w:p>
+            <w:proofErr w:type="spellStart"/>
             <w:r>
               <w:lastRenderedPageBreak/>
-              <w:t xml:space="preserve">Synset for: </w:t>
+              <w:t>Synset</w:t>
+            </w:r>
+            <w:proofErr w:type="spellEnd"/>
+            <w:r>
+              <w:t xml:space="preserve"> for: </w:t>
             </w:r>
             <w:r>
               <w:t>Plant</w:t>
@@ -2238,8 +2716,16 @@
               <w:rPr>
                 <w:color w:val="000000" w:themeColor="text1"/>
               </w:rPr>
-              <w:t>Buildings for carrying on industrial labor</w:t>
-            </w:r>
+              <w:t xml:space="preserve">Buildings for carrying on industrial </w:t>
+            </w:r>
+            <w:proofErr w:type="spellStart"/>
+            <w:r>
+              <w:rPr>
+                <w:color w:val="000000" w:themeColor="text1"/>
+              </w:rPr>
+              <w:t>labor</w:t>
+            </w:r>
+            <w:proofErr w:type="spellEnd"/>
           </w:p>
         </w:tc>
         <w:tc>
@@ -2936,7 +3422,21 @@
               <w:rPr>
                 <w:color w:val="000000" w:themeColor="text1"/>
               </w:rPr>
-              <w:t>factory (trading post) • factorij • manufactory • plant</w:t>
+              <w:t xml:space="preserve">factory (trading post) • </w:t>
+            </w:r>
+            <w:proofErr w:type="spellStart"/>
+            <w:r>
+              <w:rPr>
+                <w:color w:val="000000" w:themeColor="text1"/>
+              </w:rPr>
+              <w:t>factorij</w:t>
+            </w:r>
+            <w:proofErr w:type="spellEnd"/>
+            <w:r>
+              <w:rPr>
+                <w:color w:val="000000" w:themeColor="text1"/>
+              </w:rPr>
+              <w:t xml:space="preserve"> • manufactory • plant</w:t>
             </w:r>
           </w:p>
         </w:tc>
@@ -2955,7 +3455,21 @@
               <w:rPr>
                 <w:color w:val="000000" w:themeColor="text1"/>
               </w:rPr>
-              <w:t>"Factory" was the common name during the medieval and early modern eras for an entrepôt – which was essentially an early form of free-trade zone or transshipment point.</w:t>
+              <w:t xml:space="preserve">"Factory" was the common name during the medieval and early modern eras for an entrepôt – which was essentially an early form of free-trade zone or </w:t>
+            </w:r>
+            <w:proofErr w:type="spellStart"/>
+            <w:r>
+              <w:rPr>
+                <w:color w:val="000000" w:themeColor="text1"/>
+              </w:rPr>
+              <w:t>transshipment</w:t>
+            </w:r>
+            <w:proofErr w:type="spellEnd"/>
+            <w:r>
+              <w:rPr>
+                <w:color w:val="000000" w:themeColor="text1"/>
+              </w:rPr>
+              <w:t xml:space="preserve"> point.</w:t>
             </w:r>
           </w:p>
         </w:tc>
@@ -3889,8 +4403,13 @@
             <w:tcW w:w="2488" w:type="dxa"/>
           </w:tcPr>
           <w:p>
-            <w:r>
-              <w:t xml:space="preserve">Synset for: </w:t>
+            <w:proofErr w:type="spellStart"/>
+            <w:r>
+              <w:t>Synset</w:t>
+            </w:r>
+            <w:proofErr w:type="spellEnd"/>
+            <w:r>
+              <w:t xml:space="preserve"> for: </w:t>
             </w:r>
             <w:r>
               <w:t>Plant</w:t>
@@ -4940,8 +5459,13 @@
             <w:tcW w:w="2488" w:type="dxa"/>
           </w:tcPr>
           <w:p>
-            <w:r>
-              <w:t xml:space="preserve">Synset for: </w:t>
+            <w:proofErr w:type="spellStart"/>
+            <w:r>
+              <w:t>Synset</w:t>
+            </w:r>
+            <w:proofErr w:type="spellEnd"/>
+            <w:r>
+              <w:t xml:space="preserve"> for: </w:t>
             </w:r>
             <w:r>
               <w:t>high (noun)</w:t>
@@ -6006,11 +6530,19 @@
                 <w:color w:val="000000" w:themeColor="text1"/>
               </w:rPr>
             </w:pPr>
-            <w:r>
-              <w:rPr>
-                <w:color w:val="000000" w:themeColor="text1"/>
-              </w:rPr>
-              <w:t xml:space="preserve">Ledisi discography • High </w:t>
+            <w:proofErr w:type="spellStart"/>
+            <w:r>
+              <w:rPr>
+                <w:color w:val="000000" w:themeColor="text1"/>
+              </w:rPr>
+              <w:t>Ledisi</w:t>
+            </w:r>
+            <w:proofErr w:type="spellEnd"/>
+            <w:r>
+              <w:rPr>
+                <w:color w:val="000000" w:themeColor="text1"/>
+              </w:rPr>
+              <w:t xml:space="preserve"> discography • High </w:t>
             </w:r>
             <w:r>
               <w:rPr>
@@ -6018,11 +6550,19 @@
               </w:rPr>
               <w:t>(</w:t>
             </w:r>
-            <w:r>
-              <w:rPr>
-                <w:color w:val="000000" w:themeColor="text1"/>
-              </w:rPr>
-              <w:t xml:space="preserve">Ledisi </w:t>
+            <w:proofErr w:type="spellStart"/>
+            <w:r>
+              <w:rPr>
+                <w:color w:val="000000" w:themeColor="text1"/>
+              </w:rPr>
+              <w:t>Ledisi</w:t>
+            </w:r>
+            <w:proofErr w:type="spellEnd"/>
+            <w:r>
+              <w:rPr>
+                <w:color w:val="000000" w:themeColor="text1"/>
+              </w:rPr>
+              <w:t xml:space="preserve"> </w:t>
             </w:r>
             <w:r>
               <w:rPr>
@@ -6047,7 +6587,21 @@
               <w:rPr>
                 <w:color w:val="000000" w:themeColor="text1"/>
               </w:rPr>
-              <w:t>This article contains the discography of American soul and R&amp;B singer-songwriter Ledisi.</w:t>
+              <w:t xml:space="preserve">This article contains the discography of American soul and R&amp;B singer-songwriter </w:t>
+            </w:r>
+            <w:proofErr w:type="spellStart"/>
+            <w:r>
+              <w:rPr>
+                <w:color w:val="000000" w:themeColor="text1"/>
+              </w:rPr>
+              <w:t>Ledisi</w:t>
+            </w:r>
+            <w:proofErr w:type="spellEnd"/>
+            <w:r>
+              <w:rPr>
+                <w:color w:val="000000" w:themeColor="text1"/>
+              </w:rPr>
+              <w:t>.</w:t>
             </w:r>
           </w:p>
         </w:tc>
@@ -6286,8 +6840,16 @@
               <w:rPr>
                 <w:color w:val="000000" w:themeColor="text1"/>
               </w:rPr>
-              <w:t>High is the second studio album by Australian punk rock band Royal Headache, released on 21 August 2015 by What's Your Rupture?.</w:t>
-            </w:r>
+              <w:t xml:space="preserve">High is the second studio album by Australian punk rock band Royal Headache, released on 21 August 2015 by What's Your </w:t>
+            </w:r>
+            <w:proofErr w:type="gramStart"/>
+            <w:r>
+              <w:rPr>
+                <w:color w:val="000000" w:themeColor="text1"/>
+              </w:rPr>
+              <w:t>Rupture?.</w:t>
+            </w:r>
+            <w:proofErr w:type="gramEnd"/>
           </w:p>
         </w:tc>
         <w:tc>
@@ -6682,8 +7244,13 @@
             <w:tcW w:w="2488" w:type="dxa"/>
           </w:tcPr>
           <w:p>
-            <w:r>
-              <w:t xml:space="preserve">Synset for: </w:t>
+            <w:proofErr w:type="spellStart"/>
+            <w:r>
+              <w:t>Synset</w:t>
+            </w:r>
+            <w:proofErr w:type="spellEnd"/>
+            <w:r>
+              <w:t xml:space="preserve"> for: </w:t>
             </w:r>
             <w:r>
               <w:t xml:space="preserve">high (verb) </w:t>
@@ -6806,7 +7373,21 @@
               <w:rPr>
                 <w:color w:val="000000" w:themeColor="text1"/>
               </w:rPr>
-              <w:t>To hie; to hasten.</w:t>
+              <w:t xml:space="preserve">To </w:t>
+            </w:r>
+            <w:proofErr w:type="spellStart"/>
+            <w:r>
+              <w:rPr>
+                <w:color w:val="000000" w:themeColor="text1"/>
+              </w:rPr>
+              <w:t>hie</w:t>
+            </w:r>
+            <w:proofErr w:type="spellEnd"/>
+            <w:r>
+              <w:rPr>
+                <w:color w:val="000000" w:themeColor="text1"/>
+              </w:rPr>
+              <w:t>; to hasten.</w:t>
             </w:r>
           </w:p>
         </w:tc>
@@ -7082,9 +7663,14 @@
             <w:tcW w:w="2488" w:type="dxa"/>
           </w:tcPr>
           <w:p>
+            <w:proofErr w:type="spellStart"/>
             <w:r>
               <w:lastRenderedPageBreak/>
-              <w:t xml:space="preserve">Synset for: </w:t>
+              <w:t>Synset</w:t>
+            </w:r>
+            <w:proofErr w:type="spellEnd"/>
+            <w:r>
+              <w:t xml:space="preserve"> for: </w:t>
             </w:r>
             <w:r>
               <w:t xml:space="preserve">high (adverb) </w:t>
@@ -7683,8 +8269,13 @@
             <w:tcW w:w="2488" w:type="dxa"/>
           </w:tcPr>
           <w:p>
-            <w:r>
-              <w:t xml:space="preserve">Synset for: </w:t>
+            <w:proofErr w:type="spellStart"/>
+            <w:r>
+              <w:t>Synset</w:t>
+            </w:r>
+            <w:proofErr w:type="spellEnd"/>
+            <w:r>
+              <w:t xml:space="preserve"> for: </w:t>
             </w:r>
             <w:r>
               <w:t xml:space="preserve">high (adjective) </w:t>
@@ -8779,7 +9370,39 @@
         </w:tabs>
       </w:pPr>
       <w:r>
-        <w:t>Not all synsets have a DBpedia entry. For instance, there are 4 synsets corresponding to WordNet senses for ‘plant’, and only the 2 main senses have External Links &gt; DBpedia.</w:t>
+        <w:t xml:space="preserve">Not all </w:t>
+      </w:r>
+      <w:proofErr w:type="spellStart"/>
+      <w:r>
+        <w:t>synsets</w:t>
+      </w:r>
+      <w:proofErr w:type="spellEnd"/>
+      <w:r>
+        <w:t xml:space="preserve"> have a </w:t>
+      </w:r>
+      <w:proofErr w:type="spellStart"/>
+      <w:r>
+        <w:t>DBpedia</w:t>
+      </w:r>
+      <w:proofErr w:type="spellEnd"/>
+      <w:r>
+        <w:t xml:space="preserve"> entry. For instance, there are 4 </w:t>
+      </w:r>
+      <w:proofErr w:type="spellStart"/>
+      <w:r>
+        <w:t>synsets</w:t>
+      </w:r>
+      <w:proofErr w:type="spellEnd"/>
+      <w:r>
+        <w:t xml:space="preserve"> corresponding to WordNet senses for ‘plant’, and only the 2 main senses have External Links &gt; </w:t>
+      </w:r>
+      <w:proofErr w:type="spellStart"/>
+      <w:r>
+        <w:t>DBpedia</w:t>
+      </w:r>
+      <w:proofErr w:type="spellEnd"/>
+      <w:r>
+        <w:t>.</w:t>
       </w:r>
       <w:r>
         <w:br/>
@@ -8797,10 +9420,26 @@
         </w:tabs>
       </w:pPr>
       <w:r>
-        <w:t xml:space="preserve">Choice: due to the presence of other independent sources (Wiktionary, OmegaWiki), and due to the </w:t>
-      </w:r>
-      <w:r>
-        <w:t xml:space="preserve">later insertion of synonims and antonyms, we decide to use a </w:t>
+        <w:t xml:space="preserve">Choice: due to the presence of other independent sources (Wiktionary, </w:t>
+      </w:r>
+      <w:proofErr w:type="spellStart"/>
+      <w:r>
+        <w:t>OmegaWiki</w:t>
+      </w:r>
+      <w:proofErr w:type="spellEnd"/>
+      <w:r>
+        <w:t xml:space="preserve">), and due to the </w:t>
+      </w:r>
+      <w:r>
+        <w:t xml:space="preserve">later insertion of </w:t>
+      </w:r>
+      <w:proofErr w:type="spellStart"/>
+      <w:r>
+        <w:t>synonims</w:t>
+      </w:r>
+      <w:proofErr w:type="spellEnd"/>
+      <w:r>
+        <w:t xml:space="preserve"> and antonyms, we decide to use a </w:t>
       </w:r>
       <w:r>
         <w:rPr>
@@ -8810,7 +9449,15 @@
         <w:t>Restrict</w:t>
       </w:r>
       <w:r>
-        <w:t xml:space="preserve"> policy: we include the synsets of nouns (and also verbs, adjectives and adverbs) that have a direct correspondence with a sense of the target word in WordNet.</w:t>
+        <w:t xml:space="preserve"> policy: we include the </w:t>
+      </w:r>
+      <w:proofErr w:type="spellStart"/>
+      <w:r>
+        <w:t>synsets</w:t>
+      </w:r>
+      <w:proofErr w:type="spellEnd"/>
+      <w:r>
+        <w:t xml:space="preserve"> of nouns (and also verbs, adjectives and adverbs) that have a direct correspondence with a sense of the target word in WordNet.</w:t>
       </w:r>
       <w:r>
         <w:br/>
@@ -8828,7 +9475,23 @@
         </w:tabs>
       </w:pPr>
       <w:r>
-        <w:t xml:space="preserve">About the subsequent Synonyms&amp;Antonyms step: considering the WordNet synsets </w:t>
+        <w:t xml:space="preserve">About the subsequent </w:t>
+      </w:r>
+      <w:proofErr w:type="spellStart"/>
+      <w:r>
+        <w:t>Synonyms&amp;Antonyms</w:t>
+      </w:r>
+      <w:proofErr w:type="spellEnd"/>
+      <w:r>
+        <w:t xml:space="preserve"> step: considering the WordNet </w:t>
+      </w:r>
+      <w:proofErr w:type="spellStart"/>
+      <w:r>
+        <w:t>synsets</w:t>
+      </w:r>
+      <w:proofErr w:type="spellEnd"/>
+      <w:r>
+        <w:t xml:space="preserve"> </w:t>
       </w:r>
       <w:r>
         <w:rPr>
@@ -8855,7 +9518,15 @@
         </w:tabs>
       </w:pPr>
       <w:r>
-        <w:t>Operating with the nltk interface for WordNet</w:t>
+        <w:t xml:space="preserve">Operating with the </w:t>
+      </w:r>
+      <w:proofErr w:type="spellStart"/>
+      <w:r>
+        <w:t>nltk</w:t>
+      </w:r>
+      <w:proofErr w:type="spellEnd"/>
+      <w:r>
+        <w:t xml:space="preserve"> interface for WordNet</w:t>
       </w:r>
       <w:r>
         <w:t>:</w:t>
@@ -8892,7 +9563,15 @@
         </w:tabs>
       </w:pPr>
       <w:r>
-        <w:t>We retrieve all the synsets for it.</w:t>
+        <w:t xml:space="preserve">We retrieve all the </w:t>
+      </w:r>
+      <w:proofErr w:type="spellStart"/>
+      <w:r>
+        <w:t>synsets</w:t>
+      </w:r>
+      <w:proofErr w:type="spellEnd"/>
+      <w:r>
+        <w:t xml:space="preserve"> for it.</w:t>
       </w:r>
     </w:p>
     <w:p>
@@ -8914,7 +9593,218 @@
           <w:szCs w:val="21"/>
           <w:lang w:val="da-DK"/>
         </w:rPr>
-        <w:t>[Synset('plant.n.01'), Synset('plant.n.02'), Synset('plant.n.03'), Synset('plant.n.04'), Synset('plant.v.01'), Synset('implant.v.01'), Synset('establish.v.02'), Synset('plant.v.04'), Synset('plant.v.05'), Synset('plant.v.06')]</w:t>
+        <w:t>[</w:t>
+      </w:r>
+      <w:proofErr w:type="spellStart"/>
+      <w:proofErr w:type="gramStart"/>
+      <w:r>
+        <w:rPr>
+          <w:rFonts w:ascii="Courier New" w:hAnsi="Courier New" w:cs="Courier New"/>
+          <w:sz w:val="21"/>
+          <w:szCs w:val="21"/>
+          <w:lang w:val="da-DK"/>
+        </w:rPr>
+        <w:t>Synset</w:t>
+      </w:r>
+      <w:proofErr w:type="spellEnd"/>
+      <w:r>
+        <w:rPr>
+          <w:rFonts w:ascii="Courier New" w:hAnsi="Courier New" w:cs="Courier New"/>
+          <w:sz w:val="21"/>
+          <w:szCs w:val="21"/>
+          <w:lang w:val="da-DK"/>
+        </w:rPr>
+        <w:t>(</w:t>
+      </w:r>
+      <w:proofErr w:type="gramEnd"/>
+      <w:r>
+        <w:rPr>
+          <w:rFonts w:ascii="Courier New" w:hAnsi="Courier New" w:cs="Courier New"/>
+          <w:sz w:val="21"/>
+          <w:szCs w:val="21"/>
+          <w:lang w:val="da-DK"/>
+        </w:rPr>
+        <w:t xml:space="preserve">'plant.n.01'), </w:t>
+      </w:r>
+      <w:proofErr w:type="spellStart"/>
+      <w:r>
+        <w:rPr>
+          <w:rFonts w:ascii="Courier New" w:hAnsi="Courier New" w:cs="Courier New"/>
+          <w:sz w:val="21"/>
+          <w:szCs w:val="21"/>
+          <w:lang w:val="da-DK"/>
+        </w:rPr>
+        <w:t>Synset</w:t>
+      </w:r>
+      <w:proofErr w:type="spellEnd"/>
+      <w:r>
+        <w:rPr>
+          <w:rFonts w:ascii="Courier New" w:hAnsi="Courier New" w:cs="Courier New"/>
+          <w:sz w:val="21"/>
+          <w:szCs w:val="21"/>
+          <w:lang w:val="da-DK"/>
+        </w:rPr>
+        <w:t xml:space="preserve">('plant.n.02'), </w:t>
+      </w:r>
+      <w:proofErr w:type="spellStart"/>
+      <w:r>
+        <w:rPr>
+          <w:rFonts w:ascii="Courier New" w:hAnsi="Courier New" w:cs="Courier New"/>
+          <w:sz w:val="21"/>
+          <w:szCs w:val="21"/>
+          <w:lang w:val="da-DK"/>
+        </w:rPr>
+        <w:t>Synset</w:t>
+      </w:r>
+      <w:proofErr w:type="spellEnd"/>
+      <w:r>
+        <w:rPr>
+          <w:rFonts w:ascii="Courier New" w:hAnsi="Courier New" w:cs="Courier New"/>
+          <w:sz w:val="21"/>
+          <w:szCs w:val="21"/>
+          <w:lang w:val="da-DK"/>
+        </w:rPr>
+        <w:t xml:space="preserve">('plant.n.03'), </w:t>
+      </w:r>
+      <w:proofErr w:type="spellStart"/>
+      <w:r>
+        <w:rPr>
+          <w:rFonts w:ascii="Courier New" w:hAnsi="Courier New" w:cs="Courier New"/>
+          <w:sz w:val="21"/>
+          <w:szCs w:val="21"/>
+          <w:lang w:val="da-DK"/>
+        </w:rPr>
+        <w:t>Synset</w:t>
+      </w:r>
+      <w:proofErr w:type="spellEnd"/>
+      <w:r>
+        <w:rPr>
+          <w:rFonts w:ascii="Courier New" w:hAnsi="Courier New" w:cs="Courier New"/>
+          <w:sz w:val="21"/>
+          <w:szCs w:val="21"/>
+          <w:lang w:val="da-DK"/>
+        </w:rPr>
+        <w:t xml:space="preserve">('plant.n.04'), </w:t>
+      </w:r>
+      <w:proofErr w:type="spellStart"/>
+      <w:r>
+        <w:rPr>
+          <w:rFonts w:ascii="Courier New" w:hAnsi="Courier New" w:cs="Courier New"/>
+          <w:sz w:val="21"/>
+          <w:szCs w:val="21"/>
+          <w:lang w:val="da-DK"/>
+        </w:rPr>
+        <w:t>Synset</w:t>
+      </w:r>
+      <w:proofErr w:type="spellEnd"/>
+      <w:r>
+        <w:rPr>
+          <w:rFonts w:ascii="Courier New" w:hAnsi="Courier New" w:cs="Courier New"/>
+          <w:sz w:val="21"/>
+          <w:szCs w:val="21"/>
+          <w:lang w:val="da-DK"/>
+        </w:rPr>
+        <w:t xml:space="preserve">('plant.v.01'), </w:t>
+      </w:r>
+      <w:proofErr w:type="spellStart"/>
+      <w:r>
+        <w:rPr>
+          <w:rFonts w:ascii="Courier New" w:hAnsi="Courier New" w:cs="Courier New"/>
+          <w:sz w:val="21"/>
+          <w:szCs w:val="21"/>
+          <w:lang w:val="da-DK"/>
+        </w:rPr>
+        <w:t>Synset</w:t>
+      </w:r>
+      <w:proofErr w:type="spellEnd"/>
+      <w:r>
+        <w:rPr>
+          <w:rFonts w:ascii="Courier New" w:hAnsi="Courier New" w:cs="Courier New"/>
+          <w:sz w:val="21"/>
+          <w:szCs w:val="21"/>
+          <w:lang w:val="da-DK"/>
+        </w:rPr>
+        <w:t xml:space="preserve">('implant.v.01'), </w:t>
+      </w:r>
+      <w:proofErr w:type="spellStart"/>
+      <w:r>
+        <w:rPr>
+          <w:rFonts w:ascii="Courier New" w:hAnsi="Courier New" w:cs="Courier New"/>
+          <w:sz w:val="21"/>
+          <w:szCs w:val="21"/>
+          <w:lang w:val="da-DK"/>
+        </w:rPr>
+        <w:t>Synset</w:t>
+      </w:r>
+      <w:proofErr w:type="spellEnd"/>
+      <w:r>
+        <w:rPr>
+          <w:rFonts w:ascii="Courier New" w:hAnsi="Courier New" w:cs="Courier New"/>
+          <w:sz w:val="21"/>
+          <w:szCs w:val="21"/>
+          <w:lang w:val="da-DK"/>
+        </w:rPr>
+        <w:t xml:space="preserve">('establish.v.02'), </w:t>
+      </w:r>
+      <w:proofErr w:type="spellStart"/>
+      <w:r>
+        <w:rPr>
+          <w:rFonts w:ascii="Courier New" w:hAnsi="Courier New" w:cs="Courier New"/>
+          <w:sz w:val="21"/>
+          <w:szCs w:val="21"/>
+          <w:lang w:val="da-DK"/>
+        </w:rPr>
+        <w:t>Synset</w:t>
+      </w:r>
+      <w:proofErr w:type="spellEnd"/>
+      <w:r>
+        <w:rPr>
+          <w:rFonts w:ascii="Courier New" w:hAnsi="Courier New" w:cs="Courier New"/>
+          <w:sz w:val="21"/>
+          <w:szCs w:val="21"/>
+          <w:lang w:val="da-DK"/>
+        </w:rPr>
+        <w:t xml:space="preserve">('plant.v.04'), </w:t>
+      </w:r>
+      <w:proofErr w:type="spellStart"/>
+      <w:r>
+        <w:rPr>
+          <w:rFonts w:ascii="Courier New" w:hAnsi="Courier New" w:cs="Courier New"/>
+          <w:sz w:val="21"/>
+          <w:szCs w:val="21"/>
+          <w:lang w:val="da-DK"/>
+        </w:rPr>
+        <w:t>Synset</w:t>
+      </w:r>
+      <w:proofErr w:type="spellEnd"/>
+      <w:r>
+        <w:rPr>
+          <w:rFonts w:ascii="Courier New" w:hAnsi="Courier New" w:cs="Courier New"/>
+          <w:sz w:val="21"/>
+          <w:szCs w:val="21"/>
+          <w:lang w:val="da-DK"/>
+        </w:rPr>
+        <w:t xml:space="preserve">('plant.v.05'), </w:t>
+      </w:r>
+      <w:proofErr w:type="spellStart"/>
+      <w:r>
+        <w:rPr>
+          <w:rFonts w:ascii="Courier New" w:hAnsi="Courier New" w:cs="Courier New"/>
+          <w:sz w:val="21"/>
+          <w:szCs w:val="21"/>
+          <w:lang w:val="da-DK"/>
+        </w:rPr>
+        <w:t>Synset</w:t>
+      </w:r>
+      <w:proofErr w:type="spellEnd"/>
+      <w:r>
+        <w:rPr>
+          <w:rFonts w:ascii="Courier New" w:hAnsi="Courier New" w:cs="Courier New"/>
+          <w:sz w:val="21"/>
+          <w:szCs w:val="21"/>
+          <w:lang w:val="da-DK"/>
+        </w:rPr>
+        <w:t>('plant.v.06')]</w:t>
       </w:r>
     </w:p>
     <w:p>
@@ -8960,13 +9850,25 @@
       <w:r>
         <w:t xml:space="preserve">(Just use </w:t>
       </w:r>
+      <w:proofErr w:type="spellStart"/>
+      <w:proofErr w:type="gramStart"/>
       <w:r>
         <w:rPr>
           <w:rFonts w:ascii="Courier New" w:hAnsi="Courier New" w:cs="Courier New"/>
           <w:sz w:val="21"/>
           <w:szCs w:val="21"/>
         </w:rPr>
-        <w:t>synset.definition()</w:t>
+        <w:t>synset.definition</w:t>
+      </w:r>
+      <w:proofErr w:type="spellEnd"/>
+      <w:proofErr w:type="gramEnd"/>
+      <w:r>
+        <w:rPr>
+          <w:rFonts w:ascii="Courier New" w:hAnsi="Courier New" w:cs="Courier New"/>
+          <w:sz w:val="21"/>
+          <w:szCs w:val="21"/>
+        </w:rPr>
+        <w:t>()</w:t>
       </w:r>
       <w:r>
         <w:t xml:space="preserve"> on all)</w:t>
@@ -8997,7 +9899,15 @@
     <w:p/>
     <w:p>
       <w:r>
-        <w:t>Working with the HTTP API for BabelNet.</w:t>
+        <w:t xml:space="preserve">Working with the HTTP API for </w:t>
+      </w:r>
+      <w:proofErr w:type="spellStart"/>
+      <w:r>
+        <w:t>BabelNet</w:t>
+      </w:r>
+      <w:proofErr w:type="spellEnd"/>
+      <w:r>
+        <w:t>.</w:t>
       </w:r>
     </w:p>
     <w:p>
@@ -9007,13 +9917,19 @@
     </w:p>
     <w:p>
       <w:r>
-        <w:t>- select its synsets</w:t>
-      </w:r>
+        <w:t xml:space="preserve">- select its </w:t>
+      </w:r>
+      <w:proofErr w:type="spellStart"/>
+      <w:r>
+        <w:t>synsets</w:t>
+      </w:r>
+      <w:proofErr w:type="spellEnd"/>
     </w:p>
     <w:p>
       <w:r>
         <w:t xml:space="preserve">- exclude those where the </w:t>
       </w:r>
+      <w:proofErr w:type="spellStart"/>
       <w:r>
         <w:rPr>
           <w:rFonts w:ascii="Courier New" w:hAnsi="Courier New" w:cs="Courier New"/>
@@ -9022,6 +9938,7 @@
         </w:rPr>
         <w:t>synsetType</w:t>
       </w:r>
+      <w:proofErr w:type="spellEnd"/>
       <w:r>
         <w:t xml:space="preserve"> is </w:t>
       </w:r>
@@ -9089,8 +10006,13 @@
       <w:r>
         <w:t xml:space="preserve">WordNet, </w:t>
       </w:r>
-      <w:r>
-        <w:t xml:space="preserve">DBpedia </w:t>
+      <w:proofErr w:type="spellStart"/>
+      <w:r>
+        <w:t>DBpedia</w:t>
+      </w:r>
+      <w:proofErr w:type="spellEnd"/>
+      <w:r>
+        <w:t xml:space="preserve"> </w:t>
       </w:r>
       <w:r>
         <w:t xml:space="preserve">and </w:t>
@@ -9120,7 +10042,15 @@
     <w:p>
       <w:r>
         <w:tab/>
-        <w:t>- if there isn’t any WordNetSense, drop</w:t>
+        <w:t xml:space="preserve">- if there isn’t any </w:t>
+      </w:r>
+      <w:proofErr w:type="spellStart"/>
+      <w:r>
+        <w:t>WordNetSense</w:t>
+      </w:r>
+      <w:proofErr w:type="spellEnd"/>
+      <w:r>
+        <w:t>, drop</w:t>
       </w:r>
     </w:p>
     <w:p>
@@ -9141,6 +10071,7 @@
       <w:r>
         <w:t xml:space="preserve"> &gt; </w:t>
       </w:r>
+      <w:proofErr w:type="spellStart"/>
       <w:r>
         <w:rPr>
           <w:rFonts w:ascii="Courier New" w:hAnsi="Courier New" w:cs="Courier New"/>
@@ -9157,6 +10088,7 @@
         </w:rPr>
         <w:t>Lemma</w:t>
       </w:r>
+      <w:proofErr w:type="spellEnd"/>
       <w:r>
         <w:t>. If the original target word is not contained in any of the lemmas, then drop. If it is found, keep.</w:t>
       </w:r>
@@ -9174,8 +10106,17 @@
         <w:t>glosses</w:t>
       </w:r>
       <w:r>
-        <w:t xml:space="preserve"> &gt; [one of the dicts in the list] </w:t>
-      </w:r>
+        <w:t xml:space="preserve"> &gt; [one of the </w:t>
+      </w:r>
+      <w:proofErr w:type="spellStart"/>
+      <w:r>
+        <w:t>dicts</w:t>
+      </w:r>
+      <w:proofErr w:type="spellEnd"/>
+      <w:r>
+        <w:t xml:space="preserve"> in the list] </w:t>
+      </w:r>
+      <w:proofErr w:type="gramStart"/>
       <w:r>
         <w:rPr>
           <w:rFonts w:ascii="Courier New" w:hAnsi="Courier New" w:cs="Courier New"/>
@@ -9193,7 +10134,11 @@
         <w:t xml:space="preserve"> </w:t>
       </w:r>
       <w:r>
-        <w:t>, whe</w:t>
+        <w:t>,</w:t>
+      </w:r>
+      <w:proofErr w:type="gramEnd"/>
+      <w:r>
+        <w:t xml:space="preserve"> whe</w:t>
       </w:r>
       <w:r>
         <w:t xml:space="preserve">re the </w:t>
@@ -9223,7 +10168,31 @@
         <w:t xml:space="preserve">Observations: As it is, </w:t>
       </w:r>
       <w:r>
-        <w:t>the definitions pulled from the BabelNet synsets are a superset of the Wordnet ones, because they also include related synsets.</w:t>
+        <w:t xml:space="preserve">the definitions pulled from the </w:t>
+      </w:r>
+      <w:proofErr w:type="spellStart"/>
+      <w:r>
+        <w:t>BabelNet</w:t>
+      </w:r>
+      <w:proofErr w:type="spellEnd"/>
+      <w:r>
+        <w:t xml:space="preserve"> </w:t>
+      </w:r>
+      <w:proofErr w:type="spellStart"/>
+      <w:r>
+        <w:t>synsets</w:t>
+      </w:r>
+      <w:proofErr w:type="spellEnd"/>
+      <w:r>
+        <w:t xml:space="preserve"> are a superset of the Wordnet ones, because they also include related </w:t>
+      </w:r>
+      <w:proofErr w:type="spellStart"/>
+      <w:r>
+        <w:t>synsets</w:t>
+      </w:r>
+      <w:proofErr w:type="spellEnd"/>
+      <w:r>
+        <w:t>.</w:t>
       </w:r>
     </w:p>
     <w:p>
@@ -9233,8 +10202,21 @@
     </w:p>
     <w:p/>
     <w:p>
-      <w:r>
-        <w:t>DBpedia access: we pull the encyclopedia definitions of the target words</w:t>
+      <w:proofErr w:type="spellStart"/>
+      <w:r>
+        <w:t>DBpedia</w:t>
+      </w:r>
+      <w:proofErr w:type="spellEnd"/>
+      <w:r>
+        <w:t xml:space="preserve"> access: we pull the </w:t>
+      </w:r>
+      <w:proofErr w:type="spellStart"/>
+      <w:r>
+        <w:t>encyclopedia</w:t>
+      </w:r>
+      <w:proofErr w:type="spellEnd"/>
+      <w:r>
+        <w:t xml:space="preserve"> definitions of the target words</w:t>
       </w:r>
       <w:r>
         <w:t xml:space="preserve"> (written in CamelCase)</w:t>
@@ -9280,8 +10262,9 @@
           <w:sz w:val="18"/>
           <w:szCs w:val="18"/>
         </w:rPr>
-        <w:t>PREFIX rdfs: &lt;http://www.w3.org/2000/01/rdf-schema#&gt;</w:t>
-      </w:r>
+        <w:t xml:space="preserve">PREFIX </w:t>
+      </w:r>
+      <w:proofErr w:type="spellStart"/>
       <w:r>
         <w:rPr>
           <w:rFonts w:ascii="Menlo" w:hAnsi="Menlo" w:cs="Menlo"/>
@@ -9291,9 +10274,9 @@
           <w:sz w:val="18"/>
           <w:szCs w:val="18"/>
         </w:rPr>
-        <w:br/>
-        <w:t>PREFIX dbres: &lt;http://dbpedia.org/resource/&gt;</w:t>
-      </w:r>
+        <w:t>rdfs</w:t>
+      </w:r>
+      <w:proofErr w:type="spellEnd"/>
       <w:r>
         <w:rPr>
           <w:rFonts w:ascii="Menlo" w:hAnsi="Menlo" w:cs="Menlo"/>
@@ -9303,8 +10286,7 @@
           <w:sz w:val="18"/>
           <w:szCs w:val="18"/>
         </w:rPr>
-        <w:br/>
-        <w:t>PREFIX dbo: &lt;http://dbpedia.org/ontology/&gt;</w:t>
+        <w:t>: &lt;http://www.w3.org/2000/01/rdf-schema#&gt;</w:t>
       </w:r>
       <w:r>
         <w:rPr>
@@ -9316,7 +10298,9 @@
           <w:szCs w:val="18"/>
         </w:rPr>
         <w:br/>
-      </w:r>
+        <w:t xml:space="preserve">PREFIX </w:t>
+      </w:r>
+      <w:proofErr w:type="spellStart"/>
       <w:r>
         <w:rPr>
           <w:rFonts w:ascii="Menlo" w:hAnsi="Menlo" w:cs="Menlo"/>
@@ -9326,9 +10310,9 @@
           <w:sz w:val="18"/>
           <w:szCs w:val="18"/>
         </w:rPr>
-        <w:br/>
-        <w:t>SELECT DISTINCT ?encyclopedia_def</w:t>
-      </w:r>
+        <w:t>dbres</w:t>
+      </w:r>
+      <w:proofErr w:type="spellEnd"/>
       <w:r>
         <w:rPr>
           <w:rFonts w:ascii="Menlo" w:hAnsi="Menlo" w:cs="Menlo"/>
@@ -9338,8 +10322,7 @@
           <w:sz w:val="18"/>
           <w:szCs w:val="18"/>
         </w:rPr>
-        <w:br/>
-        <w:t xml:space="preserve">WHERE { </w:t>
+        <w:t>: &lt;http://dbpedia.org/resource/&gt;</w:t>
       </w:r>
       <w:r>
         <w:rPr>
@@ -9350,8 +10333,10 @@
           <w:sz w:val="18"/>
           <w:szCs w:val="18"/>
         </w:rPr>
-        <w:tab/>
-      </w:r>
+        <w:br/>
+        <w:t xml:space="preserve">PREFIX </w:t>
+      </w:r>
+      <w:proofErr w:type="spellStart"/>
       <w:r>
         <w:rPr>
           <w:rFonts w:ascii="Menlo" w:hAnsi="Menlo" w:cs="Menlo"/>
@@ -9361,26 +10346,9 @@
           <w:sz w:val="18"/>
           <w:szCs w:val="18"/>
         </w:rPr>
-        <w:t xml:space="preserve">dbres:""" </w:t>
-      </w:r>
-      <w:r>
-        <w:rPr>
-          <w:rFonts w:ascii="Menlo" w:hAnsi="Menlo" w:cs="Menlo"/>
-          <w:color w:val="000000"/>
-          <w:sz w:val="18"/>
-          <w:szCs w:val="18"/>
-        </w:rPr>
-        <w:t>+ target_word + \</w:t>
-      </w:r>
-      <w:r>
-        <w:rPr>
-          <w:rFonts w:ascii="Menlo" w:hAnsi="Menlo" w:cs="Menlo"/>
-          <w:color w:val="000000"/>
-          <w:sz w:val="18"/>
-          <w:szCs w:val="18"/>
-        </w:rPr>
-        <w:br/>
-      </w:r>
+        <w:t>dbo</w:t>
+      </w:r>
+      <w:proofErr w:type="spellEnd"/>
       <w:r>
         <w:rPr>
           <w:rFonts w:ascii="Menlo" w:hAnsi="Menlo" w:cs="Menlo"/>
@@ -9390,7 +10358,7 @@
           <w:sz w:val="18"/>
           <w:szCs w:val="18"/>
         </w:rPr>
-        <w:t xml:space="preserve">""" </w:t>
+        <w:t>: &lt;http://dbpedia.org/ontology/&gt;</w:t>
       </w:r>
       <w:r>
         <w:rPr>
@@ -9401,7 +10369,7 @@
           <w:sz w:val="18"/>
           <w:szCs w:val="18"/>
         </w:rPr>
-        <w:tab/>
+        <w:br/>
       </w:r>
       <w:r>
         <w:rPr>
@@ -9412,8 +10380,10 @@
           <w:sz w:val="18"/>
           <w:szCs w:val="18"/>
         </w:rPr>
-        <w:t xml:space="preserve">rdfs:comment ?encyclopedia_def </w:t>
-      </w:r>
+        <w:br/>
+        <w:t>SELECT DISTINCT ?</w:t>
+      </w:r>
+      <w:proofErr w:type="spellStart"/>
       <w:r>
         <w:rPr>
           <w:rFonts w:ascii="Menlo" w:hAnsi="Menlo" w:cs="Menlo"/>
@@ -9423,9 +10393,9 @@
           <w:sz w:val="18"/>
           <w:szCs w:val="18"/>
         </w:rPr>
-        <w:br/>
-        <w:t xml:space="preserve">    </w:t>
-      </w:r>
+        <w:t>encyclopedia_def</w:t>
+      </w:r>
+      <w:proofErr w:type="spellEnd"/>
       <w:r>
         <w:rPr>
           <w:rFonts w:ascii="Menlo" w:hAnsi="Menlo" w:cs="Menlo"/>
@@ -9435,7 +10405,8 @@
           <w:sz w:val="18"/>
           <w:szCs w:val="18"/>
         </w:rPr>
-        <w:tab/>
+        <w:br/>
+        <w:t xml:space="preserve">WHERE { </w:t>
       </w:r>
       <w:r>
         <w:rPr>
@@ -9446,11 +10417,227 @@
           <w:sz w:val="18"/>
           <w:szCs w:val="18"/>
         </w:rPr>
-        <w:t>FILTER (LANG(?encyclopedia_def)='en')}</w:t>
+        <w:tab/>
+      </w:r>
+      <w:proofErr w:type="spellStart"/>
+      <w:r>
+        <w:rPr>
+          <w:rFonts w:ascii="Menlo" w:hAnsi="Menlo" w:cs="Menlo"/>
+          <w:b/>
+          <w:bCs/>
+          <w:color w:val="008080"/>
+          <w:sz w:val="18"/>
+          <w:szCs w:val="18"/>
+        </w:rPr>
+        <w:t>dbres</w:t>
+      </w:r>
+      <w:proofErr w:type="spellEnd"/>
+      <w:r>
+        <w:rPr>
+          <w:rFonts w:ascii="Menlo" w:hAnsi="Menlo" w:cs="Menlo"/>
+          <w:b/>
+          <w:bCs/>
+          <w:color w:val="008080"/>
+          <w:sz w:val="18"/>
+          <w:szCs w:val="18"/>
+        </w:rPr>
+        <w:t xml:space="preserve">:""" </w:t>
+      </w:r>
+      <w:r>
+        <w:rPr>
+          <w:rFonts w:ascii="Menlo" w:hAnsi="Menlo" w:cs="Menlo"/>
+          <w:color w:val="000000"/>
+          <w:sz w:val="18"/>
+          <w:szCs w:val="18"/>
+        </w:rPr>
+        <w:t xml:space="preserve">+ </w:t>
+      </w:r>
+      <w:proofErr w:type="spellStart"/>
+      <w:r>
+        <w:rPr>
+          <w:rFonts w:ascii="Menlo" w:hAnsi="Menlo" w:cs="Menlo"/>
+          <w:color w:val="000000"/>
+          <w:sz w:val="18"/>
+          <w:szCs w:val="18"/>
+        </w:rPr>
+        <w:t>target_word</w:t>
+      </w:r>
+      <w:proofErr w:type="spellEnd"/>
+      <w:r>
+        <w:rPr>
+          <w:rFonts w:ascii="Menlo" w:hAnsi="Menlo" w:cs="Menlo"/>
+          <w:color w:val="000000"/>
+          <w:sz w:val="18"/>
+          <w:szCs w:val="18"/>
+        </w:rPr>
+        <w:t xml:space="preserve"> + \</w:t>
+      </w:r>
+      <w:r>
+        <w:rPr>
+          <w:rFonts w:ascii="Menlo" w:hAnsi="Menlo" w:cs="Menlo"/>
+          <w:color w:val="000000"/>
+          <w:sz w:val="18"/>
+          <w:szCs w:val="18"/>
+        </w:rPr>
+        <w:br/>
+      </w:r>
+      <w:r>
+        <w:rPr>
+          <w:rFonts w:ascii="Menlo" w:hAnsi="Menlo" w:cs="Menlo"/>
+          <w:b/>
+          <w:bCs/>
+          <w:color w:val="008080"/>
+          <w:sz w:val="18"/>
+          <w:szCs w:val="18"/>
+        </w:rPr>
+        <w:t xml:space="preserve">""" </w:t>
+      </w:r>
+      <w:r>
+        <w:rPr>
+          <w:rFonts w:ascii="Menlo" w:hAnsi="Menlo" w:cs="Menlo"/>
+          <w:b/>
+          <w:bCs/>
+          <w:color w:val="008080"/>
+          <w:sz w:val="18"/>
+          <w:szCs w:val="18"/>
+        </w:rPr>
+        <w:tab/>
+      </w:r>
+      <w:proofErr w:type="spellStart"/>
+      <w:r>
+        <w:rPr>
+          <w:rFonts w:ascii="Menlo" w:hAnsi="Menlo" w:cs="Menlo"/>
+          <w:b/>
+          <w:bCs/>
+          <w:color w:val="008080"/>
+          <w:sz w:val="18"/>
+          <w:szCs w:val="18"/>
+        </w:rPr>
+        <w:t>rdfs:comment</w:t>
+      </w:r>
+      <w:proofErr w:type="spellEnd"/>
+      <w:r>
+        <w:rPr>
+          <w:rFonts w:ascii="Menlo" w:hAnsi="Menlo" w:cs="Menlo"/>
+          <w:b/>
+          <w:bCs/>
+          <w:color w:val="008080"/>
+          <w:sz w:val="18"/>
+          <w:szCs w:val="18"/>
+        </w:rPr>
+        <w:t xml:space="preserve"> ?</w:t>
+      </w:r>
+      <w:proofErr w:type="spellStart"/>
+      <w:r>
+        <w:rPr>
+          <w:rFonts w:ascii="Menlo" w:hAnsi="Menlo" w:cs="Menlo"/>
+          <w:b/>
+          <w:bCs/>
+          <w:color w:val="008080"/>
+          <w:sz w:val="18"/>
+          <w:szCs w:val="18"/>
+        </w:rPr>
+        <w:t>encyclopedia_def</w:t>
+      </w:r>
+      <w:proofErr w:type="spellEnd"/>
+      <w:r>
+        <w:rPr>
+          <w:rFonts w:ascii="Menlo" w:hAnsi="Menlo" w:cs="Menlo"/>
+          <w:b/>
+          <w:bCs/>
+          <w:color w:val="008080"/>
+          <w:sz w:val="18"/>
+          <w:szCs w:val="18"/>
+        </w:rPr>
+        <w:t xml:space="preserve"> </w:t>
+      </w:r>
+      <w:r>
+        <w:rPr>
+          <w:rFonts w:ascii="Menlo" w:hAnsi="Menlo" w:cs="Menlo"/>
+          <w:b/>
+          <w:bCs/>
+          <w:color w:val="008080"/>
+          <w:sz w:val="18"/>
+          <w:szCs w:val="18"/>
+        </w:rPr>
+        <w:br/>
+        <w:t xml:space="preserve">    </w:t>
+      </w:r>
+      <w:r>
+        <w:rPr>
+          <w:rFonts w:ascii="Menlo" w:hAnsi="Menlo" w:cs="Menlo"/>
+          <w:b/>
+          <w:bCs/>
+          <w:color w:val="008080"/>
+          <w:sz w:val="18"/>
+          <w:szCs w:val="18"/>
+        </w:rPr>
+        <w:tab/>
+      </w:r>
+      <w:r>
+        <w:rPr>
+          <w:rFonts w:ascii="Menlo" w:hAnsi="Menlo" w:cs="Menlo"/>
+          <w:b/>
+          <w:bCs/>
+          <w:color w:val="008080"/>
+          <w:sz w:val="18"/>
+          <w:szCs w:val="18"/>
+        </w:rPr>
+        <w:t>FILTER (LANG(?</w:t>
+      </w:r>
+      <w:proofErr w:type="spellStart"/>
+      <w:r>
+        <w:rPr>
+          <w:rFonts w:ascii="Menlo" w:hAnsi="Menlo" w:cs="Menlo"/>
+          <w:b/>
+          <w:bCs/>
+          <w:color w:val="008080"/>
+          <w:sz w:val="18"/>
+          <w:szCs w:val="18"/>
+        </w:rPr>
+        <w:t>encyclopedia_def</w:t>
+      </w:r>
+      <w:proofErr w:type="spellEnd"/>
+      <w:r>
+        <w:rPr>
+          <w:rFonts w:ascii="Menlo" w:hAnsi="Menlo" w:cs="Menlo"/>
+          <w:b/>
+          <w:bCs/>
+          <w:color w:val="008080"/>
+          <w:sz w:val="18"/>
+          <w:szCs w:val="18"/>
+        </w:rPr>
+        <w:t>)='</w:t>
+      </w:r>
+      <w:proofErr w:type="spellStart"/>
+      <w:r>
+        <w:rPr>
+          <w:rFonts w:ascii="Menlo" w:hAnsi="Menlo" w:cs="Menlo"/>
+          <w:b/>
+          <w:bCs/>
+          <w:color w:val="008080"/>
+          <w:sz w:val="18"/>
+          <w:szCs w:val="18"/>
+        </w:rPr>
+        <w:t>en</w:t>
+      </w:r>
+      <w:proofErr w:type="spellEnd"/>
+      <w:r>
+        <w:rPr>
+          <w:rFonts w:ascii="Menlo" w:hAnsi="Menlo" w:cs="Menlo"/>
+          <w:b/>
+          <w:bCs/>
+          <w:color w:val="008080"/>
+          <w:sz w:val="18"/>
+          <w:szCs w:val="18"/>
+        </w:rPr>
+        <w:t>')}</w:t>
       </w:r>
     </w:p>
     <w:p/>
     <w:p>
+      <w:proofErr w:type="spellStart"/>
+      <w:proofErr w:type="gramStart"/>
       <w:r>
         <w:rPr>
           <w:i/>
@@ -9458,9 +10645,13 @@
         </w:rPr>
         <w:t>rdfs:comment</w:t>
       </w:r>
+      <w:proofErr w:type="spellEnd"/>
+      <w:proofErr w:type="gramEnd"/>
       <w:r>
         <w:t xml:space="preserve"> provides 3-4/7-8 rows. </w:t>
       </w:r>
+      <w:proofErr w:type="spellStart"/>
+      <w:proofErr w:type="gramStart"/>
       <w:r>
         <w:rPr>
           <w:i/>
@@ -9468,6 +10659,8 @@
         </w:rPr>
         <w:t>dbo:abstract</w:t>
       </w:r>
+      <w:proofErr w:type="spellEnd"/>
+      <w:proofErr w:type="gramEnd"/>
       <w:r>
         <w:t xml:space="preserve"> has a more extensive definition, but I consider it too extensive, especially if compared with the other sources</w:t>
       </w:r>
@@ -9490,6 +10683,7 @@
       <w:r>
         <w:t xml:space="preserve">, we can use the </w:t>
       </w:r>
+      <w:proofErr w:type="spellStart"/>
       <w:r>
         <w:rPr>
           <w:rFonts w:ascii="Courier New" w:hAnsi="Courier New" w:cs="Courier New"/>
@@ -9498,6 +10692,7 @@
         </w:rPr>
         <w:t>wiktionaryparser</w:t>
       </w:r>
+      <w:proofErr w:type="spellEnd"/>
       <w:r>
         <w:t xml:space="preserve"> Python package. Here the target word should be in lowercase, not CamelCase.</w:t>
       </w:r>
@@ -9551,7 +10746,61 @@
           <w:sz w:val="21"/>
           <w:szCs w:val="21"/>
         </w:rPr>
-        <w:t>‘etimology’: {str} “From Middle English plante, from Old English plante (“young tree or shrub, herb newly planted”), …”</w:t>
+        <w:t>‘</w:t>
+      </w:r>
+      <w:proofErr w:type="spellStart"/>
+      <w:r>
+        <w:rPr>
+          <w:rFonts w:ascii="Courier New" w:hAnsi="Courier New" w:cs="Courier New"/>
+          <w:sz w:val="21"/>
+          <w:szCs w:val="21"/>
+        </w:rPr>
+        <w:t>etimology</w:t>
+      </w:r>
+      <w:proofErr w:type="spellEnd"/>
+      <w:r>
+        <w:rPr>
+          <w:rFonts w:ascii="Courier New" w:hAnsi="Courier New" w:cs="Courier New"/>
+          <w:sz w:val="21"/>
+          <w:szCs w:val="21"/>
+        </w:rPr>
+        <w:t xml:space="preserve">’: {str} “From Middle English </w:t>
+      </w:r>
+      <w:proofErr w:type="spellStart"/>
+      <w:r>
+        <w:rPr>
+          <w:rFonts w:ascii="Courier New" w:hAnsi="Courier New" w:cs="Courier New"/>
+          <w:sz w:val="21"/>
+          <w:szCs w:val="21"/>
+        </w:rPr>
+        <w:t>plante</w:t>
+      </w:r>
+      <w:proofErr w:type="spellEnd"/>
+      <w:r>
+        <w:rPr>
+          <w:rFonts w:ascii="Courier New" w:hAnsi="Courier New" w:cs="Courier New"/>
+          <w:sz w:val="21"/>
+          <w:szCs w:val="21"/>
+        </w:rPr>
+        <w:t xml:space="preserve">, from Old English </w:t>
+      </w:r>
+      <w:proofErr w:type="spellStart"/>
+      <w:r>
+        <w:rPr>
+          <w:rFonts w:ascii="Courier New" w:hAnsi="Courier New" w:cs="Courier New"/>
+          <w:sz w:val="21"/>
+          <w:szCs w:val="21"/>
+        </w:rPr>
+        <w:t>plante</w:t>
+      </w:r>
+      <w:proofErr w:type="spellEnd"/>
+      <w:r>
+        <w:rPr>
+          <w:rFonts w:ascii="Courier New" w:hAnsi="Courier New" w:cs="Courier New"/>
+          <w:sz w:val="21"/>
+          <w:szCs w:val="21"/>
+        </w:rPr>
+        <w:t xml:space="preserve"> (“young tree or shrub, herb newly planted”), …”</w:t>
       </w:r>
     </w:p>
     <w:p>
@@ -9639,7 +10888,61 @@
           <w:sz w:val="21"/>
           <w:szCs w:val="21"/>
         </w:rPr>
-        <w:t xml:space="preserve">{dict} {‘partOfSpeech’:”noun”, </w:t>
+        <w:t>{</w:t>
+      </w:r>
+      <w:proofErr w:type="spellStart"/>
+      <w:r>
+        <w:rPr>
+          <w:rFonts w:ascii="Courier New" w:hAnsi="Courier New" w:cs="Courier New"/>
+          <w:sz w:val="21"/>
+          <w:szCs w:val="21"/>
+        </w:rPr>
+        <w:t>dict</w:t>
+      </w:r>
+      <w:proofErr w:type="spellEnd"/>
+      <w:r>
+        <w:rPr>
+          <w:rFonts w:ascii="Courier New" w:hAnsi="Courier New" w:cs="Courier New"/>
+          <w:sz w:val="21"/>
+          <w:szCs w:val="21"/>
+        </w:rPr>
+        <w:t>} {‘</w:t>
+      </w:r>
+      <w:proofErr w:type="spellStart"/>
+      <w:r>
+        <w:rPr>
+          <w:rFonts w:ascii="Courier New" w:hAnsi="Courier New" w:cs="Courier New"/>
+          <w:sz w:val="21"/>
+          <w:szCs w:val="21"/>
+        </w:rPr>
+        <w:t>partOfSpeech</w:t>
+      </w:r>
+      <w:proofErr w:type="spellEnd"/>
+      <w:r>
+        <w:rPr>
+          <w:rFonts w:ascii="Courier New" w:hAnsi="Courier New" w:cs="Courier New"/>
+          <w:sz w:val="21"/>
+          <w:szCs w:val="21"/>
+        </w:rPr>
+        <w:t>’</w:t>
+      </w:r>
+      <w:proofErr w:type="gramStart"/>
+      <w:r>
+        <w:rPr>
+          <w:rFonts w:ascii="Courier New" w:hAnsi="Courier New" w:cs="Courier New"/>
+          <w:sz w:val="21"/>
+          <w:szCs w:val="21"/>
+        </w:rPr>
+        <w:t>:”noun</w:t>
+      </w:r>
+      <w:proofErr w:type="gramEnd"/>
+      <w:r>
+        <w:rPr>
+          <w:rFonts w:ascii="Courier New" w:hAnsi="Courier New" w:cs="Courier New"/>
+          <w:sz w:val="21"/>
+          <w:szCs w:val="21"/>
+        </w:rPr>
+        <w:t xml:space="preserve">”, </w:t>
       </w:r>
     </w:p>
     <w:p>
@@ -9684,6 +10987,7 @@
         </w:rPr>
         <w:t>‘text’</w:t>
       </w:r>
+      <w:proofErr w:type="gramStart"/>
       <w:r>
         <w:rPr>
           <w:rFonts w:ascii="Courier New" w:hAnsi="Courier New" w:cs="Courier New"/>
@@ -9692,6 +10996,7 @@
         </w:rPr>
         <w:t>:  [</w:t>
       </w:r>
+      <w:proofErr w:type="gramEnd"/>
       <w:r>
         <w:rPr>
           <w:rFonts w:ascii="Courier New" w:hAnsi="Courier New" w:cs="Courier New"/>
@@ -9726,29 +11031,30 @@
           <w:sz w:val="21"/>
           <w:szCs w:val="21"/>
         </w:rPr>
-        <w:t xml:space="preserve">(botany) An organism that is not an animal, especially an organism capable of photosynthesis. Typically a small or herbaceous organism of this kind, rather than a tree.', </w:t>
-      </w:r>
-    </w:p>
-    <w:p>
-      <w:pPr>
-        <w:ind w:left="2160" w:firstLine="720"/>
+        <w:t xml:space="preserve">(botany) An organism that is not an animal, especially an organism capable of photosynthesis. </w:t>
+      </w:r>
+      <w:proofErr w:type="gramStart"/>
+      <w:r>
         <w:rPr>
           <w:rFonts w:ascii="Courier New" w:hAnsi="Courier New" w:cs="Courier New"/>
           <w:sz w:val="21"/>
           <w:szCs w:val="21"/>
         </w:rPr>
-      </w:pPr>
+        <w:t>Typically</w:t>
+      </w:r>
+      <w:proofErr w:type="gramEnd"/>
       <w:r>
         <w:rPr>
           <w:rFonts w:ascii="Courier New" w:hAnsi="Courier New" w:cs="Courier New"/>
           <w:sz w:val="21"/>
           <w:szCs w:val="21"/>
         </w:rPr>
-        <w:t>'(botany) An organism of the kingdom Plantae; …’,…] }</w:t>
-      </w:r>
-    </w:p>
-    <w:p>
-      <w:pPr>
+        <w:t xml:space="preserve"> a small or herbaceous organism of this kind, rather than a tree.', </w:t>
+      </w:r>
+    </w:p>
+    <w:p>
+      <w:pPr>
+        <w:ind w:left="2160" w:firstLine="720"/>
         <w:rPr>
           <w:rFonts w:ascii="Courier New" w:hAnsi="Courier New" w:cs="Courier New"/>
           <w:sz w:val="21"/>
@@ -9761,24 +11067,77 @@
           <w:sz w:val="21"/>
           <w:szCs w:val="21"/>
         </w:rPr>
-        <w:tab/>
-      </w:r>
+        <w:t>'(botany) An organism of the kingdom Plantae; …</w:t>
+      </w:r>
+      <w:proofErr w:type="gramStart"/>
       <w:r>
         <w:rPr>
           <w:rFonts w:ascii="Courier New" w:hAnsi="Courier New" w:cs="Courier New"/>
           <w:sz w:val="21"/>
           <w:szCs w:val="21"/>
         </w:rPr>
-        <w:tab/>
-      </w:r>
+        <w:t>’,…</w:t>
+      </w:r>
+      <w:proofErr w:type="gramEnd"/>
       <w:r>
         <w:rPr>
           <w:rFonts w:ascii="Courier New" w:hAnsi="Courier New" w:cs="Courier New"/>
           <w:sz w:val="21"/>
           <w:szCs w:val="21"/>
         </w:rPr>
+        <w:t>] }</w:t>
+      </w:r>
+    </w:p>
+    <w:p>
+      <w:pPr>
+        <w:rPr>
+          <w:rFonts w:ascii="Courier New" w:hAnsi="Courier New" w:cs="Courier New"/>
+          <w:sz w:val="21"/>
+          <w:szCs w:val="21"/>
+        </w:rPr>
+      </w:pPr>
+      <w:r>
+        <w:rPr>
+          <w:rFonts w:ascii="Courier New" w:hAnsi="Courier New" w:cs="Courier New"/>
+          <w:sz w:val="21"/>
+          <w:szCs w:val="21"/>
+        </w:rPr>
         <w:tab/>
-        <w:t>'relatedWords': …</w:t>
+      </w:r>
+      <w:r>
+        <w:rPr>
+          <w:rFonts w:ascii="Courier New" w:hAnsi="Courier New" w:cs="Courier New"/>
+          <w:sz w:val="21"/>
+          <w:szCs w:val="21"/>
+        </w:rPr>
+        <w:tab/>
+      </w:r>
+      <w:r>
+        <w:rPr>
+          <w:rFonts w:ascii="Courier New" w:hAnsi="Courier New" w:cs="Courier New"/>
+          <w:sz w:val="21"/>
+          <w:szCs w:val="21"/>
+        </w:rPr>
+        <w:tab/>
+        <w:t>'</w:t>
+      </w:r>
+      <w:proofErr w:type="spellStart"/>
+      <w:r>
+        <w:rPr>
+          <w:rFonts w:ascii="Courier New" w:hAnsi="Courier New" w:cs="Courier New"/>
+          <w:sz w:val="21"/>
+          <w:szCs w:val="21"/>
+        </w:rPr>
+        <w:t>relatedWords</w:t>
+      </w:r>
+      <w:proofErr w:type="spellEnd"/>
+      <w:r>
+        <w:rPr>
+          <w:rFonts w:ascii="Courier New" w:hAnsi="Courier New" w:cs="Courier New"/>
+          <w:sz w:val="21"/>
+          <w:szCs w:val="21"/>
+        </w:rPr>
+        <w:t>': …</w:t>
       </w:r>
     </w:p>
     <w:p>
@@ -9872,49 +11231,51 @@
           <w:sz w:val="21"/>
           <w:szCs w:val="21"/>
         </w:rPr>
-        <w:t>{dict}</w:t>
-      </w:r>
+        <w:t>{</w:t>
+      </w:r>
+      <w:proofErr w:type="spellStart"/>
       <w:r>
         <w:rPr>
           <w:rFonts w:ascii="Courier New" w:hAnsi="Courier New" w:cs="Courier New"/>
           <w:sz w:val="21"/>
           <w:szCs w:val="21"/>
         </w:rPr>
-        <w:tab/>
-      </w:r>
+        <w:t>dict</w:t>
+      </w:r>
+      <w:proofErr w:type="spellEnd"/>
       <w:r>
         <w:rPr>
           <w:rFonts w:ascii="Courier New" w:hAnsi="Courier New" w:cs="Courier New"/>
           <w:sz w:val="21"/>
           <w:szCs w:val="21"/>
         </w:rPr>
-        <w:t>{</w:t>
-      </w:r>
-    </w:p>
-    <w:p>
-      <w:pPr>
+        <w:t>}</w:t>
+      </w:r>
+      <w:r>
         <w:rPr>
           <w:rFonts w:ascii="Courier New" w:hAnsi="Courier New" w:cs="Courier New"/>
           <w:sz w:val="21"/>
           <w:szCs w:val="21"/>
         </w:rPr>
-      </w:pPr>
+        <w:tab/>
+      </w:r>
       <w:r>
         <w:rPr>
           <w:rFonts w:ascii="Courier New" w:hAnsi="Courier New" w:cs="Courier New"/>
           <w:sz w:val="21"/>
           <w:szCs w:val="21"/>
         </w:rPr>
-        <w:tab/>
-      </w:r>
-      <w:r>
+        <w:t>{</w:t>
+      </w:r>
+    </w:p>
+    <w:p>
+      <w:pPr>
         <w:rPr>
           <w:rFonts w:ascii="Courier New" w:hAnsi="Courier New" w:cs="Courier New"/>
           <w:sz w:val="21"/>
           <w:szCs w:val="21"/>
         </w:rPr>
-        <w:tab/>
-      </w:r>
+      </w:pPr>
       <w:r>
         <w:rPr>
           <w:rFonts w:ascii="Courier New" w:hAnsi="Courier New" w:cs="Courier New"/>
@@ -9929,7 +11290,41 @@
           <w:sz w:val="21"/>
           <w:szCs w:val="21"/>
         </w:rPr>
-        <w:t>'partOfSpeech' = {str} 'verb'</w:t>
+        <w:tab/>
+      </w:r>
+      <w:r>
+        <w:rPr>
+          <w:rFonts w:ascii="Courier New" w:hAnsi="Courier New" w:cs="Courier New"/>
+          <w:sz w:val="21"/>
+          <w:szCs w:val="21"/>
+        </w:rPr>
+        <w:tab/>
+      </w:r>
+      <w:r>
+        <w:rPr>
+          <w:rFonts w:ascii="Courier New" w:hAnsi="Courier New" w:cs="Courier New"/>
+          <w:sz w:val="21"/>
+          <w:szCs w:val="21"/>
+        </w:rPr>
+        <w:t>'</w:t>
+      </w:r>
+      <w:proofErr w:type="spellStart"/>
+      <w:r>
+        <w:rPr>
+          <w:rFonts w:ascii="Courier New" w:hAnsi="Courier New" w:cs="Courier New"/>
+          <w:sz w:val="21"/>
+          <w:szCs w:val="21"/>
+        </w:rPr>
+        <w:t>partOfSpeech</w:t>
+      </w:r>
+      <w:proofErr w:type="spellEnd"/>
+      <w:r>
+        <w:rPr>
+          <w:rFonts w:ascii="Courier New" w:hAnsi="Courier New" w:cs="Courier New"/>
+          <w:sz w:val="21"/>
+          <w:szCs w:val="21"/>
+        </w:rPr>
+        <w:t>' = {str} 'verb'</w:t>
       </w:r>
     </w:p>
     <w:p>
@@ -10022,7 +11417,61 @@
           <w:szCs w:val="21"/>
         </w:rPr>
         <w:lastRenderedPageBreak/>
-        <w:t>'relatedWords' = {list} [{'relationshipType': 'related terms', 'words': ['plantation']},…]</w:t>
+        <w:t>'</w:t>
+      </w:r>
+      <w:proofErr w:type="spellStart"/>
+      <w:r>
+        <w:rPr>
+          <w:rFonts w:ascii="Courier New" w:hAnsi="Courier New" w:cs="Courier New"/>
+          <w:sz w:val="21"/>
+          <w:szCs w:val="21"/>
+        </w:rPr>
+        <w:t>relatedWords</w:t>
+      </w:r>
+      <w:proofErr w:type="spellEnd"/>
+      <w:r>
+        <w:rPr>
+          <w:rFonts w:ascii="Courier New" w:hAnsi="Courier New" w:cs="Courier New"/>
+          <w:sz w:val="21"/>
+          <w:szCs w:val="21"/>
+        </w:rPr>
+        <w:t>' = {list} [{'</w:t>
+      </w:r>
+      <w:proofErr w:type="spellStart"/>
+      <w:r>
+        <w:rPr>
+          <w:rFonts w:ascii="Courier New" w:hAnsi="Courier New" w:cs="Courier New"/>
+          <w:sz w:val="21"/>
+          <w:szCs w:val="21"/>
+        </w:rPr>
+        <w:t>relationshipType</w:t>
+      </w:r>
+      <w:proofErr w:type="spellEnd"/>
+      <w:r>
+        <w:rPr>
+          <w:rFonts w:ascii="Courier New" w:hAnsi="Courier New" w:cs="Courier New"/>
+          <w:sz w:val="21"/>
+          <w:szCs w:val="21"/>
+        </w:rPr>
+        <w:t>': 'related terms', 'words': ['plantation</w:t>
+      </w:r>
+      <w:proofErr w:type="gramStart"/>
+      <w:r>
+        <w:rPr>
+          <w:rFonts w:ascii="Courier New" w:hAnsi="Courier New" w:cs="Courier New"/>
+          <w:sz w:val="21"/>
+          <w:szCs w:val="21"/>
+        </w:rPr>
+        <w:t>']},…</w:t>
+      </w:r>
+      <w:proofErr w:type="gramEnd"/>
+      <w:r>
+        <w:rPr>
+          <w:rFonts w:ascii="Courier New" w:hAnsi="Courier New" w:cs="Courier New"/>
+          <w:sz w:val="21"/>
+          <w:szCs w:val="21"/>
+        </w:rPr>
+        <w:t>]</w:t>
       </w:r>
     </w:p>
     <w:p>
@@ -10081,8 +11530,13 @@
     <w:p/>
     <w:p/>
     <w:p>
-      <w:r>
-        <w:t>OmegaWiki already provides an API. We navigate the structure returned by the request:</w:t>
+      <w:proofErr w:type="spellStart"/>
+      <w:r>
+        <w:t>OmegaWiki</w:t>
+      </w:r>
+      <w:proofErr w:type="spellEnd"/>
+      <w:r>
+        <w:t xml:space="preserve"> already provides an API. We navigate the structure returned by the request:</w:t>
       </w:r>
     </w:p>
     <w:p>
@@ -10158,7 +11612,27 @@
           <w:sz w:val="21"/>
           <w:szCs w:val="21"/>
         </w:rPr>
-        <w:t>+ target_word +'&amp;format=json'</w:t>
+        <w:t xml:space="preserve">+ </w:t>
+      </w:r>
+      <w:proofErr w:type="spellStart"/>
+      <w:r>
+        <w:rPr>
+          <w:rFonts w:ascii="Courier New" w:hAnsi="Courier New" w:cs="Courier New"/>
+          <w:color w:val="000000" w:themeColor="text1"/>
+          <w:sz w:val="21"/>
+          <w:szCs w:val="21"/>
+        </w:rPr>
+        <w:t>target_word</w:t>
+      </w:r>
+      <w:proofErr w:type="spellEnd"/>
+      <w:r>
+        <w:rPr>
+          <w:rFonts w:ascii="Courier New" w:hAnsi="Courier New" w:cs="Courier New"/>
+          <w:color w:val="000000" w:themeColor="text1"/>
+          <w:sz w:val="21"/>
+          <w:szCs w:val="21"/>
+        </w:rPr>
+        <w:t xml:space="preserve"> +'&amp;format=json'</w:t>
       </w:r>
     </w:p>
     <w:p/>
@@ -10180,6 +11654,7 @@
       <w:r>
         <w:t xml:space="preserve">The </w:t>
       </w:r>
+      <w:proofErr w:type="gramStart"/>
       <w:r>
         <w:rPr>
           <w:rFonts w:ascii="Courier New" w:hAnsi="Courier New" w:cs="Courier New"/>
@@ -10188,6 +11663,7 @@
         </w:rPr>
         <w:t>pandas</w:t>
       </w:r>
+      <w:proofErr w:type="gramEnd"/>
       <w:r>
         <w:t xml:space="preserve"> library provides an interface.</w:t>
       </w:r>
@@ -10195,7 +11671,15 @@
     <w:p/>
     <w:p>
       <w:r>
-        <w:t>Note: given the current retrieval mechanisms, some of the definitions retrieved from BabelNet-WN are going to coincide with the ones from WordNet.</w:t>
+        <w:t xml:space="preserve">Note: given the current retrieval mechanisms, some of the definitions retrieved from </w:t>
+      </w:r>
+      <w:proofErr w:type="spellStart"/>
+      <w:r>
+        <w:t>BabelNet</w:t>
+      </w:r>
+      <w:proofErr w:type="spellEnd"/>
+      <w:r>
+        <w:t>-WN are going to coincide with the ones from WordNet.</w:t>
       </w:r>
     </w:p>
     <w:p>
@@ -10343,16 +11827,37 @@
         </w:numPr>
       </w:pPr>
       <w:r>
-        <w:t>Use several files, one per source (Wordnet (Wiki</w:t>
+        <w:t>Use several files, one per source (Wordnet (</w:t>
+      </w:r>
+      <w:proofErr w:type="spellStart"/>
+      <w:r>
+        <w:t>Wiki</w:t>
       </w:r>
       <w:r>
         <w:t>pedia</w:t>
       </w:r>
       <w:r>
-        <w:t xml:space="preserve">+WN), BabelNet, Wiktionary, </w:t>
-      </w:r>
-      <w:r>
-        <w:t xml:space="preserve">DBpedia, </w:t>
+        <w:t>+WN</w:t>
+      </w:r>
+      <w:proofErr w:type="spellEnd"/>
+      <w:r>
+        <w:t xml:space="preserve">), </w:t>
+      </w:r>
+      <w:proofErr w:type="spellStart"/>
+      <w:r>
+        <w:t>BabelNet</w:t>
+      </w:r>
+      <w:proofErr w:type="spellEnd"/>
+      <w:r>
+        <w:t xml:space="preserve">, Wiktionary, </w:t>
+      </w:r>
+      <w:proofErr w:type="spellStart"/>
+      <w:r>
+        <w:t>DBpedia</w:t>
+      </w:r>
+      <w:proofErr w:type="spellEnd"/>
+      <w:r>
+        <w:t xml:space="preserve">, </w:t>
       </w:r>
       <w:r>
         <w:rPr>
@@ -10379,7 +11884,15 @@
     <w:p/>
     <w:p>
       <w:r>
-        <w:t>Moreover: how to deal with the partial overlap BabelNet-WN &amp; WordNet?</w:t>
+        <w:t xml:space="preserve">Moreover: how to deal with the partial overlap </w:t>
+      </w:r>
+      <w:proofErr w:type="spellStart"/>
+      <w:r>
+        <w:t>BabelNet</w:t>
+      </w:r>
+      <w:proofErr w:type="spellEnd"/>
+      <w:r>
+        <w:t>-WN &amp; WordNet?</w:t>
       </w:r>
     </w:p>
     <w:p>
@@ -10405,7 +11918,15 @@
         <w:t>exclude</w:t>
       </w:r>
       <w:r>
-        <w:t xml:space="preserve"> all WordNet definitions from the BabelNet input, keep only those from Wikipedia. This has the added advantage of not focusing on the synonyms’ definitions.</w:t>
+        <w:t xml:space="preserve"> all WordNet definitions from the </w:t>
+      </w:r>
+      <w:proofErr w:type="spellStart"/>
+      <w:r>
+        <w:t>BabelNet</w:t>
+      </w:r>
+      <w:proofErr w:type="spellEnd"/>
+      <w:r>
+        <w:t xml:space="preserve"> input, keep only those from Wikipedia. This has the added advantage of not focusing on the synonyms’ definitions.</w:t>
       </w:r>
     </w:p>
     <w:p/>
@@ -10529,8 +12050,13 @@
         </w:numPr>
       </w:pPr>
       <w:r>
-        <w:t>Synonyms: from the lemmas in the same synset</w:t>
-      </w:r>
+        <w:t xml:space="preserve">Synonyms: from the lemmas in the same </w:t>
+      </w:r>
+      <w:proofErr w:type="spellStart"/>
+      <w:r>
+        <w:t>synset</w:t>
+      </w:r>
+      <w:proofErr w:type="spellEnd"/>
     </w:p>
     <w:p>
       <w:pPr>
@@ -10555,8 +12081,13 @@
           <w:numId w:val="11"/>
         </w:numPr>
       </w:pPr>
-      <w:r>
-        <w:t>BabelNet:</w:t>
+      <w:proofErr w:type="spellStart"/>
+      <w:r>
+        <w:t>BabelNet</w:t>
+      </w:r>
+      <w:proofErr w:type="spellEnd"/>
+      <w:r>
+        <w:t>:</w:t>
       </w:r>
     </w:p>
     <w:p>
@@ -10604,16 +12135,42 @@
         <w:t xml:space="preserve"> and</w:t>
       </w:r>
       <w:r>
-        <w:t xml:space="preserve"> OmegaWiki</w:t>
-      </w:r>
+        <w:t xml:space="preserve"> </w:t>
+      </w:r>
+      <w:proofErr w:type="spellStart"/>
+      <w:r>
+        <w:t>OmegaWiki</w:t>
+      </w:r>
+      <w:proofErr w:type="spellEnd"/>
       <w:r>
         <w:t xml:space="preserve"> are already collected separately.</w:t>
       </w:r>
       <w:r>
         <w:t xml:space="preserve"> </w:t>
       </w:r>
-      <w:r>
-        <w:t>Wikidata, Wikiquote, and FrameNet are</w:t>
+      <w:proofErr w:type="spellStart"/>
+      <w:r>
+        <w:t>Wikidata</w:t>
+      </w:r>
+      <w:proofErr w:type="spellEnd"/>
+      <w:r>
+        <w:t xml:space="preserve">, </w:t>
+      </w:r>
+      <w:proofErr w:type="spellStart"/>
+      <w:r>
+        <w:t>Wikiquote</w:t>
+      </w:r>
+      <w:proofErr w:type="spellEnd"/>
+      <w:r>
+        <w:t xml:space="preserve">, and </w:t>
+      </w:r>
+      <w:proofErr w:type="spellStart"/>
+      <w:r>
+        <w:t>FrameNet</w:t>
+      </w:r>
+      <w:proofErr w:type="spellEnd"/>
+      <w:r>
+        <w:t xml:space="preserve"> are</w:t>
       </w:r>
       <w:r>
         <w:t xml:space="preserve"> not as relevant and/or reliable</w:t>
@@ -10640,8 +12197,13 @@
         </w:numPr>
       </w:pPr>
       <w:r>
-        <w:t>Synonyms: from the lemmas in the selected synsets</w:t>
-      </w:r>
+        <w:t xml:space="preserve">Synonyms: from the lemmas in the selected </w:t>
+      </w:r>
+      <w:proofErr w:type="spellStart"/>
+      <w:r>
+        <w:t>synsets</w:t>
+      </w:r>
+      <w:proofErr w:type="spellEnd"/>
       <w:r>
         <w:br/>
       </w:r>
@@ -10717,8 +12279,13 @@
           <w:numId w:val="11"/>
         </w:numPr>
       </w:pPr>
-      <w:r>
-        <w:t>OmegaWiki:</w:t>
+      <w:proofErr w:type="spellStart"/>
+      <w:r>
+        <w:t>OmegaWiki</w:t>
+      </w:r>
+      <w:proofErr w:type="spellEnd"/>
+      <w:r>
+        <w:t>:</w:t>
       </w:r>
     </w:p>
     <w:p>
@@ -10759,9 +12326,11 @@
           <w:numId w:val="11"/>
         </w:numPr>
       </w:pPr>
+      <w:proofErr w:type="spellStart"/>
       <w:r>
         <w:t>DBpedia</w:t>
       </w:r>
+      <w:proofErr w:type="spellEnd"/>
     </w:p>
     <w:p>
       <w:pPr>
@@ -10771,8 +12340,13 @@
           <w:numId w:val="11"/>
         </w:numPr>
       </w:pPr>
-      <w:r>
-        <w:t>Encyclopedia definition</w:t>
+      <w:proofErr w:type="spellStart"/>
+      <w:r>
+        <w:t>Encyclopedia</w:t>
+      </w:r>
+      <w:proofErr w:type="spellEnd"/>
+      <w:r>
+        <w:t xml:space="preserve"> definition</w:t>
       </w:r>
     </w:p>
     <w:p/>
@@ -10806,7 +12380,15 @@
     </w:p>
     <w:p>
       <w:r>
-        <w:t>For instance, the list of synonyms for the term ‘Sunlight’ from BabelNet is:</w:t>
+        <w:t xml:space="preserve">For instance, the list of synonyms for the term ‘Sunlight’ from </w:t>
+      </w:r>
+      <w:proofErr w:type="spellStart"/>
+      <w:r>
+        <w:t>BabelNet</w:t>
+      </w:r>
+      <w:proofErr w:type="spellEnd"/>
+      <w:r>
+        <w:t xml:space="preserve"> is:</w:t>
       </w:r>
     </w:p>
     <w:p>
@@ -10823,12 +12405,164 @@
           <w:sz w:val="21"/>
           <w:szCs w:val="21"/>
         </w:rPr>
-        <w:t>['sunlight',  'sunshine',  'sun',  'solar_radiation',  'Natural_lighting',  'Solar_Irradiation',  'Solar_irradiation',  'Solar_output',  'Solar_Radiation',   'Solar_spectrum', …]</w:t>
-      </w:r>
-    </w:p>
-    <w:p>
-      <w:r>
-        <w:t>And the list of synonyms for ‘sunlight’ in OmegaWiki is:</w:t>
+        <w:t>['sunlight</w:t>
+      </w:r>
+      <w:proofErr w:type="gramStart"/>
+      <w:r>
+        <w:rPr>
+          <w:rFonts w:ascii="Courier New" w:hAnsi="Courier New" w:cs="Courier New"/>
+          <w:sz w:val="21"/>
+          <w:szCs w:val="21"/>
+        </w:rPr>
+        <w:t>',  '</w:t>
+      </w:r>
+      <w:proofErr w:type="gramEnd"/>
+      <w:r>
+        <w:rPr>
+          <w:rFonts w:ascii="Courier New" w:hAnsi="Courier New" w:cs="Courier New"/>
+          <w:sz w:val="21"/>
+          <w:szCs w:val="21"/>
+        </w:rPr>
+        <w:t>sunshine',  'sun',  '</w:t>
+      </w:r>
+      <w:proofErr w:type="spellStart"/>
+      <w:r>
+        <w:rPr>
+          <w:rFonts w:ascii="Courier New" w:hAnsi="Courier New" w:cs="Courier New"/>
+          <w:sz w:val="21"/>
+          <w:szCs w:val="21"/>
+        </w:rPr>
+        <w:t>solar_radiation</w:t>
+      </w:r>
+      <w:proofErr w:type="spellEnd"/>
+      <w:r>
+        <w:rPr>
+          <w:rFonts w:ascii="Courier New" w:hAnsi="Courier New" w:cs="Courier New"/>
+          <w:sz w:val="21"/>
+          <w:szCs w:val="21"/>
+        </w:rPr>
+        <w:t>',  '</w:t>
+      </w:r>
+      <w:proofErr w:type="spellStart"/>
+      <w:r>
+        <w:rPr>
+          <w:rFonts w:ascii="Courier New" w:hAnsi="Courier New" w:cs="Courier New"/>
+          <w:sz w:val="21"/>
+          <w:szCs w:val="21"/>
+        </w:rPr>
+        <w:t>Natural_lighting</w:t>
+      </w:r>
+      <w:proofErr w:type="spellEnd"/>
+      <w:r>
+        <w:rPr>
+          <w:rFonts w:ascii="Courier New" w:hAnsi="Courier New" w:cs="Courier New"/>
+          <w:sz w:val="21"/>
+          <w:szCs w:val="21"/>
+        </w:rPr>
+        <w:t>',  '</w:t>
+      </w:r>
+      <w:proofErr w:type="spellStart"/>
+      <w:r>
+        <w:rPr>
+          <w:rFonts w:ascii="Courier New" w:hAnsi="Courier New" w:cs="Courier New"/>
+          <w:sz w:val="21"/>
+          <w:szCs w:val="21"/>
+        </w:rPr>
+        <w:t>Solar_Irradiation</w:t>
+      </w:r>
+      <w:proofErr w:type="spellEnd"/>
+      <w:r>
+        <w:rPr>
+          <w:rFonts w:ascii="Courier New" w:hAnsi="Courier New" w:cs="Courier New"/>
+          <w:sz w:val="21"/>
+          <w:szCs w:val="21"/>
+        </w:rPr>
+        <w:t>',  '</w:t>
+      </w:r>
+      <w:proofErr w:type="spellStart"/>
+      <w:r>
+        <w:rPr>
+          <w:rFonts w:ascii="Courier New" w:hAnsi="Courier New" w:cs="Courier New"/>
+          <w:sz w:val="21"/>
+          <w:szCs w:val="21"/>
+        </w:rPr>
+        <w:t>Solar_irradiation</w:t>
+      </w:r>
+      <w:proofErr w:type="spellEnd"/>
+      <w:r>
+        <w:rPr>
+          <w:rFonts w:ascii="Courier New" w:hAnsi="Courier New" w:cs="Courier New"/>
+          <w:sz w:val="21"/>
+          <w:szCs w:val="21"/>
+        </w:rPr>
+        <w:t>',  '</w:t>
+      </w:r>
+      <w:proofErr w:type="spellStart"/>
+      <w:r>
+        <w:rPr>
+          <w:rFonts w:ascii="Courier New" w:hAnsi="Courier New" w:cs="Courier New"/>
+          <w:sz w:val="21"/>
+          <w:szCs w:val="21"/>
+        </w:rPr>
+        <w:t>Solar_output</w:t>
+      </w:r>
+      <w:proofErr w:type="spellEnd"/>
+      <w:r>
+        <w:rPr>
+          <w:rFonts w:ascii="Courier New" w:hAnsi="Courier New" w:cs="Courier New"/>
+          <w:sz w:val="21"/>
+          <w:szCs w:val="21"/>
+        </w:rPr>
+        <w:t>',  '</w:t>
+      </w:r>
+      <w:proofErr w:type="spellStart"/>
+      <w:r>
+        <w:rPr>
+          <w:rFonts w:ascii="Courier New" w:hAnsi="Courier New" w:cs="Courier New"/>
+          <w:sz w:val="21"/>
+          <w:szCs w:val="21"/>
+        </w:rPr>
+        <w:t>Solar_Radiation</w:t>
+      </w:r>
+      <w:proofErr w:type="spellEnd"/>
+      <w:r>
+        <w:rPr>
+          <w:rFonts w:ascii="Courier New" w:hAnsi="Courier New" w:cs="Courier New"/>
+          <w:sz w:val="21"/>
+          <w:szCs w:val="21"/>
+        </w:rPr>
+        <w:t>',   '</w:t>
+      </w:r>
+      <w:proofErr w:type="spellStart"/>
+      <w:r>
+        <w:rPr>
+          <w:rFonts w:ascii="Courier New" w:hAnsi="Courier New" w:cs="Courier New"/>
+          <w:sz w:val="21"/>
+          <w:szCs w:val="21"/>
+        </w:rPr>
+        <w:t>Solar_spectrum</w:t>
+      </w:r>
+      <w:proofErr w:type="spellEnd"/>
+      <w:r>
+        <w:rPr>
+          <w:rFonts w:ascii="Courier New" w:hAnsi="Courier New" w:cs="Courier New"/>
+          <w:sz w:val="21"/>
+          <w:szCs w:val="21"/>
+        </w:rPr>
+        <w:t>', …]</w:t>
+      </w:r>
+    </w:p>
+    <w:p>
+      <w:r>
+        <w:t xml:space="preserve">And the list of synonyms for ‘sunlight’ in </w:t>
+      </w:r>
+      <w:proofErr w:type="spellStart"/>
+      <w:r>
+        <w:t>OmegaWiki</w:t>
+      </w:r>
+      <w:proofErr w:type="spellEnd"/>
+      <w:r>
+        <w:t xml:space="preserve"> is:</w:t>
       </w:r>
     </w:p>
     <w:p>
@@ -10958,7 +12692,15 @@
         <w:t>as Python threads keep a global lock.</w:t>
       </w:r>
       <w:r>
-        <w:t xml:space="preserve"> Multiple processes do not share the same memory, and dealing with IPM is not worth it).</w:t>
+        <w:t xml:space="preserve"> Multiple processes do not share the same </w:t>
+      </w:r>
+      <w:proofErr w:type="gramStart"/>
+      <w:r>
+        <w:t>memory, and</w:t>
+      </w:r>
+      <w:proofErr w:type="gramEnd"/>
+      <w:r>
+        <w:t xml:space="preserve"> dealing with IPM is not worth it).</w:t>
       </w:r>
     </w:p>
     <w:p>
@@ -10969,8 +12711,18 @@
         <w:t xml:space="preserve"> </w:t>
       </w:r>
       <w:r>
-        <w:t>We can use concurrent.futures.ThreadPoolExecutor</w:t>
-      </w:r>
+        <w:t xml:space="preserve">We can use </w:t>
+      </w:r>
+      <w:proofErr w:type="spellStart"/>
+      <w:proofErr w:type="gramStart"/>
+      <w:r>
+        <w:t>concurrent.futures</w:t>
+      </w:r>
+      <w:proofErr w:type="gramEnd"/>
+      <w:r>
+        <w:t>.ThreadPoolExecutor</w:t>
+      </w:r>
+      <w:proofErr w:type="spellEnd"/>
       <w:r>
         <w:t xml:space="preserve"> …</w:t>
       </w:r>
@@ -11062,8 +12814,9 @@
           <w:sz w:val="18"/>
           <w:szCs w:val="18"/>
         </w:rPr>
-        <w:t>synonyms, antonyms, enc</w:t>
-      </w:r>
+        <w:t xml:space="preserve">synonyms, antonyms, </w:t>
+      </w:r>
+      <w:proofErr w:type="spellStart"/>
       <w:r>
         <w:rPr>
           <w:rFonts w:ascii="Menlo" w:hAnsi="Menlo" w:cs="Menlo"/>
@@ -11071,7 +12824,7 @@
           <w:sz w:val="18"/>
           <w:szCs w:val="18"/>
         </w:rPr>
-        <w:t>yclopedia</w:t>
+        <w:t>enc</w:t>
       </w:r>
       <w:r>
         <w:rPr>
@@ -11080,8 +12833,18 @@
           <w:sz w:val="18"/>
           <w:szCs w:val="18"/>
         </w:rPr>
+        <w:t>yclopedia</w:t>
+      </w:r>
+      <w:r>
+        <w:rPr>
+          <w:rFonts w:ascii="Menlo" w:hAnsi="Menlo" w:cs="Menlo"/>
+          <w:color w:val="000000"/>
+          <w:sz w:val="18"/>
+          <w:szCs w:val="18"/>
+        </w:rPr>
         <w:t>_defs</w:t>
       </w:r>
+      <w:proofErr w:type="spellEnd"/>
       <w:r>
         <w:t>)</w:t>
       </w:r>
@@ -11089,7 +12852,15 @@
     <w:p/>
     <w:p>
       <w:r>
-        <w:t>Note: when storing examples, it is opportune to eliminate duplicates (since part of those in BabelNet are also present in WordNet and Wiktionary)</w:t>
+        <w:t xml:space="preserve">Note: when storing examples, it is opportune to eliminate duplicates (since part of those in </w:t>
+      </w:r>
+      <w:proofErr w:type="spellStart"/>
+      <w:r>
+        <w:t>BabelNet</w:t>
+      </w:r>
+      <w:proofErr w:type="spellEnd"/>
+      <w:r>
+        <w:t xml:space="preserve"> are also present in WordNet and Wiktionary)</w:t>
       </w:r>
     </w:p>
     <w:p/>
@@ -11108,7 +12879,15 @@
     <w:p/>
     <w:p>
       <w:r>
-        <w:t xml:space="preserve">Let us check the results of the GetInputData phase, and examine the </w:t>
+        <w:t xml:space="preserve">Let us check the results of the </w:t>
+      </w:r>
+      <w:proofErr w:type="spellStart"/>
+      <w:r>
+        <w:t>GetInputData</w:t>
+      </w:r>
+      <w:proofErr w:type="spellEnd"/>
+      <w:r>
+        <w:t xml:space="preserve"> phase, and examine the </w:t>
       </w:r>
       <w:r>
         <w:t>purposes of the different components, to determine what post-processing is necessary, and then which methods should be applied.</w:t>
@@ -11124,8 +12903,13 @@
       </w:r>
     </w:p>
     <w:p>
-      <w:r>
-        <w:t>langid is better than py-cld2, given that we are operating on short text fragments…</w:t>
+      <w:proofErr w:type="spellStart"/>
+      <w:r>
+        <w:t>langid</w:t>
+      </w:r>
+      <w:proofErr w:type="spellEnd"/>
+      <w:r>
+        <w:t xml:space="preserve"> is better than py-cld2, given that we are operating on short text fragments…</w:t>
       </w:r>
     </w:p>
     <w:p>
@@ -11143,8 +12927,18 @@
       </w:r>
     </w:p>
     <w:p>
-      <w:r>
-        <w:t>Nltk.corpus.words.words() provides one for English. What about other languages?</w:t>
+      <w:proofErr w:type="spellStart"/>
+      <w:proofErr w:type="gramStart"/>
+      <w:r>
+        <w:t>Nltk.corpus.words</w:t>
+      </w:r>
+      <w:proofErr w:type="gramEnd"/>
+      <w:r>
+        <w:t>.words</w:t>
+      </w:r>
+      <w:proofErr w:type="spellEnd"/>
+      <w:r>
+        <w:t>() provides one for English. What about other languages?</w:t>
       </w:r>
     </w:p>
     <w:p>
@@ -11173,7 +12967,15 @@
         <w:t>5</w:t>
       </w:r>
       <w:r>
-        <w:t xml:space="preserve"> most likely languages by the langid module</w:t>
+        <w:t xml:space="preserve"> most likely languages by the </w:t>
+      </w:r>
+      <w:proofErr w:type="spellStart"/>
+      <w:r>
+        <w:t>langid</w:t>
+      </w:r>
+      <w:proofErr w:type="spellEnd"/>
+      <w:r>
+        <w:t xml:space="preserve"> module</w:t>
       </w:r>
     </w:p>
     <w:p>
@@ -11193,7 +12995,15 @@
         <w:t>Side benefit: emoticons and images</w:t>
       </w:r>
       <w:r>
-        <w:t>, that may be supplied by BabelNet,</w:t>
+        <w:t xml:space="preserve">, that may be supplied by </w:t>
+      </w:r>
+      <w:proofErr w:type="spellStart"/>
+      <w:r>
+        <w:t>BabelNet</w:t>
+      </w:r>
+      <w:proofErr w:type="spellEnd"/>
+      <w:r>
+        <w:t>,</w:t>
       </w:r>
       <w:r>
         <w:t xml:space="preserve"> are removed.</w:t>
@@ -11227,7 +13037,15 @@
         <w:t>Check antonyms:</w:t>
       </w:r>
       <w:r>
-        <w:t xml:space="preserve"> adjusted error of always skipping the first 2 chars even when “ :” does not remain</w:t>
+        <w:t xml:space="preserve"> adjusted error of always skipping the first 2 chars even when </w:t>
+      </w:r>
+      <w:proofErr w:type="gramStart"/>
+      <w:r>
+        <w:t>“ :</w:t>
+      </w:r>
+      <w:proofErr w:type="gramEnd"/>
+      <w:r>
+        <w:t>” does not remain</w:t>
       </w:r>
       <w:r>
         <w:t>]</w:t>
@@ -11249,8 +13067,21 @@
       <w:r>
         <w:t xml:space="preserve">the </w:t>
       </w:r>
-      <w:r>
-        <w:t>BabelNet synsets, in order to avoid having to send too many requests, and speed up the process of data collection}</w:t>
+      <w:proofErr w:type="spellStart"/>
+      <w:r>
+        <w:t>BabelNet</w:t>
+      </w:r>
+      <w:proofErr w:type="spellEnd"/>
+      <w:r>
+        <w:t xml:space="preserve"> </w:t>
+      </w:r>
+      <w:proofErr w:type="spellStart"/>
+      <w:r>
+        <w:t>synsets</w:t>
+      </w:r>
+      <w:proofErr w:type="spellEnd"/>
+      <w:r>
+        <w:t>, in order to avoid having to send too many requests, and speed up the process of data collection}</w:t>
       </w:r>
     </w:p>
     <w:p/>
@@ -11279,7 +13110,15 @@
         <w:t>and then</w:t>
       </w:r>
       <w:r>
-        <w:t xml:space="preserve"> obtain sentence embeddings for the defs.</w:t>
+        <w:t xml:space="preserve"> obtain sentence embeddings for the </w:t>
+      </w:r>
+      <w:proofErr w:type="spellStart"/>
+      <w:r>
+        <w:t>defs</w:t>
+      </w:r>
+      <w:proofErr w:type="spellEnd"/>
+      <w:r>
+        <w:t>.</w:t>
       </w:r>
     </w:p>
     <w:p>
@@ -11291,7 +13130,31 @@
         </w:numPr>
       </w:pPr>
       <w:r>
-        <w:t>BERT (or another instrument, or a Word2Vec/GloVe bootstrap on definitions + encyclopedia defs. + examples) provides word embeddings.</w:t>
+        <w:t>BERT (or another instrument, or a Word2Vec/</w:t>
+      </w:r>
+      <w:proofErr w:type="spellStart"/>
+      <w:r>
+        <w:t>GloVe</w:t>
+      </w:r>
+      <w:proofErr w:type="spellEnd"/>
+      <w:r>
+        <w:t xml:space="preserve"> bootstrap on definitions + </w:t>
+      </w:r>
+      <w:proofErr w:type="spellStart"/>
+      <w:r>
+        <w:t>encyclopedia</w:t>
+      </w:r>
+      <w:proofErr w:type="spellEnd"/>
+      <w:r>
+        <w:t xml:space="preserve"> </w:t>
+      </w:r>
+      <w:proofErr w:type="spellStart"/>
+      <w:r>
+        <w:t>defs</w:t>
+      </w:r>
+      <w:proofErr w:type="spellEnd"/>
+      <w:r>
+        <w:t>. + examples) provides word embeddings.</w:t>
       </w:r>
     </w:p>
     <w:p>
@@ -11360,8 +13223,13 @@
           <w:numId w:val="11"/>
         </w:numPr>
       </w:pPr>
-      <w:r>
-        <w:t>Encyclopedia definitions: same as above</w:t>
+      <w:proofErr w:type="spellStart"/>
+      <w:r>
+        <w:t>Encyclopedia</w:t>
+      </w:r>
+      <w:proofErr w:type="spellEnd"/>
+      <w:r>
+        <w:t xml:space="preserve"> definitions: same as above</w:t>
       </w:r>
     </w:p>
     <w:p>
@@ -11441,7 +13309,23 @@
         </w:numPr>
       </w:pPr>
       <w:r>
-        <w:t>Synonyms and antonyms: are part of the graph, using the 'syn' and 'ant' edges.</w:t>
+        <w:t xml:space="preserve">Synonyms and </w:t>
+      </w:r>
+      <w:proofErr w:type="gramStart"/>
+      <w:r>
+        <w:t>antonyms:</w:t>
+      </w:r>
+      <w:proofErr w:type="gramEnd"/>
+      <w:r>
+        <w:t xml:space="preserve"> are part of the graph, using the '</w:t>
+      </w:r>
+      <w:proofErr w:type="spellStart"/>
+      <w:r>
+        <w:t>syn</w:t>
+      </w:r>
+      <w:proofErr w:type="spellEnd"/>
+      <w:r>
+        <w:t>' and 'ant' edges.</w:t>
       </w:r>
     </w:p>
     <w:p>
@@ -11453,7 +13337,15 @@
         </w:numPr>
       </w:pPr>
       <w:r>
-        <w:t>Synonyms and antonyms estasblish a connection between the entities of target word</w:t>
+        <w:t xml:space="preserve">Synonyms and antonyms </w:t>
+      </w:r>
+      <w:proofErr w:type="spellStart"/>
+      <w:r>
+        <w:t>estasblish</w:t>
+      </w:r>
+      <w:proofErr w:type="spellEnd"/>
+      <w:r>
+        <w:t xml:space="preserve"> a connection between the entities of target word</w:t>
       </w:r>
       <w:r>
         <w:t>s</w:t>
@@ -11492,7 +13384,15 @@
     <w:p/>
     <w:p>
       <w:r>
-        <w:t xml:space="preserve">If we operate with a varying number of definitions, then graphSAGE is not an optimal choice: </w:t>
+        <w:t xml:space="preserve">If we operate with a varying number of definitions, then </w:t>
+      </w:r>
+      <w:proofErr w:type="spellStart"/>
+      <w:r>
+        <w:t>graphSAGE</w:t>
+      </w:r>
+      <w:proofErr w:type="spellEnd"/>
+      <w:r>
+        <w:t xml:space="preserve"> is not an optimal choice: </w:t>
       </w:r>
       <w:r>
         <w:t>for the aggregator functions, it</w:t>
@@ -11504,7 +13404,15 @@
         <w:t>s</w:t>
       </w:r>
       <w:r>
-        <w:t xml:space="preserve"> a fixed-size set of neighbors, to manage the amount of computation</w:t>
+        <w:t xml:space="preserve"> a fixed-size set of </w:t>
+      </w:r>
+      <w:proofErr w:type="spellStart"/>
+      <w:r>
+        <w:t>neighbors</w:t>
+      </w:r>
+      <w:proofErr w:type="spellEnd"/>
+      <w:r>
+        <w:t>, to manage the amount of computation</w:t>
       </w:r>
       <w:r>
         <w:t>.</w:t>
@@ -11532,7 +13440,11 @@
         <w:t>Moreover</w:t>
       </w:r>
       <w:r>
-        <w:t xml:space="preserve"> – as claimed in the G</w:t>
+        <w:t xml:space="preserve"> – as claimed in the </w:t>
+      </w:r>
+      <w:proofErr w:type="spellStart"/>
+      <w:r>
+        <w:t>G</w:t>
       </w:r>
       <w:r>
         <w:t>raph</w:t>
@@ -11549,14 +13461,28 @@
       <w:r>
         <w:t>etworks</w:t>
       </w:r>
+      <w:proofErr w:type="spellEnd"/>
       <w:r>
         <w:t xml:space="preserve"> </w:t>
       </w:r>
       <w:r>
-        <w:t xml:space="preserve">paper by Velickovic 2018, </w:t>
-      </w:r>
-      <w:r>
-        <w:t>graphSAGE achieved some of its better results when using a LSTM aggregator, which is sequential and thus needs to receive a random permutation of the neighbours</w:t>
+        <w:t xml:space="preserve">paper by </w:t>
+      </w:r>
+      <w:proofErr w:type="spellStart"/>
+      <w:r>
+        <w:t>Velickovic</w:t>
+      </w:r>
+      <w:proofErr w:type="spellEnd"/>
+      <w:r>
+        <w:t xml:space="preserve"> 2018, </w:t>
+      </w:r>
+      <w:proofErr w:type="spellStart"/>
+      <w:r>
+        <w:t>graphSAGE</w:t>
+      </w:r>
+      <w:proofErr w:type="spellEnd"/>
+      <w:r>
+        <w:t xml:space="preserve"> achieved some of its better results when using a LSTM aggregator, which is sequential and thus needs to receive a random permutation of the neighbours</w:t>
       </w:r>
       <w:r>
         <w:t xml:space="preserve"> (-&gt;impractical)</w:t>
@@ -11567,7 +13493,23 @@
     </w:p>
     <w:p>
       <w:r>
-        <w:t>The remaining valid variant of graphSAGE would be the one using MaxPooling.</w:t>
+        <w:t xml:space="preserve">The remaining valid variant of </w:t>
+      </w:r>
+      <w:proofErr w:type="spellStart"/>
+      <w:r>
+        <w:t>graphSAGE</w:t>
+      </w:r>
+      <w:proofErr w:type="spellEnd"/>
+      <w:r>
+        <w:t xml:space="preserve"> would be the one using </w:t>
+      </w:r>
+      <w:proofErr w:type="spellStart"/>
+      <w:r>
+        <w:t>MaxPooling</w:t>
+      </w:r>
+      <w:proofErr w:type="spellEnd"/>
+      <w:r>
+        <w:t>.</w:t>
       </w:r>
     </w:p>
     <w:p/>
@@ -11599,8 +13541,13 @@
       <w:r>
         <w:t xml:space="preserve">see </w:t>
       </w:r>
-      <w:r>
-        <w:t>graphSAGE)</w:t>
+      <w:proofErr w:type="spellStart"/>
+      <w:r>
+        <w:t>graphSAGE</w:t>
+      </w:r>
+      <w:proofErr w:type="spellEnd"/>
+      <w:r>
+        <w:t>)</w:t>
       </w:r>
       <w:r>
         <w:t>, and layer aggregation</w:t>
@@ -11625,7 +13572,15 @@
     </w:p>
     <w:p>
       <w:r>
-        <w:t>I need to extract the Encoder half of the architecture, since the Decoder half employed for AMR and syntacticNMT is useless here.</w:t>
+        <w:t xml:space="preserve">I need to extract the Encoder half of the architecture, since the Decoder half employed for AMR and </w:t>
+      </w:r>
+      <w:proofErr w:type="spellStart"/>
+      <w:r>
+        <w:t>syntacticNMT</w:t>
+      </w:r>
+      <w:proofErr w:type="spellEnd"/>
+      <w:r>
+        <w:t xml:space="preserve"> is useless here.</w:t>
       </w:r>
     </w:p>
     <w:p/>
@@ -11718,8 +13673,17 @@
         </w:numPr>
       </w:pPr>
       <w:r>
-        <w:t xml:space="preserve">Make sure that the examples have been preprocessed, i.e. that all </w:t>
-      </w:r>
+        <w:t xml:space="preserve">Make sure that the examples have been </w:t>
+      </w:r>
+      <w:proofErr w:type="spellStart"/>
+      <w:r>
+        <w:t>preprocessed</w:t>
+      </w:r>
+      <w:proofErr w:type="spellEnd"/>
+      <w:r>
+        <w:t xml:space="preserve">, i.e. that all </w:t>
+      </w:r>
+      <w:proofErr w:type="spellStart"/>
       <w:r>
         <w:rPr>
           <w:i/>
@@ -11727,6 +13691,7 @@
         </w:rPr>
         <w:t>stopwords</w:t>
       </w:r>
+      <w:proofErr w:type="spellEnd"/>
       <w:r>
         <w:t xml:space="preserve"> have been removed.</w:t>
       </w:r>
@@ -11739,13 +13704,51 @@
           <w:numId w:val="15"/>
         </w:numPr>
       </w:pPr>
+      <w:proofErr w:type="spellStart"/>
+      <w:proofErr w:type="gramStart"/>
       <w:r>
         <w:rPr>
           <w:rFonts w:ascii="Menlo" w:hAnsi="Menlo" w:cs="Menlo"/>
           <w:sz w:val="18"/>
           <w:szCs w:val="18"/>
         </w:rPr>
-        <w:t>nltk.corpus.stopwords.words(extended_lang_id)</w:t>
+        <w:t>nltk.corpus</w:t>
+      </w:r>
+      <w:proofErr w:type="gramEnd"/>
+      <w:r>
+        <w:rPr>
+          <w:rFonts w:ascii="Menlo" w:hAnsi="Menlo" w:cs="Menlo"/>
+          <w:sz w:val="18"/>
+          <w:szCs w:val="18"/>
+        </w:rPr>
+        <w:t>.stopwords.words</w:t>
+      </w:r>
+      <w:proofErr w:type="spellEnd"/>
+      <w:r>
+        <w:rPr>
+          <w:rFonts w:ascii="Menlo" w:hAnsi="Menlo" w:cs="Menlo"/>
+          <w:sz w:val="18"/>
+          <w:szCs w:val="18"/>
+        </w:rPr>
+        <w:t>(</w:t>
+      </w:r>
+      <w:proofErr w:type="spellStart"/>
+      <w:r>
+        <w:rPr>
+          <w:rFonts w:ascii="Menlo" w:hAnsi="Menlo" w:cs="Menlo"/>
+          <w:sz w:val="18"/>
+          <w:szCs w:val="18"/>
+        </w:rPr>
+        <w:t>extended_lang_id</w:t>
+      </w:r>
+      <w:proofErr w:type="spellEnd"/>
+      <w:r>
+        <w:rPr>
+          <w:rFonts w:ascii="Menlo" w:hAnsi="Menlo" w:cs="Menlo"/>
+          <w:sz w:val="18"/>
+          <w:szCs w:val="18"/>
+        </w:rPr>
+        <w:t>)</w:t>
       </w:r>
       <w:r>
         <w:t xml:space="preserve"> can</w:t>
@@ -11763,7 +13766,15 @@
         </w:numPr>
       </w:pPr>
       <w:r>
-        <w:t>Note: are we sure that eliminating stopwords is the way to go?</w:t>
+        <w:t xml:space="preserve">Note: are we sure that eliminating </w:t>
+      </w:r>
+      <w:proofErr w:type="spellStart"/>
+      <w:r>
+        <w:t>stopwords</w:t>
+      </w:r>
+      <w:proofErr w:type="spellEnd"/>
+      <w:r>
+        <w:t xml:space="preserve"> is the way to go?</w:t>
       </w:r>
       <w:r>
         <w:br/>
@@ -11774,11 +13785,26 @@
       </w:r>
       <w:r>
         <w:br/>
-        <w:t>Only an ablation study can give the answer – but eliminating stopwords is the most likely choice when using Word2Vec</w:t>
+        <w:t xml:space="preserve">Only an ablation study can give the answer – but eliminating </w:t>
+      </w:r>
+      <w:proofErr w:type="spellStart"/>
+      <w:r>
+        <w:t>stopwords</w:t>
+      </w:r>
+      <w:proofErr w:type="spellEnd"/>
+      <w:r>
+        <w:t xml:space="preserve"> is the most likely choice when using Word2Vec</w:t>
       </w:r>
       <w:r>
         <w:br/>
-        <w:t xml:space="preserve">e.g.. </w:t>
+      </w:r>
+      <w:proofErr w:type="gramStart"/>
+      <w:r>
+        <w:t>e.g..</w:t>
+      </w:r>
+      <w:proofErr w:type="gramEnd"/>
+      <w:r>
+        <w:t xml:space="preserve"> </w:t>
       </w:r>
       <w:r>
         <w:rPr>
@@ -11814,7 +13840,15 @@
         </w:numPr>
       </w:pPr>
       <w:r>
-        <w:t>{note: Wiktionary examples provide duplicates. Must go fix them…}</w:t>
+        <w:t>{</w:t>
+      </w:r>
+      <w:proofErr w:type="gramStart"/>
+      <w:r>
+        <w:t>note:</w:t>
+      </w:r>
+      <w:proofErr w:type="gramEnd"/>
+      <w:r>
+        <w:t xml:space="preserve"> Wiktionary examples provide duplicates. Must go fix them…}</w:t>
       </w:r>
     </w:p>
     <w:p>
@@ -11826,7 +13860,23 @@
         </w:numPr>
       </w:pPr>
       <w:r>
-        <w:t>HDF5 can not store mixed object types: must rejoin the tokens into a string, separated by whitespace</w:t>
+        <w:t xml:space="preserve">HDF5 </w:t>
+      </w:r>
+      <w:proofErr w:type="spellStart"/>
+      <w:r>
+        <w:t>can not</w:t>
+      </w:r>
+      <w:proofErr w:type="spellEnd"/>
+      <w:r>
+        <w:t xml:space="preserve"> store mixed object types: must </w:t>
+      </w:r>
+      <w:proofErr w:type="spellStart"/>
+      <w:r>
+        <w:t>rejoin</w:t>
+      </w:r>
+      <w:proofErr w:type="spellEnd"/>
+      <w:r>
+        <w:t xml:space="preserve"> the tokens into a string, separated by whitespace</w:t>
       </w:r>
     </w:p>
     <w:p>
@@ -11940,7 +13990,23 @@
           <w:b/>
           <w:bCs/>
         </w:rPr>
-        <w:t>Using BERT to extract fixed feature vectors (like ELMo)</w:t>
+        <w:t xml:space="preserve">Using BERT to extract fixed feature vectors (like </w:t>
+      </w:r>
+      <w:proofErr w:type="spellStart"/>
+      <w:r>
+        <w:rPr>
+          <w:b/>
+          <w:bCs/>
+        </w:rPr>
+        <w:t>ELMo</w:t>
+      </w:r>
+      <w:proofErr w:type="spellEnd"/>
+      <w:r>
+        <w:rPr>
+          <w:b/>
+          <w:bCs/>
+        </w:rPr>
+        <w:t>)</w:t>
       </w:r>
     </w:p>
     <w:p>
@@ -12004,7 +14070,15 @@
     </w:p>
     <w:p>
       <w:r>
-        <w:t xml:space="preserve">This allows wonderful things like polysemy so that e.g. your representation encodes river “bank” and not a financial institution “bank”, but makes direct word-to-word similarity comparisons less valuable. </w:t>
+        <w:t>This allows wonderful things like polysemy so that e.g. your representation encodes river “bank” and not a financial institution “bank</w:t>
+      </w:r>
+      <w:proofErr w:type="gramStart"/>
+      <w:r>
+        <w:t>”, but</w:t>
+      </w:r>
+      <w:proofErr w:type="gramEnd"/>
+      <w:r>
+        <w:t xml:space="preserve"> makes direct word-to-word similarity comparisons less valuable. </w:t>
       </w:r>
     </w:p>
     <w:p>
@@ -12030,7 +14104,15 @@
         <w:t xml:space="preserve">And … </w:t>
       </w:r>
       <w:r>
-        <w:t>many similarity metrics make assumptions about the vector space (equally-weighted dimensions, for example) that do not hold for our 768-dimensional vector space.</w:t>
+        <w:t>many similarity metrics make assumptions about the vector space (</w:t>
+      </w:r>
+      <w:proofErr w:type="gramStart"/>
+      <w:r>
+        <w:t>equally-weighted</w:t>
+      </w:r>
+      <w:proofErr w:type="gramEnd"/>
+      <w:r>
+        <w:t xml:space="preserve"> dimensions, for example) that do not hold for our 768-dimensional vector space.</w:t>
       </w:r>
       <w:r>
         <w:t>”}</w:t>
@@ -12113,7 +14195,15 @@
     </w:p>
     <w:p>
       <w:r>
-        <w:t>Both BERT and ELMo embeddings are contextual.</w:t>
+        <w:t xml:space="preserve">Both BERT and </w:t>
+      </w:r>
+      <w:proofErr w:type="spellStart"/>
+      <w:r>
+        <w:t>ELMo</w:t>
+      </w:r>
+      <w:proofErr w:type="spellEnd"/>
+      <w:r>
+        <w:t xml:space="preserve"> embeddings are contextual.</w:t>
       </w:r>
       <w:r>
         <w:t xml:space="preserve"> A word is represented by different vectors depending on the surrounding context.</w:t>
@@ -12124,7 +14214,15 @@
     </w:p>
     <w:p>
       <w:r>
-        <w:t>GPT uses a standard Language Model with a stacked Transformer-decoder. However, its embeddings are based on the BPE – Byte Pair Encoding, that merges subword units.</w:t>
+        <w:t xml:space="preserve">GPT uses a standard Language Model with a stacked Transformer-decoder. However, its embeddings are based on the BPE – Byte Pair Encoding, that merges </w:t>
+      </w:r>
+      <w:proofErr w:type="spellStart"/>
+      <w:r>
+        <w:t>subword</w:t>
+      </w:r>
+      <w:proofErr w:type="spellEnd"/>
+      <w:r>
+        <w:t xml:space="preserve"> units.</w:t>
       </w:r>
     </w:p>
     <w:p/>
@@ -12156,7 +14254,15 @@
         <w:t>W</w:t>
       </w:r>
       <w:r>
-        <w:t>ord2Vec or GloVe (or both)</w:t>
+        <w:t xml:space="preserve">ord2Vec or </w:t>
+      </w:r>
+      <w:proofErr w:type="spellStart"/>
+      <w:r>
+        <w:t>GloVe</w:t>
+      </w:r>
+      <w:proofErr w:type="spellEnd"/>
+      <w:r>
+        <w:t xml:space="preserve"> (or both)</w:t>
       </w:r>
     </w:p>
     <w:p/>
@@ -12385,8 +14491,17 @@
         </w:numPr>
       </w:pPr>
       <w:r>
-        <w:t xml:space="preserve">Make sure that the examples have been preprocessed, i.e. that all </w:t>
-      </w:r>
+        <w:t xml:space="preserve">Make sure that the examples have been </w:t>
+      </w:r>
+      <w:proofErr w:type="spellStart"/>
+      <w:r>
+        <w:t>preprocessed</w:t>
+      </w:r>
+      <w:proofErr w:type="spellEnd"/>
+      <w:r>
+        <w:t xml:space="preserve">, i.e. that all </w:t>
+      </w:r>
+      <w:proofErr w:type="spellStart"/>
       <w:r>
         <w:rPr>
           <w:i/>
@@ -12394,6 +14509,7 @@
         </w:rPr>
         <w:t>stopwords</w:t>
       </w:r>
+      <w:proofErr w:type="spellEnd"/>
       <w:r>
         <w:t xml:space="preserve"> (and punctuation)</w:t>
       </w:r>
@@ -12413,10 +14529,18 @@
         </w:numPr>
       </w:pPr>
       <w:r>
-        <w:t>Implement the Skip-Gram loss</w:t>
-      </w:r>
-      <w:r>
-        <w:t xml:space="preserve">, and train the vector </w:t>
+        <w:t xml:space="preserve">Implement the Skip-Gram </w:t>
+      </w:r>
+      <w:proofErr w:type="gramStart"/>
+      <w:r>
+        <w:t>loss</w:t>
+      </w:r>
+      <w:r>
+        <w:t>, and</w:t>
+      </w:r>
+      <w:proofErr w:type="gramEnd"/>
+      <w:r>
+        <w:t xml:space="preserve"> train the vector </w:t>
       </w:r>
       <w:r>
         <w:rPr>
@@ -12511,6 +14635,7 @@
       <w:r>
         <w:t xml:space="preserve">If my intent is to randomly initialize the </w:t>
       </w:r>
+      <w:proofErr w:type="spellStart"/>
       <w:r>
         <w:rPr>
           <w:rFonts w:ascii="Menlo" w:hAnsi="Menlo" w:cs="Menlo"/>
@@ -12519,6 +14644,7 @@
         </w:rPr>
         <w:t>example_entity_vector</w:t>
       </w:r>
+      <w:proofErr w:type="spellEnd"/>
       <w:r>
         <w:t xml:space="preserve"> of dimension </w:t>
       </w:r>
@@ -12532,6 +14658,7 @@
       <w:r>
         <w:t xml:space="preserve">, then I should concatenate it to the </w:t>
       </w:r>
+      <w:proofErr w:type="spellStart"/>
       <w:r>
         <w:rPr>
           <w:rFonts w:ascii="Menlo" w:hAnsi="Menlo" w:cs="Menlo"/>
@@ -12540,6 +14667,7 @@
         </w:rPr>
         <w:t>Weights_Embeddings</w:t>
       </w:r>
+      <w:proofErr w:type="spellEnd"/>
       <w:r>
         <w:t xml:space="preserve"> matrix that goes from the input to the hidden layer.</w:t>
       </w:r>
@@ -12588,6 +14716,7 @@
       <w:r>
         <w:t xml:space="preserve"> (the embeddings), but not the second matrix </w:t>
       </w:r>
+      <w:proofErr w:type="spellStart"/>
       <w:r>
         <w:rPr>
           <w:rFonts w:ascii="Menlo" w:hAnsi="Menlo" w:cs="Menlo"/>
@@ -12596,14 +14725,20 @@
         </w:rPr>
         <w:t>W_prime</w:t>
       </w:r>
+      <w:proofErr w:type="spellEnd"/>
       <w:r>
         <w:t xml:space="preserve"> that goes from the hidden layer to the output.</w:t>
       </w:r>
     </w:p>
     <w:p>
       <w:r>
-        <w:t>And only the latter is used in Skipgram</w:t>
-      </w:r>
+        <w:t xml:space="preserve">And only the latter is used in </w:t>
+      </w:r>
+      <w:proofErr w:type="spellStart"/>
+      <w:r>
+        <w:t>Skipgram</w:t>
+      </w:r>
+      <w:proofErr w:type="spellEnd"/>
       <w:r>
         <w:t>.</w:t>
       </w:r>
@@ -12616,7 +14751,15 @@
     </w:p>
     <w:p>
       <w:r>
-        <w:t>I could simply iterate, for each target word/example_entity, using repeatedly the pre-trained version as a starting point:</w:t>
+        <w:t>I could simply iterate, for each target word/</w:t>
+      </w:r>
+      <w:proofErr w:type="spellStart"/>
+      <w:r>
+        <w:t>example_entity</w:t>
+      </w:r>
+      <w:proofErr w:type="spellEnd"/>
+      <w:r>
+        <w:t>, using repeatedly the pre-trained version as a starting point:</w:t>
       </w:r>
     </w:p>
     <w:p>
@@ -12652,7 +14795,15 @@
     </w:p>
     <w:p>
       <w:r>
-        <w:t xml:space="preserve">Train a SkipGram model over the corpus: examples for the word </w:t>
+        <w:t xml:space="preserve">Train a </w:t>
+      </w:r>
+      <w:proofErr w:type="spellStart"/>
+      <w:r>
+        <w:t>SkipGram</w:t>
+      </w:r>
+      <w:proofErr w:type="spellEnd"/>
+      <w:r>
+        <w:t xml:space="preserve"> model over the corpus: examples for the word </w:t>
       </w:r>
       <w:r>
         <w:rPr>
@@ -12665,7 +14816,15 @@
         <w:t>.</w:t>
       </w:r>
       <w:r>
-        <w:t xml:space="preserve"> I can even proceed as I originally devised: train only on word-centered occurrences, and keep the other embeddings fixed.</w:t>
+        <w:t xml:space="preserve"> I can even proceed as I originally devised: train only on word-</w:t>
+      </w:r>
+      <w:proofErr w:type="spellStart"/>
+      <w:r>
+        <w:t>centered</w:t>
+      </w:r>
+      <w:proofErr w:type="spellEnd"/>
+      <w:r>
+        <w:t xml:space="preserve"> occurrences, and keep the other embeddings fixed.</w:t>
       </w:r>
     </w:p>
     <w:p/>
@@ -12795,23 +14954,35 @@
         </w:rPr>
         <w:t>, not just the </w:t>
       </w:r>
-      <w:hyperlink r:id="rId12" w:anchor="gensim.models.keyedvectors.KeyedVectors" w:tooltip="gensim.models.keyedvectors.KeyedVectors" w:history="1">
-        <w:r>
-          <w:rPr>
-            <w:rStyle w:val="pre"/>
-            <w:rFonts w:ascii="Courier New" w:hAnsi="Courier New" w:cs="Courier New"/>
-            <w:b/>
-            <w:bCs/>
-            <w:color w:val="006699"/>
-            <w:sz w:val="20"/>
-            <w:szCs w:val="20"/>
-            <w:u w:val="single"/>
-            <w:bdr w:val="none" w:sz="0" w:space="0" w:color="auto" w:frame="1"/>
-            <w:shd w:val="clear" w:color="auto" w:fill="FFFFFF"/>
-          </w:rPr>
-          <w:t>KeyedVectors</w:t>
-        </w:r>
-      </w:hyperlink>
+      <w:proofErr w:type="spellStart"/>
+      <w:r>
+        <w:fldChar w:fldCharType="begin"/>
+      </w:r>
+      <w:r>
+        <w:instrText xml:space="preserve"> HYPERLINK "https://radimrehurek.com/gensim/models/keyedvectors.html" \l "gensim.models.keyedvectors.KeyedVectors" \o "gensim.models.keyedvectors.KeyedVectors" </w:instrText>
+      </w:r>
+      <w:r>
+        <w:fldChar w:fldCharType="separate"/>
+      </w:r>
+      <w:r>
+        <w:rPr>
+          <w:rStyle w:val="pre"/>
+          <w:rFonts w:ascii="Courier New" w:hAnsi="Courier New" w:cs="Courier New"/>
+          <w:b/>
+          <w:bCs/>
+          <w:color w:val="006699"/>
+          <w:sz w:val="20"/>
+          <w:szCs w:val="20"/>
+          <w:u w:val="single"/>
+          <w:bdr w:val="none" w:sz="0" w:space="0" w:color="auto" w:frame="1"/>
+          <w:shd w:val="clear" w:color="auto" w:fill="FFFFFF"/>
+        </w:rPr>
+        <w:t>KeyedVectors</w:t>
+      </w:r>
+      <w:proofErr w:type="spellEnd"/>
+      <w:r>
+        <w:fldChar w:fldCharType="end"/>
+      </w:r>
       <w:r>
         <w:rPr>
           <w:rFonts w:ascii="Arial" w:hAnsi="Arial" w:cs="Arial"/>
@@ -12828,7 +14999,15 @@
     </w:p>
     <w:p>
       <w:r>
-        <w:t>Therefore, we operate with the matrix W_E and not W_prime.</w:t>
+        <w:t xml:space="preserve">Therefore, we operate with the matrix W_E and not </w:t>
+      </w:r>
+      <w:proofErr w:type="spellStart"/>
+      <w:r>
+        <w:t>W_prime</w:t>
+      </w:r>
+      <w:proofErr w:type="spellEnd"/>
+      <w:r>
+        <w:t>.</w:t>
       </w:r>
     </w:p>
     <w:p/>
@@ -12867,6 +15046,7 @@
         </w:rPr>
         <w:t xml:space="preserve">result = </w:t>
       </w:r>
+      <w:proofErr w:type="spellStart"/>
       <w:r>
         <w:rPr>
           <w:rFonts w:ascii="Menlo" w:hAnsi="Menlo" w:cs="Menlo"/>
@@ -12875,11 +15055,34 @@
           <w:sz w:val="18"/>
           <w:szCs w:val="18"/>
         </w:rPr>
-        <w:t>word_vectors.similar_by_word</w:t>
-      </w:r>
+        <w:t>word_</w:t>
+      </w:r>
+      <w:proofErr w:type="gramStart"/>
       <w:r>
         <w:rPr>
           <w:rFonts w:ascii="Menlo" w:hAnsi="Menlo" w:cs="Menlo"/>
+          <w:b/>
+          <w:bCs/>
+          <w:sz w:val="18"/>
+          <w:szCs w:val="18"/>
+        </w:rPr>
+        <w:t>vectors.similar</w:t>
+      </w:r>
+      <w:proofErr w:type="gramEnd"/>
+      <w:r>
+        <w:rPr>
+          <w:rFonts w:ascii="Menlo" w:hAnsi="Menlo" w:cs="Menlo"/>
+          <w:b/>
+          <w:bCs/>
+          <w:sz w:val="18"/>
+          <w:szCs w:val="18"/>
+        </w:rPr>
+        <w:t>_by_word</w:t>
+      </w:r>
+      <w:proofErr w:type="spellEnd"/>
+      <w:r>
+        <w:rPr>
+          <w:rFonts w:ascii="Menlo" w:hAnsi="Menlo" w:cs="Menlo"/>
           <w:sz w:val="18"/>
           <w:szCs w:val="18"/>
         </w:rPr>
@@ -12900,7 +15103,25 @@
           <w:sz w:val="18"/>
           <w:szCs w:val="18"/>
         </w:rPr>
-        <w:t>&gt;&gt;&gt; print("{}: {:.4f}".format(*result[0]))</w:t>
+        <w:t xml:space="preserve">&gt;&gt;&gt; </w:t>
+      </w:r>
+      <w:proofErr w:type="gramStart"/>
+      <w:r>
+        <w:rPr>
+          <w:rFonts w:ascii="Menlo" w:hAnsi="Menlo" w:cs="Menlo"/>
+          <w:sz w:val="18"/>
+          <w:szCs w:val="18"/>
+        </w:rPr>
+        <w:t>print(</w:t>
+      </w:r>
+      <w:proofErr w:type="gramEnd"/>
+      <w:r>
+        <w:rPr>
+          <w:rFonts w:ascii="Menlo" w:hAnsi="Menlo" w:cs="Menlo"/>
+          <w:sz w:val="18"/>
+          <w:szCs w:val="18"/>
+        </w:rPr>
+        <w:t>"{}: {:.4f}".format(*result[0]))</w:t>
       </w:r>
     </w:p>
     <w:p>
@@ -13039,10 +15260,26 @@
         <w:br/>
       </w:r>
       <w:r>
-        <w:t>It is not case-insensitive, and it contains some stopwords but not others.</w:t>
-      </w:r>
-      <w:r>
-        <w:t xml:space="preserve"> (and mis-spellings, too)</w:t>
+        <w:t xml:space="preserve">It is not case-insensitive, and it contains some </w:t>
+      </w:r>
+      <w:proofErr w:type="spellStart"/>
+      <w:r>
+        <w:t>stopwords</w:t>
+      </w:r>
+      <w:proofErr w:type="spellEnd"/>
+      <w:r>
+        <w:t xml:space="preserve"> but not others.</w:t>
+      </w:r>
+      <w:r>
+        <w:t xml:space="preserve"> (and </w:t>
+      </w:r>
+      <w:proofErr w:type="gramStart"/>
+      <w:r>
+        <w:t>mis-spellings</w:t>
+      </w:r>
+      <w:proofErr w:type="gramEnd"/>
+      <w:r>
+        <w:t>, too)</w:t>
       </w:r>
     </w:p>
     <w:p/>
@@ -13060,14 +15297,32 @@
           <w:sz w:val="18"/>
           <w:szCs w:val="18"/>
         </w:rPr>
-        <w:t xml:space="preserve">model_wv.index2word.index("The") </w:t>
-      </w:r>
+        <w:t>model_</w:t>
+      </w:r>
+      <w:proofErr w:type="gramStart"/>
       <w:r>
         <w:rPr>
           <w:rFonts w:ascii="Menlo" w:hAnsi="Menlo" w:cs="Menlo"/>
           <w:sz w:val="18"/>
           <w:szCs w:val="18"/>
         </w:rPr>
+        <w:t>wv.index2word.index</w:t>
+      </w:r>
+      <w:proofErr w:type="gramEnd"/>
+      <w:r>
+        <w:rPr>
+          <w:rFonts w:ascii="Menlo" w:hAnsi="Menlo" w:cs="Menlo"/>
+          <w:sz w:val="18"/>
+          <w:szCs w:val="18"/>
+        </w:rPr>
+        <w:t xml:space="preserve">("The") </w:t>
+      </w:r>
+      <w:r>
+        <w:rPr>
+          <w:rFonts w:ascii="Menlo" w:hAnsi="Menlo" w:cs="Menlo"/>
+          <w:sz w:val="18"/>
+          <w:szCs w:val="18"/>
+        </w:rPr>
         <w:tab/>
       </w:r>
       <w:r>
@@ -13111,20 +15366,30 @@
           <w:szCs w:val="18"/>
         </w:rPr>
       </w:pPr>
+      <w:proofErr w:type="gramStart"/>
       <w:r>
         <w:rPr>
           <w:rFonts w:ascii="Menlo" w:hAnsi="Menlo" w:cs="Menlo"/>
           <w:sz w:val="18"/>
           <w:szCs w:val="18"/>
         </w:rPr>
-        <w:t>In[31]: model_wv.index2word.index("the")</w:t>
-      </w:r>
+        <w:t>In[</w:t>
+      </w:r>
+      <w:proofErr w:type="gramEnd"/>
       <w:r>
         <w:rPr>
           <w:rFonts w:ascii="Menlo" w:hAnsi="Menlo" w:cs="Menlo"/>
           <w:sz w:val="18"/>
           <w:szCs w:val="18"/>
         </w:rPr>
+        <w:t>31]: model_wv.index2word.index("the")</w:t>
+      </w:r>
+      <w:r>
+        <w:rPr>
+          <w:rFonts w:ascii="Menlo" w:hAnsi="Menlo" w:cs="Menlo"/>
+          <w:sz w:val="18"/>
+          <w:szCs w:val="18"/>
+        </w:rPr>
         <w:tab/>
       </w:r>
       <w:r>
@@ -13152,47 +15417,50 @@
           <w:szCs w:val="18"/>
         </w:rPr>
       </w:pPr>
+      <w:proofErr w:type="gramStart"/>
       <w:r>
         <w:rPr>
           <w:rFonts w:ascii="Menlo" w:hAnsi="Menlo" w:cs="Menlo"/>
           <w:sz w:val="18"/>
           <w:szCs w:val="18"/>
         </w:rPr>
-        <w:t>In[32]: model_wv.index2word.index("of")</w:t>
-      </w:r>
-    </w:p>
-    <w:p>
-      <w:pPr>
+        <w:t>In[</w:t>
+      </w:r>
+      <w:proofErr w:type="gramEnd"/>
+      <w:r>
         <w:rPr>
           <w:rFonts w:ascii="Menlo" w:hAnsi="Menlo" w:cs="Menlo"/>
           <w:sz w:val="18"/>
           <w:szCs w:val="18"/>
         </w:rPr>
-      </w:pPr>
-      <w:r>
+        <w:t>32]: model_wv.index2word.index("of")</w:t>
+      </w:r>
+    </w:p>
+    <w:p>
+      <w:pPr>
         <w:rPr>
           <w:rFonts w:ascii="Menlo" w:hAnsi="Menlo" w:cs="Menlo"/>
           <w:sz w:val="18"/>
           <w:szCs w:val="18"/>
         </w:rPr>
-        <w:t>ValueError: 'of' is not in list</w:t>
-      </w:r>
-    </w:p>
-    <w:p>
-      <w:pPr>
+      </w:pPr>
+      <w:proofErr w:type="spellStart"/>
+      <w:r>
         <w:rPr>
           <w:rFonts w:ascii="Menlo" w:hAnsi="Menlo" w:cs="Menlo"/>
           <w:sz w:val="18"/>
           <w:szCs w:val="18"/>
         </w:rPr>
-      </w:pPr>
+        <w:t>ValueError</w:t>
+      </w:r>
+      <w:proofErr w:type="spellEnd"/>
       <w:r>
         <w:rPr>
           <w:rFonts w:ascii="Menlo" w:hAnsi="Menlo" w:cs="Menlo"/>
           <w:sz w:val="18"/>
           <w:szCs w:val="18"/>
         </w:rPr>
-        <w:t>In[33]: model_wv.index2word.index("and")</w:t>
+        <w:t>: 'of' is not in list</w:t>
       </w:r>
     </w:p>
     <w:p>
@@ -13203,30 +15471,77 @@
           <w:szCs w:val="18"/>
         </w:rPr>
       </w:pPr>
+      <w:proofErr w:type="gramStart"/>
       <w:r>
         <w:rPr>
           <w:rFonts w:ascii="Menlo" w:hAnsi="Menlo" w:cs="Menlo"/>
           <w:sz w:val="18"/>
           <w:szCs w:val="18"/>
         </w:rPr>
-        <w:t>ValueError: 'and' is not in list</w:t>
-      </w:r>
-    </w:p>
-    <w:p>
-      <w:pPr>
+        <w:t>In[</w:t>
+      </w:r>
+      <w:proofErr w:type="gramEnd"/>
+      <w:r>
         <w:rPr>
           <w:rFonts w:ascii="Menlo" w:hAnsi="Menlo" w:cs="Menlo"/>
           <w:sz w:val="18"/>
           <w:szCs w:val="18"/>
         </w:rPr>
-      </w:pPr>
-      <w:r>
+        <w:t>33]: model_wv.index2word.index("and")</w:t>
+      </w:r>
+    </w:p>
+    <w:p>
+      <w:pPr>
         <w:rPr>
           <w:rFonts w:ascii="Menlo" w:hAnsi="Menlo" w:cs="Menlo"/>
           <w:sz w:val="18"/>
           <w:szCs w:val="18"/>
         </w:rPr>
-        <w:t>In[34]: model_wv.index2word.index("above")</w:t>
+      </w:pPr>
+      <w:proofErr w:type="spellStart"/>
+      <w:r>
+        <w:rPr>
+          <w:rFonts w:ascii="Menlo" w:hAnsi="Menlo" w:cs="Menlo"/>
+          <w:sz w:val="18"/>
+          <w:szCs w:val="18"/>
+        </w:rPr>
+        <w:t>ValueError</w:t>
+      </w:r>
+      <w:proofErr w:type="spellEnd"/>
+      <w:r>
+        <w:rPr>
+          <w:rFonts w:ascii="Menlo" w:hAnsi="Menlo" w:cs="Menlo"/>
+          <w:sz w:val="18"/>
+          <w:szCs w:val="18"/>
+        </w:rPr>
+        <w:t>: 'and' is not in list</w:t>
+      </w:r>
+    </w:p>
+    <w:p>
+      <w:pPr>
+        <w:rPr>
+          <w:rFonts w:ascii="Menlo" w:hAnsi="Menlo" w:cs="Menlo"/>
+          <w:sz w:val="18"/>
+          <w:szCs w:val="18"/>
+        </w:rPr>
+      </w:pPr>
+      <w:proofErr w:type="gramStart"/>
+      <w:r>
+        <w:rPr>
+          <w:rFonts w:ascii="Menlo" w:hAnsi="Menlo" w:cs="Menlo"/>
+          <w:sz w:val="18"/>
+          <w:szCs w:val="18"/>
+        </w:rPr>
+        <w:t>In[</w:t>
+      </w:r>
+      <w:proofErr w:type="gramEnd"/>
+      <w:r>
+        <w:rPr>
+          <w:rFonts w:ascii="Menlo" w:hAnsi="Menlo" w:cs="Menlo"/>
+          <w:sz w:val="18"/>
+          <w:szCs w:val="18"/>
+        </w:rPr>
+        <w:t>34]: model_wv.index2word.index("above")</w:t>
       </w:r>
       <w:r>
         <w:rPr>
@@ -13254,13 +15569,23 @@
           <w:szCs w:val="18"/>
         </w:rPr>
       </w:pPr>
+      <w:proofErr w:type="gramStart"/>
       <w:r>
         <w:rPr>
           <w:rFonts w:ascii="Menlo" w:hAnsi="Menlo" w:cs="Menlo"/>
           <w:sz w:val="18"/>
           <w:szCs w:val="18"/>
         </w:rPr>
-        <w:t>In[35]: model_wv.index2word.index("Above")</w:t>
+        <w:t>In[</w:t>
+      </w:r>
+      <w:proofErr w:type="gramEnd"/>
+      <w:r>
+        <w:rPr>
+          <w:rFonts w:ascii="Menlo" w:hAnsi="Menlo" w:cs="Menlo"/>
+          <w:sz w:val="18"/>
+          <w:szCs w:val="18"/>
+        </w:rPr>
+        <w:t>35]: model_wv.index2word.index("Above")</w:t>
       </w:r>
       <w:r>
         <w:rPr>
@@ -13284,7 +15609,15 @@
     <w:p/>
     <w:p>
       <w:r>
-        <w:t xml:space="preserve">Hypothesis: maybe I do not need to build SkipGram myself. </w:t>
+        <w:t xml:space="preserve">Hypothesis: maybe I do not need to build </w:t>
+      </w:r>
+      <w:proofErr w:type="spellStart"/>
+      <w:r>
+        <w:t>SkipGram</w:t>
+      </w:r>
+      <w:proofErr w:type="spellEnd"/>
+      <w:r>
+        <w:t xml:space="preserve"> myself. </w:t>
       </w:r>
     </w:p>
     <w:p>
@@ -13311,7 +15644,15 @@
         <w:t xml:space="preserve"> </w:t>
       </w:r>
       <w:r>
-        <w:t>object inside the KeyedVectors contains only indices, there is no frequency information.</w:t>
+        <w:t xml:space="preserve">object inside the </w:t>
+      </w:r>
+      <w:proofErr w:type="spellStart"/>
+      <w:r>
+        <w:t>KeyedVectors</w:t>
+      </w:r>
+      <w:proofErr w:type="spellEnd"/>
+      <w:r>
+        <w:t xml:space="preserve"> contains only indices, there is no frequency information.</w:t>
       </w:r>
     </w:p>
     <w:p/>
@@ -13343,8 +15684,13 @@
       </w:r>
     </w:p>
     <w:p>
-      <w:r>
-        <w:t>ValueError: Cannot create a tensor proto whose content is larger than 2GB.</w:t>
+      <w:proofErr w:type="spellStart"/>
+      <w:r>
+        <w:t>ValueError</w:t>
+      </w:r>
+      <w:proofErr w:type="spellEnd"/>
+      <w:r>
+        <w:t>: Cannot create a tensor proto whose content is larger than 2GB.</w:t>
       </w:r>
     </w:p>
     <w:p>
@@ -13382,8 +15728,39 @@
           <w:sz w:val="18"/>
           <w:szCs w:val="18"/>
         </w:rPr>
-        <w:t>W_E = tf.get_variable(</w:t>
-      </w:r>
+        <w:t xml:space="preserve">W_E = </w:t>
+      </w:r>
+      <w:proofErr w:type="spellStart"/>
+      <w:r>
+        <w:rPr>
+          <w:rFonts w:ascii="Menlo" w:hAnsi="Menlo" w:cs="Menlo"/>
+          <w:color w:val="000000"/>
+          <w:sz w:val="18"/>
+          <w:szCs w:val="18"/>
+        </w:rPr>
+        <w:t>tf.get_</w:t>
+      </w:r>
+      <w:proofErr w:type="gramStart"/>
+      <w:r>
+        <w:rPr>
+          <w:rFonts w:ascii="Menlo" w:hAnsi="Menlo" w:cs="Menlo"/>
+          <w:color w:val="000000"/>
+          <w:sz w:val="18"/>
+          <w:szCs w:val="18"/>
+        </w:rPr>
+        <w:t>variable</w:t>
+      </w:r>
+      <w:proofErr w:type="spellEnd"/>
+      <w:r>
+        <w:rPr>
+          <w:rFonts w:ascii="Menlo" w:hAnsi="Menlo" w:cs="Menlo"/>
+          <w:color w:val="000000"/>
+          <w:sz w:val="18"/>
+          <w:szCs w:val="18"/>
+        </w:rPr>
+        <w:t>(</w:t>
+      </w:r>
+      <w:proofErr w:type="gramEnd"/>
       <w:r>
         <w:rPr>
           <w:rFonts w:ascii="Menlo" w:hAnsi="Menlo" w:cs="Menlo"/>
@@ -13438,7 +15815,27 @@
           <w:sz w:val="18"/>
           <w:szCs w:val="18"/>
         </w:rPr>
-        <w:t>=embeddings_atstart)</w:t>
+        <w:t>=</w:t>
+      </w:r>
+      <w:proofErr w:type="spellStart"/>
+      <w:r>
+        <w:rPr>
+          <w:rFonts w:ascii="Menlo" w:hAnsi="Menlo" w:cs="Menlo"/>
+          <w:color w:val="000000"/>
+          <w:sz w:val="18"/>
+          <w:szCs w:val="18"/>
+        </w:rPr>
+        <w:t>embeddings_atstart</w:t>
+      </w:r>
+      <w:proofErr w:type="spellEnd"/>
+      <w:r>
+        <w:rPr>
+          <w:rFonts w:ascii="Menlo" w:hAnsi="Menlo" w:cs="Menlo"/>
+          <w:color w:val="000000"/>
+          <w:sz w:val="18"/>
+          <w:szCs w:val="18"/>
+        </w:rPr>
+        <w:t>)</w:t>
       </w:r>
     </w:p>
     <w:p>
@@ -13477,30 +15874,96 @@
           <w:szCs w:val="18"/>
         </w:rPr>
       </w:pPr>
+      <w:proofErr w:type="spellStart"/>
       <w:r>
         <w:rPr>
           <w:rFonts w:ascii="Menlo" w:hAnsi="Menlo" w:cs="Menlo"/>
           <w:sz w:val="18"/>
           <w:szCs w:val="18"/>
         </w:rPr>
-        <w:t>pretrained_model_wv["Abraham_Lincoln"][0:2]</w:t>
-      </w:r>
-    </w:p>
-    <w:p>
-      <w:pPr>
+        <w:t>pretrained_model_wv</w:t>
+      </w:r>
+      <w:proofErr w:type="spellEnd"/>
+      <w:r>
         <w:rPr>
           <w:rFonts w:ascii="Menlo" w:hAnsi="Menlo" w:cs="Menlo"/>
           <w:sz w:val="18"/>
           <w:szCs w:val="18"/>
         </w:rPr>
-      </w:pPr>
+        <w:t>["</w:t>
+      </w:r>
+      <w:proofErr w:type="spellStart"/>
       <w:r>
         <w:rPr>
           <w:rFonts w:ascii="Menlo" w:hAnsi="Menlo" w:cs="Menlo"/>
           <w:sz w:val="18"/>
           <w:szCs w:val="18"/>
         </w:rPr>
-        <w:t>Out[14]: array([0.55859375, 0.27929688], dtype=float32)’</w:t>
+        <w:t>Abraham_Lincoln</w:t>
+      </w:r>
+      <w:proofErr w:type="spellEnd"/>
+      <w:proofErr w:type="gramStart"/>
+      <w:r>
+        <w:rPr>
+          <w:rFonts w:ascii="Menlo" w:hAnsi="Menlo" w:cs="Menlo"/>
+          <w:sz w:val="18"/>
+          <w:szCs w:val="18"/>
+        </w:rPr>
+        <w:t>"][</w:t>
+      </w:r>
+      <w:proofErr w:type="gramEnd"/>
+      <w:r>
+        <w:rPr>
+          <w:rFonts w:ascii="Menlo" w:hAnsi="Menlo" w:cs="Menlo"/>
+          <w:sz w:val="18"/>
+          <w:szCs w:val="18"/>
+        </w:rPr>
+        <w:t>0:2]</w:t>
+      </w:r>
+    </w:p>
+    <w:p>
+      <w:pPr>
+        <w:rPr>
+          <w:rFonts w:ascii="Menlo" w:hAnsi="Menlo" w:cs="Menlo"/>
+          <w:sz w:val="18"/>
+          <w:szCs w:val="18"/>
+        </w:rPr>
+      </w:pPr>
+      <w:proofErr w:type="gramStart"/>
+      <w:r>
+        <w:rPr>
+          <w:rFonts w:ascii="Menlo" w:hAnsi="Menlo" w:cs="Menlo"/>
+          <w:sz w:val="18"/>
+          <w:szCs w:val="18"/>
+        </w:rPr>
+        <w:t>Out[</w:t>
+      </w:r>
+      <w:proofErr w:type="gramEnd"/>
+      <w:r>
+        <w:rPr>
+          <w:rFonts w:ascii="Menlo" w:hAnsi="Menlo" w:cs="Menlo"/>
+          <w:sz w:val="18"/>
+          <w:szCs w:val="18"/>
+        </w:rPr>
+        <w:t xml:space="preserve">14]: array([0.55859375, 0.27929688], </w:t>
+      </w:r>
+      <w:proofErr w:type="spellStart"/>
+      <w:r>
+        <w:rPr>
+          <w:rFonts w:ascii="Menlo" w:hAnsi="Menlo" w:cs="Menlo"/>
+          <w:sz w:val="18"/>
+          <w:szCs w:val="18"/>
+        </w:rPr>
+        <w:t>dtype</w:t>
+      </w:r>
+      <w:proofErr w:type="spellEnd"/>
+      <w:r>
+        <w:rPr>
+          <w:rFonts w:ascii="Menlo" w:hAnsi="Menlo" w:cs="Menlo"/>
+          <w:sz w:val="18"/>
+          <w:szCs w:val="18"/>
+        </w:rPr>
+        <w:t>=float32)’</w:t>
       </w:r>
     </w:p>
     <w:p/>
@@ -13524,13 +15987,33 @@
       <w:r>
         <w:br/>
       </w:r>
+      <w:proofErr w:type="spellStart"/>
       <w:r>
         <w:rPr>
           <w:rFonts w:ascii="Menlo" w:hAnsi="Menlo" w:cs="Menlo"/>
           <w:sz w:val="18"/>
           <w:szCs w:val="18"/>
         </w:rPr>
-        <w:t>pretrained_model_wv.similarity("the", "The")</w:t>
+        <w:t>pretrained_model_</w:t>
+      </w:r>
+      <w:proofErr w:type="gramStart"/>
+      <w:r>
+        <w:rPr>
+          <w:rFonts w:ascii="Menlo" w:hAnsi="Menlo" w:cs="Menlo"/>
+          <w:sz w:val="18"/>
+          <w:szCs w:val="18"/>
+        </w:rPr>
+        <w:t>wv.similarity</w:t>
+      </w:r>
+      <w:proofErr w:type="spellEnd"/>
+      <w:proofErr w:type="gramEnd"/>
+      <w:r>
+        <w:rPr>
+          <w:rFonts w:ascii="Menlo" w:hAnsi="Menlo" w:cs="Menlo"/>
+          <w:sz w:val="18"/>
+          <w:szCs w:val="18"/>
+        </w:rPr>
+        <w:t>("the", "The")</w:t>
       </w:r>
       <w:r>
         <w:rPr>
@@ -13602,7 +16085,15 @@
         <w:t xml:space="preserve"> 5</w:t>
       </w:r>
       <w:r>
-        <w:t xml:space="preserve"> (minus stopwords)</w:t>
+        <w:t xml:space="preserve"> (minus </w:t>
+      </w:r>
+      <w:proofErr w:type="spellStart"/>
+      <w:r>
+        <w:t>stopwords</w:t>
+      </w:r>
+      <w:proofErr w:type="spellEnd"/>
+      <w:r>
+        <w:t>)</w:t>
       </w:r>
       <w:r>
         <w:t>.</w:t>
@@ -13657,7 +16148,15 @@
         <w:t>A filter m</w:t>
       </w:r>
       <w:r>
-        <w:t>ay be based on the frequency in defs + examples)</w:t>
+        <w:t xml:space="preserve">ay be based on the frequency in </w:t>
+      </w:r>
+      <w:proofErr w:type="spellStart"/>
+      <w:r>
+        <w:t>defs</w:t>
+      </w:r>
+      <w:proofErr w:type="spellEnd"/>
+      <w:r>
+        <w:t xml:space="preserve"> + examples)</w:t>
       </w:r>
     </w:p>
     <w:p/>
@@ -13674,8 +16173,13 @@
           <w:numId w:val="3"/>
         </w:numPr>
       </w:pPr>
-      <w:r>
-        <w:t xml:space="preserve">Bootstrap : Skip-Gram over the corpus of examples, then select </w:t>
+      <w:proofErr w:type="gramStart"/>
+      <w:r>
+        <w:t>Bootstrap :</w:t>
+      </w:r>
+      <w:proofErr w:type="gramEnd"/>
+      <w:r>
+        <w:t xml:space="preserve"> Skip-Gram over the corpus of examples, then select </w:t>
       </w:r>
       <w:r>
         <w:rPr>
@@ -13696,11 +16200,41 @@
           <w:numId w:val="3"/>
         </w:numPr>
       </w:pPr>
-      <w:r>
-        <w:t xml:space="preserve">Pre-trained version : </w:t>
-      </w:r>
-      <w:r>
-        <w:t xml:space="preserve">Continuous-BagofWords, using pre-trained embeddings to build </w:t>
+      <w:proofErr w:type="spellStart"/>
+      <w:r>
+        <w:t>WRetrofitting</w:t>
+      </w:r>
+      <w:proofErr w:type="spellEnd"/>
+      <w:r>
+        <w:t xml:space="preserve"> on </w:t>
+      </w:r>
+      <w:r>
+        <w:t>Pre-trained</w:t>
+      </w:r>
+      <w:r>
+        <w:t>”</w:t>
+      </w:r>
+      <w:r>
+        <w:t xml:space="preserve"> </w:t>
+      </w:r>
+      <w:proofErr w:type="gramStart"/>
+      <w:r>
+        <w:t>version :</w:t>
+      </w:r>
+      <w:proofErr w:type="gramEnd"/>
+      <w:r>
+        <w:t xml:space="preserve"> </w:t>
+      </w:r>
+      <w:r>
+        <w:t>Continuous-</w:t>
+      </w:r>
+      <w:proofErr w:type="spellStart"/>
+      <w:r>
+        <w:t>BagofWords</w:t>
+      </w:r>
+      <w:proofErr w:type="spellEnd"/>
+      <w:r>
+        <w:t xml:space="preserve">, using pre-trained embeddings to build </w:t>
       </w:r>
       <w:r>
         <w:rPr>
@@ -13756,7 +16290,35 @@
           <w:sz w:val="18"/>
           <w:szCs w:val="18"/>
         </w:rPr>
-        <w:t>lary = nltk.corpus.words.words()</w:t>
+        <w:t xml:space="preserve">lary = </w:t>
+      </w:r>
+      <w:proofErr w:type="spellStart"/>
+      <w:proofErr w:type="gramStart"/>
+      <w:r>
+        <w:rPr>
+          <w:rFonts w:ascii="Menlo" w:hAnsi="Menlo" w:cs="Menlo"/>
+          <w:sz w:val="18"/>
+          <w:szCs w:val="18"/>
+        </w:rPr>
+        <w:t>nltk.corpus</w:t>
+      </w:r>
+      <w:proofErr w:type="gramEnd"/>
+      <w:r>
+        <w:rPr>
+          <w:rFonts w:ascii="Menlo" w:hAnsi="Menlo" w:cs="Menlo"/>
+          <w:sz w:val="18"/>
+          <w:szCs w:val="18"/>
+        </w:rPr>
+        <w:t>.words.words</w:t>
+      </w:r>
+      <w:proofErr w:type="spellEnd"/>
+      <w:r>
+        <w:rPr>
+          <w:rFonts w:ascii="Menlo" w:hAnsi="Menlo" w:cs="Menlo"/>
+          <w:sz w:val="18"/>
+          <w:szCs w:val="18"/>
+        </w:rPr>
+        <w:t>()</w:t>
       </w:r>
       <w:r>
         <w:t xml:space="preserve"> we do not include plurals &amp; co.</w:t>
@@ -13770,13 +16332,23 @@
           <w:szCs w:val="18"/>
         </w:rPr>
       </w:pPr>
+      <w:proofErr w:type="spellStart"/>
       <w:r>
         <w:rPr>
           <w:rFonts w:ascii="Menlo" w:hAnsi="Menlo" w:cs="Menlo"/>
           <w:sz w:val="18"/>
           <w:szCs w:val="18"/>
         </w:rPr>
-        <w:t>ValueError: 'temperatures' is not in list</w:t>
+        <w:t>ValueError</w:t>
+      </w:r>
+      <w:proofErr w:type="spellEnd"/>
+      <w:r>
+        <w:rPr>
+          <w:rFonts w:ascii="Menlo" w:hAnsi="Menlo" w:cs="Menlo"/>
+          <w:sz w:val="18"/>
+          <w:szCs w:val="18"/>
+        </w:rPr>
+        <w:t>: 'temperatures' is not in list</w:t>
       </w:r>
     </w:p>
     <w:p/>
@@ -13844,9 +16416,11 @@
       <w:r>
         <w:t>Ignoring the forms that we do not have in the vocabulary, letting them be &lt;</w:t>
       </w:r>
+      <w:proofErr w:type="spellStart"/>
       <w:r>
         <w:t>unk</w:t>
       </w:r>
+      <w:proofErr w:type="spellEnd"/>
       <w:r>
         <w:t>&gt;</w:t>
       </w:r>
@@ -13858,13 +16432,37 @@
         <w:t xml:space="preserve"> </w:t>
       </w:r>
       <w:r>
-        <w:t xml:space="preserve">Regarding the nltk-corpus-words vocabulary: </w:t>
-      </w:r>
-      <w:r>
-        <w:t xml:space="preserve">a lot of obscure words are in the corpus </w:t>
-      </w:r>
-      <w:r>
-        <w:t xml:space="preserve"> (abampere, academist, acceptant…) , </w:t>
+        <w:t xml:space="preserve">Regarding the </w:t>
+      </w:r>
+      <w:proofErr w:type="spellStart"/>
+      <w:r>
+        <w:t>nltk</w:t>
+      </w:r>
+      <w:proofErr w:type="spellEnd"/>
+      <w:r>
+        <w:t xml:space="preserve">-corpus-words vocabulary: </w:t>
+      </w:r>
+      <w:r>
+        <w:t xml:space="preserve">a lot of obscure words are in the </w:t>
+      </w:r>
+      <w:proofErr w:type="gramStart"/>
+      <w:r>
+        <w:t xml:space="preserve">corpus </w:t>
+      </w:r>
+      <w:r>
+        <w:t xml:space="preserve"> (</w:t>
+      </w:r>
+      <w:proofErr w:type="gramEnd"/>
+      <w:r>
+        <w:t xml:space="preserve">abampere, </w:t>
+      </w:r>
+      <w:proofErr w:type="spellStart"/>
+      <w:r>
+        <w:t>academist</w:t>
+      </w:r>
+      <w:proofErr w:type="spellEnd"/>
+      <w:r>
+        <w:t xml:space="preserve">, acceptant…) , </w:t>
       </w:r>
       <w:r>
         <w:t>while </w:t>
@@ -13915,98 +16513,208 @@
           <w:szCs w:val="18"/>
         </w:rPr>
       </w:pPr>
+      <w:proofErr w:type="spellStart"/>
       <w:r>
         <w:rPr>
           <w:rFonts w:ascii="Menlo" w:hAnsi="Menlo" w:cs="Menlo"/>
           <w:sz w:val="18"/>
           <w:szCs w:val="18"/>
         </w:rPr>
-        <w:t>Utils.count_tokens_in_corpus(corpus_txt_filepath_V)</w:t>
-      </w:r>
-    </w:p>
-    <w:p>
-      <w:pPr>
+        <w:t>Utils.count_tokens_in_corpus</w:t>
+      </w:r>
+      <w:proofErr w:type="spellEnd"/>
+      <w:r>
         <w:rPr>
           <w:rFonts w:ascii="Menlo" w:hAnsi="Menlo" w:cs="Menlo"/>
           <w:sz w:val="18"/>
           <w:szCs w:val="18"/>
         </w:rPr>
-      </w:pPr>
+        <w:t>(</w:t>
+      </w:r>
+      <w:proofErr w:type="spellStart"/>
       <w:r>
         <w:rPr>
           <w:rFonts w:ascii="Menlo" w:hAnsi="Menlo" w:cs="Menlo"/>
           <w:sz w:val="18"/>
           <w:szCs w:val="18"/>
         </w:rPr>
-        <w:t>Reading in line n. : 0 ; number of tokens encountered: 0</w:t>
-      </w:r>
-    </w:p>
-    <w:p>
-      <w:pPr>
+        <w:t>corpus_txt_filepath_V</w:t>
+      </w:r>
+      <w:proofErr w:type="spellEnd"/>
+      <w:r>
         <w:rPr>
           <w:rFonts w:ascii="Menlo" w:hAnsi="Menlo" w:cs="Menlo"/>
           <w:sz w:val="18"/>
           <w:szCs w:val="18"/>
         </w:rPr>
-      </w:pPr>
-      <w:r>
+        <w:t>)</w:t>
+      </w:r>
+    </w:p>
+    <w:p>
+      <w:pPr>
         <w:rPr>
           <w:rFonts w:ascii="Menlo" w:hAnsi="Menlo" w:cs="Menlo"/>
           <w:sz w:val="18"/>
           <w:szCs w:val="18"/>
         </w:rPr>
-        <w:t>Reading in line n. : 1000 ; number of tokens encountered: 40627</w:t>
-      </w:r>
-    </w:p>
-    <w:p>
-      <w:pPr>
+      </w:pPr>
+      <w:r>
         <w:rPr>
           <w:rFonts w:ascii="Menlo" w:hAnsi="Menlo" w:cs="Menlo"/>
           <w:sz w:val="18"/>
           <w:szCs w:val="18"/>
         </w:rPr>
-      </w:pPr>
+        <w:t xml:space="preserve">Reading in line </w:t>
+      </w:r>
+      <w:proofErr w:type="gramStart"/>
       <w:r>
         <w:rPr>
           <w:rFonts w:ascii="Menlo" w:hAnsi="Menlo" w:cs="Menlo"/>
           <w:sz w:val="18"/>
           <w:szCs w:val="18"/>
         </w:rPr>
-        <w:t>Reading in line n. : 2000 ; number of tokens encountered: 95037</w:t>
-      </w:r>
-    </w:p>
-    <w:p>
-      <w:pPr>
+        <w:t>n. :</w:t>
+      </w:r>
+      <w:proofErr w:type="gramEnd"/>
+      <w:r>
         <w:rPr>
           <w:rFonts w:ascii="Menlo" w:hAnsi="Menlo" w:cs="Menlo"/>
           <w:sz w:val="18"/>
           <w:szCs w:val="18"/>
         </w:rPr>
-      </w:pPr>
-      <w:r>
+        <w:t xml:space="preserve"> 0 ; number of tokens encountered: 0</w:t>
+      </w:r>
+    </w:p>
+    <w:p>
+      <w:pPr>
         <w:rPr>
           <w:rFonts w:ascii="Menlo" w:hAnsi="Menlo" w:cs="Menlo"/>
           <w:sz w:val="18"/>
           <w:szCs w:val="18"/>
         </w:rPr>
-        <w:t>Reading in line n. : 3000 ; number of tokens encountered: 149689</w:t>
-      </w:r>
-    </w:p>
-    <w:p>
-      <w:pPr>
+      </w:pPr>
+      <w:r>
         <w:rPr>
           <w:rFonts w:ascii="Menlo" w:hAnsi="Menlo" w:cs="Menlo"/>
           <w:sz w:val="18"/>
           <w:szCs w:val="18"/>
         </w:rPr>
-      </w:pPr>
+        <w:t xml:space="preserve">Reading in line </w:t>
+      </w:r>
+      <w:proofErr w:type="gramStart"/>
       <w:r>
         <w:rPr>
           <w:rFonts w:ascii="Menlo" w:hAnsi="Menlo" w:cs="Menlo"/>
           <w:sz w:val="18"/>
           <w:szCs w:val="18"/>
         </w:rPr>
-        <w:t>Out[23]: 186302</w:t>
+        <w:t>n. :</w:t>
+      </w:r>
+      <w:proofErr w:type="gramEnd"/>
+      <w:r>
+        <w:rPr>
+          <w:rFonts w:ascii="Menlo" w:hAnsi="Menlo" w:cs="Menlo"/>
+          <w:sz w:val="18"/>
+          <w:szCs w:val="18"/>
+        </w:rPr>
+        <w:t xml:space="preserve"> 1000 ; number of tokens encountered: 40627</w:t>
+      </w:r>
+    </w:p>
+    <w:p>
+      <w:pPr>
+        <w:rPr>
+          <w:rFonts w:ascii="Menlo" w:hAnsi="Menlo" w:cs="Menlo"/>
+          <w:sz w:val="18"/>
+          <w:szCs w:val="18"/>
+        </w:rPr>
+      </w:pPr>
+      <w:r>
+        <w:rPr>
+          <w:rFonts w:ascii="Menlo" w:hAnsi="Menlo" w:cs="Menlo"/>
+          <w:sz w:val="18"/>
+          <w:szCs w:val="18"/>
+        </w:rPr>
+        <w:t xml:space="preserve">Reading in line </w:t>
+      </w:r>
+      <w:proofErr w:type="gramStart"/>
+      <w:r>
+        <w:rPr>
+          <w:rFonts w:ascii="Menlo" w:hAnsi="Menlo" w:cs="Menlo"/>
+          <w:sz w:val="18"/>
+          <w:szCs w:val="18"/>
+        </w:rPr>
+        <w:t>n. :</w:t>
+      </w:r>
+      <w:proofErr w:type="gramEnd"/>
+      <w:r>
+        <w:rPr>
+          <w:rFonts w:ascii="Menlo" w:hAnsi="Menlo" w:cs="Menlo"/>
+          <w:sz w:val="18"/>
+          <w:szCs w:val="18"/>
+        </w:rPr>
+        <w:t xml:space="preserve"> 2000 ; number of tokens encountered: 95037</w:t>
+      </w:r>
+    </w:p>
+    <w:p>
+      <w:pPr>
+        <w:rPr>
+          <w:rFonts w:ascii="Menlo" w:hAnsi="Menlo" w:cs="Menlo"/>
+          <w:sz w:val="18"/>
+          <w:szCs w:val="18"/>
+        </w:rPr>
+      </w:pPr>
+      <w:r>
+        <w:rPr>
+          <w:rFonts w:ascii="Menlo" w:hAnsi="Menlo" w:cs="Menlo"/>
+          <w:sz w:val="18"/>
+          <w:szCs w:val="18"/>
+        </w:rPr>
+        <w:t xml:space="preserve">Reading in line </w:t>
+      </w:r>
+      <w:proofErr w:type="gramStart"/>
+      <w:r>
+        <w:rPr>
+          <w:rFonts w:ascii="Menlo" w:hAnsi="Menlo" w:cs="Menlo"/>
+          <w:sz w:val="18"/>
+          <w:szCs w:val="18"/>
+        </w:rPr>
+        <w:t>n. :</w:t>
+      </w:r>
+      <w:proofErr w:type="gramEnd"/>
+      <w:r>
+        <w:rPr>
+          <w:rFonts w:ascii="Menlo" w:hAnsi="Menlo" w:cs="Menlo"/>
+          <w:sz w:val="18"/>
+          <w:szCs w:val="18"/>
+        </w:rPr>
+        <w:t xml:space="preserve"> 3000 ; number of tokens encountered: 149689</w:t>
+      </w:r>
+    </w:p>
+    <w:p>
+      <w:pPr>
+        <w:rPr>
+          <w:rFonts w:ascii="Menlo" w:hAnsi="Menlo" w:cs="Menlo"/>
+          <w:sz w:val="18"/>
+          <w:szCs w:val="18"/>
+        </w:rPr>
+      </w:pPr>
+      <w:proofErr w:type="gramStart"/>
+      <w:r>
+        <w:rPr>
+          <w:rFonts w:ascii="Menlo" w:hAnsi="Menlo" w:cs="Menlo"/>
+          <w:sz w:val="18"/>
+          <w:szCs w:val="18"/>
+        </w:rPr>
+        <w:t>Out[</w:t>
+      </w:r>
+      <w:proofErr w:type="gramEnd"/>
+      <w:r>
+        <w:rPr>
+          <w:rFonts w:ascii="Menlo" w:hAnsi="Menlo" w:cs="Menlo"/>
+          <w:sz w:val="18"/>
+          <w:szCs w:val="18"/>
+        </w:rPr>
+        <w:t>23]: 186302</w:t>
       </w:r>
     </w:p>
     <w:p/>
@@ -14031,7 +16739,23 @@
     </w:p>
     <w:p>
       <w:r>
-        <w:t xml:space="preserve">If we don’t replace it, using nltk’s word_tokenizer, we obtain: </w:t>
+        <w:t xml:space="preserve">If we don’t replace it, using </w:t>
+      </w:r>
+      <w:proofErr w:type="spellStart"/>
+      <w:r>
+        <w:t>nltk’s</w:t>
+      </w:r>
+      <w:proofErr w:type="spellEnd"/>
+      <w:r>
+        <w:t xml:space="preserve"> </w:t>
+      </w:r>
+      <w:proofErr w:type="spellStart"/>
+      <w:r>
+        <w:t>word_tokenizer</w:t>
+      </w:r>
+      <w:proofErr w:type="spellEnd"/>
+      <w:r>
+        <w:t xml:space="preserve">, we obtain: </w:t>
       </w:r>
       <w:r>
         <w:t>222</w:t>
@@ -14056,48 +16780,77 @@
           <w:szCs w:val="18"/>
         </w:rPr>
       </w:pPr>
+      <w:proofErr w:type="spellStart"/>
       <w:r>
         <w:rPr>
           <w:rFonts w:ascii="Menlo" w:hAnsi="Menlo" w:cs="Menlo"/>
           <w:sz w:val="18"/>
           <w:szCs w:val="18"/>
         </w:rPr>
-        <w:t>Utils.count_tokens_in_corpus(corpus_txt_filepath_T)</w:t>
-      </w:r>
-    </w:p>
-    <w:p>
-      <w:pPr>
+        <w:t>Utils.count_tokens_in_corpus</w:t>
+      </w:r>
+      <w:proofErr w:type="spellEnd"/>
+      <w:r>
         <w:rPr>
           <w:rFonts w:ascii="Menlo" w:hAnsi="Menlo" w:cs="Menlo"/>
           <w:sz w:val="18"/>
           <w:szCs w:val="18"/>
         </w:rPr>
-      </w:pPr>
+        <w:t>(</w:t>
+      </w:r>
+      <w:proofErr w:type="spellStart"/>
       <w:r>
         <w:rPr>
           <w:rFonts w:ascii="Menlo" w:hAnsi="Menlo" w:cs="Menlo"/>
           <w:sz w:val="18"/>
           <w:szCs w:val="18"/>
         </w:rPr>
+        <w:t>corpus_txt_filepath_T</w:t>
+      </w:r>
+      <w:proofErr w:type="spellEnd"/>
+      <w:r>
+        <w:rPr>
+          <w:rFonts w:ascii="Menlo" w:hAnsi="Menlo" w:cs="Menlo"/>
+          <w:sz w:val="18"/>
+          <w:szCs w:val="18"/>
+        </w:rPr>
+        <w:t>)</w:t>
+      </w:r>
+    </w:p>
+    <w:p>
+      <w:pPr>
+        <w:rPr>
+          <w:rFonts w:ascii="Menlo" w:hAnsi="Menlo" w:cs="Menlo"/>
+          <w:sz w:val="18"/>
+          <w:szCs w:val="18"/>
+        </w:rPr>
+      </w:pPr>
+      <w:r>
+        <w:rPr>
+          <w:rFonts w:ascii="Menlo" w:hAnsi="Menlo" w:cs="Menlo"/>
+          <w:sz w:val="18"/>
+          <w:szCs w:val="18"/>
+        </w:rPr>
         <w:lastRenderedPageBreak/>
-        <w:t>Reading in line n. : 0 ; number of tokens encountered: 0</w:t>
-      </w:r>
-    </w:p>
-    <w:p>
-      <w:pPr>
+        <w:t xml:space="preserve">Reading in line </w:t>
+      </w:r>
+      <w:proofErr w:type="gramStart"/>
+      <w:r>
         <w:rPr>
           <w:rFonts w:ascii="Menlo" w:hAnsi="Menlo" w:cs="Menlo"/>
           <w:sz w:val="18"/>
           <w:szCs w:val="18"/>
         </w:rPr>
-      </w:pPr>
+        <w:t>n. :</w:t>
+      </w:r>
+      <w:proofErr w:type="gramEnd"/>
       <w:r>
         <w:rPr>
           <w:rFonts w:ascii="Menlo" w:hAnsi="Menlo" w:cs="Menlo"/>
           <w:sz w:val="18"/>
           <w:szCs w:val="18"/>
         </w:rPr>
-        <w:t>Reading in line n. : 1000 ; number of tokens encountered: 51195</w:t>
+        <w:t xml:space="preserve"> 0 ; number of tokens encountered: 0</w:t>
       </w:r>
     </w:p>
     <w:p>
@@ -14114,24 +16867,25 @@
           <w:sz w:val="18"/>
           <w:szCs w:val="18"/>
         </w:rPr>
-        <w:t>Reading in line n. : 2000 ; number of tokens encountered: 99471</w:t>
-      </w:r>
-    </w:p>
-    <w:p>
-      <w:pPr>
+        <w:t xml:space="preserve">Reading in line </w:t>
+      </w:r>
+      <w:proofErr w:type="gramStart"/>
+      <w:r>
         <w:rPr>
           <w:rFonts w:ascii="Menlo" w:hAnsi="Menlo" w:cs="Menlo"/>
           <w:sz w:val="18"/>
           <w:szCs w:val="18"/>
         </w:rPr>
-      </w:pPr>
+        <w:t>n. :</w:t>
+      </w:r>
+      <w:proofErr w:type="gramEnd"/>
       <w:r>
         <w:rPr>
           <w:rFonts w:ascii="Menlo" w:hAnsi="Menlo" w:cs="Menlo"/>
           <w:sz w:val="18"/>
           <w:szCs w:val="18"/>
         </w:rPr>
-        <w:t>Reading in line n. : 3000 ; number of tokens encountered: 153499</w:t>
+        <w:t xml:space="preserve"> 1000 ; number of tokens encountered: 51195</w:t>
       </w:r>
     </w:p>
     <w:p>
@@ -14148,24 +16902,122 @@
           <w:sz w:val="18"/>
           <w:szCs w:val="18"/>
         </w:rPr>
-        <w:t>Reading in line n. : 4000 ; number of tokens encountered: 194351</w:t>
-      </w:r>
-    </w:p>
-    <w:p>
-      <w:pPr>
+        <w:t xml:space="preserve">Reading in line </w:t>
+      </w:r>
+      <w:proofErr w:type="gramStart"/>
+      <w:r>
         <w:rPr>
           <w:rFonts w:ascii="Menlo" w:hAnsi="Menlo" w:cs="Menlo"/>
           <w:sz w:val="18"/>
           <w:szCs w:val="18"/>
         </w:rPr>
-      </w:pPr>
+        <w:t>n. :</w:t>
+      </w:r>
+      <w:proofErr w:type="gramEnd"/>
       <w:r>
         <w:rPr>
           <w:rFonts w:ascii="Menlo" w:hAnsi="Menlo" w:cs="Menlo"/>
           <w:sz w:val="18"/>
           <w:szCs w:val="18"/>
         </w:rPr>
-        <w:t>Out[25]: 209282</w:t>
+        <w:t xml:space="preserve"> 2000 ; number of tokens encountered: 99471</w:t>
+      </w:r>
+    </w:p>
+    <w:p>
+      <w:pPr>
+        <w:rPr>
+          <w:rFonts w:ascii="Menlo" w:hAnsi="Menlo" w:cs="Menlo"/>
+          <w:sz w:val="18"/>
+          <w:szCs w:val="18"/>
+        </w:rPr>
+      </w:pPr>
+      <w:r>
+        <w:rPr>
+          <w:rFonts w:ascii="Menlo" w:hAnsi="Menlo" w:cs="Menlo"/>
+          <w:sz w:val="18"/>
+          <w:szCs w:val="18"/>
+        </w:rPr>
+        <w:t xml:space="preserve">Reading in line </w:t>
+      </w:r>
+      <w:proofErr w:type="gramStart"/>
+      <w:r>
+        <w:rPr>
+          <w:rFonts w:ascii="Menlo" w:hAnsi="Menlo" w:cs="Menlo"/>
+          <w:sz w:val="18"/>
+          <w:szCs w:val="18"/>
+        </w:rPr>
+        <w:t>n. :</w:t>
+      </w:r>
+      <w:proofErr w:type="gramEnd"/>
+      <w:r>
+        <w:rPr>
+          <w:rFonts w:ascii="Menlo" w:hAnsi="Menlo" w:cs="Menlo"/>
+          <w:sz w:val="18"/>
+          <w:szCs w:val="18"/>
+        </w:rPr>
+        <w:t xml:space="preserve"> 3000 ; number of tokens encountered: 153499</w:t>
+      </w:r>
+    </w:p>
+    <w:p>
+      <w:pPr>
+        <w:rPr>
+          <w:rFonts w:ascii="Menlo" w:hAnsi="Menlo" w:cs="Menlo"/>
+          <w:sz w:val="18"/>
+          <w:szCs w:val="18"/>
+        </w:rPr>
+      </w:pPr>
+      <w:r>
+        <w:rPr>
+          <w:rFonts w:ascii="Menlo" w:hAnsi="Menlo" w:cs="Menlo"/>
+          <w:sz w:val="18"/>
+          <w:szCs w:val="18"/>
+        </w:rPr>
+        <w:t xml:space="preserve">Reading in line </w:t>
+      </w:r>
+      <w:proofErr w:type="gramStart"/>
+      <w:r>
+        <w:rPr>
+          <w:rFonts w:ascii="Menlo" w:hAnsi="Menlo" w:cs="Menlo"/>
+          <w:sz w:val="18"/>
+          <w:szCs w:val="18"/>
+        </w:rPr>
+        <w:t>n. :</w:t>
+      </w:r>
+      <w:proofErr w:type="gramEnd"/>
+      <w:r>
+        <w:rPr>
+          <w:rFonts w:ascii="Menlo" w:hAnsi="Menlo" w:cs="Menlo"/>
+          <w:sz w:val="18"/>
+          <w:szCs w:val="18"/>
+        </w:rPr>
+        <w:t xml:space="preserve"> 4000 ; number of tokens encountered: 194351</w:t>
+      </w:r>
+    </w:p>
+    <w:p>
+      <w:pPr>
+        <w:rPr>
+          <w:rFonts w:ascii="Menlo" w:hAnsi="Menlo" w:cs="Menlo"/>
+          <w:sz w:val="18"/>
+          <w:szCs w:val="18"/>
+        </w:rPr>
+      </w:pPr>
+      <w:proofErr w:type="gramStart"/>
+      <w:r>
+        <w:rPr>
+          <w:rFonts w:ascii="Menlo" w:hAnsi="Menlo" w:cs="Menlo"/>
+          <w:sz w:val="18"/>
+          <w:szCs w:val="18"/>
+        </w:rPr>
+        <w:t>Out[</w:t>
+      </w:r>
+      <w:proofErr w:type="gramEnd"/>
+      <w:r>
+        <w:rPr>
+          <w:rFonts w:ascii="Menlo" w:hAnsi="Menlo" w:cs="Menlo"/>
+          <w:sz w:val="18"/>
+          <w:szCs w:val="18"/>
+        </w:rPr>
+        <w:t>25]: 209282</w:t>
       </w:r>
     </w:p>
     <w:p/>
@@ -14185,7 +17037,23 @@
     </w:p>
     <w:p>
       <w:r>
-        <w:t xml:space="preserve">If we don’t replace it, using nltk’s word_tokenizer, we obtain: </w:t>
+        <w:t xml:space="preserve">If we don’t replace it, using </w:t>
+      </w:r>
+      <w:proofErr w:type="spellStart"/>
+      <w:r>
+        <w:t>nltk’s</w:t>
+      </w:r>
+      <w:proofErr w:type="spellEnd"/>
+      <w:r>
+        <w:t xml:space="preserve"> </w:t>
+      </w:r>
+      <w:proofErr w:type="spellStart"/>
+      <w:r>
+        <w:t>word_tokenizer</w:t>
+      </w:r>
+      <w:proofErr w:type="spellEnd"/>
+      <w:r>
+        <w:t xml:space="preserve">, we obtain: </w:t>
       </w:r>
       <w:r>
         <w:t>252</w:t>
@@ -14217,7 +17085,25 @@
           <w:sz w:val="18"/>
           <w:szCs w:val="18"/>
         </w:rPr>
-        <w:t>Reading in line n. : 1801000 ; number of tokens encountered: 87753527</w:t>
+        <w:t xml:space="preserve">Reading in line </w:t>
+      </w:r>
+      <w:proofErr w:type="gramStart"/>
+      <w:r>
+        <w:rPr>
+          <w:rFonts w:ascii="Menlo" w:hAnsi="Menlo" w:cs="Menlo"/>
+          <w:sz w:val="18"/>
+          <w:szCs w:val="18"/>
+        </w:rPr>
+        <w:t>n. :</w:t>
+      </w:r>
+      <w:proofErr w:type="gramEnd"/>
+      <w:r>
+        <w:rPr>
+          <w:rFonts w:ascii="Menlo" w:hAnsi="Menlo" w:cs="Menlo"/>
+          <w:sz w:val="18"/>
+          <w:szCs w:val="18"/>
+        </w:rPr>
+        <w:t xml:space="preserve"> 1801000 ; number of tokens encountered: 87753527</w:t>
       </w:r>
     </w:p>
     <w:p>
@@ -14313,14 +17199,32 @@
           <w:sz w:val="18"/>
           <w:szCs w:val="18"/>
         </w:rPr>
-        <w:t>Reading in line n. : 1</w:t>
-      </w:r>
+        <w:t xml:space="preserve">Reading in line </w:t>
+      </w:r>
+      <w:proofErr w:type="gramStart"/>
       <w:r>
         <w:rPr>
           <w:rFonts w:ascii="Menlo" w:hAnsi="Menlo" w:cs="Menlo"/>
           <w:sz w:val="18"/>
           <w:szCs w:val="18"/>
         </w:rPr>
+        <w:t>n. :</w:t>
+      </w:r>
+      <w:proofErr w:type="gramEnd"/>
+      <w:r>
+        <w:rPr>
+          <w:rFonts w:ascii="Menlo" w:hAnsi="Menlo" w:cs="Menlo"/>
+          <w:sz w:val="18"/>
+          <w:szCs w:val="18"/>
+        </w:rPr>
+        <w:t xml:space="preserve"> 1</w:t>
+      </w:r>
+      <w:r>
+        <w:rPr>
+          <w:rFonts w:ascii="Menlo" w:hAnsi="Menlo" w:cs="Menlo"/>
+          <w:sz w:val="18"/>
+          <w:szCs w:val="18"/>
+        </w:rPr>
         <w:t>,</w:t>
       </w:r>
       <w:r>
@@ -14400,7 +17304,15 @@
     <w:p/>
     <w:p>
       <w:r>
-        <w:t>Using Word2Vec’s build_vocab is faster than manually appending to dictionary</w:t>
+        <w:t xml:space="preserve">Using Word2Vec’s </w:t>
+      </w:r>
+      <w:proofErr w:type="spellStart"/>
+      <w:r>
+        <w:t>build_vocab</w:t>
+      </w:r>
+      <w:proofErr w:type="spellEnd"/>
+      <w:r>
+        <w:t xml:space="preserve"> is faster than manually appending to dictionary</w:t>
       </w:r>
       <w:r>
         <w:t>…</w:t>
@@ -14409,7 +17321,15 @@
     <w:p/>
     <w:p>
       <w:r>
-        <w:t>{Problem with the CorpusTokenizerIterator:</w:t>
+        <w:t xml:space="preserve">{Problem with the </w:t>
+      </w:r>
+      <w:proofErr w:type="spellStart"/>
+      <w:r>
+        <w:t>CorpusTokenizerIterator</w:t>
+      </w:r>
+      <w:proofErr w:type="spellEnd"/>
+      <w:r>
+        <w:t>:</w:t>
       </w:r>
       <w:r>
         <w:br/>
@@ -14478,7 +17398,15 @@
         </w:rPr>
       </w:pPr>
       <w:r>
-        <w:t>But when reading from Utils, we got:</w:t>
+        <w:t xml:space="preserve">But when reading from </w:t>
+      </w:r>
+      <w:proofErr w:type="spellStart"/>
+      <w:r>
+        <w:t>Utils</w:t>
+      </w:r>
+      <w:proofErr w:type="spellEnd"/>
+      <w:r>
+        <w:t>, we got:</w:t>
       </w:r>
       <w:r>
         <w:rPr>
@@ -14508,8 +17436,9 @@
           <w:szCs w:val="18"/>
           <w:lang w:eastAsia="en-US"/>
         </w:rPr>
-        <w:t>Reading in line n. : 258000 ; number of tokens encountered: 12</w:t>
-      </w:r>
+        <w:t xml:space="preserve">Reading in line </w:t>
+      </w:r>
+      <w:proofErr w:type="gramStart"/>
       <w:r>
         <w:rPr>
           <w:rFonts w:ascii="Menlo" w:eastAsiaTheme="minorHAnsi" w:hAnsi="Menlo" w:cs="Menlo"/>
@@ -14518,8 +17447,9 @@
           <w:szCs w:val="18"/>
           <w:lang w:eastAsia="en-US"/>
         </w:rPr>
-        <w:t>,</w:t>
-      </w:r>
+        <w:t>n. :</w:t>
+      </w:r>
+      <w:proofErr w:type="gramEnd"/>
       <w:r>
         <w:rPr>
           <w:rFonts w:ascii="Menlo" w:eastAsiaTheme="minorHAnsi" w:hAnsi="Menlo" w:cs="Menlo"/>
@@ -14528,7 +17458,7 @@
           <w:szCs w:val="18"/>
           <w:lang w:eastAsia="en-US"/>
         </w:rPr>
-        <w:t>448</w:t>
+        <w:t xml:space="preserve"> 258000 ; number of tokens encountered: 12</w:t>
       </w:r>
       <w:r>
         <w:rPr>
@@ -14548,11 +17478,9 @@
           <w:szCs w:val="18"/>
           <w:lang w:eastAsia="en-US"/>
         </w:rPr>
-        <w:t>412</w:t>
-      </w:r>
-    </w:p>
-    <w:p>
-      <w:pPr>
+        <w:t>448</w:t>
+      </w:r>
+      <w:r>
         <w:rPr>
           <w:rFonts w:ascii="Menlo" w:eastAsiaTheme="minorHAnsi" w:hAnsi="Menlo" w:cs="Menlo"/>
           <w:color w:val="000000" w:themeColor="text1"/>
@@ -14560,21 +17488,9 @@
           <w:szCs w:val="18"/>
           <w:lang w:eastAsia="en-US"/>
         </w:rPr>
-      </w:pPr>
-    </w:p>
-    <w:p>
-      <w:r>
-        <w:t>From the iterator</w:t>
-      </w:r>
-      <w:r>
-        <w:t xml:space="preserve"> (4096 lines per batch)</w:t>
-      </w:r>
-      <w:r>
-        <w:t>:</w:t>
-      </w:r>
-    </w:p>
-    <w:p>
-      <w:pPr>
+        <w:t>,</w:t>
+      </w:r>
+      <w:r>
         <w:rPr>
           <w:rFonts w:ascii="Menlo" w:eastAsiaTheme="minorHAnsi" w:hAnsi="Menlo" w:cs="Menlo"/>
           <w:color w:val="000000" w:themeColor="text1"/>
@@ -14582,8 +17498,11 @@
           <w:szCs w:val="18"/>
           <w:lang w:eastAsia="en-US"/>
         </w:rPr>
-      </w:pPr>
-      <w:r>
+        <w:t>412</w:t>
+      </w:r>
+    </w:p>
+    <w:p>
+      <w:pPr>
         <w:rPr>
           <w:rFonts w:ascii="Menlo" w:eastAsiaTheme="minorHAnsi" w:hAnsi="Menlo" w:cs="Menlo"/>
           <w:color w:val="000000" w:themeColor="text1"/>
@@ -14591,9 +17510,21 @@
           <w:szCs w:val="18"/>
           <w:lang w:eastAsia="en-US"/>
         </w:rPr>
-        <w:t>Tokenizing corpus and creating the vocabulary. Processing batch 1. Line: 4096. Token: 198</w:t>
-      </w:r>
-      <w:r>
+      </w:pPr>
+    </w:p>
+    <w:p>
+      <w:r>
+        <w:t>From the iterator</w:t>
+      </w:r>
+      <w:r>
+        <w:t xml:space="preserve"> (4096 lines per batch)</w:t>
+      </w:r>
+      <w:r>
+        <w:t>:</w:t>
+      </w:r>
+    </w:p>
+    <w:p>
+      <w:pPr>
         <w:rPr>
           <w:rFonts w:ascii="Menlo" w:eastAsiaTheme="minorHAnsi" w:hAnsi="Menlo" w:cs="Menlo"/>
           <w:color w:val="000000" w:themeColor="text1"/>
@@ -14601,8 +17532,7 @@
           <w:szCs w:val="18"/>
           <w:lang w:eastAsia="en-US"/>
         </w:rPr>
-        <w:t>,</w:t>
-      </w:r>
+      </w:pPr>
       <w:r>
         <w:rPr>
           <w:rFonts w:ascii="Menlo" w:eastAsiaTheme="minorHAnsi" w:hAnsi="Menlo" w:cs="Menlo"/>
@@ -14611,11 +17541,9 @@
           <w:szCs w:val="18"/>
           <w:lang w:eastAsia="en-US"/>
         </w:rPr>
-        <w:t>376</w:t>
-      </w:r>
-    </w:p>
-    <w:p>
-      <w:pPr>
+        <w:t>Tokenizing corpus and creating the vocabulary. Processing batch 1. Line: 4096. Token: 198</w:t>
+      </w:r>
+      <w:r>
         <w:rPr>
           <w:rFonts w:ascii="Menlo" w:eastAsiaTheme="minorHAnsi" w:hAnsi="Menlo" w:cs="Menlo"/>
           <w:color w:val="000000" w:themeColor="text1"/>
@@ -14623,7 +17551,8 @@
           <w:szCs w:val="18"/>
           <w:lang w:eastAsia="en-US"/>
         </w:rPr>
-      </w:pPr>
+        <w:t>,</w:t>
+      </w:r>
       <w:r>
         <w:rPr>
           <w:rFonts w:ascii="Menlo" w:eastAsiaTheme="minorHAnsi" w:hAnsi="Menlo" w:cs="Menlo"/>
@@ -14632,7 +17561,7 @@
           <w:szCs w:val="18"/>
           <w:lang w:eastAsia="en-US"/>
         </w:rPr>
-        <w:t xml:space="preserve">Batch : 1. Extraction from corpus=0.9459s. Appending to vocabulary=0.4013s </w:t>
+        <w:t>376</w:t>
       </w:r>
     </w:p>
     <w:p>
@@ -14645,6 +17574,7 @@
           <w:lang w:eastAsia="en-US"/>
         </w:rPr>
       </w:pPr>
+      <w:proofErr w:type="gramStart"/>
       <w:r>
         <w:rPr>
           <w:rFonts w:ascii="Menlo" w:eastAsiaTheme="minorHAnsi" w:hAnsi="Menlo" w:cs="Menlo"/>
@@ -14653,8 +17583,9 @@
           <w:szCs w:val="18"/>
           <w:lang w:eastAsia="en-US"/>
         </w:rPr>
-        <w:t>Tokenizing corpus and creating the vocabulary. Processing batch 2. Line: 8192. Token: 589</w:t>
-      </w:r>
+        <w:t>Batch :</w:t>
+      </w:r>
+      <w:proofErr w:type="gramEnd"/>
       <w:r>
         <w:rPr>
           <w:rFonts w:ascii="Menlo" w:eastAsiaTheme="minorHAnsi" w:hAnsi="Menlo" w:cs="Menlo"/>
@@ -14663,9 +17594,11 @@
           <w:szCs w:val="18"/>
           <w:lang w:eastAsia="en-US"/>
         </w:rPr>
-        <w:t>,</w:t>
-      </w:r>
-      <w:r>
+        <w:t xml:space="preserve"> 1. Extraction from corpus=0.9459s. Appending to vocabulary=0.4013s </w:t>
+      </w:r>
+    </w:p>
+    <w:p>
+      <w:pPr>
         <w:rPr>
           <w:rFonts w:ascii="Menlo" w:eastAsiaTheme="minorHAnsi" w:hAnsi="Menlo" w:cs="Menlo"/>
           <w:color w:val="000000" w:themeColor="text1"/>
@@ -14673,11 +17606,8 @@
           <w:szCs w:val="18"/>
           <w:lang w:eastAsia="en-US"/>
         </w:rPr>
-        <w:t>523</w:t>
-      </w:r>
-    </w:p>
-    <w:p>
-      <w:pPr>
+      </w:pPr>
+      <w:r>
         <w:rPr>
           <w:rFonts w:ascii="Menlo" w:eastAsiaTheme="minorHAnsi" w:hAnsi="Menlo" w:cs="Menlo"/>
           <w:color w:val="000000" w:themeColor="text1"/>
@@ -14685,7 +17615,8 @@
           <w:szCs w:val="18"/>
           <w:lang w:eastAsia="en-US"/>
         </w:rPr>
-      </w:pPr>
+        <w:t>Tokenizing corpus and creating the vocabulary. Processing batch 2. Line: 8192. Token: 589</w:t>
+      </w:r>
       <w:r>
         <w:rPr>
           <w:rFonts w:ascii="Menlo" w:eastAsiaTheme="minorHAnsi" w:hAnsi="Menlo" w:cs="Menlo"/>
@@ -14694,11 +17625,9 @@
           <w:szCs w:val="18"/>
           <w:lang w:eastAsia="en-US"/>
         </w:rPr>
-        <w:t>Batch : 2. Extraction from corpus=0.9223s. Appending to vocabulary=0.4452s</w:t>
-      </w:r>
-    </w:p>
-    <w:p>
-      <w:pPr>
+        <w:t>,</w:t>
+      </w:r>
+      <w:r>
         <w:rPr>
           <w:rFonts w:ascii="Menlo" w:eastAsiaTheme="minorHAnsi" w:hAnsi="Menlo" w:cs="Menlo"/>
           <w:color w:val="000000" w:themeColor="text1"/>
@@ -14706,8 +17635,11 @@
           <w:szCs w:val="18"/>
           <w:lang w:eastAsia="en-US"/>
         </w:rPr>
-      </w:pPr>
-      <w:r>
+        <w:t>523</w:t>
+      </w:r>
+    </w:p>
+    <w:p>
+      <w:pPr>
         <w:rPr>
           <w:rFonts w:ascii="Menlo" w:eastAsiaTheme="minorHAnsi" w:hAnsi="Menlo" w:cs="Menlo"/>
           <w:color w:val="000000" w:themeColor="text1"/>
@@ -14715,11 +17647,9 @@
           <w:szCs w:val="18"/>
           <w:lang w:eastAsia="en-US"/>
         </w:rPr>
-        <w:t>…</w:t>
-      </w:r>
-    </w:p>
-    <w:p>
-      <w:pPr>
+      </w:pPr>
+      <w:proofErr w:type="gramStart"/>
+      <w:r>
         <w:rPr>
           <w:rFonts w:ascii="Menlo" w:eastAsiaTheme="minorHAnsi" w:hAnsi="Menlo" w:cs="Menlo"/>
           <w:color w:val="000000" w:themeColor="text1"/>
@@ -14727,7 +17657,9 @@
           <w:szCs w:val="18"/>
           <w:lang w:eastAsia="en-US"/>
         </w:rPr>
-      </w:pPr>
+        <w:t>Batch :</w:t>
+      </w:r>
+      <w:proofErr w:type="gramEnd"/>
       <w:r>
         <w:rPr>
           <w:rFonts w:ascii="Menlo" w:eastAsiaTheme="minorHAnsi" w:hAnsi="Menlo" w:cs="Menlo"/>
@@ -14736,9 +17668,11 @@
           <w:szCs w:val="18"/>
           <w:lang w:eastAsia="en-US"/>
         </w:rPr>
-        <w:t>Tokenizing corpus and creating the vocabulary. Processing batch 5. Line: 20480. Token: 2</w:t>
-      </w:r>
-      <w:r>
+        <w:t xml:space="preserve"> 2. Extraction from corpus=0.9223s. Appending to vocabulary=0.4452s</w:t>
+      </w:r>
+    </w:p>
+    <w:p>
+      <w:pPr>
         <w:rPr>
           <w:rFonts w:ascii="Menlo" w:eastAsiaTheme="minorHAnsi" w:hAnsi="Menlo" w:cs="Menlo"/>
           <w:color w:val="000000" w:themeColor="text1"/>
@@ -14746,8 +17680,7 @@
           <w:szCs w:val="18"/>
           <w:lang w:eastAsia="en-US"/>
         </w:rPr>
-        <w:t>,</w:t>
-      </w:r>
+      </w:pPr>
       <w:r>
         <w:rPr>
           <w:rFonts w:ascii="Menlo" w:eastAsiaTheme="minorHAnsi" w:hAnsi="Menlo" w:cs="Menlo"/>
@@ -14756,9 +17689,11 @@
           <w:szCs w:val="18"/>
           <w:lang w:eastAsia="en-US"/>
         </w:rPr>
-        <w:t>956</w:t>
-      </w:r>
-      <w:r>
+        <w:t>…</w:t>
+      </w:r>
+    </w:p>
+    <w:p>
+      <w:pPr>
         <w:rPr>
           <w:rFonts w:ascii="Menlo" w:eastAsiaTheme="minorHAnsi" w:hAnsi="Menlo" w:cs="Menlo"/>
           <w:color w:val="000000" w:themeColor="text1"/>
@@ -14766,8 +17701,7 @@
           <w:szCs w:val="18"/>
           <w:lang w:eastAsia="en-US"/>
         </w:rPr>
-        <w:t>,</w:t>
-      </w:r>
+      </w:pPr>
       <w:r>
         <w:rPr>
           <w:rFonts w:ascii="Menlo" w:eastAsiaTheme="minorHAnsi" w:hAnsi="Menlo" w:cs="Menlo"/>
@@ -14776,11 +17710,9 @@
           <w:szCs w:val="18"/>
           <w:lang w:eastAsia="en-US"/>
         </w:rPr>
-        <w:t>691</w:t>
-      </w:r>
-    </w:p>
-    <w:p>
-      <w:pPr>
+        <w:t>Tokenizing corpus and creating the vocabulary. Processing batch 5. Line: 20480. Token: 2</w:t>
+      </w:r>
+      <w:r>
         <w:rPr>
           <w:rFonts w:ascii="Menlo" w:eastAsiaTheme="minorHAnsi" w:hAnsi="Menlo" w:cs="Menlo"/>
           <w:color w:val="000000" w:themeColor="text1"/>
@@ -14788,7 +17720,8 @@
           <w:szCs w:val="18"/>
           <w:lang w:eastAsia="en-US"/>
         </w:rPr>
-      </w:pPr>
+        <w:t>,</w:t>
+      </w:r>
       <w:r>
         <w:rPr>
           <w:rFonts w:ascii="Menlo" w:eastAsiaTheme="minorHAnsi" w:hAnsi="Menlo" w:cs="Menlo"/>
@@ -14797,7 +17730,60 @@
           <w:szCs w:val="18"/>
           <w:lang w:eastAsia="en-US"/>
         </w:rPr>
-        <w:t>Batch : 5. Extraction from corpus=0.8726s. Appending to vocabulary=0.663s</w:t>
+        <w:t>956</w:t>
+      </w:r>
+      <w:r>
+        <w:rPr>
+          <w:rFonts w:ascii="Menlo" w:eastAsiaTheme="minorHAnsi" w:hAnsi="Menlo" w:cs="Menlo"/>
+          <w:color w:val="000000" w:themeColor="text1"/>
+          <w:sz w:val="18"/>
+          <w:szCs w:val="18"/>
+          <w:lang w:eastAsia="en-US"/>
+        </w:rPr>
+        <w:t>,</w:t>
+      </w:r>
+      <w:r>
+        <w:rPr>
+          <w:rFonts w:ascii="Menlo" w:eastAsiaTheme="minorHAnsi" w:hAnsi="Menlo" w:cs="Menlo"/>
+          <w:color w:val="000000" w:themeColor="text1"/>
+          <w:sz w:val="18"/>
+          <w:szCs w:val="18"/>
+          <w:lang w:eastAsia="en-US"/>
+        </w:rPr>
+        <w:t>691</w:t>
+      </w:r>
+    </w:p>
+    <w:p>
+      <w:pPr>
+        <w:rPr>
+          <w:rFonts w:ascii="Menlo" w:eastAsiaTheme="minorHAnsi" w:hAnsi="Menlo" w:cs="Menlo"/>
+          <w:color w:val="000000" w:themeColor="text1"/>
+          <w:sz w:val="18"/>
+          <w:szCs w:val="18"/>
+          <w:lang w:eastAsia="en-US"/>
+        </w:rPr>
+      </w:pPr>
+      <w:proofErr w:type="gramStart"/>
+      <w:r>
+        <w:rPr>
+          <w:rFonts w:ascii="Menlo" w:eastAsiaTheme="minorHAnsi" w:hAnsi="Menlo" w:cs="Menlo"/>
+          <w:color w:val="000000" w:themeColor="text1"/>
+          <w:sz w:val="18"/>
+          <w:szCs w:val="18"/>
+          <w:lang w:eastAsia="en-US"/>
+        </w:rPr>
+        <w:t>Batch :</w:t>
+      </w:r>
+      <w:proofErr w:type="gramEnd"/>
+      <w:r>
+        <w:rPr>
+          <w:rFonts w:ascii="Menlo" w:eastAsiaTheme="minorHAnsi" w:hAnsi="Menlo" w:cs="Menlo"/>
+          <w:color w:val="000000" w:themeColor="text1"/>
+          <w:sz w:val="18"/>
+          <w:szCs w:val="18"/>
+          <w:lang w:eastAsia="en-US"/>
+        </w:rPr>
+        <w:t xml:space="preserve"> 5. Extraction from corpus=0.8726s. Appending to vocabulary=0.663s</w:t>
       </w:r>
     </w:p>
     <w:p/>
@@ -14810,7 +17796,15 @@
         </w:rPr>
       </w:pPr>
       <w:r>
-        <w:t>From the reader in Utils:</w:t>
+        <w:t xml:space="preserve">From the reader in </w:t>
+      </w:r>
+      <w:proofErr w:type="spellStart"/>
+      <w:r>
+        <w:t>Utils</w:t>
+      </w:r>
+      <w:proofErr w:type="spellEnd"/>
+      <w:r>
+        <w:t>:</w:t>
       </w:r>
     </w:p>
     <w:p>
@@ -14848,7 +17842,29 @@
           <w:szCs w:val="18"/>
           <w:lang w:eastAsia="en-US"/>
         </w:rPr>
-        <w:t>Reading in line n. : 0 ; number of tokens encountered: 0</w:t>
+        <w:t xml:space="preserve">Reading in line </w:t>
+      </w:r>
+      <w:proofErr w:type="gramStart"/>
+      <w:r>
+        <w:rPr>
+          <w:rFonts w:ascii="Menlo" w:eastAsiaTheme="minorHAnsi" w:hAnsi="Menlo" w:cs="Menlo"/>
+          <w:color w:val="000000" w:themeColor="text1"/>
+          <w:sz w:val="18"/>
+          <w:szCs w:val="18"/>
+          <w:lang w:eastAsia="en-US"/>
+        </w:rPr>
+        <w:t>n. :</w:t>
+      </w:r>
+      <w:proofErr w:type="gramEnd"/>
+      <w:r>
+        <w:rPr>
+          <w:rFonts w:ascii="Menlo" w:eastAsiaTheme="minorHAnsi" w:hAnsi="Menlo" w:cs="Menlo"/>
+          <w:color w:val="000000" w:themeColor="text1"/>
+          <w:sz w:val="18"/>
+          <w:szCs w:val="18"/>
+          <w:lang w:eastAsia="en-US"/>
+        </w:rPr>
+        <w:t xml:space="preserve"> 0 ; number of tokens encountered: 0</w:t>
       </w:r>
     </w:p>
     <w:p>
@@ -14886,7 +17902,29 @@
           <w:szCs w:val="18"/>
           <w:lang w:eastAsia="en-US"/>
         </w:rPr>
-        <w:t>Reading in line n. : 1000 ; number of tokens encountered: 46600</w:t>
+        <w:t xml:space="preserve">Reading in line </w:t>
+      </w:r>
+      <w:proofErr w:type="gramStart"/>
+      <w:r>
+        <w:rPr>
+          <w:rFonts w:ascii="Menlo" w:eastAsiaTheme="minorHAnsi" w:hAnsi="Menlo" w:cs="Menlo"/>
+          <w:color w:val="000000" w:themeColor="text1"/>
+          <w:sz w:val="18"/>
+          <w:szCs w:val="18"/>
+          <w:lang w:eastAsia="en-US"/>
+        </w:rPr>
+        <w:t>n. :</w:t>
+      </w:r>
+      <w:proofErr w:type="gramEnd"/>
+      <w:r>
+        <w:rPr>
+          <w:rFonts w:ascii="Menlo" w:eastAsiaTheme="minorHAnsi" w:hAnsi="Menlo" w:cs="Menlo"/>
+          <w:color w:val="000000" w:themeColor="text1"/>
+          <w:sz w:val="18"/>
+          <w:szCs w:val="18"/>
+          <w:lang w:eastAsia="en-US"/>
+        </w:rPr>
+        <w:t xml:space="preserve"> 1000 ; number of tokens encountered: 46600</w:t>
       </w:r>
     </w:p>
     <w:p>
@@ -14924,7 +17962,29 @@
           <w:szCs w:val="18"/>
           <w:lang w:eastAsia="en-US"/>
         </w:rPr>
-        <w:t>Reading in line n. : 2000 ; number of tokens encountered: 101406</w:t>
+        <w:t xml:space="preserve">Reading in line </w:t>
+      </w:r>
+      <w:proofErr w:type="gramStart"/>
+      <w:r>
+        <w:rPr>
+          <w:rFonts w:ascii="Menlo" w:eastAsiaTheme="minorHAnsi" w:hAnsi="Menlo" w:cs="Menlo"/>
+          <w:color w:val="000000" w:themeColor="text1"/>
+          <w:sz w:val="18"/>
+          <w:szCs w:val="18"/>
+          <w:lang w:eastAsia="en-US"/>
+        </w:rPr>
+        <w:t>n. :</w:t>
+      </w:r>
+      <w:proofErr w:type="gramEnd"/>
+      <w:r>
+        <w:rPr>
+          <w:rFonts w:ascii="Menlo" w:eastAsiaTheme="minorHAnsi" w:hAnsi="Menlo" w:cs="Menlo"/>
+          <w:color w:val="000000" w:themeColor="text1"/>
+          <w:sz w:val="18"/>
+          <w:szCs w:val="18"/>
+          <w:lang w:eastAsia="en-US"/>
+        </w:rPr>
+        <w:t xml:space="preserve"> 2000 ; number of tokens encountered: 101406</w:t>
       </w:r>
     </w:p>
     <w:p>
@@ -14962,7 +18022,29 @@
           <w:szCs w:val="18"/>
           <w:lang w:eastAsia="en-US"/>
         </w:rPr>
-        <w:t>Reading in line n. : 3000 ; number of tokens encountered: 146646</w:t>
+        <w:t xml:space="preserve">Reading in line </w:t>
+      </w:r>
+      <w:proofErr w:type="gramStart"/>
+      <w:r>
+        <w:rPr>
+          <w:rFonts w:ascii="Menlo" w:eastAsiaTheme="minorHAnsi" w:hAnsi="Menlo" w:cs="Menlo"/>
+          <w:color w:val="000000" w:themeColor="text1"/>
+          <w:sz w:val="18"/>
+          <w:szCs w:val="18"/>
+          <w:lang w:eastAsia="en-US"/>
+        </w:rPr>
+        <w:t>n. :</w:t>
+      </w:r>
+      <w:proofErr w:type="gramEnd"/>
+      <w:r>
+        <w:rPr>
+          <w:rFonts w:ascii="Menlo" w:eastAsiaTheme="minorHAnsi" w:hAnsi="Menlo" w:cs="Menlo"/>
+          <w:color w:val="000000" w:themeColor="text1"/>
+          <w:sz w:val="18"/>
+          <w:szCs w:val="18"/>
+          <w:lang w:eastAsia="en-US"/>
+        </w:rPr>
+        <w:t xml:space="preserve"> 3000 ; number of tokens encountered: 146646</w:t>
       </w:r>
     </w:p>
     <w:p>
@@ -15000,7 +18082,29 @@
           <w:szCs w:val="18"/>
           <w:lang w:eastAsia="en-US"/>
         </w:rPr>
-        <w:t>Reading in line n. : 4000 ; number of tokens encountered: 195</w:t>
+        <w:t xml:space="preserve">Reading in line </w:t>
+      </w:r>
+      <w:proofErr w:type="gramStart"/>
+      <w:r>
+        <w:rPr>
+          <w:rFonts w:ascii="Menlo" w:eastAsiaTheme="minorHAnsi" w:hAnsi="Menlo" w:cs="Menlo"/>
+          <w:color w:val="000000" w:themeColor="text1"/>
+          <w:sz w:val="18"/>
+          <w:szCs w:val="18"/>
+          <w:lang w:eastAsia="en-US"/>
+        </w:rPr>
+        <w:t>n. :</w:t>
+      </w:r>
+      <w:proofErr w:type="gramEnd"/>
+      <w:r>
+        <w:rPr>
+          <w:rFonts w:ascii="Menlo" w:eastAsiaTheme="minorHAnsi" w:hAnsi="Menlo" w:cs="Menlo"/>
+          <w:color w:val="000000" w:themeColor="text1"/>
+          <w:sz w:val="18"/>
+          <w:szCs w:val="18"/>
+          <w:lang w:eastAsia="en-US"/>
+        </w:rPr>
+        <w:t xml:space="preserve"> 4000 ; number of tokens encountered: 195</w:t>
       </w:r>
       <w:r>
         <w:rPr>
@@ -15058,7 +18162,29 @@
           <w:szCs w:val="18"/>
           <w:lang w:eastAsia="en-US"/>
         </w:rPr>
-        <w:t>Reading in line n. : 5000 ; number of tokens encountered: 233327</w:t>
+        <w:t xml:space="preserve">Reading in line </w:t>
+      </w:r>
+      <w:proofErr w:type="gramStart"/>
+      <w:r>
+        <w:rPr>
+          <w:rFonts w:ascii="Menlo" w:eastAsiaTheme="minorHAnsi" w:hAnsi="Menlo" w:cs="Menlo"/>
+          <w:color w:val="000000" w:themeColor="text1"/>
+          <w:sz w:val="18"/>
+          <w:szCs w:val="18"/>
+          <w:lang w:eastAsia="en-US"/>
+        </w:rPr>
+        <w:t>n. :</w:t>
+      </w:r>
+      <w:proofErr w:type="gramEnd"/>
+      <w:r>
+        <w:rPr>
+          <w:rFonts w:ascii="Menlo" w:eastAsiaTheme="minorHAnsi" w:hAnsi="Menlo" w:cs="Menlo"/>
+          <w:color w:val="000000" w:themeColor="text1"/>
+          <w:sz w:val="18"/>
+          <w:szCs w:val="18"/>
+          <w:lang w:eastAsia="en-US"/>
+        </w:rPr>
+        <w:t xml:space="preserve"> 5000 ; number of tokens encountered: 233327</w:t>
       </w:r>
     </w:p>
     <w:p>
@@ -15134,11 +18260,10 @@
           <w:szCs w:val="18"/>
           <w:lang w:eastAsia="en-US"/>
         </w:rPr>
-        <w:t>Reading in line n. : 9000 ; number of tokens encountered: 430631</w:t>
-      </w:r>
-    </w:p>
-    <w:p>
-      <w:pPr>
+        <w:t xml:space="preserve">Reading in line </w:t>
+      </w:r>
+      <w:proofErr w:type="gramStart"/>
+      <w:r>
         <w:rPr>
           <w:rFonts w:ascii="Menlo" w:eastAsiaTheme="minorHAnsi" w:hAnsi="Menlo" w:cs="Menlo"/>
           <w:color w:val="000000" w:themeColor="text1"/>
@@ -15146,7 +18271,9 @@
           <w:szCs w:val="18"/>
           <w:lang w:eastAsia="en-US"/>
         </w:rPr>
-      </w:pPr>
+        <w:t>n. :</w:t>
+      </w:r>
+      <w:proofErr w:type="gramEnd"/>
       <w:r>
         <w:rPr>
           <w:rFonts w:ascii="Menlo" w:eastAsiaTheme="minorHAnsi" w:hAnsi="Menlo" w:cs="Menlo"/>
@@ -15155,9 +18282,11 @@
           <w:szCs w:val="18"/>
           <w:lang w:eastAsia="en-US"/>
         </w:rPr>
-        <w:t>Reading in line n. : 10000 ; number of tokens encountered: 478</w:t>
-      </w:r>
-      <w:r>
+        <w:t xml:space="preserve"> 9000 ; number of tokens encountered: 430631</w:t>
+      </w:r>
+    </w:p>
+    <w:p>
+      <w:pPr>
         <w:rPr>
           <w:rFonts w:ascii="Menlo" w:eastAsiaTheme="minorHAnsi" w:hAnsi="Menlo" w:cs="Menlo"/>
           <w:color w:val="000000" w:themeColor="text1"/>
@@ -15165,8 +18294,7 @@
           <w:szCs w:val="18"/>
           <w:lang w:eastAsia="en-US"/>
         </w:rPr>
-        <w:t>,</w:t>
-      </w:r>
+      </w:pPr>
       <w:r>
         <w:rPr>
           <w:rFonts w:ascii="Menlo" w:eastAsiaTheme="minorHAnsi" w:hAnsi="Menlo" w:cs="Menlo"/>
@@ -15175,11 +18303,10 @@
           <w:szCs w:val="18"/>
           <w:lang w:eastAsia="en-US"/>
         </w:rPr>
-        <w:t>016</w:t>
-      </w:r>
-    </w:p>
-    <w:p>
-      <w:pPr>
+        <w:t xml:space="preserve">Reading in line </w:t>
+      </w:r>
+      <w:proofErr w:type="gramStart"/>
+      <w:r>
         <w:rPr>
           <w:rFonts w:ascii="Menlo" w:eastAsiaTheme="minorHAnsi" w:hAnsi="Menlo" w:cs="Menlo"/>
           <w:color w:val="000000" w:themeColor="text1"/>
@@ -15187,7 +18314,9 @@
           <w:szCs w:val="18"/>
           <w:lang w:eastAsia="en-US"/>
         </w:rPr>
-      </w:pPr>
+        <w:t>n. :</w:t>
+      </w:r>
+      <w:proofErr w:type="gramEnd"/>
       <w:r>
         <w:rPr>
           <w:rFonts w:ascii="Menlo" w:eastAsiaTheme="minorHAnsi" w:hAnsi="Menlo" w:cs="Menlo"/>
@@ -15196,11 +18325,9 @@
           <w:szCs w:val="18"/>
           <w:lang w:eastAsia="en-US"/>
         </w:rPr>
-        <w:t>…</w:t>
-      </w:r>
-    </w:p>
-    <w:p>
-      <w:pPr>
+        <w:t xml:space="preserve"> 10000 ; number of tokens encountered: 478</w:t>
+      </w:r>
+      <w:r>
         <w:rPr>
           <w:rFonts w:ascii="Menlo" w:eastAsiaTheme="minorHAnsi" w:hAnsi="Menlo" w:cs="Menlo"/>
           <w:color w:val="000000" w:themeColor="text1"/>
@@ -15208,7 +18335,8 @@
           <w:szCs w:val="18"/>
           <w:lang w:eastAsia="en-US"/>
         </w:rPr>
-      </w:pPr>
+        <w:t>,</w:t>
+      </w:r>
       <w:r>
         <w:rPr>
           <w:rFonts w:ascii="Menlo" w:eastAsiaTheme="minorHAnsi" w:hAnsi="Menlo" w:cs="Menlo"/>
@@ -15217,7 +18345,7 @@
           <w:szCs w:val="18"/>
           <w:lang w:eastAsia="en-US"/>
         </w:rPr>
-        <w:t>Reading in line n. : 20000 ; number of tokens encountered: 957731</w:t>
+        <w:t>016</w:t>
       </w:r>
     </w:p>
     <w:p>
@@ -15238,7 +18366,93 @@
           <w:szCs w:val="18"/>
           <w:lang w:eastAsia="en-US"/>
         </w:rPr>
-        <w:t>Reading in line n. : 21000 ; number of tokens encountered: 1</w:t>
+        <w:t>…</w:t>
+      </w:r>
+    </w:p>
+    <w:p>
+      <w:pPr>
+        <w:rPr>
+          <w:rFonts w:ascii="Menlo" w:eastAsiaTheme="minorHAnsi" w:hAnsi="Menlo" w:cs="Menlo"/>
+          <w:color w:val="000000" w:themeColor="text1"/>
+          <w:sz w:val="18"/>
+          <w:szCs w:val="18"/>
+          <w:lang w:eastAsia="en-US"/>
+        </w:rPr>
+      </w:pPr>
+      <w:r>
+        <w:rPr>
+          <w:rFonts w:ascii="Menlo" w:eastAsiaTheme="minorHAnsi" w:hAnsi="Menlo" w:cs="Menlo"/>
+          <w:color w:val="000000" w:themeColor="text1"/>
+          <w:sz w:val="18"/>
+          <w:szCs w:val="18"/>
+          <w:lang w:eastAsia="en-US"/>
+        </w:rPr>
+        <w:t xml:space="preserve">Reading in line </w:t>
+      </w:r>
+      <w:proofErr w:type="gramStart"/>
+      <w:r>
+        <w:rPr>
+          <w:rFonts w:ascii="Menlo" w:eastAsiaTheme="minorHAnsi" w:hAnsi="Menlo" w:cs="Menlo"/>
+          <w:color w:val="000000" w:themeColor="text1"/>
+          <w:sz w:val="18"/>
+          <w:szCs w:val="18"/>
+          <w:lang w:eastAsia="en-US"/>
+        </w:rPr>
+        <w:t>n. :</w:t>
+      </w:r>
+      <w:proofErr w:type="gramEnd"/>
+      <w:r>
+        <w:rPr>
+          <w:rFonts w:ascii="Menlo" w:eastAsiaTheme="minorHAnsi" w:hAnsi="Menlo" w:cs="Menlo"/>
+          <w:color w:val="000000" w:themeColor="text1"/>
+          <w:sz w:val="18"/>
+          <w:szCs w:val="18"/>
+          <w:lang w:eastAsia="en-US"/>
+        </w:rPr>
+        <w:t xml:space="preserve"> 20000 ; number of tokens encountered: 957731</w:t>
+      </w:r>
+    </w:p>
+    <w:p>
+      <w:pPr>
+        <w:rPr>
+          <w:rFonts w:ascii="Menlo" w:eastAsiaTheme="minorHAnsi" w:hAnsi="Menlo" w:cs="Menlo"/>
+          <w:color w:val="000000" w:themeColor="text1"/>
+          <w:sz w:val="18"/>
+          <w:szCs w:val="18"/>
+          <w:lang w:eastAsia="en-US"/>
+        </w:rPr>
+      </w:pPr>
+      <w:r>
+        <w:rPr>
+          <w:rFonts w:ascii="Menlo" w:eastAsiaTheme="minorHAnsi" w:hAnsi="Menlo" w:cs="Menlo"/>
+          <w:color w:val="000000" w:themeColor="text1"/>
+          <w:sz w:val="18"/>
+          <w:szCs w:val="18"/>
+          <w:lang w:eastAsia="en-US"/>
+        </w:rPr>
+        <w:t xml:space="preserve">Reading in line </w:t>
+      </w:r>
+      <w:proofErr w:type="gramStart"/>
+      <w:r>
+        <w:rPr>
+          <w:rFonts w:ascii="Menlo" w:eastAsiaTheme="minorHAnsi" w:hAnsi="Menlo" w:cs="Menlo"/>
+          <w:color w:val="000000" w:themeColor="text1"/>
+          <w:sz w:val="18"/>
+          <w:szCs w:val="18"/>
+          <w:lang w:eastAsia="en-US"/>
+        </w:rPr>
+        <w:t>n. :</w:t>
+      </w:r>
+      <w:proofErr w:type="gramEnd"/>
+      <w:r>
+        <w:rPr>
+          <w:rFonts w:ascii="Menlo" w:eastAsiaTheme="minorHAnsi" w:hAnsi="Menlo" w:cs="Menlo"/>
+          <w:color w:val="000000" w:themeColor="text1"/>
+          <w:sz w:val="18"/>
+          <w:szCs w:val="18"/>
+          <w:lang w:eastAsia="en-US"/>
+        </w:rPr>
+        <w:t xml:space="preserve"> 21000 ; number of tokens encountered: 1</w:t>
       </w:r>
       <w:r>
         <w:rPr>
@@ -15312,6 +18526,8 @@
       <w:r>
         <w:t xml:space="preserve"> </w:t>
       </w:r>
+      <w:proofErr w:type="spellStart"/>
+      <w:proofErr w:type="gramStart"/>
       <w:r>
         <w:rPr>
           <w:rFonts w:ascii="Menlo" w:hAnsi="Menlo" w:cs="Menlo"/>
@@ -15328,7 +18544,27 @@
           <w:sz w:val="18"/>
           <w:szCs w:val="18"/>
         </w:rPr>
-        <w:t xml:space="preserve">.current_tokens </w:t>
+        <w:t>.current</w:t>
+      </w:r>
+      <w:proofErr w:type="gramEnd"/>
+      <w:r>
+        <w:rPr>
+          <w:rFonts w:ascii="Menlo" w:hAnsi="Menlo" w:cs="Menlo"/>
+          <w:color w:val="000000"/>
+          <w:sz w:val="18"/>
+          <w:szCs w:val="18"/>
+        </w:rPr>
+        <w:t>_tokens</w:t>
+      </w:r>
+      <w:proofErr w:type="spellEnd"/>
+      <w:r>
+        <w:rPr>
+          <w:rFonts w:ascii="Menlo" w:hAnsi="Menlo" w:cs="Menlo"/>
+          <w:color w:val="000000"/>
+          <w:sz w:val="18"/>
+          <w:szCs w:val="18"/>
+        </w:rPr>
+        <w:t xml:space="preserve"> </w:t>
       </w:r>
       <w:r>
         <w:rPr>
@@ -15411,26 +18647,25 @@
           <w:sz w:val="24"/>
           <w:szCs w:val="24"/>
         </w:rPr>
-        <w:t>Let us not use the CorpusTokenizerIterator, and see if we manage to eliminate this error…</w:t>
-      </w:r>
-    </w:p>
-    <w:p>
-      <w:pPr>
-        <w:pStyle w:val="HTMLPreformatted"/>
-        <w:shd w:val="clear" w:color="auto" w:fill="FFFFFF"/>
+        <w:t xml:space="preserve">Let us not use the </w:t>
+      </w:r>
+      <w:proofErr w:type="spellStart"/>
+      <w:r>
         <w:rPr>
           <w:rFonts w:ascii="Times New Roman" w:hAnsi="Times New Roman" w:cs="Times New Roman"/>
           <w:sz w:val="24"/>
           <w:szCs w:val="24"/>
         </w:rPr>
-      </w:pPr>
+        <w:t>CorpusTokenizerIterator</w:t>
+      </w:r>
+      <w:proofErr w:type="spellEnd"/>
       <w:r>
         <w:rPr>
           <w:rFonts w:ascii="Times New Roman" w:hAnsi="Times New Roman" w:cs="Times New Roman"/>
           <w:sz w:val="24"/>
           <w:szCs w:val="24"/>
         </w:rPr>
-        <w:t>Status: the Iterator was eliminated &gt; and so was the error</w:t>
+        <w:t>, and see if we manage to eliminate this error…</w:t>
       </w:r>
     </w:p>
     <w:p>
@@ -15449,62 +18684,64 @@
           <w:sz w:val="24"/>
           <w:szCs w:val="24"/>
         </w:rPr>
-        <w:t>}</w:t>
-      </w:r>
-    </w:p>
-    <w:p>
-      <w:pPr>
-        <w:pStyle w:val="HTMLPreformatted"/>
-        <w:shd w:val="clear" w:color="auto" w:fill="FFFFFF"/>
+        <w:t xml:space="preserve">Status: </w:t>
+      </w:r>
+      <w:proofErr w:type="gramStart"/>
+      <w:r>
         <w:rPr>
           <w:rFonts w:ascii="Times New Roman" w:hAnsi="Times New Roman" w:cs="Times New Roman"/>
           <w:sz w:val="24"/>
           <w:szCs w:val="24"/>
         </w:rPr>
-      </w:pPr>
+        <w:t>the</w:t>
+      </w:r>
+      <w:proofErr w:type="gramEnd"/>
       <w:r>
         <w:rPr>
           <w:rFonts w:ascii="Times New Roman" w:hAnsi="Times New Roman" w:cs="Times New Roman"/>
           <w:sz w:val="24"/>
           <w:szCs w:val="24"/>
         </w:rPr>
-        <w:lastRenderedPageBreak/>
-        <w:t xml:space="preserve">Estimated time to create manually the dictionary of word frequencies from </w:t>
-      </w:r>
-      <w:r>
+        <w:t xml:space="preserve"> Iterator was eliminated &gt; and so was the error</w:t>
+      </w:r>
+    </w:p>
+    <w:p>
+      <w:pPr>
+        <w:pStyle w:val="HTMLPreformatted"/>
+        <w:shd w:val="clear" w:color="auto" w:fill="FFFFFF"/>
         <w:rPr>
           <w:rFonts w:ascii="Times New Roman" w:hAnsi="Times New Roman" w:cs="Times New Roman"/>
           <w:sz w:val="24"/>
           <w:szCs w:val="24"/>
         </w:rPr>
-        <w:t>WikiText-103’s training set:</w:t>
-      </w:r>
-    </w:p>
-    <w:p>
-      <w:pPr>
-        <w:pStyle w:val="HTMLPreformatted"/>
-        <w:shd w:val="clear" w:color="auto" w:fill="FFFFFF"/>
+      </w:pPr>
+      <w:r>
         <w:rPr>
           <w:rFonts w:ascii="Times New Roman" w:hAnsi="Times New Roman" w:cs="Times New Roman"/>
           <w:sz w:val="24"/>
           <w:szCs w:val="24"/>
         </w:rPr>
-      </w:pPr>
-      <w:r>
+        <w:t>}</w:t>
+      </w:r>
+    </w:p>
+    <w:p>
+      <w:pPr>
+        <w:pStyle w:val="HTMLPreformatted"/>
+        <w:shd w:val="clear" w:color="auto" w:fill="FFFFFF"/>
         <w:rPr>
           <w:rFonts w:ascii="Times New Roman" w:hAnsi="Times New Roman" w:cs="Times New Roman"/>
           <w:sz w:val="24"/>
           <w:szCs w:val="24"/>
         </w:rPr>
-        <w:t>( (87</w:t>
-      </w:r>
+      </w:pPr>
       <w:r>
         <w:rPr>
           <w:rFonts w:ascii="Times New Roman" w:hAnsi="Times New Roman" w:cs="Times New Roman"/>
           <w:sz w:val="24"/>
           <w:szCs w:val="24"/>
         </w:rPr>
-        <w:t>,</w:t>
+        <w:lastRenderedPageBreak/>
+        <w:t xml:space="preserve">Estimated time to create manually the dictionary of word frequencies from </w:t>
       </w:r>
       <w:r>
         <w:rPr>
@@ -15512,31 +18749,36 @@
           <w:sz w:val="24"/>
           <w:szCs w:val="24"/>
         </w:rPr>
-        <w:t>707</w:t>
-      </w:r>
-      <w:r>
+        <w:t>WikiText-103’s training set:</w:t>
+      </w:r>
+    </w:p>
+    <w:p>
+      <w:pPr>
+        <w:pStyle w:val="HTMLPreformatted"/>
+        <w:shd w:val="clear" w:color="auto" w:fill="FFFFFF"/>
         <w:rPr>
           <w:rFonts w:ascii="Times New Roman" w:hAnsi="Times New Roman" w:cs="Times New Roman"/>
           <w:sz w:val="24"/>
           <w:szCs w:val="24"/>
         </w:rPr>
-        <w:t>,</w:t>
-      </w:r>
+      </w:pPr>
+      <w:proofErr w:type="gramStart"/>
       <w:r>
         <w:rPr>
           <w:rFonts w:ascii="Times New Roman" w:hAnsi="Times New Roman" w:cs="Times New Roman"/>
           <w:sz w:val="24"/>
           <w:szCs w:val="24"/>
         </w:rPr>
-        <w:t xml:space="preserve">756 </w:t>
-      </w:r>
+        <w:t>( (</w:t>
+      </w:r>
+      <w:proofErr w:type="gramEnd"/>
       <w:r>
         <w:rPr>
           <w:rFonts w:ascii="Times New Roman" w:hAnsi="Times New Roman" w:cs="Times New Roman"/>
           <w:sz w:val="24"/>
           <w:szCs w:val="24"/>
         </w:rPr>
-        <w:t xml:space="preserve">tokens after removing punctuation </w:t>
+        <w:t>87</w:t>
       </w:r>
       <w:r>
         <w:rPr>
@@ -15544,7 +18786,7 @@
           <w:sz w:val="24"/>
           <w:szCs w:val="24"/>
         </w:rPr>
-        <w:t>/ 100</w:t>
+        <w:t>,</w:t>
       </w:r>
       <w:r>
         <w:rPr>
@@ -15552,7 +18794,7 @@
           <w:sz w:val="24"/>
           <w:szCs w:val="24"/>
         </w:rPr>
-        <w:t>,</w:t>
+        <w:t>707</w:t>
       </w:r>
       <w:r>
         <w:rPr>
@@ -15560,7 +18802,7 @@
           <w:sz w:val="24"/>
           <w:szCs w:val="24"/>
         </w:rPr>
-        <w:t>000</w:t>
+        <w:t>,</w:t>
       </w:r>
       <w:r>
         <w:rPr>
@@ -15568,7 +18810,7 @@
           <w:sz w:val="24"/>
           <w:szCs w:val="24"/>
         </w:rPr>
-        <w:t xml:space="preserve"> avg tokens in 2K lines</w:t>
+        <w:t xml:space="preserve">756 </w:t>
       </w:r>
       <w:r>
         <w:rPr>
@@ -15576,26 +18818,23 @@
           <w:sz w:val="24"/>
           <w:szCs w:val="24"/>
         </w:rPr>
-        <w:t>)</w:t>
-      </w:r>
-    </w:p>
-    <w:p>
-      <w:pPr>
-        <w:pStyle w:val="HTMLPreformatted"/>
-        <w:shd w:val="clear" w:color="auto" w:fill="FFFFFF"/>
+        <w:t xml:space="preserve">tokens after removing punctuation </w:t>
+      </w:r>
+      <w:r>
         <w:rPr>
           <w:rFonts w:ascii="Times New Roman" w:hAnsi="Times New Roman" w:cs="Times New Roman"/>
           <w:sz w:val="24"/>
           <w:szCs w:val="24"/>
         </w:rPr>
-      </w:pPr>
+        <w:t>/ 100</w:t>
+      </w:r>
       <w:r>
         <w:rPr>
           <w:rFonts w:ascii="Times New Roman" w:hAnsi="Times New Roman" w:cs="Times New Roman"/>
           <w:sz w:val="24"/>
           <w:szCs w:val="24"/>
         </w:rPr>
-        <w:t xml:space="preserve"> * 0.5</w:t>
+        <w:t>,</w:t>
       </w:r>
       <w:r>
         <w:rPr>
@@ -15603,7 +18842,86 @@
           <w:sz w:val="24"/>
           <w:szCs w:val="24"/>
         </w:rPr>
-        <w:t xml:space="preserve"> avg time to process 2K lines</w:t>
+        <w:t>000</w:t>
+      </w:r>
+      <w:r>
+        <w:rPr>
+          <w:rFonts w:ascii="Times New Roman" w:hAnsi="Times New Roman" w:cs="Times New Roman"/>
+          <w:sz w:val="24"/>
+          <w:szCs w:val="24"/>
+        </w:rPr>
+        <w:t xml:space="preserve"> </w:t>
+      </w:r>
+      <w:proofErr w:type="spellStart"/>
+      <w:r>
+        <w:rPr>
+          <w:rFonts w:ascii="Times New Roman" w:hAnsi="Times New Roman" w:cs="Times New Roman"/>
+          <w:sz w:val="24"/>
+          <w:szCs w:val="24"/>
+        </w:rPr>
+        <w:t>avg</w:t>
+      </w:r>
+      <w:proofErr w:type="spellEnd"/>
+      <w:r>
+        <w:rPr>
+          <w:rFonts w:ascii="Times New Roman" w:hAnsi="Times New Roman" w:cs="Times New Roman"/>
+          <w:sz w:val="24"/>
+          <w:szCs w:val="24"/>
+        </w:rPr>
+        <w:t xml:space="preserve"> tokens in 2K lines</w:t>
+      </w:r>
+      <w:r>
+        <w:rPr>
+          <w:rFonts w:ascii="Times New Roman" w:hAnsi="Times New Roman" w:cs="Times New Roman"/>
+          <w:sz w:val="24"/>
+          <w:szCs w:val="24"/>
+        </w:rPr>
+        <w:t>)</w:t>
+      </w:r>
+    </w:p>
+    <w:p>
+      <w:pPr>
+        <w:pStyle w:val="HTMLPreformatted"/>
+        <w:shd w:val="clear" w:color="auto" w:fill="FFFFFF"/>
+        <w:rPr>
+          <w:rFonts w:ascii="Times New Roman" w:hAnsi="Times New Roman" w:cs="Times New Roman"/>
+          <w:sz w:val="24"/>
+          <w:szCs w:val="24"/>
+        </w:rPr>
+      </w:pPr>
+      <w:r>
+        <w:rPr>
+          <w:rFonts w:ascii="Times New Roman" w:hAnsi="Times New Roman" w:cs="Times New Roman"/>
+          <w:sz w:val="24"/>
+          <w:szCs w:val="24"/>
+        </w:rPr>
+        <w:t xml:space="preserve"> * 0.5</w:t>
+      </w:r>
+      <w:r>
+        <w:rPr>
+          <w:rFonts w:ascii="Times New Roman" w:hAnsi="Times New Roman" w:cs="Times New Roman"/>
+          <w:sz w:val="24"/>
+          <w:szCs w:val="24"/>
+        </w:rPr>
+        <w:t xml:space="preserve"> </w:t>
+      </w:r>
+      <w:proofErr w:type="spellStart"/>
+      <w:r>
+        <w:rPr>
+          <w:rFonts w:ascii="Times New Roman" w:hAnsi="Times New Roman" w:cs="Times New Roman"/>
+          <w:sz w:val="24"/>
+          <w:szCs w:val="24"/>
+        </w:rPr>
+        <w:t>avg</w:t>
+      </w:r>
+      <w:proofErr w:type="spellEnd"/>
+      <w:r>
+        <w:rPr>
+          <w:rFonts w:ascii="Times New Roman" w:hAnsi="Times New Roman" w:cs="Times New Roman"/>
+          <w:sz w:val="24"/>
+          <w:szCs w:val="24"/>
+        </w:rPr>
+        <w:t xml:space="preserve"> time to process 2K lines</w:t>
       </w:r>
       <w:r>
         <w:rPr>
@@ -15918,7 +19236,43 @@
           <w:sz w:val="24"/>
           <w:szCs w:val="24"/>
         </w:rPr>
-        <w:t>It still contains stopwords. For the purpose of example entities, they should be removed, using the same stopwords list.</w:t>
+        <w:t xml:space="preserve">It still contains </w:t>
+      </w:r>
+      <w:proofErr w:type="spellStart"/>
+      <w:r>
+        <w:rPr>
+          <w:rFonts w:ascii="Times New Roman" w:hAnsi="Times New Roman" w:cs="Times New Roman"/>
+          <w:sz w:val="24"/>
+          <w:szCs w:val="24"/>
+        </w:rPr>
+        <w:t>stopwords</w:t>
+      </w:r>
+      <w:proofErr w:type="spellEnd"/>
+      <w:r>
+        <w:rPr>
+          <w:rFonts w:ascii="Times New Roman" w:hAnsi="Times New Roman" w:cs="Times New Roman"/>
+          <w:sz w:val="24"/>
+          <w:szCs w:val="24"/>
+        </w:rPr>
+        <w:t xml:space="preserve">. For the purpose of example entities, they should be removed, using the same </w:t>
+      </w:r>
+      <w:proofErr w:type="spellStart"/>
+      <w:r>
+        <w:rPr>
+          <w:rFonts w:ascii="Times New Roman" w:hAnsi="Times New Roman" w:cs="Times New Roman"/>
+          <w:sz w:val="24"/>
+          <w:szCs w:val="24"/>
+        </w:rPr>
+        <w:t>stopwords</w:t>
+      </w:r>
+      <w:proofErr w:type="spellEnd"/>
+      <w:r>
+        <w:rPr>
+          <w:rFonts w:ascii="Times New Roman" w:hAnsi="Times New Roman" w:cs="Times New Roman"/>
+          <w:sz w:val="24"/>
+          <w:szCs w:val="24"/>
+        </w:rPr>
+        <w:t xml:space="preserve"> list.</w:t>
       </w:r>
     </w:p>
     <w:p>
@@ -15949,15 +19303,51 @@
           <w:sz w:val="24"/>
           <w:szCs w:val="24"/>
         </w:rPr>
-        <w:t>&lt;unk&gt;</w:t>
-      </w:r>
+        <w:t>&lt;</w:t>
+      </w:r>
+      <w:proofErr w:type="spellStart"/>
       <w:r>
         <w:rPr>
           <w:rFonts w:ascii="Times New Roman" w:hAnsi="Times New Roman" w:cs="Times New Roman"/>
           <w:sz w:val="24"/>
           <w:szCs w:val="24"/>
         </w:rPr>
-        <w:t xml:space="preserve"> token, but it gets modified into ‘unk’ when removing the punctuation</w:t>
+        <w:t>unk</w:t>
+      </w:r>
+      <w:proofErr w:type="spellEnd"/>
+      <w:r>
+        <w:rPr>
+          <w:rFonts w:ascii="Times New Roman" w:hAnsi="Times New Roman" w:cs="Times New Roman"/>
+          <w:sz w:val="24"/>
+          <w:szCs w:val="24"/>
+        </w:rPr>
+        <w:t>&gt;</w:t>
+      </w:r>
+      <w:r>
+        <w:rPr>
+          <w:rFonts w:ascii="Times New Roman" w:hAnsi="Times New Roman" w:cs="Times New Roman"/>
+          <w:sz w:val="24"/>
+          <w:szCs w:val="24"/>
+        </w:rPr>
+        <w:t xml:space="preserve"> token, but it gets modified into ‘</w:t>
+      </w:r>
+      <w:proofErr w:type="spellStart"/>
+      <w:r>
+        <w:rPr>
+          <w:rFonts w:ascii="Times New Roman" w:hAnsi="Times New Roman" w:cs="Times New Roman"/>
+          <w:sz w:val="24"/>
+          <w:szCs w:val="24"/>
+        </w:rPr>
+        <w:t>unk</w:t>
+      </w:r>
+      <w:proofErr w:type="spellEnd"/>
+      <w:r>
+        <w:rPr>
+          <w:rFonts w:ascii="Times New Roman" w:hAnsi="Times New Roman" w:cs="Times New Roman"/>
+          <w:sz w:val="24"/>
+          <w:szCs w:val="24"/>
+        </w:rPr>
+        <w:t>’ when removing the punctuation</w:t>
       </w:r>
     </w:p>
     <w:p>
@@ -16035,6 +19425,7 @@
         </w:rPr>
         <w:t>Replace all numbers with at most 3 digits with a &lt;</w:t>
       </w:r>
+      <w:proofErr w:type="spellStart"/>
       <w:r>
         <w:rPr>
           <w:rFonts w:ascii="Times New Roman" w:hAnsi="Times New Roman" w:cs="Times New Roman"/>
@@ -16043,13 +19434,32 @@
         </w:rPr>
         <w:t>num</w:t>
       </w:r>
+      <w:proofErr w:type="spellEnd"/>
       <w:r>
         <w:rPr>
           <w:rFonts w:ascii="Times New Roman" w:hAnsi="Times New Roman" w:cs="Times New Roman"/>
           <w:sz w:val="24"/>
           <w:szCs w:val="24"/>
         </w:rPr>
-        <w:t>&gt; token. If they have 4 digits they are likely to be dates, we keep them</w:t>
+        <w:t xml:space="preserve">&gt; token. If they have 4 </w:t>
+      </w:r>
+      <w:proofErr w:type="gramStart"/>
+      <w:r>
+        <w:rPr>
+          <w:rFonts w:ascii="Times New Roman" w:hAnsi="Times New Roman" w:cs="Times New Roman"/>
+          <w:sz w:val="24"/>
+          <w:szCs w:val="24"/>
+        </w:rPr>
+        <w:t>digits</w:t>
+      </w:r>
+      <w:proofErr w:type="gramEnd"/>
+      <w:r>
+        <w:rPr>
+          <w:rFonts w:ascii="Times New Roman" w:hAnsi="Times New Roman" w:cs="Times New Roman"/>
+          <w:sz w:val="24"/>
+          <w:szCs w:val="24"/>
+        </w:rPr>
+        <w:t xml:space="preserve"> they are likely to be dates, we keep them</w:t>
       </w:r>
     </w:p>
     <w:p>
@@ -16080,15 +19490,16 @@
           <w:sz w:val="24"/>
           <w:szCs w:val="24"/>
         </w:rPr>
-        <w:t xml:space="preserve"> all words with frequency &lt; 5</w:t>
-      </w:r>
+        <w:t xml:space="preserve"> all words with frequency &lt; </w:t>
+      </w:r>
+      <w:proofErr w:type="gramStart"/>
       <w:r>
         <w:rPr>
           <w:rFonts w:ascii="Times New Roman" w:hAnsi="Times New Roman" w:cs="Times New Roman"/>
           <w:sz w:val="24"/>
           <w:szCs w:val="24"/>
         </w:rPr>
-        <w:t>,</w:t>
+        <w:t>5</w:t>
       </w:r>
       <w:r>
         <w:rPr>
@@ -16096,7 +19507,24 @@
           <w:sz w:val="24"/>
           <w:szCs w:val="24"/>
         </w:rPr>
-        <w:t>must be after creation</w:t>
+        <w:t>,</w:t>
+      </w:r>
+      <w:r>
+        <w:rPr>
+          <w:rFonts w:ascii="Times New Roman" w:hAnsi="Times New Roman" w:cs="Times New Roman"/>
+          <w:sz w:val="24"/>
+          <w:szCs w:val="24"/>
+        </w:rPr>
+        <w:t>must</w:t>
+      </w:r>
+      <w:proofErr w:type="gramEnd"/>
+      <w:r>
+        <w:rPr>
+          <w:rFonts w:ascii="Times New Roman" w:hAnsi="Times New Roman" w:cs="Times New Roman"/>
+          <w:sz w:val="24"/>
+          <w:szCs w:val="24"/>
+        </w:rPr>
+        <w:t xml:space="preserve"> be after creation</w:t>
       </w:r>
       <w:r>
         <w:rPr>
@@ -16168,6 +19596,8 @@
         </w:rPr>
         <w:t xml:space="preserve">tokens that are in </w:t>
       </w:r>
+      <w:proofErr w:type="spellStart"/>
+      <w:proofErr w:type="gramStart"/>
       <w:r>
         <w:rPr>
           <w:rFonts w:ascii="Menlo" w:hAnsi="Menlo" w:cs="Menlo"/>
@@ -16175,7 +19605,47 @@
           <w:sz w:val="18"/>
           <w:szCs w:val="18"/>
         </w:rPr>
-        <w:t>nltk.corpus.stopwords.words(extended_lang_id)</w:t>
+        <w:t>nltk.corpus</w:t>
+      </w:r>
+      <w:proofErr w:type="gramEnd"/>
+      <w:r>
+        <w:rPr>
+          <w:rFonts w:ascii="Menlo" w:hAnsi="Menlo" w:cs="Menlo"/>
+          <w:color w:val="000000"/>
+          <w:sz w:val="18"/>
+          <w:szCs w:val="18"/>
+        </w:rPr>
+        <w:t>.stopwords.words</w:t>
+      </w:r>
+      <w:proofErr w:type="spellEnd"/>
+      <w:r>
+        <w:rPr>
+          <w:rFonts w:ascii="Menlo" w:hAnsi="Menlo" w:cs="Menlo"/>
+          <w:color w:val="000000"/>
+          <w:sz w:val="18"/>
+          <w:szCs w:val="18"/>
+        </w:rPr>
+        <w:t>(</w:t>
+      </w:r>
+      <w:proofErr w:type="spellStart"/>
+      <w:r>
+        <w:rPr>
+          <w:rFonts w:ascii="Menlo" w:hAnsi="Menlo" w:cs="Menlo"/>
+          <w:color w:val="000000"/>
+          <w:sz w:val="18"/>
+          <w:szCs w:val="18"/>
+        </w:rPr>
+        <w:t>extended_lang_id</w:t>
+      </w:r>
+      <w:proofErr w:type="spellEnd"/>
+      <w:r>
+        <w:rPr>
+          <w:rFonts w:ascii="Menlo" w:hAnsi="Menlo" w:cs="Menlo"/>
+          <w:color w:val="000000"/>
+          <w:sz w:val="18"/>
+          <w:szCs w:val="18"/>
+        </w:rPr>
+        <w:t>)</w:t>
       </w:r>
     </w:p>
     <w:p>
@@ -16206,87 +19676,85 @@
           <w:sz w:val="24"/>
           <w:szCs w:val="24"/>
         </w:rPr>
-        <w:t xml:space="preserve">possible solution is: </w:t>
-      </w:r>
+        <w:t xml:space="preserve">possible solution </w:t>
+      </w:r>
+      <w:proofErr w:type="gramStart"/>
       <w:r>
         <w:rPr>
           <w:rFonts w:ascii="Times New Roman" w:hAnsi="Times New Roman" w:cs="Times New Roman"/>
           <w:sz w:val="24"/>
           <w:szCs w:val="24"/>
         </w:rPr>
-        <w:t>change the order of punctuation&gt;tokenization to tokenization&gt;punctuation. Trailing punctuation marks that pass the tokenizer should not be significant (i.e. only ‘s)… check.</w:t>
-      </w:r>
-    </w:p>
-    <w:p>
-      <w:pPr>
-        <w:pStyle w:val="HTMLPreformatted"/>
-        <w:shd w:val="clear" w:color="auto" w:fill="FFFFFF"/>
+        <w:t>is:</w:t>
+      </w:r>
+      <w:proofErr w:type="gramEnd"/>
+      <w:r>
         <w:rPr>
           <w:rFonts w:ascii="Times New Roman" w:hAnsi="Times New Roman" w:cs="Times New Roman"/>
           <w:sz w:val="24"/>
           <w:szCs w:val="24"/>
         </w:rPr>
-      </w:pPr>
-    </w:p>
-    <w:p>
-      <w:pPr>
-        <w:pStyle w:val="Heading1"/>
-      </w:pPr>
-      <w:r>
-        <w:t>31/0</w:t>
-      </w:r>
-      <w:r>
-        <w:t>8</w:t>
-      </w:r>
-    </w:p>
-    <w:p>
-      <w:pPr>
-        <w:pStyle w:val="HTMLPreformatted"/>
-        <w:shd w:val="clear" w:color="auto" w:fill="FFFFFF"/>
+        <w:t xml:space="preserve"> </w:t>
+      </w:r>
+      <w:r>
         <w:rPr>
           <w:rFonts w:ascii="Times New Roman" w:hAnsi="Times New Roman" w:cs="Times New Roman"/>
           <w:sz w:val="24"/>
           <w:szCs w:val="24"/>
         </w:rPr>
-      </w:pPr>
-    </w:p>
-    <w:p>
-      <w:pPr>
-        <w:pStyle w:val="HTMLPreformatted"/>
-        <w:shd w:val="clear" w:color="auto" w:fill="FFFFFF"/>
+        <w:t>change the order of punctuation&gt;tokenization to tokenization&gt;punctuation. Trailing punctuation marks that pass the tokenizer should not be significant (i.e. only ‘</w:t>
+      </w:r>
+      <w:proofErr w:type="gramStart"/>
+      <w:r>
         <w:rPr>
           <w:rFonts w:ascii="Times New Roman" w:hAnsi="Times New Roman" w:cs="Times New Roman"/>
           <w:sz w:val="24"/>
           <w:szCs w:val="24"/>
         </w:rPr>
-      </w:pPr>
-    </w:p>
-    <w:p>
-      <w:pPr>
-        <w:pStyle w:val="HTMLPreformatted"/>
-        <w:shd w:val="clear" w:color="auto" w:fill="FFFFFF"/>
+        <w:t>s)…</w:t>
+      </w:r>
+      <w:proofErr w:type="gramEnd"/>
+      <w:r>
         <w:rPr>
           <w:rFonts w:ascii="Times New Roman" w:hAnsi="Times New Roman" w:cs="Times New Roman"/>
           <w:sz w:val="24"/>
           <w:szCs w:val="24"/>
         </w:rPr>
-      </w:pPr>
-      <w:r>
+        <w:t xml:space="preserve"> check.</w:t>
+      </w:r>
+    </w:p>
+    <w:p>
+      <w:pPr>
+        <w:pStyle w:val="HTMLPreformatted"/>
+        <w:shd w:val="clear" w:color="auto" w:fill="FFFFFF"/>
         <w:rPr>
           <w:rFonts w:ascii="Times New Roman" w:hAnsi="Times New Roman" w:cs="Times New Roman"/>
           <w:sz w:val="24"/>
           <w:szCs w:val="24"/>
         </w:rPr>
-        <w:t>With all the added checks, the creation of the vocabulary is slower (about 5s for 300K tokens</w:t>
-      </w:r>
-      <w:r>
+      </w:pPr>
+    </w:p>
+    <w:p>
+      <w:pPr>
+        <w:pStyle w:val="Heading1"/>
+      </w:pPr>
+      <w:r>
+        <w:t>31/0</w:t>
+      </w:r>
+      <w:r>
+        <w:t>8</w:t>
+      </w:r>
+    </w:p>
+    <w:p>
+      <w:pPr>
+        <w:pStyle w:val="HTMLPreformatted"/>
+        <w:shd w:val="clear" w:color="auto" w:fill="FFFFFF"/>
         <w:rPr>
           <w:rFonts w:ascii="Times New Roman" w:hAnsi="Times New Roman" w:cs="Times New Roman"/>
           <w:sz w:val="24"/>
           <w:szCs w:val="24"/>
         </w:rPr>
-        <w:t>)</w:t>
-      </w:r>
+      </w:pPr>
     </w:p>
     <w:p>
       <w:pPr>
@@ -16304,29 +19772,6 @@
         <w:pStyle w:val="HTMLPreformatted"/>
         <w:shd w:val="clear" w:color="auto" w:fill="FFFFFF"/>
         <w:rPr>
-          <w:rFonts w:ascii="Menlo" w:eastAsiaTheme="minorHAnsi" w:hAnsi="Menlo" w:cs="Menlo"/>
-          <w:color w:val="000000" w:themeColor="text1"/>
-          <w:sz w:val="18"/>
-          <w:szCs w:val="18"/>
-          <w:lang w:eastAsia="en-US"/>
-        </w:rPr>
-      </w:pPr>
-      <w:r>
-        <w:rPr>
-          <w:rFonts w:ascii="Menlo" w:eastAsiaTheme="minorHAnsi" w:hAnsi="Menlo" w:cs="Menlo"/>
-          <w:color w:val="000000" w:themeColor="text1"/>
-          <w:sz w:val="18"/>
-          <w:szCs w:val="18"/>
-          <w:lang w:eastAsia="en-US"/>
-        </w:rPr>
-        <w:t>Reading in line n. : 1800000 ; number of tokens encountered: 57504105 ; time elapsed = 5.6924 s</w:t>
-      </w:r>
-    </w:p>
-    <w:p>
-      <w:pPr>
-        <w:pStyle w:val="HTMLPreformatted"/>
-        <w:shd w:val="clear" w:color="auto" w:fill="FFFFFF"/>
-        <w:rPr>
           <w:rFonts w:ascii="Times New Roman" w:hAnsi="Times New Roman" w:cs="Times New Roman"/>
           <w:sz w:val="24"/>
           <w:szCs w:val="24"/>
@@ -16334,31 +19779,11 @@
       </w:pPr>
       <w:r>
         <w:rPr>
-          <w:rFonts w:ascii="Menlo" w:eastAsiaTheme="minorHAnsi" w:hAnsi="Menlo" w:cs="Menlo"/>
-          <w:color w:val="000000" w:themeColor="text1"/>
-          <w:sz w:val="18"/>
-          <w:szCs w:val="18"/>
-          <w:lang w:eastAsia="en-US"/>
-        </w:rPr>
-        <w:t xml:space="preserve">Vocabulary </w:t>
-      </w:r>
-      <w:r>
-        <w:rPr>
           <w:rFonts w:ascii="Times New Roman" w:hAnsi="Times New Roman" w:cs="Times New Roman"/>
           <w:sz w:val="24"/>
           <w:szCs w:val="24"/>
         </w:rPr>
-        <w:t>dictionary</w:t>
-      </w:r>
-      <w:r>
-        <w:rPr>
-          <w:rFonts w:ascii="Menlo" w:eastAsiaTheme="minorHAnsi" w:hAnsi="Menlo" w:cs="Menlo"/>
-          <w:color w:val="000000" w:themeColor="text1"/>
-          <w:sz w:val="18"/>
-          <w:szCs w:val="18"/>
-          <w:lang w:eastAsia="en-US"/>
-        </w:rPr>
-        <w:t xml:space="preserve"> created</w:t>
+        <w:t>With all the added checks, the creation of the vocabulary is slower (about 5s for 300K tokens</w:t>
       </w:r>
       <w:r>
         <w:rPr>
@@ -16366,23 +19791,84 @@
           <w:sz w:val="24"/>
           <w:szCs w:val="24"/>
         </w:rPr>
-        <w:t>, after processing 57</w:t>
-      </w:r>
-      <w:r>
+        <w:t>)</w:t>
+      </w:r>
+    </w:p>
+    <w:p>
+      <w:pPr>
+        <w:pStyle w:val="HTMLPreformatted"/>
+        <w:shd w:val="clear" w:color="auto" w:fill="FFFFFF"/>
         <w:rPr>
           <w:rFonts w:ascii="Times New Roman" w:hAnsi="Times New Roman" w:cs="Times New Roman"/>
           <w:sz w:val="24"/>
           <w:szCs w:val="24"/>
         </w:rPr>
-        <w:t>,</w:t>
-      </w:r>
-      <w:r>
+      </w:pPr>
+    </w:p>
+    <w:p>
+      <w:pPr>
+        <w:pStyle w:val="HTMLPreformatted"/>
+        <w:shd w:val="clear" w:color="auto" w:fill="FFFFFF"/>
+        <w:rPr>
+          <w:rFonts w:ascii="Menlo" w:eastAsiaTheme="minorHAnsi" w:hAnsi="Menlo" w:cs="Menlo"/>
+          <w:color w:val="000000" w:themeColor="text1"/>
+          <w:sz w:val="18"/>
+          <w:szCs w:val="18"/>
+          <w:lang w:eastAsia="en-US"/>
+        </w:rPr>
+      </w:pPr>
+      <w:r>
+        <w:rPr>
+          <w:rFonts w:ascii="Menlo" w:eastAsiaTheme="minorHAnsi" w:hAnsi="Menlo" w:cs="Menlo"/>
+          <w:color w:val="000000" w:themeColor="text1"/>
+          <w:sz w:val="18"/>
+          <w:szCs w:val="18"/>
+          <w:lang w:eastAsia="en-US"/>
+        </w:rPr>
+        <w:t xml:space="preserve">Reading in line </w:t>
+      </w:r>
+      <w:proofErr w:type="gramStart"/>
+      <w:r>
+        <w:rPr>
+          <w:rFonts w:ascii="Menlo" w:eastAsiaTheme="minorHAnsi" w:hAnsi="Menlo" w:cs="Menlo"/>
+          <w:color w:val="000000" w:themeColor="text1"/>
+          <w:sz w:val="18"/>
+          <w:szCs w:val="18"/>
+          <w:lang w:eastAsia="en-US"/>
+        </w:rPr>
+        <w:t>n. :</w:t>
+      </w:r>
+      <w:proofErr w:type="gramEnd"/>
+      <w:r>
+        <w:rPr>
+          <w:rFonts w:ascii="Menlo" w:eastAsiaTheme="minorHAnsi" w:hAnsi="Menlo" w:cs="Menlo"/>
+          <w:color w:val="000000" w:themeColor="text1"/>
+          <w:sz w:val="18"/>
+          <w:szCs w:val="18"/>
+          <w:lang w:eastAsia="en-US"/>
+        </w:rPr>
+        <w:t xml:space="preserve"> 1800000 ; number of tokens encountered: 57504105 ; time elapsed = 5.6924 s</w:t>
+      </w:r>
+    </w:p>
+    <w:p>
+      <w:pPr>
+        <w:pStyle w:val="HTMLPreformatted"/>
+        <w:shd w:val="clear" w:color="auto" w:fill="FFFFFF"/>
         <w:rPr>
           <w:rFonts w:ascii="Times New Roman" w:hAnsi="Times New Roman" w:cs="Times New Roman"/>
           <w:sz w:val="24"/>
           <w:szCs w:val="24"/>
         </w:rPr>
-        <w:t>543</w:t>
+      </w:pPr>
+      <w:r>
+        <w:rPr>
+          <w:rFonts w:ascii="Menlo" w:eastAsiaTheme="minorHAnsi" w:hAnsi="Menlo" w:cs="Menlo"/>
+          <w:color w:val="000000" w:themeColor="text1"/>
+          <w:sz w:val="18"/>
+          <w:szCs w:val="18"/>
+          <w:lang w:eastAsia="en-US"/>
+        </w:rPr>
+        <w:t xml:space="preserve">Vocabulary </w:t>
       </w:r>
       <w:r>
         <w:rPr>
@@ -16390,7 +19876,17 @@
           <w:sz w:val="24"/>
           <w:szCs w:val="24"/>
         </w:rPr>
-        <w:t>,</w:t>
+        <w:t>dictionary</w:t>
+      </w:r>
+      <w:r>
+        <w:rPr>
+          <w:rFonts w:ascii="Menlo" w:eastAsiaTheme="minorHAnsi" w:hAnsi="Menlo" w:cs="Menlo"/>
+          <w:color w:val="000000" w:themeColor="text1"/>
+          <w:sz w:val="18"/>
+          <w:szCs w:val="18"/>
+          <w:lang w:eastAsia="en-US"/>
+        </w:rPr>
+        <w:t xml:space="preserve"> created</w:t>
       </w:r>
       <w:r>
         <w:rPr>
@@ -16398,7 +19894,7 @@
           <w:sz w:val="24"/>
           <w:szCs w:val="24"/>
         </w:rPr>
-        <w:t>072 tokens</w:t>
+        <w:t>, after processing 57</w:t>
       </w:r>
       <w:r>
         <w:rPr>
@@ -16406,28 +19902,15 @@
           <w:sz w:val="24"/>
           <w:szCs w:val="24"/>
         </w:rPr>
-        <w:t xml:space="preserve"> </w:t>
-      </w:r>
-    </w:p>
-    <w:p>
-      <w:pPr>
-        <w:pStyle w:val="HTMLPreformatted"/>
-        <w:shd w:val="clear" w:color="auto" w:fill="FFFFFF"/>
-        <w:rPr>
-          <w:rFonts w:ascii="Menlo" w:eastAsiaTheme="minorHAnsi" w:hAnsi="Menlo" w:cs="Menlo"/>
-          <w:color w:val="000000" w:themeColor="text1"/>
-          <w:sz w:val="18"/>
-          <w:szCs w:val="18"/>
-          <w:lang w:eastAsia="en-US"/>
-        </w:rPr>
-      </w:pPr>
+        <w:t>,</w:t>
+      </w:r>
       <w:r>
         <w:rPr>
           <w:rFonts w:ascii="Times New Roman" w:hAnsi="Times New Roman" w:cs="Times New Roman"/>
           <w:sz w:val="24"/>
           <w:szCs w:val="24"/>
         </w:rPr>
-        <w:t>(</w:t>
+        <w:t>543</w:t>
       </w:r>
       <w:r>
         <w:rPr>
@@ -16435,7 +19918,7 @@
           <w:sz w:val="24"/>
           <w:szCs w:val="24"/>
         </w:rPr>
-        <w:t xml:space="preserve">if we count </w:t>
+        <w:t>,</w:t>
       </w:r>
       <w:r>
         <w:rPr>
@@ -16443,7 +19926,70 @@
           <w:sz w:val="24"/>
           <w:szCs w:val="24"/>
         </w:rPr>
-        <w:t>those obtained after the processing&amp;filtering)</w:t>
+        <w:t>072 tokens</w:t>
+      </w:r>
+      <w:r>
+        <w:rPr>
+          <w:rFonts w:ascii="Times New Roman" w:hAnsi="Times New Roman" w:cs="Times New Roman"/>
+          <w:sz w:val="24"/>
+          <w:szCs w:val="24"/>
+        </w:rPr>
+        <w:t xml:space="preserve"> </w:t>
+      </w:r>
+    </w:p>
+    <w:p>
+      <w:pPr>
+        <w:pStyle w:val="HTMLPreformatted"/>
+        <w:shd w:val="clear" w:color="auto" w:fill="FFFFFF"/>
+        <w:rPr>
+          <w:rFonts w:ascii="Menlo" w:eastAsiaTheme="minorHAnsi" w:hAnsi="Menlo" w:cs="Menlo"/>
+          <w:color w:val="000000" w:themeColor="text1"/>
+          <w:sz w:val="18"/>
+          <w:szCs w:val="18"/>
+          <w:lang w:eastAsia="en-US"/>
+        </w:rPr>
+      </w:pPr>
+      <w:r>
+        <w:rPr>
+          <w:rFonts w:ascii="Times New Roman" w:hAnsi="Times New Roman" w:cs="Times New Roman"/>
+          <w:sz w:val="24"/>
+          <w:szCs w:val="24"/>
+        </w:rPr>
+        <w:t>(</w:t>
+      </w:r>
+      <w:r>
+        <w:rPr>
+          <w:rFonts w:ascii="Times New Roman" w:hAnsi="Times New Roman" w:cs="Times New Roman"/>
+          <w:sz w:val="24"/>
+          <w:szCs w:val="24"/>
+        </w:rPr>
+        <w:t xml:space="preserve">if we count </w:t>
+      </w:r>
+      <w:r>
+        <w:rPr>
+          <w:rFonts w:ascii="Times New Roman" w:hAnsi="Times New Roman" w:cs="Times New Roman"/>
+          <w:sz w:val="24"/>
+          <w:szCs w:val="24"/>
+        </w:rPr>
+        <w:t xml:space="preserve">those obtained after the </w:t>
+      </w:r>
+      <w:proofErr w:type="spellStart"/>
+      <w:r>
+        <w:rPr>
+          <w:rFonts w:ascii="Times New Roman" w:hAnsi="Times New Roman" w:cs="Times New Roman"/>
+          <w:sz w:val="24"/>
+          <w:szCs w:val="24"/>
+        </w:rPr>
+        <w:t>processing&amp;filtering</w:t>
+      </w:r>
+      <w:proofErr w:type="spellEnd"/>
+      <w:r>
+        <w:rPr>
+          <w:rFonts w:ascii="Times New Roman" w:hAnsi="Times New Roman" w:cs="Times New Roman"/>
+          <w:sz w:val="24"/>
+          <w:szCs w:val="24"/>
+        </w:rPr>
+        <w:t>)</w:t>
       </w:r>
     </w:p>
     <w:p>
@@ -16477,7 +20023,25 @@
           <w:sz w:val="24"/>
           <w:szCs w:val="24"/>
         </w:rPr>
-        <w:t>Note: the isolated hyphen, ‘-‘, with frequency 894,577, is a problem.</w:t>
+        <w:t>Note: the isolated hyphen, ‘</w:t>
+      </w:r>
+      <w:proofErr w:type="gramStart"/>
+      <w:r>
+        <w:rPr>
+          <w:rFonts w:ascii="Times New Roman" w:hAnsi="Times New Roman" w:cs="Times New Roman"/>
+          <w:sz w:val="24"/>
+          <w:szCs w:val="24"/>
+        </w:rPr>
+        <w:t>-‘</w:t>
+      </w:r>
+      <w:proofErr w:type="gramEnd"/>
+      <w:r>
+        <w:rPr>
+          <w:rFonts w:ascii="Times New Roman" w:hAnsi="Times New Roman" w:cs="Times New Roman"/>
+          <w:sz w:val="24"/>
+          <w:szCs w:val="24"/>
+        </w:rPr>
+        <w:t>, with frequency 894,577, is a problem.</w:t>
       </w:r>
       <w:r>
         <w:rPr>
@@ -16575,30 +20139,26 @@
           <w:sz w:val="24"/>
           <w:szCs w:val="24"/>
         </w:rPr>
-        <w:t>The numbers with &gt;= 4 digits remain. This was partly intended. However, those with &gt;4 should be turned into &lt;num&gt; as well (keep only years)</w:t>
-      </w:r>
-    </w:p>
-    <w:p>
-      <w:pPr>
-        <w:pStyle w:val="HTMLPreformatted"/>
-        <w:shd w:val="clear" w:color="auto" w:fill="FFFFFF"/>
+        <w:t>The numbers with &gt;= 4 digits remain. This was partly intended. However, those with &gt;4 should be turned into &lt;</w:t>
+      </w:r>
+      <w:proofErr w:type="spellStart"/>
+      <w:r>
         <w:rPr>
           <w:rFonts w:ascii="Times New Roman" w:hAnsi="Times New Roman" w:cs="Times New Roman"/>
           <w:sz w:val="24"/>
           <w:szCs w:val="24"/>
         </w:rPr>
-      </w:pPr>
-    </w:p>
-    <w:p>
-      <w:pPr>
-        <w:pStyle w:val="HTMLPreformatted"/>
-        <w:shd w:val="clear" w:color="auto" w:fill="FFFFFF"/>
+        <w:t>num</w:t>
+      </w:r>
+      <w:proofErr w:type="spellEnd"/>
+      <w:r>
         <w:rPr>
           <w:rFonts w:ascii="Times New Roman" w:hAnsi="Times New Roman" w:cs="Times New Roman"/>
           <w:sz w:val="24"/>
           <w:szCs w:val="24"/>
         </w:rPr>
-      </w:pPr>
+        <w:t>&gt; as well (keep only years)</w:t>
+      </w:r>
     </w:p>
     <w:p>
       <w:pPr>
@@ -16610,14 +20170,17 @@
           <w:szCs w:val="24"/>
         </w:rPr>
       </w:pPr>
-      <w:r>
+    </w:p>
+    <w:p>
+      <w:pPr>
+        <w:pStyle w:val="HTMLPreformatted"/>
+        <w:shd w:val="clear" w:color="auto" w:fill="FFFFFF"/>
         <w:rPr>
           <w:rFonts w:ascii="Times New Roman" w:hAnsi="Times New Roman" w:cs="Times New Roman"/>
           <w:sz w:val="24"/>
           <w:szCs w:val="24"/>
         </w:rPr>
-        <w:t>The order of operations: tokenization &gt; punctuation is dictated by the necessity to keep the &lt;unk&gt; token.</w:t>
-      </w:r>
+      </w:pPr>
     </w:p>
     <w:p>
       <w:pPr>
@@ -16635,49 +20198,44 @@
           <w:sz w:val="24"/>
           <w:szCs w:val="24"/>
         </w:rPr>
-        <w:t>However, since to build the vocabulary we do not care for the sentences, but only for the words and their frequencies, it would be opportune to remove the periods (‘.’) beforehand</w:t>
-      </w:r>
+        <w:t>The order of operations: tokenization &gt; punctuation is dictated by the necessity to keep the &lt;</w:t>
+      </w:r>
+      <w:proofErr w:type="spellStart"/>
       <w:r>
         <w:rPr>
           <w:rFonts w:ascii="Times New Roman" w:hAnsi="Times New Roman" w:cs="Times New Roman"/>
           <w:sz w:val="24"/>
           <w:szCs w:val="24"/>
         </w:rPr>
-        <w:t>.</w:t>
-      </w:r>
+        <w:t>unk</w:t>
+      </w:r>
+      <w:proofErr w:type="spellEnd"/>
       <w:r>
         <w:rPr>
           <w:rFonts w:ascii="Times New Roman" w:hAnsi="Times New Roman" w:cs="Times New Roman"/>
           <w:sz w:val="24"/>
           <w:szCs w:val="24"/>
         </w:rPr>
-        <w:t xml:space="preserve"> </w:t>
-      </w:r>
-      <w:r>
+        <w:t>&gt; token.</w:t>
+      </w:r>
+    </w:p>
+    <w:p>
+      <w:pPr>
+        <w:pStyle w:val="HTMLPreformatted"/>
+        <w:shd w:val="clear" w:color="auto" w:fill="FFFFFF"/>
         <w:rPr>
           <w:rFonts w:ascii="Times New Roman" w:hAnsi="Times New Roman" w:cs="Times New Roman"/>
           <w:sz w:val="24"/>
           <w:szCs w:val="24"/>
         </w:rPr>
-        <w:t>That also allows us to</w:t>
-      </w:r>
+      </w:pPr>
       <w:r>
         <w:rPr>
           <w:rFonts w:ascii="Times New Roman" w:hAnsi="Times New Roman" w:cs="Times New Roman"/>
           <w:sz w:val="24"/>
           <w:szCs w:val="24"/>
         </w:rPr>
-        <w:t xml:space="preserve"> use </w:t>
-      </w:r>
-      <w:r>
-        <w:rPr>
-          <w:rFonts w:ascii="Menlo" w:eastAsiaTheme="minorHAnsi" w:hAnsi="Menlo" w:cs="Menlo"/>
-          <w:color w:val="000000" w:themeColor="text1"/>
-          <w:sz w:val="18"/>
-          <w:szCs w:val="18"/>
-          <w:lang w:eastAsia="en-US"/>
-        </w:rPr>
-        <w:t>word_tokenizer</w:t>
+        <w:t>However, since to build the vocabulary we do not care for the sentences, but only for the words and their frequencies, it would be opportune to remove the periods (‘.’) beforehand</w:t>
       </w:r>
       <w:r>
         <w:rPr>
@@ -16685,17 +20243,7 @@
           <w:sz w:val="24"/>
           <w:szCs w:val="24"/>
         </w:rPr>
-        <w:t xml:space="preserve"> alone and not call the slower </w:t>
-      </w:r>
-      <w:r>
-        <w:rPr>
-          <w:rFonts w:ascii="Menlo" w:eastAsiaTheme="minorHAnsi" w:hAnsi="Menlo" w:cs="Menlo"/>
-          <w:color w:val="000000" w:themeColor="text1"/>
-          <w:sz w:val="18"/>
-          <w:szCs w:val="18"/>
-          <w:lang w:eastAsia="en-US"/>
-        </w:rPr>
-        <w:t>sentence_tokenizer</w:t>
+        <w:t>.</w:t>
       </w:r>
       <w:r>
         <w:rPr>
@@ -16703,60 +20251,64 @@
           <w:sz w:val="24"/>
           <w:szCs w:val="24"/>
         </w:rPr>
-        <w:t xml:space="preserve"> behind the scenes.</w:t>
-      </w:r>
-    </w:p>
-    <w:p>
-      <w:pPr>
-        <w:pStyle w:val="HTMLPreformatted"/>
-        <w:shd w:val="clear" w:color="auto" w:fill="FFFFFF"/>
+        <w:t xml:space="preserve"> </w:t>
+      </w:r>
+      <w:r>
         <w:rPr>
           <w:rFonts w:ascii="Times New Roman" w:hAnsi="Times New Roman" w:cs="Times New Roman"/>
           <w:sz w:val="24"/>
           <w:szCs w:val="24"/>
         </w:rPr>
-      </w:pPr>
-    </w:p>
-    <w:p>
-      <w:pPr>
-        <w:pStyle w:val="Heading1"/>
-      </w:pPr>
-      <w:r>
-        <w:t>02/08</w:t>
-      </w:r>
-    </w:p>
-    <w:p>
-      <w:pPr>
-        <w:pStyle w:val="HTMLPreformatted"/>
-        <w:shd w:val="clear" w:color="auto" w:fill="FFFFFF"/>
+        <w:t>That also allows us to</w:t>
+      </w:r>
+      <w:r>
         <w:rPr>
           <w:rFonts w:ascii="Times New Roman" w:hAnsi="Times New Roman" w:cs="Times New Roman"/>
           <w:sz w:val="24"/>
           <w:szCs w:val="24"/>
         </w:rPr>
-      </w:pPr>
-    </w:p>
-    <w:p>
-      <w:pPr>
-        <w:pStyle w:val="HTMLPreformatted"/>
-        <w:shd w:val="clear" w:color="auto" w:fill="FFFFFF"/>
+        <w:t xml:space="preserve"> use </w:t>
+      </w:r>
+      <w:proofErr w:type="spellStart"/>
+      <w:r>
+        <w:rPr>
+          <w:rFonts w:ascii="Menlo" w:eastAsiaTheme="minorHAnsi" w:hAnsi="Menlo" w:cs="Menlo"/>
+          <w:color w:val="000000" w:themeColor="text1"/>
+          <w:sz w:val="18"/>
+          <w:szCs w:val="18"/>
+          <w:lang w:eastAsia="en-US"/>
+        </w:rPr>
+        <w:t>word_tokenizer</w:t>
+      </w:r>
+      <w:proofErr w:type="spellEnd"/>
+      <w:r>
         <w:rPr>
           <w:rFonts w:ascii="Times New Roman" w:hAnsi="Times New Roman" w:cs="Times New Roman"/>
           <w:sz w:val="24"/>
           <w:szCs w:val="24"/>
         </w:rPr>
-      </w:pPr>
-    </w:p>
-    <w:p>
-      <w:pPr>
-        <w:pStyle w:val="HTMLPreformatted"/>
-        <w:shd w:val="clear" w:color="auto" w:fill="FFFFFF"/>
+        <w:t xml:space="preserve"> alone and not call the slower </w:t>
+      </w:r>
+      <w:proofErr w:type="spellStart"/>
+      <w:r>
+        <w:rPr>
+          <w:rFonts w:ascii="Menlo" w:eastAsiaTheme="minorHAnsi" w:hAnsi="Menlo" w:cs="Menlo"/>
+          <w:color w:val="000000" w:themeColor="text1"/>
+          <w:sz w:val="18"/>
+          <w:szCs w:val="18"/>
+          <w:lang w:eastAsia="en-US"/>
+        </w:rPr>
+        <w:t>sentence_tokenizer</w:t>
+      </w:r>
+      <w:proofErr w:type="spellEnd"/>
+      <w:r>
         <w:rPr>
           <w:rFonts w:ascii="Times New Roman" w:hAnsi="Times New Roman" w:cs="Times New Roman"/>
           <w:sz w:val="24"/>
           <w:szCs w:val="24"/>
         </w:rPr>
-      </w:pPr>
+        <w:t xml:space="preserve"> behind the scenes.</w:t>
+      </w:r>
     </w:p>
     <w:p>
       <w:pPr>
@@ -16768,22 +20320,36 @@
           <w:szCs w:val="24"/>
         </w:rPr>
       </w:pPr>
-      <w:r>
+    </w:p>
+    <w:p>
+      <w:pPr>
+        <w:pStyle w:val="Heading1"/>
+      </w:pPr>
+      <w:r>
+        <w:t>02/08</w:t>
+      </w:r>
+    </w:p>
+    <w:p>
+      <w:pPr>
+        <w:pStyle w:val="HTMLPreformatted"/>
+        <w:shd w:val="clear" w:color="auto" w:fill="FFFFFF"/>
         <w:rPr>
           <w:rFonts w:ascii="Times New Roman" w:hAnsi="Times New Roman" w:cs="Times New Roman"/>
           <w:sz w:val="24"/>
           <w:szCs w:val="24"/>
         </w:rPr>
-        <w:t>While we create the vocabulary from the training set of WikiText-103, we examine how to use it in the Bootstrap-Skipgram</w:t>
-      </w:r>
-      <w:r>
+      </w:pPr>
+    </w:p>
+    <w:p>
+      <w:pPr>
+        <w:pStyle w:val="HTMLPreformatted"/>
+        <w:shd w:val="clear" w:color="auto" w:fill="FFFFFF"/>
         <w:rPr>
           <w:rFonts w:ascii="Times New Roman" w:hAnsi="Times New Roman" w:cs="Times New Roman"/>
           <w:sz w:val="24"/>
           <w:szCs w:val="24"/>
         </w:rPr>
-        <w:t>.</w:t>
-      </w:r>
+      </w:pPr>
     </w:p>
     <w:p>
       <w:pPr>
@@ -16795,83 +20361,87 @@
           <w:szCs w:val="24"/>
         </w:rPr>
       </w:pPr>
-      <w:r>
+    </w:p>
+    <w:p>
+      <w:pPr>
+        <w:pStyle w:val="HTMLPreformatted"/>
+        <w:shd w:val="clear" w:color="auto" w:fill="FFFFFF"/>
         <w:rPr>
           <w:rFonts w:ascii="Times New Roman" w:hAnsi="Times New Roman" w:cs="Times New Roman"/>
           <w:sz w:val="24"/>
           <w:szCs w:val="24"/>
         </w:rPr>
-        <w:t xml:space="preserve">Vocab_size = </w:t>
-      </w:r>
+      </w:pPr>
       <w:r>
         <w:rPr>
           <w:rFonts w:ascii="Times New Roman" w:hAnsi="Times New Roman" w:cs="Times New Roman"/>
           <w:sz w:val="24"/>
           <w:szCs w:val="24"/>
         </w:rPr>
-        <w:t>3436</w:t>
-      </w:r>
+        <w:t>While we create the vocabulary from the training set of WikiText-103, we examine how to use it in the Bootstrap-</w:t>
+      </w:r>
+      <w:proofErr w:type="spellStart"/>
       <w:r>
         <w:rPr>
           <w:rFonts w:ascii="Times New Roman" w:hAnsi="Times New Roman" w:cs="Times New Roman"/>
           <w:sz w:val="24"/>
           <w:szCs w:val="24"/>
         </w:rPr>
-        <w:t xml:space="preserve"> </w:t>
-      </w:r>
+        <w:t>Skipgram</w:t>
+      </w:r>
+      <w:proofErr w:type="spellEnd"/>
       <w:r>
         <w:rPr>
           <w:rFonts w:ascii="Times New Roman" w:hAnsi="Times New Roman" w:cs="Times New Roman"/>
           <w:sz w:val="24"/>
           <w:szCs w:val="24"/>
         </w:rPr>
-        <w:t>from the WT-validation corpus. Check…</w:t>
-      </w:r>
-      <w:r>
+        <w:t>.</w:t>
+      </w:r>
+    </w:p>
+    <w:p>
+      <w:pPr>
+        <w:pStyle w:val="HTMLPreformatted"/>
+        <w:shd w:val="clear" w:color="auto" w:fill="FFFFFF"/>
         <w:rPr>
           <w:rFonts w:ascii="Times New Roman" w:hAnsi="Times New Roman" w:cs="Times New Roman"/>
           <w:sz w:val="24"/>
           <w:szCs w:val="24"/>
         </w:rPr>
-        <w:t xml:space="preserve"> yes.</w:t>
-      </w:r>
-    </w:p>
-    <w:p>
-      <w:pPr>
-        <w:pStyle w:val="HTMLPreformatted"/>
-        <w:shd w:val="clear" w:color="auto" w:fill="FFFFFF"/>
+      </w:pPr>
+      <w:proofErr w:type="spellStart"/>
+      <w:r>
         <w:rPr>
           <w:rFonts w:ascii="Times New Roman" w:hAnsi="Times New Roman" w:cs="Times New Roman"/>
           <w:sz w:val="24"/>
           <w:szCs w:val="24"/>
         </w:rPr>
-      </w:pPr>
+        <w:t>Vocab_size</w:t>
+      </w:r>
+      <w:proofErr w:type="spellEnd"/>
       <w:r>
         <w:rPr>
           <w:rFonts w:ascii="Times New Roman" w:hAnsi="Times New Roman" w:cs="Times New Roman"/>
           <w:sz w:val="24"/>
           <w:szCs w:val="24"/>
         </w:rPr>
-        <w:t>Almost everything is solved. There is only one problem remaining:</w:t>
-      </w:r>
-    </w:p>
-    <w:p>
-      <w:pPr>
-        <w:pStyle w:val="HTMLPreformatted"/>
-        <w:shd w:val="clear" w:color="auto" w:fill="FFFFFF"/>
+        <w:t xml:space="preserve"> = </w:t>
+      </w:r>
+      <w:r>
         <w:rPr>
           <w:rFonts w:ascii="Times New Roman" w:hAnsi="Times New Roman" w:cs="Times New Roman"/>
           <w:sz w:val="24"/>
           <w:szCs w:val="24"/>
         </w:rPr>
-      </w:pPr>
+        <w:t>3436</w:t>
+      </w:r>
       <w:r>
         <w:rPr>
           <w:rFonts w:ascii="Times New Roman" w:hAnsi="Times New Roman" w:cs="Times New Roman"/>
           <w:sz w:val="24"/>
           <w:szCs w:val="24"/>
         </w:rPr>
-        <w:t>unk</w:t>
+        <w:t xml:space="preserve"> </w:t>
       </w:r>
       <w:r>
         <w:rPr>
@@ -16879,27 +20449,101 @@
           <w:sz w:val="24"/>
           <w:szCs w:val="24"/>
         </w:rPr>
-        <w:tab/>
-        <w:t>449749</w:t>
-      </w:r>
-    </w:p>
-    <w:p>
-      <w:pPr>
-        <w:pStyle w:val="HTMLPreformatted"/>
-        <w:shd w:val="clear" w:color="auto" w:fill="FFFFFF"/>
+        <w:t>from the WT-validation corpus. Check…</w:t>
+      </w:r>
+      <w:r>
         <w:rPr>
           <w:rFonts w:ascii="Times New Roman" w:hAnsi="Times New Roman" w:cs="Times New Roman"/>
           <w:sz w:val="24"/>
           <w:szCs w:val="24"/>
         </w:rPr>
-      </w:pPr>
-      <w:r>
+        <w:t xml:space="preserve"> yes.</w:t>
+      </w:r>
+    </w:p>
+    <w:p>
+      <w:pPr>
+        <w:pStyle w:val="HTMLPreformatted"/>
+        <w:shd w:val="clear" w:color="auto" w:fill="FFFFFF"/>
         <w:rPr>
           <w:rFonts w:ascii="Times New Roman" w:hAnsi="Times New Roman" w:cs="Times New Roman"/>
           <w:sz w:val="24"/>
           <w:szCs w:val="24"/>
         </w:rPr>
-        <w:t>&lt;unk&gt;</w:t>
+      </w:pPr>
+      <w:r>
+        <w:rPr>
+          <w:rFonts w:ascii="Times New Roman" w:hAnsi="Times New Roman" w:cs="Times New Roman"/>
+          <w:sz w:val="24"/>
+          <w:szCs w:val="24"/>
+        </w:rPr>
+        <w:t>Almost everything is solved. There is only one problem remaining:</w:t>
+      </w:r>
+    </w:p>
+    <w:p>
+      <w:pPr>
+        <w:pStyle w:val="HTMLPreformatted"/>
+        <w:shd w:val="clear" w:color="auto" w:fill="FFFFFF"/>
+        <w:rPr>
+          <w:rFonts w:ascii="Times New Roman" w:hAnsi="Times New Roman" w:cs="Times New Roman"/>
+          <w:sz w:val="24"/>
+          <w:szCs w:val="24"/>
+        </w:rPr>
+      </w:pPr>
+      <w:proofErr w:type="spellStart"/>
+      <w:r>
+        <w:rPr>
+          <w:rFonts w:ascii="Times New Roman" w:hAnsi="Times New Roman" w:cs="Times New Roman"/>
+          <w:sz w:val="24"/>
+          <w:szCs w:val="24"/>
+        </w:rPr>
+        <w:t>unk</w:t>
+      </w:r>
+      <w:proofErr w:type="spellEnd"/>
+      <w:r>
+        <w:rPr>
+          <w:rFonts w:ascii="Times New Roman" w:hAnsi="Times New Roman" w:cs="Times New Roman"/>
+          <w:sz w:val="24"/>
+          <w:szCs w:val="24"/>
+        </w:rPr>
+        <w:tab/>
+        <w:t>449749</w:t>
+      </w:r>
+    </w:p>
+    <w:p>
+      <w:pPr>
+        <w:pStyle w:val="HTMLPreformatted"/>
+        <w:shd w:val="clear" w:color="auto" w:fill="FFFFFF"/>
+        <w:rPr>
+          <w:rFonts w:ascii="Times New Roman" w:hAnsi="Times New Roman" w:cs="Times New Roman"/>
+          <w:sz w:val="24"/>
+          <w:szCs w:val="24"/>
+        </w:rPr>
+      </w:pPr>
+      <w:r>
+        <w:rPr>
+          <w:rFonts w:ascii="Times New Roman" w:hAnsi="Times New Roman" w:cs="Times New Roman"/>
+          <w:sz w:val="24"/>
+          <w:szCs w:val="24"/>
+        </w:rPr>
+        <w:t>&lt;</w:t>
+      </w:r>
+      <w:proofErr w:type="spellStart"/>
+      <w:r>
+        <w:rPr>
+          <w:rFonts w:ascii="Times New Roman" w:hAnsi="Times New Roman" w:cs="Times New Roman"/>
+          <w:sz w:val="24"/>
+          <w:szCs w:val="24"/>
+        </w:rPr>
+        <w:t>unk</w:t>
+      </w:r>
+      <w:proofErr w:type="spellEnd"/>
+      <w:r>
+        <w:rPr>
+          <w:rFonts w:ascii="Times New Roman" w:hAnsi="Times New Roman" w:cs="Times New Roman"/>
+          <w:sz w:val="24"/>
+          <w:szCs w:val="24"/>
+        </w:rPr>
+        <w:t>&gt;</w:t>
       </w:r>
       <w:r>
         <w:rPr>
@@ -16931,21 +20575,262 @@
           <w:sz w:val="24"/>
           <w:szCs w:val="24"/>
         </w:rPr>
-        <w:t>Adjusted through manual rule, on meeting […, ‘&lt;’, ‘unk’, ‘&gt;’ ,…] tokens.</w:t>
-      </w:r>
-    </w:p>
-    <w:p>
-      <w:pPr>
-        <w:pStyle w:val="HTMLPreformatted"/>
-        <w:shd w:val="clear" w:color="auto" w:fill="FFFFFF"/>
+        <w:t>Adjusted through manual rule, on meeting […, ‘&lt;’, ‘</w:t>
+      </w:r>
+      <w:proofErr w:type="spellStart"/>
+      <w:r>
         <w:rPr>
           <w:rFonts w:ascii="Times New Roman" w:hAnsi="Times New Roman" w:cs="Times New Roman"/>
           <w:sz w:val="24"/>
           <w:szCs w:val="24"/>
         </w:rPr>
-      </w:pPr>
+        <w:t>unk</w:t>
+      </w:r>
+      <w:proofErr w:type="spellEnd"/>
+      <w:r>
+        <w:rPr>
+          <w:rFonts w:ascii="Times New Roman" w:hAnsi="Times New Roman" w:cs="Times New Roman"/>
+          <w:sz w:val="24"/>
+          <w:szCs w:val="24"/>
+        </w:rPr>
+        <w:t>’, ‘&gt;’</w:t>
+      </w:r>
+      <w:proofErr w:type="gramStart"/>
+      <w:r>
+        <w:rPr>
+          <w:rFonts w:ascii="Times New Roman" w:hAnsi="Times New Roman" w:cs="Times New Roman"/>
+          <w:sz w:val="24"/>
+          <w:szCs w:val="24"/>
+        </w:rPr>
+        <w:t xml:space="preserve"> ,…</w:t>
+      </w:r>
+      <w:proofErr w:type="gramEnd"/>
+      <w:r>
+        <w:rPr>
+          <w:rFonts w:ascii="Times New Roman" w:hAnsi="Times New Roman" w:cs="Times New Roman"/>
+          <w:sz w:val="24"/>
+          <w:szCs w:val="24"/>
+        </w:rPr>
+        <w:t>] tokens.</w:t>
+      </w:r>
+    </w:p>
+    <w:p>
+      <w:pPr>
+        <w:pStyle w:val="HTMLPreformatted"/>
+        <w:shd w:val="clear" w:color="auto" w:fill="FFFFFF"/>
+        <w:rPr>
+          <w:rFonts w:ascii="Times New Roman" w:hAnsi="Times New Roman" w:cs="Times New Roman"/>
+          <w:sz w:val="24"/>
+          <w:szCs w:val="24"/>
+        </w:rPr>
+      </w:pPr>
+    </w:p>
+    <w:p>
+      <w:pPr>
+        <w:pStyle w:val="HTMLPreformatted"/>
+        <w:shd w:val="clear" w:color="auto" w:fill="FFFFFF"/>
+        <w:rPr>
+          <w:rFonts w:ascii="Times New Roman" w:hAnsi="Times New Roman" w:cs="Times New Roman"/>
+          <w:sz w:val="24"/>
+          <w:szCs w:val="24"/>
+        </w:rPr>
+      </w:pPr>
+      <w:r>
+        <w:rPr>
+          <w:rFonts w:ascii="Times New Roman" w:hAnsi="Times New Roman" w:cs="Times New Roman"/>
+          <w:sz w:val="24"/>
+          <w:szCs w:val="24"/>
+        </w:rPr>
+        <w:t>Examining whether the batch generator on inp</w:t>
+      </w:r>
+      <w:r>
+        <w:rPr>
+          <w:rFonts w:ascii="Times New Roman" w:hAnsi="Times New Roman" w:cs="Times New Roman"/>
+          <w:sz w:val="24"/>
+          <w:szCs w:val="24"/>
+        </w:rPr>
+        <w:t>u</w:t>
+      </w:r>
+      <w:r>
+        <w:rPr>
+          <w:rFonts w:ascii="Times New Roman" w:hAnsi="Times New Roman" w:cs="Times New Roman"/>
+          <w:sz w:val="24"/>
+          <w:szCs w:val="24"/>
+        </w:rPr>
+        <w:t>t pairs (</w:t>
+      </w:r>
+      <w:proofErr w:type="spellStart"/>
+      <w:r>
+        <w:rPr>
+          <w:rFonts w:ascii="Times New Roman" w:hAnsi="Times New Roman" w:cs="Times New Roman"/>
+          <w:sz w:val="24"/>
+          <w:szCs w:val="24"/>
+        </w:rPr>
+        <w:t>centerWord</w:t>
+      </w:r>
+      <w:proofErr w:type="spellEnd"/>
+      <w:r>
+        <w:rPr>
+          <w:rFonts w:ascii="Times New Roman" w:hAnsi="Times New Roman" w:cs="Times New Roman"/>
+          <w:sz w:val="24"/>
+          <w:szCs w:val="24"/>
+        </w:rPr>
+        <w:t xml:space="preserve">, </w:t>
+      </w:r>
+      <w:proofErr w:type="spellStart"/>
+      <w:r>
+        <w:rPr>
+          <w:rFonts w:ascii="Times New Roman" w:hAnsi="Times New Roman" w:cs="Times New Roman"/>
+          <w:sz w:val="24"/>
+          <w:szCs w:val="24"/>
+        </w:rPr>
+        <w:t>wordToPredict</w:t>
+      </w:r>
+      <w:proofErr w:type="spellEnd"/>
+      <w:r>
+        <w:rPr>
+          <w:rFonts w:ascii="Times New Roman" w:hAnsi="Times New Roman" w:cs="Times New Roman"/>
+          <w:sz w:val="24"/>
+          <w:szCs w:val="24"/>
+        </w:rPr>
+        <w:t>)</w:t>
+      </w:r>
+      <w:r>
+        <w:rPr>
+          <w:rFonts w:ascii="Times New Roman" w:hAnsi="Times New Roman" w:cs="Times New Roman"/>
+          <w:sz w:val="24"/>
+          <w:szCs w:val="24"/>
+        </w:rPr>
+        <w:t xml:space="preserve"> stops…</w:t>
+      </w:r>
+    </w:p>
+    <w:p>
+      <w:pPr>
+        <w:pStyle w:val="HTMLPreformatted"/>
+        <w:shd w:val="clear" w:color="auto" w:fill="FFFFFF"/>
+        <w:rPr>
+          <w:rFonts w:ascii="Times New Roman" w:hAnsi="Times New Roman" w:cs="Times New Roman"/>
+          <w:sz w:val="24"/>
+          <w:szCs w:val="24"/>
+        </w:rPr>
+      </w:pPr>
+      <w:r>
+        <w:rPr>
+          <w:rFonts w:ascii="Times New Roman" w:hAnsi="Times New Roman" w:cs="Times New Roman"/>
+          <w:sz w:val="24"/>
+          <w:szCs w:val="24"/>
+        </w:rPr>
+        <w:t xml:space="preserve">It eventually causes </w:t>
+      </w:r>
+      <w:proofErr w:type="spellStart"/>
+      <w:r>
+        <w:rPr>
+          <w:rFonts w:ascii="Menlo" w:eastAsiaTheme="minorHAnsi" w:hAnsi="Menlo" w:cs="Menlo"/>
+          <w:color w:val="000000" w:themeColor="text1"/>
+          <w:sz w:val="18"/>
+          <w:szCs w:val="18"/>
+          <w:lang w:eastAsia="en-US"/>
+        </w:rPr>
+        <w:t>StopIteration</w:t>
+      </w:r>
+      <w:proofErr w:type="spellEnd"/>
+      <w:r>
+        <w:rPr>
+          <w:rFonts w:ascii="Menlo" w:eastAsiaTheme="minorHAnsi" w:hAnsi="Menlo" w:cs="Menlo"/>
+          <w:color w:val="000000" w:themeColor="text1"/>
+          <w:sz w:val="18"/>
+          <w:szCs w:val="18"/>
+          <w:lang w:eastAsia="en-US"/>
+        </w:rPr>
+        <w:t xml:space="preserve"> </w:t>
+      </w:r>
+    </w:p>
+    <w:p>
+      <w:pPr>
+        <w:pStyle w:val="HTMLPreformatted"/>
+        <w:pBdr>
+          <w:bottom w:val="single" w:sz="6" w:space="1" w:color="auto"/>
+        </w:pBdr>
+        <w:shd w:val="clear" w:color="auto" w:fill="FFFFFF"/>
+        <w:rPr>
+          <w:rFonts w:ascii="Times New Roman" w:hAnsi="Times New Roman" w:cs="Times New Roman"/>
+          <w:sz w:val="24"/>
+          <w:szCs w:val="24"/>
+        </w:rPr>
+      </w:pPr>
+    </w:p>
+    <w:p>
+      <w:pPr>
+        <w:pStyle w:val="HTMLPreformatted"/>
+        <w:shd w:val="clear" w:color="auto" w:fill="FFFFFF"/>
+        <w:rPr>
+          <w:rFonts w:ascii="Times New Roman" w:hAnsi="Times New Roman" w:cs="Times New Roman"/>
+          <w:sz w:val="24"/>
+          <w:szCs w:val="24"/>
+        </w:rPr>
+      </w:pPr>
+    </w:p>
+    <w:p>
+      <w:pPr>
+        <w:pStyle w:val="HTMLPreformatted"/>
+        <w:shd w:val="clear" w:color="auto" w:fill="FFFFFF"/>
+        <w:rPr>
+          <w:rFonts w:ascii="Times New Roman" w:hAnsi="Times New Roman" w:cs="Times New Roman"/>
+          <w:sz w:val="24"/>
+          <w:szCs w:val="24"/>
+        </w:rPr>
+      </w:pPr>
+      <w:r>
+        <w:rPr>
+          <w:rFonts w:ascii="Times New Roman" w:hAnsi="Times New Roman" w:cs="Times New Roman"/>
+          <w:sz w:val="24"/>
+          <w:szCs w:val="24"/>
+        </w:rPr>
+        <w:t>Major restructuring:</w:t>
+      </w:r>
+    </w:p>
+    <w:p>
+      <w:pPr>
+        <w:pStyle w:val="HTMLPreformatted"/>
+        <w:shd w:val="clear" w:color="auto" w:fill="FFFFFF"/>
+        <w:rPr>
+          <w:rFonts w:ascii="Times New Roman" w:hAnsi="Times New Roman" w:cs="Times New Roman"/>
+          <w:sz w:val="24"/>
+          <w:szCs w:val="24"/>
+        </w:rPr>
+      </w:pPr>
+    </w:p>
+    <w:p>
+      <w:pPr>
+        <w:pStyle w:val="HTMLPreformatted"/>
+        <w:shd w:val="clear" w:color="auto" w:fill="FFFFFF"/>
+        <w:rPr>
+          <w:rFonts w:ascii="Times New Roman" w:hAnsi="Times New Roman" w:cs="Times New Roman"/>
+          <w:sz w:val="24"/>
+          <w:szCs w:val="24"/>
+        </w:rPr>
+      </w:pPr>
+      <w:r>
+        <w:rPr>
+          <w:rFonts w:ascii="Times New Roman" w:hAnsi="Times New Roman" w:cs="Times New Roman"/>
+          <w:sz w:val="24"/>
+          <w:szCs w:val="24"/>
+        </w:rPr>
+        <w:t>Adjusted objective for Task 1: Multi-sense Language Modeling based on dictionary resources</w:t>
+      </w:r>
       <w:bookmarkStart w:id="0" w:name="_GoBack"/>
       <w:bookmarkEnd w:id="0"/>
+    </w:p>
+    <w:p>
+      <w:pPr>
+        <w:pStyle w:val="HTMLPreformatted"/>
+        <w:shd w:val="clear" w:color="auto" w:fill="FFFFFF"/>
+        <w:rPr>
+          <w:rFonts w:ascii="Times New Roman" w:hAnsi="Times New Roman" w:cs="Times New Roman"/>
+          <w:sz w:val="24"/>
+          <w:szCs w:val="24"/>
+        </w:rPr>
+      </w:pPr>
     </w:p>
     <w:p>
       <w:pPr>

--- a/Task1_DeveloperDiary.docx
+++ b/Task1_DeveloperDiary.docx
@@ -28932,23 +28932,13 @@
         </w:rPr>
         <w:t xml:space="preserve"> </w:t>
       </w:r>
-      <w:proofErr w:type="gramStart"/>
-      <w:r>
-        <w:rPr>
-          <w:rFonts w:ascii="Times New Roman" w:hAnsi="Times New Roman" w:cs="Times New Roman"/>
-          <w:sz w:val="24"/>
-          <w:szCs w:val="24"/>
-        </w:rPr>
-        <w:t>‘</w:t>
-      </w:r>
-      <w:proofErr w:type="gramEnd"/>
-      <w:r>
-        <w:rPr>
-          <w:rFonts w:ascii="Times New Roman" w:hAnsi="Times New Roman" w:cs="Times New Roman"/>
-          <w:sz w:val="24"/>
-          <w:szCs w:val="24"/>
-        </w:rPr>
-        <w:t>plant’ has #d = 14</w:t>
+      <w:r>
+        <w:rPr>
+          <w:rFonts w:ascii="Times New Roman" w:hAnsi="Times New Roman" w:cs="Times New Roman"/>
+          <w:sz w:val="24"/>
+          <w:szCs w:val="24"/>
+        </w:rPr>
+        <w:t>‘plant’ has #d = 14</w:t>
       </w:r>
       <w:r>
         <w:rPr>
@@ -29404,15 +29394,7 @@
           <w:sz w:val="24"/>
           <w:szCs w:val="24"/>
         </w:rPr>
-        <w:t xml:space="preserve"> be retrieved through the data structures – for now I do not conside</w:t>
-      </w:r>
-      <w:r>
-        <w:rPr>
-          <w:rFonts w:ascii="Times New Roman" w:hAnsi="Times New Roman" w:cs="Times New Roman"/>
-          <w:sz w:val="24"/>
-          <w:szCs w:val="24"/>
-        </w:rPr>
-        <w:t>r HTTP parsing</w:t>
+        <w:t xml:space="preserve"> be retrieved through the data structures – for now I do not consider HTTP parsing</w:t>
       </w:r>
       <w:r>
         <w:rPr>
@@ -30675,7 +30657,7 @@
           <w:color w:val="000000" w:themeColor="text1"/>
           <w:sz w:val="18"/>
           <w:szCs w:val="18"/>
-          <w:lang w:val="da-DK" w:eastAsia="en-US"/>
+          <w:lang w:eastAsia="en-US"/>
         </w:rPr>
       </w:pPr>
       <w:r>
@@ -30684,7 +30666,7 @@
           <w:color w:val="000000" w:themeColor="text1"/>
           <w:sz w:val="18"/>
           <w:szCs w:val="18"/>
-          <w:lang w:val="da-DK" w:eastAsia="en-US"/>
+          <w:lang w:eastAsia="en-US"/>
         </w:rPr>
         <w:t>lemmas[0</w:t>
       </w:r>
@@ -30695,7 +30677,7 @@
           <w:color w:val="000000" w:themeColor="text1"/>
           <w:sz w:val="18"/>
           <w:szCs w:val="18"/>
-          <w:lang w:val="da-DK" w:eastAsia="en-US"/>
+          <w:lang w:eastAsia="en-US"/>
         </w:rPr>
         <w:t>].antonyms</w:t>
       </w:r>
@@ -30706,7 +30688,7 @@
           <w:color w:val="000000" w:themeColor="text1"/>
           <w:sz w:val="18"/>
           <w:szCs w:val="18"/>
-          <w:lang w:val="da-DK" w:eastAsia="en-US"/>
+          <w:lang w:eastAsia="en-US"/>
         </w:rPr>
         <w:t>()[0].</w:t>
       </w:r>
@@ -30717,7 +30699,7 @@
           <w:color w:val="000000" w:themeColor="text1"/>
           <w:sz w:val="18"/>
           <w:szCs w:val="18"/>
-          <w:lang w:val="da-DK" w:eastAsia="en-US"/>
+          <w:lang w:eastAsia="en-US"/>
         </w:rPr>
         <w:t>synset</w:t>
       </w:r>
@@ -30728,7 +30710,7 @@
           <w:color w:val="000000" w:themeColor="text1"/>
           <w:sz w:val="18"/>
           <w:szCs w:val="18"/>
-          <w:lang w:val="da-DK" w:eastAsia="en-US"/>
+          <w:lang w:eastAsia="en-US"/>
         </w:rPr>
         <w:t>()</w:t>
       </w:r>
@@ -30824,6 +30806,104 @@
           <w:szCs w:val="24"/>
         </w:rPr>
       </w:pPr>
+      <w:r>
+        <w:rPr>
+          <w:rFonts w:ascii="Times New Roman" w:hAnsi="Times New Roman" w:cs="Times New Roman"/>
+          <w:sz w:val="24"/>
+          <w:szCs w:val="24"/>
+        </w:rPr>
+        <w:t xml:space="preserve">Therefore, we map back the </w:t>
+      </w:r>
+      <w:proofErr w:type="spellStart"/>
+      <w:r>
+        <w:rPr>
+          <w:rFonts w:ascii="Times New Roman" w:hAnsi="Times New Roman" w:cs="Times New Roman"/>
+          <w:sz w:val="24"/>
+          <w:szCs w:val="24"/>
+        </w:rPr>
+        <w:t>antonyms’s</w:t>
+      </w:r>
+      <w:proofErr w:type="spellEnd"/>
+      <w:r>
+        <w:rPr>
+          <w:rFonts w:ascii="Times New Roman" w:hAnsi="Times New Roman" w:cs="Times New Roman"/>
+          <w:sz w:val="24"/>
+          <w:szCs w:val="24"/>
+        </w:rPr>
+        <w:t xml:space="preserve"> </w:t>
+      </w:r>
+      <w:proofErr w:type="spellStart"/>
+      <w:r>
+        <w:rPr>
+          <w:rFonts w:ascii="Times New Roman" w:hAnsi="Times New Roman" w:cs="Times New Roman"/>
+          <w:sz w:val="24"/>
+          <w:szCs w:val="24"/>
+        </w:rPr>
+        <w:t>BabelNet</w:t>
+      </w:r>
+      <w:proofErr w:type="spellEnd"/>
+      <w:r>
+        <w:rPr>
+          <w:rFonts w:ascii="Times New Roman" w:hAnsi="Times New Roman" w:cs="Times New Roman"/>
+          <w:sz w:val="24"/>
+          <w:szCs w:val="24"/>
+        </w:rPr>
+        <w:t xml:space="preserve"> IDs to the word, through </w:t>
+      </w:r>
+      <w:proofErr w:type="spellStart"/>
+      <w:r>
+        <w:rPr>
+          <w:rFonts w:ascii="Times New Roman" w:hAnsi="Times New Roman" w:cs="Times New Roman"/>
+          <w:sz w:val="24"/>
+          <w:szCs w:val="24"/>
+        </w:rPr>
+        <w:t>synset_id</w:t>
+      </w:r>
+      <w:proofErr w:type="spellEnd"/>
+      <w:r>
+        <w:rPr>
+          <w:rFonts w:ascii="Times New Roman" w:hAnsi="Times New Roman" w:cs="Times New Roman"/>
+          <w:sz w:val="24"/>
+          <w:szCs w:val="24"/>
+        </w:rPr>
+        <w:t xml:space="preserve"> -&gt; </w:t>
+      </w:r>
+      <w:proofErr w:type="spellStart"/>
+      <w:r>
+        <w:rPr>
+          <w:rFonts w:ascii="Times New Roman" w:hAnsi="Times New Roman" w:cs="Times New Roman"/>
+          <w:sz w:val="24"/>
+          <w:szCs w:val="24"/>
+        </w:rPr>
+        <w:t>synset_data</w:t>
+      </w:r>
+      <w:proofErr w:type="spellEnd"/>
+      <w:r>
+        <w:rPr>
+          <w:rFonts w:ascii="Times New Roman" w:hAnsi="Times New Roman" w:cs="Times New Roman"/>
+          <w:sz w:val="24"/>
+          <w:szCs w:val="24"/>
+        </w:rPr>
+        <w:t xml:space="preserve"> -&gt; </w:t>
+      </w:r>
+      <w:r>
+        <w:rPr>
+          <w:rFonts w:ascii="Times New Roman" w:hAnsi="Times New Roman" w:cs="Times New Roman"/>
+          <w:sz w:val="24"/>
+          <w:szCs w:val="24"/>
+        </w:rPr>
+        <w:t xml:space="preserve">first sense ‘s </w:t>
+      </w:r>
+      <w:proofErr w:type="spellStart"/>
+      <w:r>
+        <w:rPr>
+          <w:rFonts w:ascii="Times New Roman" w:hAnsi="Times New Roman" w:cs="Times New Roman"/>
+          <w:sz w:val="24"/>
+          <w:szCs w:val="24"/>
+        </w:rPr>
+        <w:t>simpleLemma</w:t>
+      </w:r>
+      <w:proofErr w:type="spellEnd"/>
     </w:p>
     <w:p>
       <w:pPr>
@@ -30835,32 +30915,1286 @@
           <w:szCs w:val="24"/>
         </w:rPr>
       </w:pPr>
-      <w:r>
-        <w:rPr>
-          <w:rFonts w:ascii="Times New Roman" w:hAnsi="Times New Roman" w:cs="Times New Roman"/>
-          <w:sz w:val="24"/>
-          <w:szCs w:val="24"/>
-        </w:rPr>
-        <w:t xml:space="preserve">Therefore, we map back the </w:t>
-      </w:r>
-      <w:proofErr w:type="spellStart"/>
-      <w:r>
-        <w:rPr>
-          <w:rFonts w:ascii="Times New Roman" w:hAnsi="Times New Roman" w:cs="Times New Roman"/>
-          <w:sz w:val="24"/>
-          <w:szCs w:val="24"/>
-        </w:rPr>
-        <w:t>antonyms’s</w:t>
-      </w:r>
-      <w:proofErr w:type="spellEnd"/>
-      <w:r>
-        <w:rPr>
-          <w:rFonts w:ascii="Times New Roman" w:hAnsi="Times New Roman" w:cs="Times New Roman"/>
-          <w:sz w:val="24"/>
-          <w:szCs w:val="24"/>
+    </w:p>
+    <w:p>
+      <w:pPr>
+        <w:pStyle w:val="HTMLPreformatted"/>
+        <w:shd w:val="clear" w:color="auto" w:fill="FFFFFF"/>
+        <w:rPr>
+          <w:rFonts w:ascii="Times New Roman" w:hAnsi="Times New Roman" w:cs="Times New Roman"/>
+          <w:sz w:val="24"/>
+          <w:szCs w:val="24"/>
+        </w:rPr>
+      </w:pPr>
+      <w:r>
+        <w:rPr>
+          <w:rFonts w:ascii="Times New Roman" w:hAnsi="Times New Roman" w:cs="Times New Roman"/>
+          <w:sz w:val="24"/>
+          <w:szCs w:val="24"/>
+        </w:rPr>
+        <w:t xml:space="preserve">Implementation issue: if I have a list of definitions for a </w:t>
+      </w:r>
+      <w:proofErr w:type="spellStart"/>
+      <w:r>
+        <w:rPr>
+          <w:rFonts w:ascii="Times New Roman" w:hAnsi="Times New Roman" w:cs="Times New Roman"/>
+          <w:sz w:val="24"/>
+          <w:szCs w:val="24"/>
+        </w:rPr>
+        <w:t>word+bn_id</w:t>
+      </w:r>
+      <w:proofErr w:type="spellEnd"/>
+      <w:r>
+        <w:rPr>
+          <w:rFonts w:ascii="Times New Roman" w:hAnsi="Times New Roman" w:cs="Times New Roman"/>
+          <w:sz w:val="24"/>
+          <w:szCs w:val="24"/>
+        </w:rPr>
+        <w:t xml:space="preserve">, I </w:t>
+      </w:r>
+      <w:proofErr w:type="spellStart"/>
+      <w:r>
+        <w:rPr>
+          <w:rFonts w:ascii="Times New Roman" w:hAnsi="Times New Roman" w:cs="Times New Roman"/>
+          <w:sz w:val="24"/>
+          <w:szCs w:val="24"/>
+        </w:rPr>
+        <w:t>can not</w:t>
+      </w:r>
+      <w:proofErr w:type="spellEnd"/>
+      <w:r>
+        <w:rPr>
+          <w:rFonts w:ascii="Times New Roman" w:hAnsi="Times New Roman" w:cs="Times New Roman"/>
+          <w:sz w:val="24"/>
+          <w:szCs w:val="24"/>
+        </w:rPr>
+        <w:t xml:space="preserve"> bring it to HDF5 as it is, it should be unpacked.</w:t>
+      </w:r>
+    </w:p>
+    <w:p>
+      <w:pPr>
+        <w:pStyle w:val="Heading1"/>
+      </w:pPr>
+      <w:r>
+        <w:lastRenderedPageBreak/>
+        <w:t>06/09</w:t>
+      </w:r>
+    </w:p>
+    <w:p>
+      <w:pPr>
+        <w:pStyle w:val="HTMLPreformatted"/>
+        <w:shd w:val="clear" w:color="auto" w:fill="FFFFFF"/>
+        <w:rPr>
+          <w:rFonts w:ascii="Times New Roman" w:hAnsi="Times New Roman" w:cs="Times New Roman"/>
+          <w:sz w:val="24"/>
+          <w:szCs w:val="24"/>
+        </w:rPr>
+      </w:pPr>
+    </w:p>
+    <w:p>
+      <w:pPr>
+        <w:pStyle w:val="HTMLPreformatted"/>
+        <w:shd w:val="clear" w:color="auto" w:fill="FFFFFF"/>
+        <w:rPr>
+          <w:rFonts w:ascii="Times New Roman" w:hAnsi="Times New Roman" w:cs="Times New Roman"/>
+          <w:sz w:val="24"/>
+          <w:szCs w:val="24"/>
+        </w:rPr>
+      </w:pPr>
+      <w:r>
+        <w:rPr>
+          <w:rFonts w:ascii="Times New Roman" w:hAnsi="Times New Roman" w:cs="Times New Roman"/>
+          <w:sz w:val="24"/>
+          <w:szCs w:val="24"/>
+        </w:rPr>
+        <w:t>We also exclude any multi-word synonyms and antonyms.</w:t>
+      </w:r>
+    </w:p>
+    <w:p>
+      <w:pPr>
+        <w:pStyle w:val="HTMLPreformatted"/>
+        <w:shd w:val="clear" w:color="auto" w:fill="FFFFFF"/>
+        <w:rPr>
+          <w:rFonts w:ascii="Times New Roman" w:hAnsi="Times New Roman" w:cs="Times New Roman"/>
+          <w:sz w:val="24"/>
+          <w:szCs w:val="24"/>
+        </w:rPr>
+      </w:pPr>
+    </w:p>
+    <w:p>
+      <w:pPr>
+        <w:pStyle w:val="HTMLPreformatted"/>
+        <w:shd w:val="clear" w:color="auto" w:fill="FFFFFF"/>
+        <w:rPr>
+          <w:rFonts w:ascii="Times New Roman" w:hAnsi="Times New Roman" w:cs="Times New Roman"/>
+          <w:sz w:val="24"/>
+          <w:szCs w:val="24"/>
+        </w:rPr>
+      </w:pPr>
+      <w:r>
+        <w:rPr>
+          <w:rFonts w:ascii="Times New Roman" w:hAnsi="Times New Roman" w:cs="Times New Roman"/>
+          <w:sz w:val="24"/>
+          <w:szCs w:val="24"/>
+        </w:rPr>
+        <w:t xml:space="preserve">Checking the data stored in the HDF5 archives for </w:t>
+      </w:r>
+      <w:proofErr w:type="gramStart"/>
+      <w:r>
+        <w:rPr>
+          <w:rFonts w:ascii="Times New Roman" w:hAnsi="Times New Roman" w:cs="Times New Roman"/>
+          <w:sz w:val="24"/>
+          <w:szCs w:val="24"/>
+        </w:rPr>
+        <w:t>D,E</w:t>
+      </w:r>
+      <w:proofErr w:type="gramEnd"/>
+      <w:r>
+        <w:rPr>
+          <w:rFonts w:ascii="Times New Roman" w:hAnsi="Times New Roman" w:cs="Times New Roman"/>
+          <w:sz w:val="24"/>
+          <w:szCs w:val="24"/>
+        </w:rPr>
+        <w:t>,S,A …</w:t>
+      </w:r>
+    </w:p>
+    <w:p>
+      <w:pPr>
+        <w:pStyle w:val="HTMLPreformatted"/>
+        <w:shd w:val="clear" w:color="auto" w:fill="FFFFFF"/>
+        <w:rPr>
+          <w:rFonts w:ascii="Times New Roman" w:hAnsi="Times New Roman" w:cs="Times New Roman"/>
+          <w:sz w:val="24"/>
+          <w:szCs w:val="24"/>
+        </w:rPr>
+      </w:pPr>
+    </w:p>
+    <w:p>
+      <w:pPr>
+        <w:pStyle w:val="HTMLPreformatted"/>
+        <w:shd w:val="clear" w:color="auto" w:fill="FFFFFF"/>
+        <w:rPr>
+          <w:rFonts w:ascii="Times New Roman" w:hAnsi="Times New Roman" w:cs="Times New Roman"/>
+          <w:sz w:val="24"/>
+          <w:szCs w:val="24"/>
+        </w:rPr>
+      </w:pPr>
+      <w:r>
+        <w:rPr>
+          <w:rFonts w:ascii="Times New Roman" w:hAnsi="Times New Roman" w:cs="Times New Roman"/>
+          <w:sz w:val="24"/>
+          <w:szCs w:val="24"/>
+        </w:rPr>
+        <w:t xml:space="preserve">Given the current structure, synonyms should not have the </w:t>
+      </w:r>
+      <w:proofErr w:type="spellStart"/>
+      <w:r>
+        <w:rPr>
+          <w:rFonts w:ascii="Times New Roman" w:hAnsi="Times New Roman" w:cs="Times New Roman"/>
+          <w:sz w:val="24"/>
+          <w:szCs w:val="24"/>
+        </w:rPr>
+        <w:t>bn_id</w:t>
+      </w:r>
+      <w:proofErr w:type="spellEnd"/>
+      <w:r>
+        <w:rPr>
+          <w:rFonts w:ascii="Times New Roman" w:hAnsi="Times New Roman" w:cs="Times New Roman"/>
+          <w:sz w:val="24"/>
+          <w:szCs w:val="24"/>
+        </w:rPr>
+        <w:t>.</w:t>
+      </w:r>
+      <w:r>
+        <w:rPr>
+          <w:rFonts w:ascii="Times New Roman" w:hAnsi="Times New Roman" w:cs="Times New Roman"/>
+          <w:sz w:val="24"/>
+          <w:szCs w:val="24"/>
+        </w:rPr>
+        <w:t xml:space="preserve"> They should be collected (or maybe</w:t>
+      </w:r>
+      <w:r>
+        <w:rPr>
+          <w:rFonts w:ascii="Times New Roman" w:hAnsi="Times New Roman" w:cs="Times New Roman"/>
+          <w:sz w:val="24"/>
+          <w:szCs w:val="24"/>
+        </w:rPr>
+        <w:t xml:space="preserve"> more flexibly</w:t>
+      </w:r>
+      <w:r>
+        <w:rPr>
+          <w:rFonts w:ascii="Times New Roman" w:hAnsi="Times New Roman" w:cs="Times New Roman"/>
+          <w:sz w:val="24"/>
+          <w:szCs w:val="24"/>
+        </w:rPr>
+        <w:t>, reunited) for each word</w:t>
+      </w:r>
+    </w:p>
+    <w:p>
+      <w:pPr>
+        <w:pStyle w:val="HTMLPreformatted"/>
+        <w:shd w:val="clear" w:color="auto" w:fill="FFFFFF"/>
+        <w:rPr>
+          <w:rFonts w:ascii="Times New Roman" w:hAnsi="Times New Roman" w:cs="Times New Roman"/>
+          <w:sz w:val="24"/>
+          <w:szCs w:val="24"/>
+        </w:rPr>
+      </w:pPr>
+    </w:p>
+    <w:p>
+      <w:pPr>
+        <w:pStyle w:val="HTMLPreformatted"/>
+        <w:shd w:val="clear" w:color="auto" w:fill="FFFFFF"/>
+        <w:rPr>
+          <w:rFonts w:ascii="Times New Roman" w:hAnsi="Times New Roman" w:cs="Times New Roman"/>
+          <w:sz w:val="24"/>
+          <w:szCs w:val="24"/>
+        </w:rPr>
+      </w:pPr>
+      <w:r>
+        <w:rPr>
+          <w:rFonts w:ascii="Times New Roman" w:hAnsi="Times New Roman" w:cs="Times New Roman"/>
+          <w:sz w:val="24"/>
+          <w:szCs w:val="24"/>
+        </w:rPr>
+        <w:t xml:space="preserve">For ‘light’, found 49 D, but no </w:t>
+      </w:r>
+      <w:proofErr w:type="gramStart"/>
+      <w:r>
+        <w:rPr>
+          <w:rFonts w:ascii="Times New Roman" w:hAnsi="Times New Roman" w:cs="Times New Roman"/>
+          <w:sz w:val="24"/>
+          <w:szCs w:val="24"/>
+        </w:rPr>
+        <w:t>E,S</w:t>
+      </w:r>
+      <w:proofErr w:type="gramEnd"/>
+      <w:r>
+        <w:rPr>
+          <w:rFonts w:ascii="Times New Roman" w:hAnsi="Times New Roman" w:cs="Times New Roman"/>
+          <w:sz w:val="24"/>
+          <w:szCs w:val="24"/>
+        </w:rPr>
+        <w:t>,A. Debugging…</w:t>
+      </w:r>
+    </w:p>
+    <w:p>
+      <w:pPr>
+        <w:pStyle w:val="HTMLPreformatted"/>
+        <w:shd w:val="clear" w:color="auto" w:fill="FFFFFF"/>
+        <w:rPr>
+          <w:rFonts w:ascii="Times New Roman" w:hAnsi="Times New Roman" w:cs="Times New Roman"/>
+          <w:sz w:val="24"/>
+          <w:szCs w:val="24"/>
+        </w:rPr>
+      </w:pPr>
+      <w:r>
+        <w:rPr>
+          <w:rFonts w:ascii="Times New Roman" w:hAnsi="Times New Roman" w:cs="Times New Roman"/>
+          <w:sz w:val="24"/>
+          <w:szCs w:val="24"/>
+        </w:rPr>
+        <w:t>I am still retrieving examples, synonyms &amp; antonyms. It’s just that many senses do not have those (or some of those).</w:t>
+      </w:r>
+    </w:p>
+    <w:p>
+      <w:pPr>
+        <w:pStyle w:val="HTMLPreformatted"/>
+        <w:shd w:val="clear" w:color="auto" w:fill="FFFFFF"/>
+        <w:rPr>
+          <w:rFonts w:ascii="Times New Roman" w:hAnsi="Times New Roman" w:cs="Times New Roman"/>
+          <w:sz w:val="24"/>
+          <w:szCs w:val="24"/>
+        </w:rPr>
+      </w:pPr>
+      <w:r>
+        <w:rPr>
+          <w:rFonts w:ascii="Times New Roman" w:hAnsi="Times New Roman" w:cs="Times New Roman"/>
+          <w:sz w:val="24"/>
+          <w:szCs w:val="24"/>
+        </w:rPr>
+        <w:t xml:space="preserve">Moreover, this poses a problem </w:t>
+      </w:r>
+      <w:r>
+        <w:rPr>
+          <w:rFonts w:ascii="Times New Roman" w:hAnsi="Times New Roman" w:cs="Times New Roman"/>
+          <w:sz w:val="24"/>
+          <w:szCs w:val="24"/>
+        </w:rPr>
+        <w:t xml:space="preserve">when unpacking the elements’ dictionary to lists &gt; </w:t>
+      </w:r>
+      <w:proofErr w:type="spellStart"/>
+      <w:r>
+        <w:rPr>
+          <w:rFonts w:ascii="Times New Roman" w:hAnsi="Times New Roman" w:cs="Times New Roman"/>
+          <w:sz w:val="24"/>
+          <w:szCs w:val="24"/>
+        </w:rPr>
+        <w:t>dataframe</w:t>
+      </w:r>
+      <w:proofErr w:type="spellEnd"/>
+      <w:r>
+        <w:rPr>
+          <w:rFonts w:ascii="Times New Roman" w:hAnsi="Times New Roman" w:cs="Times New Roman"/>
+          <w:sz w:val="24"/>
+          <w:szCs w:val="24"/>
+        </w:rPr>
+        <w:t xml:space="preserve"> &gt; hdf5.</w:t>
+      </w:r>
+    </w:p>
+    <w:p>
+      <w:pPr>
+        <w:pStyle w:val="HTMLPreformatted"/>
+        <w:shd w:val="clear" w:color="auto" w:fill="FFFFFF"/>
+        <w:rPr>
+          <w:rFonts w:ascii="Times New Roman" w:hAnsi="Times New Roman" w:cs="Times New Roman"/>
+          <w:sz w:val="24"/>
+          <w:szCs w:val="24"/>
+        </w:rPr>
+      </w:pPr>
+      <w:r>
+        <w:rPr>
+          <w:rFonts w:ascii="Times New Roman" w:hAnsi="Times New Roman" w:cs="Times New Roman"/>
+          <w:sz w:val="24"/>
+          <w:szCs w:val="24"/>
+        </w:rPr>
+        <w:t xml:space="preserve">Solved: there was a bug in the removal of duplicates when refining the dictionary, that </w:t>
+      </w:r>
+      <w:r>
+        <w:rPr>
+          <w:rFonts w:ascii="Times New Roman" w:hAnsi="Times New Roman" w:cs="Times New Roman"/>
+          <w:sz w:val="24"/>
+          <w:szCs w:val="24"/>
+        </w:rPr>
+        <w:t xml:space="preserve">kept in the elements of other </w:t>
+      </w:r>
+      <w:proofErr w:type="spellStart"/>
+      <w:r>
+        <w:rPr>
+          <w:rFonts w:ascii="Times New Roman" w:hAnsi="Times New Roman" w:cs="Times New Roman"/>
+          <w:sz w:val="24"/>
+          <w:szCs w:val="24"/>
+        </w:rPr>
+        <w:t>bn_IDs</w:t>
+      </w:r>
+      <w:proofErr w:type="spellEnd"/>
+    </w:p>
+    <w:p>
+      <w:pPr>
+        <w:pStyle w:val="HTMLPreformatted"/>
+        <w:shd w:val="clear" w:color="auto" w:fill="FFFFFF"/>
+        <w:rPr>
+          <w:rFonts w:ascii="Times New Roman" w:hAnsi="Times New Roman" w:cs="Times New Roman"/>
+          <w:sz w:val="24"/>
+          <w:szCs w:val="24"/>
+        </w:rPr>
+      </w:pPr>
+    </w:p>
+    <w:p>
+      <w:pPr>
+        <w:pStyle w:val="HTMLPreformatted"/>
+        <w:shd w:val="clear" w:color="auto" w:fill="FFFFFF"/>
+        <w:rPr>
+          <w:rFonts w:ascii="Times New Roman" w:hAnsi="Times New Roman" w:cs="Times New Roman"/>
+          <w:sz w:val="24"/>
+          <w:szCs w:val="24"/>
+        </w:rPr>
+      </w:pPr>
+    </w:p>
+    <w:p>
+      <w:pPr>
+        <w:pStyle w:val="HTMLPreformatted"/>
+        <w:shd w:val="clear" w:color="auto" w:fill="FFFFFF"/>
+        <w:rPr>
+          <w:rFonts w:ascii="Times New Roman" w:hAnsi="Times New Roman" w:cs="Times New Roman"/>
+          <w:sz w:val="24"/>
+          <w:szCs w:val="24"/>
+        </w:rPr>
+      </w:pPr>
+      <w:r>
+        <w:rPr>
+          <w:rFonts w:ascii="Times New Roman" w:hAnsi="Times New Roman" w:cs="Times New Roman"/>
+          <w:sz w:val="24"/>
+          <w:szCs w:val="24"/>
+        </w:rPr>
+        <w:t>Issue:</w:t>
+      </w:r>
+    </w:p>
+    <w:p>
+      <w:pPr>
+        <w:pStyle w:val="HTMLPreformatted"/>
+        <w:shd w:val="clear" w:color="auto" w:fill="FFFFFF"/>
+        <w:rPr>
+          <w:rFonts w:ascii="Times New Roman" w:hAnsi="Times New Roman" w:cs="Times New Roman"/>
+          <w:sz w:val="24"/>
+          <w:szCs w:val="24"/>
+        </w:rPr>
+      </w:pPr>
+      <w:r>
+        <w:rPr>
+          <w:rFonts w:ascii="Times New Roman" w:hAnsi="Times New Roman" w:cs="Times New Roman"/>
+          <w:sz w:val="24"/>
+          <w:szCs w:val="24"/>
+        </w:rPr>
+        <w:t xml:space="preserve">Some definitions are </w:t>
+      </w:r>
+      <w:proofErr w:type="gramStart"/>
+      <w:r>
+        <w:rPr>
+          <w:rFonts w:ascii="Times New Roman" w:hAnsi="Times New Roman" w:cs="Times New Roman"/>
+          <w:sz w:val="24"/>
+          <w:szCs w:val="24"/>
+        </w:rPr>
+        <w:t>near-duplicates</w:t>
+      </w:r>
+      <w:proofErr w:type="gramEnd"/>
+      <w:r>
+        <w:rPr>
+          <w:rFonts w:ascii="Times New Roman" w:hAnsi="Times New Roman" w:cs="Times New Roman"/>
+          <w:sz w:val="24"/>
+          <w:szCs w:val="24"/>
+        </w:rPr>
+        <w:t>.</w:t>
+      </w:r>
+    </w:p>
+    <w:p>
+      <w:pPr>
+        <w:pStyle w:val="HTMLPreformatted"/>
+        <w:shd w:val="clear" w:color="auto" w:fill="FFFFFF"/>
+        <w:rPr>
+          <w:rFonts w:ascii="Menlo" w:eastAsiaTheme="minorHAnsi" w:hAnsi="Menlo" w:cs="Menlo"/>
+          <w:color w:val="000000" w:themeColor="text1"/>
+          <w:sz w:val="18"/>
+          <w:szCs w:val="18"/>
+          <w:lang w:eastAsia="en-US"/>
+        </w:rPr>
+      </w:pPr>
+    </w:p>
+    <w:p>
+      <w:pPr>
+        <w:pStyle w:val="HTMLPreformatted"/>
+        <w:shd w:val="clear" w:color="auto" w:fill="FFFFFF"/>
+        <w:rPr>
+          <w:rFonts w:ascii="Menlo" w:eastAsiaTheme="minorHAnsi" w:hAnsi="Menlo" w:cs="Menlo"/>
+          <w:color w:val="000000" w:themeColor="text1"/>
+          <w:sz w:val="18"/>
+          <w:szCs w:val="18"/>
+          <w:lang w:eastAsia="en-US"/>
+        </w:rPr>
+      </w:pPr>
+      <w:r>
+        <w:rPr>
+          <w:rFonts w:ascii="Menlo" w:eastAsiaTheme="minorHAnsi" w:hAnsi="Menlo" w:cs="Menlo"/>
+          <w:color w:val="000000" w:themeColor="text1"/>
+          <w:sz w:val="18"/>
+          <w:szCs w:val="18"/>
+          <w:lang w:eastAsia="en-US"/>
+        </w:rPr>
+        <w:t>bn:00105945</w:t>
+      </w:r>
+      <w:proofErr w:type="gramStart"/>
+      <w:r>
+        <w:rPr>
+          <w:rFonts w:ascii="Menlo" w:eastAsiaTheme="minorHAnsi" w:hAnsi="Menlo" w:cs="Menlo"/>
+          <w:color w:val="000000" w:themeColor="text1"/>
+          <w:sz w:val="18"/>
+          <w:szCs w:val="18"/>
+          <w:lang w:eastAsia="en-US"/>
+        </w:rPr>
+        <w:t>a :</w:t>
+      </w:r>
+      <w:proofErr w:type="gramEnd"/>
+      <w:r>
+        <w:rPr>
+          <w:rFonts w:ascii="Menlo" w:eastAsiaTheme="minorHAnsi" w:hAnsi="Menlo" w:cs="Menlo"/>
+          <w:color w:val="000000" w:themeColor="text1"/>
+          <w:sz w:val="18"/>
+          <w:szCs w:val="18"/>
+          <w:lang w:eastAsia="en-US"/>
         </w:rPr>
         <w:t xml:space="preserve"> </w:t>
       </w:r>
+      <w:r>
+        <w:rPr>
+          <w:rFonts w:ascii="Menlo" w:eastAsiaTheme="minorHAnsi" w:hAnsi="Menlo" w:cs="Menlo"/>
+          <w:color w:val="000000" w:themeColor="text1"/>
+          <w:sz w:val="18"/>
+          <w:szCs w:val="18"/>
+          <w:lang w:eastAsia="en-US"/>
+        </w:rPr>
+        <w:t>(used of soil) loose and large-grained in consistency</w:t>
+      </w:r>
+    </w:p>
+    <w:p>
+      <w:pPr>
+        <w:pStyle w:val="HTMLPreformatted"/>
+        <w:shd w:val="clear" w:color="auto" w:fill="FFFFFF"/>
+        <w:rPr>
+          <w:rFonts w:ascii="Menlo" w:eastAsiaTheme="minorHAnsi" w:hAnsi="Menlo" w:cs="Menlo"/>
+          <w:color w:val="000000" w:themeColor="text1"/>
+          <w:sz w:val="18"/>
+          <w:szCs w:val="18"/>
+          <w:lang w:eastAsia="en-US"/>
+        </w:rPr>
+      </w:pPr>
+      <w:r>
+        <w:rPr>
+          <w:rFonts w:ascii="Menlo" w:eastAsiaTheme="minorHAnsi" w:hAnsi="Menlo" w:cs="Menlo"/>
+          <w:color w:val="000000" w:themeColor="text1"/>
+          <w:sz w:val="18"/>
+          <w:szCs w:val="18"/>
+          <w:lang w:eastAsia="en-US"/>
+        </w:rPr>
+        <w:t>bn:00105945</w:t>
+      </w:r>
+      <w:proofErr w:type="gramStart"/>
+      <w:r>
+        <w:rPr>
+          <w:rFonts w:ascii="Menlo" w:eastAsiaTheme="minorHAnsi" w:hAnsi="Menlo" w:cs="Menlo"/>
+          <w:color w:val="000000" w:themeColor="text1"/>
+          <w:sz w:val="18"/>
+          <w:szCs w:val="18"/>
+          <w:lang w:eastAsia="en-US"/>
+        </w:rPr>
+        <w:t>a :</w:t>
+      </w:r>
+      <w:proofErr w:type="gramEnd"/>
+      <w:r>
+        <w:rPr>
+          <w:rFonts w:ascii="Menlo" w:eastAsiaTheme="minorHAnsi" w:hAnsi="Menlo" w:cs="Menlo"/>
+          <w:color w:val="000000" w:themeColor="text1"/>
+          <w:sz w:val="18"/>
+          <w:szCs w:val="18"/>
+          <w:lang w:eastAsia="en-US"/>
+        </w:rPr>
+        <w:t xml:space="preserve"> </w:t>
+      </w:r>
+      <w:r>
+        <w:rPr>
+          <w:rFonts w:ascii="Menlo" w:eastAsiaTheme="minorHAnsi" w:hAnsi="Menlo" w:cs="Menlo"/>
+          <w:color w:val="000000" w:themeColor="text1"/>
+          <w:sz w:val="18"/>
+          <w:szCs w:val="18"/>
+          <w:lang w:eastAsia="en-US"/>
+        </w:rPr>
+        <w:t>(used of soil) loose and large-grained in consistency.</w:t>
+      </w:r>
+    </w:p>
+    <w:p>
+      <w:pPr>
+        <w:pStyle w:val="HTMLPreformatted"/>
+        <w:shd w:val="clear" w:color="auto" w:fill="FFFFFF"/>
+        <w:rPr>
+          <w:rFonts w:ascii="Menlo" w:eastAsiaTheme="minorHAnsi" w:hAnsi="Menlo" w:cs="Menlo"/>
+          <w:color w:val="000000" w:themeColor="text1"/>
+          <w:sz w:val="18"/>
+          <w:szCs w:val="18"/>
+          <w:lang w:eastAsia="en-US"/>
+        </w:rPr>
+      </w:pPr>
+    </w:p>
+    <w:p>
+      <w:pPr>
+        <w:pStyle w:val="HTMLPreformatted"/>
+        <w:shd w:val="clear" w:color="auto" w:fill="FFFFFF"/>
+        <w:rPr>
+          <w:rFonts w:ascii="Menlo" w:eastAsiaTheme="minorHAnsi" w:hAnsi="Menlo" w:cs="Menlo"/>
+          <w:color w:val="000000" w:themeColor="text1"/>
+          <w:sz w:val="18"/>
+          <w:szCs w:val="18"/>
+          <w:lang w:eastAsia="en-US"/>
+        </w:rPr>
+      </w:pPr>
+      <w:r>
+        <w:rPr>
+          <w:rFonts w:ascii="Menlo" w:eastAsiaTheme="minorHAnsi" w:hAnsi="Menlo" w:cs="Menlo"/>
+          <w:color w:val="000000" w:themeColor="text1"/>
+          <w:sz w:val="18"/>
+          <w:szCs w:val="18"/>
+          <w:lang w:eastAsia="en-US"/>
+        </w:rPr>
+        <w:t>(of the military or industry) using (or being) relatively small or light weapons or equipment.</w:t>
+      </w:r>
+    </w:p>
+    <w:p>
+      <w:pPr>
+        <w:pStyle w:val="HTMLPreformatted"/>
+        <w:shd w:val="clear" w:color="auto" w:fill="FFFFFF"/>
+        <w:rPr>
+          <w:rFonts w:ascii="Menlo" w:eastAsiaTheme="minorHAnsi" w:hAnsi="Menlo" w:cs="Menlo"/>
+          <w:color w:val="000000" w:themeColor="text1"/>
+          <w:sz w:val="18"/>
+          <w:szCs w:val="18"/>
+          <w:lang w:eastAsia="en-US"/>
+        </w:rPr>
+      </w:pPr>
+      <w:r>
+        <w:rPr>
+          <w:rFonts w:ascii="Menlo" w:eastAsiaTheme="minorHAnsi" w:hAnsi="Menlo" w:cs="Menlo"/>
+          <w:color w:val="000000" w:themeColor="text1"/>
+          <w:sz w:val="18"/>
+          <w:szCs w:val="18"/>
+          <w:lang w:eastAsia="en-US"/>
+        </w:rPr>
+        <w:t>Of the military or industry; using (or being) relatively small or light arms or equipment</w:t>
+      </w:r>
+    </w:p>
+    <w:p>
+      <w:pPr>
+        <w:pStyle w:val="HTMLPreformatted"/>
+        <w:shd w:val="clear" w:color="auto" w:fill="FFFFFF"/>
+        <w:rPr>
+          <w:rFonts w:ascii="Times New Roman" w:hAnsi="Times New Roman" w:cs="Times New Roman"/>
+          <w:sz w:val="24"/>
+          <w:szCs w:val="24"/>
+        </w:rPr>
+      </w:pPr>
+    </w:p>
+    <w:p>
+      <w:pPr>
+        <w:pStyle w:val="HTMLPreformatted"/>
+        <w:shd w:val="clear" w:color="auto" w:fill="FFFFFF"/>
+        <w:rPr>
+          <w:rFonts w:ascii="Times New Roman" w:hAnsi="Times New Roman" w:cs="Times New Roman"/>
+          <w:sz w:val="24"/>
+          <w:szCs w:val="24"/>
+        </w:rPr>
+      </w:pPr>
+      <w:r>
+        <w:rPr>
+          <w:rFonts w:ascii="Times New Roman" w:hAnsi="Times New Roman" w:cs="Times New Roman"/>
+          <w:sz w:val="24"/>
+          <w:szCs w:val="24"/>
+        </w:rPr>
+        <w:t xml:space="preserve">This happens </w:t>
+      </w:r>
+      <w:r>
+        <w:rPr>
+          <w:rFonts w:ascii="Times New Roman" w:hAnsi="Times New Roman" w:cs="Times New Roman"/>
+          <w:sz w:val="24"/>
+          <w:szCs w:val="24"/>
+        </w:rPr>
+        <w:t xml:space="preserve">because a part of the definitions in </w:t>
+      </w:r>
+      <w:proofErr w:type="spellStart"/>
+      <w:r>
+        <w:rPr>
+          <w:rFonts w:ascii="Times New Roman" w:hAnsi="Times New Roman" w:cs="Times New Roman"/>
+          <w:sz w:val="24"/>
+          <w:szCs w:val="24"/>
+        </w:rPr>
+        <w:t>OmegaWiki</w:t>
+      </w:r>
+      <w:proofErr w:type="spellEnd"/>
+      <w:r>
+        <w:rPr>
+          <w:rFonts w:ascii="Times New Roman" w:hAnsi="Times New Roman" w:cs="Times New Roman"/>
+          <w:sz w:val="24"/>
+          <w:szCs w:val="24"/>
+        </w:rPr>
+        <w:t xml:space="preserve"> (a part, not all of them) are</w:t>
+      </w:r>
+      <w:r>
+        <w:rPr>
+          <w:rFonts w:ascii="Times New Roman" w:hAnsi="Times New Roman" w:cs="Times New Roman"/>
+          <w:sz w:val="24"/>
+          <w:szCs w:val="24"/>
+        </w:rPr>
+        <w:t xml:space="preserve"> copied word-by-word from WordNet</w:t>
+      </w:r>
+      <w:r>
+        <w:rPr>
+          <w:rFonts w:ascii="Times New Roman" w:hAnsi="Times New Roman" w:cs="Times New Roman"/>
+          <w:sz w:val="24"/>
+          <w:szCs w:val="24"/>
+        </w:rPr>
+        <w:t>, just with different casing</w:t>
+      </w:r>
+      <w:r>
+        <w:rPr>
+          <w:rFonts w:ascii="Times New Roman" w:hAnsi="Times New Roman" w:cs="Times New Roman"/>
+          <w:sz w:val="24"/>
+          <w:szCs w:val="24"/>
+        </w:rPr>
+        <w:t>.</w:t>
+      </w:r>
+    </w:p>
+    <w:p>
+      <w:pPr>
+        <w:pStyle w:val="HTMLPreformatted"/>
+        <w:shd w:val="clear" w:color="auto" w:fill="FFFFFF"/>
+        <w:rPr>
+          <w:rFonts w:ascii="Times New Roman" w:hAnsi="Times New Roman" w:cs="Times New Roman"/>
+          <w:sz w:val="24"/>
+          <w:szCs w:val="24"/>
+        </w:rPr>
+      </w:pPr>
+    </w:p>
+    <w:p>
+      <w:pPr>
+        <w:pStyle w:val="HTMLPreformatted"/>
+        <w:shd w:val="clear" w:color="auto" w:fill="FFFFFF"/>
+        <w:rPr>
+          <w:rFonts w:ascii="Times New Roman" w:hAnsi="Times New Roman" w:cs="Times New Roman"/>
+          <w:sz w:val="24"/>
+          <w:szCs w:val="24"/>
+        </w:rPr>
+      </w:pPr>
+      <w:r>
+        <w:rPr>
+          <w:rFonts w:ascii="Times New Roman" w:hAnsi="Times New Roman" w:cs="Times New Roman"/>
+          <w:sz w:val="24"/>
+          <w:szCs w:val="24"/>
+        </w:rPr>
+        <w:t>The definitions should be lower-cased</w:t>
+      </w:r>
+      <w:r>
+        <w:rPr>
+          <w:rFonts w:ascii="Times New Roman" w:hAnsi="Times New Roman" w:cs="Times New Roman"/>
+          <w:sz w:val="24"/>
+          <w:szCs w:val="24"/>
+        </w:rPr>
+        <w:t xml:space="preserve"> (actually, every element should be lower-cased, it can be inserted in the pipeline)</w:t>
+      </w:r>
+      <w:r>
+        <w:rPr>
+          <w:rFonts w:ascii="Times New Roman" w:hAnsi="Times New Roman" w:cs="Times New Roman"/>
+          <w:sz w:val="24"/>
+          <w:szCs w:val="24"/>
+        </w:rPr>
+        <w:t>, and checked for duplicates</w:t>
+      </w:r>
+      <w:r>
+        <w:rPr>
+          <w:rFonts w:ascii="Times New Roman" w:hAnsi="Times New Roman" w:cs="Times New Roman"/>
+          <w:sz w:val="24"/>
+          <w:szCs w:val="24"/>
+        </w:rPr>
+        <w:t>.</w:t>
+      </w:r>
+    </w:p>
+    <w:p>
+      <w:pPr>
+        <w:pStyle w:val="HTMLPreformatted"/>
+        <w:shd w:val="clear" w:color="auto" w:fill="FFFFFF"/>
+        <w:rPr>
+          <w:rFonts w:ascii="Times New Roman" w:hAnsi="Times New Roman" w:cs="Times New Roman"/>
+          <w:sz w:val="24"/>
+          <w:szCs w:val="24"/>
+        </w:rPr>
+      </w:pPr>
+    </w:p>
+    <w:p>
+      <w:pPr>
+        <w:pStyle w:val="HTMLPreformatted"/>
+        <w:shd w:val="clear" w:color="auto" w:fill="FFFFFF"/>
+        <w:rPr>
+          <w:rFonts w:ascii="Times New Roman" w:hAnsi="Times New Roman" w:cs="Times New Roman"/>
+          <w:sz w:val="24"/>
+          <w:szCs w:val="24"/>
+        </w:rPr>
+      </w:pPr>
+      <w:r>
+        <w:rPr>
+          <w:rFonts w:ascii="Times New Roman" w:hAnsi="Times New Roman" w:cs="Times New Roman"/>
+          <w:sz w:val="24"/>
+          <w:szCs w:val="24"/>
+        </w:rPr>
+        <w:t xml:space="preserve">Done. Time to refactor the code, and proceed to double-check / adapt the </w:t>
+      </w:r>
+      <w:proofErr w:type="spellStart"/>
+      <w:r>
+        <w:rPr>
+          <w:rFonts w:ascii="Times New Roman" w:hAnsi="Times New Roman" w:cs="Times New Roman"/>
+          <w:sz w:val="24"/>
+          <w:szCs w:val="24"/>
+        </w:rPr>
+        <w:t>Preprocessing</w:t>
+      </w:r>
+      <w:proofErr w:type="spellEnd"/>
+      <w:r>
+        <w:rPr>
+          <w:rFonts w:ascii="Times New Roman" w:hAnsi="Times New Roman" w:cs="Times New Roman"/>
+          <w:sz w:val="24"/>
+          <w:szCs w:val="24"/>
+        </w:rPr>
+        <w:t xml:space="preserve"> of </w:t>
+      </w:r>
+      <w:proofErr w:type="gramStart"/>
+      <w:r>
+        <w:rPr>
+          <w:rFonts w:ascii="Times New Roman" w:hAnsi="Times New Roman" w:cs="Times New Roman"/>
+          <w:sz w:val="24"/>
+          <w:szCs w:val="24"/>
+        </w:rPr>
+        <w:t>D,E</w:t>
+      </w:r>
+      <w:proofErr w:type="gramEnd"/>
+      <w:r>
+        <w:rPr>
+          <w:rFonts w:ascii="Times New Roman" w:hAnsi="Times New Roman" w:cs="Times New Roman"/>
+          <w:sz w:val="24"/>
+          <w:szCs w:val="24"/>
+        </w:rPr>
+        <w:t>(,S,A).</w:t>
+      </w:r>
+    </w:p>
+    <w:p>
+      <w:pPr>
+        <w:pStyle w:val="HTMLPreformatted"/>
+        <w:shd w:val="clear" w:color="auto" w:fill="FFFFFF"/>
+        <w:rPr>
+          <w:rFonts w:ascii="Times New Roman" w:hAnsi="Times New Roman" w:cs="Times New Roman"/>
+          <w:sz w:val="24"/>
+          <w:szCs w:val="24"/>
+        </w:rPr>
+      </w:pPr>
+    </w:p>
+    <w:p>
+      <w:pPr>
+        <w:pStyle w:val="HTMLPreformatted"/>
+        <w:shd w:val="clear" w:color="auto" w:fill="FFFFFF"/>
+        <w:rPr>
+          <w:rFonts w:ascii="Times New Roman" w:hAnsi="Times New Roman" w:cs="Times New Roman"/>
+          <w:sz w:val="24"/>
+          <w:szCs w:val="24"/>
+        </w:rPr>
+      </w:pPr>
+      <w:r>
+        <w:rPr>
+          <w:rFonts w:ascii="Times New Roman" w:hAnsi="Times New Roman" w:cs="Times New Roman"/>
+          <w:sz w:val="24"/>
+          <w:szCs w:val="24"/>
+        </w:rPr>
+        <w:t>Observation: synonyms found for ‘light’:</w:t>
+      </w:r>
+    </w:p>
+    <w:p>
+      <w:pPr>
+        <w:pStyle w:val="HTMLPreformatted"/>
+        <w:shd w:val="clear" w:color="auto" w:fill="FFFFFF"/>
+        <w:rPr>
+          <w:rFonts w:ascii="Times New Roman" w:hAnsi="Times New Roman" w:cs="Times New Roman"/>
+          <w:sz w:val="24"/>
+          <w:szCs w:val="24"/>
+        </w:rPr>
+      </w:pPr>
+      <w:proofErr w:type="spellStart"/>
+      <w:r>
+        <w:rPr>
+          <w:rFonts w:ascii="Times New Roman" w:hAnsi="Times New Roman" w:cs="Times New Roman"/>
+          <w:sz w:val="24"/>
+          <w:szCs w:val="24"/>
+        </w:rPr>
+        <w:t>Ligh</w:t>
+      </w:r>
+      <w:r>
+        <w:rPr>
+          <w:rFonts w:ascii="Times New Roman" w:hAnsi="Times New Roman" w:cs="Times New Roman"/>
+          <w:sz w:val="24"/>
+          <w:szCs w:val="24"/>
+        </w:rPr>
+        <w:t>t</w:t>
+      </w:r>
+      <w:r>
+        <w:rPr>
+          <w:rFonts w:ascii="Times New Roman" w:hAnsi="Times New Roman" w:cs="Times New Roman"/>
+          <w:sz w:val="24"/>
+          <w:szCs w:val="24"/>
+        </w:rPr>
+        <w:t>.n.x</w:t>
+      </w:r>
+      <w:proofErr w:type="spellEnd"/>
+      <w:r>
+        <w:rPr>
+          <w:rFonts w:ascii="Times New Roman" w:hAnsi="Times New Roman" w:cs="Times New Roman"/>
+          <w:sz w:val="24"/>
+          <w:szCs w:val="24"/>
+        </w:rPr>
+        <w:t xml:space="preserve"> = </w:t>
+      </w:r>
+      <w:r>
+        <w:rPr>
+          <w:rFonts w:ascii="Times New Roman" w:hAnsi="Times New Roman" w:cs="Times New Roman"/>
+          <w:sz w:val="24"/>
+          <w:szCs w:val="24"/>
+        </w:rPr>
+        <w:t>brighter</w:t>
+      </w:r>
+      <w:r>
+        <w:rPr>
+          <w:rFonts w:ascii="Times New Roman" w:hAnsi="Times New Roman" w:cs="Times New Roman"/>
+          <w:sz w:val="24"/>
+          <w:szCs w:val="24"/>
+        </w:rPr>
+        <w:t xml:space="preserve">, </w:t>
+      </w:r>
+      <w:r>
+        <w:rPr>
+          <w:rFonts w:ascii="Times New Roman" w:hAnsi="Times New Roman" w:cs="Times New Roman"/>
+          <w:sz w:val="24"/>
+          <w:szCs w:val="24"/>
+        </w:rPr>
+        <w:t>lighting</w:t>
+      </w:r>
+      <w:r>
+        <w:rPr>
+          <w:rFonts w:ascii="Times New Roman" w:hAnsi="Times New Roman" w:cs="Times New Roman"/>
+          <w:sz w:val="24"/>
+          <w:szCs w:val="24"/>
+        </w:rPr>
+        <w:t xml:space="preserve">, </w:t>
+      </w:r>
+      <w:r>
+        <w:rPr>
+          <w:rFonts w:ascii="Times New Roman" w:hAnsi="Times New Roman" w:cs="Times New Roman"/>
+          <w:sz w:val="24"/>
+          <w:szCs w:val="24"/>
+        </w:rPr>
+        <w:t>lights</w:t>
+      </w:r>
+      <w:r>
+        <w:rPr>
+          <w:rFonts w:ascii="Times New Roman" w:hAnsi="Times New Roman" w:cs="Times New Roman"/>
+          <w:sz w:val="24"/>
+          <w:szCs w:val="24"/>
+        </w:rPr>
+        <w:t xml:space="preserve">, </w:t>
+      </w:r>
+      <w:r>
+        <w:rPr>
+          <w:rFonts w:ascii="Times New Roman" w:hAnsi="Times New Roman" w:cs="Times New Roman"/>
+          <w:sz w:val="24"/>
+          <w:szCs w:val="24"/>
+        </w:rPr>
+        <w:t>bright</w:t>
+      </w:r>
+      <w:r>
+        <w:rPr>
+          <w:rFonts w:ascii="Times New Roman" w:hAnsi="Times New Roman" w:cs="Times New Roman"/>
+          <w:sz w:val="24"/>
+          <w:szCs w:val="24"/>
+        </w:rPr>
+        <w:t xml:space="preserve">, </w:t>
+      </w:r>
+      <w:r>
+        <w:rPr>
+          <w:rFonts w:ascii="Times New Roman" w:hAnsi="Times New Roman" w:cs="Times New Roman"/>
+          <w:sz w:val="24"/>
+          <w:szCs w:val="24"/>
+        </w:rPr>
+        <w:t>sunlight</w:t>
+      </w:r>
+      <w:r>
+        <w:rPr>
+          <w:rFonts w:ascii="Times New Roman" w:hAnsi="Times New Roman" w:cs="Times New Roman"/>
+          <w:sz w:val="24"/>
+          <w:szCs w:val="24"/>
+        </w:rPr>
+        <w:t xml:space="preserve">, </w:t>
+      </w:r>
+      <w:proofErr w:type="spellStart"/>
+      <w:r>
+        <w:rPr>
+          <w:rFonts w:ascii="Times New Roman" w:hAnsi="Times New Roman" w:cs="Times New Roman"/>
+          <w:sz w:val="24"/>
+          <w:szCs w:val="24"/>
+        </w:rPr>
+        <w:t>lightsource</w:t>
+      </w:r>
+      <w:proofErr w:type="spellEnd"/>
+    </w:p>
+    <w:p>
+      <w:pPr>
+        <w:pStyle w:val="HTMLPreformatted"/>
+        <w:shd w:val="clear" w:color="auto" w:fill="FFFFFF"/>
+        <w:rPr>
+          <w:rFonts w:ascii="Times New Roman" w:hAnsi="Times New Roman" w:cs="Times New Roman"/>
+          <w:sz w:val="24"/>
+          <w:szCs w:val="24"/>
+        </w:rPr>
+      </w:pPr>
+      <w:proofErr w:type="spellStart"/>
+      <w:r>
+        <w:rPr>
+          <w:rFonts w:ascii="Times New Roman" w:hAnsi="Times New Roman" w:cs="Times New Roman"/>
+          <w:sz w:val="24"/>
+          <w:szCs w:val="24"/>
+        </w:rPr>
+        <w:t>light.</w:t>
+      </w:r>
+      <w:proofErr w:type="gramStart"/>
+      <w:r>
+        <w:rPr>
+          <w:rFonts w:ascii="Times New Roman" w:hAnsi="Times New Roman" w:cs="Times New Roman"/>
+          <w:sz w:val="24"/>
+          <w:szCs w:val="24"/>
+        </w:rPr>
+        <w:t>n.y</w:t>
+      </w:r>
+      <w:proofErr w:type="spellEnd"/>
+      <w:proofErr w:type="gramEnd"/>
+      <w:r>
+        <w:rPr>
+          <w:rFonts w:ascii="Times New Roman" w:hAnsi="Times New Roman" w:cs="Times New Roman"/>
+          <w:sz w:val="24"/>
+          <w:szCs w:val="24"/>
+        </w:rPr>
+        <w:t xml:space="preserve"> = </w:t>
+      </w:r>
+      <w:proofErr w:type="spellStart"/>
+      <w:r>
+        <w:rPr>
+          <w:rFonts w:ascii="Times New Roman" w:hAnsi="Times New Roman" w:cs="Times New Roman"/>
+          <w:sz w:val="24"/>
+          <w:szCs w:val="24"/>
+        </w:rPr>
+        <w:t>light-colored</w:t>
+      </w:r>
+      <w:proofErr w:type="spellEnd"/>
+    </w:p>
+    <w:p>
+      <w:pPr>
+        <w:pStyle w:val="HTMLPreformatted"/>
+        <w:shd w:val="clear" w:color="auto" w:fill="FFFFFF"/>
+        <w:rPr>
+          <w:rFonts w:ascii="Times New Roman" w:hAnsi="Times New Roman" w:cs="Times New Roman"/>
+          <w:sz w:val="24"/>
+          <w:szCs w:val="24"/>
+        </w:rPr>
+      </w:pPr>
+      <w:r>
+        <w:rPr>
+          <w:rFonts w:ascii="Times New Roman" w:hAnsi="Times New Roman" w:cs="Times New Roman"/>
+          <w:sz w:val="24"/>
+          <w:szCs w:val="24"/>
+        </w:rPr>
+        <w:t xml:space="preserve">There are 2 paths: </w:t>
+      </w:r>
+    </w:p>
+    <w:p>
+      <w:pPr>
+        <w:pStyle w:val="HTMLPreformatted"/>
+        <w:numPr>
+          <w:ilvl w:val="0"/>
+          <w:numId w:val="30"/>
+        </w:numPr>
+        <w:shd w:val="clear" w:color="auto" w:fill="FFFFFF"/>
+        <w:rPr>
+          <w:rFonts w:ascii="Times New Roman" w:hAnsi="Times New Roman" w:cs="Times New Roman"/>
+          <w:sz w:val="24"/>
+          <w:szCs w:val="24"/>
+        </w:rPr>
+      </w:pPr>
+      <w:r>
+        <w:rPr>
+          <w:rFonts w:ascii="Times New Roman" w:hAnsi="Times New Roman" w:cs="Times New Roman"/>
+          <w:sz w:val="24"/>
+          <w:szCs w:val="24"/>
+        </w:rPr>
+        <w:t>Lemmatization: brighter -&gt; bright, lighting -&gt; light</w:t>
+      </w:r>
+    </w:p>
+    <w:p>
+      <w:pPr>
+        <w:pStyle w:val="HTMLPreformatted"/>
+        <w:numPr>
+          <w:ilvl w:val="0"/>
+          <w:numId w:val="30"/>
+        </w:numPr>
+        <w:shd w:val="clear" w:color="auto" w:fill="FFFFFF"/>
+        <w:rPr>
+          <w:rFonts w:ascii="Times New Roman" w:hAnsi="Times New Roman" w:cs="Times New Roman"/>
+          <w:sz w:val="24"/>
+          <w:szCs w:val="24"/>
+        </w:rPr>
+      </w:pPr>
+      <w:r>
+        <w:rPr>
+          <w:rFonts w:ascii="Times New Roman" w:hAnsi="Times New Roman" w:cs="Times New Roman"/>
+          <w:sz w:val="24"/>
+          <w:szCs w:val="24"/>
+        </w:rPr>
+        <w:t xml:space="preserve">No modifications: keep everything; if later we do not </w:t>
+      </w:r>
+      <w:proofErr w:type="gramStart"/>
+      <w:r>
+        <w:rPr>
+          <w:rFonts w:ascii="Times New Roman" w:hAnsi="Times New Roman" w:cs="Times New Roman"/>
+          <w:sz w:val="24"/>
+          <w:szCs w:val="24"/>
+        </w:rPr>
+        <w:t>found</w:t>
+      </w:r>
+      <w:proofErr w:type="gramEnd"/>
+      <w:r>
+        <w:rPr>
+          <w:rFonts w:ascii="Times New Roman" w:hAnsi="Times New Roman" w:cs="Times New Roman"/>
+          <w:sz w:val="24"/>
+          <w:szCs w:val="24"/>
+        </w:rPr>
+        <w:t xml:space="preserve"> a corresponding word, we ignore it.</w:t>
+      </w:r>
+    </w:p>
+    <w:p>
+      <w:pPr>
+        <w:pStyle w:val="HTMLPreformatted"/>
+        <w:shd w:val="clear" w:color="auto" w:fill="FFFFFF"/>
+        <w:rPr>
+          <w:rFonts w:ascii="Times New Roman" w:hAnsi="Times New Roman" w:cs="Times New Roman"/>
+          <w:sz w:val="24"/>
+          <w:szCs w:val="24"/>
+        </w:rPr>
+      </w:pPr>
+    </w:p>
+    <w:p>
+      <w:pPr>
+        <w:pStyle w:val="HTMLPreformatted"/>
+        <w:shd w:val="clear" w:color="auto" w:fill="FFFFFF"/>
+        <w:rPr>
+          <w:rFonts w:ascii="Times New Roman" w:hAnsi="Times New Roman" w:cs="Times New Roman"/>
+          <w:sz w:val="24"/>
+          <w:szCs w:val="24"/>
+        </w:rPr>
+      </w:pPr>
+      <w:r>
+        <w:rPr>
+          <w:rFonts w:ascii="Times New Roman" w:hAnsi="Times New Roman" w:cs="Times New Roman"/>
+          <w:sz w:val="24"/>
+          <w:szCs w:val="24"/>
+        </w:rPr>
+        <w:t>Note:</w:t>
+      </w:r>
+    </w:p>
+    <w:p>
+      <w:pPr>
+        <w:pStyle w:val="HTMLPreformatted"/>
+        <w:shd w:val="clear" w:color="auto" w:fill="FFFFFF"/>
+        <w:rPr>
+          <w:rFonts w:ascii="Times New Roman" w:hAnsi="Times New Roman" w:cs="Times New Roman"/>
+          <w:sz w:val="24"/>
+          <w:szCs w:val="24"/>
+        </w:rPr>
+      </w:pPr>
+      <w:r>
+        <w:rPr>
+          <w:rFonts w:ascii="Times New Roman" w:hAnsi="Times New Roman" w:cs="Times New Roman"/>
+          <w:sz w:val="24"/>
+          <w:szCs w:val="24"/>
+        </w:rPr>
+        <w:t>How is it possible that ‘wide’ has no antonyms?</w:t>
+      </w:r>
+      <w:r>
+        <w:rPr>
+          <w:rFonts w:ascii="Times New Roman" w:hAnsi="Times New Roman" w:cs="Times New Roman"/>
+          <w:sz w:val="24"/>
+          <w:szCs w:val="24"/>
+        </w:rPr>
+        <w:t xml:space="preserve"> Moreover: why am I not getting enough antonyms for ‘light’ from WordNet?</w:t>
+      </w:r>
+    </w:p>
+    <w:p>
+      <w:pPr>
+        <w:pStyle w:val="HTMLPreformatted"/>
+        <w:shd w:val="clear" w:color="auto" w:fill="FFFFFF"/>
+        <w:rPr>
+          <w:rFonts w:ascii="Times New Roman" w:hAnsi="Times New Roman" w:cs="Times New Roman"/>
+          <w:sz w:val="24"/>
+          <w:szCs w:val="24"/>
+        </w:rPr>
+      </w:pPr>
+    </w:p>
+    <w:p>
+      <w:pPr>
+        <w:pStyle w:val="HTMLPreformatted"/>
+        <w:shd w:val="clear" w:color="auto" w:fill="FFFFFF"/>
+        <w:rPr>
+          <w:rFonts w:ascii="Times New Roman" w:hAnsi="Times New Roman" w:cs="Times New Roman"/>
+          <w:sz w:val="24"/>
+          <w:szCs w:val="24"/>
+        </w:rPr>
+      </w:pPr>
+      <w:r>
+        <w:rPr>
+          <w:rFonts w:ascii="Times New Roman" w:hAnsi="Times New Roman" w:cs="Times New Roman"/>
+          <w:sz w:val="24"/>
+          <w:szCs w:val="24"/>
+        </w:rPr>
+        <w:t>It is probably opportune to make a check of expected element</w:t>
+      </w:r>
+      <w:r>
+        <w:rPr>
+          <w:rFonts w:ascii="Times New Roman" w:hAnsi="Times New Roman" w:cs="Times New Roman"/>
+          <w:sz w:val="24"/>
+          <w:szCs w:val="24"/>
+        </w:rPr>
+        <w:t>s</w:t>
+      </w:r>
+      <w:r>
+        <w:rPr>
+          <w:rFonts w:ascii="Times New Roman" w:hAnsi="Times New Roman" w:cs="Times New Roman"/>
+          <w:sz w:val="24"/>
+          <w:szCs w:val="24"/>
+        </w:rPr>
+        <w:t xml:space="preserve"> vs. </w:t>
+      </w:r>
+      <w:proofErr w:type="gramStart"/>
+      <w:r>
+        <w:rPr>
+          <w:rFonts w:ascii="Times New Roman" w:hAnsi="Times New Roman" w:cs="Times New Roman"/>
+          <w:sz w:val="24"/>
+          <w:szCs w:val="24"/>
+        </w:rPr>
+        <w:t>actually-extracted</w:t>
+      </w:r>
+      <w:proofErr w:type="gramEnd"/>
+      <w:r>
+        <w:rPr>
+          <w:rFonts w:ascii="Times New Roman" w:hAnsi="Times New Roman" w:cs="Times New Roman"/>
+          <w:sz w:val="24"/>
+          <w:szCs w:val="24"/>
+        </w:rPr>
+        <w:t xml:space="preserve"> elements.</w:t>
+      </w:r>
+    </w:p>
+    <w:p>
+      <w:pPr>
+        <w:pStyle w:val="HTMLPreformatted"/>
+        <w:shd w:val="clear" w:color="auto" w:fill="FFFFFF"/>
+        <w:rPr>
+          <w:rFonts w:ascii="Times New Roman" w:hAnsi="Times New Roman" w:cs="Times New Roman"/>
+          <w:sz w:val="24"/>
+          <w:szCs w:val="24"/>
+        </w:rPr>
+      </w:pPr>
+      <w:r>
+        <w:rPr>
+          <w:rFonts w:ascii="Times New Roman" w:hAnsi="Times New Roman" w:cs="Times New Roman"/>
+          <w:sz w:val="24"/>
+          <w:szCs w:val="24"/>
+        </w:rPr>
+        <w:lastRenderedPageBreak/>
+        <w:t>Antonyms of ‘wide’ (for the sense corresponding to broad in WN):</w:t>
+      </w:r>
+    </w:p>
+    <w:p>
+      <w:pPr>
+        <w:pStyle w:val="HTMLPreformatted"/>
+        <w:shd w:val="clear" w:color="auto" w:fill="FFFFFF"/>
+        <w:rPr>
+          <w:rFonts w:ascii="Times New Roman" w:hAnsi="Times New Roman" w:cs="Times New Roman"/>
+          <w:sz w:val="24"/>
+          <w:szCs w:val="24"/>
+        </w:rPr>
+      </w:pPr>
+      <w:r>
+        <w:rPr>
+          <w:rFonts w:ascii="Times New Roman" w:hAnsi="Times New Roman" w:cs="Times New Roman"/>
+          <w:sz w:val="24"/>
+          <w:szCs w:val="24"/>
+        </w:rPr>
+        <w:t xml:space="preserve">We see no Antonym relation in </w:t>
+      </w:r>
       <w:proofErr w:type="spellStart"/>
       <w:r>
         <w:rPr>
@@ -30871,70 +32205,5264 @@
         <w:t>BabelNet</w:t>
       </w:r>
       <w:proofErr w:type="spellEnd"/>
-      <w:r>
-        <w:rPr>
-          <w:rFonts w:ascii="Times New Roman" w:hAnsi="Times New Roman" w:cs="Times New Roman"/>
-          <w:sz w:val="24"/>
-          <w:szCs w:val="24"/>
-        </w:rPr>
-        <w:t xml:space="preserve"> IDs to the word, through </w:t>
-      </w:r>
-      <w:proofErr w:type="spellStart"/>
-      <w:r>
-        <w:rPr>
-          <w:rFonts w:ascii="Times New Roman" w:hAnsi="Times New Roman" w:cs="Times New Roman"/>
-          <w:sz w:val="24"/>
-          <w:szCs w:val="24"/>
-        </w:rPr>
-        <w:t>synset_id</w:t>
-      </w:r>
-      <w:proofErr w:type="spellEnd"/>
-      <w:r>
-        <w:rPr>
-          <w:rFonts w:ascii="Times New Roman" w:hAnsi="Times New Roman" w:cs="Times New Roman"/>
-          <w:sz w:val="24"/>
-          <w:szCs w:val="24"/>
-        </w:rPr>
-        <w:t xml:space="preserve"> -&gt; </w:t>
-      </w:r>
-      <w:proofErr w:type="spellStart"/>
-      <w:r>
-        <w:rPr>
-          <w:rFonts w:ascii="Times New Roman" w:hAnsi="Times New Roman" w:cs="Times New Roman"/>
-          <w:sz w:val="24"/>
-          <w:szCs w:val="24"/>
+    </w:p>
+    <w:p>
+      <w:pPr>
+        <w:pStyle w:val="HTMLPreformatted"/>
+        <w:shd w:val="clear" w:color="auto" w:fill="FFFFFF"/>
+        <w:rPr>
+          <w:rFonts w:ascii="Times New Roman" w:hAnsi="Times New Roman" w:cs="Times New Roman"/>
+          <w:sz w:val="24"/>
+          <w:szCs w:val="24"/>
+        </w:rPr>
+      </w:pPr>
+      <w:r>
+        <w:rPr>
+          <w:rFonts w:ascii="Times New Roman" w:hAnsi="Times New Roman" w:cs="Times New Roman"/>
+          <w:sz w:val="24"/>
+          <w:szCs w:val="24"/>
+        </w:rPr>
+        <w:t xml:space="preserve">WordNet includes </w:t>
+      </w:r>
+      <w:r>
+        <w:rPr>
+          <w:rFonts w:ascii="Menlo" w:eastAsiaTheme="minorHAnsi" w:hAnsi="Menlo" w:cs="Menlo"/>
+          <w:color w:val="000000" w:themeColor="text1"/>
+          <w:sz w:val="18"/>
+          <w:szCs w:val="18"/>
+          <w:lang w:eastAsia="en-US"/>
+        </w:rPr>
+        <w:t>small [Indirect via large]</w:t>
+      </w:r>
+      <w:r>
+        <w:rPr>
+          <w:rFonts w:ascii="Times New Roman" w:hAnsi="Times New Roman" w:cs="Times New Roman"/>
+          <w:sz w:val="24"/>
+          <w:szCs w:val="24"/>
+        </w:rPr>
+        <w:t xml:space="preserve"> </w:t>
+      </w:r>
+      <w:proofErr w:type="gramStart"/>
+      <w:r>
+        <w:rPr>
+          <w:rFonts w:ascii="Times New Roman" w:hAnsi="Times New Roman" w:cs="Times New Roman"/>
+          <w:sz w:val="24"/>
+          <w:szCs w:val="24"/>
+        </w:rPr>
+        <w:t xml:space="preserve">and </w:t>
+      </w:r>
+      <w:r>
+        <w:rPr>
+          <w:rFonts w:ascii="Times New Roman" w:hAnsi="Times New Roman" w:cs="Times New Roman"/>
+          <w:sz w:val="24"/>
+          <w:szCs w:val="24"/>
+        </w:rPr>
+        <w:t xml:space="preserve"> </w:t>
+      </w:r>
+      <w:r>
+        <w:rPr>
+          <w:rFonts w:ascii="Menlo" w:eastAsiaTheme="minorHAnsi" w:hAnsi="Menlo" w:cs="Menlo"/>
+          <w:color w:val="000000" w:themeColor="text1"/>
+          <w:sz w:val="18"/>
+          <w:szCs w:val="18"/>
+          <w:lang w:eastAsia="en-US"/>
+        </w:rPr>
+        <w:t>little</w:t>
+      </w:r>
+      <w:proofErr w:type="gramEnd"/>
+      <w:r>
+        <w:rPr>
+          <w:rFonts w:ascii="Menlo" w:eastAsiaTheme="minorHAnsi" w:hAnsi="Menlo" w:cs="Menlo"/>
+          <w:color w:val="000000" w:themeColor="text1"/>
+          <w:sz w:val="18"/>
+          <w:szCs w:val="18"/>
+          <w:lang w:eastAsia="en-US"/>
+        </w:rPr>
+        <w:t xml:space="preserve"> [Indirect via big]</w:t>
+      </w:r>
+    </w:p>
+    <w:p>
+      <w:pPr>
+        <w:pStyle w:val="HTMLPreformatted"/>
+        <w:shd w:val="clear" w:color="auto" w:fill="FFFFFF"/>
+        <w:rPr>
+          <w:rFonts w:ascii="Times New Roman" w:hAnsi="Times New Roman" w:cs="Times New Roman"/>
+          <w:sz w:val="24"/>
+          <w:szCs w:val="24"/>
+        </w:rPr>
+      </w:pPr>
+    </w:p>
+    <w:p>
+      <w:pPr>
+        <w:pStyle w:val="HTMLPreformatted"/>
+        <w:shd w:val="clear" w:color="auto" w:fill="FFFFFF"/>
+        <w:rPr>
+          <w:rFonts w:ascii="Times New Roman" w:hAnsi="Times New Roman" w:cs="Times New Roman"/>
+          <w:sz w:val="24"/>
+          <w:szCs w:val="24"/>
+        </w:rPr>
+      </w:pPr>
+      <w:r>
+        <w:rPr>
+          <w:rFonts w:ascii="Times New Roman" w:hAnsi="Times New Roman" w:cs="Times New Roman"/>
+          <w:sz w:val="24"/>
+          <w:szCs w:val="24"/>
+        </w:rPr>
+        <w:t xml:space="preserve">I am not able to access the indirect </w:t>
+      </w:r>
+      <w:proofErr w:type="gramStart"/>
+      <w:r>
+        <w:rPr>
+          <w:rFonts w:ascii="Times New Roman" w:hAnsi="Times New Roman" w:cs="Times New Roman"/>
+          <w:sz w:val="24"/>
+          <w:szCs w:val="24"/>
+        </w:rPr>
+        <w:t>information,</w:t>
+      </w:r>
+      <w:proofErr w:type="gramEnd"/>
+      <w:r>
+        <w:rPr>
+          <w:rFonts w:ascii="Times New Roman" w:hAnsi="Times New Roman" w:cs="Times New Roman"/>
+          <w:sz w:val="24"/>
+          <w:szCs w:val="24"/>
+        </w:rPr>
+        <w:t xml:space="preserve"> it is only displayed on the webpage.</w:t>
+      </w:r>
+    </w:p>
+    <w:p>
+      <w:pPr>
+        <w:pStyle w:val="HTMLPreformatted"/>
+        <w:shd w:val="clear" w:color="auto" w:fill="FFFFFF"/>
+        <w:rPr>
+          <w:rFonts w:ascii="Times New Roman" w:hAnsi="Times New Roman" w:cs="Times New Roman"/>
+          <w:sz w:val="24"/>
+          <w:szCs w:val="24"/>
+        </w:rPr>
+      </w:pPr>
+      <w:r>
+        <w:rPr>
+          <w:rFonts w:ascii="Times New Roman" w:hAnsi="Times New Roman" w:cs="Times New Roman"/>
+          <w:sz w:val="24"/>
+          <w:szCs w:val="24"/>
+        </w:rPr>
+        <w:t>But even only accessing correctly WordNet’s synonyms and antonyms would be better.</w:t>
+      </w:r>
+    </w:p>
+    <w:p>
+      <w:pPr>
+        <w:pStyle w:val="HTMLPreformatted"/>
+        <w:shd w:val="clear" w:color="auto" w:fill="FFFFFF"/>
+        <w:rPr>
+          <w:rFonts w:ascii="Times New Roman" w:hAnsi="Times New Roman" w:cs="Times New Roman"/>
+          <w:sz w:val="24"/>
+          <w:szCs w:val="24"/>
+        </w:rPr>
+      </w:pPr>
+      <w:r>
+        <w:rPr>
+          <w:rFonts w:ascii="Times New Roman" w:hAnsi="Times New Roman" w:cs="Times New Roman"/>
+          <w:sz w:val="24"/>
+          <w:szCs w:val="24"/>
+        </w:rPr>
+        <w:t xml:space="preserve">Reason </w:t>
+      </w:r>
+      <w:proofErr w:type="gramStart"/>
+      <w:r>
+        <w:rPr>
+          <w:rFonts w:ascii="Times New Roman" w:hAnsi="Times New Roman" w:cs="Times New Roman"/>
+          <w:sz w:val="24"/>
+          <w:szCs w:val="24"/>
+        </w:rPr>
+        <w:t>found:</w:t>
+      </w:r>
+      <w:proofErr w:type="gramEnd"/>
+      <w:r>
+        <w:rPr>
+          <w:rFonts w:ascii="Times New Roman" w:hAnsi="Times New Roman" w:cs="Times New Roman"/>
+          <w:sz w:val="24"/>
+          <w:szCs w:val="24"/>
+        </w:rPr>
+        <w:t xml:space="preserve"> I do not manage to find matches between BN and WN, with the current definition method.</w:t>
+      </w:r>
+    </w:p>
+    <w:p>
+      <w:pPr>
+        <w:pStyle w:val="HTMLPreformatted"/>
+        <w:shd w:val="clear" w:color="auto" w:fill="FFFFFF"/>
+        <w:rPr>
+          <w:rFonts w:ascii="Times New Roman" w:hAnsi="Times New Roman" w:cs="Times New Roman"/>
+          <w:sz w:val="24"/>
+          <w:szCs w:val="24"/>
+        </w:rPr>
+      </w:pPr>
+      <w:r>
+        <w:rPr>
+          <w:rFonts w:ascii="Times New Roman" w:hAnsi="Times New Roman" w:cs="Times New Roman"/>
+          <w:sz w:val="24"/>
+          <w:szCs w:val="24"/>
+        </w:rPr>
+        <w:t xml:space="preserve">Possible differences that prevent a matching </w:t>
+      </w:r>
+      <w:proofErr w:type="gramStart"/>
+      <w:r>
+        <w:rPr>
+          <w:rFonts w:ascii="Times New Roman" w:hAnsi="Times New Roman" w:cs="Times New Roman"/>
+          <w:sz w:val="24"/>
+          <w:szCs w:val="24"/>
+        </w:rPr>
+        <w:t>are:</w:t>
+      </w:r>
+      <w:proofErr w:type="gramEnd"/>
+      <w:r>
+        <w:rPr>
+          <w:rFonts w:ascii="Times New Roman" w:hAnsi="Times New Roman" w:cs="Times New Roman"/>
+          <w:sz w:val="24"/>
+          <w:szCs w:val="24"/>
+        </w:rPr>
+        <w:t xml:space="preserve"> lowercase, punctuation.</w:t>
+      </w:r>
+    </w:p>
+    <w:p>
+      <w:pPr>
+        <w:pStyle w:val="HTMLPreformatted"/>
+        <w:shd w:val="clear" w:color="auto" w:fill="FFFFFF"/>
+        <w:rPr>
+          <w:rFonts w:ascii="Times New Roman" w:hAnsi="Times New Roman" w:cs="Times New Roman"/>
+          <w:sz w:val="24"/>
+          <w:szCs w:val="24"/>
+        </w:rPr>
+      </w:pPr>
+      <w:r>
+        <w:rPr>
+          <w:rFonts w:ascii="Times New Roman" w:hAnsi="Times New Roman" w:cs="Times New Roman"/>
+          <w:sz w:val="24"/>
+          <w:szCs w:val="24"/>
+        </w:rPr>
+        <w:t>90% solved.</w:t>
+      </w:r>
+    </w:p>
+    <w:p>
+      <w:pPr>
+        <w:pStyle w:val="HTMLPreformatted"/>
+        <w:shd w:val="clear" w:color="auto" w:fill="FFFFFF"/>
+        <w:rPr>
+          <w:rFonts w:ascii="Times New Roman" w:hAnsi="Times New Roman" w:cs="Times New Roman"/>
+          <w:sz w:val="24"/>
+          <w:szCs w:val="24"/>
+        </w:rPr>
+      </w:pPr>
+      <w:r>
+        <w:rPr>
+          <w:rFonts w:ascii="Times New Roman" w:hAnsi="Times New Roman" w:cs="Times New Roman"/>
+          <w:sz w:val="24"/>
+          <w:szCs w:val="24"/>
+        </w:rPr>
+        <w:t>Of course, if there were an exact correspondence between BN and WN ids, it would solve it completely.</w:t>
+      </w:r>
+    </w:p>
+    <w:p>
+      <w:pPr>
+        <w:pStyle w:val="HTMLPreformatted"/>
+        <w:shd w:val="clear" w:color="auto" w:fill="FFFFFF"/>
+        <w:rPr>
+          <w:rFonts w:ascii="Times New Roman" w:hAnsi="Times New Roman" w:cs="Times New Roman"/>
+          <w:sz w:val="24"/>
+          <w:szCs w:val="24"/>
+        </w:rPr>
+      </w:pPr>
+    </w:p>
+    <w:p>
+      <w:pPr>
+        <w:pStyle w:val="HTMLPreformatted"/>
+        <w:shd w:val="clear" w:color="auto" w:fill="FFFFFF"/>
+        <w:rPr>
+          <w:rFonts w:ascii="Times New Roman" w:hAnsi="Times New Roman" w:cs="Times New Roman"/>
+          <w:sz w:val="24"/>
+          <w:szCs w:val="24"/>
+        </w:rPr>
+      </w:pPr>
+      <w:r>
+        <w:rPr>
+          <w:rFonts w:ascii="Times New Roman" w:hAnsi="Times New Roman" w:cs="Times New Roman"/>
+          <w:sz w:val="24"/>
+          <w:szCs w:val="24"/>
+        </w:rPr>
+        <w:t>Next problem: ‘wide’ gets no synonyms. How so?</w:t>
+      </w:r>
+      <w:r>
+        <w:rPr>
+          <w:rFonts w:ascii="Times New Roman" w:hAnsi="Times New Roman" w:cs="Times New Roman"/>
+          <w:sz w:val="24"/>
+          <w:szCs w:val="24"/>
+        </w:rPr>
+        <w:t xml:space="preserve"> The merging - multiple- </w:t>
+      </w:r>
+      <w:proofErr w:type="spellStart"/>
+      <w:r>
+        <w:rPr>
+          <w:rFonts w:ascii="Times New Roman" w:hAnsi="Times New Roman" w:cs="Times New Roman"/>
+          <w:sz w:val="24"/>
+          <w:szCs w:val="24"/>
+        </w:rPr>
+        <w:t>DictionariesWithLists</w:t>
+      </w:r>
+      <w:proofErr w:type="spellEnd"/>
+      <w:r>
+        <w:rPr>
+          <w:rFonts w:ascii="Times New Roman" w:hAnsi="Times New Roman" w:cs="Times New Roman"/>
+          <w:sz w:val="24"/>
+          <w:szCs w:val="24"/>
+        </w:rPr>
+        <w:t xml:space="preserve"> was bugged. Returned to merging them 2 at a time.</w:t>
+      </w:r>
+    </w:p>
+    <w:p>
+      <w:pPr>
+        <w:pStyle w:val="HTMLPreformatted"/>
+        <w:shd w:val="clear" w:color="auto" w:fill="FFFFFF"/>
+        <w:rPr>
+          <w:rFonts w:ascii="Times New Roman" w:hAnsi="Times New Roman" w:cs="Times New Roman"/>
+          <w:sz w:val="24"/>
+          <w:szCs w:val="24"/>
+        </w:rPr>
+      </w:pPr>
+    </w:p>
+    <w:p>
+      <w:pPr>
+        <w:pStyle w:val="Heading1"/>
+      </w:pPr>
+      <w:r>
+        <w:t>06/09 and 07/09</w:t>
+      </w:r>
+    </w:p>
+    <w:p>
+      <w:pPr>
+        <w:pStyle w:val="HTMLPreformatted"/>
+        <w:shd w:val="clear" w:color="auto" w:fill="FFFFFF"/>
+        <w:rPr>
+          <w:rFonts w:ascii="Times New Roman" w:hAnsi="Times New Roman" w:cs="Times New Roman"/>
+          <w:sz w:val="24"/>
+          <w:szCs w:val="24"/>
+        </w:rPr>
+      </w:pPr>
+    </w:p>
+    <w:p>
+      <w:pPr>
+        <w:pStyle w:val="HTMLPreformatted"/>
+        <w:shd w:val="clear" w:color="auto" w:fill="FFFFFF"/>
+        <w:rPr>
+          <w:rFonts w:ascii="Times New Roman" w:hAnsi="Times New Roman" w:cs="Times New Roman"/>
+          <w:sz w:val="24"/>
+          <w:szCs w:val="24"/>
+        </w:rPr>
+      </w:pPr>
+      <w:r>
+        <w:rPr>
+          <w:rFonts w:ascii="Times New Roman" w:hAnsi="Times New Roman" w:cs="Times New Roman"/>
+          <w:sz w:val="24"/>
+          <w:szCs w:val="24"/>
+        </w:rPr>
+        <w:t xml:space="preserve">It is probably opportune to make a check of expected elements vs. </w:t>
+      </w:r>
+      <w:proofErr w:type="gramStart"/>
+      <w:r>
+        <w:rPr>
+          <w:rFonts w:ascii="Times New Roman" w:hAnsi="Times New Roman" w:cs="Times New Roman"/>
+          <w:sz w:val="24"/>
+          <w:szCs w:val="24"/>
+        </w:rPr>
+        <w:t>actually-extracted</w:t>
+      </w:r>
+      <w:proofErr w:type="gramEnd"/>
+      <w:r>
+        <w:rPr>
+          <w:rFonts w:ascii="Times New Roman" w:hAnsi="Times New Roman" w:cs="Times New Roman"/>
+          <w:sz w:val="24"/>
+          <w:szCs w:val="24"/>
+        </w:rPr>
+        <w:t xml:space="preserve"> elements.</w:t>
+      </w:r>
+    </w:p>
+    <w:p>
+      <w:pPr>
+        <w:pStyle w:val="HTMLPreformatted"/>
+        <w:shd w:val="clear" w:color="auto" w:fill="FFFFFF"/>
+        <w:rPr>
+          <w:rFonts w:ascii="Times New Roman" w:hAnsi="Times New Roman" w:cs="Times New Roman"/>
+          <w:sz w:val="24"/>
+          <w:szCs w:val="24"/>
+        </w:rPr>
+      </w:pPr>
+    </w:p>
+    <w:p>
+      <w:pPr>
+        <w:pStyle w:val="HTMLPreformatted"/>
+        <w:shd w:val="clear" w:color="auto" w:fill="FFFFFF"/>
+        <w:rPr>
+          <w:rFonts w:ascii="Times New Roman" w:hAnsi="Times New Roman" w:cs="Times New Roman"/>
+          <w:sz w:val="24"/>
+          <w:szCs w:val="24"/>
+        </w:rPr>
+      </w:pPr>
+      <w:r>
+        <w:rPr>
+          <w:rFonts w:ascii="Times New Roman" w:hAnsi="Times New Roman" w:cs="Times New Roman"/>
+          <w:sz w:val="24"/>
+          <w:szCs w:val="24"/>
+        </w:rPr>
+        <w:t xml:space="preserve">Expected elements for: ‘plant’. Source: </w:t>
+      </w:r>
+      <w:proofErr w:type="spellStart"/>
+      <w:r>
+        <w:rPr>
+          <w:rFonts w:ascii="Times New Roman" w:hAnsi="Times New Roman" w:cs="Times New Roman"/>
+          <w:sz w:val="24"/>
+          <w:szCs w:val="24"/>
+        </w:rPr>
+        <w:t>BabelNet</w:t>
+      </w:r>
+      <w:proofErr w:type="spellEnd"/>
+    </w:p>
+    <w:tbl>
+      <w:tblPr>
+        <w:tblStyle w:val="TableGrid"/>
+        <w:tblW w:w="0" w:type="auto"/>
+        <w:tblBorders>
+          <w:top w:val="none" w:sz="0" w:space="0" w:color="auto"/>
+          <w:left w:val="none" w:sz="0" w:space="0" w:color="auto"/>
+          <w:bottom w:val="none" w:sz="0" w:space="0" w:color="auto"/>
+          <w:right w:val="none" w:sz="0" w:space="0" w:color="auto"/>
+          <w:insideH w:val="none" w:sz="0" w:space="0" w:color="auto"/>
+          <w:insideV w:val="none" w:sz="0" w:space="0" w:color="auto"/>
+        </w:tblBorders>
+        <w:tblLook w:val="04A0" w:firstRow="1" w:lastRow="0" w:firstColumn="1" w:lastColumn="0" w:noHBand="0" w:noVBand="1"/>
+      </w:tblPr>
+      <w:tblGrid>
+        <w:gridCol w:w="1616"/>
+        <w:gridCol w:w="1616"/>
+        <w:gridCol w:w="667"/>
+        <w:gridCol w:w="897"/>
+        <w:gridCol w:w="1146"/>
+        <w:gridCol w:w="897"/>
+        <w:gridCol w:w="911"/>
+        <w:gridCol w:w="1250"/>
+      </w:tblGrid>
+      <w:tr>
+        <w:tc>
+          <w:tcPr>
+            <w:tcW w:w="1616" w:type="dxa"/>
+            <w:tcBorders>
+              <w:top w:val="single" w:sz="8" w:space="0" w:color="auto"/>
+              <w:left w:val="single" w:sz="8" w:space="0" w:color="auto"/>
+              <w:bottom w:val="single" w:sz="8" w:space="0" w:color="auto"/>
+              <w:right w:val="single" w:sz="8" w:space="0" w:color="auto"/>
+            </w:tcBorders>
+          </w:tcPr>
+          <w:p>
+            <w:pPr>
+              <w:pStyle w:val="HTMLPreformatted"/>
+              <w:rPr>
+                <w:rFonts w:ascii="Times New Roman" w:hAnsi="Times New Roman" w:cs="Times New Roman"/>
+                <w:sz w:val="24"/>
+                <w:szCs w:val="24"/>
+              </w:rPr>
+            </w:pPr>
+            <w:r>
+              <w:rPr>
+                <w:rFonts w:ascii="Times New Roman" w:hAnsi="Times New Roman" w:cs="Times New Roman"/>
+                <w:sz w:val="24"/>
+                <w:szCs w:val="24"/>
+              </w:rPr>
+              <w:t>Sense</w:t>
+            </w:r>
+          </w:p>
+        </w:tc>
+        <w:tc>
+          <w:tcPr>
+            <w:tcW w:w="1584" w:type="dxa"/>
+            <w:tcBorders>
+              <w:top w:val="single" w:sz="8" w:space="0" w:color="auto"/>
+              <w:left w:val="single" w:sz="8" w:space="0" w:color="auto"/>
+              <w:bottom w:val="single" w:sz="8" w:space="0" w:color="auto"/>
+              <w:right w:val="single" w:sz="8" w:space="0" w:color="auto"/>
+            </w:tcBorders>
+          </w:tcPr>
+          <w:p>
+            <w:pPr>
+              <w:pStyle w:val="HTMLPreformatted"/>
+              <w:rPr>
+                <w:rFonts w:ascii="Times New Roman" w:hAnsi="Times New Roman" w:cs="Times New Roman"/>
+                <w:sz w:val="24"/>
+                <w:szCs w:val="24"/>
+              </w:rPr>
+            </w:pPr>
+            <w:r>
+              <w:rPr>
+                <w:rFonts w:ascii="Times New Roman" w:hAnsi="Times New Roman" w:cs="Times New Roman"/>
+                <w:sz w:val="24"/>
+                <w:szCs w:val="24"/>
+              </w:rPr>
+              <w:t>Main def</w:t>
+            </w:r>
+          </w:p>
+        </w:tc>
+        <w:tc>
+          <w:tcPr>
+            <w:tcW w:w="768" w:type="dxa"/>
+            <w:tcBorders>
+              <w:top w:val="single" w:sz="8" w:space="0" w:color="auto"/>
+              <w:left w:val="single" w:sz="8" w:space="0" w:color="auto"/>
+              <w:bottom w:val="single" w:sz="8" w:space="0" w:color="auto"/>
+            </w:tcBorders>
+          </w:tcPr>
+          <w:p>
+            <w:pPr>
+              <w:pStyle w:val="HTMLPreformatted"/>
+              <w:jc w:val="center"/>
+              <w:rPr>
+                <w:rFonts w:ascii="Times New Roman" w:hAnsi="Times New Roman" w:cs="Times New Roman"/>
+                <w:sz w:val="24"/>
+                <w:szCs w:val="24"/>
+              </w:rPr>
+            </w:pPr>
+            <w:r>
+              <w:rPr>
+                <w:rFonts w:ascii="Times New Roman" w:hAnsi="Times New Roman" w:cs="Times New Roman"/>
+                <w:sz w:val="24"/>
+                <w:szCs w:val="24"/>
+              </w:rPr>
+              <w:t xml:space="preserve"># BN </w:t>
+            </w:r>
+            <w:proofErr w:type="spellStart"/>
+            <w:r>
+              <w:rPr>
+                <w:rFonts w:ascii="Times New Roman" w:hAnsi="Times New Roman" w:cs="Times New Roman"/>
+                <w:sz w:val="24"/>
+                <w:szCs w:val="24"/>
+              </w:rPr>
+              <w:t>defs</w:t>
+            </w:r>
+            <w:proofErr w:type="spellEnd"/>
+          </w:p>
+        </w:tc>
+        <w:tc>
+          <w:tcPr>
+            <w:tcW w:w="897" w:type="dxa"/>
+            <w:tcBorders>
+              <w:top w:val="single" w:sz="8" w:space="0" w:color="auto"/>
+              <w:bottom w:val="single" w:sz="8" w:space="0" w:color="auto"/>
+              <w:right w:val="single" w:sz="8" w:space="0" w:color="auto"/>
+            </w:tcBorders>
+          </w:tcPr>
+          <w:p>
+            <w:pPr>
+              <w:pStyle w:val="HTMLPreformatted"/>
+              <w:jc w:val="center"/>
+              <w:rPr>
+                <w:rFonts w:ascii="Times New Roman" w:hAnsi="Times New Roman" w:cs="Times New Roman"/>
+                <w:sz w:val="24"/>
+                <w:szCs w:val="24"/>
+              </w:rPr>
+            </w:pPr>
+            <w:r>
+              <w:rPr>
+                <w:rFonts w:ascii="Times New Roman" w:hAnsi="Times New Roman" w:cs="Times New Roman"/>
+                <w:sz w:val="24"/>
+                <w:szCs w:val="24"/>
+              </w:rPr>
+              <w:t>Found:</w:t>
+            </w:r>
+          </w:p>
+        </w:tc>
+        <w:tc>
+          <w:tcPr>
+            <w:tcW w:w="1190" w:type="dxa"/>
+            <w:tcBorders>
+              <w:top w:val="single" w:sz="8" w:space="0" w:color="auto"/>
+              <w:left w:val="single" w:sz="8" w:space="0" w:color="auto"/>
+              <w:bottom w:val="single" w:sz="8" w:space="0" w:color="auto"/>
+            </w:tcBorders>
+          </w:tcPr>
+          <w:p>
+            <w:pPr>
+              <w:pStyle w:val="HTMLPreformatted"/>
+              <w:jc w:val="center"/>
+              <w:rPr>
+                <w:rFonts w:ascii="Times New Roman" w:hAnsi="Times New Roman" w:cs="Times New Roman"/>
+                <w:sz w:val="24"/>
+                <w:szCs w:val="24"/>
+              </w:rPr>
+            </w:pPr>
+            <w:r>
+              <w:rPr>
+                <w:rFonts w:ascii="Times New Roman" w:hAnsi="Times New Roman" w:cs="Times New Roman"/>
+                <w:sz w:val="24"/>
+                <w:szCs w:val="24"/>
+              </w:rPr>
+              <w:t xml:space="preserve"># BN </w:t>
+            </w:r>
+            <w:r>
+              <w:rPr>
+                <w:rFonts w:ascii="Times New Roman" w:hAnsi="Times New Roman" w:cs="Times New Roman"/>
+                <w:sz w:val="24"/>
+                <w:szCs w:val="24"/>
+              </w:rPr>
+              <w:t>examples</w:t>
+            </w:r>
+          </w:p>
+        </w:tc>
+        <w:tc>
+          <w:tcPr>
+            <w:tcW w:w="898" w:type="dxa"/>
+            <w:tcBorders>
+              <w:top w:val="single" w:sz="8" w:space="0" w:color="auto"/>
+              <w:bottom w:val="single" w:sz="8" w:space="0" w:color="auto"/>
+              <w:right w:val="single" w:sz="8" w:space="0" w:color="auto"/>
+            </w:tcBorders>
+          </w:tcPr>
+          <w:p>
+            <w:pPr>
+              <w:pStyle w:val="HTMLPreformatted"/>
+              <w:jc w:val="center"/>
+              <w:rPr>
+                <w:rFonts w:ascii="Times New Roman" w:hAnsi="Times New Roman" w:cs="Times New Roman"/>
+                <w:sz w:val="24"/>
+                <w:szCs w:val="24"/>
+              </w:rPr>
+            </w:pPr>
+            <w:r>
+              <w:rPr>
+                <w:rFonts w:ascii="Times New Roman" w:hAnsi="Times New Roman" w:cs="Times New Roman"/>
+                <w:sz w:val="24"/>
+                <w:szCs w:val="24"/>
+              </w:rPr>
+              <w:t>Found:</w:t>
+            </w:r>
+          </w:p>
+        </w:tc>
+        <w:tc>
+          <w:tcPr>
+            <w:tcW w:w="1150" w:type="dxa"/>
+            <w:tcBorders>
+              <w:top w:val="single" w:sz="8" w:space="0" w:color="auto"/>
+              <w:left w:val="single" w:sz="8" w:space="0" w:color="auto"/>
+              <w:bottom w:val="single" w:sz="8" w:space="0" w:color="auto"/>
+            </w:tcBorders>
+          </w:tcPr>
+          <w:p>
+            <w:pPr>
+              <w:pStyle w:val="HTMLPreformatted"/>
+              <w:jc w:val="center"/>
+              <w:rPr>
+                <w:rFonts w:ascii="Times New Roman" w:hAnsi="Times New Roman" w:cs="Times New Roman"/>
+                <w:sz w:val="24"/>
+                <w:szCs w:val="24"/>
+              </w:rPr>
+            </w:pPr>
+            <w:r>
+              <w:rPr>
+                <w:rFonts w:ascii="Times New Roman" w:hAnsi="Times New Roman" w:cs="Times New Roman"/>
+                <w:sz w:val="24"/>
+                <w:szCs w:val="24"/>
+              </w:rPr>
+              <w:t xml:space="preserve"># BN </w:t>
+            </w:r>
+            <w:proofErr w:type="spellStart"/>
+            <w:r>
+              <w:rPr>
+                <w:rFonts w:ascii="Times New Roman" w:hAnsi="Times New Roman" w:cs="Times New Roman"/>
+                <w:sz w:val="24"/>
+                <w:szCs w:val="24"/>
+              </w:rPr>
+              <w:t>N</w:t>
+            </w:r>
+            <w:r>
+              <w:rPr>
+                <w:rFonts w:ascii="Times New Roman" w:hAnsi="Times New Roman" w:cs="Times New Roman"/>
+                <w:sz w:val="24"/>
+                <w:szCs w:val="24"/>
+              </w:rPr>
+              <w:t>yms</w:t>
+            </w:r>
+            <w:proofErr w:type="spellEnd"/>
+          </w:p>
+        </w:tc>
+        <w:tc>
+          <w:tcPr>
+            <w:tcW w:w="897" w:type="dxa"/>
+            <w:tcBorders>
+              <w:top w:val="single" w:sz="8" w:space="0" w:color="auto"/>
+              <w:bottom w:val="single" w:sz="8" w:space="0" w:color="auto"/>
+              <w:right w:val="single" w:sz="8" w:space="0" w:color="auto"/>
+            </w:tcBorders>
+          </w:tcPr>
+          <w:p>
+            <w:pPr>
+              <w:pStyle w:val="HTMLPreformatted"/>
+              <w:jc w:val="center"/>
+              <w:rPr>
+                <w:rFonts w:ascii="Times New Roman" w:hAnsi="Times New Roman" w:cs="Times New Roman"/>
+                <w:sz w:val="24"/>
+                <w:szCs w:val="24"/>
+              </w:rPr>
+            </w:pPr>
+            <w:r>
+              <w:rPr>
+                <w:rFonts w:ascii="Times New Roman" w:hAnsi="Times New Roman" w:cs="Times New Roman"/>
+                <w:sz w:val="24"/>
+                <w:szCs w:val="24"/>
+              </w:rPr>
+              <w:t>Found:</w:t>
+            </w:r>
+          </w:p>
+        </w:tc>
+      </w:tr>
+      <w:tr>
+        <w:tc>
+          <w:tcPr>
+            <w:tcW w:w="1616" w:type="dxa"/>
+            <w:tcBorders>
+              <w:top w:val="single" w:sz="8" w:space="0" w:color="auto"/>
+              <w:left w:val="single" w:sz="8" w:space="0" w:color="auto"/>
+              <w:bottom w:val="single" w:sz="8" w:space="0" w:color="auto"/>
+              <w:right w:val="single" w:sz="8" w:space="0" w:color="auto"/>
+            </w:tcBorders>
+          </w:tcPr>
+          <w:p>
+            <w:pPr>
+              <w:pStyle w:val="HTMLPreformatted"/>
+              <w:rPr>
+                <w:rFonts w:ascii="Times New Roman" w:hAnsi="Times New Roman" w:cs="Times New Roman"/>
+                <w:color w:val="4472C4" w:themeColor="accent1"/>
+                <w:sz w:val="24"/>
+                <w:szCs w:val="24"/>
+              </w:rPr>
+            </w:pPr>
+            <w:r>
+              <w:rPr>
+                <w:rFonts w:ascii="Times New Roman" w:hAnsi="Times New Roman" w:cs="Times New Roman"/>
+                <w:color w:val="4472C4" w:themeColor="accent1"/>
+                <w:sz w:val="24"/>
+                <w:szCs w:val="24"/>
+              </w:rPr>
+              <w:t>flora • plant • plant life</w:t>
+            </w:r>
+          </w:p>
+        </w:tc>
+        <w:tc>
+          <w:tcPr>
+            <w:tcW w:w="1584" w:type="dxa"/>
+            <w:tcBorders>
+              <w:top w:val="single" w:sz="8" w:space="0" w:color="auto"/>
+              <w:left w:val="single" w:sz="8" w:space="0" w:color="auto"/>
+              <w:bottom w:val="single" w:sz="8" w:space="0" w:color="auto"/>
+              <w:right w:val="single" w:sz="8" w:space="0" w:color="auto"/>
+            </w:tcBorders>
+          </w:tcPr>
+          <w:p>
+            <w:pPr>
+              <w:pStyle w:val="HTMLPreformatted"/>
+              <w:rPr>
+                <w:rFonts w:ascii="Times New Roman" w:hAnsi="Times New Roman" w:cs="Times New Roman"/>
+                <w:color w:val="4472C4" w:themeColor="accent1"/>
+                <w:sz w:val="24"/>
+                <w:szCs w:val="24"/>
+              </w:rPr>
+            </w:pPr>
+            <w:r>
+              <w:rPr>
+                <w:rFonts w:ascii="Times New Roman" w:hAnsi="Times New Roman" w:cs="Times New Roman"/>
+                <w:color w:val="4472C4" w:themeColor="accent1"/>
+                <w:sz w:val="24"/>
+                <w:szCs w:val="24"/>
+              </w:rPr>
+              <w:t>(botany) a living organism lacking the power of locomotion</w:t>
+            </w:r>
+          </w:p>
+        </w:tc>
+        <w:tc>
+          <w:tcPr>
+            <w:tcW w:w="768" w:type="dxa"/>
+            <w:tcBorders>
+              <w:top w:val="single" w:sz="8" w:space="0" w:color="auto"/>
+              <w:left w:val="single" w:sz="8" w:space="0" w:color="auto"/>
+              <w:bottom w:val="single" w:sz="8" w:space="0" w:color="auto"/>
+            </w:tcBorders>
+          </w:tcPr>
+          <w:p>
+            <w:pPr>
+              <w:pStyle w:val="HTMLPreformatted"/>
+              <w:jc w:val="center"/>
+              <w:rPr>
+                <w:rFonts w:ascii="Times New Roman" w:hAnsi="Times New Roman" w:cs="Times New Roman"/>
+                <w:color w:val="4472C4" w:themeColor="accent1"/>
+                <w:sz w:val="24"/>
+                <w:szCs w:val="24"/>
+              </w:rPr>
+            </w:pPr>
+            <w:r>
+              <w:rPr>
+                <w:rFonts w:ascii="Times New Roman" w:hAnsi="Times New Roman" w:cs="Times New Roman"/>
+                <w:color w:val="4472C4" w:themeColor="accent1"/>
+                <w:sz w:val="24"/>
+                <w:szCs w:val="24"/>
+              </w:rPr>
+              <w:t>7</w:t>
+            </w:r>
+          </w:p>
+        </w:tc>
+        <w:tc>
+          <w:tcPr>
+            <w:tcW w:w="897" w:type="dxa"/>
+            <w:tcBorders>
+              <w:top w:val="single" w:sz="8" w:space="0" w:color="auto"/>
+              <w:bottom w:val="single" w:sz="8" w:space="0" w:color="auto"/>
+              <w:right w:val="single" w:sz="8" w:space="0" w:color="auto"/>
+            </w:tcBorders>
+          </w:tcPr>
+          <w:p>
+            <w:pPr>
+              <w:pStyle w:val="HTMLPreformatted"/>
+              <w:jc w:val="center"/>
+              <w:rPr>
+                <w:rFonts w:ascii="Times New Roman" w:hAnsi="Times New Roman" w:cs="Times New Roman"/>
+                <w:color w:val="4472C4" w:themeColor="accent1"/>
+                <w:sz w:val="24"/>
+                <w:szCs w:val="24"/>
+              </w:rPr>
+            </w:pPr>
+            <w:r>
+              <w:rPr>
+                <w:rFonts w:ascii="Times New Roman" w:hAnsi="Times New Roman" w:cs="Times New Roman"/>
+                <w:color w:val="4472C4" w:themeColor="accent1"/>
+                <w:sz w:val="24"/>
+                <w:szCs w:val="24"/>
+              </w:rPr>
+              <w:t>7</w:t>
+            </w:r>
+          </w:p>
+        </w:tc>
+        <w:tc>
+          <w:tcPr>
+            <w:tcW w:w="1190" w:type="dxa"/>
+            <w:tcBorders>
+              <w:top w:val="single" w:sz="8" w:space="0" w:color="auto"/>
+              <w:left w:val="single" w:sz="8" w:space="0" w:color="auto"/>
+              <w:bottom w:val="single" w:sz="8" w:space="0" w:color="auto"/>
+            </w:tcBorders>
+          </w:tcPr>
+          <w:p>
+            <w:pPr>
+              <w:pStyle w:val="HTMLPreformatted"/>
+              <w:jc w:val="center"/>
+              <w:rPr>
+                <w:rFonts w:ascii="Times New Roman" w:hAnsi="Times New Roman" w:cs="Times New Roman"/>
+                <w:color w:val="4472C4" w:themeColor="accent1"/>
+                <w:sz w:val="24"/>
+                <w:szCs w:val="24"/>
+              </w:rPr>
+            </w:pPr>
+            <w:r>
+              <w:rPr>
+                <w:rFonts w:ascii="Times New Roman" w:hAnsi="Times New Roman" w:cs="Times New Roman"/>
+                <w:color w:val="4472C4" w:themeColor="accent1"/>
+                <w:sz w:val="24"/>
+                <w:szCs w:val="24"/>
+              </w:rPr>
+              <w:t>2</w:t>
+            </w:r>
+          </w:p>
+        </w:tc>
+        <w:tc>
+          <w:tcPr>
+            <w:tcW w:w="898" w:type="dxa"/>
+            <w:tcBorders>
+              <w:top w:val="single" w:sz="8" w:space="0" w:color="auto"/>
+              <w:bottom w:val="single" w:sz="8" w:space="0" w:color="auto"/>
+              <w:right w:val="single" w:sz="8" w:space="0" w:color="auto"/>
+            </w:tcBorders>
+          </w:tcPr>
+          <w:p>
+            <w:pPr>
+              <w:pStyle w:val="HTMLPreformatted"/>
+              <w:jc w:val="center"/>
+              <w:rPr>
+                <w:rFonts w:ascii="Times New Roman" w:hAnsi="Times New Roman" w:cs="Times New Roman"/>
+                <w:color w:val="4472C4" w:themeColor="accent1"/>
+                <w:sz w:val="24"/>
+                <w:szCs w:val="24"/>
+              </w:rPr>
+            </w:pPr>
+            <w:r>
+              <w:rPr>
+                <w:rFonts w:ascii="Times New Roman" w:hAnsi="Times New Roman" w:cs="Times New Roman"/>
+                <w:color w:val="4472C4" w:themeColor="accent1"/>
+                <w:sz w:val="24"/>
+                <w:szCs w:val="24"/>
+              </w:rPr>
+              <w:t>2</w:t>
+            </w:r>
+          </w:p>
+        </w:tc>
+        <w:tc>
+          <w:tcPr>
+            <w:tcW w:w="1150" w:type="dxa"/>
+            <w:tcBorders>
+              <w:top w:val="single" w:sz="8" w:space="0" w:color="auto"/>
+              <w:left w:val="single" w:sz="8" w:space="0" w:color="auto"/>
+              <w:bottom w:val="single" w:sz="8" w:space="0" w:color="auto"/>
+            </w:tcBorders>
+          </w:tcPr>
+          <w:p>
+            <w:pPr>
+              <w:pStyle w:val="HTMLPreformatted"/>
+              <w:jc w:val="center"/>
+              <w:rPr>
+                <w:rFonts w:ascii="Times New Roman" w:hAnsi="Times New Roman" w:cs="Times New Roman"/>
+                <w:color w:val="4472C4" w:themeColor="accent1"/>
+                <w:sz w:val="24"/>
+                <w:szCs w:val="24"/>
+              </w:rPr>
+            </w:pPr>
+            <w:r>
+              <w:rPr>
+                <w:rFonts w:ascii="Times New Roman" w:hAnsi="Times New Roman" w:cs="Times New Roman"/>
+                <w:color w:val="4472C4" w:themeColor="accent1"/>
+                <w:sz w:val="24"/>
+                <w:szCs w:val="24"/>
+              </w:rPr>
+              <w:t>4 s, 0 a</w:t>
+            </w:r>
+          </w:p>
+        </w:tc>
+        <w:tc>
+          <w:tcPr>
+            <w:tcW w:w="897" w:type="dxa"/>
+            <w:tcBorders>
+              <w:top w:val="single" w:sz="8" w:space="0" w:color="auto"/>
+              <w:bottom w:val="single" w:sz="8" w:space="0" w:color="auto"/>
+              <w:right w:val="single" w:sz="8" w:space="0" w:color="auto"/>
+            </w:tcBorders>
+          </w:tcPr>
+          <w:p>
+            <w:pPr>
+              <w:pStyle w:val="HTMLPreformatted"/>
+              <w:jc w:val="center"/>
+              <w:rPr>
+                <w:rFonts w:ascii="Times New Roman" w:hAnsi="Times New Roman" w:cs="Times New Roman"/>
+                <w:color w:val="4472C4" w:themeColor="accent1"/>
+                <w:sz w:val="24"/>
+                <w:szCs w:val="24"/>
+              </w:rPr>
+            </w:pPr>
+          </w:p>
+        </w:tc>
+      </w:tr>
+      <w:tr>
+        <w:tc>
+          <w:tcPr>
+            <w:tcW w:w="1616" w:type="dxa"/>
+            <w:tcBorders>
+              <w:top w:val="single" w:sz="8" w:space="0" w:color="auto"/>
+              <w:left w:val="single" w:sz="8" w:space="0" w:color="auto"/>
+              <w:bottom w:val="single" w:sz="8" w:space="0" w:color="auto"/>
+              <w:right w:val="single" w:sz="8" w:space="0" w:color="auto"/>
+            </w:tcBorders>
+          </w:tcPr>
+          <w:p>
+            <w:pPr>
+              <w:pStyle w:val="HTMLPreformatted"/>
+              <w:rPr>
+                <w:rFonts w:ascii="Times New Roman" w:hAnsi="Times New Roman" w:cs="Times New Roman"/>
+                <w:color w:val="4472C4" w:themeColor="accent1"/>
+                <w:sz w:val="24"/>
+                <w:szCs w:val="24"/>
+              </w:rPr>
+            </w:pPr>
+            <w:r>
+              <w:rPr>
+                <w:rFonts w:ascii="Times New Roman" w:hAnsi="Times New Roman" w:cs="Times New Roman"/>
+                <w:color w:val="4472C4" w:themeColor="accent1"/>
+                <w:sz w:val="24"/>
+                <w:szCs w:val="24"/>
+              </w:rPr>
+              <w:t>industrial plant • plant • works</w:t>
+            </w:r>
+          </w:p>
+        </w:tc>
+        <w:tc>
+          <w:tcPr>
+            <w:tcW w:w="1584" w:type="dxa"/>
+            <w:tcBorders>
+              <w:top w:val="single" w:sz="8" w:space="0" w:color="auto"/>
+              <w:left w:val="single" w:sz="8" w:space="0" w:color="auto"/>
+              <w:bottom w:val="single" w:sz="8" w:space="0" w:color="auto"/>
+              <w:right w:val="single" w:sz="8" w:space="0" w:color="auto"/>
+            </w:tcBorders>
+          </w:tcPr>
+          <w:p>
+            <w:pPr>
+              <w:pStyle w:val="HTMLPreformatted"/>
+              <w:rPr>
+                <w:rFonts w:ascii="Times New Roman" w:hAnsi="Times New Roman" w:cs="Times New Roman"/>
+                <w:color w:val="4472C4" w:themeColor="accent1"/>
+                <w:sz w:val="24"/>
+                <w:szCs w:val="24"/>
+              </w:rPr>
+            </w:pPr>
+            <w:r>
+              <w:rPr>
+                <w:rFonts w:ascii="Times New Roman" w:hAnsi="Times New Roman" w:cs="Times New Roman"/>
+                <w:color w:val="4472C4" w:themeColor="accent1"/>
+                <w:sz w:val="24"/>
+                <w:szCs w:val="24"/>
+              </w:rPr>
+              <w:t xml:space="preserve">Buildings for carrying on industrial </w:t>
+            </w:r>
+            <w:proofErr w:type="spellStart"/>
+            <w:r>
+              <w:rPr>
+                <w:rFonts w:ascii="Times New Roman" w:hAnsi="Times New Roman" w:cs="Times New Roman"/>
+                <w:color w:val="4472C4" w:themeColor="accent1"/>
+                <w:sz w:val="24"/>
+                <w:szCs w:val="24"/>
+              </w:rPr>
+              <w:t>labor</w:t>
+            </w:r>
+            <w:proofErr w:type="spellEnd"/>
+          </w:p>
+        </w:tc>
+        <w:tc>
+          <w:tcPr>
+            <w:tcW w:w="768" w:type="dxa"/>
+            <w:tcBorders>
+              <w:top w:val="single" w:sz="8" w:space="0" w:color="auto"/>
+              <w:left w:val="single" w:sz="8" w:space="0" w:color="auto"/>
+              <w:bottom w:val="single" w:sz="8" w:space="0" w:color="auto"/>
+            </w:tcBorders>
+          </w:tcPr>
+          <w:p>
+            <w:pPr>
+              <w:pStyle w:val="HTMLPreformatted"/>
+              <w:jc w:val="center"/>
+              <w:rPr>
+                <w:rFonts w:ascii="Times New Roman" w:hAnsi="Times New Roman" w:cs="Times New Roman"/>
+                <w:color w:val="4472C4" w:themeColor="accent1"/>
+                <w:sz w:val="24"/>
+                <w:szCs w:val="24"/>
+              </w:rPr>
+            </w:pPr>
+            <w:r>
+              <w:rPr>
+                <w:rFonts w:ascii="Times New Roman" w:hAnsi="Times New Roman" w:cs="Times New Roman"/>
+                <w:color w:val="4472C4" w:themeColor="accent1"/>
+                <w:sz w:val="24"/>
+                <w:szCs w:val="24"/>
+              </w:rPr>
+              <w:t>5</w:t>
+            </w:r>
+          </w:p>
+        </w:tc>
+        <w:tc>
+          <w:tcPr>
+            <w:tcW w:w="897" w:type="dxa"/>
+            <w:tcBorders>
+              <w:top w:val="single" w:sz="8" w:space="0" w:color="auto"/>
+              <w:bottom w:val="single" w:sz="8" w:space="0" w:color="auto"/>
+              <w:right w:val="single" w:sz="8" w:space="0" w:color="auto"/>
+            </w:tcBorders>
+          </w:tcPr>
+          <w:p>
+            <w:pPr>
+              <w:pStyle w:val="HTMLPreformatted"/>
+              <w:jc w:val="center"/>
+              <w:rPr>
+                <w:rFonts w:ascii="Times New Roman" w:hAnsi="Times New Roman" w:cs="Times New Roman"/>
+                <w:color w:val="4472C4" w:themeColor="accent1"/>
+                <w:sz w:val="24"/>
+                <w:szCs w:val="24"/>
+              </w:rPr>
+            </w:pPr>
+            <w:r>
+              <w:rPr>
+                <w:rFonts w:ascii="Times New Roman" w:hAnsi="Times New Roman" w:cs="Times New Roman"/>
+                <w:color w:val="4472C4" w:themeColor="accent1"/>
+                <w:sz w:val="24"/>
+                <w:szCs w:val="24"/>
+              </w:rPr>
+              <w:t>5</w:t>
+            </w:r>
+          </w:p>
+        </w:tc>
+        <w:tc>
+          <w:tcPr>
+            <w:tcW w:w="1190" w:type="dxa"/>
+            <w:tcBorders>
+              <w:top w:val="single" w:sz="8" w:space="0" w:color="auto"/>
+              <w:left w:val="single" w:sz="8" w:space="0" w:color="auto"/>
+              <w:bottom w:val="single" w:sz="8" w:space="0" w:color="auto"/>
+            </w:tcBorders>
+          </w:tcPr>
+          <w:p>
+            <w:pPr>
+              <w:pStyle w:val="HTMLPreformatted"/>
+              <w:jc w:val="center"/>
+              <w:rPr>
+                <w:rFonts w:ascii="Times New Roman" w:hAnsi="Times New Roman" w:cs="Times New Roman"/>
+                <w:color w:val="4472C4" w:themeColor="accent1"/>
+                <w:sz w:val="24"/>
+                <w:szCs w:val="24"/>
+              </w:rPr>
+            </w:pPr>
+            <w:r>
+              <w:rPr>
+                <w:rFonts w:ascii="Times New Roman" w:hAnsi="Times New Roman" w:cs="Times New Roman"/>
+                <w:color w:val="4472C4" w:themeColor="accent1"/>
+                <w:sz w:val="24"/>
+                <w:szCs w:val="24"/>
+              </w:rPr>
+              <w:t>1</w:t>
+            </w:r>
+          </w:p>
+        </w:tc>
+        <w:tc>
+          <w:tcPr>
+            <w:tcW w:w="898" w:type="dxa"/>
+            <w:tcBorders>
+              <w:top w:val="single" w:sz="8" w:space="0" w:color="auto"/>
+              <w:bottom w:val="single" w:sz="8" w:space="0" w:color="auto"/>
+              <w:right w:val="single" w:sz="8" w:space="0" w:color="auto"/>
+            </w:tcBorders>
+          </w:tcPr>
+          <w:p>
+            <w:pPr>
+              <w:pStyle w:val="HTMLPreformatted"/>
+              <w:jc w:val="center"/>
+              <w:rPr>
+                <w:rFonts w:ascii="Times New Roman" w:hAnsi="Times New Roman" w:cs="Times New Roman"/>
+                <w:color w:val="4472C4" w:themeColor="accent1"/>
+                <w:sz w:val="24"/>
+                <w:szCs w:val="24"/>
+              </w:rPr>
+            </w:pPr>
+            <w:r>
+              <w:rPr>
+                <w:rFonts w:ascii="Times New Roman" w:hAnsi="Times New Roman" w:cs="Times New Roman"/>
+                <w:color w:val="4472C4" w:themeColor="accent1"/>
+                <w:sz w:val="24"/>
+                <w:szCs w:val="24"/>
+              </w:rPr>
+              <w:t>1</w:t>
+            </w:r>
+          </w:p>
+        </w:tc>
+        <w:tc>
+          <w:tcPr>
+            <w:tcW w:w="1150" w:type="dxa"/>
+            <w:tcBorders>
+              <w:top w:val="single" w:sz="8" w:space="0" w:color="auto"/>
+              <w:left w:val="single" w:sz="8" w:space="0" w:color="auto"/>
+              <w:bottom w:val="single" w:sz="8" w:space="0" w:color="auto"/>
+            </w:tcBorders>
+          </w:tcPr>
+          <w:p>
+            <w:pPr>
+              <w:pStyle w:val="HTMLPreformatted"/>
+              <w:jc w:val="center"/>
+              <w:rPr>
+                <w:rFonts w:ascii="Times New Roman" w:hAnsi="Times New Roman" w:cs="Times New Roman"/>
+                <w:color w:val="4472C4" w:themeColor="accent1"/>
+                <w:sz w:val="24"/>
+                <w:szCs w:val="24"/>
+              </w:rPr>
+            </w:pPr>
+            <w:r>
+              <w:rPr>
+                <w:rFonts w:ascii="Times New Roman" w:hAnsi="Times New Roman" w:cs="Times New Roman"/>
+                <w:color w:val="4472C4" w:themeColor="accent1"/>
+                <w:sz w:val="24"/>
+                <w:szCs w:val="24"/>
+              </w:rPr>
+              <w:t>4 s, 0 a</w:t>
+            </w:r>
+          </w:p>
+        </w:tc>
+        <w:tc>
+          <w:tcPr>
+            <w:tcW w:w="897" w:type="dxa"/>
+            <w:tcBorders>
+              <w:top w:val="single" w:sz="8" w:space="0" w:color="auto"/>
+              <w:bottom w:val="single" w:sz="8" w:space="0" w:color="auto"/>
+              <w:right w:val="single" w:sz="8" w:space="0" w:color="auto"/>
+            </w:tcBorders>
+          </w:tcPr>
+          <w:p>
+            <w:pPr>
+              <w:pStyle w:val="HTMLPreformatted"/>
+              <w:jc w:val="center"/>
+              <w:rPr>
+                <w:rFonts w:ascii="Times New Roman" w:hAnsi="Times New Roman" w:cs="Times New Roman"/>
+                <w:color w:val="4472C4" w:themeColor="accent1"/>
+                <w:sz w:val="24"/>
+                <w:szCs w:val="24"/>
+              </w:rPr>
+            </w:pPr>
+            <w:r>
+              <w:rPr>
+                <w:rFonts w:ascii="Times New Roman" w:hAnsi="Times New Roman" w:cs="Times New Roman"/>
+                <w:color w:val="4472C4" w:themeColor="accent1"/>
+                <w:sz w:val="24"/>
+                <w:szCs w:val="24"/>
+              </w:rPr>
+              <w:t>more synonyms,</w:t>
+            </w:r>
+            <w:r>
+              <w:rPr>
+                <w:rFonts w:ascii="Times New Roman" w:hAnsi="Times New Roman" w:cs="Times New Roman"/>
+                <w:color w:val="4472C4" w:themeColor="accent1"/>
+                <w:sz w:val="24"/>
+                <w:szCs w:val="24"/>
+              </w:rPr>
+              <w:br/>
+              <w:t>== ants</w:t>
+            </w:r>
+          </w:p>
+        </w:tc>
+      </w:tr>
+      <w:tr>
+        <w:tc>
+          <w:tcPr>
+            <w:tcW w:w="1616" w:type="dxa"/>
+            <w:tcBorders>
+              <w:top w:val="single" w:sz="8" w:space="0" w:color="auto"/>
+              <w:left w:val="single" w:sz="8" w:space="0" w:color="auto"/>
+              <w:bottom w:val="single" w:sz="8" w:space="0" w:color="auto"/>
+              <w:right w:val="single" w:sz="8" w:space="0" w:color="auto"/>
+            </w:tcBorders>
+          </w:tcPr>
+          <w:p>
+            <w:pPr>
+              <w:pStyle w:val="HTMLPreformatted"/>
+              <w:rPr>
+                <w:rFonts w:ascii="Times New Roman" w:hAnsi="Times New Roman" w:cs="Times New Roman"/>
+                <w:color w:val="4472C4" w:themeColor="accent1"/>
+                <w:sz w:val="24"/>
+                <w:szCs w:val="24"/>
+              </w:rPr>
+            </w:pPr>
+            <w:r>
+              <w:rPr>
+                <w:rFonts w:ascii="Times New Roman" w:hAnsi="Times New Roman" w:cs="Times New Roman"/>
+                <w:color w:val="4472C4" w:themeColor="accent1"/>
+                <w:sz w:val="24"/>
+                <w:szCs w:val="24"/>
+              </w:rPr>
+              <w:t>factory • manufactory • manufacturing plant • plant</w:t>
+            </w:r>
+          </w:p>
+        </w:tc>
+        <w:tc>
+          <w:tcPr>
+            <w:tcW w:w="1584" w:type="dxa"/>
+            <w:tcBorders>
+              <w:top w:val="single" w:sz="8" w:space="0" w:color="auto"/>
+              <w:left w:val="single" w:sz="8" w:space="0" w:color="auto"/>
+              <w:bottom w:val="single" w:sz="8" w:space="0" w:color="auto"/>
+              <w:right w:val="single" w:sz="8" w:space="0" w:color="auto"/>
+            </w:tcBorders>
+          </w:tcPr>
+          <w:p>
+            <w:pPr>
+              <w:pStyle w:val="HTMLPreformatted"/>
+              <w:rPr>
+                <w:rFonts w:ascii="Times New Roman" w:hAnsi="Times New Roman" w:cs="Times New Roman"/>
+                <w:color w:val="4472C4" w:themeColor="accent1"/>
+                <w:sz w:val="24"/>
+                <w:szCs w:val="24"/>
+              </w:rPr>
+            </w:pPr>
+            <w:r>
+              <w:rPr>
+                <w:rFonts w:ascii="Times New Roman" w:hAnsi="Times New Roman" w:cs="Times New Roman"/>
+                <w:color w:val="4472C4" w:themeColor="accent1"/>
+                <w:sz w:val="24"/>
+                <w:szCs w:val="24"/>
+              </w:rPr>
+              <w:t>A plant consisting of one or more buildings with facilities for manufacturing</w:t>
+            </w:r>
+          </w:p>
+        </w:tc>
+        <w:tc>
+          <w:tcPr>
+            <w:tcW w:w="768" w:type="dxa"/>
+            <w:tcBorders>
+              <w:top w:val="single" w:sz="8" w:space="0" w:color="auto"/>
+              <w:left w:val="single" w:sz="8" w:space="0" w:color="auto"/>
+              <w:bottom w:val="single" w:sz="8" w:space="0" w:color="auto"/>
+            </w:tcBorders>
+          </w:tcPr>
+          <w:p>
+            <w:pPr>
+              <w:pStyle w:val="HTMLPreformatted"/>
+              <w:jc w:val="center"/>
+              <w:rPr>
+                <w:rFonts w:ascii="Times New Roman" w:hAnsi="Times New Roman" w:cs="Times New Roman"/>
+                <w:color w:val="4472C4" w:themeColor="accent1"/>
+                <w:sz w:val="24"/>
+                <w:szCs w:val="24"/>
+              </w:rPr>
+            </w:pPr>
+            <w:r>
+              <w:rPr>
+                <w:rFonts w:ascii="Times New Roman" w:hAnsi="Times New Roman" w:cs="Times New Roman"/>
+                <w:color w:val="4472C4" w:themeColor="accent1"/>
+                <w:sz w:val="24"/>
+                <w:szCs w:val="24"/>
+              </w:rPr>
+              <w:t>4</w:t>
+            </w:r>
+          </w:p>
+        </w:tc>
+        <w:tc>
+          <w:tcPr>
+            <w:tcW w:w="897" w:type="dxa"/>
+            <w:tcBorders>
+              <w:top w:val="single" w:sz="8" w:space="0" w:color="auto"/>
+              <w:bottom w:val="single" w:sz="8" w:space="0" w:color="auto"/>
+              <w:right w:val="single" w:sz="8" w:space="0" w:color="auto"/>
+            </w:tcBorders>
+          </w:tcPr>
+          <w:p>
+            <w:pPr>
+              <w:pStyle w:val="HTMLPreformatted"/>
+              <w:jc w:val="center"/>
+              <w:rPr>
+                <w:rFonts w:ascii="Times New Roman" w:hAnsi="Times New Roman" w:cs="Times New Roman"/>
+                <w:color w:val="4472C4" w:themeColor="accent1"/>
+                <w:sz w:val="24"/>
+                <w:szCs w:val="24"/>
+              </w:rPr>
+            </w:pPr>
+            <w:r>
+              <w:rPr>
+                <w:rFonts w:ascii="Times New Roman" w:hAnsi="Times New Roman" w:cs="Times New Roman"/>
+                <w:color w:val="4472C4" w:themeColor="accent1"/>
+                <w:sz w:val="24"/>
+                <w:szCs w:val="24"/>
+              </w:rPr>
+              <w:t>4</w:t>
+            </w:r>
+          </w:p>
+        </w:tc>
+        <w:tc>
+          <w:tcPr>
+            <w:tcW w:w="1190" w:type="dxa"/>
+            <w:tcBorders>
+              <w:top w:val="single" w:sz="8" w:space="0" w:color="auto"/>
+              <w:left w:val="single" w:sz="8" w:space="0" w:color="auto"/>
+              <w:bottom w:val="single" w:sz="8" w:space="0" w:color="auto"/>
+            </w:tcBorders>
+          </w:tcPr>
+          <w:p>
+            <w:pPr>
+              <w:pStyle w:val="HTMLPreformatted"/>
+              <w:jc w:val="center"/>
+              <w:rPr>
+                <w:rFonts w:ascii="Times New Roman" w:hAnsi="Times New Roman" w:cs="Times New Roman"/>
+                <w:color w:val="4472C4" w:themeColor="accent1"/>
+                <w:sz w:val="24"/>
+                <w:szCs w:val="24"/>
+              </w:rPr>
+            </w:pPr>
+            <w:r>
+              <w:rPr>
+                <w:rFonts w:ascii="Times New Roman" w:hAnsi="Times New Roman" w:cs="Times New Roman"/>
+                <w:color w:val="4472C4" w:themeColor="accent1"/>
+                <w:sz w:val="24"/>
+                <w:szCs w:val="24"/>
+              </w:rPr>
+              <w:t>1</w:t>
+            </w:r>
+          </w:p>
+        </w:tc>
+        <w:tc>
+          <w:tcPr>
+            <w:tcW w:w="898" w:type="dxa"/>
+            <w:tcBorders>
+              <w:top w:val="single" w:sz="8" w:space="0" w:color="auto"/>
+              <w:bottom w:val="single" w:sz="8" w:space="0" w:color="auto"/>
+              <w:right w:val="single" w:sz="8" w:space="0" w:color="auto"/>
+            </w:tcBorders>
+          </w:tcPr>
+          <w:p>
+            <w:pPr>
+              <w:pStyle w:val="HTMLPreformatted"/>
+              <w:jc w:val="center"/>
+              <w:rPr>
+                <w:rFonts w:ascii="Times New Roman" w:hAnsi="Times New Roman" w:cs="Times New Roman"/>
+                <w:color w:val="4472C4" w:themeColor="accent1"/>
+                <w:sz w:val="24"/>
+                <w:szCs w:val="24"/>
+              </w:rPr>
+            </w:pPr>
+            <w:r>
+              <w:rPr>
+                <w:rFonts w:ascii="Times New Roman" w:hAnsi="Times New Roman" w:cs="Times New Roman"/>
+                <w:color w:val="4472C4" w:themeColor="accent1"/>
+                <w:sz w:val="24"/>
+                <w:szCs w:val="24"/>
+              </w:rPr>
+              <w:t>1</w:t>
+            </w:r>
+          </w:p>
+        </w:tc>
+        <w:tc>
+          <w:tcPr>
+            <w:tcW w:w="1150" w:type="dxa"/>
+            <w:tcBorders>
+              <w:top w:val="single" w:sz="8" w:space="0" w:color="auto"/>
+              <w:left w:val="single" w:sz="8" w:space="0" w:color="auto"/>
+              <w:bottom w:val="single" w:sz="8" w:space="0" w:color="auto"/>
+            </w:tcBorders>
+          </w:tcPr>
+          <w:p>
+            <w:pPr>
+              <w:pStyle w:val="HTMLPreformatted"/>
+              <w:jc w:val="center"/>
+              <w:rPr>
+                <w:rFonts w:ascii="Times New Roman" w:hAnsi="Times New Roman" w:cs="Times New Roman"/>
+                <w:color w:val="4472C4" w:themeColor="accent1"/>
+                <w:sz w:val="24"/>
+                <w:szCs w:val="24"/>
+              </w:rPr>
+            </w:pPr>
+            <w:r>
+              <w:rPr>
+                <w:rFonts w:ascii="Times New Roman" w:hAnsi="Times New Roman" w:cs="Times New Roman"/>
+                <w:color w:val="4472C4" w:themeColor="accent1"/>
+                <w:sz w:val="24"/>
+                <w:szCs w:val="24"/>
+              </w:rPr>
+              <w:t>4 s, 0 a</w:t>
+            </w:r>
+          </w:p>
+        </w:tc>
+        <w:tc>
+          <w:tcPr>
+            <w:tcW w:w="897" w:type="dxa"/>
+            <w:tcBorders>
+              <w:top w:val="single" w:sz="8" w:space="0" w:color="auto"/>
+              <w:bottom w:val="single" w:sz="8" w:space="0" w:color="auto"/>
+              <w:right w:val="single" w:sz="8" w:space="0" w:color="auto"/>
+            </w:tcBorders>
+          </w:tcPr>
+          <w:p>
+            <w:pPr>
+              <w:pStyle w:val="HTMLPreformatted"/>
+              <w:jc w:val="center"/>
+              <w:rPr>
+                <w:rFonts w:ascii="Times New Roman" w:hAnsi="Times New Roman" w:cs="Times New Roman"/>
+                <w:color w:val="4472C4" w:themeColor="accent1"/>
+                <w:sz w:val="24"/>
+                <w:szCs w:val="24"/>
+              </w:rPr>
+            </w:pPr>
+          </w:p>
+        </w:tc>
+      </w:tr>
+      <w:tr>
+        <w:tc>
+          <w:tcPr>
+            <w:tcW w:w="1616" w:type="dxa"/>
+            <w:tcBorders>
+              <w:top w:val="single" w:sz="8" w:space="0" w:color="auto"/>
+              <w:left w:val="single" w:sz="8" w:space="0" w:color="auto"/>
+              <w:bottom w:val="single" w:sz="8" w:space="0" w:color="auto"/>
+              <w:right w:val="single" w:sz="8" w:space="0" w:color="auto"/>
+            </w:tcBorders>
+          </w:tcPr>
+          <w:p>
+            <w:pPr>
+              <w:pStyle w:val="HTMLPreformatted"/>
+              <w:rPr>
+                <w:rFonts w:ascii="Times New Roman" w:hAnsi="Times New Roman" w:cs="Times New Roman"/>
+                <w:color w:val="4472C4" w:themeColor="accent1"/>
+                <w:sz w:val="24"/>
+                <w:szCs w:val="24"/>
+              </w:rPr>
+            </w:pPr>
+            <w:r>
+              <w:rPr>
+                <w:rFonts w:ascii="Times New Roman" w:hAnsi="Times New Roman" w:cs="Times New Roman"/>
+                <w:color w:val="4472C4" w:themeColor="accent1"/>
+                <w:sz w:val="24"/>
+                <w:szCs w:val="24"/>
+              </w:rPr>
+              <w:t>assembly line • production line • line • plant</w:t>
+            </w:r>
+          </w:p>
+        </w:tc>
+        <w:tc>
+          <w:tcPr>
+            <w:tcW w:w="1584" w:type="dxa"/>
+            <w:tcBorders>
+              <w:top w:val="single" w:sz="8" w:space="0" w:color="auto"/>
+              <w:left w:val="single" w:sz="8" w:space="0" w:color="auto"/>
+              <w:bottom w:val="single" w:sz="8" w:space="0" w:color="auto"/>
+              <w:right w:val="single" w:sz="8" w:space="0" w:color="auto"/>
+            </w:tcBorders>
+          </w:tcPr>
+          <w:p>
+            <w:pPr>
+              <w:pStyle w:val="HTMLPreformatted"/>
+              <w:rPr>
+                <w:rFonts w:ascii="Times New Roman" w:hAnsi="Times New Roman" w:cs="Times New Roman"/>
+                <w:color w:val="4472C4" w:themeColor="accent1"/>
+                <w:sz w:val="24"/>
+                <w:szCs w:val="24"/>
+              </w:rPr>
+            </w:pPr>
+            <w:r>
+              <w:rPr>
+                <w:rFonts w:ascii="Times New Roman" w:hAnsi="Times New Roman" w:cs="Times New Roman"/>
+                <w:color w:val="4472C4" w:themeColor="accent1"/>
+                <w:sz w:val="24"/>
+                <w:szCs w:val="24"/>
+              </w:rPr>
+              <w:t xml:space="preserve">Mechanical system in a factory whereby an article is conveyed through sites </w:t>
+            </w:r>
+            <w:r>
+              <w:rPr>
+                <w:rFonts w:ascii="Times New Roman" w:hAnsi="Times New Roman" w:cs="Times New Roman"/>
+                <w:color w:val="4472C4" w:themeColor="accent1"/>
+                <w:sz w:val="24"/>
+                <w:szCs w:val="24"/>
+              </w:rPr>
+              <w:lastRenderedPageBreak/>
+              <w:t>at which successive operations are performed on it</w:t>
+            </w:r>
+          </w:p>
+        </w:tc>
+        <w:tc>
+          <w:tcPr>
+            <w:tcW w:w="768" w:type="dxa"/>
+            <w:tcBorders>
+              <w:top w:val="single" w:sz="8" w:space="0" w:color="auto"/>
+              <w:left w:val="single" w:sz="8" w:space="0" w:color="auto"/>
+              <w:bottom w:val="single" w:sz="8" w:space="0" w:color="auto"/>
+            </w:tcBorders>
+          </w:tcPr>
+          <w:p>
+            <w:pPr>
+              <w:pStyle w:val="HTMLPreformatted"/>
+              <w:jc w:val="center"/>
+              <w:rPr>
+                <w:rFonts w:ascii="Times New Roman" w:hAnsi="Times New Roman" w:cs="Times New Roman"/>
+                <w:color w:val="4472C4" w:themeColor="accent1"/>
+                <w:sz w:val="24"/>
+                <w:szCs w:val="24"/>
+              </w:rPr>
+            </w:pPr>
+            <w:r>
+              <w:rPr>
+                <w:rFonts w:ascii="Times New Roman" w:hAnsi="Times New Roman" w:cs="Times New Roman"/>
+                <w:color w:val="4472C4" w:themeColor="accent1"/>
+                <w:sz w:val="24"/>
+                <w:szCs w:val="24"/>
+              </w:rPr>
+              <w:lastRenderedPageBreak/>
+              <w:t>4</w:t>
+            </w:r>
+          </w:p>
+        </w:tc>
+        <w:tc>
+          <w:tcPr>
+            <w:tcW w:w="897" w:type="dxa"/>
+            <w:tcBorders>
+              <w:top w:val="single" w:sz="8" w:space="0" w:color="auto"/>
+              <w:bottom w:val="single" w:sz="8" w:space="0" w:color="auto"/>
+              <w:right w:val="single" w:sz="8" w:space="0" w:color="auto"/>
+            </w:tcBorders>
+          </w:tcPr>
+          <w:p>
+            <w:pPr>
+              <w:pStyle w:val="HTMLPreformatted"/>
+              <w:jc w:val="center"/>
+              <w:rPr>
+                <w:rFonts w:ascii="Times New Roman" w:hAnsi="Times New Roman" w:cs="Times New Roman"/>
+                <w:color w:val="4472C4" w:themeColor="accent1"/>
+                <w:sz w:val="24"/>
+                <w:szCs w:val="24"/>
+              </w:rPr>
+            </w:pPr>
+            <w:r>
+              <w:rPr>
+                <w:rFonts w:ascii="Times New Roman" w:hAnsi="Times New Roman" w:cs="Times New Roman"/>
+                <w:color w:val="4472C4" w:themeColor="accent1"/>
+                <w:sz w:val="24"/>
+                <w:szCs w:val="24"/>
+              </w:rPr>
+              <w:t>4</w:t>
+            </w:r>
+          </w:p>
+        </w:tc>
+        <w:tc>
+          <w:tcPr>
+            <w:tcW w:w="1190" w:type="dxa"/>
+            <w:tcBorders>
+              <w:top w:val="single" w:sz="8" w:space="0" w:color="auto"/>
+              <w:left w:val="single" w:sz="8" w:space="0" w:color="auto"/>
+              <w:bottom w:val="single" w:sz="8" w:space="0" w:color="auto"/>
+            </w:tcBorders>
+          </w:tcPr>
+          <w:p>
+            <w:pPr>
+              <w:pStyle w:val="HTMLPreformatted"/>
+              <w:jc w:val="center"/>
+              <w:rPr>
+                <w:rFonts w:ascii="Times New Roman" w:hAnsi="Times New Roman" w:cs="Times New Roman"/>
+                <w:color w:val="4472C4" w:themeColor="accent1"/>
+                <w:sz w:val="24"/>
+                <w:szCs w:val="24"/>
+              </w:rPr>
+            </w:pPr>
+            <w:r>
+              <w:rPr>
+                <w:rFonts w:ascii="Times New Roman" w:hAnsi="Times New Roman" w:cs="Times New Roman"/>
+                <w:color w:val="4472C4" w:themeColor="accent1"/>
+                <w:sz w:val="24"/>
+                <w:szCs w:val="24"/>
+              </w:rPr>
+              <w:t>0</w:t>
+            </w:r>
+          </w:p>
+        </w:tc>
+        <w:tc>
+          <w:tcPr>
+            <w:tcW w:w="898" w:type="dxa"/>
+            <w:tcBorders>
+              <w:top w:val="single" w:sz="8" w:space="0" w:color="auto"/>
+              <w:bottom w:val="single" w:sz="8" w:space="0" w:color="auto"/>
+              <w:right w:val="single" w:sz="8" w:space="0" w:color="auto"/>
+            </w:tcBorders>
+          </w:tcPr>
+          <w:p>
+            <w:pPr>
+              <w:pStyle w:val="HTMLPreformatted"/>
+              <w:jc w:val="center"/>
+              <w:rPr>
+                <w:rFonts w:ascii="Times New Roman" w:hAnsi="Times New Roman" w:cs="Times New Roman"/>
+                <w:color w:val="4472C4" w:themeColor="accent1"/>
+                <w:sz w:val="24"/>
+                <w:szCs w:val="24"/>
+              </w:rPr>
+            </w:pPr>
+            <w:r>
+              <w:rPr>
+                <w:rFonts w:ascii="Times New Roman" w:hAnsi="Times New Roman" w:cs="Times New Roman"/>
+                <w:color w:val="4472C4" w:themeColor="accent1"/>
+                <w:sz w:val="24"/>
+                <w:szCs w:val="24"/>
+              </w:rPr>
+              <w:t>0</w:t>
+            </w:r>
+          </w:p>
+        </w:tc>
+        <w:tc>
+          <w:tcPr>
+            <w:tcW w:w="1150" w:type="dxa"/>
+            <w:tcBorders>
+              <w:top w:val="single" w:sz="8" w:space="0" w:color="auto"/>
+              <w:left w:val="single" w:sz="8" w:space="0" w:color="auto"/>
+              <w:bottom w:val="single" w:sz="8" w:space="0" w:color="auto"/>
+            </w:tcBorders>
+          </w:tcPr>
+          <w:p>
+            <w:pPr>
+              <w:pStyle w:val="HTMLPreformatted"/>
+              <w:jc w:val="center"/>
+              <w:rPr>
+                <w:rFonts w:ascii="Times New Roman" w:hAnsi="Times New Roman" w:cs="Times New Roman"/>
+                <w:color w:val="4472C4" w:themeColor="accent1"/>
+                <w:sz w:val="24"/>
+                <w:szCs w:val="24"/>
+              </w:rPr>
+            </w:pPr>
+            <w:r>
+              <w:rPr>
+                <w:rFonts w:ascii="Times New Roman" w:hAnsi="Times New Roman" w:cs="Times New Roman"/>
+                <w:color w:val="4472C4" w:themeColor="accent1"/>
+                <w:sz w:val="24"/>
+                <w:szCs w:val="24"/>
+              </w:rPr>
+              <w:t>4 s, 0 a</w:t>
+            </w:r>
+          </w:p>
+        </w:tc>
+        <w:tc>
+          <w:tcPr>
+            <w:tcW w:w="897" w:type="dxa"/>
+            <w:tcBorders>
+              <w:top w:val="single" w:sz="8" w:space="0" w:color="auto"/>
+              <w:bottom w:val="single" w:sz="8" w:space="0" w:color="auto"/>
+              <w:right w:val="single" w:sz="8" w:space="0" w:color="auto"/>
+            </w:tcBorders>
+          </w:tcPr>
+          <w:p>
+            <w:pPr>
+              <w:pStyle w:val="HTMLPreformatted"/>
+              <w:jc w:val="center"/>
+              <w:rPr>
+                <w:rFonts w:ascii="Times New Roman" w:hAnsi="Times New Roman" w:cs="Times New Roman"/>
+                <w:color w:val="4472C4" w:themeColor="accent1"/>
+                <w:sz w:val="24"/>
+                <w:szCs w:val="24"/>
+              </w:rPr>
+            </w:pPr>
+          </w:p>
+        </w:tc>
+      </w:tr>
+      <w:tr>
+        <w:tc>
+          <w:tcPr>
+            <w:tcW w:w="1616" w:type="dxa"/>
+            <w:tcBorders>
+              <w:top w:val="single" w:sz="8" w:space="0" w:color="auto"/>
+              <w:left w:val="single" w:sz="8" w:space="0" w:color="auto"/>
+              <w:bottom w:val="single" w:sz="8" w:space="0" w:color="auto"/>
+              <w:right w:val="single" w:sz="8" w:space="0" w:color="auto"/>
+            </w:tcBorders>
+          </w:tcPr>
+          <w:p>
+            <w:pPr>
+              <w:pStyle w:val="HTMLPreformatted"/>
+              <w:rPr>
+                <w:rFonts w:ascii="Times New Roman" w:hAnsi="Times New Roman" w:cs="Times New Roman"/>
+                <w:color w:val="4472C4" w:themeColor="accent1"/>
+                <w:sz w:val="24"/>
+                <w:szCs w:val="24"/>
+              </w:rPr>
+            </w:pPr>
+            <w:r>
+              <w:rPr>
+                <w:rFonts w:ascii="Times New Roman" w:hAnsi="Times New Roman" w:cs="Times New Roman"/>
+                <w:color w:val="4472C4" w:themeColor="accent1"/>
+                <w:sz w:val="24"/>
+                <w:szCs w:val="24"/>
+              </w:rPr>
+              <w:t>shill • Plant (person)</w:t>
+            </w:r>
+          </w:p>
+        </w:tc>
+        <w:tc>
+          <w:tcPr>
+            <w:tcW w:w="1584" w:type="dxa"/>
+            <w:tcBorders>
+              <w:top w:val="single" w:sz="8" w:space="0" w:color="auto"/>
+              <w:left w:val="single" w:sz="8" w:space="0" w:color="auto"/>
+              <w:bottom w:val="single" w:sz="8" w:space="0" w:color="auto"/>
+              <w:right w:val="single" w:sz="8" w:space="0" w:color="auto"/>
+            </w:tcBorders>
+          </w:tcPr>
+          <w:p>
+            <w:pPr>
+              <w:pStyle w:val="HTMLPreformatted"/>
+              <w:rPr>
+                <w:rFonts w:ascii="Times New Roman" w:hAnsi="Times New Roman" w:cs="Times New Roman"/>
+                <w:color w:val="4472C4" w:themeColor="accent1"/>
+                <w:sz w:val="24"/>
+                <w:szCs w:val="24"/>
+              </w:rPr>
+            </w:pPr>
+            <w:r>
+              <w:rPr>
+                <w:rFonts w:ascii="Times New Roman" w:hAnsi="Times New Roman" w:cs="Times New Roman"/>
+                <w:color w:val="4472C4" w:themeColor="accent1"/>
+                <w:sz w:val="24"/>
+                <w:szCs w:val="24"/>
+              </w:rPr>
+              <w:t>A decoy who acts as an enthusiastic customer in order to stimulate the participation of others</w:t>
+            </w:r>
+          </w:p>
+        </w:tc>
+        <w:tc>
+          <w:tcPr>
+            <w:tcW w:w="768" w:type="dxa"/>
+            <w:tcBorders>
+              <w:top w:val="single" w:sz="8" w:space="0" w:color="auto"/>
+              <w:left w:val="single" w:sz="8" w:space="0" w:color="auto"/>
+              <w:bottom w:val="single" w:sz="8" w:space="0" w:color="auto"/>
+            </w:tcBorders>
+          </w:tcPr>
+          <w:p>
+            <w:pPr>
+              <w:pStyle w:val="HTMLPreformatted"/>
+              <w:jc w:val="center"/>
+              <w:rPr>
+                <w:rFonts w:ascii="Times New Roman" w:hAnsi="Times New Roman" w:cs="Times New Roman"/>
+                <w:color w:val="4472C4" w:themeColor="accent1"/>
+                <w:sz w:val="24"/>
+                <w:szCs w:val="24"/>
+              </w:rPr>
+            </w:pPr>
+            <w:r>
+              <w:rPr>
+                <w:rFonts w:ascii="Times New Roman" w:hAnsi="Times New Roman" w:cs="Times New Roman"/>
+                <w:color w:val="4472C4" w:themeColor="accent1"/>
+                <w:sz w:val="24"/>
+                <w:szCs w:val="24"/>
+              </w:rPr>
+              <w:t>3</w:t>
+            </w:r>
+          </w:p>
+        </w:tc>
+        <w:tc>
+          <w:tcPr>
+            <w:tcW w:w="897" w:type="dxa"/>
+            <w:tcBorders>
+              <w:top w:val="single" w:sz="8" w:space="0" w:color="auto"/>
+              <w:bottom w:val="single" w:sz="8" w:space="0" w:color="auto"/>
+              <w:right w:val="single" w:sz="8" w:space="0" w:color="auto"/>
+            </w:tcBorders>
+          </w:tcPr>
+          <w:p>
+            <w:pPr>
+              <w:pStyle w:val="HTMLPreformatted"/>
+              <w:jc w:val="center"/>
+              <w:rPr>
+                <w:rFonts w:ascii="Times New Roman" w:hAnsi="Times New Roman" w:cs="Times New Roman"/>
+                <w:color w:val="4472C4" w:themeColor="accent1"/>
+                <w:sz w:val="24"/>
+                <w:szCs w:val="24"/>
+              </w:rPr>
+            </w:pPr>
+            <w:r>
+              <w:rPr>
+                <w:rFonts w:ascii="Times New Roman" w:hAnsi="Times New Roman" w:cs="Times New Roman"/>
+                <w:color w:val="4472C4" w:themeColor="accent1"/>
+                <w:sz w:val="24"/>
+                <w:szCs w:val="24"/>
+              </w:rPr>
+              <w:t>3</w:t>
+            </w:r>
+          </w:p>
+        </w:tc>
+        <w:tc>
+          <w:tcPr>
+            <w:tcW w:w="1190" w:type="dxa"/>
+            <w:tcBorders>
+              <w:top w:val="single" w:sz="8" w:space="0" w:color="auto"/>
+              <w:left w:val="single" w:sz="8" w:space="0" w:color="auto"/>
+              <w:bottom w:val="single" w:sz="8" w:space="0" w:color="auto"/>
+            </w:tcBorders>
+          </w:tcPr>
+          <w:p>
+            <w:pPr>
+              <w:pStyle w:val="HTMLPreformatted"/>
+              <w:jc w:val="center"/>
+              <w:rPr>
+                <w:rFonts w:ascii="Times New Roman" w:hAnsi="Times New Roman" w:cs="Times New Roman"/>
+                <w:color w:val="4472C4" w:themeColor="accent1"/>
+                <w:sz w:val="24"/>
+                <w:szCs w:val="24"/>
+              </w:rPr>
+            </w:pPr>
+            <w:r>
+              <w:rPr>
+                <w:rFonts w:ascii="Times New Roman" w:hAnsi="Times New Roman" w:cs="Times New Roman"/>
+                <w:color w:val="4472C4" w:themeColor="accent1"/>
+                <w:sz w:val="24"/>
+                <w:szCs w:val="24"/>
+              </w:rPr>
+              <w:t>0</w:t>
+            </w:r>
+          </w:p>
+        </w:tc>
+        <w:tc>
+          <w:tcPr>
+            <w:tcW w:w="898" w:type="dxa"/>
+            <w:tcBorders>
+              <w:top w:val="single" w:sz="8" w:space="0" w:color="auto"/>
+              <w:bottom w:val="single" w:sz="8" w:space="0" w:color="auto"/>
+              <w:right w:val="single" w:sz="8" w:space="0" w:color="auto"/>
+            </w:tcBorders>
+          </w:tcPr>
+          <w:p>
+            <w:pPr>
+              <w:pStyle w:val="HTMLPreformatted"/>
+              <w:jc w:val="center"/>
+              <w:rPr>
+                <w:rFonts w:ascii="Times New Roman" w:hAnsi="Times New Roman" w:cs="Times New Roman"/>
+                <w:color w:val="4472C4" w:themeColor="accent1"/>
+                <w:sz w:val="24"/>
+                <w:szCs w:val="24"/>
+              </w:rPr>
+            </w:pPr>
+            <w:r>
+              <w:rPr>
+                <w:rFonts w:ascii="Times New Roman" w:hAnsi="Times New Roman" w:cs="Times New Roman"/>
+                <w:color w:val="4472C4" w:themeColor="accent1"/>
+                <w:sz w:val="24"/>
+                <w:szCs w:val="24"/>
+              </w:rPr>
+              <w:t>0</w:t>
+            </w:r>
+          </w:p>
+        </w:tc>
+        <w:tc>
+          <w:tcPr>
+            <w:tcW w:w="1150" w:type="dxa"/>
+            <w:tcBorders>
+              <w:top w:val="single" w:sz="8" w:space="0" w:color="auto"/>
+              <w:left w:val="single" w:sz="8" w:space="0" w:color="auto"/>
+              <w:bottom w:val="single" w:sz="8" w:space="0" w:color="auto"/>
+            </w:tcBorders>
+          </w:tcPr>
+          <w:p>
+            <w:pPr>
+              <w:pStyle w:val="HTMLPreformatted"/>
+              <w:jc w:val="center"/>
+              <w:rPr>
+                <w:rFonts w:ascii="Times New Roman" w:hAnsi="Times New Roman" w:cs="Times New Roman"/>
+                <w:color w:val="4472C4" w:themeColor="accent1"/>
+                <w:sz w:val="24"/>
+                <w:szCs w:val="24"/>
+              </w:rPr>
+            </w:pPr>
+            <w:r>
+              <w:rPr>
+                <w:rFonts w:ascii="Times New Roman" w:hAnsi="Times New Roman" w:cs="Times New Roman"/>
+                <w:color w:val="4472C4" w:themeColor="accent1"/>
+                <w:sz w:val="24"/>
+                <w:szCs w:val="24"/>
+              </w:rPr>
+              <w:t>1 s, 0 a</w:t>
+            </w:r>
+          </w:p>
+        </w:tc>
+        <w:tc>
+          <w:tcPr>
+            <w:tcW w:w="897" w:type="dxa"/>
+            <w:tcBorders>
+              <w:top w:val="single" w:sz="8" w:space="0" w:color="auto"/>
+              <w:bottom w:val="single" w:sz="8" w:space="0" w:color="auto"/>
+              <w:right w:val="single" w:sz="8" w:space="0" w:color="auto"/>
+            </w:tcBorders>
+          </w:tcPr>
+          <w:p>
+            <w:pPr>
+              <w:pStyle w:val="HTMLPreformatted"/>
+              <w:jc w:val="center"/>
+              <w:rPr>
+                <w:rFonts w:ascii="Times New Roman" w:hAnsi="Times New Roman" w:cs="Times New Roman"/>
+                <w:color w:val="4472C4" w:themeColor="accent1"/>
+                <w:sz w:val="24"/>
+                <w:szCs w:val="24"/>
+              </w:rPr>
+            </w:pPr>
+          </w:p>
+        </w:tc>
+      </w:tr>
+      <w:tr>
+        <w:tc>
+          <w:tcPr>
+            <w:tcW w:w="1616" w:type="dxa"/>
+            <w:tcBorders>
+              <w:top w:val="single" w:sz="8" w:space="0" w:color="auto"/>
+              <w:left w:val="single" w:sz="8" w:space="0" w:color="auto"/>
+              <w:bottom w:val="single" w:sz="8" w:space="0" w:color="auto"/>
+              <w:right w:val="single" w:sz="8" w:space="0" w:color="auto"/>
+            </w:tcBorders>
+          </w:tcPr>
+          <w:p>
+            <w:pPr>
+              <w:pStyle w:val="HTMLPreformatted"/>
+              <w:rPr>
+                <w:rFonts w:ascii="Times New Roman" w:hAnsi="Times New Roman" w:cs="Times New Roman"/>
+                <w:color w:val="ED7D31" w:themeColor="accent2"/>
+                <w:sz w:val="24"/>
+                <w:szCs w:val="24"/>
+              </w:rPr>
+            </w:pPr>
+            <w:r>
+              <w:rPr>
+                <w:rFonts w:ascii="Times New Roman" w:hAnsi="Times New Roman" w:cs="Times New Roman"/>
+                <w:color w:val="ED7D31" w:themeColor="accent2"/>
+                <w:sz w:val="24"/>
+                <w:szCs w:val="24"/>
+              </w:rPr>
+              <w:t>set up • establish • found • plant</w:t>
+            </w:r>
+          </w:p>
+        </w:tc>
+        <w:tc>
+          <w:tcPr>
+            <w:tcW w:w="1584" w:type="dxa"/>
+            <w:tcBorders>
+              <w:top w:val="single" w:sz="8" w:space="0" w:color="auto"/>
+              <w:left w:val="single" w:sz="8" w:space="0" w:color="auto"/>
+              <w:bottom w:val="single" w:sz="8" w:space="0" w:color="auto"/>
+              <w:right w:val="single" w:sz="8" w:space="0" w:color="auto"/>
+            </w:tcBorders>
+          </w:tcPr>
+          <w:p>
+            <w:pPr>
+              <w:pStyle w:val="HTMLPreformatted"/>
+              <w:rPr>
+                <w:rFonts w:ascii="Times New Roman" w:hAnsi="Times New Roman" w:cs="Times New Roman"/>
+                <w:color w:val="ED7D31" w:themeColor="accent2"/>
+                <w:sz w:val="24"/>
+                <w:szCs w:val="24"/>
+              </w:rPr>
+            </w:pPr>
+            <w:r>
+              <w:rPr>
+                <w:rFonts w:ascii="Times New Roman" w:hAnsi="Times New Roman" w:cs="Times New Roman"/>
+                <w:color w:val="ED7D31" w:themeColor="accent2"/>
+                <w:sz w:val="24"/>
+                <w:szCs w:val="24"/>
+              </w:rPr>
+              <w:t>Set up or found</w:t>
+            </w:r>
+          </w:p>
+        </w:tc>
+        <w:tc>
+          <w:tcPr>
+            <w:tcW w:w="768" w:type="dxa"/>
+            <w:tcBorders>
+              <w:top w:val="single" w:sz="8" w:space="0" w:color="auto"/>
+              <w:left w:val="single" w:sz="8" w:space="0" w:color="auto"/>
+              <w:bottom w:val="single" w:sz="8" w:space="0" w:color="auto"/>
+            </w:tcBorders>
+          </w:tcPr>
+          <w:p>
+            <w:pPr>
+              <w:pStyle w:val="HTMLPreformatted"/>
+              <w:jc w:val="center"/>
+              <w:rPr>
+                <w:rFonts w:ascii="Times New Roman" w:hAnsi="Times New Roman" w:cs="Times New Roman"/>
+                <w:color w:val="ED7D31" w:themeColor="accent2"/>
+                <w:sz w:val="24"/>
+                <w:szCs w:val="24"/>
+              </w:rPr>
+            </w:pPr>
+            <w:r>
+              <w:rPr>
+                <w:rFonts w:ascii="Times New Roman" w:hAnsi="Times New Roman" w:cs="Times New Roman"/>
+                <w:color w:val="ED7D31" w:themeColor="accent2"/>
+                <w:sz w:val="24"/>
+                <w:szCs w:val="24"/>
+              </w:rPr>
+              <w:t>2</w:t>
+            </w:r>
+          </w:p>
+        </w:tc>
+        <w:tc>
+          <w:tcPr>
+            <w:tcW w:w="897" w:type="dxa"/>
+            <w:tcBorders>
+              <w:top w:val="single" w:sz="8" w:space="0" w:color="auto"/>
+              <w:bottom w:val="single" w:sz="8" w:space="0" w:color="auto"/>
+              <w:right w:val="single" w:sz="8" w:space="0" w:color="auto"/>
+            </w:tcBorders>
+          </w:tcPr>
+          <w:p>
+            <w:pPr>
+              <w:pStyle w:val="HTMLPreformatted"/>
+              <w:jc w:val="center"/>
+              <w:rPr>
+                <w:rFonts w:ascii="Times New Roman" w:hAnsi="Times New Roman" w:cs="Times New Roman"/>
+                <w:color w:val="ED7D31" w:themeColor="accent2"/>
+                <w:sz w:val="24"/>
+                <w:szCs w:val="24"/>
+              </w:rPr>
+            </w:pPr>
+            <w:r>
+              <w:rPr>
+                <w:rFonts w:ascii="Times New Roman" w:hAnsi="Times New Roman" w:cs="Times New Roman"/>
+                <w:color w:val="ED7D31" w:themeColor="accent2"/>
+                <w:sz w:val="24"/>
+                <w:szCs w:val="24"/>
+              </w:rPr>
+              <w:t>2</w:t>
+            </w:r>
+          </w:p>
+        </w:tc>
+        <w:tc>
+          <w:tcPr>
+            <w:tcW w:w="1190" w:type="dxa"/>
+            <w:tcBorders>
+              <w:top w:val="single" w:sz="8" w:space="0" w:color="auto"/>
+              <w:left w:val="single" w:sz="8" w:space="0" w:color="auto"/>
+              <w:bottom w:val="single" w:sz="8" w:space="0" w:color="auto"/>
+            </w:tcBorders>
+          </w:tcPr>
+          <w:p>
+            <w:pPr>
+              <w:pStyle w:val="HTMLPreformatted"/>
+              <w:jc w:val="center"/>
+              <w:rPr>
+                <w:rFonts w:ascii="Times New Roman" w:hAnsi="Times New Roman" w:cs="Times New Roman"/>
+                <w:color w:val="ED7D31" w:themeColor="accent2"/>
+                <w:sz w:val="24"/>
+                <w:szCs w:val="24"/>
+              </w:rPr>
+            </w:pPr>
+            <w:r>
+              <w:rPr>
+                <w:rFonts w:ascii="Times New Roman" w:hAnsi="Times New Roman" w:cs="Times New Roman"/>
+                <w:color w:val="ED7D31" w:themeColor="accent2"/>
+                <w:sz w:val="24"/>
+                <w:szCs w:val="24"/>
+              </w:rPr>
+              <w:t>2</w:t>
+            </w:r>
+          </w:p>
+        </w:tc>
+        <w:tc>
+          <w:tcPr>
+            <w:tcW w:w="898" w:type="dxa"/>
+            <w:tcBorders>
+              <w:top w:val="single" w:sz="8" w:space="0" w:color="auto"/>
+              <w:bottom w:val="single" w:sz="8" w:space="0" w:color="auto"/>
+              <w:right w:val="single" w:sz="8" w:space="0" w:color="auto"/>
+            </w:tcBorders>
+          </w:tcPr>
+          <w:p>
+            <w:pPr>
+              <w:pStyle w:val="HTMLPreformatted"/>
+              <w:jc w:val="center"/>
+              <w:rPr>
+                <w:rFonts w:ascii="Times New Roman" w:hAnsi="Times New Roman" w:cs="Times New Roman"/>
+                <w:color w:val="ED7D31" w:themeColor="accent2"/>
+                <w:sz w:val="24"/>
+                <w:szCs w:val="24"/>
+              </w:rPr>
+            </w:pPr>
+            <w:r>
+              <w:rPr>
+                <w:rFonts w:ascii="Times New Roman" w:hAnsi="Times New Roman" w:cs="Times New Roman"/>
+                <w:color w:val="ED7D31" w:themeColor="accent2"/>
+                <w:sz w:val="24"/>
+                <w:szCs w:val="24"/>
+              </w:rPr>
+              <w:t>2</w:t>
+            </w:r>
+          </w:p>
+        </w:tc>
+        <w:tc>
+          <w:tcPr>
+            <w:tcW w:w="1150" w:type="dxa"/>
+            <w:tcBorders>
+              <w:top w:val="single" w:sz="8" w:space="0" w:color="auto"/>
+              <w:left w:val="single" w:sz="8" w:space="0" w:color="auto"/>
+              <w:bottom w:val="single" w:sz="8" w:space="0" w:color="auto"/>
+            </w:tcBorders>
+          </w:tcPr>
+          <w:p>
+            <w:pPr>
+              <w:pStyle w:val="HTMLPreformatted"/>
+              <w:jc w:val="center"/>
+              <w:rPr>
+                <w:rFonts w:ascii="Times New Roman" w:hAnsi="Times New Roman" w:cs="Times New Roman"/>
+                <w:color w:val="ED7D31" w:themeColor="accent2"/>
+                <w:sz w:val="24"/>
+                <w:szCs w:val="24"/>
+              </w:rPr>
+            </w:pPr>
+            <w:r>
+              <w:rPr>
+                <w:rFonts w:ascii="Times New Roman" w:hAnsi="Times New Roman" w:cs="Times New Roman"/>
+                <w:color w:val="ED7D31" w:themeColor="accent2"/>
+                <w:sz w:val="24"/>
+                <w:szCs w:val="24"/>
+              </w:rPr>
+              <w:t>5 s, 1 a</w:t>
+            </w:r>
+          </w:p>
+        </w:tc>
+        <w:tc>
+          <w:tcPr>
+            <w:tcW w:w="897" w:type="dxa"/>
+            <w:tcBorders>
+              <w:top w:val="single" w:sz="8" w:space="0" w:color="auto"/>
+              <w:bottom w:val="single" w:sz="8" w:space="0" w:color="auto"/>
+              <w:right w:val="single" w:sz="8" w:space="0" w:color="auto"/>
+            </w:tcBorders>
+          </w:tcPr>
+          <w:p>
+            <w:pPr>
+              <w:pStyle w:val="HTMLPreformatted"/>
+              <w:jc w:val="center"/>
+              <w:rPr>
+                <w:rFonts w:ascii="Times New Roman" w:hAnsi="Times New Roman" w:cs="Times New Roman"/>
+                <w:color w:val="ED7D31" w:themeColor="accent2"/>
+                <w:sz w:val="24"/>
+                <w:szCs w:val="24"/>
+              </w:rPr>
+            </w:pPr>
+          </w:p>
+        </w:tc>
+      </w:tr>
+      <w:tr>
+        <w:tc>
+          <w:tcPr>
+            <w:tcW w:w="1616" w:type="dxa"/>
+            <w:tcBorders>
+              <w:top w:val="single" w:sz="8" w:space="0" w:color="auto"/>
+              <w:left w:val="single" w:sz="8" w:space="0" w:color="auto"/>
+              <w:bottom w:val="single" w:sz="8" w:space="0" w:color="auto"/>
+              <w:right w:val="single" w:sz="8" w:space="0" w:color="auto"/>
+            </w:tcBorders>
+          </w:tcPr>
+          <w:p>
+            <w:pPr>
+              <w:pStyle w:val="HTMLPreformatted"/>
+              <w:rPr>
+                <w:rFonts w:ascii="Times New Roman" w:hAnsi="Times New Roman" w:cs="Times New Roman"/>
+                <w:color w:val="ED7D31" w:themeColor="accent2"/>
+                <w:sz w:val="24"/>
+                <w:szCs w:val="24"/>
+              </w:rPr>
+            </w:pPr>
+            <w:r>
+              <w:rPr>
+                <w:rFonts w:ascii="Times New Roman" w:hAnsi="Times New Roman" w:cs="Times New Roman"/>
+                <w:color w:val="ED7D31" w:themeColor="accent2"/>
+                <w:sz w:val="24"/>
+                <w:szCs w:val="24"/>
+              </w:rPr>
+              <w:t>implant • embed • engraft • plant</w:t>
+            </w:r>
+          </w:p>
+        </w:tc>
+        <w:tc>
+          <w:tcPr>
+            <w:tcW w:w="1584" w:type="dxa"/>
+            <w:tcBorders>
+              <w:top w:val="single" w:sz="8" w:space="0" w:color="auto"/>
+              <w:left w:val="single" w:sz="8" w:space="0" w:color="auto"/>
+              <w:bottom w:val="single" w:sz="8" w:space="0" w:color="auto"/>
+              <w:right w:val="single" w:sz="8" w:space="0" w:color="auto"/>
+            </w:tcBorders>
+          </w:tcPr>
+          <w:p>
+            <w:pPr>
+              <w:pStyle w:val="HTMLPreformatted"/>
+              <w:rPr>
+                <w:rFonts w:ascii="Times New Roman" w:hAnsi="Times New Roman" w:cs="Times New Roman"/>
+                <w:color w:val="ED7D31" w:themeColor="accent2"/>
+                <w:sz w:val="24"/>
+                <w:szCs w:val="24"/>
+              </w:rPr>
+            </w:pPr>
+            <w:r>
+              <w:rPr>
+                <w:rFonts w:ascii="Times New Roman" w:hAnsi="Times New Roman" w:cs="Times New Roman"/>
+                <w:color w:val="ED7D31" w:themeColor="accent2"/>
+                <w:sz w:val="24"/>
+                <w:szCs w:val="24"/>
+              </w:rPr>
+              <w:t>Fix or set securely or deeply</w:t>
+            </w:r>
+          </w:p>
+        </w:tc>
+        <w:tc>
+          <w:tcPr>
+            <w:tcW w:w="768" w:type="dxa"/>
+            <w:tcBorders>
+              <w:top w:val="single" w:sz="8" w:space="0" w:color="auto"/>
+              <w:left w:val="single" w:sz="8" w:space="0" w:color="auto"/>
+              <w:bottom w:val="single" w:sz="8" w:space="0" w:color="auto"/>
+            </w:tcBorders>
+          </w:tcPr>
+          <w:p>
+            <w:pPr>
+              <w:pStyle w:val="HTMLPreformatted"/>
+              <w:jc w:val="center"/>
+              <w:rPr>
+                <w:rFonts w:ascii="Times New Roman" w:hAnsi="Times New Roman" w:cs="Times New Roman"/>
+                <w:color w:val="ED7D31" w:themeColor="accent2"/>
+                <w:sz w:val="24"/>
+                <w:szCs w:val="24"/>
+              </w:rPr>
+            </w:pPr>
+            <w:r>
+              <w:rPr>
+                <w:rFonts w:ascii="Times New Roman" w:hAnsi="Times New Roman" w:cs="Times New Roman"/>
+                <w:color w:val="ED7D31" w:themeColor="accent2"/>
+                <w:sz w:val="24"/>
+                <w:szCs w:val="24"/>
+              </w:rPr>
+              <w:t>2</w:t>
+            </w:r>
+          </w:p>
+        </w:tc>
+        <w:tc>
+          <w:tcPr>
+            <w:tcW w:w="897" w:type="dxa"/>
+            <w:tcBorders>
+              <w:top w:val="single" w:sz="8" w:space="0" w:color="auto"/>
+              <w:bottom w:val="single" w:sz="8" w:space="0" w:color="auto"/>
+              <w:right w:val="single" w:sz="8" w:space="0" w:color="auto"/>
+            </w:tcBorders>
+          </w:tcPr>
+          <w:p>
+            <w:pPr>
+              <w:pStyle w:val="HTMLPreformatted"/>
+              <w:jc w:val="center"/>
+              <w:rPr>
+                <w:rFonts w:ascii="Times New Roman" w:hAnsi="Times New Roman" w:cs="Times New Roman"/>
+                <w:color w:val="ED7D31" w:themeColor="accent2"/>
+                <w:sz w:val="24"/>
+                <w:szCs w:val="24"/>
+              </w:rPr>
+            </w:pPr>
+            <w:r>
+              <w:rPr>
+                <w:rFonts w:ascii="Times New Roman" w:hAnsi="Times New Roman" w:cs="Times New Roman"/>
+                <w:color w:val="ED7D31" w:themeColor="accent2"/>
+                <w:sz w:val="24"/>
+                <w:szCs w:val="24"/>
+              </w:rPr>
+              <w:t>2</w:t>
+            </w:r>
+          </w:p>
+        </w:tc>
+        <w:tc>
+          <w:tcPr>
+            <w:tcW w:w="1190" w:type="dxa"/>
+            <w:tcBorders>
+              <w:top w:val="single" w:sz="8" w:space="0" w:color="auto"/>
+              <w:left w:val="single" w:sz="8" w:space="0" w:color="auto"/>
+              <w:bottom w:val="single" w:sz="8" w:space="0" w:color="auto"/>
+            </w:tcBorders>
+          </w:tcPr>
+          <w:p>
+            <w:pPr>
+              <w:pStyle w:val="HTMLPreformatted"/>
+              <w:jc w:val="center"/>
+              <w:rPr>
+                <w:rFonts w:ascii="Times New Roman" w:hAnsi="Times New Roman" w:cs="Times New Roman"/>
+                <w:color w:val="ED7D31" w:themeColor="accent2"/>
+                <w:sz w:val="24"/>
+                <w:szCs w:val="24"/>
+              </w:rPr>
+            </w:pPr>
+            <w:r>
+              <w:rPr>
+                <w:rFonts w:ascii="Times New Roman" w:hAnsi="Times New Roman" w:cs="Times New Roman"/>
+                <w:color w:val="ED7D31" w:themeColor="accent2"/>
+                <w:sz w:val="24"/>
+                <w:szCs w:val="24"/>
+              </w:rPr>
+              <w:t>2</w:t>
+            </w:r>
+          </w:p>
+        </w:tc>
+        <w:tc>
+          <w:tcPr>
+            <w:tcW w:w="898" w:type="dxa"/>
+            <w:tcBorders>
+              <w:top w:val="single" w:sz="8" w:space="0" w:color="auto"/>
+              <w:bottom w:val="single" w:sz="8" w:space="0" w:color="auto"/>
+              <w:right w:val="single" w:sz="8" w:space="0" w:color="auto"/>
+            </w:tcBorders>
+          </w:tcPr>
+          <w:p>
+            <w:pPr>
+              <w:pStyle w:val="HTMLPreformatted"/>
+              <w:jc w:val="center"/>
+              <w:rPr>
+                <w:rFonts w:ascii="Times New Roman" w:hAnsi="Times New Roman" w:cs="Times New Roman"/>
+                <w:color w:val="ED7D31" w:themeColor="accent2"/>
+                <w:sz w:val="24"/>
+                <w:szCs w:val="24"/>
+              </w:rPr>
+            </w:pPr>
+            <w:r>
+              <w:rPr>
+                <w:rFonts w:ascii="Times New Roman" w:hAnsi="Times New Roman" w:cs="Times New Roman"/>
+                <w:color w:val="ED7D31" w:themeColor="accent2"/>
+                <w:sz w:val="24"/>
+                <w:szCs w:val="24"/>
+              </w:rPr>
+              <w:t>2</w:t>
+            </w:r>
+          </w:p>
+        </w:tc>
+        <w:tc>
+          <w:tcPr>
+            <w:tcW w:w="1150" w:type="dxa"/>
+            <w:tcBorders>
+              <w:top w:val="single" w:sz="8" w:space="0" w:color="auto"/>
+              <w:left w:val="single" w:sz="8" w:space="0" w:color="auto"/>
+              <w:bottom w:val="single" w:sz="8" w:space="0" w:color="auto"/>
+            </w:tcBorders>
+          </w:tcPr>
+          <w:p>
+            <w:pPr>
+              <w:pStyle w:val="HTMLPreformatted"/>
+              <w:jc w:val="center"/>
+              <w:rPr>
+                <w:rFonts w:ascii="Times New Roman" w:hAnsi="Times New Roman" w:cs="Times New Roman"/>
+                <w:color w:val="ED7D31" w:themeColor="accent2"/>
+                <w:sz w:val="24"/>
+                <w:szCs w:val="24"/>
+              </w:rPr>
+            </w:pPr>
+            <w:r>
+              <w:rPr>
+                <w:rFonts w:ascii="Times New Roman" w:hAnsi="Times New Roman" w:cs="Times New Roman"/>
+                <w:color w:val="ED7D31" w:themeColor="accent2"/>
+                <w:sz w:val="24"/>
+                <w:szCs w:val="24"/>
+              </w:rPr>
+              <w:t>4 s 0 a</w:t>
+            </w:r>
+          </w:p>
+        </w:tc>
+        <w:tc>
+          <w:tcPr>
+            <w:tcW w:w="897" w:type="dxa"/>
+            <w:tcBorders>
+              <w:top w:val="single" w:sz="8" w:space="0" w:color="auto"/>
+              <w:bottom w:val="single" w:sz="8" w:space="0" w:color="auto"/>
+              <w:right w:val="single" w:sz="8" w:space="0" w:color="auto"/>
+            </w:tcBorders>
+          </w:tcPr>
+          <w:p>
+            <w:pPr>
+              <w:pStyle w:val="HTMLPreformatted"/>
+              <w:jc w:val="center"/>
+              <w:rPr>
+                <w:rFonts w:ascii="Times New Roman" w:hAnsi="Times New Roman" w:cs="Times New Roman"/>
+                <w:color w:val="ED7D31" w:themeColor="accent2"/>
+                <w:sz w:val="24"/>
+                <w:szCs w:val="24"/>
+              </w:rPr>
+            </w:pPr>
+          </w:p>
+        </w:tc>
+      </w:tr>
+      <w:tr>
+        <w:tc>
+          <w:tcPr>
+            <w:tcW w:w="1616" w:type="dxa"/>
+            <w:tcBorders>
+              <w:top w:val="single" w:sz="8" w:space="0" w:color="auto"/>
+              <w:left w:val="single" w:sz="8" w:space="0" w:color="auto"/>
+              <w:bottom w:val="single" w:sz="8" w:space="0" w:color="auto"/>
+              <w:right w:val="single" w:sz="8" w:space="0" w:color="auto"/>
+            </w:tcBorders>
+          </w:tcPr>
+          <w:p>
+            <w:pPr>
+              <w:pStyle w:val="HTMLPreformatted"/>
+              <w:rPr>
+                <w:rFonts w:ascii="Times New Roman" w:hAnsi="Times New Roman" w:cs="Times New Roman"/>
+                <w:color w:val="ED7D31" w:themeColor="accent2"/>
+                <w:sz w:val="24"/>
+                <w:szCs w:val="24"/>
+              </w:rPr>
+            </w:pPr>
+            <w:r>
+              <w:rPr>
+                <w:rFonts w:ascii="Times New Roman" w:hAnsi="Times New Roman" w:cs="Times New Roman"/>
+                <w:color w:val="ED7D31" w:themeColor="accent2"/>
+                <w:sz w:val="24"/>
+                <w:szCs w:val="24"/>
+              </w:rPr>
+              <w:t>found • constitute • establish • plant</w:t>
+            </w:r>
+          </w:p>
+        </w:tc>
+        <w:tc>
+          <w:tcPr>
+            <w:tcW w:w="1584" w:type="dxa"/>
+            <w:tcBorders>
+              <w:top w:val="single" w:sz="8" w:space="0" w:color="auto"/>
+              <w:left w:val="single" w:sz="8" w:space="0" w:color="auto"/>
+              <w:bottom w:val="single" w:sz="8" w:space="0" w:color="auto"/>
+              <w:right w:val="single" w:sz="8" w:space="0" w:color="auto"/>
+            </w:tcBorders>
+          </w:tcPr>
+          <w:p>
+            <w:pPr>
+              <w:pStyle w:val="HTMLPreformatted"/>
+              <w:rPr>
+                <w:rFonts w:ascii="Times New Roman" w:hAnsi="Times New Roman" w:cs="Times New Roman"/>
+                <w:color w:val="ED7D31" w:themeColor="accent2"/>
+                <w:sz w:val="24"/>
+                <w:szCs w:val="24"/>
+              </w:rPr>
+            </w:pPr>
+            <w:r>
+              <w:rPr>
+                <w:rFonts w:ascii="Times New Roman" w:hAnsi="Times New Roman" w:cs="Times New Roman"/>
+                <w:color w:val="ED7D31" w:themeColor="accent2"/>
+                <w:sz w:val="24"/>
+                <w:szCs w:val="24"/>
+              </w:rPr>
+              <w:t>Set up or lay the groundwork for</w:t>
+            </w:r>
+          </w:p>
+        </w:tc>
+        <w:tc>
+          <w:tcPr>
+            <w:tcW w:w="768" w:type="dxa"/>
+            <w:tcBorders>
+              <w:top w:val="single" w:sz="8" w:space="0" w:color="auto"/>
+              <w:left w:val="single" w:sz="8" w:space="0" w:color="auto"/>
+              <w:bottom w:val="single" w:sz="8" w:space="0" w:color="auto"/>
+            </w:tcBorders>
+          </w:tcPr>
+          <w:p>
+            <w:pPr>
+              <w:pStyle w:val="HTMLPreformatted"/>
+              <w:jc w:val="center"/>
+              <w:rPr>
+                <w:rFonts w:ascii="Times New Roman" w:hAnsi="Times New Roman" w:cs="Times New Roman"/>
+                <w:color w:val="ED7D31" w:themeColor="accent2"/>
+                <w:sz w:val="24"/>
+                <w:szCs w:val="24"/>
+              </w:rPr>
+            </w:pPr>
+            <w:r>
+              <w:rPr>
+                <w:rFonts w:ascii="Times New Roman" w:hAnsi="Times New Roman" w:cs="Times New Roman"/>
+                <w:color w:val="ED7D31" w:themeColor="accent2"/>
+                <w:sz w:val="24"/>
+                <w:szCs w:val="24"/>
+              </w:rPr>
+              <w:t>2</w:t>
+            </w:r>
+          </w:p>
+        </w:tc>
+        <w:tc>
+          <w:tcPr>
+            <w:tcW w:w="897" w:type="dxa"/>
+            <w:tcBorders>
+              <w:top w:val="single" w:sz="8" w:space="0" w:color="auto"/>
+              <w:bottom w:val="single" w:sz="8" w:space="0" w:color="auto"/>
+              <w:right w:val="single" w:sz="8" w:space="0" w:color="auto"/>
+            </w:tcBorders>
+          </w:tcPr>
+          <w:p>
+            <w:pPr>
+              <w:pStyle w:val="HTMLPreformatted"/>
+              <w:jc w:val="center"/>
+              <w:rPr>
+                <w:rFonts w:ascii="Times New Roman" w:hAnsi="Times New Roman" w:cs="Times New Roman"/>
+                <w:color w:val="ED7D31" w:themeColor="accent2"/>
+                <w:sz w:val="24"/>
+                <w:szCs w:val="24"/>
+              </w:rPr>
+            </w:pPr>
+            <w:r>
+              <w:rPr>
+                <w:rFonts w:ascii="Times New Roman" w:hAnsi="Times New Roman" w:cs="Times New Roman"/>
+                <w:color w:val="ED7D31" w:themeColor="accent2"/>
+                <w:sz w:val="24"/>
+                <w:szCs w:val="24"/>
+              </w:rPr>
+              <w:t>2</w:t>
+            </w:r>
+          </w:p>
+        </w:tc>
+        <w:tc>
+          <w:tcPr>
+            <w:tcW w:w="1190" w:type="dxa"/>
+            <w:tcBorders>
+              <w:top w:val="single" w:sz="8" w:space="0" w:color="auto"/>
+              <w:left w:val="single" w:sz="8" w:space="0" w:color="auto"/>
+              <w:bottom w:val="single" w:sz="8" w:space="0" w:color="auto"/>
+            </w:tcBorders>
+          </w:tcPr>
+          <w:p>
+            <w:pPr>
+              <w:pStyle w:val="HTMLPreformatted"/>
+              <w:jc w:val="center"/>
+              <w:rPr>
+                <w:rFonts w:ascii="Times New Roman" w:hAnsi="Times New Roman" w:cs="Times New Roman"/>
+                <w:color w:val="ED7D31" w:themeColor="accent2"/>
+                <w:sz w:val="24"/>
+                <w:szCs w:val="24"/>
+              </w:rPr>
+            </w:pPr>
+            <w:r>
+              <w:rPr>
+                <w:rFonts w:ascii="Times New Roman" w:hAnsi="Times New Roman" w:cs="Times New Roman"/>
+                <w:color w:val="ED7D31" w:themeColor="accent2"/>
+                <w:sz w:val="24"/>
+                <w:szCs w:val="24"/>
+              </w:rPr>
+              <w:t>1</w:t>
+            </w:r>
+          </w:p>
+        </w:tc>
+        <w:tc>
+          <w:tcPr>
+            <w:tcW w:w="898" w:type="dxa"/>
+            <w:tcBorders>
+              <w:top w:val="single" w:sz="8" w:space="0" w:color="auto"/>
+              <w:bottom w:val="single" w:sz="8" w:space="0" w:color="auto"/>
+              <w:right w:val="single" w:sz="8" w:space="0" w:color="auto"/>
+            </w:tcBorders>
+          </w:tcPr>
+          <w:p>
+            <w:pPr>
+              <w:pStyle w:val="HTMLPreformatted"/>
+              <w:jc w:val="center"/>
+              <w:rPr>
+                <w:rFonts w:ascii="Times New Roman" w:hAnsi="Times New Roman" w:cs="Times New Roman"/>
+                <w:color w:val="ED7D31" w:themeColor="accent2"/>
+                <w:sz w:val="24"/>
+                <w:szCs w:val="24"/>
+              </w:rPr>
+            </w:pPr>
+            <w:r>
+              <w:rPr>
+                <w:rFonts w:ascii="Times New Roman" w:hAnsi="Times New Roman" w:cs="Times New Roman"/>
+                <w:color w:val="ED7D31" w:themeColor="accent2"/>
+                <w:sz w:val="24"/>
+                <w:szCs w:val="24"/>
+              </w:rPr>
+              <w:t>2</w:t>
+            </w:r>
+          </w:p>
+        </w:tc>
+        <w:tc>
+          <w:tcPr>
+            <w:tcW w:w="1150" w:type="dxa"/>
+            <w:tcBorders>
+              <w:top w:val="single" w:sz="8" w:space="0" w:color="auto"/>
+              <w:left w:val="single" w:sz="8" w:space="0" w:color="auto"/>
+              <w:bottom w:val="single" w:sz="8" w:space="0" w:color="auto"/>
+            </w:tcBorders>
+          </w:tcPr>
+          <w:p>
+            <w:pPr>
+              <w:pStyle w:val="HTMLPreformatted"/>
+              <w:jc w:val="center"/>
+              <w:rPr>
+                <w:rFonts w:ascii="Times New Roman" w:hAnsi="Times New Roman" w:cs="Times New Roman"/>
+                <w:color w:val="ED7D31" w:themeColor="accent2"/>
+                <w:sz w:val="24"/>
+                <w:szCs w:val="24"/>
+              </w:rPr>
+            </w:pPr>
+            <w:r>
+              <w:rPr>
+                <w:rFonts w:ascii="Times New Roman" w:hAnsi="Times New Roman" w:cs="Times New Roman"/>
+                <w:color w:val="ED7D31" w:themeColor="accent2"/>
+                <w:sz w:val="24"/>
+                <w:szCs w:val="24"/>
+              </w:rPr>
+              <w:t>4 s, 0 a</w:t>
+            </w:r>
+          </w:p>
+        </w:tc>
+        <w:tc>
+          <w:tcPr>
+            <w:tcW w:w="897" w:type="dxa"/>
+            <w:tcBorders>
+              <w:top w:val="single" w:sz="8" w:space="0" w:color="auto"/>
+              <w:bottom w:val="single" w:sz="8" w:space="0" w:color="auto"/>
+              <w:right w:val="single" w:sz="8" w:space="0" w:color="auto"/>
+            </w:tcBorders>
+          </w:tcPr>
+          <w:p>
+            <w:pPr>
+              <w:pStyle w:val="HTMLPreformatted"/>
+              <w:jc w:val="center"/>
+              <w:rPr>
+                <w:rFonts w:ascii="Times New Roman" w:hAnsi="Times New Roman" w:cs="Times New Roman"/>
+                <w:color w:val="ED7D31" w:themeColor="accent2"/>
+                <w:sz w:val="24"/>
+                <w:szCs w:val="24"/>
+              </w:rPr>
+            </w:pPr>
+          </w:p>
+        </w:tc>
+      </w:tr>
+      <w:tr>
+        <w:tc>
+          <w:tcPr>
+            <w:tcW w:w="1616" w:type="dxa"/>
+            <w:tcBorders>
+              <w:top w:val="single" w:sz="8" w:space="0" w:color="auto"/>
+              <w:left w:val="single" w:sz="8" w:space="0" w:color="auto"/>
+              <w:bottom w:val="single" w:sz="8" w:space="0" w:color="auto"/>
+              <w:right w:val="single" w:sz="8" w:space="0" w:color="auto"/>
+            </w:tcBorders>
+          </w:tcPr>
+          <w:p>
+            <w:pPr>
+              <w:pStyle w:val="HTMLPreformatted"/>
+              <w:rPr>
+                <w:rFonts w:ascii="Times New Roman" w:hAnsi="Times New Roman" w:cs="Times New Roman"/>
+                <w:color w:val="ED7D31" w:themeColor="accent2"/>
+                <w:sz w:val="24"/>
+                <w:szCs w:val="24"/>
+              </w:rPr>
+            </w:pPr>
+            <w:r>
+              <w:rPr>
+                <w:rFonts w:ascii="Times New Roman" w:hAnsi="Times New Roman" w:cs="Times New Roman"/>
+                <w:color w:val="ED7D31" w:themeColor="accent2"/>
+                <w:sz w:val="24"/>
+                <w:szCs w:val="24"/>
+              </w:rPr>
+              <w:t>set • plant</w:t>
+            </w:r>
+          </w:p>
+        </w:tc>
+        <w:tc>
+          <w:tcPr>
+            <w:tcW w:w="1584" w:type="dxa"/>
+            <w:tcBorders>
+              <w:top w:val="single" w:sz="8" w:space="0" w:color="auto"/>
+              <w:left w:val="single" w:sz="8" w:space="0" w:color="auto"/>
+              <w:bottom w:val="single" w:sz="8" w:space="0" w:color="auto"/>
+              <w:right w:val="single" w:sz="8" w:space="0" w:color="auto"/>
+            </w:tcBorders>
+          </w:tcPr>
+          <w:p>
+            <w:pPr>
+              <w:pStyle w:val="HTMLPreformatted"/>
+              <w:rPr>
+                <w:rFonts w:ascii="Times New Roman" w:hAnsi="Times New Roman" w:cs="Times New Roman"/>
+                <w:color w:val="ED7D31" w:themeColor="accent2"/>
+                <w:sz w:val="24"/>
+                <w:szCs w:val="24"/>
+              </w:rPr>
+            </w:pPr>
+            <w:r>
+              <w:rPr>
+                <w:rFonts w:ascii="Times New Roman" w:hAnsi="Times New Roman" w:cs="Times New Roman"/>
+                <w:color w:val="ED7D31" w:themeColor="accent2"/>
+                <w:sz w:val="24"/>
+                <w:szCs w:val="24"/>
+              </w:rPr>
+              <w:t>Put or set (seeds, seedlings, or plants) into the ground</w:t>
+            </w:r>
+          </w:p>
+        </w:tc>
+        <w:tc>
+          <w:tcPr>
+            <w:tcW w:w="768" w:type="dxa"/>
+            <w:tcBorders>
+              <w:top w:val="single" w:sz="8" w:space="0" w:color="auto"/>
+              <w:left w:val="single" w:sz="8" w:space="0" w:color="auto"/>
+              <w:bottom w:val="single" w:sz="8" w:space="0" w:color="auto"/>
+            </w:tcBorders>
+          </w:tcPr>
+          <w:p>
+            <w:pPr>
+              <w:pStyle w:val="HTMLPreformatted"/>
+              <w:jc w:val="center"/>
+              <w:rPr>
+                <w:rFonts w:ascii="Times New Roman" w:hAnsi="Times New Roman" w:cs="Times New Roman"/>
+                <w:color w:val="ED7D31" w:themeColor="accent2"/>
+                <w:sz w:val="24"/>
+                <w:szCs w:val="24"/>
+              </w:rPr>
+            </w:pPr>
+            <w:r>
+              <w:rPr>
+                <w:rFonts w:ascii="Times New Roman" w:hAnsi="Times New Roman" w:cs="Times New Roman"/>
+                <w:color w:val="ED7D31" w:themeColor="accent2"/>
+                <w:sz w:val="24"/>
+                <w:szCs w:val="24"/>
+              </w:rPr>
+              <w:t>1</w:t>
+            </w:r>
+          </w:p>
+        </w:tc>
+        <w:tc>
+          <w:tcPr>
+            <w:tcW w:w="897" w:type="dxa"/>
+            <w:tcBorders>
+              <w:top w:val="single" w:sz="8" w:space="0" w:color="auto"/>
+              <w:bottom w:val="single" w:sz="8" w:space="0" w:color="auto"/>
+              <w:right w:val="single" w:sz="8" w:space="0" w:color="auto"/>
+            </w:tcBorders>
+          </w:tcPr>
+          <w:p>
+            <w:pPr>
+              <w:pStyle w:val="HTMLPreformatted"/>
+              <w:jc w:val="center"/>
+              <w:rPr>
+                <w:rFonts w:ascii="Times New Roman" w:hAnsi="Times New Roman" w:cs="Times New Roman"/>
+                <w:color w:val="ED7D31" w:themeColor="accent2"/>
+                <w:sz w:val="24"/>
+                <w:szCs w:val="24"/>
+              </w:rPr>
+            </w:pPr>
+            <w:r>
+              <w:rPr>
+                <w:rFonts w:ascii="Times New Roman" w:hAnsi="Times New Roman" w:cs="Times New Roman"/>
+                <w:color w:val="ED7D31" w:themeColor="accent2"/>
+                <w:sz w:val="24"/>
+                <w:szCs w:val="24"/>
+              </w:rPr>
+              <w:t>1</w:t>
+            </w:r>
+          </w:p>
+        </w:tc>
+        <w:tc>
+          <w:tcPr>
+            <w:tcW w:w="1190" w:type="dxa"/>
+            <w:tcBorders>
+              <w:top w:val="single" w:sz="8" w:space="0" w:color="auto"/>
+              <w:left w:val="single" w:sz="8" w:space="0" w:color="auto"/>
+              <w:bottom w:val="single" w:sz="8" w:space="0" w:color="auto"/>
+            </w:tcBorders>
+          </w:tcPr>
+          <w:p>
+            <w:pPr>
+              <w:pStyle w:val="HTMLPreformatted"/>
+              <w:jc w:val="center"/>
+              <w:rPr>
+                <w:rFonts w:ascii="Times New Roman" w:hAnsi="Times New Roman" w:cs="Times New Roman"/>
+                <w:color w:val="ED7D31" w:themeColor="accent2"/>
+                <w:sz w:val="24"/>
+                <w:szCs w:val="24"/>
+              </w:rPr>
+            </w:pPr>
+            <w:r>
+              <w:rPr>
+                <w:rFonts w:ascii="Times New Roman" w:hAnsi="Times New Roman" w:cs="Times New Roman"/>
+                <w:color w:val="ED7D31" w:themeColor="accent2"/>
+                <w:sz w:val="24"/>
+                <w:szCs w:val="24"/>
+              </w:rPr>
+              <w:t>2</w:t>
+            </w:r>
+          </w:p>
+        </w:tc>
+        <w:tc>
+          <w:tcPr>
+            <w:tcW w:w="898" w:type="dxa"/>
+            <w:tcBorders>
+              <w:top w:val="single" w:sz="8" w:space="0" w:color="auto"/>
+              <w:bottom w:val="single" w:sz="8" w:space="0" w:color="auto"/>
+              <w:right w:val="single" w:sz="8" w:space="0" w:color="auto"/>
+            </w:tcBorders>
+          </w:tcPr>
+          <w:p>
+            <w:pPr>
+              <w:pStyle w:val="HTMLPreformatted"/>
+              <w:jc w:val="center"/>
+              <w:rPr>
+                <w:rFonts w:ascii="Times New Roman" w:hAnsi="Times New Roman" w:cs="Times New Roman"/>
+                <w:color w:val="ED7D31" w:themeColor="accent2"/>
+                <w:sz w:val="24"/>
+                <w:szCs w:val="24"/>
+              </w:rPr>
+            </w:pPr>
+            <w:r>
+              <w:rPr>
+                <w:rFonts w:ascii="Times New Roman" w:hAnsi="Times New Roman" w:cs="Times New Roman"/>
+                <w:color w:val="ED7D31" w:themeColor="accent2"/>
+                <w:sz w:val="24"/>
+                <w:szCs w:val="24"/>
+              </w:rPr>
+              <w:t>2</w:t>
+            </w:r>
+          </w:p>
+        </w:tc>
+        <w:tc>
+          <w:tcPr>
+            <w:tcW w:w="1150" w:type="dxa"/>
+            <w:tcBorders>
+              <w:top w:val="single" w:sz="8" w:space="0" w:color="auto"/>
+              <w:left w:val="single" w:sz="8" w:space="0" w:color="auto"/>
+              <w:bottom w:val="single" w:sz="8" w:space="0" w:color="auto"/>
+            </w:tcBorders>
+          </w:tcPr>
+          <w:p>
+            <w:pPr>
+              <w:pStyle w:val="HTMLPreformatted"/>
+              <w:jc w:val="center"/>
+              <w:rPr>
+                <w:rFonts w:ascii="Times New Roman" w:hAnsi="Times New Roman" w:cs="Times New Roman"/>
+                <w:color w:val="ED7D31" w:themeColor="accent2"/>
+                <w:sz w:val="24"/>
+                <w:szCs w:val="24"/>
+              </w:rPr>
+            </w:pPr>
+            <w:r>
+              <w:rPr>
+                <w:rFonts w:ascii="Times New Roman" w:hAnsi="Times New Roman" w:cs="Times New Roman"/>
+                <w:color w:val="ED7D31" w:themeColor="accent2"/>
+                <w:sz w:val="24"/>
+                <w:szCs w:val="24"/>
+              </w:rPr>
+              <w:t>1 s, 0 a</w:t>
+            </w:r>
+          </w:p>
+        </w:tc>
+        <w:tc>
+          <w:tcPr>
+            <w:tcW w:w="897" w:type="dxa"/>
+            <w:tcBorders>
+              <w:top w:val="single" w:sz="8" w:space="0" w:color="auto"/>
+              <w:bottom w:val="single" w:sz="8" w:space="0" w:color="auto"/>
+              <w:right w:val="single" w:sz="8" w:space="0" w:color="auto"/>
+            </w:tcBorders>
+          </w:tcPr>
+          <w:p>
+            <w:pPr>
+              <w:pStyle w:val="HTMLPreformatted"/>
+              <w:jc w:val="center"/>
+              <w:rPr>
+                <w:rFonts w:ascii="Times New Roman" w:hAnsi="Times New Roman" w:cs="Times New Roman"/>
+                <w:color w:val="ED7D31" w:themeColor="accent2"/>
+                <w:sz w:val="24"/>
+                <w:szCs w:val="24"/>
+              </w:rPr>
+            </w:pPr>
+          </w:p>
+        </w:tc>
+      </w:tr>
+      <w:tr>
+        <w:tc>
+          <w:tcPr>
+            <w:tcW w:w="1616" w:type="dxa"/>
+            <w:tcBorders>
+              <w:top w:val="single" w:sz="8" w:space="0" w:color="auto"/>
+              <w:left w:val="single" w:sz="8" w:space="0" w:color="auto"/>
+              <w:bottom w:val="single" w:sz="8" w:space="0" w:color="auto"/>
+              <w:right w:val="single" w:sz="8" w:space="0" w:color="auto"/>
+            </w:tcBorders>
+          </w:tcPr>
+          <w:p>
+            <w:pPr>
+              <w:pStyle w:val="HTMLPreformatted"/>
+              <w:rPr>
+                <w:rFonts w:ascii="Times New Roman" w:hAnsi="Times New Roman" w:cs="Times New Roman"/>
+                <w:color w:val="4472C4" w:themeColor="accent1"/>
+                <w:sz w:val="24"/>
+                <w:szCs w:val="24"/>
+              </w:rPr>
+            </w:pPr>
+            <w:r>
+              <w:rPr>
+                <w:rFonts w:ascii="Times New Roman" w:hAnsi="Times New Roman" w:cs="Times New Roman"/>
+                <w:color w:val="4472C4" w:themeColor="accent1"/>
+                <w:sz w:val="24"/>
+                <w:szCs w:val="24"/>
+              </w:rPr>
+              <w:t>plant</w:t>
+            </w:r>
+          </w:p>
+        </w:tc>
+        <w:tc>
+          <w:tcPr>
+            <w:tcW w:w="1584" w:type="dxa"/>
+            <w:tcBorders>
+              <w:top w:val="single" w:sz="8" w:space="0" w:color="auto"/>
+              <w:left w:val="single" w:sz="8" w:space="0" w:color="auto"/>
+              <w:bottom w:val="single" w:sz="8" w:space="0" w:color="auto"/>
+              <w:right w:val="single" w:sz="8" w:space="0" w:color="auto"/>
+            </w:tcBorders>
+          </w:tcPr>
+          <w:p>
+            <w:pPr>
+              <w:pStyle w:val="HTMLPreformatted"/>
+              <w:rPr>
+                <w:rFonts w:ascii="Times New Roman" w:hAnsi="Times New Roman" w:cs="Times New Roman"/>
+                <w:color w:val="4472C4" w:themeColor="accent1"/>
+                <w:sz w:val="24"/>
+                <w:szCs w:val="24"/>
+              </w:rPr>
+            </w:pPr>
+            <w:r>
+              <w:rPr>
+                <w:rFonts w:ascii="Times New Roman" w:hAnsi="Times New Roman" w:cs="Times New Roman"/>
+                <w:color w:val="4472C4" w:themeColor="accent1"/>
+                <w:sz w:val="24"/>
+                <w:szCs w:val="24"/>
+              </w:rPr>
+              <w:t>Something planted secretly for discovery by another</w:t>
+            </w:r>
+          </w:p>
+        </w:tc>
+        <w:tc>
+          <w:tcPr>
+            <w:tcW w:w="768" w:type="dxa"/>
+            <w:tcBorders>
+              <w:top w:val="single" w:sz="8" w:space="0" w:color="auto"/>
+              <w:left w:val="single" w:sz="8" w:space="0" w:color="auto"/>
+              <w:bottom w:val="single" w:sz="8" w:space="0" w:color="auto"/>
+            </w:tcBorders>
+          </w:tcPr>
+          <w:p>
+            <w:pPr>
+              <w:pStyle w:val="HTMLPreformatted"/>
+              <w:jc w:val="center"/>
+              <w:rPr>
+                <w:rFonts w:ascii="Times New Roman" w:hAnsi="Times New Roman" w:cs="Times New Roman"/>
+                <w:color w:val="4472C4" w:themeColor="accent1"/>
+                <w:sz w:val="24"/>
+                <w:szCs w:val="24"/>
+              </w:rPr>
+            </w:pPr>
+            <w:r>
+              <w:rPr>
+                <w:rFonts w:ascii="Times New Roman" w:hAnsi="Times New Roman" w:cs="Times New Roman"/>
+                <w:color w:val="4472C4" w:themeColor="accent1"/>
+                <w:sz w:val="24"/>
+                <w:szCs w:val="24"/>
+              </w:rPr>
+              <w:t>1</w:t>
+            </w:r>
+          </w:p>
+        </w:tc>
+        <w:tc>
+          <w:tcPr>
+            <w:tcW w:w="897" w:type="dxa"/>
+            <w:tcBorders>
+              <w:top w:val="single" w:sz="8" w:space="0" w:color="auto"/>
+              <w:bottom w:val="single" w:sz="8" w:space="0" w:color="auto"/>
+              <w:right w:val="single" w:sz="8" w:space="0" w:color="auto"/>
+            </w:tcBorders>
+          </w:tcPr>
+          <w:p>
+            <w:pPr>
+              <w:pStyle w:val="HTMLPreformatted"/>
+              <w:jc w:val="center"/>
+              <w:rPr>
+                <w:rFonts w:ascii="Times New Roman" w:hAnsi="Times New Roman" w:cs="Times New Roman"/>
+                <w:color w:val="4472C4" w:themeColor="accent1"/>
+                <w:sz w:val="24"/>
+                <w:szCs w:val="24"/>
+              </w:rPr>
+            </w:pPr>
+            <w:r>
+              <w:rPr>
+                <w:rFonts w:ascii="Times New Roman" w:hAnsi="Times New Roman" w:cs="Times New Roman"/>
+                <w:color w:val="4472C4" w:themeColor="accent1"/>
+                <w:sz w:val="24"/>
+                <w:szCs w:val="24"/>
+              </w:rPr>
+              <w:t>1</w:t>
+            </w:r>
+          </w:p>
+        </w:tc>
+        <w:tc>
+          <w:tcPr>
+            <w:tcW w:w="1190" w:type="dxa"/>
+            <w:tcBorders>
+              <w:top w:val="single" w:sz="8" w:space="0" w:color="auto"/>
+              <w:left w:val="single" w:sz="8" w:space="0" w:color="auto"/>
+              <w:bottom w:val="single" w:sz="8" w:space="0" w:color="auto"/>
+            </w:tcBorders>
+          </w:tcPr>
+          <w:p>
+            <w:pPr>
+              <w:pStyle w:val="HTMLPreformatted"/>
+              <w:jc w:val="center"/>
+              <w:rPr>
+                <w:rFonts w:ascii="Times New Roman" w:hAnsi="Times New Roman" w:cs="Times New Roman"/>
+                <w:color w:val="4472C4" w:themeColor="accent1"/>
+                <w:sz w:val="24"/>
+                <w:szCs w:val="24"/>
+              </w:rPr>
+            </w:pPr>
+            <w:r>
+              <w:rPr>
+                <w:rFonts w:ascii="Times New Roman" w:hAnsi="Times New Roman" w:cs="Times New Roman"/>
+                <w:color w:val="4472C4" w:themeColor="accent1"/>
+                <w:sz w:val="24"/>
+                <w:szCs w:val="24"/>
+              </w:rPr>
+              <w:t>2</w:t>
+            </w:r>
+          </w:p>
+        </w:tc>
+        <w:tc>
+          <w:tcPr>
+            <w:tcW w:w="898" w:type="dxa"/>
+            <w:tcBorders>
+              <w:top w:val="single" w:sz="8" w:space="0" w:color="auto"/>
+              <w:bottom w:val="single" w:sz="8" w:space="0" w:color="auto"/>
+              <w:right w:val="single" w:sz="8" w:space="0" w:color="auto"/>
+            </w:tcBorders>
+          </w:tcPr>
+          <w:p>
+            <w:pPr>
+              <w:pStyle w:val="HTMLPreformatted"/>
+              <w:jc w:val="center"/>
+              <w:rPr>
+                <w:rFonts w:ascii="Times New Roman" w:hAnsi="Times New Roman" w:cs="Times New Roman"/>
+                <w:color w:val="4472C4" w:themeColor="accent1"/>
+                <w:sz w:val="24"/>
+                <w:szCs w:val="24"/>
+              </w:rPr>
+            </w:pPr>
+            <w:r>
+              <w:rPr>
+                <w:rFonts w:ascii="Times New Roman" w:hAnsi="Times New Roman" w:cs="Times New Roman"/>
+                <w:color w:val="4472C4" w:themeColor="accent1"/>
+                <w:sz w:val="24"/>
+                <w:szCs w:val="24"/>
+              </w:rPr>
+              <w:t>2</w:t>
+            </w:r>
+          </w:p>
+        </w:tc>
+        <w:tc>
+          <w:tcPr>
+            <w:tcW w:w="1150" w:type="dxa"/>
+            <w:tcBorders>
+              <w:top w:val="single" w:sz="8" w:space="0" w:color="auto"/>
+              <w:left w:val="single" w:sz="8" w:space="0" w:color="auto"/>
+              <w:bottom w:val="single" w:sz="8" w:space="0" w:color="auto"/>
+            </w:tcBorders>
+          </w:tcPr>
+          <w:p>
+            <w:pPr>
+              <w:pStyle w:val="HTMLPreformatted"/>
+              <w:jc w:val="center"/>
+              <w:rPr>
+                <w:rFonts w:ascii="Times New Roman" w:hAnsi="Times New Roman" w:cs="Times New Roman"/>
+                <w:color w:val="4472C4" w:themeColor="accent1"/>
+                <w:sz w:val="24"/>
+                <w:szCs w:val="24"/>
+              </w:rPr>
+            </w:pPr>
+            <w:r>
+              <w:rPr>
+                <w:rFonts w:ascii="Times New Roman" w:hAnsi="Times New Roman" w:cs="Times New Roman"/>
+                <w:color w:val="4472C4" w:themeColor="accent1"/>
+                <w:sz w:val="24"/>
+                <w:szCs w:val="24"/>
+              </w:rPr>
+              <w:t>0 s, 0 a</w:t>
+            </w:r>
+          </w:p>
+        </w:tc>
+        <w:tc>
+          <w:tcPr>
+            <w:tcW w:w="897" w:type="dxa"/>
+            <w:tcBorders>
+              <w:top w:val="single" w:sz="8" w:space="0" w:color="auto"/>
+              <w:bottom w:val="single" w:sz="8" w:space="0" w:color="auto"/>
+              <w:right w:val="single" w:sz="8" w:space="0" w:color="auto"/>
+            </w:tcBorders>
+          </w:tcPr>
+          <w:p>
+            <w:pPr>
+              <w:pStyle w:val="HTMLPreformatted"/>
+              <w:jc w:val="center"/>
+              <w:rPr>
+                <w:rFonts w:ascii="Times New Roman" w:hAnsi="Times New Roman" w:cs="Times New Roman"/>
+                <w:color w:val="4472C4" w:themeColor="accent1"/>
+                <w:sz w:val="24"/>
+                <w:szCs w:val="24"/>
+              </w:rPr>
+            </w:pPr>
+          </w:p>
+        </w:tc>
+      </w:tr>
+      <w:tr>
+        <w:tc>
+          <w:tcPr>
+            <w:tcW w:w="1616" w:type="dxa"/>
+            <w:tcBorders>
+              <w:top w:val="single" w:sz="8" w:space="0" w:color="auto"/>
+              <w:left w:val="single" w:sz="8" w:space="0" w:color="auto"/>
+              <w:bottom w:val="single" w:sz="8" w:space="0" w:color="auto"/>
+              <w:right w:val="single" w:sz="8" w:space="0" w:color="auto"/>
+            </w:tcBorders>
+          </w:tcPr>
+          <w:p>
+            <w:pPr>
+              <w:pStyle w:val="HTMLPreformatted"/>
+              <w:rPr>
+                <w:rFonts w:ascii="Times New Roman" w:hAnsi="Times New Roman" w:cs="Times New Roman"/>
+                <w:color w:val="ED7D31" w:themeColor="accent2"/>
+                <w:sz w:val="24"/>
+                <w:szCs w:val="24"/>
+              </w:rPr>
+            </w:pPr>
+            <w:r>
+              <w:rPr>
+                <w:rFonts w:ascii="Times New Roman" w:hAnsi="Times New Roman" w:cs="Times New Roman"/>
+                <w:color w:val="ED7D31" w:themeColor="accent2"/>
+                <w:sz w:val="24"/>
+                <w:szCs w:val="24"/>
+              </w:rPr>
+              <w:t>plant</w:t>
+            </w:r>
+          </w:p>
+        </w:tc>
+        <w:tc>
+          <w:tcPr>
+            <w:tcW w:w="1584" w:type="dxa"/>
+            <w:tcBorders>
+              <w:top w:val="single" w:sz="8" w:space="0" w:color="auto"/>
+              <w:left w:val="single" w:sz="8" w:space="0" w:color="auto"/>
+              <w:bottom w:val="single" w:sz="8" w:space="0" w:color="auto"/>
+              <w:right w:val="single" w:sz="8" w:space="0" w:color="auto"/>
+            </w:tcBorders>
+          </w:tcPr>
+          <w:p>
+            <w:pPr>
+              <w:pStyle w:val="HTMLPreformatted"/>
+              <w:rPr>
+                <w:rFonts w:ascii="Times New Roman" w:hAnsi="Times New Roman" w:cs="Times New Roman"/>
+                <w:color w:val="ED7D31" w:themeColor="accent2"/>
+                <w:sz w:val="24"/>
+                <w:szCs w:val="24"/>
+              </w:rPr>
+            </w:pPr>
+            <w:r>
+              <w:rPr>
+                <w:rFonts w:ascii="Times New Roman" w:hAnsi="Times New Roman" w:cs="Times New Roman"/>
+                <w:color w:val="ED7D31" w:themeColor="accent2"/>
+                <w:sz w:val="24"/>
+                <w:szCs w:val="24"/>
+              </w:rPr>
+              <w:t>Place something or someone in a certain position in order to secretly observe or deceive</w:t>
+            </w:r>
+          </w:p>
+        </w:tc>
+        <w:tc>
+          <w:tcPr>
+            <w:tcW w:w="768" w:type="dxa"/>
+            <w:tcBorders>
+              <w:top w:val="single" w:sz="8" w:space="0" w:color="auto"/>
+              <w:left w:val="single" w:sz="8" w:space="0" w:color="auto"/>
+              <w:bottom w:val="single" w:sz="8" w:space="0" w:color="auto"/>
+            </w:tcBorders>
+          </w:tcPr>
+          <w:p>
+            <w:pPr>
+              <w:pStyle w:val="HTMLPreformatted"/>
+              <w:jc w:val="center"/>
+              <w:rPr>
+                <w:rFonts w:ascii="Times New Roman" w:hAnsi="Times New Roman" w:cs="Times New Roman"/>
+                <w:color w:val="ED7D31" w:themeColor="accent2"/>
+                <w:sz w:val="24"/>
+                <w:szCs w:val="24"/>
+              </w:rPr>
+            </w:pPr>
+            <w:r>
+              <w:rPr>
+                <w:rFonts w:ascii="Times New Roman" w:hAnsi="Times New Roman" w:cs="Times New Roman"/>
+                <w:color w:val="ED7D31" w:themeColor="accent2"/>
+                <w:sz w:val="24"/>
+                <w:szCs w:val="24"/>
+              </w:rPr>
+              <w:t>1</w:t>
+            </w:r>
+          </w:p>
+        </w:tc>
+        <w:tc>
+          <w:tcPr>
+            <w:tcW w:w="897" w:type="dxa"/>
+            <w:tcBorders>
+              <w:top w:val="single" w:sz="8" w:space="0" w:color="auto"/>
+              <w:bottom w:val="single" w:sz="8" w:space="0" w:color="auto"/>
+              <w:right w:val="single" w:sz="8" w:space="0" w:color="auto"/>
+            </w:tcBorders>
+          </w:tcPr>
+          <w:p>
+            <w:pPr>
+              <w:pStyle w:val="HTMLPreformatted"/>
+              <w:jc w:val="center"/>
+              <w:rPr>
+                <w:rFonts w:ascii="Times New Roman" w:hAnsi="Times New Roman" w:cs="Times New Roman"/>
+                <w:color w:val="ED7D31" w:themeColor="accent2"/>
+                <w:sz w:val="24"/>
+                <w:szCs w:val="24"/>
+              </w:rPr>
+            </w:pPr>
+            <w:r>
+              <w:rPr>
+                <w:rFonts w:ascii="Times New Roman" w:hAnsi="Times New Roman" w:cs="Times New Roman"/>
+                <w:color w:val="ED7D31" w:themeColor="accent2"/>
+                <w:sz w:val="24"/>
+                <w:szCs w:val="24"/>
+              </w:rPr>
+              <w:t>1</w:t>
+            </w:r>
+          </w:p>
+        </w:tc>
+        <w:tc>
+          <w:tcPr>
+            <w:tcW w:w="1190" w:type="dxa"/>
+            <w:tcBorders>
+              <w:top w:val="single" w:sz="8" w:space="0" w:color="auto"/>
+              <w:left w:val="single" w:sz="8" w:space="0" w:color="auto"/>
+              <w:bottom w:val="single" w:sz="8" w:space="0" w:color="auto"/>
+            </w:tcBorders>
+          </w:tcPr>
+          <w:p>
+            <w:pPr>
+              <w:pStyle w:val="HTMLPreformatted"/>
+              <w:jc w:val="center"/>
+              <w:rPr>
+                <w:rFonts w:ascii="Times New Roman" w:hAnsi="Times New Roman" w:cs="Times New Roman"/>
+                <w:color w:val="ED7D31" w:themeColor="accent2"/>
+                <w:sz w:val="24"/>
+                <w:szCs w:val="24"/>
+              </w:rPr>
+            </w:pPr>
+            <w:r>
+              <w:rPr>
+                <w:rFonts w:ascii="Times New Roman" w:hAnsi="Times New Roman" w:cs="Times New Roman"/>
+                <w:color w:val="ED7D31" w:themeColor="accent2"/>
+                <w:sz w:val="24"/>
+                <w:szCs w:val="24"/>
+              </w:rPr>
+              <w:t>2</w:t>
+            </w:r>
+          </w:p>
+        </w:tc>
+        <w:tc>
+          <w:tcPr>
+            <w:tcW w:w="898" w:type="dxa"/>
+            <w:tcBorders>
+              <w:top w:val="single" w:sz="8" w:space="0" w:color="auto"/>
+              <w:bottom w:val="single" w:sz="8" w:space="0" w:color="auto"/>
+              <w:right w:val="single" w:sz="8" w:space="0" w:color="auto"/>
+            </w:tcBorders>
+          </w:tcPr>
+          <w:p>
+            <w:pPr>
+              <w:pStyle w:val="HTMLPreformatted"/>
+              <w:jc w:val="center"/>
+              <w:rPr>
+                <w:rFonts w:ascii="Times New Roman" w:hAnsi="Times New Roman" w:cs="Times New Roman"/>
+                <w:color w:val="ED7D31" w:themeColor="accent2"/>
+                <w:sz w:val="24"/>
+                <w:szCs w:val="24"/>
+              </w:rPr>
+            </w:pPr>
+            <w:r>
+              <w:rPr>
+                <w:rFonts w:ascii="Times New Roman" w:hAnsi="Times New Roman" w:cs="Times New Roman"/>
+                <w:color w:val="ED7D31" w:themeColor="accent2"/>
+                <w:sz w:val="24"/>
+                <w:szCs w:val="24"/>
+              </w:rPr>
+              <w:t>2</w:t>
+            </w:r>
+          </w:p>
+        </w:tc>
+        <w:tc>
+          <w:tcPr>
+            <w:tcW w:w="1150" w:type="dxa"/>
+            <w:tcBorders>
+              <w:top w:val="single" w:sz="8" w:space="0" w:color="auto"/>
+              <w:left w:val="single" w:sz="8" w:space="0" w:color="auto"/>
+              <w:bottom w:val="single" w:sz="8" w:space="0" w:color="auto"/>
+            </w:tcBorders>
+          </w:tcPr>
+          <w:p>
+            <w:pPr>
+              <w:pStyle w:val="HTMLPreformatted"/>
+              <w:jc w:val="center"/>
+              <w:rPr>
+                <w:rFonts w:ascii="Times New Roman" w:hAnsi="Times New Roman" w:cs="Times New Roman"/>
+                <w:color w:val="ED7D31" w:themeColor="accent2"/>
+                <w:sz w:val="24"/>
+                <w:szCs w:val="24"/>
+              </w:rPr>
+            </w:pPr>
+            <w:r>
+              <w:rPr>
+                <w:rFonts w:ascii="Times New Roman" w:hAnsi="Times New Roman" w:cs="Times New Roman"/>
+                <w:color w:val="ED7D31" w:themeColor="accent2"/>
+                <w:sz w:val="24"/>
+                <w:szCs w:val="24"/>
+              </w:rPr>
+              <w:t>0 s, 0 a</w:t>
+            </w:r>
+          </w:p>
+        </w:tc>
+        <w:tc>
+          <w:tcPr>
+            <w:tcW w:w="897" w:type="dxa"/>
+            <w:tcBorders>
+              <w:top w:val="single" w:sz="8" w:space="0" w:color="auto"/>
+              <w:bottom w:val="single" w:sz="8" w:space="0" w:color="auto"/>
+              <w:right w:val="single" w:sz="8" w:space="0" w:color="auto"/>
+            </w:tcBorders>
+          </w:tcPr>
+          <w:p>
+            <w:pPr>
+              <w:pStyle w:val="HTMLPreformatted"/>
+              <w:jc w:val="center"/>
+              <w:rPr>
+                <w:rFonts w:ascii="Times New Roman" w:hAnsi="Times New Roman" w:cs="Times New Roman"/>
+                <w:color w:val="ED7D31" w:themeColor="accent2"/>
+                <w:sz w:val="24"/>
+                <w:szCs w:val="24"/>
+              </w:rPr>
+            </w:pPr>
+          </w:p>
+        </w:tc>
+      </w:tr>
+      <w:tr>
+        <w:tc>
+          <w:tcPr>
+            <w:tcW w:w="1616" w:type="dxa"/>
+            <w:tcBorders>
+              <w:top w:val="single" w:sz="8" w:space="0" w:color="auto"/>
+              <w:left w:val="single" w:sz="8" w:space="0" w:color="auto"/>
+              <w:bottom w:val="single" w:sz="8" w:space="0" w:color="auto"/>
+              <w:right w:val="single" w:sz="8" w:space="0" w:color="auto"/>
+            </w:tcBorders>
+          </w:tcPr>
+          <w:p>
+            <w:pPr>
+              <w:pStyle w:val="HTMLPreformatted"/>
+              <w:rPr>
+                <w:rFonts w:ascii="Times New Roman" w:hAnsi="Times New Roman" w:cs="Times New Roman"/>
+                <w:color w:val="ED7D31" w:themeColor="accent2"/>
+                <w:sz w:val="24"/>
+                <w:szCs w:val="24"/>
+              </w:rPr>
+            </w:pPr>
+            <w:r>
+              <w:rPr>
+                <w:rFonts w:ascii="Times New Roman" w:hAnsi="Times New Roman" w:cs="Times New Roman"/>
+                <w:color w:val="ED7D31" w:themeColor="accent2"/>
+                <w:sz w:val="24"/>
+                <w:szCs w:val="24"/>
+              </w:rPr>
+              <w:t>implant • plant</w:t>
+            </w:r>
+          </w:p>
+        </w:tc>
+        <w:tc>
+          <w:tcPr>
+            <w:tcW w:w="1584" w:type="dxa"/>
+            <w:tcBorders>
+              <w:top w:val="single" w:sz="8" w:space="0" w:color="auto"/>
+              <w:left w:val="single" w:sz="8" w:space="0" w:color="auto"/>
+              <w:bottom w:val="single" w:sz="8" w:space="0" w:color="auto"/>
+              <w:right w:val="single" w:sz="8" w:space="0" w:color="auto"/>
+            </w:tcBorders>
+          </w:tcPr>
+          <w:p>
+            <w:pPr>
+              <w:pStyle w:val="HTMLPreformatted"/>
+              <w:rPr>
+                <w:rFonts w:ascii="Times New Roman" w:hAnsi="Times New Roman" w:cs="Times New Roman"/>
+                <w:color w:val="ED7D31" w:themeColor="accent2"/>
+                <w:sz w:val="24"/>
+                <w:szCs w:val="24"/>
+              </w:rPr>
+            </w:pPr>
+            <w:r>
+              <w:rPr>
+                <w:rFonts w:ascii="Times New Roman" w:hAnsi="Times New Roman" w:cs="Times New Roman"/>
+                <w:color w:val="ED7D31" w:themeColor="accent2"/>
+                <w:sz w:val="24"/>
+                <w:szCs w:val="24"/>
+              </w:rPr>
+              <w:t>Put firmly in the mind</w:t>
+            </w:r>
+          </w:p>
+        </w:tc>
+        <w:tc>
+          <w:tcPr>
+            <w:tcW w:w="768" w:type="dxa"/>
+            <w:tcBorders>
+              <w:top w:val="single" w:sz="8" w:space="0" w:color="auto"/>
+              <w:left w:val="single" w:sz="8" w:space="0" w:color="auto"/>
+              <w:bottom w:val="single" w:sz="8" w:space="0" w:color="auto"/>
+            </w:tcBorders>
+          </w:tcPr>
+          <w:p>
+            <w:pPr>
+              <w:pStyle w:val="HTMLPreformatted"/>
+              <w:jc w:val="center"/>
+              <w:rPr>
+                <w:rFonts w:ascii="Times New Roman" w:hAnsi="Times New Roman" w:cs="Times New Roman"/>
+                <w:color w:val="ED7D31" w:themeColor="accent2"/>
+                <w:sz w:val="24"/>
+                <w:szCs w:val="24"/>
+              </w:rPr>
+            </w:pPr>
+            <w:r>
+              <w:rPr>
+                <w:rFonts w:ascii="Times New Roman" w:hAnsi="Times New Roman" w:cs="Times New Roman"/>
+                <w:color w:val="ED7D31" w:themeColor="accent2"/>
+                <w:sz w:val="24"/>
+                <w:szCs w:val="24"/>
+              </w:rPr>
+              <w:t>1</w:t>
+            </w:r>
+          </w:p>
+        </w:tc>
+        <w:tc>
+          <w:tcPr>
+            <w:tcW w:w="897" w:type="dxa"/>
+            <w:tcBorders>
+              <w:top w:val="single" w:sz="8" w:space="0" w:color="auto"/>
+              <w:bottom w:val="single" w:sz="8" w:space="0" w:color="auto"/>
+              <w:right w:val="single" w:sz="8" w:space="0" w:color="auto"/>
+            </w:tcBorders>
+          </w:tcPr>
+          <w:p>
+            <w:pPr>
+              <w:pStyle w:val="HTMLPreformatted"/>
+              <w:jc w:val="center"/>
+              <w:rPr>
+                <w:rFonts w:ascii="Times New Roman" w:hAnsi="Times New Roman" w:cs="Times New Roman"/>
+                <w:color w:val="ED7D31" w:themeColor="accent2"/>
+                <w:sz w:val="24"/>
+                <w:szCs w:val="24"/>
+              </w:rPr>
+            </w:pPr>
+            <w:r>
+              <w:rPr>
+                <w:rFonts w:ascii="Times New Roman" w:hAnsi="Times New Roman" w:cs="Times New Roman"/>
+                <w:color w:val="ED7D31" w:themeColor="accent2"/>
+                <w:sz w:val="24"/>
+                <w:szCs w:val="24"/>
+              </w:rPr>
+              <w:t>1</w:t>
+            </w:r>
+          </w:p>
+        </w:tc>
+        <w:tc>
+          <w:tcPr>
+            <w:tcW w:w="1190" w:type="dxa"/>
+            <w:tcBorders>
+              <w:top w:val="single" w:sz="8" w:space="0" w:color="auto"/>
+              <w:left w:val="single" w:sz="8" w:space="0" w:color="auto"/>
+              <w:bottom w:val="single" w:sz="8" w:space="0" w:color="auto"/>
+            </w:tcBorders>
+          </w:tcPr>
+          <w:p>
+            <w:pPr>
+              <w:pStyle w:val="HTMLPreformatted"/>
+              <w:jc w:val="center"/>
+              <w:rPr>
+                <w:rFonts w:ascii="Times New Roman" w:hAnsi="Times New Roman" w:cs="Times New Roman"/>
+                <w:color w:val="ED7D31" w:themeColor="accent2"/>
+                <w:sz w:val="24"/>
+                <w:szCs w:val="24"/>
+              </w:rPr>
+            </w:pPr>
+            <w:r>
+              <w:rPr>
+                <w:rFonts w:ascii="Times New Roman" w:hAnsi="Times New Roman" w:cs="Times New Roman"/>
+                <w:color w:val="ED7D31" w:themeColor="accent2"/>
+                <w:sz w:val="24"/>
+                <w:szCs w:val="24"/>
+              </w:rPr>
+              <w:t>1</w:t>
+            </w:r>
+          </w:p>
+        </w:tc>
+        <w:tc>
+          <w:tcPr>
+            <w:tcW w:w="898" w:type="dxa"/>
+            <w:tcBorders>
+              <w:top w:val="single" w:sz="8" w:space="0" w:color="auto"/>
+              <w:bottom w:val="single" w:sz="8" w:space="0" w:color="auto"/>
+              <w:right w:val="single" w:sz="8" w:space="0" w:color="auto"/>
+            </w:tcBorders>
+          </w:tcPr>
+          <w:p>
+            <w:pPr>
+              <w:pStyle w:val="HTMLPreformatted"/>
+              <w:jc w:val="center"/>
+              <w:rPr>
+                <w:rFonts w:ascii="Times New Roman" w:hAnsi="Times New Roman" w:cs="Times New Roman"/>
+                <w:color w:val="ED7D31" w:themeColor="accent2"/>
+                <w:sz w:val="24"/>
+                <w:szCs w:val="24"/>
+              </w:rPr>
+            </w:pPr>
+            <w:r>
+              <w:rPr>
+                <w:rFonts w:ascii="Times New Roman" w:hAnsi="Times New Roman" w:cs="Times New Roman"/>
+                <w:color w:val="ED7D31" w:themeColor="accent2"/>
+                <w:sz w:val="24"/>
+                <w:szCs w:val="24"/>
+              </w:rPr>
+              <w:t>1</w:t>
+            </w:r>
+          </w:p>
+        </w:tc>
+        <w:tc>
+          <w:tcPr>
+            <w:tcW w:w="1150" w:type="dxa"/>
+            <w:tcBorders>
+              <w:top w:val="single" w:sz="8" w:space="0" w:color="auto"/>
+              <w:left w:val="single" w:sz="8" w:space="0" w:color="auto"/>
+              <w:bottom w:val="single" w:sz="8" w:space="0" w:color="auto"/>
+            </w:tcBorders>
+          </w:tcPr>
+          <w:p>
+            <w:pPr>
+              <w:pStyle w:val="HTMLPreformatted"/>
+              <w:jc w:val="center"/>
+              <w:rPr>
+                <w:rFonts w:ascii="Times New Roman" w:hAnsi="Times New Roman" w:cs="Times New Roman"/>
+                <w:color w:val="ED7D31" w:themeColor="accent2"/>
+                <w:sz w:val="24"/>
+                <w:szCs w:val="24"/>
+              </w:rPr>
+            </w:pPr>
+            <w:r>
+              <w:rPr>
+                <w:rFonts w:ascii="Times New Roman" w:hAnsi="Times New Roman" w:cs="Times New Roman"/>
+                <w:color w:val="ED7D31" w:themeColor="accent2"/>
+                <w:sz w:val="24"/>
+                <w:szCs w:val="24"/>
+              </w:rPr>
+              <w:t>1 s, 0 a</w:t>
+            </w:r>
+          </w:p>
+        </w:tc>
+        <w:tc>
+          <w:tcPr>
+            <w:tcW w:w="897" w:type="dxa"/>
+            <w:tcBorders>
+              <w:top w:val="single" w:sz="8" w:space="0" w:color="auto"/>
+              <w:bottom w:val="single" w:sz="8" w:space="0" w:color="auto"/>
+              <w:right w:val="single" w:sz="8" w:space="0" w:color="auto"/>
+            </w:tcBorders>
+          </w:tcPr>
+          <w:p>
+            <w:pPr>
+              <w:pStyle w:val="HTMLPreformatted"/>
+              <w:jc w:val="center"/>
+              <w:rPr>
+                <w:rFonts w:ascii="Times New Roman" w:hAnsi="Times New Roman" w:cs="Times New Roman"/>
+                <w:color w:val="ED7D31" w:themeColor="accent2"/>
+                <w:sz w:val="24"/>
+                <w:szCs w:val="24"/>
+              </w:rPr>
+            </w:pPr>
+          </w:p>
+        </w:tc>
+      </w:tr>
+      <w:tr>
+        <w:tc>
+          <w:tcPr>
+            <w:tcW w:w="1616" w:type="dxa"/>
+            <w:tcBorders>
+              <w:top w:val="single" w:sz="8" w:space="0" w:color="auto"/>
+              <w:left w:val="single" w:sz="8" w:space="0" w:color="auto"/>
+              <w:bottom w:val="single" w:sz="8" w:space="0" w:color="auto"/>
+              <w:right w:val="single" w:sz="8" w:space="0" w:color="auto"/>
+            </w:tcBorders>
+          </w:tcPr>
+          <w:p>
+            <w:pPr>
+              <w:pStyle w:val="HTMLPreformatted"/>
+              <w:rPr>
+                <w:rFonts w:ascii="Times New Roman" w:hAnsi="Times New Roman" w:cs="Times New Roman"/>
+                <w:color w:val="ED7D31" w:themeColor="accent2"/>
+                <w:sz w:val="24"/>
+                <w:szCs w:val="24"/>
+              </w:rPr>
+            </w:pPr>
+            <w:r>
+              <w:rPr>
+                <w:rFonts w:ascii="Times New Roman" w:hAnsi="Times New Roman" w:cs="Times New Roman"/>
+                <w:color w:val="ED7D31" w:themeColor="accent2"/>
+                <w:sz w:val="24"/>
+                <w:szCs w:val="24"/>
+              </w:rPr>
+              <w:t>plant</w:t>
+            </w:r>
+          </w:p>
+        </w:tc>
+        <w:tc>
+          <w:tcPr>
+            <w:tcW w:w="1584" w:type="dxa"/>
+            <w:tcBorders>
+              <w:top w:val="single" w:sz="8" w:space="0" w:color="auto"/>
+              <w:left w:val="single" w:sz="8" w:space="0" w:color="auto"/>
+              <w:bottom w:val="single" w:sz="8" w:space="0" w:color="auto"/>
+              <w:right w:val="single" w:sz="8" w:space="0" w:color="auto"/>
+            </w:tcBorders>
+          </w:tcPr>
+          <w:p>
+            <w:pPr>
+              <w:pStyle w:val="HTMLPreformatted"/>
+              <w:rPr>
+                <w:rFonts w:ascii="Times New Roman" w:hAnsi="Times New Roman" w:cs="Times New Roman"/>
+                <w:color w:val="ED7D31" w:themeColor="accent2"/>
+                <w:sz w:val="24"/>
+                <w:szCs w:val="24"/>
+              </w:rPr>
+            </w:pPr>
+            <w:r>
+              <w:rPr>
+                <w:rFonts w:ascii="Times New Roman" w:hAnsi="Times New Roman" w:cs="Times New Roman"/>
+                <w:color w:val="ED7D31" w:themeColor="accent2"/>
+                <w:sz w:val="24"/>
+                <w:szCs w:val="24"/>
+              </w:rPr>
+              <w:t>Place into a river</w:t>
+            </w:r>
+          </w:p>
+        </w:tc>
+        <w:tc>
+          <w:tcPr>
+            <w:tcW w:w="768" w:type="dxa"/>
+            <w:tcBorders>
+              <w:top w:val="single" w:sz="8" w:space="0" w:color="auto"/>
+              <w:left w:val="single" w:sz="8" w:space="0" w:color="auto"/>
+              <w:bottom w:val="single" w:sz="8" w:space="0" w:color="auto"/>
+            </w:tcBorders>
+          </w:tcPr>
+          <w:p>
+            <w:pPr>
+              <w:pStyle w:val="HTMLPreformatted"/>
+              <w:jc w:val="center"/>
+              <w:rPr>
+                <w:rFonts w:ascii="Times New Roman" w:hAnsi="Times New Roman" w:cs="Times New Roman"/>
+                <w:color w:val="ED7D31" w:themeColor="accent2"/>
+                <w:sz w:val="24"/>
+                <w:szCs w:val="24"/>
+              </w:rPr>
+            </w:pPr>
+            <w:r>
+              <w:rPr>
+                <w:rFonts w:ascii="Times New Roman" w:hAnsi="Times New Roman" w:cs="Times New Roman"/>
+                <w:color w:val="ED7D31" w:themeColor="accent2"/>
+                <w:sz w:val="24"/>
+                <w:szCs w:val="24"/>
+              </w:rPr>
+              <w:t>1</w:t>
+            </w:r>
+          </w:p>
+        </w:tc>
+        <w:tc>
+          <w:tcPr>
+            <w:tcW w:w="897" w:type="dxa"/>
+            <w:tcBorders>
+              <w:top w:val="single" w:sz="8" w:space="0" w:color="auto"/>
+              <w:bottom w:val="single" w:sz="8" w:space="0" w:color="auto"/>
+              <w:right w:val="single" w:sz="8" w:space="0" w:color="auto"/>
+            </w:tcBorders>
+          </w:tcPr>
+          <w:p>
+            <w:pPr>
+              <w:pStyle w:val="HTMLPreformatted"/>
+              <w:jc w:val="center"/>
+              <w:rPr>
+                <w:rFonts w:ascii="Times New Roman" w:hAnsi="Times New Roman" w:cs="Times New Roman"/>
+                <w:color w:val="ED7D31" w:themeColor="accent2"/>
+                <w:sz w:val="24"/>
+                <w:szCs w:val="24"/>
+              </w:rPr>
+            </w:pPr>
+            <w:r>
+              <w:rPr>
+                <w:rFonts w:ascii="Times New Roman" w:hAnsi="Times New Roman" w:cs="Times New Roman"/>
+                <w:color w:val="ED7D31" w:themeColor="accent2"/>
+                <w:sz w:val="24"/>
+                <w:szCs w:val="24"/>
+              </w:rPr>
+              <w:t>1</w:t>
+            </w:r>
+          </w:p>
+        </w:tc>
+        <w:tc>
+          <w:tcPr>
+            <w:tcW w:w="1190" w:type="dxa"/>
+            <w:tcBorders>
+              <w:top w:val="single" w:sz="8" w:space="0" w:color="auto"/>
+              <w:left w:val="single" w:sz="8" w:space="0" w:color="auto"/>
+              <w:bottom w:val="single" w:sz="8" w:space="0" w:color="auto"/>
+            </w:tcBorders>
+          </w:tcPr>
+          <w:p>
+            <w:pPr>
+              <w:pStyle w:val="HTMLPreformatted"/>
+              <w:jc w:val="center"/>
+              <w:rPr>
+                <w:rFonts w:ascii="Times New Roman" w:hAnsi="Times New Roman" w:cs="Times New Roman"/>
+                <w:color w:val="ED7D31" w:themeColor="accent2"/>
+                <w:sz w:val="24"/>
+                <w:szCs w:val="24"/>
+              </w:rPr>
+            </w:pPr>
+            <w:r>
+              <w:rPr>
+                <w:rFonts w:ascii="Times New Roman" w:hAnsi="Times New Roman" w:cs="Times New Roman"/>
+                <w:color w:val="ED7D31" w:themeColor="accent2"/>
+                <w:sz w:val="24"/>
+                <w:szCs w:val="24"/>
+              </w:rPr>
+              <w:t xml:space="preserve">1 </w:t>
+            </w:r>
+          </w:p>
+        </w:tc>
+        <w:tc>
+          <w:tcPr>
+            <w:tcW w:w="898" w:type="dxa"/>
+            <w:tcBorders>
+              <w:top w:val="single" w:sz="8" w:space="0" w:color="auto"/>
+              <w:bottom w:val="single" w:sz="8" w:space="0" w:color="auto"/>
+              <w:right w:val="single" w:sz="8" w:space="0" w:color="auto"/>
+            </w:tcBorders>
+          </w:tcPr>
+          <w:p>
+            <w:pPr>
+              <w:pStyle w:val="HTMLPreformatted"/>
+              <w:jc w:val="center"/>
+              <w:rPr>
+                <w:rFonts w:ascii="Times New Roman" w:hAnsi="Times New Roman" w:cs="Times New Roman"/>
+                <w:color w:val="ED7D31" w:themeColor="accent2"/>
+                <w:sz w:val="24"/>
+                <w:szCs w:val="24"/>
+              </w:rPr>
+            </w:pPr>
+            <w:r>
+              <w:rPr>
+                <w:rFonts w:ascii="Times New Roman" w:hAnsi="Times New Roman" w:cs="Times New Roman"/>
+                <w:color w:val="ED7D31" w:themeColor="accent2"/>
+                <w:sz w:val="24"/>
+                <w:szCs w:val="24"/>
+              </w:rPr>
+              <w:t>1</w:t>
+            </w:r>
+          </w:p>
+        </w:tc>
+        <w:tc>
+          <w:tcPr>
+            <w:tcW w:w="1150" w:type="dxa"/>
+            <w:tcBorders>
+              <w:top w:val="single" w:sz="8" w:space="0" w:color="auto"/>
+              <w:left w:val="single" w:sz="8" w:space="0" w:color="auto"/>
+              <w:bottom w:val="single" w:sz="8" w:space="0" w:color="auto"/>
+            </w:tcBorders>
+          </w:tcPr>
+          <w:p>
+            <w:pPr>
+              <w:pStyle w:val="HTMLPreformatted"/>
+              <w:jc w:val="center"/>
+              <w:rPr>
+                <w:rFonts w:ascii="Times New Roman" w:hAnsi="Times New Roman" w:cs="Times New Roman"/>
+                <w:color w:val="ED7D31" w:themeColor="accent2"/>
+                <w:sz w:val="24"/>
+                <w:szCs w:val="24"/>
+              </w:rPr>
+            </w:pPr>
+            <w:r>
+              <w:rPr>
+                <w:rFonts w:ascii="Times New Roman" w:hAnsi="Times New Roman" w:cs="Times New Roman"/>
+                <w:color w:val="ED7D31" w:themeColor="accent2"/>
+                <w:sz w:val="24"/>
+                <w:szCs w:val="24"/>
+              </w:rPr>
+              <w:t>0 s, 0 a</w:t>
+            </w:r>
+          </w:p>
+        </w:tc>
+        <w:tc>
+          <w:tcPr>
+            <w:tcW w:w="897" w:type="dxa"/>
+            <w:tcBorders>
+              <w:top w:val="single" w:sz="8" w:space="0" w:color="auto"/>
+              <w:bottom w:val="single" w:sz="8" w:space="0" w:color="auto"/>
+              <w:right w:val="single" w:sz="8" w:space="0" w:color="auto"/>
+            </w:tcBorders>
+          </w:tcPr>
+          <w:p>
+            <w:pPr>
+              <w:pStyle w:val="HTMLPreformatted"/>
+              <w:jc w:val="center"/>
+              <w:rPr>
+                <w:rFonts w:ascii="Times New Roman" w:hAnsi="Times New Roman" w:cs="Times New Roman"/>
+                <w:color w:val="ED7D31" w:themeColor="accent2"/>
+                <w:sz w:val="24"/>
+                <w:szCs w:val="24"/>
+              </w:rPr>
+            </w:pPr>
+          </w:p>
+        </w:tc>
+      </w:tr>
+      <w:tr>
+        <w:tc>
+          <w:tcPr>
+            <w:tcW w:w="1616" w:type="dxa"/>
+            <w:tcBorders>
+              <w:top w:val="single" w:sz="8" w:space="0" w:color="auto"/>
+              <w:left w:val="single" w:sz="8" w:space="0" w:color="auto"/>
+              <w:bottom w:val="single" w:sz="8" w:space="0" w:color="auto"/>
+              <w:right w:val="single" w:sz="8" w:space="0" w:color="auto"/>
+            </w:tcBorders>
+          </w:tcPr>
+          <w:p>
+            <w:pPr>
+              <w:pStyle w:val="HTMLPreformatted"/>
+              <w:rPr>
+                <w:rFonts w:ascii="Times New Roman" w:hAnsi="Times New Roman" w:cs="Times New Roman"/>
+                <w:color w:val="4472C4" w:themeColor="accent1"/>
+                <w:sz w:val="24"/>
+                <w:szCs w:val="24"/>
+              </w:rPr>
+            </w:pPr>
+            <w:r>
+              <w:rPr>
+                <w:rFonts w:ascii="Times New Roman" w:hAnsi="Times New Roman" w:cs="Times New Roman"/>
+                <w:color w:val="4472C4" w:themeColor="accent1"/>
+                <w:sz w:val="24"/>
+                <w:szCs w:val="24"/>
+              </w:rPr>
+              <w:t>plant</w:t>
+            </w:r>
+          </w:p>
+        </w:tc>
+        <w:tc>
+          <w:tcPr>
+            <w:tcW w:w="1584" w:type="dxa"/>
+            <w:tcBorders>
+              <w:top w:val="single" w:sz="8" w:space="0" w:color="auto"/>
+              <w:left w:val="single" w:sz="8" w:space="0" w:color="auto"/>
+              <w:bottom w:val="single" w:sz="8" w:space="0" w:color="auto"/>
+              <w:right w:val="single" w:sz="8" w:space="0" w:color="auto"/>
+            </w:tcBorders>
+          </w:tcPr>
+          <w:p>
+            <w:pPr>
+              <w:pStyle w:val="HTMLPreformatted"/>
+              <w:rPr>
+                <w:rFonts w:ascii="Times New Roman" w:hAnsi="Times New Roman" w:cs="Times New Roman"/>
+                <w:color w:val="4472C4" w:themeColor="accent1"/>
+                <w:sz w:val="24"/>
+                <w:szCs w:val="24"/>
+              </w:rPr>
+            </w:pPr>
+            <w:r>
+              <w:rPr>
+                <w:rFonts w:ascii="Times New Roman" w:hAnsi="Times New Roman" w:cs="Times New Roman"/>
+                <w:color w:val="4472C4" w:themeColor="accent1"/>
+                <w:sz w:val="24"/>
+                <w:szCs w:val="24"/>
+              </w:rPr>
+              <w:t xml:space="preserve">An actor situated in the audience </w:t>
+            </w:r>
+            <w:r>
+              <w:rPr>
+                <w:rFonts w:ascii="Times New Roman" w:hAnsi="Times New Roman" w:cs="Times New Roman"/>
+                <w:color w:val="4472C4" w:themeColor="accent1"/>
+                <w:sz w:val="24"/>
+                <w:szCs w:val="24"/>
+              </w:rPr>
+              <w:lastRenderedPageBreak/>
+              <w:t>whose acting is rehearsed but seems spontaneous to the audience</w:t>
+            </w:r>
+          </w:p>
+        </w:tc>
+        <w:tc>
+          <w:tcPr>
+            <w:tcW w:w="768" w:type="dxa"/>
+            <w:tcBorders>
+              <w:top w:val="single" w:sz="8" w:space="0" w:color="auto"/>
+              <w:left w:val="single" w:sz="8" w:space="0" w:color="auto"/>
+              <w:bottom w:val="single" w:sz="8" w:space="0" w:color="auto"/>
+            </w:tcBorders>
+          </w:tcPr>
+          <w:p>
+            <w:pPr>
+              <w:pStyle w:val="HTMLPreformatted"/>
+              <w:jc w:val="center"/>
+              <w:rPr>
+                <w:rFonts w:ascii="Times New Roman" w:hAnsi="Times New Roman" w:cs="Times New Roman"/>
+                <w:color w:val="4472C4" w:themeColor="accent1"/>
+                <w:sz w:val="24"/>
+                <w:szCs w:val="24"/>
+              </w:rPr>
+            </w:pPr>
+            <w:r>
+              <w:rPr>
+                <w:rFonts w:ascii="Times New Roman" w:hAnsi="Times New Roman" w:cs="Times New Roman"/>
+                <w:color w:val="4472C4" w:themeColor="accent1"/>
+                <w:sz w:val="24"/>
+                <w:szCs w:val="24"/>
+              </w:rPr>
+              <w:lastRenderedPageBreak/>
+              <w:t>1</w:t>
+            </w:r>
+          </w:p>
+        </w:tc>
+        <w:tc>
+          <w:tcPr>
+            <w:tcW w:w="897" w:type="dxa"/>
+            <w:tcBorders>
+              <w:top w:val="single" w:sz="8" w:space="0" w:color="auto"/>
+              <w:bottom w:val="single" w:sz="8" w:space="0" w:color="auto"/>
+              <w:right w:val="single" w:sz="8" w:space="0" w:color="auto"/>
+            </w:tcBorders>
+          </w:tcPr>
+          <w:p>
+            <w:pPr>
+              <w:pStyle w:val="HTMLPreformatted"/>
+              <w:jc w:val="center"/>
+              <w:rPr>
+                <w:rFonts w:ascii="Times New Roman" w:hAnsi="Times New Roman" w:cs="Times New Roman"/>
+                <w:color w:val="4472C4" w:themeColor="accent1"/>
+                <w:sz w:val="24"/>
+                <w:szCs w:val="24"/>
+              </w:rPr>
+            </w:pPr>
+            <w:r>
+              <w:rPr>
+                <w:rFonts w:ascii="Times New Roman" w:hAnsi="Times New Roman" w:cs="Times New Roman"/>
+                <w:color w:val="4472C4" w:themeColor="accent1"/>
+                <w:sz w:val="24"/>
+                <w:szCs w:val="24"/>
+              </w:rPr>
+              <w:t>1</w:t>
+            </w:r>
+          </w:p>
+        </w:tc>
+        <w:tc>
+          <w:tcPr>
+            <w:tcW w:w="1190" w:type="dxa"/>
+            <w:tcBorders>
+              <w:top w:val="single" w:sz="8" w:space="0" w:color="auto"/>
+              <w:left w:val="single" w:sz="8" w:space="0" w:color="auto"/>
+              <w:bottom w:val="single" w:sz="8" w:space="0" w:color="auto"/>
+            </w:tcBorders>
+          </w:tcPr>
+          <w:p>
+            <w:pPr>
+              <w:pStyle w:val="HTMLPreformatted"/>
+              <w:jc w:val="center"/>
+              <w:rPr>
+                <w:rFonts w:ascii="Times New Roman" w:hAnsi="Times New Roman" w:cs="Times New Roman"/>
+                <w:color w:val="4472C4" w:themeColor="accent1"/>
+                <w:sz w:val="24"/>
+                <w:szCs w:val="24"/>
+              </w:rPr>
+            </w:pPr>
+            <w:r>
+              <w:rPr>
+                <w:rFonts w:ascii="Times New Roman" w:hAnsi="Times New Roman" w:cs="Times New Roman"/>
+                <w:color w:val="4472C4" w:themeColor="accent1"/>
+                <w:sz w:val="24"/>
+                <w:szCs w:val="24"/>
+              </w:rPr>
+              <w:t>0</w:t>
+            </w:r>
+          </w:p>
+        </w:tc>
+        <w:tc>
+          <w:tcPr>
+            <w:tcW w:w="898" w:type="dxa"/>
+            <w:tcBorders>
+              <w:top w:val="single" w:sz="8" w:space="0" w:color="auto"/>
+              <w:bottom w:val="single" w:sz="8" w:space="0" w:color="auto"/>
+              <w:right w:val="single" w:sz="8" w:space="0" w:color="auto"/>
+            </w:tcBorders>
+          </w:tcPr>
+          <w:p>
+            <w:pPr>
+              <w:pStyle w:val="HTMLPreformatted"/>
+              <w:jc w:val="center"/>
+              <w:rPr>
+                <w:rFonts w:ascii="Times New Roman" w:hAnsi="Times New Roman" w:cs="Times New Roman"/>
+                <w:color w:val="4472C4" w:themeColor="accent1"/>
+                <w:sz w:val="24"/>
+                <w:szCs w:val="24"/>
+              </w:rPr>
+            </w:pPr>
+            <w:r>
+              <w:rPr>
+                <w:rFonts w:ascii="Times New Roman" w:hAnsi="Times New Roman" w:cs="Times New Roman"/>
+                <w:color w:val="4472C4" w:themeColor="accent1"/>
+                <w:sz w:val="24"/>
+                <w:szCs w:val="24"/>
+              </w:rPr>
+              <w:t>0</w:t>
+            </w:r>
+          </w:p>
+        </w:tc>
+        <w:tc>
+          <w:tcPr>
+            <w:tcW w:w="1150" w:type="dxa"/>
+            <w:tcBorders>
+              <w:top w:val="single" w:sz="8" w:space="0" w:color="auto"/>
+              <w:left w:val="single" w:sz="8" w:space="0" w:color="auto"/>
+              <w:bottom w:val="single" w:sz="8" w:space="0" w:color="auto"/>
+            </w:tcBorders>
+          </w:tcPr>
+          <w:p>
+            <w:pPr>
+              <w:pStyle w:val="HTMLPreformatted"/>
+              <w:jc w:val="center"/>
+              <w:rPr>
+                <w:rFonts w:ascii="Times New Roman" w:hAnsi="Times New Roman" w:cs="Times New Roman"/>
+                <w:color w:val="4472C4" w:themeColor="accent1"/>
+                <w:sz w:val="24"/>
+                <w:szCs w:val="24"/>
+              </w:rPr>
+            </w:pPr>
+            <w:r>
+              <w:rPr>
+                <w:rFonts w:ascii="Times New Roman" w:hAnsi="Times New Roman" w:cs="Times New Roman"/>
+                <w:color w:val="4472C4" w:themeColor="accent1"/>
+                <w:sz w:val="24"/>
+                <w:szCs w:val="24"/>
+              </w:rPr>
+              <w:t>0 s, 0 a</w:t>
+            </w:r>
+          </w:p>
+        </w:tc>
+        <w:tc>
+          <w:tcPr>
+            <w:tcW w:w="897" w:type="dxa"/>
+            <w:tcBorders>
+              <w:top w:val="single" w:sz="8" w:space="0" w:color="auto"/>
+              <w:bottom w:val="single" w:sz="8" w:space="0" w:color="auto"/>
+              <w:right w:val="single" w:sz="8" w:space="0" w:color="auto"/>
+            </w:tcBorders>
+          </w:tcPr>
+          <w:p>
+            <w:pPr>
+              <w:pStyle w:val="HTMLPreformatted"/>
+              <w:jc w:val="center"/>
+              <w:rPr>
+                <w:rFonts w:ascii="Times New Roman" w:hAnsi="Times New Roman" w:cs="Times New Roman"/>
+                <w:color w:val="4472C4" w:themeColor="accent1"/>
+                <w:sz w:val="24"/>
+                <w:szCs w:val="24"/>
+              </w:rPr>
+            </w:pPr>
+          </w:p>
+        </w:tc>
+      </w:tr>
+    </w:tbl>
+    <w:p>
+      <w:pPr>
+        <w:pStyle w:val="HTMLPreformatted"/>
+        <w:shd w:val="clear" w:color="auto" w:fill="FFFFFF"/>
+        <w:rPr>
+          <w:rFonts w:ascii="Times New Roman" w:hAnsi="Times New Roman" w:cs="Times New Roman"/>
+          <w:sz w:val="24"/>
+          <w:szCs w:val="24"/>
+        </w:rPr>
+      </w:pPr>
+    </w:p>
+    <w:p>
+      <w:pPr>
+        <w:pStyle w:val="HTMLPreformatted"/>
+        <w:shd w:val="clear" w:color="auto" w:fill="FFFFFF"/>
+        <w:rPr>
+          <w:rFonts w:ascii="Times New Roman" w:hAnsi="Times New Roman" w:cs="Times New Roman"/>
+          <w:sz w:val="24"/>
+          <w:szCs w:val="24"/>
+        </w:rPr>
+      </w:pPr>
+      <w:r>
+        <w:rPr>
+          <w:rFonts w:ascii="Times New Roman" w:hAnsi="Times New Roman" w:cs="Times New Roman"/>
+          <w:sz w:val="24"/>
+          <w:szCs w:val="24"/>
+        </w:rPr>
+        <w:t xml:space="preserve">Note: I am taking all the examples from </w:t>
+      </w:r>
+      <w:proofErr w:type="spellStart"/>
+      <w:r>
+        <w:rPr>
+          <w:rFonts w:ascii="Times New Roman" w:hAnsi="Times New Roman" w:cs="Times New Roman"/>
+          <w:sz w:val="24"/>
+          <w:szCs w:val="24"/>
+        </w:rPr>
+        <w:t>BabelNet</w:t>
+      </w:r>
+      <w:proofErr w:type="spellEnd"/>
+      <w:r>
+        <w:rPr>
+          <w:rFonts w:ascii="Times New Roman" w:hAnsi="Times New Roman" w:cs="Times New Roman"/>
+          <w:sz w:val="24"/>
+          <w:szCs w:val="24"/>
+        </w:rPr>
+        <w:t xml:space="preserve">, no matter their source. </w:t>
+      </w:r>
+    </w:p>
+    <w:p>
+      <w:pPr>
+        <w:pStyle w:val="HTMLPreformatted"/>
+        <w:shd w:val="clear" w:color="auto" w:fill="FFFFFF"/>
+        <w:rPr>
+          <w:rFonts w:ascii="Times New Roman" w:hAnsi="Times New Roman" w:cs="Times New Roman"/>
+          <w:sz w:val="24"/>
+          <w:szCs w:val="24"/>
+        </w:rPr>
+      </w:pPr>
+      <w:r>
+        <w:rPr>
+          <w:rFonts w:ascii="Times New Roman" w:hAnsi="Times New Roman" w:cs="Times New Roman"/>
+          <w:sz w:val="24"/>
+          <w:szCs w:val="24"/>
+        </w:rPr>
+        <w:t>The line is:</w:t>
+      </w:r>
+    </w:p>
+    <w:p>
+      <w:pPr>
+        <w:shd w:val="clear" w:color="auto" w:fill="FFFFFF"/>
+        <w:tabs>
+          <w:tab w:val="left" w:pos="916"/>
+          <w:tab w:val="left" w:pos="1832"/>
+          <w:tab w:val="left" w:pos="2748"/>
+          <w:tab w:val="left" w:pos="3664"/>
+          <w:tab w:val="left" w:pos="4580"/>
+          <w:tab w:val="left" w:pos="5496"/>
+          <w:tab w:val="left" w:pos="6412"/>
+          <w:tab w:val="left" w:pos="7328"/>
+          <w:tab w:val="left" w:pos="8244"/>
+          <w:tab w:val="left" w:pos="9160"/>
+          <w:tab w:val="left" w:pos="10076"/>
+          <w:tab w:val="left" w:pos="10992"/>
+          <w:tab w:val="left" w:pos="11908"/>
+          <w:tab w:val="left" w:pos="12824"/>
+          <w:tab w:val="left" w:pos="13740"/>
+          <w:tab w:val="left" w:pos="14656"/>
+        </w:tabs>
+        <w:rPr>
+          <w:rFonts w:ascii="Menlo" w:hAnsi="Menlo" w:cs="Menlo"/>
+          <w:color w:val="000000"/>
+          <w:sz w:val="18"/>
+          <w:szCs w:val="18"/>
+        </w:rPr>
+      </w:pPr>
+      <w:proofErr w:type="spellStart"/>
+      <w:r>
+        <w:rPr>
+          <w:rFonts w:ascii="Menlo" w:hAnsi="Menlo" w:cs="Menlo"/>
+          <w:color w:val="000000"/>
+          <w:sz w:val="18"/>
+          <w:szCs w:val="18"/>
+        </w:rPr>
+        <w:t>examples_text</w:t>
+      </w:r>
+      <w:proofErr w:type="spellEnd"/>
+      <w:r>
+        <w:rPr>
+          <w:rFonts w:ascii="Menlo" w:hAnsi="Menlo" w:cs="Menlo"/>
+          <w:color w:val="000000"/>
+          <w:sz w:val="18"/>
+          <w:szCs w:val="18"/>
+        </w:rPr>
+        <w:t xml:space="preserve"> = [ex[</w:t>
+      </w:r>
+      <w:r>
+        <w:rPr>
+          <w:rFonts w:ascii="Menlo" w:hAnsi="Menlo" w:cs="Menlo"/>
+          <w:b/>
+          <w:bCs/>
+          <w:color w:val="008080"/>
+          <w:sz w:val="18"/>
+          <w:szCs w:val="18"/>
+        </w:rPr>
+        <w:t>'example'</w:t>
+      </w:r>
+      <w:r>
+        <w:rPr>
+          <w:rFonts w:ascii="Menlo" w:hAnsi="Menlo" w:cs="Menlo"/>
+          <w:color w:val="000000"/>
+          <w:sz w:val="18"/>
+          <w:szCs w:val="18"/>
+        </w:rPr>
+        <w:t xml:space="preserve">] </w:t>
+      </w:r>
+      <w:r>
+        <w:rPr>
+          <w:rFonts w:ascii="Menlo" w:hAnsi="Menlo" w:cs="Menlo"/>
+          <w:b/>
+          <w:bCs/>
+          <w:color w:val="000080"/>
+          <w:sz w:val="18"/>
+          <w:szCs w:val="18"/>
+        </w:rPr>
+        <w:t xml:space="preserve">for </w:t>
+      </w:r>
+      <w:r>
+        <w:rPr>
+          <w:rFonts w:ascii="Menlo" w:hAnsi="Menlo" w:cs="Menlo"/>
+          <w:color w:val="000000"/>
+          <w:sz w:val="18"/>
+          <w:szCs w:val="18"/>
+        </w:rPr>
+        <w:t xml:space="preserve">ex </w:t>
+      </w:r>
+      <w:r>
+        <w:rPr>
+          <w:rFonts w:ascii="Menlo" w:hAnsi="Menlo" w:cs="Menlo"/>
+          <w:b/>
+          <w:bCs/>
+          <w:color w:val="000080"/>
+          <w:sz w:val="18"/>
+          <w:szCs w:val="18"/>
+        </w:rPr>
+        <w:t xml:space="preserve">in </w:t>
+      </w:r>
+      <w:proofErr w:type="spellStart"/>
+      <w:r>
+        <w:rPr>
+          <w:rFonts w:ascii="Menlo" w:hAnsi="Menlo" w:cs="Menlo"/>
+          <w:color w:val="000000"/>
+          <w:sz w:val="18"/>
+          <w:szCs w:val="18"/>
         </w:rPr>
         <w:t>synset_data</w:t>
       </w:r>
       <w:proofErr w:type="spellEnd"/>
       <w:r>
         <w:rPr>
-          <w:rFonts w:ascii="Times New Roman" w:hAnsi="Times New Roman" w:cs="Times New Roman"/>
-          <w:sz w:val="24"/>
-          <w:szCs w:val="24"/>
-        </w:rPr>
-        <w:t xml:space="preserve"> -&gt; </w:t>
-      </w:r>
-      <w:r>
-        <w:rPr>
-          <w:rFonts w:ascii="Times New Roman" w:hAnsi="Times New Roman" w:cs="Times New Roman"/>
-          <w:sz w:val="24"/>
-          <w:szCs w:val="24"/>
-        </w:rPr>
-        <w:t xml:space="preserve">first sense ‘s </w:t>
-      </w:r>
-      <w:proofErr w:type="spellStart"/>
-      <w:r>
-        <w:rPr>
-          <w:rFonts w:ascii="Times New Roman" w:hAnsi="Times New Roman" w:cs="Times New Roman"/>
-          <w:sz w:val="24"/>
-          <w:szCs w:val="24"/>
-        </w:rPr>
-        <w:t>simpleLemma</w:t>
+          <w:rFonts w:ascii="Menlo" w:hAnsi="Menlo" w:cs="Menlo"/>
+          <w:color w:val="000000"/>
+          <w:sz w:val="18"/>
+          <w:szCs w:val="18"/>
+        </w:rPr>
+        <w:t>[</w:t>
+      </w:r>
+      <w:r>
+        <w:rPr>
+          <w:rFonts w:ascii="Menlo" w:hAnsi="Menlo" w:cs="Menlo"/>
+          <w:b/>
+          <w:bCs/>
+          <w:color w:val="008080"/>
+          <w:sz w:val="18"/>
+          <w:szCs w:val="18"/>
+        </w:rPr>
+        <w:t>'examples'</w:t>
+      </w:r>
+      <w:r>
+        <w:rPr>
+          <w:rFonts w:ascii="Menlo" w:hAnsi="Menlo" w:cs="Menlo"/>
+          <w:color w:val="000000"/>
+          <w:sz w:val="18"/>
+          <w:szCs w:val="18"/>
+        </w:rPr>
+        <w:t xml:space="preserve">] </w:t>
+      </w:r>
+      <w:r>
+        <w:rPr>
+          <w:rFonts w:ascii="Menlo" w:hAnsi="Menlo" w:cs="Menlo"/>
+          <w:b/>
+          <w:bCs/>
+          <w:color w:val="000080"/>
+          <w:sz w:val="18"/>
+          <w:szCs w:val="18"/>
+        </w:rPr>
+        <w:t>if</w:t>
+      </w:r>
+      <w:r>
+        <w:rPr>
+          <w:rFonts w:ascii="Menlo" w:hAnsi="Menlo" w:cs="Menlo"/>
+          <w:b/>
+          <w:bCs/>
+          <w:color w:val="000080"/>
+          <w:sz w:val="18"/>
+          <w:szCs w:val="18"/>
+        </w:rPr>
+        <w:br/>
+      </w:r>
+      <w:r>
+        <w:rPr>
+          <w:rFonts w:ascii="Menlo" w:hAnsi="Menlo" w:cs="Menlo"/>
+          <w:color w:val="000000"/>
+          <w:sz w:val="18"/>
+          <w:szCs w:val="18"/>
+        </w:rPr>
+        <w:t xml:space="preserve">                 </w:t>
       </w:r>
       <w:bookmarkStart w:id="0" w:name="_GoBack"/>
       <w:bookmarkEnd w:id="0"/>
-      <w:proofErr w:type="spellEnd"/>
+      <w:r>
+        <w:rPr>
+          <w:rFonts w:ascii="Menlo" w:hAnsi="Menlo" w:cs="Menlo"/>
+          <w:color w:val="000000"/>
+          <w:sz w:val="18"/>
+          <w:szCs w:val="18"/>
+        </w:rPr>
+        <w:t>ex[</w:t>
+      </w:r>
+      <w:r>
+        <w:rPr>
+          <w:rFonts w:ascii="Menlo" w:hAnsi="Menlo" w:cs="Menlo"/>
+          <w:b/>
+          <w:bCs/>
+          <w:color w:val="008080"/>
+          <w:sz w:val="18"/>
+          <w:szCs w:val="18"/>
+        </w:rPr>
+        <w:t>'language</w:t>
+      </w:r>
+      <w:proofErr w:type="gramStart"/>
+      <w:r>
+        <w:rPr>
+          <w:rFonts w:ascii="Menlo" w:hAnsi="Menlo" w:cs="Menlo"/>
+          <w:b/>
+          <w:bCs/>
+          <w:color w:val="008080"/>
+          <w:sz w:val="18"/>
+          <w:szCs w:val="18"/>
+        </w:rPr>
+        <w:t>'</w:t>
+      </w:r>
+      <w:r>
+        <w:rPr>
+          <w:rFonts w:ascii="Menlo" w:hAnsi="Menlo" w:cs="Menlo"/>
+          <w:color w:val="000000"/>
+          <w:sz w:val="18"/>
+          <w:szCs w:val="18"/>
+        </w:rPr>
+        <w:t>]=</w:t>
+      </w:r>
+      <w:proofErr w:type="gramEnd"/>
+      <w:r>
+        <w:rPr>
+          <w:rFonts w:ascii="Menlo" w:hAnsi="Menlo" w:cs="Menlo"/>
+          <w:color w:val="000000"/>
+          <w:sz w:val="18"/>
+          <w:szCs w:val="18"/>
+        </w:rPr>
+        <w:t>=</w:t>
+      </w:r>
+      <w:r>
+        <w:rPr>
+          <w:rFonts w:ascii="Menlo" w:hAnsi="Menlo" w:cs="Menlo"/>
+          <w:b/>
+          <w:bCs/>
+          <w:color w:val="008080"/>
+          <w:sz w:val="18"/>
+          <w:szCs w:val="18"/>
+        </w:rPr>
+        <w:t>'EN'</w:t>
+      </w:r>
+      <w:r>
+        <w:rPr>
+          <w:rFonts w:ascii="Menlo" w:hAnsi="Menlo" w:cs="Menlo"/>
+          <w:color w:val="000000"/>
+          <w:sz w:val="18"/>
+          <w:szCs w:val="18"/>
+        </w:rPr>
+        <w:t>]</w:t>
+      </w:r>
+    </w:p>
+    <w:p>
+      <w:pPr>
+        <w:pStyle w:val="HTMLPreformatted"/>
+        <w:shd w:val="clear" w:color="auto" w:fill="FFFFFF"/>
+        <w:rPr>
+          <w:rFonts w:ascii="Times New Roman" w:hAnsi="Times New Roman" w:cs="Times New Roman"/>
+          <w:sz w:val="24"/>
+          <w:szCs w:val="24"/>
+        </w:rPr>
+      </w:pPr>
+      <w:r>
+        <w:rPr>
+          <w:rFonts w:ascii="Times New Roman" w:hAnsi="Times New Roman" w:cs="Times New Roman"/>
+          <w:sz w:val="24"/>
+          <w:szCs w:val="24"/>
+        </w:rPr>
+        <w:t>The list of accepted sources (</w:t>
+      </w:r>
+      <w:r>
+        <w:rPr>
+          <w:rFonts w:ascii="Menlo" w:hAnsi="Menlo" w:cs="Menlo"/>
+          <w:color w:val="000000"/>
+          <w:sz w:val="18"/>
+          <w:szCs w:val="18"/>
+        </w:rPr>
+        <w:t>[</w:t>
+      </w:r>
+      <w:r>
+        <w:rPr>
+          <w:rFonts w:ascii="Menlo" w:hAnsi="Menlo" w:cs="Menlo"/>
+          <w:b/>
+          <w:bCs/>
+          <w:color w:val="008080"/>
+          <w:sz w:val="18"/>
+          <w:szCs w:val="18"/>
+        </w:rPr>
+        <w:t>'WIKI'</w:t>
+      </w:r>
+      <w:r>
+        <w:rPr>
+          <w:rFonts w:ascii="Menlo" w:hAnsi="Menlo" w:cs="Menlo"/>
+          <w:color w:val="000000"/>
+          <w:sz w:val="18"/>
+          <w:szCs w:val="18"/>
+        </w:rPr>
+        <w:t xml:space="preserve">, </w:t>
+      </w:r>
+      <w:r>
+        <w:rPr>
+          <w:rFonts w:ascii="Menlo" w:hAnsi="Menlo" w:cs="Menlo"/>
+          <w:b/>
+          <w:bCs/>
+          <w:color w:val="008080"/>
+          <w:sz w:val="18"/>
+          <w:szCs w:val="18"/>
+        </w:rPr>
+        <w:t>'WIKIDIS'</w:t>
+      </w:r>
+      <w:r>
+        <w:rPr>
+          <w:rFonts w:ascii="Menlo" w:hAnsi="Menlo" w:cs="Menlo"/>
+          <w:color w:val="000000"/>
+          <w:sz w:val="18"/>
+          <w:szCs w:val="18"/>
+        </w:rPr>
+        <w:t xml:space="preserve">, </w:t>
+      </w:r>
+      <w:r>
+        <w:rPr>
+          <w:rFonts w:ascii="Menlo" w:hAnsi="Menlo" w:cs="Menlo"/>
+          <w:b/>
+          <w:bCs/>
+          <w:color w:val="008080"/>
+          <w:sz w:val="18"/>
+          <w:szCs w:val="18"/>
+        </w:rPr>
+        <w:t>'OMWIKI'</w:t>
+      </w:r>
+      <w:r>
+        <w:rPr>
+          <w:rFonts w:ascii="Menlo" w:hAnsi="Menlo" w:cs="Menlo"/>
+          <w:color w:val="000000"/>
+          <w:sz w:val="18"/>
+          <w:szCs w:val="18"/>
+        </w:rPr>
+        <w:t xml:space="preserve">, </w:t>
+      </w:r>
+      <w:r>
+        <w:rPr>
+          <w:rFonts w:ascii="Menlo" w:hAnsi="Menlo" w:cs="Menlo"/>
+          <w:b/>
+          <w:bCs/>
+          <w:color w:val="008080"/>
+          <w:sz w:val="18"/>
+          <w:szCs w:val="18"/>
+        </w:rPr>
+        <w:t>'WN'</w:t>
+      </w:r>
+      <w:r>
+        <w:rPr>
+          <w:rFonts w:ascii="Menlo" w:hAnsi="Menlo" w:cs="Menlo"/>
+          <w:color w:val="000000"/>
+          <w:sz w:val="18"/>
+          <w:szCs w:val="18"/>
+        </w:rPr>
+        <w:t>]</w:t>
+      </w:r>
+      <w:r>
+        <w:rPr>
+          <w:rFonts w:ascii="Times New Roman" w:hAnsi="Times New Roman" w:cs="Times New Roman"/>
+          <w:sz w:val="24"/>
+          <w:szCs w:val="24"/>
+        </w:rPr>
+        <w:t xml:space="preserve">) is used only to filter the definitions. </w:t>
+      </w:r>
+    </w:p>
+    <w:p>
+      <w:pPr>
+        <w:pStyle w:val="HTMLPreformatted"/>
+        <w:shd w:val="clear" w:color="auto" w:fill="FFFFFF"/>
+        <w:rPr>
+          <w:rFonts w:ascii="Times New Roman" w:hAnsi="Times New Roman" w:cs="Times New Roman"/>
+          <w:sz w:val="24"/>
+          <w:szCs w:val="24"/>
+        </w:rPr>
+      </w:pPr>
+      <w:r>
+        <w:rPr>
+          <w:rFonts w:ascii="Times New Roman" w:hAnsi="Times New Roman" w:cs="Times New Roman"/>
+          <w:sz w:val="24"/>
+          <w:szCs w:val="24"/>
+        </w:rPr>
+        <w:t>Consequence: extracting examples from WordNet becomes redundant.</w:t>
+      </w:r>
+    </w:p>
+    <w:p>
+      <w:pPr>
+        <w:pStyle w:val="HTMLPreformatted"/>
+        <w:shd w:val="clear" w:color="auto" w:fill="FFFFFF"/>
+        <w:rPr>
+          <w:rFonts w:ascii="Times New Roman" w:hAnsi="Times New Roman" w:cs="Times New Roman"/>
+          <w:sz w:val="24"/>
+          <w:szCs w:val="24"/>
+        </w:rPr>
+      </w:pPr>
+    </w:p>
+    <w:p>
+      <w:pPr>
+        <w:pStyle w:val="HTMLPreformatted"/>
+        <w:shd w:val="clear" w:color="auto" w:fill="FFFFFF"/>
+        <w:rPr>
+          <w:rFonts w:ascii="Times New Roman" w:hAnsi="Times New Roman" w:cs="Times New Roman"/>
+          <w:sz w:val="24"/>
+          <w:szCs w:val="24"/>
+        </w:rPr>
+      </w:pPr>
+      <w:r>
+        <w:rPr>
+          <w:rFonts w:ascii="Times New Roman" w:hAnsi="Times New Roman" w:cs="Times New Roman"/>
+          <w:sz w:val="24"/>
+          <w:szCs w:val="24"/>
+        </w:rPr>
+        <w:t>This analysis suggests a method to sort the senses into n.1, n.2, …, v.1, v.2, …</w:t>
+      </w:r>
+    </w:p>
+    <w:p>
+      <w:r>
+        <w:t xml:space="preserve">The </w:t>
+      </w:r>
+      <w:proofErr w:type="spellStart"/>
+      <w:r>
+        <w:t>PoS</w:t>
+      </w:r>
+      <w:proofErr w:type="spellEnd"/>
+      <w:r>
+        <w:t xml:space="preserve"> tagging comes, as previously stated, from the BN ID: </w:t>
+      </w:r>
+      <w:r>
+        <w:rPr>
+          <w:rFonts w:ascii="Helvetica" w:hAnsi="Helvetica"/>
+          <w:b/>
+          <w:bCs/>
+          <w:color w:val="AAAAAA"/>
+          <w:sz w:val="18"/>
+          <w:szCs w:val="18"/>
+          <w:shd w:val="clear" w:color="auto" w:fill="FFFFFF"/>
+        </w:rPr>
+        <w:t>bn:00087732</w:t>
+      </w:r>
+      <w:r>
+        <w:rPr>
+          <w:rFonts w:ascii="Helvetica" w:hAnsi="Helvetica"/>
+          <w:b/>
+          <w:bCs/>
+          <w:color w:val="000000" w:themeColor="text1"/>
+          <w:sz w:val="18"/>
+          <w:szCs w:val="18"/>
+          <w:shd w:val="clear" w:color="auto" w:fill="FFFFFF"/>
+        </w:rPr>
+        <w:t>v</w:t>
+      </w:r>
+      <w:r>
+        <w:t>, etc.</w:t>
+      </w:r>
+    </w:p>
+    <w:p>
+      <w:r>
+        <w:t>It seems appropriate to compute t</w:t>
+      </w:r>
+      <w:r>
+        <w:t xml:space="preserve">he ordering in 1,2, etc. as: </w:t>
+      </w:r>
+      <w:r>
+        <w:br/>
+        <w:t xml:space="preserve"># of definitions </w:t>
+      </w:r>
+      <w:proofErr w:type="gramStart"/>
+      <w:r>
+        <w:t xml:space="preserve">&gt;  </w:t>
+      </w:r>
+      <w:r>
+        <w:t>#</w:t>
+      </w:r>
+      <w:proofErr w:type="gramEnd"/>
+      <w:r>
+        <w:t xml:space="preserve"> of synonyms &gt;</w:t>
+      </w:r>
+      <w:r>
+        <w:t xml:space="preserve"> </w:t>
+      </w:r>
+      <w:r>
+        <w:t xml:space="preserve"> </w:t>
+      </w:r>
+      <w:r>
+        <w:t># of examples</w:t>
+      </w:r>
+      <w:r>
+        <w:t xml:space="preserve"> &gt; </w:t>
+      </w:r>
+      <w:r>
+        <w:t># of antonyms</w:t>
+      </w:r>
+    </w:p>
+    <w:p>
+      <w:pPr>
+        <w:pStyle w:val="HTMLPreformatted"/>
+        <w:shd w:val="clear" w:color="auto" w:fill="FFFFFF"/>
+        <w:rPr>
+          <w:rFonts w:ascii="Times New Roman" w:hAnsi="Times New Roman" w:cs="Times New Roman"/>
+          <w:sz w:val="24"/>
+          <w:szCs w:val="24"/>
+        </w:rPr>
+      </w:pPr>
+    </w:p>
+    <w:p>
+      <w:pPr>
+        <w:pStyle w:val="HTMLPreformatted"/>
+        <w:shd w:val="clear" w:color="auto" w:fill="FFFFFF"/>
+        <w:rPr>
+          <w:rFonts w:ascii="Times New Roman" w:hAnsi="Times New Roman" w:cs="Times New Roman"/>
+          <w:sz w:val="24"/>
+          <w:szCs w:val="24"/>
+        </w:rPr>
+      </w:pPr>
+      <w:r>
+        <w:rPr>
+          <w:rFonts w:ascii="Times New Roman" w:hAnsi="Times New Roman" w:cs="Times New Roman"/>
+          <w:sz w:val="24"/>
+          <w:szCs w:val="24"/>
+        </w:rPr>
+        <w:t xml:space="preserve">Further examination in detail of other sources (WordNet, </w:t>
+      </w:r>
+      <w:proofErr w:type="spellStart"/>
+      <w:r>
+        <w:rPr>
+          <w:rFonts w:ascii="Times New Roman" w:hAnsi="Times New Roman" w:cs="Times New Roman"/>
+          <w:sz w:val="24"/>
+          <w:szCs w:val="24"/>
+        </w:rPr>
+        <w:t>OmegaWiki</w:t>
+      </w:r>
+      <w:proofErr w:type="spellEnd"/>
+      <w:r>
+        <w:rPr>
+          <w:rFonts w:ascii="Times New Roman" w:hAnsi="Times New Roman" w:cs="Times New Roman"/>
+          <w:sz w:val="24"/>
+          <w:szCs w:val="24"/>
+        </w:rPr>
+        <w:t>) is not necessary.</w:t>
+      </w:r>
+    </w:p>
+    <w:p>
+      <w:pPr>
+        <w:pStyle w:val="HTMLPreformatted"/>
+        <w:shd w:val="clear" w:color="auto" w:fill="FFFFFF"/>
+        <w:rPr>
+          <w:rFonts w:ascii="Times New Roman" w:hAnsi="Times New Roman" w:cs="Times New Roman"/>
+          <w:sz w:val="24"/>
+          <w:szCs w:val="24"/>
+        </w:rPr>
+      </w:pPr>
+    </w:p>
+    <w:p>
+      <w:pPr>
+        <w:pStyle w:val="HTMLPreformatted"/>
+        <w:shd w:val="clear" w:color="auto" w:fill="FFFFFF"/>
+        <w:rPr>
+          <w:rFonts w:ascii="Times New Roman" w:hAnsi="Times New Roman" w:cs="Times New Roman"/>
+          <w:sz w:val="24"/>
+          <w:szCs w:val="24"/>
+        </w:rPr>
+      </w:pPr>
+    </w:p>
+    <w:p>
+      <w:pPr>
+        <w:pStyle w:val="HTMLPreformatted"/>
+        <w:shd w:val="clear" w:color="auto" w:fill="FFFFFF"/>
+        <w:rPr>
+          <w:rFonts w:ascii="Times New Roman" w:hAnsi="Times New Roman" w:cs="Times New Roman"/>
+          <w:sz w:val="24"/>
+          <w:szCs w:val="24"/>
+        </w:rPr>
+      </w:pPr>
+    </w:p>
+    <w:p>
+      <w:pPr>
+        <w:pStyle w:val="HTMLPreformatted"/>
+        <w:shd w:val="clear" w:color="auto" w:fill="FFFFFF"/>
+        <w:rPr>
+          <w:rFonts w:ascii="Times New Roman" w:hAnsi="Times New Roman" w:cs="Times New Roman"/>
+          <w:sz w:val="24"/>
+          <w:szCs w:val="24"/>
+        </w:rPr>
+      </w:pPr>
+      <w:proofErr w:type="spellStart"/>
+      <w:r>
+        <w:rPr>
+          <w:rFonts w:ascii="Times New Roman" w:hAnsi="Times New Roman" w:cs="Times New Roman"/>
+          <w:sz w:val="24"/>
+          <w:szCs w:val="24"/>
+        </w:rPr>
+        <w:t>Preprocessing</w:t>
+      </w:r>
+      <w:proofErr w:type="spellEnd"/>
+      <w:r>
+        <w:rPr>
+          <w:rFonts w:ascii="Times New Roman" w:hAnsi="Times New Roman" w:cs="Times New Roman"/>
+          <w:sz w:val="24"/>
+          <w:szCs w:val="24"/>
+        </w:rPr>
+        <w:t xml:space="preserve"> will execute the following tasks:</w:t>
+      </w:r>
+    </w:p>
+    <w:p>
+      <w:pPr>
+        <w:pStyle w:val="HTMLPreformatted"/>
+        <w:numPr>
+          <w:ilvl w:val="0"/>
+          <w:numId w:val="31"/>
+        </w:numPr>
+        <w:shd w:val="clear" w:color="auto" w:fill="FFFFFF"/>
+        <w:rPr>
+          <w:rFonts w:ascii="Times New Roman" w:hAnsi="Times New Roman" w:cs="Times New Roman"/>
+          <w:sz w:val="24"/>
+          <w:szCs w:val="24"/>
+        </w:rPr>
+      </w:pPr>
+      <w:proofErr w:type="gramStart"/>
+      <w:r>
+        <w:rPr>
+          <w:rFonts w:ascii="Times New Roman" w:hAnsi="Times New Roman" w:cs="Times New Roman"/>
+          <w:sz w:val="24"/>
+          <w:szCs w:val="24"/>
+        </w:rPr>
+        <w:t>D,E</w:t>
+      </w:r>
+      <w:proofErr w:type="gramEnd"/>
+      <w:r>
+        <w:rPr>
+          <w:rFonts w:ascii="Times New Roman" w:hAnsi="Times New Roman" w:cs="Times New Roman"/>
+          <w:sz w:val="24"/>
+          <w:szCs w:val="24"/>
+        </w:rPr>
+        <w:t xml:space="preserve">: Removing punctuation. Removing </w:t>
+      </w:r>
+      <w:proofErr w:type="spellStart"/>
+      <w:r>
+        <w:rPr>
+          <w:rFonts w:ascii="Times New Roman" w:hAnsi="Times New Roman" w:cs="Times New Roman"/>
+          <w:sz w:val="24"/>
+          <w:szCs w:val="24"/>
+        </w:rPr>
+        <w:t>stopwords</w:t>
+      </w:r>
+      <w:proofErr w:type="spellEnd"/>
+    </w:p>
+    <w:p>
+      <w:pPr>
+        <w:pStyle w:val="HTMLPreformatted"/>
+        <w:numPr>
+          <w:ilvl w:val="0"/>
+          <w:numId w:val="31"/>
+        </w:numPr>
+        <w:shd w:val="clear" w:color="auto" w:fill="FFFFFF"/>
+        <w:rPr>
+          <w:rFonts w:ascii="Times New Roman" w:hAnsi="Times New Roman" w:cs="Times New Roman"/>
+          <w:sz w:val="24"/>
+          <w:szCs w:val="24"/>
+        </w:rPr>
+      </w:pPr>
+      <w:proofErr w:type="gramStart"/>
+      <w:r>
+        <w:rPr>
+          <w:rFonts w:ascii="Times New Roman" w:hAnsi="Times New Roman" w:cs="Times New Roman"/>
+          <w:sz w:val="24"/>
+          <w:szCs w:val="24"/>
+        </w:rPr>
+        <w:t>D,E</w:t>
+      </w:r>
+      <w:proofErr w:type="gramEnd"/>
+      <w:r>
+        <w:rPr>
+          <w:rFonts w:ascii="Times New Roman" w:hAnsi="Times New Roman" w:cs="Times New Roman"/>
+          <w:sz w:val="24"/>
+          <w:szCs w:val="24"/>
+        </w:rPr>
+        <w:t>: Removing duplicates – this will eliminate the last remaining quasi-duplicates that differ for one punctuation sign, and also others.</w:t>
+      </w:r>
+    </w:p>
+    <w:p>
+      <w:pPr>
+        <w:pStyle w:val="HTMLPreformatted"/>
+        <w:numPr>
+          <w:ilvl w:val="0"/>
+          <w:numId w:val="31"/>
+        </w:numPr>
+        <w:shd w:val="clear" w:color="auto" w:fill="FFFFFF"/>
+        <w:rPr>
+          <w:rFonts w:ascii="Times New Roman" w:hAnsi="Times New Roman" w:cs="Times New Roman"/>
+          <w:sz w:val="24"/>
+          <w:szCs w:val="24"/>
+        </w:rPr>
+      </w:pPr>
+      <w:proofErr w:type="gramStart"/>
+      <w:r>
+        <w:rPr>
+          <w:rFonts w:ascii="Times New Roman" w:hAnsi="Times New Roman" w:cs="Times New Roman"/>
+          <w:sz w:val="24"/>
+          <w:szCs w:val="24"/>
+        </w:rPr>
+        <w:t>S,A</w:t>
+      </w:r>
+      <w:proofErr w:type="gramEnd"/>
+      <w:r>
+        <w:rPr>
+          <w:rFonts w:ascii="Times New Roman" w:hAnsi="Times New Roman" w:cs="Times New Roman"/>
+          <w:sz w:val="24"/>
+          <w:szCs w:val="24"/>
+        </w:rPr>
+        <w:t>: possibly lemmatization?</w:t>
+      </w:r>
+      <w:r>
+        <w:rPr>
+          <w:rFonts w:ascii="Times New Roman" w:hAnsi="Times New Roman" w:cs="Times New Roman"/>
+          <w:sz w:val="24"/>
+          <w:szCs w:val="24"/>
+        </w:rPr>
+        <w:t xml:space="preserve"> No stemming, I </w:t>
+      </w:r>
+      <w:r>
+        <w:rPr>
+          <w:rFonts w:ascii="Times New Roman" w:hAnsi="Times New Roman" w:cs="Times New Roman"/>
+          <w:sz w:val="24"/>
+          <w:szCs w:val="24"/>
+        </w:rPr>
+        <w:t xml:space="preserve">would </w:t>
+      </w:r>
+      <w:r>
+        <w:rPr>
+          <w:rFonts w:ascii="Times New Roman" w:hAnsi="Times New Roman" w:cs="Times New Roman"/>
+          <w:sz w:val="24"/>
+          <w:szCs w:val="24"/>
+        </w:rPr>
+        <w:t>lose</w:t>
+      </w:r>
+      <w:r>
+        <w:rPr>
+          <w:rFonts w:ascii="Times New Roman" w:hAnsi="Times New Roman" w:cs="Times New Roman"/>
+          <w:sz w:val="24"/>
+          <w:szCs w:val="24"/>
+        </w:rPr>
+        <w:t xml:space="preserve"> the</w:t>
+      </w:r>
+      <w:r>
+        <w:rPr>
+          <w:rFonts w:ascii="Times New Roman" w:hAnsi="Times New Roman" w:cs="Times New Roman"/>
+          <w:sz w:val="24"/>
+          <w:szCs w:val="24"/>
+        </w:rPr>
+        <w:t xml:space="preserve"> full words</w:t>
+      </w:r>
+      <w:r>
+        <w:rPr>
+          <w:rFonts w:ascii="Times New Roman" w:hAnsi="Times New Roman" w:cs="Times New Roman"/>
+          <w:sz w:val="24"/>
+          <w:szCs w:val="24"/>
+        </w:rPr>
+        <w:t>.</w:t>
+      </w:r>
+    </w:p>
+    <w:p>
+      <w:pPr>
+        <w:pStyle w:val="HTMLPreformatted"/>
+        <w:shd w:val="clear" w:color="auto" w:fill="FFFFFF"/>
+        <w:rPr>
+          <w:rFonts w:ascii="Times New Roman" w:hAnsi="Times New Roman" w:cs="Times New Roman"/>
+          <w:i/>
+          <w:iCs/>
+          <w:sz w:val="24"/>
+          <w:szCs w:val="24"/>
+        </w:rPr>
+      </w:pPr>
+    </w:p>
+    <w:p>
+      <w:pPr>
+        <w:pStyle w:val="HTMLPreformatted"/>
+        <w:shd w:val="clear" w:color="auto" w:fill="FFFFFF"/>
+        <w:rPr>
+          <w:rFonts w:ascii="Times New Roman" w:hAnsi="Times New Roman" w:cs="Times New Roman"/>
+          <w:sz w:val="24"/>
+          <w:szCs w:val="24"/>
+        </w:rPr>
+      </w:pPr>
+      <w:r>
+        <w:rPr>
+          <w:rFonts w:ascii="Times New Roman" w:hAnsi="Times New Roman" w:cs="Times New Roman"/>
+          <w:sz w:val="24"/>
+          <w:szCs w:val="24"/>
+        </w:rPr>
+        <w:t>Note: from a discussion:</w:t>
+      </w:r>
+    </w:p>
+    <w:p>
+      <w:pPr>
+        <w:pStyle w:val="HTMLPreformatted"/>
+        <w:shd w:val="clear" w:color="auto" w:fill="FFFFFF"/>
+        <w:rPr>
+          <w:rFonts w:ascii="Times New Roman" w:hAnsi="Times New Roman" w:cs="Times New Roman"/>
+          <w:sz w:val="24"/>
+          <w:szCs w:val="24"/>
+        </w:rPr>
+      </w:pPr>
+      <w:r>
+        <w:rPr>
+          <w:rFonts w:ascii="Times New Roman" w:hAnsi="Times New Roman" w:cs="Times New Roman"/>
+          <w:sz w:val="24"/>
+          <w:szCs w:val="24"/>
+        </w:rPr>
+        <w:t>“</w:t>
+      </w:r>
+      <w:r>
+        <w:rPr>
+          <w:rFonts w:ascii="Times New Roman" w:hAnsi="Times New Roman" w:cs="Times New Roman"/>
+          <w:sz w:val="24"/>
+          <w:szCs w:val="24"/>
+        </w:rPr>
+        <w:t xml:space="preserve">Lemmatization is also important for training word vectors, since accurate counts within the window of a word would be disrupted by an irrelevant inflection like a simple plural or present tense </w:t>
+      </w:r>
+      <w:proofErr w:type="spellStart"/>
+      <w:r>
+        <w:rPr>
+          <w:rFonts w:ascii="Times New Roman" w:hAnsi="Times New Roman" w:cs="Times New Roman"/>
+          <w:sz w:val="24"/>
+          <w:szCs w:val="24"/>
+        </w:rPr>
+        <w:t>infleciton</w:t>
+      </w:r>
+      <w:proofErr w:type="spellEnd"/>
+      <w:r>
+        <w:rPr>
+          <w:rFonts w:ascii="Times New Roman" w:hAnsi="Times New Roman" w:cs="Times New Roman"/>
+          <w:sz w:val="24"/>
+          <w:szCs w:val="24"/>
+        </w:rPr>
+        <w:t>.</w:t>
+      </w:r>
+      <w:r>
+        <w:rPr>
+          <w:rFonts w:ascii="Times New Roman" w:hAnsi="Times New Roman" w:cs="Times New Roman"/>
+          <w:sz w:val="24"/>
+          <w:szCs w:val="24"/>
+        </w:rPr>
+        <w:t>”</w:t>
+      </w:r>
+    </w:p>
+    <w:p>
+      <w:pPr>
+        <w:pStyle w:val="HTMLPreformatted"/>
+        <w:shd w:val="clear" w:color="auto" w:fill="FFFFFF"/>
+        <w:rPr>
+          <w:rFonts w:ascii="Times New Roman" w:hAnsi="Times New Roman" w:cs="Times New Roman"/>
+          <w:sz w:val="24"/>
+          <w:szCs w:val="24"/>
+        </w:rPr>
+      </w:pPr>
+      <w:r>
+        <w:rPr>
+          <w:rFonts w:ascii="Times New Roman" w:hAnsi="Times New Roman" w:cs="Times New Roman"/>
+          <w:sz w:val="24"/>
+          <w:szCs w:val="24"/>
+        </w:rPr>
+        <w:t xml:space="preserve">Let us start with punctuation + </w:t>
+      </w:r>
+      <w:proofErr w:type="spellStart"/>
+      <w:r>
+        <w:rPr>
+          <w:rFonts w:ascii="Times New Roman" w:hAnsi="Times New Roman" w:cs="Times New Roman"/>
+          <w:sz w:val="24"/>
+          <w:szCs w:val="24"/>
+        </w:rPr>
+        <w:t>stopwords</w:t>
+      </w:r>
+      <w:proofErr w:type="spellEnd"/>
+      <w:r>
+        <w:rPr>
+          <w:rFonts w:ascii="Times New Roman" w:hAnsi="Times New Roman" w:cs="Times New Roman"/>
+          <w:sz w:val="24"/>
+          <w:szCs w:val="24"/>
+        </w:rPr>
+        <w:t xml:space="preserve"> on the D and E, </w:t>
+      </w:r>
+      <w:proofErr w:type="spellStart"/>
+      <w:r>
+        <w:rPr>
+          <w:rFonts w:ascii="Times New Roman" w:hAnsi="Times New Roman" w:cs="Times New Roman"/>
+          <w:sz w:val="24"/>
+          <w:szCs w:val="24"/>
+        </w:rPr>
+        <w:t>anfd</w:t>
+      </w:r>
+      <w:proofErr w:type="spellEnd"/>
+      <w:r>
+        <w:rPr>
+          <w:rFonts w:ascii="Times New Roman" w:hAnsi="Times New Roman" w:cs="Times New Roman"/>
+          <w:sz w:val="24"/>
+          <w:szCs w:val="24"/>
+        </w:rPr>
+        <w:t xml:space="preserve"> then evaluate whether to lemmatize those or not.</w:t>
+      </w:r>
+    </w:p>
+    <w:p>
+      <w:pPr>
+        <w:pStyle w:val="HTMLPreformatted"/>
+        <w:shd w:val="clear" w:color="auto" w:fill="FFFFFF"/>
+        <w:rPr>
+          <w:rFonts w:ascii="Times New Roman" w:hAnsi="Times New Roman" w:cs="Times New Roman"/>
+          <w:sz w:val="24"/>
+          <w:szCs w:val="24"/>
+        </w:rPr>
+      </w:pPr>
+    </w:p>
+    <w:p>
+      <w:pPr>
+        <w:pStyle w:val="HTMLPreformatted"/>
+        <w:shd w:val="clear" w:color="auto" w:fill="FFFFFF"/>
+        <w:rPr>
+          <w:rFonts w:ascii="Times New Roman" w:hAnsi="Times New Roman" w:cs="Times New Roman"/>
+          <w:sz w:val="24"/>
+          <w:szCs w:val="24"/>
+        </w:rPr>
+      </w:pPr>
+      <w:r>
+        <w:rPr>
+          <w:rFonts w:ascii="Times New Roman" w:hAnsi="Times New Roman" w:cs="Times New Roman"/>
+          <w:sz w:val="24"/>
+          <w:szCs w:val="24"/>
+        </w:rPr>
+        <w:t xml:space="preserve">Implementation note: the WordNet </w:t>
+      </w:r>
+      <w:proofErr w:type="spellStart"/>
+      <w:r>
+        <w:rPr>
+          <w:rFonts w:ascii="Times New Roman" w:hAnsi="Times New Roman" w:cs="Times New Roman"/>
+          <w:sz w:val="24"/>
+          <w:szCs w:val="24"/>
+        </w:rPr>
+        <w:t>lemmatizer</w:t>
+      </w:r>
+      <w:proofErr w:type="spellEnd"/>
+      <w:r>
+        <w:rPr>
+          <w:rFonts w:ascii="Times New Roman" w:hAnsi="Times New Roman" w:cs="Times New Roman"/>
+          <w:sz w:val="24"/>
+          <w:szCs w:val="24"/>
+        </w:rPr>
+        <w:t xml:space="preserve"> works better when passing the </w:t>
+      </w:r>
+      <w:proofErr w:type="spellStart"/>
+      <w:r>
+        <w:rPr>
+          <w:rFonts w:ascii="Times New Roman" w:hAnsi="Times New Roman" w:cs="Times New Roman"/>
+          <w:sz w:val="24"/>
+          <w:szCs w:val="24"/>
+        </w:rPr>
+        <w:t>PoS</w:t>
+      </w:r>
+      <w:proofErr w:type="spellEnd"/>
+      <w:r>
+        <w:rPr>
+          <w:rFonts w:ascii="Times New Roman" w:hAnsi="Times New Roman" w:cs="Times New Roman"/>
+          <w:sz w:val="24"/>
+          <w:szCs w:val="24"/>
+        </w:rPr>
+        <w:t xml:space="preserve"> tag </w:t>
+      </w:r>
+      <w:r>
+        <w:rPr>
+          <w:rFonts w:ascii="Times New Roman" w:hAnsi="Times New Roman" w:cs="Times New Roman"/>
+          <w:sz w:val="24"/>
+          <w:szCs w:val="24"/>
+        </w:rPr>
+        <w:t>(see code online, etc.)</w:t>
+      </w:r>
+    </w:p>
+    <w:p>
+      <w:pPr>
+        <w:pStyle w:val="HTMLPreformatted"/>
+        <w:shd w:val="clear" w:color="auto" w:fill="FFFFFF"/>
+        <w:rPr>
+          <w:rFonts w:ascii="Times New Roman" w:hAnsi="Times New Roman" w:cs="Times New Roman"/>
+          <w:sz w:val="24"/>
+          <w:szCs w:val="24"/>
+        </w:rPr>
+      </w:pPr>
+    </w:p>
+    <w:p>
+      <w:pPr>
+        <w:pStyle w:val="HTMLPreformatted"/>
+        <w:shd w:val="clear" w:color="auto" w:fill="FFFFFF"/>
+        <w:rPr>
+          <w:rFonts w:ascii="Times New Roman" w:hAnsi="Times New Roman" w:cs="Times New Roman"/>
+          <w:i/>
+          <w:iCs/>
+          <w:sz w:val="24"/>
+          <w:szCs w:val="24"/>
+        </w:rPr>
+      </w:pPr>
+      <w:r>
+        <w:rPr>
+          <w:rFonts w:ascii="Times New Roman" w:hAnsi="Times New Roman" w:cs="Times New Roman"/>
+          <w:i/>
+          <w:iCs/>
+          <w:sz w:val="24"/>
+          <w:szCs w:val="24"/>
+        </w:rPr>
+        <w:t>Other</w:t>
+      </w:r>
+      <w:r>
+        <w:rPr>
+          <w:rFonts w:ascii="Times New Roman" w:hAnsi="Times New Roman" w:cs="Times New Roman"/>
+          <w:i/>
+          <w:iCs/>
+          <w:sz w:val="24"/>
+          <w:szCs w:val="24"/>
+        </w:rPr>
+        <w:t xml:space="preserve"> re</w:t>
+      </w:r>
+      <w:r>
+        <w:rPr>
+          <w:rFonts w:ascii="Times New Roman" w:hAnsi="Times New Roman" w:cs="Times New Roman"/>
+          <w:i/>
+          <w:iCs/>
+          <w:sz w:val="24"/>
+          <w:szCs w:val="24"/>
+        </w:rPr>
+        <w:t>m</w:t>
+      </w:r>
+      <w:r>
+        <w:rPr>
+          <w:rFonts w:ascii="Times New Roman" w:hAnsi="Times New Roman" w:cs="Times New Roman"/>
+          <w:i/>
+          <w:iCs/>
+          <w:sz w:val="24"/>
+          <w:szCs w:val="24"/>
+        </w:rPr>
+        <w:t>aining</w:t>
+      </w:r>
+      <w:r>
+        <w:rPr>
+          <w:rFonts w:ascii="Times New Roman" w:hAnsi="Times New Roman" w:cs="Times New Roman"/>
+          <w:i/>
+          <w:iCs/>
+          <w:sz w:val="24"/>
+          <w:szCs w:val="24"/>
+        </w:rPr>
+        <w:t xml:space="preserve"> issues:</w:t>
+      </w:r>
+    </w:p>
+    <w:p>
+      <w:pPr>
+        <w:pStyle w:val="HTMLPreformatted"/>
+        <w:shd w:val="clear" w:color="auto" w:fill="FFFFFF"/>
+        <w:rPr>
+          <w:rFonts w:ascii="Times New Roman" w:hAnsi="Times New Roman" w:cs="Times New Roman"/>
+          <w:sz w:val="24"/>
+          <w:szCs w:val="24"/>
+        </w:rPr>
+      </w:pPr>
     </w:p>
     <w:sectPr>
       <w:pgSz w:w="11900" w:h="16840"/>
@@ -30949,6 +37477,92 @@
 <file path=word/numbering.xml><?xml version="1.0" encoding="utf-8"?>
 <w:numbering xmlns:wpc="http://schemas.microsoft.com/office/word/2010/wordprocessingCanvas" xmlns:cx="http://schemas.microsoft.com/office/drawing/2014/chartex" xmlns:cx1="http://schemas.microsoft.com/office/drawing/2015/9/8/chartex" xmlns:cx2="http://schemas.microsoft.com/office/drawing/2015/10/21/chartex" xmlns:cx3="http://schemas.microsoft.com/office/drawing/2016/5/9/chartex" xmlns:cx4="http://schemas.microsoft.com/office/drawing/2016/5/10/chartex" xmlns:cx5="http://schemas.microsoft.com/office/drawing/2016/5/11/chartex" xmlns:cx6="http://schemas.microsoft.com/office/drawing/2016/5/12/chartex" xmlns:cx7="http://schemas.microsoft.com/office/drawing/2016/5/13/chartex" xmlns:cx8="http://schemas.microsoft.com/office/drawing/2016/5/14/chartex" xmlns:mc="http://schemas.openxmlformats.org/markup-compatibility/2006" xmlns:aink="http://schemas.microsoft.com/office/drawing/2016/ink" xmlns:am3d="http://schemas.microsoft.com/office/drawing/2017/model3d" xmlns:o="urn:schemas-microsoft-com:office:office" xmlns:r="http://schemas.openxmlformats.org/officeDocument/2006/relationships" xmlns:m="http://schemas.openxmlformats.org/officeDocument/2006/math" xmlns:v="urn:schemas-microsoft-com:vml" xmlns:wp14="http://schemas.microsoft.com/office/word/2010/wordprocessingDrawing" xmlns:wp="http://schemas.openxmlformats.org/drawingml/2006/wordprocessingDrawing" xmlns:w10="urn:schemas-microsoft-com:office:word" xmlns:w="http://schemas.openxmlformats.org/wordprocessingml/2006/main" xmlns:w14="http://schemas.microsoft.com/office/word/2010/wordml" xmlns:w15="http://schemas.microsoft.com/office/word/2012/wordml" xmlns:w16cid="http://schemas.microsoft.com/office/word/2016/wordml/cid" xmlns:w16se="http://schemas.microsoft.com/office/word/2015/wordml/symex" xmlns:wpg="http://schemas.microsoft.com/office/word/2010/wordprocessingGroup" xmlns:wpi="http://schemas.microsoft.com/office/word/2010/wordprocessingInk" xmlns:wne="http://schemas.microsoft.com/office/word/2006/wordml" xmlns:wps="http://schemas.microsoft.com/office/word/2010/wordprocessingShape" mc:Ignorable="w14 w15 w16se w16cid wp14">
   <w:abstractNum w:abstractNumId="0" w15:restartNumberingAfterBreak="0">
+    <w:nsid w:val="047E0B19"/>
+    <w:multiLevelType w:val="hybridMultilevel"/>
+    <w:tmpl w:val="FA16D6B6"/>
+    <w:lvl w:ilvl="0" w:tplc="0809000F">
+      <w:start w:val="1"/>
+      <w:numFmt w:val="decimal"/>
+      <w:lvlText w:val="%1."/>
+      <w:lvlJc w:val="left"/>
+      <w:pPr>
+        <w:ind w:left="720" w:hanging="360"/>
+      </w:pPr>
+    </w:lvl>
+    <w:lvl w:ilvl="1" w:tplc="08090019" w:tentative="1">
+      <w:start w:val="1"/>
+      <w:numFmt w:val="lowerLetter"/>
+      <w:lvlText w:val="%2."/>
+      <w:lvlJc w:val="left"/>
+      <w:pPr>
+        <w:ind w:left="1440" w:hanging="360"/>
+      </w:pPr>
+    </w:lvl>
+    <w:lvl w:ilvl="2" w:tplc="0809001B" w:tentative="1">
+      <w:start w:val="1"/>
+      <w:numFmt w:val="lowerRoman"/>
+      <w:lvlText w:val="%3."/>
+      <w:lvlJc w:val="right"/>
+      <w:pPr>
+        <w:ind w:left="2160" w:hanging="180"/>
+      </w:pPr>
+    </w:lvl>
+    <w:lvl w:ilvl="3" w:tplc="0809000F" w:tentative="1">
+      <w:start w:val="1"/>
+      <w:numFmt w:val="decimal"/>
+      <w:lvlText w:val="%4."/>
+      <w:lvlJc w:val="left"/>
+      <w:pPr>
+        <w:ind w:left="2880" w:hanging="360"/>
+      </w:pPr>
+    </w:lvl>
+    <w:lvl w:ilvl="4" w:tplc="08090019" w:tentative="1">
+      <w:start w:val="1"/>
+      <w:numFmt w:val="lowerLetter"/>
+      <w:lvlText w:val="%5."/>
+      <w:lvlJc w:val="left"/>
+      <w:pPr>
+        <w:ind w:left="3600" w:hanging="360"/>
+      </w:pPr>
+    </w:lvl>
+    <w:lvl w:ilvl="5" w:tplc="0809001B" w:tentative="1">
+      <w:start w:val="1"/>
+      <w:numFmt w:val="lowerRoman"/>
+      <w:lvlText w:val="%6."/>
+      <w:lvlJc w:val="right"/>
+      <w:pPr>
+        <w:ind w:left="4320" w:hanging="180"/>
+      </w:pPr>
+    </w:lvl>
+    <w:lvl w:ilvl="6" w:tplc="0809000F" w:tentative="1">
+      <w:start w:val="1"/>
+      <w:numFmt w:val="decimal"/>
+      <w:lvlText w:val="%7."/>
+      <w:lvlJc w:val="left"/>
+      <w:pPr>
+        <w:ind w:left="5040" w:hanging="360"/>
+      </w:pPr>
+    </w:lvl>
+    <w:lvl w:ilvl="7" w:tplc="08090019" w:tentative="1">
+      <w:start w:val="1"/>
+      <w:numFmt w:val="lowerLetter"/>
+      <w:lvlText w:val="%8."/>
+      <w:lvlJc w:val="left"/>
+      <w:pPr>
+        <w:ind w:left="5760" w:hanging="360"/>
+      </w:pPr>
+    </w:lvl>
+    <w:lvl w:ilvl="8" w:tplc="0809001B" w:tentative="1">
+      <w:start w:val="1"/>
+      <w:numFmt w:val="lowerRoman"/>
+      <w:lvlText w:val="%9."/>
+      <w:lvlJc w:val="right"/>
+      <w:pPr>
+        <w:ind w:left="6480" w:hanging="180"/>
+      </w:pPr>
+    </w:lvl>
+  </w:abstractNum>
+  <w:abstractNum w:abstractNumId="1" w15:restartNumberingAfterBreak="0">
     <w:nsid w:val="06E0751C"/>
     <w:multiLevelType w:val="hybridMultilevel"/>
     <w:tmpl w:val="E968FF60"/>
@@ -31061,7 +37675,7 @@
       </w:rPr>
     </w:lvl>
   </w:abstractNum>
-  <w:abstractNum w:abstractNumId="1" w15:restartNumberingAfterBreak="0">
+  <w:abstractNum w:abstractNumId="2" w15:restartNumberingAfterBreak="0">
     <w:nsid w:val="081D64CF"/>
     <w:multiLevelType w:val="hybridMultilevel"/>
     <w:tmpl w:val="6C9C37BA"/>
@@ -31174,7 +37788,7 @@
       </w:rPr>
     </w:lvl>
   </w:abstractNum>
-  <w:abstractNum w:abstractNumId="2" w15:restartNumberingAfterBreak="0">
+  <w:abstractNum w:abstractNumId="3" w15:restartNumberingAfterBreak="0">
     <w:nsid w:val="08682762"/>
     <w:multiLevelType w:val="hybridMultilevel"/>
     <w:tmpl w:val="3FF88660"/>
@@ -31287,20 +37901,20 @@
       </w:rPr>
     </w:lvl>
   </w:abstractNum>
-  <w:abstractNum w:abstractNumId="3" w15:restartNumberingAfterBreak="0">
+  <w:abstractNum w:abstractNumId="4" w15:restartNumberingAfterBreak="0">
     <w:nsid w:val="0E6D0B94"/>
     <w:multiLevelType w:val="hybridMultilevel"/>
-    <w:tmpl w:val="BB36AA24"/>
-    <w:lvl w:ilvl="0" w:tplc="29F2B458">
-      <w:start w:val="12"/>
-      <w:numFmt w:val="bullet"/>
-      <w:lvlText w:val="-"/>
+    <w:tmpl w:val="5E460F5A"/>
+    <w:lvl w:ilvl="0" w:tplc="0809000F">
+      <w:start w:val="1"/>
+      <w:numFmt w:val="decimal"/>
+      <w:lvlText w:val="%1."/>
       <w:lvlJc w:val="left"/>
       <w:pPr>
         <w:ind w:left="720" w:hanging="360"/>
       </w:pPr>
       <w:rPr>
-        <w:rFonts w:ascii="Calibri" w:eastAsiaTheme="minorHAnsi" w:hAnsi="Calibri" w:cs="Calibri" w:hint="default"/>
+        <w:rFonts w:hint="default"/>
       </w:rPr>
     </w:lvl>
     <w:lvl w:ilvl="1" w:tplc="08090003">
@@ -31400,7 +38014,7 @@
       </w:rPr>
     </w:lvl>
   </w:abstractNum>
-  <w:abstractNum w:abstractNumId="4" w15:restartNumberingAfterBreak="0">
+  <w:abstractNum w:abstractNumId="5" w15:restartNumberingAfterBreak="0">
     <w:nsid w:val="0F695C99"/>
     <w:multiLevelType w:val="hybridMultilevel"/>
     <w:tmpl w:val="E98E9F70"/>
@@ -31513,7 +38127,7 @@
       </w:rPr>
     </w:lvl>
   </w:abstractNum>
-  <w:abstractNum w:abstractNumId="5" w15:restartNumberingAfterBreak="0">
+  <w:abstractNum w:abstractNumId="6" w15:restartNumberingAfterBreak="0">
     <w:nsid w:val="1382173F"/>
     <w:multiLevelType w:val="hybridMultilevel"/>
     <w:tmpl w:val="3C44689A"/>
@@ -31602,7 +38216,7 @@
       </w:pPr>
     </w:lvl>
   </w:abstractNum>
-  <w:abstractNum w:abstractNumId="6" w15:restartNumberingAfterBreak="0">
+  <w:abstractNum w:abstractNumId="7" w15:restartNumberingAfterBreak="0">
     <w:nsid w:val="13E6074A"/>
     <w:multiLevelType w:val="hybridMultilevel"/>
     <w:tmpl w:val="76B20752"/>
@@ -31714,7 +38328,7 @@
       </w:rPr>
     </w:lvl>
   </w:abstractNum>
-  <w:abstractNum w:abstractNumId="7" w15:restartNumberingAfterBreak="0">
+  <w:abstractNum w:abstractNumId="8" w15:restartNumberingAfterBreak="0">
     <w:nsid w:val="15F91EB5"/>
     <w:multiLevelType w:val="hybridMultilevel"/>
     <w:tmpl w:val="0838B676"/>
@@ -31803,7 +38417,7 @@
       </w:pPr>
     </w:lvl>
   </w:abstractNum>
-  <w:abstractNum w:abstractNumId="8" w15:restartNumberingAfterBreak="0">
+  <w:abstractNum w:abstractNumId="9" w15:restartNumberingAfterBreak="0">
     <w:nsid w:val="2514315E"/>
     <w:multiLevelType w:val="hybridMultilevel"/>
     <w:tmpl w:val="18D04FC2"/>
@@ -31893,7 +38507,7 @@
       </w:pPr>
     </w:lvl>
   </w:abstractNum>
-  <w:abstractNum w:abstractNumId="9" w15:restartNumberingAfterBreak="0">
+  <w:abstractNum w:abstractNumId="10" w15:restartNumberingAfterBreak="0">
     <w:nsid w:val="29EC101F"/>
     <w:multiLevelType w:val="hybridMultilevel"/>
     <w:tmpl w:val="608C3742"/>
@@ -32006,7 +38620,7 @@
       </w:rPr>
     </w:lvl>
   </w:abstractNum>
-  <w:abstractNum w:abstractNumId="10" w15:restartNumberingAfterBreak="0">
+  <w:abstractNum w:abstractNumId="11" w15:restartNumberingAfterBreak="0">
     <w:nsid w:val="2C520081"/>
     <w:multiLevelType w:val="hybridMultilevel"/>
     <w:tmpl w:val="09EAB250"/>
@@ -32119,7 +38733,7 @@
       </w:rPr>
     </w:lvl>
   </w:abstractNum>
-  <w:abstractNum w:abstractNumId="11" w15:restartNumberingAfterBreak="0">
+  <w:abstractNum w:abstractNumId="12" w15:restartNumberingAfterBreak="0">
     <w:nsid w:val="2C9C0A7E"/>
     <w:multiLevelType w:val="hybridMultilevel"/>
     <w:tmpl w:val="4DDC4128"/>
@@ -32205,7 +38819,7 @@
       </w:pPr>
     </w:lvl>
   </w:abstractNum>
-  <w:abstractNum w:abstractNumId="12" w15:restartNumberingAfterBreak="0">
+  <w:abstractNum w:abstractNumId="13" w15:restartNumberingAfterBreak="0">
     <w:nsid w:val="2D9F706C"/>
     <w:multiLevelType w:val="hybridMultilevel"/>
     <w:tmpl w:val="5C26773A"/>
@@ -32318,7 +38932,7 @@
       </w:rPr>
     </w:lvl>
   </w:abstractNum>
-  <w:abstractNum w:abstractNumId="13" w15:restartNumberingAfterBreak="0">
+  <w:abstractNum w:abstractNumId="14" w15:restartNumberingAfterBreak="0">
     <w:nsid w:val="321A3E88"/>
     <w:multiLevelType w:val="hybridMultilevel"/>
     <w:tmpl w:val="4BF42342"/>
@@ -32404,7 +39018,120 @@
       </w:pPr>
     </w:lvl>
   </w:abstractNum>
-  <w:abstractNum w:abstractNumId="14" w15:restartNumberingAfterBreak="0">
+  <w:abstractNum w:abstractNumId="15" w15:restartNumberingAfterBreak="0">
+    <w:nsid w:val="3FF55D79"/>
+    <w:multiLevelType w:val="hybridMultilevel"/>
+    <w:tmpl w:val="6A42DEC2"/>
+    <w:lvl w:ilvl="0" w:tplc="08090001">
+      <w:start w:val="1"/>
+      <w:numFmt w:val="bullet"/>
+      <w:lvlText w:val=""/>
+      <w:lvlJc w:val="left"/>
+      <w:pPr>
+        <w:ind w:left="720" w:hanging="360"/>
+      </w:pPr>
+      <w:rPr>
+        <w:rFonts w:ascii="Symbol" w:hAnsi="Symbol" w:hint="default"/>
+      </w:rPr>
+    </w:lvl>
+    <w:lvl w:ilvl="1" w:tplc="08090003" w:tentative="1">
+      <w:start w:val="1"/>
+      <w:numFmt w:val="bullet"/>
+      <w:lvlText w:val="o"/>
+      <w:lvlJc w:val="left"/>
+      <w:pPr>
+        <w:ind w:left="1440" w:hanging="360"/>
+      </w:pPr>
+      <w:rPr>
+        <w:rFonts w:ascii="Courier New" w:hAnsi="Courier New" w:cs="Courier New" w:hint="default"/>
+      </w:rPr>
+    </w:lvl>
+    <w:lvl w:ilvl="2" w:tplc="08090005" w:tentative="1">
+      <w:start w:val="1"/>
+      <w:numFmt w:val="bullet"/>
+      <w:lvlText w:val=""/>
+      <w:lvlJc w:val="left"/>
+      <w:pPr>
+        <w:ind w:left="2160" w:hanging="360"/>
+      </w:pPr>
+      <w:rPr>
+        <w:rFonts w:ascii="Wingdings" w:hAnsi="Wingdings" w:hint="default"/>
+      </w:rPr>
+    </w:lvl>
+    <w:lvl w:ilvl="3" w:tplc="08090001" w:tentative="1">
+      <w:start w:val="1"/>
+      <w:numFmt w:val="bullet"/>
+      <w:lvlText w:val=""/>
+      <w:lvlJc w:val="left"/>
+      <w:pPr>
+        <w:ind w:left="2880" w:hanging="360"/>
+      </w:pPr>
+      <w:rPr>
+        <w:rFonts w:ascii="Symbol" w:hAnsi="Symbol" w:hint="default"/>
+      </w:rPr>
+    </w:lvl>
+    <w:lvl w:ilvl="4" w:tplc="08090003" w:tentative="1">
+      <w:start w:val="1"/>
+      <w:numFmt w:val="bullet"/>
+      <w:lvlText w:val="o"/>
+      <w:lvlJc w:val="left"/>
+      <w:pPr>
+        <w:ind w:left="3600" w:hanging="360"/>
+      </w:pPr>
+      <w:rPr>
+        <w:rFonts w:ascii="Courier New" w:hAnsi="Courier New" w:cs="Courier New" w:hint="default"/>
+      </w:rPr>
+    </w:lvl>
+    <w:lvl w:ilvl="5" w:tplc="08090005" w:tentative="1">
+      <w:start w:val="1"/>
+      <w:numFmt w:val="bullet"/>
+      <w:lvlText w:val=""/>
+      <w:lvlJc w:val="left"/>
+      <w:pPr>
+        <w:ind w:left="4320" w:hanging="360"/>
+      </w:pPr>
+      <w:rPr>
+        <w:rFonts w:ascii="Wingdings" w:hAnsi="Wingdings" w:hint="default"/>
+      </w:rPr>
+    </w:lvl>
+    <w:lvl w:ilvl="6" w:tplc="08090001" w:tentative="1">
+      <w:start w:val="1"/>
+      <w:numFmt w:val="bullet"/>
+      <w:lvlText w:val=""/>
+      <w:lvlJc w:val="left"/>
+      <w:pPr>
+        <w:ind w:left="5040" w:hanging="360"/>
+      </w:pPr>
+      <w:rPr>
+        <w:rFonts w:ascii="Symbol" w:hAnsi="Symbol" w:hint="default"/>
+      </w:rPr>
+    </w:lvl>
+    <w:lvl w:ilvl="7" w:tplc="08090003" w:tentative="1">
+      <w:start w:val="1"/>
+      <w:numFmt w:val="bullet"/>
+      <w:lvlText w:val="o"/>
+      <w:lvlJc w:val="left"/>
+      <w:pPr>
+        <w:ind w:left="5760" w:hanging="360"/>
+      </w:pPr>
+      <w:rPr>
+        <w:rFonts w:ascii="Courier New" w:hAnsi="Courier New" w:cs="Courier New" w:hint="default"/>
+      </w:rPr>
+    </w:lvl>
+    <w:lvl w:ilvl="8" w:tplc="08090005" w:tentative="1">
+      <w:start w:val="1"/>
+      <w:numFmt w:val="bullet"/>
+      <w:lvlText w:val=""/>
+      <w:lvlJc w:val="left"/>
+      <w:pPr>
+        <w:ind w:left="6480" w:hanging="360"/>
+      </w:pPr>
+      <w:rPr>
+        <w:rFonts w:ascii="Wingdings" w:hAnsi="Wingdings" w:hint="default"/>
+      </w:rPr>
+    </w:lvl>
+  </w:abstractNum>
+  <w:abstractNum w:abstractNumId="16" w15:restartNumberingAfterBreak="0">
     <w:nsid w:val="49A4581E"/>
     <w:multiLevelType w:val="hybridMultilevel"/>
     <w:tmpl w:val="8A3455F2"/>
@@ -32517,7 +39244,7 @@
       </w:rPr>
     </w:lvl>
   </w:abstractNum>
-  <w:abstractNum w:abstractNumId="15" w15:restartNumberingAfterBreak="0">
+  <w:abstractNum w:abstractNumId="17" w15:restartNumberingAfterBreak="0">
     <w:nsid w:val="4E1E1AA6"/>
     <w:multiLevelType w:val="hybridMultilevel"/>
     <w:tmpl w:val="2BEC690A"/>
@@ -32606,7 +39333,7 @@
       </w:pPr>
     </w:lvl>
   </w:abstractNum>
-  <w:abstractNum w:abstractNumId="16" w15:restartNumberingAfterBreak="0">
+  <w:abstractNum w:abstractNumId="18" w15:restartNumberingAfterBreak="0">
     <w:nsid w:val="51BD0671"/>
     <w:multiLevelType w:val="hybridMultilevel"/>
     <w:tmpl w:val="949EE308"/>
@@ -32718,7 +39445,7 @@
       </w:rPr>
     </w:lvl>
   </w:abstractNum>
-  <w:abstractNum w:abstractNumId="17" w15:restartNumberingAfterBreak="0">
+  <w:abstractNum w:abstractNumId="19" w15:restartNumberingAfterBreak="0">
     <w:nsid w:val="59027D7E"/>
     <w:multiLevelType w:val="hybridMultilevel"/>
     <w:tmpl w:val="50D448AE"/>
@@ -32831,7 +39558,7 @@
       </w:rPr>
     </w:lvl>
   </w:abstractNum>
-  <w:abstractNum w:abstractNumId="18" w15:restartNumberingAfterBreak="0">
+  <w:abstractNum w:abstractNumId="20" w15:restartNumberingAfterBreak="0">
     <w:nsid w:val="59513DC7"/>
     <w:multiLevelType w:val="hybridMultilevel"/>
     <w:tmpl w:val="4B464C24"/>
@@ -32917,7 +39644,7 @@
       </w:pPr>
     </w:lvl>
   </w:abstractNum>
-  <w:abstractNum w:abstractNumId="19" w15:restartNumberingAfterBreak="0">
+  <w:abstractNum w:abstractNumId="21" w15:restartNumberingAfterBreak="0">
     <w:nsid w:val="597935B0"/>
     <w:multiLevelType w:val="hybridMultilevel"/>
     <w:tmpl w:val="3CA27FCA"/>
@@ -33030,7 +39757,7 @@
       </w:rPr>
     </w:lvl>
   </w:abstractNum>
-  <w:abstractNum w:abstractNumId="20" w15:restartNumberingAfterBreak="0">
+  <w:abstractNum w:abstractNumId="22" w15:restartNumberingAfterBreak="0">
     <w:nsid w:val="61B40E84"/>
     <w:multiLevelType w:val="hybridMultilevel"/>
     <w:tmpl w:val="026C66D2"/>
@@ -33116,7 +39843,7 @@
       </w:pPr>
     </w:lvl>
   </w:abstractNum>
-  <w:abstractNum w:abstractNumId="21" w15:restartNumberingAfterBreak="0">
+  <w:abstractNum w:abstractNumId="23" w15:restartNumberingAfterBreak="0">
     <w:nsid w:val="61C21455"/>
     <w:multiLevelType w:val="hybridMultilevel"/>
     <w:tmpl w:val="8B18A276"/>
@@ -33229,7 +39956,7 @@
       </w:rPr>
     </w:lvl>
   </w:abstractNum>
-  <w:abstractNum w:abstractNumId="22" w15:restartNumberingAfterBreak="0">
+  <w:abstractNum w:abstractNumId="24" w15:restartNumberingAfterBreak="0">
     <w:nsid w:val="66C25EC6"/>
     <w:multiLevelType w:val="hybridMultilevel"/>
     <w:tmpl w:val="14961BF8"/>
@@ -33342,7 +40069,7 @@
       </w:rPr>
     </w:lvl>
   </w:abstractNum>
-  <w:abstractNum w:abstractNumId="23" w15:restartNumberingAfterBreak="0">
+  <w:abstractNum w:abstractNumId="25" w15:restartNumberingAfterBreak="0">
     <w:nsid w:val="6CD57191"/>
     <w:multiLevelType w:val="hybridMultilevel"/>
     <w:tmpl w:val="291ED644"/>
@@ -33428,7 +40155,7 @@
       </w:pPr>
     </w:lvl>
   </w:abstractNum>
-  <w:abstractNum w:abstractNumId="24" w15:restartNumberingAfterBreak="0">
+  <w:abstractNum w:abstractNumId="26" w15:restartNumberingAfterBreak="0">
     <w:nsid w:val="743C056C"/>
     <w:multiLevelType w:val="hybridMultilevel"/>
     <w:tmpl w:val="4AFE8924"/>
@@ -33514,7 +40241,7 @@
       </w:pPr>
     </w:lvl>
   </w:abstractNum>
-  <w:abstractNum w:abstractNumId="25" w15:restartNumberingAfterBreak="0">
+  <w:abstractNum w:abstractNumId="27" w15:restartNumberingAfterBreak="0">
     <w:nsid w:val="748C5E1D"/>
     <w:multiLevelType w:val="hybridMultilevel"/>
     <w:tmpl w:val="DA6AA5C2"/>
@@ -33627,7 +40354,7 @@
       </w:rPr>
     </w:lvl>
   </w:abstractNum>
-  <w:abstractNum w:abstractNumId="26" w15:restartNumberingAfterBreak="0">
+  <w:abstractNum w:abstractNumId="28" w15:restartNumberingAfterBreak="0">
     <w:nsid w:val="79306C5D"/>
     <w:multiLevelType w:val="hybridMultilevel"/>
     <w:tmpl w:val="D726544A"/>
@@ -33713,7 +40440,7 @@
       </w:pPr>
     </w:lvl>
   </w:abstractNum>
-  <w:abstractNum w:abstractNumId="27" w15:restartNumberingAfterBreak="0">
+  <w:abstractNum w:abstractNumId="29" w15:restartNumberingAfterBreak="0">
     <w:nsid w:val="796C7668"/>
     <w:multiLevelType w:val="hybridMultilevel"/>
     <w:tmpl w:val="902A45C6"/>
@@ -33826,7 +40553,7 @@
       </w:rPr>
     </w:lvl>
   </w:abstractNum>
-  <w:abstractNum w:abstractNumId="28" w15:restartNumberingAfterBreak="0">
+  <w:abstractNum w:abstractNumId="30" w15:restartNumberingAfterBreak="0">
     <w:nsid w:val="79FD27FF"/>
     <w:multiLevelType w:val="hybridMultilevel"/>
     <w:tmpl w:val="374007C8"/>
@@ -33913,91 +40640,97 @@
     </w:lvl>
   </w:abstractNum>
   <w:num w:numId="1">
+    <w:abstractNumId w:val="3"/>
+  </w:num>
+  <w:num w:numId="2">
+    <w:abstractNumId w:val="27"/>
+  </w:num>
+  <w:num w:numId="3">
+    <w:abstractNumId w:val="21"/>
+  </w:num>
+  <w:num w:numId="4">
+    <w:abstractNumId w:val="8"/>
+  </w:num>
+  <w:num w:numId="5">
+    <w:abstractNumId w:val="10"/>
+  </w:num>
+  <w:num w:numId="6">
+    <w:abstractNumId w:val="19"/>
+  </w:num>
+  <w:num w:numId="7">
     <w:abstractNumId w:val="2"/>
   </w:num>
-  <w:num w:numId="2">
+  <w:num w:numId="8">
+    <w:abstractNumId w:val="9"/>
+  </w:num>
+  <w:num w:numId="9">
+    <w:abstractNumId w:val="20"/>
+  </w:num>
+  <w:num w:numId="10">
+    <w:abstractNumId w:val="11"/>
+  </w:num>
+  <w:num w:numId="11">
+    <w:abstractNumId w:val="24"/>
+  </w:num>
+  <w:num w:numId="12">
+    <w:abstractNumId w:val="17"/>
+  </w:num>
+  <w:num w:numId="13">
+    <w:abstractNumId w:val="16"/>
+  </w:num>
+  <w:num w:numId="14">
+    <w:abstractNumId w:val="23"/>
+  </w:num>
+  <w:num w:numId="15">
+    <w:abstractNumId w:val="1"/>
+  </w:num>
+  <w:num w:numId="16">
+    <w:abstractNumId w:val="22"/>
+  </w:num>
+  <w:num w:numId="17">
+    <w:abstractNumId w:val="13"/>
+  </w:num>
+  <w:num w:numId="18">
+    <w:abstractNumId w:val="7"/>
+  </w:num>
+  <w:num w:numId="19">
+    <w:abstractNumId w:val="18"/>
+  </w:num>
+  <w:num w:numId="20">
+    <w:abstractNumId w:val="29"/>
+  </w:num>
+  <w:num w:numId="21">
+    <w:abstractNumId w:val="30"/>
+  </w:num>
+  <w:num w:numId="22">
+    <w:abstractNumId w:val="5"/>
+  </w:num>
+  <w:num w:numId="23">
+    <w:abstractNumId w:val="28"/>
+  </w:num>
+  <w:num w:numId="24">
+    <w:abstractNumId w:val="4"/>
+  </w:num>
+  <w:num w:numId="25">
+    <w:abstractNumId w:val="6"/>
+  </w:num>
+  <w:num w:numId="26">
+    <w:abstractNumId w:val="14"/>
+  </w:num>
+  <w:num w:numId="27">
     <w:abstractNumId w:val="25"/>
   </w:num>
-  <w:num w:numId="3">
-    <w:abstractNumId w:val="19"/>
+  <w:num w:numId="28">
+    <w:abstractNumId w:val="26"/>
   </w:num>
-  <w:num w:numId="4">
-    <w:abstractNumId w:val="7"/>
+  <w:num w:numId="29">
+    <w:abstractNumId w:val="12"/>
   </w:num>
-  <w:num w:numId="5">
-    <w:abstractNumId w:val="9"/>
-  </w:num>
-  <w:num w:numId="6">
-    <w:abstractNumId w:val="17"/>
-  </w:num>
-  <w:num w:numId="7">
-    <w:abstractNumId w:val="1"/>
-  </w:num>
-  <w:num w:numId="8">
-    <w:abstractNumId w:val="8"/>
-  </w:num>
-  <w:num w:numId="9">
-    <w:abstractNumId w:val="18"/>
-  </w:num>
-  <w:num w:numId="10">
-    <w:abstractNumId w:val="10"/>
-  </w:num>
-  <w:num w:numId="11">
-    <w:abstractNumId w:val="22"/>
-  </w:num>
-  <w:num w:numId="12">
-    <w:abstractNumId w:val="15"/>
-  </w:num>
-  <w:num w:numId="13">
-    <w:abstractNumId w:val="14"/>
-  </w:num>
-  <w:num w:numId="14">
-    <w:abstractNumId w:val="21"/>
-  </w:num>
-  <w:num w:numId="15">
+  <w:num w:numId="30">
     <w:abstractNumId w:val="0"/>
   </w:num>
-  <w:num w:numId="16">
-    <w:abstractNumId w:val="20"/>
-  </w:num>
-  <w:num w:numId="17">
-    <w:abstractNumId w:val="12"/>
-  </w:num>
-  <w:num w:numId="18">
-    <w:abstractNumId w:val="6"/>
-  </w:num>
-  <w:num w:numId="19">
-    <w:abstractNumId w:val="16"/>
-  </w:num>
-  <w:num w:numId="20">
-    <w:abstractNumId w:val="27"/>
-  </w:num>
-  <w:num w:numId="21">
-    <w:abstractNumId w:val="28"/>
-  </w:num>
-  <w:num w:numId="22">
-    <w:abstractNumId w:val="4"/>
-  </w:num>
-  <w:num w:numId="23">
-    <w:abstractNumId w:val="26"/>
-  </w:num>
-  <w:num w:numId="24">
-    <w:abstractNumId w:val="3"/>
-  </w:num>
-  <w:num w:numId="25">
-    <w:abstractNumId w:val="5"/>
-  </w:num>
-  <w:num w:numId="26">
-    <w:abstractNumId w:val="13"/>
-  </w:num>
-  <w:num w:numId="27">
-    <w:abstractNumId w:val="23"/>
-  </w:num>
-  <w:num w:numId="28">
-    <w:abstractNumId w:val="24"/>
-  </w:num>
-  <w:num w:numId="29">
-    <w:abstractNumId w:val="11"/>
+  <w:num w:numId="31">
+    <w:abstractNumId w:val="15"/>
   </w:num>
 </w:numbering>
 </file>

--- a/Task1_DeveloperDiary.docx
+++ b/Task1_DeveloperDiary.docx
@@ -36581,8 +36581,6 @@
         </w:rPr>
         <w:t xml:space="preserve">                 </w:t>
       </w:r>
-      <w:bookmarkStart w:id="0" w:name="_GoBack"/>
-      <w:bookmarkEnd w:id="0"/>
       <w:r>
         <w:rPr>
           <w:rFonts w:ascii="Menlo" w:hAnsi="Menlo" w:cs="Menlo"/>
@@ -36873,26 +36871,14 @@
       </w:r>
       <w:proofErr w:type="gramStart"/>
       <w:r>
-        <w:t xml:space="preserve">&gt;  </w:t>
-      </w:r>
-      <w:r>
-        <w:t>#</w:t>
+        <w:t>&gt;  #</w:t>
       </w:r>
       <w:proofErr w:type="gramEnd"/>
       <w:r>
-        <w:t xml:space="preserve"> of synonyms &gt;</w:t>
-      </w:r>
-      <w:r>
-        <w:t xml:space="preserve"> </w:t>
-      </w:r>
-      <w:r>
-        <w:t xml:space="preserve"> </w:t>
-      </w:r>
-      <w:r>
-        <w:t># of examples</w:t>
-      </w:r>
-      <w:r>
-        <w:t xml:space="preserve"> &gt; </w:t>
+        <w:t xml:space="preserve"> of synonyms &gt; </w:t>
+      </w:r>
+      <w:r>
+        <w:t xml:space="preserve"> # of examples &gt; </w:t>
       </w:r>
       <w:r>
         <w:t># of antonyms</w:t>
@@ -36959,6 +36945,14 @@
     </w:p>
     <w:p>
       <w:pPr>
+        <w:pStyle w:val="Heading1"/>
+      </w:pPr>
+      <w:r>
+        <w:t>09/09</w:t>
+      </w:r>
+    </w:p>
+    <w:p>
+      <w:pPr>
         <w:pStyle w:val="HTMLPreformatted"/>
         <w:shd w:val="clear" w:color="auto" w:fill="FFFFFF"/>
         <w:rPr>
@@ -36978,21 +36972,12 @@
           <w:szCs w:val="24"/>
         </w:rPr>
       </w:pPr>
-    </w:p>
-    <w:p>
-      <w:pPr>
-        <w:pStyle w:val="HTMLPreformatted"/>
-        <w:shd w:val="clear" w:color="auto" w:fill="FFFFFF"/>
-        <w:rPr>
-          <w:rFonts w:ascii="Times New Roman" w:hAnsi="Times New Roman" w:cs="Times New Roman"/>
-          <w:sz w:val="24"/>
-          <w:szCs w:val="24"/>
-        </w:rPr>
-      </w:pPr>
-      <w:proofErr w:type="spellStart"/>
-      <w:r>
-        <w:rPr>
-          <w:rFonts w:ascii="Times New Roman" w:hAnsi="Times New Roman" w:cs="Times New Roman"/>
+      <w:proofErr w:type="spellStart"/>
+      <w:r>
+        <w:rPr>
+          <w:rFonts w:ascii="Times New Roman" w:hAnsi="Times New Roman" w:cs="Times New Roman"/>
+          <w:b/>
+          <w:bCs/>
           <w:sz w:val="24"/>
           <w:szCs w:val="24"/>
         </w:rPr>
@@ -37038,18 +37023,76 @@
           <w:sz w:val="24"/>
           <w:szCs w:val="24"/>
         </w:rPr>
-        <w:t xml:space="preserve">: Removing punctuation. Removing </w:t>
-      </w:r>
-      <w:proofErr w:type="spellStart"/>
-      <w:r>
-        <w:rPr>
-          <w:rFonts w:ascii="Times New Roman" w:hAnsi="Times New Roman" w:cs="Times New Roman"/>
-          <w:sz w:val="24"/>
-          <w:szCs w:val="24"/>
-        </w:rPr>
-        <w:t>stopwords</w:t>
-      </w:r>
-      <w:proofErr w:type="spellEnd"/>
+        <w:t xml:space="preserve">: Removing </w:t>
+      </w:r>
+      <w:r>
+        <w:rPr>
+          <w:rFonts w:ascii="Times New Roman" w:hAnsi="Times New Roman" w:cs="Times New Roman"/>
+          <w:i/>
+          <w:iCs/>
+          <w:sz w:val="24"/>
+          <w:szCs w:val="24"/>
+        </w:rPr>
+        <w:t>punctuation</w:t>
+      </w:r>
+      <w:r>
+        <w:rPr>
+          <w:rFonts w:ascii="Times New Roman" w:hAnsi="Times New Roman" w:cs="Times New Roman"/>
+          <w:sz w:val="24"/>
+          <w:szCs w:val="24"/>
+        </w:rPr>
+        <w:t xml:space="preserve">. Removing </w:t>
+      </w:r>
+      <w:proofErr w:type="spellStart"/>
+      <w:r>
+        <w:rPr>
+          <w:rFonts w:ascii="Times New Roman" w:hAnsi="Times New Roman" w:cs="Times New Roman"/>
+          <w:i/>
+          <w:iCs/>
+          <w:sz w:val="24"/>
+          <w:szCs w:val="24"/>
+        </w:rPr>
+        <w:t>st</w:t>
+      </w:r>
+      <w:bookmarkStart w:id="0" w:name="_GoBack"/>
+      <w:bookmarkEnd w:id="0"/>
+      <w:r>
+        <w:rPr>
+          <w:rFonts w:ascii="Times New Roman" w:hAnsi="Times New Roman" w:cs="Times New Roman"/>
+          <w:i/>
+          <w:iCs/>
+          <w:sz w:val="24"/>
+          <w:szCs w:val="24"/>
+        </w:rPr>
+        <w:t>opwords</w:t>
+      </w:r>
+      <w:proofErr w:type="spellEnd"/>
+      <w:r>
+        <w:rPr>
+          <w:rFonts w:ascii="Times New Roman" w:hAnsi="Times New Roman" w:cs="Times New Roman"/>
+          <w:sz w:val="24"/>
+          <w:szCs w:val="24"/>
+        </w:rPr>
+        <w:t xml:space="preserve">. Then, therefore, removing </w:t>
+      </w:r>
+      <w:r>
+        <w:rPr>
+          <w:rFonts w:ascii="Times New Roman" w:hAnsi="Times New Roman" w:cs="Times New Roman"/>
+          <w:i/>
+          <w:iCs/>
+          <w:sz w:val="24"/>
+          <w:szCs w:val="24"/>
+        </w:rPr>
+        <w:t>duplicates</w:t>
+      </w:r>
+      <w:r>
+        <w:rPr>
+          <w:rFonts w:ascii="Times New Roman" w:hAnsi="Times New Roman" w:cs="Times New Roman"/>
+          <w:sz w:val="24"/>
+          <w:szCs w:val="24"/>
+        </w:rPr>
+        <w:t xml:space="preserve"> – this will eliminate the last remaining quasi-duplicates that differ for one punctuation sign, and also others.</w:t>
+      </w:r>
     </w:p>
     <w:p>
       <w:pPr>
@@ -37072,7 +37115,7 @@
           <w:sz w:val="24"/>
           <w:szCs w:val="24"/>
         </w:rPr>
-        <w:t>D,E</w:t>
+        <w:t>S,A</w:t>
       </w:r>
       <w:proofErr w:type="gramEnd"/>
       <w:r>
@@ -37081,23 +37124,49 @@
           <w:sz w:val="24"/>
           <w:szCs w:val="24"/>
         </w:rPr>
-        <w:t>: Removing duplicates – this will eliminate the last remaining quasi-duplicates that differ for one punctuation sign, and also others.</w:t>
-      </w:r>
-    </w:p>
-    <w:p>
-      <w:pPr>
-        <w:pStyle w:val="HTMLPreformatted"/>
-        <w:numPr>
-          <w:ilvl w:val="0"/>
-          <w:numId w:val="31"/>
-        </w:numPr>
-        <w:shd w:val="clear" w:color="auto" w:fill="FFFFFF"/>
-        <w:rPr>
-          <w:rFonts w:ascii="Times New Roman" w:hAnsi="Times New Roman" w:cs="Times New Roman"/>
-          <w:sz w:val="24"/>
-          <w:szCs w:val="24"/>
-        </w:rPr>
-      </w:pPr>
+        <w:t>: possibly lemmatization?</w:t>
+      </w:r>
+      <w:r>
+        <w:rPr>
+          <w:rFonts w:ascii="Times New Roman" w:hAnsi="Times New Roman" w:cs="Times New Roman"/>
+          <w:sz w:val="24"/>
+          <w:szCs w:val="24"/>
+        </w:rPr>
+        <w:t xml:space="preserve"> No stemming, I </w:t>
+      </w:r>
+      <w:r>
+        <w:rPr>
+          <w:rFonts w:ascii="Times New Roman" w:hAnsi="Times New Roman" w:cs="Times New Roman"/>
+          <w:sz w:val="24"/>
+          <w:szCs w:val="24"/>
+        </w:rPr>
+        <w:t xml:space="preserve">would </w:t>
+      </w:r>
+      <w:r>
+        <w:rPr>
+          <w:rFonts w:ascii="Times New Roman" w:hAnsi="Times New Roman" w:cs="Times New Roman"/>
+          <w:sz w:val="24"/>
+          <w:szCs w:val="24"/>
+        </w:rPr>
+        <w:t>lose</w:t>
+      </w:r>
+      <w:r>
+        <w:rPr>
+          <w:rFonts w:ascii="Times New Roman" w:hAnsi="Times New Roman" w:cs="Times New Roman"/>
+          <w:sz w:val="24"/>
+          <w:szCs w:val="24"/>
+        </w:rPr>
+        <w:t xml:space="preserve"> the</w:t>
+      </w:r>
+      <w:r>
+        <w:rPr>
+          <w:rFonts w:ascii="Times New Roman" w:hAnsi="Times New Roman" w:cs="Times New Roman"/>
+          <w:sz w:val="24"/>
+          <w:szCs w:val="24"/>
+        </w:rPr>
+        <w:t xml:space="preserve"> full </w:t>
+      </w:r>
+      <w:proofErr w:type="spellStart"/>
       <w:proofErr w:type="gramStart"/>
       <w:r>
         <w:rPr>
@@ -37105,8 +37174,25 @@
           <w:sz w:val="24"/>
           <w:szCs w:val="24"/>
         </w:rPr>
-        <w:t>S,A</w:t>
-      </w:r>
+        <w:t>words</w:t>
+      </w:r>
+      <w:r>
+        <w:rPr>
+          <w:rFonts w:ascii="Times New Roman" w:hAnsi="Times New Roman" w:cs="Times New Roman"/>
+          <w:sz w:val="24"/>
+          <w:szCs w:val="24"/>
+        </w:rPr>
+        <w:t>.</w:t>
+      </w:r>
+      <w:r>
+        <w:rPr>
+          <w:rFonts w:ascii="Times New Roman" w:hAnsi="Times New Roman" w:cs="Times New Roman"/>
+          <w:sz w:val="24"/>
+          <w:szCs w:val="24"/>
+        </w:rPr>
+        <w:t>But</w:t>
+      </w:r>
+      <w:proofErr w:type="spellEnd"/>
       <w:proofErr w:type="gramEnd"/>
       <w:r>
         <w:rPr>
@@ -37114,55 +37200,25 @@
           <w:sz w:val="24"/>
           <w:szCs w:val="24"/>
         </w:rPr>
-        <w:t>: possibly lemmatization?</w:t>
-      </w:r>
-      <w:r>
-        <w:rPr>
-          <w:rFonts w:ascii="Times New Roman" w:hAnsi="Times New Roman" w:cs="Times New Roman"/>
-          <w:sz w:val="24"/>
-          <w:szCs w:val="24"/>
-        </w:rPr>
-        <w:t xml:space="preserve"> No stemming, I </w:t>
-      </w:r>
-      <w:r>
-        <w:rPr>
-          <w:rFonts w:ascii="Times New Roman" w:hAnsi="Times New Roman" w:cs="Times New Roman"/>
-          <w:sz w:val="24"/>
-          <w:szCs w:val="24"/>
-        </w:rPr>
-        <w:t xml:space="preserve">would </w:t>
-      </w:r>
-      <w:r>
-        <w:rPr>
-          <w:rFonts w:ascii="Times New Roman" w:hAnsi="Times New Roman" w:cs="Times New Roman"/>
-          <w:sz w:val="24"/>
-          <w:szCs w:val="24"/>
-        </w:rPr>
-        <w:t>lose</w:t>
-      </w:r>
-      <w:r>
-        <w:rPr>
-          <w:rFonts w:ascii="Times New Roman" w:hAnsi="Times New Roman" w:cs="Times New Roman"/>
-          <w:sz w:val="24"/>
-          <w:szCs w:val="24"/>
-        </w:rPr>
-        <w:t xml:space="preserve"> the</w:t>
-      </w:r>
-      <w:r>
-        <w:rPr>
-          <w:rFonts w:ascii="Times New Roman" w:hAnsi="Times New Roman" w:cs="Times New Roman"/>
-          <w:sz w:val="24"/>
-          <w:szCs w:val="24"/>
-        </w:rPr>
-        <w:t xml:space="preserve"> full words</w:t>
-      </w:r>
-      <w:r>
-        <w:rPr>
-          <w:rFonts w:ascii="Times New Roman" w:hAnsi="Times New Roman" w:cs="Times New Roman"/>
-          <w:sz w:val="24"/>
-          <w:szCs w:val="24"/>
-        </w:rPr>
-        <w:t>.</w:t>
+        <w:t xml:space="preserve"> lemmatization would be useful (e.g.: ‘</w:t>
+      </w:r>
+      <w:proofErr w:type="spellStart"/>
+      <w:r>
+        <w:rPr>
+          <w:rFonts w:ascii="Times New Roman" w:hAnsi="Times New Roman" w:cs="Times New Roman"/>
+          <w:sz w:val="24"/>
+          <w:szCs w:val="24"/>
+        </w:rPr>
+        <w:t>plants’,’planted’,’swimming</w:t>
+      </w:r>
+      <w:proofErr w:type="spellEnd"/>
+      <w:r>
+        <w:rPr>
+          <w:rFonts w:ascii="Times New Roman" w:hAnsi="Times New Roman" w:cs="Times New Roman"/>
+          <w:sz w:val="24"/>
+          <w:szCs w:val="24"/>
+        </w:rPr>
+        <w:t>’,…)</w:t>
       </w:r>
     </w:p>
     <w:p>
@@ -37221,25 +37277,23 @@
           <w:sz w:val="24"/>
           <w:szCs w:val="24"/>
         </w:rPr>
-        <w:t xml:space="preserve">Lemmatization is also important for training word vectors, since accurate counts within the window of a word would be disrupted by an irrelevant inflection like a simple plural or present tense </w:t>
-      </w:r>
-      <w:proofErr w:type="spellStart"/>
-      <w:r>
-        <w:rPr>
-          <w:rFonts w:ascii="Times New Roman" w:hAnsi="Times New Roman" w:cs="Times New Roman"/>
-          <w:sz w:val="24"/>
-          <w:szCs w:val="24"/>
-        </w:rPr>
-        <w:t>infleciton</w:t>
-      </w:r>
-      <w:proofErr w:type="spellEnd"/>
-      <w:r>
-        <w:rPr>
-          <w:rFonts w:ascii="Times New Roman" w:hAnsi="Times New Roman" w:cs="Times New Roman"/>
-          <w:sz w:val="24"/>
-          <w:szCs w:val="24"/>
-        </w:rPr>
-        <w:t>.</w:t>
+        <w:t>Lemmatization is also important for training word vectors, since accurate counts within the window of a word would be disrupted by an irrelevant inflection like a simple plural or present tense inflect</w:t>
+      </w:r>
+      <w:r>
+        <w:rPr>
+          <w:rFonts w:ascii="Times New Roman" w:hAnsi="Times New Roman" w:cs="Times New Roman"/>
+          <w:sz w:val="24"/>
+          <w:szCs w:val="24"/>
+        </w:rPr>
+        <w:t>i</w:t>
+      </w:r>
+      <w:r>
+        <w:rPr>
+          <w:rFonts w:ascii="Times New Roman" w:hAnsi="Times New Roman" w:cs="Times New Roman"/>
+          <w:sz w:val="24"/>
+          <w:szCs w:val="24"/>
+        </w:rPr>
+        <w:t>on.</w:t>
       </w:r>
       <w:r>
         <w:rPr>
@@ -37266,7 +37320,23 @@
           <w:sz w:val="24"/>
           <w:szCs w:val="24"/>
         </w:rPr>
-        <w:t xml:space="preserve">Let us start with punctuation + </w:t>
+        <w:t xml:space="preserve">Let us start with </w:t>
+      </w:r>
+      <w:r>
+        <w:rPr>
+          <w:rFonts w:ascii="Times New Roman" w:hAnsi="Times New Roman" w:cs="Times New Roman"/>
+          <w:sz w:val="24"/>
+          <w:szCs w:val="24"/>
+        </w:rPr>
+        <w:t xml:space="preserve">only </w:t>
+      </w:r>
+      <w:r>
+        <w:rPr>
+          <w:rFonts w:ascii="Times New Roman" w:hAnsi="Times New Roman" w:cs="Times New Roman"/>
+          <w:sz w:val="24"/>
+          <w:szCs w:val="24"/>
+        </w:rPr>
+        <w:t xml:space="preserve">punctuation + </w:t>
       </w:r>
       <w:proofErr w:type="spellStart"/>
       <w:r>
@@ -37284,25 +37354,23 @@
           <w:sz w:val="24"/>
           <w:szCs w:val="24"/>
         </w:rPr>
-        <w:t xml:space="preserve"> on the D and E, </w:t>
-      </w:r>
-      <w:proofErr w:type="spellStart"/>
-      <w:r>
-        <w:rPr>
-          <w:rFonts w:ascii="Times New Roman" w:hAnsi="Times New Roman" w:cs="Times New Roman"/>
-          <w:sz w:val="24"/>
-          <w:szCs w:val="24"/>
-        </w:rPr>
-        <w:t>anfd</w:t>
-      </w:r>
-      <w:proofErr w:type="spellEnd"/>
-      <w:r>
-        <w:rPr>
-          <w:rFonts w:ascii="Times New Roman" w:hAnsi="Times New Roman" w:cs="Times New Roman"/>
-          <w:sz w:val="24"/>
-          <w:szCs w:val="24"/>
-        </w:rPr>
-        <w:t xml:space="preserve"> then evaluate whether to lemmatize those or not.</w:t>
+        <w:t xml:space="preserve"> on the D and E, and then evaluate whether to lemmatize </w:t>
+      </w:r>
+      <w:r>
+        <w:rPr>
+          <w:rFonts w:ascii="Times New Roman" w:hAnsi="Times New Roman" w:cs="Times New Roman"/>
+          <w:sz w:val="24"/>
+          <w:szCs w:val="24"/>
+        </w:rPr>
+        <w:t>Ds and Es</w:t>
+      </w:r>
+      <w:r>
+        <w:rPr>
+          <w:rFonts w:ascii="Times New Roman" w:hAnsi="Times New Roman" w:cs="Times New Roman"/>
+          <w:sz w:val="24"/>
+          <w:szCs w:val="24"/>
+        </w:rPr>
+        <w:t xml:space="preserve"> or not.</w:t>
       </w:r>
     </w:p>
     <w:p>
@@ -37377,80 +37445,6 @@
           <w:szCs w:val="24"/>
         </w:rPr>
         <w:t>(see code online, etc.)</w:t>
-      </w:r>
-    </w:p>
-    <w:p>
-      <w:pPr>
-        <w:pStyle w:val="HTMLPreformatted"/>
-        <w:shd w:val="clear" w:color="auto" w:fill="FFFFFF"/>
-        <w:rPr>
-          <w:rFonts w:ascii="Times New Roman" w:hAnsi="Times New Roman" w:cs="Times New Roman"/>
-          <w:sz w:val="24"/>
-          <w:szCs w:val="24"/>
-        </w:rPr>
-      </w:pPr>
-    </w:p>
-    <w:p>
-      <w:pPr>
-        <w:pStyle w:val="HTMLPreformatted"/>
-        <w:shd w:val="clear" w:color="auto" w:fill="FFFFFF"/>
-        <w:rPr>
-          <w:rFonts w:ascii="Times New Roman" w:hAnsi="Times New Roman" w:cs="Times New Roman"/>
-          <w:i/>
-          <w:iCs/>
-          <w:sz w:val="24"/>
-          <w:szCs w:val="24"/>
-        </w:rPr>
-      </w:pPr>
-      <w:r>
-        <w:rPr>
-          <w:rFonts w:ascii="Times New Roman" w:hAnsi="Times New Roman" w:cs="Times New Roman"/>
-          <w:i/>
-          <w:iCs/>
-          <w:sz w:val="24"/>
-          <w:szCs w:val="24"/>
-        </w:rPr>
-        <w:t>Other</w:t>
-      </w:r>
-      <w:r>
-        <w:rPr>
-          <w:rFonts w:ascii="Times New Roman" w:hAnsi="Times New Roman" w:cs="Times New Roman"/>
-          <w:i/>
-          <w:iCs/>
-          <w:sz w:val="24"/>
-          <w:szCs w:val="24"/>
-        </w:rPr>
-        <w:t xml:space="preserve"> re</w:t>
-      </w:r>
-      <w:r>
-        <w:rPr>
-          <w:rFonts w:ascii="Times New Roman" w:hAnsi="Times New Roman" w:cs="Times New Roman"/>
-          <w:i/>
-          <w:iCs/>
-          <w:sz w:val="24"/>
-          <w:szCs w:val="24"/>
-        </w:rPr>
-        <w:t>m</w:t>
-      </w:r>
-      <w:r>
-        <w:rPr>
-          <w:rFonts w:ascii="Times New Roman" w:hAnsi="Times New Roman" w:cs="Times New Roman"/>
-          <w:i/>
-          <w:iCs/>
-          <w:sz w:val="24"/>
-          <w:szCs w:val="24"/>
-        </w:rPr>
-        <w:t>aining</w:t>
-      </w:r>
-      <w:r>
-        <w:rPr>
-          <w:rFonts w:ascii="Times New Roman" w:hAnsi="Times New Roman" w:cs="Times New Roman"/>
-          <w:i/>
-          <w:iCs/>
-          <w:sz w:val="24"/>
-          <w:szCs w:val="24"/>
-        </w:rPr>
-        <w:t xml:space="preserve"> issues:</w:t>
       </w:r>
     </w:p>
     <w:p>

--- a/Task1_DeveloperDiary.docx
+++ b/Task1_DeveloperDiary.docx
@@ -37052,19 +37052,7 @@
           <w:sz w:val="24"/>
           <w:szCs w:val="24"/>
         </w:rPr>
-        <w:t>st</w:t>
-      </w:r>
-      <w:bookmarkStart w:id="0" w:name="_GoBack"/>
-      <w:bookmarkEnd w:id="0"/>
-      <w:r>
-        <w:rPr>
-          <w:rFonts w:ascii="Times New Roman" w:hAnsi="Times New Roman" w:cs="Times New Roman"/>
-          <w:i/>
-          <w:iCs/>
-          <w:sz w:val="24"/>
-          <w:szCs w:val="24"/>
-        </w:rPr>
-        <w:t>opwords</w:t>
+        <w:t>stopwords</w:t>
       </w:r>
       <w:proofErr w:type="spellEnd"/>
       <w:r>
@@ -37457,6 +37445,768 @@
           <w:szCs w:val="24"/>
         </w:rPr>
       </w:pPr>
+    </w:p>
+    <w:p>
+      <w:pPr>
+        <w:pStyle w:val="HTMLPreformatted"/>
+        <w:shd w:val="clear" w:color="auto" w:fill="FFFFFF"/>
+        <w:rPr>
+          <w:rFonts w:ascii="Times New Roman" w:hAnsi="Times New Roman" w:cs="Times New Roman"/>
+          <w:sz w:val="24"/>
+          <w:szCs w:val="24"/>
+        </w:rPr>
+      </w:pPr>
+      <w:r>
+        <w:rPr>
+          <w:rFonts w:ascii="Times New Roman" w:hAnsi="Times New Roman" w:cs="Times New Roman"/>
+          <w:sz w:val="24"/>
+          <w:szCs w:val="24"/>
+        </w:rPr>
+        <w:t xml:space="preserve">When pre-processing Ds and Es: </w:t>
+      </w:r>
+      <w:r>
+        <w:rPr>
+          <w:rFonts w:ascii="Times New Roman" w:hAnsi="Times New Roman" w:cs="Times New Roman"/>
+          <w:sz w:val="24"/>
+          <w:szCs w:val="24"/>
+        </w:rPr>
+        <w:t xml:space="preserve">providing the vocabulary as a parameter allows us to query for each </w:t>
+      </w:r>
+      <w:proofErr w:type="gramStart"/>
+      <w:r>
+        <w:rPr>
+          <w:rFonts w:ascii="Times New Roman" w:hAnsi="Times New Roman" w:cs="Times New Roman"/>
+          <w:sz w:val="24"/>
+          <w:szCs w:val="24"/>
+        </w:rPr>
+        <w:t xml:space="preserve">word, </w:t>
+      </w:r>
+      <w:r>
+        <w:rPr>
+          <w:rFonts w:ascii="Times New Roman" w:hAnsi="Times New Roman" w:cs="Times New Roman"/>
+          <w:sz w:val="24"/>
+          <w:szCs w:val="24"/>
+        </w:rPr>
+        <w:t>and</w:t>
+      </w:r>
+      <w:proofErr w:type="gramEnd"/>
+      <w:r>
+        <w:rPr>
+          <w:rFonts w:ascii="Times New Roman" w:hAnsi="Times New Roman" w:cs="Times New Roman"/>
+          <w:sz w:val="24"/>
+          <w:szCs w:val="24"/>
+        </w:rPr>
+        <w:t xml:space="preserve"> eliminate</w:t>
+      </w:r>
+      <w:r>
+        <w:rPr>
+          <w:rFonts w:ascii="Times New Roman" w:hAnsi="Times New Roman" w:cs="Times New Roman"/>
+          <w:sz w:val="24"/>
+          <w:szCs w:val="24"/>
+        </w:rPr>
+        <w:t xml:space="preserve"> the quasi-</w:t>
+      </w:r>
+      <w:r>
+        <w:rPr>
+          <w:rFonts w:ascii="Times New Roman" w:hAnsi="Times New Roman" w:cs="Times New Roman"/>
+          <w:sz w:val="24"/>
+          <w:szCs w:val="24"/>
+        </w:rPr>
+        <w:t>duplicates</w:t>
+      </w:r>
+      <w:r>
+        <w:rPr>
+          <w:rFonts w:ascii="Times New Roman" w:hAnsi="Times New Roman" w:cs="Times New Roman"/>
+          <w:sz w:val="24"/>
+          <w:szCs w:val="24"/>
+        </w:rPr>
+        <w:t xml:space="preserve"> in each word sense</w:t>
+      </w:r>
+      <w:r>
+        <w:rPr>
+          <w:rFonts w:ascii="Times New Roman" w:hAnsi="Times New Roman" w:cs="Times New Roman"/>
+          <w:sz w:val="24"/>
+          <w:szCs w:val="24"/>
+        </w:rPr>
+        <w:t>.</w:t>
+      </w:r>
+    </w:p>
+    <w:p>
+      <w:pPr>
+        <w:pStyle w:val="HTMLPreformatted"/>
+        <w:shd w:val="clear" w:color="auto" w:fill="FFFFFF"/>
+        <w:rPr>
+          <w:rFonts w:ascii="Times New Roman" w:hAnsi="Times New Roman" w:cs="Times New Roman"/>
+          <w:sz w:val="24"/>
+          <w:szCs w:val="24"/>
+        </w:rPr>
+      </w:pPr>
+    </w:p>
+    <w:p>
+      <w:pPr>
+        <w:pStyle w:val="HTMLPreformatted"/>
+        <w:shd w:val="clear" w:color="auto" w:fill="FFFFFF"/>
+        <w:rPr>
+          <w:rFonts w:ascii="Menlo" w:hAnsi="Menlo" w:cs="Menlo"/>
+          <w:sz w:val="18"/>
+          <w:szCs w:val="18"/>
+        </w:rPr>
+      </w:pPr>
+      <w:r>
+        <w:rPr>
+          <w:rFonts w:ascii="Menlo" w:hAnsi="Menlo" w:cs="Menlo"/>
+          <w:sz w:val="18"/>
+          <w:szCs w:val="18"/>
+        </w:rPr>
+        <w:t xml:space="preserve">2   </w:t>
+      </w:r>
+      <w:proofErr w:type="gramStart"/>
+      <w:r>
+        <w:rPr>
+          <w:rFonts w:ascii="Menlo" w:hAnsi="Menlo" w:cs="Menlo"/>
+          <w:sz w:val="18"/>
+          <w:szCs w:val="18"/>
+        </w:rPr>
+        <w:t>plant  bn</w:t>
+      </w:r>
+      <w:proofErr w:type="gramEnd"/>
+      <w:r>
+        <w:rPr>
+          <w:rFonts w:ascii="Menlo" w:hAnsi="Menlo" w:cs="Menlo"/>
+          <w:sz w:val="18"/>
+          <w:szCs w:val="18"/>
+        </w:rPr>
+        <w:t>:00085671v               to set up or lay the groundwork for.</w:t>
+      </w:r>
+    </w:p>
+    <w:p>
+      <w:pPr>
+        <w:pStyle w:val="HTMLPreformatted"/>
+        <w:shd w:val="clear" w:color="auto" w:fill="FFFFFF"/>
+        <w:rPr>
+          <w:rFonts w:ascii="Menlo" w:hAnsi="Menlo" w:cs="Menlo"/>
+          <w:sz w:val="18"/>
+          <w:szCs w:val="18"/>
+        </w:rPr>
+      </w:pPr>
+      <w:r>
+        <w:rPr>
+          <w:rFonts w:ascii="Menlo" w:hAnsi="Menlo" w:cs="Menlo"/>
+          <w:sz w:val="18"/>
+          <w:szCs w:val="18"/>
+        </w:rPr>
+        <w:t xml:space="preserve">3   </w:t>
+      </w:r>
+      <w:proofErr w:type="gramStart"/>
+      <w:r>
+        <w:rPr>
+          <w:rFonts w:ascii="Menlo" w:hAnsi="Menlo" w:cs="Menlo"/>
+          <w:sz w:val="18"/>
+          <w:szCs w:val="18"/>
+        </w:rPr>
+        <w:t>plant  bn</w:t>
+      </w:r>
+      <w:proofErr w:type="gramEnd"/>
+      <w:r>
+        <w:rPr>
+          <w:rFonts w:ascii="Menlo" w:hAnsi="Menlo" w:cs="Menlo"/>
+          <w:sz w:val="18"/>
+          <w:szCs w:val="18"/>
+        </w:rPr>
+        <w:t>:00085671v                   set up or lay the groundwork for</w:t>
+      </w:r>
+    </w:p>
+    <w:p>
+      <w:pPr>
+        <w:pStyle w:val="HTMLPreformatted"/>
+        <w:shd w:val="clear" w:color="auto" w:fill="FFFFFF"/>
+        <w:rPr>
+          <w:rFonts w:ascii="Times New Roman" w:hAnsi="Times New Roman" w:cs="Times New Roman"/>
+          <w:sz w:val="24"/>
+          <w:szCs w:val="24"/>
+        </w:rPr>
+      </w:pPr>
+    </w:p>
+    <w:p>
+      <w:pPr>
+        <w:pStyle w:val="HTMLPreformatted"/>
+        <w:shd w:val="clear" w:color="auto" w:fill="FFFFFF"/>
+        <w:rPr>
+          <w:rFonts w:ascii="Times New Roman" w:hAnsi="Times New Roman" w:cs="Times New Roman"/>
+          <w:sz w:val="24"/>
+          <w:szCs w:val="24"/>
+        </w:rPr>
+      </w:pPr>
+      <w:r>
+        <w:rPr>
+          <w:rFonts w:ascii="Times New Roman" w:hAnsi="Times New Roman" w:cs="Times New Roman"/>
+          <w:sz w:val="24"/>
+          <w:szCs w:val="24"/>
+        </w:rPr>
+        <w:t xml:space="preserve"> </w:t>
+      </w:r>
+      <w:proofErr w:type="spellStart"/>
+      <w:r>
+        <w:rPr>
+          <w:rFonts w:ascii="Times New Roman" w:hAnsi="Times New Roman" w:cs="Times New Roman"/>
+          <w:sz w:val="24"/>
+          <w:szCs w:val="24"/>
+        </w:rPr>
+        <w:t>Dataframe</w:t>
+      </w:r>
+      <w:proofErr w:type="spellEnd"/>
+      <w:r>
+        <w:rPr>
+          <w:rFonts w:ascii="Times New Roman" w:hAnsi="Times New Roman" w:cs="Times New Roman"/>
+          <w:sz w:val="24"/>
+          <w:szCs w:val="24"/>
+        </w:rPr>
+        <w:t xml:space="preserve"> &gt; word &gt; </w:t>
+      </w:r>
+      <w:r>
+        <w:rPr>
+          <w:rFonts w:ascii="Times New Roman" w:hAnsi="Times New Roman" w:cs="Times New Roman"/>
+          <w:sz w:val="24"/>
+          <w:szCs w:val="24"/>
+        </w:rPr>
+        <w:t xml:space="preserve">bn-ids &gt; remove punctuations and </w:t>
+      </w:r>
+      <w:proofErr w:type="spellStart"/>
+      <w:r>
+        <w:rPr>
+          <w:rFonts w:ascii="Times New Roman" w:hAnsi="Times New Roman" w:cs="Times New Roman"/>
+          <w:sz w:val="24"/>
+          <w:szCs w:val="24"/>
+        </w:rPr>
+        <w:t>stopwords</w:t>
+      </w:r>
+      <w:proofErr w:type="spellEnd"/>
+      <w:r>
+        <w:rPr>
+          <w:rFonts w:ascii="Times New Roman" w:hAnsi="Times New Roman" w:cs="Times New Roman"/>
+          <w:sz w:val="24"/>
+          <w:szCs w:val="24"/>
+        </w:rPr>
+        <w:t>…</w:t>
+      </w:r>
+    </w:p>
+    <w:p>
+      <w:pPr>
+        <w:pStyle w:val="HTMLPreformatted"/>
+        <w:shd w:val="clear" w:color="auto" w:fill="FFFFFF"/>
+        <w:rPr>
+          <w:rFonts w:ascii="Menlo" w:hAnsi="Menlo" w:cs="Menlo"/>
+          <w:sz w:val="18"/>
+          <w:szCs w:val="18"/>
+        </w:rPr>
+      </w:pPr>
+      <w:r>
+        <w:rPr>
+          <w:rFonts w:ascii="Menlo" w:hAnsi="Menlo" w:cs="Menlo"/>
+          <w:sz w:val="18"/>
+          <w:szCs w:val="18"/>
+        </w:rPr>
+        <w:t>[('bn:00085671v', 'set lay groundwork'), ('bn:00085671v', 'set lay groundwork')]</w:t>
+      </w:r>
+    </w:p>
+    <w:p>
+      <w:pPr>
+        <w:pStyle w:val="HTMLPreformatted"/>
+        <w:shd w:val="clear" w:color="auto" w:fill="FFFFFF"/>
+        <w:rPr>
+          <w:rFonts w:ascii="Times New Roman" w:hAnsi="Times New Roman" w:cs="Times New Roman"/>
+          <w:sz w:val="24"/>
+          <w:szCs w:val="24"/>
+        </w:rPr>
+      </w:pPr>
+      <w:r>
+        <w:rPr>
+          <w:rFonts w:ascii="Times New Roman" w:hAnsi="Times New Roman" w:cs="Times New Roman"/>
+          <w:sz w:val="24"/>
+          <w:szCs w:val="24"/>
+        </w:rPr>
+        <w:t xml:space="preserve">Apply </w:t>
+      </w:r>
+      <w:proofErr w:type="gramStart"/>
+      <w:r>
+        <w:rPr>
+          <w:rFonts w:ascii="Times New Roman" w:hAnsi="Times New Roman" w:cs="Times New Roman"/>
+          <w:sz w:val="24"/>
+          <w:szCs w:val="24"/>
+        </w:rPr>
+        <w:t>set(</w:t>
+      </w:r>
+      <w:proofErr w:type="gramEnd"/>
+      <w:r>
+        <w:rPr>
+          <w:rFonts w:ascii="Times New Roman" w:hAnsi="Times New Roman" w:cs="Times New Roman"/>
+          <w:sz w:val="24"/>
+          <w:szCs w:val="24"/>
+        </w:rPr>
+        <w:t>)</w:t>
+      </w:r>
+      <w:r>
+        <w:rPr>
+          <w:rFonts w:ascii="Times New Roman" w:hAnsi="Times New Roman" w:cs="Times New Roman"/>
+          <w:sz w:val="24"/>
+          <w:szCs w:val="24"/>
+        </w:rPr>
+        <w:t xml:space="preserve"> &gt; </w:t>
+      </w:r>
+      <w:r>
+        <w:rPr>
+          <w:rFonts w:ascii="Menlo" w:hAnsi="Menlo" w:cs="Menlo"/>
+          <w:sz w:val="18"/>
+          <w:szCs w:val="18"/>
+        </w:rPr>
+        <w:t>[('bn:00085671v', 'set lay groundwork')]</w:t>
+      </w:r>
+    </w:p>
+    <w:p>
+      <w:pPr>
+        <w:pStyle w:val="HTMLPreformatted"/>
+        <w:shd w:val="clear" w:color="auto" w:fill="FFFFFF"/>
+        <w:rPr>
+          <w:rFonts w:ascii="Times New Roman" w:hAnsi="Times New Roman" w:cs="Times New Roman"/>
+          <w:sz w:val="24"/>
+          <w:szCs w:val="24"/>
+        </w:rPr>
+      </w:pPr>
+      <w:r>
+        <w:rPr>
+          <w:rFonts w:ascii="Times New Roman" w:hAnsi="Times New Roman" w:cs="Times New Roman"/>
+          <w:sz w:val="24"/>
+          <w:szCs w:val="24"/>
+        </w:rPr>
+        <w:lastRenderedPageBreak/>
+        <w:t>Consideration:</w:t>
+      </w:r>
+    </w:p>
+    <w:p>
+      <w:pPr>
+        <w:pStyle w:val="HTMLPreformatted"/>
+        <w:shd w:val="clear" w:color="auto" w:fill="FFFFFF"/>
+        <w:rPr>
+          <w:rFonts w:ascii="Times New Roman" w:hAnsi="Times New Roman" w:cs="Times New Roman"/>
+          <w:sz w:val="24"/>
+          <w:szCs w:val="24"/>
+        </w:rPr>
+      </w:pPr>
+    </w:p>
+    <w:p>
+      <w:pPr>
+        <w:pStyle w:val="HTMLPreformatted"/>
+        <w:shd w:val="clear" w:color="auto" w:fill="FFFFFF"/>
+        <w:rPr>
+          <w:rFonts w:ascii="Times New Roman" w:hAnsi="Times New Roman" w:cs="Times New Roman"/>
+          <w:sz w:val="24"/>
+          <w:szCs w:val="24"/>
+        </w:rPr>
+      </w:pPr>
+      <w:r>
+        <w:rPr>
+          <w:rFonts w:ascii="Times New Roman" w:hAnsi="Times New Roman" w:cs="Times New Roman"/>
+          <w:sz w:val="24"/>
+          <w:szCs w:val="24"/>
+        </w:rPr>
+        <w:t xml:space="preserve">If we are placing the </w:t>
+      </w:r>
+      <w:r>
+        <w:rPr>
+          <w:rFonts w:ascii="Times New Roman" w:hAnsi="Times New Roman" w:cs="Times New Roman"/>
+          <w:sz w:val="24"/>
+          <w:szCs w:val="24"/>
+        </w:rPr>
+        <w:t>definitions and the examples in the multi-dimensional space using BERT, and BERT is based on the Masked Language Model…</w:t>
+      </w:r>
+    </w:p>
+    <w:p>
+      <w:pPr>
+        <w:pStyle w:val="HTMLPreformatted"/>
+        <w:shd w:val="clear" w:color="auto" w:fill="FFFFFF"/>
+        <w:rPr>
+          <w:rFonts w:ascii="Times New Roman" w:hAnsi="Times New Roman" w:cs="Times New Roman"/>
+          <w:sz w:val="24"/>
+          <w:szCs w:val="24"/>
+        </w:rPr>
+      </w:pPr>
+      <w:r>
+        <w:rPr>
+          <w:rFonts w:ascii="Times New Roman" w:hAnsi="Times New Roman" w:cs="Times New Roman"/>
+          <w:sz w:val="24"/>
+          <w:szCs w:val="24"/>
+        </w:rPr>
+        <w:t xml:space="preserve">Then we do not need to remove the </w:t>
+      </w:r>
+      <w:proofErr w:type="spellStart"/>
+      <w:r>
+        <w:rPr>
+          <w:rFonts w:ascii="Times New Roman" w:hAnsi="Times New Roman" w:cs="Times New Roman"/>
+          <w:sz w:val="24"/>
+          <w:szCs w:val="24"/>
+        </w:rPr>
+        <w:t>stopwords</w:t>
+      </w:r>
+      <w:proofErr w:type="spellEnd"/>
+      <w:r>
+        <w:rPr>
+          <w:rFonts w:ascii="Times New Roman" w:hAnsi="Times New Roman" w:cs="Times New Roman"/>
+          <w:sz w:val="24"/>
+          <w:szCs w:val="24"/>
+        </w:rPr>
+        <w:t>, nor the punctuation.</w:t>
+      </w:r>
+    </w:p>
+    <w:p>
+      <w:pPr>
+        <w:pStyle w:val="HTMLPreformatted"/>
+        <w:shd w:val="clear" w:color="auto" w:fill="FFFFFF"/>
+        <w:rPr>
+          <w:rFonts w:ascii="Times New Roman" w:hAnsi="Times New Roman" w:cs="Times New Roman"/>
+          <w:sz w:val="24"/>
+          <w:szCs w:val="24"/>
+        </w:rPr>
+      </w:pPr>
+    </w:p>
+    <w:p>
+      <w:pPr>
+        <w:pStyle w:val="HTMLPreformatted"/>
+        <w:shd w:val="clear" w:color="auto" w:fill="FFFFFF"/>
+        <w:rPr>
+          <w:rFonts w:ascii="Times New Roman" w:hAnsi="Times New Roman" w:cs="Times New Roman"/>
+          <w:sz w:val="24"/>
+          <w:szCs w:val="24"/>
+        </w:rPr>
+      </w:pPr>
+      <w:r>
+        <w:rPr>
+          <w:rFonts w:ascii="Times New Roman" w:hAnsi="Times New Roman" w:cs="Times New Roman"/>
+          <w:sz w:val="24"/>
+          <w:szCs w:val="24"/>
+        </w:rPr>
+        <w:t xml:space="preserve">It may instead be necessary to </w:t>
+      </w:r>
+      <w:r>
+        <w:rPr>
+          <w:rFonts w:ascii="Times New Roman" w:hAnsi="Times New Roman" w:cs="Times New Roman"/>
+          <w:sz w:val="24"/>
+          <w:szCs w:val="24"/>
+        </w:rPr>
+        <w:t>adapt them to become the input to BERT</w:t>
+      </w:r>
+      <w:r>
+        <w:rPr>
+          <w:rFonts w:ascii="Times New Roman" w:hAnsi="Times New Roman" w:cs="Times New Roman"/>
+          <w:sz w:val="24"/>
+          <w:szCs w:val="24"/>
+        </w:rPr>
+        <w:t>.</w:t>
+      </w:r>
+    </w:p>
+    <w:p>
+      <w:pPr>
+        <w:pStyle w:val="HTMLPreformatted"/>
+        <w:shd w:val="clear" w:color="auto" w:fill="FFFFFF"/>
+        <w:rPr>
+          <w:rFonts w:ascii="Times New Roman" w:hAnsi="Times New Roman" w:cs="Times New Roman"/>
+          <w:sz w:val="24"/>
+          <w:szCs w:val="24"/>
+        </w:rPr>
+      </w:pPr>
+    </w:p>
+    <w:p>
+      <w:pPr>
+        <w:pStyle w:val="HTMLPreformatted"/>
+        <w:shd w:val="clear" w:color="auto" w:fill="FFFFFF"/>
+        <w:rPr>
+          <w:rFonts w:ascii="Times New Roman" w:hAnsi="Times New Roman" w:cs="Times New Roman"/>
+          <w:sz w:val="24"/>
+          <w:szCs w:val="24"/>
+        </w:rPr>
+      </w:pPr>
+      <w:r>
+        <w:rPr>
+          <w:rFonts w:ascii="Times New Roman" w:hAnsi="Times New Roman" w:cs="Times New Roman"/>
+          <w:sz w:val="24"/>
+          <w:szCs w:val="24"/>
+        </w:rPr>
+        <w:t xml:space="preserve">BERT uses byte-pair </w:t>
+      </w:r>
+      <w:proofErr w:type="spellStart"/>
+      <w:r>
+        <w:rPr>
+          <w:rFonts w:ascii="Times New Roman" w:hAnsi="Times New Roman" w:cs="Times New Roman"/>
+          <w:sz w:val="24"/>
+          <w:szCs w:val="24"/>
+        </w:rPr>
+        <w:t>subwords</w:t>
+      </w:r>
+      <w:proofErr w:type="spellEnd"/>
+      <w:r>
+        <w:rPr>
+          <w:rFonts w:ascii="Times New Roman" w:hAnsi="Times New Roman" w:cs="Times New Roman"/>
+          <w:sz w:val="24"/>
+          <w:szCs w:val="24"/>
+        </w:rPr>
+        <w:t xml:space="preserve"> encoding…</w:t>
+      </w:r>
+    </w:p>
+    <w:p>
+      <w:pPr>
+        <w:pStyle w:val="HTMLPreformatted"/>
+        <w:shd w:val="clear" w:color="auto" w:fill="FFFFFF"/>
+        <w:rPr>
+          <w:rFonts w:ascii="Times New Roman" w:hAnsi="Times New Roman" w:cs="Times New Roman"/>
+          <w:sz w:val="24"/>
+          <w:szCs w:val="24"/>
+        </w:rPr>
+      </w:pPr>
+      <w:r>
+        <w:rPr>
+          <w:rFonts w:ascii="Times New Roman" w:hAnsi="Times New Roman" w:cs="Times New Roman"/>
+          <w:sz w:val="24"/>
+          <w:szCs w:val="24"/>
+        </w:rPr>
+        <w:t xml:space="preserve">Whole-word Masking </w:t>
+      </w:r>
+      <w:r>
+        <w:rPr>
+          <w:rFonts w:ascii="Times New Roman" w:hAnsi="Times New Roman" w:cs="Times New Roman"/>
+          <w:sz w:val="24"/>
+          <w:szCs w:val="24"/>
+        </w:rPr>
+        <w:t>only include</w:t>
+      </w:r>
+      <w:r>
+        <w:rPr>
+          <w:rFonts w:ascii="Times New Roman" w:hAnsi="Times New Roman" w:cs="Times New Roman"/>
+          <w:sz w:val="24"/>
+          <w:szCs w:val="24"/>
+        </w:rPr>
+        <w:t>s</w:t>
+      </w:r>
+      <w:r>
+        <w:rPr>
+          <w:rFonts w:ascii="Times New Roman" w:hAnsi="Times New Roman" w:cs="Times New Roman"/>
+          <w:sz w:val="24"/>
+          <w:szCs w:val="24"/>
+        </w:rPr>
+        <w:t xml:space="preserve"> BERT-Large models</w:t>
+      </w:r>
+    </w:p>
+    <w:p>
+      <w:pPr>
+        <w:pStyle w:val="HTMLPreformatted"/>
+        <w:shd w:val="clear" w:color="auto" w:fill="FFFFFF"/>
+        <w:rPr>
+          <w:rFonts w:ascii="Times New Roman" w:hAnsi="Times New Roman" w:cs="Times New Roman"/>
+          <w:sz w:val="24"/>
+          <w:szCs w:val="24"/>
+        </w:rPr>
+      </w:pPr>
+    </w:p>
+    <w:p>
+      <w:pPr>
+        <w:pStyle w:val="HTMLPreformatted"/>
+        <w:shd w:val="clear" w:color="auto" w:fill="FFFFFF"/>
+        <w:rPr>
+          <w:rFonts w:ascii="Times New Roman" w:hAnsi="Times New Roman" w:cs="Times New Roman"/>
+          <w:sz w:val="24"/>
+          <w:szCs w:val="24"/>
+        </w:rPr>
+      </w:pPr>
+      <w:r>
+        <w:rPr>
+          <w:rFonts w:ascii="Times New Roman" w:hAnsi="Times New Roman" w:cs="Times New Roman"/>
+          <w:sz w:val="24"/>
+          <w:szCs w:val="24"/>
+        </w:rPr>
+        <w:t xml:space="preserve">{currently updating the Transformer XL LM to use the new </w:t>
+      </w:r>
+      <w:proofErr w:type="spellStart"/>
+      <w:r>
+        <w:rPr>
+          <w:rFonts w:ascii="Times New Roman" w:hAnsi="Times New Roman" w:cs="Times New Roman"/>
+          <w:sz w:val="24"/>
+          <w:szCs w:val="24"/>
+        </w:rPr>
+        <w:t>pytorch_transformers</w:t>
+      </w:r>
+      <w:proofErr w:type="spellEnd"/>
+      <w:r>
+        <w:rPr>
+          <w:rFonts w:ascii="Times New Roman" w:hAnsi="Times New Roman" w:cs="Times New Roman"/>
+          <w:sz w:val="24"/>
+          <w:szCs w:val="24"/>
+        </w:rPr>
+        <w:t xml:space="preserve"> interface...}</w:t>
+      </w:r>
+    </w:p>
+    <w:p>
+      <w:pPr>
+        <w:pStyle w:val="HTMLPreformatted"/>
+        <w:shd w:val="clear" w:color="auto" w:fill="FFFFFF"/>
+        <w:rPr>
+          <w:rFonts w:ascii="Times New Roman" w:hAnsi="Times New Roman" w:cs="Times New Roman"/>
+          <w:sz w:val="24"/>
+          <w:szCs w:val="24"/>
+        </w:rPr>
+      </w:pPr>
+    </w:p>
+    <w:p>
+      <w:pPr>
+        <w:pStyle w:val="Heading1"/>
+      </w:pPr>
+      <w:r>
+        <w:t>12/09</w:t>
+      </w:r>
+    </w:p>
+    <w:p>
+      <w:pPr>
+        <w:pStyle w:val="HTMLPreformatted"/>
+        <w:shd w:val="clear" w:color="auto" w:fill="FFFFFF"/>
+        <w:rPr>
+          <w:rFonts w:ascii="Times New Roman" w:hAnsi="Times New Roman" w:cs="Times New Roman"/>
+          <w:sz w:val="24"/>
+          <w:szCs w:val="24"/>
+        </w:rPr>
+      </w:pPr>
+    </w:p>
+    <w:p>
+      <w:pPr>
+        <w:pStyle w:val="HTMLPreformatted"/>
+        <w:shd w:val="clear" w:color="auto" w:fill="FFFFFF"/>
+        <w:rPr>
+          <w:rFonts w:ascii="Times New Roman" w:hAnsi="Times New Roman" w:cs="Times New Roman"/>
+          <w:sz w:val="24"/>
+          <w:szCs w:val="24"/>
+        </w:rPr>
+      </w:pPr>
+      <w:r>
+        <w:rPr>
+          <w:rFonts w:ascii="Times New Roman" w:hAnsi="Times New Roman" w:cs="Times New Roman"/>
+          <w:sz w:val="24"/>
+          <w:szCs w:val="24"/>
+        </w:rPr>
+        <w:t>Examining the BERT model…</w:t>
+      </w:r>
+    </w:p>
+    <w:p>
+      <w:pPr>
+        <w:pStyle w:val="HTMLPreformatted"/>
+        <w:shd w:val="clear" w:color="auto" w:fill="FFFFFF"/>
+        <w:rPr>
+          <w:rFonts w:ascii="Times New Roman" w:hAnsi="Times New Roman" w:cs="Times New Roman"/>
+          <w:sz w:val="24"/>
+          <w:szCs w:val="24"/>
+        </w:rPr>
+      </w:pPr>
+      <w:r>
+        <w:rPr>
+          <w:rFonts w:ascii="Times New Roman" w:hAnsi="Times New Roman" w:cs="Times New Roman"/>
+          <w:sz w:val="24"/>
+          <w:szCs w:val="24"/>
+        </w:rPr>
+        <w:t>“</w:t>
+      </w:r>
+      <w:r>
+        <w:rPr>
+          <w:rFonts w:ascii="Times New Roman" w:hAnsi="Times New Roman" w:cs="Times New Roman"/>
+          <w:sz w:val="24"/>
+          <w:szCs w:val="24"/>
+        </w:rPr>
+        <w:t>The first</w:t>
+      </w:r>
+      <w:r>
+        <w:rPr>
+          <w:rFonts w:ascii="Times New Roman" w:hAnsi="Times New Roman" w:cs="Times New Roman"/>
+          <w:sz w:val="24"/>
+          <w:szCs w:val="24"/>
+        </w:rPr>
+        <w:t xml:space="preserve"> </w:t>
+      </w:r>
+      <w:r>
+        <w:rPr>
+          <w:rFonts w:ascii="Times New Roman" w:hAnsi="Times New Roman" w:cs="Times New Roman"/>
+          <w:sz w:val="24"/>
+          <w:szCs w:val="24"/>
+        </w:rPr>
+        <w:t>token of every sequence is always a special classification</w:t>
+      </w:r>
+      <w:r>
+        <w:rPr>
+          <w:rFonts w:ascii="Times New Roman" w:hAnsi="Times New Roman" w:cs="Times New Roman"/>
+          <w:sz w:val="24"/>
+          <w:szCs w:val="24"/>
+        </w:rPr>
+        <w:t xml:space="preserve"> </w:t>
+      </w:r>
+      <w:r>
+        <w:rPr>
+          <w:rFonts w:ascii="Times New Roman" w:hAnsi="Times New Roman" w:cs="Times New Roman"/>
+          <w:sz w:val="24"/>
+          <w:szCs w:val="24"/>
+        </w:rPr>
+        <w:t>token ([CLS]). The final hidden state</w:t>
+      </w:r>
+      <w:r>
+        <w:rPr>
+          <w:rFonts w:ascii="Times New Roman" w:hAnsi="Times New Roman" w:cs="Times New Roman"/>
+          <w:sz w:val="24"/>
+          <w:szCs w:val="24"/>
+        </w:rPr>
+        <w:t xml:space="preserve"> </w:t>
+      </w:r>
+      <w:r>
+        <w:rPr>
+          <w:rFonts w:ascii="Times New Roman" w:hAnsi="Times New Roman" w:cs="Times New Roman"/>
+          <w:sz w:val="24"/>
+          <w:szCs w:val="24"/>
+        </w:rPr>
+        <w:t>corresponding to this token is used as the aggregate</w:t>
+      </w:r>
+      <w:r>
+        <w:rPr>
+          <w:rFonts w:ascii="Times New Roman" w:hAnsi="Times New Roman" w:cs="Times New Roman"/>
+          <w:sz w:val="24"/>
+          <w:szCs w:val="24"/>
+        </w:rPr>
+        <w:t xml:space="preserve"> </w:t>
+      </w:r>
+      <w:r>
+        <w:rPr>
+          <w:rFonts w:ascii="Times New Roman" w:hAnsi="Times New Roman" w:cs="Times New Roman"/>
+          <w:sz w:val="24"/>
+          <w:szCs w:val="24"/>
+        </w:rPr>
+        <w:t>sequence representation for classification</w:t>
+      </w:r>
+      <w:r>
+        <w:rPr>
+          <w:rFonts w:ascii="Times New Roman" w:hAnsi="Times New Roman" w:cs="Times New Roman"/>
+          <w:sz w:val="24"/>
+          <w:szCs w:val="24"/>
+        </w:rPr>
+        <w:t xml:space="preserve"> </w:t>
+      </w:r>
+      <w:bookmarkStart w:id="0" w:name="_GoBack"/>
+      <w:bookmarkEnd w:id="0"/>
+      <w:r>
+        <w:rPr>
+          <w:rFonts w:ascii="Times New Roman" w:hAnsi="Times New Roman" w:cs="Times New Roman"/>
+          <w:sz w:val="24"/>
+          <w:szCs w:val="24"/>
+        </w:rPr>
+        <w:t>tasks.</w:t>
+      </w:r>
+      <w:r>
+        <w:rPr>
+          <w:rFonts w:ascii="Times New Roman" w:hAnsi="Times New Roman" w:cs="Times New Roman"/>
+          <w:sz w:val="24"/>
+          <w:szCs w:val="24"/>
+        </w:rPr>
+        <w:t>”</w:t>
+      </w:r>
     </w:p>
     <w:sectPr>
       <w:pgSz w:w="11900" w:h="16840"/>

--- a/Task1_DeveloperDiary.docx
+++ b/Task1_DeveloperDiary.docx
@@ -38101,6 +38101,17 @@
           <w:szCs w:val="24"/>
         </w:rPr>
       </w:pPr>
+    </w:p>
+    <w:p>
+      <w:pPr>
+        <w:pStyle w:val="HTMLPreformatted"/>
+        <w:shd w:val="clear" w:color="auto" w:fill="FFFFFF"/>
+        <w:rPr>
+          <w:rFonts w:ascii="Times New Roman" w:hAnsi="Times New Roman" w:cs="Times New Roman"/>
+          <w:sz w:val="24"/>
+          <w:szCs w:val="24"/>
+        </w:rPr>
+      </w:pPr>
       <w:r>
         <w:rPr>
           <w:rFonts w:ascii="Times New Roman" w:hAnsi="Times New Roman" w:cs="Times New Roman"/>
@@ -38189,24 +38200,188 @@
         </w:rPr>
         <w:t xml:space="preserve"> </w:t>
       </w:r>
+      <w:r>
+        <w:rPr>
+          <w:rFonts w:ascii="Times New Roman" w:hAnsi="Times New Roman" w:cs="Times New Roman"/>
+          <w:sz w:val="24"/>
+          <w:szCs w:val="24"/>
+        </w:rPr>
+        <w:t>tasks.</w:t>
+      </w:r>
+      <w:r>
+        <w:rPr>
+          <w:rFonts w:ascii="Times New Roman" w:hAnsi="Times New Roman" w:cs="Times New Roman"/>
+          <w:sz w:val="24"/>
+          <w:szCs w:val="24"/>
+        </w:rPr>
+        <w:t>”</w:t>
+      </w:r>
+      <w:r>
+        <w:rPr>
+          <w:rFonts w:ascii="Times New Roman" w:hAnsi="Times New Roman" w:cs="Times New Roman"/>
+          <w:sz w:val="24"/>
+          <w:szCs w:val="24"/>
+        </w:rPr>
+        <w:t xml:space="preserve"> </w:t>
+      </w:r>
+      <w:r>
+        <w:rPr>
+          <w:rFonts w:ascii="Times New Roman" w:hAnsi="Times New Roman" w:cs="Times New Roman"/>
+          <w:i/>
+          <w:iCs/>
+          <w:sz w:val="24"/>
+          <w:szCs w:val="24"/>
+        </w:rPr>
+        <w:t>However</w:t>
+      </w:r>
+      <w:r>
+        <w:rPr>
+          <w:rFonts w:ascii="Times New Roman" w:hAnsi="Times New Roman" w:cs="Times New Roman"/>
+          <w:sz w:val="24"/>
+          <w:szCs w:val="24"/>
+        </w:rPr>
+        <w:t>, this is only valid for sentence classification tasks (e.g. inference). It is not a good synthesis of the input – we are better off examining the last/2</w:t>
+      </w:r>
+      <w:r>
+        <w:rPr>
+          <w:rFonts w:ascii="Times New Roman" w:hAnsi="Times New Roman" w:cs="Times New Roman"/>
+          <w:sz w:val="24"/>
+          <w:szCs w:val="24"/>
+          <w:vertAlign w:val="superscript"/>
+        </w:rPr>
+        <w:t>nd</w:t>
+      </w:r>
+      <w:r>
+        <w:rPr>
+          <w:rFonts w:ascii="Times New Roman" w:hAnsi="Times New Roman" w:cs="Times New Roman"/>
+          <w:sz w:val="24"/>
+          <w:szCs w:val="24"/>
+        </w:rPr>
+        <w:t>-to-last/last 4 layer(s) and average or concatenate.</w:t>
+      </w:r>
+    </w:p>
+    <w:p>
+      <w:pPr>
+        <w:pStyle w:val="HTMLPreformatted"/>
+        <w:shd w:val="clear" w:color="auto" w:fill="FFFFFF"/>
+        <w:rPr>
+          <w:rFonts w:ascii="Times New Roman" w:hAnsi="Times New Roman" w:cs="Times New Roman"/>
+          <w:sz w:val="24"/>
+          <w:szCs w:val="24"/>
+        </w:rPr>
+      </w:pPr>
+    </w:p>
+    <w:p>
+      <w:pPr>
+        <w:pStyle w:val="Heading1"/>
+      </w:pPr>
+      <w:r>
+        <w:t>13/09</w:t>
+      </w:r>
+    </w:p>
+    <w:p>
+      <w:pPr>
+        <w:pStyle w:val="HTMLPreformatted"/>
+        <w:shd w:val="clear" w:color="auto" w:fill="FFFFFF"/>
+        <w:rPr>
+          <w:rFonts w:ascii="Times New Roman" w:hAnsi="Times New Roman" w:cs="Times New Roman"/>
+          <w:sz w:val="24"/>
+          <w:szCs w:val="24"/>
+        </w:rPr>
+      </w:pPr>
+    </w:p>
+    <w:p>
+      <w:pPr>
+        <w:pStyle w:val="HTMLPreformatted"/>
+        <w:shd w:val="clear" w:color="auto" w:fill="FFFFFF"/>
+        <w:rPr>
+          <w:rFonts w:ascii="Times New Roman" w:hAnsi="Times New Roman" w:cs="Times New Roman"/>
+          <w:sz w:val="24"/>
+          <w:szCs w:val="24"/>
+        </w:rPr>
+      </w:pPr>
+      <w:r>
+        <w:rPr>
+          <w:rFonts w:ascii="Times New Roman" w:hAnsi="Times New Roman" w:cs="Times New Roman"/>
+          <w:sz w:val="24"/>
+          <w:szCs w:val="24"/>
+        </w:rPr>
+        <w:t xml:space="preserve">Now I have the BERT embedding for a sentence, in the form of a tensor with shape </w:t>
+      </w:r>
+      <w:proofErr w:type="spellStart"/>
+      <w:proofErr w:type="gramStart"/>
+      <w:r>
+        <w:rPr>
+          <w:rFonts w:ascii="Times New Roman" w:hAnsi="Times New Roman" w:cs="Times New Roman"/>
+          <w:sz w:val="24"/>
+          <w:szCs w:val="24"/>
+        </w:rPr>
+        <w:t>torch.Size</w:t>
+      </w:r>
+      <w:proofErr w:type="spellEnd"/>
+      <w:proofErr w:type="gramEnd"/>
+      <w:r>
+        <w:rPr>
+          <w:rFonts w:ascii="Times New Roman" w:hAnsi="Times New Roman" w:cs="Times New Roman"/>
+          <w:sz w:val="24"/>
+          <w:szCs w:val="24"/>
+        </w:rPr>
+        <w:t>([768])</w:t>
+      </w:r>
+      <w:r>
+        <w:rPr>
+          <w:rFonts w:ascii="Times New Roman" w:hAnsi="Times New Roman" w:cs="Times New Roman"/>
+          <w:sz w:val="24"/>
+          <w:szCs w:val="24"/>
+        </w:rPr>
+        <w:t>.</w:t>
+      </w:r>
+    </w:p>
+    <w:p>
+      <w:pPr>
+        <w:pStyle w:val="HTMLPreformatted"/>
+        <w:shd w:val="clear" w:color="auto" w:fill="FFFFFF"/>
+        <w:rPr>
+          <w:rFonts w:ascii="Times New Roman" w:hAnsi="Times New Roman" w:cs="Times New Roman"/>
+          <w:sz w:val="24"/>
+          <w:szCs w:val="24"/>
+        </w:rPr>
+      </w:pPr>
+    </w:p>
+    <w:p>
+      <w:pPr>
+        <w:pStyle w:val="HTMLPreformatted"/>
+        <w:shd w:val="clear" w:color="auto" w:fill="FFFFFF"/>
+        <w:rPr>
+          <w:rFonts w:ascii="Times New Roman" w:hAnsi="Times New Roman" w:cs="Times New Roman"/>
+          <w:sz w:val="24"/>
+          <w:szCs w:val="24"/>
+        </w:rPr>
+      </w:pPr>
       <w:bookmarkStart w:id="0" w:name="_GoBack"/>
       <w:bookmarkEnd w:id="0"/>
-      <w:r>
-        <w:rPr>
-          <w:rFonts w:ascii="Times New Roman" w:hAnsi="Times New Roman" w:cs="Times New Roman"/>
-          <w:sz w:val="24"/>
-          <w:szCs w:val="24"/>
-        </w:rPr>
-        <w:t>tasks.</w:t>
-      </w:r>
-      <w:r>
-        <w:rPr>
-          <w:rFonts w:ascii="Times New Roman" w:hAnsi="Times New Roman" w:cs="Times New Roman"/>
-          <w:sz w:val="24"/>
-          <w:szCs w:val="24"/>
-        </w:rPr>
-        <w:t>”</w:t>
-      </w:r>
+    </w:p>
+    <w:p>
+      <w:pPr>
+        <w:pStyle w:val="HTMLPreformatted"/>
+        <w:shd w:val="clear" w:color="auto" w:fill="FFFFFF"/>
+        <w:rPr>
+          <w:rFonts w:ascii="Times New Roman" w:hAnsi="Times New Roman" w:cs="Times New Roman"/>
+          <w:sz w:val="24"/>
+          <w:szCs w:val="24"/>
+        </w:rPr>
+      </w:pPr>
+    </w:p>
+    <w:p>
+      <w:pPr>
+        <w:pStyle w:val="HTMLPreformatted"/>
+        <w:shd w:val="clear" w:color="auto" w:fill="FFFFFF"/>
+        <w:rPr>
+          <w:rFonts w:ascii="Times New Roman" w:hAnsi="Times New Roman" w:cs="Times New Roman"/>
+          <w:sz w:val="24"/>
+          <w:szCs w:val="24"/>
+        </w:rPr>
+      </w:pPr>
     </w:p>
     <w:sectPr>
       <w:pgSz w:w="11900" w:h="16840"/>

--- a/Task1_DeveloperDiary.docx
+++ b/Task1_DeveloperDiary.docx
@@ -38278,6 +38278,9 @@
       <w:r>
         <w:t>13/09</w:t>
       </w:r>
+      <w:r>
+        <w:t xml:space="preserve"> and 14/09</w:t>
+      </w:r>
     </w:p>
     <w:p>
       <w:pPr>
@@ -38358,8 +38361,922 @@
           <w:szCs w:val="24"/>
         </w:rPr>
       </w:pPr>
+      <w:r>
+        <w:rPr>
+          <w:rFonts w:ascii="Times New Roman" w:hAnsi="Times New Roman" w:cs="Times New Roman"/>
+          <w:sz w:val="24"/>
+          <w:szCs w:val="24"/>
+        </w:rPr>
+        <w:t>I must use it to embed the Definitions and the Examples.</w:t>
+      </w:r>
+    </w:p>
+    <w:p>
+      <w:pPr>
+        <w:pStyle w:val="HTMLPreformatted"/>
+        <w:shd w:val="clear" w:color="auto" w:fill="FFFFFF"/>
+        <w:rPr>
+          <w:rFonts w:ascii="Times New Roman" w:hAnsi="Times New Roman" w:cs="Times New Roman"/>
+          <w:sz w:val="24"/>
+          <w:szCs w:val="24"/>
+        </w:rPr>
+      </w:pPr>
+    </w:p>
+    <w:p>
+      <w:pPr>
+        <w:pStyle w:val="HTMLPreformatted"/>
+        <w:shd w:val="clear" w:color="auto" w:fill="FFFFFF"/>
+        <w:rPr>
+          <w:rFonts w:ascii="Times New Roman" w:hAnsi="Times New Roman" w:cs="Times New Roman"/>
+          <w:sz w:val="24"/>
+          <w:szCs w:val="24"/>
+        </w:rPr>
+      </w:pPr>
+      <w:r>
+        <w:rPr>
+          <w:rFonts w:ascii="Times New Roman" w:hAnsi="Times New Roman" w:cs="Times New Roman"/>
+          <w:sz w:val="24"/>
+          <w:szCs w:val="24"/>
+        </w:rPr>
+        <w:t>The pre-processing steps change compared to what was defined previously. Now:</w:t>
+      </w:r>
+    </w:p>
+    <w:p>
+      <w:pPr>
+        <w:pStyle w:val="HTMLPreformatted"/>
+        <w:numPr>
+          <w:ilvl w:val="0"/>
+          <w:numId w:val="32"/>
+        </w:numPr>
+        <w:shd w:val="clear" w:color="auto" w:fill="FFFFFF"/>
+        <w:rPr>
+          <w:rFonts w:ascii="Times New Roman" w:hAnsi="Times New Roman" w:cs="Times New Roman"/>
+          <w:sz w:val="24"/>
+          <w:szCs w:val="24"/>
+        </w:rPr>
+      </w:pPr>
+      <w:r>
+        <w:rPr>
+          <w:rFonts w:ascii="Times New Roman" w:hAnsi="Times New Roman" w:cs="Times New Roman"/>
+          <w:sz w:val="24"/>
+          <w:szCs w:val="24"/>
+        </w:rPr>
+        <w:t xml:space="preserve">We keep the </w:t>
+      </w:r>
+      <w:r>
+        <w:rPr>
+          <w:rFonts w:ascii="Times New Roman" w:hAnsi="Times New Roman" w:cs="Times New Roman"/>
+          <w:sz w:val="24"/>
+          <w:szCs w:val="24"/>
+        </w:rPr>
+        <w:t>punctuation</w:t>
+      </w:r>
+      <w:r>
+        <w:rPr>
+          <w:rFonts w:ascii="Times New Roman" w:hAnsi="Times New Roman" w:cs="Times New Roman"/>
+          <w:sz w:val="24"/>
+          <w:szCs w:val="24"/>
+        </w:rPr>
+        <w:t>. There is no reason to remove it, now that we are using BERT (that is also trained on a Language Modeling objective) to embed the sentences.</w:t>
+      </w:r>
+    </w:p>
+    <w:p>
+      <w:pPr>
+        <w:pStyle w:val="HTMLPreformatted"/>
+        <w:numPr>
+          <w:ilvl w:val="0"/>
+          <w:numId w:val="32"/>
+        </w:numPr>
+        <w:shd w:val="clear" w:color="auto" w:fill="FFFFFF"/>
+        <w:rPr>
+          <w:rFonts w:ascii="Times New Roman" w:hAnsi="Times New Roman" w:cs="Times New Roman"/>
+          <w:sz w:val="24"/>
+          <w:szCs w:val="24"/>
+        </w:rPr>
+      </w:pPr>
+      <w:r>
+        <w:rPr>
+          <w:rFonts w:ascii="Times New Roman" w:hAnsi="Times New Roman" w:cs="Times New Roman"/>
+          <w:sz w:val="24"/>
+          <w:szCs w:val="24"/>
+        </w:rPr>
+        <w:t>Using the same logic, we keep</w:t>
+      </w:r>
+      <w:r>
+        <w:rPr>
+          <w:rFonts w:ascii="Times New Roman" w:hAnsi="Times New Roman" w:cs="Times New Roman"/>
+          <w:sz w:val="24"/>
+          <w:szCs w:val="24"/>
+        </w:rPr>
+        <w:t xml:space="preserve"> </w:t>
+      </w:r>
+      <w:proofErr w:type="spellStart"/>
+      <w:r>
+        <w:rPr>
+          <w:rFonts w:ascii="Times New Roman" w:hAnsi="Times New Roman" w:cs="Times New Roman"/>
+          <w:sz w:val="24"/>
+          <w:szCs w:val="24"/>
+        </w:rPr>
+        <w:t>stopwords</w:t>
+      </w:r>
+      <w:proofErr w:type="spellEnd"/>
+    </w:p>
+    <w:p>
+      <w:pPr>
+        <w:pStyle w:val="HTMLPreformatted"/>
+        <w:numPr>
+          <w:ilvl w:val="0"/>
+          <w:numId w:val="32"/>
+        </w:numPr>
+        <w:shd w:val="clear" w:color="auto" w:fill="FFFFFF"/>
+        <w:rPr>
+          <w:rFonts w:ascii="Times New Roman" w:hAnsi="Times New Roman" w:cs="Times New Roman"/>
+          <w:sz w:val="24"/>
+          <w:szCs w:val="24"/>
+        </w:rPr>
+      </w:pPr>
+      <w:r>
+        <w:rPr>
+          <w:rFonts w:ascii="Times New Roman" w:hAnsi="Times New Roman" w:cs="Times New Roman"/>
+          <w:i/>
+          <w:iCs/>
+          <w:sz w:val="24"/>
+          <w:szCs w:val="24"/>
+        </w:rPr>
+        <w:t>However</w:t>
+      </w:r>
+      <w:r>
+        <w:rPr>
+          <w:rFonts w:ascii="Times New Roman" w:hAnsi="Times New Roman" w:cs="Times New Roman"/>
+          <w:sz w:val="24"/>
+          <w:szCs w:val="24"/>
+        </w:rPr>
+        <w:t xml:space="preserve">, we still use </w:t>
+      </w:r>
+      <w:proofErr w:type="spellStart"/>
+      <w:r>
+        <w:rPr>
+          <w:rFonts w:ascii="Times New Roman" w:hAnsi="Times New Roman" w:cs="Times New Roman"/>
+          <w:sz w:val="24"/>
+          <w:szCs w:val="24"/>
+        </w:rPr>
+        <w:t>stopwords</w:t>
+      </w:r>
+      <w:proofErr w:type="spellEnd"/>
+      <w:r>
+        <w:rPr>
+          <w:rFonts w:ascii="Times New Roman" w:hAnsi="Times New Roman" w:cs="Times New Roman"/>
+          <w:sz w:val="24"/>
+          <w:szCs w:val="24"/>
+        </w:rPr>
+        <w:t xml:space="preserve"> removal and punctuat</w:t>
+      </w:r>
+      <w:r>
+        <w:rPr>
+          <w:rFonts w:ascii="Times New Roman" w:hAnsi="Times New Roman" w:cs="Times New Roman"/>
+          <w:sz w:val="24"/>
+          <w:szCs w:val="24"/>
+        </w:rPr>
+        <w:t>i</w:t>
+      </w:r>
       <w:bookmarkStart w:id="0" w:name="_GoBack"/>
       <w:bookmarkEnd w:id="0"/>
+      <w:r>
+        <w:rPr>
+          <w:rFonts w:ascii="Times New Roman" w:hAnsi="Times New Roman" w:cs="Times New Roman"/>
+          <w:sz w:val="24"/>
+          <w:szCs w:val="24"/>
+        </w:rPr>
+        <w:t xml:space="preserve">on removal to eliminate quasi-duplicates </w:t>
+      </w:r>
+      <w:r>
+        <w:rPr>
+          <w:rFonts w:ascii="Times New Roman" w:hAnsi="Times New Roman" w:cs="Times New Roman"/>
+          <w:sz w:val="24"/>
+          <w:szCs w:val="24"/>
+        </w:rPr>
+        <w:t>– elements that differ for a “to” or for a comma.</w:t>
+      </w:r>
+    </w:p>
+    <w:p>
+      <w:pPr>
+        <w:pStyle w:val="HTMLPreformatted"/>
+        <w:numPr>
+          <w:ilvl w:val="0"/>
+          <w:numId w:val="32"/>
+        </w:numPr>
+        <w:shd w:val="clear" w:color="auto" w:fill="FFFFFF"/>
+        <w:rPr>
+          <w:rFonts w:ascii="Times New Roman" w:hAnsi="Times New Roman" w:cs="Times New Roman"/>
+          <w:sz w:val="24"/>
+          <w:szCs w:val="24"/>
+        </w:rPr>
+      </w:pPr>
+      <w:r>
+        <w:rPr>
+          <w:rFonts w:ascii="Times New Roman" w:hAnsi="Times New Roman" w:cs="Times New Roman"/>
+          <w:sz w:val="24"/>
+          <w:szCs w:val="24"/>
+        </w:rPr>
+        <w:t xml:space="preserve">Before proceeding, we turn the </w:t>
+      </w:r>
+      <w:proofErr w:type="spellStart"/>
+      <w:r>
+        <w:rPr>
+          <w:rFonts w:ascii="Times New Roman" w:hAnsi="Times New Roman" w:cs="Times New Roman"/>
+          <w:sz w:val="24"/>
+          <w:szCs w:val="24"/>
+        </w:rPr>
+        <w:t>bn_id</w:t>
+      </w:r>
+      <w:proofErr w:type="spellEnd"/>
+      <w:r>
+        <w:rPr>
+          <w:rFonts w:ascii="Times New Roman" w:hAnsi="Times New Roman" w:cs="Times New Roman"/>
+          <w:sz w:val="24"/>
+          <w:szCs w:val="24"/>
+        </w:rPr>
+        <w:t xml:space="preserve">-s from </w:t>
+      </w:r>
+      <w:proofErr w:type="spellStart"/>
+      <w:r>
+        <w:rPr>
+          <w:rFonts w:ascii="Times New Roman" w:hAnsi="Times New Roman" w:cs="Times New Roman"/>
+          <w:sz w:val="24"/>
+          <w:szCs w:val="24"/>
+        </w:rPr>
+        <w:t>BabelNet</w:t>
+      </w:r>
+      <w:proofErr w:type="spellEnd"/>
+      <w:r>
+        <w:rPr>
+          <w:rFonts w:ascii="Times New Roman" w:hAnsi="Times New Roman" w:cs="Times New Roman"/>
+          <w:sz w:val="24"/>
+          <w:szCs w:val="24"/>
+        </w:rPr>
+        <w:t xml:space="preserve"> into sense denominations.</w:t>
+      </w:r>
+    </w:p>
+    <w:p>
+      <w:pPr>
+        <w:pStyle w:val="HTMLPreformatted"/>
+        <w:numPr>
+          <w:ilvl w:val="1"/>
+          <w:numId w:val="32"/>
+        </w:numPr>
+        <w:shd w:val="clear" w:color="auto" w:fill="FFFFFF"/>
+        <w:rPr>
+          <w:rFonts w:ascii="Times New Roman" w:hAnsi="Times New Roman" w:cs="Times New Roman"/>
+          <w:sz w:val="24"/>
+          <w:szCs w:val="24"/>
+        </w:rPr>
+      </w:pPr>
+      <w:r>
+        <w:rPr>
+          <w:rFonts w:ascii="Times New Roman" w:hAnsi="Times New Roman" w:cs="Times New Roman"/>
+          <w:sz w:val="24"/>
+          <w:szCs w:val="24"/>
+        </w:rPr>
+        <w:t xml:space="preserve">Verb/noun/adjective/adverb: last char of the </w:t>
+      </w:r>
+      <w:proofErr w:type="spellStart"/>
+      <w:r>
+        <w:rPr>
+          <w:rFonts w:ascii="Times New Roman" w:hAnsi="Times New Roman" w:cs="Times New Roman"/>
+          <w:sz w:val="24"/>
+          <w:szCs w:val="24"/>
+        </w:rPr>
+        <w:t>bn_id</w:t>
+      </w:r>
+      <w:proofErr w:type="spellEnd"/>
+      <w:r>
+        <w:rPr>
+          <w:rFonts w:ascii="Times New Roman" w:hAnsi="Times New Roman" w:cs="Times New Roman"/>
+          <w:sz w:val="24"/>
+          <w:szCs w:val="24"/>
+        </w:rPr>
+        <w:t xml:space="preserve">, </w:t>
+      </w:r>
+      <w:r>
+        <w:rPr>
+          <w:rFonts w:ascii="Times New Roman" w:hAnsi="Times New Roman" w:cs="Times New Roman"/>
+          <w:sz w:val="24"/>
+          <w:szCs w:val="24"/>
+        </w:rPr>
+        <w:br/>
+      </w:r>
+      <w:r>
+        <w:rPr>
+          <w:rFonts w:ascii="Times New Roman" w:hAnsi="Times New Roman" w:cs="Times New Roman"/>
+          <w:sz w:val="24"/>
+          <w:szCs w:val="24"/>
+        </w:rPr>
+        <w:t>bn:00089620</w:t>
+      </w:r>
+      <w:r>
+        <w:rPr>
+          <w:rFonts w:ascii="Times New Roman" w:hAnsi="Times New Roman" w:cs="Times New Roman"/>
+          <w:b/>
+          <w:bCs/>
+          <w:sz w:val="24"/>
+          <w:szCs w:val="24"/>
+        </w:rPr>
+        <w:t>v</w:t>
+      </w:r>
+      <w:r>
+        <w:rPr>
+          <w:rFonts w:ascii="Times New Roman" w:hAnsi="Times New Roman" w:cs="Times New Roman"/>
+          <w:sz w:val="24"/>
+          <w:szCs w:val="24"/>
+        </w:rPr>
+        <w:t xml:space="preserve"> --&gt; verb / noun / </w:t>
+      </w:r>
+      <w:proofErr w:type="spellStart"/>
+      <w:r>
+        <w:rPr>
+          <w:rFonts w:ascii="Times New Roman" w:hAnsi="Times New Roman" w:cs="Times New Roman"/>
+          <w:sz w:val="24"/>
+          <w:szCs w:val="24"/>
+        </w:rPr>
+        <w:t>adj</w:t>
+      </w:r>
+      <w:proofErr w:type="spellEnd"/>
+      <w:r>
+        <w:rPr>
+          <w:rFonts w:ascii="Times New Roman" w:hAnsi="Times New Roman" w:cs="Times New Roman"/>
+          <w:sz w:val="24"/>
+          <w:szCs w:val="24"/>
+        </w:rPr>
+        <w:t xml:space="preserve"> / adv</w:t>
+      </w:r>
+    </w:p>
+    <w:p>
+      <w:pPr>
+        <w:pStyle w:val="HTMLPreformatted"/>
+        <w:numPr>
+          <w:ilvl w:val="1"/>
+          <w:numId w:val="32"/>
+        </w:numPr>
+        <w:shd w:val="clear" w:color="auto" w:fill="FFFFFF"/>
+        <w:rPr>
+          <w:rFonts w:ascii="Times New Roman" w:hAnsi="Times New Roman" w:cs="Times New Roman"/>
+          <w:sz w:val="24"/>
+          <w:szCs w:val="24"/>
+        </w:rPr>
+      </w:pPr>
+      <w:r>
+        <w:rPr>
+          <w:rFonts w:ascii="Times New Roman" w:hAnsi="Times New Roman" w:cs="Times New Roman"/>
+          <w:sz w:val="24"/>
+          <w:szCs w:val="24"/>
+        </w:rPr>
+        <w:t>Sorting: 1,</w:t>
+      </w:r>
+      <w:proofErr w:type="gramStart"/>
+      <w:r>
+        <w:rPr>
+          <w:rFonts w:ascii="Times New Roman" w:hAnsi="Times New Roman" w:cs="Times New Roman"/>
+          <w:sz w:val="24"/>
+          <w:szCs w:val="24"/>
+        </w:rPr>
+        <w:t>2,3,…</w:t>
+      </w:r>
+      <w:proofErr w:type="gramEnd"/>
+      <w:r>
+        <w:rPr>
+          <w:rFonts w:ascii="Times New Roman" w:hAnsi="Times New Roman" w:cs="Times New Roman"/>
+          <w:sz w:val="24"/>
+          <w:szCs w:val="24"/>
+        </w:rPr>
+        <w:t xml:space="preserve"> . We estimate the importance of a sense from how much resources we managed to collect from the dictionary sources:</w:t>
+      </w:r>
+      <w:r>
+        <w:rPr>
+          <w:rFonts w:ascii="Times New Roman" w:hAnsi="Times New Roman" w:cs="Times New Roman"/>
+          <w:sz w:val="24"/>
+          <w:szCs w:val="24"/>
+        </w:rPr>
+        <w:br/>
+      </w:r>
+      <w:r>
+        <w:rPr>
+          <w:rFonts w:ascii="Times New Roman" w:hAnsi="Times New Roman" w:cs="Times New Roman"/>
+          <w:sz w:val="24"/>
+          <w:szCs w:val="24"/>
+        </w:rPr>
+        <w:t>10</w:t>
+      </w:r>
+      <w:r>
+        <w:rPr>
+          <w:rFonts w:ascii="Times New Roman" w:hAnsi="Times New Roman" w:cs="Times New Roman"/>
+          <w:sz w:val="24"/>
+          <w:szCs w:val="24"/>
+          <w:vertAlign w:val="superscript"/>
+        </w:rPr>
+        <w:t>3</w:t>
+      </w:r>
+      <w:r>
+        <w:rPr>
+          <w:rFonts w:ascii="Times New Roman" w:hAnsi="Times New Roman" w:cs="Times New Roman"/>
+          <w:sz w:val="24"/>
+          <w:szCs w:val="24"/>
+        </w:rPr>
+        <w:t xml:space="preserve"> *|</w:t>
+      </w:r>
+      <w:r>
+        <w:rPr>
+          <w:rFonts w:ascii="Times New Roman" w:hAnsi="Times New Roman" w:cs="Times New Roman"/>
+          <w:sz w:val="24"/>
+          <w:szCs w:val="24"/>
+        </w:rPr>
+        <w:t>definitions</w:t>
+      </w:r>
+      <w:r>
+        <w:rPr>
+          <w:rFonts w:ascii="Times New Roman" w:hAnsi="Times New Roman" w:cs="Times New Roman"/>
+          <w:sz w:val="24"/>
+          <w:szCs w:val="24"/>
+        </w:rPr>
+        <w:t>|</w:t>
+      </w:r>
+      <w:r>
+        <w:rPr>
+          <w:rFonts w:ascii="Times New Roman" w:hAnsi="Times New Roman" w:cs="Times New Roman"/>
+          <w:sz w:val="24"/>
+          <w:szCs w:val="24"/>
+        </w:rPr>
+        <w:t xml:space="preserve"> </w:t>
+      </w:r>
+      <w:r>
+        <w:rPr>
+          <w:rFonts w:ascii="Times New Roman" w:hAnsi="Times New Roman" w:cs="Times New Roman"/>
+          <w:sz w:val="24"/>
+          <w:szCs w:val="24"/>
+        </w:rPr>
+        <w:t>+ 10</w:t>
+      </w:r>
+      <w:r>
+        <w:rPr>
+          <w:rFonts w:ascii="Times New Roman" w:hAnsi="Times New Roman" w:cs="Times New Roman"/>
+          <w:sz w:val="24"/>
+          <w:szCs w:val="24"/>
+          <w:vertAlign w:val="superscript"/>
+        </w:rPr>
+        <w:t>2</w:t>
+      </w:r>
+      <w:r>
+        <w:rPr>
+          <w:rFonts w:ascii="Times New Roman" w:hAnsi="Times New Roman" w:cs="Times New Roman"/>
+          <w:sz w:val="24"/>
+          <w:szCs w:val="24"/>
+        </w:rPr>
+        <w:t xml:space="preserve"> * |</w:t>
+      </w:r>
+      <w:r>
+        <w:rPr>
+          <w:rFonts w:ascii="Times New Roman" w:hAnsi="Times New Roman" w:cs="Times New Roman"/>
+          <w:sz w:val="24"/>
+          <w:szCs w:val="24"/>
+        </w:rPr>
+        <w:t>examples</w:t>
+      </w:r>
+      <w:r>
+        <w:rPr>
+          <w:rFonts w:ascii="Times New Roman" w:hAnsi="Times New Roman" w:cs="Times New Roman"/>
+          <w:sz w:val="24"/>
+          <w:szCs w:val="24"/>
+        </w:rPr>
+        <w:t>|</w:t>
+      </w:r>
+      <w:r>
+        <w:rPr>
+          <w:rFonts w:ascii="Times New Roman" w:hAnsi="Times New Roman" w:cs="Times New Roman"/>
+          <w:sz w:val="24"/>
+          <w:szCs w:val="24"/>
+        </w:rPr>
+        <w:t xml:space="preserve"> </w:t>
+      </w:r>
+      <w:r>
+        <w:rPr>
+          <w:rFonts w:ascii="Times New Roman" w:hAnsi="Times New Roman" w:cs="Times New Roman"/>
+          <w:sz w:val="24"/>
+          <w:szCs w:val="24"/>
+        </w:rPr>
+        <w:t>+</w:t>
+      </w:r>
+      <w:r>
+        <w:rPr>
+          <w:rFonts w:ascii="Times New Roman" w:hAnsi="Times New Roman" w:cs="Times New Roman"/>
+          <w:sz w:val="24"/>
+          <w:szCs w:val="24"/>
+        </w:rPr>
+        <w:t xml:space="preserve"> </w:t>
+      </w:r>
+      <w:r>
+        <w:rPr>
+          <w:rFonts w:ascii="Times New Roman" w:hAnsi="Times New Roman" w:cs="Times New Roman"/>
+          <w:sz w:val="24"/>
+          <w:szCs w:val="24"/>
+        </w:rPr>
+        <w:t>10*|</w:t>
+      </w:r>
+      <w:r>
+        <w:rPr>
+          <w:rFonts w:ascii="Times New Roman" w:hAnsi="Times New Roman" w:cs="Times New Roman"/>
+          <w:sz w:val="24"/>
+          <w:szCs w:val="24"/>
+        </w:rPr>
+        <w:t>synonyms</w:t>
+      </w:r>
+      <w:r>
+        <w:rPr>
+          <w:rFonts w:ascii="Times New Roman" w:hAnsi="Times New Roman" w:cs="Times New Roman"/>
+          <w:sz w:val="24"/>
+          <w:szCs w:val="24"/>
+        </w:rPr>
+        <w:t>|</w:t>
+      </w:r>
+      <w:r>
+        <w:rPr>
+          <w:rFonts w:ascii="Times New Roman" w:hAnsi="Times New Roman" w:cs="Times New Roman"/>
+          <w:sz w:val="24"/>
+          <w:szCs w:val="24"/>
+        </w:rPr>
+        <w:t xml:space="preserve"> </w:t>
+      </w:r>
+      <w:r>
+        <w:rPr>
+          <w:rFonts w:ascii="Times New Roman" w:hAnsi="Times New Roman" w:cs="Times New Roman"/>
+          <w:sz w:val="24"/>
+          <w:szCs w:val="24"/>
+        </w:rPr>
+        <w:t>+</w:t>
+      </w:r>
+      <w:r>
+        <w:rPr>
+          <w:rFonts w:ascii="Times New Roman" w:hAnsi="Times New Roman" w:cs="Times New Roman"/>
+          <w:sz w:val="24"/>
+          <w:szCs w:val="24"/>
+        </w:rPr>
+        <w:t xml:space="preserve"> </w:t>
+      </w:r>
+      <w:r>
+        <w:rPr>
+          <w:rFonts w:ascii="Times New Roman" w:hAnsi="Times New Roman" w:cs="Times New Roman"/>
+          <w:sz w:val="24"/>
+          <w:szCs w:val="24"/>
+        </w:rPr>
+        <w:t>|</w:t>
+      </w:r>
+      <w:r>
+        <w:rPr>
+          <w:rFonts w:ascii="Times New Roman" w:hAnsi="Times New Roman" w:cs="Times New Roman"/>
+          <w:sz w:val="24"/>
+          <w:szCs w:val="24"/>
+        </w:rPr>
+        <w:t>antonyms</w:t>
+      </w:r>
+      <w:r>
+        <w:rPr>
+          <w:rFonts w:ascii="Times New Roman" w:hAnsi="Times New Roman" w:cs="Times New Roman"/>
+          <w:sz w:val="24"/>
+          <w:szCs w:val="24"/>
+        </w:rPr>
+        <w:t>|</w:t>
+      </w:r>
+    </w:p>
+    <w:p>
+      <w:pPr>
+        <w:pStyle w:val="HTMLPreformatted"/>
+        <w:numPr>
+          <w:ilvl w:val="1"/>
+          <w:numId w:val="32"/>
+        </w:numPr>
+        <w:shd w:val="clear" w:color="auto" w:fill="FFFFFF"/>
+        <w:rPr>
+          <w:rFonts w:ascii="Times New Roman" w:hAnsi="Times New Roman" w:cs="Times New Roman"/>
+          <w:sz w:val="24"/>
+          <w:szCs w:val="24"/>
+        </w:rPr>
+      </w:pPr>
+      <w:r>
+        <w:rPr>
+          <w:rFonts w:ascii="Times New Roman" w:hAnsi="Times New Roman" w:cs="Times New Roman"/>
+          <w:sz w:val="24"/>
+          <w:szCs w:val="24"/>
+        </w:rPr>
+        <w:t xml:space="preserve">We should also drop </w:t>
+      </w:r>
+      <w:r>
+        <w:rPr>
+          <w:rFonts w:ascii="Times New Roman" w:hAnsi="Times New Roman" w:cs="Times New Roman"/>
+          <w:sz w:val="24"/>
+          <w:szCs w:val="24"/>
+        </w:rPr>
+        <w:t>secondary</w:t>
+      </w:r>
+      <w:r>
+        <w:rPr>
+          <w:rFonts w:ascii="Times New Roman" w:hAnsi="Times New Roman" w:cs="Times New Roman"/>
+          <w:sz w:val="24"/>
+          <w:szCs w:val="24"/>
+        </w:rPr>
+        <w:t xml:space="preserve"> sense</w:t>
+      </w:r>
+      <w:r>
+        <w:rPr>
+          <w:rFonts w:ascii="Times New Roman" w:hAnsi="Times New Roman" w:cs="Times New Roman"/>
+          <w:sz w:val="24"/>
+          <w:szCs w:val="24"/>
+        </w:rPr>
+        <w:t>s</w:t>
+      </w:r>
+      <w:r>
+        <w:rPr>
+          <w:rFonts w:ascii="Times New Roman" w:hAnsi="Times New Roman" w:cs="Times New Roman"/>
+          <w:sz w:val="24"/>
+          <w:szCs w:val="24"/>
+        </w:rPr>
+        <w:t xml:space="preserve"> that do</w:t>
+      </w:r>
+      <w:r>
+        <w:rPr>
+          <w:rFonts w:ascii="Times New Roman" w:hAnsi="Times New Roman" w:cs="Times New Roman"/>
+          <w:sz w:val="24"/>
+          <w:szCs w:val="24"/>
+        </w:rPr>
+        <w:t xml:space="preserve"> not</w:t>
+      </w:r>
+      <w:r>
+        <w:rPr>
+          <w:rFonts w:ascii="Times New Roman" w:hAnsi="Times New Roman" w:cs="Times New Roman"/>
+          <w:sz w:val="24"/>
+          <w:szCs w:val="24"/>
+        </w:rPr>
+        <w:t xml:space="preserve"> have</w:t>
+      </w:r>
+      <w:r>
+        <w:rPr>
+          <w:rFonts w:ascii="Times New Roman" w:hAnsi="Times New Roman" w:cs="Times New Roman"/>
+          <w:sz w:val="24"/>
+          <w:szCs w:val="24"/>
+        </w:rPr>
+        <w:t xml:space="preserve"> enough resources</w:t>
+      </w:r>
+      <w:r>
+        <w:rPr>
+          <w:rFonts w:ascii="Times New Roman" w:hAnsi="Times New Roman" w:cs="Times New Roman"/>
+          <w:sz w:val="24"/>
+          <w:szCs w:val="24"/>
+        </w:rPr>
+        <w:t xml:space="preserve">. At the moment, there are High and Low score </w:t>
+      </w:r>
+      <w:proofErr w:type="spellStart"/>
+      <w:r>
+        <w:rPr>
+          <w:rFonts w:ascii="Times New Roman" w:hAnsi="Times New Roman" w:cs="Times New Roman"/>
+          <w:sz w:val="24"/>
+          <w:szCs w:val="24"/>
+        </w:rPr>
+        <w:t>cutoff</w:t>
+      </w:r>
+      <w:proofErr w:type="spellEnd"/>
+      <w:r>
+        <w:rPr>
+          <w:rFonts w:ascii="Times New Roman" w:hAnsi="Times New Roman" w:cs="Times New Roman"/>
+          <w:sz w:val="24"/>
+          <w:szCs w:val="24"/>
+        </w:rPr>
+        <w:t xml:space="preserve"> at </w:t>
+      </w:r>
+      <w:r>
+        <w:rPr>
+          <w:rFonts w:ascii="Times New Roman" w:hAnsi="Times New Roman" w:cs="Times New Roman"/>
+          <w:sz w:val="24"/>
+          <w:szCs w:val="24"/>
+        </w:rPr>
+        <w:t>1200 and 1340 respectively.</w:t>
+      </w:r>
+    </w:p>
+    <w:p>
+      <w:pPr>
+        <w:pStyle w:val="HTMLPreformatted"/>
+        <w:shd w:val="clear" w:color="auto" w:fill="FFFFFF"/>
+        <w:rPr>
+          <w:rFonts w:ascii="Times New Roman" w:hAnsi="Times New Roman" w:cs="Times New Roman"/>
+          <w:sz w:val="24"/>
+          <w:szCs w:val="24"/>
+        </w:rPr>
+      </w:pPr>
+    </w:p>
+    <w:p>
+      <w:pPr>
+        <w:pStyle w:val="HTMLPreformatted"/>
+        <w:shd w:val="clear" w:color="auto" w:fill="FFFFFF"/>
+        <w:rPr>
+          <w:rFonts w:ascii="Times New Roman" w:hAnsi="Times New Roman" w:cs="Times New Roman"/>
+          <w:sz w:val="24"/>
+          <w:szCs w:val="24"/>
+        </w:rPr>
+      </w:pPr>
+    </w:p>
+    <w:p>
+      <w:pPr>
+        <w:pStyle w:val="HTMLPreformatted"/>
+        <w:shd w:val="clear" w:color="auto" w:fill="FFFFFF"/>
+        <w:rPr>
+          <w:rFonts w:ascii="Times New Roman" w:hAnsi="Times New Roman" w:cs="Times New Roman"/>
+          <w:sz w:val="24"/>
+          <w:szCs w:val="24"/>
+        </w:rPr>
+      </w:pPr>
+      <w:r>
+        <w:rPr>
+          <w:rFonts w:ascii="Times New Roman" w:hAnsi="Times New Roman" w:cs="Times New Roman"/>
+          <w:sz w:val="24"/>
+          <w:szCs w:val="24"/>
+        </w:rPr>
+        <w:t>{to double-check after removing quasi-duplicates}</w:t>
+      </w:r>
+    </w:p>
+    <w:p>
+      <w:pPr>
+        <w:pStyle w:val="HTMLPreformatted"/>
+        <w:shd w:val="clear" w:color="auto" w:fill="FFFFFF"/>
+        <w:rPr>
+          <w:rFonts w:ascii="Times New Roman" w:hAnsi="Times New Roman" w:cs="Times New Roman"/>
+          <w:sz w:val="24"/>
+          <w:szCs w:val="24"/>
+        </w:rPr>
+      </w:pPr>
+      <w:r>
+        <w:rPr>
+          <w:rFonts w:ascii="Times New Roman" w:hAnsi="Times New Roman" w:cs="Times New Roman"/>
+          <w:sz w:val="24"/>
+          <w:szCs w:val="24"/>
+        </w:rPr>
+        <w:t xml:space="preserve">Applying high score </w:t>
+      </w:r>
+      <w:proofErr w:type="spellStart"/>
+      <w:r>
+        <w:rPr>
+          <w:rFonts w:ascii="Times New Roman" w:hAnsi="Times New Roman" w:cs="Times New Roman"/>
+          <w:sz w:val="24"/>
+          <w:szCs w:val="24"/>
+        </w:rPr>
+        <w:t>cutoff</w:t>
+      </w:r>
+      <w:proofErr w:type="spellEnd"/>
+      <w:r>
+        <w:rPr>
+          <w:rFonts w:ascii="Times New Roman" w:hAnsi="Times New Roman" w:cs="Times New Roman"/>
+          <w:sz w:val="24"/>
+          <w:szCs w:val="24"/>
+        </w:rPr>
+        <w:t xml:space="preserve"> to ‘light’</w:t>
+      </w:r>
+      <w:r>
+        <w:rPr>
+          <w:rFonts w:ascii="Times New Roman" w:hAnsi="Times New Roman" w:cs="Times New Roman"/>
+          <w:sz w:val="24"/>
+          <w:szCs w:val="24"/>
+        </w:rPr>
+        <w:t>:</w:t>
+      </w:r>
+      <w:r>
+        <w:rPr>
+          <w:rFonts w:ascii="Times New Roman" w:hAnsi="Times New Roman" w:cs="Times New Roman"/>
+          <w:sz w:val="24"/>
+          <w:szCs w:val="24"/>
+        </w:rPr>
+        <w:t xml:space="preserve"> 49 to 19 senses.</w:t>
+      </w:r>
+    </w:p>
+    <w:p>
+      <w:pPr>
+        <w:pStyle w:val="HTMLPreformatted"/>
+        <w:shd w:val="clear" w:color="auto" w:fill="FFFFFF"/>
+        <w:rPr>
+          <w:rFonts w:ascii="Times New Roman" w:hAnsi="Times New Roman" w:cs="Times New Roman"/>
+          <w:sz w:val="24"/>
+          <w:szCs w:val="24"/>
+        </w:rPr>
+      </w:pPr>
+      <w:r>
+        <w:rPr>
+          <w:rFonts w:ascii="Times New Roman" w:hAnsi="Times New Roman" w:cs="Times New Roman"/>
+          <w:sz w:val="24"/>
+          <w:szCs w:val="24"/>
+        </w:rPr>
+        <w:t xml:space="preserve">Applying high score </w:t>
+      </w:r>
+      <w:proofErr w:type="spellStart"/>
+      <w:r>
+        <w:rPr>
+          <w:rFonts w:ascii="Times New Roman" w:hAnsi="Times New Roman" w:cs="Times New Roman"/>
+          <w:sz w:val="24"/>
+          <w:szCs w:val="24"/>
+        </w:rPr>
+        <w:t>cutoff</w:t>
+      </w:r>
+      <w:proofErr w:type="spellEnd"/>
+      <w:r>
+        <w:rPr>
+          <w:rFonts w:ascii="Times New Roman" w:hAnsi="Times New Roman" w:cs="Times New Roman"/>
+          <w:sz w:val="24"/>
+          <w:szCs w:val="24"/>
+        </w:rPr>
+        <w:t xml:space="preserve"> to ‘move’: 21 to 10 senses.</w:t>
+      </w:r>
+    </w:p>
+    <w:p>
+      <w:pPr>
+        <w:pStyle w:val="HTMLPreformatted"/>
+        <w:shd w:val="clear" w:color="auto" w:fill="FFFFFF"/>
+        <w:rPr>
+          <w:rFonts w:ascii="Times New Roman" w:hAnsi="Times New Roman" w:cs="Times New Roman"/>
+          <w:sz w:val="24"/>
+          <w:szCs w:val="24"/>
+        </w:rPr>
+      </w:pPr>
+      <w:r>
+        <w:rPr>
+          <w:rFonts w:ascii="Times New Roman" w:hAnsi="Times New Roman" w:cs="Times New Roman"/>
+          <w:sz w:val="24"/>
+          <w:szCs w:val="24"/>
+        </w:rPr>
+        <w:t xml:space="preserve">Applying low score </w:t>
+      </w:r>
+      <w:proofErr w:type="spellStart"/>
+      <w:r>
+        <w:rPr>
+          <w:rFonts w:ascii="Times New Roman" w:hAnsi="Times New Roman" w:cs="Times New Roman"/>
+          <w:sz w:val="24"/>
+          <w:szCs w:val="24"/>
+        </w:rPr>
+        <w:t>cutoff</w:t>
+      </w:r>
+      <w:proofErr w:type="spellEnd"/>
+      <w:r>
+        <w:rPr>
+          <w:rFonts w:ascii="Times New Roman" w:hAnsi="Times New Roman" w:cs="Times New Roman"/>
+          <w:sz w:val="24"/>
+          <w:szCs w:val="24"/>
+        </w:rPr>
+        <w:t xml:space="preserve"> to ‘plant</w:t>
+      </w:r>
+      <w:r>
+        <w:rPr>
+          <w:rFonts w:ascii="Times New Roman" w:hAnsi="Times New Roman" w:cs="Times New Roman"/>
+          <w:sz w:val="24"/>
+          <w:szCs w:val="24"/>
+        </w:rPr>
+        <w:t>’</w:t>
+      </w:r>
+      <w:r>
+        <w:rPr>
+          <w:rFonts w:ascii="Times New Roman" w:hAnsi="Times New Roman" w:cs="Times New Roman"/>
+          <w:sz w:val="24"/>
+          <w:szCs w:val="24"/>
+        </w:rPr>
+        <w:t>: 14 to 11 senses.</w:t>
+      </w:r>
+    </w:p>
+    <w:p>
+      <w:pPr>
+        <w:pStyle w:val="HTMLPreformatted"/>
+        <w:shd w:val="clear" w:color="auto" w:fill="FFFFFF"/>
+        <w:rPr>
+          <w:rFonts w:ascii="Times New Roman" w:hAnsi="Times New Roman" w:cs="Times New Roman"/>
+          <w:sz w:val="24"/>
+          <w:szCs w:val="24"/>
+        </w:rPr>
+      </w:pPr>
+      <w:r>
+        <w:rPr>
+          <w:rFonts w:ascii="Times New Roman" w:hAnsi="Times New Roman" w:cs="Times New Roman"/>
+          <w:sz w:val="24"/>
+          <w:szCs w:val="24"/>
+        </w:rPr>
+        <w:t xml:space="preserve">Applying low score </w:t>
+      </w:r>
+      <w:proofErr w:type="spellStart"/>
+      <w:r>
+        <w:rPr>
+          <w:rFonts w:ascii="Times New Roman" w:hAnsi="Times New Roman" w:cs="Times New Roman"/>
+          <w:sz w:val="24"/>
+          <w:szCs w:val="24"/>
+        </w:rPr>
+        <w:t>cutoff</w:t>
+      </w:r>
+      <w:proofErr w:type="spellEnd"/>
+      <w:r>
+        <w:rPr>
+          <w:rFonts w:ascii="Times New Roman" w:hAnsi="Times New Roman" w:cs="Times New Roman"/>
+          <w:sz w:val="24"/>
+          <w:szCs w:val="24"/>
+        </w:rPr>
+        <w:t xml:space="preserve"> to ‘wide’: 11 to 10 senses.</w:t>
+      </w:r>
     </w:p>
     <w:p>
       <w:pPr>
@@ -39427,6 +40344,119 @@
     </w:lvl>
   </w:abstractNum>
   <w:abstractNum w:abstractNumId="10" w15:restartNumberingAfterBreak="0">
+    <w:nsid w:val="273F5CD6"/>
+    <w:multiLevelType w:val="hybridMultilevel"/>
+    <w:tmpl w:val="8EE432F2"/>
+    <w:lvl w:ilvl="0" w:tplc="08090001">
+      <w:start w:val="1"/>
+      <w:numFmt w:val="bullet"/>
+      <w:lvlText w:val=""/>
+      <w:lvlJc w:val="left"/>
+      <w:pPr>
+        <w:ind w:left="720" w:hanging="360"/>
+      </w:pPr>
+      <w:rPr>
+        <w:rFonts w:ascii="Symbol" w:hAnsi="Symbol" w:hint="default"/>
+      </w:rPr>
+    </w:lvl>
+    <w:lvl w:ilvl="1" w:tplc="08090003">
+      <w:start w:val="1"/>
+      <w:numFmt w:val="bullet"/>
+      <w:lvlText w:val="o"/>
+      <w:lvlJc w:val="left"/>
+      <w:pPr>
+        <w:ind w:left="1440" w:hanging="360"/>
+      </w:pPr>
+      <w:rPr>
+        <w:rFonts w:ascii="Courier New" w:hAnsi="Courier New" w:cs="Courier New" w:hint="default"/>
+      </w:rPr>
+    </w:lvl>
+    <w:lvl w:ilvl="2" w:tplc="08090005" w:tentative="1">
+      <w:start w:val="1"/>
+      <w:numFmt w:val="bullet"/>
+      <w:lvlText w:val=""/>
+      <w:lvlJc w:val="left"/>
+      <w:pPr>
+        <w:ind w:left="2160" w:hanging="360"/>
+      </w:pPr>
+      <w:rPr>
+        <w:rFonts w:ascii="Wingdings" w:hAnsi="Wingdings" w:hint="default"/>
+      </w:rPr>
+    </w:lvl>
+    <w:lvl w:ilvl="3" w:tplc="08090001" w:tentative="1">
+      <w:start w:val="1"/>
+      <w:numFmt w:val="bullet"/>
+      <w:lvlText w:val=""/>
+      <w:lvlJc w:val="left"/>
+      <w:pPr>
+        <w:ind w:left="2880" w:hanging="360"/>
+      </w:pPr>
+      <w:rPr>
+        <w:rFonts w:ascii="Symbol" w:hAnsi="Symbol" w:hint="default"/>
+      </w:rPr>
+    </w:lvl>
+    <w:lvl w:ilvl="4" w:tplc="08090003" w:tentative="1">
+      <w:start w:val="1"/>
+      <w:numFmt w:val="bullet"/>
+      <w:lvlText w:val="o"/>
+      <w:lvlJc w:val="left"/>
+      <w:pPr>
+        <w:ind w:left="3600" w:hanging="360"/>
+      </w:pPr>
+      <w:rPr>
+        <w:rFonts w:ascii="Courier New" w:hAnsi="Courier New" w:cs="Courier New" w:hint="default"/>
+      </w:rPr>
+    </w:lvl>
+    <w:lvl w:ilvl="5" w:tplc="08090005" w:tentative="1">
+      <w:start w:val="1"/>
+      <w:numFmt w:val="bullet"/>
+      <w:lvlText w:val=""/>
+      <w:lvlJc w:val="left"/>
+      <w:pPr>
+        <w:ind w:left="4320" w:hanging="360"/>
+      </w:pPr>
+      <w:rPr>
+        <w:rFonts w:ascii="Wingdings" w:hAnsi="Wingdings" w:hint="default"/>
+      </w:rPr>
+    </w:lvl>
+    <w:lvl w:ilvl="6" w:tplc="08090001" w:tentative="1">
+      <w:start w:val="1"/>
+      <w:numFmt w:val="bullet"/>
+      <w:lvlText w:val=""/>
+      <w:lvlJc w:val="left"/>
+      <w:pPr>
+        <w:ind w:left="5040" w:hanging="360"/>
+      </w:pPr>
+      <w:rPr>
+        <w:rFonts w:ascii="Symbol" w:hAnsi="Symbol" w:hint="default"/>
+      </w:rPr>
+    </w:lvl>
+    <w:lvl w:ilvl="7" w:tplc="08090003" w:tentative="1">
+      <w:start w:val="1"/>
+      <w:numFmt w:val="bullet"/>
+      <w:lvlText w:val="o"/>
+      <w:lvlJc w:val="left"/>
+      <w:pPr>
+        <w:ind w:left="5760" w:hanging="360"/>
+      </w:pPr>
+      <w:rPr>
+        <w:rFonts w:ascii="Courier New" w:hAnsi="Courier New" w:cs="Courier New" w:hint="default"/>
+      </w:rPr>
+    </w:lvl>
+    <w:lvl w:ilvl="8" w:tplc="08090005" w:tentative="1">
+      <w:start w:val="1"/>
+      <w:numFmt w:val="bullet"/>
+      <w:lvlText w:val=""/>
+      <w:lvlJc w:val="left"/>
+      <w:pPr>
+        <w:ind w:left="6480" w:hanging="360"/>
+      </w:pPr>
+      <w:rPr>
+        <w:rFonts w:ascii="Wingdings" w:hAnsi="Wingdings" w:hint="default"/>
+      </w:rPr>
+    </w:lvl>
+  </w:abstractNum>
+  <w:abstractNum w:abstractNumId="11" w15:restartNumberingAfterBreak="0">
     <w:nsid w:val="29EC101F"/>
     <w:multiLevelType w:val="hybridMultilevel"/>
     <w:tmpl w:val="608C3742"/>
@@ -39539,7 +40569,7 @@
       </w:rPr>
     </w:lvl>
   </w:abstractNum>
-  <w:abstractNum w:abstractNumId="11" w15:restartNumberingAfterBreak="0">
+  <w:abstractNum w:abstractNumId="12" w15:restartNumberingAfterBreak="0">
     <w:nsid w:val="2C520081"/>
     <w:multiLevelType w:val="hybridMultilevel"/>
     <w:tmpl w:val="09EAB250"/>
@@ -39652,7 +40682,7 @@
       </w:rPr>
     </w:lvl>
   </w:abstractNum>
-  <w:abstractNum w:abstractNumId="12" w15:restartNumberingAfterBreak="0">
+  <w:abstractNum w:abstractNumId="13" w15:restartNumberingAfterBreak="0">
     <w:nsid w:val="2C9C0A7E"/>
     <w:multiLevelType w:val="hybridMultilevel"/>
     <w:tmpl w:val="4DDC4128"/>
@@ -39738,7 +40768,7 @@
       </w:pPr>
     </w:lvl>
   </w:abstractNum>
-  <w:abstractNum w:abstractNumId="13" w15:restartNumberingAfterBreak="0">
+  <w:abstractNum w:abstractNumId="14" w15:restartNumberingAfterBreak="0">
     <w:nsid w:val="2D9F706C"/>
     <w:multiLevelType w:val="hybridMultilevel"/>
     <w:tmpl w:val="5C26773A"/>
@@ -39851,7 +40881,7 @@
       </w:rPr>
     </w:lvl>
   </w:abstractNum>
-  <w:abstractNum w:abstractNumId="14" w15:restartNumberingAfterBreak="0">
+  <w:abstractNum w:abstractNumId="15" w15:restartNumberingAfterBreak="0">
     <w:nsid w:val="321A3E88"/>
     <w:multiLevelType w:val="hybridMultilevel"/>
     <w:tmpl w:val="4BF42342"/>
@@ -39937,7 +40967,7 @@
       </w:pPr>
     </w:lvl>
   </w:abstractNum>
-  <w:abstractNum w:abstractNumId="15" w15:restartNumberingAfterBreak="0">
+  <w:abstractNum w:abstractNumId="16" w15:restartNumberingAfterBreak="0">
     <w:nsid w:val="3FF55D79"/>
     <w:multiLevelType w:val="hybridMultilevel"/>
     <w:tmpl w:val="6A42DEC2"/>
@@ -40050,7 +41080,7 @@
       </w:rPr>
     </w:lvl>
   </w:abstractNum>
-  <w:abstractNum w:abstractNumId="16" w15:restartNumberingAfterBreak="0">
+  <w:abstractNum w:abstractNumId="17" w15:restartNumberingAfterBreak="0">
     <w:nsid w:val="49A4581E"/>
     <w:multiLevelType w:val="hybridMultilevel"/>
     <w:tmpl w:val="8A3455F2"/>
@@ -40163,7 +41193,7 @@
       </w:rPr>
     </w:lvl>
   </w:abstractNum>
-  <w:abstractNum w:abstractNumId="17" w15:restartNumberingAfterBreak="0">
+  <w:abstractNum w:abstractNumId="18" w15:restartNumberingAfterBreak="0">
     <w:nsid w:val="4E1E1AA6"/>
     <w:multiLevelType w:val="hybridMultilevel"/>
     <w:tmpl w:val="2BEC690A"/>
@@ -40252,7 +41282,7 @@
       </w:pPr>
     </w:lvl>
   </w:abstractNum>
-  <w:abstractNum w:abstractNumId="18" w15:restartNumberingAfterBreak="0">
+  <w:abstractNum w:abstractNumId="19" w15:restartNumberingAfterBreak="0">
     <w:nsid w:val="51BD0671"/>
     <w:multiLevelType w:val="hybridMultilevel"/>
     <w:tmpl w:val="949EE308"/>
@@ -40364,7 +41394,7 @@
       </w:rPr>
     </w:lvl>
   </w:abstractNum>
-  <w:abstractNum w:abstractNumId="19" w15:restartNumberingAfterBreak="0">
+  <w:abstractNum w:abstractNumId="20" w15:restartNumberingAfterBreak="0">
     <w:nsid w:val="59027D7E"/>
     <w:multiLevelType w:val="hybridMultilevel"/>
     <w:tmpl w:val="50D448AE"/>
@@ -40477,7 +41507,7 @@
       </w:rPr>
     </w:lvl>
   </w:abstractNum>
-  <w:abstractNum w:abstractNumId="20" w15:restartNumberingAfterBreak="0">
+  <w:abstractNum w:abstractNumId="21" w15:restartNumberingAfterBreak="0">
     <w:nsid w:val="59513DC7"/>
     <w:multiLevelType w:val="hybridMultilevel"/>
     <w:tmpl w:val="4B464C24"/>
@@ -40563,7 +41593,7 @@
       </w:pPr>
     </w:lvl>
   </w:abstractNum>
-  <w:abstractNum w:abstractNumId="21" w15:restartNumberingAfterBreak="0">
+  <w:abstractNum w:abstractNumId="22" w15:restartNumberingAfterBreak="0">
     <w:nsid w:val="597935B0"/>
     <w:multiLevelType w:val="hybridMultilevel"/>
     <w:tmpl w:val="3CA27FCA"/>
@@ -40676,7 +41706,7 @@
       </w:rPr>
     </w:lvl>
   </w:abstractNum>
-  <w:abstractNum w:abstractNumId="22" w15:restartNumberingAfterBreak="0">
+  <w:abstractNum w:abstractNumId="23" w15:restartNumberingAfterBreak="0">
     <w:nsid w:val="61B40E84"/>
     <w:multiLevelType w:val="hybridMultilevel"/>
     <w:tmpl w:val="026C66D2"/>
@@ -40762,7 +41792,7 @@
       </w:pPr>
     </w:lvl>
   </w:abstractNum>
-  <w:abstractNum w:abstractNumId="23" w15:restartNumberingAfterBreak="0">
+  <w:abstractNum w:abstractNumId="24" w15:restartNumberingAfterBreak="0">
     <w:nsid w:val="61C21455"/>
     <w:multiLevelType w:val="hybridMultilevel"/>
     <w:tmpl w:val="8B18A276"/>
@@ -40875,7 +41905,7 @@
       </w:rPr>
     </w:lvl>
   </w:abstractNum>
-  <w:abstractNum w:abstractNumId="24" w15:restartNumberingAfterBreak="0">
+  <w:abstractNum w:abstractNumId="25" w15:restartNumberingAfterBreak="0">
     <w:nsid w:val="66C25EC6"/>
     <w:multiLevelType w:val="hybridMultilevel"/>
     <w:tmpl w:val="14961BF8"/>
@@ -40988,7 +42018,7 @@
       </w:rPr>
     </w:lvl>
   </w:abstractNum>
-  <w:abstractNum w:abstractNumId="25" w15:restartNumberingAfterBreak="0">
+  <w:abstractNum w:abstractNumId="26" w15:restartNumberingAfterBreak="0">
     <w:nsid w:val="6CD57191"/>
     <w:multiLevelType w:val="hybridMultilevel"/>
     <w:tmpl w:val="291ED644"/>
@@ -41074,7 +42104,7 @@
       </w:pPr>
     </w:lvl>
   </w:abstractNum>
-  <w:abstractNum w:abstractNumId="26" w15:restartNumberingAfterBreak="0">
+  <w:abstractNum w:abstractNumId="27" w15:restartNumberingAfterBreak="0">
     <w:nsid w:val="743C056C"/>
     <w:multiLevelType w:val="hybridMultilevel"/>
     <w:tmpl w:val="4AFE8924"/>
@@ -41160,7 +42190,7 @@
       </w:pPr>
     </w:lvl>
   </w:abstractNum>
-  <w:abstractNum w:abstractNumId="27" w15:restartNumberingAfterBreak="0">
+  <w:abstractNum w:abstractNumId="28" w15:restartNumberingAfterBreak="0">
     <w:nsid w:val="748C5E1D"/>
     <w:multiLevelType w:val="hybridMultilevel"/>
     <w:tmpl w:val="DA6AA5C2"/>
@@ -41273,7 +42303,7 @@
       </w:rPr>
     </w:lvl>
   </w:abstractNum>
-  <w:abstractNum w:abstractNumId="28" w15:restartNumberingAfterBreak="0">
+  <w:abstractNum w:abstractNumId="29" w15:restartNumberingAfterBreak="0">
     <w:nsid w:val="79306C5D"/>
     <w:multiLevelType w:val="hybridMultilevel"/>
     <w:tmpl w:val="D726544A"/>
@@ -41359,7 +42389,7 @@
       </w:pPr>
     </w:lvl>
   </w:abstractNum>
-  <w:abstractNum w:abstractNumId="29" w15:restartNumberingAfterBreak="0">
+  <w:abstractNum w:abstractNumId="30" w15:restartNumberingAfterBreak="0">
     <w:nsid w:val="796C7668"/>
     <w:multiLevelType w:val="hybridMultilevel"/>
     <w:tmpl w:val="902A45C6"/>
@@ -41472,7 +42502,7 @@
       </w:rPr>
     </w:lvl>
   </w:abstractNum>
-  <w:abstractNum w:abstractNumId="30" w15:restartNumberingAfterBreak="0">
+  <w:abstractNum w:abstractNumId="31" w15:restartNumberingAfterBreak="0">
     <w:nsid w:val="79FD27FF"/>
     <w:multiLevelType w:val="hybridMultilevel"/>
     <w:tmpl w:val="374007C8"/>
@@ -41562,19 +42592,19 @@
     <w:abstractNumId w:val="3"/>
   </w:num>
   <w:num w:numId="2">
-    <w:abstractNumId w:val="27"/>
+    <w:abstractNumId w:val="28"/>
   </w:num>
   <w:num w:numId="3">
-    <w:abstractNumId w:val="21"/>
+    <w:abstractNumId w:val="22"/>
   </w:num>
   <w:num w:numId="4">
     <w:abstractNumId w:val="8"/>
   </w:num>
   <w:num w:numId="5">
-    <w:abstractNumId w:val="10"/>
+    <w:abstractNumId w:val="11"/>
   </w:num>
   <w:num w:numId="6">
-    <w:abstractNumId w:val="19"/>
+    <w:abstractNumId w:val="20"/>
   </w:num>
   <w:num w:numId="7">
     <w:abstractNumId w:val="2"/>
@@ -41583,49 +42613,49 @@
     <w:abstractNumId w:val="9"/>
   </w:num>
   <w:num w:numId="9">
-    <w:abstractNumId w:val="20"/>
+    <w:abstractNumId w:val="21"/>
   </w:num>
   <w:num w:numId="10">
-    <w:abstractNumId w:val="11"/>
+    <w:abstractNumId w:val="12"/>
   </w:num>
   <w:num w:numId="11">
-    <w:abstractNumId w:val="24"/>
+    <w:abstractNumId w:val="25"/>
   </w:num>
   <w:num w:numId="12">
+    <w:abstractNumId w:val="18"/>
+  </w:num>
+  <w:num w:numId="13">
     <w:abstractNumId w:val="17"/>
   </w:num>
-  <w:num w:numId="13">
-    <w:abstractNumId w:val="16"/>
-  </w:num>
   <w:num w:numId="14">
-    <w:abstractNumId w:val="23"/>
+    <w:abstractNumId w:val="24"/>
   </w:num>
   <w:num w:numId="15">
     <w:abstractNumId w:val="1"/>
   </w:num>
   <w:num w:numId="16">
-    <w:abstractNumId w:val="22"/>
+    <w:abstractNumId w:val="23"/>
   </w:num>
   <w:num w:numId="17">
-    <w:abstractNumId w:val="13"/>
+    <w:abstractNumId w:val="14"/>
   </w:num>
   <w:num w:numId="18">
     <w:abstractNumId w:val="7"/>
   </w:num>
   <w:num w:numId="19">
-    <w:abstractNumId w:val="18"/>
+    <w:abstractNumId w:val="19"/>
   </w:num>
   <w:num w:numId="20">
-    <w:abstractNumId w:val="29"/>
+    <w:abstractNumId w:val="30"/>
   </w:num>
   <w:num w:numId="21">
-    <w:abstractNumId w:val="30"/>
+    <w:abstractNumId w:val="31"/>
   </w:num>
   <w:num w:numId="22">
     <w:abstractNumId w:val="5"/>
   </w:num>
   <w:num w:numId="23">
-    <w:abstractNumId w:val="28"/>
+    <w:abstractNumId w:val="29"/>
   </w:num>
   <w:num w:numId="24">
     <w:abstractNumId w:val="4"/>
@@ -41634,22 +42664,25 @@
     <w:abstractNumId w:val="6"/>
   </w:num>
   <w:num w:numId="26">
-    <w:abstractNumId w:val="14"/>
+    <w:abstractNumId w:val="15"/>
   </w:num>
   <w:num w:numId="27">
-    <w:abstractNumId w:val="25"/>
+    <w:abstractNumId w:val="26"/>
   </w:num>
   <w:num w:numId="28">
-    <w:abstractNumId w:val="26"/>
+    <w:abstractNumId w:val="27"/>
   </w:num>
   <w:num w:numId="29">
-    <w:abstractNumId w:val="12"/>
+    <w:abstractNumId w:val="13"/>
   </w:num>
   <w:num w:numId="30">
     <w:abstractNumId w:val="0"/>
   </w:num>
   <w:num w:numId="31">
-    <w:abstractNumId w:val="15"/>
+    <w:abstractNumId w:val="16"/>
+  </w:num>
+  <w:num w:numId="32">
+    <w:abstractNumId w:val="10"/>
   </w:num>
 </w:numbering>
 </file>

--- a/Task1_DeveloperDiary.docx
+++ b/Task1_DeveloperDiary.docx
@@ -38279,7 +38279,19 @@
         <w:t>13/09</w:t>
       </w:r>
       <w:r>
-        <w:t xml:space="preserve"> and 14/09</w:t>
+        <w:t xml:space="preserve"> </w:t>
+      </w:r>
+      <w:r>
+        <w:t>to</w:t>
+      </w:r>
+      <w:r>
+        <w:t xml:space="preserve"> 1</w:t>
+      </w:r>
+      <w:r>
+        <w:t>5</w:t>
+      </w:r>
+      <w:r>
+        <w:t>/09</w:t>
       </w:r>
     </w:p>
     <w:p>
@@ -38538,8 +38550,6 @@
         </w:rPr>
         <w:t>i</w:t>
       </w:r>
-      <w:bookmarkStart w:id="0" w:name="_GoBack"/>
-      <w:bookmarkEnd w:id="0"/>
       <w:r>
         <w:rPr>
           <w:rFonts w:ascii="Times New Roman" w:hAnsi="Times New Roman" w:cs="Times New Roman"/>
@@ -38772,7 +38782,7 @@
           <w:szCs w:val="24"/>
           <w:vertAlign w:val="superscript"/>
         </w:rPr>
-        <w:t>3</w:t>
+        <w:t>2</w:t>
       </w:r>
       <w:r>
         <w:rPr>
@@ -38812,24 +38822,7 @@
           <w:sz w:val="24"/>
           <w:szCs w:val="24"/>
         </w:rPr>
-        <w:t>+ 10</w:t>
-      </w:r>
-      <w:r>
-        <w:rPr>
-          <w:rFonts w:ascii="Times New Roman" w:hAnsi="Times New Roman" w:cs="Times New Roman"/>
-          <w:sz w:val="24"/>
-          <w:szCs w:val="24"/>
-          <w:vertAlign w:val="superscript"/>
-        </w:rPr>
-        <w:t>2</w:t>
-      </w:r>
-      <w:r>
-        <w:rPr>
-          <w:rFonts w:ascii="Times New Roman" w:hAnsi="Times New Roman" w:cs="Times New Roman"/>
-          <w:sz w:val="24"/>
-          <w:szCs w:val="24"/>
-        </w:rPr>
-        <w:t xml:space="preserve"> * |</w:t>
+        <w:t>+ 10 * |</w:t>
       </w:r>
       <w:r>
         <w:rPr>
@@ -38877,7 +38870,15 @@
           <w:sz w:val="24"/>
           <w:szCs w:val="24"/>
         </w:rPr>
-        <w:t>10*|</w:t>
+        <w:t>5</w:t>
+      </w:r>
+      <w:r>
+        <w:rPr>
+          <w:rFonts w:ascii="Times New Roman" w:hAnsi="Times New Roman" w:cs="Times New Roman"/>
+          <w:sz w:val="24"/>
+          <w:szCs w:val="24"/>
+        </w:rPr>
+        <w:t>*|</w:t>
       </w:r>
       <w:r>
         <w:rPr>
@@ -39054,7 +39055,7 @@
           <w:sz w:val="24"/>
           <w:szCs w:val="24"/>
         </w:rPr>
-        <w:t>1200 and 1340 respectively.</w:t>
+        <w:t>and respectively.</w:t>
       </w:r>
     </w:p>
     <w:p>
@@ -39095,7 +39096,63 @@
           <w:sz w:val="24"/>
           <w:szCs w:val="24"/>
         </w:rPr>
-        <w:t>{to double-check after removing quasi-duplicates}</w:t>
+        <w:t>{</w:t>
+      </w:r>
+      <w:r>
+        <w:rPr>
+          <w:rFonts w:ascii="Times New Roman" w:hAnsi="Times New Roman" w:cs="Times New Roman"/>
+          <w:sz w:val="24"/>
+          <w:szCs w:val="24"/>
+        </w:rPr>
+        <w:t>Old version, using the original formula coefficients</w:t>
+      </w:r>
+      <w:r>
+        <w:rPr>
+          <w:rFonts w:ascii="Times New Roman" w:hAnsi="Times New Roman" w:cs="Times New Roman"/>
+          <w:sz w:val="24"/>
+          <w:szCs w:val="24"/>
+        </w:rPr>
+        <w:t xml:space="preserve"> (</w:t>
+      </w:r>
+      <w:r>
+        <w:rPr>
+          <w:rFonts w:ascii="Times New Roman" w:hAnsi="Times New Roman" w:cs="Times New Roman"/>
+          <w:sz w:val="24"/>
+          <w:szCs w:val="24"/>
+        </w:rPr>
+        <w:t>1000, 100, 10, 1</w:t>
+      </w:r>
+      <w:r>
+        <w:rPr>
+          <w:rFonts w:ascii="Times New Roman" w:hAnsi="Times New Roman" w:cs="Times New Roman"/>
+          <w:sz w:val="24"/>
+          <w:szCs w:val="24"/>
+        </w:rPr>
+        <w:t>) and cut-off scores (1200, 1340)</w:t>
+      </w:r>
+      <w:r>
+        <w:rPr>
+          <w:rFonts w:ascii="Times New Roman" w:hAnsi="Times New Roman" w:cs="Times New Roman"/>
+          <w:sz w:val="24"/>
+          <w:szCs w:val="24"/>
+        </w:rPr>
+        <w:t>. Before removing quasi-duplicates.</w:t>
+      </w:r>
+      <w:r>
+        <w:rPr>
+          <w:rFonts w:ascii="Times New Roman" w:hAnsi="Times New Roman" w:cs="Times New Roman"/>
+          <w:sz w:val="24"/>
+          <w:szCs w:val="24"/>
+        </w:rPr>
+        <w:t>to double-check after removing quasi-duplicates</w:t>
+      </w:r>
+      <w:r>
+        <w:rPr>
+          <w:rFonts w:ascii="Times New Roman" w:hAnsi="Times New Roman" w:cs="Times New Roman"/>
+          <w:sz w:val="24"/>
+          <w:szCs w:val="24"/>
+        </w:rPr>
+        <w:t>:</w:t>
       </w:r>
     </w:p>
     <w:p>
@@ -39275,8 +39332,313 @@
           <w:sz w:val="24"/>
           <w:szCs w:val="24"/>
         </w:rPr>
-        <w:t xml:space="preserve"> to ‘wide’: 11 to 10 senses.</w:t>
-      </w:r>
+        <w:t xml:space="preserve"> to ‘wide’: 11 to 10 senses</w:t>
+      </w:r>
+      <w:proofErr w:type="gramStart"/>
+      <w:r>
+        <w:rPr>
+          <w:rFonts w:ascii="Times New Roman" w:hAnsi="Times New Roman" w:cs="Times New Roman"/>
+          <w:sz w:val="24"/>
+          <w:szCs w:val="24"/>
+        </w:rPr>
+        <w:t>.</w:t>
+      </w:r>
+      <w:r>
+        <w:rPr>
+          <w:rFonts w:ascii="Times New Roman" w:hAnsi="Times New Roman" w:cs="Times New Roman"/>
+          <w:sz w:val="24"/>
+          <w:szCs w:val="24"/>
+        </w:rPr>
+        <w:t xml:space="preserve"> }</w:t>
+      </w:r>
+      <w:proofErr w:type="gramEnd"/>
+    </w:p>
+    <w:p>
+      <w:pPr>
+        <w:pStyle w:val="HTMLPreformatted"/>
+        <w:shd w:val="clear" w:color="auto" w:fill="FFFFFF"/>
+        <w:rPr>
+          <w:rFonts w:ascii="Times New Roman" w:hAnsi="Times New Roman" w:cs="Times New Roman"/>
+          <w:sz w:val="24"/>
+          <w:szCs w:val="24"/>
+        </w:rPr>
+      </w:pPr>
+    </w:p>
+    <w:p>
+      <w:pPr>
+        <w:pStyle w:val="HTMLPreformatted"/>
+        <w:shd w:val="clear" w:color="auto" w:fill="FFFFFF"/>
+        <w:rPr>
+          <w:rFonts w:ascii="Times New Roman" w:hAnsi="Times New Roman" w:cs="Times New Roman"/>
+          <w:sz w:val="24"/>
+          <w:szCs w:val="24"/>
+        </w:rPr>
+      </w:pPr>
+      <w:r>
+        <w:rPr>
+          <w:rFonts w:ascii="Times New Roman" w:hAnsi="Times New Roman" w:cs="Times New Roman"/>
+          <w:sz w:val="24"/>
+          <w:szCs w:val="24"/>
+        </w:rPr>
+        <w:t>New version:</w:t>
+      </w:r>
+    </w:p>
+    <w:p>
+      <w:pPr>
+        <w:shd w:val="clear" w:color="auto" w:fill="FFFFFF"/>
+        <w:tabs>
+          <w:tab w:val="left" w:pos="916"/>
+          <w:tab w:val="left" w:pos="1832"/>
+          <w:tab w:val="left" w:pos="2748"/>
+          <w:tab w:val="left" w:pos="3664"/>
+          <w:tab w:val="left" w:pos="4580"/>
+          <w:tab w:val="left" w:pos="5496"/>
+          <w:tab w:val="left" w:pos="6412"/>
+          <w:tab w:val="left" w:pos="7328"/>
+          <w:tab w:val="left" w:pos="8244"/>
+          <w:tab w:val="left" w:pos="9160"/>
+          <w:tab w:val="left" w:pos="10076"/>
+          <w:tab w:val="left" w:pos="10992"/>
+          <w:tab w:val="left" w:pos="11908"/>
+          <w:tab w:val="left" w:pos="12824"/>
+          <w:tab w:val="left" w:pos="13740"/>
+          <w:tab w:val="left" w:pos="14656"/>
+        </w:tabs>
+        <w:rPr>
+          <w:rFonts w:ascii="Menlo" w:hAnsi="Menlo" w:cs="Menlo"/>
+          <w:color w:val="000000"/>
+          <w:sz w:val="18"/>
+          <w:szCs w:val="18"/>
+        </w:rPr>
+      </w:pPr>
+      <w:proofErr w:type="spellStart"/>
+      <w:r>
+        <w:rPr>
+          <w:rFonts w:ascii="Menlo" w:hAnsi="Menlo" w:cs="Menlo"/>
+          <w:color w:val="000000"/>
+          <w:sz w:val="18"/>
+          <w:szCs w:val="18"/>
+        </w:rPr>
+        <w:t>sorting_key</w:t>
+      </w:r>
+      <w:proofErr w:type="spellEnd"/>
+      <w:r>
+        <w:rPr>
+          <w:rFonts w:ascii="Menlo" w:hAnsi="Menlo" w:cs="Menlo"/>
+          <w:color w:val="000000"/>
+          <w:sz w:val="18"/>
+          <w:szCs w:val="18"/>
+        </w:rPr>
+        <w:t xml:space="preserve"> = </w:t>
+      </w:r>
+      <w:r>
+        <w:rPr>
+          <w:rFonts w:ascii="Menlo" w:hAnsi="Menlo" w:cs="Menlo"/>
+          <w:color w:val="0000FF"/>
+          <w:sz w:val="18"/>
+          <w:szCs w:val="18"/>
+        </w:rPr>
+        <w:t xml:space="preserve">100 </w:t>
+      </w:r>
+      <w:r>
+        <w:rPr>
+          <w:rFonts w:ascii="Menlo" w:hAnsi="Menlo" w:cs="Menlo"/>
+          <w:color w:val="000000"/>
+          <w:sz w:val="18"/>
+          <w:szCs w:val="18"/>
+        </w:rPr>
+        <w:t xml:space="preserve">* </w:t>
+      </w:r>
+      <w:proofErr w:type="spellStart"/>
+      <w:r>
+        <w:rPr>
+          <w:rFonts w:ascii="Menlo" w:hAnsi="Menlo" w:cs="Menlo"/>
+          <w:color w:val="000000"/>
+          <w:sz w:val="18"/>
+          <w:szCs w:val="18"/>
+        </w:rPr>
+        <w:t>num_defs</w:t>
+      </w:r>
+      <w:proofErr w:type="spellEnd"/>
+      <w:r>
+        <w:rPr>
+          <w:rFonts w:ascii="Menlo" w:hAnsi="Menlo" w:cs="Menlo"/>
+          <w:color w:val="000000"/>
+          <w:sz w:val="18"/>
+          <w:szCs w:val="18"/>
+        </w:rPr>
+        <w:t xml:space="preserve"> + </w:t>
+      </w:r>
+      <w:r>
+        <w:rPr>
+          <w:rFonts w:ascii="Menlo" w:hAnsi="Menlo" w:cs="Menlo"/>
+          <w:color w:val="0000FF"/>
+          <w:sz w:val="18"/>
+          <w:szCs w:val="18"/>
+        </w:rPr>
+        <w:t xml:space="preserve">10 </w:t>
+      </w:r>
+      <w:r>
+        <w:rPr>
+          <w:rFonts w:ascii="Menlo" w:hAnsi="Menlo" w:cs="Menlo"/>
+          <w:color w:val="000000"/>
+          <w:sz w:val="18"/>
+          <w:szCs w:val="18"/>
+        </w:rPr>
+        <w:t xml:space="preserve">* </w:t>
+      </w:r>
+      <w:proofErr w:type="spellStart"/>
+      <w:r>
+        <w:rPr>
+          <w:rFonts w:ascii="Menlo" w:hAnsi="Menlo" w:cs="Menlo"/>
+          <w:color w:val="000000"/>
+          <w:sz w:val="18"/>
+          <w:szCs w:val="18"/>
+        </w:rPr>
+        <w:t>num_exs</w:t>
+      </w:r>
+      <w:proofErr w:type="spellEnd"/>
+      <w:r>
+        <w:rPr>
+          <w:rFonts w:ascii="Menlo" w:hAnsi="Menlo" w:cs="Menlo"/>
+          <w:color w:val="000000"/>
+          <w:sz w:val="18"/>
+          <w:szCs w:val="18"/>
+        </w:rPr>
+        <w:t xml:space="preserve"> + </w:t>
+      </w:r>
+      <w:r>
+        <w:rPr>
+          <w:rFonts w:ascii="Menlo" w:hAnsi="Menlo" w:cs="Menlo"/>
+          <w:color w:val="0000FF"/>
+          <w:sz w:val="18"/>
+          <w:szCs w:val="18"/>
+        </w:rPr>
+        <w:t xml:space="preserve">5 </w:t>
+      </w:r>
+      <w:r>
+        <w:rPr>
+          <w:rFonts w:ascii="Menlo" w:hAnsi="Menlo" w:cs="Menlo"/>
+          <w:color w:val="000000"/>
+          <w:sz w:val="18"/>
+          <w:szCs w:val="18"/>
+        </w:rPr>
+        <w:t xml:space="preserve">* </w:t>
+      </w:r>
+      <w:proofErr w:type="spellStart"/>
+      <w:r>
+        <w:rPr>
+          <w:rFonts w:ascii="Menlo" w:hAnsi="Menlo" w:cs="Menlo"/>
+          <w:color w:val="000000"/>
+          <w:sz w:val="18"/>
+          <w:szCs w:val="18"/>
+        </w:rPr>
+        <w:t>num_syns</w:t>
+      </w:r>
+      <w:proofErr w:type="spellEnd"/>
+      <w:r>
+        <w:rPr>
+          <w:rFonts w:ascii="Menlo" w:hAnsi="Menlo" w:cs="Menlo"/>
+          <w:color w:val="000000"/>
+          <w:sz w:val="18"/>
+          <w:szCs w:val="18"/>
+        </w:rPr>
+        <w:t xml:space="preserve"> + </w:t>
+      </w:r>
+      <w:proofErr w:type="spellStart"/>
+      <w:r>
+        <w:rPr>
+          <w:rFonts w:ascii="Menlo" w:hAnsi="Menlo" w:cs="Menlo"/>
+          <w:color w:val="000000"/>
+          <w:sz w:val="18"/>
+          <w:szCs w:val="18"/>
+        </w:rPr>
+        <w:t>num_ants</w:t>
+      </w:r>
+      <w:proofErr w:type="spellEnd"/>
+    </w:p>
+    <w:p>
+      <w:pPr>
+        <w:pStyle w:val="HTMLPreformatted"/>
+        <w:shd w:val="clear" w:color="auto" w:fill="FFFFFF"/>
+        <w:rPr>
+          <w:rFonts w:ascii="Times New Roman" w:hAnsi="Times New Roman" w:cs="Times New Roman"/>
+          <w:sz w:val="24"/>
+          <w:szCs w:val="24"/>
+        </w:rPr>
+      </w:pPr>
+      <w:proofErr w:type="spellStart"/>
+      <w:r>
+        <w:rPr>
+          <w:rFonts w:ascii="Times New Roman" w:hAnsi="Times New Roman" w:cs="Times New Roman"/>
+          <w:sz w:val="24"/>
+          <w:szCs w:val="24"/>
+        </w:rPr>
+        <w:t>Cutoffs</w:t>
+      </w:r>
+      <w:proofErr w:type="spellEnd"/>
+      <w:r>
+        <w:rPr>
+          <w:rFonts w:ascii="Times New Roman" w:hAnsi="Times New Roman" w:cs="Times New Roman"/>
+          <w:sz w:val="24"/>
+          <w:szCs w:val="24"/>
+        </w:rPr>
+        <w:t xml:space="preserve"> at 120 and 135.</w:t>
+      </w:r>
+      <w:bookmarkStart w:id="0" w:name="_GoBack"/>
+      <w:bookmarkEnd w:id="0"/>
+    </w:p>
+    <w:p>
+      <w:pPr>
+        <w:pStyle w:val="HTMLPreformatted"/>
+        <w:shd w:val="clear" w:color="auto" w:fill="FFFFFF"/>
+        <w:rPr>
+          <w:rFonts w:ascii="Times New Roman" w:hAnsi="Times New Roman" w:cs="Times New Roman"/>
+          <w:sz w:val="24"/>
+          <w:szCs w:val="24"/>
+        </w:rPr>
+      </w:pPr>
+    </w:p>
+    <w:p>
+      <w:pPr>
+        <w:pStyle w:val="HTMLPreformatted"/>
+        <w:shd w:val="clear" w:color="auto" w:fill="FFFFFF"/>
+        <w:rPr>
+          <w:rFonts w:ascii="Times New Roman" w:hAnsi="Times New Roman" w:cs="Times New Roman"/>
+          <w:sz w:val="24"/>
+          <w:szCs w:val="24"/>
+        </w:rPr>
+      </w:pPr>
+    </w:p>
+    <w:p>
+      <w:pPr>
+        <w:pStyle w:val="Heading1"/>
+      </w:pPr>
+      <w:r>
+        <w:t>16/09</w:t>
+      </w:r>
+    </w:p>
+    <w:p>
+      <w:pPr>
+        <w:pStyle w:val="HTMLPreformatted"/>
+        <w:shd w:val="clear" w:color="auto" w:fill="FFFFFF"/>
+        <w:rPr>
+          <w:rFonts w:ascii="Times New Roman" w:hAnsi="Times New Roman" w:cs="Times New Roman"/>
+          <w:sz w:val="24"/>
+          <w:szCs w:val="24"/>
+        </w:rPr>
+      </w:pPr>
+    </w:p>
+    <w:p>
+      <w:pPr>
+        <w:pStyle w:val="HTMLPreformatted"/>
+        <w:shd w:val="clear" w:color="auto" w:fill="FFFFFF"/>
+        <w:rPr>
+          <w:rFonts w:ascii="Times New Roman" w:hAnsi="Times New Roman" w:cs="Times New Roman"/>
+          <w:sz w:val="24"/>
+          <w:szCs w:val="24"/>
+        </w:rPr>
+      </w:pPr>
     </w:p>
     <w:p>
       <w:pPr>

--- a/Task1_DeveloperDiary.docx
+++ b/Task1_DeveloperDiary.docx
@@ -39171,6 +39171,80 @@
           <w:sz w:val="24"/>
           <w:szCs w:val="24"/>
         </w:rPr>
+        <w:t xml:space="preserve">Applying low score </w:t>
+      </w:r>
+      <w:proofErr w:type="spellStart"/>
+      <w:r>
+        <w:rPr>
+          <w:rFonts w:ascii="Times New Roman" w:hAnsi="Times New Roman" w:cs="Times New Roman"/>
+          <w:sz w:val="24"/>
+          <w:szCs w:val="24"/>
+        </w:rPr>
+        <w:t>cutoff</w:t>
+      </w:r>
+      <w:proofErr w:type="spellEnd"/>
+      <w:r>
+        <w:rPr>
+          <w:rFonts w:ascii="Times New Roman" w:hAnsi="Times New Roman" w:cs="Times New Roman"/>
+          <w:sz w:val="24"/>
+          <w:szCs w:val="24"/>
+        </w:rPr>
+        <w:t xml:space="preserve"> to ‘plant’: 14 to 11 senses.</w:t>
+      </w:r>
+    </w:p>
+    <w:p>
+      <w:pPr>
+        <w:pStyle w:val="HTMLPreformatted"/>
+        <w:shd w:val="clear" w:color="auto" w:fill="FFFFFF"/>
+        <w:rPr>
+          <w:rFonts w:ascii="Times New Roman" w:hAnsi="Times New Roman" w:cs="Times New Roman"/>
+          <w:sz w:val="24"/>
+          <w:szCs w:val="24"/>
+        </w:rPr>
+      </w:pPr>
+      <w:r>
+        <w:rPr>
+          <w:rFonts w:ascii="Times New Roman" w:hAnsi="Times New Roman" w:cs="Times New Roman"/>
+          <w:sz w:val="24"/>
+          <w:szCs w:val="24"/>
+        </w:rPr>
+        <w:t xml:space="preserve">Applying low score </w:t>
+      </w:r>
+      <w:proofErr w:type="spellStart"/>
+      <w:r>
+        <w:rPr>
+          <w:rFonts w:ascii="Times New Roman" w:hAnsi="Times New Roman" w:cs="Times New Roman"/>
+          <w:sz w:val="24"/>
+          <w:szCs w:val="24"/>
+        </w:rPr>
+        <w:t>cutoff</w:t>
+      </w:r>
+      <w:proofErr w:type="spellEnd"/>
+      <w:r>
+        <w:rPr>
+          <w:rFonts w:ascii="Times New Roman" w:hAnsi="Times New Roman" w:cs="Times New Roman"/>
+          <w:sz w:val="24"/>
+          <w:szCs w:val="24"/>
+        </w:rPr>
+        <w:t xml:space="preserve"> to ‘wide’: 11 to 10 senses.</w:t>
+      </w:r>
+    </w:p>
+    <w:p>
+      <w:pPr>
+        <w:pStyle w:val="HTMLPreformatted"/>
+        <w:shd w:val="clear" w:color="auto" w:fill="FFFFFF"/>
+        <w:rPr>
+          <w:rFonts w:ascii="Times New Roman" w:hAnsi="Times New Roman" w:cs="Times New Roman"/>
+          <w:sz w:val="24"/>
+          <w:szCs w:val="24"/>
+        </w:rPr>
+      </w:pPr>
+      <w:r>
+        <w:rPr>
+          <w:rFonts w:ascii="Times New Roman" w:hAnsi="Times New Roman" w:cs="Times New Roman"/>
+          <w:sz w:val="24"/>
+          <w:szCs w:val="24"/>
+        </w:rPr>
         <w:t xml:space="preserve">Applying high score </w:t>
       </w:r>
       <w:proofErr w:type="spellStart"/>
@@ -39189,6 +39263,43 @@
           <w:sz w:val="24"/>
           <w:szCs w:val="24"/>
         </w:rPr>
+        <w:t xml:space="preserve"> to ‘move’: 21 to 10 senses.</w:t>
+      </w:r>
+    </w:p>
+    <w:p>
+      <w:pPr>
+        <w:pStyle w:val="HTMLPreformatted"/>
+        <w:shd w:val="clear" w:color="auto" w:fill="FFFFFF"/>
+        <w:rPr>
+          <w:rFonts w:ascii="Times New Roman" w:hAnsi="Times New Roman" w:cs="Times New Roman"/>
+          <w:sz w:val="24"/>
+          <w:szCs w:val="24"/>
+        </w:rPr>
+      </w:pPr>
+      <w:r>
+        <w:rPr>
+          <w:rFonts w:ascii="Times New Roman" w:hAnsi="Times New Roman" w:cs="Times New Roman"/>
+          <w:sz w:val="24"/>
+          <w:szCs w:val="24"/>
+        </w:rPr>
+        <w:t xml:space="preserve">Applying high score </w:t>
+      </w:r>
+      <w:proofErr w:type="spellStart"/>
+      <w:r>
+        <w:rPr>
+          <w:rFonts w:ascii="Times New Roman" w:hAnsi="Times New Roman" w:cs="Times New Roman"/>
+          <w:sz w:val="24"/>
+          <w:szCs w:val="24"/>
+        </w:rPr>
+        <w:t>cutoff</w:t>
+      </w:r>
+      <w:proofErr w:type="spellEnd"/>
+      <w:r>
+        <w:rPr>
+          <w:rFonts w:ascii="Times New Roman" w:hAnsi="Times New Roman" w:cs="Times New Roman"/>
+          <w:sz w:val="24"/>
+          <w:szCs w:val="24"/>
+        </w:rPr>
         <w:t xml:space="preserve"> to ‘light’</w:t>
       </w:r>
       <w:r>
@@ -39207,151 +39318,14 @@
         </w:rPr>
         <w:t xml:space="preserve"> 49 to 19 senses.</w:t>
       </w:r>
-    </w:p>
-    <w:p>
-      <w:pPr>
-        <w:pStyle w:val="HTMLPreformatted"/>
-        <w:shd w:val="clear" w:color="auto" w:fill="FFFFFF"/>
-        <w:rPr>
-          <w:rFonts w:ascii="Times New Roman" w:hAnsi="Times New Roman" w:cs="Times New Roman"/>
-          <w:sz w:val="24"/>
-          <w:szCs w:val="24"/>
-        </w:rPr>
-      </w:pPr>
-      <w:r>
-        <w:rPr>
-          <w:rFonts w:ascii="Times New Roman" w:hAnsi="Times New Roman" w:cs="Times New Roman"/>
-          <w:sz w:val="24"/>
-          <w:szCs w:val="24"/>
-        </w:rPr>
-        <w:t xml:space="preserve">Applying high score </w:t>
-      </w:r>
-      <w:proofErr w:type="spellStart"/>
-      <w:r>
-        <w:rPr>
-          <w:rFonts w:ascii="Times New Roman" w:hAnsi="Times New Roman" w:cs="Times New Roman"/>
-          <w:sz w:val="24"/>
-          <w:szCs w:val="24"/>
-        </w:rPr>
-        <w:t>cutoff</w:t>
-      </w:r>
-      <w:proofErr w:type="spellEnd"/>
-      <w:r>
-        <w:rPr>
-          <w:rFonts w:ascii="Times New Roman" w:hAnsi="Times New Roman" w:cs="Times New Roman"/>
-          <w:sz w:val="24"/>
-          <w:szCs w:val="24"/>
-        </w:rPr>
-        <w:t xml:space="preserve"> to ‘move’: 21 to 10 senses.</w:t>
-      </w:r>
-    </w:p>
-    <w:p>
-      <w:pPr>
-        <w:pStyle w:val="HTMLPreformatted"/>
-        <w:shd w:val="clear" w:color="auto" w:fill="FFFFFF"/>
-        <w:rPr>
-          <w:rFonts w:ascii="Times New Roman" w:hAnsi="Times New Roman" w:cs="Times New Roman"/>
-          <w:sz w:val="24"/>
-          <w:szCs w:val="24"/>
-        </w:rPr>
-      </w:pPr>
-      <w:r>
-        <w:rPr>
-          <w:rFonts w:ascii="Times New Roman" w:hAnsi="Times New Roman" w:cs="Times New Roman"/>
-          <w:sz w:val="24"/>
-          <w:szCs w:val="24"/>
-        </w:rPr>
-        <w:t xml:space="preserve">Applying low score </w:t>
-      </w:r>
-      <w:proofErr w:type="spellStart"/>
-      <w:r>
-        <w:rPr>
-          <w:rFonts w:ascii="Times New Roman" w:hAnsi="Times New Roman" w:cs="Times New Roman"/>
-          <w:sz w:val="24"/>
-          <w:szCs w:val="24"/>
-        </w:rPr>
-        <w:t>cutoff</w:t>
-      </w:r>
-      <w:proofErr w:type="spellEnd"/>
-      <w:r>
-        <w:rPr>
-          <w:rFonts w:ascii="Times New Roman" w:hAnsi="Times New Roman" w:cs="Times New Roman"/>
-          <w:sz w:val="24"/>
-          <w:szCs w:val="24"/>
-        </w:rPr>
-        <w:t xml:space="preserve"> to ‘plant</w:t>
-      </w:r>
-      <w:r>
-        <w:rPr>
-          <w:rFonts w:ascii="Times New Roman" w:hAnsi="Times New Roman" w:cs="Times New Roman"/>
-          <w:sz w:val="24"/>
-          <w:szCs w:val="24"/>
-        </w:rPr>
-        <w:t>’</w:t>
-      </w:r>
-      <w:r>
-        <w:rPr>
-          <w:rFonts w:ascii="Times New Roman" w:hAnsi="Times New Roman" w:cs="Times New Roman"/>
-          <w:sz w:val="24"/>
-          <w:szCs w:val="24"/>
-        </w:rPr>
-        <w:t>: 14 to 11 senses.</w:t>
-      </w:r>
-    </w:p>
-    <w:p>
-      <w:pPr>
-        <w:pStyle w:val="HTMLPreformatted"/>
-        <w:shd w:val="clear" w:color="auto" w:fill="FFFFFF"/>
-        <w:rPr>
-          <w:rFonts w:ascii="Times New Roman" w:hAnsi="Times New Roman" w:cs="Times New Roman"/>
-          <w:sz w:val="24"/>
-          <w:szCs w:val="24"/>
-        </w:rPr>
-      </w:pPr>
-      <w:r>
-        <w:rPr>
-          <w:rFonts w:ascii="Times New Roman" w:hAnsi="Times New Roman" w:cs="Times New Roman"/>
-          <w:sz w:val="24"/>
-          <w:szCs w:val="24"/>
-        </w:rPr>
-        <w:t xml:space="preserve">Applying low score </w:t>
-      </w:r>
-      <w:proofErr w:type="spellStart"/>
-      <w:r>
-        <w:rPr>
-          <w:rFonts w:ascii="Times New Roman" w:hAnsi="Times New Roman" w:cs="Times New Roman"/>
-          <w:sz w:val="24"/>
-          <w:szCs w:val="24"/>
-        </w:rPr>
-        <w:t>cutoff</w:t>
-      </w:r>
-      <w:proofErr w:type="spellEnd"/>
-      <w:r>
-        <w:rPr>
-          <w:rFonts w:ascii="Times New Roman" w:hAnsi="Times New Roman" w:cs="Times New Roman"/>
-          <w:sz w:val="24"/>
-          <w:szCs w:val="24"/>
-        </w:rPr>
-        <w:t xml:space="preserve"> to ‘wide’: 11 to 10 senses</w:t>
-      </w:r>
-      <w:proofErr w:type="gramStart"/>
-      <w:r>
-        <w:rPr>
-          <w:rFonts w:ascii="Times New Roman" w:hAnsi="Times New Roman" w:cs="Times New Roman"/>
-          <w:sz w:val="24"/>
-          <w:szCs w:val="24"/>
-        </w:rPr>
-        <w:t>.</w:t>
-      </w:r>
-      <w:r>
-        <w:rPr>
-          <w:rFonts w:ascii="Times New Roman" w:hAnsi="Times New Roman" w:cs="Times New Roman"/>
-          <w:sz w:val="24"/>
-          <w:szCs w:val="24"/>
-        </w:rPr>
-        <w:t xml:space="preserve"> }</w:t>
-      </w:r>
-      <w:proofErr w:type="gramEnd"/>
+      <w:r>
+        <w:rPr>
+          <w:rFonts w:ascii="Times New Roman" w:hAnsi="Times New Roman" w:cs="Times New Roman"/>
+          <w:sz w:val="24"/>
+          <w:szCs w:val="24"/>
+        </w:rPr>
+        <w:t>}</w:t>
+      </w:r>
     </w:p>
     <w:p>
       <w:pPr>
@@ -39567,6 +39541,32 @@
           <w:szCs w:val="24"/>
         </w:rPr>
       </w:pPr>
+      <w:r>
+        <w:rPr>
+          <w:rFonts w:ascii="Times New Roman" w:hAnsi="Times New Roman" w:cs="Times New Roman"/>
+          <w:sz w:val="24"/>
+          <w:szCs w:val="24"/>
+        </w:rPr>
+        <w:t xml:space="preserve">&gt;5 / &gt;15 / &gt;25 </w:t>
+      </w:r>
+      <w:proofErr w:type="gramStart"/>
+      <w:r>
+        <w:rPr>
+          <w:rFonts w:ascii="Times New Roman" w:hAnsi="Times New Roman" w:cs="Times New Roman"/>
+          <w:sz w:val="24"/>
+          <w:szCs w:val="24"/>
+        </w:rPr>
+        <w:t>senses  ----</w:t>
+      </w:r>
+      <w:proofErr w:type="gramEnd"/>
+      <w:r>
+        <w:rPr>
+          <w:rFonts w:ascii="Times New Roman" w:hAnsi="Times New Roman" w:cs="Times New Roman"/>
+          <w:sz w:val="24"/>
+          <w:szCs w:val="24"/>
+        </w:rPr>
+        <w:t xml:space="preserve">&gt;  </w:t>
+      </w:r>
       <w:proofErr w:type="spellStart"/>
       <w:r>
         <w:rPr>
@@ -39583,7 +39583,1236 @@
           <w:sz w:val="24"/>
           <w:szCs w:val="24"/>
         </w:rPr>
-        <w:t xml:space="preserve"> at 120 and 135.</w:t>
+        <w:t xml:space="preserve"> at 1</w:t>
+      </w:r>
+      <w:r>
+        <w:rPr>
+          <w:rFonts w:ascii="Times New Roman" w:hAnsi="Times New Roman" w:cs="Times New Roman"/>
+          <w:sz w:val="24"/>
+          <w:szCs w:val="24"/>
+        </w:rPr>
+        <w:t>30</w:t>
+      </w:r>
+      <w:r>
+        <w:rPr>
+          <w:rFonts w:ascii="Times New Roman" w:hAnsi="Times New Roman" w:cs="Times New Roman"/>
+          <w:sz w:val="24"/>
+          <w:szCs w:val="24"/>
+        </w:rPr>
+        <w:t xml:space="preserve">, </w:t>
+      </w:r>
+      <w:r>
+        <w:rPr>
+          <w:rFonts w:ascii="Times New Roman" w:hAnsi="Times New Roman" w:cs="Times New Roman"/>
+          <w:sz w:val="24"/>
+          <w:szCs w:val="24"/>
+        </w:rPr>
+        <w:t>1</w:t>
+      </w:r>
+      <w:r>
+        <w:rPr>
+          <w:rFonts w:ascii="Times New Roman" w:hAnsi="Times New Roman" w:cs="Times New Roman"/>
+          <w:sz w:val="24"/>
+          <w:szCs w:val="24"/>
+        </w:rPr>
+        <w:t>6</w:t>
+      </w:r>
+      <w:r>
+        <w:rPr>
+          <w:rFonts w:ascii="Times New Roman" w:hAnsi="Times New Roman" w:cs="Times New Roman"/>
+          <w:sz w:val="24"/>
+          <w:szCs w:val="24"/>
+        </w:rPr>
+        <w:t>0</w:t>
+      </w:r>
+      <w:r>
+        <w:rPr>
+          <w:rFonts w:ascii="Times New Roman" w:hAnsi="Times New Roman" w:cs="Times New Roman"/>
+          <w:sz w:val="24"/>
+          <w:szCs w:val="24"/>
+        </w:rPr>
+        <w:t>, 2</w:t>
+      </w:r>
+      <w:r>
+        <w:rPr>
+          <w:rFonts w:ascii="Times New Roman" w:hAnsi="Times New Roman" w:cs="Times New Roman"/>
+          <w:sz w:val="24"/>
+          <w:szCs w:val="24"/>
+        </w:rPr>
+        <w:t>3</w:t>
+      </w:r>
+      <w:r>
+        <w:rPr>
+          <w:rFonts w:ascii="Times New Roman" w:hAnsi="Times New Roman" w:cs="Times New Roman"/>
+          <w:sz w:val="24"/>
+          <w:szCs w:val="24"/>
+        </w:rPr>
+        <w:t>0</w:t>
+      </w:r>
+      <w:r>
+        <w:rPr>
+          <w:rFonts w:ascii="Times New Roman" w:hAnsi="Times New Roman" w:cs="Times New Roman"/>
+          <w:sz w:val="24"/>
+          <w:szCs w:val="24"/>
+        </w:rPr>
+        <w:t>.</w:t>
+      </w:r>
+    </w:p>
+    <w:p>
+      <w:pPr>
+        <w:pStyle w:val="HTMLPreformatted"/>
+        <w:shd w:val="clear" w:color="auto" w:fill="FFFFFF"/>
+        <w:rPr>
+          <w:rFonts w:ascii="Times New Roman" w:hAnsi="Times New Roman" w:cs="Times New Roman"/>
+          <w:sz w:val="24"/>
+          <w:szCs w:val="24"/>
+        </w:rPr>
+      </w:pPr>
+    </w:p>
+    <w:p>
+      <w:pPr>
+        <w:pStyle w:val="HTMLPreformatted"/>
+        <w:shd w:val="clear" w:color="auto" w:fill="FFFFFF"/>
+        <w:rPr>
+          <w:rFonts w:ascii="Times New Roman" w:hAnsi="Times New Roman" w:cs="Times New Roman"/>
+          <w:sz w:val="24"/>
+          <w:szCs w:val="24"/>
+        </w:rPr>
+      </w:pPr>
+      <w:proofErr w:type="gramStart"/>
+      <w:r>
+        <w:rPr>
+          <w:rFonts w:ascii="Times New Roman" w:hAnsi="Times New Roman" w:cs="Times New Roman"/>
+          <w:sz w:val="24"/>
+          <w:szCs w:val="24"/>
+        </w:rPr>
+        <w:t>{</w:t>
+      </w:r>
+      <w:r>
+        <w:rPr>
+          <w:rFonts w:ascii="Times New Roman" w:hAnsi="Times New Roman" w:cs="Times New Roman"/>
+          <w:sz w:val="24"/>
+          <w:szCs w:val="24"/>
+        </w:rPr>
+        <w:t xml:space="preserve"> </w:t>
+      </w:r>
+      <w:r>
+        <w:rPr>
+          <w:rFonts w:ascii="Times New Roman" w:hAnsi="Times New Roman" w:cs="Times New Roman"/>
+          <w:sz w:val="24"/>
+          <w:szCs w:val="24"/>
+        </w:rPr>
+        <w:t>Applying</w:t>
+      </w:r>
+      <w:proofErr w:type="gramEnd"/>
+      <w:r>
+        <w:rPr>
+          <w:rFonts w:ascii="Times New Roman" w:hAnsi="Times New Roman" w:cs="Times New Roman"/>
+          <w:sz w:val="24"/>
+          <w:szCs w:val="24"/>
+        </w:rPr>
+        <w:t xml:space="preserve"> low score </w:t>
+      </w:r>
+      <w:proofErr w:type="spellStart"/>
+      <w:r>
+        <w:rPr>
+          <w:rFonts w:ascii="Times New Roman" w:hAnsi="Times New Roman" w:cs="Times New Roman"/>
+          <w:sz w:val="24"/>
+          <w:szCs w:val="24"/>
+        </w:rPr>
+        <w:t>cutoff</w:t>
+      </w:r>
+      <w:proofErr w:type="spellEnd"/>
+      <w:r>
+        <w:rPr>
+          <w:rFonts w:ascii="Times New Roman" w:hAnsi="Times New Roman" w:cs="Times New Roman"/>
+          <w:sz w:val="24"/>
+          <w:szCs w:val="24"/>
+        </w:rPr>
+        <w:t xml:space="preserve"> to ‘plant’: 14 to </w:t>
+      </w:r>
+      <w:r>
+        <w:rPr>
+          <w:rFonts w:ascii="Times New Roman" w:hAnsi="Times New Roman" w:cs="Times New Roman"/>
+          <w:sz w:val="24"/>
+          <w:szCs w:val="24"/>
+        </w:rPr>
+        <w:t>9</w:t>
+      </w:r>
+      <w:r>
+        <w:rPr>
+          <w:rFonts w:ascii="Times New Roman" w:hAnsi="Times New Roman" w:cs="Times New Roman"/>
+          <w:sz w:val="24"/>
+          <w:szCs w:val="24"/>
+        </w:rPr>
+        <w:t xml:space="preserve"> senses.</w:t>
+      </w:r>
+    </w:p>
+    <w:p>
+      <w:pPr>
+        <w:pStyle w:val="HTMLPreformatted"/>
+        <w:shd w:val="clear" w:color="auto" w:fill="FFFFFF"/>
+        <w:rPr>
+          <w:rFonts w:ascii="Times New Roman" w:hAnsi="Times New Roman" w:cs="Times New Roman"/>
+          <w:sz w:val="24"/>
+          <w:szCs w:val="24"/>
+        </w:rPr>
+      </w:pPr>
+      <w:r>
+        <w:rPr>
+          <w:rFonts w:ascii="Times New Roman" w:hAnsi="Times New Roman" w:cs="Times New Roman"/>
+          <w:sz w:val="24"/>
+          <w:szCs w:val="24"/>
+        </w:rPr>
+        <w:t xml:space="preserve">Applying low score </w:t>
+      </w:r>
+      <w:proofErr w:type="spellStart"/>
+      <w:r>
+        <w:rPr>
+          <w:rFonts w:ascii="Times New Roman" w:hAnsi="Times New Roman" w:cs="Times New Roman"/>
+          <w:sz w:val="24"/>
+          <w:szCs w:val="24"/>
+        </w:rPr>
+        <w:t>cutoff</w:t>
+      </w:r>
+      <w:proofErr w:type="spellEnd"/>
+      <w:r>
+        <w:rPr>
+          <w:rFonts w:ascii="Times New Roman" w:hAnsi="Times New Roman" w:cs="Times New Roman"/>
+          <w:sz w:val="24"/>
+          <w:szCs w:val="24"/>
+        </w:rPr>
+        <w:t xml:space="preserve"> to ‘wide’: 11 to </w:t>
+      </w:r>
+      <w:r>
+        <w:rPr>
+          <w:rFonts w:ascii="Times New Roman" w:hAnsi="Times New Roman" w:cs="Times New Roman"/>
+          <w:sz w:val="24"/>
+          <w:szCs w:val="24"/>
+        </w:rPr>
+        <w:t>7</w:t>
+      </w:r>
+      <w:r>
+        <w:rPr>
+          <w:rFonts w:ascii="Times New Roman" w:hAnsi="Times New Roman" w:cs="Times New Roman"/>
+          <w:sz w:val="24"/>
+          <w:szCs w:val="24"/>
+        </w:rPr>
+        <w:t xml:space="preserve"> senses. </w:t>
+      </w:r>
+    </w:p>
+    <w:p>
+      <w:pPr>
+        <w:pStyle w:val="HTMLPreformatted"/>
+        <w:shd w:val="clear" w:color="auto" w:fill="FFFFFF"/>
+        <w:rPr>
+          <w:rFonts w:ascii="Times New Roman" w:hAnsi="Times New Roman" w:cs="Times New Roman"/>
+          <w:sz w:val="24"/>
+          <w:szCs w:val="24"/>
+        </w:rPr>
+      </w:pPr>
+      <w:r>
+        <w:rPr>
+          <w:rFonts w:ascii="Times New Roman" w:hAnsi="Times New Roman" w:cs="Times New Roman"/>
+          <w:sz w:val="24"/>
+          <w:szCs w:val="24"/>
+        </w:rPr>
+        <w:t xml:space="preserve">Applying </w:t>
+      </w:r>
+      <w:r>
+        <w:rPr>
+          <w:rFonts w:ascii="Times New Roman" w:hAnsi="Times New Roman" w:cs="Times New Roman"/>
+          <w:sz w:val="24"/>
+          <w:szCs w:val="24"/>
+        </w:rPr>
+        <w:t>medium</w:t>
+      </w:r>
+      <w:r>
+        <w:rPr>
+          <w:rFonts w:ascii="Times New Roman" w:hAnsi="Times New Roman" w:cs="Times New Roman"/>
+          <w:sz w:val="24"/>
+          <w:szCs w:val="24"/>
+        </w:rPr>
+        <w:t xml:space="preserve"> score </w:t>
+      </w:r>
+      <w:proofErr w:type="spellStart"/>
+      <w:r>
+        <w:rPr>
+          <w:rFonts w:ascii="Times New Roman" w:hAnsi="Times New Roman" w:cs="Times New Roman"/>
+          <w:sz w:val="24"/>
+          <w:szCs w:val="24"/>
+        </w:rPr>
+        <w:t>cutoff</w:t>
+      </w:r>
+      <w:proofErr w:type="spellEnd"/>
+      <w:r>
+        <w:rPr>
+          <w:rFonts w:ascii="Times New Roman" w:hAnsi="Times New Roman" w:cs="Times New Roman"/>
+          <w:sz w:val="24"/>
+          <w:szCs w:val="24"/>
+        </w:rPr>
+        <w:t xml:space="preserve"> to ‘move’: 21 to </w:t>
+      </w:r>
+      <w:r>
+        <w:rPr>
+          <w:rFonts w:ascii="Times New Roman" w:hAnsi="Times New Roman" w:cs="Times New Roman"/>
+          <w:sz w:val="24"/>
+          <w:szCs w:val="24"/>
+        </w:rPr>
+        <w:t>12</w:t>
+      </w:r>
+      <w:r>
+        <w:rPr>
+          <w:rFonts w:ascii="Times New Roman" w:hAnsi="Times New Roman" w:cs="Times New Roman"/>
+          <w:sz w:val="24"/>
+          <w:szCs w:val="24"/>
+        </w:rPr>
+        <w:t xml:space="preserve"> senses.</w:t>
+      </w:r>
+    </w:p>
+    <w:p>
+      <w:pPr>
+        <w:pStyle w:val="HTMLPreformatted"/>
+        <w:shd w:val="clear" w:color="auto" w:fill="FFFFFF"/>
+        <w:rPr>
+          <w:rFonts w:ascii="Times New Roman" w:hAnsi="Times New Roman" w:cs="Times New Roman"/>
+          <w:sz w:val="24"/>
+          <w:szCs w:val="24"/>
+        </w:rPr>
+      </w:pPr>
+      <w:r>
+        <w:rPr>
+          <w:rFonts w:ascii="Times New Roman" w:hAnsi="Times New Roman" w:cs="Times New Roman"/>
+          <w:sz w:val="24"/>
+          <w:szCs w:val="24"/>
+        </w:rPr>
+        <w:t xml:space="preserve">Applying high score </w:t>
+      </w:r>
+      <w:proofErr w:type="spellStart"/>
+      <w:r>
+        <w:rPr>
+          <w:rFonts w:ascii="Times New Roman" w:hAnsi="Times New Roman" w:cs="Times New Roman"/>
+          <w:sz w:val="24"/>
+          <w:szCs w:val="24"/>
+        </w:rPr>
+        <w:t>cutoff</w:t>
+      </w:r>
+      <w:proofErr w:type="spellEnd"/>
+      <w:r>
+        <w:rPr>
+          <w:rFonts w:ascii="Times New Roman" w:hAnsi="Times New Roman" w:cs="Times New Roman"/>
+          <w:sz w:val="24"/>
+          <w:szCs w:val="24"/>
+        </w:rPr>
+        <w:t xml:space="preserve"> to ‘light’: 49 to </w:t>
+      </w:r>
+      <w:r>
+        <w:rPr>
+          <w:rFonts w:ascii="Times New Roman" w:hAnsi="Times New Roman" w:cs="Times New Roman"/>
+          <w:sz w:val="24"/>
+          <w:szCs w:val="24"/>
+        </w:rPr>
+        <w:t>18</w:t>
+      </w:r>
+      <w:r>
+        <w:rPr>
+          <w:rFonts w:ascii="Times New Roman" w:hAnsi="Times New Roman" w:cs="Times New Roman"/>
+          <w:sz w:val="24"/>
+          <w:szCs w:val="24"/>
+        </w:rPr>
+        <w:t xml:space="preserve"> senses.</w:t>
+      </w:r>
+      <w:r>
+        <w:rPr>
+          <w:rFonts w:ascii="Times New Roman" w:hAnsi="Times New Roman" w:cs="Times New Roman"/>
+          <w:sz w:val="24"/>
+          <w:szCs w:val="24"/>
+        </w:rPr>
+        <w:t>}</w:t>
+      </w:r>
+    </w:p>
+    <w:p>
+      <w:pPr>
+        <w:pStyle w:val="HTMLPreformatted"/>
+        <w:shd w:val="clear" w:color="auto" w:fill="FFFFFF"/>
+        <w:rPr>
+          <w:rFonts w:ascii="Times New Roman" w:hAnsi="Times New Roman" w:cs="Times New Roman"/>
+          <w:sz w:val="24"/>
+          <w:szCs w:val="24"/>
+        </w:rPr>
+      </w:pPr>
+    </w:p>
+    <w:p>
+      <w:pPr>
+        <w:pStyle w:val="Heading1"/>
+      </w:pPr>
+      <w:r>
+        <w:t>16/09</w:t>
+      </w:r>
+    </w:p>
+    <w:p>
+      <w:pPr>
+        <w:pStyle w:val="HTMLPreformatted"/>
+        <w:shd w:val="clear" w:color="auto" w:fill="FFFFFF"/>
+        <w:rPr>
+          <w:rFonts w:ascii="Times New Roman" w:hAnsi="Times New Roman" w:cs="Times New Roman"/>
+          <w:sz w:val="24"/>
+          <w:szCs w:val="24"/>
+        </w:rPr>
+      </w:pPr>
+      <w:r>
+        <w:rPr>
+          <w:rFonts w:ascii="Times New Roman" w:hAnsi="Times New Roman" w:cs="Times New Roman"/>
+          <w:sz w:val="24"/>
+          <w:szCs w:val="24"/>
+        </w:rPr>
+        <w:t>Organizing the Preparation of the Graph Input</w:t>
+      </w:r>
+      <w:r>
+        <w:rPr>
+          <w:rFonts w:ascii="Times New Roman" w:hAnsi="Times New Roman" w:cs="Times New Roman"/>
+          <w:sz w:val="24"/>
+          <w:szCs w:val="24"/>
+        </w:rPr>
+        <w:t>:</w:t>
+      </w:r>
+    </w:p>
+    <w:p>
+      <w:pPr>
+        <w:pStyle w:val="HTMLPreformatted"/>
+        <w:shd w:val="clear" w:color="auto" w:fill="FFFFFF"/>
+        <w:rPr>
+          <w:rFonts w:ascii="Times New Roman" w:hAnsi="Times New Roman" w:cs="Times New Roman"/>
+          <w:sz w:val="24"/>
+          <w:szCs w:val="24"/>
+        </w:rPr>
+      </w:pPr>
+    </w:p>
+    <w:p>
+      <w:pPr>
+        <w:pStyle w:val="HTMLPreformatted"/>
+        <w:numPr>
+          <w:ilvl w:val="0"/>
+          <w:numId w:val="34"/>
+        </w:numPr>
+        <w:shd w:val="clear" w:color="auto" w:fill="FFFFFF"/>
+        <w:rPr>
+          <w:rFonts w:ascii="Times New Roman" w:hAnsi="Times New Roman" w:cs="Times New Roman"/>
+          <w:sz w:val="24"/>
+          <w:szCs w:val="24"/>
+        </w:rPr>
+      </w:pPr>
+      <w:r>
+        <w:rPr>
+          <w:rFonts w:ascii="Times New Roman" w:hAnsi="Times New Roman" w:cs="Times New Roman"/>
+          <w:sz w:val="24"/>
+          <w:szCs w:val="24"/>
+        </w:rPr>
+        <w:t>Definitions &amp; Examples -&gt; Eliminate quasi-duplicates</w:t>
+      </w:r>
+      <w:r>
+        <w:rPr>
+          <w:rFonts w:ascii="Times New Roman" w:hAnsi="Times New Roman" w:cs="Times New Roman"/>
+          <w:sz w:val="24"/>
+          <w:szCs w:val="24"/>
+        </w:rPr>
+        <w:br/>
+      </w:r>
+      <w:r>
+        <w:rPr>
+          <w:rFonts w:ascii="Times New Roman" w:hAnsi="Times New Roman" w:cs="Times New Roman"/>
+          <w:sz w:val="24"/>
+          <w:szCs w:val="24"/>
+        </w:rPr>
+        <w:t xml:space="preserve">Synonyms &amp; Antonyms -&gt; </w:t>
+      </w:r>
+      <w:r>
+        <w:rPr>
+          <w:rFonts w:ascii="Times New Roman" w:hAnsi="Times New Roman" w:cs="Times New Roman"/>
+          <w:sz w:val="24"/>
+          <w:szCs w:val="24"/>
+        </w:rPr>
+        <w:t>Lemmatize</w:t>
+      </w:r>
+    </w:p>
+    <w:p>
+      <w:pPr>
+        <w:pStyle w:val="HTMLPreformatted"/>
+        <w:numPr>
+          <w:ilvl w:val="0"/>
+          <w:numId w:val="34"/>
+        </w:numPr>
+        <w:shd w:val="clear" w:color="auto" w:fill="FFFFFF"/>
+        <w:rPr>
+          <w:rFonts w:ascii="Times New Roman" w:hAnsi="Times New Roman" w:cs="Times New Roman"/>
+          <w:sz w:val="24"/>
+          <w:szCs w:val="24"/>
+        </w:rPr>
+      </w:pPr>
+      <w:r>
+        <w:rPr>
+          <w:rFonts w:ascii="Times New Roman" w:hAnsi="Times New Roman" w:cs="Times New Roman"/>
+          <w:sz w:val="24"/>
+          <w:szCs w:val="24"/>
+        </w:rPr>
+        <w:t>Select (based on the amount of resources), sort and name the senses of each word.</w:t>
+      </w:r>
+    </w:p>
+    <w:p>
+      <w:pPr>
+        <w:pStyle w:val="HTMLPreformatted"/>
+        <w:numPr>
+          <w:ilvl w:val="0"/>
+          <w:numId w:val="34"/>
+        </w:numPr>
+        <w:shd w:val="clear" w:color="auto" w:fill="FFFFFF"/>
+        <w:rPr>
+          <w:rFonts w:ascii="Times New Roman" w:hAnsi="Times New Roman" w:cs="Times New Roman"/>
+          <w:sz w:val="24"/>
+          <w:szCs w:val="24"/>
+        </w:rPr>
+      </w:pPr>
+      <w:r>
+        <w:rPr>
+          <w:rFonts w:ascii="Times New Roman" w:hAnsi="Times New Roman" w:cs="Times New Roman"/>
+          <w:sz w:val="24"/>
+          <w:szCs w:val="24"/>
+        </w:rPr>
+        <w:t xml:space="preserve">Set up the correspondences </w:t>
+      </w:r>
+      <w:proofErr w:type="spellStart"/>
+      <w:r>
+        <w:rPr>
+          <w:rFonts w:ascii="Times New Roman" w:hAnsi="Times New Roman" w:cs="Times New Roman"/>
+          <w:sz w:val="24"/>
+          <w:szCs w:val="24"/>
+        </w:rPr>
+        <w:t>wordSense</w:t>
+      </w:r>
+      <w:proofErr w:type="spellEnd"/>
+      <w:r>
+        <w:rPr>
+          <w:rFonts w:ascii="Times New Roman" w:hAnsi="Times New Roman" w:cs="Times New Roman"/>
+          <w:sz w:val="24"/>
+          <w:szCs w:val="24"/>
+        </w:rPr>
+        <w:t>&lt;-&gt;integer index, for my vocabulary table</w:t>
+      </w:r>
+      <w:r>
+        <w:rPr>
+          <w:rFonts w:ascii="Times New Roman" w:hAnsi="Times New Roman" w:cs="Times New Roman"/>
+          <w:sz w:val="24"/>
+          <w:szCs w:val="24"/>
+        </w:rPr>
+        <w:t xml:space="preserve"> – also defines other indices, for retrieval</w:t>
+      </w:r>
+      <w:r>
+        <w:rPr>
+          <w:rFonts w:ascii="Times New Roman" w:hAnsi="Times New Roman" w:cs="Times New Roman"/>
+          <w:sz w:val="24"/>
+          <w:szCs w:val="24"/>
+        </w:rPr>
+        <w:t xml:space="preserve"> of </w:t>
+      </w:r>
+      <w:proofErr w:type="spellStart"/>
+      <w:r>
+        <w:rPr>
+          <w:rFonts w:ascii="Times New Roman" w:hAnsi="Times New Roman" w:cs="Times New Roman"/>
+          <w:sz w:val="24"/>
+          <w:szCs w:val="24"/>
+        </w:rPr>
+        <w:t>defs</w:t>
+      </w:r>
+      <w:proofErr w:type="spellEnd"/>
+      <w:r>
+        <w:rPr>
+          <w:rFonts w:ascii="Times New Roman" w:hAnsi="Times New Roman" w:cs="Times New Roman"/>
+          <w:sz w:val="24"/>
+          <w:szCs w:val="24"/>
+        </w:rPr>
+        <w:t>/examples sentence embeddings</w:t>
+      </w:r>
+      <w:r>
+        <w:rPr>
+          <w:rFonts w:ascii="Times New Roman" w:hAnsi="Times New Roman" w:cs="Times New Roman"/>
+          <w:sz w:val="24"/>
+          <w:szCs w:val="24"/>
+        </w:rPr>
+        <w:t>.</w:t>
+      </w:r>
+    </w:p>
+    <w:p>
+      <w:pPr>
+        <w:pStyle w:val="HTMLPreformatted"/>
+        <w:numPr>
+          <w:ilvl w:val="0"/>
+          <w:numId w:val="34"/>
+        </w:numPr>
+        <w:shd w:val="clear" w:color="auto" w:fill="FFFFFF"/>
+        <w:rPr>
+          <w:rFonts w:ascii="Times New Roman" w:hAnsi="Times New Roman" w:cs="Times New Roman"/>
+          <w:sz w:val="24"/>
+          <w:szCs w:val="24"/>
+        </w:rPr>
+      </w:pPr>
+      <w:r>
+        <w:rPr>
+          <w:rFonts w:ascii="Times New Roman" w:hAnsi="Times New Roman" w:cs="Times New Roman"/>
+          <w:sz w:val="24"/>
+          <w:szCs w:val="24"/>
+        </w:rPr>
+        <w:t>Compute</w:t>
+      </w:r>
+      <w:r>
+        <w:rPr>
+          <w:rFonts w:ascii="Times New Roman" w:hAnsi="Times New Roman" w:cs="Times New Roman"/>
+          <w:sz w:val="24"/>
+          <w:szCs w:val="24"/>
+        </w:rPr>
+        <w:t xml:space="preserve"> the sentence embeddings for definitions and examples, using BERT</w:t>
+      </w:r>
+    </w:p>
+    <w:p>
+      <w:pPr>
+        <w:pStyle w:val="HTMLPreformatted"/>
+        <w:shd w:val="clear" w:color="auto" w:fill="FFFFFF"/>
+        <w:rPr>
+          <w:rFonts w:ascii="Times New Roman" w:hAnsi="Times New Roman" w:cs="Times New Roman"/>
+          <w:sz w:val="24"/>
+          <w:szCs w:val="24"/>
+        </w:rPr>
+      </w:pPr>
+    </w:p>
+    <w:p>
+      <w:pPr>
+        <w:pStyle w:val="HTMLPreformatted"/>
+        <w:shd w:val="clear" w:color="auto" w:fill="FFFFFF"/>
+        <w:rPr>
+          <w:rFonts w:ascii="Times New Roman" w:hAnsi="Times New Roman" w:cs="Times New Roman"/>
+          <w:sz w:val="24"/>
+          <w:szCs w:val="24"/>
+        </w:rPr>
+      </w:pPr>
+      <w:r>
+        <w:rPr>
+          <w:rFonts w:ascii="Times New Roman" w:hAnsi="Times New Roman" w:cs="Times New Roman"/>
+          <w:sz w:val="24"/>
+          <w:szCs w:val="24"/>
+        </w:rPr>
+        <w:t>Once we have done that, we have the problem to store the sense embeddings.</w:t>
+      </w:r>
+      <w:r>
+        <w:rPr>
+          <w:rFonts w:ascii="Times New Roman" w:hAnsi="Times New Roman" w:cs="Times New Roman"/>
+          <w:sz w:val="24"/>
+          <w:szCs w:val="24"/>
+        </w:rPr>
+        <w:t xml:space="preserve"> The dimensionality is high, currently set at 768 by BERT-normal.</w:t>
+      </w:r>
+    </w:p>
+    <w:p>
+      <w:pPr>
+        <w:pStyle w:val="HTMLPreformatted"/>
+        <w:shd w:val="clear" w:color="auto" w:fill="FFFFFF"/>
+        <w:rPr>
+          <w:rFonts w:ascii="Times New Roman" w:hAnsi="Times New Roman" w:cs="Times New Roman"/>
+          <w:sz w:val="24"/>
+          <w:szCs w:val="24"/>
+        </w:rPr>
+      </w:pPr>
+      <w:r>
+        <w:rPr>
+          <w:rFonts w:ascii="Times New Roman" w:hAnsi="Times New Roman" w:cs="Times New Roman"/>
+          <w:sz w:val="24"/>
+          <w:szCs w:val="24"/>
+        </w:rPr>
+        <w:t>HDF5 may be less than ideal: as a string, it would easily be too large a field to be handled efficiently. As separate values, we would have to operate with 1 + 768 columns.</w:t>
+      </w:r>
+    </w:p>
+    <w:p>
+      <w:pPr>
+        <w:pStyle w:val="HTMLPreformatted"/>
+        <w:shd w:val="clear" w:color="auto" w:fill="FFFFFF"/>
+        <w:rPr>
+          <w:rFonts w:ascii="Times New Roman" w:hAnsi="Times New Roman" w:cs="Times New Roman"/>
+          <w:sz w:val="24"/>
+          <w:szCs w:val="24"/>
+        </w:rPr>
+      </w:pPr>
+    </w:p>
+    <w:p>
+      <w:pPr>
+        <w:pStyle w:val="HTMLPreformatted"/>
+        <w:shd w:val="clear" w:color="auto" w:fill="FFFFFF"/>
+        <w:rPr>
+          <w:rFonts w:ascii="Times New Roman" w:hAnsi="Times New Roman" w:cs="Times New Roman"/>
+          <w:sz w:val="24"/>
+          <w:szCs w:val="24"/>
+        </w:rPr>
+      </w:pPr>
+      <w:r>
+        <w:rPr>
+          <w:rFonts w:ascii="Times New Roman" w:hAnsi="Times New Roman" w:cs="Times New Roman"/>
+          <w:sz w:val="24"/>
+          <w:szCs w:val="24"/>
+        </w:rPr>
+        <w:t>Side note: if we have a vocabulary already (e.g. by parsing the training + validation sets of a corpus), we can use phase</w:t>
+      </w:r>
+      <w:r>
+        <w:rPr>
+          <w:rFonts w:ascii="Times New Roman" w:hAnsi="Times New Roman" w:cs="Times New Roman"/>
+          <w:sz w:val="24"/>
+          <w:szCs w:val="24"/>
+        </w:rPr>
+        <w:t xml:space="preserve"> 3</w:t>
+      </w:r>
+      <w:r>
+        <w:rPr>
+          <w:rFonts w:ascii="Times New Roman" w:hAnsi="Times New Roman" w:cs="Times New Roman"/>
+          <w:sz w:val="24"/>
+          <w:szCs w:val="24"/>
+        </w:rPr>
+        <w:t xml:space="preserve"> to establish correspondences (</w:t>
+      </w:r>
+      <w:proofErr w:type="spellStart"/>
+      <w:r>
+        <w:rPr>
+          <w:rFonts w:ascii="Times New Roman" w:hAnsi="Times New Roman" w:cs="Times New Roman"/>
+          <w:sz w:val="24"/>
+          <w:szCs w:val="24"/>
+        </w:rPr>
+        <w:t>wordSense</w:t>
+      </w:r>
+      <w:proofErr w:type="spellEnd"/>
+      <w:r>
+        <w:rPr>
+          <w:rFonts w:ascii="Times New Roman" w:hAnsi="Times New Roman" w:cs="Times New Roman"/>
+          <w:sz w:val="24"/>
+          <w:szCs w:val="24"/>
+        </w:rPr>
+        <w:t>-</w:t>
+      </w:r>
+      <w:proofErr w:type="gramStart"/>
+      <w:r>
+        <w:rPr>
+          <w:rFonts w:ascii="Times New Roman" w:hAnsi="Times New Roman" w:cs="Times New Roman"/>
+          <w:sz w:val="24"/>
+          <w:szCs w:val="24"/>
+        </w:rPr>
+        <w:t>s)&lt;</w:t>
+      </w:r>
+      <w:proofErr w:type="gramEnd"/>
+      <w:r>
+        <w:rPr>
+          <w:rFonts w:ascii="Times New Roman" w:hAnsi="Times New Roman" w:cs="Times New Roman"/>
+          <w:sz w:val="24"/>
+          <w:szCs w:val="24"/>
+        </w:rPr>
+        <w:t>-&gt;(integer-s).</w:t>
+      </w:r>
+    </w:p>
+    <w:p>
+      <w:pPr>
+        <w:pStyle w:val="HTMLPreformatted"/>
+        <w:shd w:val="clear" w:color="auto" w:fill="FFFFFF"/>
+        <w:rPr>
+          <w:rFonts w:ascii="Times New Roman" w:hAnsi="Times New Roman" w:cs="Times New Roman"/>
+          <w:sz w:val="24"/>
+          <w:szCs w:val="24"/>
+        </w:rPr>
+      </w:pPr>
+    </w:p>
+    <w:p>
+      <w:pPr>
+        <w:pStyle w:val="HTMLPreformatted"/>
+        <w:shd w:val="clear" w:color="auto" w:fill="FFFFFF"/>
+        <w:rPr>
+          <w:rFonts w:ascii="Times New Roman" w:hAnsi="Times New Roman" w:cs="Times New Roman"/>
+          <w:sz w:val="24"/>
+          <w:szCs w:val="24"/>
+        </w:rPr>
+      </w:pPr>
+      <w:r>
+        <w:rPr>
+          <w:rFonts w:ascii="Times New Roman" w:hAnsi="Times New Roman" w:cs="Times New Roman"/>
+          <w:sz w:val="24"/>
+          <w:szCs w:val="24"/>
+        </w:rPr>
+        <w:t>Where can these correspondences be stored?</w:t>
+      </w:r>
+    </w:p>
+    <w:p>
+      <w:pPr>
+        <w:pStyle w:val="HTMLPreformatted"/>
+        <w:shd w:val="clear" w:color="auto" w:fill="FFFFFF"/>
+        <w:rPr>
+          <w:rFonts w:ascii="Times New Roman" w:hAnsi="Times New Roman" w:cs="Times New Roman"/>
+          <w:sz w:val="24"/>
+          <w:szCs w:val="24"/>
+        </w:rPr>
+      </w:pPr>
+      <w:r>
+        <w:rPr>
+          <w:rFonts w:ascii="Times New Roman" w:hAnsi="Times New Roman" w:cs="Times New Roman"/>
+          <w:sz w:val="24"/>
+          <w:szCs w:val="24"/>
+        </w:rPr>
+        <w:t xml:space="preserve">Answer: in a separate file, </w:t>
+      </w:r>
+      <w:r>
+        <w:rPr>
+          <w:rFonts w:ascii="Times New Roman" w:hAnsi="Times New Roman" w:cs="Times New Roman"/>
+          <w:sz w:val="24"/>
+          <w:szCs w:val="24"/>
+        </w:rPr>
+        <w:t>that also stores the starting and ending ind</w:t>
+      </w:r>
+      <w:r>
+        <w:rPr>
+          <w:rFonts w:ascii="Times New Roman" w:hAnsi="Times New Roman" w:cs="Times New Roman"/>
+          <w:sz w:val="24"/>
+          <w:szCs w:val="24"/>
+        </w:rPr>
+        <w:t>ices</w:t>
+      </w:r>
+      <w:r>
+        <w:rPr>
+          <w:rFonts w:ascii="Times New Roman" w:hAnsi="Times New Roman" w:cs="Times New Roman"/>
+          <w:sz w:val="24"/>
+          <w:szCs w:val="24"/>
+        </w:rPr>
+        <w:t xml:space="preserve"> of the embeddings for definitions/examples</w:t>
+      </w:r>
+      <w:r>
+        <w:rPr>
+          <w:rFonts w:ascii="Times New Roman" w:hAnsi="Times New Roman" w:cs="Times New Roman"/>
+          <w:sz w:val="24"/>
+          <w:szCs w:val="24"/>
+        </w:rPr>
+        <w:t>,</w:t>
+      </w:r>
+      <w:r>
+        <w:rPr>
+          <w:rFonts w:ascii="Times New Roman" w:hAnsi="Times New Roman" w:cs="Times New Roman"/>
+          <w:sz w:val="24"/>
+          <w:szCs w:val="24"/>
+        </w:rPr>
+        <w:t xml:space="preserve"> in their NumPy matrix structure. </w:t>
+      </w:r>
+    </w:p>
+    <w:p>
+      <w:pPr>
+        <w:pStyle w:val="HTMLPreformatted"/>
+        <w:shd w:val="clear" w:color="auto" w:fill="FFFFFF"/>
+        <w:rPr>
+          <w:rFonts w:ascii="Times New Roman" w:hAnsi="Times New Roman" w:cs="Times New Roman"/>
+          <w:sz w:val="24"/>
+          <w:szCs w:val="24"/>
+        </w:rPr>
+      </w:pPr>
+      <w:r>
+        <w:rPr>
+          <w:rFonts w:ascii="Times New Roman" w:hAnsi="Times New Roman" w:cs="Times New Roman"/>
+          <w:sz w:val="24"/>
+          <w:szCs w:val="24"/>
+        </w:rPr>
+        <w:t>This step is executed after denominating the senses, but before the creation of sentence embeddings.</w:t>
+      </w:r>
+    </w:p>
+    <w:p>
+      <w:pPr>
+        <w:pStyle w:val="HTMLPreformatted"/>
+        <w:shd w:val="clear" w:color="auto" w:fill="FFFFFF"/>
+        <w:rPr>
+          <w:rFonts w:ascii="Times New Roman" w:hAnsi="Times New Roman" w:cs="Times New Roman"/>
+          <w:sz w:val="24"/>
+          <w:szCs w:val="24"/>
+        </w:rPr>
+      </w:pPr>
+    </w:p>
+    <w:p>
+      <w:pPr>
+        <w:pStyle w:val="HTMLPreformatted"/>
+        <w:shd w:val="clear" w:color="auto" w:fill="FFFFFF"/>
+        <w:rPr>
+          <w:rFonts w:ascii="Times New Roman" w:hAnsi="Times New Roman" w:cs="Times New Roman"/>
+          <w:sz w:val="24"/>
+          <w:szCs w:val="24"/>
+        </w:rPr>
+      </w:pPr>
+    </w:p>
+    <w:p>
+      <w:pPr>
+        <w:pStyle w:val="HTMLPreformatted"/>
+        <w:shd w:val="clear" w:color="auto" w:fill="FFFFFF"/>
+        <w:rPr>
+          <w:rFonts w:ascii="Times New Roman" w:hAnsi="Times New Roman" w:cs="Times New Roman"/>
+          <w:sz w:val="24"/>
+          <w:szCs w:val="24"/>
+        </w:rPr>
+      </w:pPr>
+    </w:p>
+    <w:p>
+      <w:pPr>
+        <w:pStyle w:val="HTMLPreformatted"/>
+        <w:shd w:val="clear" w:color="auto" w:fill="FFFFFF"/>
+        <w:rPr>
+          <w:rFonts w:ascii="Times New Roman" w:hAnsi="Times New Roman" w:cs="Times New Roman"/>
+          <w:sz w:val="24"/>
+          <w:szCs w:val="24"/>
+        </w:rPr>
+      </w:pPr>
+    </w:p>
+    <w:p>
+      <w:pPr>
+        <w:pStyle w:val="HTMLPreformatted"/>
+        <w:shd w:val="clear" w:color="auto" w:fill="FFFFFF"/>
+        <w:rPr>
+          <w:rFonts w:ascii="Times New Roman" w:hAnsi="Times New Roman" w:cs="Times New Roman"/>
+          <w:sz w:val="24"/>
+          <w:szCs w:val="24"/>
+        </w:rPr>
+      </w:pPr>
+    </w:p>
+    <w:p>
+      <w:pPr>
+        <w:pStyle w:val="HTMLPreformatted"/>
+        <w:shd w:val="clear" w:color="auto" w:fill="FFFFFF"/>
+        <w:rPr>
+          <w:rFonts w:ascii="Times New Roman" w:hAnsi="Times New Roman" w:cs="Times New Roman"/>
+          <w:sz w:val="24"/>
+          <w:szCs w:val="24"/>
+        </w:rPr>
+      </w:pPr>
+    </w:p>
+    <w:p>
+      <w:pPr>
+        <w:pStyle w:val="HTMLPreformatted"/>
+        <w:shd w:val="clear" w:color="auto" w:fill="FFFFFF"/>
+        <w:rPr>
+          <w:rFonts w:ascii="Times New Roman" w:hAnsi="Times New Roman" w:cs="Times New Roman"/>
+          <w:sz w:val="24"/>
+          <w:szCs w:val="24"/>
+        </w:rPr>
+      </w:pPr>
+    </w:p>
+    <w:p>
+      <w:pPr>
+        <w:pStyle w:val="HTMLPreformatted"/>
+        <w:shd w:val="clear" w:color="auto" w:fill="FFFFFF"/>
+        <w:rPr>
+          <w:rFonts w:ascii="Times New Roman" w:hAnsi="Times New Roman" w:cs="Times New Roman"/>
+          <w:sz w:val="24"/>
+          <w:szCs w:val="24"/>
+        </w:rPr>
+      </w:pPr>
+    </w:p>
+    <w:p>
+      <w:pPr>
+        <w:pStyle w:val="HTMLPreformatted"/>
+        <w:shd w:val="clear" w:color="auto" w:fill="FFFFFF"/>
+        <w:rPr>
+          <w:rFonts w:ascii="Times New Roman" w:hAnsi="Times New Roman" w:cs="Times New Roman"/>
+          <w:sz w:val="24"/>
+          <w:szCs w:val="24"/>
+        </w:rPr>
+      </w:pPr>
+      <w:r>
+        <w:rPr>
+          <w:rFonts w:ascii="Times New Roman" w:hAnsi="Times New Roman" w:cs="Times New Roman"/>
+          <w:sz w:val="24"/>
+          <w:szCs w:val="24"/>
+        </w:rPr>
+        <w:lastRenderedPageBreak/>
+        <w:t xml:space="preserve">Note: </w:t>
+      </w:r>
+      <w:r>
+        <w:rPr>
+          <w:rFonts w:ascii="Times New Roman" w:hAnsi="Times New Roman" w:cs="Times New Roman"/>
+          <w:sz w:val="24"/>
+          <w:szCs w:val="24"/>
+        </w:rPr>
+        <w:t>conflicting o</w:t>
+      </w:r>
+      <w:r>
+        <w:rPr>
+          <w:rFonts w:ascii="Times New Roman" w:hAnsi="Times New Roman" w:cs="Times New Roman"/>
+          <w:sz w:val="24"/>
+          <w:szCs w:val="24"/>
+        </w:rPr>
+        <w:t>pinion</w:t>
+      </w:r>
+      <w:r>
+        <w:rPr>
+          <w:rFonts w:ascii="Times New Roman" w:hAnsi="Times New Roman" w:cs="Times New Roman"/>
+          <w:sz w:val="24"/>
+          <w:szCs w:val="24"/>
+        </w:rPr>
+        <w:t>s</w:t>
+      </w:r>
+      <w:r>
+        <w:rPr>
+          <w:rFonts w:ascii="Times New Roman" w:hAnsi="Times New Roman" w:cs="Times New Roman"/>
+          <w:sz w:val="24"/>
+          <w:szCs w:val="24"/>
+        </w:rPr>
+        <w:t xml:space="preserve"> from a discussion: </w:t>
+      </w:r>
+    </w:p>
+    <w:p>
+      <w:pPr>
+        <w:pStyle w:val="HTMLPreformatted"/>
+        <w:shd w:val="clear" w:color="auto" w:fill="FFFFFF"/>
+        <w:rPr>
+          <w:rFonts w:ascii="Times New Roman" w:hAnsi="Times New Roman" w:cs="Times New Roman"/>
+          <w:sz w:val="24"/>
+          <w:szCs w:val="24"/>
+        </w:rPr>
+      </w:pPr>
+      <w:proofErr w:type="gramStart"/>
+      <w:r>
+        <w:rPr>
+          <w:rFonts w:ascii="Times New Roman" w:hAnsi="Times New Roman" w:cs="Times New Roman"/>
+          <w:sz w:val="24"/>
+          <w:szCs w:val="24"/>
+        </w:rPr>
+        <w:t>I :</w:t>
+      </w:r>
+      <w:proofErr w:type="gramEnd"/>
+      <w:r>
+        <w:rPr>
+          <w:rFonts w:ascii="Times New Roman" w:hAnsi="Times New Roman" w:cs="Times New Roman"/>
+          <w:sz w:val="24"/>
+          <w:szCs w:val="24"/>
+        </w:rPr>
+        <w:t xml:space="preserve"> </w:t>
+      </w:r>
+      <w:r>
+        <w:rPr>
+          <w:rFonts w:ascii="Times New Roman" w:hAnsi="Times New Roman" w:cs="Times New Roman"/>
+          <w:sz w:val="24"/>
+          <w:szCs w:val="24"/>
+        </w:rPr>
+        <w:t>“</w:t>
+      </w:r>
+      <w:r>
+        <w:rPr>
+          <w:rFonts w:ascii="Times New Roman" w:hAnsi="Times New Roman" w:cs="Times New Roman"/>
+          <w:sz w:val="24"/>
+          <w:szCs w:val="24"/>
+        </w:rPr>
+        <w:t>HDF5 works best for a small number of large arrays of homogeneous type, for example saving 10 arrays of 1 million floats each. SQLite is better for 1 million records each with 10 attributes.</w:t>
+      </w:r>
+    </w:p>
+    <w:p>
+      <w:pPr>
+        <w:pStyle w:val="HTMLPreformatted"/>
+        <w:shd w:val="clear" w:color="auto" w:fill="FFFFFF"/>
+        <w:rPr>
+          <w:rFonts w:ascii="Times New Roman" w:hAnsi="Times New Roman" w:cs="Times New Roman"/>
+          <w:sz w:val="24"/>
+          <w:szCs w:val="24"/>
+        </w:rPr>
+      </w:pPr>
+      <w:r>
+        <w:rPr>
+          <w:rFonts w:ascii="Times New Roman" w:hAnsi="Times New Roman" w:cs="Times New Roman"/>
+          <w:sz w:val="24"/>
+          <w:szCs w:val="24"/>
+        </w:rPr>
+        <w:t xml:space="preserve">I've been burned by corrupted HDF5 files in the past, so I would be very cautious storing valuable data. </w:t>
+      </w:r>
+      <w:proofErr w:type="gramStart"/>
+      <w:r>
+        <w:rPr>
+          <w:rFonts w:ascii="Times New Roman" w:hAnsi="Times New Roman" w:cs="Times New Roman"/>
+          <w:sz w:val="24"/>
+          <w:szCs w:val="24"/>
+        </w:rPr>
+        <w:t>Personally</w:t>
+      </w:r>
+      <w:proofErr w:type="gramEnd"/>
+      <w:r>
+        <w:rPr>
+          <w:rFonts w:ascii="Times New Roman" w:hAnsi="Times New Roman" w:cs="Times New Roman"/>
+          <w:sz w:val="24"/>
+          <w:szCs w:val="24"/>
+        </w:rPr>
+        <w:t xml:space="preserve"> I would never use HDF5 again. It's too complicated and fragile. I would look into the new feather file type </w:t>
+      </w:r>
+      <w:proofErr w:type="gramStart"/>
+      <w:r>
+        <w:rPr>
+          <w:rFonts w:ascii="Times New Roman" w:hAnsi="Times New Roman" w:cs="Times New Roman"/>
+          <w:sz w:val="24"/>
+          <w:szCs w:val="24"/>
+        </w:rPr>
+        <w:t>or .</w:t>
+      </w:r>
+      <w:proofErr w:type="spellStart"/>
+      <w:r>
+        <w:rPr>
+          <w:rFonts w:ascii="Times New Roman" w:hAnsi="Times New Roman" w:cs="Times New Roman"/>
+          <w:sz w:val="24"/>
+          <w:szCs w:val="24"/>
+        </w:rPr>
+        <w:t>npy</w:t>
+      </w:r>
+      <w:proofErr w:type="spellEnd"/>
+      <w:proofErr w:type="gramEnd"/>
+      <w:r>
+        <w:rPr>
+          <w:rFonts w:ascii="Times New Roman" w:hAnsi="Times New Roman" w:cs="Times New Roman"/>
+          <w:sz w:val="24"/>
+          <w:szCs w:val="24"/>
+        </w:rPr>
+        <w:t xml:space="preserve"> or CSVs or JSON </w:t>
+      </w:r>
+      <w:r>
+        <w:rPr>
+          <w:rFonts w:ascii="Times New Roman" w:hAnsi="Times New Roman" w:cs="Times New Roman"/>
+          <w:sz w:val="24"/>
+          <w:szCs w:val="24"/>
+        </w:rPr>
+        <w:t>…</w:t>
+      </w:r>
+      <w:r>
+        <w:rPr>
+          <w:rFonts w:ascii="Times New Roman" w:hAnsi="Times New Roman" w:cs="Times New Roman"/>
+          <w:sz w:val="24"/>
+          <w:szCs w:val="24"/>
+        </w:rPr>
+        <w:t>”</w:t>
+      </w:r>
+    </w:p>
+    <w:p>
+      <w:pPr>
+        <w:pStyle w:val="HTMLPreformatted"/>
+        <w:shd w:val="clear" w:color="auto" w:fill="FFFFFF"/>
+        <w:rPr>
+          <w:rFonts w:ascii="Times New Roman" w:hAnsi="Times New Roman" w:cs="Times New Roman"/>
+          <w:sz w:val="24"/>
+          <w:szCs w:val="24"/>
+        </w:rPr>
+      </w:pPr>
+      <w:r>
+        <w:rPr>
+          <w:rFonts w:ascii="Times New Roman" w:hAnsi="Times New Roman" w:cs="Times New Roman"/>
+          <w:sz w:val="24"/>
+          <w:szCs w:val="24"/>
+        </w:rPr>
+        <w:t>II: “</w:t>
+      </w:r>
+      <w:r>
+        <w:rPr>
+          <w:rFonts w:ascii="Times New Roman" w:hAnsi="Times New Roman" w:cs="Times New Roman"/>
+          <w:sz w:val="24"/>
+          <w:szCs w:val="24"/>
+        </w:rPr>
+        <w:t>…</w:t>
+      </w:r>
+      <w:r>
+        <w:rPr>
+          <w:rFonts w:ascii="Times New Roman" w:hAnsi="Times New Roman" w:cs="Times New Roman"/>
+          <w:sz w:val="24"/>
+          <w:szCs w:val="24"/>
+        </w:rPr>
+        <w:t xml:space="preserve"> when you start having large amounts of data, the use of a file format, such as HDF5, designed to handle such datasets, is to be preferred</w:t>
+      </w:r>
+      <w:r>
+        <w:rPr>
+          <w:rFonts w:ascii="Times New Roman" w:hAnsi="Times New Roman" w:cs="Times New Roman"/>
+          <w:sz w:val="24"/>
+          <w:szCs w:val="24"/>
+        </w:rPr>
+        <w:t>”</w:t>
+      </w:r>
+    </w:p>
+    <w:p>
+      <w:pPr>
+        <w:pStyle w:val="HTMLPreformatted"/>
+        <w:shd w:val="clear" w:color="auto" w:fill="FFFFFF"/>
+        <w:rPr>
+          <w:rFonts w:ascii="Times New Roman" w:hAnsi="Times New Roman" w:cs="Times New Roman"/>
+          <w:sz w:val="24"/>
+          <w:szCs w:val="24"/>
+        </w:rPr>
+      </w:pPr>
+    </w:p>
+    <w:p>
+      <w:pPr>
+        <w:pStyle w:val="HTMLPreformatted"/>
+        <w:shd w:val="clear" w:color="auto" w:fill="FFFFFF"/>
+        <w:rPr>
+          <w:rFonts w:ascii="Times New Roman" w:hAnsi="Times New Roman" w:cs="Times New Roman"/>
+          <w:sz w:val="24"/>
+          <w:szCs w:val="24"/>
+        </w:rPr>
+      </w:pPr>
+      <w:r>
+        <w:rPr>
+          <w:rFonts w:ascii="Times New Roman" w:hAnsi="Times New Roman" w:cs="Times New Roman"/>
+          <w:sz w:val="24"/>
+          <w:szCs w:val="24"/>
+        </w:rPr>
+        <w:t>At this point, we have stored the start-and-end indices in a Sqlite3 database. We can just use that to look up the matrix of sentence embeddings.</w:t>
+      </w:r>
+    </w:p>
+    <w:p>
+      <w:pPr>
+        <w:pStyle w:val="HTMLPreformatted"/>
+        <w:shd w:val="clear" w:color="auto" w:fill="FFFFFF"/>
+        <w:rPr>
+          <w:rFonts w:ascii="Times New Roman" w:hAnsi="Times New Roman" w:cs="Times New Roman"/>
+          <w:sz w:val="24"/>
+          <w:szCs w:val="24"/>
+        </w:rPr>
+      </w:pPr>
+      <w:r>
+        <w:rPr>
+          <w:rFonts w:ascii="Times New Roman" w:hAnsi="Times New Roman" w:cs="Times New Roman"/>
+          <w:sz w:val="24"/>
+          <w:szCs w:val="24"/>
+        </w:rPr>
+        <w:t xml:space="preserve">N.: </w:t>
+      </w:r>
+      <w:r>
+        <w:rPr>
+          <w:rFonts w:ascii="Times New Roman" w:hAnsi="Times New Roman" w:cs="Times New Roman"/>
+          <w:sz w:val="24"/>
+          <w:szCs w:val="24"/>
+        </w:rPr>
+        <w:t>it is necessary to write the embeddings with the correct ordering.</w:t>
+      </w:r>
+    </w:p>
+    <w:p>
+      <w:pPr>
+        <w:pStyle w:val="HTMLPreformatted"/>
+        <w:shd w:val="clear" w:color="auto" w:fill="FFFFFF"/>
+        <w:rPr>
+          <w:rFonts w:ascii="Times New Roman" w:hAnsi="Times New Roman" w:cs="Times New Roman"/>
+          <w:sz w:val="24"/>
+          <w:szCs w:val="24"/>
+        </w:rPr>
+      </w:pPr>
+    </w:p>
+    <w:p>
+      <w:pPr>
+        <w:pStyle w:val="HTMLPreformatted"/>
+        <w:shd w:val="clear" w:color="auto" w:fill="FFFFFF"/>
+        <w:rPr>
+          <w:rFonts w:ascii="Times New Roman" w:hAnsi="Times New Roman" w:cs="Times New Roman"/>
+          <w:sz w:val="24"/>
+          <w:szCs w:val="24"/>
+        </w:rPr>
+      </w:pPr>
+      <w:r>
+        <w:rPr>
+          <w:rFonts w:ascii="Times New Roman" w:hAnsi="Times New Roman" w:cs="Times New Roman"/>
+          <w:sz w:val="24"/>
+          <w:szCs w:val="24"/>
+        </w:rPr>
+        <w:t>Status: we compute and store the embeddings correctly. For definitions, it has been double-checked and confirmed for an example.</w:t>
       </w:r>
       <w:bookmarkStart w:id="0" w:name="_GoBack"/>
       <w:bookmarkEnd w:id="0"/>
@@ -39601,22 +40830,632 @@
     </w:p>
     <w:p>
       <w:pPr>
-        <w:pStyle w:val="HTMLPreformatted"/>
-        <w:shd w:val="clear" w:color="auto" w:fill="FFFFFF"/>
-        <w:rPr>
-          <w:rFonts w:ascii="Times New Roman" w:hAnsi="Times New Roman" w:cs="Times New Roman"/>
-          <w:sz w:val="24"/>
-          <w:szCs w:val="24"/>
-        </w:rPr>
-      </w:pPr>
-    </w:p>
-    <w:p>
-      <w:pPr>
         <w:pStyle w:val="Heading1"/>
       </w:pPr>
       <w:r>
-        <w:t>16/09</w:t>
-      </w:r>
+        <w:t xml:space="preserve">The plan – </w:t>
+      </w:r>
+      <w:r>
+        <w:t>17/09 and onwards</w:t>
+      </w:r>
+    </w:p>
+    <w:p>
+      <w:pPr>
+        <w:pStyle w:val="HTMLPreformatted"/>
+        <w:shd w:val="clear" w:color="auto" w:fill="FFFFFF"/>
+        <w:rPr>
+          <w:rFonts w:ascii="Times New Roman" w:hAnsi="Times New Roman" w:cs="Times New Roman"/>
+          <w:sz w:val="24"/>
+          <w:szCs w:val="24"/>
+        </w:rPr>
+      </w:pPr>
+    </w:p>
+    <w:p>
+      <w:pPr>
+        <w:pStyle w:val="HTMLPreformatted"/>
+        <w:shd w:val="clear" w:color="auto" w:fill="FFFFFF"/>
+        <w:rPr>
+          <w:rFonts w:ascii="Times New Roman" w:hAnsi="Times New Roman" w:cs="Times New Roman"/>
+          <w:sz w:val="24"/>
+          <w:szCs w:val="24"/>
+        </w:rPr>
+      </w:pPr>
+    </w:p>
+    <w:p>
+      <w:pPr>
+        <w:pStyle w:val="HTMLPreformatted"/>
+        <w:shd w:val="clear" w:color="auto" w:fill="FFFFFF"/>
+        <w:rPr>
+          <w:rFonts w:ascii="Times New Roman" w:hAnsi="Times New Roman" w:cs="Times New Roman"/>
+          <w:sz w:val="24"/>
+          <w:szCs w:val="24"/>
+        </w:rPr>
+      </w:pPr>
+      <w:r>
+        <w:rPr>
+          <w:rFonts w:ascii="Times New Roman" w:hAnsi="Times New Roman" w:cs="Times New Roman"/>
+          <w:sz w:val="24"/>
+          <w:szCs w:val="24"/>
+        </w:rPr>
+        <w:t>Next tasks:</w:t>
+      </w:r>
+    </w:p>
+    <w:p>
+      <w:pPr>
+        <w:pStyle w:val="HTMLPreformatted"/>
+        <w:numPr>
+          <w:ilvl w:val="0"/>
+          <w:numId w:val="36"/>
+        </w:numPr>
+        <w:shd w:val="clear" w:color="auto" w:fill="FFFFFF"/>
+        <w:rPr>
+          <w:rFonts w:ascii="Times New Roman" w:hAnsi="Times New Roman" w:cs="Times New Roman"/>
+          <w:sz w:val="24"/>
+          <w:szCs w:val="24"/>
+        </w:rPr>
+      </w:pPr>
+      <w:r>
+        <w:rPr>
+          <w:rFonts w:ascii="Times New Roman" w:hAnsi="Times New Roman" w:cs="Times New Roman"/>
+          <w:b/>
+          <w:bCs/>
+          <w:sz w:val="24"/>
+          <w:szCs w:val="24"/>
+        </w:rPr>
+        <w:t>Read</w:t>
+      </w:r>
+      <w:r>
+        <w:rPr>
+          <w:rFonts w:ascii="Times New Roman" w:hAnsi="Times New Roman" w:cs="Times New Roman"/>
+          <w:sz w:val="24"/>
+          <w:szCs w:val="24"/>
+        </w:rPr>
+        <w:t xml:space="preserve"> references on multi-sense embeddings</w:t>
+      </w:r>
+      <w:r>
+        <w:rPr>
+          <w:rFonts w:ascii="Times New Roman" w:hAnsi="Times New Roman" w:cs="Times New Roman"/>
+          <w:sz w:val="24"/>
+          <w:szCs w:val="24"/>
+        </w:rPr>
+        <w:t xml:space="preserve"> &amp; language models</w:t>
+      </w:r>
+    </w:p>
+    <w:p>
+      <w:pPr>
+        <w:pStyle w:val="HTMLPreformatted"/>
+        <w:numPr>
+          <w:ilvl w:val="0"/>
+          <w:numId w:val="36"/>
+        </w:numPr>
+        <w:shd w:val="clear" w:color="auto" w:fill="FFFFFF"/>
+        <w:rPr>
+          <w:rFonts w:ascii="Times New Roman" w:hAnsi="Times New Roman" w:cs="Times New Roman"/>
+          <w:sz w:val="24"/>
+          <w:szCs w:val="24"/>
+        </w:rPr>
+      </w:pPr>
+      <w:r>
+        <w:rPr>
+          <w:rFonts w:ascii="Times New Roman" w:hAnsi="Times New Roman" w:cs="Times New Roman"/>
+          <w:b/>
+          <w:bCs/>
+          <w:sz w:val="24"/>
+          <w:szCs w:val="24"/>
+        </w:rPr>
+        <w:t>Read</w:t>
+      </w:r>
+      <w:r>
+        <w:rPr>
+          <w:rFonts w:ascii="Times New Roman" w:hAnsi="Times New Roman" w:cs="Times New Roman"/>
+          <w:sz w:val="24"/>
+          <w:szCs w:val="24"/>
+        </w:rPr>
+        <w:t xml:space="preserve"> on evaluation measures for </w:t>
+      </w:r>
+      <w:r>
+        <w:rPr>
+          <w:rFonts w:ascii="Times New Roman" w:hAnsi="Times New Roman" w:cs="Times New Roman"/>
+          <w:sz w:val="24"/>
+          <w:szCs w:val="24"/>
+        </w:rPr>
+        <w:t>multi-sense embeddings</w:t>
+      </w:r>
+      <w:r>
+        <w:rPr>
+          <w:rFonts w:ascii="Times New Roman" w:hAnsi="Times New Roman" w:cs="Times New Roman"/>
+          <w:sz w:val="24"/>
+          <w:szCs w:val="24"/>
+        </w:rPr>
+        <w:t xml:space="preserve"> &amp; language models</w:t>
+      </w:r>
+    </w:p>
+    <w:p>
+      <w:pPr>
+        <w:pStyle w:val="HTMLPreformatted"/>
+        <w:numPr>
+          <w:ilvl w:val="0"/>
+          <w:numId w:val="36"/>
+        </w:numPr>
+        <w:shd w:val="clear" w:color="auto" w:fill="FFFFFF"/>
+        <w:rPr>
+          <w:rFonts w:ascii="Times New Roman" w:hAnsi="Times New Roman" w:cs="Times New Roman"/>
+          <w:sz w:val="24"/>
+          <w:szCs w:val="24"/>
+        </w:rPr>
+      </w:pPr>
+      <w:r>
+        <w:rPr>
+          <w:rFonts w:ascii="Times New Roman" w:hAnsi="Times New Roman" w:cs="Times New Roman"/>
+          <w:sz w:val="24"/>
+          <w:szCs w:val="24"/>
+        </w:rPr>
+        <w:t xml:space="preserve">Find &amp; </w:t>
+      </w:r>
+      <w:r>
+        <w:rPr>
+          <w:rFonts w:ascii="Times New Roman" w:hAnsi="Times New Roman" w:cs="Times New Roman"/>
+          <w:b/>
+          <w:bCs/>
+          <w:sz w:val="24"/>
+          <w:szCs w:val="24"/>
+        </w:rPr>
+        <w:t>Implement</w:t>
+      </w:r>
+      <w:r>
+        <w:rPr>
+          <w:rFonts w:ascii="Times New Roman" w:hAnsi="Times New Roman" w:cs="Times New Roman"/>
+          <w:sz w:val="24"/>
+          <w:szCs w:val="24"/>
+        </w:rPr>
+        <w:t xml:space="preserve"> a baseline Multi-Sense LM</w:t>
+      </w:r>
+    </w:p>
+    <w:p>
+      <w:pPr>
+        <w:pStyle w:val="HTMLPreformatted"/>
+        <w:numPr>
+          <w:ilvl w:val="0"/>
+          <w:numId w:val="36"/>
+        </w:numPr>
+        <w:shd w:val="clear" w:color="auto" w:fill="FFFFFF"/>
+        <w:rPr>
+          <w:rFonts w:ascii="Times New Roman" w:hAnsi="Times New Roman" w:cs="Times New Roman"/>
+          <w:sz w:val="24"/>
+          <w:szCs w:val="24"/>
+        </w:rPr>
+      </w:pPr>
+      <w:r>
+        <w:rPr>
+          <w:rFonts w:ascii="Times New Roman" w:hAnsi="Times New Roman" w:cs="Times New Roman"/>
+          <w:b/>
+          <w:bCs/>
+          <w:sz w:val="24"/>
+          <w:szCs w:val="24"/>
+        </w:rPr>
+        <w:t>Build</w:t>
+      </w:r>
+      <w:r>
+        <w:rPr>
+          <w:rFonts w:ascii="Times New Roman" w:hAnsi="Times New Roman" w:cs="Times New Roman"/>
+          <w:sz w:val="24"/>
+          <w:szCs w:val="24"/>
+        </w:rPr>
+        <w:t xml:space="preserve"> a </w:t>
+      </w:r>
+      <w:proofErr w:type="spellStart"/>
+      <w:r>
+        <w:rPr>
+          <w:rFonts w:ascii="Times New Roman" w:hAnsi="Times New Roman" w:cs="Times New Roman"/>
+          <w:sz w:val="24"/>
+          <w:szCs w:val="24"/>
+        </w:rPr>
+        <w:t>GraphNN</w:t>
+      </w:r>
+      <w:proofErr w:type="spellEnd"/>
+      <w:r>
+        <w:rPr>
+          <w:rFonts w:ascii="Times New Roman" w:hAnsi="Times New Roman" w:cs="Times New Roman"/>
+          <w:sz w:val="24"/>
+          <w:szCs w:val="24"/>
+        </w:rPr>
+        <w:t xml:space="preserve"> on the top of the processed input from dictionary resources</w:t>
+      </w:r>
+    </w:p>
+    <w:p>
+      <w:pPr>
+        <w:pStyle w:val="HTMLPreformatted"/>
+        <w:numPr>
+          <w:ilvl w:val="0"/>
+          <w:numId w:val="36"/>
+        </w:numPr>
+        <w:shd w:val="clear" w:color="auto" w:fill="FFFFFF"/>
+        <w:rPr>
+          <w:rFonts w:ascii="Times New Roman" w:hAnsi="Times New Roman" w:cs="Times New Roman"/>
+          <w:sz w:val="24"/>
+          <w:szCs w:val="24"/>
+        </w:rPr>
+      </w:pPr>
+      <w:r>
+        <w:rPr>
+          <w:rFonts w:ascii="Times New Roman" w:hAnsi="Times New Roman" w:cs="Times New Roman"/>
+          <w:b/>
+          <w:bCs/>
+          <w:sz w:val="24"/>
+          <w:szCs w:val="24"/>
+        </w:rPr>
+        <w:t>Read</w:t>
+      </w:r>
+      <w:r>
+        <w:rPr>
+          <w:rFonts w:ascii="Times New Roman" w:hAnsi="Times New Roman" w:cs="Times New Roman"/>
+          <w:sz w:val="24"/>
+          <w:szCs w:val="24"/>
+        </w:rPr>
+        <w:t xml:space="preserve"> one of the </w:t>
+      </w:r>
+      <w:proofErr w:type="spellStart"/>
+      <w:r>
+        <w:rPr>
+          <w:rFonts w:ascii="Times New Roman" w:hAnsi="Times New Roman" w:cs="Times New Roman"/>
+          <w:sz w:val="24"/>
+          <w:szCs w:val="24"/>
+        </w:rPr>
+        <w:t>SoA</w:t>
+      </w:r>
+      <w:proofErr w:type="spellEnd"/>
+      <w:r>
+        <w:rPr>
+          <w:rFonts w:ascii="Times New Roman" w:hAnsi="Times New Roman" w:cs="Times New Roman"/>
+          <w:sz w:val="24"/>
+          <w:szCs w:val="24"/>
+        </w:rPr>
+        <w:t xml:space="preserve"> papers on what to use to construct a vocabulary</w:t>
+      </w:r>
+    </w:p>
+    <w:p>
+      <w:pPr>
+        <w:pStyle w:val="HTMLPreformatted"/>
+        <w:numPr>
+          <w:ilvl w:val="0"/>
+          <w:numId w:val="36"/>
+        </w:numPr>
+        <w:shd w:val="clear" w:color="auto" w:fill="FFFFFF"/>
+        <w:rPr>
+          <w:rFonts w:ascii="Times New Roman" w:hAnsi="Times New Roman" w:cs="Times New Roman"/>
+          <w:sz w:val="24"/>
+          <w:szCs w:val="24"/>
+        </w:rPr>
+      </w:pPr>
+      <w:r>
+        <w:rPr>
+          <w:rFonts w:ascii="Times New Roman" w:hAnsi="Times New Roman" w:cs="Times New Roman"/>
+          <w:sz w:val="24"/>
+          <w:szCs w:val="24"/>
+        </w:rPr>
+        <w:t xml:space="preserve">Choose a small training set (e.g. WT-2), and use it to </w:t>
+      </w:r>
+      <w:r>
+        <w:rPr>
+          <w:rFonts w:ascii="Times New Roman" w:hAnsi="Times New Roman" w:cs="Times New Roman"/>
+          <w:b/>
+          <w:bCs/>
+          <w:sz w:val="24"/>
+          <w:szCs w:val="24"/>
+        </w:rPr>
+        <w:t>train</w:t>
+      </w:r>
+      <w:r>
+        <w:rPr>
+          <w:rFonts w:ascii="Times New Roman" w:hAnsi="Times New Roman" w:cs="Times New Roman"/>
+          <w:sz w:val="24"/>
+          <w:szCs w:val="24"/>
+        </w:rPr>
+        <w:t xml:space="preserve"> the GNN on a Language </w:t>
+      </w:r>
+    </w:p>
+    <w:p>
+      <w:pPr>
+        <w:pStyle w:val="HTMLPreformatted"/>
+        <w:numPr>
+          <w:ilvl w:val="1"/>
+          <w:numId w:val="36"/>
+        </w:numPr>
+        <w:shd w:val="clear" w:color="auto" w:fill="FFFFFF"/>
+        <w:rPr>
+          <w:rFonts w:ascii="Times New Roman" w:hAnsi="Times New Roman" w:cs="Times New Roman"/>
+          <w:sz w:val="24"/>
+          <w:szCs w:val="24"/>
+        </w:rPr>
+      </w:pPr>
+      <w:r>
+        <w:rPr>
+          <w:rFonts w:ascii="Times New Roman" w:hAnsi="Times New Roman" w:cs="Times New Roman"/>
+          <w:sz w:val="24"/>
+          <w:szCs w:val="24"/>
+        </w:rPr>
+        <w:t>When training, start on small development sets - it can also be documented (low vs high resource settings)</w:t>
+      </w:r>
+    </w:p>
+    <w:p>
+      <w:pPr>
+        <w:pStyle w:val="HTMLPreformatted"/>
+        <w:numPr>
+          <w:ilvl w:val="0"/>
+          <w:numId w:val="36"/>
+        </w:numPr>
+        <w:shd w:val="clear" w:color="auto" w:fill="FFFFFF"/>
+        <w:rPr>
+          <w:rFonts w:ascii="Times New Roman" w:hAnsi="Times New Roman" w:cs="Times New Roman"/>
+          <w:sz w:val="24"/>
+          <w:szCs w:val="24"/>
+        </w:rPr>
+      </w:pPr>
+      <w:r>
+        <w:rPr>
+          <w:rFonts w:ascii="Times New Roman" w:hAnsi="Times New Roman" w:cs="Times New Roman"/>
+          <w:sz w:val="24"/>
+          <w:szCs w:val="24"/>
+        </w:rPr>
+        <w:t>Consider the problem of inflected forms:</w:t>
+      </w:r>
+    </w:p>
+    <w:p>
+      <w:pPr>
+        <w:pStyle w:val="HTMLPreformatted"/>
+        <w:numPr>
+          <w:ilvl w:val="1"/>
+          <w:numId w:val="36"/>
+        </w:numPr>
+        <w:shd w:val="clear" w:color="auto" w:fill="FFFFFF"/>
+        <w:rPr>
+          <w:rFonts w:ascii="Times New Roman" w:hAnsi="Times New Roman" w:cs="Times New Roman"/>
+          <w:sz w:val="24"/>
+          <w:szCs w:val="24"/>
+        </w:rPr>
+      </w:pPr>
+      <w:r>
+        <w:rPr>
+          <w:rFonts w:ascii="Times New Roman" w:hAnsi="Times New Roman" w:cs="Times New Roman"/>
+          <w:sz w:val="24"/>
+          <w:szCs w:val="24"/>
+        </w:rPr>
+        <w:t>Observation: our dictionary-resources system can only deal directly with base, non-inflected forms of words (e.g. only ‘plant’, not ‘plants’ or ‘planted’)</w:t>
+      </w:r>
+    </w:p>
+    <w:p>
+      <w:pPr>
+        <w:pStyle w:val="HTMLPreformatted"/>
+        <w:numPr>
+          <w:ilvl w:val="1"/>
+          <w:numId w:val="36"/>
+        </w:numPr>
+        <w:shd w:val="clear" w:color="auto" w:fill="FFFFFF"/>
+        <w:rPr>
+          <w:rFonts w:ascii="Times New Roman" w:hAnsi="Times New Roman" w:cs="Times New Roman"/>
+          <w:sz w:val="24"/>
+          <w:szCs w:val="24"/>
+        </w:rPr>
+      </w:pPr>
+      <w:r>
+        <w:rPr>
+          <w:rFonts w:ascii="Times New Roman" w:hAnsi="Times New Roman" w:cs="Times New Roman"/>
+          <w:sz w:val="24"/>
+          <w:szCs w:val="24"/>
+        </w:rPr>
+        <w:t>Lemmatization for inflected forms</w:t>
+      </w:r>
+      <w:r>
+        <w:rPr>
+          <w:rFonts w:ascii="Times New Roman" w:hAnsi="Times New Roman" w:cs="Times New Roman"/>
+          <w:sz w:val="24"/>
+          <w:szCs w:val="24"/>
+        </w:rPr>
+        <w:t xml:space="preserve"> </w:t>
+      </w:r>
+      <w:r>
+        <w:rPr>
+          <w:rFonts w:ascii="Times New Roman" w:hAnsi="Times New Roman" w:cs="Times New Roman"/>
+          <w:sz w:val="24"/>
+          <w:szCs w:val="24"/>
+        </w:rPr>
+        <w:t>when training</w:t>
+      </w:r>
+      <w:r>
+        <w:rPr>
+          <w:rFonts w:ascii="Times New Roman" w:hAnsi="Times New Roman" w:cs="Times New Roman"/>
+          <w:sz w:val="24"/>
+          <w:szCs w:val="24"/>
+        </w:rPr>
+        <w:t>, to include them in the processing</w:t>
+      </w:r>
+    </w:p>
+    <w:p>
+      <w:pPr>
+        <w:pStyle w:val="HTMLPreformatted"/>
+        <w:numPr>
+          <w:ilvl w:val="1"/>
+          <w:numId w:val="36"/>
+        </w:numPr>
+        <w:shd w:val="clear" w:color="auto" w:fill="FFFFFF"/>
+        <w:rPr>
+          <w:rFonts w:ascii="Times New Roman" w:hAnsi="Times New Roman" w:cs="Times New Roman"/>
+          <w:sz w:val="24"/>
+          <w:szCs w:val="24"/>
+        </w:rPr>
+      </w:pPr>
+      <w:r>
+        <w:rPr>
+          <w:rFonts w:ascii="Times New Roman" w:hAnsi="Times New Roman" w:cs="Times New Roman"/>
+          <w:sz w:val="24"/>
+          <w:szCs w:val="24"/>
+        </w:rPr>
+        <w:t>We can worry about this later, in the next phase. Several alternative solutions are possible:</w:t>
+      </w:r>
+    </w:p>
+    <w:p>
+      <w:pPr>
+        <w:pStyle w:val="HTMLPreformatted"/>
+        <w:numPr>
+          <w:ilvl w:val="2"/>
+          <w:numId w:val="36"/>
+        </w:numPr>
+        <w:shd w:val="clear" w:color="auto" w:fill="FFFFFF"/>
+        <w:rPr>
+          <w:rFonts w:ascii="Times New Roman" w:hAnsi="Times New Roman" w:cs="Times New Roman"/>
+          <w:sz w:val="24"/>
+          <w:szCs w:val="24"/>
+        </w:rPr>
+      </w:pPr>
+      <w:r>
+        <w:rPr>
+          <w:rFonts w:ascii="Times New Roman" w:hAnsi="Times New Roman" w:cs="Times New Roman"/>
+          <w:sz w:val="24"/>
+          <w:szCs w:val="24"/>
+        </w:rPr>
+        <w:t>inflected forms can be adjusted using a standard corpus-based approach</w:t>
+      </w:r>
+    </w:p>
+    <w:p>
+      <w:pPr>
+        <w:pStyle w:val="HTMLPreformatted"/>
+        <w:numPr>
+          <w:ilvl w:val="2"/>
+          <w:numId w:val="36"/>
+        </w:numPr>
+        <w:shd w:val="clear" w:color="auto" w:fill="FFFFFF"/>
+        <w:rPr>
+          <w:rFonts w:ascii="Times New Roman" w:hAnsi="Times New Roman" w:cs="Times New Roman"/>
+          <w:sz w:val="24"/>
+          <w:szCs w:val="24"/>
+        </w:rPr>
+      </w:pPr>
+      <w:r>
+        <w:rPr>
+          <w:rFonts w:ascii="Times New Roman" w:hAnsi="Times New Roman" w:cs="Times New Roman"/>
+          <w:sz w:val="24"/>
+          <w:szCs w:val="24"/>
+        </w:rPr>
+        <w:t xml:space="preserve">We </w:t>
+      </w:r>
+      <w:r>
+        <w:rPr>
+          <w:rFonts w:ascii="Times New Roman" w:hAnsi="Times New Roman" w:cs="Times New Roman"/>
+          <w:sz w:val="24"/>
+          <w:szCs w:val="24"/>
+        </w:rPr>
+        <w:t>can add singular / plural / past edges</w:t>
+      </w:r>
+      <w:r>
+        <w:rPr>
+          <w:rFonts w:ascii="Times New Roman" w:hAnsi="Times New Roman" w:cs="Times New Roman"/>
+          <w:sz w:val="24"/>
+          <w:szCs w:val="24"/>
+        </w:rPr>
+        <w:t xml:space="preserve"> to the graph</w:t>
+      </w:r>
+    </w:p>
+    <w:p>
+      <w:pPr>
+        <w:pStyle w:val="HTMLPreformatted"/>
+        <w:numPr>
+          <w:ilvl w:val="2"/>
+          <w:numId w:val="36"/>
+        </w:numPr>
+        <w:shd w:val="clear" w:color="auto" w:fill="FFFFFF"/>
+        <w:rPr>
+          <w:rFonts w:ascii="Times New Roman" w:hAnsi="Times New Roman" w:cs="Times New Roman"/>
+          <w:sz w:val="24"/>
+          <w:szCs w:val="24"/>
+        </w:rPr>
+      </w:pPr>
+      <w:r>
+        <w:rPr>
+          <w:rFonts w:ascii="Times New Roman" w:hAnsi="Times New Roman" w:cs="Times New Roman"/>
+          <w:sz w:val="24"/>
+          <w:szCs w:val="24"/>
+        </w:rPr>
+        <w:t xml:space="preserve">We </w:t>
+      </w:r>
+      <w:r>
+        <w:rPr>
+          <w:rFonts w:ascii="Times New Roman" w:hAnsi="Times New Roman" w:cs="Times New Roman"/>
+          <w:sz w:val="24"/>
+          <w:szCs w:val="24"/>
+        </w:rPr>
+        <w:t xml:space="preserve">may also concatenate </w:t>
+      </w:r>
+      <w:proofErr w:type="spellStart"/>
+      <w:r>
+        <w:rPr>
+          <w:rFonts w:ascii="Times New Roman" w:hAnsi="Times New Roman" w:cs="Times New Roman"/>
+          <w:sz w:val="24"/>
+          <w:szCs w:val="24"/>
+        </w:rPr>
+        <w:t>dict-</w:t>
+      </w:r>
+      <w:r>
+        <w:rPr>
+          <w:rFonts w:ascii="Times New Roman" w:hAnsi="Times New Roman" w:cs="Times New Roman"/>
+          <w:sz w:val="24"/>
+          <w:szCs w:val="24"/>
+        </w:rPr>
+        <w:t>vecs</w:t>
+      </w:r>
+      <w:proofErr w:type="spellEnd"/>
+      <w:r>
+        <w:rPr>
+          <w:rFonts w:ascii="Times New Roman" w:hAnsi="Times New Roman" w:cs="Times New Roman"/>
+          <w:sz w:val="24"/>
+          <w:szCs w:val="24"/>
+        </w:rPr>
+        <w:t xml:space="preserve"> for base forms,</w:t>
+      </w:r>
+      <w:r>
+        <w:rPr>
+          <w:rFonts w:ascii="Times New Roman" w:hAnsi="Times New Roman" w:cs="Times New Roman"/>
+          <w:sz w:val="24"/>
+          <w:szCs w:val="24"/>
+        </w:rPr>
+        <w:t xml:space="preserve"> and context-based </w:t>
+      </w:r>
+      <w:proofErr w:type="spellStart"/>
+      <w:r>
+        <w:rPr>
+          <w:rFonts w:ascii="Times New Roman" w:hAnsi="Times New Roman" w:cs="Times New Roman"/>
+          <w:sz w:val="24"/>
+          <w:szCs w:val="24"/>
+        </w:rPr>
+        <w:t>vec</w:t>
+      </w:r>
+      <w:r>
+        <w:rPr>
+          <w:rFonts w:ascii="Times New Roman" w:hAnsi="Times New Roman" w:cs="Times New Roman"/>
+          <w:sz w:val="24"/>
+          <w:szCs w:val="24"/>
+        </w:rPr>
+        <w:t>s</w:t>
+      </w:r>
+      <w:proofErr w:type="spellEnd"/>
+      <w:r>
+        <w:rPr>
+          <w:rFonts w:ascii="Times New Roman" w:hAnsi="Times New Roman" w:cs="Times New Roman"/>
+          <w:sz w:val="24"/>
+          <w:szCs w:val="24"/>
+        </w:rPr>
+        <w:t xml:space="preserve"> for inflected forms</w:t>
+      </w:r>
+    </w:p>
+    <w:p>
+      <w:pPr>
+        <w:pStyle w:val="HTMLPreformatted"/>
+        <w:shd w:val="clear" w:color="auto" w:fill="FFFFFF"/>
+        <w:rPr>
+          <w:rFonts w:ascii="Times New Roman" w:hAnsi="Times New Roman" w:cs="Times New Roman"/>
+          <w:sz w:val="24"/>
+          <w:szCs w:val="24"/>
+        </w:rPr>
+      </w:pPr>
     </w:p>
     <w:p>
       <w:pPr>
@@ -40100,6 +41939,119 @@
     </w:lvl>
   </w:abstractNum>
   <w:abstractNum w:abstractNumId="4" w15:restartNumberingAfterBreak="0">
+    <w:nsid w:val="0AB16782"/>
+    <w:multiLevelType w:val="hybridMultilevel"/>
+    <w:tmpl w:val="78A6D630"/>
+    <w:lvl w:ilvl="0" w:tplc="0809000B">
+      <w:start w:val="1"/>
+      <w:numFmt w:val="bullet"/>
+      <w:lvlText w:val=""/>
+      <w:lvlJc w:val="left"/>
+      <w:pPr>
+        <w:ind w:left="720" w:hanging="360"/>
+      </w:pPr>
+      <w:rPr>
+        <w:rFonts w:ascii="Wingdings" w:hAnsi="Wingdings" w:hint="default"/>
+      </w:rPr>
+    </w:lvl>
+    <w:lvl w:ilvl="1" w:tplc="08090003" w:tentative="1">
+      <w:start w:val="1"/>
+      <w:numFmt w:val="bullet"/>
+      <w:lvlText w:val="o"/>
+      <w:lvlJc w:val="left"/>
+      <w:pPr>
+        <w:ind w:left="1440" w:hanging="360"/>
+      </w:pPr>
+      <w:rPr>
+        <w:rFonts w:ascii="Courier New" w:hAnsi="Courier New" w:cs="Courier New" w:hint="default"/>
+      </w:rPr>
+    </w:lvl>
+    <w:lvl w:ilvl="2" w:tplc="08090005" w:tentative="1">
+      <w:start w:val="1"/>
+      <w:numFmt w:val="bullet"/>
+      <w:lvlText w:val=""/>
+      <w:lvlJc w:val="left"/>
+      <w:pPr>
+        <w:ind w:left="2160" w:hanging="360"/>
+      </w:pPr>
+      <w:rPr>
+        <w:rFonts w:ascii="Wingdings" w:hAnsi="Wingdings" w:hint="default"/>
+      </w:rPr>
+    </w:lvl>
+    <w:lvl w:ilvl="3" w:tplc="08090001" w:tentative="1">
+      <w:start w:val="1"/>
+      <w:numFmt w:val="bullet"/>
+      <w:lvlText w:val=""/>
+      <w:lvlJc w:val="left"/>
+      <w:pPr>
+        <w:ind w:left="2880" w:hanging="360"/>
+      </w:pPr>
+      <w:rPr>
+        <w:rFonts w:ascii="Symbol" w:hAnsi="Symbol" w:hint="default"/>
+      </w:rPr>
+    </w:lvl>
+    <w:lvl w:ilvl="4" w:tplc="08090003" w:tentative="1">
+      <w:start w:val="1"/>
+      <w:numFmt w:val="bullet"/>
+      <w:lvlText w:val="o"/>
+      <w:lvlJc w:val="left"/>
+      <w:pPr>
+        <w:ind w:left="3600" w:hanging="360"/>
+      </w:pPr>
+      <w:rPr>
+        <w:rFonts w:ascii="Courier New" w:hAnsi="Courier New" w:cs="Courier New" w:hint="default"/>
+      </w:rPr>
+    </w:lvl>
+    <w:lvl w:ilvl="5" w:tplc="08090005" w:tentative="1">
+      <w:start w:val="1"/>
+      <w:numFmt w:val="bullet"/>
+      <w:lvlText w:val=""/>
+      <w:lvlJc w:val="left"/>
+      <w:pPr>
+        <w:ind w:left="4320" w:hanging="360"/>
+      </w:pPr>
+      <w:rPr>
+        <w:rFonts w:ascii="Wingdings" w:hAnsi="Wingdings" w:hint="default"/>
+      </w:rPr>
+    </w:lvl>
+    <w:lvl w:ilvl="6" w:tplc="08090001" w:tentative="1">
+      <w:start w:val="1"/>
+      <w:numFmt w:val="bullet"/>
+      <w:lvlText w:val=""/>
+      <w:lvlJc w:val="left"/>
+      <w:pPr>
+        <w:ind w:left="5040" w:hanging="360"/>
+      </w:pPr>
+      <w:rPr>
+        <w:rFonts w:ascii="Symbol" w:hAnsi="Symbol" w:hint="default"/>
+      </w:rPr>
+    </w:lvl>
+    <w:lvl w:ilvl="7" w:tplc="08090003" w:tentative="1">
+      <w:start w:val="1"/>
+      <w:numFmt w:val="bullet"/>
+      <w:lvlText w:val="o"/>
+      <w:lvlJc w:val="left"/>
+      <w:pPr>
+        <w:ind w:left="5760" w:hanging="360"/>
+      </w:pPr>
+      <w:rPr>
+        <w:rFonts w:ascii="Courier New" w:hAnsi="Courier New" w:cs="Courier New" w:hint="default"/>
+      </w:rPr>
+    </w:lvl>
+    <w:lvl w:ilvl="8" w:tplc="08090005" w:tentative="1">
+      <w:start w:val="1"/>
+      <w:numFmt w:val="bullet"/>
+      <w:lvlText w:val=""/>
+      <w:lvlJc w:val="left"/>
+      <w:pPr>
+        <w:ind w:left="6480" w:hanging="360"/>
+      </w:pPr>
+      <w:rPr>
+        <w:rFonts w:ascii="Wingdings" w:hAnsi="Wingdings" w:hint="default"/>
+      </w:rPr>
+    </w:lvl>
+  </w:abstractNum>
+  <w:abstractNum w:abstractNumId="5" w15:restartNumberingAfterBreak="0">
     <w:nsid w:val="0E6D0B94"/>
     <w:multiLevelType w:val="hybridMultilevel"/>
     <w:tmpl w:val="5E460F5A"/>
@@ -40212,7 +42164,7 @@
       </w:rPr>
     </w:lvl>
   </w:abstractNum>
-  <w:abstractNum w:abstractNumId="5" w15:restartNumberingAfterBreak="0">
+  <w:abstractNum w:abstractNumId="6" w15:restartNumberingAfterBreak="0">
     <w:nsid w:val="0F695C99"/>
     <w:multiLevelType w:val="hybridMultilevel"/>
     <w:tmpl w:val="E98E9F70"/>
@@ -40325,7 +42277,7 @@
       </w:rPr>
     </w:lvl>
   </w:abstractNum>
-  <w:abstractNum w:abstractNumId="6" w15:restartNumberingAfterBreak="0">
+  <w:abstractNum w:abstractNumId="7" w15:restartNumberingAfterBreak="0">
     <w:nsid w:val="1382173F"/>
     <w:multiLevelType w:val="hybridMultilevel"/>
     <w:tmpl w:val="3C44689A"/>
@@ -40414,7 +42366,7 @@
       </w:pPr>
     </w:lvl>
   </w:abstractNum>
-  <w:abstractNum w:abstractNumId="7" w15:restartNumberingAfterBreak="0">
+  <w:abstractNum w:abstractNumId="8" w15:restartNumberingAfterBreak="0">
     <w:nsid w:val="13E6074A"/>
     <w:multiLevelType w:val="hybridMultilevel"/>
     <w:tmpl w:val="76B20752"/>
@@ -40526,7 +42478,7 @@
       </w:rPr>
     </w:lvl>
   </w:abstractNum>
-  <w:abstractNum w:abstractNumId="8" w15:restartNumberingAfterBreak="0">
+  <w:abstractNum w:abstractNumId="9" w15:restartNumberingAfterBreak="0">
     <w:nsid w:val="15F91EB5"/>
     <w:multiLevelType w:val="hybridMultilevel"/>
     <w:tmpl w:val="0838B676"/>
@@ -40615,7 +42567,7 @@
       </w:pPr>
     </w:lvl>
   </w:abstractNum>
-  <w:abstractNum w:abstractNumId="9" w15:restartNumberingAfterBreak="0">
+  <w:abstractNum w:abstractNumId="10" w15:restartNumberingAfterBreak="0">
     <w:nsid w:val="2514315E"/>
     <w:multiLevelType w:val="hybridMultilevel"/>
     <w:tmpl w:val="18D04FC2"/>
@@ -40705,7 +42657,7 @@
       </w:pPr>
     </w:lvl>
   </w:abstractNum>
-  <w:abstractNum w:abstractNumId="10" w15:restartNumberingAfterBreak="0">
+  <w:abstractNum w:abstractNumId="11" w15:restartNumberingAfterBreak="0">
     <w:nsid w:val="273F5CD6"/>
     <w:multiLevelType w:val="hybridMultilevel"/>
     <w:tmpl w:val="8EE432F2"/>
@@ -40818,7 +42770,7 @@
       </w:rPr>
     </w:lvl>
   </w:abstractNum>
-  <w:abstractNum w:abstractNumId="11" w15:restartNumberingAfterBreak="0">
+  <w:abstractNum w:abstractNumId="12" w15:restartNumberingAfterBreak="0">
     <w:nsid w:val="29EC101F"/>
     <w:multiLevelType w:val="hybridMultilevel"/>
     <w:tmpl w:val="608C3742"/>
@@ -40931,7 +42883,7 @@
       </w:rPr>
     </w:lvl>
   </w:abstractNum>
-  <w:abstractNum w:abstractNumId="12" w15:restartNumberingAfterBreak="0">
+  <w:abstractNum w:abstractNumId="13" w15:restartNumberingAfterBreak="0">
     <w:nsid w:val="2C520081"/>
     <w:multiLevelType w:val="hybridMultilevel"/>
     <w:tmpl w:val="09EAB250"/>
@@ -41044,7 +42996,7 @@
       </w:rPr>
     </w:lvl>
   </w:abstractNum>
-  <w:abstractNum w:abstractNumId="13" w15:restartNumberingAfterBreak="0">
+  <w:abstractNum w:abstractNumId="14" w15:restartNumberingAfterBreak="0">
     <w:nsid w:val="2C9C0A7E"/>
     <w:multiLevelType w:val="hybridMultilevel"/>
     <w:tmpl w:val="4DDC4128"/>
@@ -41130,7 +43082,7 @@
       </w:pPr>
     </w:lvl>
   </w:abstractNum>
-  <w:abstractNum w:abstractNumId="14" w15:restartNumberingAfterBreak="0">
+  <w:abstractNum w:abstractNumId="15" w15:restartNumberingAfterBreak="0">
     <w:nsid w:val="2D9F706C"/>
     <w:multiLevelType w:val="hybridMultilevel"/>
     <w:tmpl w:val="5C26773A"/>
@@ -41243,7 +43195,7 @@
       </w:rPr>
     </w:lvl>
   </w:abstractNum>
-  <w:abstractNum w:abstractNumId="15" w15:restartNumberingAfterBreak="0">
+  <w:abstractNum w:abstractNumId="16" w15:restartNumberingAfterBreak="0">
     <w:nsid w:val="321A3E88"/>
     <w:multiLevelType w:val="hybridMultilevel"/>
     <w:tmpl w:val="4BF42342"/>
@@ -41329,7 +43281,120 @@
       </w:pPr>
     </w:lvl>
   </w:abstractNum>
-  <w:abstractNum w:abstractNumId="16" w15:restartNumberingAfterBreak="0">
+  <w:abstractNum w:abstractNumId="17" w15:restartNumberingAfterBreak="0">
+    <w:nsid w:val="3C78131E"/>
+    <w:multiLevelType w:val="hybridMultilevel"/>
+    <w:tmpl w:val="3C4ED2E4"/>
+    <w:lvl w:ilvl="0" w:tplc="0809000B">
+      <w:start w:val="1"/>
+      <w:numFmt w:val="bullet"/>
+      <w:lvlText w:val=""/>
+      <w:lvlJc w:val="left"/>
+      <w:pPr>
+        <w:ind w:left="720" w:hanging="360"/>
+      </w:pPr>
+      <w:rPr>
+        <w:rFonts w:ascii="Wingdings" w:hAnsi="Wingdings" w:hint="default"/>
+      </w:rPr>
+    </w:lvl>
+    <w:lvl w:ilvl="1" w:tplc="08090003">
+      <w:start w:val="1"/>
+      <w:numFmt w:val="bullet"/>
+      <w:lvlText w:val="o"/>
+      <w:lvlJc w:val="left"/>
+      <w:pPr>
+        <w:ind w:left="1440" w:hanging="360"/>
+      </w:pPr>
+      <w:rPr>
+        <w:rFonts w:ascii="Courier New" w:hAnsi="Courier New" w:cs="Courier New" w:hint="default"/>
+      </w:rPr>
+    </w:lvl>
+    <w:lvl w:ilvl="2" w:tplc="08090005">
+      <w:start w:val="1"/>
+      <w:numFmt w:val="bullet"/>
+      <w:lvlText w:val=""/>
+      <w:lvlJc w:val="left"/>
+      <w:pPr>
+        <w:ind w:left="2160" w:hanging="360"/>
+      </w:pPr>
+      <w:rPr>
+        <w:rFonts w:ascii="Wingdings" w:hAnsi="Wingdings" w:hint="default"/>
+      </w:rPr>
+    </w:lvl>
+    <w:lvl w:ilvl="3" w:tplc="08090001" w:tentative="1">
+      <w:start w:val="1"/>
+      <w:numFmt w:val="bullet"/>
+      <w:lvlText w:val=""/>
+      <w:lvlJc w:val="left"/>
+      <w:pPr>
+        <w:ind w:left="2880" w:hanging="360"/>
+      </w:pPr>
+      <w:rPr>
+        <w:rFonts w:ascii="Symbol" w:hAnsi="Symbol" w:hint="default"/>
+      </w:rPr>
+    </w:lvl>
+    <w:lvl w:ilvl="4" w:tplc="08090003" w:tentative="1">
+      <w:start w:val="1"/>
+      <w:numFmt w:val="bullet"/>
+      <w:lvlText w:val="o"/>
+      <w:lvlJc w:val="left"/>
+      <w:pPr>
+        <w:ind w:left="3600" w:hanging="360"/>
+      </w:pPr>
+      <w:rPr>
+        <w:rFonts w:ascii="Courier New" w:hAnsi="Courier New" w:cs="Courier New" w:hint="default"/>
+      </w:rPr>
+    </w:lvl>
+    <w:lvl w:ilvl="5" w:tplc="08090005" w:tentative="1">
+      <w:start w:val="1"/>
+      <w:numFmt w:val="bullet"/>
+      <w:lvlText w:val=""/>
+      <w:lvlJc w:val="left"/>
+      <w:pPr>
+        <w:ind w:left="4320" w:hanging="360"/>
+      </w:pPr>
+      <w:rPr>
+        <w:rFonts w:ascii="Wingdings" w:hAnsi="Wingdings" w:hint="default"/>
+      </w:rPr>
+    </w:lvl>
+    <w:lvl w:ilvl="6" w:tplc="08090001" w:tentative="1">
+      <w:start w:val="1"/>
+      <w:numFmt w:val="bullet"/>
+      <w:lvlText w:val=""/>
+      <w:lvlJc w:val="left"/>
+      <w:pPr>
+        <w:ind w:left="5040" w:hanging="360"/>
+      </w:pPr>
+      <w:rPr>
+        <w:rFonts w:ascii="Symbol" w:hAnsi="Symbol" w:hint="default"/>
+      </w:rPr>
+    </w:lvl>
+    <w:lvl w:ilvl="7" w:tplc="08090003" w:tentative="1">
+      <w:start w:val="1"/>
+      <w:numFmt w:val="bullet"/>
+      <w:lvlText w:val="o"/>
+      <w:lvlJc w:val="left"/>
+      <w:pPr>
+        <w:ind w:left="5760" w:hanging="360"/>
+      </w:pPr>
+      <w:rPr>
+        <w:rFonts w:ascii="Courier New" w:hAnsi="Courier New" w:cs="Courier New" w:hint="default"/>
+      </w:rPr>
+    </w:lvl>
+    <w:lvl w:ilvl="8" w:tplc="08090005" w:tentative="1">
+      <w:start w:val="1"/>
+      <w:numFmt w:val="bullet"/>
+      <w:lvlText w:val=""/>
+      <w:lvlJc w:val="left"/>
+      <w:pPr>
+        <w:ind w:left="6480" w:hanging="360"/>
+      </w:pPr>
+      <w:rPr>
+        <w:rFonts w:ascii="Wingdings" w:hAnsi="Wingdings" w:hint="default"/>
+      </w:rPr>
+    </w:lvl>
+  </w:abstractNum>
+  <w:abstractNum w:abstractNumId="18" w15:restartNumberingAfterBreak="0">
     <w:nsid w:val="3FF55D79"/>
     <w:multiLevelType w:val="hybridMultilevel"/>
     <w:tmpl w:val="6A42DEC2"/>
@@ -41442,7 +43507,120 @@
       </w:rPr>
     </w:lvl>
   </w:abstractNum>
-  <w:abstractNum w:abstractNumId="17" w15:restartNumberingAfterBreak="0">
+  <w:abstractNum w:abstractNumId="19" w15:restartNumberingAfterBreak="0">
+    <w:nsid w:val="402169D2"/>
+    <w:multiLevelType w:val="hybridMultilevel"/>
+    <w:tmpl w:val="209A3A5E"/>
+    <w:lvl w:ilvl="0" w:tplc="0809000B">
+      <w:start w:val="5"/>
+      <w:numFmt w:val="bullet"/>
+      <w:lvlText w:val=""/>
+      <w:lvlJc w:val="left"/>
+      <w:pPr>
+        <w:ind w:left="720" w:hanging="360"/>
+      </w:pPr>
+      <w:rPr>
+        <w:rFonts w:ascii="Wingdings" w:eastAsia="Times New Roman" w:hAnsi="Wingdings" w:cs="Times New Roman" w:hint="default"/>
+      </w:rPr>
+    </w:lvl>
+    <w:lvl w:ilvl="1" w:tplc="08090003" w:tentative="1">
+      <w:start w:val="1"/>
+      <w:numFmt w:val="bullet"/>
+      <w:lvlText w:val="o"/>
+      <w:lvlJc w:val="left"/>
+      <w:pPr>
+        <w:ind w:left="1440" w:hanging="360"/>
+      </w:pPr>
+      <w:rPr>
+        <w:rFonts w:ascii="Courier New" w:hAnsi="Courier New" w:cs="Courier New" w:hint="default"/>
+      </w:rPr>
+    </w:lvl>
+    <w:lvl w:ilvl="2" w:tplc="08090005" w:tentative="1">
+      <w:start w:val="1"/>
+      <w:numFmt w:val="bullet"/>
+      <w:lvlText w:val=""/>
+      <w:lvlJc w:val="left"/>
+      <w:pPr>
+        <w:ind w:left="2160" w:hanging="360"/>
+      </w:pPr>
+      <w:rPr>
+        <w:rFonts w:ascii="Wingdings" w:hAnsi="Wingdings" w:hint="default"/>
+      </w:rPr>
+    </w:lvl>
+    <w:lvl w:ilvl="3" w:tplc="08090001" w:tentative="1">
+      <w:start w:val="1"/>
+      <w:numFmt w:val="bullet"/>
+      <w:lvlText w:val=""/>
+      <w:lvlJc w:val="left"/>
+      <w:pPr>
+        <w:ind w:left="2880" w:hanging="360"/>
+      </w:pPr>
+      <w:rPr>
+        <w:rFonts w:ascii="Symbol" w:hAnsi="Symbol" w:hint="default"/>
+      </w:rPr>
+    </w:lvl>
+    <w:lvl w:ilvl="4" w:tplc="08090003" w:tentative="1">
+      <w:start w:val="1"/>
+      <w:numFmt w:val="bullet"/>
+      <w:lvlText w:val="o"/>
+      <w:lvlJc w:val="left"/>
+      <w:pPr>
+        <w:ind w:left="3600" w:hanging="360"/>
+      </w:pPr>
+      <w:rPr>
+        <w:rFonts w:ascii="Courier New" w:hAnsi="Courier New" w:cs="Courier New" w:hint="default"/>
+      </w:rPr>
+    </w:lvl>
+    <w:lvl w:ilvl="5" w:tplc="08090005" w:tentative="1">
+      <w:start w:val="1"/>
+      <w:numFmt w:val="bullet"/>
+      <w:lvlText w:val=""/>
+      <w:lvlJc w:val="left"/>
+      <w:pPr>
+        <w:ind w:left="4320" w:hanging="360"/>
+      </w:pPr>
+      <w:rPr>
+        <w:rFonts w:ascii="Wingdings" w:hAnsi="Wingdings" w:hint="default"/>
+      </w:rPr>
+    </w:lvl>
+    <w:lvl w:ilvl="6" w:tplc="08090001" w:tentative="1">
+      <w:start w:val="1"/>
+      <w:numFmt w:val="bullet"/>
+      <w:lvlText w:val=""/>
+      <w:lvlJc w:val="left"/>
+      <w:pPr>
+        <w:ind w:left="5040" w:hanging="360"/>
+      </w:pPr>
+      <w:rPr>
+        <w:rFonts w:ascii="Symbol" w:hAnsi="Symbol" w:hint="default"/>
+      </w:rPr>
+    </w:lvl>
+    <w:lvl w:ilvl="7" w:tplc="08090003" w:tentative="1">
+      <w:start w:val="1"/>
+      <w:numFmt w:val="bullet"/>
+      <w:lvlText w:val="o"/>
+      <w:lvlJc w:val="left"/>
+      <w:pPr>
+        <w:ind w:left="5760" w:hanging="360"/>
+      </w:pPr>
+      <w:rPr>
+        <w:rFonts w:ascii="Courier New" w:hAnsi="Courier New" w:cs="Courier New" w:hint="default"/>
+      </w:rPr>
+    </w:lvl>
+    <w:lvl w:ilvl="8" w:tplc="08090005" w:tentative="1">
+      <w:start w:val="1"/>
+      <w:numFmt w:val="bullet"/>
+      <w:lvlText w:val=""/>
+      <w:lvlJc w:val="left"/>
+      <w:pPr>
+        <w:ind w:left="6480" w:hanging="360"/>
+      </w:pPr>
+      <w:rPr>
+        <w:rFonts w:ascii="Wingdings" w:hAnsi="Wingdings" w:hint="default"/>
+      </w:rPr>
+    </w:lvl>
+  </w:abstractNum>
+  <w:abstractNum w:abstractNumId="20" w15:restartNumberingAfterBreak="0">
     <w:nsid w:val="49A4581E"/>
     <w:multiLevelType w:val="hybridMultilevel"/>
     <w:tmpl w:val="8A3455F2"/>
@@ -41555,7 +43733,7 @@
       </w:rPr>
     </w:lvl>
   </w:abstractNum>
-  <w:abstractNum w:abstractNumId="18" w15:restartNumberingAfterBreak="0">
+  <w:abstractNum w:abstractNumId="21" w15:restartNumberingAfterBreak="0">
     <w:nsid w:val="4E1E1AA6"/>
     <w:multiLevelType w:val="hybridMultilevel"/>
     <w:tmpl w:val="2BEC690A"/>
@@ -41644,7 +43822,7 @@
       </w:pPr>
     </w:lvl>
   </w:abstractNum>
-  <w:abstractNum w:abstractNumId="19" w15:restartNumberingAfterBreak="0">
+  <w:abstractNum w:abstractNumId="22" w15:restartNumberingAfterBreak="0">
     <w:nsid w:val="51BD0671"/>
     <w:multiLevelType w:val="hybridMultilevel"/>
     <w:tmpl w:val="949EE308"/>
@@ -41756,7 +43934,7 @@
       </w:rPr>
     </w:lvl>
   </w:abstractNum>
-  <w:abstractNum w:abstractNumId="20" w15:restartNumberingAfterBreak="0">
+  <w:abstractNum w:abstractNumId="23" w15:restartNumberingAfterBreak="0">
     <w:nsid w:val="59027D7E"/>
     <w:multiLevelType w:val="hybridMultilevel"/>
     <w:tmpl w:val="50D448AE"/>
@@ -41869,7 +44047,7 @@
       </w:rPr>
     </w:lvl>
   </w:abstractNum>
-  <w:abstractNum w:abstractNumId="21" w15:restartNumberingAfterBreak="0">
+  <w:abstractNum w:abstractNumId="24" w15:restartNumberingAfterBreak="0">
     <w:nsid w:val="59513DC7"/>
     <w:multiLevelType w:val="hybridMultilevel"/>
     <w:tmpl w:val="4B464C24"/>
@@ -41955,7 +44133,7 @@
       </w:pPr>
     </w:lvl>
   </w:abstractNum>
-  <w:abstractNum w:abstractNumId="22" w15:restartNumberingAfterBreak="0">
+  <w:abstractNum w:abstractNumId="25" w15:restartNumberingAfterBreak="0">
     <w:nsid w:val="597935B0"/>
     <w:multiLevelType w:val="hybridMultilevel"/>
     <w:tmpl w:val="3CA27FCA"/>
@@ -42068,7 +44246,7 @@
       </w:rPr>
     </w:lvl>
   </w:abstractNum>
-  <w:abstractNum w:abstractNumId="23" w15:restartNumberingAfterBreak="0">
+  <w:abstractNum w:abstractNumId="26" w15:restartNumberingAfterBreak="0">
     <w:nsid w:val="61B40E84"/>
     <w:multiLevelType w:val="hybridMultilevel"/>
     <w:tmpl w:val="026C66D2"/>
@@ -42154,7 +44332,7 @@
       </w:pPr>
     </w:lvl>
   </w:abstractNum>
-  <w:abstractNum w:abstractNumId="24" w15:restartNumberingAfterBreak="0">
+  <w:abstractNum w:abstractNumId="27" w15:restartNumberingAfterBreak="0">
     <w:nsid w:val="61C21455"/>
     <w:multiLevelType w:val="hybridMultilevel"/>
     <w:tmpl w:val="8B18A276"/>
@@ -42267,7 +44445,7 @@
       </w:rPr>
     </w:lvl>
   </w:abstractNum>
-  <w:abstractNum w:abstractNumId="25" w15:restartNumberingAfterBreak="0">
+  <w:abstractNum w:abstractNumId="28" w15:restartNumberingAfterBreak="0">
     <w:nsid w:val="66C25EC6"/>
     <w:multiLevelType w:val="hybridMultilevel"/>
     <w:tmpl w:val="14961BF8"/>
@@ -42380,7 +44558,7 @@
       </w:rPr>
     </w:lvl>
   </w:abstractNum>
-  <w:abstractNum w:abstractNumId="26" w15:restartNumberingAfterBreak="0">
+  <w:abstractNum w:abstractNumId="29" w15:restartNumberingAfterBreak="0">
     <w:nsid w:val="6CD57191"/>
     <w:multiLevelType w:val="hybridMultilevel"/>
     <w:tmpl w:val="291ED644"/>
@@ -42466,7 +44644,7 @@
       </w:pPr>
     </w:lvl>
   </w:abstractNum>
-  <w:abstractNum w:abstractNumId="27" w15:restartNumberingAfterBreak="0">
+  <w:abstractNum w:abstractNumId="30" w15:restartNumberingAfterBreak="0">
     <w:nsid w:val="743C056C"/>
     <w:multiLevelType w:val="hybridMultilevel"/>
     <w:tmpl w:val="4AFE8924"/>
@@ -42552,7 +44730,7 @@
       </w:pPr>
     </w:lvl>
   </w:abstractNum>
-  <w:abstractNum w:abstractNumId="28" w15:restartNumberingAfterBreak="0">
+  <w:abstractNum w:abstractNumId="31" w15:restartNumberingAfterBreak="0">
     <w:nsid w:val="748C5E1D"/>
     <w:multiLevelType w:val="hybridMultilevel"/>
     <w:tmpl w:val="DA6AA5C2"/>
@@ -42665,7 +44843,7 @@
       </w:rPr>
     </w:lvl>
   </w:abstractNum>
-  <w:abstractNum w:abstractNumId="29" w15:restartNumberingAfterBreak="0">
+  <w:abstractNum w:abstractNumId="32" w15:restartNumberingAfterBreak="0">
     <w:nsid w:val="79306C5D"/>
     <w:multiLevelType w:val="hybridMultilevel"/>
     <w:tmpl w:val="D726544A"/>
@@ -42751,7 +44929,7 @@
       </w:pPr>
     </w:lvl>
   </w:abstractNum>
-  <w:abstractNum w:abstractNumId="30" w15:restartNumberingAfterBreak="0">
+  <w:abstractNum w:abstractNumId="33" w15:restartNumberingAfterBreak="0">
     <w:nsid w:val="796C7668"/>
     <w:multiLevelType w:val="hybridMultilevel"/>
     <w:tmpl w:val="902A45C6"/>
@@ -42864,7 +45042,7 @@
       </w:rPr>
     </w:lvl>
   </w:abstractNum>
-  <w:abstractNum w:abstractNumId="31" w15:restartNumberingAfterBreak="0">
+  <w:abstractNum w:abstractNumId="34" w15:restartNumberingAfterBreak="0">
     <w:nsid w:val="79FD27FF"/>
     <w:multiLevelType w:val="hybridMultilevel"/>
     <w:tmpl w:val="374007C8"/>
@@ -42950,101 +45128,199 @@
       </w:pPr>
     </w:lvl>
   </w:abstractNum>
+  <w:abstractNum w:abstractNumId="35" w15:restartNumberingAfterBreak="0">
+    <w:nsid w:val="7F4A0C45"/>
+    <w:multiLevelType w:val="hybridMultilevel"/>
+    <w:tmpl w:val="C9D45298"/>
+    <w:lvl w:ilvl="0" w:tplc="0809000F">
+      <w:start w:val="1"/>
+      <w:numFmt w:val="decimal"/>
+      <w:lvlText w:val="%1."/>
+      <w:lvlJc w:val="left"/>
+      <w:pPr>
+        <w:ind w:left="720" w:hanging="360"/>
+      </w:pPr>
+    </w:lvl>
+    <w:lvl w:ilvl="1" w:tplc="08090019" w:tentative="1">
+      <w:start w:val="1"/>
+      <w:numFmt w:val="lowerLetter"/>
+      <w:lvlText w:val="%2."/>
+      <w:lvlJc w:val="left"/>
+      <w:pPr>
+        <w:ind w:left="1440" w:hanging="360"/>
+      </w:pPr>
+    </w:lvl>
+    <w:lvl w:ilvl="2" w:tplc="0809001B" w:tentative="1">
+      <w:start w:val="1"/>
+      <w:numFmt w:val="lowerRoman"/>
+      <w:lvlText w:val="%3."/>
+      <w:lvlJc w:val="right"/>
+      <w:pPr>
+        <w:ind w:left="2160" w:hanging="180"/>
+      </w:pPr>
+    </w:lvl>
+    <w:lvl w:ilvl="3" w:tplc="0809000F" w:tentative="1">
+      <w:start w:val="1"/>
+      <w:numFmt w:val="decimal"/>
+      <w:lvlText w:val="%4."/>
+      <w:lvlJc w:val="left"/>
+      <w:pPr>
+        <w:ind w:left="2880" w:hanging="360"/>
+      </w:pPr>
+    </w:lvl>
+    <w:lvl w:ilvl="4" w:tplc="08090019" w:tentative="1">
+      <w:start w:val="1"/>
+      <w:numFmt w:val="lowerLetter"/>
+      <w:lvlText w:val="%5."/>
+      <w:lvlJc w:val="left"/>
+      <w:pPr>
+        <w:ind w:left="3600" w:hanging="360"/>
+      </w:pPr>
+    </w:lvl>
+    <w:lvl w:ilvl="5" w:tplc="0809001B" w:tentative="1">
+      <w:start w:val="1"/>
+      <w:numFmt w:val="lowerRoman"/>
+      <w:lvlText w:val="%6."/>
+      <w:lvlJc w:val="right"/>
+      <w:pPr>
+        <w:ind w:left="4320" w:hanging="180"/>
+      </w:pPr>
+    </w:lvl>
+    <w:lvl w:ilvl="6" w:tplc="0809000F" w:tentative="1">
+      <w:start w:val="1"/>
+      <w:numFmt w:val="decimal"/>
+      <w:lvlText w:val="%7."/>
+      <w:lvlJc w:val="left"/>
+      <w:pPr>
+        <w:ind w:left="5040" w:hanging="360"/>
+      </w:pPr>
+    </w:lvl>
+    <w:lvl w:ilvl="7" w:tplc="08090019" w:tentative="1">
+      <w:start w:val="1"/>
+      <w:numFmt w:val="lowerLetter"/>
+      <w:lvlText w:val="%8."/>
+      <w:lvlJc w:val="left"/>
+      <w:pPr>
+        <w:ind w:left="5760" w:hanging="360"/>
+      </w:pPr>
+    </w:lvl>
+    <w:lvl w:ilvl="8" w:tplc="0809001B" w:tentative="1">
+      <w:start w:val="1"/>
+      <w:numFmt w:val="lowerRoman"/>
+      <w:lvlText w:val="%9."/>
+      <w:lvlJc w:val="right"/>
+      <w:pPr>
+        <w:ind w:left="6480" w:hanging="180"/>
+      </w:pPr>
+    </w:lvl>
+  </w:abstractNum>
   <w:num w:numId="1">
     <w:abstractNumId w:val="3"/>
   </w:num>
   <w:num w:numId="2">
-    <w:abstractNumId w:val="28"/>
+    <w:abstractNumId w:val="31"/>
   </w:num>
   <w:num w:numId="3">
-    <w:abstractNumId w:val="22"/>
+    <w:abstractNumId w:val="25"/>
   </w:num>
   <w:num w:numId="4">
-    <w:abstractNumId w:val="8"/>
+    <w:abstractNumId w:val="9"/>
   </w:num>
   <w:num w:numId="5">
-    <w:abstractNumId w:val="11"/>
+    <w:abstractNumId w:val="12"/>
   </w:num>
   <w:num w:numId="6">
-    <w:abstractNumId w:val="20"/>
+    <w:abstractNumId w:val="23"/>
   </w:num>
   <w:num w:numId="7">
     <w:abstractNumId w:val="2"/>
   </w:num>
   <w:num w:numId="8">
-    <w:abstractNumId w:val="9"/>
+    <w:abstractNumId w:val="10"/>
   </w:num>
   <w:num w:numId="9">
+    <w:abstractNumId w:val="24"/>
+  </w:num>
+  <w:num w:numId="10">
+    <w:abstractNumId w:val="13"/>
+  </w:num>
+  <w:num w:numId="11">
+    <w:abstractNumId w:val="28"/>
+  </w:num>
+  <w:num w:numId="12">
     <w:abstractNumId w:val="21"/>
   </w:num>
-  <w:num w:numId="10">
-    <w:abstractNumId w:val="12"/>
-  </w:num>
-  <w:num w:numId="11">
-    <w:abstractNumId w:val="25"/>
-  </w:num>
-  <w:num w:numId="12">
-    <w:abstractNumId w:val="18"/>
-  </w:num>
   <w:num w:numId="13">
-    <w:abstractNumId w:val="17"/>
+    <w:abstractNumId w:val="20"/>
   </w:num>
   <w:num w:numId="14">
-    <w:abstractNumId w:val="24"/>
+    <w:abstractNumId w:val="27"/>
   </w:num>
   <w:num w:numId="15">
     <w:abstractNumId w:val="1"/>
   </w:num>
   <w:num w:numId="16">
-    <w:abstractNumId w:val="23"/>
+    <w:abstractNumId w:val="26"/>
   </w:num>
   <w:num w:numId="17">
-    <w:abstractNumId w:val="14"/>
+    <w:abstractNumId w:val="15"/>
   </w:num>
   <w:num w:numId="18">
+    <w:abstractNumId w:val="8"/>
+  </w:num>
+  <w:num w:numId="19">
+    <w:abstractNumId w:val="22"/>
+  </w:num>
+  <w:num w:numId="20">
+    <w:abstractNumId w:val="33"/>
+  </w:num>
+  <w:num w:numId="21">
+    <w:abstractNumId w:val="34"/>
+  </w:num>
+  <w:num w:numId="22">
+    <w:abstractNumId w:val="6"/>
+  </w:num>
+  <w:num w:numId="23">
+    <w:abstractNumId w:val="32"/>
+  </w:num>
+  <w:num w:numId="24">
+    <w:abstractNumId w:val="5"/>
+  </w:num>
+  <w:num w:numId="25">
     <w:abstractNumId w:val="7"/>
   </w:num>
-  <w:num w:numId="19">
-    <w:abstractNumId w:val="19"/>
+  <w:num w:numId="26">
+    <w:abstractNumId w:val="16"/>
   </w:num>
-  <w:num w:numId="20">
+  <w:num w:numId="27">
+    <w:abstractNumId w:val="29"/>
+  </w:num>
+  <w:num w:numId="28">
     <w:abstractNumId w:val="30"/>
   </w:num>
-  <w:num w:numId="21">
-    <w:abstractNumId w:val="31"/>
-  </w:num>
-  <w:num w:numId="22">
-    <w:abstractNumId w:val="5"/>
-  </w:num>
-  <w:num w:numId="23">
-    <w:abstractNumId w:val="29"/>
-  </w:num>
-  <w:num w:numId="24">
-    <w:abstractNumId w:val="4"/>
-  </w:num>
-  <w:num w:numId="25">
-    <w:abstractNumId w:val="6"/>
-  </w:num>
-  <w:num w:numId="26">
-    <w:abstractNumId w:val="15"/>
-  </w:num>
-  <w:num w:numId="27">
-    <w:abstractNumId w:val="26"/>
-  </w:num>
-  <w:num w:numId="28">
-    <w:abstractNumId w:val="27"/>
-  </w:num>
   <w:num w:numId="29">
-    <w:abstractNumId w:val="13"/>
+    <w:abstractNumId w:val="14"/>
   </w:num>
   <w:num w:numId="30">
     <w:abstractNumId w:val="0"/>
   </w:num>
   <w:num w:numId="31">
-    <w:abstractNumId w:val="16"/>
+    <w:abstractNumId w:val="18"/>
   </w:num>
   <w:num w:numId="32">
-    <w:abstractNumId w:val="10"/>
+    <w:abstractNumId w:val="11"/>
+  </w:num>
+  <w:num w:numId="33">
+    <w:abstractNumId w:val="19"/>
+  </w:num>
+  <w:num w:numId="34">
+    <w:abstractNumId w:val="35"/>
+  </w:num>
+  <w:num w:numId="35">
+    <w:abstractNumId w:val="4"/>
+  </w:num>
+  <w:num w:numId="36">
+    <w:abstractNumId w:val="17"/>
   </w:num>
 </w:numbering>
 </file>
